--- a/Thesisdoc.docx
+++ b/Thesisdoc.docx
@@ -4528,34 +4528,33 @@
       <w:pPr>
         <w:pStyle w:val="Heading2"/>
       </w:pPr>
-      <w:bookmarkStart w:id="88" w:name="_Toc493484475"/>
-      <w:bookmarkStart w:id="89" w:name="_Toc493484716"/>
-      <w:bookmarkStart w:id="90" w:name="_Toc494527310"/>
-      <w:bookmarkStart w:id="91" w:name="_Toc495221476"/>
-      <w:bookmarkStart w:id="92" w:name="_Toc495663187"/>
-      <w:bookmarkStart w:id="93" w:name="_Toc495826209"/>
-      <w:bookmarkStart w:id="94" w:name="_Toc495826317"/>
-      <w:bookmarkStart w:id="95" w:name="_Toc495999057"/>
-      <w:bookmarkStart w:id="96" w:name="_Toc496074855"/>
-      <w:bookmarkStart w:id="97" w:name="_Toc496074950"/>
-      <w:bookmarkStart w:id="98" w:name="_Toc496075124"/>
-      <w:bookmarkStart w:id="99" w:name="_Toc496075282"/>
-      <w:bookmarkStart w:id="100" w:name="_Toc496075346"/>
-      <w:bookmarkStart w:id="101" w:name="_Toc496080588"/>
-      <w:bookmarkStart w:id="102" w:name="_Toc503248585"/>
-      <w:bookmarkStart w:id="103" w:name="_Toc504131161"/>
-      <w:bookmarkStart w:id="104" w:name="_Toc504131363"/>
-      <w:bookmarkStart w:id="105" w:name="_Toc504131518"/>
-      <w:bookmarkStart w:id="106" w:name="_Toc48512983"/>
+      <w:bookmarkStart w:id="88" w:name="_Toc48512983"/>
+      <w:bookmarkStart w:id="89" w:name="_Toc493484475"/>
+      <w:bookmarkStart w:id="90" w:name="_Toc493484716"/>
+      <w:bookmarkStart w:id="91" w:name="_Toc494527310"/>
+      <w:bookmarkStart w:id="92" w:name="_Toc495221476"/>
+      <w:bookmarkStart w:id="93" w:name="_Toc495663187"/>
+      <w:bookmarkStart w:id="94" w:name="_Toc495826209"/>
+      <w:bookmarkStart w:id="95" w:name="_Toc495826317"/>
+      <w:bookmarkStart w:id="96" w:name="_Toc495999057"/>
+      <w:bookmarkStart w:id="97" w:name="_Toc496074855"/>
+      <w:bookmarkStart w:id="98" w:name="_Toc496074950"/>
+      <w:bookmarkStart w:id="99" w:name="_Toc496075124"/>
+      <w:bookmarkStart w:id="100" w:name="_Toc496075282"/>
+      <w:bookmarkStart w:id="101" w:name="_Toc496075346"/>
+      <w:bookmarkStart w:id="102" w:name="_Toc496080588"/>
+      <w:bookmarkStart w:id="103" w:name="_Toc503248585"/>
+      <w:bookmarkStart w:id="104" w:name="_Toc504131161"/>
+      <w:bookmarkStart w:id="105" w:name="_Toc504131363"/>
+      <w:bookmarkStart w:id="106" w:name="_Toc504131518"/>
       <w:r>
         <w:t>Assumptions/</w:t>
       </w:r>
       <w:r>
         <w:t>Limitations</w:t>
       </w:r>
-      <w:bookmarkEnd w:id="106"/>
-    </w:p>
-    <w:bookmarkEnd w:id="88"/>
+      <w:bookmarkEnd w:id="88"/>
+    </w:p>
     <w:bookmarkEnd w:id="89"/>
     <w:bookmarkEnd w:id="90"/>
     <w:bookmarkEnd w:id="91"/>
@@ -4573,6 +4572,7 @@
     <w:bookmarkEnd w:id="103"/>
     <w:bookmarkEnd w:id="104"/>
     <w:bookmarkEnd w:id="105"/>
+    <w:bookmarkEnd w:id="106"/>
     <w:p>
       <w:pPr>
         <w:pStyle w:val="BodyText"/>
@@ -4665,85 +4665,183 @@
           <w:rFonts w:eastAsiaTheme="minorHAnsi"/>
           <w:szCs w:val="24"/>
         </w:rPr>
-        <w:t xml:space="preserve"> will give an overview of the necessary information to follow this thesis. This overview will provide the fundamentals of the Rust programming language. With that, basic networking, specifically with Rust, will be explained. Next, the Entity Component System (ECS) architecture, and an implementation, Specs, will be described. Furthermore, the physics for flight dynamics modeling will be laid out. Finally, the</w:t>
+        <w:t xml:space="preserve"> will give an overview of the necessary information to follow this thesis. This overview will provide the fundamentals of the Rust programming language. With that, basic networking, specifically with Rust, will be explained. Next, the Entity Component System (ECS) architecture, and an implementation</w:t>
       </w:r>
       <w:r>
         <w:rPr>
           <w:rFonts w:eastAsiaTheme="minorHAnsi"/>
           <w:szCs w:val="24"/>
         </w:rPr>
-        <w:t xml:space="preserve"> use of the </w:t>
-      </w:r>
-      <w:proofErr w:type="spellStart"/>
+        <w:t xml:space="preserve"> of it</w:t>
+      </w:r>
       <w:r>
         <w:rPr>
           <w:rFonts w:eastAsiaTheme="minorHAnsi"/>
           <w:szCs w:val="24"/>
         </w:rPr>
-        <w:t>FlightGear</w:t>
-      </w:r>
-      <w:proofErr w:type="spellEnd"/>
+        <w:t>, Specs, will be described. Furthermore, the physics for flight dynamics modeling will be laid out. Finally, the</w:t>
+      </w:r>
       <w:r>
         <w:rPr>
           <w:rFonts w:eastAsiaTheme="minorHAnsi"/>
           <w:szCs w:val="24"/>
         </w:rPr>
-        <w:t xml:space="preserve"> flight simulator </w:t>
-      </w:r>
+        <w:t xml:space="preserve"> use of the </w:t>
+      </w:r>
+      <w:proofErr w:type="spellStart"/>
       <w:r>
         <w:rPr>
           <w:rFonts w:eastAsiaTheme="minorHAnsi"/>
           <w:szCs w:val="24"/>
         </w:rPr>
-        <w:t xml:space="preserve">will be explained. </w:t>
-      </w:r>
-    </w:p>
-    <w:p>
-      <w:pPr>
-        <w:pStyle w:val="Heading2"/>
-      </w:pPr>
-      <w:bookmarkStart w:id="111" w:name="_Toc48512988"/>
-      <w:r>
-        <w:t xml:space="preserve">2.2 </w:t>
-      </w:r>
-      <w:r>
-        <w:t>Rust</w:t>
-      </w:r>
-      <w:bookmarkEnd w:id="111"/>
-    </w:p>
-    <w:p>
-      <w:pPr>
-        <w:spacing w:line="276" w:lineRule="auto"/>
+        <w:t>FlightGear</w:t>
+      </w:r>
+      <w:proofErr w:type="spellEnd"/>
+      <w:r>
         <w:rPr>
           <w:rFonts w:eastAsiaTheme="minorHAnsi"/>
           <w:szCs w:val="24"/>
         </w:rPr>
-      </w:pPr>
-      <w:r>
-        <w:tab/>
+        <w:t xml:space="preserve"> flight simulator </w:t>
       </w:r>
       <w:r>
         <w:rPr>
           <w:rFonts w:eastAsiaTheme="minorHAnsi"/>
           <w:szCs w:val="24"/>
         </w:rPr>
-        <w:t xml:space="preserve">Performance, concurrency, memory efficiency. Rust is a fast </w:t>
-      </w:r>
+        <w:t xml:space="preserve">will be explained. </w:t>
+      </w:r>
+    </w:p>
+    <w:p>
+      <w:pPr>
+        <w:pStyle w:val="Heading2"/>
+      </w:pPr>
+      <w:bookmarkStart w:id="111" w:name="_Toc48512988"/>
+      <w:r>
+        <w:t xml:space="preserve">2.2 </w:t>
+      </w:r>
+      <w:r>
+        <w:t>Rust</w:t>
+      </w:r>
+      <w:bookmarkEnd w:id="111"/>
+    </w:p>
+    <w:p>
+      <w:pPr>
+        <w:spacing w:line="276" w:lineRule="auto"/>
+      </w:pPr>
+      <w:r>
+        <w:tab/>
+      </w:r>
+      <w:r>
+        <w:t>Rust is a programming language that was designed for safety and speed. Rust can guarantee that a program will be memory safe, with no invalid data accesses</w:t>
+      </w:r>
+      <w:r>
+        <w:t>, all while remaining</w:t>
+      </w:r>
+      <w:r>
+        <w:t xml:space="preserve"> just as fast as other </w:t>
+      </w:r>
+      <w:r>
+        <w:t xml:space="preserve">popular </w:t>
+      </w:r>
+      <w:r>
+        <w:t>programming languages. The C programming languages gives de</w:t>
+      </w:r>
+      <w:r>
+        <w:t xml:space="preserve">velopers complete access to data inside </w:t>
+      </w:r>
+      <w:r>
+        <w:t xml:space="preserve">memory, although it gives no safety precautions. The python programming language gives developers complete memory safety, but developers lose control of </w:t>
+      </w:r>
+      <w:r>
+        <w:t>data inside memory. Rust combines the strengths of both C, and Python</w:t>
+      </w:r>
+      <w:r>
+        <w:t>. It guarantees</w:t>
+      </w:r>
+      <w:r>
+        <w:t xml:space="preserve"> memory safety and the </w:t>
+      </w:r>
+      <w:r>
+        <w:t>allows complete</w:t>
+      </w:r>
+      <w:r>
+        <w:t xml:space="preserve"> access</w:t>
+      </w:r>
+      <w:r>
+        <w:t xml:space="preserve"> to</w:t>
+      </w:r>
+      <w:r>
+        <w:t xml:space="preserve"> that memory</w:t>
+      </w:r>
+      <w:r>
+        <w:t xml:space="preserve"> – with exceptional performance.</w:t>
+      </w:r>
+      <w:r>
+        <w:br/>
+      </w:r>
+      <w:r>
+        <w:tab/>
+        <w:t>The safety as</w:t>
+      </w:r>
+      <w:r>
+        <w:t>surance of Rust is accomplished by its system of ownership and borrowing. Other languages, like Java, have a garbage collector, which manages when memory go out of scope. Rust does not have a gar</w:t>
+      </w:r>
+      <w:r>
+        <w:t xml:space="preserve">bage collector, it instead </w:t>
+      </w:r>
+      <w:r>
+        <w:t>ownership</w:t>
+      </w:r>
+      <w:r>
+        <w:t>. Ownership is</w:t>
+      </w:r>
+      <w:bookmarkStart w:id="112" w:name="_GoBack"/>
+      <w:bookmarkEnd w:id="112"/>
+      <w:r>
+        <w:t xml:space="preserve"> </w:t>
+      </w:r>
+    </w:p>
+    <w:p>
+      <w:pPr>
+        <w:spacing w:line="276" w:lineRule="auto"/>
+      </w:pPr>
+    </w:p>
+    <w:p>
+      <w:pPr>
+        <w:spacing w:line="276" w:lineRule="auto"/>
+      </w:pPr>
       <w:proofErr w:type="gramStart"/>
       <w:r>
+        <w:t>….</w:t>
+      </w:r>
+      <w:r>
+        <w:t>With</w:t>
+      </w:r>
+      <w:proofErr w:type="gramEnd"/>
+      <w:r>
+        <w:t xml:space="preserve"> no safety concerns, “fearless concurrency” is given to the programmer because there is no worry of errors in parallel programming. The safety benefits of rust also come with no runtime cost.</w:t>
+      </w:r>
+    </w:p>
+    <w:p>
+      <w:pPr>
+        <w:spacing w:line="276" w:lineRule="auto"/>
+      </w:pPr>
+    </w:p>
+    <w:p>
+      <w:pPr>
+        <w:spacing w:line="276" w:lineRule="auto"/>
         <w:rPr>
           <w:rFonts w:eastAsiaTheme="minorHAnsi"/>
           <w:szCs w:val="24"/>
         </w:rPr>
-        <w:t>programming  language</w:t>
-      </w:r>
-      <w:proofErr w:type="gramEnd"/>
+      </w:pPr>
       <w:r>
         <w:rPr>
           <w:rFonts w:eastAsiaTheme="minorHAnsi"/>
           <w:szCs w:val="24"/>
         </w:rPr>
-        <w:t xml:space="preserve"> – matches r even exceeds speeds of its peers. “fearless concurrency” parallel programming is free of errors that other languages have which makes concurrency be seen as difficult. “zero cost abstraction” features gained from rust have no runtime cost, safety does not mean a slower program speed. Downsides include longer compile time, compiler is strict, large language [1]. Compiler is like a safety net. The type system is smart enough to find all the urn time bugs. More time to compile, but once it does, its most likely right. Use rust for correctness. Good type system. Can be sure code is correct at compile time. Rust has no garbage </w:t>
+        <w:t xml:space="preserve">Performance, concurrency, memory efficiency. Rust is a fast </w:t>
       </w:r>
       <w:proofErr w:type="gramStart"/>
       <w:r>
@@ -4751,7 +4849,7 @@
           <w:rFonts w:eastAsiaTheme="minorHAnsi"/>
           <w:szCs w:val="24"/>
         </w:rPr>
-        <w:t>collector,</w:t>
+        <w:t>programming  language</w:t>
       </w:r>
       <w:proofErr w:type="gramEnd"/>
       <w:r>
@@ -4759,117 +4857,140 @@
           <w:rFonts w:eastAsiaTheme="minorHAnsi"/>
           <w:szCs w:val="24"/>
         </w:rPr>
-        <w:t xml:space="preserve"> the compiler is the garbage collector. Ownership replaces the need for a garbage collector and assures memory safety. Borrowing references avoids data races with two pointers accessing the same </w:t>
-      </w:r>
-      <w:proofErr w:type="spellStart"/>
+        <w:t xml:space="preserve"> – matches r even exceeds speeds of its peers. “fearless concurrency” parallel programming </w:t>
+      </w:r>
       <w:r>
         <w:rPr>
           <w:rFonts w:eastAsiaTheme="minorHAnsi"/>
           <w:szCs w:val="24"/>
         </w:rPr>
-        <w:t>memeory</w:t>
-      </w:r>
-      <w:proofErr w:type="spellEnd"/>
+        <w:lastRenderedPageBreak/>
+        <w:t xml:space="preserve">is free of errors that other languages have which makes concurrency be seen as difficult. “zero cost abstraction” features gained from rust have no runtime cost, safety does not mean a slower program speed. Downsides include longer compile time, compiler is strict, large language [1]. Compiler is like a safety net. The type system is smart enough to find all the urn time bugs. More time to compile, but once it does, its most likely right. Use rust for correctness. Good type system. Can be sure code is correct at compile time. Rust has no garbage </w:t>
+      </w:r>
+      <w:proofErr w:type="gramStart"/>
       <w:r>
         <w:rPr>
           <w:rFonts w:eastAsiaTheme="minorHAnsi"/>
           <w:szCs w:val="24"/>
         </w:rPr>
-        <w:t xml:space="preserve"> at the same time. This is good for performance, and less memory overhead. Community is excellent, ecosystem. Mozilla has been the driving factor behind rust. Used in </w:t>
-      </w:r>
-      <w:proofErr w:type="spellStart"/>
+        <w:t>collector,</w:t>
+      </w:r>
+      <w:proofErr w:type="gramEnd"/>
       <w:r>
         <w:rPr>
           <w:rFonts w:eastAsiaTheme="minorHAnsi"/>
           <w:szCs w:val="24"/>
         </w:rPr>
-        <w:t>firefox</w:t>
-      </w:r>
-      <w:proofErr w:type="spellEnd"/>
+        <w:t xml:space="preserve"> the compiler is the garbage collector. Ownership replaces the need for a garbage collector and assures memory safety. Borrowing references avoids data races with two pointers accessing the same </w:t>
+      </w:r>
+      <w:proofErr w:type="spellStart"/>
       <w:r>
         <w:rPr>
           <w:rFonts w:eastAsiaTheme="minorHAnsi"/>
           <w:szCs w:val="24"/>
         </w:rPr>
-        <w:t xml:space="preserve">. Ecosystem is quickly growing, providing libraries, called crates in rust. Rust model pushes you to design your programs differently than OOP. Programs Less about execution flow and what the </w:t>
-      </w:r>
-      <w:proofErr w:type="spellStart"/>
+        <w:t>memeory</w:t>
+      </w:r>
+      <w:proofErr w:type="spellEnd"/>
       <w:r>
         <w:rPr>
           <w:rFonts w:eastAsiaTheme="minorHAnsi"/>
           <w:szCs w:val="24"/>
         </w:rPr>
-        <w:t>cpu</w:t>
-      </w:r>
-      <w:proofErr w:type="spellEnd"/>
+        <w:t xml:space="preserve"> at the same time. This is good for performance, and less memory overhead. Community is excellent, ecosystem. Mozilla has been the driving factor behind rust. Used in </w:t>
+      </w:r>
+      <w:proofErr w:type="spellStart"/>
       <w:r>
         <w:rPr>
           <w:rFonts w:eastAsiaTheme="minorHAnsi"/>
           <w:szCs w:val="24"/>
         </w:rPr>
-        <w:t xml:space="preserve"> is doing and more about how data is laid out in memory. And how data is laid out in </w:t>
-      </w:r>
-      <w:proofErr w:type="gramStart"/>
+        <w:t>firefox</w:t>
+      </w:r>
+      <w:proofErr w:type="spellEnd"/>
       <w:r>
         <w:rPr>
           <w:rFonts w:eastAsiaTheme="minorHAnsi"/>
           <w:szCs w:val="24"/>
         </w:rPr>
-        <w:t>memory .</w:t>
-      </w:r>
-      <w:proofErr w:type="gramEnd"/>
+        <w:t xml:space="preserve">. Ecosystem is quickly growing, providing libraries, called crates in rust. Rust model pushes you to design your programs differently than OOP. Programs Less about execution flow and what the </w:t>
+      </w:r>
+      <w:proofErr w:type="spellStart"/>
       <w:r>
         <w:rPr>
           <w:rFonts w:eastAsiaTheme="minorHAnsi"/>
           <w:szCs w:val="24"/>
         </w:rPr>
-        <w:t xml:space="preserve"> and how ownership of memory is given to different parts of the program at run time. Spend more time getting the compiler right and less time fixing bugs. </w:t>
-      </w:r>
-    </w:p>
-    <w:p>
-      <w:pPr>
-        <w:spacing w:line="276" w:lineRule="auto"/>
+        <w:t>cpu</w:t>
+      </w:r>
+      <w:proofErr w:type="spellEnd"/>
+      <w:r>
         <w:rPr>
           <w:rFonts w:eastAsiaTheme="minorHAnsi"/>
           <w:szCs w:val="24"/>
         </w:rPr>
-      </w:pPr>
+        <w:t xml:space="preserve"> is doing and more about how data is laid out in memory. And how data is laid out in </w:t>
+      </w:r>
+      <w:proofErr w:type="gramStart"/>
       <w:r>
         <w:rPr>
           <w:rFonts w:eastAsiaTheme="minorHAnsi"/>
           <w:szCs w:val="24"/>
         </w:rPr>
-        <w:lastRenderedPageBreak/>
-        <w:t>Ownership, borrowing (references), lifetimes = memory safety. There is exactly one binding to any given resource. When ownership of memory is transferred to another binding, the original binding cannot be used. Only one reference can own a piece of data at a time. References allow borrowing a piece of data for a moment [2].</w:t>
-      </w:r>
-    </w:p>
-    <w:p>
-      <w:pPr>
-        <w:spacing w:line="276" w:lineRule="auto"/>
+        <w:t>memory .</w:t>
+      </w:r>
+      <w:proofErr w:type="gramEnd"/>
+      <w:r>
         <w:rPr>
           <w:rFonts w:eastAsiaTheme="minorHAnsi"/>
           <w:szCs w:val="24"/>
         </w:rPr>
-      </w:pPr>
-      <w:r>
+        <w:t xml:space="preserve"> and how ownership of memory is given to different parts of the program at run time. Spend more time getting the compiler right and less time fixing bugs. </w:t>
+      </w:r>
+    </w:p>
+    <w:p>
+      <w:pPr>
+        <w:spacing w:line="276" w:lineRule="auto"/>
         <w:rPr>
           <w:rFonts w:eastAsiaTheme="minorHAnsi"/>
           <w:szCs w:val="24"/>
         </w:rPr>
-        <w:t xml:space="preserve">Clear up these thoughts on ownership </w:t>
-      </w:r>
+      </w:pPr>
       <w:r>
         <w:rPr>
           <w:rFonts w:eastAsiaTheme="minorHAnsi"/>
           <w:szCs w:val="24"/>
         </w:rPr>
-        <w:br/>
-      </w:r>
-      <w:r>
+        <w:t>Ownership, borrowing (references), lifetimes = memory safety. There is exactly one binding to any given resource. When ownership of memory is transferred to another binding, the original binding cannot be used. Only one reference can own a piece of data at a time. References allow borrowing a piece of data for a moment [2].</w:t>
+      </w:r>
+    </w:p>
+    <w:p>
+      <w:pPr>
+        <w:spacing w:line="276" w:lineRule="auto"/>
         <w:rPr>
           <w:rFonts w:eastAsiaTheme="minorHAnsi"/>
           <w:szCs w:val="24"/>
         </w:rPr>
+      </w:pPr>
+      <w:r>
+        <w:rPr>
+          <w:rFonts w:eastAsiaTheme="minorHAnsi"/>
+          <w:szCs w:val="24"/>
+        </w:rPr>
+        <w:t xml:space="preserve">Clear up these thoughts on ownership </w:t>
+      </w:r>
+      <w:r>
+        <w:rPr>
+          <w:rFonts w:eastAsiaTheme="minorHAnsi"/>
+          <w:szCs w:val="24"/>
+        </w:rPr>
+        <w:br/>
+      </w:r>
+      <w:r>
+        <w:rPr>
+          <w:rFonts w:eastAsiaTheme="minorHAnsi"/>
+          <w:szCs w:val="24"/>
+        </w:rPr>
         <w:br/>
         <w:t>Traits…Error Handling…</w:t>
       </w:r>
@@ -4890,7 +5011,7 @@
           <w:rFonts w:eastAsiaTheme="minorHAnsi"/>
         </w:rPr>
       </w:pPr>
-      <w:bookmarkStart w:id="112" w:name="_Toc48512989"/>
+      <w:bookmarkStart w:id="113" w:name="_Toc48512989"/>
       <w:r>
         <w:rPr>
           <w:rFonts w:eastAsiaTheme="minorHAnsi"/>
@@ -4903,7 +5024,7 @@
         </w:rPr>
         <w:t>Rust and Networking</w:t>
       </w:r>
-      <w:bookmarkEnd w:id="112"/>
+      <w:bookmarkEnd w:id="113"/>
     </w:p>
     <w:p>
       <w:pPr>
@@ -5046,6 +5167,7 @@
           <w:rFonts w:eastAsiaTheme="minorHAnsi"/>
           <w:szCs w:val="24"/>
         </w:rPr>
+        <w:lastRenderedPageBreak/>
         <w:t>A machines computer architecture represents bytes in a specific order. There are two byte orderings: most significant byte comes first in the ordering, and least significant byte first comes in the ordering. Most significant byte first is called Network Byte order, and least significant byte first is called Host Byte Order. When sending and receiving data, one must be aware of the order on either machine which is necessary to interpret the bytes correctly. So the order may need to be converted first before packets of data are sent from one socket to another [3].</w:t>
       </w:r>
     </w:p>
@@ -5056,7 +5178,7 @@
           <w:rFonts w:eastAsiaTheme="minorHAnsi"/>
         </w:rPr>
       </w:pPr>
-      <w:bookmarkStart w:id="113" w:name="_Toc48512990"/>
+      <w:bookmarkStart w:id="114" w:name="_Toc48512990"/>
       <w:r>
         <w:rPr>
           <w:rFonts w:eastAsiaTheme="minorHAnsi"/>
@@ -5069,7 +5191,7 @@
         </w:rPr>
         <w:t>Entity Component System</w:t>
       </w:r>
-      <w:bookmarkEnd w:id="113"/>
+      <w:bookmarkEnd w:id="114"/>
     </w:p>
     <w:p>
       <w:pPr>
@@ -5084,188 +5206,208 @@
           <w:rFonts w:eastAsiaTheme="minorHAnsi"/>
           <w:szCs w:val="24"/>
         </w:rPr>
-        <w:t xml:space="preserve">Networking can simply be defined as two programs communicating with each other, sending and receiving data. To do this, two sockets are required at each end of communication. In this case, the type of socket being used is the Datagram socket. The protocol involving Datagram sockets is called the User Datagram Protocol (UDP). This protocol is considered “connectionless” because an open connection does not need to be </w:t>
-      </w:r>
-      <w:r>
+        <w:t>Networking can simply be defined as two programs communicating with each other, sending and receiving data. To do this, two sockets are required at each end of communication. In this case, the type of socket being used is the Datagram socket. The protocol involving Datagram sockets is called the User Datagram Protocol (UDP). This protocol is considered “connectionless” because an open connection does not need to be maintained.  Packets containing bytes of data may simply be built and sent to a destination without a connection needing to be established prior [3].</w:t>
+      </w:r>
+    </w:p>
+    <w:p>
+      <w:pPr>
+        <w:spacing w:after="200" w:line="276" w:lineRule="auto"/>
         <w:rPr>
           <w:rFonts w:eastAsiaTheme="minorHAnsi"/>
           <w:szCs w:val="24"/>
         </w:rPr>
-        <w:lastRenderedPageBreak/>
-        <w:t>maintained.  Packets containing bytes of data may simply be built and sent to a destination without a connection needing to be established prior [3].</w:t>
-      </w:r>
-    </w:p>
-    <w:p>
-      <w:pPr>
-        <w:spacing w:after="200" w:line="276" w:lineRule="auto"/>
+      </w:pPr>
+      <w:r>
         <w:rPr>
           <w:rFonts w:eastAsiaTheme="minorHAnsi"/>
           <w:szCs w:val="24"/>
         </w:rPr>
-      </w:pPr>
+        <w:t xml:space="preserve">In Rust, a </w:t>
+      </w:r>
+      <w:proofErr w:type="spellStart"/>
       <w:r>
         <w:rPr>
           <w:rFonts w:eastAsiaTheme="minorHAnsi"/>
           <w:szCs w:val="24"/>
         </w:rPr>
-        <w:t xml:space="preserve">In Rust, a </w:t>
-      </w:r>
-      <w:proofErr w:type="spellStart"/>
+        <w:t>UdpSocket</w:t>
+      </w:r>
+      <w:proofErr w:type="spellEnd"/>
       <w:r>
         <w:rPr>
           <w:rFonts w:eastAsiaTheme="minorHAnsi"/>
           <w:szCs w:val="24"/>
         </w:rPr>
-        <w:t>UdpSocket</w:t>
-      </w:r>
-      <w:proofErr w:type="spellEnd"/>
+        <w:t xml:space="preserve"> can be created and </w:t>
+      </w:r>
+      <w:proofErr w:type="spellStart"/>
       <w:r>
         <w:rPr>
           <w:rFonts w:eastAsiaTheme="minorHAnsi"/>
           <w:szCs w:val="24"/>
         </w:rPr>
-        <w:t xml:space="preserve"> can be created and </w:t>
-      </w:r>
-      <w:proofErr w:type="spellStart"/>
+        <w:t>binded</w:t>
+      </w:r>
+      <w:proofErr w:type="spellEnd"/>
       <w:r>
         <w:rPr>
           <w:rFonts w:eastAsiaTheme="minorHAnsi"/>
           <w:szCs w:val="24"/>
         </w:rPr>
-        <w:t>binded</w:t>
-      </w:r>
-      <w:proofErr w:type="spellEnd"/>
+        <w:t xml:space="preserve"> to an </w:t>
+      </w:r>
+      <w:proofErr w:type="spellStart"/>
       <w:r>
         <w:rPr>
           <w:rFonts w:eastAsiaTheme="minorHAnsi"/>
           <w:szCs w:val="24"/>
         </w:rPr>
-        <w:t xml:space="preserve"> to an </w:t>
-      </w:r>
-      <w:proofErr w:type="spellStart"/>
+        <w:t>ip</w:t>
+      </w:r>
+      <w:proofErr w:type="spellEnd"/>
       <w:r>
         <w:rPr>
           <w:rFonts w:eastAsiaTheme="minorHAnsi"/>
           <w:szCs w:val="24"/>
         </w:rPr>
-        <w:t>ip</w:t>
-      </w:r>
-      <w:proofErr w:type="spellEnd"/>
+        <w:t xml:space="preserve"> address and port on the local machine. After this, data can be sent and received from any other socket address. The socket created can then be connected to the other socket with its </w:t>
+      </w:r>
+      <w:proofErr w:type="spellStart"/>
       <w:r>
         <w:rPr>
           <w:rFonts w:eastAsiaTheme="minorHAnsi"/>
           <w:szCs w:val="24"/>
         </w:rPr>
-        <w:t xml:space="preserve"> address and port on the local machine. After this, data can be sent and received from any other socket address. The socket created can then be connected to the other socket with its </w:t>
-      </w:r>
-      <w:proofErr w:type="spellStart"/>
+        <w:t>ip</w:t>
+      </w:r>
+      <w:proofErr w:type="spellEnd"/>
       <w:r>
         <w:rPr>
           <w:rFonts w:eastAsiaTheme="minorHAnsi"/>
           <w:szCs w:val="24"/>
         </w:rPr>
-        <w:t>ip</w:t>
-      </w:r>
-      <w:proofErr w:type="spellEnd"/>
+        <w:t xml:space="preserve"> address and port. From here, data can be sent using the send function, and data can be received using the </w:t>
+      </w:r>
+      <w:proofErr w:type="spellStart"/>
       <w:r>
         <w:rPr>
           <w:rFonts w:eastAsiaTheme="minorHAnsi"/>
           <w:szCs w:val="24"/>
         </w:rPr>
-        <w:t xml:space="preserve"> address and port. From here, data can be sent using the send function, and data can be received using the </w:t>
-      </w:r>
-      <w:proofErr w:type="spellStart"/>
+        <w:t>recv</w:t>
+      </w:r>
+      <w:proofErr w:type="spellEnd"/>
       <w:r>
         <w:rPr>
           <w:rFonts w:eastAsiaTheme="minorHAnsi"/>
           <w:szCs w:val="24"/>
         </w:rPr>
-        <w:t>recv</w:t>
-      </w:r>
-      <w:proofErr w:type="spellEnd"/>
+        <w:t xml:space="preserve"> function. (code example from rust-</w:t>
+      </w:r>
+      <w:proofErr w:type="spellStart"/>
       <w:r>
         <w:rPr>
           <w:rFonts w:eastAsiaTheme="minorHAnsi"/>
           <w:szCs w:val="24"/>
         </w:rPr>
-        <w:t xml:space="preserve"> function. (code example from rust-</w:t>
-      </w:r>
-      <w:proofErr w:type="spellStart"/>
+        <w:t>lang</w:t>
+      </w:r>
+      <w:proofErr w:type="spellEnd"/>
       <w:r>
         <w:rPr>
           <w:rFonts w:eastAsiaTheme="minorHAnsi"/>
           <w:szCs w:val="24"/>
         </w:rPr>
-        <w:t>lang</w:t>
-      </w:r>
-      <w:proofErr w:type="spellEnd"/>
-      <w:r>
+        <w:t>)</w:t>
+      </w:r>
+    </w:p>
+    <w:p>
+      <w:pPr>
+        <w:spacing w:after="200" w:line="276" w:lineRule="auto"/>
         <w:rPr>
           <w:rFonts w:eastAsiaTheme="minorHAnsi"/>
           <w:szCs w:val="24"/>
         </w:rPr>
-        <w:t>)</w:t>
-      </w:r>
-    </w:p>
-    <w:p>
-      <w:pPr>
-        <w:spacing w:after="200" w:line="276" w:lineRule="auto"/>
+      </w:pPr>
+      <w:r>
         <w:rPr>
           <w:rFonts w:eastAsiaTheme="minorHAnsi"/>
           <w:szCs w:val="24"/>
         </w:rPr>
-      </w:pPr>
-      <w:r>
+        <w:t>A machines computer architecture represents bytes in a specific order. There are two byte orderings: most significant byte comes first in the ordering, and least significant byte first comes in the ordering. Most significant byte first is called Network Byte order, and least significant byte first is called Host Byte Order. When sending and receiving data, one must be aware of the order on either machine which is necessary to interpret the bytes correctly. So the order may need to be converted first before packets of data are sent from one socket to another [3].</w:t>
+      </w:r>
+    </w:p>
+    <w:p>
+      <w:pPr>
+        <w:pStyle w:val="Heading2"/>
         <w:rPr>
           <w:rFonts w:eastAsiaTheme="minorHAnsi"/>
-          <w:szCs w:val="24"/>
-        </w:rPr>
-        <w:t>A machines computer architecture represents bytes in a specific order. There are two byte orderings: most significant byte comes first in the ordering, and least significant byte first comes in the ordering. Most significant byte first is called Network Byte order, and least significant byte first is called Host Byte Order. When sending and receiving data, one must be aware of the order on either machine which is necessary to interpret the bytes correctly. So the order may need to be converted first before packets of data are sent from one socket to another [3].</w:t>
-      </w:r>
+        </w:rPr>
+      </w:pPr>
+      <w:bookmarkStart w:id="115" w:name="_Toc48512991"/>
+      <w:r>
+        <w:rPr>
+          <w:rFonts w:eastAsiaTheme="minorHAnsi"/>
+        </w:rPr>
+        <w:t xml:space="preserve">2.5 </w:t>
+      </w:r>
+      <w:r>
+        <w:rPr>
+          <w:rFonts w:eastAsiaTheme="minorHAnsi"/>
+        </w:rPr>
+        <w:t>Physics of Flight Modeling</w:t>
+      </w:r>
+      <w:bookmarkEnd w:id="115"/>
+    </w:p>
+    <w:p>
+      <w:pPr>
+        <w:rPr>
+          <w:rFonts w:eastAsiaTheme="minorHAnsi"/>
+        </w:rPr>
+      </w:pPr>
     </w:p>
     <w:p>
       <w:pPr>
         <w:pStyle w:val="Heading2"/>
-        <w:rPr>
-          <w:rFonts w:eastAsiaTheme="minorHAnsi"/>
-        </w:rPr>
-      </w:pPr>
-      <w:bookmarkStart w:id="114" w:name="_Toc48512991"/>
-      <w:r>
-        <w:rPr>
-          <w:rFonts w:eastAsiaTheme="minorHAnsi"/>
-        </w:rPr>
-        <w:t xml:space="preserve">2.5 </w:t>
-      </w:r>
-      <w:r>
-        <w:rPr>
-          <w:rFonts w:eastAsiaTheme="minorHAnsi"/>
-        </w:rPr>
-        <w:t>Physics of Flight Modeling</w:t>
-      </w:r>
-      <w:bookmarkEnd w:id="114"/>
-    </w:p>
-    <w:p>
-      <w:pPr>
-        <w:rPr>
-          <w:rFonts w:eastAsiaTheme="minorHAnsi"/>
-        </w:rPr>
-      </w:pPr>
-    </w:p>
-    <w:p>
-      <w:pPr>
-        <w:pStyle w:val="Heading2"/>
-      </w:pPr>
-      <w:bookmarkStart w:id="115" w:name="_Toc48512992"/>
-      <w:r>
+      </w:pPr>
+      <w:bookmarkStart w:id="116" w:name="_Toc48512992"/>
+      <w:r>
+        <w:lastRenderedPageBreak/>
         <w:t xml:space="preserve">2.6 </w:t>
       </w:r>
       <w:proofErr w:type="spellStart"/>
       <w:r>
         <w:t>FlightGear</w:t>
       </w:r>
-      <w:bookmarkEnd w:id="115"/>
+      <w:bookmarkEnd w:id="116"/>
       <w:proofErr w:type="spellEnd"/>
+    </w:p>
+    <w:p>
+      <w:proofErr w:type="spellStart"/>
+      <w:r>
+        <w:t>FlightGear</w:t>
+      </w:r>
+      <w:proofErr w:type="spellEnd"/>
+      <w:r>
+        <w:t xml:space="preserve"> is an open-source flight simulator application. </w:t>
+      </w:r>
+      <w:r>
+        <w:t xml:space="preserve">In the beginning stage of </w:t>
+      </w:r>
+      <w:r>
+        <w:t>this</w:t>
+      </w:r>
+      <w:r>
+        <w:t xml:space="preserve"> thesis, </w:t>
+      </w:r>
+      <w:proofErr w:type="spellStart"/>
+      <w:r>
+        <w:t>FlightGear</w:t>
+      </w:r>
+      <w:proofErr w:type="spellEnd"/>
+      <w:r>
+        <w:t xml:space="preserve"> was leveraged as a visual system. It was used to receive network UDP packets and display the result on the simulation. </w:t>
+      </w:r>
     </w:p>
     <w:p/>
     <w:p>
@@ -5361,8 +5503,10 @@
         <w:spacing w:after="200" w:line="276" w:lineRule="auto"/>
         <w:rPr>
           <w:rFonts w:asciiTheme="minorHAnsi" w:eastAsiaTheme="minorHAnsi" w:hAnsiTheme="minorHAnsi" w:cstheme="minorBidi"/>
+          <w:color w:val="0000FF"/>
           <w:sz w:val="22"/>
           <w:szCs w:val="22"/>
+          <w:u w:val="single"/>
         </w:rPr>
       </w:pPr>
       <w:hyperlink r:id="rId16" w:history="1">
@@ -5377,8 +5521,25 @@
           <w:t>http://entity-systems.wikidot.com/</w:t>
         </w:r>
       </w:hyperlink>
-      <w:bookmarkStart w:id="116" w:name="_GoBack"/>
-      <w:bookmarkEnd w:id="116"/>
+    </w:p>
+    <w:p>
+      <w:pPr>
+        <w:spacing w:after="200" w:line="276" w:lineRule="auto"/>
+        <w:rPr>
+          <w:rFonts w:asciiTheme="minorHAnsi" w:eastAsiaTheme="minorHAnsi" w:hAnsiTheme="minorHAnsi" w:cstheme="minorBidi"/>
+          <w:sz w:val="22"/>
+          <w:szCs w:val="22"/>
+        </w:rPr>
+      </w:pPr>
+      <w:hyperlink r:id="rId17" w:history="1">
+        <w:r>
+          <w:rPr>
+            <w:color w:val="0000FF"/>
+            <w:u w:val="single"/>
+          </w:rPr>
+          <w:t>https://blog.gds-gov.tech/appreciating-rust-memory-safety-438301fee097</w:t>
+        </w:r>
+      </w:hyperlink>
     </w:p>
     <w:p>
       <w:pPr>
@@ -5478,6 +5639,7 @@
       </w:pPr>
       <w:bookmarkStart w:id="130" w:name="_Toc48512996"/>
       <w:r>
+        <w:lastRenderedPageBreak/>
         <w:t>Summary</w:t>
       </w:r>
       <w:bookmarkEnd w:id="130"/>
@@ -5562,10 +5724,10 @@
             <o:lock v:ext="edit" aspectratio="t"/>
           </v:shapetype>
           <v:shape id="_x0000_s1356" type="#_x0000_t75" style="position:absolute;left:0;text-align:left;margin-left:184.3pt;margin-top:33.45pt;width:60.95pt;height:49.95pt;z-index:251659264">
-            <v:imagedata r:id="rId17" o:title=""/>
+            <v:imagedata r:id="rId18" o:title=""/>
             <w10:wrap type="topAndBottom"/>
           </v:shape>
-          <o:OLEObject Type="Embed" ProgID="Equation.3" ShapeID="_x0000_s1356" DrawAspect="Content" ObjectID="_1659126630" r:id="rId18"/>
+          <o:OLEObject Type="Embed" ProgID="Equation.3" ShapeID="_x0000_s1356" DrawAspect="Content" ObjectID="_1659134343" r:id="rId19"/>
         </w:object>
       </w:r>
       <w:r>
@@ -5663,46 +5825,46 @@
       </w:pPr>
       <w:bookmarkStart w:id="134" w:name="_Toc48513000"/>
       <w:r>
+        <w:t>Investigative Questions Answered</w:t>
+      </w:r>
+      <w:bookmarkEnd w:id="134"/>
+    </w:p>
+    <w:p>
+      <w:pPr>
+        <w:pStyle w:val="BodyText"/>
+      </w:pPr>
+      <w:r>
+        <w:t>Text</w:t>
+      </w:r>
+    </w:p>
+    <w:p>
+      <w:pPr>
+        <w:pStyle w:val="Heading2"/>
+      </w:pPr>
+      <w:bookmarkStart w:id="135" w:name="_Toc48513001"/>
+      <w:r>
+        <w:t>Summary</w:t>
+      </w:r>
+      <w:bookmarkEnd w:id="135"/>
+    </w:p>
+    <w:p>
+      <w:pPr>
+        <w:pStyle w:val="BodyText"/>
+      </w:pPr>
+      <w:r>
+        <w:t>Text</w:t>
+      </w:r>
+      <w:r>
+        <w:t xml:space="preserve"> </w:t>
+      </w:r>
+    </w:p>
+    <w:p>
+      <w:pPr>
+        <w:pStyle w:val="Heading1"/>
+      </w:pPr>
+      <w:bookmarkStart w:id="136" w:name="_Toc48513002"/>
+      <w:r>
         <w:lastRenderedPageBreak/>
-        <w:t>Investigative Questions Answered</w:t>
-      </w:r>
-      <w:bookmarkEnd w:id="134"/>
-    </w:p>
-    <w:p>
-      <w:pPr>
-        <w:pStyle w:val="BodyText"/>
-      </w:pPr>
-      <w:r>
-        <w:t>Text</w:t>
-      </w:r>
-    </w:p>
-    <w:p>
-      <w:pPr>
-        <w:pStyle w:val="Heading2"/>
-      </w:pPr>
-      <w:bookmarkStart w:id="135" w:name="_Toc48513001"/>
-      <w:r>
-        <w:t>Summary</w:t>
-      </w:r>
-      <w:bookmarkEnd w:id="135"/>
-    </w:p>
-    <w:p>
-      <w:pPr>
-        <w:pStyle w:val="BodyText"/>
-      </w:pPr>
-      <w:r>
-        <w:t>Text</w:t>
-      </w:r>
-      <w:r>
-        <w:t xml:space="preserve"> </w:t>
-      </w:r>
-    </w:p>
-    <w:p>
-      <w:pPr>
-        <w:pStyle w:val="Heading1"/>
-      </w:pPr>
-      <w:bookmarkStart w:id="136" w:name="_Toc48513002"/>
-      <w:r>
         <w:t>V.  Conclusions and Recommendations</w:t>
       </w:r>
       <w:bookmarkEnd w:id="136"/>
@@ -5944,7 +6106,7 @@
       <w:r>
         <w:t xml:space="preserve">American National Standards Institute (ANSI).  </w:t>
       </w:r>
-      <w:hyperlink r:id="rId19" w:history="1">
+      <w:hyperlink r:id="rId20" w:history="1">
         <w:r>
           <w:rPr>
             <w:rStyle w:val="Hyperlink"/>
@@ -5957,9 +6119,9 @@
       </w:r>
       <w:smartTag w:uri="urn:schemas-microsoft-com:office:smarttags" w:element="date">
         <w:smartTagPr>
+          <w:attr w:name="Year" w:val="2002"/>
+          <w:attr w:name="Day" w:val="15"/>
           <w:attr w:name="Month" w:val="12"/>
-          <w:attr w:name="Day" w:val="15"/>
-          <w:attr w:name="Year" w:val="2002"/>
         </w:smartTagPr>
         <w:r>
           <w:t>15 Dec 2002</w:t>
@@ -8601,7 +8763,7 @@
       </w:pPr>
     </w:p>
     <w:sectPr>
-      <w:footerReference w:type="default" r:id="rId20"/>
+      <w:footerReference w:type="default" r:id="rId21"/>
       <w:pgSz w:w="12240" w:h="15840" w:code="1"/>
       <w:pgMar w:top="1440" w:right="1800" w:bottom="1800" w:left="1800" w:header="1080" w:footer="1080" w:gutter="0"/>
       <w:paperSrc w:first="15" w:other="15"/>
@@ -8700,7 +8862,7 @@
       <w:rPr>
         <w:noProof/>
       </w:rPr>
-      <w:t>5</w:t>
+      <w:t>3</w:t>
     </w:r>
     <w:r>
       <w:rPr>
@@ -9447,6 +9609,7 @@
   <w:style w:type="character" w:default="1" w:styleId="DefaultParagraphFont">
     <w:name w:val="Default Paragraph Font"/>
     <w:uiPriority w:val="1"/>
+    <w:semiHidden/>
     <w:unhideWhenUsed/>
   </w:style>
   <w:style w:type="table" w:default="1" w:styleId="TableNormal">
@@ -10438,9 +10601,12 @@
 </file>
 
 <file path=customXml/item1.xml><?xml version="1.0" encoding="utf-8"?>
-<p:properties xmlns:p="http://schemas.microsoft.com/office/2006/metadata/properties" xmlns:xsi="http://www.w3.org/2001/XMLSchema-instance">
-  <documentManagement/>
-</p:properties>
+<?mso-contentType ?>
+<FormTemplates xmlns="http://schemas.microsoft.com/sharepoint/v3/contenttype/forms">
+  <Display>DocumentLibraryForm</Display>
+  <Edit>DocumentLibraryForm</Edit>
+  <New>DocumentLibraryForm</New>
+</FormTemplates>
 </file>
 
 <file path=customXml/item2.xml><?xml version="1.0" encoding="utf-8"?>
@@ -10493,12 +10659,9 @@
 </file>
 
 <file path=customXml/item3.xml><?xml version="1.0" encoding="utf-8"?>
-<?mso-contentType ?>
-<FormTemplates xmlns="http://schemas.microsoft.com/sharepoint/v3/contenttype/forms">
-  <Display>DocumentLibraryForm</Display>
-  <Edit>DocumentLibraryForm</Edit>
-  <New>DocumentLibraryForm</New>
-</FormTemplates>
+<p:properties xmlns:p="http://schemas.microsoft.com/office/2006/metadata/properties" xmlns:xsi="http://www.w3.org/2001/XMLSchema-instance">
+  <documentManagement/>
+</p:properties>
 </file>
 
 <file path=customXml/item4.xml><?xml version="1.0" encoding="utf-8"?>
@@ -10506,9 +10669,9 @@
 </file>
 
 <file path=customXml/itemProps1.xml><?xml version="1.0" encoding="utf-8"?>
-<ds:datastoreItem xmlns:ds="http://schemas.openxmlformats.org/officeDocument/2006/customXml" ds:itemID="{47A38B5F-92B3-4734-B572-77B61E02CABB}">
+<ds:datastoreItem xmlns:ds="http://schemas.openxmlformats.org/officeDocument/2006/customXml" ds:itemID="{3683581F-8505-4565-9D49-640898A90E31}">
   <ds:schemaRefs>
-    <ds:schemaRef ds:uri="http://schemas.microsoft.com/office/2006/metadata/properties"/>
+    <ds:schemaRef ds:uri="http://schemas.microsoft.com/sharepoint/v3/contenttype/forms"/>
   </ds:schemaRefs>
 </ds:datastoreItem>
 </file>
@@ -10529,15 +10692,15 @@
 </file>
 
 <file path=customXml/itemProps3.xml><?xml version="1.0" encoding="utf-8"?>
-<ds:datastoreItem xmlns:ds="http://schemas.openxmlformats.org/officeDocument/2006/customXml" ds:itemID="{3683581F-8505-4565-9D49-640898A90E31}">
+<ds:datastoreItem xmlns:ds="http://schemas.openxmlformats.org/officeDocument/2006/customXml" ds:itemID="{47A38B5F-92B3-4734-B572-77B61E02CABB}">
   <ds:schemaRefs>
-    <ds:schemaRef ds:uri="http://schemas.microsoft.com/sharepoint/v3/contenttype/forms"/>
+    <ds:schemaRef ds:uri="http://schemas.microsoft.com/office/2006/metadata/properties"/>
   </ds:schemaRefs>
 </ds:datastoreItem>
 </file>
 
 <file path=customXml/itemProps4.xml><?xml version="1.0" encoding="utf-8"?>
-<ds:datastoreItem xmlns:ds="http://schemas.openxmlformats.org/officeDocument/2006/customXml" ds:itemID="{9F8A20DD-A90F-486F-A458-587B951E01B9}">
+<ds:datastoreItem xmlns:ds="http://schemas.openxmlformats.org/officeDocument/2006/customXml" ds:itemID="{50D9C558-913D-424B-BEE0-6A62E33AA357}">
   <ds:schemaRefs>
     <ds:schemaRef ds:uri="http://schemas.openxmlformats.org/officeDocument/2006/bibliography"/>
   </ds:schemaRefs>

--- a/Thesisdoc.docx
+++ b/Thesisdoc.docx
@@ -905,11 +905,9 @@
       <w:r>
         <w:t xml:space="preserve">Degree of Master of Science in </w:t>
       </w:r>
-      <w:proofErr w:type="spellStart"/>
       <w:r>
         <w:t>xxxxx</w:t>
       </w:r>
-      <w:proofErr w:type="spellEnd"/>
     </w:p>
     <w:p>
       <w:pPr>
@@ -1120,15 +1118,7 @@
         <w:spacing w:line="240" w:lineRule="auto"/>
       </w:pPr>
       <w:r>
-        <w:t xml:space="preserve">Dr. Douglas D. </w:t>
-      </w:r>
-      <w:proofErr w:type="spellStart"/>
-      <w:r>
-        <w:t>Hodson</w:t>
-      </w:r>
-      <w:proofErr w:type="spellEnd"/>
-      <w:r>
-        <w:t>, PhD</w:t>
+        <w:t>Dr. Douglas D. Hodson, PhD</w:t>
       </w:r>
     </w:p>
     <w:p>
@@ -1174,15 +1164,7 @@
         <w:spacing w:line="240" w:lineRule="auto"/>
       </w:pPr>
       <w:r>
-        <w:t xml:space="preserve">Dr. Scott L. </w:t>
-      </w:r>
-      <w:proofErr w:type="spellStart"/>
-      <w:r>
-        <w:t>Nykl</w:t>
-      </w:r>
-      <w:proofErr w:type="spellEnd"/>
-      <w:r>
-        <w:t xml:space="preserve">, PhD </w:t>
+        <w:t xml:space="preserve">Dr. Scott L. Nykl, PhD </w:t>
       </w:r>
     </w:p>
     <w:p>
@@ -4686,147 +4668,192 @@
           <w:rFonts w:eastAsiaTheme="minorHAnsi"/>
           <w:szCs w:val="24"/>
         </w:rPr>
-        <w:t xml:space="preserve"> use of the </w:t>
-      </w:r>
-      <w:proofErr w:type="spellStart"/>
+        <w:t xml:space="preserve"> use of the FlightGear flight simulator </w:t>
+      </w:r>
       <w:r>
         <w:rPr>
           <w:rFonts w:eastAsiaTheme="minorHAnsi"/>
           <w:szCs w:val="24"/>
         </w:rPr>
-        <w:t>FlightGear</w:t>
-      </w:r>
-      <w:proofErr w:type="spellEnd"/>
-      <w:r>
+        <w:t xml:space="preserve">will be explained. </w:t>
+      </w:r>
+    </w:p>
+    <w:p>
+      <w:pPr>
+        <w:pStyle w:val="Heading2"/>
+      </w:pPr>
+      <w:bookmarkStart w:id="111" w:name="_Toc48512988"/>
+      <w:r>
+        <w:t xml:space="preserve">2.2 </w:t>
+      </w:r>
+      <w:r>
+        <w:t>Rust</w:t>
+      </w:r>
+      <w:bookmarkEnd w:id="111"/>
+    </w:p>
+    <w:p>
+      <w:pPr>
+        <w:spacing w:line="276" w:lineRule="auto"/>
+      </w:pPr>
+      <w:r>
+        <w:tab/>
+      </w:r>
+      <w:r>
+        <w:t>Rust is a programming language that was designed for safety and speed. Rust can guarantee that a program will be memory safe, with no invalid data accesses</w:t>
+      </w:r>
+      <w:r>
+        <w:t>, all while remaining</w:t>
+      </w:r>
+      <w:r>
+        <w:t xml:space="preserve"> just as fast as other </w:t>
+      </w:r>
+      <w:r>
+        <w:t xml:space="preserve">popular </w:t>
+      </w:r>
+      <w:r>
+        <w:t>programming languages. The C</w:t>
+      </w:r>
+      <w:r>
+        <w:t>++</w:t>
+      </w:r>
+      <w:r>
+        <w:t xml:space="preserve"> programming languages gives de</w:t>
+      </w:r>
+      <w:r>
+        <w:t xml:space="preserve">velopers complete access to data inside </w:t>
+      </w:r>
+      <w:r>
+        <w:t xml:space="preserve">memory, although it gives no safety precautions. The python programming language gives developers complete memory safety, but developers lose control of </w:t>
+      </w:r>
+      <w:r>
+        <w:t>data inside memory. Rust combines the strengths of both C</w:t>
+      </w:r>
+      <w:r>
+        <w:t>++</w:t>
+      </w:r>
+      <w:r>
+        <w:t>, and Python</w:t>
+      </w:r>
+      <w:r>
+        <w:t>. It guarantees</w:t>
+      </w:r>
+      <w:r>
+        <w:t xml:space="preserve"> memory safety and</w:t>
+      </w:r>
+      <w:r>
+        <w:t xml:space="preserve"> </w:t>
+      </w:r>
+      <w:r>
+        <w:t>allows complete</w:t>
+      </w:r>
+      <w:r>
+        <w:t xml:space="preserve"> access</w:t>
+      </w:r>
+      <w:r>
+        <w:t xml:space="preserve"> to</w:t>
+      </w:r>
+      <w:r>
+        <w:t xml:space="preserve"> that memory</w:t>
+      </w:r>
+      <w:r>
+        <w:t xml:space="preserve"> – with exceptional performance.</w:t>
+      </w:r>
+      <w:r>
+        <w:br/>
+      </w:r>
+      <w:r>
+        <w:tab/>
+        <w:t>The safety as</w:t>
+      </w:r>
+      <w:r>
+        <w:t>surance of Rust is accomplished by its system of ownership and borrowi</w:t>
+      </w:r>
+      <w:r>
+        <w:t xml:space="preserve">ng. All languages have a way to manage memory while a program is running. Some languages, like java, </w:t>
+      </w:r>
+      <w:r>
+        <w:t xml:space="preserve">have a garbage collector, which </w:t>
+      </w:r>
+      <w:r>
+        <w:t>actively checks for memory that is no longer being used during runtime. Other languages, like C++, make the programmer manually allocate and free memory. Rust does not take the approach of either Java or C++; it</w:t>
+      </w:r>
+      <w:r>
+        <w:t xml:space="preserve"> instead has a borrow-checker</w:t>
+      </w:r>
+      <w:r>
+        <w:t xml:space="preserve">. </w:t>
+      </w:r>
+      <w:r>
+        <w:t xml:space="preserve">At compile time, the Rust borrow checker will check that all accessed to data is legal. </w:t>
+      </w:r>
+    </w:p>
+    <w:p>
+      <w:pPr>
+        <w:spacing w:line="276" w:lineRule="auto"/>
+      </w:pPr>
+    </w:p>
+    <w:p>
+      <w:pPr>
+        <w:spacing w:line="276" w:lineRule="auto"/>
+      </w:pPr>
+      <w:bookmarkStart w:id="112" w:name="_GoBack"/>
+      <w:bookmarkEnd w:id="112"/>
+      <w:r>
+        <w:t>Ownership</w:t>
+      </w:r>
+      <w:r>
+        <w:t xml:space="preserve"> is defined as a set of three rules that the programmer must follow: every value has a variable which is called its owner,</w:t>
+      </w:r>
+      <w:r>
+        <w:t xml:space="preserve"> </w:t>
+      </w:r>
+      <w:r>
+        <w:t>there may be only one owner at a time</w:t>
+      </w:r>
+      <w:r>
+        <w:t>, and values are dropped when an owner goes out of scope.</w:t>
+      </w:r>
+      <w:r>
+        <w:t xml:space="preserve"> Ownership takes care of dangling </w:t>
+      </w:r>
+      <w:r>
+        <w:lastRenderedPageBreak/>
+        <w:t xml:space="preserve">references, where references to data have become invalid during runtime. Ownership takes care of data races, where behavior of a program at run time will change due to external factors. Ownership takes care of buffer overflows, where out of bound data is trying to be accessed. </w:t>
+      </w:r>
+    </w:p>
+    <w:p>
+      <w:pPr>
+        <w:spacing w:line="276" w:lineRule="auto"/>
+      </w:pPr>
+    </w:p>
+    <w:p>
+      <w:pPr>
+        <w:spacing w:line="276" w:lineRule="auto"/>
+      </w:pPr>
+      <w:r>
+        <w:t>….With no safety concerns, “fearless concurrency” is given to the programmer because there is no worry of errors in parallel programming. The safety benefits of rust also come with no runtime cost.</w:t>
+      </w:r>
+    </w:p>
+    <w:p>
+      <w:pPr>
+        <w:spacing w:line="276" w:lineRule="auto"/>
+      </w:pPr>
+    </w:p>
+    <w:p>
+      <w:pPr>
+        <w:spacing w:line="276" w:lineRule="auto"/>
         <w:rPr>
           <w:rFonts w:eastAsiaTheme="minorHAnsi"/>
           <w:szCs w:val="24"/>
         </w:rPr>
-        <w:t xml:space="preserve"> flight simulator </w:t>
-      </w:r>
+      </w:pPr>
       <w:r>
         <w:rPr>
           <w:rFonts w:eastAsiaTheme="minorHAnsi"/>
           <w:szCs w:val="24"/>
         </w:rPr>
-        <w:t xml:space="preserve">will be explained. </w:t>
-      </w:r>
-    </w:p>
-    <w:p>
-      <w:pPr>
-        <w:pStyle w:val="Heading2"/>
-      </w:pPr>
-      <w:bookmarkStart w:id="111" w:name="_Toc48512988"/>
-      <w:r>
-        <w:t xml:space="preserve">2.2 </w:t>
-      </w:r>
-      <w:r>
-        <w:t>Rust</w:t>
-      </w:r>
-      <w:bookmarkEnd w:id="111"/>
-    </w:p>
-    <w:p>
-      <w:pPr>
-        <w:spacing w:line="276" w:lineRule="auto"/>
-      </w:pPr>
-      <w:r>
-        <w:tab/>
-      </w:r>
-      <w:r>
-        <w:t>Rust is a programming language that was designed for safety and speed. Rust can guarantee that a program will be memory safe, with no invalid data accesses</w:t>
-      </w:r>
-      <w:r>
-        <w:t>, all while remaining</w:t>
-      </w:r>
-      <w:r>
-        <w:t xml:space="preserve"> just as fast as other </w:t>
-      </w:r>
-      <w:r>
-        <w:t xml:space="preserve">popular </w:t>
-      </w:r>
-      <w:r>
-        <w:t>programming languages. The C programming languages gives de</w:t>
-      </w:r>
-      <w:r>
-        <w:t xml:space="preserve">velopers complete access to data inside </w:t>
-      </w:r>
-      <w:r>
-        <w:t xml:space="preserve">memory, although it gives no safety precautions. The python programming language gives developers complete memory safety, but developers lose control of </w:t>
-      </w:r>
-      <w:r>
-        <w:t>data inside memory. Rust combines the strengths of both C, and Python</w:t>
-      </w:r>
-      <w:r>
-        <w:t>. It guarantees</w:t>
-      </w:r>
-      <w:r>
-        <w:t xml:space="preserve"> memory safety and the </w:t>
-      </w:r>
-      <w:r>
-        <w:t>allows complete</w:t>
-      </w:r>
-      <w:r>
-        <w:t xml:space="preserve"> access</w:t>
-      </w:r>
-      <w:r>
-        <w:t xml:space="preserve"> to</w:t>
-      </w:r>
-      <w:r>
-        <w:t xml:space="preserve"> that memory</w:t>
-      </w:r>
-      <w:r>
-        <w:t xml:space="preserve"> – with exceptional performance.</w:t>
-      </w:r>
-      <w:r>
-        <w:br/>
-      </w:r>
-      <w:r>
-        <w:tab/>
-        <w:t>The safety as</w:t>
-      </w:r>
-      <w:r>
-        <w:t>surance of Rust is accomplished by its system of ownership and borrowing. Other languages, like Java, have a garbage collector, which manages when memory go out of scope. Rust does not have a gar</w:t>
-      </w:r>
-      <w:r>
-        <w:t xml:space="preserve">bage collector, it instead </w:t>
-      </w:r>
-      <w:r>
-        <w:t>ownership</w:t>
-      </w:r>
-      <w:r>
-        <w:t>. Ownership is</w:t>
-      </w:r>
-      <w:bookmarkStart w:id="112" w:name="_GoBack"/>
-      <w:bookmarkEnd w:id="112"/>
-      <w:r>
-        <w:t xml:space="preserve"> </w:t>
-      </w:r>
-    </w:p>
-    <w:p>
-      <w:pPr>
-        <w:spacing w:line="276" w:lineRule="auto"/>
-      </w:pPr>
-    </w:p>
-    <w:p>
-      <w:pPr>
-        <w:spacing w:line="276" w:lineRule="auto"/>
-      </w:pPr>
-      <w:proofErr w:type="gramStart"/>
-      <w:r>
-        <w:t>….</w:t>
-      </w:r>
-      <w:r>
-        <w:t>With</w:t>
-      </w:r>
-      <w:proofErr w:type="gramEnd"/>
-      <w:r>
-        <w:t xml:space="preserve"> no safety concerns, “fearless concurrency” is given to the programmer because there is no worry of errors in parallel programming. The safety benefits of rust also come with no runtime cost.</w:t>
-      </w:r>
-    </w:p>
-    <w:p>
-      <w:pPr>
-        <w:spacing w:line="276" w:lineRule="auto"/>
-      </w:pPr>
+        <w:t xml:space="preserve">Performance, concurrency, memory efficiency. Rust is a fast programming  language – matches r even exceeds speeds of its peers. “fearless concurrency” parallel programming is free of errors that other languages have which makes concurrency be seen as difficult. “zero cost abstraction” features gained from rust have no runtime cost, safety does not mean a slower program speed. Downsides include longer compile time, compiler is strict, large language [1]. Compiler is like a safety net. The type system is smart enough to find all the urn time bugs. More time to compile, but once it does, its most likely right. Use rust for correctness. Good type system. Can be sure code is correct at compile time. Rust has no garbage collector, the compiler is the garbage collector. Ownership replaces the need for a garbage collector and assures memory safety. Borrowing references avoids data races with two pointers accessing the same memeory at the same time. This is good for performance, and less memory overhead. Community is excellent, ecosystem. Mozilla has been the driving factor behind rust. Used in firefox. Ecosystem is quickly growing, providing libraries, called crates in rust. Rust model pushes you to design your programs differently than OOP. Programs Less about execution flow and what the cpu is doing and more about how data is laid out in memory. And how data is laid out in memory . and how ownership of memory is given to different parts of the program at run time. Spend more time getting the compiler right and less time fixing bugs. </w:t>
+      </w:r>
     </w:p>
     <w:p>
       <w:pPr>
@@ -4841,555 +4868,250 @@
           <w:rFonts w:eastAsiaTheme="minorHAnsi"/>
           <w:szCs w:val="24"/>
         </w:rPr>
-        <w:t xml:space="preserve">Performance, concurrency, memory efficiency. Rust is a fast </w:t>
-      </w:r>
-      <w:proofErr w:type="gramStart"/>
-      <w:r>
+        <w:t>Ownership, borrowing (references), lifetimes = memory safety. There is exactly one binding to any given resource. When ownership of memory is transferred to another binding, the original binding cannot be used. Only one reference can own a piece of data at a time. References allow borrowing a piece of data for a moment [2].</w:t>
+      </w:r>
+    </w:p>
+    <w:p>
+      <w:pPr>
+        <w:spacing w:line="276" w:lineRule="auto"/>
         <w:rPr>
           <w:rFonts w:eastAsiaTheme="minorHAnsi"/>
           <w:szCs w:val="24"/>
         </w:rPr>
-        <w:t>programming  language</w:t>
-      </w:r>
-      <w:proofErr w:type="gramEnd"/>
+      </w:pPr>
       <w:r>
         <w:rPr>
           <w:rFonts w:eastAsiaTheme="minorHAnsi"/>
           <w:szCs w:val="24"/>
         </w:rPr>
-        <w:t xml:space="preserve"> – matches r even exceeds speeds of its peers. “fearless concurrency” parallel programming </w:t>
+        <w:t xml:space="preserve">Clear up these thoughts on ownership </w:t>
       </w:r>
       <w:r>
         <w:rPr>
           <w:rFonts w:eastAsiaTheme="minorHAnsi"/>
           <w:szCs w:val="24"/>
         </w:rPr>
-        <w:lastRenderedPageBreak/>
-        <w:t xml:space="preserve">is free of errors that other languages have which makes concurrency be seen as difficult. “zero cost abstraction” features gained from rust have no runtime cost, safety does not mean a slower program speed. Downsides include longer compile time, compiler is strict, large language [1]. Compiler is like a safety net. The type system is smart enough to find all the urn time bugs. More time to compile, but once it does, its most likely right. Use rust for correctness. Good type system. Can be sure code is correct at compile time. Rust has no garbage </w:t>
-      </w:r>
-      <w:proofErr w:type="gramStart"/>
+        <w:br/>
+      </w:r>
       <w:r>
         <w:rPr>
           <w:rFonts w:eastAsiaTheme="minorHAnsi"/>
           <w:szCs w:val="24"/>
         </w:rPr>
-        <w:t>collector,</w:t>
-      </w:r>
-      <w:proofErr w:type="gramEnd"/>
-      <w:r>
+        <w:br/>
+        <w:t>Traits…Error Handling…</w:t>
+      </w:r>
+    </w:p>
+    <w:p>
+      <w:pPr>
+        <w:spacing w:line="276" w:lineRule="auto"/>
         <w:rPr>
           <w:rFonts w:eastAsiaTheme="minorHAnsi"/>
           <w:szCs w:val="24"/>
         </w:rPr>
-        <w:t xml:space="preserve"> the compiler is the garbage collector. Ownership replaces the need for a garbage collector and assures memory safety. Borrowing references avoids data races with two pointers accessing the same </w:t>
-      </w:r>
-      <w:proofErr w:type="spellStart"/>
-      <w:r>
+      </w:pPr>
+    </w:p>
+    <w:p>
+      <w:pPr>
+        <w:pStyle w:val="Heading2"/>
+        <w:rPr>
+          <w:rFonts w:eastAsiaTheme="minorHAnsi"/>
+        </w:rPr>
+      </w:pPr>
+      <w:bookmarkStart w:id="113" w:name="_Toc48512989"/>
+      <w:r>
+        <w:rPr>
+          <w:rFonts w:eastAsiaTheme="minorHAnsi"/>
+        </w:rPr>
+        <w:t xml:space="preserve">2.3 </w:t>
+      </w:r>
+      <w:r>
+        <w:rPr>
+          <w:rFonts w:eastAsiaTheme="minorHAnsi"/>
+        </w:rPr>
+        <w:t>Rust and Networking</w:t>
+      </w:r>
+      <w:bookmarkEnd w:id="113"/>
+    </w:p>
+    <w:p>
+      <w:pPr>
+        <w:spacing w:after="200" w:line="276" w:lineRule="auto"/>
         <w:rPr>
           <w:rFonts w:eastAsiaTheme="minorHAnsi"/>
           <w:szCs w:val="24"/>
         </w:rPr>
-        <w:t>memeory</w:t>
-      </w:r>
-      <w:proofErr w:type="spellEnd"/>
+      </w:pPr>
       <w:r>
         <w:rPr>
           <w:rFonts w:eastAsiaTheme="minorHAnsi"/>
           <w:szCs w:val="24"/>
         </w:rPr>
-        <w:t xml:space="preserve"> at the same time. This is good for performance, and less memory overhead. Community is excellent, ecosystem. Mozilla has been the driving factor behind rust. Used in </w:t>
-      </w:r>
-      <w:proofErr w:type="spellStart"/>
+        <w:t xml:space="preserve">Networking can simply be defined as two programs communicating with each other, sending and receiving data. To do this, two sockets are required at each end of </w:t>
+      </w:r>
       <w:r>
         <w:rPr>
           <w:rFonts w:eastAsiaTheme="minorHAnsi"/>
           <w:szCs w:val="24"/>
         </w:rPr>
-        <w:t>firefox</w:t>
-      </w:r>
-      <w:proofErr w:type="spellEnd"/>
-      <w:r>
+        <w:lastRenderedPageBreak/>
+        <w:t>communication. In this case, the type of socket being used is the Datagram socket. The protocol involving Datagram sockets is called the User Datagram Protocol (UDP). This protocol is considered “connectionless” because an open connection does not need to be maintained.  Packets containing bytes of data may simply be built and sent to a destination without a connection needing to be established prior [3].</w:t>
+      </w:r>
+    </w:p>
+    <w:p>
+      <w:pPr>
+        <w:spacing w:after="200" w:line="276" w:lineRule="auto"/>
         <w:rPr>
           <w:rFonts w:eastAsiaTheme="minorHAnsi"/>
           <w:szCs w:val="24"/>
         </w:rPr>
-        <w:t xml:space="preserve">. Ecosystem is quickly growing, providing libraries, called crates in rust. Rust model pushes you to design your programs differently than OOP. Programs Less about execution flow and what the </w:t>
-      </w:r>
-      <w:proofErr w:type="spellStart"/>
+      </w:pPr>
       <w:r>
         <w:rPr>
           <w:rFonts w:eastAsiaTheme="minorHAnsi"/>
           <w:szCs w:val="24"/>
         </w:rPr>
-        <w:t>cpu</w:t>
-      </w:r>
-      <w:proofErr w:type="spellEnd"/>
-      <w:r>
+        <w:t>In Rust, a UdpSocket can be created and binded to an ip address and port on the local machine. After this, data can be sent and received from any other socket address. The socket created can then be connected to the other socket with its ip address and port. From here, data can be sent using the send function, and data can be received using the recv function. (code example from rust-lang)</w:t>
+      </w:r>
+    </w:p>
+    <w:p>
+      <w:pPr>
+        <w:spacing w:after="200" w:line="276" w:lineRule="auto"/>
         <w:rPr>
           <w:rFonts w:eastAsiaTheme="minorHAnsi"/>
           <w:szCs w:val="24"/>
         </w:rPr>
-        <w:t xml:space="preserve"> is doing and more about how data is laid out in memory. And how data is laid out in </w:t>
-      </w:r>
-      <w:proofErr w:type="gramStart"/>
+      </w:pPr>
       <w:r>
         <w:rPr>
           <w:rFonts w:eastAsiaTheme="minorHAnsi"/>
           <w:szCs w:val="24"/>
         </w:rPr>
-        <w:t>memory .</w:t>
-      </w:r>
-      <w:proofErr w:type="gramEnd"/>
-      <w:r>
+        <w:t>A machines computer architecture represents bytes in a specific order. There are two byte orderings: most significant byte comes first in the ordering, and least significant byte first comes in the ordering. Most significant byte first is called Network Byte order, and least significant byte first is called Host Byte Order. When sending and receiving data, one must be aware of the order on either machine which is necessary to interpret the bytes correctly. So the order may need to be converted first before packets of data are sent from one socket to another [3].</w:t>
+      </w:r>
+    </w:p>
+    <w:p>
+      <w:pPr>
+        <w:pStyle w:val="Heading2"/>
+        <w:rPr>
+          <w:rFonts w:eastAsiaTheme="minorHAnsi"/>
+        </w:rPr>
+      </w:pPr>
+      <w:bookmarkStart w:id="114" w:name="_Toc48512990"/>
+      <w:r>
+        <w:rPr>
+          <w:rFonts w:eastAsiaTheme="minorHAnsi"/>
+        </w:rPr>
+        <w:t xml:space="preserve">2.4 </w:t>
+      </w:r>
+      <w:r>
+        <w:rPr>
+          <w:rFonts w:eastAsiaTheme="minorHAnsi"/>
+        </w:rPr>
+        <w:t>Entity Component System</w:t>
+      </w:r>
+      <w:bookmarkEnd w:id="114"/>
+    </w:p>
+    <w:p>
+      <w:pPr>
+        <w:spacing w:after="200" w:line="276" w:lineRule="auto"/>
         <w:rPr>
           <w:rFonts w:eastAsiaTheme="minorHAnsi"/>
           <w:szCs w:val="24"/>
         </w:rPr>
-        <w:t xml:space="preserve"> and how ownership of memory is given to different parts of the program at run time. Spend more time getting the compiler right and less time fixing bugs. </w:t>
-      </w:r>
-    </w:p>
-    <w:p>
-      <w:pPr>
-        <w:spacing w:line="276" w:lineRule="auto"/>
+      </w:pPr>
+      <w:r>
         <w:rPr>
           <w:rFonts w:eastAsiaTheme="minorHAnsi"/>
           <w:szCs w:val="24"/>
         </w:rPr>
-      </w:pPr>
-      <w:r>
+        <w:t>Networking can simply be defined as two programs communicating with each other, sending and receiving data. To do this, two sockets are required at each end of communication. In this case, the type of socket being used is the Datagram socket. The protocol involving Datagram sockets is called the User Datagram Protocol (UDP). This protocol is considered “connectionless” because an open connection does not need to be maintained.  Packets containing bytes of data may simply be built and sent to a destination without a connection needing to be established prior [3].</w:t>
+      </w:r>
+    </w:p>
+    <w:p>
+      <w:pPr>
+        <w:spacing w:after="200" w:line="276" w:lineRule="auto"/>
         <w:rPr>
           <w:rFonts w:eastAsiaTheme="minorHAnsi"/>
           <w:szCs w:val="24"/>
         </w:rPr>
-        <w:t>Ownership, borrowing (references), lifetimes = memory safety. There is exactly one binding to any given resource. When ownership of memory is transferred to another binding, the original binding cannot be used. Only one reference can own a piece of data at a time. References allow borrowing a piece of data for a moment [2].</w:t>
-      </w:r>
-    </w:p>
-    <w:p>
-      <w:pPr>
-        <w:spacing w:line="276" w:lineRule="auto"/>
+      </w:pPr>
+      <w:r>
         <w:rPr>
           <w:rFonts w:eastAsiaTheme="minorHAnsi"/>
           <w:szCs w:val="24"/>
         </w:rPr>
-      </w:pPr>
-      <w:r>
+        <w:t>In Rust, a UdpSocket can be created and binded to an ip address and port on the local machine. After this, data can be sent and received from any other socket address. The socket created can then be connected to the other socket with its ip address and port. From here, data can be sent using the send function, and data can be received using the recv function. (code example from rust-lang)</w:t>
+      </w:r>
+    </w:p>
+    <w:p>
+      <w:pPr>
+        <w:spacing w:after="200" w:line="276" w:lineRule="auto"/>
         <w:rPr>
           <w:rFonts w:eastAsiaTheme="minorHAnsi"/>
           <w:szCs w:val="24"/>
         </w:rPr>
-        <w:t xml:space="preserve">Clear up these thoughts on ownership </w:t>
-      </w:r>
+      </w:pPr>
       <w:r>
         <w:rPr>
           <w:rFonts w:eastAsiaTheme="minorHAnsi"/>
           <w:szCs w:val="24"/>
         </w:rPr>
-        <w:br/>
+        <w:t xml:space="preserve">A machines computer architecture represents bytes in a specific order. There are two byte orderings: most significant byte comes first in the ordering, and least significant byte first comes in the ordering. Most significant byte first is called Network Byte order, and least significant byte first is called Host Byte Order. When sending and receiving data, one must be aware of the order on either machine which is necessary to interpret the bytes </w:t>
       </w:r>
       <w:r>
         <w:rPr>
           <w:rFonts w:eastAsiaTheme="minorHAnsi"/>
           <w:szCs w:val="24"/>
         </w:rPr>
-        <w:br/>
-        <w:t>Traits…Error Handling…</w:t>
-      </w:r>
-    </w:p>
-    <w:p>
-      <w:pPr>
-        <w:spacing w:line="276" w:lineRule="auto"/>
+        <w:lastRenderedPageBreak/>
+        <w:t>correctly. So the order may need to be converted first before packets of data are sent from one socket to another [3].</w:t>
+      </w:r>
+    </w:p>
+    <w:p>
+      <w:pPr>
+        <w:pStyle w:val="Heading2"/>
         <w:rPr>
           <w:rFonts w:eastAsiaTheme="minorHAnsi"/>
-          <w:szCs w:val="24"/>
+        </w:rPr>
+      </w:pPr>
+      <w:bookmarkStart w:id="115" w:name="_Toc48512991"/>
+      <w:r>
+        <w:rPr>
+          <w:rFonts w:eastAsiaTheme="minorHAnsi"/>
+        </w:rPr>
+        <w:t xml:space="preserve">2.5 </w:t>
+      </w:r>
+      <w:r>
+        <w:rPr>
+          <w:rFonts w:eastAsiaTheme="minorHAnsi"/>
+        </w:rPr>
+        <w:t>Physics of Flight Modeling</w:t>
+      </w:r>
+      <w:bookmarkEnd w:id="115"/>
+    </w:p>
+    <w:p>
+      <w:pPr>
+        <w:rPr>
+          <w:rFonts w:eastAsiaTheme="minorHAnsi"/>
         </w:rPr>
       </w:pPr>
     </w:p>
     <w:p>
       <w:pPr>
         <w:pStyle w:val="Heading2"/>
-        <w:rPr>
-          <w:rFonts w:eastAsiaTheme="minorHAnsi"/>
-        </w:rPr>
-      </w:pPr>
-      <w:bookmarkStart w:id="113" w:name="_Toc48512989"/>
-      <w:r>
-        <w:rPr>
-          <w:rFonts w:eastAsiaTheme="minorHAnsi"/>
-        </w:rPr>
-        <w:t xml:space="preserve">2.3 </w:t>
-      </w:r>
-      <w:r>
-        <w:rPr>
-          <w:rFonts w:eastAsiaTheme="minorHAnsi"/>
-        </w:rPr>
-        <w:t>Rust and Networking</w:t>
-      </w:r>
-      <w:bookmarkEnd w:id="113"/>
-    </w:p>
-    <w:p>
-      <w:pPr>
-        <w:spacing w:after="200" w:line="276" w:lineRule="auto"/>
-        <w:rPr>
-          <w:rFonts w:eastAsiaTheme="minorHAnsi"/>
-          <w:szCs w:val="24"/>
-        </w:rPr>
-      </w:pPr>
-      <w:r>
-        <w:rPr>
-          <w:rFonts w:eastAsiaTheme="minorHAnsi"/>
-          <w:szCs w:val="24"/>
-        </w:rPr>
-        <w:t>Networking can simply be defined as two programs communicating with each other, sending and receiving data. To do this, two sockets are required at each end of communication. In this case, the type of socket being used is the Datagram socket. The protocol involving Datagram sockets is called the User Datagram Protocol (UDP). This protocol is considered “connectionless” because an open connection does not need to be maintained.  Packets containing bytes of data may simply be built and sent to a destination without a connection needing to be established prior [3].</w:t>
-      </w:r>
-    </w:p>
-    <w:p>
-      <w:pPr>
-        <w:spacing w:after="200" w:line="276" w:lineRule="auto"/>
-        <w:rPr>
-          <w:rFonts w:eastAsiaTheme="minorHAnsi"/>
-          <w:szCs w:val="24"/>
-        </w:rPr>
-      </w:pPr>
-      <w:r>
-        <w:rPr>
-          <w:rFonts w:eastAsiaTheme="minorHAnsi"/>
-          <w:szCs w:val="24"/>
-        </w:rPr>
-        <w:t xml:space="preserve">In Rust, a </w:t>
-      </w:r>
-      <w:proofErr w:type="spellStart"/>
-      <w:r>
-        <w:rPr>
-          <w:rFonts w:eastAsiaTheme="minorHAnsi"/>
-          <w:szCs w:val="24"/>
-        </w:rPr>
-        <w:t>UdpSocket</w:t>
-      </w:r>
-      <w:proofErr w:type="spellEnd"/>
-      <w:r>
-        <w:rPr>
-          <w:rFonts w:eastAsiaTheme="minorHAnsi"/>
-          <w:szCs w:val="24"/>
-        </w:rPr>
-        <w:t xml:space="preserve"> can be created and </w:t>
-      </w:r>
-      <w:proofErr w:type="spellStart"/>
-      <w:r>
-        <w:rPr>
-          <w:rFonts w:eastAsiaTheme="minorHAnsi"/>
-          <w:szCs w:val="24"/>
-        </w:rPr>
-        <w:t>binded</w:t>
-      </w:r>
-      <w:proofErr w:type="spellEnd"/>
-      <w:r>
-        <w:rPr>
-          <w:rFonts w:eastAsiaTheme="minorHAnsi"/>
-          <w:szCs w:val="24"/>
-        </w:rPr>
-        <w:t xml:space="preserve"> to an </w:t>
-      </w:r>
-      <w:proofErr w:type="spellStart"/>
-      <w:r>
-        <w:rPr>
-          <w:rFonts w:eastAsiaTheme="minorHAnsi"/>
-          <w:szCs w:val="24"/>
-        </w:rPr>
-        <w:t>ip</w:t>
-      </w:r>
-      <w:proofErr w:type="spellEnd"/>
-      <w:r>
-        <w:rPr>
-          <w:rFonts w:eastAsiaTheme="minorHAnsi"/>
-          <w:szCs w:val="24"/>
-        </w:rPr>
-        <w:t xml:space="preserve"> address and port on the local machine. After this, data can be sent and received from any other socket address. The socket created can then be connected to the other socket with its </w:t>
-      </w:r>
-      <w:proofErr w:type="spellStart"/>
-      <w:r>
-        <w:rPr>
-          <w:rFonts w:eastAsiaTheme="minorHAnsi"/>
-          <w:szCs w:val="24"/>
-        </w:rPr>
-        <w:t>ip</w:t>
-      </w:r>
-      <w:proofErr w:type="spellEnd"/>
-      <w:r>
-        <w:rPr>
-          <w:rFonts w:eastAsiaTheme="minorHAnsi"/>
-          <w:szCs w:val="24"/>
-        </w:rPr>
-        <w:t xml:space="preserve"> address and port. From here, data can be sent using the send function, and data can be received using the </w:t>
-      </w:r>
-      <w:proofErr w:type="spellStart"/>
-      <w:r>
-        <w:rPr>
-          <w:rFonts w:eastAsiaTheme="minorHAnsi"/>
-          <w:szCs w:val="24"/>
-        </w:rPr>
-        <w:t>recv</w:t>
-      </w:r>
-      <w:proofErr w:type="spellEnd"/>
-      <w:r>
-        <w:rPr>
-          <w:rFonts w:eastAsiaTheme="minorHAnsi"/>
-          <w:szCs w:val="24"/>
-        </w:rPr>
-        <w:t xml:space="preserve"> function. (code example from rust-</w:t>
-      </w:r>
-      <w:proofErr w:type="spellStart"/>
-      <w:r>
-        <w:rPr>
-          <w:rFonts w:eastAsiaTheme="minorHAnsi"/>
-          <w:szCs w:val="24"/>
-        </w:rPr>
-        <w:t>lang</w:t>
-      </w:r>
-      <w:proofErr w:type="spellEnd"/>
-      <w:r>
-        <w:rPr>
-          <w:rFonts w:eastAsiaTheme="minorHAnsi"/>
-          <w:szCs w:val="24"/>
-        </w:rPr>
-        <w:t>)</w:t>
-      </w:r>
-    </w:p>
-    <w:p>
-      <w:pPr>
-        <w:spacing w:after="200" w:line="276" w:lineRule="auto"/>
-        <w:rPr>
-          <w:rFonts w:eastAsiaTheme="minorHAnsi"/>
-          <w:szCs w:val="24"/>
-        </w:rPr>
-      </w:pPr>
-      <w:r>
-        <w:rPr>
-          <w:rFonts w:eastAsiaTheme="minorHAnsi"/>
-          <w:szCs w:val="24"/>
-        </w:rPr>
-        <w:lastRenderedPageBreak/>
-        <w:t>A machines computer architecture represents bytes in a specific order. There are two byte orderings: most significant byte comes first in the ordering, and least significant byte first comes in the ordering. Most significant byte first is called Network Byte order, and least significant byte first is called Host Byte Order. When sending and receiving data, one must be aware of the order on either machine which is necessary to interpret the bytes correctly. So the order may need to be converted first before packets of data are sent from one socket to another [3].</w:t>
-      </w:r>
-    </w:p>
-    <w:p>
-      <w:pPr>
-        <w:pStyle w:val="Heading2"/>
-        <w:rPr>
-          <w:rFonts w:eastAsiaTheme="minorHAnsi"/>
-        </w:rPr>
-      </w:pPr>
-      <w:bookmarkStart w:id="114" w:name="_Toc48512990"/>
-      <w:r>
-        <w:rPr>
-          <w:rFonts w:eastAsiaTheme="minorHAnsi"/>
-        </w:rPr>
-        <w:t xml:space="preserve">2.4 </w:t>
-      </w:r>
-      <w:r>
-        <w:rPr>
-          <w:rFonts w:eastAsiaTheme="minorHAnsi"/>
-        </w:rPr>
-        <w:t>Entity Component System</w:t>
-      </w:r>
-      <w:bookmarkEnd w:id="114"/>
-    </w:p>
-    <w:p>
-      <w:pPr>
-        <w:spacing w:after="200" w:line="276" w:lineRule="auto"/>
-        <w:rPr>
-          <w:rFonts w:eastAsiaTheme="minorHAnsi"/>
-          <w:szCs w:val="24"/>
-        </w:rPr>
-      </w:pPr>
-      <w:r>
-        <w:rPr>
-          <w:rFonts w:eastAsiaTheme="minorHAnsi"/>
-          <w:szCs w:val="24"/>
-        </w:rPr>
-        <w:t>Networking can simply be defined as two programs communicating with each other, sending and receiving data. To do this, two sockets are required at each end of communication. In this case, the type of socket being used is the Datagram socket. The protocol involving Datagram sockets is called the User Datagram Protocol (UDP). This protocol is considered “connectionless” because an open connection does not need to be maintained.  Packets containing bytes of data may simply be built and sent to a destination without a connection needing to be established prior [3].</w:t>
-      </w:r>
-    </w:p>
-    <w:p>
-      <w:pPr>
-        <w:spacing w:after="200" w:line="276" w:lineRule="auto"/>
-        <w:rPr>
-          <w:rFonts w:eastAsiaTheme="minorHAnsi"/>
-          <w:szCs w:val="24"/>
-        </w:rPr>
-      </w:pPr>
-      <w:r>
-        <w:rPr>
-          <w:rFonts w:eastAsiaTheme="minorHAnsi"/>
-          <w:szCs w:val="24"/>
-        </w:rPr>
-        <w:t xml:space="preserve">In Rust, a </w:t>
-      </w:r>
-      <w:proofErr w:type="spellStart"/>
-      <w:r>
-        <w:rPr>
-          <w:rFonts w:eastAsiaTheme="minorHAnsi"/>
-          <w:szCs w:val="24"/>
-        </w:rPr>
-        <w:t>UdpSocket</w:t>
-      </w:r>
-      <w:proofErr w:type="spellEnd"/>
-      <w:r>
-        <w:rPr>
-          <w:rFonts w:eastAsiaTheme="minorHAnsi"/>
-          <w:szCs w:val="24"/>
-        </w:rPr>
-        <w:t xml:space="preserve"> can be created and </w:t>
-      </w:r>
-      <w:proofErr w:type="spellStart"/>
-      <w:r>
-        <w:rPr>
-          <w:rFonts w:eastAsiaTheme="minorHAnsi"/>
-          <w:szCs w:val="24"/>
-        </w:rPr>
-        <w:t>binded</w:t>
-      </w:r>
-      <w:proofErr w:type="spellEnd"/>
-      <w:r>
-        <w:rPr>
-          <w:rFonts w:eastAsiaTheme="minorHAnsi"/>
-          <w:szCs w:val="24"/>
-        </w:rPr>
-        <w:t xml:space="preserve"> to an </w:t>
-      </w:r>
-      <w:proofErr w:type="spellStart"/>
-      <w:r>
-        <w:rPr>
-          <w:rFonts w:eastAsiaTheme="minorHAnsi"/>
-          <w:szCs w:val="24"/>
-        </w:rPr>
-        <w:t>ip</w:t>
-      </w:r>
-      <w:proofErr w:type="spellEnd"/>
-      <w:r>
-        <w:rPr>
-          <w:rFonts w:eastAsiaTheme="minorHAnsi"/>
-          <w:szCs w:val="24"/>
-        </w:rPr>
-        <w:t xml:space="preserve"> address and port on the local machine. After this, data can be sent and received from any other socket address. The socket created can then be connected to the other socket with its </w:t>
-      </w:r>
-      <w:proofErr w:type="spellStart"/>
-      <w:r>
-        <w:rPr>
-          <w:rFonts w:eastAsiaTheme="minorHAnsi"/>
-          <w:szCs w:val="24"/>
-        </w:rPr>
-        <w:t>ip</w:t>
-      </w:r>
-      <w:proofErr w:type="spellEnd"/>
-      <w:r>
-        <w:rPr>
-          <w:rFonts w:eastAsiaTheme="minorHAnsi"/>
-          <w:szCs w:val="24"/>
-        </w:rPr>
-        <w:t xml:space="preserve"> address and port. From here, data can be sent using the send function, and data can be received using the </w:t>
-      </w:r>
-      <w:proofErr w:type="spellStart"/>
-      <w:r>
-        <w:rPr>
-          <w:rFonts w:eastAsiaTheme="minorHAnsi"/>
-          <w:szCs w:val="24"/>
-        </w:rPr>
-        <w:t>recv</w:t>
-      </w:r>
-      <w:proofErr w:type="spellEnd"/>
-      <w:r>
-        <w:rPr>
-          <w:rFonts w:eastAsiaTheme="minorHAnsi"/>
-          <w:szCs w:val="24"/>
-        </w:rPr>
-        <w:t xml:space="preserve"> function. (code example from rust-</w:t>
-      </w:r>
-      <w:proofErr w:type="spellStart"/>
-      <w:r>
-        <w:rPr>
-          <w:rFonts w:eastAsiaTheme="minorHAnsi"/>
-          <w:szCs w:val="24"/>
-        </w:rPr>
-        <w:t>lang</w:t>
-      </w:r>
-      <w:proofErr w:type="spellEnd"/>
-      <w:r>
-        <w:rPr>
-          <w:rFonts w:eastAsiaTheme="minorHAnsi"/>
-          <w:szCs w:val="24"/>
-        </w:rPr>
-        <w:t>)</w:t>
-      </w:r>
-    </w:p>
-    <w:p>
-      <w:pPr>
-        <w:spacing w:after="200" w:line="276" w:lineRule="auto"/>
-        <w:rPr>
-          <w:rFonts w:eastAsiaTheme="minorHAnsi"/>
-          <w:szCs w:val="24"/>
-        </w:rPr>
-      </w:pPr>
-      <w:r>
-        <w:rPr>
-          <w:rFonts w:eastAsiaTheme="minorHAnsi"/>
-          <w:szCs w:val="24"/>
-        </w:rPr>
-        <w:t>A machines computer architecture represents bytes in a specific order. There are two byte orderings: most significant byte comes first in the ordering, and least significant byte first comes in the ordering. Most significant byte first is called Network Byte order, and least significant byte first is called Host Byte Order. When sending and receiving data, one must be aware of the order on either machine which is necessary to interpret the bytes correctly. So the order may need to be converted first before packets of data are sent from one socket to another [3].</w:t>
-      </w:r>
-    </w:p>
-    <w:p>
-      <w:pPr>
-        <w:pStyle w:val="Heading2"/>
-        <w:rPr>
-          <w:rFonts w:eastAsiaTheme="minorHAnsi"/>
-        </w:rPr>
-      </w:pPr>
-      <w:bookmarkStart w:id="115" w:name="_Toc48512991"/>
-      <w:r>
-        <w:rPr>
-          <w:rFonts w:eastAsiaTheme="minorHAnsi"/>
-        </w:rPr>
-        <w:t xml:space="preserve">2.5 </w:t>
-      </w:r>
-      <w:r>
-        <w:rPr>
-          <w:rFonts w:eastAsiaTheme="minorHAnsi"/>
-        </w:rPr>
-        <w:t>Physics of Flight Modeling</w:t>
-      </w:r>
-      <w:bookmarkEnd w:id="115"/>
-    </w:p>
-    <w:p>
-      <w:pPr>
-        <w:rPr>
-          <w:rFonts w:eastAsiaTheme="minorHAnsi"/>
-        </w:rPr>
-      </w:pPr>
-    </w:p>
-    <w:p>
-      <w:pPr>
-        <w:pStyle w:val="Heading2"/>
       </w:pPr>
       <w:bookmarkStart w:id="116" w:name="_Toc48512992"/>
       <w:r>
-        <w:lastRenderedPageBreak/>
         <w:t xml:space="preserve">2.6 </w:t>
       </w:r>
-      <w:proofErr w:type="spellStart"/>
       <w:r>
         <w:t>FlightGear</w:t>
       </w:r>
       <w:bookmarkEnd w:id="116"/>
-      <w:proofErr w:type="spellEnd"/>
-    </w:p>
-    <w:p>
-      <w:proofErr w:type="spellStart"/>
-      <w:r>
-        <w:t>FlightGear</w:t>
-      </w:r>
-      <w:proofErr w:type="spellEnd"/>
-      <w:r>
-        <w:t xml:space="preserve"> is an open-source flight simulator application. </w:t>
+    </w:p>
+    <w:p>
+      <w:r>
+        <w:t xml:space="preserve">FlightGear is an open-source flight simulator application. </w:t>
       </w:r>
       <w:r>
         <w:t xml:space="preserve">In the beginning stage of </w:t>
@@ -5398,15 +5120,7 @@
         <w:t>this</w:t>
       </w:r>
       <w:r>
-        <w:t xml:space="preserve"> thesis, </w:t>
-      </w:r>
-      <w:proofErr w:type="spellStart"/>
-      <w:r>
-        <w:t>FlightGear</w:t>
-      </w:r>
-      <w:proofErr w:type="spellEnd"/>
-      <w:r>
-        <w:t xml:space="preserve"> was leveraged as a visual system. It was used to receive network UDP packets and display the result on the simulation. </w:t>
+        <w:t xml:space="preserve"> thesis, FlightGear was leveraged as a visual system. It was used to receive network UDP packets and display the result on the simulation. </w:t>
       </w:r>
     </w:p>
     <w:p/>
@@ -5583,6 +5297,7 @@
       <w:bookmarkStart w:id="126" w:name="_Toc504131537"/>
       <w:bookmarkStart w:id="127" w:name="_Toc48512993"/>
       <w:r>
+        <w:lastRenderedPageBreak/>
         <w:t>III.  Methodology</w:t>
       </w:r>
       <w:bookmarkEnd w:id="117"/>
@@ -5639,7 +5354,6 @@
       </w:pPr>
       <w:bookmarkStart w:id="130" w:name="_Toc48512996"/>
       <w:r>
-        <w:lastRenderedPageBreak/>
         <w:t>Summary</w:t>
       </w:r>
       <w:bookmarkEnd w:id="130"/>
@@ -5703,7 +5417,7 @@
         <w:rPr>
           <w:noProof/>
         </w:rPr>
-        <w:object w:dxaOrig="0" w:dyaOrig="0">
+        <w:object w:dxaOrig="1440" w:dyaOrig="1440">
           <v:shapetype id="_x0000_t75" coordsize="21600,21600" o:spt="75" o:preferrelative="t" path="m@4@5l@4@11@9@11@9@5xe" filled="f" stroked="f">
             <v:stroke joinstyle="miter"/>
             <v:formulas>
@@ -5727,7 +5441,7 @@
             <v:imagedata r:id="rId18" o:title=""/>
             <w10:wrap type="topAndBottom"/>
           </v:shape>
-          <o:OLEObject Type="Embed" ProgID="Equation.3" ShapeID="_x0000_s1356" DrawAspect="Content" ObjectID="_1659134343" r:id="rId19"/>
+          <o:OLEObject Type="Embed" ProgID="Equation.3" ShapeID="_x0000_s1356" DrawAspect="Content" ObjectID="_1659161478" r:id="rId19"/>
         </w:object>
       </w:r>
       <w:r>
@@ -5825,6 +5539,7 @@
       </w:pPr>
       <w:bookmarkStart w:id="134" w:name="_Toc48513000"/>
       <w:r>
+        <w:lastRenderedPageBreak/>
         <w:t>Investigative Questions Answered</w:t>
       </w:r>
       <w:bookmarkEnd w:id="134"/>
@@ -5864,7 +5579,6 @@
       </w:pPr>
       <w:bookmarkStart w:id="136" w:name="_Toc48513002"/>
       <w:r>
-        <w:lastRenderedPageBreak/>
         <w:t>V.  Conclusions and Recommendations</w:t>
       </w:r>
       <w:bookmarkEnd w:id="136"/>
@@ -6064,13 +5778,8 @@
       <w:pPr>
         <w:pStyle w:val="Bibliography"/>
       </w:pPr>
-      <w:proofErr w:type="spellStart"/>
-      <w:r>
-        <w:t>Abalateo</w:t>
-      </w:r>
-      <w:proofErr w:type="spellEnd"/>
-      <w:r>
-        <w:t xml:space="preserve">, Mila D. and </w:t>
+      <w:r>
+        <w:t xml:space="preserve">Abalateo, Mila D. and </w:t>
       </w:r>
       <w:smartTag w:uri="urn:schemas:contacts" w:element="GivenName">
         <w:r>
@@ -6119,9 +5828,9 @@
       </w:r>
       <w:smartTag w:uri="urn:schemas-microsoft-com:office:smarttags" w:element="date">
         <w:smartTagPr>
+          <w:attr w:name="Month" w:val="12"/>
+          <w:attr w:name="Day" w:val="15"/>
           <w:attr w:name="Year" w:val="2002"/>
-          <w:attr w:name="Day" w:val="15"/>
-          <w:attr w:name="Month" w:val="12"/>
         </w:smartTagPr>
         <w:r>
           <w:t>15 Dec 2002</w:t>
@@ -8533,30 +8242,14 @@
               <w:rPr>
                 <w:sz w:val="20"/>
               </w:rPr>
-              <w:t xml:space="preserve">(937) 255-6565, </w:t>
-            </w:r>
-            <w:proofErr w:type="spellStart"/>
+              <w:t xml:space="preserve">(937) 255-6565, ext </w:t>
+            </w:r>
             <w:r>
               <w:rPr>
                 <w:sz w:val="20"/>
               </w:rPr>
-              <w:t>ext</w:t>
-            </w:r>
-            <w:proofErr w:type="spellEnd"/>
-            <w:r>
-              <w:rPr>
-                <w:sz w:val="20"/>
-              </w:rPr>
-              <w:t xml:space="preserve"> </w:t>
-            </w:r>
-            <w:proofErr w:type="spellStart"/>
-            <w:r>
-              <w:rPr>
-                <w:sz w:val="20"/>
-              </w:rPr>
               <w:t>xxxx</w:t>
             </w:r>
-            <w:proofErr w:type="spellEnd"/>
             <w:r>
               <w:rPr>
                 <w:sz w:val="20"/>
@@ -10601,15 +10294,6 @@
 </file>
 
 <file path=customXml/item1.xml><?xml version="1.0" encoding="utf-8"?>
-<?mso-contentType ?>
-<FormTemplates xmlns="http://schemas.microsoft.com/sharepoint/v3/contenttype/forms">
-  <Display>DocumentLibraryForm</Display>
-  <Edit>DocumentLibraryForm</Edit>
-  <New>DocumentLibraryForm</New>
-</FormTemplates>
-</file>
-
-<file path=customXml/item2.xml><?xml version="1.0" encoding="utf-8"?>
 <ct:contentTypeSchema xmlns:ct="http://schemas.microsoft.com/office/2006/metadata/contentType" xmlns:ma="http://schemas.microsoft.com/office/2006/metadata/properties/metaAttributes" ct:_="" ma:_="" ma:contentTypeName="Document" ma:contentTypeID="0x01010034A13022AF78C740B5D240516DB5F374" ma:contentTypeVersion="0" ma:contentTypeDescription="Create a new document." ma:contentTypeScope="" ma:versionID="8eedfc40d5eb1a5b115d053a69f6f117">
   <xsd:schema xmlns:xsd="http://www.w3.org/2001/XMLSchema" xmlns:p="http://schemas.microsoft.com/office/2006/metadata/properties" targetNamespace="http://schemas.microsoft.com/office/2006/metadata/properties" ma:root="true" ma:fieldsID="4aeb20c0e3442673af7ee10786458764">
     <xsd:element name="properties">
@@ -10658,6 +10342,15 @@
 </ct:contentTypeSchema>
 </file>
 
+<file path=customXml/item2.xml><?xml version="1.0" encoding="utf-8"?>
+<?mso-contentType ?>
+<FormTemplates xmlns="http://schemas.microsoft.com/sharepoint/v3/contenttype/forms">
+  <Display>DocumentLibraryForm</Display>
+  <Edit>DocumentLibraryForm</Edit>
+  <New>DocumentLibraryForm</New>
+</FormTemplates>
+</file>
+
 <file path=customXml/item3.xml><?xml version="1.0" encoding="utf-8"?>
 <p:properties xmlns:p="http://schemas.microsoft.com/office/2006/metadata/properties" xmlns:xsi="http://www.w3.org/2001/XMLSchema-instance">
   <documentManagement/>
@@ -10669,14 +10362,6 @@
 </file>
 
 <file path=customXml/itemProps1.xml><?xml version="1.0" encoding="utf-8"?>
-<ds:datastoreItem xmlns:ds="http://schemas.openxmlformats.org/officeDocument/2006/customXml" ds:itemID="{3683581F-8505-4565-9D49-640898A90E31}">
-  <ds:schemaRefs>
-    <ds:schemaRef ds:uri="http://schemas.microsoft.com/sharepoint/v3/contenttype/forms"/>
-  </ds:schemaRefs>
-</ds:datastoreItem>
-</file>
-
-<file path=customXml/itemProps2.xml><?xml version="1.0" encoding="utf-8"?>
 <ds:datastoreItem xmlns:ds="http://schemas.openxmlformats.org/officeDocument/2006/customXml" ds:itemID="{CAF6E138-3BF1-4281-BE89-3B3D511E1682}">
   <ds:schemaRefs>
     <ds:schemaRef ds:uri="http://schemas.microsoft.com/office/2006/metadata/contentType"/>
@@ -10691,6 +10376,14 @@
 </ds:datastoreItem>
 </file>
 
+<file path=customXml/itemProps2.xml><?xml version="1.0" encoding="utf-8"?>
+<ds:datastoreItem xmlns:ds="http://schemas.openxmlformats.org/officeDocument/2006/customXml" ds:itemID="{3683581F-8505-4565-9D49-640898A90E31}">
+  <ds:schemaRefs>
+    <ds:schemaRef ds:uri="http://schemas.microsoft.com/sharepoint/v3/contenttype/forms"/>
+  </ds:schemaRefs>
+</ds:datastoreItem>
+</file>
+
 <file path=customXml/itemProps3.xml><?xml version="1.0" encoding="utf-8"?>
 <ds:datastoreItem xmlns:ds="http://schemas.openxmlformats.org/officeDocument/2006/customXml" ds:itemID="{47A38B5F-92B3-4734-B572-77B61E02CABB}">
   <ds:schemaRefs>
@@ -10700,7 +10393,7 @@
 </file>
 
 <file path=customXml/itemProps4.xml><?xml version="1.0" encoding="utf-8"?>
-<ds:datastoreItem xmlns:ds="http://schemas.openxmlformats.org/officeDocument/2006/customXml" ds:itemID="{50D9C558-913D-424B-BEE0-6A62E33AA357}">
+<ds:datastoreItem xmlns:ds="http://schemas.openxmlformats.org/officeDocument/2006/customXml" ds:itemID="{1AE6A156-3188-403D-9403-98FE87829184}">
   <ds:schemaRefs>
     <ds:schemaRef ds:uri="http://schemas.openxmlformats.org/officeDocument/2006/bibliography"/>
   </ds:schemaRefs>

--- a/Thesisdoc.docx
+++ b/Thesisdoc.docx
@@ -30,7 +30,7 @@
           <w:noProof/>
         </w:rPr>
         <w:drawing>
-          <wp:anchor distT="0" distB="0" distL="114300" distR="114300" simplePos="0" relativeHeight="251658240" behindDoc="0" locked="0" layoutInCell="0" allowOverlap="1" wp14:anchorId="3BBE03A5" wp14:editId="039EA8E9">
+          <wp:anchor distT="0" distB="0" distL="114300" distR="114300" simplePos="0" relativeHeight="251658242" behindDoc="0" locked="0" layoutInCell="0" allowOverlap="1" wp14:anchorId="3BBE03A5" wp14:editId="039EA8E9">
             <wp:simplePos x="0" y="0"/>
             <wp:positionH relativeFrom="column">
               <wp:posOffset>1222375</wp:posOffset>
@@ -111,7 +111,7 @@
       <w:pPr>
         <w:pStyle w:val="Title"/>
         <w:rPr>
-          <w:b w:val="0"/>
+          <w:caps/>
         </w:rPr>
       </w:pPr>
     </w:p>
@@ -119,7 +119,7 @@
       <w:pPr>
         <w:pStyle w:val="Title"/>
         <w:rPr>
-          <w:b w:val="0"/>
+          <w:caps/>
         </w:rPr>
       </w:pPr>
     </w:p>
@@ -127,7 +127,7 @@
       <w:pPr>
         <w:pStyle w:val="Title"/>
         <w:rPr>
-          <w:b w:val="0"/>
+          <w:caps/>
         </w:rPr>
       </w:pPr>
     </w:p>
@@ -135,7 +135,7 @@
       <w:pPr>
         <w:pStyle w:val="Title"/>
         <w:rPr>
-          <w:b w:val="0"/>
+          <w:caps/>
         </w:rPr>
       </w:pPr>
     </w:p>
@@ -143,7 +143,7 @@
       <w:pPr>
         <w:pStyle w:val="Title"/>
         <w:rPr>
-          <w:b w:val="0"/>
+          <w:caps/>
         </w:rPr>
       </w:pPr>
     </w:p>
@@ -151,7 +151,7 @@
       <w:pPr>
         <w:pStyle w:val="Title"/>
         <w:rPr>
-          <w:b w:val="0"/>
+          <w:caps/>
         </w:rPr>
       </w:pPr>
     </w:p>
@@ -159,7 +159,7 @@
       <w:pPr>
         <w:pStyle w:val="Title"/>
         <w:rPr>
-          <w:b w:val="0"/>
+          <w:caps/>
         </w:rPr>
       </w:pPr>
     </w:p>
@@ -167,7 +167,7 @@
       <w:pPr>
         <w:pStyle w:val="Title"/>
         <w:rPr>
-          <w:b w:val="0"/>
+          <w:caps/>
         </w:rPr>
       </w:pPr>
     </w:p>
@@ -175,7 +175,7 @@
       <w:pPr>
         <w:pStyle w:val="Title"/>
         <w:rPr>
-          <w:b w:val="0"/>
+          <w:caps/>
         </w:rPr>
       </w:pPr>
     </w:p>
@@ -183,7 +183,7 @@
       <w:pPr>
         <w:pStyle w:val="Title"/>
         <w:rPr>
-          <w:b w:val="0"/>
+          <w:caps/>
         </w:rPr>
       </w:pPr>
     </w:p>
@@ -191,7 +191,7 @@
       <w:pPr>
         <w:pStyle w:val="Title"/>
         <w:rPr>
-          <w:b w:val="0"/>
+          <w:caps/>
         </w:rPr>
       </w:pPr>
     </w:p>
@@ -199,7 +199,7 @@
       <w:pPr>
         <w:pStyle w:val="Title"/>
         <w:rPr>
-          <w:b w:val="0"/>
+          <w:caps/>
         </w:rPr>
       </w:pPr>
     </w:p>
@@ -207,7 +207,7 @@
       <w:pPr>
         <w:pStyle w:val="Title"/>
         <w:rPr>
-          <w:b w:val="0"/>
+          <w:caps/>
         </w:rPr>
       </w:pPr>
     </w:p>
@@ -215,7 +215,7 @@
       <w:pPr>
         <w:pStyle w:val="Title"/>
         <w:rPr>
-          <w:b w:val="0"/>
+          <w:caps/>
         </w:rPr>
       </w:pPr>
     </w:p>
@@ -223,7 +223,7 @@
       <w:pPr>
         <w:pStyle w:val="Title"/>
         <w:rPr>
-          <w:b w:val="0"/>
+          <w:caps/>
         </w:rPr>
       </w:pPr>
     </w:p>
@@ -231,7 +231,7 @@
       <w:pPr>
         <w:pStyle w:val="Title"/>
         <w:rPr>
-          <w:b w:val="0"/>
+          <w:caps/>
         </w:rPr>
       </w:pPr>
     </w:p>
@@ -239,7 +239,7 @@
       <w:pPr>
         <w:pStyle w:val="Title"/>
         <w:rPr>
-          <w:b w:val="0"/>
+          <w:caps/>
         </w:rPr>
       </w:pPr>
     </w:p>
@@ -247,7 +247,7 @@
       <w:pPr>
         <w:pStyle w:val="Title"/>
         <w:rPr>
-          <w:b w:val="0"/>
+          <w:caps/>
         </w:rPr>
       </w:pPr>
     </w:p>
@@ -255,7 +255,6 @@
       <w:pPr>
         <w:pStyle w:val="Title"/>
         <w:rPr>
-          <w:b w:val="0"/>
           <w:caps/>
         </w:rPr>
       </w:pPr>
@@ -446,7 +445,7 @@
         <mc:AlternateContent>
           <mc:Choice Requires="wps">
             <w:drawing>
-              <wp:anchor distT="0" distB="0" distL="114300" distR="114300" simplePos="0" relativeHeight="251656192" behindDoc="0" locked="0" layoutInCell="0" allowOverlap="1" wp14:anchorId="78C2AF8F" wp14:editId="5FD5F4A3">
+              <wp:anchor distT="0" distB="0" distL="114300" distR="114300" simplePos="0" relativeHeight="251658240" behindDoc="0" locked="0" layoutInCell="0" allowOverlap="1" wp14:anchorId="78C2AF8F" wp14:editId="5FD5F4A3">
                 <wp:simplePos x="0" y="0"/>
                 <wp:positionH relativeFrom="column">
                   <wp:posOffset>165735</wp:posOffset>
@@ -507,7 +506,7 @@
           </mc:Choice>
           <mc:Fallback>
             <w:pict>
-              <v:line w14:anchorId="36EC9C25" id="Line 306" o:spid="_x0000_s1026" style="position:absolute;z-index:251656192;visibility:visible;mso-wrap-style:square;mso-width-percent:0;mso-height-percent:0;mso-wrap-distance-left:9pt;mso-wrap-distance-top:0;mso-wrap-distance-right:9pt;mso-wrap-distance-bottom:0;mso-position-horizontal:absolute;mso-position-horizontal-relative:text;mso-position-vertical:absolute;mso-position-vertical-relative:text;mso-width-percent:0;mso-height-percent:0;mso-width-relative:page;mso-height-relative:page" from="13.05pt,34.55pt" to="409.05pt,34.55pt" o:gfxdata="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" o:allowincell="f" strokeweight="4.5pt"/>
+              <v:line w14:anchorId="4098AB6C" id="Line 306" o:spid="_x0000_s1026" style="position:absolute;z-index:251658240;visibility:visible;mso-wrap-style:square;mso-width-percent:0;mso-height-percent:0;mso-wrap-distance-left:9pt;mso-wrap-distance-top:0;mso-wrap-distance-right:9pt;mso-wrap-distance-bottom:0;mso-position-horizontal:absolute;mso-position-horizontal-relative:text;mso-position-vertical:absolute;mso-position-vertical-relative:text;mso-width-percent:0;mso-height-percent:0;mso-width-relative:page;mso-height-relative:page" from="13.05pt,34.55pt" to="409.05pt,34.55pt" o:gfxdata="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" o:allowincell="f" strokeweight="4.5pt"/>
             </w:pict>
           </mc:Fallback>
         </mc:AlternateContent>
@@ -520,7 +519,7 @@
         <mc:AlternateContent>
           <mc:Choice Requires="wps">
             <w:drawing>
-              <wp:anchor distT="0" distB="0" distL="114300" distR="114300" simplePos="0" relativeHeight="251657216" behindDoc="0" locked="0" layoutInCell="0" allowOverlap="1" wp14:anchorId="2E16FC70" wp14:editId="42DF2BC1">
+              <wp:anchor distT="0" distB="0" distL="114300" distR="114300" simplePos="0" relativeHeight="251658241" behindDoc="0" locked="0" layoutInCell="0" allowOverlap="1" wp14:anchorId="2E16FC70" wp14:editId="42DF2BC1">
                 <wp:simplePos x="0" y="0"/>
                 <wp:positionH relativeFrom="column">
                   <wp:posOffset>165735</wp:posOffset>
@@ -581,7 +580,7 @@
           </mc:Choice>
           <mc:Fallback>
             <w:pict>
-              <v:line w14:anchorId="64C36F12" id="Line 307" o:spid="_x0000_s1026" style="position:absolute;z-index:251657216;visibility:visible;mso-wrap-style:square;mso-width-percent:0;mso-height-percent:0;mso-wrap-distance-left:9pt;mso-wrap-distance-top:0;mso-wrap-distance-right:9pt;mso-wrap-distance-bottom:0;mso-position-horizontal:absolute;mso-position-horizontal-relative:text;mso-position-vertical:absolute;mso-position-vertical-relative:text;mso-width-percent:0;mso-height-percent:0;mso-width-relative:page;mso-height-relative:page" from="13.05pt,40.45pt" to="409.05pt,40.45pt" o:gfxdata="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" o:allowincell="f" strokeweight="2.25pt"/>
+              <v:line w14:anchorId="7E462BD4" id="Line 307" o:spid="_x0000_s1026" style="position:absolute;z-index:251658241;visibility:visible;mso-wrap-style:square;mso-width-percent:0;mso-height-percent:0;mso-wrap-distance-left:9pt;mso-wrap-distance-top:0;mso-wrap-distance-right:9pt;mso-wrap-distance-bottom:0;mso-position-horizontal:absolute;mso-position-horizontal-relative:text;mso-position-vertical:absolute;mso-position-vertical-relative:text;mso-width-percent:0;mso-height-percent:0;mso-width-relative:page;mso-height-relative:page" from="13.05pt,40.45pt" to="409.05pt,40.45pt" o:gfxdata="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" o:allowincell="f" strokeweight="2.25pt"/>
             </w:pict>
           </mc:Fallback>
         </mc:AlternateContent>
@@ -645,17 +644,6 @@
           <w:b w:val="0"/>
         </w:rPr>
       </w:pPr>
-    </w:p>
-    <w:p>
-      <w:pPr>
-        <w:pStyle w:val="BodyText"/>
-        <w:ind w:firstLine="0"/>
-        <w:jc w:val="center"/>
-      </w:pPr>
-      <w:r>
-        <w:lastRenderedPageBreak/>
-        <w:t>(IF your document is limited, place your Destruction Notice Here)</w:t>
-      </w:r>
     </w:p>
     <w:p>
       <w:pPr>
@@ -1330,7 +1318,13 @@
         <w:pStyle w:val="NormalDbl"/>
       </w:pPr>
       <w:r>
-        <w:t>stuff</w:t>
+        <w:t>S</w:t>
+      </w:r>
+      <w:r>
+        <w:t>tuff</w:t>
+      </w:r>
+      <w:r>
+        <w:t>….</w:t>
       </w:r>
     </w:p>
     <w:p>
@@ -4699,7 +4693,22 @@
         <w:tab/>
       </w:r>
       <w:r>
-        <w:t>Rust is a programming language that was designed for safety and speed. Rust can guarantee that a program will be memory safe, with no invalid data accesses</w:t>
+        <w:t>Rust is the programming language being leveraged to build a flight dynamics model. It is the language of choice given its memory</w:t>
+      </w:r>
+      <w:r>
+        <w:t xml:space="preserve"> safety and speed. </w:t>
+      </w:r>
+      <w:r>
+        <w:t>It was released in 2015 by Mozilla, which has been behind the success of Rust</w:t>
+      </w:r>
+      <w:r>
+        <w:t xml:space="preserve"> [5]</w:t>
+      </w:r>
+      <w:r>
+        <w:t xml:space="preserve">. </w:t>
+      </w:r>
+      <w:r>
+        <w:t>Rust can guarantee that a program will be memory safe, with no invalid data accesses</w:t>
       </w:r>
       <w:r>
         <w:t>, all while remaining</w:t>
@@ -4726,7 +4735,13 @@
         <w:t xml:space="preserve">memory, although it gives no safety precautions. The python programming language gives developers complete memory safety, but developers lose control of </w:t>
       </w:r>
       <w:r>
-        <w:t>data inside memory. Rust combines the strengths of both C</w:t>
+        <w:t>data inside memory</w:t>
+      </w:r>
+      <w:r>
+        <w:t xml:space="preserve"> [5]</w:t>
+      </w:r>
+      <w:r>
+        <w:t>. Rust combines the strengths of both C</w:t>
       </w:r>
       <w:r>
         <w:t>++</w:t>
@@ -4766,25 +4781,70 @@
         <w:t>The safety as</w:t>
       </w:r>
       <w:r>
-        <w:t>surance of Rust is accomplished by its system of ownership and borrowi</w:t>
-      </w:r>
-      <w:r>
-        <w:t xml:space="preserve">ng. All languages have a way to manage memory while a program is running. Some languages, like java, </w:t>
+        <w:t>surance of Rust is accompli</w:t>
+      </w:r>
+      <w:r>
+        <w:t xml:space="preserve">shed by its system of ownership, </w:t>
+      </w:r>
+      <w:r>
+        <w:t>borrowi</w:t>
+      </w:r>
+      <w:r>
+        <w:t>ng</w:t>
+      </w:r>
+      <w:r>
+        <w:t>, and lifetimes</w:t>
+      </w:r>
+      <w:r>
+        <w:t xml:space="preserve">. All languages have a way to manage memory while a program is running. Some languages, like java, </w:t>
       </w:r>
       <w:r>
         <w:t xml:space="preserve">have a garbage collector, which </w:t>
       </w:r>
       <w:r>
-        <w:t>actively checks for memory that is no longer being used during runtime. Other languages, like C++, make the programmer manually allocate and free memory. Rust does not take the approach of either Java or C++; it</w:t>
-      </w:r>
-      <w:r>
-        <w:t xml:space="preserve"> instead has a borrow-checker</w:t>
+        <w:t xml:space="preserve">actively checks for memory that is no longer being used during runtime. Other languages, like C++, make the programmer manually allocate and </w:t>
+      </w:r>
+      <w:r>
+        <w:t xml:space="preserve">then </w:t>
+      </w:r>
+      <w:r>
+        <w:t>free memory. Rust does not take the approach of either Java or C++; it</w:t>
+      </w:r>
+      <w:r>
+        <w:t xml:space="preserve"> instead has something called a “borrow </w:t>
+      </w:r>
+      <w:r>
+        <w:t>checker</w:t>
+      </w:r>
+      <w:r>
+        <w:t>.</w:t>
+      </w:r>
+      <w:r>
+        <w:t>”</w:t>
+      </w:r>
+      <w:r>
+        <w:t xml:space="preserve"> </w:t>
+      </w:r>
+      <w:r>
+        <w:t>At compile time, the Rust borrow chec</w:t>
+      </w:r>
+      <w:r>
+        <w:t>ker will check that all accesses</w:t>
+      </w:r>
+      <w:r>
+        <w:t xml:space="preserve"> to data is legal</w:t>
+      </w:r>
+      <w:r>
+        <w:t xml:space="preserve"> and valid</w:t>
+      </w:r>
+      <w:r>
+        <w:t xml:space="preserve"> [5]</w:t>
       </w:r>
       <w:r>
         <w:t xml:space="preserve">. </w:t>
       </w:r>
       <w:r>
-        <w:t xml:space="preserve">At compile time, the Rust borrow checker will check that all accessed to data is legal. </w:t>
+        <w:t>The borrow checker deals with three important Rust concepts: ownership, borrowing, and lifetimes.</w:t>
       </w:r>
     </w:p>
     <w:p>
@@ -4795,30 +4855,1181 @@
     <w:p>
       <w:pPr>
         <w:spacing w:line="276" w:lineRule="auto"/>
-      </w:pPr>
-      <w:bookmarkStart w:id="112" w:name="_GoBack"/>
-      <w:bookmarkEnd w:id="112"/>
-      <w:r>
-        <w:t>Ownership</w:t>
-      </w:r>
-      <w:r>
-        <w:t xml:space="preserve"> is defined as a set of three rules that the programmer must follow: every value has a variable which is called its owner,</w:t>
-      </w:r>
+        <w:ind w:firstLine="720"/>
+      </w:pPr>
       <w:r>
         <w:t xml:space="preserve"> </w:t>
       </w:r>
       <w:r>
-        <w:t>there may be only one owner at a time</w:t>
-      </w:r>
-      <w:r>
-        <w:t>, and values are dropped when an owner goes out of scope.</w:t>
-      </w:r>
-      <w:r>
-        <w:t xml:space="preserve"> Ownership takes care of dangling </w:t>
-      </w:r>
-      <w:r>
-        <w:lastRenderedPageBreak/>
-        <w:t xml:space="preserve">references, where references to data have become invalid during runtime. Ownership takes care of data races, where behavior of a program at run time will change due to external factors. Ownership takes care of buffer overflows, where out of bound data is trying to be accessed. </w:t>
+        <w:t xml:space="preserve">Ownership refers to the fact that every use of a value needs to be valid and cleaned up when it is done being used. </w:t>
+      </w:r>
+      <w:r>
+        <w:t xml:space="preserve">Ownership </w:t>
+      </w:r>
+      <w:r>
+        <w:t xml:space="preserve">is </w:t>
+      </w:r>
+      <w:r>
+        <w:t xml:space="preserve">accomplished with </w:t>
+      </w:r>
+      <w:r>
+        <w:t>three rules that the programmer must follow</w:t>
+      </w:r>
+      <w:r>
+        <w:t xml:space="preserve"> in Rust</w:t>
+      </w:r>
+      <w:r>
+        <w:t xml:space="preserve"> [3]</w:t>
+      </w:r>
+      <w:r>
+        <w:t xml:space="preserve">: </w:t>
+      </w:r>
+    </w:p>
+    <w:p>
+      <w:pPr>
+        <w:pStyle w:val="ListParagraph"/>
+        <w:numPr>
+          <w:ilvl w:val="0"/>
+          <w:numId w:val="10"/>
+        </w:numPr>
+        <w:shd w:val="clear" w:color="auto" w:fill="FFFFFF"/>
+        <w:spacing w:before="100" w:beforeAutospacing="1" w:after="100" w:afterAutospacing="1" w:line="240" w:lineRule="auto"/>
+        <w:rPr>
+          <w:rFonts w:ascii="Georgia" w:hAnsi="Georgia"/>
+          <w:color w:val="333333"/>
+          <w:szCs w:val="24"/>
+        </w:rPr>
+      </w:pPr>
+      <w:r>
+        <w:t>Every value has a variable which is called its owner,</w:t>
+      </w:r>
+    </w:p>
+    <w:p>
+      <w:pPr>
+        <w:pStyle w:val="ListParagraph"/>
+        <w:numPr>
+          <w:ilvl w:val="0"/>
+          <w:numId w:val="10"/>
+        </w:numPr>
+        <w:shd w:val="clear" w:color="auto" w:fill="FFFFFF"/>
+        <w:spacing w:before="100" w:beforeAutospacing="1" w:after="100" w:afterAutospacing="1" w:line="240" w:lineRule="auto"/>
+        <w:rPr>
+          <w:rFonts w:ascii="Georgia" w:hAnsi="Georgia"/>
+          <w:color w:val="333333"/>
+          <w:szCs w:val="24"/>
+        </w:rPr>
+      </w:pPr>
+      <w:r>
+        <w:t>There may be only one owner at a time</w:t>
+      </w:r>
+    </w:p>
+    <w:p>
+      <w:pPr>
+        <w:pStyle w:val="ListParagraph"/>
+        <w:numPr>
+          <w:ilvl w:val="0"/>
+          <w:numId w:val="10"/>
+        </w:numPr>
+        <w:shd w:val="clear" w:color="auto" w:fill="FFFFFF"/>
+        <w:spacing w:before="100" w:beforeAutospacing="1" w:after="100" w:afterAutospacing="1" w:line="240" w:lineRule="auto"/>
+        <w:rPr>
+          <w:rFonts w:ascii="Georgia" w:hAnsi="Georgia"/>
+          <w:color w:val="333333"/>
+          <w:szCs w:val="24"/>
+        </w:rPr>
+      </w:pPr>
+      <w:r>
+        <w:t>Values are dropped when an owner goes out of scope.</w:t>
+      </w:r>
+    </w:p>
+    <w:p>
+      <w:pPr>
+        <w:shd w:val="clear" w:color="auto" w:fill="FFFFFF"/>
+        <w:spacing w:line="240" w:lineRule="auto"/>
+        <w:rPr>
+          <w:rFonts w:ascii="Courier New" w:hAnsi="Courier New" w:cs="Courier New"/>
+          <w:color w:val="808080"/>
+          <w:sz w:val="20"/>
+        </w:rPr>
+      </w:pPr>
+      <w:r>
+        <w:rPr>
+          <w:rFonts w:ascii="Courier New" w:hAnsi="Courier New" w:cs="Courier New"/>
+          <w:b/>
+          <w:bCs/>
+          <w:color w:val="00007F"/>
+          <w:sz w:val="20"/>
+        </w:rPr>
+        <w:t>fn</w:t>
+      </w:r>
+      <w:r>
+        <w:rPr>
+          <w:rFonts w:ascii="Courier New" w:hAnsi="Courier New" w:cs="Courier New"/>
+          <w:color w:val="808080"/>
+          <w:sz w:val="20"/>
+        </w:rPr>
+        <w:t xml:space="preserve"> </w:t>
+      </w:r>
+      <w:r>
+        <w:rPr>
+          <w:rFonts w:ascii="Courier New" w:hAnsi="Courier New" w:cs="Courier New"/>
+          <w:color w:val="000000"/>
+          <w:sz w:val="20"/>
+        </w:rPr>
+        <w:t>main</w:t>
+      </w:r>
+      <w:r>
+        <w:rPr>
+          <w:rFonts w:ascii="Courier New" w:hAnsi="Courier New" w:cs="Courier New"/>
+          <w:b/>
+          <w:bCs/>
+          <w:color w:val="000000"/>
+          <w:sz w:val="20"/>
+        </w:rPr>
+        <w:t>()</w:t>
+      </w:r>
+      <w:r>
+        <w:rPr>
+          <w:rFonts w:ascii="Courier New" w:hAnsi="Courier New" w:cs="Courier New"/>
+          <w:color w:val="808080"/>
+          <w:sz w:val="20"/>
+        </w:rPr>
+        <w:t xml:space="preserve"> </w:t>
+      </w:r>
+    </w:p>
+    <w:p>
+      <w:pPr>
+        <w:shd w:val="clear" w:color="auto" w:fill="FFFFFF"/>
+        <w:spacing w:line="240" w:lineRule="auto"/>
+        <w:rPr>
+          <w:rFonts w:ascii="Courier New" w:hAnsi="Courier New" w:cs="Courier New"/>
+          <w:b/>
+          <w:bCs/>
+          <w:color w:val="000000"/>
+          <w:sz w:val="20"/>
+        </w:rPr>
+      </w:pPr>
+      <w:r>
+        <w:rPr>
+          <w:rFonts w:ascii="Courier New" w:hAnsi="Courier New" w:cs="Courier New"/>
+          <w:b/>
+          <w:bCs/>
+          <w:color w:val="000000"/>
+          <w:sz w:val="20"/>
+        </w:rPr>
+        <w:t>{</w:t>
+      </w:r>
+    </w:p>
+    <w:p>
+      <w:pPr>
+        <w:shd w:val="clear" w:color="auto" w:fill="FFFFFF"/>
+        <w:spacing w:line="240" w:lineRule="auto"/>
+        <w:rPr>
+          <w:rFonts w:ascii="Courier New" w:hAnsi="Courier New" w:cs="Courier New"/>
+          <w:color w:val="808080"/>
+          <w:sz w:val="20"/>
+        </w:rPr>
+      </w:pPr>
+    </w:p>
+    <w:p>
+      <w:pPr>
+        <w:shd w:val="clear" w:color="auto" w:fill="FFFFFF"/>
+        <w:spacing w:line="240" w:lineRule="auto"/>
+        <w:rPr>
+          <w:rFonts w:ascii="Courier New" w:hAnsi="Courier New" w:cs="Courier New"/>
+          <w:color w:val="808080"/>
+          <w:sz w:val="20"/>
+        </w:rPr>
+      </w:pPr>
+      <w:r>
+        <w:rPr>
+          <w:rFonts w:ascii="Courier New" w:hAnsi="Courier New" w:cs="Courier New"/>
+          <w:color w:val="007F00"/>
+          <w:sz w:val="20"/>
+        </w:rPr>
+        <w:t>//Example 1</w:t>
+      </w:r>
+    </w:p>
+    <w:p>
+      <w:pPr>
+        <w:shd w:val="clear" w:color="auto" w:fill="FFFFFF"/>
+        <w:spacing w:line="240" w:lineRule="auto"/>
+        <w:rPr>
+          <w:rFonts w:ascii="Courier New" w:hAnsi="Courier New" w:cs="Courier New"/>
+          <w:b/>
+          <w:bCs/>
+          <w:color w:val="000000"/>
+          <w:sz w:val="20"/>
+        </w:rPr>
+      </w:pPr>
+      <w:r>
+        <w:rPr>
+          <w:rFonts w:ascii="Courier New" w:hAnsi="Courier New" w:cs="Courier New"/>
+          <w:color w:val="808080"/>
+          <w:sz w:val="20"/>
+        </w:rPr>
+        <w:t xml:space="preserve">    </w:t>
+      </w:r>
+      <w:r>
+        <w:rPr>
+          <w:rFonts w:ascii="Courier New" w:hAnsi="Courier New" w:cs="Courier New"/>
+          <w:b/>
+          <w:bCs/>
+          <w:color w:val="000000"/>
+          <w:sz w:val="20"/>
+        </w:rPr>
+        <w:t>{</w:t>
+      </w:r>
+    </w:p>
+    <w:p>
+      <w:pPr>
+        <w:shd w:val="clear" w:color="auto" w:fill="FFFFFF"/>
+        <w:spacing w:line="240" w:lineRule="auto"/>
+        <w:rPr>
+          <w:rFonts w:ascii="Courier New" w:hAnsi="Courier New" w:cs="Courier New"/>
+          <w:color w:val="808080"/>
+          <w:sz w:val="20"/>
+        </w:rPr>
+      </w:pPr>
+      <w:r>
+        <w:rPr>
+          <w:rFonts w:ascii="Courier New" w:hAnsi="Courier New" w:cs="Courier New"/>
+          <w:color w:val="808080"/>
+          <w:sz w:val="20"/>
+        </w:rPr>
+        <w:tab/>
+        <w:t xml:space="preserve">  </w:t>
+      </w:r>
+      <w:r>
+        <w:rPr>
+          <w:rFonts w:ascii="Courier New" w:hAnsi="Courier New" w:cs="Courier New"/>
+          <w:color w:val="007F00"/>
+          <w:sz w:val="20"/>
+        </w:rPr>
+        <w:t>//the value 24 has a sole owner, x</w:t>
+      </w:r>
+    </w:p>
+    <w:p>
+      <w:pPr>
+        <w:shd w:val="clear" w:color="auto" w:fill="FFFFFF"/>
+        <w:spacing w:line="240" w:lineRule="auto"/>
+        <w:rPr>
+          <w:rFonts w:ascii="Courier New" w:hAnsi="Courier New" w:cs="Courier New"/>
+          <w:color w:val="808080"/>
+          <w:sz w:val="20"/>
+        </w:rPr>
+      </w:pPr>
+      <w:r>
+        <w:rPr>
+          <w:rFonts w:ascii="Courier New" w:hAnsi="Courier New" w:cs="Courier New"/>
+          <w:color w:val="808080"/>
+          <w:sz w:val="20"/>
+        </w:rPr>
+        <w:t xml:space="preserve">        </w:t>
+      </w:r>
+      <w:r>
+        <w:rPr>
+          <w:rFonts w:ascii="Courier New" w:hAnsi="Courier New" w:cs="Courier New"/>
+          <w:b/>
+          <w:bCs/>
+          <w:color w:val="00007F"/>
+          <w:sz w:val="20"/>
+        </w:rPr>
+        <w:t>let</w:t>
+      </w:r>
+      <w:r>
+        <w:rPr>
+          <w:rFonts w:ascii="Courier New" w:hAnsi="Courier New" w:cs="Courier New"/>
+          <w:color w:val="808080"/>
+          <w:sz w:val="20"/>
+        </w:rPr>
+        <w:t xml:space="preserve"> </w:t>
+      </w:r>
+      <w:r>
+        <w:rPr>
+          <w:rFonts w:ascii="Courier New" w:hAnsi="Courier New" w:cs="Courier New"/>
+          <w:color w:val="000000"/>
+          <w:sz w:val="20"/>
+        </w:rPr>
+        <w:t>x</w:t>
+      </w:r>
+      <w:r>
+        <w:rPr>
+          <w:rFonts w:ascii="Courier New" w:hAnsi="Courier New" w:cs="Courier New"/>
+          <w:color w:val="808080"/>
+          <w:sz w:val="20"/>
+        </w:rPr>
+        <w:t xml:space="preserve"> </w:t>
+      </w:r>
+      <w:r>
+        <w:rPr>
+          <w:rFonts w:ascii="Courier New" w:hAnsi="Courier New" w:cs="Courier New"/>
+          <w:b/>
+          <w:bCs/>
+          <w:color w:val="000000"/>
+          <w:sz w:val="20"/>
+        </w:rPr>
+        <w:t>=</w:t>
+      </w:r>
+      <w:r>
+        <w:rPr>
+          <w:rFonts w:ascii="Courier New" w:hAnsi="Courier New" w:cs="Courier New"/>
+          <w:color w:val="808080"/>
+          <w:sz w:val="20"/>
+        </w:rPr>
+        <w:t xml:space="preserve"> </w:t>
+      </w:r>
+      <w:r>
+        <w:rPr>
+          <w:rFonts w:ascii="Courier New" w:hAnsi="Courier New" w:cs="Courier New"/>
+          <w:color w:val="007F7F"/>
+          <w:sz w:val="20"/>
+        </w:rPr>
+        <w:t>24</w:t>
+      </w:r>
+      <w:r>
+        <w:rPr>
+          <w:rFonts w:ascii="Courier New" w:hAnsi="Courier New" w:cs="Courier New"/>
+          <w:b/>
+          <w:bCs/>
+          <w:color w:val="000000"/>
+          <w:sz w:val="20"/>
+        </w:rPr>
+        <w:t>;</w:t>
+      </w:r>
+      <w:r>
+        <w:rPr>
+          <w:rFonts w:ascii="Courier New" w:hAnsi="Courier New" w:cs="Courier New"/>
+          <w:color w:val="808080"/>
+          <w:sz w:val="20"/>
+        </w:rPr>
+        <w:t xml:space="preserve"> </w:t>
+      </w:r>
+    </w:p>
+    <w:p>
+      <w:pPr>
+        <w:shd w:val="clear" w:color="auto" w:fill="FFFFFF"/>
+        <w:spacing w:line="240" w:lineRule="auto"/>
+        <w:ind w:firstLine="720"/>
+        <w:rPr>
+          <w:rFonts w:ascii="Courier New" w:hAnsi="Courier New" w:cs="Courier New"/>
+          <w:color w:val="808080"/>
+          <w:sz w:val="20"/>
+        </w:rPr>
+      </w:pPr>
+      <w:r>
+        <w:rPr>
+          <w:rFonts w:ascii="Courier New" w:hAnsi="Courier New" w:cs="Courier New"/>
+          <w:color w:val="007F00"/>
+          <w:sz w:val="20"/>
+        </w:rPr>
+        <w:t xml:space="preserve">  </w:t>
+      </w:r>
+      <w:r>
+        <w:rPr>
+          <w:rFonts w:ascii="Courier New" w:hAnsi="Courier New" w:cs="Courier New"/>
+          <w:color w:val="007F00"/>
+          <w:sz w:val="20"/>
+        </w:rPr>
+        <w:t>//valid</w:t>
+      </w:r>
+    </w:p>
+    <w:p>
+      <w:pPr>
+        <w:shd w:val="clear" w:color="auto" w:fill="FFFFFF"/>
+        <w:spacing w:line="240" w:lineRule="auto"/>
+        <w:rPr>
+          <w:rFonts w:ascii="Courier New" w:hAnsi="Courier New" w:cs="Courier New"/>
+          <w:color w:val="808080"/>
+          <w:sz w:val="20"/>
+        </w:rPr>
+      </w:pPr>
+      <w:r>
+        <w:rPr>
+          <w:rFonts w:ascii="Courier New" w:hAnsi="Courier New" w:cs="Courier New"/>
+          <w:color w:val="808080"/>
+          <w:sz w:val="20"/>
+        </w:rPr>
+        <w:t xml:space="preserve">        </w:t>
+      </w:r>
+      <w:r>
+        <w:rPr>
+          <w:rFonts w:ascii="Courier New" w:hAnsi="Courier New" w:cs="Courier New"/>
+          <w:color w:val="7F7F00"/>
+          <w:sz w:val="20"/>
+        </w:rPr>
+        <w:t>println!</w:t>
+      </w:r>
+      <w:r>
+        <w:rPr>
+          <w:rFonts w:ascii="Courier New" w:hAnsi="Courier New" w:cs="Courier New"/>
+          <w:b/>
+          <w:bCs/>
+          <w:color w:val="000000"/>
+          <w:sz w:val="20"/>
+        </w:rPr>
+        <w:t>(</w:t>
+      </w:r>
+      <w:r>
+        <w:rPr>
+          <w:rFonts w:ascii="Courier New" w:hAnsi="Courier New" w:cs="Courier New"/>
+          <w:color w:val="7F007F"/>
+          <w:sz w:val="20"/>
+        </w:rPr>
+        <w:t>"x: {}"</w:t>
+      </w:r>
+      <w:r>
+        <w:rPr>
+          <w:rFonts w:ascii="Courier New" w:hAnsi="Courier New" w:cs="Courier New"/>
+          <w:b/>
+          <w:bCs/>
+          <w:color w:val="000000"/>
+          <w:sz w:val="20"/>
+        </w:rPr>
+        <w:t>,</w:t>
+      </w:r>
+      <w:r>
+        <w:rPr>
+          <w:rFonts w:ascii="Courier New" w:hAnsi="Courier New" w:cs="Courier New"/>
+          <w:color w:val="808080"/>
+          <w:sz w:val="20"/>
+        </w:rPr>
+        <w:t xml:space="preserve"> </w:t>
+      </w:r>
+      <w:r>
+        <w:rPr>
+          <w:rFonts w:ascii="Courier New" w:hAnsi="Courier New" w:cs="Courier New"/>
+          <w:color w:val="000000"/>
+          <w:sz w:val="20"/>
+        </w:rPr>
+        <w:t>x</w:t>
+      </w:r>
+      <w:r>
+        <w:rPr>
+          <w:rFonts w:ascii="Courier New" w:hAnsi="Courier New" w:cs="Courier New"/>
+          <w:b/>
+          <w:bCs/>
+          <w:color w:val="000000"/>
+          <w:sz w:val="20"/>
+        </w:rPr>
+        <w:t>);</w:t>
+      </w:r>
+      <w:r>
+        <w:rPr>
+          <w:rFonts w:ascii="Courier New" w:hAnsi="Courier New" w:cs="Courier New"/>
+          <w:color w:val="808080"/>
+          <w:sz w:val="20"/>
+        </w:rPr>
+        <w:t xml:space="preserve"> </w:t>
+      </w:r>
+    </w:p>
+    <w:p>
+      <w:pPr>
+        <w:shd w:val="clear" w:color="auto" w:fill="FFFFFF"/>
+        <w:spacing w:line="240" w:lineRule="auto"/>
+        <w:rPr>
+          <w:rFonts w:ascii="Courier New" w:hAnsi="Courier New" w:cs="Courier New"/>
+          <w:b/>
+          <w:bCs/>
+          <w:color w:val="000000"/>
+          <w:sz w:val="20"/>
+        </w:rPr>
+      </w:pPr>
+      <w:r>
+        <w:rPr>
+          <w:rFonts w:ascii="Courier New" w:hAnsi="Courier New" w:cs="Courier New"/>
+          <w:color w:val="808080"/>
+          <w:sz w:val="20"/>
+        </w:rPr>
+        <w:t xml:space="preserve">    </w:t>
+      </w:r>
+      <w:r>
+        <w:rPr>
+          <w:rFonts w:ascii="Courier New" w:hAnsi="Courier New" w:cs="Courier New"/>
+          <w:b/>
+          <w:bCs/>
+          <w:color w:val="000000"/>
+          <w:sz w:val="20"/>
+        </w:rPr>
+        <w:t>}</w:t>
+      </w:r>
+    </w:p>
+    <w:p>
+      <w:pPr>
+        <w:shd w:val="clear" w:color="auto" w:fill="FFFFFF"/>
+        <w:spacing w:line="240" w:lineRule="auto"/>
+        <w:rPr>
+          <w:rFonts w:ascii="Courier New" w:hAnsi="Courier New" w:cs="Courier New"/>
+          <w:color w:val="808080"/>
+          <w:sz w:val="20"/>
+        </w:rPr>
+      </w:pPr>
+      <w:r>
+        <w:rPr>
+          <w:rFonts w:ascii="Courier New" w:hAnsi="Courier New" w:cs="Courier New"/>
+          <w:color w:val="808080"/>
+          <w:sz w:val="20"/>
+        </w:rPr>
+        <w:t xml:space="preserve">    </w:t>
+      </w:r>
+      <w:r>
+        <w:rPr>
+          <w:rFonts w:ascii="Courier New" w:hAnsi="Courier New" w:cs="Courier New"/>
+          <w:color w:val="007F00"/>
+          <w:sz w:val="20"/>
+        </w:rPr>
+        <w:t>// Error:</w:t>
+      </w:r>
+      <w:r>
+        <w:rPr>
+          <w:rFonts w:ascii="Courier New" w:hAnsi="Courier New" w:cs="Courier New"/>
+          <w:color w:val="007F00"/>
+          <w:sz w:val="20"/>
+        </w:rPr>
+        <w:t xml:space="preserve"> x is no longer in scope</w:t>
+      </w:r>
+      <w:r>
+        <w:rPr>
+          <w:rFonts w:ascii="Courier New" w:hAnsi="Courier New" w:cs="Courier New"/>
+          <w:color w:val="007F00"/>
+          <w:sz w:val="20"/>
+        </w:rPr>
+        <w:t>,</w:t>
+      </w:r>
+      <w:r>
+        <w:rPr>
+          <w:rFonts w:ascii="Courier New" w:hAnsi="Courier New" w:cs="Courier New"/>
+          <w:color w:val="007F00"/>
+          <w:sz w:val="20"/>
+        </w:rPr>
+        <w:t xml:space="preserve"> so the value is dropped</w:t>
+      </w:r>
+    </w:p>
+    <w:p>
+      <w:pPr>
+        <w:shd w:val="clear" w:color="auto" w:fill="FFFFFF"/>
+        <w:spacing w:line="240" w:lineRule="auto"/>
+        <w:rPr>
+          <w:rFonts w:ascii="Courier New" w:hAnsi="Courier New" w:cs="Courier New"/>
+          <w:color w:val="808080"/>
+          <w:sz w:val="20"/>
+        </w:rPr>
+      </w:pPr>
+      <w:r>
+        <w:rPr>
+          <w:rFonts w:ascii="Courier New" w:hAnsi="Courier New" w:cs="Courier New"/>
+          <w:color w:val="808080"/>
+          <w:sz w:val="20"/>
+        </w:rPr>
+        <w:t xml:space="preserve">    </w:t>
+      </w:r>
+      <w:r>
+        <w:rPr>
+          <w:rFonts w:ascii="Courier New" w:hAnsi="Courier New" w:cs="Courier New"/>
+          <w:color w:val="7F7F00"/>
+          <w:sz w:val="20"/>
+        </w:rPr>
+        <w:t>println!</w:t>
+      </w:r>
+      <w:r>
+        <w:rPr>
+          <w:rFonts w:ascii="Courier New" w:hAnsi="Courier New" w:cs="Courier New"/>
+          <w:b/>
+          <w:bCs/>
+          <w:color w:val="000000"/>
+          <w:sz w:val="20"/>
+        </w:rPr>
+        <w:t>(</w:t>
+      </w:r>
+      <w:r>
+        <w:rPr>
+          <w:rFonts w:ascii="Courier New" w:hAnsi="Courier New" w:cs="Courier New"/>
+          <w:color w:val="7F007F"/>
+          <w:sz w:val="20"/>
+        </w:rPr>
+        <w:t>"x: {}"</w:t>
+      </w:r>
+      <w:r>
+        <w:rPr>
+          <w:rFonts w:ascii="Courier New" w:hAnsi="Courier New" w:cs="Courier New"/>
+          <w:b/>
+          <w:bCs/>
+          <w:color w:val="000000"/>
+          <w:sz w:val="20"/>
+        </w:rPr>
+        <w:t>,</w:t>
+      </w:r>
+      <w:r>
+        <w:rPr>
+          <w:rFonts w:ascii="Courier New" w:hAnsi="Courier New" w:cs="Courier New"/>
+          <w:color w:val="808080"/>
+          <w:sz w:val="20"/>
+        </w:rPr>
+        <w:t xml:space="preserve"> </w:t>
+      </w:r>
+      <w:r>
+        <w:rPr>
+          <w:rFonts w:ascii="Courier New" w:hAnsi="Courier New" w:cs="Courier New"/>
+          <w:color w:val="000000"/>
+          <w:sz w:val="20"/>
+        </w:rPr>
+        <w:t>x</w:t>
+      </w:r>
+      <w:r>
+        <w:rPr>
+          <w:rFonts w:ascii="Courier New" w:hAnsi="Courier New" w:cs="Courier New"/>
+          <w:b/>
+          <w:bCs/>
+          <w:color w:val="000000"/>
+          <w:sz w:val="20"/>
+        </w:rPr>
+        <w:t>);</w:t>
+      </w:r>
+      <w:r>
+        <w:rPr>
+          <w:rFonts w:ascii="Courier New" w:hAnsi="Courier New" w:cs="Courier New"/>
+          <w:color w:val="808080"/>
+          <w:sz w:val="20"/>
+        </w:rPr>
+        <w:t xml:space="preserve"> </w:t>
+      </w:r>
+    </w:p>
+    <w:p>
+      <w:pPr>
+        <w:shd w:val="clear" w:color="auto" w:fill="FFFFFF"/>
+        <w:spacing w:line="240" w:lineRule="auto"/>
+        <w:rPr>
+          <w:rFonts w:ascii="Courier New" w:hAnsi="Courier New" w:cs="Courier New"/>
+          <w:color w:val="808080"/>
+          <w:sz w:val="20"/>
+        </w:rPr>
+      </w:pPr>
+    </w:p>
+    <w:p>
+      <w:pPr>
+        <w:shd w:val="clear" w:color="auto" w:fill="FFFFFF"/>
+        <w:spacing w:line="240" w:lineRule="auto"/>
+        <w:rPr>
+          <w:rFonts w:ascii="Courier New" w:hAnsi="Courier New" w:cs="Courier New"/>
+          <w:color w:val="808080"/>
+          <w:sz w:val="20"/>
+        </w:rPr>
+      </w:pPr>
+      <w:r>
+        <w:rPr>
+          <w:rFonts w:ascii="Courier New" w:hAnsi="Courier New" w:cs="Courier New"/>
+          <w:color w:val="007F00"/>
+          <w:sz w:val="20"/>
+        </w:rPr>
+        <w:t>//Example 2</w:t>
+      </w:r>
+    </w:p>
+    <w:p>
+      <w:pPr>
+        <w:shd w:val="clear" w:color="auto" w:fill="FFFFFF"/>
+        <w:spacing w:line="240" w:lineRule="auto"/>
+        <w:rPr>
+          <w:rFonts w:ascii="Courier New" w:hAnsi="Courier New" w:cs="Courier New"/>
+          <w:color w:val="808080"/>
+          <w:sz w:val="20"/>
+        </w:rPr>
+      </w:pPr>
+      <w:r>
+        <w:rPr>
+          <w:rFonts w:ascii="Courier New" w:hAnsi="Courier New" w:cs="Courier New"/>
+          <w:color w:val="007F00"/>
+          <w:sz w:val="20"/>
+        </w:rPr>
+        <w:t xml:space="preserve">    //</w:t>
+      </w:r>
+      <w:r>
+        <w:rPr>
+          <w:rFonts w:ascii="Courier New" w:hAnsi="Courier New" w:cs="Courier New"/>
+          <w:color w:val="007F00"/>
+          <w:sz w:val="20"/>
+        </w:rPr>
+        <w:t>initialize a, which is an owner of a vector</w:t>
+      </w:r>
+    </w:p>
+    <w:p>
+      <w:pPr>
+        <w:shd w:val="clear" w:color="auto" w:fill="FFFFFF"/>
+        <w:spacing w:line="240" w:lineRule="auto"/>
+        <w:rPr>
+          <w:rFonts w:ascii="Courier New" w:hAnsi="Courier New" w:cs="Courier New"/>
+          <w:b/>
+          <w:bCs/>
+          <w:color w:val="000000"/>
+          <w:sz w:val="20"/>
+        </w:rPr>
+      </w:pPr>
+      <w:r>
+        <w:rPr>
+          <w:rFonts w:ascii="Courier New" w:hAnsi="Courier New" w:cs="Courier New"/>
+          <w:color w:val="808080"/>
+          <w:sz w:val="20"/>
+        </w:rPr>
+        <w:t xml:space="preserve">    </w:t>
+      </w:r>
+      <w:r>
+        <w:rPr>
+          <w:rFonts w:ascii="Courier New" w:hAnsi="Courier New" w:cs="Courier New"/>
+          <w:b/>
+          <w:bCs/>
+          <w:color w:val="00007F"/>
+          <w:sz w:val="20"/>
+        </w:rPr>
+        <w:t>let</w:t>
+      </w:r>
+      <w:r>
+        <w:rPr>
+          <w:rFonts w:ascii="Courier New" w:hAnsi="Courier New" w:cs="Courier New"/>
+          <w:color w:val="808080"/>
+          <w:sz w:val="20"/>
+        </w:rPr>
+        <w:t xml:space="preserve"> </w:t>
+      </w:r>
+      <w:r>
+        <w:rPr>
+          <w:rFonts w:ascii="Courier New" w:hAnsi="Courier New" w:cs="Courier New"/>
+          <w:color w:val="000000"/>
+          <w:sz w:val="20"/>
+        </w:rPr>
+        <w:t>a</w:t>
+      </w:r>
+      <w:r>
+        <w:rPr>
+          <w:rFonts w:ascii="Courier New" w:hAnsi="Courier New" w:cs="Courier New"/>
+          <w:color w:val="808080"/>
+          <w:sz w:val="20"/>
+        </w:rPr>
+        <w:t xml:space="preserve"> </w:t>
+      </w:r>
+      <w:r>
+        <w:rPr>
+          <w:rFonts w:ascii="Courier New" w:hAnsi="Courier New" w:cs="Courier New"/>
+          <w:b/>
+          <w:bCs/>
+          <w:color w:val="000000"/>
+          <w:sz w:val="20"/>
+        </w:rPr>
+        <w:t>=</w:t>
+      </w:r>
+      <w:r>
+        <w:rPr>
+          <w:rFonts w:ascii="Courier New" w:hAnsi="Courier New" w:cs="Courier New"/>
+          <w:color w:val="808080"/>
+          <w:sz w:val="20"/>
+        </w:rPr>
+        <w:t xml:space="preserve"> </w:t>
+      </w:r>
+      <w:r>
+        <w:rPr>
+          <w:rFonts w:ascii="Courier New" w:hAnsi="Courier New" w:cs="Courier New"/>
+          <w:color w:val="7F7F00"/>
+          <w:sz w:val="20"/>
+        </w:rPr>
+        <w:t>vec!</w:t>
+      </w:r>
+      <w:r>
+        <w:rPr>
+          <w:rFonts w:ascii="Courier New" w:hAnsi="Courier New" w:cs="Courier New"/>
+          <w:b/>
+          <w:bCs/>
+          <w:color w:val="000000"/>
+          <w:sz w:val="20"/>
+        </w:rPr>
+        <w:t>[</w:t>
+      </w:r>
+      <w:r>
+        <w:rPr>
+          <w:rFonts w:ascii="Courier New" w:hAnsi="Courier New" w:cs="Courier New"/>
+          <w:color w:val="007F7F"/>
+          <w:sz w:val="20"/>
+        </w:rPr>
+        <w:t>1</w:t>
+      </w:r>
+      <w:r>
+        <w:rPr>
+          <w:rFonts w:ascii="Courier New" w:hAnsi="Courier New" w:cs="Courier New"/>
+          <w:b/>
+          <w:bCs/>
+          <w:color w:val="000000"/>
+          <w:sz w:val="20"/>
+        </w:rPr>
+        <w:t>,</w:t>
+      </w:r>
+      <w:r>
+        <w:rPr>
+          <w:rFonts w:ascii="Courier New" w:hAnsi="Courier New" w:cs="Courier New"/>
+          <w:color w:val="808080"/>
+          <w:sz w:val="20"/>
+        </w:rPr>
+        <w:t xml:space="preserve"> </w:t>
+      </w:r>
+      <w:r>
+        <w:rPr>
+          <w:rFonts w:ascii="Courier New" w:hAnsi="Courier New" w:cs="Courier New"/>
+          <w:color w:val="007F7F"/>
+          <w:sz w:val="20"/>
+        </w:rPr>
+        <w:t>2</w:t>
+      </w:r>
+      <w:r>
+        <w:rPr>
+          <w:rFonts w:ascii="Courier New" w:hAnsi="Courier New" w:cs="Courier New"/>
+          <w:b/>
+          <w:bCs/>
+          <w:color w:val="000000"/>
+          <w:sz w:val="20"/>
+        </w:rPr>
+        <w:t>,</w:t>
+      </w:r>
+      <w:r>
+        <w:rPr>
+          <w:rFonts w:ascii="Courier New" w:hAnsi="Courier New" w:cs="Courier New"/>
+          <w:color w:val="808080"/>
+          <w:sz w:val="20"/>
+        </w:rPr>
+        <w:t xml:space="preserve"> </w:t>
+      </w:r>
+      <w:r>
+        <w:rPr>
+          <w:rFonts w:ascii="Courier New" w:hAnsi="Courier New" w:cs="Courier New"/>
+          <w:color w:val="007F7F"/>
+          <w:sz w:val="20"/>
+        </w:rPr>
+        <w:t>3</w:t>
+      </w:r>
+      <w:r>
+        <w:rPr>
+          <w:rFonts w:ascii="Courier New" w:hAnsi="Courier New" w:cs="Courier New"/>
+          <w:b/>
+          <w:bCs/>
+          <w:color w:val="000000"/>
+          <w:sz w:val="20"/>
+        </w:rPr>
+        <w:t>];</w:t>
+      </w:r>
+    </w:p>
+    <w:p>
+      <w:pPr>
+        <w:shd w:val="clear" w:color="auto" w:fill="FFFFFF"/>
+        <w:spacing w:line="240" w:lineRule="auto"/>
+        <w:rPr>
+          <w:rFonts w:ascii="Courier New" w:hAnsi="Courier New" w:cs="Courier New"/>
+          <w:color w:val="808080"/>
+          <w:sz w:val="20"/>
+        </w:rPr>
+      </w:pPr>
+      <w:r>
+        <w:rPr>
+          <w:rFonts w:ascii="Courier New" w:hAnsi="Courier New" w:cs="Courier New"/>
+          <w:color w:val="007F00"/>
+          <w:sz w:val="20"/>
+        </w:rPr>
+        <w:t xml:space="preserve">    </w:t>
+      </w:r>
+      <w:r>
+        <w:rPr>
+          <w:rFonts w:ascii="Courier New" w:hAnsi="Courier New" w:cs="Courier New"/>
+          <w:color w:val="007F00"/>
+          <w:sz w:val="20"/>
+        </w:rPr>
+        <w:t>//</w:t>
+      </w:r>
+      <w:r>
+        <w:rPr>
+          <w:rFonts w:ascii="Courier New" w:hAnsi="Courier New" w:cs="Courier New"/>
+          <w:color w:val="007F00"/>
+          <w:sz w:val="20"/>
+        </w:rPr>
+        <w:t>reassignment of ownership, b now owns the value which a          previously owned</w:t>
+      </w:r>
+      <w:r>
+        <w:rPr>
+          <w:rFonts w:ascii="Courier New" w:hAnsi="Courier New" w:cs="Courier New"/>
+          <w:color w:val="007F00"/>
+          <w:sz w:val="20"/>
+        </w:rPr>
+        <w:t>. a becomes uninitialized and not usable</w:t>
+      </w:r>
+    </w:p>
+    <w:p>
+      <w:pPr>
+        <w:shd w:val="clear" w:color="auto" w:fill="FFFFFF"/>
+        <w:spacing w:line="240" w:lineRule="auto"/>
+        <w:rPr>
+          <w:rFonts w:ascii="Courier New" w:hAnsi="Courier New" w:cs="Courier New"/>
+          <w:b/>
+          <w:bCs/>
+          <w:color w:val="000000"/>
+          <w:sz w:val="20"/>
+        </w:rPr>
+      </w:pPr>
+      <w:r>
+        <w:rPr>
+          <w:rFonts w:ascii="Courier New" w:hAnsi="Courier New" w:cs="Courier New"/>
+          <w:color w:val="808080"/>
+          <w:sz w:val="20"/>
+        </w:rPr>
+        <w:t xml:space="preserve">    </w:t>
+      </w:r>
+      <w:r>
+        <w:rPr>
+          <w:rFonts w:ascii="Courier New" w:hAnsi="Courier New" w:cs="Courier New"/>
+          <w:b/>
+          <w:bCs/>
+          <w:color w:val="00007F"/>
+          <w:sz w:val="20"/>
+        </w:rPr>
+        <w:t>let</w:t>
+      </w:r>
+      <w:r>
+        <w:rPr>
+          <w:rFonts w:ascii="Courier New" w:hAnsi="Courier New" w:cs="Courier New"/>
+          <w:color w:val="808080"/>
+          <w:sz w:val="20"/>
+        </w:rPr>
+        <w:t xml:space="preserve"> </w:t>
+      </w:r>
+      <w:r>
+        <w:rPr>
+          <w:rFonts w:ascii="Courier New" w:hAnsi="Courier New" w:cs="Courier New"/>
+          <w:color w:val="000000"/>
+          <w:sz w:val="20"/>
+        </w:rPr>
+        <w:t>b</w:t>
+      </w:r>
+      <w:r>
+        <w:rPr>
+          <w:rFonts w:ascii="Courier New" w:hAnsi="Courier New" w:cs="Courier New"/>
+          <w:color w:val="808080"/>
+          <w:sz w:val="20"/>
+        </w:rPr>
+        <w:t xml:space="preserve"> </w:t>
+      </w:r>
+      <w:r>
+        <w:rPr>
+          <w:rFonts w:ascii="Courier New" w:hAnsi="Courier New" w:cs="Courier New"/>
+          <w:b/>
+          <w:bCs/>
+          <w:color w:val="000000"/>
+          <w:sz w:val="20"/>
+        </w:rPr>
+        <w:t>=</w:t>
+      </w:r>
+      <w:r>
+        <w:rPr>
+          <w:rFonts w:ascii="Courier New" w:hAnsi="Courier New" w:cs="Courier New"/>
+          <w:color w:val="808080"/>
+          <w:sz w:val="20"/>
+        </w:rPr>
+        <w:t xml:space="preserve"> </w:t>
+      </w:r>
+      <w:r>
+        <w:rPr>
+          <w:rFonts w:ascii="Courier New" w:hAnsi="Courier New" w:cs="Courier New"/>
+          <w:color w:val="000000"/>
+          <w:sz w:val="20"/>
+        </w:rPr>
+        <w:t>a</w:t>
+      </w:r>
+      <w:r>
+        <w:rPr>
+          <w:rFonts w:ascii="Courier New" w:hAnsi="Courier New" w:cs="Courier New"/>
+          <w:b/>
+          <w:bCs/>
+          <w:color w:val="000000"/>
+          <w:sz w:val="20"/>
+        </w:rPr>
+        <w:t>;</w:t>
+      </w:r>
+    </w:p>
+    <w:p>
+      <w:pPr>
+        <w:shd w:val="clear" w:color="auto" w:fill="FFFFFF"/>
+        <w:spacing w:line="240" w:lineRule="auto"/>
+        <w:rPr>
+          <w:rFonts w:ascii="Courier New" w:hAnsi="Courier New" w:cs="Courier New"/>
+          <w:color w:val="808080"/>
+          <w:sz w:val="20"/>
+        </w:rPr>
+      </w:pPr>
+    </w:p>
+    <w:p>
+      <w:pPr>
+        <w:shd w:val="clear" w:color="auto" w:fill="FFFFFF"/>
+        <w:spacing w:line="240" w:lineRule="auto"/>
+        <w:rPr>
+          <w:rFonts w:ascii="Courier New" w:hAnsi="Courier New" w:cs="Courier New"/>
+          <w:color w:val="808080"/>
+          <w:sz w:val="20"/>
+        </w:rPr>
+      </w:pPr>
+      <w:r>
+        <w:rPr>
+          <w:rFonts w:ascii="Courier New" w:hAnsi="Courier New" w:cs="Courier New"/>
+          <w:color w:val="007F00"/>
+          <w:sz w:val="20"/>
+        </w:rPr>
+        <w:t xml:space="preserve">    </w:t>
+      </w:r>
+      <w:r>
+        <w:rPr>
+          <w:rFonts w:ascii="Courier New" w:hAnsi="Courier New" w:cs="Courier New"/>
+          <w:color w:val="007F00"/>
+          <w:sz w:val="20"/>
+        </w:rPr>
+        <w:t xml:space="preserve">// </w:t>
+      </w:r>
+      <w:r>
+        <w:rPr>
+          <w:rFonts w:ascii="Courier New" w:hAnsi="Courier New" w:cs="Courier New"/>
+          <w:color w:val="007F00"/>
+          <w:sz w:val="20"/>
+        </w:rPr>
+        <w:t>Error: moved value a is trying to be accessed</w:t>
+      </w:r>
+    </w:p>
+    <w:p>
+      <w:pPr>
+        <w:shd w:val="clear" w:color="auto" w:fill="FFFFFF"/>
+        <w:spacing w:line="240" w:lineRule="auto"/>
+        <w:rPr>
+          <w:szCs w:val="24"/>
+        </w:rPr>
+      </w:pPr>
+      <w:r>
+        <w:rPr>
+          <w:rFonts w:ascii="Courier New" w:hAnsi="Courier New" w:cs="Courier New"/>
+          <w:color w:val="808080"/>
+          <w:sz w:val="20"/>
+        </w:rPr>
+        <w:t xml:space="preserve">    </w:t>
+      </w:r>
+      <w:r>
+        <w:rPr>
+          <w:rFonts w:ascii="Courier New" w:hAnsi="Courier New" w:cs="Courier New"/>
+          <w:color w:val="7F7F00"/>
+          <w:sz w:val="20"/>
+        </w:rPr>
+        <w:t>println!</w:t>
+      </w:r>
+      <w:r>
+        <w:rPr>
+          <w:rFonts w:ascii="Courier New" w:hAnsi="Courier New" w:cs="Courier New"/>
+          <w:b/>
+          <w:bCs/>
+          <w:color w:val="000000"/>
+          <w:sz w:val="20"/>
+        </w:rPr>
+        <w:t>(</w:t>
+      </w:r>
+      <w:r>
+        <w:rPr>
+          <w:rFonts w:ascii="Courier New" w:hAnsi="Courier New" w:cs="Courier New"/>
+          <w:color w:val="7F007F"/>
+          <w:sz w:val="20"/>
+        </w:rPr>
+        <w:t>"a: {} , b: {</w:t>
+      </w:r>
+      <w:r>
+        <w:rPr>
+          <w:rFonts w:ascii="Courier New" w:hAnsi="Courier New" w:cs="Courier New"/>
+          <w:color w:val="7F007F"/>
+          <w:sz w:val="20"/>
+        </w:rPr>
+        <w:t>}"</w:t>
+      </w:r>
+      <w:r>
+        <w:rPr>
+          <w:rFonts w:ascii="Courier New" w:hAnsi="Courier New" w:cs="Courier New"/>
+          <w:b/>
+          <w:bCs/>
+          <w:color w:val="000000"/>
+          <w:sz w:val="20"/>
+        </w:rPr>
+        <w:t>,</w:t>
+      </w:r>
+      <w:r>
+        <w:rPr>
+          <w:rFonts w:ascii="Courier New" w:hAnsi="Courier New" w:cs="Courier New"/>
+          <w:color w:val="808080"/>
+          <w:sz w:val="20"/>
+        </w:rPr>
+        <w:t xml:space="preserve"> </w:t>
+      </w:r>
+      <w:r>
+        <w:rPr>
+          <w:rFonts w:ascii="Courier New" w:hAnsi="Courier New" w:cs="Courier New"/>
+          <w:color w:val="000000"/>
+          <w:sz w:val="20"/>
+        </w:rPr>
+        <w:t>a</w:t>
+      </w:r>
+      <w:r>
+        <w:rPr>
+          <w:rFonts w:ascii="Courier New" w:hAnsi="Courier New" w:cs="Courier New"/>
+          <w:b/>
+          <w:bCs/>
+          <w:color w:val="000000"/>
+          <w:sz w:val="20"/>
+        </w:rPr>
+        <w:t>,</w:t>
+      </w:r>
+      <w:r>
+        <w:rPr>
+          <w:rFonts w:ascii="Courier New" w:hAnsi="Courier New" w:cs="Courier New"/>
+          <w:color w:val="808080"/>
+          <w:sz w:val="20"/>
+        </w:rPr>
+        <w:t xml:space="preserve"> </w:t>
+      </w:r>
+      <w:r>
+        <w:rPr>
+          <w:rFonts w:ascii="Courier New" w:hAnsi="Courier New" w:cs="Courier New"/>
+          <w:color w:val="000000"/>
+          <w:sz w:val="20"/>
+        </w:rPr>
+        <w:t>b</w:t>
+      </w:r>
+      <w:r>
+        <w:rPr>
+          <w:rFonts w:ascii="Courier New" w:hAnsi="Courier New" w:cs="Courier New"/>
+          <w:b/>
+          <w:bCs/>
+          <w:color w:val="000000"/>
+          <w:sz w:val="20"/>
+        </w:rPr>
+        <w:t>);</w:t>
+      </w:r>
+      <w:r>
+        <w:rPr>
+          <w:rFonts w:ascii="Courier New" w:hAnsi="Courier New" w:cs="Courier New"/>
+          <w:color w:val="808080"/>
+          <w:sz w:val="20"/>
+        </w:rPr>
+        <w:t xml:space="preserve"> </w:t>
+      </w:r>
+    </w:p>
+    <w:p>
+      <w:pPr>
+        <w:shd w:val="clear" w:color="auto" w:fill="FFFFFF"/>
+        <w:spacing w:line="240" w:lineRule="auto"/>
+        <w:rPr>
+          <w:szCs w:val="24"/>
+        </w:rPr>
+      </w:pPr>
+      <w:r>
+        <w:rPr>
+          <w:rFonts w:ascii="Courier New" w:hAnsi="Courier New" w:cs="Courier New"/>
+          <w:b/>
+          <w:bCs/>
+          <w:color w:val="000000"/>
+          <w:sz w:val="20"/>
+        </w:rPr>
+        <w:t>}</w:t>
       </w:r>
     </w:p>
     <w:p>
@@ -4831,333 +6042,3282 @@
         <w:spacing w:line="276" w:lineRule="auto"/>
       </w:pPr>
       <w:r>
-        <w:t>….With no safety concerns, “fearless concurrency” is given to the programmer because there is no worry of errors in parallel programming. The safety benefits of rust also come with no runtime cost.</w:t>
-      </w:r>
+        <w:t xml:space="preserve">1 </w:t>
+      </w:r>
+      <w:hyperlink r:id="rId14" w:history="1">
+        <w:r>
+          <w:rPr>
+            <w:color w:val="0000FF"/>
+            <w:u w:val="single"/>
+          </w:rPr>
+          <w:t>https://depth-first.com/articles/2020/01/27/rust-ownership-by-example/</w:t>
+        </w:r>
+      </w:hyperlink>
     </w:p>
     <w:p>
       <w:pPr>
         <w:spacing w:line="276" w:lineRule="auto"/>
       </w:pPr>
+      <w:r>
+        <w:t xml:space="preserve">2 </w:t>
+      </w:r>
+      <w:hyperlink r:id="rId15" w:history="1">
+        <w:r>
+          <w:rPr>
+            <w:color w:val="0000FF"/>
+            <w:u w:val="single"/>
+          </w:rPr>
+          <w:t>https://doc.rust-lang.org/nomicon/ownership.html</w:t>
+        </w:r>
+      </w:hyperlink>
     </w:p>
     <w:p>
       <w:pPr>
         <w:spacing w:line="276" w:lineRule="auto"/>
+        <w:rPr>
+          <w:color w:val="0000FF"/>
+          <w:u w:val="single"/>
+        </w:rPr>
+      </w:pPr>
+      <w:r>
+        <w:t xml:space="preserve">3 </w:t>
+      </w:r>
+      <w:hyperlink r:id="rId16" w:history="1">
+        <w:r>
+          <w:rPr>
+            <w:color w:val="0000FF"/>
+            <w:u w:val="single"/>
+          </w:rPr>
+          <w:t>https://doc.rust-lang.org/1.9.0/book/ownership.html</w:t>
+        </w:r>
+      </w:hyperlink>
+    </w:p>
+    <w:p>
+      <w:pPr>
+        <w:spacing w:line="276" w:lineRule="auto"/>
+        <w:rPr>
+          <w:color w:val="0000FF"/>
+          <w:u w:val="single"/>
+        </w:rPr>
+      </w:pPr>
+      <w:r>
+        <w:t xml:space="preserve">4 </w:t>
+      </w:r>
+      <w:hyperlink r:id="rId17" w:history="1">
+        <w:r>
+          <w:rPr>
+            <w:color w:val="0000FF"/>
+            <w:u w:val="single"/>
+          </w:rPr>
+          <w:t>https://blog.gds-gov.tech/appreciating-rust-memory-safety-438301fee097</w:t>
+        </w:r>
+      </w:hyperlink>
+      <w:r>
+        <w:rPr>
+          <w:color w:val="0000FF"/>
+          <w:u w:val="single"/>
+        </w:rPr>
+        <w:br/>
+      </w:r>
+      <w:r>
+        <w:t>5 Rust in action book</w:t>
+      </w:r>
+    </w:p>
+    <w:p>
+      <w:pPr>
+        <w:spacing w:line="276" w:lineRule="auto"/>
+      </w:pPr>
+    </w:p>
+    <w:p>
+      <w:pPr>
+        <w:spacing w:line="276" w:lineRule="auto"/>
+      </w:pPr>
+      <w:r>
+        <w:tab/>
+        <w:t xml:space="preserve">Borrowing is </w:t>
+      </w:r>
+      <w:r>
+        <w:t>the next</w:t>
+      </w:r>
+      <w:r>
+        <w:t xml:space="preserve"> important concept in Rust. Borrowing allows data to be accessed </w:t>
+      </w:r>
+      <w:r>
+        <w:t xml:space="preserve">for a moment </w:t>
+      </w:r>
+      <w:r>
+        <w:t xml:space="preserve">without changing ownership of that data. </w:t>
+      </w:r>
+      <w:r>
         <w:rPr>
           <w:rFonts w:eastAsiaTheme="minorHAnsi"/>
           <w:szCs w:val="24"/>
         </w:rPr>
-      </w:pPr>
+        <w:t>When ownership of memory is transferred to another binding, the o</w:t>
+      </w:r>
       <w:r>
         <w:rPr>
           <w:rFonts w:eastAsiaTheme="minorHAnsi"/>
           <w:szCs w:val="24"/>
         </w:rPr>
-        <w:t xml:space="preserve">Performance, concurrency, memory efficiency. Rust is a fast programming  language – matches r even exceeds speeds of its peers. “fearless concurrency” parallel programming is free of errors that other languages have which makes concurrency be seen as difficult. “zero cost abstraction” features gained from rust have no runtime cost, safety does not mean a slower program speed. Downsides include longer compile time, compiler is strict, large language [1]. Compiler is like a safety net. The type system is smart enough to find all the urn time bugs. More time to compile, but once it does, its most likely right. Use rust for correctness. Good type system. Can be sure code is correct at compile time. Rust has no garbage collector, the compiler is the garbage collector. Ownership replaces the need for a garbage collector and assures memory safety. Borrowing references avoids data races with two pointers accessing the same memeory at the same time. This is good for performance, and less memory overhead. Community is excellent, ecosystem. Mozilla has been the driving factor behind rust. Used in firefox. Ecosystem is quickly growing, providing libraries, called crates in rust. Rust model pushes you to design your programs differently than OOP. Programs Less about execution flow and what the cpu is doing and more about how data is laid out in memory. And how data is laid out in memory . and how ownership of memory is given to different parts of the program at run time. Spend more time getting the compiler right and less time fixing bugs. </w:t>
-      </w:r>
-    </w:p>
-    <w:p>
-      <w:pPr>
+        <w:t xml:space="preserve">riginal binding cannot be used, so borrowing is the solution. </w:t>
+      </w:r>
+      <w:r>
+        <w:t xml:space="preserve">The </w:t>
+      </w:r>
+      <w:r>
+        <w:t>borrow checker will statically guarantee</w:t>
+      </w:r>
+      <w:r>
+        <w:t xml:space="preserve"> </w:t>
+      </w:r>
+      <w:r>
+        <w:t>that references always</w:t>
+      </w:r>
+      <w:r>
+        <w:t> point to valid objects.</w:t>
+      </w:r>
+      <w:r>
+        <w:t xml:space="preserve"> So, if a reference to an object exists, it cannot be destroyed. </w:t>
+      </w:r>
+      <w:r>
+        <w:t>There are two rules to borrowing:</w:t>
+      </w:r>
+    </w:p>
+    <w:p>
+      <w:pPr>
+        <w:pStyle w:val="ListParagraph"/>
+        <w:numPr>
+          <w:ilvl w:val="0"/>
+          <w:numId w:val="13"/>
+        </w:numPr>
         <w:spacing w:line="276" w:lineRule="auto"/>
+      </w:pPr>
+      <w:r>
+        <w:t>A</w:t>
+      </w:r>
+      <w:r>
+        <w:t>ny borrow must last for a scope no g</w:t>
+      </w:r>
+      <w:r>
+        <w:t>reater than that of the owner,</w:t>
+      </w:r>
+    </w:p>
+    <w:p>
+      <w:pPr>
+        <w:pStyle w:val="ListParagraph"/>
+        <w:numPr>
+          <w:ilvl w:val="0"/>
+          <w:numId w:val="13"/>
+        </w:numPr>
+        <w:spacing w:line="276" w:lineRule="auto"/>
+      </w:pPr>
+      <w:r>
+        <w:lastRenderedPageBreak/>
+        <w:t>Y</w:t>
+      </w:r>
+      <w:r>
+        <w:t>ou may have one or the other of these two kinds of borrows, but not both at the same time</w:t>
+      </w:r>
+      <w:r>
+        <w:t xml:space="preserve"> [7]</w:t>
+      </w:r>
+      <w:r>
+        <w:t>:</w:t>
+      </w:r>
+      <w:r>
+        <w:t xml:space="preserve"> </w:t>
+      </w:r>
+    </w:p>
+    <w:p>
+      <w:pPr>
+        <w:pStyle w:val="ListParagraph"/>
+        <w:numPr>
+          <w:ilvl w:val="0"/>
+          <w:numId w:val="4"/>
+        </w:numPr>
+        <w:shd w:val="clear" w:color="auto" w:fill="FFFFFF"/>
+        <w:spacing w:before="100" w:beforeAutospacing="1" w:after="100" w:afterAutospacing="1" w:line="240" w:lineRule="auto"/>
+        <w:rPr>
+          <w:rFonts w:ascii="Georgia" w:hAnsi="Georgia"/>
+          <w:color w:val="333333"/>
+          <w:szCs w:val="24"/>
+        </w:rPr>
+      </w:pPr>
+      <w:r>
+        <w:t>O</w:t>
+      </w:r>
+      <w:r>
+        <w:t>ne or more references (&amp;T</w:t>
+      </w:r>
+      <w:r>
+        <w:t>) to a resource</w:t>
+      </w:r>
+    </w:p>
+    <w:p>
+      <w:pPr>
+        <w:pStyle w:val="ListParagraph"/>
+        <w:numPr>
+          <w:ilvl w:val="0"/>
+          <w:numId w:val="4"/>
+        </w:numPr>
+        <w:shd w:val="clear" w:color="auto" w:fill="FFFFFF"/>
+        <w:spacing w:before="100" w:beforeAutospacing="1" w:after="100" w:afterAutospacing="1" w:line="240" w:lineRule="auto"/>
+        <w:rPr>
+          <w:rFonts w:ascii="Georgia" w:hAnsi="Georgia"/>
+          <w:color w:val="333333"/>
+          <w:szCs w:val="24"/>
+        </w:rPr>
+      </w:pPr>
+      <w:r>
+        <w:t>exactly</w:t>
+      </w:r>
+      <w:r>
+        <w:t xml:space="preserve"> one mutable reference (&amp;mut T)</w:t>
+      </w:r>
+    </w:p>
+    <w:p>
+      <w:pPr>
+        <w:shd w:val="clear" w:color="auto" w:fill="FFFFFF"/>
+        <w:spacing w:before="100" w:beforeAutospacing="1" w:after="100" w:afterAutospacing="1" w:line="240" w:lineRule="auto"/>
         <w:rPr>
           <w:rFonts w:eastAsiaTheme="minorHAnsi"/>
           <w:szCs w:val="24"/>
         </w:rPr>
       </w:pPr>
       <w:r>
+        <w:t>These rules avoid the possibility of</w:t>
+      </w:r>
+      <w:r>
+        <w:t xml:space="preserve"> a data race because</w:t>
+      </w:r>
+      <w:r>
+        <w:t xml:space="preserve"> </w:t>
+      </w:r>
+      <w:r>
+        <w:t>although there can be more than one pointer to a resource, only one can be accessing and changing that resource at a time.</w:t>
+      </w:r>
+      <w:r>
         <w:rPr>
           <w:rFonts w:eastAsiaTheme="minorHAnsi"/>
           <w:szCs w:val="24"/>
         </w:rPr>
-        <w:t>Ownership, borrowing (references), lifetimes = memory safety. There is exactly one binding to any given resource. When ownership of memory is transferred to another binding, the original binding cannot be used. Only one reference can own a piece of data at a time. References allow borrowing a piece of data for a moment [2].</w:t>
-      </w:r>
-    </w:p>
-    <w:p>
-      <w:pPr>
-        <w:spacing w:line="276" w:lineRule="auto"/>
+        <w:t xml:space="preserve"> </w:t>
+      </w:r>
+      <w:r>
         <w:rPr>
           <w:rFonts w:eastAsiaTheme="minorHAnsi"/>
           <w:szCs w:val="24"/>
         </w:rPr>
-      </w:pPr>
+        <w:t xml:space="preserve">This is good for performance, and </w:t>
+      </w:r>
       <w:r>
         <w:rPr>
           <w:rFonts w:eastAsiaTheme="minorHAnsi"/>
           <w:szCs w:val="24"/>
         </w:rPr>
-        <w:t xml:space="preserve">Clear up these thoughts on ownership </w:t>
+        <w:t xml:space="preserve">uses </w:t>
       </w:r>
       <w:r>
         <w:rPr>
           <w:rFonts w:eastAsiaTheme="minorHAnsi"/>
           <w:szCs w:val="24"/>
         </w:rPr>
-        <w:br/>
+        <w:t>less memory overhead</w:t>
       </w:r>
       <w:r>
         <w:rPr>
           <w:rFonts w:eastAsiaTheme="minorHAnsi"/>
           <w:szCs w:val="24"/>
         </w:rPr>
-        <w:br/>
-        <w:t>Traits…Error Handling…</w:t>
-      </w:r>
-    </w:p>
-    <w:p>
-      <w:pPr>
-        <w:spacing w:line="276" w:lineRule="auto"/>
+        <w:t xml:space="preserve"> [5]</w:t>
+      </w:r>
+      <w:r>
         <w:rPr>
           <w:rFonts w:eastAsiaTheme="minorHAnsi"/>
           <w:szCs w:val="24"/>
         </w:rPr>
-      </w:pPr>
-    </w:p>
-    <w:p>
-      <w:pPr>
-        <w:pStyle w:val="Heading2"/>
-        <w:rPr>
-          <w:rFonts w:eastAsiaTheme="minorHAnsi"/>
-        </w:rPr>
-      </w:pPr>
-      <w:bookmarkStart w:id="113" w:name="_Toc48512989"/>
-      <w:r>
-        <w:rPr>
-          <w:rFonts w:eastAsiaTheme="minorHAnsi"/>
-        </w:rPr>
-        <w:t xml:space="preserve">2.3 </w:t>
-      </w:r>
-      <w:r>
-        <w:rPr>
-          <w:rFonts w:eastAsiaTheme="minorHAnsi"/>
-        </w:rPr>
-        <w:t>Rust and Networking</w:t>
-      </w:r>
-      <w:bookmarkEnd w:id="113"/>
-    </w:p>
-    <w:p>
-      <w:pPr>
-        <w:spacing w:after="200" w:line="276" w:lineRule="auto"/>
+        <w:t>.</w:t>
+      </w:r>
+    </w:p>
+    <w:p>
+      <w:pPr>
+        <w:shd w:val="clear" w:color="auto" w:fill="FFFFFF"/>
+        <w:spacing w:line="240" w:lineRule="auto"/>
+        <w:rPr>
+          <w:rFonts w:ascii="Courier New" w:hAnsi="Courier New" w:cs="Courier New"/>
+          <w:color w:val="808080"/>
+          <w:sz w:val="20"/>
+        </w:rPr>
+      </w:pPr>
+      <w:r>
+        <w:rPr>
+          <w:rFonts w:ascii="Courier New" w:hAnsi="Courier New" w:cs="Courier New"/>
+          <w:b/>
+          <w:bCs/>
+          <w:color w:val="00007F"/>
+          <w:sz w:val="20"/>
+        </w:rPr>
+        <w:t>fn</w:t>
+      </w:r>
+      <w:r>
+        <w:rPr>
+          <w:rFonts w:ascii="Courier New" w:hAnsi="Courier New" w:cs="Courier New"/>
+          <w:color w:val="808080"/>
+          <w:sz w:val="20"/>
+        </w:rPr>
+        <w:t xml:space="preserve"> </w:t>
+      </w:r>
+      <w:r>
+        <w:rPr>
+          <w:rFonts w:ascii="Courier New" w:hAnsi="Courier New" w:cs="Courier New"/>
+          <w:color w:val="000000"/>
+          <w:sz w:val="20"/>
+        </w:rPr>
+        <w:t>main</w:t>
+      </w:r>
+      <w:r>
+        <w:rPr>
+          <w:rFonts w:ascii="Courier New" w:hAnsi="Courier New" w:cs="Courier New"/>
+          <w:b/>
+          <w:bCs/>
+          <w:color w:val="000000"/>
+          <w:sz w:val="20"/>
+        </w:rPr>
+        <w:t>()</w:t>
+      </w:r>
+      <w:r>
+        <w:rPr>
+          <w:rFonts w:ascii="Courier New" w:hAnsi="Courier New" w:cs="Courier New"/>
+          <w:color w:val="808080"/>
+          <w:sz w:val="20"/>
+        </w:rPr>
+        <w:t xml:space="preserve"> </w:t>
+      </w:r>
+      <w:r>
+        <w:rPr>
+          <w:rFonts w:ascii="Courier New" w:hAnsi="Courier New" w:cs="Courier New"/>
+          <w:b/>
+          <w:bCs/>
+          <w:color w:val="000000"/>
+          <w:sz w:val="20"/>
+        </w:rPr>
+        <w:t>{</w:t>
+      </w:r>
+    </w:p>
+    <w:p>
+      <w:pPr>
+        <w:shd w:val="clear" w:color="auto" w:fill="FFFFFF"/>
+        <w:spacing w:line="240" w:lineRule="auto"/>
+        <w:rPr>
+          <w:rFonts w:ascii="Courier New" w:hAnsi="Courier New" w:cs="Courier New"/>
+          <w:color w:val="808080"/>
+          <w:sz w:val="20"/>
+        </w:rPr>
+      </w:pPr>
+      <w:r>
+        <w:rPr>
+          <w:rFonts w:ascii="Courier New" w:hAnsi="Courier New" w:cs="Courier New"/>
+          <w:color w:val="808080"/>
+          <w:sz w:val="20"/>
+        </w:rPr>
+        <w:t xml:space="preserve">    </w:t>
+      </w:r>
+    </w:p>
+    <w:p>
+      <w:pPr>
+        <w:shd w:val="clear" w:color="auto" w:fill="FFFFFF"/>
+        <w:spacing w:line="240" w:lineRule="auto"/>
+        <w:rPr>
+          <w:rFonts w:ascii="Courier New" w:hAnsi="Courier New" w:cs="Courier New"/>
+          <w:b/>
+          <w:bCs/>
+          <w:color w:val="000000"/>
+          <w:sz w:val="20"/>
+        </w:rPr>
+      </w:pPr>
+      <w:r>
+        <w:rPr>
+          <w:rFonts w:ascii="Courier New" w:hAnsi="Courier New" w:cs="Courier New"/>
+          <w:color w:val="808080"/>
+          <w:sz w:val="20"/>
+        </w:rPr>
+        <w:t xml:space="preserve">    </w:t>
+      </w:r>
+      <w:r>
+        <w:rPr>
+          <w:rFonts w:ascii="Courier New" w:hAnsi="Courier New" w:cs="Courier New"/>
+          <w:b/>
+          <w:bCs/>
+          <w:color w:val="00007F"/>
+          <w:sz w:val="20"/>
+        </w:rPr>
+        <w:t>let</w:t>
+      </w:r>
+      <w:r>
+        <w:rPr>
+          <w:rFonts w:ascii="Courier New" w:hAnsi="Courier New" w:cs="Courier New"/>
+          <w:color w:val="808080"/>
+          <w:sz w:val="20"/>
+        </w:rPr>
+        <w:t xml:space="preserve"> </w:t>
+      </w:r>
+      <w:r>
+        <w:rPr>
+          <w:rFonts w:ascii="Courier New" w:hAnsi="Courier New" w:cs="Courier New"/>
+          <w:color w:val="000000"/>
+          <w:sz w:val="20"/>
+        </w:rPr>
+        <w:t>a</w:t>
+      </w:r>
+      <w:r>
+        <w:rPr>
+          <w:rFonts w:ascii="Courier New" w:hAnsi="Courier New" w:cs="Courier New"/>
+          <w:color w:val="808080"/>
+          <w:sz w:val="20"/>
+        </w:rPr>
+        <w:t xml:space="preserve"> </w:t>
+      </w:r>
+      <w:r>
+        <w:rPr>
+          <w:rFonts w:ascii="Courier New" w:hAnsi="Courier New" w:cs="Courier New"/>
+          <w:b/>
+          <w:bCs/>
+          <w:color w:val="000000"/>
+          <w:sz w:val="20"/>
+        </w:rPr>
+        <w:t>=</w:t>
+      </w:r>
+      <w:r>
+        <w:rPr>
+          <w:rFonts w:ascii="Courier New" w:hAnsi="Courier New" w:cs="Courier New"/>
+          <w:color w:val="808080"/>
+          <w:sz w:val="20"/>
+        </w:rPr>
+        <w:t xml:space="preserve"> </w:t>
+      </w:r>
+      <w:r>
+        <w:rPr>
+          <w:rFonts w:ascii="Courier New" w:hAnsi="Courier New" w:cs="Courier New"/>
+          <w:color w:val="7F7F00"/>
+          <w:sz w:val="20"/>
+        </w:rPr>
+        <w:t>vec!</w:t>
+      </w:r>
+      <w:r>
+        <w:rPr>
+          <w:rFonts w:ascii="Courier New" w:hAnsi="Courier New" w:cs="Courier New"/>
+          <w:b/>
+          <w:bCs/>
+          <w:color w:val="000000"/>
+          <w:sz w:val="20"/>
+        </w:rPr>
+        <w:t>[</w:t>
+      </w:r>
+      <w:r>
+        <w:rPr>
+          <w:rFonts w:ascii="Courier New" w:hAnsi="Courier New" w:cs="Courier New"/>
+          <w:color w:val="007F7F"/>
+          <w:sz w:val="20"/>
+        </w:rPr>
+        <w:t>1</w:t>
+      </w:r>
+      <w:r>
+        <w:rPr>
+          <w:rFonts w:ascii="Courier New" w:hAnsi="Courier New" w:cs="Courier New"/>
+          <w:b/>
+          <w:bCs/>
+          <w:color w:val="000000"/>
+          <w:sz w:val="20"/>
+        </w:rPr>
+        <w:t>,</w:t>
+      </w:r>
+      <w:r>
+        <w:rPr>
+          <w:rFonts w:ascii="Courier New" w:hAnsi="Courier New" w:cs="Courier New"/>
+          <w:color w:val="808080"/>
+          <w:sz w:val="20"/>
+        </w:rPr>
+        <w:t xml:space="preserve"> </w:t>
+      </w:r>
+      <w:r>
+        <w:rPr>
+          <w:rFonts w:ascii="Courier New" w:hAnsi="Courier New" w:cs="Courier New"/>
+          <w:color w:val="007F7F"/>
+          <w:sz w:val="20"/>
+        </w:rPr>
+        <w:t>2</w:t>
+      </w:r>
+      <w:r>
+        <w:rPr>
+          <w:rFonts w:ascii="Courier New" w:hAnsi="Courier New" w:cs="Courier New"/>
+          <w:b/>
+          <w:bCs/>
+          <w:color w:val="000000"/>
+          <w:sz w:val="20"/>
+        </w:rPr>
+        <w:t>,</w:t>
+      </w:r>
+      <w:r>
+        <w:rPr>
+          <w:rFonts w:ascii="Courier New" w:hAnsi="Courier New" w:cs="Courier New"/>
+          <w:color w:val="808080"/>
+          <w:sz w:val="20"/>
+        </w:rPr>
+        <w:t xml:space="preserve"> </w:t>
+      </w:r>
+      <w:r>
+        <w:rPr>
+          <w:rFonts w:ascii="Courier New" w:hAnsi="Courier New" w:cs="Courier New"/>
+          <w:color w:val="007F7F"/>
+          <w:sz w:val="20"/>
+        </w:rPr>
+        <w:t>3</w:t>
+      </w:r>
+      <w:r>
+        <w:rPr>
+          <w:rFonts w:ascii="Courier New" w:hAnsi="Courier New" w:cs="Courier New"/>
+          <w:b/>
+          <w:bCs/>
+          <w:color w:val="000000"/>
+          <w:sz w:val="20"/>
+        </w:rPr>
+        <w:t>];</w:t>
+      </w:r>
+    </w:p>
+    <w:p>
+      <w:pPr>
+        <w:shd w:val="clear" w:color="auto" w:fill="FFFFFF"/>
+        <w:spacing w:line="240" w:lineRule="auto"/>
+        <w:rPr>
+          <w:rFonts w:ascii="Courier New" w:hAnsi="Courier New" w:cs="Courier New"/>
+          <w:color w:val="808080"/>
+          <w:sz w:val="20"/>
+        </w:rPr>
+      </w:pPr>
+      <w:r>
+        <w:rPr>
+          <w:rFonts w:ascii="Courier New" w:hAnsi="Courier New" w:cs="Courier New"/>
+          <w:color w:val="808080"/>
+          <w:sz w:val="20"/>
+        </w:rPr>
+        <w:t xml:space="preserve">    </w:t>
+      </w:r>
+      <w:r>
+        <w:rPr>
+          <w:rFonts w:ascii="Courier New" w:hAnsi="Courier New" w:cs="Courier New"/>
+          <w:color w:val="007F00"/>
+          <w:sz w:val="20"/>
+        </w:rPr>
+        <w:t>//precede the assignee variable with an ampersand to signify a borrow of a value</w:t>
+      </w:r>
+    </w:p>
+    <w:p>
+      <w:pPr>
+        <w:shd w:val="clear" w:color="auto" w:fill="FFFFFF"/>
+        <w:spacing w:line="240" w:lineRule="auto"/>
+        <w:rPr>
+          <w:rFonts w:ascii="Courier New" w:hAnsi="Courier New" w:cs="Courier New"/>
+          <w:color w:val="808080"/>
+          <w:sz w:val="20"/>
+        </w:rPr>
+      </w:pPr>
+      <w:r>
+        <w:rPr>
+          <w:rFonts w:ascii="Courier New" w:hAnsi="Courier New" w:cs="Courier New"/>
+          <w:color w:val="808080"/>
+          <w:sz w:val="20"/>
+        </w:rPr>
+        <w:t xml:space="preserve">    </w:t>
+      </w:r>
+      <w:r>
+        <w:rPr>
+          <w:rFonts w:ascii="Courier New" w:hAnsi="Courier New" w:cs="Courier New"/>
+          <w:b/>
+          <w:bCs/>
+          <w:color w:val="00007F"/>
+          <w:sz w:val="20"/>
+        </w:rPr>
+        <w:t>let</w:t>
+      </w:r>
+      <w:r>
+        <w:rPr>
+          <w:rFonts w:ascii="Courier New" w:hAnsi="Courier New" w:cs="Courier New"/>
+          <w:color w:val="808080"/>
+          <w:sz w:val="20"/>
+        </w:rPr>
+        <w:t xml:space="preserve"> </w:t>
+      </w:r>
+      <w:r>
+        <w:rPr>
+          <w:rFonts w:ascii="Courier New" w:hAnsi="Courier New" w:cs="Courier New"/>
+          <w:color w:val="000000"/>
+          <w:sz w:val="20"/>
+        </w:rPr>
+        <w:t>b</w:t>
+      </w:r>
+      <w:r>
+        <w:rPr>
+          <w:rFonts w:ascii="Courier New" w:hAnsi="Courier New" w:cs="Courier New"/>
+          <w:color w:val="808080"/>
+          <w:sz w:val="20"/>
+        </w:rPr>
+        <w:t xml:space="preserve"> </w:t>
+      </w:r>
+      <w:r>
+        <w:rPr>
+          <w:rFonts w:ascii="Courier New" w:hAnsi="Courier New" w:cs="Courier New"/>
+          <w:b/>
+          <w:bCs/>
+          <w:color w:val="000000"/>
+          <w:sz w:val="20"/>
+        </w:rPr>
+        <w:t>=</w:t>
+      </w:r>
+      <w:r>
+        <w:rPr>
+          <w:rFonts w:ascii="Courier New" w:hAnsi="Courier New" w:cs="Courier New"/>
+          <w:color w:val="808080"/>
+          <w:sz w:val="20"/>
+        </w:rPr>
+        <w:t xml:space="preserve"> </w:t>
+      </w:r>
+      <w:r>
+        <w:rPr>
+          <w:rFonts w:ascii="Courier New" w:hAnsi="Courier New" w:cs="Courier New"/>
+          <w:b/>
+          <w:bCs/>
+          <w:color w:val="000000"/>
+          <w:sz w:val="20"/>
+        </w:rPr>
+        <w:t>&amp;</w:t>
+      </w:r>
+      <w:r>
+        <w:rPr>
+          <w:rFonts w:ascii="Courier New" w:hAnsi="Courier New" w:cs="Courier New"/>
+          <w:color w:val="000000"/>
+          <w:sz w:val="20"/>
+        </w:rPr>
+        <w:t>a</w:t>
+      </w:r>
+      <w:r>
+        <w:rPr>
+          <w:rFonts w:ascii="Courier New" w:hAnsi="Courier New" w:cs="Courier New"/>
+          <w:b/>
+          <w:bCs/>
+          <w:color w:val="000000"/>
+          <w:sz w:val="20"/>
+        </w:rPr>
+        <w:t>;</w:t>
+      </w:r>
+      <w:r>
+        <w:rPr>
+          <w:rFonts w:ascii="Courier New" w:hAnsi="Courier New" w:cs="Courier New"/>
+          <w:b/>
+          <w:bCs/>
+          <w:color w:val="000000"/>
+          <w:sz w:val="20"/>
+        </w:rPr>
+        <w:t xml:space="preserve"> </w:t>
+      </w:r>
+    </w:p>
+    <w:p>
+      <w:pPr>
+        <w:shd w:val="clear" w:color="auto" w:fill="FFFFFF"/>
+        <w:spacing w:line="240" w:lineRule="auto"/>
+        <w:rPr>
+          <w:rFonts w:ascii="Courier New" w:hAnsi="Courier New" w:cs="Courier New"/>
+          <w:color w:val="808080"/>
+          <w:sz w:val="20"/>
+        </w:rPr>
+      </w:pPr>
+    </w:p>
+    <w:p>
+      <w:pPr>
+        <w:shd w:val="clear" w:color="auto" w:fill="FFFFFF"/>
+        <w:spacing w:line="240" w:lineRule="auto"/>
+        <w:rPr>
+          <w:rFonts w:ascii="Courier New" w:hAnsi="Courier New" w:cs="Courier New"/>
+          <w:color w:val="808080"/>
+          <w:sz w:val="20"/>
+        </w:rPr>
+      </w:pPr>
+      <w:r>
+        <w:rPr>
+          <w:rFonts w:ascii="Courier New" w:hAnsi="Courier New" w:cs="Courier New"/>
+          <w:color w:val="808080"/>
+          <w:sz w:val="20"/>
+        </w:rPr>
+        <w:t xml:space="preserve">    </w:t>
+      </w:r>
+      <w:r>
+        <w:rPr>
+          <w:rFonts w:ascii="Courier New" w:hAnsi="Courier New" w:cs="Courier New"/>
+          <w:color w:val="007F00"/>
+          <w:sz w:val="20"/>
+        </w:rPr>
+        <w:t>//this compiles, we can borrow the value of a</w:t>
+      </w:r>
+    </w:p>
+    <w:p>
+      <w:pPr>
+        <w:shd w:val="clear" w:color="auto" w:fill="FFFFFF"/>
+        <w:spacing w:line="240" w:lineRule="auto"/>
+        <w:rPr>
+          <w:rFonts w:ascii="Courier New" w:hAnsi="Courier New" w:cs="Courier New"/>
+          <w:color w:val="808080"/>
+          <w:sz w:val="20"/>
+        </w:rPr>
+      </w:pPr>
+      <w:r>
+        <w:rPr>
+          <w:rFonts w:ascii="Courier New" w:hAnsi="Courier New" w:cs="Courier New"/>
+          <w:color w:val="808080"/>
+          <w:sz w:val="20"/>
+        </w:rPr>
+        <w:t xml:space="preserve">    </w:t>
+      </w:r>
+      <w:r>
+        <w:rPr>
+          <w:rFonts w:ascii="Courier New" w:hAnsi="Courier New" w:cs="Courier New"/>
+          <w:color w:val="7F7F00"/>
+          <w:sz w:val="20"/>
+        </w:rPr>
+        <w:t>println!</w:t>
+      </w:r>
+      <w:r>
+        <w:rPr>
+          <w:rFonts w:ascii="Courier New" w:hAnsi="Courier New" w:cs="Courier New"/>
+          <w:b/>
+          <w:bCs/>
+          <w:color w:val="000000"/>
+          <w:sz w:val="20"/>
+        </w:rPr>
+        <w:t>(</w:t>
+      </w:r>
+      <w:r>
+        <w:rPr>
+          <w:rFonts w:ascii="Courier New" w:hAnsi="Courier New" w:cs="Courier New"/>
+          <w:color w:val="7F007F"/>
+          <w:sz w:val="20"/>
+        </w:rPr>
+        <w:t>"a: {} , b: {</w:t>
+      </w:r>
+      <w:r>
+        <w:rPr>
+          <w:rFonts w:ascii="Courier New" w:hAnsi="Courier New" w:cs="Courier New"/>
+          <w:color w:val="7F007F"/>
+          <w:sz w:val="20"/>
+        </w:rPr>
+        <w:t>}"</w:t>
+      </w:r>
+      <w:r>
+        <w:rPr>
+          <w:rFonts w:ascii="Courier New" w:hAnsi="Courier New" w:cs="Courier New"/>
+          <w:b/>
+          <w:bCs/>
+          <w:color w:val="000000"/>
+          <w:sz w:val="20"/>
+        </w:rPr>
+        <w:t>,</w:t>
+      </w:r>
+      <w:r>
+        <w:rPr>
+          <w:rFonts w:ascii="Courier New" w:hAnsi="Courier New" w:cs="Courier New"/>
+          <w:color w:val="808080"/>
+          <w:sz w:val="20"/>
+        </w:rPr>
+        <w:t xml:space="preserve"> </w:t>
+      </w:r>
+      <w:r>
+        <w:rPr>
+          <w:rFonts w:ascii="Courier New" w:hAnsi="Courier New" w:cs="Courier New"/>
+          <w:color w:val="000000"/>
+          <w:sz w:val="20"/>
+        </w:rPr>
+        <w:t>a</w:t>
+      </w:r>
+      <w:r>
+        <w:rPr>
+          <w:rFonts w:ascii="Courier New" w:hAnsi="Courier New" w:cs="Courier New"/>
+          <w:b/>
+          <w:bCs/>
+          <w:color w:val="000000"/>
+          <w:sz w:val="20"/>
+        </w:rPr>
+        <w:t>,</w:t>
+      </w:r>
+      <w:r>
+        <w:rPr>
+          <w:rFonts w:ascii="Courier New" w:hAnsi="Courier New" w:cs="Courier New"/>
+          <w:color w:val="808080"/>
+          <w:sz w:val="20"/>
+        </w:rPr>
+        <w:t xml:space="preserve"> </w:t>
+      </w:r>
+      <w:r>
+        <w:rPr>
+          <w:rFonts w:ascii="Courier New" w:hAnsi="Courier New" w:cs="Courier New"/>
+          <w:color w:val="000000"/>
+          <w:sz w:val="20"/>
+        </w:rPr>
+        <w:t>b</w:t>
+      </w:r>
+      <w:r>
+        <w:rPr>
+          <w:rFonts w:ascii="Courier New" w:hAnsi="Courier New" w:cs="Courier New"/>
+          <w:b/>
+          <w:bCs/>
+          <w:color w:val="000000"/>
+          <w:sz w:val="20"/>
+        </w:rPr>
+        <w:t>);</w:t>
+      </w:r>
+      <w:r>
+        <w:rPr>
+          <w:rFonts w:ascii="Courier New" w:hAnsi="Courier New" w:cs="Courier New"/>
+          <w:color w:val="808080"/>
+          <w:sz w:val="20"/>
+        </w:rPr>
+        <w:t xml:space="preserve"> </w:t>
+      </w:r>
+    </w:p>
+    <w:p>
+      <w:pPr>
+        <w:shd w:val="clear" w:color="auto" w:fill="FFFFFF"/>
+        <w:spacing w:line="240" w:lineRule="auto"/>
+        <w:rPr>
+          <w:rFonts w:ascii="Courier New" w:hAnsi="Courier New" w:cs="Courier New"/>
+          <w:b/>
+          <w:bCs/>
+          <w:color w:val="000000"/>
+          <w:sz w:val="20"/>
+        </w:rPr>
+      </w:pPr>
+      <w:r>
+        <w:rPr>
+          <w:rFonts w:ascii="Courier New" w:hAnsi="Courier New" w:cs="Courier New"/>
+          <w:b/>
+          <w:bCs/>
+          <w:color w:val="000000"/>
+          <w:sz w:val="20"/>
+        </w:rPr>
+        <w:t>}</w:t>
+      </w:r>
+    </w:p>
+    <w:p>
+      <w:pPr>
+        <w:shd w:val="clear" w:color="auto" w:fill="FFFFFF"/>
+        <w:spacing w:line="240" w:lineRule="auto"/>
+        <w:rPr>
+          <w:szCs w:val="24"/>
+        </w:rPr>
+      </w:pPr>
+    </w:p>
+    <w:p>
+      <w:pPr>
+        <w:shd w:val="clear" w:color="auto" w:fill="FFFFFF"/>
+        <w:spacing w:line="240" w:lineRule="auto"/>
+      </w:pPr>
+      <w:r>
+        <w:t xml:space="preserve">6 </w:t>
+      </w:r>
+      <w:hyperlink r:id="rId18" w:history="1">
+        <w:r>
+          <w:rPr>
+            <w:color w:val="0000FF"/>
+            <w:u w:val="single"/>
+          </w:rPr>
+          <w:t>https://depth-first.com/articles/2020/01/27/rust-ownership-by-example/</w:t>
+        </w:r>
+      </w:hyperlink>
+    </w:p>
+    <w:p>
+      <w:pPr>
+        <w:shd w:val="clear" w:color="auto" w:fill="FFFFFF"/>
+        <w:spacing w:line="240" w:lineRule="auto"/>
+        <w:rPr>
+          <w:szCs w:val="24"/>
+        </w:rPr>
+      </w:pPr>
+      <w:r>
+        <w:t xml:space="preserve">7 </w:t>
+      </w:r>
+      <w:hyperlink r:id="rId19" w:history="1">
+        <w:r>
+          <w:rPr>
+            <w:color w:val="0000FF"/>
+            <w:u w:val="single"/>
+          </w:rPr>
+          <w:t>https://doc.rust-lang.org/book/ch04-02-references-and-borrowing.html</w:t>
+        </w:r>
+      </w:hyperlink>
+    </w:p>
+    <w:p>
+      <w:pPr>
+        <w:shd w:val="clear" w:color="auto" w:fill="FFFFFF"/>
+        <w:spacing w:line="240" w:lineRule="auto"/>
+        <w:rPr>
+          <w:szCs w:val="24"/>
+        </w:rPr>
+      </w:pPr>
+    </w:p>
+    <w:p>
+      <w:pPr>
+        <w:shd w:val="clear" w:color="auto" w:fill="FFFFFF"/>
+        <w:spacing w:before="100" w:beforeAutospacing="1" w:after="100" w:afterAutospacing="1" w:line="240" w:lineRule="auto"/>
+      </w:pPr>
+      <w:r>
+        <w:tab/>
+        <w:t>The next important Rust concept is lifetimes. A value has a lifetime which is the period that accessing that value is valid to do</w:t>
+      </w:r>
+      <w:r>
+        <w:t xml:space="preserve"> [8]</w:t>
+      </w:r>
+      <w:r>
+        <w:t>.</w:t>
+      </w:r>
+      <w:r>
+        <w:t xml:space="preserve"> </w:t>
+      </w:r>
+      <w:r>
+        <w:t xml:space="preserve">A lifetime starts when a value is created and that lifetime ends when it is destroyed. </w:t>
+      </w:r>
+      <w:r>
+        <w:t xml:space="preserve"> </w:t>
+      </w:r>
+      <w:r>
+        <w:t>Rust’s compiler is smart enough to know a values lifetime in many common circumstances</w:t>
+      </w:r>
+      <w:r>
+        <w:t xml:space="preserve"> [6</w:t>
+      </w:r>
+      <w:r>
+        <w:t>]</w:t>
+      </w:r>
+      <w:r>
+        <w:t>. In these common circumstances, the lifetime of a value does not need to be explicitly written, but otherwise, a lifetime parameter needs to be written</w:t>
+      </w:r>
+      <w:r>
+        <w:t>. The borrow checker tries to limit the period of a lifetime because a smaller lifetime would mean that there is less chance of unintended data being referenced, which is called a dangling reference</w:t>
+      </w:r>
+      <w:r>
+        <w:t xml:space="preserve"> [5]</w:t>
+      </w:r>
+      <w:r>
+        <w:t xml:space="preserve">. </w:t>
+      </w:r>
+      <w:r>
+        <w:t xml:space="preserve">Consider this example: </w:t>
+      </w:r>
+    </w:p>
+    <w:p>
+      <w:pPr>
+        <w:shd w:val="clear" w:color="auto" w:fill="FFFFFF"/>
+        <w:spacing w:line="240" w:lineRule="auto"/>
+        <w:rPr>
+          <w:rFonts w:ascii="Courier New" w:hAnsi="Courier New" w:cs="Courier New"/>
+          <w:color w:val="808080"/>
+          <w:sz w:val="20"/>
+        </w:rPr>
+      </w:pPr>
+      <w:r>
+        <w:rPr>
+          <w:rFonts w:ascii="Courier New" w:hAnsi="Courier New" w:cs="Courier New"/>
+          <w:color w:val="007F00"/>
+          <w:sz w:val="20"/>
+        </w:rPr>
+        <w:t>//we do not want the function to return a reference to a value which its lifetime ended</w:t>
+      </w:r>
+    </w:p>
+    <w:p>
+      <w:pPr>
+        <w:shd w:val="clear" w:color="auto" w:fill="FFFFFF"/>
+        <w:spacing w:line="240" w:lineRule="auto"/>
+        <w:rPr>
+          <w:rFonts w:ascii="Courier New" w:hAnsi="Courier New" w:cs="Courier New"/>
+          <w:color w:val="808080"/>
+          <w:sz w:val="20"/>
+        </w:rPr>
+      </w:pPr>
+      <w:r>
+        <w:rPr>
+          <w:rFonts w:ascii="Courier New" w:hAnsi="Courier New" w:cs="Courier New"/>
+          <w:b/>
+          <w:bCs/>
+          <w:color w:val="00007F"/>
+          <w:sz w:val="20"/>
+        </w:rPr>
+        <w:t>fn</w:t>
+      </w:r>
+      <w:r>
+        <w:rPr>
+          <w:rFonts w:ascii="Courier New" w:hAnsi="Courier New" w:cs="Courier New"/>
+          <w:color w:val="808080"/>
+          <w:sz w:val="20"/>
+        </w:rPr>
+        <w:t xml:space="preserve"> </w:t>
+      </w:r>
+      <w:r>
+        <w:rPr>
+          <w:rFonts w:ascii="Courier New" w:hAnsi="Courier New" w:cs="Courier New"/>
+          <w:color w:val="000000"/>
+          <w:sz w:val="20"/>
+        </w:rPr>
+        <w:t>longest</w:t>
+      </w:r>
+      <w:r>
+        <w:rPr>
+          <w:rFonts w:ascii="Courier New" w:hAnsi="Courier New" w:cs="Courier New"/>
+          <w:b/>
+          <w:bCs/>
+          <w:color w:val="000000"/>
+          <w:sz w:val="20"/>
+        </w:rPr>
+        <w:t>(</w:t>
+      </w:r>
+      <w:r>
+        <w:rPr>
+          <w:rFonts w:ascii="Courier New" w:hAnsi="Courier New" w:cs="Courier New"/>
+          <w:color w:val="000000"/>
+          <w:sz w:val="20"/>
+        </w:rPr>
+        <w:t>x</w:t>
+      </w:r>
+      <w:r>
+        <w:rPr>
+          <w:rFonts w:ascii="Courier New" w:hAnsi="Courier New" w:cs="Courier New"/>
+          <w:b/>
+          <w:bCs/>
+          <w:color w:val="000000"/>
+          <w:sz w:val="20"/>
+        </w:rPr>
+        <w:t>:</w:t>
+      </w:r>
+      <w:r>
+        <w:rPr>
+          <w:rFonts w:ascii="Courier New" w:hAnsi="Courier New" w:cs="Courier New"/>
+          <w:color w:val="808080"/>
+          <w:sz w:val="20"/>
+        </w:rPr>
+        <w:t xml:space="preserve"> </w:t>
+      </w:r>
+      <w:r>
+        <w:rPr>
+          <w:rFonts w:ascii="Courier New" w:hAnsi="Courier New" w:cs="Courier New"/>
+          <w:b/>
+          <w:bCs/>
+          <w:color w:val="000000"/>
+          <w:sz w:val="20"/>
+        </w:rPr>
+        <w:t>&amp;</w:t>
+      </w:r>
+      <w:r>
+        <w:rPr>
+          <w:rFonts w:ascii="Courier New" w:hAnsi="Courier New" w:cs="Courier New"/>
+          <w:b/>
+          <w:bCs/>
+          <w:color w:val="00007F"/>
+          <w:sz w:val="20"/>
+        </w:rPr>
+        <w:t>str</w:t>
+      </w:r>
+      <w:r>
+        <w:rPr>
+          <w:rFonts w:ascii="Courier New" w:hAnsi="Courier New" w:cs="Courier New"/>
+          <w:b/>
+          <w:bCs/>
+          <w:color w:val="000000"/>
+          <w:sz w:val="20"/>
+        </w:rPr>
+        <w:t>,</w:t>
+      </w:r>
+      <w:r>
+        <w:rPr>
+          <w:rFonts w:ascii="Courier New" w:hAnsi="Courier New" w:cs="Courier New"/>
+          <w:color w:val="808080"/>
+          <w:sz w:val="20"/>
+        </w:rPr>
+        <w:t xml:space="preserve"> </w:t>
+      </w:r>
+      <w:r>
+        <w:rPr>
+          <w:rFonts w:ascii="Courier New" w:hAnsi="Courier New" w:cs="Courier New"/>
+          <w:color w:val="000000"/>
+          <w:sz w:val="20"/>
+        </w:rPr>
+        <w:t>y</w:t>
+      </w:r>
+      <w:r>
+        <w:rPr>
+          <w:rFonts w:ascii="Courier New" w:hAnsi="Courier New" w:cs="Courier New"/>
+          <w:b/>
+          <w:bCs/>
+          <w:color w:val="000000"/>
+          <w:sz w:val="20"/>
+        </w:rPr>
+        <w:t>:</w:t>
+      </w:r>
+      <w:r>
+        <w:rPr>
+          <w:rFonts w:ascii="Courier New" w:hAnsi="Courier New" w:cs="Courier New"/>
+          <w:color w:val="808080"/>
+          <w:sz w:val="20"/>
+        </w:rPr>
+        <w:t xml:space="preserve"> </w:t>
+      </w:r>
+      <w:r>
+        <w:rPr>
+          <w:rFonts w:ascii="Courier New" w:hAnsi="Courier New" w:cs="Courier New"/>
+          <w:b/>
+          <w:bCs/>
+          <w:color w:val="000000"/>
+          <w:sz w:val="20"/>
+        </w:rPr>
+        <w:t>&amp;</w:t>
+      </w:r>
+      <w:r>
+        <w:rPr>
+          <w:rFonts w:ascii="Courier New" w:hAnsi="Courier New" w:cs="Courier New"/>
+          <w:b/>
+          <w:bCs/>
+          <w:color w:val="00007F"/>
+          <w:sz w:val="20"/>
+        </w:rPr>
+        <w:t>str</w:t>
+      </w:r>
+      <w:r>
+        <w:rPr>
+          <w:rFonts w:ascii="Courier New" w:hAnsi="Courier New" w:cs="Courier New"/>
+          <w:b/>
+          <w:bCs/>
+          <w:color w:val="000000"/>
+          <w:sz w:val="20"/>
+        </w:rPr>
+        <w:t>)</w:t>
+      </w:r>
+      <w:r>
+        <w:rPr>
+          <w:rFonts w:ascii="Courier New" w:hAnsi="Courier New" w:cs="Courier New"/>
+          <w:color w:val="808080"/>
+          <w:sz w:val="20"/>
+        </w:rPr>
+        <w:t xml:space="preserve"> </w:t>
+      </w:r>
+      <w:r>
+        <w:rPr>
+          <w:rFonts w:ascii="Courier New" w:hAnsi="Courier New" w:cs="Courier New"/>
+          <w:b/>
+          <w:bCs/>
+          <w:color w:val="000000"/>
+          <w:sz w:val="20"/>
+        </w:rPr>
+        <w:t>-&gt;</w:t>
+      </w:r>
+      <w:r>
+        <w:rPr>
+          <w:rFonts w:ascii="Courier New" w:hAnsi="Courier New" w:cs="Courier New"/>
+          <w:color w:val="808080"/>
+          <w:sz w:val="20"/>
+        </w:rPr>
+        <w:t xml:space="preserve"> </w:t>
+      </w:r>
+      <w:r>
+        <w:rPr>
+          <w:rFonts w:ascii="Courier New" w:hAnsi="Courier New" w:cs="Courier New"/>
+          <w:b/>
+          <w:bCs/>
+          <w:color w:val="000000"/>
+          <w:sz w:val="20"/>
+        </w:rPr>
+        <w:t>&amp;</w:t>
+      </w:r>
+      <w:r>
+        <w:rPr>
+          <w:rFonts w:ascii="Courier New" w:hAnsi="Courier New" w:cs="Courier New"/>
+          <w:b/>
+          <w:bCs/>
+          <w:color w:val="00007F"/>
+          <w:sz w:val="20"/>
+        </w:rPr>
+        <w:t>str</w:t>
+      </w:r>
+      <w:r>
+        <w:rPr>
+          <w:rFonts w:ascii="Courier New" w:hAnsi="Courier New" w:cs="Courier New"/>
+          <w:color w:val="808080"/>
+          <w:sz w:val="20"/>
+        </w:rPr>
+        <w:t xml:space="preserve"> </w:t>
+      </w:r>
+      <w:r>
+        <w:rPr>
+          <w:rFonts w:ascii="Courier New" w:hAnsi="Courier New" w:cs="Courier New"/>
+          <w:b/>
+          <w:bCs/>
+          <w:color w:val="000000"/>
+          <w:sz w:val="20"/>
+        </w:rPr>
+        <w:t>{</w:t>
+      </w:r>
+      <w:r>
+        <w:rPr>
+          <w:rFonts w:ascii="Courier New" w:hAnsi="Courier New" w:cs="Courier New"/>
+          <w:color w:val="808080"/>
+          <w:sz w:val="20"/>
+        </w:rPr>
+        <w:t xml:space="preserve">     </w:t>
+      </w:r>
+      <w:r>
+        <w:rPr>
+          <w:rFonts w:ascii="Courier New" w:hAnsi="Courier New" w:cs="Courier New"/>
+          <w:color w:val="007F00"/>
+          <w:sz w:val="20"/>
+        </w:rPr>
+        <w:t>// Error: expects lifetime parameter</w:t>
+      </w:r>
+    </w:p>
+    <w:p>
+      <w:pPr>
+        <w:shd w:val="clear" w:color="auto" w:fill="FFFFFF"/>
+        <w:spacing w:line="240" w:lineRule="auto"/>
+        <w:rPr>
+          <w:rFonts w:ascii="Courier New" w:hAnsi="Courier New" w:cs="Courier New"/>
+          <w:color w:val="808080"/>
+          <w:sz w:val="20"/>
+        </w:rPr>
+      </w:pPr>
+      <w:r>
+        <w:rPr>
+          <w:rFonts w:ascii="Courier New" w:hAnsi="Courier New" w:cs="Courier New"/>
+          <w:color w:val="808080"/>
+          <w:sz w:val="20"/>
+        </w:rPr>
+        <w:t xml:space="preserve">    </w:t>
+      </w:r>
+      <w:r>
+        <w:rPr>
+          <w:rFonts w:ascii="Courier New" w:hAnsi="Courier New" w:cs="Courier New"/>
+          <w:b/>
+          <w:bCs/>
+          <w:color w:val="00007F"/>
+          <w:sz w:val="20"/>
+        </w:rPr>
+        <w:t>if</w:t>
+      </w:r>
+      <w:r>
+        <w:rPr>
+          <w:rFonts w:ascii="Courier New" w:hAnsi="Courier New" w:cs="Courier New"/>
+          <w:color w:val="808080"/>
+          <w:sz w:val="20"/>
+        </w:rPr>
+        <w:t xml:space="preserve"> </w:t>
+      </w:r>
+      <w:r>
+        <w:rPr>
+          <w:rFonts w:ascii="Courier New" w:hAnsi="Courier New" w:cs="Courier New"/>
+          <w:color w:val="000000"/>
+          <w:sz w:val="20"/>
+        </w:rPr>
+        <w:t>x</w:t>
+      </w:r>
+      <w:r>
+        <w:rPr>
+          <w:rFonts w:ascii="Courier New" w:hAnsi="Courier New" w:cs="Courier New"/>
+          <w:b/>
+          <w:bCs/>
+          <w:color w:val="000000"/>
+          <w:sz w:val="20"/>
+        </w:rPr>
+        <w:t>.</w:t>
+      </w:r>
+      <w:r>
+        <w:rPr>
+          <w:rFonts w:ascii="Courier New" w:hAnsi="Courier New" w:cs="Courier New"/>
+          <w:color w:val="000000"/>
+          <w:sz w:val="20"/>
+        </w:rPr>
+        <w:t>bytes</w:t>
+      </w:r>
+      <w:r>
+        <w:rPr>
+          <w:rFonts w:ascii="Courier New" w:hAnsi="Courier New" w:cs="Courier New"/>
+          <w:b/>
+          <w:bCs/>
+          <w:color w:val="000000"/>
+          <w:sz w:val="20"/>
+        </w:rPr>
+        <w:t>().</w:t>
+      </w:r>
+      <w:r>
+        <w:rPr>
+          <w:rFonts w:ascii="Courier New" w:hAnsi="Courier New" w:cs="Courier New"/>
+          <w:color w:val="000000"/>
+          <w:sz w:val="20"/>
+        </w:rPr>
+        <w:t>len</w:t>
+      </w:r>
+      <w:r>
+        <w:rPr>
+          <w:rFonts w:ascii="Courier New" w:hAnsi="Courier New" w:cs="Courier New"/>
+          <w:b/>
+          <w:bCs/>
+          <w:color w:val="000000"/>
+          <w:sz w:val="20"/>
+        </w:rPr>
+        <w:t>()</w:t>
+      </w:r>
+      <w:r>
+        <w:rPr>
+          <w:rFonts w:ascii="Courier New" w:hAnsi="Courier New" w:cs="Courier New"/>
+          <w:color w:val="808080"/>
+          <w:sz w:val="20"/>
+        </w:rPr>
+        <w:t xml:space="preserve"> </w:t>
+      </w:r>
+      <w:r>
+        <w:rPr>
+          <w:rFonts w:ascii="Courier New" w:hAnsi="Courier New" w:cs="Courier New"/>
+          <w:b/>
+          <w:bCs/>
+          <w:color w:val="000000"/>
+          <w:sz w:val="20"/>
+        </w:rPr>
+        <w:t>&gt;</w:t>
+      </w:r>
+      <w:r>
+        <w:rPr>
+          <w:rFonts w:ascii="Courier New" w:hAnsi="Courier New" w:cs="Courier New"/>
+          <w:color w:val="808080"/>
+          <w:sz w:val="20"/>
+        </w:rPr>
+        <w:t xml:space="preserve"> </w:t>
+      </w:r>
+      <w:r>
+        <w:rPr>
+          <w:rFonts w:ascii="Courier New" w:hAnsi="Courier New" w:cs="Courier New"/>
+          <w:color w:val="000000"/>
+          <w:sz w:val="20"/>
+        </w:rPr>
+        <w:t>y</w:t>
+      </w:r>
+      <w:r>
+        <w:rPr>
+          <w:rFonts w:ascii="Courier New" w:hAnsi="Courier New" w:cs="Courier New"/>
+          <w:b/>
+          <w:bCs/>
+          <w:color w:val="000000"/>
+          <w:sz w:val="20"/>
+        </w:rPr>
+        <w:t>.</w:t>
+      </w:r>
+      <w:r>
+        <w:rPr>
+          <w:rFonts w:ascii="Courier New" w:hAnsi="Courier New" w:cs="Courier New"/>
+          <w:color w:val="000000"/>
+          <w:sz w:val="20"/>
+        </w:rPr>
+        <w:t>bytes</w:t>
+      </w:r>
+      <w:r>
+        <w:rPr>
+          <w:rFonts w:ascii="Courier New" w:hAnsi="Courier New" w:cs="Courier New"/>
+          <w:b/>
+          <w:bCs/>
+          <w:color w:val="000000"/>
+          <w:sz w:val="20"/>
+        </w:rPr>
+        <w:t>().</w:t>
+      </w:r>
+      <w:r>
+        <w:rPr>
+          <w:rFonts w:ascii="Courier New" w:hAnsi="Courier New" w:cs="Courier New"/>
+          <w:color w:val="000000"/>
+          <w:sz w:val="20"/>
+        </w:rPr>
+        <w:t>len</w:t>
+      </w:r>
+      <w:r>
+        <w:rPr>
+          <w:rFonts w:ascii="Courier New" w:hAnsi="Courier New" w:cs="Courier New"/>
+          <w:b/>
+          <w:bCs/>
+          <w:color w:val="000000"/>
+          <w:sz w:val="20"/>
+        </w:rPr>
+        <w:t>()</w:t>
+      </w:r>
+      <w:r>
+        <w:rPr>
+          <w:rFonts w:ascii="Courier New" w:hAnsi="Courier New" w:cs="Courier New"/>
+          <w:color w:val="808080"/>
+          <w:sz w:val="20"/>
+        </w:rPr>
+        <w:t xml:space="preserve"> </w:t>
+      </w:r>
+      <w:r>
+        <w:rPr>
+          <w:rFonts w:ascii="Courier New" w:hAnsi="Courier New" w:cs="Courier New"/>
+          <w:b/>
+          <w:bCs/>
+          <w:color w:val="000000"/>
+          <w:sz w:val="20"/>
+        </w:rPr>
+        <w:t>{</w:t>
+      </w:r>
+    </w:p>
+    <w:p>
+      <w:pPr>
+        <w:shd w:val="clear" w:color="auto" w:fill="FFFFFF"/>
+        <w:spacing w:line="240" w:lineRule="auto"/>
+        <w:rPr>
+          <w:rFonts w:ascii="Courier New" w:hAnsi="Courier New" w:cs="Courier New"/>
+          <w:color w:val="808080"/>
+          <w:sz w:val="20"/>
+        </w:rPr>
+      </w:pPr>
+      <w:r>
+        <w:rPr>
+          <w:rFonts w:ascii="Courier New" w:hAnsi="Courier New" w:cs="Courier New"/>
+          <w:color w:val="808080"/>
+          <w:sz w:val="20"/>
+        </w:rPr>
+        <w:t xml:space="preserve">        </w:t>
+      </w:r>
+      <w:r>
+        <w:rPr>
+          <w:rFonts w:ascii="Courier New" w:hAnsi="Courier New" w:cs="Courier New"/>
+          <w:color w:val="000000"/>
+          <w:sz w:val="20"/>
+        </w:rPr>
+        <w:t>x</w:t>
+      </w:r>
+    </w:p>
+    <w:p>
+      <w:pPr>
+        <w:shd w:val="clear" w:color="auto" w:fill="FFFFFF"/>
+        <w:spacing w:line="240" w:lineRule="auto"/>
+        <w:rPr>
+          <w:rFonts w:ascii="Courier New" w:hAnsi="Courier New" w:cs="Courier New"/>
+          <w:color w:val="808080"/>
+          <w:sz w:val="20"/>
+        </w:rPr>
+      </w:pPr>
+      <w:r>
+        <w:rPr>
+          <w:rFonts w:ascii="Courier New" w:hAnsi="Courier New" w:cs="Courier New"/>
+          <w:color w:val="808080"/>
+          <w:sz w:val="20"/>
+        </w:rPr>
+        <w:t xml:space="preserve">    </w:t>
+      </w:r>
+      <w:r>
+        <w:rPr>
+          <w:rFonts w:ascii="Courier New" w:hAnsi="Courier New" w:cs="Courier New"/>
+          <w:b/>
+          <w:bCs/>
+          <w:color w:val="000000"/>
+          <w:sz w:val="20"/>
+        </w:rPr>
+        <w:t>}</w:t>
+      </w:r>
+      <w:r>
+        <w:rPr>
+          <w:rFonts w:ascii="Courier New" w:hAnsi="Courier New" w:cs="Courier New"/>
+          <w:color w:val="808080"/>
+          <w:sz w:val="20"/>
+        </w:rPr>
+        <w:t xml:space="preserve"> </w:t>
+      </w:r>
+      <w:r>
+        <w:rPr>
+          <w:rFonts w:ascii="Courier New" w:hAnsi="Courier New" w:cs="Courier New"/>
+          <w:b/>
+          <w:bCs/>
+          <w:color w:val="00007F"/>
+          <w:sz w:val="20"/>
+        </w:rPr>
+        <w:t>else</w:t>
+      </w:r>
+      <w:r>
+        <w:rPr>
+          <w:rFonts w:ascii="Courier New" w:hAnsi="Courier New" w:cs="Courier New"/>
+          <w:color w:val="808080"/>
+          <w:sz w:val="20"/>
+        </w:rPr>
+        <w:t xml:space="preserve"> </w:t>
+      </w:r>
+      <w:r>
+        <w:rPr>
+          <w:rFonts w:ascii="Courier New" w:hAnsi="Courier New" w:cs="Courier New"/>
+          <w:b/>
+          <w:bCs/>
+          <w:color w:val="000000"/>
+          <w:sz w:val="20"/>
+        </w:rPr>
+        <w:t>{</w:t>
+      </w:r>
+    </w:p>
+    <w:p>
+      <w:pPr>
+        <w:shd w:val="clear" w:color="auto" w:fill="FFFFFF"/>
+        <w:spacing w:line="240" w:lineRule="auto"/>
+        <w:rPr>
+          <w:rFonts w:ascii="Courier New" w:hAnsi="Courier New" w:cs="Courier New"/>
+          <w:color w:val="808080"/>
+          <w:sz w:val="20"/>
+        </w:rPr>
+      </w:pPr>
+      <w:r>
+        <w:rPr>
+          <w:rFonts w:ascii="Courier New" w:hAnsi="Courier New" w:cs="Courier New"/>
+          <w:color w:val="808080"/>
+          <w:sz w:val="20"/>
+        </w:rPr>
+        <w:t xml:space="preserve">        </w:t>
+      </w:r>
+      <w:r>
+        <w:rPr>
+          <w:rFonts w:ascii="Courier New" w:hAnsi="Courier New" w:cs="Courier New"/>
+          <w:color w:val="000000"/>
+          <w:sz w:val="20"/>
+        </w:rPr>
+        <w:t>y</w:t>
+      </w:r>
+    </w:p>
+    <w:p>
+      <w:pPr>
+        <w:shd w:val="clear" w:color="auto" w:fill="FFFFFF"/>
+        <w:spacing w:line="240" w:lineRule="auto"/>
+        <w:rPr>
+          <w:rFonts w:ascii="Courier New" w:hAnsi="Courier New" w:cs="Courier New"/>
+          <w:color w:val="808080"/>
+          <w:sz w:val="20"/>
+        </w:rPr>
+      </w:pPr>
+      <w:r>
+        <w:rPr>
+          <w:rFonts w:ascii="Courier New" w:hAnsi="Courier New" w:cs="Courier New"/>
+          <w:color w:val="808080"/>
+          <w:sz w:val="20"/>
+        </w:rPr>
+        <w:t xml:space="preserve">    </w:t>
+      </w:r>
+      <w:r>
+        <w:rPr>
+          <w:rFonts w:ascii="Courier New" w:hAnsi="Courier New" w:cs="Courier New"/>
+          <w:b/>
+          <w:bCs/>
+          <w:color w:val="000000"/>
+          <w:sz w:val="20"/>
+        </w:rPr>
+        <w:t>}</w:t>
+      </w:r>
+    </w:p>
+    <w:p>
+      <w:pPr>
+        <w:shd w:val="clear" w:color="auto" w:fill="FFFFFF"/>
+        <w:spacing w:line="240" w:lineRule="auto"/>
+        <w:rPr>
+          <w:rFonts w:ascii="Courier New" w:hAnsi="Courier New" w:cs="Courier New"/>
+          <w:color w:val="808080"/>
+          <w:sz w:val="20"/>
+        </w:rPr>
+      </w:pPr>
+      <w:r>
+        <w:rPr>
+          <w:rFonts w:ascii="Courier New" w:hAnsi="Courier New" w:cs="Courier New"/>
+          <w:b/>
+          <w:bCs/>
+          <w:color w:val="000000"/>
+          <w:sz w:val="20"/>
+        </w:rPr>
+        <w:t>}</w:t>
+      </w:r>
+    </w:p>
+    <w:p>
+      <w:pPr>
+        <w:shd w:val="clear" w:color="auto" w:fill="FFFFFF"/>
+        <w:spacing w:line="240" w:lineRule="auto"/>
+        <w:rPr>
+          <w:rFonts w:ascii="Courier New" w:hAnsi="Courier New" w:cs="Courier New"/>
+          <w:color w:val="808080"/>
+          <w:sz w:val="20"/>
+        </w:rPr>
+      </w:pPr>
+    </w:p>
+    <w:p>
+      <w:pPr>
+        <w:shd w:val="clear" w:color="auto" w:fill="FFFFFF"/>
+        <w:spacing w:line="240" w:lineRule="auto"/>
+        <w:rPr>
+          <w:rFonts w:ascii="Courier New" w:hAnsi="Courier New" w:cs="Courier New"/>
+          <w:color w:val="808080"/>
+          <w:sz w:val="20"/>
+        </w:rPr>
+      </w:pPr>
+      <w:r>
+        <w:rPr>
+          <w:rFonts w:ascii="Courier New" w:hAnsi="Courier New" w:cs="Courier New"/>
+          <w:color w:val="007F00"/>
+          <w:sz w:val="20"/>
+        </w:rPr>
+        <w:t xml:space="preserve">//this function defines a lifetime with the angle brackets </w:t>
+      </w:r>
+    </w:p>
+    <w:p>
+      <w:pPr>
+        <w:shd w:val="clear" w:color="auto" w:fill="FFFFFF"/>
+        <w:spacing w:line="240" w:lineRule="auto"/>
+        <w:rPr>
+          <w:rFonts w:ascii="Courier New" w:hAnsi="Courier New" w:cs="Courier New"/>
+          <w:color w:val="808080"/>
+          <w:sz w:val="20"/>
+        </w:rPr>
+      </w:pPr>
+      <w:r>
+        <w:rPr>
+          <w:rFonts w:ascii="Courier New" w:hAnsi="Courier New" w:cs="Courier New"/>
+          <w:color w:val="007F00"/>
+          <w:sz w:val="20"/>
+        </w:rPr>
+        <w:t>//the name of a lifetime parameter begins with an apostrophe (e.g., 'a)</w:t>
+      </w:r>
+    </w:p>
+    <w:p>
+      <w:pPr>
+        <w:shd w:val="clear" w:color="auto" w:fill="FFFFFF"/>
+        <w:spacing w:line="240" w:lineRule="auto"/>
+        <w:rPr>
+          <w:rFonts w:ascii="Courier New" w:hAnsi="Courier New" w:cs="Courier New"/>
+          <w:color w:val="808080"/>
+          <w:sz w:val="20"/>
+        </w:rPr>
+      </w:pPr>
+      <w:r>
+        <w:rPr>
+          <w:rFonts w:ascii="Courier New" w:hAnsi="Courier New" w:cs="Courier New"/>
+          <w:color w:val="007F00"/>
+          <w:sz w:val="20"/>
+        </w:rPr>
+        <w:t>//the lifetime is needed because the compiler needs to know that the functions borrowed return value's lifetime matches that of its x and y parameter</w:t>
+      </w:r>
+    </w:p>
+    <w:p>
+      <w:pPr>
+        <w:shd w:val="clear" w:color="auto" w:fill="FFFFFF"/>
+        <w:spacing w:line="240" w:lineRule="auto"/>
+        <w:rPr>
+          <w:rFonts w:ascii="Courier New" w:hAnsi="Courier New" w:cs="Courier New"/>
+          <w:color w:val="808080"/>
+          <w:sz w:val="20"/>
+        </w:rPr>
+      </w:pPr>
+      <w:r>
+        <w:rPr>
+          <w:rFonts w:ascii="Courier New" w:hAnsi="Courier New" w:cs="Courier New"/>
+          <w:b/>
+          <w:bCs/>
+          <w:color w:val="00007F"/>
+          <w:sz w:val="20"/>
+        </w:rPr>
+        <w:t>fn</w:t>
+      </w:r>
+      <w:r>
+        <w:rPr>
+          <w:rFonts w:ascii="Courier New" w:hAnsi="Courier New" w:cs="Courier New"/>
+          <w:color w:val="808080"/>
+          <w:sz w:val="20"/>
+        </w:rPr>
+        <w:t xml:space="preserve"> </w:t>
+      </w:r>
+      <w:r>
+        <w:rPr>
+          <w:rFonts w:ascii="Courier New" w:hAnsi="Courier New" w:cs="Courier New"/>
+          <w:color w:val="000000"/>
+          <w:sz w:val="20"/>
+        </w:rPr>
+        <w:t>longest</w:t>
+      </w:r>
+      <w:r>
+        <w:rPr>
+          <w:rFonts w:ascii="Courier New" w:hAnsi="Courier New" w:cs="Courier New"/>
+          <w:b/>
+          <w:bCs/>
+          <w:color w:val="000000"/>
+          <w:sz w:val="20"/>
+        </w:rPr>
+        <w:t>&lt;</w:t>
+      </w:r>
+      <w:r>
+        <w:rPr>
+          <w:rFonts w:ascii="Courier New" w:hAnsi="Courier New" w:cs="Courier New"/>
+          <w:color w:val="007F7F"/>
+          <w:sz w:val="20"/>
+        </w:rPr>
+        <w:t>'a</w:t>
+      </w:r>
+      <w:r>
+        <w:rPr>
+          <w:rFonts w:ascii="Courier New" w:hAnsi="Courier New" w:cs="Courier New"/>
+          <w:b/>
+          <w:bCs/>
+          <w:color w:val="000000"/>
+          <w:sz w:val="20"/>
+        </w:rPr>
+        <w:t>&gt;(</w:t>
+      </w:r>
+      <w:r>
+        <w:rPr>
+          <w:rFonts w:ascii="Courier New" w:hAnsi="Courier New" w:cs="Courier New"/>
+          <w:color w:val="000000"/>
+          <w:sz w:val="20"/>
+        </w:rPr>
+        <w:t>x</w:t>
+      </w:r>
+      <w:r>
+        <w:rPr>
+          <w:rFonts w:ascii="Courier New" w:hAnsi="Courier New" w:cs="Courier New"/>
+          <w:b/>
+          <w:bCs/>
+          <w:color w:val="000000"/>
+          <w:sz w:val="20"/>
+        </w:rPr>
+        <w:t>:</w:t>
+      </w:r>
+      <w:r>
+        <w:rPr>
+          <w:rFonts w:ascii="Courier New" w:hAnsi="Courier New" w:cs="Courier New"/>
+          <w:color w:val="808080"/>
+          <w:sz w:val="20"/>
+        </w:rPr>
+        <w:t xml:space="preserve"> </w:t>
+      </w:r>
+      <w:r>
+        <w:rPr>
+          <w:rFonts w:ascii="Courier New" w:hAnsi="Courier New" w:cs="Courier New"/>
+          <w:b/>
+          <w:bCs/>
+          <w:color w:val="000000"/>
+          <w:sz w:val="20"/>
+        </w:rPr>
+        <w:t>&amp;</w:t>
+      </w:r>
+      <w:r>
+        <w:rPr>
+          <w:rFonts w:ascii="Courier New" w:hAnsi="Courier New" w:cs="Courier New"/>
+          <w:color w:val="007F7F"/>
+          <w:sz w:val="20"/>
+        </w:rPr>
+        <w:t>'a</w:t>
+      </w:r>
+      <w:r>
+        <w:rPr>
+          <w:rFonts w:ascii="Courier New" w:hAnsi="Courier New" w:cs="Courier New"/>
+          <w:color w:val="808080"/>
+          <w:sz w:val="20"/>
+        </w:rPr>
+        <w:t xml:space="preserve"> </w:t>
+      </w:r>
+      <w:r>
+        <w:rPr>
+          <w:rFonts w:ascii="Courier New" w:hAnsi="Courier New" w:cs="Courier New"/>
+          <w:b/>
+          <w:bCs/>
+          <w:color w:val="00007F"/>
+          <w:sz w:val="20"/>
+        </w:rPr>
+        <w:t>str</w:t>
+      </w:r>
+      <w:r>
+        <w:rPr>
+          <w:rFonts w:ascii="Courier New" w:hAnsi="Courier New" w:cs="Courier New"/>
+          <w:b/>
+          <w:bCs/>
+          <w:color w:val="000000"/>
+          <w:sz w:val="20"/>
+        </w:rPr>
+        <w:t>,</w:t>
+      </w:r>
+      <w:r>
+        <w:rPr>
+          <w:rFonts w:ascii="Courier New" w:hAnsi="Courier New" w:cs="Courier New"/>
+          <w:color w:val="808080"/>
+          <w:sz w:val="20"/>
+        </w:rPr>
+        <w:t xml:space="preserve"> </w:t>
+      </w:r>
+      <w:r>
+        <w:rPr>
+          <w:rFonts w:ascii="Courier New" w:hAnsi="Courier New" w:cs="Courier New"/>
+          <w:color w:val="000000"/>
+          <w:sz w:val="20"/>
+        </w:rPr>
+        <w:t>y</w:t>
+      </w:r>
+      <w:r>
+        <w:rPr>
+          <w:rFonts w:ascii="Courier New" w:hAnsi="Courier New" w:cs="Courier New"/>
+          <w:b/>
+          <w:bCs/>
+          <w:color w:val="000000"/>
+          <w:sz w:val="20"/>
+        </w:rPr>
+        <w:t>:</w:t>
+      </w:r>
+      <w:r>
+        <w:rPr>
+          <w:rFonts w:ascii="Courier New" w:hAnsi="Courier New" w:cs="Courier New"/>
+          <w:color w:val="808080"/>
+          <w:sz w:val="20"/>
+        </w:rPr>
+        <w:t xml:space="preserve"> </w:t>
+      </w:r>
+      <w:r>
+        <w:rPr>
+          <w:rFonts w:ascii="Courier New" w:hAnsi="Courier New" w:cs="Courier New"/>
+          <w:b/>
+          <w:bCs/>
+          <w:color w:val="000000"/>
+          <w:sz w:val="20"/>
+        </w:rPr>
+        <w:t>&amp;</w:t>
+      </w:r>
+      <w:r>
+        <w:rPr>
+          <w:rFonts w:ascii="Courier New" w:hAnsi="Courier New" w:cs="Courier New"/>
+          <w:color w:val="007F7F"/>
+          <w:sz w:val="20"/>
+        </w:rPr>
+        <w:t>'a</w:t>
+      </w:r>
+      <w:r>
+        <w:rPr>
+          <w:rFonts w:ascii="Courier New" w:hAnsi="Courier New" w:cs="Courier New"/>
+          <w:color w:val="808080"/>
+          <w:sz w:val="20"/>
+        </w:rPr>
+        <w:t xml:space="preserve"> </w:t>
+      </w:r>
+      <w:r>
+        <w:rPr>
+          <w:rFonts w:ascii="Courier New" w:hAnsi="Courier New" w:cs="Courier New"/>
+          <w:b/>
+          <w:bCs/>
+          <w:color w:val="00007F"/>
+          <w:sz w:val="20"/>
+        </w:rPr>
+        <w:t>str</w:t>
+      </w:r>
+      <w:r>
+        <w:rPr>
+          <w:rFonts w:ascii="Courier New" w:hAnsi="Courier New" w:cs="Courier New"/>
+          <w:b/>
+          <w:bCs/>
+          <w:color w:val="000000"/>
+          <w:sz w:val="20"/>
+        </w:rPr>
+        <w:t>)</w:t>
+      </w:r>
+      <w:r>
+        <w:rPr>
+          <w:rFonts w:ascii="Courier New" w:hAnsi="Courier New" w:cs="Courier New"/>
+          <w:color w:val="808080"/>
+          <w:sz w:val="20"/>
+        </w:rPr>
+        <w:t xml:space="preserve"> </w:t>
+      </w:r>
+      <w:r>
+        <w:rPr>
+          <w:rFonts w:ascii="Courier New" w:hAnsi="Courier New" w:cs="Courier New"/>
+          <w:b/>
+          <w:bCs/>
+          <w:color w:val="000000"/>
+          <w:sz w:val="20"/>
+        </w:rPr>
+        <w:t>-&gt;</w:t>
+      </w:r>
+      <w:r>
+        <w:rPr>
+          <w:rFonts w:ascii="Courier New" w:hAnsi="Courier New" w:cs="Courier New"/>
+          <w:color w:val="808080"/>
+          <w:sz w:val="20"/>
+        </w:rPr>
+        <w:t xml:space="preserve"> </w:t>
+      </w:r>
+      <w:r>
+        <w:rPr>
+          <w:rFonts w:ascii="Courier New" w:hAnsi="Courier New" w:cs="Courier New"/>
+          <w:b/>
+          <w:bCs/>
+          <w:color w:val="000000"/>
+          <w:sz w:val="20"/>
+        </w:rPr>
+        <w:t>&amp;</w:t>
+      </w:r>
+      <w:r>
+        <w:rPr>
+          <w:rFonts w:ascii="Courier New" w:hAnsi="Courier New" w:cs="Courier New"/>
+          <w:color w:val="007F7F"/>
+          <w:sz w:val="20"/>
+        </w:rPr>
+        <w:t>'a</w:t>
+      </w:r>
+      <w:r>
+        <w:rPr>
+          <w:rFonts w:ascii="Courier New" w:hAnsi="Courier New" w:cs="Courier New"/>
+          <w:color w:val="808080"/>
+          <w:sz w:val="20"/>
+        </w:rPr>
+        <w:t xml:space="preserve"> </w:t>
+      </w:r>
+      <w:r>
+        <w:rPr>
+          <w:rFonts w:ascii="Courier New" w:hAnsi="Courier New" w:cs="Courier New"/>
+          <w:b/>
+          <w:bCs/>
+          <w:color w:val="00007F"/>
+          <w:sz w:val="20"/>
+        </w:rPr>
+        <w:t>str</w:t>
+      </w:r>
+      <w:r>
+        <w:rPr>
+          <w:rFonts w:ascii="Courier New" w:hAnsi="Courier New" w:cs="Courier New"/>
+          <w:color w:val="808080"/>
+          <w:sz w:val="20"/>
+        </w:rPr>
+        <w:t xml:space="preserve"> </w:t>
+      </w:r>
+      <w:r>
+        <w:rPr>
+          <w:rFonts w:ascii="Courier New" w:hAnsi="Courier New" w:cs="Courier New"/>
+          <w:b/>
+          <w:bCs/>
+          <w:color w:val="000000"/>
+          <w:sz w:val="20"/>
+        </w:rPr>
+        <w:t>{</w:t>
+      </w:r>
+    </w:p>
+    <w:p>
+      <w:pPr>
+        <w:shd w:val="clear" w:color="auto" w:fill="FFFFFF"/>
+        <w:spacing w:line="240" w:lineRule="auto"/>
+        <w:rPr>
+          <w:rFonts w:ascii="Courier New" w:hAnsi="Courier New" w:cs="Courier New"/>
+          <w:color w:val="808080"/>
+          <w:sz w:val="20"/>
+        </w:rPr>
+      </w:pPr>
+      <w:r>
+        <w:rPr>
+          <w:rFonts w:ascii="Courier New" w:hAnsi="Courier New" w:cs="Courier New"/>
+          <w:color w:val="808080"/>
+          <w:sz w:val="20"/>
+        </w:rPr>
+        <w:lastRenderedPageBreak/>
+        <w:t xml:space="preserve">    </w:t>
+      </w:r>
+      <w:r>
+        <w:rPr>
+          <w:rFonts w:ascii="Courier New" w:hAnsi="Courier New" w:cs="Courier New"/>
+          <w:b/>
+          <w:bCs/>
+          <w:color w:val="00007F"/>
+          <w:sz w:val="20"/>
+        </w:rPr>
+        <w:t>if</w:t>
+      </w:r>
+      <w:r>
+        <w:rPr>
+          <w:rFonts w:ascii="Courier New" w:hAnsi="Courier New" w:cs="Courier New"/>
+          <w:color w:val="808080"/>
+          <w:sz w:val="20"/>
+        </w:rPr>
+        <w:t xml:space="preserve"> </w:t>
+      </w:r>
+      <w:r>
+        <w:rPr>
+          <w:rFonts w:ascii="Courier New" w:hAnsi="Courier New" w:cs="Courier New"/>
+          <w:color w:val="000000"/>
+          <w:sz w:val="20"/>
+        </w:rPr>
+        <w:t>x</w:t>
+      </w:r>
+      <w:r>
+        <w:rPr>
+          <w:rFonts w:ascii="Courier New" w:hAnsi="Courier New" w:cs="Courier New"/>
+          <w:b/>
+          <w:bCs/>
+          <w:color w:val="000000"/>
+          <w:sz w:val="20"/>
+        </w:rPr>
+        <w:t>.</w:t>
+      </w:r>
+      <w:r>
+        <w:rPr>
+          <w:rFonts w:ascii="Courier New" w:hAnsi="Courier New" w:cs="Courier New"/>
+          <w:color w:val="000000"/>
+          <w:sz w:val="20"/>
+        </w:rPr>
+        <w:t>bytes</w:t>
+      </w:r>
+      <w:r>
+        <w:rPr>
+          <w:rFonts w:ascii="Courier New" w:hAnsi="Courier New" w:cs="Courier New"/>
+          <w:b/>
+          <w:bCs/>
+          <w:color w:val="000000"/>
+          <w:sz w:val="20"/>
+        </w:rPr>
+        <w:t>().</w:t>
+      </w:r>
+      <w:r>
+        <w:rPr>
+          <w:rFonts w:ascii="Courier New" w:hAnsi="Courier New" w:cs="Courier New"/>
+          <w:color w:val="000000"/>
+          <w:sz w:val="20"/>
+        </w:rPr>
+        <w:t>len</w:t>
+      </w:r>
+      <w:r>
+        <w:rPr>
+          <w:rFonts w:ascii="Courier New" w:hAnsi="Courier New" w:cs="Courier New"/>
+          <w:b/>
+          <w:bCs/>
+          <w:color w:val="000000"/>
+          <w:sz w:val="20"/>
+        </w:rPr>
+        <w:t>()</w:t>
+      </w:r>
+      <w:r>
+        <w:rPr>
+          <w:rFonts w:ascii="Courier New" w:hAnsi="Courier New" w:cs="Courier New"/>
+          <w:color w:val="808080"/>
+          <w:sz w:val="20"/>
+        </w:rPr>
+        <w:t xml:space="preserve"> </w:t>
+      </w:r>
+      <w:r>
+        <w:rPr>
+          <w:rFonts w:ascii="Courier New" w:hAnsi="Courier New" w:cs="Courier New"/>
+          <w:b/>
+          <w:bCs/>
+          <w:color w:val="000000"/>
+          <w:sz w:val="20"/>
+        </w:rPr>
+        <w:t>&gt;</w:t>
+      </w:r>
+      <w:r>
+        <w:rPr>
+          <w:rFonts w:ascii="Courier New" w:hAnsi="Courier New" w:cs="Courier New"/>
+          <w:color w:val="808080"/>
+          <w:sz w:val="20"/>
+        </w:rPr>
+        <w:t xml:space="preserve"> </w:t>
+      </w:r>
+      <w:r>
+        <w:rPr>
+          <w:rFonts w:ascii="Courier New" w:hAnsi="Courier New" w:cs="Courier New"/>
+          <w:color w:val="000000"/>
+          <w:sz w:val="20"/>
+        </w:rPr>
+        <w:t>y</w:t>
+      </w:r>
+      <w:r>
+        <w:rPr>
+          <w:rFonts w:ascii="Courier New" w:hAnsi="Courier New" w:cs="Courier New"/>
+          <w:b/>
+          <w:bCs/>
+          <w:color w:val="000000"/>
+          <w:sz w:val="20"/>
+        </w:rPr>
+        <w:t>.</w:t>
+      </w:r>
+      <w:r>
+        <w:rPr>
+          <w:rFonts w:ascii="Courier New" w:hAnsi="Courier New" w:cs="Courier New"/>
+          <w:color w:val="000000"/>
+          <w:sz w:val="20"/>
+        </w:rPr>
+        <w:t>bytes</w:t>
+      </w:r>
+      <w:r>
+        <w:rPr>
+          <w:rFonts w:ascii="Courier New" w:hAnsi="Courier New" w:cs="Courier New"/>
+          <w:b/>
+          <w:bCs/>
+          <w:color w:val="000000"/>
+          <w:sz w:val="20"/>
+        </w:rPr>
+        <w:t>().</w:t>
+      </w:r>
+      <w:r>
+        <w:rPr>
+          <w:rFonts w:ascii="Courier New" w:hAnsi="Courier New" w:cs="Courier New"/>
+          <w:color w:val="000000"/>
+          <w:sz w:val="20"/>
+        </w:rPr>
+        <w:t>len</w:t>
+      </w:r>
+      <w:r>
+        <w:rPr>
+          <w:rFonts w:ascii="Courier New" w:hAnsi="Courier New" w:cs="Courier New"/>
+          <w:b/>
+          <w:bCs/>
+          <w:color w:val="000000"/>
+          <w:sz w:val="20"/>
+        </w:rPr>
+        <w:t>()</w:t>
+      </w:r>
+      <w:r>
+        <w:rPr>
+          <w:rFonts w:ascii="Courier New" w:hAnsi="Courier New" w:cs="Courier New"/>
+          <w:color w:val="808080"/>
+          <w:sz w:val="20"/>
+        </w:rPr>
+        <w:t xml:space="preserve"> </w:t>
+      </w:r>
+      <w:r>
+        <w:rPr>
+          <w:rFonts w:ascii="Courier New" w:hAnsi="Courier New" w:cs="Courier New"/>
+          <w:b/>
+          <w:bCs/>
+          <w:color w:val="000000"/>
+          <w:sz w:val="20"/>
+        </w:rPr>
+        <w:t>{</w:t>
+      </w:r>
+    </w:p>
+    <w:p>
+      <w:pPr>
+        <w:shd w:val="clear" w:color="auto" w:fill="FFFFFF"/>
+        <w:spacing w:line="240" w:lineRule="auto"/>
+        <w:rPr>
+          <w:rFonts w:ascii="Courier New" w:hAnsi="Courier New" w:cs="Courier New"/>
+          <w:color w:val="808080"/>
+          <w:sz w:val="20"/>
+        </w:rPr>
+      </w:pPr>
+      <w:r>
+        <w:rPr>
+          <w:rFonts w:ascii="Courier New" w:hAnsi="Courier New" w:cs="Courier New"/>
+          <w:color w:val="808080"/>
+          <w:sz w:val="20"/>
+        </w:rPr>
+        <w:t xml:space="preserve">        </w:t>
+      </w:r>
+      <w:r>
+        <w:rPr>
+          <w:rFonts w:ascii="Courier New" w:hAnsi="Courier New" w:cs="Courier New"/>
+          <w:color w:val="000000"/>
+          <w:sz w:val="20"/>
+        </w:rPr>
+        <w:t>x</w:t>
+      </w:r>
+    </w:p>
+    <w:p>
+      <w:pPr>
+        <w:shd w:val="clear" w:color="auto" w:fill="FFFFFF"/>
+        <w:spacing w:line="240" w:lineRule="auto"/>
+        <w:rPr>
+          <w:rFonts w:ascii="Courier New" w:hAnsi="Courier New" w:cs="Courier New"/>
+          <w:color w:val="808080"/>
+          <w:sz w:val="20"/>
+        </w:rPr>
+      </w:pPr>
+      <w:r>
+        <w:rPr>
+          <w:rFonts w:ascii="Courier New" w:hAnsi="Courier New" w:cs="Courier New"/>
+          <w:color w:val="808080"/>
+          <w:sz w:val="20"/>
+        </w:rPr>
+        <w:t xml:space="preserve">    </w:t>
+      </w:r>
+      <w:r>
+        <w:rPr>
+          <w:rFonts w:ascii="Courier New" w:hAnsi="Courier New" w:cs="Courier New"/>
+          <w:b/>
+          <w:bCs/>
+          <w:color w:val="000000"/>
+          <w:sz w:val="20"/>
+        </w:rPr>
+        <w:t>}</w:t>
+      </w:r>
+      <w:r>
+        <w:rPr>
+          <w:rFonts w:ascii="Courier New" w:hAnsi="Courier New" w:cs="Courier New"/>
+          <w:color w:val="808080"/>
+          <w:sz w:val="20"/>
+        </w:rPr>
+        <w:t xml:space="preserve"> </w:t>
+      </w:r>
+      <w:r>
+        <w:rPr>
+          <w:rFonts w:ascii="Courier New" w:hAnsi="Courier New" w:cs="Courier New"/>
+          <w:b/>
+          <w:bCs/>
+          <w:color w:val="00007F"/>
+          <w:sz w:val="20"/>
+        </w:rPr>
+        <w:t>else</w:t>
+      </w:r>
+      <w:r>
+        <w:rPr>
+          <w:rFonts w:ascii="Courier New" w:hAnsi="Courier New" w:cs="Courier New"/>
+          <w:color w:val="808080"/>
+          <w:sz w:val="20"/>
+        </w:rPr>
+        <w:t xml:space="preserve"> </w:t>
+      </w:r>
+      <w:r>
+        <w:rPr>
+          <w:rFonts w:ascii="Courier New" w:hAnsi="Courier New" w:cs="Courier New"/>
+          <w:b/>
+          <w:bCs/>
+          <w:color w:val="000000"/>
+          <w:sz w:val="20"/>
+        </w:rPr>
+        <w:t>{</w:t>
+      </w:r>
+    </w:p>
+    <w:p>
+      <w:pPr>
+        <w:shd w:val="clear" w:color="auto" w:fill="FFFFFF"/>
+        <w:spacing w:line="240" w:lineRule="auto"/>
+        <w:rPr>
+          <w:rFonts w:ascii="Courier New" w:hAnsi="Courier New" w:cs="Courier New"/>
+          <w:color w:val="808080"/>
+          <w:sz w:val="20"/>
+        </w:rPr>
+      </w:pPr>
+      <w:r>
+        <w:rPr>
+          <w:rFonts w:ascii="Courier New" w:hAnsi="Courier New" w:cs="Courier New"/>
+          <w:color w:val="808080"/>
+          <w:sz w:val="20"/>
+        </w:rPr>
+        <w:t xml:space="preserve">        </w:t>
+      </w:r>
+      <w:r>
+        <w:rPr>
+          <w:rFonts w:ascii="Courier New" w:hAnsi="Courier New" w:cs="Courier New"/>
+          <w:color w:val="000000"/>
+          <w:sz w:val="20"/>
+        </w:rPr>
+        <w:t>y</w:t>
+      </w:r>
+    </w:p>
+    <w:p>
+      <w:pPr>
+        <w:shd w:val="clear" w:color="auto" w:fill="FFFFFF"/>
+        <w:spacing w:line="240" w:lineRule="auto"/>
+        <w:rPr>
+          <w:rFonts w:ascii="Courier New" w:hAnsi="Courier New" w:cs="Courier New"/>
+          <w:color w:val="808080"/>
+          <w:sz w:val="20"/>
+        </w:rPr>
+      </w:pPr>
+      <w:r>
+        <w:rPr>
+          <w:rFonts w:ascii="Courier New" w:hAnsi="Courier New" w:cs="Courier New"/>
+          <w:color w:val="808080"/>
+          <w:sz w:val="20"/>
+        </w:rPr>
+        <w:t xml:space="preserve">    </w:t>
+      </w:r>
+      <w:r>
+        <w:rPr>
+          <w:rFonts w:ascii="Courier New" w:hAnsi="Courier New" w:cs="Courier New"/>
+          <w:b/>
+          <w:bCs/>
+          <w:color w:val="000000"/>
+          <w:sz w:val="20"/>
+        </w:rPr>
+        <w:t>}</w:t>
+      </w:r>
+    </w:p>
+    <w:p>
+      <w:pPr>
+        <w:shd w:val="clear" w:color="auto" w:fill="FFFFFF"/>
+        <w:spacing w:line="240" w:lineRule="auto"/>
+        <w:rPr>
+          <w:rFonts w:ascii="Courier New" w:hAnsi="Courier New" w:cs="Courier New"/>
+          <w:color w:val="808080"/>
+          <w:sz w:val="20"/>
+        </w:rPr>
+      </w:pPr>
+      <w:r>
+        <w:rPr>
+          <w:rFonts w:ascii="Courier New" w:hAnsi="Courier New" w:cs="Courier New"/>
+          <w:b/>
+          <w:bCs/>
+          <w:color w:val="000000"/>
+          <w:sz w:val="20"/>
+        </w:rPr>
+        <w:t>}</w:t>
+      </w:r>
+      <w:r>
+        <w:rPr>
+          <w:rFonts w:ascii="Courier New" w:hAnsi="Courier New" w:cs="Courier New"/>
+          <w:b/>
+          <w:bCs/>
+          <w:color w:val="000000"/>
+          <w:sz w:val="20"/>
+        </w:rPr>
+        <w:br/>
+        <w:t>[7]</w:t>
+      </w:r>
+    </w:p>
+    <w:p>
+      <w:pPr>
+        <w:shd w:val="clear" w:color="auto" w:fill="FFFFFF"/>
+        <w:spacing w:before="100" w:beforeAutospacing="1" w:after="100" w:afterAutospacing="1" w:line="240" w:lineRule="auto"/>
+      </w:pPr>
+      <w:r>
+        <w:br/>
+      </w:r>
+      <w:r>
+        <w:t xml:space="preserve">8 </w:t>
+      </w:r>
+      <w:hyperlink r:id="rId20" w:history="1">
+        <w:r>
+          <w:rPr>
+            <w:rStyle w:val="Hyperlink"/>
+          </w:rPr>
+          <w:t>https://doc.rust-lang.org/book/ch10-03-lifetime-syntax.html</w:t>
+        </w:r>
+      </w:hyperlink>
+    </w:p>
+    <w:p>
+      <w:pPr>
+        <w:shd w:val="clear" w:color="auto" w:fill="FFFFFF"/>
+        <w:spacing w:before="100" w:beforeAutospacing="1" w:after="100" w:afterAutospacing="1" w:line="240" w:lineRule="auto"/>
+        <w:ind w:firstLine="720"/>
+      </w:pPr>
+      <w:r>
+        <w:t xml:space="preserve">With safety dealt with by the borrow checker at compile time, the programmer may be at ease when it comes to memory safety. At the same time, there is no cost in performance at runtime because everything is checked at compile time. The downsides are minimal, but </w:t>
+      </w:r>
+      <w:r>
+        <w:t xml:space="preserve">they </w:t>
+      </w:r>
+      <w:r>
+        <w:t xml:space="preserve">do exist. For one, compile time is longer. Also, the compiler is very strict. New programmers to rust often “fight with the borrow checker” to get their code to compile because it </w:t>
+      </w:r>
+      <w:r>
+        <w:t>is more difficult to write code that abides by Rusts rules</w:t>
+      </w:r>
+      <w:r>
+        <w:t xml:space="preserve"> [5]</w:t>
+      </w:r>
+      <w:r>
+        <w:t xml:space="preserve">. But the compiler is like a safety net because once the code compiles, the programmer knows it is safe and correct. </w:t>
+      </w:r>
+      <w:r>
+        <w:t>Less time is spent fixing bugs, and more time is spent getting the compiler right</w:t>
+      </w:r>
+      <w:r>
+        <w:t xml:space="preserve"> [9]</w:t>
+      </w:r>
+      <w:r>
+        <w:t xml:space="preserve">. </w:t>
+      </w:r>
+    </w:p>
+    <w:p>
+      <w:pPr>
+        <w:shd w:val="clear" w:color="auto" w:fill="FFFFFF"/>
+        <w:spacing w:before="100" w:beforeAutospacing="1" w:after="100" w:afterAutospacing="1" w:line="240" w:lineRule="auto"/>
+      </w:pPr>
+      <w:r>
+        <w:t xml:space="preserve">9 </w:t>
+      </w:r>
+      <w:hyperlink r:id="rId21" w:history="1">
+        <w:r>
+          <w:rPr>
+            <w:color w:val="0000FF"/>
+            <w:u w:val="single"/>
+          </w:rPr>
+          <w:t>https://www.youtube.com/watch?v=FYGS2q1bljE</w:t>
+        </w:r>
+      </w:hyperlink>
+      <w:r>
+        <w:t xml:space="preserve"> All about rust</w:t>
+      </w:r>
+    </w:p>
+    <w:p>
+      <w:pPr>
+        <w:shd w:val="clear" w:color="auto" w:fill="FFFFFF"/>
+        <w:spacing w:before="100" w:beforeAutospacing="1" w:after="100" w:afterAutospacing="1" w:line="240" w:lineRule="auto"/>
+        <w:ind w:firstLine="720"/>
+        <w:rPr>
+          <w:color w:val="333333"/>
+          <w:szCs w:val="24"/>
+        </w:rPr>
+      </w:pPr>
+      <w:r>
+        <w:rPr>
+          <w:color w:val="333333"/>
+          <w:szCs w:val="24"/>
+        </w:rPr>
+        <w:t>Overall, Rust can hold its own against more popular languages, and the learning curve of the language is met with staggering benefits in safety and performance. One will learn that programming in Rust is less about execution flow and what the CPU is doing, and is more about how data is laid out in memory, and how ownership of memory is given to d</w:t>
+      </w:r>
+      <w:r>
+        <w:rPr>
+          <w:color w:val="333333"/>
+          <w:szCs w:val="24"/>
+        </w:rPr>
+        <w:t xml:space="preserve">ifferent parts of the program. </w:t>
+      </w:r>
+      <w:r>
+        <w:rPr>
+          <w:color w:val="333333"/>
+          <w:szCs w:val="24"/>
+        </w:rPr>
+        <w:t xml:space="preserve">The Rust community is active and quickly growing. The Rust ecosystem is also expanding rapidly, providing numerous libraries, which Rust calls crates. </w:t>
+      </w:r>
+      <w:r>
         <w:rPr>
           <w:rFonts w:eastAsiaTheme="minorHAnsi"/>
           <w:szCs w:val="24"/>
         </w:rPr>
-      </w:pPr>
+        <w:br/>
+      </w:r>
       <w:r>
         <w:rPr>
           <w:rFonts w:eastAsiaTheme="minorHAnsi"/>
           <w:szCs w:val="24"/>
         </w:rPr>
-        <w:t xml:space="preserve">Networking can simply be defined as two programs communicating with each other, sending and receiving data. To do this, two sockets are required at each end of </w:t>
+        <w:br/>
+        <w:t xml:space="preserve">Traits…Error </w:t>
       </w:r>
       <w:r>
         <w:rPr>
           <w:rFonts w:eastAsiaTheme="minorHAnsi"/>
           <w:szCs w:val="24"/>
         </w:rPr>
-        <w:lastRenderedPageBreak/>
-        <w:t>communication. In this case, the type of socket being used is the Datagram socket. The protocol involving Datagram sockets is called the User Datagram Protocol (UDP). This protocol is considered “connectionless” because an open connection does not need to be maintained.  Packets containing bytes of data may simply be built and sent to a destination without a connection needing to be established prior [3].</w:t>
-      </w:r>
-    </w:p>
-    <w:p>
-      <w:pPr>
-        <w:spacing w:after="200" w:line="276" w:lineRule="auto"/>
+        <w:t>Handling?</w:t>
+      </w:r>
+      <w:r>
         <w:rPr>
           <w:rFonts w:eastAsiaTheme="minorHAnsi"/>
           <w:szCs w:val="24"/>
         </w:rPr>
-      </w:pPr>
-      <w:r>
+        <w:t xml:space="preserve"> Probably not needed</w:t>
+      </w:r>
+    </w:p>
+    <w:p>
+      <w:pPr>
+        <w:spacing w:line="276" w:lineRule="auto"/>
         <w:rPr>
           <w:rFonts w:eastAsiaTheme="minorHAnsi"/>
           <w:szCs w:val="24"/>
         </w:rPr>
-        <w:t>In Rust, a UdpSocket can be created and binded to an ip address and port on the local machine. After this, data can be sent and received from any other socket address. The socket created can then be connected to the other socket with its ip address and port. From here, data can be sent using the send function, and data can be received using the recv function. (code example from rust-lang)</w:t>
-      </w:r>
-    </w:p>
-    <w:p>
-      <w:pPr>
-        <w:spacing w:after="200" w:line="276" w:lineRule="auto"/>
+      </w:pPr>
+      <w:hyperlink r:id="rId22" w:history="1">
+        <w:r>
+          <w:rPr>
+            <w:rStyle w:val="Hyperlink"/>
+            <w:szCs w:val="24"/>
+          </w:rPr>
+          <w:t>https://doc.rust-lang.org/1.9.0/book/</w:t>
+        </w:r>
+      </w:hyperlink>
+    </w:p>
+    <w:p>
+      <w:pPr>
+        <w:spacing w:line="276" w:lineRule="auto"/>
         <w:rPr>
           <w:rFonts w:eastAsiaTheme="minorHAnsi"/>
           <w:szCs w:val="24"/>
         </w:rPr>
       </w:pPr>
-      <w:r>
+    </w:p>
+    <w:p>
+      <w:pPr>
+        <w:pStyle w:val="Heading2"/>
+        <w:rPr>
+          <w:rFonts w:eastAsiaTheme="minorHAnsi"/>
+        </w:rPr>
+      </w:pPr>
+      <w:bookmarkStart w:id="112" w:name="_Toc48512989"/>
+      <w:r>
+        <w:rPr>
+          <w:rFonts w:eastAsiaTheme="minorHAnsi"/>
+        </w:rPr>
+        <w:t xml:space="preserve">2.3 </w:t>
+      </w:r>
+      <w:r>
+        <w:rPr>
+          <w:rFonts w:eastAsiaTheme="minorHAnsi"/>
+        </w:rPr>
+        <w:t>Rust and Networking</w:t>
+      </w:r>
+      <w:bookmarkEnd w:id="112"/>
+    </w:p>
+    <w:p>
+      <w:pPr>
+        <w:spacing w:after="200" w:line="276" w:lineRule="auto"/>
+        <w:ind w:firstLine="720"/>
         <w:rPr>
           <w:rFonts w:eastAsiaTheme="minorHAnsi"/>
           <w:szCs w:val="24"/>
         </w:rPr>
-        <w:t>A machines computer architecture represents bytes in a specific order. There are two byte orderings: most significant byte comes first in the ordering, and least significant byte first comes in the ordering. Most significant byte first is called Network Byte order, and least significant byte first is called Host Byte Order. When sending and receiving data, one must be aware of the order on either machine which is necessary to interpret the bytes correctly. So the order may need to be converted first before packets of data are sent from one socket to another [3].</w:t>
-      </w:r>
-    </w:p>
-    <w:p>
-      <w:pPr>
-        <w:pStyle w:val="Heading2"/>
-        <w:rPr>
-          <w:rFonts w:eastAsiaTheme="minorHAnsi"/>
-        </w:rPr>
-      </w:pPr>
-      <w:bookmarkStart w:id="114" w:name="_Toc48512990"/>
-      <w:r>
-        <w:rPr>
-          <w:rFonts w:eastAsiaTheme="minorHAnsi"/>
-        </w:rPr>
-        <w:t xml:space="preserve">2.4 </w:t>
-      </w:r>
-      <w:r>
-        <w:rPr>
-          <w:rFonts w:eastAsiaTheme="minorHAnsi"/>
-        </w:rPr>
-        <w:t>Entity Component System</w:t>
-      </w:r>
-      <w:bookmarkEnd w:id="114"/>
-    </w:p>
-    <w:p>
-      <w:pPr>
-        <w:spacing w:after="200" w:line="276" w:lineRule="auto"/>
+      </w:pPr>
+      <w:r>
         <w:rPr>
           <w:rFonts w:eastAsiaTheme="minorHAnsi"/>
           <w:szCs w:val="24"/>
         </w:rPr>
-      </w:pPr>
+        <w:t xml:space="preserve">Networking is crucial to the flight simulation created with Rust. Networking is needed to send all of the data from the physics calculations to the visual system so that it knows how what to display on the screen. </w:t>
+      </w:r>
       <w:r>
         <w:rPr>
           <w:rFonts w:eastAsiaTheme="minorHAnsi"/>
           <w:szCs w:val="24"/>
         </w:rPr>
-        <w:t>Networking can simply be defined as two programs communicating with each other, sending and receiving data. To do this, two sockets are required at each end of communication. In this case, the type of socket being used is the Datagram socket. The protocol involving Datagram sockets is called the User Datagram Protocol (UDP). This protocol is considered “connectionless” because an open connection does not need to be maintained.  Packets containing bytes of data may simply be built and sent to a destination without a connection needing to be established prior [3].</w:t>
-      </w:r>
-    </w:p>
-    <w:p>
-      <w:pPr>
-        <w:spacing w:after="200" w:line="276" w:lineRule="auto"/>
+        <w:t xml:space="preserve">Networking can simply be defined as two programs communicating with each other, sending and receiving data. To do this, two sockets are required at each end of communication. In this case, the type of socket being used is the Datagram socket. The protocol involving Datagram sockets is called the User Datagram Protocol (UDP). This protocol is considered “connectionless” because an open </w:t>
+      </w:r>
+      <w:r>
         <w:rPr>
           <w:rFonts w:eastAsiaTheme="minorHAnsi"/>
           <w:szCs w:val="24"/>
         </w:rPr>
-      </w:pPr>
-      <w:r>
+        <w:lastRenderedPageBreak/>
+        <w:t>connection does not need to be maintained.  Packets containing bytes of data may simply be built and sent to a destination without a connection needing to be established prior [3].</w:t>
+      </w:r>
+    </w:p>
+    <w:p>
+      <w:pPr>
+        <w:spacing w:after="200" w:line="276" w:lineRule="auto"/>
+        <w:ind w:firstLine="720"/>
         <w:rPr>
           <w:rFonts w:eastAsiaTheme="minorHAnsi"/>
           <w:szCs w:val="24"/>
         </w:rPr>
-        <w:t>In Rust, a UdpSocket can be created and binded to an ip address and port on the local machine. After this, data can be sent and received from any other socket address. The socket created can then be connected to the other socket with its ip address and port. From here, data can be sent using the send function, and data can be received using the recv function. (code example from rust-lang)</w:t>
-      </w:r>
-    </w:p>
-    <w:p>
-      <w:pPr>
-        <w:spacing w:after="200" w:line="276" w:lineRule="auto"/>
+      </w:pPr>
+      <w:r>
         <w:rPr>
           <w:rFonts w:eastAsiaTheme="minorHAnsi"/>
           <w:szCs w:val="24"/>
         </w:rPr>
-      </w:pPr>
+        <w:t>In Rust, a UdpSocket can be created and binded to an ip address and port on the local machine. After this, data can be sent and received from any other socket address. The socket created can then be connected to the other socket with its ip address and port. From here, data can be sent using the send function, and data can be rec</w:t>
+      </w:r>
       <w:r>
         <w:rPr>
           <w:rFonts w:eastAsiaTheme="minorHAnsi"/>
           <w:szCs w:val="24"/>
         </w:rPr>
-        <w:t xml:space="preserve">A machines computer architecture represents bytes in a specific order. There are two byte orderings: most significant byte comes first in the ordering, and least significant byte first comes in the ordering. Most significant byte first is called Network Byte order, and least significant byte first is called Host Byte Order. When sending and receiving data, one must be aware of the order on either machine which is necessary to interpret the bytes </w:t>
+        <w:t>eived using the recv function</w:t>
       </w:r>
       <w:r>
         <w:rPr>
           <w:rFonts w:eastAsiaTheme="minorHAnsi"/>
           <w:szCs w:val="24"/>
         </w:rPr>
-        <w:lastRenderedPageBreak/>
-        <w:t>correctly. So the order may need to be converted first before packets of data are sent from one socket to another [3].</w:t>
-      </w:r>
-    </w:p>
-    <w:p>
-      <w:pPr>
-        <w:pStyle w:val="Heading2"/>
+        <w:t xml:space="preserve"> [10]</w:t>
+      </w:r>
+      <w:r>
         <w:rPr>
           <w:rFonts w:eastAsiaTheme="minorHAnsi"/>
-        </w:rPr>
-      </w:pPr>
-      <w:bookmarkStart w:id="115" w:name="_Toc48512991"/>
-      <w:r>
+          <w:szCs w:val="24"/>
+        </w:rPr>
+        <w:t>.</w:t>
+      </w:r>
+    </w:p>
+    <w:p>
+      <w:pPr>
+        <w:shd w:val="clear" w:color="auto" w:fill="FFFFFF"/>
+        <w:rPr>
+          <w:rFonts w:ascii="Courier New" w:hAnsi="Courier New" w:cs="Courier New"/>
+          <w:color w:val="808080"/>
+          <w:sz w:val="20"/>
+        </w:rPr>
+      </w:pPr>
+      <w:r>
+        <w:rPr>
+          <w:rFonts w:ascii="Courier New" w:hAnsi="Courier New" w:cs="Courier New"/>
+          <w:b/>
+          <w:bCs/>
+          <w:color w:val="00007F"/>
+          <w:sz w:val="20"/>
+        </w:rPr>
+        <w:t>fn</w:t>
+      </w:r>
+      <w:r>
+        <w:rPr>
+          <w:rFonts w:ascii="Courier New" w:hAnsi="Courier New" w:cs="Courier New"/>
+          <w:color w:val="808080"/>
+          <w:sz w:val="20"/>
+        </w:rPr>
+        <w:t xml:space="preserve"> </w:t>
+      </w:r>
+      <w:r>
+        <w:rPr>
+          <w:rFonts w:ascii="Courier New" w:hAnsi="Courier New" w:cs="Courier New"/>
+          <w:color w:val="000000"/>
+          <w:sz w:val="20"/>
+        </w:rPr>
+        <w:t>main</w:t>
+      </w:r>
+      <w:r>
+        <w:rPr>
+          <w:rFonts w:ascii="Courier New" w:hAnsi="Courier New" w:cs="Courier New"/>
+          <w:b/>
+          <w:bCs/>
+          <w:color w:val="000000"/>
+          <w:sz w:val="20"/>
+        </w:rPr>
+        <w:t>()</w:t>
+      </w:r>
+    </w:p>
+    <w:p>
+      <w:pPr>
+        <w:shd w:val="clear" w:color="auto" w:fill="FFFFFF"/>
+        <w:spacing w:line="240" w:lineRule="auto"/>
+        <w:rPr>
+          <w:rFonts w:ascii="Courier New" w:hAnsi="Courier New" w:cs="Courier New"/>
+          <w:color w:val="808080"/>
+          <w:sz w:val="20"/>
+        </w:rPr>
+      </w:pPr>
+      <w:r>
+        <w:rPr>
+          <w:rFonts w:ascii="Courier New" w:hAnsi="Courier New" w:cs="Courier New"/>
+          <w:b/>
+          <w:bCs/>
+          <w:color w:val="000000"/>
+          <w:sz w:val="20"/>
+        </w:rPr>
+        <w:t>{</w:t>
+      </w:r>
+    </w:p>
+    <w:p>
+      <w:pPr>
+        <w:shd w:val="clear" w:color="auto" w:fill="FFFFFF"/>
+        <w:spacing w:line="240" w:lineRule="auto"/>
+        <w:rPr>
+          <w:rFonts w:ascii="Courier New" w:hAnsi="Courier New" w:cs="Courier New"/>
+          <w:color w:val="808080"/>
+          <w:sz w:val="20"/>
+        </w:rPr>
+      </w:pPr>
+      <w:r>
+        <w:rPr>
+          <w:rFonts w:ascii="Courier New" w:hAnsi="Courier New" w:cs="Courier New"/>
+          <w:color w:val="808080"/>
+          <w:sz w:val="20"/>
+        </w:rPr>
+        <w:t xml:space="preserve">    </w:t>
+      </w:r>
+      <w:r>
+        <w:rPr>
+          <w:rFonts w:ascii="Courier New" w:hAnsi="Courier New" w:cs="Courier New"/>
+          <w:color w:val="007F00"/>
+          <w:sz w:val="20"/>
+        </w:rPr>
+        <w:t>//bind to an ip address</w:t>
+      </w:r>
+    </w:p>
+    <w:p>
+      <w:pPr>
+        <w:shd w:val="clear" w:color="auto" w:fill="FFFFFF"/>
+        <w:spacing w:line="240" w:lineRule="auto"/>
+        <w:rPr>
+          <w:rFonts w:ascii="Courier New" w:hAnsi="Courier New" w:cs="Courier New"/>
+          <w:color w:val="808080"/>
+          <w:sz w:val="20"/>
+        </w:rPr>
+      </w:pPr>
+      <w:r>
+        <w:rPr>
+          <w:rFonts w:ascii="Courier New" w:hAnsi="Courier New" w:cs="Courier New"/>
+          <w:color w:val="808080"/>
+          <w:sz w:val="20"/>
+        </w:rPr>
+        <w:t xml:space="preserve">    </w:t>
+      </w:r>
+      <w:r>
+        <w:rPr>
+          <w:rFonts w:ascii="Courier New" w:hAnsi="Courier New" w:cs="Courier New"/>
+          <w:b/>
+          <w:bCs/>
+          <w:color w:val="00007F"/>
+          <w:sz w:val="20"/>
+        </w:rPr>
+        <w:t>let</w:t>
+      </w:r>
+      <w:r>
+        <w:rPr>
+          <w:rFonts w:ascii="Courier New" w:hAnsi="Courier New" w:cs="Courier New"/>
+          <w:color w:val="808080"/>
+          <w:sz w:val="20"/>
+        </w:rPr>
+        <w:t xml:space="preserve"> </w:t>
+      </w:r>
+      <w:r>
+        <w:rPr>
+          <w:rFonts w:ascii="Courier New" w:hAnsi="Courier New" w:cs="Courier New"/>
+          <w:color w:val="000000"/>
+          <w:sz w:val="20"/>
+        </w:rPr>
+        <w:t>socket</w:t>
+      </w:r>
+      <w:r>
+        <w:rPr>
+          <w:rFonts w:ascii="Courier New" w:hAnsi="Courier New" w:cs="Courier New"/>
+          <w:color w:val="808080"/>
+          <w:sz w:val="20"/>
+        </w:rPr>
+        <w:t xml:space="preserve"> </w:t>
+      </w:r>
+      <w:r>
+        <w:rPr>
+          <w:rFonts w:ascii="Courier New" w:hAnsi="Courier New" w:cs="Courier New"/>
+          <w:b/>
+          <w:bCs/>
+          <w:color w:val="000000"/>
+          <w:sz w:val="20"/>
+        </w:rPr>
+        <w:t>=</w:t>
+      </w:r>
+      <w:r>
+        <w:rPr>
+          <w:rFonts w:ascii="Courier New" w:hAnsi="Courier New" w:cs="Courier New"/>
+          <w:color w:val="808080"/>
+          <w:sz w:val="20"/>
+        </w:rPr>
+        <w:t xml:space="preserve"> </w:t>
+      </w:r>
+      <w:r>
+        <w:rPr>
+          <w:rFonts w:ascii="Courier New" w:hAnsi="Courier New" w:cs="Courier New"/>
+          <w:color w:val="000000"/>
+          <w:sz w:val="20"/>
+        </w:rPr>
+        <w:t>UdpSocket</w:t>
+      </w:r>
+      <w:r>
+        <w:rPr>
+          <w:rFonts w:ascii="Courier New" w:hAnsi="Courier New" w:cs="Courier New"/>
+          <w:b/>
+          <w:bCs/>
+          <w:color w:val="000000"/>
+          <w:sz w:val="20"/>
+        </w:rPr>
+        <w:t>::</w:t>
+      </w:r>
+      <w:r>
+        <w:rPr>
+          <w:rFonts w:ascii="Courier New" w:hAnsi="Courier New" w:cs="Courier New"/>
+          <w:color w:val="000000"/>
+          <w:sz w:val="20"/>
+        </w:rPr>
+        <w:t>bind</w:t>
+      </w:r>
+      <w:r>
+        <w:rPr>
+          <w:rFonts w:ascii="Courier New" w:hAnsi="Courier New" w:cs="Courier New"/>
+          <w:b/>
+          <w:bCs/>
+          <w:color w:val="000000"/>
+          <w:sz w:val="20"/>
+        </w:rPr>
+        <w:t>(</w:t>
+      </w:r>
+      <w:r>
+        <w:rPr>
+          <w:rFonts w:ascii="Courier New" w:hAnsi="Courier New" w:cs="Courier New"/>
+          <w:color w:val="7F007F"/>
+          <w:sz w:val="20"/>
+        </w:rPr>
+        <w:t>"127.0.0.1:1337"</w:t>
+      </w:r>
+      <w:r>
+        <w:rPr>
+          <w:rFonts w:ascii="Courier New" w:hAnsi="Courier New" w:cs="Courier New"/>
+          <w:b/>
+          <w:bCs/>
+          <w:color w:val="000000"/>
+          <w:sz w:val="20"/>
+        </w:rPr>
+        <w:t>).</w:t>
+      </w:r>
+      <w:r>
+        <w:rPr>
+          <w:rFonts w:ascii="Courier New" w:hAnsi="Courier New" w:cs="Courier New"/>
+          <w:color w:val="000000"/>
+          <w:sz w:val="20"/>
+        </w:rPr>
+        <w:t>expect</w:t>
+      </w:r>
+      <w:r>
+        <w:rPr>
+          <w:rFonts w:ascii="Courier New" w:hAnsi="Courier New" w:cs="Courier New"/>
+          <w:b/>
+          <w:bCs/>
+          <w:color w:val="000000"/>
+          <w:sz w:val="20"/>
+        </w:rPr>
+        <w:t>(</w:t>
+      </w:r>
+      <w:r>
+        <w:rPr>
+          <w:rFonts w:ascii="Courier New" w:hAnsi="Courier New" w:cs="Courier New"/>
+          <w:color w:val="7F007F"/>
+          <w:sz w:val="20"/>
+        </w:rPr>
+        <w:t>"couldn't bind to address"</w:t>
+      </w:r>
+      <w:r>
+        <w:rPr>
+          <w:rFonts w:ascii="Courier New" w:hAnsi="Courier New" w:cs="Courier New"/>
+          <w:b/>
+          <w:bCs/>
+          <w:color w:val="000000"/>
+          <w:sz w:val="20"/>
+        </w:rPr>
+        <w:t>);</w:t>
+      </w:r>
+      <w:r>
+        <w:rPr>
+          <w:rFonts w:ascii="Courier New" w:hAnsi="Courier New" w:cs="Courier New"/>
+          <w:color w:val="808080"/>
+          <w:sz w:val="20"/>
+        </w:rPr>
+        <w:t xml:space="preserve"> </w:t>
+      </w:r>
+    </w:p>
+    <w:p>
+      <w:pPr>
+        <w:shd w:val="clear" w:color="auto" w:fill="FFFFFF"/>
+        <w:spacing w:line="240" w:lineRule="auto"/>
+        <w:rPr>
+          <w:rFonts w:ascii="Courier New" w:hAnsi="Courier New" w:cs="Courier New"/>
+          <w:color w:val="808080"/>
+          <w:sz w:val="20"/>
+        </w:rPr>
+      </w:pPr>
+      <w:r>
+        <w:rPr>
+          <w:rFonts w:ascii="Courier New" w:hAnsi="Courier New" w:cs="Courier New"/>
+          <w:color w:val="808080"/>
+          <w:sz w:val="20"/>
+        </w:rPr>
+        <w:t xml:space="preserve">    </w:t>
+      </w:r>
+      <w:r>
+        <w:rPr>
+          <w:rFonts w:ascii="Courier New" w:hAnsi="Courier New" w:cs="Courier New"/>
+          <w:color w:val="007F00"/>
+          <w:sz w:val="20"/>
+        </w:rPr>
+        <w:t>//connect to other program on a specified address and port</w:t>
+      </w:r>
+    </w:p>
+    <w:p>
+      <w:pPr>
+        <w:shd w:val="clear" w:color="auto" w:fill="FFFFFF"/>
+        <w:spacing w:line="240" w:lineRule="auto"/>
+        <w:rPr>
+          <w:rFonts w:ascii="Courier New" w:hAnsi="Courier New" w:cs="Courier New"/>
+          <w:color w:val="808080"/>
+          <w:sz w:val="20"/>
+        </w:rPr>
+      </w:pPr>
+      <w:r>
+        <w:rPr>
+          <w:rFonts w:ascii="Courier New" w:hAnsi="Courier New" w:cs="Courier New"/>
+          <w:color w:val="808080"/>
+          <w:sz w:val="20"/>
+        </w:rPr>
+        <w:t xml:space="preserve">    </w:t>
+      </w:r>
+      <w:r>
+        <w:rPr>
+          <w:rFonts w:ascii="Courier New" w:hAnsi="Courier New" w:cs="Courier New"/>
+          <w:color w:val="000000"/>
+          <w:sz w:val="20"/>
+        </w:rPr>
+        <w:t>socket</w:t>
+      </w:r>
+      <w:r>
+        <w:rPr>
+          <w:rFonts w:ascii="Courier New" w:hAnsi="Courier New" w:cs="Courier New"/>
+          <w:b/>
+          <w:bCs/>
+          <w:color w:val="000000"/>
+          <w:sz w:val="20"/>
+        </w:rPr>
+        <w:t>.</w:t>
+      </w:r>
+      <w:r>
+        <w:rPr>
+          <w:rFonts w:ascii="Courier New" w:hAnsi="Courier New" w:cs="Courier New"/>
+          <w:color w:val="000000"/>
+          <w:sz w:val="20"/>
+        </w:rPr>
+        <w:t>connect</w:t>
+      </w:r>
+      <w:r>
+        <w:rPr>
+          <w:rFonts w:ascii="Courier New" w:hAnsi="Courier New" w:cs="Courier New"/>
+          <w:b/>
+          <w:bCs/>
+          <w:color w:val="000000"/>
+          <w:sz w:val="20"/>
+        </w:rPr>
+        <w:t>(</w:t>
+      </w:r>
+      <w:r>
+        <w:rPr>
+          <w:rFonts w:ascii="Courier New" w:hAnsi="Courier New" w:cs="Courier New"/>
+          <w:color w:val="7F007F"/>
+          <w:sz w:val="20"/>
+        </w:rPr>
+        <w:t>"127.0.0.1:5500"</w:t>
+      </w:r>
+      <w:r>
+        <w:rPr>
+          <w:rFonts w:ascii="Courier New" w:hAnsi="Courier New" w:cs="Courier New"/>
+          <w:b/>
+          <w:bCs/>
+          <w:color w:val="000000"/>
+          <w:sz w:val="20"/>
+        </w:rPr>
+        <w:t>).</w:t>
+      </w:r>
+      <w:r>
+        <w:rPr>
+          <w:rFonts w:ascii="Courier New" w:hAnsi="Courier New" w:cs="Courier New"/>
+          <w:color w:val="000000"/>
+          <w:sz w:val="20"/>
+        </w:rPr>
+        <w:t>expect</w:t>
+      </w:r>
+      <w:r>
+        <w:rPr>
+          <w:rFonts w:ascii="Courier New" w:hAnsi="Courier New" w:cs="Courier New"/>
+          <w:b/>
+          <w:bCs/>
+          <w:color w:val="000000"/>
+          <w:sz w:val="20"/>
+        </w:rPr>
+        <w:t>(</w:t>
+      </w:r>
+      <w:r>
+        <w:rPr>
+          <w:rFonts w:ascii="Courier New" w:hAnsi="Courier New" w:cs="Courier New"/>
+          <w:color w:val="7F007F"/>
+          <w:sz w:val="20"/>
+        </w:rPr>
+        <w:t>"connect function failed"</w:t>
+      </w:r>
+      <w:r>
+        <w:rPr>
+          <w:rFonts w:ascii="Courier New" w:hAnsi="Courier New" w:cs="Courier New"/>
+          <w:b/>
+          <w:bCs/>
+          <w:color w:val="000000"/>
+          <w:sz w:val="20"/>
+        </w:rPr>
+        <w:t>);</w:t>
+      </w:r>
+    </w:p>
+    <w:p>
+      <w:pPr>
+        <w:shd w:val="clear" w:color="auto" w:fill="FFFFFF"/>
+        <w:spacing w:line="240" w:lineRule="auto"/>
+        <w:rPr>
+          <w:rFonts w:ascii="Courier New" w:hAnsi="Courier New" w:cs="Courier New"/>
+          <w:color w:val="808080"/>
+          <w:sz w:val="20"/>
+        </w:rPr>
+      </w:pPr>
+      <w:r>
+        <w:rPr>
+          <w:rFonts w:ascii="Courier New" w:hAnsi="Courier New" w:cs="Courier New"/>
+          <w:color w:val="808080"/>
+          <w:sz w:val="20"/>
+        </w:rPr>
+        <w:t xml:space="preserve">    </w:t>
+      </w:r>
+      <w:r>
+        <w:rPr>
+          <w:rFonts w:ascii="Courier New" w:hAnsi="Courier New" w:cs="Courier New"/>
+          <w:color w:val="007F00"/>
+          <w:sz w:val="20"/>
+        </w:rPr>
+        <w:t>//send the packet of data in the form of bytes</w:t>
+      </w:r>
+    </w:p>
+    <w:p>
+      <w:pPr>
+        <w:shd w:val="clear" w:color="auto" w:fill="FFFFFF"/>
+        <w:spacing w:line="240" w:lineRule="auto"/>
+        <w:rPr>
+          <w:rFonts w:ascii="Courier New" w:hAnsi="Courier New" w:cs="Courier New"/>
+          <w:color w:val="808080"/>
+          <w:sz w:val="20"/>
+        </w:rPr>
+      </w:pPr>
+      <w:r>
+        <w:rPr>
+          <w:rFonts w:ascii="Courier New" w:hAnsi="Courier New" w:cs="Courier New"/>
+          <w:color w:val="808080"/>
+          <w:sz w:val="20"/>
+        </w:rPr>
+        <w:t xml:space="preserve">    </w:t>
+      </w:r>
+      <w:r>
+        <w:rPr>
+          <w:rFonts w:ascii="Courier New" w:hAnsi="Courier New" w:cs="Courier New"/>
+          <w:color w:val="000000"/>
+          <w:sz w:val="20"/>
+        </w:rPr>
+        <w:t>socket</w:t>
+      </w:r>
+      <w:r>
+        <w:rPr>
+          <w:rFonts w:ascii="Courier New" w:hAnsi="Courier New" w:cs="Courier New"/>
+          <w:b/>
+          <w:bCs/>
+          <w:color w:val="000000"/>
+          <w:sz w:val="20"/>
+        </w:rPr>
+        <w:t>.</w:t>
+      </w:r>
+      <w:r>
+        <w:rPr>
+          <w:rFonts w:ascii="Courier New" w:hAnsi="Courier New" w:cs="Courier New"/>
+          <w:color w:val="000000"/>
+          <w:sz w:val="20"/>
+        </w:rPr>
+        <w:t>send</w:t>
+      </w:r>
+      <w:r>
+        <w:rPr>
+          <w:rFonts w:ascii="Courier New" w:hAnsi="Courier New" w:cs="Courier New"/>
+          <w:b/>
+          <w:bCs/>
+          <w:color w:val="000000"/>
+          <w:sz w:val="20"/>
+        </w:rPr>
+        <w:t>(&amp;[</w:t>
+      </w:r>
+      <w:r>
+        <w:rPr>
+          <w:rFonts w:ascii="Courier New" w:hAnsi="Courier New" w:cs="Courier New"/>
+          <w:color w:val="007F7F"/>
+          <w:sz w:val="20"/>
+        </w:rPr>
+        <w:t>0</w:t>
+      </w:r>
+      <w:r>
+        <w:rPr>
+          <w:rFonts w:ascii="Courier New" w:hAnsi="Courier New" w:cs="Courier New"/>
+          <w:b/>
+          <w:bCs/>
+          <w:color w:val="000000"/>
+          <w:sz w:val="20"/>
+        </w:rPr>
+        <w:t>,</w:t>
+      </w:r>
+      <w:r>
+        <w:rPr>
+          <w:rFonts w:ascii="Courier New" w:hAnsi="Courier New" w:cs="Courier New"/>
+          <w:color w:val="808080"/>
+          <w:sz w:val="20"/>
+        </w:rPr>
+        <w:t xml:space="preserve"> </w:t>
+      </w:r>
+      <w:r>
+        <w:rPr>
+          <w:rFonts w:ascii="Courier New" w:hAnsi="Courier New" w:cs="Courier New"/>
+          <w:color w:val="007F7F"/>
+          <w:sz w:val="20"/>
+        </w:rPr>
+        <w:t>1</w:t>
+      </w:r>
+      <w:r>
+        <w:rPr>
+          <w:rFonts w:ascii="Courier New" w:hAnsi="Courier New" w:cs="Courier New"/>
+          <w:b/>
+          <w:bCs/>
+          <w:color w:val="000000"/>
+          <w:sz w:val="20"/>
+        </w:rPr>
+        <w:t>,</w:t>
+      </w:r>
+      <w:r>
+        <w:rPr>
+          <w:rFonts w:ascii="Courier New" w:hAnsi="Courier New" w:cs="Courier New"/>
+          <w:color w:val="808080"/>
+          <w:sz w:val="20"/>
+        </w:rPr>
+        <w:t xml:space="preserve"> </w:t>
+      </w:r>
+      <w:r>
+        <w:rPr>
+          <w:rFonts w:ascii="Courier New" w:hAnsi="Courier New" w:cs="Courier New"/>
+          <w:color w:val="007F7F"/>
+          <w:sz w:val="20"/>
+        </w:rPr>
+        <w:t>2</w:t>
+      </w:r>
+      <w:r>
+        <w:rPr>
+          <w:rFonts w:ascii="Courier New" w:hAnsi="Courier New" w:cs="Courier New"/>
+          <w:b/>
+          <w:bCs/>
+          <w:color w:val="000000"/>
+          <w:sz w:val="20"/>
+        </w:rPr>
+        <w:t>,</w:t>
+      </w:r>
+      <w:r>
+        <w:rPr>
+          <w:rFonts w:ascii="Courier New" w:hAnsi="Courier New" w:cs="Courier New"/>
+          <w:color w:val="808080"/>
+          <w:sz w:val="20"/>
+        </w:rPr>
+        <w:t xml:space="preserve"> </w:t>
+      </w:r>
+      <w:r>
+        <w:rPr>
+          <w:rFonts w:ascii="Courier New" w:hAnsi="Courier New" w:cs="Courier New"/>
+          <w:color w:val="007F7F"/>
+          <w:sz w:val="20"/>
+        </w:rPr>
+        <w:t>4</w:t>
+      </w:r>
+      <w:r>
+        <w:rPr>
+          <w:rFonts w:ascii="Courier New" w:hAnsi="Courier New" w:cs="Courier New"/>
+          <w:b/>
+          <w:bCs/>
+          <w:color w:val="000000"/>
+          <w:sz w:val="20"/>
+        </w:rPr>
+        <w:t>]).</w:t>
+      </w:r>
+      <w:r>
+        <w:rPr>
+          <w:rFonts w:ascii="Courier New" w:hAnsi="Courier New" w:cs="Courier New"/>
+          <w:color w:val="000000"/>
+          <w:sz w:val="20"/>
+        </w:rPr>
+        <w:t>expect</w:t>
+      </w:r>
+      <w:r>
+        <w:rPr>
+          <w:rFonts w:ascii="Courier New" w:hAnsi="Courier New" w:cs="Courier New"/>
+          <w:b/>
+          <w:bCs/>
+          <w:color w:val="000000"/>
+          <w:sz w:val="20"/>
+        </w:rPr>
+        <w:t>(</w:t>
+      </w:r>
+      <w:r>
+        <w:rPr>
+          <w:rFonts w:ascii="Courier New" w:hAnsi="Courier New" w:cs="Courier New"/>
+          <w:color w:val="7F007F"/>
+          <w:sz w:val="20"/>
+        </w:rPr>
+        <w:t>"couldn't send message"</w:t>
+      </w:r>
+      <w:r>
+        <w:rPr>
+          <w:rFonts w:ascii="Courier New" w:hAnsi="Courier New" w:cs="Courier New"/>
+          <w:b/>
+          <w:bCs/>
+          <w:color w:val="000000"/>
+          <w:sz w:val="20"/>
+        </w:rPr>
+        <w:t>);</w:t>
+      </w:r>
+    </w:p>
+    <w:p>
+      <w:pPr>
+        <w:shd w:val="clear" w:color="auto" w:fill="FFFFFF"/>
+        <w:spacing w:line="240" w:lineRule="auto"/>
+        <w:rPr>
+          <w:szCs w:val="24"/>
+        </w:rPr>
+      </w:pPr>
+      <w:r>
+        <w:rPr>
+          <w:rFonts w:ascii="Courier New" w:hAnsi="Courier New" w:cs="Courier New"/>
+          <w:b/>
+          <w:bCs/>
+          <w:color w:val="000000"/>
+          <w:sz w:val="20"/>
+        </w:rPr>
+        <w:t>}</w:t>
+      </w:r>
+    </w:p>
+    <w:p>
+      <w:pPr>
+        <w:spacing w:after="200" w:line="276" w:lineRule="auto"/>
         <w:rPr>
           <w:rFonts w:eastAsiaTheme="minorHAnsi"/>
-        </w:rPr>
-        <w:t xml:space="preserve">2.5 </w:t>
-      </w:r>
+          <w:szCs w:val="24"/>
+        </w:rPr>
+      </w:pPr>
       <w:r>
         <w:rPr>
           <w:rFonts w:eastAsiaTheme="minorHAnsi"/>
-        </w:rPr>
-        <w:t>Physics of Flight Modeling</w:t>
-      </w:r>
-      <w:bookmarkEnd w:id="115"/>
-    </w:p>
-    <w:p>
-      <w:pPr>
+          <w:szCs w:val="24"/>
+        </w:rPr>
+        <w:t>[11]</w:t>
+      </w:r>
+    </w:p>
+    <w:p>
+      <w:pPr>
+        <w:spacing w:after="200" w:line="276" w:lineRule="auto"/>
+        <w:ind w:firstLine="720"/>
         <w:rPr>
           <w:rFonts w:eastAsiaTheme="minorHAnsi"/>
-        </w:rPr>
-      </w:pPr>
-    </w:p>
-    <w:p>
-      <w:pPr>
-        <w:pStyle w:val="Heading2"/>
-      </w:pPr>
-      <w:bookmarkStart w:id="116" w:name="_Toc48512992"/>
-      <w:r>
-        <w:t xml:space="preserve">2.6 </w:t>
-      </w:r>
-      <w:r>
-        <w:t>FlightGear</w:t>
-      </w:r>
-      <w:bookmarkEnd w:id="116"/>
-    </w:p>
-    <w:p>
-      <w:r>
-        <w:t xml:space="preserve">FlightGear is an open-source flight simulator application. </w:t>
-      </w:r>
-      <w:r>
-        <w:t xml:space="preserve">In the beginning stage of </w:t>
-      </w:r>
-      <w:r>
-        <w:t>this</w:t>
-      </w:r>
-      <w:r>
-        <w:t xml:space="preserve"> thesis, FlightGear was leveraged as a visual system. It was used to receive network UDP packets and display the result on the simulation. </w:t>
-      </w:r>
-    </w:p>
-    <w:p/>
-    <w:p>
-      <w:pPr>
+          <w:szCs w:val="24"/>
+        </w:rPr>
+      </w:pPr>
+      <w:r>
+        <w:rPr>
+          <w:rFonts w:eastAsiaTheme="minorHAnsi"/>
+          <w:szCs w:val="24"/>
+        </w:rPr>
+        <w:t>A machines computer architecture represents bytes in a specific order. There are two byte orderings: most significant byte comes first in the ordering, and least significant byte first comes in the ordering. Most significant byte first is called Network Byte order, and least significant byte first is called Host Byte Order. When sending and receiving data, one must be aware of the order on either machine which is necessary to interpret the bytes correctly. So the order may need to be converted first before packets of data are sent from one</w:t>
+      </w:r>
+      <w:r>
+        <w:rPr>
+          <w:rFonts w:eastAsiaTheme="minorHAnsi"/>
+          <w:szCs w:val="24"/>
+        </w:rPr>
+        <w:t xml:space="preserve"> socket to another [10</w:t>
+      </w:r>
+      <w:r>
+        <w:rPr>
+          <w:rFonts w:eastAsiaTheme="minorHAnsi"/>
+          <w:szCs w:val="24"/>
+        </w:rPr>
+        <w:t>].</w:t>
+      </w:r>
+    </w:p>
+    <w:p>
+      <w:pPr>
+        <w:spacing w:after="200" w:line="276" w:lineRule="auto"/>
         <w:rPr>
           <w:bCs/>
           <w:szCs w:val="24"/>
         </w:rPr>
       </w:pPr>
       <w:r>
-        <w:t>1 Rust in action book</w:t>
-      </w:r>
-      <w:r>
-        <w:br/>
-      </w:r>
-      <w:r>
-        <w:rPr>
+        <w:rPr>
+          <w:bCs/>
           <w:szCs w:val="24"/>
         </w:rPr>
-        <w:t xml:space="preserve">2 </w:t>
-      </w:r>
-      <w:hyperlink r:id="rId14" w:history="1">
-        <w:r>
-          <w:rPr>
-            <w:rStyle w:val="Hyperlink"/>
-            <w:szCs w:val="24"/>
-          </w:rPr>
-          <w:t>https://doc.rust-lang.org/1.9.0/book/</w:t>
-        </w:r>
-      </w:hyperlink>
-      <w:r>
-        <w:rPr>
-          <w:szCs w:val="24"/>
-        </w:rPr>
-        <w:br/>
-        <w:t xml:space="preserve">3 </w:t>
+        <w:t xml:space="preserve">10 </w:t>
       </w:r>
       <w:r>
         <w:rPr>
@@ -5187,34 +9347,788 @@
           <w:szCs w:val="24"/>
         </w:rPr>
         <w:br/>
-        <w:t>4. ECS game engine design</w:t>
-      </w:r>
+        <w:t xml:space="preserve">11 </w:t>
+      </w:r>
+      <w:hyperlink r:id="rId23" w:history="1">
+        <w:r>
+          <w:rPr>
+            <w:color w:val="0000FF"/>
+            <w:u w:val="single"/>
+          </w:rPr>
+          <w:t>https://doc.rust-lang.org/beta/std/net/struct.UdpSocket.html</w:t>
+        </w:r>
+      </w:hyperlink>
     </w:p>
     <w:p>
       <w:pPr>
         <w:spacing w:after="200" w:line="276" w:lineRule="auto"/>
-        <w:rPr>
-          <w:rFonts w:asciiTheme="minorHAnsi" w:eastAsiaTheme="minorHAnsi" w:hAnsiTheme="minorHAnsi" w:cstheme="minorBidi"/>
-          <w:sz w:val="22"/>
-          <w:szCs w:val="22"/>
-        </w:rPr>
-      </w:pPr>
-      <w:hyperlink r:id="rId15" w:history="1">
-        <w:r>
-          <w:rPr>
-            <w:rFonts w:asciiTheme="minorHAnsi" w:eastAsiaTheme="minorHAnsi" w:hAnsiTheme="minorHAnsi" w:cstheme="minorBidi"/>
-            <w:color w:val="0000FF"/>
-            <w:sz w:val="22"/>
-            <w:szCs w:val="22"/>
-            <w:u w:val="single"/>
-          </w:rPr>
-          <w:t>http://t-machine.org/index.php/2007/09/03/entity-systems-are-the-future-of-mmog-development-part-1/</w:t>
-        </w:r>
-      </w:hyperlink>
-    </w:p>
-    <w:p>
-      <w:pPr>
-        <w:spacing w:after="200" w:line="276" w:lineRule="auto"/>
+        <w:ind w:firstLine="720"/>
+        <w:rPr>
+          <w:rFonts w:eastAsiaTheme="minorHAnsi"/>
+          <w:szCs w:val="24"/>
+        </w:rPr>
+      </w:pPr>
+    </w:p>
+    <w:p>
+      <w:pPr>
+        <w:pStyle w:val="Heading2"/>
+        <w:rPr>
+          <w:rFonts w:eastAsiaTheme="minorHAnsi"/>
+        </w:rPr>
+      </w:pPr>
+      <w:bookmarkStart w:id="113" w:name="_Toc48512990"/>
+      <w:bookmarkStart w:id="114" w:name="_GoBack"/>
+      <w:bookmarkEnd w:id="114"/>
+      <w:r>
+        <w:rPr>
+          <w:rFonts w:eastAsiaTheme="minorHAnsi"/>
+        </w:rPr>
+        <w:t xml:space="preserve">2.4 </w:t>
+      </w:r>
+      <w:r>
+        <w:rPr>
+          <w:rFonts w:eastAsiaTheme="minorHAnsi"/>
+        </w:rPr>
+        <w:t>Entity Component System</w:t>
+      </w:r>
+      <w:bookmarkEnd w:id="113"/>
+    </w:p>
+    <w:p>
+      <w:pPr>
+        <w:spacing w:line="276" w:lineRule="auto"/>
+        <w:ind w:firstLine="720"/>
+        <w:rPr>
+          <w:rFonts w:eastAsiaTheme="minorHAnsi"/>
+        </w:rPr>
+      </w:pPr>
+      <w:r>
+        <w:rPr>
+          <w:rFonts w:eastAsiaTheme="minorHAnsi"/>
+        </w:rPr>
+        <w:t xml:space="preserve">The </w:t>
+      </w:r>
+      <w:r>
+        <w:rPr>
+          <w:rFonts w:eastAsiaTheme="minorHAnsi"/>
+        </w:rPr>
+        <w:t>ECS architecture</w:t>
+      </w:r>
+      <w:r>
+        <w:rPr>
+          <w:rFonts w:eastAsiaTheme="minorHAnsi"/>
+        </w:rPr>
+        <w:t>, which revolves around these things called Entities, Components, and Systems,</w:t>
+      </w:r>
+      <w:r>
+        <w:rPr>
+          <w:rFonts w:eastAsiaTheme="minorHAnsi"/>
+        </w:rPr>
+        <w:t xml:space="preserve"> is a viable replacement to Object Oriented Programming (OOP). </w:t>
+      </w:r>
+      <w:r>
+        <w:rPr>
+          <w:rFonts w:eastAsiaTheme="minorHAnsi"/>
+        </w:rPr>
+        <w:t xml:space="preserve">ECS </w:t>
+      </w:r>
+      <w:r>
+        <w:rPr>
+          <w:rFonts w:eastAsiaTheme="minorHAnsi"/>
+        </w:rPr>
+        <w:t xml:space="preserve">structure </w:t>
+      </w:r>
+      <w:r>
+        <w:rPr>
+          <w:rFonts w:eastAsiaTheme="minorHAnsi"/>
+        </w:rPr>
+        <w:t xml:space="preserve">is popular in designing game engines, such as Unity. </w:t>
+      </w:r>
+      <w:r>
+        <w:rPr>
+          <w:rFonts w:eastAsiaTheme="minorHAnsi"/>
+        </w:rPr>
+        <w:t xml:space="preserve">This structure will be used to design our simulation. </w:t>
+      </w:r>
+      <w:r>
+        <w:rPr>
+          <w:rFonts w:eastAsiaTheme="minorHAnsi"/>
+        </w:rPr>
+        <w:t xml:space="preserve">ECS is essentially a different way to organize data. </w:t>
+      </w:r>
+      <w:r>
+        <w:rPr>
+          <w:rFonts w:eastAsiaTheme="minorHAnsi"/>
+        </w:rPr>
+        <w:t xml:space="preserve">Where OOP focuses on inheritance and hierarchies, ECS focuses on </w:t>
+      </w:r>
+      <w:r>
+        <w:rPr>
+          <w:rFonts w:eastAsiaTheme="minorHAnsi"/>
+        </w:rPr>
+        <w:t xml:space="preserve">composition. </w:t>
+      </w:r>
+      <w:r>
+        <w:rPr>
+          <w:rFonts w:eastAsiaTheme="minorHAnsi"/>
+        </w:rPr>
+        <w:t>ECS gets rid of the troubles that arise with inheritance. Suppose we have a space or world that we want to populate with things. T</w:t>
+      </w:r>
+      <w:r>
+        <w:rPr>
+          <w:rFonts w:eastAsiaTheme="minorHAnsi"/>
+        </w:rPr>
+        <w:t>hese things</w:t>
+      </w:r>
+      <w:r>
+        <w:rPr>
+          <w:rFonts w:eastAsiaTheme="minorHAnsi"/>
+        </w:rPr>
+        <w:t xml:space="preserve"> may have similar attributes as well as unique attributes.</w:t>
+      </w:r>
+      <w:r>
+        <w:rPr>
+          <w:rFonts w:eastAsiaTheme="minorHAnsi"/>
+        </w:rPr>
+        <w:t xml:space="preserve"> With OOP, you would have a base class called Thing that all other </w:t>
+      </w:r>
+      <w:r>
+        <w:rPr>
+          <w:rFonts w:eastAsiaTheme="minorHAnsi"/>
+        </w:rPr>
+        <w:lastRenderedPageBreak/>
+        <w:t>Thing types will inherit. The limitation is that one child class can only inherit directly from one parent. For example, a Mammal type may have a child Dog which inherits a fur attribute, and a Bird may have a child Duck which inherits the lays eggs attribute. But in this case, a platypus, which has fur and lays eggs needs to inherit both attributes</w:t>
+      </w:r>
+      <w:r>
+        <w:rPr>
+          <w:rFonts w:eastAsiaTheme="minorHAnsi"/>
+        </w:rPr>
+        <w:t xml:space="preserve"> [15]</w:t>
+      </w:r>
+      <w:r>
+        <w:rPr>
+          <w:rFonts w:eastAsiaTheme="minorHAnsi"/>
+        </w:rPr>
+        <w:t>.</w:t>
+      </w:r>
+      <w:r>
+        <w:rPr>
+          <w:rFonts w:eastAsiaTheme="minorHAnsi"/>
+        </w:rPr>
+        <w:t xml:space="preserve"> This complicates things.</w:t>
+      </w:r>
+      <w:r>
+        <w:rPr>
+          <w:rFonts w:eastAsiaTheme="minorHAnsi"/>
+        </w:rPr>
+        <w:t xml:space="preserve"> </w:t>
+      </w:r>
+      <w:r>
+        <w:rPr>
+          <w:rFonts w:eastAsiaTheme="minorHAnsi"/>
+        </w:rPr>
+        <w:t>Th</w:t>
+      </w:r>
+      <w:r>
+        <w:rPr>
+          <w:rFonts w:eastAsiaTheme="minorHAnsi"/>
+        </w:rPr>
+        <w:t xml:space="preserve">e hierarchy chains </w:t>
+      </w:r>
+      <w:r>
+        <w:rPr>
+          <w:rFonts w:eastAsiaTheme="minorHAnsi"/>
+        </w:rPr>
+        <w:t>that are</w:t>
+      </w:r>
+      <w:r>
+        <w:rPr>
+          <w:rFonts w:eastAsiaTheme="minorHAnsi"/>
+        </w:rPr>
+        <w:t xml:space="preserve"> created in game design </w:t>
+      </w:r>
+      <w:r>
+        <w:rPr>
+          <w:rFonts w:eastAsiaTheme="minorHAnsi"/>
+        </w:rPr>
+        <w:t xml:space="preserve">can </w:t>
+      </w:r>
+      <w:r>
+        <w:rPr>
+          <w:rFonts w:eastAsiaTheme="minorHAnsi"/>
+        </w:rPr>
+        <w:t>become to</w:t>
+      </w:r>
+      <w:r>
+        <w:rPr>
+          <w:rFonts w:eastAsiaTheme="minorHAnsi"/>
+        </w:rPr>
+        <w:t>o</w:t>
+      </w:r>
+      <w:r>
+        <w:rPr>
+          <w:rFonts w:eastAsiaTheme="minorHAnsi"/>
+        </w:rPr>
+        <w:t xml:space="preserve"> large </w:t>
+      </w:r>
+      <w:r>
+        <w:rPr>
+          <w:rFonts w:eastAsiaTheme="minorHAnsi"/>
+        </w:rPr>
+        <w:t xml:space="preserve">to work with </w:t>
+      </w:r>
+      <w:r>
+        <w:rPr>
+          <w:rFonts w:eastAsiaTheme="minorHAnsi"/>
+        </w:rPr>
+        <w:t>and code becomes too highly dependent on oth</w:t>
+      </w:r>
+      <w:r>
+        <w:rPr>
+          <w:rFonts w:eastAsiaTheme="minorHAnsi"/>
+        </w:rPr>
+        <w:t>er code</w:t>
+      </w:r>
+      <w:r>
+        <w:rPr>
+          <w:rFonts w:eastAsiaTheme="minorHAnsi"/>
+        </w:rPr>
+        <w:t xml:space="preserve"> [12]</w:t>
+      </w:r>
+      <w:r>
+        <w:rPr>
+          <w:rFonts w:eastAsiaTheme="minorHAnsi"/>
+        </w:rPr>
+        <w:t xml:space="preserve">. This makes maintenance </w:t>
+      </w:r>
+      <w:r>
+        <w:rPr>
+          <w:rFonts w:eastAsiaTheme="minorHAnsi"/>
+        </w:rPr>
+        <w:t xml:space="preserve">of code and adding new features a pain with OOP. </w:t>
+      </w:r>
+      <w:r>
+        <w:rPr>
+          <w:rFonts w:eastAsiaTheme="minorHAnsi"/>
+        </w:rPr>
+        <w:t>This is where ECS</w:t>
+      </w:r>
+      <w:r>
+        <w:rPr>
+          <w:rFonts w:eastAsiaTheme="minorHAnsi"/>
+        </w:rPr>
+        <w:t xml:space="preserve"> shines because it decouples code. </w:t>
+      </w:r>
+    </w:p>
+    <w:p>
+      <w:pPr>
+        <w:spacing w:line="276" w:lineRule="auto"/>
+        <w:rPr>
+          <w:rFonts w:eastAsiaTheme="minorHAnsi"/>
+        </w:rPr>
+      </w:pPr>
+      <w:r>
+        <w:rPr>
+          <w:rFonts w:eastAsiaTheme="minorHAnsi"/>
+        </w:rPr>
+        <w:tab/>
+        <w:t xml:space="preserve">In </w:t>
+      </w:r>
+      <w:r>
+        <w:rPr>
+          <w:rFonts w:eastAsiaTheme="minorHAnsi"/>
+        </w:rPr>
+        <w:t xml:space="preserve">an </w:t>
+      </w:r>
+      <w:r>
+        <w:rPr>
+          <w:rFonts w:eastAsiaTheme="minorHAnsi"/>
+        </w:rPr>
+        <w:t>ECS</w:t>
+      </w:r>
+      <w:r>
+        <w:rPr>
+          <w:rFonts w:eastAsiaTheme="minorHAnsi"/>
+        </w:rPr>
+        <w:t xml:space="preserve"> </w:t>
+      </w:r>
+      <w:r>
+        <w:rPr>
+          <w:rFonts w:eastAsiaTheme="minorHAnsi"/>
+        </w:rPr>
+        <w:t>structure</w:t>
+      </w:r>
+      <w:r>
+        <w:rPr>
+          <w:rFonts w:eastAsiaTheme="minorHAnsi"/>
+        </w:rPr>
+        <w:t xml:space="preserve">, you </w:t>
+      </w:r>
+      <w:r>
+        <w:rPr>
+          <w:rFonts w:eastAsiaTheme="minorHAnsi"/>
+        </w:rPr>
+        <w:t xml:space="preserve">do not have hierarchy levels. You start with something called an Entity, which represent concrete objects in the world, like a bullet. </w:t>
+      </w:r>
+      <w:r>
+        <w:rPr>
+          <w:rFonts w:eastAsiaTheme="minorHAnsi"/>
+        </w:rPr>
+        <w:t>Entities on</w:t>
+      </w:r>
+      <w:r>
+        <w:rPr>
+          <w:rFonts w:eastAsiaTheme="minorHAnsi"/>
+        </w:rPr>
+        <w:t xml:space="preserve"> their own are useless; they are </w:t>
+      </w:r>
+      <w:r>
+        <w:rPr>
+          <w:rFonts w:eastAsiaTheme="minorHAnsi"/>
+        </w:rPr>
+        <w:t xml:space="preserve">just </w:t>
+      </w:r>
+      <w:r>
+        <w:rPr>
+          <w:rFonts w:eastAsiaTheme="minorHAnsi"/>
+        </w:rPr>
+        <w:t>containers which Components can be added to.</w:t>
+      </w:r>
+      <w:r>
+        <w:rPr>
+          <w:rFonts w:eastAsiaTheme="minorHAnsi"/>
+        </w:rPr>
+        <w:t xml:space="preserve"> Components </w:t>
+      </w:r>
+      <w:r>
+        <w:rPr>
+          <w:rFonts w:eastAsiaTheme="minorHAnsi"/>
+        </w:rPr>
+        <w:t xml:space="preserve">hold </w:t>
+      </w:r>
+      <w:r>
+        <w:rPr>
+          <w:rFonts w:eastAsiaTheme="minorHAnsi"/>
+        </w:rPr>
+        <w:t>dat</w:t>
+      </w:r>
+      <w:r>
+        <w:rPr>
+          <w:rFonts w:eastAsiaTheme="minorHAnsi"/>
+        </w:rPr>
+        <w:t>a and</w:t>
+      </w:r>
+      <w:r>
+        <w:rPr>
+          <w:rFonts w:eastAsiaTheme="minorHAnsi"/>
+        </w:rPr>
+        <w:t xml:space="preserve"> represent a </w:t>
+      </w:r>
+      <w:r>
+        <w:rPr>
+          <w:rFonts w:eastAsiaTheme="minorHAnsi"/>
+        </w:rPr>
+        <w:t xml:space="preserve">feature. For example, </w:t>
+      </w:r>
+      <w:r>
+        <w:rPr>
+          <w:rFonts w:eastAsiaTheme="minorHAnsi"/>
+        </w:rPr>
+        <w:t>P</w:t>
+      </w:r>
+      <w:r>
+        <w:rPr>
+          <w:rFonts w:eastAsiaTheme="minorHAnsi"/>
+        </w:rPr>
+        <w:t>osition</w:t>
+      </w:r>
+      <w:r>
+        <w:rPr>
+          <w:rFonts w:eastAsiaTheme="minorHAnsi"/>
+        </w:rPr>
+        <w:t xml:space="preserve"> is a Component</w:t>
+      </w:r>
+      <w:r>
+        <w:rPr>
+          <w:rFonts w:eastAsiaTheme="minorHAnsi"/>
+        </w:rPr>
+        <w:t xml:space="preserve"> of an</w:t>
+      </w:r>
+      <w:r>
+        <w:rPr>
+          <w:rFonts w:eastAsiaTheme="minorHAnsi"/>
+        </w:rPr>
+        <w:t xml:space="preserve"> Entity</w:t>
+      </w:r>
+      <w:r>
+        <w:rPr>
+          <w:rFonts w:eastAsiaTheme="minorHAnsi"/>
+        </w:rPr>
+        <w:t xml:space="preserve">. </w:t>
+      </w:r>
+      <w:r>
+        <w:rPr>
+          <w:rFonts w:eastAsiaTheme="minorHAnsi"/>
+        </w:rPr>
+        <w:t>The Co</w:t>
+      </w:r>
+      <w:r>
+        <w:rPr>
+          <w:rFonts w:eastAsiaTheme="minorHAnsi"/>
+        </w:rPr>
+        <w:t>mponents</w:t>
+      </w:r>
+      <w:r>
+        <w:rPr>
+          <w:rFonts w:eastAsiaTheme="minorHAnsi"/>
+        </w:rPr>
+        <w:t xml:space="preserve"> called</w:t>
+      </w:r>
+      <w:r>
+        <w:rPr>
+          <w:rFonts w:eastAsiaTheme="minorHAnsi"/>
+        </w:rPr>
+        <w:t xml:space="preserve"> Position, Render</w:t>
+      </w:r>
+      <w:r>
+        <w:rPr>
+          <w:rFonts w:eastAsiaTheme="minorHAnsi"/>
+        </w:rPr>
+        <w:t>,</w:t>
+      </w:r>
+      <w:r>
+        <w:rPr>
+          <w:rFonts w:eastAsiaTheme="minorHAnsi"/>
+        </w:rPr>
+        <w:t xml:space="preserve"> </w:t>
+      </w:r>
+      <w:r>
+        <w:rPr>
+          <w:rFonts w:eastAsiaTheme="minorHAnsi"/>
+        </w:rPr>
+        <w:t>and Spawning</w:t>
+      </w:r>
+      <w:r>
+        <w:rPr>
+          <w:rFonts w:eastAsiaTheme="minorHAnsi"/>
+        </w:rPr>
+        <w:t xml:space="preserve"> </w:t>
+      </w:r>
+      <w:r>
+        <w:rPr>
+          <w:rFonts w:eastAsiaTheme="minorHAnsi"/>
+        </w:rPr>
+        <w:t xml:space="preserve">may be added to the </w:t>
+      </w:r>
+      <w:r>
+        <w:rPr>
+          <w:rFonts w:eastAsiaTheme="minorHAnsi"/>
+        </w:rPr>
+        <w:t>Bullet Entity</w:t>
+      </w:r>
+      <w:r>
+        <w:rPr>
+          <w:rFonts w:eastAsiaTheme="minorHAnsi"/>
+        </w:rPr>
+        <w:t xml:space="preserve">. </w:t>
+      </w:r>
+      <w:r>
+        <w:rPr>
+          <w:rFonts w:eastAsiaTheme="minorHAnsi"/>
+        </w:rPr>
+        <w:t>T</w:t>
+      </w:r>
+      <w:r>
+        <w:rPr>
+          <w:rFonts w:eastAsiaTheme="minorHAnsi"/>
+        </w:rPr>
+        <w:t>he mix</w:t>
+      </w:r>
+      <w:r>
+        <w:rPr>
+          <w:rFonts w:eastAsiaTheme="minorHAnsi"/>
+        </w:rPr>
+        <w:t>ing and matching of Components can create unique Entities</w:t>
+      </w:r>
+      <w:r>
+        <w:rPr>
+          <w:rFonts w:eastAsiaTheme="minorHAnsi"/>
+        </w:rPr>
+        <w:t>.</w:t>
+      </w:r>
+      <w:r>
+        <w:rPr>
+          <w:rFonts w:eastAsiaTheme="minorHAnsi"/>
+        </w:rPr>
+        <w:t xml:space="preserve"> </w:t>
+      </w:r>
+      <w:r>
+        <w:rPr>
+          <w:rFonts w:eastAsiaTheme="minorHAnsi"/>
+        </w:rPr>
+        <w:t xml:space="preserve">A Player Entity can be created by adding the Components Position, Render, and Health. </w:t>
+      </w:r>
+      <w:r>
+        <w:rPr>
+          <w:rFonts w:eastAsiaTheme="minorHAnsi"/>
+        </w:rPr>
+        <w:t>Systems</w:t>
+      </w:r>
+      <w:r>
+        <w:rPr>
+          <w:rFonts w:eastAsiaTheme="minorHAnsi"/>
+        </w:rPr>
+        <w:t xml:space="preserve"> </w:t>
+      </w:r>
+      <w:r>
+        <w:rPr>
+          <w:rFonts w:eastAsiaTheme="minorHAnsi"/>
+        </w:rPr>
+        <w:t>are what give functionality to an ECS architecture</w:t>
+      </w:r>
+      <w:r>
+        <w:rPr>
+          <w:rFonts w:eastAsiaTheme="minorHAnsi"/>
+        </w:rPr>
+        <w:t xml:space="preserve">. A System could be created called Render, which handles all of the rendering functionality of the world. Or a System called Health could handle all of the health functions. Systems have something called a filter. Filters look for every Entity which has some combination of specified Components. For example, the Render System’s filter wants to find every Entity with the Render data Component and Position data Component. </w:t>
+      </w:r>
+      <w:r>
+        <w:rPr>
+          <w:rFonts w:eastAsiaTheme="minorHAnsi"/>
+        </w:rPr>
+        <w:t xml:space="preserve">Once these Entities are found, they are returned to the Render System to perform some job on </w:t>
+      </w:r>
+      <w:r>
+        <w:rPr>
+          <w:rFonts w:eastAsiaTheme="minorHAnsi"/>
+        </w:rPr>
+        <w:t>it [16]</w:t>
+      </w:r>
+      <w:r>
+        <w:rPr>
+          <w:rFonts w:eastAsiaTheme="minorHAnsi"/>
+        </w:rPr>
+        <w:t xml:space="preserve">. </w:t>
+      </w:r>
+      <w:r>
+        <w:rPr>
+          <w:rFonts w:eastAsiaTheme="minorHAnsi"/>
+        </w:rPr>
+        <w:t xml:space="preserve">The System does not care what Entity it is performing the job on. </w:t>
+      </w:r>
+      <w:r>
+        <w:rPr>
+          <w:rFonts w:eastAsiaTheme="minorHAnsi"/>
+        </w:rPr>
+        <w:t>The whole point is that t</w:t>
+      </w:r>
+      <w:r>
+        <w:rPr>
+          <w:rFonts w:eastAsiaTheme="minorHAnsi"/>
+        </w:rPr>
+        <w:t xml:space="preserve">he </w:t>
+      </w:r>
+      <w:r>
+        <w:rPr>
+          <w:rFonts w:eastAsiaTheme="minorHAnsi"/>
+        </w:rPr>
+        <w:t xml:space="preserve">data </w:t>
+      </w:r>
+      <w:r>
+        <w:rPr>
+          <w:rFonts w:eastAsiaTheme="minorHAnsi"/>
+        </w:rPr>
+        <w:t xml:space="preserve">Components are </w:t>
+      </w:r>
+      <w:r>
+        <w:rPr>
+          <w:rFonts w:eastAsiaTheme="minorHAnsi"/>
+        </w:rPr>
+        <w:t xml:space="preserve">completely separated from the </w:t>
+      </w:r>
+      <w:r>
+        <w:rPr>
+          <w:rFonts w:eastAsiaTheme="minorHAnsi"/>
+        </w:rPr>
+        <w:t>S</w:t>
+      </w:r>
+      <w:r>
+        <w:rPr>
+          <w:rFonts w:eastAsiaTheme="minorHAnsi"/>
+        </w:rPr>
+        <w:t>ystems functionality to make code easy to refactor and highly parallel</w:t>
+      </w:r>
+      <w:r>
+        <w:rPr>
+          <w:rFonts w:eastAsiaTheme="minorHAnsi"/>
+        </w:rPr>
+        <w:t xml:space="preserve"> [17]</w:t>
+      </w:r>
+      <w:r>
+        <w:rPr>
+          <w:rFonts w:eastAsiaTheme="minorHAnsi"/>
+        </w:rPr>
+        <w:t xml:space="preserve">. </w:t>
+      </w:r>
+    </w:p>
+    <w:p>
+      <w:pPr>
+        <w:spacing w:line="276" w:lineRule="auto"/>
+        <w:rPr>
+          <w:rFonts w:eastAsiaTheme="minorHAnsi"/>
+        </w:rPr>
+      </w:pPr>
+      <w:r>
+        <w:rPr>
+          <w:rFonts w:eastAsiaTheme="minorHAnsi"/>
+          <w:noProof/>
+        </w:rPr>
+        <w:drawing>
+          <wp:inline distT="0" distB="0" distL="0" distR="0" wp14:anchorId="6C862CAC" wp14:editId="0DBC1B8E">
+            <wp:extent cx="3423429" cy="2489200"/>
+            <wp:effectExtent l="0" t="0" r="5715" b="6350"/>
+            <wp:docPr id="1" name="Picture 1"/>
+            <wp:cNvGraphicFramePr>
+              <a:graphicFrameLocks xmlns:a="http://schemas.openxmlformats.org/drawingml/2006/main" noChangeAspect="1"/>
+            </wp:cNvGraphicFramePr>
+            <a:graphic xmlns:a="http://schemas.openxmlformats.org/drawingml/2006/main">
+              <a:graphicData uri="http://schemas.openxmlformats.org/drawingml/2006/picture">
+                <pic:pic xmlns:pic="http://schemas.openxmlformats.org/drawingml/2006/picture">
+                  <pic:nvPicPr>
+                    <pic:cNvPr id="1" name="ecs.PNG"/>
+                    <pic:cNvPicPr/>
+                  </pic:nvPicPr>
+                  <pic:blipFill>
+                    <a:blip r:embed="rId24" cstate="print">
+                      <a:extLst>
+                        <a:ext uri="{28A0092B-C50C-407E-A947-70E740481C1C}">
+                          <a14:useLocalDpi xmlns:a14="http://schemas.microsoft.com/office/drawing/2010/main" val="0"/>
+                        </a:ext>
+                      </a:extLst>
+                    </a:blip>
+                    <a:stretch>
+                      <a:fillRect/>
+                    </a:stretch>
+                  </pic:blipFill>
+                  <pic:spPr>
+                    <a:xfrm>
+                      <a:off x="0" y="0"/>
+                      <a:ext cx="3434871" cy="2497520"/>
+                    </a:xfrm>
+                    <a:prstGeom prst="rect">
+                      <a:avLst/>
+                    </a:prstGeom>
+                  </pic:spPr>
+                </pic:pic>
+              </a:graphicData>
+            </a:graphic>
+          </wp:inline>
+        </w:drawing>
+      </w:r>
+    </w:p>
+    <w:p>
+      <w:pPr>
+        <w:spacing w:line="276" w:lineRule="auto"/>
+        <w:rPr>
+          <w:rFonts w:eastAsiaTheme="minorHAnsi"/>
+        </w:rPr>
+      </w:pPr>
+      <w:r>
+        <w:rPr>
+          <w:rFonts w:eastAsiaTheme="minorHAnsi"/>
+        </w:rPr>
+        <w:t>[16]</w:t>
+      </w:r>
+    </w:p>
+    <w:p>
+      <w:pPr>
+        <w:spacing w:line="276" w:lineRule="auto"/>
+        <w:rPr>
+          <w:rFonts w:eastAsiaTheme="minorHAnsi"/>
+        </w:rPr>
+      </w:pPr>
+    </w:p>
+    <w:p>
+      <w:pPr>
+        <w:spacing w:line="276" w:lineRule="auto"/>
+        <w:rPr>
+          <w:rFonts w:eastAsiaTheme="minorHAnsi"/>
+        </w:rPr>
+      </w:pPr>
+      <w:r>
+        <w:rPr>
+          <w:rFonts w:eastAsiaTheme="minorHAnsi"/>
+        </w:rPr>
+        <w:lastRenderedPageBreak/>
+        <w:tab/>
+        <w:t>The ECS structure will be implemented in the simulation created. T</w:t>
+      </w:r>
+      <w:r>
+        <w:rPr>
+          <w:rFonts w:eastAsiaTheme="minorHAnsi"/>
+        </w:rPr>
+        <w:t>o implement</w:t>
+      </w:r>
+      <w:r>
+        <w:rPr>
+          <w:rFonts w:eastAsiaTheme="minorHAnsi"/>
+        </w:rPr>
+        <w:t xml:space="preserve"> the ECS</w:t>
+      </w:r>
+      <w:r>
+        <w:rPr>
+          <w:rFonts w:eastAsiaTheme="minorHAnsi"/>
+        </w:rPr>
+        <w:t xml:space="preserve"> in Rust</w:t>
+      </w:r>
+      <w:r>
+        <w:rPr>
+          <w:rFonts w:eastAsiaTheme="minorHAnsi"/>
+        </w:rPr>
+        <w:t xml:space="preserve">, </w:t>
+      </w:r>
+      <w:r>
+        <w:rPr>
+          <w:rFonts w:eastAsiaTheme="minorHAnsi"/>
+        </w:rPr>
+        <w:t xml:space="preserve">the </w:t>
+      </w:r>
+      <w:r>
+        <w:rPr>
+          <w:rFonts w:eastAsiaTheme="minorHAnsi"/>
+        </w:rPr>
+        <w:t xml:space="preserve">Specs will be used. Specs is library, usually used for games and simulations, which makes it easy to build a program leveraging the ECS structure. Specs allows for </w:t>
+      </w:r>
+      <w:r>
+        <w:rPr>
+          <w:rFonts w:eastAsiaTheme="minorHAnsi"/>
+        </w:rPr>
+        <w:t>code that is highly parallel, flexible, and fast</w:t>
+      </w:r>
+      <w:r>
+        <w:rPr>
+          <w:rFonts w:eastAsiaTheme="minorHAnsi"/>
+        </w:rPr>
+        <w:t xml:space="preserve"> [17]</w:t>
+      </w:r>
+      <w:r>
+        <w:rPr>
+          <w:rFonts w:eastAsiaTheme="minorHAnsi"/>
+        </w:rPr>
+        <w:t xml:space="preserve">. </w:t>
+      </w:r>
+      <w:r>
+        <w:rPr>
+          <w:rFonts w:eastAsiaTheme="minorHAnsi"/>
+        </w:rPr>
+        <w:br/>
+      </w:r>
+      <w:r>
+        <w:rPr>
+          <w:rFonts w:eastAsiaTheme="minorHAnsi"/>
+        </w:rPr>
+        <w:br/>
+      </w:r>
+      <w:r>
         <w:rPr>
           <w:rFonts w:asciiTheme="minorHAnsi" w:eastAsiaTheme="minorHAnsi" w:hAnsiTheme="minorHAnsi" w:cstheme="minorBidi"/>
           <w:color w:val="0000FF"/>
@@ -5222,63 +10136,169 @@
           <w:szCs w:val="22"/>
           <w:u w:val="single"/>
         </w:rPr>
-      </w:pPr>
-      <w:hyperlink r:id="rId16" w:history="1">
-        <w:r>
-          <w:rPr>
-            <w:rFonts w:asciiTheme="minorHAnsi" w:eastAsiaTheme="minorHAnsi" w:hAnsiTheme="minorHAnsi" w:cstheme="minorBidi"/>
-            <w:color w:val="0000FF"/>
-            <w:sz w:val="22"/>
-            <w:szCs w:val="22"/>
-            <w:u w:val="single"/>
-          </w:rPr>
-          <w:t>http://entity-systems.wikidot.com/</w:t>
-        </w:r>
-      </w:hyperlink>
-    </w:p>
-    <w:p>
-      <w:pPr>
-        <w:spacing w:after="200" w:line="276" w:lineRule="auto"/>
-        <w:rPr>
-          <w:rFonts w:asciiTheme="minorHAnsi" w:eastAsiaTheme="minorHAnsi" w:hAnsiTheme="minorHAnsi" w:cstheme="minorBidi"/>
-          <w:sz w:val="22"/>
-          <w:szCs w:val="22"/>
-        </w:rPr>
-      </w:pPr>
-      <w:hyperlink r:id="rId17" w:history="1">
+        <w:br/>
+      </w:r>
+      <w:r>
+        <w:t xml:space="preserve">12 </w:t>
+      </w:r>
+      <w:hyperlink r:id="rId25" w:history="1">
         <w:r>
           <w:rPr>
             <w:color w:val="0000FF"/>
             <w:u w:val="single"/>
           </w:rPr>
-          <w:t>https://blog.gds-gov.tech/appreciating-rust-memory-safety-438301fee097</w:t>
+          <w:t>http://t-machine.org/index.php/2007/11/11/entity-systems-are-the-future-of-mmog-development-part-2/</w:t>
         </w:r>
       </w:hyperlink>
     </w:p>
     <w:p>
       <w:pPr>
+        <w:spacing w:after="200" w:line="276" w:lineRule="auto"/>
+      </w:pPr>
+      <w:r>
+        <w:t xml:space="preserve">13 </w:t>
+      </w:r>
+      <w:hyperlink r:id="rId26" w:anchor="5c7f8528edbc2a002053b67b" w:history="1">
+        <w:r>
+          <w:rPr>
+            <w:color w:val="0000FF"/>
+            <w:u w:val="single"/>
+          </w:rPr>
+          <w:t>https://learn.unity.com/tutorial/entity-component-system#5c7f8528edbc2a002053b67b</w:t>
+        </w:r>
+      </w:hyperlink>
+      <w:r>
+        <w:br/>
+      </w:r>
+      <w:r>
+        <w:t xml:space="preserve">14 </w:t>
+      </w:r>
+      <w:hyperlink r:id="rId27" w:history="1">
+        <w:r>
+          <w:rPr>
+            <w:color w:val="0000FF"/>
+            <w:u w:val="single"/>
+          </w:rPr>
+          <w:t>https://www.youtube.com/watch?v=aKLntZcp27M&amp;t=1775s</w:t>
+        </w:r>
+      </w:hyperlink>
+      <w:r>
+        <w:t xml:space="preserve"> Catherine west</w:t>
+      </w:r>
+      <w:r>
+        <w:br/>
+      </w:r>
+      <w:r>
+        <w:t>15 v</w:t>
+      </w:r>
+      <w:hyperlink r:id="rId28" w:history="1">
+        <w:r>
+          <w:rPr>
+            <w:color w:val="0000FF"/>
+            <w:u w:val="single"/>
+          </w:rPr>
+          <w:t>https://www.youtube.com/watch?v=2rW7ALyHaas</w:t>
+        </w:r>
+      </w:hyperlink>
+      <w:r>
+        <w:t xml:space="preserve"> ECS in 7 minutes</w:t>
+      </w:r>
+      <w:r>
+        <w:br/>
+      </w:r>
+      <w:r>
+        <w:t xml:space="preserve">16 </w:t>
+      </w:r>
+      <w:hyperlink r:id="rId29" w:history="1">
+        <w:r>
+          <w:rPr>
+            <w:color w:val="0000FF"/>
+            <w:u w:val="single"/>
+          </w:rPr>
+          <w:t>https://www.youtube.com/watch?v=z9WE3fwre-k</w:t>
+        </w:r>
+      </w:hyperlink>
+      <w:r>
+        <w:t xml:space="preserve"> ECS unity introduction part 2</w:t>
+      </w:r>
+      <w:r>
+        <w:br/>
+        <w:t xml:space="preserve">17 </w:t>
+      </w:r>
+      <w:hyperlink r:id="rId30" w:history="1">
+        <w:r>
+          <w:rPr>
+            <w:color w:val="0000FF"/>
+            <w:u w:val="single"/>
+          </w:rPr>
+          <w:t>https://specs.amethyst.rs/docs/tutorials/</w:t>
+        </w:r>
+      </w:hyperlink>
+    </w:p>
+    <w:p>
+      <w:pPr>
+        <w:pStyle w:val="Heading2"/>
+        <w:rPr>
+          <w:rFonts w:eastAsiaTheme="minorHAnsi"/>
+        </w:rPr>
+      </w:pPr>
+      <w:bookmarkStart w:id="115" w:name="_Toc48512991"/>
+      <w:r>
+        <w:rPr>
+          <w:rFonts w:eastAsiaTheme="minorHAnsi"/>
+        </w:rPr>
+        <w:t xml:space="preserve">2.5 </w:t>
+      </w:r>
+      <w:r>
+        <w:rPr>
+          <w:rFonts w:eastAsiaTheme="minorHAnsi"/>
+        </w:rPr>
+        <w:t>Physics of Flight Modeling</w:t>
+      </w:r>
+      <w:bookmarkEnd w:id="115"/>
+    </w:p>
+    <w:p>
+      <w:pPr>
+        <w:rPr>
+          <w:rFonts w:eastAsiaTheme="minorHAnsi"/>
+        </w:rPr>
+      </w:pPr>
+    </w:p>
+    <w:p>
+      <w:pPr>
+        <w:pStyle w:val="Heading2"/>
+      </w:pPr>
+      <w:bookmarkStart w:id="116" w:name="_Toc48512992"/>
+      <w:r>
+        <w:t xml:space="preserve">2.6 </w:t>
+      </w:r>
+      <w:r>
+        <w:t>FlightGear</w:t>
+      </w:r>
+      <w:bookmarkEnd w:id="116"/>
+    </w:p>
+    <w:p>
+      <w:pPr>
+        <w:spacing w:line="276" w:lineRule="auto"/>
+        <w:ind w:firstLine="720"/>
+      </w:pPr>
+      <w:r>
+        <w:t xml:space="preserve">FlightGear is an open-source flight simulator application. </w:t>
+      </w:r>
+      <w:r>
+        <w:t xml:space="preserve">In the beginning stage of </w:t>
+      </w:r>
+      <w:r>
+        <w:t>this</w:t>
+      </w:r>
+      <w:r>
+        <w:t xml:space="preserve"> thesis, FlightGear was leveraged as a visual system. It was used to receive network UDP packets and display the result on the simulation. </w:t>
+      </w:r>
+    </w:p>
+    <w:p>
+      <w:pPr>
         <w:pStyle w:val="BodyText"/>
-      </w:pPr>
-      <w:r>
-        <w:t>Text</w:t>
-      </w:r>
-      <w:r>
-        <w:t xml:space="preserve">  </w:t>
-      </w:r>
-    </w:p>
-    <w:p>
-      <w:pPr>
-        <w:pStyle w:val="BodyText"/>
-      </w:pPr>
-    </w:p>
-    <w:p>
-      <w:pPr>
-        <w:pStyle w:val="BodyText"/>
-      </w:pPr>
-    </w:p>
-    <w:p>
-      <w:pPr>
-        <w:pStyle w:val="BodyText"/>
+        <w:ind w:firstLine="0"/>
       </w:pPr>
     </w:p>
     <w:p>
@@ -5297,7 +10317,6 @@
       <w:bookmarkStart w:id="126" w:name="_Toc504131537"/>
       <w:bookmarkStart w:id="127" w:name="_Toc48512993"/>
       <w:r>
-        <w:lastRenderedPageBreak/>
         <w:t>III.  Methodology</w:t>
       </w:r>
       <w:bookmarkEnd w:id="117"/>
@@ -5417,7 +10436,7 @@
         <w:rPr>
           <w:noProof/>
         </w:rPr>
-        <w:object w:dxaOrig="1440" w:dyaOrig="1440">
+        <w:object w:dxaOrig="1440" w:dyaOrig="1440" w14:anchorId="326257BE">
           <v:shapetype id="_x0000_t75" coordsize="21600,21600" o:spt="75" o:preferrelative="t" path="m@4@5l@4@11@9@11@9@5xe" filled="f" stroked="f">
             <v:stroke joinstyle="miter"/>
             <v:formulas>
@@ -5437,11 +10456,11 @@
             <v:path o:extrusionok="f" gradientshapeok="t" o:connecttype="rect"/>
             <o:lock v:ext="edit" aspectratio="t"/>
           </v:shapetype>
-          <v:shape id="_x0000_s1356" type="#_x0000_t75" style="position:absolute;left:0;text-align:left;margin-left:184.3pt;margin-top:33.45pt;width:60.95pt;height:49.95pt;z-index:251659264">
-            <v:imagedata r:id="rId18" o:title=""/>
+          <v:shape id="_x0000_s1356" type="#_x0000_t75" style="position:absolute;left:0;text-align:left;margin-left:184.3pt;margin-top:33.45pt;width:60.95pt;height:49.95pt;z-index:251658243">
+            <v:imagedata r:id="rId31" o:title=""/>
             <w10:wrap type="topAndBottom"/>
           </v:shape>
-          <o:OLEObject Type="Embed" ProgID="Equation.3" ShapeID="_x0000_s1356" DrawAspect="Content" ObjectID="_1659161478" r:id="rId19"/>
+          <o:OLEObject Type="Embed" ProgID="Equation.3" ShapeID="_x0000_s1356" DrawAspect="Content" ObjectID="_1659646522" r:id="rId32"/>
         </w:object>
       </w:r>
       <w:r>
@@ -5498,7 +10517,10 @@
         <w:spacing w:line="240" w:lineRule="auto"/>
       </w:pPr>
       <w:r>
-        <w:sym w:font="Symbol" w:char="F06D"/>
+        <w:rPr>
+          <w:rFonts w:ascii="Symbol" w:eastAsia="Symbol" w:hAnsi="Symbol" w:cs="Symbol"/>
+        </w:rPr>
+        <w:t></w:t>
       </w:r>
       <w:r>
         <w:rPr>
@@ -5539,74 +10561,74 @@
       </w:pPr>
       <w:bookmarkStart w:id="134" w:name="_Toc48513000"/>
       <w:r>
+        <w:t>Investigative Questions Answered</w:t>
+      </w:r>
+      <w:bookmarkEnd w:id="134"/>
+    </w:p>
+    <w:p>
+      <w:pPr>
+        <w:pStyle w:val="BodyText"/>
+      </w:pPr>
+      <w:r>
+        <w:t>Text</w:t>
+      </w:r>
+    </w:p>
+    <w:p>
+      <w:pPr>
+        <w:pStyle w:val="Heading2"/>
+      </w:pPr>
+      <w:bookmarkStart w:id="135" w:name="_Toc48513001"/>
+      <w:r>
+        <w:t>Summary</w:t>
+      </w:r>
+      <w:bookmarkEnd w:id="135"/>
+    </w:p>
+    <w:p>
+      <w:pPr>
+        <w:pStyle w:val="BodyText"/>
+      </w:pPr>
+      <w:r>
+        <w:t>Text</w:t>
+      </w:r>
+      <w:r>
+        <w:t xml:space="preserve"> </w:t>
+      </w:r>
+    </w:p>
+    <w:p>
+      <w:pPr>
+        <w:pStyle w:val="Heading1"/>
+      </w:pPr>
+      <w:bookmarkStart w:id="136" w:name="_Toc48513002"/>
+      <w:r>
+        <w:t>V.  Conclusions and Recommendations</w:t>
+      </w:r>
+      <w:bookmarkEnd w:id="136"/>
+    </w:p>
+    <w:p>
+      <w:pPr>
+        <w:pStyle w:val="Heading2"/>
+      </w:pPr>
+      <w:bookmarkStart w:id="137" w:name="_Toc48513003"/>
+      <w:r>
+        <w:t>Chapter Overview</w:t>
+      </w:r>
+      <w:bookmarkEnd w:id="137"/>
+    </w:p>
+    <w:p>
+      <w:pPr>
+        <w:pStyle w:val="BodyText"/>
+      </w:pPr>
+      <w:r>
+        <w:t>Text</w:t>
+      </w:r>
+    </w:p>
+    <w:p>
+      <w:pPr>
+        <w:pStyle w:val="Heading2"/>
+      </w:pPr>
+      <w:bookmarkStart w:id="138" w:name="_Toc48513004"/>
+      <w:r>
         <w:lastRenderedPageBreak/>
-        <w:t>Investigative Questions Answered</w:t>
-      </w:r>
-      <w:bookmarkEnd w:id="134"/>
-    </w:p>
-    <w:p>
-      <w:pPr>
-        <w:pStyle w:val="BodyText"/>
-      </w:pPr>
-      <w:r>
-        <w:t>Text</w:t>
-      </w:r>
-    </w:p>
-    <w:p>
-      <w:pPr>
-        <w:pStyle w:val="Heading2"/>
-      </w:pPr>
-      <w:bookmarkStart w:id="135" w:name="_Toc48513001"/>
-      <w:r>
-        <w:t>Summary</w:t>
-      </w:r>
-      <w:bookmarkEnd w:id="135"/>
-    </w:p>
-    <w:p>
-      <w:pPr>
-        <w:pStyle w:val="BodyText"/>
-      </w:pPr>
-      <w:r>
-        <w:t>Text</w:t>
-      </w:r>
-      <w:r>
-        <w:t xml:space="preserve"> </w:t>
-      </w:r>
-    </w:p>
-    <w:p>
-      <w:pPr>
-        <w:pStyle w:val="Heading1"/>
-      </w:pPr>
-      <w:bookmarkStart w:id="136" w:name="_Toc48513002"/>
-      <w:r>
-        <w:t>V.  Conclusions and Recommendations</w:t>
-      </w:r>
-      <w:bookmarkEnd w:id="136"/>
-    </w:p>
-    <w:p>
-      <w:pPr>
-        <w:pStyle w:val="Heading2"/>
-      </w:pPr>
-      <w:bookmarkStart w:id="137" w:name="_Toc48513003"/>
-      <w:r>
-        <w:t>Chapter Overview</w:t>
-      </w:r>
-      <w:bookmarkEnd w:id="137"/>
-    </w:p>
-    <w:p>
-      <w:pPr>
-        <w:pStyle w:val="BodyText"/>
-      </w:pPr>
-      <w:r>
-        <w:t>Text</w:t>
-      </w:r>
-    </w:p>
-    <w:p>
-      <w:pPr>
-        <w:pStyle w:val="Heading2"/>
-      </w:pPr>
-      <w:bookmarkStart w:id="138" w:name="_Toc48513004"/>
-      <w:r>
         <w:t>Conclusions of Research</w:t>
       </w:r>
       <w:bookmarkEnd w:id="138"/>
@@ -5815,7 +10837,7 @@
       <w:r>
         <w:t xml:space="preserve">American National Standards Institute (ANSI).  </w:t>
       </w:r>
-      <w:hyperlink r:id="rId20" w:history="1">
+      <w:hyperlink r:id="rId33" w:history="1">
         <w:r>
           <w:rPr>
             <w:rStyle w:val="Hyperlink"/>
@@ -8456,7 +13478,7 @@
       </w:pPr>
     </w:p>
     <w:sectPr>
-      <w:footerReference w:type="default" r:id="rId21"/>
+      <w:footerReference w:type="default" r:id="rId34"/>
       <w:pgSz w:w="12240" w:h="15840" w:code="1"/>
       <w:pgMar w:top="1440" w:right="1800" w:bottom="1800" w:left="1800" w:header="1080" w:footer="1080" w:gutter="0"/>
       <w:paperSrc w:first="15" w:other="15"/>
@@ -8487,6 +13509,13 @@
       <w:r>
         <w:continuationSeparator/>
       </w:r>
+    </w:p>
+  </w:endnote>
+  <w:endnote w:type="continuationNotice" w:id="1">
+    <w:p>
+      <w:pPr>
+        <w:spacing w:line="240" w:lineRule="auto"/>
+      </w:pPr>
     </w:p>
   </w:endnote>
 </w:endnotes>
@@ -8555,7 +13584,7 @@
       <w:rPr>
         <w:noProof/>
       </w:rPr>
-      <w:t>3</w:t>
+      <w:t>7</w:t>
     </w:r>
     <w:r>
       <w:rPr>
@@ -8587,6 +13616,13 @@
       <w:r>
         <w:continuationSeparator/>
       </w:r>
+    </w:p>
+  </w:footnote>
+  <w:footnote w:type="continuationNotice" w:id="1">
+    <w:p>
+      <w:pPr>
+        <w:spacing w:line="240" w:lineRule="auto"/>
+      </w:pPr>
     </w:p>
   </w:footnote>
 </w:footnotes>
@@ -8617,6 +13653,1049 @@
     </w:lvl>
   </w:abstractNum>
   <w:abstractNum w:abstractNumId="1" w15:restartNumberingAfterBreak="0">
+    <w:nsid w:val="091A4AFE"/>
+    <w:multiLevelType w:val="multilevel"/>
+    <w:tmpl w:val="621401A8"/>
+    <w:lvl w:ilvl="0">
+      <w:start w:val="1"/>
+      <w:numFmt w:val="bullet"/>
+      <w:lvlText w:val=""/>
+      <w:lvlJc w:val="left"/>
+      <w:pPr>
+        <w:tabs>
+          <w:tab w:val="num" w:pos="720"/>
+        </w:tabs>
+        <w:ind w:left="720" w:hanging="360"/>
+      </w:pPr>
+      <w:rPr>
+        <w:rFonts w:ascii="Symbol" w:hAnsi="Symbol" w:hint="default"/>
+        <w:sz w:val="20"/>
+      </w:rPr>
+    </w:lvl>
+    <w:lvl w:ilvl="1" w:tentative="1">
+      <w:start w:val="1"/>
+      <w:numFmt w:val="bullet"/>
+      <w:lvlText w:val="o"/>
+      <w:lvlJc w:val="left"/>
+      <w:pPr>
+        <w:tabs>
+          <w:tab w:val="num" w:pos="1440"/>
+        </w:tabs>
+        <w:ind w:left="1440" w:hanging="360"/>
+      </w:pPr>
+      <w:rPr>
+        <w:rFonts w:ascii="Courier New" w:hAnsi="Courier New" w:hint="default"/>
+        <w:sz w:val="20"/>
+      </w:rPr>
+    </w:lvl>
+    <w:lvl w:ilvl="2" w:tentative="1">
+      <w:start w:val="1"/>
+      <w:numFmt w:val="bullet"/>
+      <w:lvlText w:val=""/>
+      <w:lvlJc w:val="left"/>
+      <w:pPr>
+        <w:tabs>
+          <w:tab w:val="num" w:pos="2160"/>
+        </w:tabs>
+        <w:ind w:left="2160" w:hanging="360"/>
+      </w:pPr>
+      <w:rPr>
+        <w:rFonts w:ascii="Wingdings" w:hAnsi="Wingdings" w:hint="default"/>
+        <w:sz w:val="20"/>
+      </w:rPr>
+    </w:lvl>
+    <w:lvl w:ilvl="3" w:tentative="1">
+      <w:start w:val="1"/>
+      <w:numFmt w:val="bullet"/>
+      <w:lvlText w:val=""/>
+      <w:lvlJc w:val="left"/>
+      <w:pPr>
+        <w:tabs>
+          <w:tab w:val="num" w:pos="2880"/>
+        </w:tabs>
+        <w:ind w:left="2880" w:hanging="360"/>
+      </w:pPr>
+      <w:rPr>
+        <w:rFonts w:ascii="Wingdings" w:hAnsi="Wingdings" w:hint="default"/>
+        <w:sz w:val="20"/>
+      </w:rPr>
+    </w:lvl>
+    <w:lvl w:ilvl="4" w:tentative="1">
+      <w:start w:val="1"/>
+      <w:numFmt w:val="bullet"/>
+      <w:lvlText w:val=""/>
+      <w:lvlJc w:val="left"/>
+      <w:pPr>
+        <w:tabs>
+          <w:tab w:val="num" w:pos="3600"/>
+        </w:tabs>
+        <w:ind w:left="3600" w:hanging="360"/>
+      </w:pPr>
+      <w:rPr>
+        <w:rFonts w:ascii="Wingdings" w:hAnsi="Wingdings" w:hint="default"/>
+        <w:sz w:val="20"/>
+      </w:rPr>
+    </w:lvl>
+    <w:lvl w:ilvl="5" w:tentative="1">
+      <w:start w:val="1"/>
+      <w:numFmt w:val="bullet"/>
+      <w:lvlText w:val=""/>
+      <w:lvlJc w:val="left"/>
+      <w:pPr>
+        <w:tabs>
+          <w:tab w:val="num" w:pos="4320"/>
+        </w:tabs>
+        <w:ind w:left="4320" w:hanging="360"/>
+      </w:pPr>
+      <w:rPr>
+        <w:rFonts w:ascii="Wingdings" w:hAnsi="Wingdings" w:hint="default"/>
+        <w:sz w:val="20"/>
+      </w:rPr>
+    </w:lvl>
+    <w:lvl w:ilvl="6" w:tentative="1">
+      <w:start w:val="1"/>
+      <w:numFmt w:val="bullet"/>
+      <w:lvlText w:val=""/>
+      <w:lvlJc w:val="left"/>
+      <w:pPr>
+        <w:tabs>
+          <w:tab w:val="num" w:pos="5040"/>
+        </w:tabs>
+        <w:ind w:left="5040" w:hanging="360"/>
+      </w:pPr>
+      <w:rPr>
+        <w:rFonts w:ascii="Wingdings" w:hAnsi="Wingdings" w:hint="default"/>
+        <w:sz w:val="20"/>
+      </w:rPr>
+    </w:lvl>
+    <w:lvl w:ilvl="7" w:tentative="1">
+      <w:start w:val="1"/>
+      <w:numFmt w:val="bullet"/>
+      <w:lvlText w:val=""/>
+      <w:lvlJc w:val="left"/>
+      <w:pPr>
+        <w:tabs>
+          <w:tab w:val="num" w:pos="5760"/>
+        </w:tabs>
+        <w:ind w:left="5760" w:hanging="360"/>
+      </w:pPr>
+      <w:rPr>
+        <w:rFonts w:ascii="Wingdings" w:hAnsi="Wingdings" w:hint="default"/>
+        <w:sz w:val="20"/>
+      </w:rPr>
+    </w:lvl>
+    <w:lvl w:ilvl="8" w:tentative="1">
+      <w:start w:val="1"/>
+      <w:numFmt w:val="bullet"/>
+      <w:lvlText w:val=""/>
+      <w:lvlJc w:val="left"/>
+      <w:pPr>
+        <w:tabs>
+          <w:tab w:val="num" w:pos="6480"/>
+        </w:tabs>
+        <w:ind w:left="6480" w:hanging="360"/>
+      </w:pPr>
+      <w:rPr>
+        <w:rFonts w:ascii="Wingdings" w:hAnsi="Wingdings" w:hint="default"/>
+        <w:sz w:val="20"/>
+      </w:rPr>
+    </w:lvl>
+  </w:abstractNum>
+  <w:abstractNum w:abstractNumId="2" w15:restartNumberingAfterBreak="0">
+    <w:nsid w:val="0B4D433A"/>
+    <w:multiLevelType w:val="hybridMultilevel"/>
+    <w:tmpl w:val="9D6A7056"/>
+    <w:lvl w:ilvl="0" w:tplc="0409000F">
+      <w:start w:val="1"/>
+      <w:numFmt w:val="decimal"/>
+      <w:lvlText w:val="%1."/>
+      <w:lvlJc w:val="left"/>
+      <w:pPr>
+        <w:ind w:left="1080" w:hanging="360"/>
+      </w:pPr>
+    </w:lvl>
+    <w:lvl w:ilvl="1" w:tplc="04090019" w:tentative="1">
+      <w:start w:val="1"/>
+      <w:numFmt w:val="lowerLetter"/>
+      <w:lvlText w:val="%2."/>
+      <w:lvlJc w:val="left"/>
+      <w:pPr>
+        <w:ind w:left="1800" w:hanging="360"/>
+      </w:pPr>
+    </w:lvl>
+    <w:lvl w:ilvl="2" w:tplc="0409001B" w:tentative="1">
+      <w:start w:val="1"/>
+      <w:numFmt w:val="lowerRoman"/>
+      <w:lvlText w:val="%3."/>
+      <w:lvlJc w:val="right"/>
+      <w:pPr>
+        <w:ind w:left="2520" w:hanging="180"/>
+      </w:pPr>
+    </w:lvl>
+    <w:lvl w:ilvl="3" w:tplc="0409000F" w:tentative="1">
+      <w:start w:val="1"/>
+      <w:numFmt w:val="decimal"/>
+      <w:lvlText w:val="%4."/>
+      <w:lvlJc w:val="left"/>
+      <w:pPr>
+        <w:ind w:left="3240" w:hanging="360"/>
+      </w:pPr>
+    </w:lvl>
+    <w:lvl w:ilvl="4" w:tplc="04090019" w:tentative="1">
+      <w:start w:val="1"/>
+      <w:numFmt w:val="lowerLetter"/>
+      <w:lvlText w:val="%5."/>
+      <w:lvlJc w:val="left"/>
+      <w:pPr>
+        <w:ind w:left="3960" w:hanging="360"/>
+      </w:pPr>
+    </w:lvl>
+    <w:lvl w:ilvl="5" w:tplc="0409001B" w:tentative="1">
+      <w:start w:val="1"/>
+      <w:numFmt w:val="lowerRoman"/>
+      <w:lvlText w:val="%6."/>
+      <w:lvlJc w:val="right"/>
+      <w:pPr>
+        <w:ind w:left="4680" w:hanging="180"/>
+      </w:pPr>
+    </w:lvl>
+    <w:lvl w:ilvl="6" w:tplc="0409000F" w:tentative="1">
+      <w:start w:val="1"/>
+      <w:numFmt w:val="decimal"/>
+      <w:lvlText w:val="%7."/>
+      <w:lvlJc w:val="left"/>
+      <w:pPr>
+        <w:ind w:left="5400" w:hanging="360"/>
+      </w:pPr>
+    </w:lvl>
+    <w:lvl w:ilvl="7" w:tplc="04090019" w:tentative="1">
+      <w:start w:val="1"/>
+      <w:numFmt w:val="lowerLetter"/>
+      <w:lvlText w:val="%8."/>
+      <w:lvlJc w:val="left"/>
+      <w:pPr>
+        <w:ind w:left="6120" w:hanging="360"/>
+      </w:pPr>
+    </w:lvl>
+    <w:lvl w:ilvl="8" w:tplc="0409001B" w:tentative="1">
+      <w:start w:val="1"/>
+      <w:numFmt w:val="lowerRoman"/>
+      <w:lvlText w:val="%9."/>
+      <w:lvlJc w:val="right"/>
+      <w:pPr>
+        <w:ind w:left="6840" w:hanging="180"/>
+      </w:pPr>
+    </w:lvl>
+  </w:abstractNum>
+  <w:abstractNum w:abstractNumId="3" w15:restartNumberingAfterBreak="0">
+    <w:nsid w:val="0E19100C"/>
+    <w:multiLevelType w:val="hybridMultilevel"/>
+    <w:tmpl w:val="81F88506"/>
+    <w:lvl w:ilvl="0" w:tplc="0409000F">
+      <w:start w:val="1"/>
+      <w:numFmt w:val="decimal"/>
+      <w:lvlText w:val="%1."/>
+      <w:lvlJc w:val="left"/>
+      <w:pPr>
+        <w:ind w:left="1080" w:hanging="360"/>
+      </w:pPr>
+    </w:lvl>
+    <w:lvl w:ilvl="1" w:tplc="04090019" w:tentative="1">
+      <w:start w:val="1"/>
+      <w:numFmt w:val="lowerLetter"/>
+      <w:lvlText w:val="%2."/>
+      <w:lvlJc w:val="left"/>
+      <w:pPr>
+        <w:ind w:left="1800" w:hanging="360"/>
+      </w:pPr>
+    </w:lvl>
+    <w:lvl w:ilvl="2" w:tplc="0409001B" w:tentative="1">
+      <w:start w:val="1"/>
+      <w:numFmt w:val="lowerRoman"/>
+      <w:lvlText w:val="%3."/>
+      <w:lvlJc w:val="right"/>
+      <w:pPr>
+        <w:ind w:left="2520" w:hanging="180"/>
+      </w:pPr>
+    </w:lvl>
+    <w:lvl w:ilvl="3" w:tplc="0409000F" w:tentative="1">
+      <w:start w:val="1"/>
+      <w:numFmt w:val="decimal"/>
+      <w:lvlText w:val="%4."/>
+      <w:lvlJc w:val="left"/>
+      <w:pPr>
+        <w:ind w:left="3240" w:hanging="360"/>
+      </w:pPr>
+    </w:lvl>
+    <w:lvl w:ilvl="4" w:tplc="04090019" w:tentative="1">
+      <w:start w:val="1"/>
+      <w:numFmt w:val="lowerLetter"/>
+      <w:lvlText w:val="%5."/>
+      <w:lvlJc w:val="left"/>
+      <w:pPr>
+        <w:ind w:left="3960" w:hanging="360"/>
+      </w:pPr>
+    </w:lvl>
+    <w:lvl w:ilvl="5" w:tplc="0409001B" w:tentative="1">
+      <w:start w:val="1"/>
+      <w:numFmt w:val="lowerRoman"/>
+      <w:lvlText w:val="%6."/>
+      <w:lvlJc w:val="right"/>
+      <w:pPr>
+        <w:ind w:left="4680" w:hanging="180"/>
+      </w:pPr>
+    </w:lvl>
+    <w:lvl w:ilvl="6" w:tplc="0409000F" w:tentative="1">
+      <w:start w:val="1"/>
+      <w:numFmt w:val="decimal"/>
+      <w:lvlText w:val="%7."/>
+      <w:lvlJc w:val="left"/>
+      <w:pPr>
+        <w:ind w:left="5400" w:hanging="360"/>
+      </w:pPr>
+    </w:lvl>
+    <w:lvl w:ilvl="7" w:tplc="04090019" w:tentative="1">
+      <w:start w:val="1"/>
+      <w:numFmt w:val="lowerLetter"/>
+      <w:lvlText w:val="%8."/>
+      <w:lvlJc w:val="left"/>
+      <w:pPr>
+        <w:ind w:left="6120" w:hanging="360"/>
+      </w:pPr>
+    </w:lvl>
+    <w:lvl w:ilvl="8" w:tplc="0409001B" w:tentative="1">
+      <w:start w:val="1"/>
+      <w:numFmt w:val="lowerRoman"/>
+      <w:lvlText w:val="%9."/>
+      <w:lvlJc w:val="right"/>
+      <w:pPr>
+        <w:ind w:left="6840" w:hanging="180"/>
+      </w:pPr>
+    </w:lvl>
+  </w:abstractNum>
+  <w:abstractNum w:abstractNumId="4" w15:restartNumberingAfterBreak="0">
+    <w:nsid w:val="43455F81"/>
+    <w:multiLevelType w:val="hybridMultilevel"/>
+    <w:tmpl w:val="469C652A"/>
+    <w:lvl w:ilvl="0" w:tplc="0409000F">
+      <w:start w:val="1"/>
+      <w:numFmt w:val="decimal"/>
+      <w:lvlText w:val="%1."/>
+      <w:lvlJc w:val="left"/>
+      <w:pPr>
+        <w:ind w:left="1080" w:hanging="360"/>
+      </w:pPr>
+    </w:lvl>
+    <w:lvl w:ilvl="1" w:tplc="04090019" w:tentative="1">
+      <w:start w:val="1"/>
+      <w:numFmt w:val="lowerLetter"/>
+      <w:lvlText w:val="%2."/>
+      <w:lvlJc w:val="left"/>
+      <w:pPr>
+        <w:ind w:left="1800" w:hanging="360"/>
+      </w:pPr>
+    </w:lvl>
+    <w:lvl w:ilvl="2" w:tplc="0409001B" w:tentative="1">
+      <w:start w:val="1"/>
+      <w:numFmt w:val="lowerRoman"/>
+      <w:lvlText w:val="%3."/>
+      <w:lvlJc w:val="right"/>
+      <w:pPr>
+        <w:ind w:left="2520" w:hanging="180"/>
+      </w:pPr>
+    </w:lvl>
+    <w:lvl w:ilvl="3" w:tplc="0409000F" w:tentative="1">
+      <w:start w:val="1"/>
+      <w:numFmt w:val="decimal"/>
+      <w:lvlText w:val="%4."/>
+      <w:lvlJc w:val="left"/>
+      <w:pPr>
+        <w:ind w:left="3240" w:hanging="360"/>
+      </w:pPr>
+    </w:lvl>
+    <w:lvl w:ilvl="4" w:tplc="04090019" w:tentative="1">
+      <w:start w:val="1"/>
+      <w:numFmt w:val="lowerLetter"/>
+      <w:lvlText w:val="%5."/>
+      <w:lvlJc w:val="left"/>
+      <w:pPr>
+        <w:ind w:left="3960" w:hanging="360"/>
+      </w:pPr>
+    </w:lvl>
+    <w:lvl w:ilvl="5" w:tplc="0409001B" w:tentative="1">
+      <w:start w:val="1"/>
+      <w:numFmt w:val="lowerRoman"/>
+      <w:lvlText w:val="%6."/>
+      <w:lvlJc w:val="right"/>
+      <w:pPr>
+        <w:ind w:left="4680" w:hanging="180"/>
+      </w:pPr>
+    </w:lvl>
+    <w:lvl w:ilvl="6" w:tplc="0409000F" w:tentative="1">
+      <w:start w:val="1"/>
+      <w:numFmt w:val="decimal"/>
+      <w:lvlText w:val="%7."/>
+      <w:lvlJc w:val="left"/>
+      <w:pPr>
+        <w:ind w:left="5400" w:hanging="360"/>
+      </w:pPr>
+    </w:lvl>
+    <w:lvl w:ilvl="7" w:tplc="04090019" w:tentative="1">
+      <w:start w:val="1"/>
+      <w:numFmt w:val="lowerLetter"/>
+      <w:lvlText w:val="%8."/>
+      <w:lvlJc w:val="left"/>
+      <w:pPr>
+        <w:ind w:left="6120" w:hanging="360"/>
+      </w:pPr>
+    </w:lvl>
+    <w:lvl w:ilvl="8" w:tplc="0409001B" w:tentative="1">
+      <w:start w:val="1"/>
+      <w:numFmt w:val="lowerRoman"/>
+      <w:lvlText w:val="%9."/>
+      <w:lvlJc w:val="right"/>
+      <w:pPr>
+        <w:ind w:left="6840" w:hanging="180"/>
+      </w:pPr>
+    </w:lvl>
+  </w:abstractNum>
+  <w:abstractNum w:abstractNumId="5" w15:restartNumberingAfterBreak="0">
+    <w:nsid w:val="50855190"/>
+    <w:multiLevelType w:val="multilevel"/>
+    <w:tmpl w:val="33E657EC"/>
+    <w:lvl w:ilvl="0">
+      <w:start w:val="1"/>
+      <w:numFmt w:val="decimal"/>
+      <w:lvlText w:val="%1."/>
+      <w:lvlJc w:val="left"/>
+      <w:pPr>
+        <w:tabs>
+          <w:tab w:val="num" w:pos="1440"/>
+        </w:tabs>
+        <w:ind w:left="1440" w:hanging="360"/>
+      </w:pPr>
+      <w:rPr>
+        <w:rFonts w:ascii="Times New Roman" w:eastAsia="Times New Roman" w:hAnsi="Times New Roman" w:cs="Times New Roman" w:hint="default"/>
+      </w:rPr>
+    </w:lvl>
+    <w:lvl w:ilvl="1" w:tentative="1">
+      <w:start w:val="1"/>
+      <w:numFmt w:val="decimal"/>
+      <w:lvlText w:val="%2."/>
+      <w:lvlJc w:val="left"/>
+      <w:pPr>
+        <w:tabs>
+          <w:tab w:val="num" w:pos="2160"/>
+        </w:tabs>
+        <w:ind w:left="2160" w:hanging="360"/>
+      </w:pPr>
+    </w:lvl>
+    <w:lvl w:ilvl="2" w:tentative="1">
+      <w:start w:val="1"/>
+      <w:numFmt w:val="decimal"/>
+      <w:lvlText w:val="%3."/>
+      <w:lvlJc w:val="left"/>
+      <w:pPr>
+        <w:tabs>
+          <w:tab w:val="num" w:pos="2880"/>
+        </w:tabs>
+        <w:ind w:left="2880" w:hanging="360"/>
+      </w:pPr>
+    </w:lvl>
+    <w:lvl w:ilvl="3" w:tentative="1">
+      <w:start w:val="1"/>
+      <w:numFmt w:val="decimal"/>
+      <w:lvlText w:val="%4."/>
+      <w:lvlJc w:val="left"/>
+      <w:pPr>
+        <w:tabs>
+          <w:tab w:val="num" w:pos="3600"/>
+        </w:tabs>
+        <w:ind w:left="3600" w:hanging="360"/>
+      </w:pPr>
+    </w:lvl>
+    <w:lvl w:ilvl="4" w:tentative="1">
+      <w:start w:val="1"/>
+      <w:numFmt w:val="decimal"/>
+      <w:lvlText w:val="%5."/>
+      <w:lvlJc w:val="left"/>
+      <w:pPr>
+        <w:tabs>
+          <w:tab w:val="num" w:pos="4320"/>
+        </w:tabs>
+        <w:ind w:left="4320" w:hanging="360"/>
+      </w:pPr>
+    </w:lvl>
+    <w:lvl w:ilvl="5" w:tentative="1">
+      <w:start w:val="1"/>
+      <w:numFmt w:val="decimal"/>
+      <w:lvlText w:val="%6."/>
+      <w:lvlJc w:val="left"/>
+      <w:pPr>
+        <w:tabs>
+          <w:tab w:val="num" w:pos="5040"/>
+        </w:tabs>
+        <w:ind w:left="5040" w:hanging="360"/>
+      </w:pPr>
+    </w:lvl>
+    <w:lvl w:ilvl="6" w:tentative="1">
+      <w:start w:val="1"/>
+      <w:numFmt w:val="decimal"/>
+      <w:lvlText w:val="%7."/>
+      <w:lvlJc w:val="left"/>
+      <w:pPr>
+        <w:tabs>
+          <w:tab w:val="num" w:pos="5760"/>
+        </w:tabs>
+        <w:ind w:left="5760" w:hanging="360"/>
+      </w:pPr>
+    </w:lvl>
+    <w:lvl w:ilvl="7" w:tentative="1">
+      <w:start w:val="1"/>
+      <w:numFmt w:val="decimal"/>
+      <w:lvlText w:val="%8."/>
+      <w:lvlJc w:val="left"/>
+      <w:pPr>
+        <w:tabs>
+          <w:tab w:val="num" w:pos="6480"/>
+        </w:tabs>
+        <w:ind w:left="6480" w:hanging="360"/>
+      </w:pPr>
+    </w:lvl>
+    <w:lvl w:ilvl="8" w:tentative="1">
+      <w:start w:val="1"/>
+      <w:numFmt w:val="decimal"/>
+      <w:lvlText w:val="%9."/>
+      <w:lvlJc w:val="left"/>
+      <w:pPr>
+        <w:tabs>
+          <w:tab w:val="num" w:pos="7200"/>
+        </w:tabs>
+        <w:ind w:left="7200" w:hanging="360"/>
+      </w:pPr>
+    </w:lvl>
+  </w:abstractNum>
+  <w:abstractNum w:abstractNumId="6" w15:restartNumberingAfterBreak="0">
+    <w:nsid w:val="5C032EA6"/>
+    <w:multiLevelType w:val="multilevel"/>
+    <w:tmpl w:val="AB681F9C"/>
+    <w:lvl w:ilvl="0">
+      <w:start w:val="1"/>
+      <w:numFmt w:val="decimal"/>
+      <w:lvlText w:val="%1."/>
+      <w:lvlJc w:val="left"/>
+      <w:pPr>
+        <w:tabs>
+          <w:tab w:val="num" w:pos="720"/>
+        </w:tabs>
+        <w:ind w:left="720" w:hanging="360"/>
+      </w:pPr>
+      <w:rPr>
+        <w:rFonts w:ascii="Times New Roman" w:eastAsia="Times New Roman" w:hAnsi="Times New Roman" w:cs="Times New Roman" w:hint="default"/>
+      </w:rPr>
+    </w:lvl>
+    <w:lvl w:ilvl="1" w:tentative="1">
+      <w:start w:val="1"/>
+      <w:numFmt w:val="decimal"/>
+      <w:lvlText w:val="%2."/>
+      <w:lvlJc w:val="left"/>
+      <w:pPr>
+        <w:tabs>
+          <w:tab w:val="num" w:pos="1440"/>
+        </w:tabs>
+        <w:ind w:left="1440" w:hanging="360"/>
+      </w:pPr>
+    </w:lvl>
+    <w:lvl w:ilvl="2" w:tentative="1">
+      <w:start w:val="1"/>
+      <w:numFmt w:val="decimal"/>
+      <w:lvlText w:val="%3."/>
+      <w:lvlJc w:val="left"/>
+      <w:pPr>
+        <w:tabs>
+          <w:tab w:val="num" w:pos="2160"/>
+        </w:tabs>
+        <w:ind w:left="2160" w:hanging="360"/>
+      </w:pPr>
+    </w:lvl>
+    <w:lvl w:ilvl="3" w:tentative="1">
+      <w:start w:val="1"/>
+      <w:numFmt w:val="decimal"/>
+      <w:lvlText w:val="%4."/>
+      <w:lvlJc w:val="left"/>
+      <w:pPr>
+        <w:tabs>
+          <w:tab w:val="num" w:pos="2880"/>
+        </w:tabs>
+        <w:ind w:left="2880" w:hanging="360"/>
+      </w:pPr>
+    </w:lvl>
+    <w:lvl w:ilvl="4" w:tentative="1">
+      <w:start w:val="1"/>
+      <w:numFmt w:val="decimal"/>
+      <w:lvlText w:val="%5."/>
+      <w:lvlJc w:val="left"/>
+      <w:pPr>
+        <w:tabs>
+          <w:tab w:val="num" w:pos="3600"/>
+        </w:tabs>
+        <w:ind w:left="3600" w:hanging="360"/>
+      </w:pPr>
+    </w:lvl>
+    <w:lvl w:ilvl="5" w:tentative="1">
+      <w:start w:val="1"/>
+      <w:numFmt w:val="decimal"/>
+      <w:lvlText w:val="%6."/>
+      <w:lvlJc w:val="left"/>
+      <w:pPr>
+        <w:tabs>
+          <w:tab w:val="num" w:pos="4320"/>
+        </w:tabs>
+        <w:ind w:left="4320" w:hanging="360"/>
+      </w:pPr>
+    </w:lvl>
+    <w:lvl w:ilvl="6" w:tentative="1">
+      <w:start w:val="1"/>
+      <w:numFmt w:val="decimal"/>
+      <w:lvlText w:val="%7."/>
+      <w:lvlJc w:val="left"/>
+      <w:pPr>
+        <w:tabs>
+          <w:tab w:val="num" w:pos="5040"/>
+        </w:tabs>
+        <w:ind w:left="5040" w:hanging="360"/>
+      </w:pPr>
+    </w:lvl>
+    <w:lvl w:ilvl="7" w:tentative="1">
+      <w:start w:val="1"/>
+      <w:numFmt w:val="decimal"/>
+      <w:lvlText w:val="%8."/>
+      <w:lvlJc w:val="left"/>
+      <w:pPr>
+        <w:tabs>
+          <w:tab w:val="num" w:pos="5760"/>
+        </w:tabs>
+        <w:ind w:left="5760" w:hanging="360"/>
+      </w:pPr>
+    </w:lvl>
+    <w:lvl w:ilvl="8" w:tentative="1">
+      <w:start w:val="1"/>
+      <w:numFmt w:val="decimal"/>
+      <w:lvlText w:val="%9."/>
+      <w:lvlJc w:val="left"/>
+      <w:pPr>
+        <w:tabs>
+          <w:tab w:val="num" w:pos="6480"/>
+        </w:tabs>
+        <w:ind w:left="6480" w:hanging="360"/>
+      </w:pPr>
+    </w:lvl>
+  </w:abstractNum>
+  <w:abstractNum w:abstractNumId="7" w15:restartNumberingAfterBreak="0">
+    <w:nsid w:val="69647224"/>
+    <w:multiLevelType w:val="hybridMultilevel"/>
+    <w:tmpl w:val="E2C08EFE"/>
+    <w:lvl w:ilvl="0" w:tplc="0409000F">
+      <w:start w:val="1"/>
+      <w:numFmt w:val="decimal"/>
+      <w:lvlText w:val="%1."/>
+      <w:lvlJc w:val="left"/>
+      <w:pPr>
+        <w:ind w:left="720" w:hanging="360"/>
+      </w:pPr>
+    </w:lvl>
+    <w:lvl w:ilvl="1" w:tplc="04090019" w:tentative="1">
+      <w:start w:val="1"/>
+      <w:numFmt w:val="lowerLetter"/>
+      <w:lvlText w:val="%2."/>
+      <w:lvlJc w:val="left"/>
+      <w:pPr>
+        <w:ind w:left="1440" w:hanging="360"/>
+      </w:pPr>
+    </w:lvl>
+    <w:lvl w:ilvl="2" w:tplc="0409001B" w:tentative="1">
+      <w:start w:val="1"/>
+      <w:numFmt w:val="lowerRoman"/>
+      <w:lvlText w:val="%3."/>
+      <w:lvlJc w:val="right"/>
+      <w:pPr>
+        <w:ind w:left="2160" w:hanging="180"/>
+      </w:pPr>
+    </w:lvl>
+    <w:lvl w:ilvl="3" w:tplc="0409000F" w:tentative="1">
+      <w:start w:val="1"/>
+      <w:numFmt w:val="decimal"/>
+      <w:lvlText w:val="%4."/>
+      <w:lvlJc w:val="left"/>
+      <w:pPr>
+        <w:ind w:left="2880" w:hanging="360"/>
+      </w:pPr>
+    </w:lvl>
+    <w:lvl w:ilvl="4" w:tplc="04090019" w:tentative="1">
+      <w:start w:val="1"/>
+      <w:numFmt w:val="lowerLetter"/>
+      <w:lvlText w:val="%5."/>
+      <w:lvlJc w:val="left"/>
+      <w:pPr>
+        <w:ind w:left="3600" w:hanging="360"/>
+      </w:pPr>
+    </w:lvl>
+    <w:lvl w:ilvl="5" w:tplc="0409001B" w:tentative="1">
+      <w:start w:val="1"/>
+      <w:numFmt w:val="lowerRoman"/>
+      <w:lvlText w:val="%6."/>
+      <w:lvlJc w:val="right"/>
+      <w:pPr>
+        <w:ind w:left="4320" w:hanging="180"/>
+      </w:pPr>
+    </w:lvl>
+    <w:lvl w:ilvl="6" w:tplc="0409000F" w:tentative="1">
+      <w:start w:val="1"/>
+      <w:numFmt w:val="decimal"/>
+      <w:lvlText w:val="%7."/>
+      <w:lvlJc w:val="left"/>
+      <w:pPr>
+        <w:ind w:left="5040" w:hanging="360"/>
+      </w:pPr>
+    </w:lvl>
+    <w:lvl w:ilvl="7" w:tplc="04090019" w:tentative="1">
+      <w:start w:val="1"/>
+      <w:numFmt w:val="lowerLetter"/>
+      <w:lvlText w:val="%8."/>
+      <w:lvlJc w:val="left"/>
+      <w:pPr>
+        <w:ind w:left="5760" w:hanging="360"/>
+      </w:pPr>
+    </w:lvl>
+    <w:lvl w:ilvl="8" w:tplc="0409001B" w:tentative="1">
+      <w:start w:val="1"/>
+      <w:numFmt w:val="lowerRoman"/>
+      <w:lvlText w:val="%9."/>
+      <w:lvlJc w:val="right"/>
+      <w:pPr>
+        <w:ind w:left="6480" w:hanging="180"/>
+      </w:pPr>
+    </w:lvl>
+  </w:abstractNum>
+  <w:abstractNum w:abstractNumId="8" w15:restartNumberingAfterBreak="0">
+    <w:nsid w:val="69827B5E"/>
+    <w:multiLevelType w:val="hybridMultilevel"/>
+    <w:tmpl w:val="47FCED80"/>
+    <w:lvl w:ilvl="0" w:tplc="0409000F">
+      <w:start w:val="1"/>
+      <w:numFmt w:val="decimal"/>
+      <w:lvlText w:val="%1."/>
+      <w:lvlJc w:val="left"/>
+      <w:pPr>
+        <w:ind w:left="1080" w:hanging="360"/>
+      </w:pPr>
+    </w:lvl>
+    <w:lvl w:ilvl="1" w:tplc="04090019" w:tentative="1">
+      <w:start w:val="1"/>
+      <w:numFmt w:val="lowerLetter"/>
+      <w:lvlText w:val="%2."/>
+      <w:lvlJc w:val="left"/>
+      <w:pPr>
+        <w:ind w:left="1800" w:hanging="360"/>
+      </w:pPr>
+    </w:lvl>
+    <w:lvl w:ilvl="2" w:tplc="0409001B" w:tentative="1">
+      <w:start w:val="1"/>
+      <w:numFmt w:val="lowerRoman"/>
+      <w:lvlText w:val="%3."/>
+      <w:lvlJc w:val="right"/>
+      <w:pPr>
+        <w:ind w:left="2520" w:hanging="180"/>
+      </w:pPr>
+    </w:lvl>
+    <w:lvl w:ilvl="3" w:tplc="0409000F" w:tentative="1">
+      <w:start w:val="1"/>
+      <w:numFmt w:val="decimal"/>
+      <w:lvlText w:val="%4."/>
+      <w:lvlJc w:val="left"/>
+      <w:pPr>
+        <w:ind w:left="3240" w:hanging="360"/>
+      </w:pPr>
+    </w:lvl>
+    <w:lvl w:ilvl="4" w:tplc="04090019" w:tentative="1">
+      <w:start w:val="1"/>
+      <w:numFmt w:val="lowerLetter"/>
+      <w:lvlText w:val="%5."/>
+      <w:lvlJc w:val="left"/>
+      <w:pPr>
+        <w:ind w:left="3960" w:hanging="360"/>
+      </w:pPr>
+    </w:lvl>
+    <w:lvl w:ilvl="5" w:tplc="0409001B" w:tentative="1">
+      <w:start w:val="1"/>
+      <w:numFmt w:val="lowerRoman"/>
+      <w:lvlText w:val="%6."/>
+      <w:lvlJc w:val="right"/>
+      <w:pPr>
+        <w:ind w:left="4680" w:hanging="180"/>
+      </w:pPr>
+    </w:lvl>
+    <w:lvl w:ilvl="6" w:tplc="0409000F" w:tentative="1">
+      <w:start w:val="1"/>
+      <w:numFmt w:val="decimal"/>
+      <w:lvlText w:val="%7."/>
+      <w:lvlJc w:val="left"/>
+      <w:pPr>
+        <w:ind w:left="5400" w:hanging="360"/>
+      </w:pPr>
+    </w:lvl>
+    <w:lvl w:ilvl="7" w:tplc="04090019" w:tentative="1">
+      <w:start w:val="1"/>
+      <w:numFmt w:val="lowerLetter"/>
+      <w:lvlText w:val="%8."/>
+      <w:lvlJc w:val="left"/>
+      <w:pPr>
+        <w:ind w:left="6120" w:hanging="360"/>
+      </w:pPr>
+    </w:lvl>
+    <w:lvl w:ilvl="8" w:tplc="0409001B" w:tentative="1">
+      <w:start w:val="1"/>
+      <w:numFmt w:val="lowerRoman"/>
+      <w:lvlText w:val="%9."/>
+      <w:lvlJc w:val="right"/>
+      <w:pPr>
+        <w:ind w:left="6840" w:hanging="180"/>
+      </w:pPr>
+    </w:lvl>
+  </w:abstractNum>
+  <w:abstractNum w:abstractNumId="9" w15:restartNumberingAfterBreak="0">
+    <w:nsid w:val="6B154383"/>
+    <w:multiLevelType w:val="multilevel"/>
+    <w:tmpl w:val="5570FEA8"/>
+    <w:lvl w:ilvl="0">
+      <w:start w:val="1"/>
+      <w:numFmt w:val="decimal"/>
+      <w:lvlText w:val="%1."/>
+      <w:lvlJc w:val="left"/>
+      <w:pPr>
+        <w:tabs>
+          <w:tab w:val="num" w:pos="720"/>
+        </w:tabs>
+        <w:ind w:left="720" w:hanging="360"/>
+      </w:pPr>
+      <w:rPr>
+        <w:rFonts w:ascii="Georgia" w:eastAsia="Times New Roman" w:hAnsi="Georgia" w:cs="Times New Roman"/>
+      </w:rPr>
+    </w:lvl>
+    <w:lvl w:ilvl="1" w:tentative="1">
+      <w:start w:val="1"/>
+      <w:numFmt w:val="decimal"/>
+      <w:lvlText w:val="%2."/>
+      <w:lvlJc w:val="left"/>
+      <w:pPr>
+        <w:tabs>
+          <w:tab w:val="num" w:pos="1440"/>
+        </w:tabs>
+        <w:ind w:left="1440" w:hanging="360"/>
+      </w:pPr>
+    </w:lvl>
+    <w:lvl w:ilvl="2" w:tentative="1">
+      <w:start w:val="1"/>
+      <w:numFmt w:val="decimal"/>
+      <w:lvlText w:val="%3."/>
+      <w:lvlJc w:val="left"/>
+      <w:pPr>
+        <w:tabs>
+          <w:tab w:val="num" w:pos="2160"/>
+        </w:tabs>
+        <w:ind w:left="2160" w:hanging="360"/>
+      </w:pPr>
+    </w:lvl>
+    <w:lvl w:ilvl="3" w:tentative="1">
+      <w:start w:val="1"/>
+      <w:numFmt w:val="decimal"/>
+      <w:lvlText w:val="%4."/>
+      <w:lvlJc w:val="left"/>
+      <w:pPr>
+        <w:tabs>
+          <w:tab w:val="num" w:pos="2880"/>
+        </w:tabs>
+        <w:ind w:left="2880" w:hanging="360"/>
+      </w:pPr>
+    </w:lvl>
+    <w:lvl w:ilvl="4" w:tentative="1">
+      <w:start w:val="1"/>
+      <w:numFmt w:val="decimal"/>
+      <w:lvlText w:val="%5."/>
+      <w:lvlJc w:val="left"/>
+      <w:pPr>
+        <w:tabs>
+          <w:tab w:val="num" w:pos="3600"/>
+        </w:tabs>
+        <w:ind w:left="3600" w:hanging="360"/>
+      </w:pPr>
+    </w:lvl>
+    <w:lvl w:ilvl="5" w:tentative="1">
+      <w:start w:val="1"/>
+      <w:numFmt w:val="decimal"/>
+      <w:lvlText w:val="%6."/>
+      <w:lvlJc w:val="left"/>
+      <w:pPr>
+        <w:tabs>
+          <w:tab w:val="num" w:pos="4320"/>
+        </w:tabs>
+        <w:ind w:left="4320" w:hanging="360"/>
+      </w:pPr>
+    </w:lvl>
+    <w:lvl w:ilvl="6" w:tentative="1">
+      <w:start w:val="1"/>
+      <w:numFmt w:val="decimal"/>
+      <w:lvlText w:val="%7."/>
+      <w:lvlJc w:val="left"/>
+      <w:pPr>
+        <w:tabs>
+          <w:tab w:val="num" w:pos="5040"/>
+        </w:tabs>
+        <w:ind w:left="5040" w:hanging="360"/>
+      </w:pPr>
+    </w:lvl>
+    <w:lvl w:ilvl="7" w:tentative="1">
+      <w:start w:val="1"/>
+      <w:numFmt w:val="decimal"/>
+      <w:lvlText w:val="%8."/>
+      <w:lvlJc w:val="left"/>
+      <w:pPr>
+        <w:tabs>
+          <w:tab w:val="num" w:pos="5760"/>
+        </w:tabs>
+        <w:ind w:left="5760" w:hanging="360"/>
+      </w:pPr>
+    </w:lvl>
+    <w:lvl w:ilvl="8" w:tentative="1">
+      <w:start w:val="1"/>
+      <w:numFmt w:val="decimal"/>
+      <w:lvlText w:val="%9."/>
+      <w:lvlJc w:val="left"/>
+      <w:pPr>
+        <w:tabs>
+          <w:tab w:val="num" w:pos="6480"/>
+        </w:tabs>
+        <w:ind w:left="6480" w:hanging="360"/>
+      </w:pPr>
+    </w:lvl>
+  </w:abstractNum>
+  <w:abstractNum w:abstractNumId="10" w15:restartNumberingAfterBreak="0">
+    <w:nsid w:val="7A73500D"/>
+    <w:multiLevelType w:val="multilevel"/>
+    <w:tmpl w:val="5570FEA8"/>
+    <w:lvl w:ilvl="0">
+      <w:start w:val="1"/>
+      <w:numFmt w:val="decimal"/>
+      <w:lvlText w:val="%1."/>
+      <w:lvlJc w:val="left"/>
+      <w:pPr>
+        <w:tabs>
+          <w:tab w:val="num" w:pos="720"/>
+        </w:tabs>
+        <w:ind w:left="720" w:hanging="360"/>
+      </w:pPr>
+      <w:rPr>
+        <w:rFonts w:ascii="Georgia" w:eastAsia="Times New Roman" w:hAnsi="Georgia" w:cs="Times New Roman"/>
+      </w:rPr>
+    </w:lvl>
+    <w:lvl w:ilvl="1" w:tentative="1">
+      <w:start w:val="1"/>
+      <w:numFmt w:val="decimal"/>
+      <w:lvlText w:val="%2."/>
+      <w:lvlJc w:val="left"/>
+      <w:pPr>
+        <w:tabs>
+          <w:tab w:val="num" w:pos="1440"/>
+        </w:tabs>
+        <w:ind w:left="1440" w:hanging="360"/>
+      </w:pPr>
+    </w:lvl>
+    <w:lvl w:ilvl="2" w:tentative="1">
+      <w:start w:val="1"/>
+      <w:numFmt w:val="decimal"/>
+      <w:lvlText w:val="%3."/>
+      <w:lvlJc w:val="left"/>
+      <w:pPr>
+        <w:tabs>
+          <w:tab w:val="num" w:pos="2160"/>
+        </w:tabs>
+        <w:ind w:left="2160" w:hanging="360"/>
+      </w:pPr>
+    </w:lvl>
+    <w:lvl w:ilvl="3" w:tentative="1">
+      <w:start w:val="1"/>
+      <w:numFmt w:val="decimal"/>
+      <w:lvlText w:val="%4."/>
+      <w:lvlJc w:val="left"/>
+      <w:pPr>
+        <w:tabs>
+          <w:tab w:val="num" w:pos="2880"/>
+        </w:tabs>
+        <w:ind w:left="2880" w:hanging="360"/>
+      </w:pPr>
+    </w:lvl>
+    <w:lvl w:ilvl="4" w:tentative="1">
+      <w:start w:val="1"/>
+      <w:numFmt w:val="decimal"/>
+      <w:lvlText w:val="%5."/>
+      <w:lvlJc w:val="left"/>
+      <w:pPr>
+        <w:tabs>
+          <w:tab w:val="num" w:pos="3600"/>
+        </w:tabs>
+        <w:ind w:left="3600" w:hanging="360"/>
+      </w:pPr>
+    </w:lvl>
+    <w:lvl w:ilvl="5" w:tentative="1">
+      <w:start w:val="1"/>
+      <w:numFmt w:val="decimal"/>
+      <w:lvlText w:val="%6."/>
+      <w:lvlJc w:val="left"/>
+      <w:pPr>
+        <w:tabs>
+          <w:tab w:val="num" w:pos="4320"/>
+        </w:tabs>
+        <w:ind w:left="4320" w:hanging="360"/>
+      </w:pPr>
+    </w:lvl>
+    <w:lvl w:ilvl="6" w:tentative="1">
+      <w:start w:val="1"/>
+      <w:numFmt w:val="decimal"/>
+      <w:lvlText w:val="%7."/>
+      <w:lvlJc w:val="left"/>
+      <w:pPr>
+        <w:tabs>
+          <w:tab w:val="num" w:pos="5040"/>
+        </w:tabs>
+        <w:ind w:left="5040" w:hanging="360"/>
+      </w:pPr>
+    </w:lvl>
+    <w:lvl w:ilvl="7" w:tentative="1">
+      <w:start w:val="1"/>
+      <w:numFmt w:val="decimal"/>
+      <w:lvlText w:val="%8."/>
+      <w:lvlJc w:val="left"/>
+      <w:pPr>
+        <w:tabs>
+          <w:tab w:val="num" w:pos="5760"/>
+        </w:tabs>
+        <w:ind w:left="5760" w:hanging="360"/>
+      </w:pPr>
+    </w:lvl>
+    <w:lvl w:ilvl="8" w:tentative="1">
+      <w:start w:val="1"/>
+      <w:numFmt w:val="decimal"/>
+      <w:lvlText w:val="%9."/>
+      <w:lvlJc w:val="left"/>
+      <w:pPr>
+        <w:tabs>
+          <w:tab w:val="num" w:pos="6480"/>
+        </w:tabs>
+        <w:ind w:left="6480" w:hanging="360"/>
+      </w:pPr>
+    </w:lvl>
+  </w:abstractNum>
+  <w:abstractNum w:abstractNumId="11" w15:restartNumberingAfterBreak="0">
     <w:nsid w:val="7E45766C"/>
     <w:multiLevelType w:val="multilevel"/>
     <w:tmpl w:val="A9BE5F72"/>
@@ -8733,7 +14812,7 @@
       </w:pPr>
     </w:lvl>
   </w:abstractNum>
-  <w:abstractNum w:abstractNumId="2" w15:restartNumberingAfterBreak="0">
+  <w:abstractNum w:abstractNumId="12" w15:restartNumberingAfterBreak="0">
     <w:nsid w:val="7F3D18A4"/>
     <w:multiLevelType w:val="singleLevel"/>
     <w:tmpl w:val="0FA0BE2E"/>
@@ -8759,10 +14838,40 @@
     <w:abstractNumId w:val="0"/>
   </w:num>
   <w:num w:numId="2">
+    <w:abstractNumId w:val="12"/>
+  </w:num>
+  <w:num w:numId="3">
+    <w:abstractNumId w:val="11"/>
+  </w:num>
+  <w:num w:numId="4">
+    <w:abstractNumId w:val="5"/>
+  </w:num>
+  <w:num w:numId="5">
+    <w:abstractNumId w:val="1"/>
+  </w:num>
+  <w:num w:numId="6">
     <w:abstractNumId w:val="2"/>
   </w:num>
-  <w:num w:numId="3">
-    <w:abstractNumId w:val="1"/>
+  <w:num w:numId="7">
+    <w:abstractNumId w:val="4"/>
+  </w:num>
+  <w:num w:numId="8">
+    <w:abstractNumId w:val="8"/>
+  </w:num>
+  <w:num w:numId="9">
+    <w:abstractNumId w:val="3"/>
+  </w:num>
+  <w:num w:numId="10">
+    <w:abstractNumId w:val="6"/>
+  </w:num>
+  <w:num w:numId="11">
+    <w:abstractNumId w:val="10"/>
+  </w:num>
+  <w:num w:numId="12">
+    <w:abstractNumId w:val="9"/>
+  </w:num>
+  <w:num w:numId="13">
+    <w:abstractNumId w:val="7"/>
   </w:num>
   <w:numIdMacAtCleanup w:val="3"/>
 </w:numbering>
@@ -8781,15 +14890,15 @@
   </w:docDefaults>
   <w:latentStyles w:defLockedState="0" w:defUIPriority="99" w:defSemiHidden="0" w:defUnhideWhenUsed="0" w:defQFormat="0" w:count="371">
     <w:lsdException w:name="Normal" w:uiPriority="0" w:qFormat="1"/>
-    <w:lsdException w:name="heading 1" w:uiPriority="9" w:qFormat="1"/>
-    <w:lsdException w:name="heading 2" w:uiPriority="9" w:qFormat="1"/>
-    <w:lsdException w:name="heading 3" w:uiPriority="9" w:qFormat="1"/>
-    <w:lsdException w:name="heading 4" w:uiPriority="9" w:qFormat="1"/>
-    <w:lsdException w:name="heading 5" w:uiPriority="9" w:qFormat="1"/>
-    <w:lsdException w:name="heading 6" w:uiPriority="9" w:qFormat="1"/>
-    <w:lsdException w:name="heading 7" w:uiPriority="9" w:qFormat="1"/>
-    <w:lsdException w:name="heading 8" w:uiPriority="9" w:qFormat="1"/>
-    <w:lsdException w:name="heading 9" w:uiPriority="9" w:qFormat="1"/>
+    <w:lsdException w:name="heading 1" w:uiPriority="0" w:qFormat="1"/>
+    <w:lsdException w:name="heading 2" w:uiPriority="0" w:qFormat="1"/>
+    <w:lsdException w:name="heading 3" w:uiPriority="0" w:qFormat="1"/>
+    <w:lsdException w:name="heading 4" w:uiPriority="0" w:qFormat="1"/>
+    <w:lsdException w:name="heading 5" w:uiPriority="0" w:qFormat="1"/>
+    <w:lsdException w:name="heading 6" w:uiPriority="0" w:qFormat="1"/>
+    <w:lsdException w:name="heading 7" w:uiPriority="0" w:qFormat="1"/>
+    <w:lsdException w:name="heading 8" w:uiPriority="0" w:qFormat="1"/>
+    <w:lsdException w:name="heading 9" w:uiPriority="0" w:qFormat="1"/>
     <w:lsdException w:name="index 1" w:semiHidden="1" w:unhideWhenUsed="1"/>
     <w:lsdException w:name="index 2" w:semiHidden="1" w:unhideWhenUsed="1"/>
     <w:lsdException w:name="index 3" w:semiHidden="1" w:unhideWhenUsed="1"/>
@@ -8801,33 +14910,33 @@
     <w:lsdException w:name="index 9" w:semiHidden="1" w:unhideWhenUsed="1"/>
     <w:lsdException w:name="toc 1" w:semiHidden="1" w:uiPriority="39" w:unhideWhenUsed="1"/>
     <w:lsdException w:name="toc 2" w:semiHidden="1" w:uiPriority="39" w:unhideWhenUsed="1"/>
-    <w:lsdException w:name="toc 3" w:semiHidden="1" w:uiPriority="39" w:unhideWhenUsed="1"/>
-    <w:lsdException w:name="toc 4" w:semiHidden="1" w:uiPriority="39" w:unhideWhenUsed="1"/>
-    <w:lsdException w:name="toc 5" w:semiHidden="1" w:uiPriority="39" w:unhideWhenUsed="1"/>
-    <w:lsdException w:name="toc 6" w:semiHidden="1" w:uiPriority="39" w:unhideWhenUsed="1"/>
-    <w:lsdException w:name="toc 7" w:semiHidden="1" w:uiPriority="39" w:unhideWhenUsed="1"/>
-    <w:lsdException w:name="toc 8" w:semiHidden="1" w:uiPriority="39" w:unhideWhenUsed="1"/>
-    <w:lsdException w:name="toc 9" w:semiHidden="1" w:uiPriority="39" w:unhideWhenUsed="1"/>
+    <w:lsdException w:name="toc 3" w:semiHidden="1" w:uiPriority="0" w:unhideWhenUsed="1"/>
+    <w:lsdException w:name="toc 4" w:semiHidden="1" w:uiPriority="0" w:unhideWhenUsed="1"/>
+    <w:lsdException w:name="toc 5" w:semiHidden="1" w:uiPriority="0" w:unhideWhenUsed="1"/>
+    <w:lsdException w:name="toc 6" w:semiHidden="1" w:uiPriority="0" w:unhideWhenUsed="1"/>
+    <w:lsdException w:name="toc 7" w:semiHidden="1" w:uiPriority="0" w:unhideWhenUsed="1"/>
+    <w:lsdException w:name="toc 8" w:semiHidden="1" w:uiPriority="0" w:unhideWhenUsed="1"/>
+    <w:lsdException w:name="toc 9" w:semiHidden="1" w:uiPriority="0" w:unhideWhenUsed="1"/>
     <w:lsdException w:name="Normal Indent" w:semiHidden="1" w:unhideWhenUsed="1"/>
     <w:lsdException w:name="footnote text" w:semiHidden="1" w:unhideWhenUsed="1"/>
     <w:lsdException w:name="annotation text" w:semiHidden="1" w:unhideWhenUsed="1"/>
     <w:lsdException w:name="header" w:semiHidden="1" w:unhideWhenUsed="1"/>
     <w:lsdException w:name="footer" w:semiHidden="1" w:unhideWhenUsed="1"/>
     <w:lsdException w:name="index heading" w:semiHidden="1" w:unhideWhenUsed="1"/>
-    <w:lsdException w:name="caption" w:uiPriority="35" w:qFormat="1"/>
+    <w:lsdException w:name="caption" w:uiPriority="0" w:qFormat="1"/>
     <w:lsdException w:name="table of figures" w:semiHidden="1" w:unhideWhenUsed="1"/>
     <w:lsdException w:name="envelope address" w:semiHidden="1" w:unhideWhenUsed="1"/>
     <w:lsdException w:name="envelope return" w:semiHidden="1" w:unhideWhenUsed="1"/>
     <w:lsdException w:name="footnote reference" w:semiHidden="1" w:unhideWhenUsed="1"/>
     <w:lsdException w:name="annotation reference" w:semiHidden="1" w:unhideWhenUsed="1"/>
     <w:lsdException w:name="line number" w:semiHidden="1" w:unhideWhenUsed="1"/>
-    <w:lsdException w:name="page number" w:semiHidden="1" w:unhideWhenUsed="1"/>
+    <w:lsdException w:name="page number" w:semiHidden="1" w:uiPriority="0" w:unhideWhenUsed="1"/>
     <w:lsdException w:name="endnote reference" w:semiHidden="1" w:unhideWhenUsed="1"/>
     <w:lsdException w:name="endnote text" w:semiHidden="1" w:unhideWhenUsed="1"/>
     <w:lsdException w:name="table of authorities" w:semiHidden="1" w:unhideWhenUsed="1"/>
     <w:lsdException w:name="macro" w:semiHidden="1" w:unhideWhenUsed="1"/>
     <w:lsdException w:name="toa heading" w:semiHidden="1" w:unhideWhenUsed="1"/>
-    <w:lsdException w:name="List" w:semiHidden="1" w:unhideWhenUsed="1"/>
+    <w:lsdException w:name="List" w:semiHidden="1" w:uiPriority="0" w:unhideWhenUsed="1"/>
     <w:lsdException w:name="List Bullet" w:semiHidden="1" w:unhideWhenUsed="1"/>
     <w:lsdException w:name="List Number" w:semiHidden="1" w:unhideWhenUsed="1"/>
     <w:lsdException w:name="List 2" w:semiHidden="1" w:unhideWhenUsed="1"/>
@@ -8842,12 +14951,12 @@
     <w:lsdException w:name="List Number 3" w:semiHidden="1" w:unhideWhenUsed="1"/>
     <w:lsdException w:name="List Number 4" w:semiHidden="1" w:unhideWhenUsed="1"/>
     <w:lsdException w:name="List Number 5" w:semiHidden="1" w:unhideWhenUsed="1"/>
-    <w:lsdException w:name="Title" w:uiPriority="10" w:qFormat="1"/>
+    <w:lsdException w:name="Title" w:uiPriority="0" w:qFormat="1"/>
     <w:lsdException w:name="Closing" w:semiHidden="1" w:unhideWhenUsed="1"/>
     <w:lsdException w:name="Signature" w:semiHidden="1" w:unhideWhenUsed="1"/>
     <w:lsdException w:name="Default Paragraph Font" w:semiHidden="1" w:uiPriority="1" w:unhideWhenUsed="1"/>
-    <w:lsdException w:name="Body Text" w:semiHidden="1" w:unhideWhenUsed="1"/>
-    <w:lsdException w:name="Body Text Indent" w:semiHidden="1" w:unhideWhenUsed="1"/>
+    <w:lsdException w:name="Body Text" w:semiHidden="1" w:uiPriority="0" w:unhideWhenUsed="1"/>
+    <w:lsdException w:name="Body Text Indent" w:semiHidden="1" w:uiPriority="0" w:unhideWhenUsed="1"/>
     <w:lsdException w:name="List Continue" w:semiHidden="1" w:unhideWhenUsed="1"/>
     <w:lsdException w:name="List Continue 2" w:semiHidden="1" w:unhideWhenUsed="1"/>
     <w:lsdException w:name="List Continue 3" w:semiHidden="1" w:unhideWhenUsed="1"/>
@@ -8856,32 +14965,32 @@
     <w:lsdException w:name="Message Header" w:semiHidden="1" w:unhideWhenUsed="1"/>
     <w:lsdException w:name="Subtitle" w:uiPriority="11" w:qFormat="1"/>
     <w:lsdException w:name="Salutation" w:semiHidden="1" w:unhideWhenUsed="1"/>
-    <w:lsdException w:name="Date" w:semiHidden="1" w:unhideWhenUsed="1"/>
+    <w:lsdException w:name="Date" w:semiHidden="1" w:uiPriority="0" w:unhideWhenUsed="1"/>
     <w:lsdException w:name="Body Text First Indent" w:semiHidden="1" w:unhideWhenUsed="1"/>
     <w:lsdException w:name="Body Text First Indent 2" w:semiHidden="1" w:unhideWhenUsed="1"/>
     <w:lsdException w:name="Note Heading" w:semiHidden="1" w:unhideWhenUsed="1"/>
-    <w:lsdException w:name="Body Text 2" w:semiHidden="1" w:unhideWhenUsed="1"/>
-    <w:lsdException w:name="Body Text 3" w:semiHidden="1" w:unhideWhenUsed="1"/>
-    <w:lsdException w:name="Body Text Indent 2" w:semiHidden="1" w:unhideWhenUsed="1"/>
-    <w:lsdException w:name="Body Text Indent 3" w:semiHidden="1" w:unhideWhenUsed="1"/>
-    <w:lsdException w:name="Block Text" w:semiHidden="1" w:unhideWhenUsed="1"/>
+    <w:lsdException w:name="Body Text 2" w:semiHidden="1" w:uiPriority="0" w:unhideWhenUsed="1"/>
+    <w:lsdException w:name="Body Text 3" w:semiHidden="1" w:uiPriority="0" w:unhideWhenUsed="1"/>
+    <w:lsdException w:name="Body Text Indent 2" w:semiHidden="1" w:uiPriority="0" w:unhideWhenUsed="1"/>
+    <w:lsdException w:name="Body Text Indent 3" w:semiHidden="1" w:uiPriority="0" w:unhideWhenUsed="1"/>
+    <w:lsdException w:name="Block Text" w:semiHidden="1" w:uiPriority="0" w:unhideWhenUsed="1"/>
     <w:lsdException w:name="Hyperlink" w:semiHidden="1" w:unhideWhenUsed="1"/>
-    <w:lsdException w:name="FollowedHyperlink" w:semiHidden="1" w:unhideWhenUsed="1"/>
-    <w:lsdException w:name="Strong" w:uiPriority="22" w:qFormat="1"/>
+    <w:lsdException w:name="FollowedHyperlink" w:semiHidden="1" w:uiPriority="0" w:unhideWhenUsed="1"/>
+    <w:lsdException w:name="Strong" w:uiPriority="0" w:qFormat="1"/>
     <w:lsdException w:name="Emphasis" w:uiPriority="20" w:qFormat="1"/>
-    <w:lsdException w:name="Document Map" w:semiHidden="1" w:unhideWhenUsed="1"/>
+    <w:lsdException w:name="Document Map" w:semiHidden="1" w:uiPriority="0" w:unhideWhenUsed="1"/>
     <w:lsdException w:name="Plain Text" w:semiHidden="1" w:unhideWhenUsed="1"/>
     <w:lsdException w:name="E-mail Signature" w:semiHidden="1" w:unhideWhenUsed="1"/>
-    <w:lsdException w:name="HTML Top of Form" w:semiHidden="1" w:unhideWhenUsed="1"/>
+    <w:lsdException w:name="HTML Top of Form" w:semiHidden="1" w:uiPriority="0" w:unhideWhenUsed="1"/>
     <w:lsdException w:name="HTML Bottom of Form" w:semiHidden="1" w:unhideWhenUsed="1"/>
-    <w:lsdException w:name="Normal (Web)" w:semiHidden="1" w:unhideWhenUsed="1"/>
+    <w:lsdException w:name="Normal (Web)" w:semiHidden="1" w:uiPriority="0" w:unhideWhenUsed="1"/>
     <w:lsdException w:name="HTML Acronym" w:semiHidden="1" w:unhideWhenUsed="1"/>
     <w:lsdException w:name="HTML Address" w:semiHidden="1" w:unhideWhenUsed="1"/>
     <w:lsdException w:name="HTML Cite" w:semiHidden="1" w:unhideWhenUsed="1"/>
     <w:lsdException w:name="HTML Code" w:semiHidden="1" w:unhideWhenUsed="1"/>
     <w:lsdException w:name="HTML Definition" w:semiHidden="1" w:unhideWhenUsed="1"/>
     <w:lsdException w:name="HTML Keyboard" w:semiHidden="1" w:unhideWhenUsed="1"/>
-    <w:lsdException w:name="HTML Preformatted" w:semiHidden="1" w:unhideWhenUsed="1"/>
+    <w:lsdException w:name="HTML Preformatted" w:semiHidden="1" w:uiPriority="0" w:unhideWhenUsed="1"/>
     <w:lsdException w:name="HTML Sample" w:semiHidden="1" w:unhideWhenUsed="1"/>
     <w:lsdException w:name="HTML Typewriter" w:semiHidden="1" w:unhideWhenUsed="1"/>
     <w:lsdException w:name="HTML Variable" w:semiHidden="1" w:unhideWhenUsed="1"/>
@@ -9045,7 +15154,7 @@
     <w:lsdException w:name="Subtle Reference" w:uiPriority="31" w:qFormat="1"/>
     <w:lsdException w:name="Intense Reference" w:uiPriority="32" w:qFormat="1"/>
     <w:lsdException w:name="Book Title" w:uiPriority="33" w:qFormat="1"/>
-    <w:lsdException w:name="Bibliography" w:semiHidden="1" w:uiPriority="37" w:unhideWhenUsed="1"/>
+    <w:lsdException w:name="Bibliography" w:semiHidden="1" w:uiPriority="0" w:unhideWhenUsed="1"/>
     <w:lsdException w:name="TOC Heading" w:semiHidden="1" w:uiPriority="39" w:unhideWhenUsed="1" w:qFormat="1"/>
     <w:lsdException w:name="Plain Table 1" w:uiPriority="41"/>
     <w:lsdException w:name="Plain Table 2" w:uiPriority="42"/>
@@ -10007,6 +16116,17 @@
       <w:szCs w:val="22"/>
     </w:rPr>
   </w:style>
+  <w:style w:type="paragraph" w:styleId="ListParagraph">
+    <w:name w:val="List Paragraph"/>
+    <w:basedOn w:val="Normal"/>
+    <w:uiPriority w:val="34"/>
+    <w:qFormat/>
+    <w:rsid w:val="00515DD1"/>
+    <w:pPr>
+      <w:ind w:left="720"/>
+      <w:contextualSpacing/>
+    </w:pPr>
+  </w:style>
 </w:styles>
 </file>
 
@@ -10343,18 +16463,18 @@
 </file>
 
 <file path=customXml/item2.xml><?xml version="1.0" encoding="utf-8"?>
+<p:properties xmlns:p="http://schemas.microsoft.com/office/2006/metadata/properties" xmlns:xsi="http://www.w3.org/2001/XMLSchema-instance">
+  <documentManagement/>
+</p:properties>
+</file>
+
+<file path=customXml/item3.xml><?xml version="1.0" encoding="utf-8"?>
 <?mso-contentType ?>
 <FormTemplates xmlns="http://schemas.microsoft.com/sharepoint/v3/contenttype/forms">
   <Display>DocumentLibraryForm</Display>
   <Edit>DocumentLibraryForm</Edit>
   <New>DocumentLibraryForm</New>
 </FormTemplates>
-</file>
-
-<file path=customXml/item3.xml><?xml version="1.0" encoding="utf-8"?>
-<p:properties xmlns:p="http://schemas.microsoft.com/office/2006/metadata/properties" xmlns:xsi="http://www.w3.org/2001/XMLSchema-instance">
-  <documentManagement/>
-</p:properties>
 </file>
 
 <file path=customXml/item4.xml><?xml version="1.0" encoding="utf-8"?>
@@ -10377,6 +16497,20 @@
 </file>
 
 <file path=customXml/itemProps2.xml><?xml version="1.0" encoding="utf-8"?>
+<ds:datastoreItem xmlns:ds="http://schemas.openxmlformats.org/officeDocument/2006/customXml" ds:itemID="{47A38B5F-92B3-4734-B572-77B61E02CABB}">
+  <ds:schemaRefs>
+    <ds:schemaRef ds:uri="http://www.w3.org/XML/1998/namespace"/>
+    <ds:schemaRef ds:uri="http://purl.org/dc/terms/"/>
+    <ds:schemaRef ds:uri="http://schemas.openxmlformats.org/package/2006/metadata/core-properties"/>
+    <ds:schemaRef ds:uri="http://purl.org/dc/elements/1.1/"/>
+    <ds:schemaRef ds:uri="http://schemas.microsoft.com/office/2006/documentManagement/types"/>
+    <ds:schemaRef ds:uri="http://schemas.microsoft.com/office/2006/metadata/properties"/>
+    <ds:schemaRef ds:uri="http://purl.org/dc/dcmitype/"/>
+  </ds:schemaRefs>
+</ds:datastoreItem>
+</file>
+
+<file path=customXml/itemProps3.xml><?xml version="1.0" encoding="utf-8"?>
 <ds:datastoreItem xmlns:ds="http://schemas.openxmlformats.org/officeDocument/2006/customXml" ds:itemID="{3683581F-8505-4565-9D49-640898A90E31}">
   <ds:schemaRefs>
     <ds:schemaRef ds:uri="http://schemas.microsoft.com/sharepoint/v3/contenttype/forms"/>
@@ -10384,16 +16518,8 @@
 </ds:datastoreItem>
 </file>
 
-<file path=customXml/itemProps3.xml><?xml version="1.0" encoding="utf-8"?>
-<ds:datastoreItem xmlns:ds="http://schemas.openxmlformats.org/officeDocument/2006/customXml" ds:itemID="{47A38B5F-92B3-4734-B572-77B61E02CABB}">
-  <ds:schemaRefs>
-    <ds:schemaRef ds:uri="http://schemas.microsoft.com/office/2006/metadata/properties"/>
-  </ds:schemaRefs>
-</ds:datastoreItem>
-</file>
-
 <file path=customXml/itemProps4.xml><?xml version="1.0" encoding="utf-8"?>
-<ds:datastoreItem xmlns:ds="http://schemas.openxmlformats.org/officeDocument/2006/customXml" ds:itemID="{1AE6A156-3188-403D-9403-98FE87829184}">
+<ds:datastoreItem xmlns:ds="http://schemas.openxmlformats.org/officeDocument/2006/customXml" ds:itemID="{F02FBCB8-2E20-4269-9050-EAB5AA203FC1}">
   <ds:schemaRefs>
     <ds:schemaRef ds:uri="http://schemas.openxmlformats.org/officeDocument/2006/bibliography"/>
   </ds:schemaRefs>

--- a/Thesisdoc.docx
+++ b/Thesisdoc.docx
@@ -1330,7 +1330,13 @@
         <w:ind w:firstLine="720"/>
       </w:pPr>
       <w:r>
-        <w:t>A flight dynamics model (FDM) is the i</w:t>
+        <w:t>A flight dynam</w:t>
+      </w:r>
+      <w:r>
+        <w:t xml:space="preserve">ics model (FDM) </w:t>
+      </w:r>
+      <w:r>
+        <w:t>i</w:t>
       </w:r>
       <w:r>
         <w:t xml:space="preserve">s the math and physics </w:t>
@@ -1339,7 +1345,7 @@
         <w:t xml:space="preserve">calculations </w:t>
       </w:r>
       <w:r>
-        <w:t>required to</w:t>
+        <w:t>required</w:t>
       </w:r>
       <w:r>
         <w:t xml:space="preserve"> in a flight simulation</w:t>
@@ -1348,13 +1354,19 @@
         <w:t xml:space="preserve">. </w:t>
       </w:r>
       <w:r>
-        <w:t>The FDM</w:t>
-      </w:r>
-      <w:r>
-        <w:t xml:space="preserve"> built</w:t>
-      </w:r>
-      <w:r>
-        <w:t xml:space="preserve"> takes into account all of the required physics calculations to simulate an airplane in flight. The physics calculations required include principles such as forces, moments, equations of motion, and quaternions</w:t>
+        <w:t>Th</w:t>
+      </w:r>
+      <w:r>
+        <w:t xml:space="preserve">e physics calculations required, including </w:t>
+      </w:r>
+      <w:r>
+        <w:t>principles such as forces, moments, equations of motion, and quaternions</w:t>
+      </w:r>
+      <w:r>
+        <w:t>, and th</w:t>
+      </w:r>
+      <w:r>
+        <w:t>eir role in the flight model are explained</w:t>
       </w:r>
       <w:r>
         <w:t>.</w:t>
@@ -1365,7 +1377,13 @@
         <w:ind w:firstLine="720"/>
       </w:pPr>
       <w:r>
-        <w:t>Rust was programming language of choice for building this simulation. Rust is a new systems programming language, with the first stable release in 2015, which was designed on the basis of memory safety and performance. Rust can guarantee software is completely free of all memory issues. Also, the strategy in which Rust handles memory comes with a positive side effect in terms of performance; Rust does not employ a garbage collector, and checks for memory issues at compile time – this is good for performance.</w:t>
+        <w:t xml:space="preserve">Rust </w:t>
+      </w:r>
+      <w:r>
+        <w:t>is</w:t>
+      </w:r>
+      <w:r>
+        <w:t xml:space="preserve"> programming language of choice for building this simulation. Rust is a new systems programming language, with the first stable release in 2015, which was designed on the basis of memory safety and performance. Rust can guarantee software is completely free of all memory issues. Also, the strategy in which Rust handles memory comes with a positive side effect in terms of performance; Rust does not employ a garbage collector, and checks for memory issues at compile time – this is good for performance.</w:t>
       </w:r>
       <w:r>
         <w:t xml:space="preserve"> (too much detail? Delete part about garbage collector?)</w:t>
@@ -1376,7 +1394,15 @@
         <w:ind w:firstLine="720"/>
       </w:pPr>
       <w:r>
-        <w:t xml:space="preserve">The use of the modern ECS architecture was chosen to build this flight dynamics model, as opposed to other software programming paradigms, such as Object Oriented Programming (OOP), because of its powerful design. This design simply provides an alternate way of organizing data and allows for improved software performance, and maintainability.  </w:t>
+        <w:t>The use of the m</w:t>
+      </w:r>
+      <w:r>
+        <w:t>odern ECS architecture is the design choice</w:t>
+      </w:r>
+      <w:bookmarkStart w:id="23" w:name="_GoBack"/>
+      <w:bookmarkEnd w:id="23"/>
+      <w:r>
+        <w:t xml:space="preserve"> to build this flight dynamics model, as opposed to other software programming paradigms, such as Object Oriented Programming (OOP), because of its powerful design. This design simply provides an alternate way of organizing data and allows for improved software performance, and maintainability.  </w:t>
       </w:r>
     </w:p>
     <w:p>
@@ -1477,14 +1503,14 @@
         </w:rPr>
         <w:br w:type="page"/>
       </w:r>
-      <w:bookmarkStart w:id="23" w:name="_Toc235956761"/>
-      <w:bookmarkStart w:id="24" w:name="_Toc49698450"/>
+      <w:bookmarkStart w:id="24" w:name="_Toc235956761"/>
+      <w:bookmarkStart w:id="25" w:name="_Toc49698450"/>
       <w:r>
         <w:lastRenderedPageBreak/>
         <w:t>Table of Contents</w:t>
       </w:r>
-      <w:bookmarkEnd w:id="23"/>
       <w:bookmarkEnd w:id="24"/>
+      <w:bookmarkEnd w:id="25"/>
     </w:p>
     <w:p>
       <w:pPr>
@@ -4191,7 +4217,7 @@
       <w:pPr>
         <w:pStyle w:val="Heading1"/>
       </w:pPr>
-      <w:bookmarkStart w:id="25" w:name="_Toc49698453"/>
+      <w:bookmarkStart w:id="26" w:name="_Toc49698453"/>
       <w:r>
         <w:t>I.  Introduction</w:t>
       </w:r>
@@ -4213,7 +4239,7 @@
       <w:bookmarkEnd w:id="15"/>
       <w:bookmarkEnd w:id="16"/>
       <w:bookmarkEnd w:id="17"/>
-      <w:bookmarkEnd w:id="25"/>
+      <w:bookmarkEnd w:id="26"/>
     </w:p>
     <w:p>
       <w:pPr>
@@ -4231,7 +4257,13 @@
         <w:tab/>
       </w:r>
       <w:r>
-        <w:t>Purpose of flight sim</w:t>
+        <w:t>Add “p</w:t>
+      </w:r>
+      <w:r>
+        <w:t>urpose of flight sim</w:t>
+      </w:r>
+      <w:r>
+        <w:t>”?...</w:t>
       </w:r>
     </w:p>
     <w:p>
@@ -4523,7 +4555,13 @@
         <w:t>created in 2</w:t>
       </w:r>
       <w:r>
-        <w:t>015, introduces a combination of important features not available in any other language. These provided features stem from two concepts that Rust focuses on: memory safety and performance. Rust will always guarantee memory safety, avoiding issues such as data races, dangling references, and buffer overflows in software. It accomplishes this safety by checking that memory is squared away and cleaned up at compile time. Other languages cannot make this guarantee because they rely on the programmer to be sure the software is memory safe. Some languages are also memory safe like Rust, but they are lack in performance in order to accomplish memory safety. This is because they use a garbage collector at runtime to ensure memory safety – this not ideal for performance. Rust’s performance, however, is a positive result of the way it tackles memory issues because it does not need a garbage collector and checks for issues at compile time.  These features are undoubtedly worthwhile to take advantage of in a flight simulator.</w:t>
+        <w:t xml:space="preserve">015, introduces a combination of important features not available in any other language. These provided features stem from two concepts that Rust focuses on: memory safety and performance. Rust will always guarantee memory safety, avoiding issues such as data races, dangling references, and buffer overflows in software. It accomplishes this safety by checking that memory is squared away and cleaned up at compile time. Other languages cannot make this guarantee because they rely on the programmer to be sure the software is memory safe. </w:t>
+      </w:r>
+      <w:r>
+        <w:t>Although, s</w:t>
+      </w:r>
+      <w:r>
+        <w:t>ome languages are also memory safe like Rust, but they are lack in performance in order to accomplish memory safety. This is because they use a garbage collector at runtime to ensure memory safety – this not ideal for performance. Rust’s performance, however, is a positive result of the way it tackles memory issues because it does not need a garbage collector and checks for issues at compile time.  These features are undoubtedly worthwhile to take advantage of in a flight simulator.</w:t>
       </w:r>
     </w:p>
     <w:p/>
@@ -4536,41 +4574,49 @@
         <w:t xml:space="preserve"> like the actual background chapter 2</w:t>
       </w:r>
       <w:r>
-        <w:t>? Feel like I may be missing more “motivation” info”</w:t>
+        <w:t xml:space="preserve">? Feel like I </w:t>
+      </w:r>
+      <w:r>
+        <w:t>may be missing more motivation / purpose</w:t>
+      </w:r>
+      <w:r>
+        <w:t xml:space="preserve"> inf</w:t>
+      </w:r>
+      <w:r>
+        <w:t>o)</w:t>
       </w:r>
     </w:p>
     <w:p>
       <w:pPr>
         <w:pStyle w:val="Heading2"/>
       </w:pPr>
-      <w:bookmarkStart w:id="26" w:name="_Toc49698454"/>
-      <w:bookmarkStart w:id="27" w:name="_Toc493484472"/>
-      <w:bookmarkStart w:id="28" w:name="_Toc493484713"/>
-      <w:bookmarkStart w:id="29" w:name="_Toc494527307"/>
-      <w:bookmarkStart w:id="30" w:name="_Toc495221473"/>
-      <w:bookmarkStart w:id="31" w:name="_Toc495663184"/>
-      <w:bookmarkStart w:id="32" w:name="_Toc495826206"/>
-      <w:bookmarkStart w:id="33" w:name="_Toc495826314"/>
-      <w:bookmarkStart w:id="34" w:name="_Toc495999054"/>
-      <w:bookmarkStart w:id="35" w:name="_Toc496074852"/>
-      <w:bookmarkStart w:id="36" w:name="_Toc496074947"/>
-      <w:bookmarkStart w:id="37" w:name="_Toc496075121"/>
-      <w:bookmarkStart w:id="38" w:name="_Toc496075279"/>
-      <w:bookmarkStart w:id="39" w:name="_Toc496075343"/>
-      <w:bookmarkStart w:id="40" w:name="_Toc496080585"/>
-      <w:bookmarkStart w:id="41" w:name="_Toc503248582"/>
-      <w:bookmarkStart w:id="42" w:name="_Toc504131158"/>
-      <w:bookmarkStart w:id="43" w:name="_Toc504131360"/>
-      <w:bookmarkStart w:id="44" w:name="_Toc504131515"/>
-      <w:bookmarkStart w:id="45" w:name="_Toc49698455"/>
-      <w:bookmarkEnd w:id="26"/>
+      <w:bookmarkStart w:id="27" w:name="_Toc49698454"/>
+      <w:bookmarkStart w:id="28" w:name="_Toc493484472"/>
+      <w:bookmarkStart w:id="29" w:name="_Toc493484713"/>
+      <w:bookmarkStart w:id="30" w:name="_Toc494527307"/>
+      <w:bookmarkStart w:id="31" w:name="_Toc495221473"/>
+      <w:bookmarkStart w:id="32" w:name="_Toc495663184"/>
+      <w:bookmarkStart w:id="33" w:name="_Toc495826206"/>
+      <w:bookmarkStart w:id="34" w:name="_Toc495826314"/>
+      <w:bookmarkStart w:id="35" w:name="_Toc495999054"/>
+      <w:bookmarkStart w:id="36" w:name="_Toc496074852"/>
+      <w:bookmarkStart w:id="37" w:name="_Toc496074947"/>
+      <w:bookmarkStart w:id="38" w:name="_Toc496075121"/>
+      <w:bookmarkStart w:id="39" w:name="_Toc496075279"/>
+      <w:bookmarkStart w:id="40" w:name="_Toc496075343"/>
+      <w:bookmarkStart w:id="41" w:name="_Toc496080585"/>
+      <w:bookmarkStart w:id="42" w:name="_Toc503248582"/>
+      <w:bookmarkStart w:id="43" w:name="_Toc504131158"/>
+      <w:bookmarkStart w:id="44" w:name="_Toc504131360"/>
+      <w:bookmarkStart w:id="45" w:name="_Toc504131515"/>
+      <w:bookmarkStart w:id="46" w:name="_Toc49698455"/>
+      <w:bookmarkEnd w:id="27"/>
       <w:r>
         <w:t xml:space="preserve">1.2 </w:t>
       </w:r>
       <w:r>
         <w:t>Problem Statement</w:t>
       </w:r>
-      <w:bookmarkEnd w:id="27"/>
       <w:bookmarkEnd w:id="28"/>
       <w:bookmarkEnd w:id="29"/>
       <w:bookmarkEnd w:id="30"/>
@@ -4589,29 +4635,30 @@
       <w:bookmarkEnd w:id="43"/>
       <w:bookmarkEnd w:id="44"/>
       <w:bookmarkEnd w:id="45"/>
+      <w:bookmarkEnd w:id="46"/>
     </w:p>
     <w:p>
       <w:pPr>
         <w:pStyle w:val="BodyText"/>
       </w:pPr>
-      <w:bookmarkStart w:id="46" w:name="_Toc493484473"/>
-      <w:bookmarkStart w:id="47" w:name="_Toc493484714"/>
-      <w:bookmarkStart w:id="48" w:name="_Toc494527308"/>
-      <w:bookmarkStart w:id="49" w:name="_Toc495221474"/>
-      <w:bookmarkStart w:id="50" w:name="_Toc495663185"/>
-      <w:bookmarkStart w:id="51" w:name="_Toc495826207"/>
-      <w:bookmarkStart w:id="52" w:name="_Toc495826315"/>
-      <w:bookmarkStart w:id="53" w:name="_Toc495999055"/>
-      <w:bookmarkStart w:id="54" w:name="_Toc496074853"/>
-      <w:bookmarkStart w:id="55" w:name="_Toc496074948"/>
-      <w:bookmarkStart w:id="56" w:name="_Toc496075122"/>
-      <w:bookmarkStart w:id="57" w:name="_Toc496075280"/>
-      <w:bookmarkStart w:id="58" w:name="_Toc496075344"/>
-      <w:bookmarkStart w:id="59" w:name="_Toc496080586"/>
-      <w:bookmarkStart w:id="60" w:name="_Toc503248583"/>
-      <w:bookmarkStart w:id="61" w:name="_Toc504131159"/>
-      <w:bookmarkStart w:id="62" w:name="_Toc504131361"/>
-      <w:bookmarkStart w:id="63" w:name="_Toc504131516"/>
+      <w:bookmarkStart w:id="47" w:name="_Toc493484473"/>
+      <w:bookmarkStart w:id="48" w:name="_Toc493484714"/>
+      <w:bookmarkStart w:id="49" w:name="_Toc494527308"/>
+      <w:bookmarkStart w:id="50" w:name="_Toc495221474"/>
+      <w:bookmarkStart w:id="51" w:name="_Toc495663185"/>
+      <w:bookmarkStart w:id="52" w:name="_Toc495826207"/>
+      <w:bookmarkStart w:id="53" w:name="_Toc495826315"/>
+      <w:bookmarkStart w:id="54" w:name="_Toc495999055"/>
+      <w:bookmarkStart w:id="55" w:name="_Toc496074853"/>
+      <w:bookmarkStart w:id="56" w:name="_Toc496074948"/>
+      <w:bookmarkStart w:id="57" w:name="_Toc496075122"/>
+      <w:bookmarkStart w:id="58" w:name="_Toc496075280"/>
+      <w:bookmarkStart w:id="59" w:name="_Toc496075344"/>
+      <w:bookmarkStart w:id="60" w:name="_Toc496080586"/>
+      <w:bookmarkStart w:id="61" w:name="_Toc503248583"/>
+      <w:bookmarkStart w:id="62" w:name="_Toc504131159"/>
+      <w:bookmarkStart w:id="63" w:name="_Toc504131361"/>
+      <w:bookmarkStart w:id="64" w:name="_Toc504131516"/>
       <w:r>
         <w:t xml:space="preserve">The problem </w:t>
       </w:r>
@@ -4644,7 +4691,7 @@
       <w:pPr>
         <w:pStyle w:val="Heading2"/>
       </w:pPr>
-      <w:bookmarkStart w:id="64" w:name="_Toc49698456"/>
+      <w:bookmarkStart w:id="65" w:name="_Toc49698456"/>
       <w:r>
         <w:t xml:space="preserve">1.3 </w:t>
       </w:r>
@@ -4654,7 +4701,6 @@
       <w:r>
         <w:t>Objective</w:t>
       </w:r>
-      <w:bookmarkEnd w:id="46"/>
       <w:bookmarkEnd w:id="47"/>
       <w:bookmarkEnd w:id="48"/>
       <w:bookmarkEnd w:id="49"/>
@@ -4673,29 +4719,30 @@
       <w:bookmarkEnd w:id="62"/>
       <w:bookmarkEnd w:id="63"/>
       <w:bookmarkEnd w:id="64"/>
+      <w:bookmarkEnd w:id="65"/>
     </w:p>
     <w:p>
       <w:pPr>
         <w:pStyle w:val="BodyText"/>
       </w:pPr>
-      <w:bookmarkStart w:id="65" w:name="_Toc493484474"/>
-      <w:bookmarkStart w:id="66" w:name="_Toc493484715"/>
-      <w:bookmarkStart w:id="67" w:name="_Toc494527309"/>
-      <w:bookmarkStart w:id="68" w:name="_Toc495221475"/>
-      <w:bookmarkStart w:id="69" w:name="_Toc495663186"/>
-      <w:bookmarkStart w:id="70" w:name="_Toc495826208"/>
-      <w:bookmarkStart w:id="71" w:name="_Toc495826316"/>
-      <w:bookmarkStart w:id="72" w:name="_Toc495999056"/>
-      <w:bookmarkStart w:id="73" w:name="_Toc496074854"/>
-      <w:bookmarkStart w:id="74" w:name="_Toc496074949"/>
-      <w:bookmarkStart w:id="75" w:name="_Toc496075123"/>
-      <w:bookmarkStart w:id="76" w:name="_Toc496075281"/>
-      <w:bookmarkStart w:id="77" w:name="_Toc496075345"/>
-      <w:bookmarkStart w:id="78" w:name="_Toc496080587"/>
-      <w:bookmarkStart w:id="79" w:name="_Toc503248584"/>
-      <w:bookmarkStart w:id="80" w:name="_Toc504131160"/>
-      <w:bookmarkStart w:id="81" w:name="_Toc504131362"/>
-      <w:bookmarkStart w:id="82" w:name="_Toc504131517"/>
+      <w:bookmarkStart w:id="66" w:name="_Toc493484474"/>
+      <w:bookmarkStart w:id="67" w:name="_Toc493484715"/>
+      <w:bookmarkStart w:id="68" w:name="_Toc494527309"/>
+      <w:bookmarkStart w:id="69" w:name="_Toc495221475"/>
+      <w:bookmarkStart w:id="70" w:name="_Toc495663186"/>
+      <w:bookmarkStart w:id="71" w:name="_Toc495826208"/>
+      <w:bookmarkStart w:id="72" w:name="_Toc495826316"/>
+      <w:bookmarkStart w:id="73" w:name="_Toc495999056"/>
+      <w:bookmarkStart w:id="74" w:name="_Toc496074854"/>
+      <w:bookmarkStart w:id="75" w:name="_Toc496074949"/>
+      <w:bookmarkStart w:id="76" w:name="_Toc496075123"/>
+      <w:bookmarkStart w:id="77" w:name="_Toc496075281"/>
+      <w:bookmarkStart w:id="78" w:name="_Toc496075345"/>
+      <w:bookmarkStart w:id="79" w:name="_Toc496080587"/>
+      <w:bookmarkStart w:id="80" w:name="_Toc503248584"/>
+      <w:bookmarkStart w:id="81" w:name="_Toc504131160"/>
+      <w:bookmarkStart w:id="82" w:name="_Toc504131362"/>
+      <w:bookmarkStart w:id="83" w:name="_Toc504131517"/>
       <w:r>
         <w:t>The primary research objecti</w:t>
       </w:r>
@@ -4728,8 +4775,8 @@
       <w:pPr>
         <w:pStyle w:val="Heading2"/>
       </w:pPr>
-      <w:bookmarkStart w:id="83" w:name="_Toc49698457"/>
-      <w:bookmarkEnd w:id="83"/>
+      <w:bookmarkStart w:id="84" w:name="_Toc49698457"/>
+      <w:bookmarkEnd w:id="84"/>
       <w:r>
         <w:t xml:space="preserve">1.4 </w:t>
       </w:r>
@@ -4972,8 +5019,7 @@
       <w:pPr>
         <w:pStyle w:val="Heading2"/>
       </w:pPr>
-      <w:bookmarkStart w:id="84" w:name="_Toc49698459"/>
-      <w:bookmarkEnd w:id="65"/>
+      <w:bookmarkStart w:id="85" w:name="_Toc49698459"/>
       <w:bookmarkEnd w:id="66"/>
       <w:bookmarkEnd w:id="67"/>
       <w:bookmarkEnd w:id="68"/>
@@ -4991,7 +5037,8 @@
       <w:bookmarkEnd w:id="80"/>
       <w:bookmarkEnd w:id="81"/>
       <w:bookmarkEnd w:id="82"/>
-      <w:bookmarkEnd w:id="84"/>
+      <w:bookmarkEnd w:id="83"/>
+      <w:bookmarkEnd w:id="85"/>
       <w:r>
         <w:t xml:space="preserve">1.6 </w:t>
       </w:r>
@@ -5151,32 +5198,38 @@
         <w:t xml:space="preserve">This was all the necessary research to implement the FDM as an ECS. </w:t>
       </w:r>
       <w:r>
-        <w:t>(im sure there will be more to add here later)</w:t>
+        <w:t>(im sure there will be more to add here later</w:t>
+      </w:r>
+      <w:r>
+        <w:t xml:space="preserve"> in regards to my approach</w:t>
+      </w:r>
+      <w:r>
+        <w:t>)</w:t>
       </w:r>
     </w:p>
     <w:p>
       <w:pPr>
         <w:pStyle w:val="Heading2"/>
       </w:pPr>
-      <w:bookmarkStart w:id="85" w:name="_Toc49698460"/>
-      <w:bookmarkStart w:id="86" w:name="_Toc493484475"/>
-      <w:bookmarkStart w:id="87" w:name="_Toc493484716"/>
-      <w:bookmarkStart w:id="88" w:name="_Toc494527310"/>
-      <w:bookmarkStart w:id="89" w:name="_Toc495221476"/>
-      <w:bookmarkStart w:id="90" w:name="_Toc495663187"/>
-      <w:bookmarkStart w:id="91" w:name="_Toc495826209"/>
-      <w:bookmarkStart w:id="92" w:name="_Toc495826317"/>
-      <w:bookmarkStart w:id="93" w:name="_Toc495999057"/>
-      <w:bookmarkStart w:id="94" w:name="_Toc496074855"/>
-      <w:bookmarkStart w:id="95" w:name="_Toc496074950"/>
-      <w:bookmarkStart w:id="96" w:name="_Toc496075124"/>
-      <w:bookmarkStart w:id="97" w:name="_Toc496075282"/>
-      <w:bookmarkStart w:id="98" w:name="_Toc496075346"/>
-      <w:bookmarkStart w:id="99" w:name="_Toc496080588"/>
-      <w:bookmarkStart w:id="100" w:name="_Toc503248585"/>
-      <w:bookmarkStart w:id="101" w:name="_Toc504131161"/>
-      <w:bookmarkStart w:id="102" w:name="_Toc504131363"/>
-      <w:bookmarkStart w:id="103" w:name="_Toc504131518"/>
+      <w:bookmarkStart w:id="86" w:name="_Toc49698460"/>
+      <w:bookmarkStart w:id="87" w:name="_Toc493484475"/>
+      <w:bookmarkStart w:id="88" w:name="_Toc493484716"/>
+      <w:bookmarkStart w:id="89" w:name="_Toc494527310"/>
+      <w:bookmarkStart w:id="90" w:name="_Toc495221476"/>
+      <w:bookmarkStart w:id="91" w:name="_Toc495663187"/>
+      <w:bookmarkStart w:id="92" w:name="_Toc495826209"/>
+      <w:bookmarkStart w:id="93" w:name="_Toc495826317"/>
+      <w:bookmarkStart w:id="94" w:name="_Toc495999057"/>
+      <w:bookmarkStart w:id="95" w:name="_Toc496074855"/>
+      <w:bookmarkStart w:id="96" w:name="_Toc496074950"/>
+      <w:bookmarkStart w:id="97" w:name="_Toc496075124"/>
+      <w:bookmarkStart w:id="98" w:name="_Toc496075282"/>
+      <w:bookmarkStart w:id="99" w:name="_Toc496075346"/>
+      <w:bookmarkStart w:id="100" w:name="_Toc496080588"/>
+      <w:bookmarkStart w:id="101" w:name="_Toc503248585"/>
+      <w:bookmarkStart w:id="102" w:name="_Toc504131161"/>
+      <w:bookmarkStart w:id="103" w:name="_Toc504131363"/>
+      <w:bookmarkStart w:id="104" w:name="_Toc504131518"/>
       <w:r>
         <w:t xml:space="preserve">1.7 </w:t>
       </w:r>
@@ -5186,9 +5239,8 @@
       <w:r>
         <w:t>Limitations</w:t>
       </w:r>
-      <w:bookmarkEnd w:id="85"/>
-    </w:p>
-    <w:bookmarkEnd w:id="86"/>
+      <w:bookmarkEnd w:id="86"/>
+    </w:p>
     <w:bookmarkEnd w:id="87"/>
     <w:bookmarkEnd w:id="88"/>
     <w:bookmarkEnd w:id="89"/>
@@ -5206,6 +5258,7 @@
     <w:bookmarkEnd w:id="101"/>
     <w:bookmarkEnd w:id="102"/>
     <w:bookmarkEnd w:id="103"/>
+    <w:bookmarkEnd w:id="104"/>
     <w:p>
       <w:pPr>
         <w:pStyle w:val="BodyText"/>
@@ -5227,10 +5280,10 @@
       <w:pPr>
         <w:pStyle w:val="Heading2"/>
       </w:pPr>
-      <w:bookmarkStart w:id="104" w:name="_Toc49698461"/>
-      <w:bookmarkStart w:id="105" w:name="_Toc49698462"/>
-      <w:bookmarkEnd w:id="104"/>
+      <w:bookmarkStart w:id="105" w:name="_Toc49698461"/>
+      <w:bookmarkStart w:id="106" w:name="_Toc49698462"/>
       <w:bookmarkEnd w:id="105"/>
+      <w:bookmarkEnd w:id="106"/>
       <w:r>
         <w:t xml:space="preserve">1.8 </w:t>
       </w:r>
@@ -5288,7 +5341,16 @@
         <w:ind w:firstLine="0"/>
       </w:pPr>
       <w:r>
-        <w:t>(should any of these headings be deleted? Should I have any other headings in chapter 1? The headings choices change from thesis to thesis</w:t>
+        <w:t>(should any of these headings be deleted</w:t>
+      </w:r>
+      <w:r>
+        <w:t>, or lumped together as a different heading name? or different heading names entirely?</w:t>
+      </w:r>
+      <w:r>
+        <w:t xml:space="preserve"> </w:t>
+      </w:r>
+      <w:r>
+        <w:t>The headings choices change from thesis to thesis</w:t>
       </w:r>
       <w:r>
         <w:t xml:space="preserve">. Problem statement, research object, and hypothesis seem pretty similar. </w:t>
@@ -5301,7 +5363,7 @@
       <w:pPr>
         <w:pStyle w:val="Heading1"/>
       </w:pPr>
-      <w:bookmarkStart w:id="106" w:name="_Toc49698463"/>
+      <w:bookmarkStart w:id="107" w:name="_Toc49698463"/>
       <w:r>
         <w:lastRenderedPageBreak/>
         <w:t xml:space="preserve">II. </w:t>
@@ -5309,20 +5371,20 @@
       <w:r>
         <w:t>Background</w:t>
       </w:r>
-      <w:bookmarkEnd w:id="106"/>
+      <w:bookmarkEnd w:id="107"/>
     </w:p>
     <w:p>
       <w:pPr>
         <w:pStyle w:val="Heading2"/>
       </w:pPr>
-      <w:bookmarkStart w:id="107" w:name="_Toc49698464"/>
+      <w:bookmarkStart w:id="108" w:name="_Toc49698464"/>
       <w:r>
         <w:t xml:space="preserve">2.1 </w:t>
       </w:r>
       <w:r>
         <w:t>Chapter Overview</w:t>
       </w:r>
-      <w:bookmarkEnd w:id="107"/>
+      <w:bookmarkEnd w:id="108"/>
     </w:p>
     <w:p>
       <w:pPr>
@@ -5473,14 +5535,14 @@
           <w:rFonts w:eastAsiaTheme="minorHAnsi"/>
         </w:rPr>
       </w:pPr>
-      <w:bookmarkStart w:id="108" w:name="_Toc49698469"/>
+      <w:bookmarkStart w:id="109" w:name="_Toc49698469"/>
       <w:r>
         <w:rPr>
           <w:rFonts w:eastAsiaTheme="minorHAnsi"/>
         </w:rPr>
         <w:t>2.6 Physics of Flight Modeling</w:t>
       </w:r>
-      <w:bookmarkEnd w:id="108"/>
+      <w:bookmarkEnd w:id="109"/>
     </w:p>
     <w:p>
       <w:pPr>
@@ -5492,8 +5554,6 @@
       <w:r>
         <w:t>e moving in real-time through</w:t>
       </w:r>
-      <w:bookmarkStart w:id="109" w:name="_GoBack"/>
-      <w:bookmarkEnd w:id="109"/>
       <w:r>
         <w:t xml:space="preserve"> a </w:t>
       </w:r>
@@ -15796,7 +15856,7 @@
       <w:rPr>
         <w:noProof/>
       </w:rPr>
-      <w:t>11</w:t>
+      <w:t>1</w:t>
     </w:r>
     <w:r>
       <w:rPr>
@@ -18949,6 +19009,15 @@
 </file>
 
 <file path=customXml/item1.xml><?xml version="1.0" encoding="utf-8"?>
+<?mso-contentType ?>
+<FormTemplates xmlns="http://schemas.microsoft.com/sharepoint/v3/contenttype/forms">
+  <Display>DocumentLibraryForm</Display>
+  <Edit>DocumentLibraryForm</Edit>
+  <New>DocumentLibraryForm</New>
+</FormTemplates>
+</file>
+
+<file path=customXml/item2.xml><?xml version="1.0" encoding="utf-8"?>
 <ct:contentTypeSchema xmlns:ct="http://schemas.microsoft.com/office/2006/metadata/contentType" xmlns:ma="http://schemas.microsoft.com/office/2006/metadata/properties/metaAttributes" ct:_="" ma:_="" ma:contentTypeName="Document" ma:contentTypeID="0x01010034A13022AF78C740B5D240516DB5F374" ma:contentTypeVersion="0" ma:contentTypeDescription="Create a new document." ma:contentTypeScope="" ma:versionID="8eedfc40d5eb1a5b115d053a69f6f117">
   <xsd:schema xmlns:xsd="http://www.w3.org/2001/XMLSchema" xmlns:p="http://schemas.microsoft.com/office/2006/metadata/properties" targetNamespace="http://schemas.microsoft.com/office/2006/metadata/properties" ma:root="true" ma:fieldsID="4aeb20c0e3442673af7ee10786458764">
     <xsd:element name="properties">
@@ -18995,15 +19064,6 @@
     </xsd:complexType>
   </xsd:schema>
 </ct:contentTypeSchema>
-</file>
-
-<file path=customXml/item2.xml><?xml version="1.0" encoding="utf-8"?>
-<?mso-contentType ?>
-<FormTemplates xmlns="http://schemas.microsoft.com/sharepoint/v3/contenttype/forms">
-  <Display>DocumentLibraryForm</Display>
-  <Edit>DocumentLibraryForm</Edit>
-  <New>DocumentLibraryForm</New>
-</FormTemplates>
 </file>
 
 <file path=customXml/item3.xml><?xml version="1.0" encoding="utf-8"?>
@@ -19060,6 +19120,14 @@
 </file>
 
 <file path=customXml/itemProps1.xml><?xml version="1.0" encoding="utf-8"?>
+<ds:datastoreItem xmlns:ds="http://schemas.openxmlformats.org/officeDocument/2006/customXml" ds:itemID="{3683581F-8505-4565-9D49-640898A90E31}">
+  <ds:schemaRefs>
+    <ds:schemaRef ds:uri="http://schemas.microsoft.com/sharepoint/v3/contenttype/forms"/>
+  </ds:schemaRefs>
+</ds:datastoreItem>
+</file>
+
+<file path=customXml/itemProps2.xml><?xml version="1.0" encoding="utf-8"?>
 <ds:datastoreItem xmlns:ds="http://schemas.openxmlformats.org/officeDocument/2006/customXml" ds:itemID="{CAF6E138-3BF1-4281-BE89-3B3D511E1682}">
   <ds:schemaRefs>
     <ds:schemaRef ds:uri="http://schemas.microsoft.com/office/2006/metadata/contentType"/>
@@ -19074,30 +19142,22 @@
 </ds:datastoreItem>
 </file>
 
-<file path=customXml/itemProps2.xml><?xml version="1.0" encoding="utf-8"?>
-<ds:datastoreItem xmlns:ds="http://schemas.openxmlformats.org/officeDocument/2006/customXml" ds:itemID="{3683581F-8505-4565-9D49-640898A90E31}">
-  <ds:schemaRefs>
-    <ds:schemaRef ds:uri="http://schemas.microsoft.com/sharepoint/v3/contenttype/forms"/>
-  </ds:schemaRefs>
-</ds:datastoreItem>
-</file>
-
 <file path=customXml/itemProps3.xml><?xml version="1.0" encoding="utf-8"?>
 <ds:datastoreItem xmlns:ds="http://schemas.openxmlformats.org/officeDocument/2006/customXml" ds:itemID="{47A38B5F-92B3-4734-B572-77B61E02CABB}">
   <ds:schemaRefs>
-    <ds:schemaRef ds:uri="http://schemas.microsoft.com/office/2006/documentManagement/types"/>
-    <ds:schemaRef ds:uri="http://purl.org/dc/dcmitype/"/>
     <ds:schemaRef ds:uri="http://purl.org/dc/elements/1.1/"/>
-    <ds:schemaRef ds:uri="http://schemas.microsoft.com/office/2006/metadata/properties"/>
     <ds:schemaRef ds:uri="http://schemas.openxmlformats.org/package/2006/metadata/core-properties"/>
     <ds:schemaRef ds:uri="http://purl.org/dc/terms/"/>
+    <ds:schemaRef ds:uri="http://purl.org/dc/dcmitype/"/>
+    <ds:schemaRef ds:uri="http://schemas.microsoft.com/office/2006/metadata/properties"/>
+    <ds:schemaRef ds:uri="http://schemas.microsoft.com/office/2006/documentManagement/types"/>
     <ds:schemaRef ds:uri="http://www.w3.org/XML/1998/namespace"/>
   </ds:schemaRefs>
 </ds:datastoreItem>
 </file>
 
 <file path=customXml/itemProps4.xml><?xml version="1.0" encoding="utf-8"?>
-<ds:datastoreItem xmlns:ds="http://schemas.openxmlformats.org/officeDocument/2006/customXml" ds:itemID="{737BF7D4-663F-43F3-B045-9EC0F6B047BE}">
+<ds:datastoreItem xmlns:ds="http://schemas.openxmlformats.org/officeDocument/2006/customXml" ds:itemID="{65D66CBE-E685-489C-A7CC-98017FEE6C1B}">
   <ds:schemaRefs>
     <ds:schemaRef ds:uri="http://schemas.openxmlformats.org/officeDocument/2006/bibliography"/>
   </ds:schemaRefs>

--- a/Thesisdoc.docx
+++ b/Thesisdoc.docx
@@ -1,29 +1,29 @@
 
 <file path=word/document.xml><?xml version="1.0" encoding="utf-8"?>
-<w:document xmlns:wpc="http://schemas.microsoft.com/office/word/2010/wordprocessingCanvas" xmlns:cx="http://schemas.microsoft.com/office/drawing/2014/chartex" xmlns:mc="http://schemas.openxmlformats.org/markup-compatibility/2006" xmlns:o="urn:schemas-microsoft-com:office:office" xmlns:r="http://schemas.openxmlformats.org/officeDocument/2006/relationships" xmlns:m="http://schemas.openxmlformats.org/officeDocument/2006/math" xmlns:v="urn:schemas-microsoft-com:vml" xmlns:wp14="http://schemas.microsoft.com/office/word/2010/wordprocessingDrawing" xmlns:wp="http://schemas.openxmlformats.org/drawingml/2006/wordprocessingDrawing" xmlns:w10="urn:schemas-microsoft-com:office:word" xmlns:w="http://schemas.openxmlformats.org/wordprocessingml/2006/main" xmlns:w14="http://schemas.microsoft.com/office/word/2010/wordml" xmlns:w15="http://schemas.microsoft.com/office/word/2012/wordml" xmlns:w16se="http://schemas.microsoft.com/office/word/2015/wordml/symex" xmlns:wpg="http://schemas.microsoft.com/office/word/2010/wordprocessingGroup" xmlns:wpi="http://schemas.microsoft.com/office/word/2010/wordprocessingInk" xmlns:wne="http://schemas.microsoft.com/office/word/2006/wordml" xmlns:wps="http://schemas.microsoft.com/office/word/2010/wordprocessingShape" xmlns:a="http://schemas.openxmlformats.org/drawingml/2006/main" xmlns:pic="http://schemas.openxmlformats.org/drawingml/2006/picture" xmlns:a14="http://schemas.microsoft.com/office/drawing/2010/main" mc:Ignorable="w14 w15 w16se wp14">
+<w:document xmlns:wpc="http://schemas.microsoft.com/office/word/2010/wordprocessingCanvas" xmlns:cx="http://schemas.microsoft.com/office/drawing/2014/chartex" xmlns:mc="http://schemas.openxmlformats.org/markup-compatibility/2006" xmlns:o="urn:schemas-microsoft-com:office:office" xmlns:r="http://schemas.openxmlformats.org/officeDocument/2006/relationships" xmlns:m="http://schemas.openxmlformats.org/officeDocument/2006/math" xmlns:v="urn:schemas-microsoft-com:vml" xmlns:wp14="http://schemas.microsoft.com/office/word/2010/wordprocessingDrawing" xmlns:wp="http://schemas.openxmlformats.org/drawingml/2006/wordprocessingDrawing" xmlns:w10="urn:schemas-microsoft-com:office:word" xmlns:w="http://schemas.openxmlformats.org/wordprocessingml/2006/main" xmlns:w14="http://schemas.microsoft.com/office/word/2010/wordml" xmlns:w15="http://schemas.microsoft.com/office/word/2012/wordml" xmlns:w16se="http://schemas.microsoft.com/office/word/2015/wordml/symex" xmlns:wpg="http://schemas.microsoft.com/office/word/2010/wordprocessingGroup" xmlns:wpi="http://schemas.microsoft.com/office/word/2010/wordprocessingInk" xmlns:wne="http://schemas.microsoft.com/office/word/2006/wordml" xmlns:wps="http://schemas.microsoft.com/office/word/2010/wordprocessingShape" mc:Ignorable="w14 w15 w16se wp14">
   <w:body>
     <w:p>
       <w:pPr>
         <w:pStyle w:val="Title"/>
       </w:pPr>
-      <w:bookmarkStart w:name="_Toc493484469" w:id="0"/>
-      <w:bookmarkStart w:name="_Toc493484710" w:id="1"/>
-      <w:bookmarkStart w:name="_Toc494527304" w:id="2"/>
-      <w:bookmarkStart w:name="_Toc495221470" w:id="3"/>
-      <w:bookmarkStart w:name="_Toc495663181" w:id="4"/>
-      <w:bookmarkStart w:name="_Toc495826203" w:id="5"/>
-      <w:bookmarkStart w:name="_Toc495826311" w:id="6"/>
-      <w:bookmarkStart w:name="_Toc495999051" w:id="7"/>
-      <w:bookmarkStart w:name="_Toc496074849" w:id="8"/>
-      <w:bookmarkStart w:name="_Toc496074944" w:id="9"/>
-      <w:bookmarkStart w:name="_Toc496075118" w:id="10"/>
-      <w:bookmarkStart w:name="_Toc496075276" w:id="11"/>
-      <w:bookmarkStart w:name="_Toc496075340" w:id="12"/>
-      <w:bookmarkStart w:name="_Toc496080582" w:id="13"/>
-      <w:bookmarkStart w:name="_Toc503248579" w:id="14"/>
-      <w:bookmarkStart w:name="_Toc504131155" w:id="15"/>
-      <w:bookmarkStart w:name="_Toc504131357" w:id="16"/>
-      <w:bookmarkStart w:name="_Toc504131512" w:id="17"/>
+      <w:bookmarkStart w:id="0" w:name="_Toc493484469"/>
+      <w:bookmarkStart w:id="1" w:name="_Toc493484710"/>
+      <w:bookmarkStart w:id="2" w:name="_Toc494527304"/>
+      <w:bookmarkStart w:id="3" w:name="_Toc495221470"/>
+      <w:bookmarkStart w:id="4" w:name="_Toc495663181"/>
+      <w:bookmarkStart w:id="5" w:name="_Toc495826203"/>
+      <w:bookmarkStart w:id="6" w:name="_Toc495826311"/>
+      <w:bookmarkStart w:id="7" w:name="_Toc495999051"/>
+      <w:bookmarkStart w:id="8" w:name="_Toc496074849"/>
+      <w:bookmarkStart w:id="9" w:name="_Toc496074944"/>
+      <w:bookmarkStart w:id="10" w:name="_Toc496075118"/>
+      <w:bookmarkStart w:id="11" w:name="_Toc496075276"/>
+      <w:bookmarkStart w:id="12" w:name="_Toc496075340"/>
+      <w:bookmarkStart w:id="13" w:name="_Toc496080582"/>
+      <w:bookmarkStart w:id="14" w:name="_Toc503248579"/>
+      <w:bookmarkStart w:id="15" w:name="_Toc504131155"/>
+      <w:bookmarkStart w:id="16" w:name="_Toc504131357"/>
+      <w:bookmarkStart w:id="17" w:name="_Toc504131512"/>
       <w:r>
         <w:rPr>
           <w:b w:val="0"/>
@@ -505,8 +505,8 @@
             </w:drawing>
           </mc:Choice>
           <mc:Fallback>
-            <w:pict w14:anchorId="164CBB58">
-              <v:line id="Line 306" style="position:absolute;z-index:251658240;visibility:visible;mso-wrap-style:square;mso-width-percent:0;mso-height-percent:0;mso-wrap-distance-left:9pt;mso-wrap-distance-top:0;mso-wrap-distance-right:9pt;mso-wrap-distance-bottom:0;mso-position-horizontal:absolute;mso-position-horizontal-relative:text;mso-position-vertical:absolute;mso-position-vertical-relative:text;mso-width-percent:0;mso-height-percent:0;mso-width-relative:page;mso-height-relative:page" o:spid="_x0000_s1026" o:allowincell="f" strokeweight="4.5pt" from="13.05pt,34.55pt" to="409.05pt,34.55pt" w14:anchorId="74D3BC87" o:gfxdata="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"/>
+            <w:pict>
+              <v:line w14:anchorId="62114C2B" id="Line 306" o:spid="_x0000_s1026" style="position:absolute;z-index:251658240;visibility:visible;mso-wrap-style:square;mso-width-percent:0;mso-height-percent:0;mso-wrap-distance-left:9pt;mso-wrap-distance-top:0;mso-wrap-distance-right:9pt;mso-wrap-distance-bottom:0;mso-position-horizontal:absolute;mso-position-horizontal-relative:text;mso-position-vertical:absolute;mso-position-vertical-relative:text;mso-width-percent:0;mso-height-percent:0;mso-width-relative:page;mso-height-relative:page" from="13.05pt,34.55pt" to="409.05pt,34.55pt" o:gfxdata="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" o:allowincell="f" strokeweight="4.5pt"/>
             </w:pict>
           </mc:Fallback>
         </mc:AlternateContent>
@@ -579,8 +579,8 @@
             </w:drawing>
           </mc:Choice>
           <mc:Fallback>
-            <w:pict w14:anchorId="681FDA9B">
-              <v:line id="Line 307" style="position:absolute;z-index:251658241;visibility:visible;mso-wrap-style:square;mso-width-percent:0;mso-height-percent:0;mso-wrap-distance-left:9pt;mso-wrap-distance-top:0;mso-wrap-distance-right:9pt;mso-wrap-distance-bottom:0;mso-position-horizontal:absolute;mso-position-horizontal-relative:text;mso-position-vertical:absolute;mso-position-vertical-relative:text;mso-width-percent:0;mso-height-percent:0;mso-width-relative:page;mso-height-relative:page" o:spid="_x0000_s1026" o:allowincell="f" strokeweight="2.25pt" from="13.05pt,40.45pt" to="409.05pt,40.45pt" w14:anchorId="7005C0C2" o:gfxdata="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"/>
+            <w:pict>
+              <v:line w14:anchorId="39DB0848" id="Line 307" o:spid="_x0000_s1026" style="position:absolute;z-index:251658241;visibility:visible;mso-wrap-style:square;mso-width-percent:0;mso-height-percent:0;mso-wrap-distance-left:9pt;mso-wrap-distance-top:0;mso-wrap-distance-right:9pt;mso-wrap-distance-bottom:0;mso-position-horizontal:absolute;mso-position-horizontal-relative:text;mso-position-vertical:absolute;mso-position-vertical-relative:text;mso-width-percent:0;mso-height-percent:0;mso-width-relative:page;mso-height-relative:page" from="13.05pt,40.45pt" to="409.05pt,40.45pt" o:gfxdata="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" o:allowincell="f" strokeweight="2.25pt"/>
             </w:pict>
           </mc:Fallback>
         </mc:AlternateContent>
@@ -1213,9 +1213,9 @@
           <w:tab w:val="center" w:pos="7200"/>
         </w:tabs>
       </w:pPr>
-      <w:bookmarkStart w:name="_Toc504131154" w:id="18"/>
-      <w:bookmarkStart w:name="_Toc504131356" w:id="19"/>
-      <w:bookmarkStart w:name="_Toc504131511" w:id="20"/>
+      <w:bookmarkStart w:id="18" w:name="_Toc504131154"/>
+      <w:bookmarkStart w:id="19" w:name="_Toc504131356"/>
+      <w:bookmarkStart w:id="20" w:name="_Toc504131511"/>
     </w:p>
     <w:p>
       <w:pPr>
@@ -1282,8 +1282,8 @@
       <w:pPr>
         <w:pStyle w:val="Heading1"/>
       </w:pPr>
-      <w:bookmarkStart w:name="_Toc235956760" w:id="21"/>
-      <w:bookmarkStart w:name="_Toc49698449" w:id="22"/>
+      <w:bookmarkStart w:id="21" w:name="_Toc235956760"/>
+      <w:bookmarkStart w:id="22" w:name="_Toc49698449"/>
       <w:r>
         <w:t>Abstract</w:t>
       </w:r>
@@ -1377,8 +1377,6 @@
       <w:r>
         <w:t xml:space="preserve"> are</w:t>
       </w:r>
-      <w:bookmarkStart w:name="_GoBack" w:id="23"/>
-      <w:bookmarkEnd w:id="23"/>
       <w:r>
         <w:t xml:space="preserve"> explained.</w:t>
       </w:r>
@@ -1480,14 +1478,14 @@
         </w:rPr>
         <w:br w:type="page"/>
       </w:r>
-      <w:bookmarkStart w:name="_Toc235956761" w:id="24"/>
-      <w:bookmarkStart w:name="_Toc49698450" w:id="25"/>
+      <w:bookmarkStart w:id="23" w:name="_Toc235956761"/>
+      <w:bookmarkStart w:id="24" w:name="_Toc49698450"/>
       <w:r>
         <w:lastRenderedPageBreak/>
         <w:t>Table of Contents</w:t>
       </w:r>
+      <w:bookmarkEnd w:id="23"/>
       <w:bookmarkEnd w:id="24"/>
-      <w:bookmarkEnd w:id="25"/>
     </w:p>
     <w:p>
       <w:pPr>
@@ -1501,7 +1499,7 @@
       <w:pPr>
         <w:pStyle w:val="TOC1"/>
         <w:rPr>
-          <w:rFonts w:asciiTheme="minorHAnsi" w:hAnsiTheme="minorHAnsi" w:eastAsiaTheme="minorEastAsia" w:cstheme="minorBidi"/>
+          <w:rFonts w:asciiTheme="minorHAnsi" w:eastAsiaTheme="minorEastAsia" w:hAnsiTheme="minorHAnsi" w:cstheme="minorBidi"/>
           <w:bCs w:val="0"/>
           <w:sz w:val="22"/>
           <w:szCs w:val="22"/>
@@ -1525,7 +1523,7 @@
         </w:rPr>
         <w:fldChar w:fldCharType="separate"/>
       </w:r>
-      <w:hyperlink w:history="1" w:anchor="_Toc49698449">
+      <w:hyperlink w:anchor="_Toc49698449" w:history="1">
         <w:r>
           <w:rPr>
             <w:rStyle w:val="Hyperlink"/>
@@ -1579,13 +1577,13 @@
       <w:pPr>
         <w:pStyle w:val="TOC1"/>
         <w:rPr>
-          <w:rFonts w:asciiTheme="minorHAnsi" w:hAnsiTheme="minorHAnsi" w:eastAsiaTheme="minorEastAsia" w:cstheme="minorBidi"/>
+          <w:rFonts w:asciiTheme="minorHAnsi" w:eastAsiaTheme="minorEastAsia" w:hAnsiTheme="minorHAnsi" w:cstheme="minorBidi"/>
           <w:bCs w:val="0"/>
           <w:sz w:val="22"/>
           <w:szCs w:val="22"/>
         </w:rPr>
       </w:pPr>
-      <w:hyperlink w:history="1" w:anchor="_Toc49698450">
+      <w:hyperlink w:anchor="_Toc49698450" w:history="1">
         <w:r>
           <w:rPr>
             <w:rStyle w:val="Hyperlink"/>
@@ -1639,13 +1637,13 @@
       <w:pPr>
         <w:pStyle w:val="TOC1"/>
         <w:rPr>
-          <w:rFonts w:asciiTheme="minorHAnsi" w:hAnsiTheme="minorHAnsi" w:eastAsiaTheme="minorEastAsia" w:cstheme="minorBidi"/>
+          <w:rFonts w:asciiTheme="minorHAnsi" w:eastAsiaTheme="minorEastAsia" w:hAnsiTheme="minorHAnsi" w:cstheme="minorBidi"/>
           <w:bCs w:val="0"/>
           <w:sz w:val="22"/>
           <w:szCs w:val="22"/>
         </w:rPr>
       </w:pPr>
-      <w:hyperlink w:history="1" w:anchor="_Toc49698451">
+      <w:hyperlink w:anchor="_Toc49698451" w:history="1">
         <w:r>
           <w:rPr>
             <w:rStyle w:val="Hyperlink"/>
@@ -1699,13 +1697,13 @@
       <w:pPr>
         <w:pStyle w:val="TOC1"/>
         <w:rPr>
-          <w:rFonts w:asciiTheme="minorHAnsi" w:hAnsiTheme="minorHAnsi" w:eastAsiaTheme="minorEastAsia" w:cstheme="minorBidi"/>
+          <w:rFonts w:asciiTheme="minorHAnsi" w:eastAsiaTheme="minorEastAsia" w:hAnsiTheme="minorHAnsi" w:cstheme="minorBidi"/>
           <w:bCs w:val="0"/>
           <w:sz w:val="22"/>
           <w:szCs w:val="22"/>
         </w:rPr>
       </w:pPr>
-      <w:hyperlink w:history="1" w:anchor="_Toc49698452">
+      <w:hyperlink w:anchor="_Toc49698452" w:history="1">
         <w:r>
           <w:rPr>
             <w:rStyle w:val="Hyperlink"/>
@@ -1759,13 +1757,13 @@
       <w:pPr>
         <w:pStyle w:val="TOC1"/>
         <w:rPr>
-          <w:rFonts w:asciiTheme="minorHAnsi" w:hAnsiTheme="minorHAnsi" w:eastAsiaTheme="minorEastAsia" w:cstheme="minorBidi"/>
+          <w:rFonts w:asciiTheme="minorHAnsi" w:eastAsiaTheme="minorEastAsia" w:hAnsiTheme="minorHAnsi" w:cstheme="minorBidi"/>
           <w:bCs w:val="0"/>
           <w:sz w:val="22"/>
           <w:szCs w:val="22"/>
         </w:rPr>
       </w:pPr>
-      <w:hyperlink w:history="1" w:anchor="_Toc49698453">
+      <w:hyperlink w:anchor="_Toc49698453" w:history="1">
         <w:r>
           <w:rPr>
             <w:rStyle w:val="Hyperlink"/>
@@ -1819,12 +1817,12 @@
       <w:pPr>
         <w:pStyle w:val="TOC2"/>
         <w:rPr>
-          <w:rFonts w:asciiTheme="minorHAnsi" w:hAnsiTheme="minorHAnsi" w:eastAsiaTheme="minorEastAsia" w:cstheme="minorBidi"/>
+          <w:rFonts w:asciiTheme="minorHAnsi" w:eastAsiaTheme="minorEastAsia" w:hAnsiTheme="minorHAnsi" w:cstheme="minorBidi"/>
           <w:sz w:val="22"/>
           <w:szCs w:val="22"/>
         </w:rPr>
       </w:pPr>
-      <w:hyperlink w:history="1" w:anchor="_Toc49698454">
+      <w:hyperlink w:anchor="_Toc49698454" w:history="1">
         <w:r>
           <w:rPr>
             <w:rStyle w:val="Hyperlink"/>
@@ -1878,12 +1876,12 @@
       <w:pPr>
         <w:pStyle w:val="TOC2"/>
         <w:rPr>
-          <w:rFonts w:asciiTheme="minorHAnsi" w:hAnsiTheme="minorHAnsi" w:eastAsiaTheme="minorEastAsia" w:cstheme="minorBidi"/>
+          <w:rFonts w:asciiTheme="minorHAnsi" w:eastAsiaTheme="minorEastAsia" w:hAnsiTheme="minorHAnsi" w:cstheme="minorBidi"/>
           <w:sz w:val="22"/>
           <w:szCs w:val="22"/>
         </w:rPr>
       </w:pPr>
-      <w:hyperlink w:history="1" w:anchor="_Toc49698455">
+      <w:hyperlink w:anchor="_Toc49698455" w:history="1">
         <w:r>
           <w:rPr>
             <w:rStyle w:val="Hyperlink"/>
@@ -1937,12 +1935,12 @@
       <w:pPr>
         <w:pStyle w:val="TOC2"/>
         <w:rPr>
-          <w:rFonts w:asciiTheme="minorHAnsi" w:hAnsiTheme="minorHAnsi" w:eastAsiaTheme="minorEastAsia" w:cstheme="minorBidi"/>
+          <w:rFonts w:asciiTheme="minorHAnsi" w:eastAsiaTheme="minorEastAsia" w:hAnsiTheme="minorHAnsi" w:cstheme="minorBidi"/>
           <w:sz w:val="22"/>
           <w:szCs w:val="22"/>
         </w:rPr>
       </w:pPr>
-      <w:hyperlink w:history="1" w:anchor="_Toc49698456">
+      <w:hyperlink w:anchor="_Toc49698456" w:history="1">
         <w:r>
           <w:rPr>
             <w:rStyle w:val="Hyperlink"/>
@@ -1996,12 +1994,12 @@
       <w:pPr>
         <w:pStyle w:val="TOC2"/>
         <w:rPr>
-          <w:rFonts w:asciiTheme="minorHAnsi" w:hAnsiTheme="minorHAnsi" w:eastAsiaTheme="minorEastAsia" w:cstheme="minorBidi"/>
+          <w:rFonts w:asciiTheme="minorHAnsi" w:eastAsiaTheme="minorEastAsia" w:hAnsiTheme="minorHAnsi" w:cstheme="minorBidi"/>
           <w:sz w:val="22"/>
           <w:szCs w:val="22"/>
         </w:rPr>
       </w:pPr>
-      <w:hyperlink w:history="1" w:anchor="_Toc49698457">
+      <w:hyperlink w:anchor="_Toc49698457" w:history="1">
         <w:r>
           <w:rPr>
             <w:rStyle w:val="Hyperlink"/>
@@ -2055,12 +2053,12 @@
       <w:pPr>
         <w:pStyle w:val="TOC2"/>
         <w:rPr>
-          <w:rFonts w:asciiTheme="minorHAnsi" w:hAnsiTheme="minorHAnsi" w:eastAsiaTheme="minorEastAsia" w:cstheme="minorBidi"/>
+          <w:rFonts w:asciiTheme="minorHAnsi" w:eastAsiaTheme="minorEastAsia" w:hAnsiTheme="minorHAnsi" w:cstheme="minorBidi"/>
           <w:sz w:val="22"/>
           <w:szCs w:val="22"/>
         </w:rPr>
       </w:pPr>
-      <w:hyperlink w:history="1" w:anchor="_Toc49698458">
+      <w:hyperlink w:anchor="_Toc49698458" w:history="1">
         <w:r>
           <w:rPr>
             <w:rStyle w:val="Hyperlink"/>
@@ -2114,12 +2112,12 @@
       <w:pPr>
         <w:pStyle w:val="TOC2"/>
         <w:rPr>
-          <w:rFonts w:asciiTheme="minorHAnsi" w:hAnsiTheme="minorHAnsi" w:eastAsiaTheme="minorEastAsia" w:cstheme="minorBidi"/>
+          <w:rFonts w:asciiTheme="minorHAnsi" w:eastAsiaTheme="minorEastAsia" w:hAnsiTheme="minorHAnsi" w:cstheme="minorBidi"/>
           <w:sz w:val="22"/>
           <w:szCs w:val="22"/>
         </w:rPr>
       </w:pPr>
-      <w:hyperlink w:history="1" w:anchor="_Toc49698459">
+      <w:hyperlink w:anchor="_Toc49698459" w:history="1">
         <w:r>
           <w:rPr>
             <w:rStyle w:val="Hyperlink"/>
@@ -2173,12 +2171,12 @@
       <w:pPr>
         <w:pStyle w:val="TOC2"/>
         <w:rPr>
-          <w:rFonts w:asciiTheme="minorHAnsi" w:hAnsiTheme="minorHAnsi" w:eastAsiaTheme="minorEastAsia" w:cstheme="minorBidi"/>
+          <w:rFonts w:asciiTheme="minorHAnsi" w:eastAsiaTheme="minorEastAsia" w:hAnsiTheme="minorHAnsi" w:cstheme="minorBidi"/>
           <w:sz w:val="22"/>
           <w:szCs w:val="22"/>
         </w:rPr>
       </w:pPr>
-      <w:hyperlink w:history="1" w:anchor="_Toc49698460">
+      <w:hyperlink w:anchor="_Toc49698460" w:history="1">
         <w:r>
           <w:rPr>
             <w:rStyle w:val="Hyperlink"/>
@@ -2232,12 +2230,12 @@
       <w:pPr>
         <w:pStyle w:val="TOC2"/>
         <w:rPr>
-          <w:rFonts w:asciiTheme="minorHAnsi" w:hAnsiTheme="minorHAnsi" w:eastAsiaTheme="minorEastAsia" w:cstheme="minorBidi"/>
+          <w:rFonts w:asciiTheme="minorHAnsi" w:eastAsiaTheme="minorEastAsia" w:hAnsiTheme="minorHAnsi" w:cstheme="minorBidi"/>
           <w:sz w:val="22"/>
           <w:szCs w:val="22"/>
         </w:rPr>
       </w:pPr>
-      <w:hyperlink w:history="1" w:anchor="_Toc49698461">
+      <w:hyperlink w:anchor="_Toc49698461" w:history="1">
         <w:r>
           <w:rPr>
             <w:rStyle w:val="Hyperlink"/>
@@ -2291,12 +2289,12 @@
       <w:pPr>
         <w:pStyle w:val="TOC2"/>
         <w:rPr>
-          <w:rFonts w:asciiTheme="minorHAnsi" w:hAnsiTheme="minorHAnsi" w:eastAsiaTheme="minorEastAsia" w:cstheme="minorBidi"/>
+          <w:rFonts w:asciiTheme="minorHAnsi" w:eastAsiaTheme="minorEastAsia" w:hAnsiTheme="minorHAnsi" w:cstheme="minorBidi"/>
           <w:sz w:val="22"/>
           <w:szCs w:val="22"/>
         </w:rPr>
       </w:pPr>
-      <w:hyperlink w:history="1" w:anchor="_Toc49698462">
+      <w:hyperlink w:anchor="_Toc49698462" w:history="1">
         <w:r>
           <w:rPr>
             <w:rStyle w:val="Hyperlink"/>
@@ -2350,13 +2348,13 @@
       <w:pPr>
         <w:pStyle w:val="TOC1"/>
         <w:rPr>
-          <w:rFonts w:asciiTheme="minorHAnsi" w:hAnsiTheme="minorHAnsi" w:eastAsiaTheme="minorEastAsia" w:cstheme="minorBidi"/>
+          <w:rFonts w:asciiTheme="minorHAnsi" w:eastAsiaTheme="minorEastAsia" w:hAnsiTheme="minorHAnsi" w:cstheme="minorBidi"/>
           <w:bCs w:val="0"/>
           <w:sz w:val="22"/>
           <w:szCs w:val="22"/>
         </w:rPr>
       </w:pPr>
-      <w:hyperlink w:history="1" w:anchor="_Toc49698463">
+      <w:hyperlink w:anchor="_Toc49698463" w:history="1">
         <w:r>
           <w:rPr>
             <w:rStyle w:val="Hyperlink"/>
@@ -2410,12 +2408,12 @@
       <w:pPr>
         <w:pStyle w:val="TOC2"/>
         <w:rPr>
-          <w:rFonts w:asciiTheme="minorHAnsi" w:hAnsiTheme="minorHAnsi" w:eastAsiaTheme="minorEastAsia" w:cstheme="minorBidi"/>
+          <w:rFonts w:asciiTheme="minorHAnsi" w:eastAsiaTheme="minorEastAsia" w:hAnsiTheme="minorHAnsi" w:cstheme="minorBidi"/>
           <w:sz w:val="22"/>
           <w:szCs w:val="22"/>
         </w:rPr>
       </w:pPr>
-      <w:hyperlink w:history="1" w:anchor="_Toc49698464">
+      <w:hyperlink w:anchor="_Toc49698464" w:history="1">
         <w:r>
           <w:rPr>
             <w:rStyle w:val="Hyperlink"/>
@@ -2469,12 +2467,12 @@
       <w:pPr>
         <w:pStyle w:val="TOC2"/>
         <w:rPr>
-          <w:rFonts w:asciiTheme="minorHAnsi" w:hAnsiTheme="minorHAnsi" w:eastAsiaTheme="minorEastAsia" w:cstheme="minorBidi"/>
+          <w:rFonts w:asciiTheme="minorHAnsi" w:eastAsiaTheme="minorEastAsia" w:hAnsiTheme="minorHAnsi" w:cstheme="minorBidi"/>
           <w:sz w:val="22"/>
           <w:szCs w:val="22"/>
         </w:rPr>
       </w:pPr>
-      <w:hyperlink w:history="1" w:anchor="_Toc49698465">
+      <w:hyperlink w:anchor="_Toc49698465" w:history="1">
         <w:r>
           <w:rPr>
             <w:rStyle w:val="Hyperlink"/>
@@ -2528,12 +2526,12 @@
       <w:pPr>
         <w:pStyle w:val="TOC2"/>
         <w:rPr>
-          <w:rFonts w:asciiTheme="minorHAnsi" w:hAnsiTheme="minorHAnsi" w:eastAsiaTheme="minorEastAsia" w:cstheme="minorBidi"/>
+          <w:rFonts w:asciiTheme="minorHAnsi" w:eastAsiaTheme="minorEastAsia" w:hAnsiTheme="minorHAnsi" w:cstheme="minorBidi"/>
           <w:sz w:val="22"/>
           <w:szCs w:val="22"/>
         </w:rPr>
       </w:pPr>
-      <w:hyperlink w:history="1" w:anchor="_Toc49698466">
+      <w:hyperlink w:anchor="_Toc49698466" w:history="1">
         <w:r>
           <w:rPr>
             <w:rStyle w:val="Hyperlink"/>
@@ -2588,12 +2586,12 @@
       <w:pPr>
         <w:pStyle w:val="TOC2"/>
         <w:rPr>
-          <w:rFonts w:asciiTheme="minorHAnsi" w:hAnsiTheme="minorHAnsi" w:eastAsiaTheme="minorEastAsia" w:cstheme="minorBidi"/>
+          <w:rFonts w:asciiTheme="minorHAnsi" w:eastAsiaTheme="minorEastAsia" w:hAnsiTheme="minorHAnsi" w:cstheme="minorBidi"/>
           <w:sz w:val="22"/>
           <w:szCs w:val="22"/>
         </w:rPr>
       </w:pPr>
-      <w:hyperlink w:history="1" w:anchor="_Toc49698467">
+      <w:hyperlink w:anchor="_Toc49698467" w:history="1">
         <w:r>
           <w:rPr>
             <w:rStyle w:val="Hyperlink"/>
@@ -2648,12 +2646,12 @@
       <w:pPr>
         <w:pStyle w:val="TOC2"/>
         <w:rPr>
-          <w:rFonts w:asciiTheme="minorHAnsi" w:hAnsiTheme="minorHAnsi" w:eastAsiaTheme="minorEastAsia" w:cstheme="minorBidi"/>
+          <w:rFonts w:asciiTheme="minorHAnsi" w:eastAsiaTheme="minorEastAsia" w:hAnsiTheme="minorHAnsi" w:cstheme="minorBidi"/>
           <w:sz w:val="22"/>
           <w:szCs w:val="22"/>
         </w:rPr>
       </w:pPr>
-      <w:hyperlink w:history="1" w:anchor="_Toc49698468">
+      <w:hyperlink w:anchor="_Toc49698468" w:history="1">
         <w:r>
           <w:rPr>
             <w:rStyle w:val="Hyperlink"/>
@@ -2708,12 +2706,12 @@
       <w:pPr>
         <w:pStyle w:val="TOC2"/>
         <w:rPr>
-          <w:rFonts w:asciiTheme="minorHAnsi" w:hAnsiTheme="minorHAnsi" w:eastAsiaTheme="minorEastAsia" w:cstheme="minorBidi"/>
+          <w:rFonts w:asciiTheme="minorHAnsi" w:eastAsiaTheme="minorEastAsia" w:hAnsiTheme="minorHAnsi" w:cstheme="minorBidi"/>
           <w:sz w:val="22"/>
           <w:szCs w:val="22"/>
         </w:rPr>
       </w:pPr>
-      <w:hyperlink w:history="1" w:anchor="_Toc49698469">
+      <w:hyperlink w:anchor="_Toc49698469" w:history="1">
         <w:r>
           <w:rPr>
             <w:rStyle w:val="Hyperlink"/>
@@ -2768,13 +2766,13 @@
       <w:pPr>
         <w:pStyle w:val="TOC1"/>
         <w:rPr>
-          <w:rFonts w:asciiTheme="minorHAnsi" w:hAnsiTheme="minorHAnsi" w:eastAsiaTheme="minorEastAsia" w:cstheme="minorBidi"/>
+          <w:rFonts w:asciiTheme="minorHAnsi" w:eastAsiaTheme="minorEastAsia" w:hAnsiTheme="minorHAnsi" w:cstheme="minorBidi"/>
           <w:bCs w:val="0"/>
           <w:sz w:val="22"/>
           <w:szCs w:val="22"/>
         </w:rPr>
       </w:pPr>
-      <w:hyperlink w:history="1" w:anchor="_Toc49698470">
+      <w:hyperlink w:anchor="_Toc49698470" w:history="1">
         <w:r>
           <w:rPr>
             <w:rStyle w:val="Hyperlink"/>
@@ -2828,12 +2826,12 @@
       <w:pPr>
         <w:pStyle w:val="TOC2"/>
         <w:rPr>
-          <w:rFonts w:asciiTheme="minorHAnsi" w:hAnsiTheme="minorHAnsi" w:eastAsiaTheme="minorEastAsia" w:cstheme="minorBidi"/>
+          <w:rFonts w:asciiTheme="minorHAnsi" w:eastAsiaTheme="minorEastAsia" w:hAnsiTheme="minorHAnsi" w:cstheme="minorBidi"/>
           <w:sz w:val="22"/>
           <w:szCs w:val="22"/>
         </w:rPr>
       </w:pPr>
-      <w:hyperlink w:history="1" w:anchor="_Toc49698471">
+      <w:hyperlink w:anchor="_Toc49698471" w:history="1">
         <w:r>
           <w:rPr>
             <w:rStyle w:val="Hyperlink"/>
@@ -2887,12 +2885,12 @@
       <w:pPr>
         <w:pStyle w:val="TOC2"/>
         <w:rPr>
-          <w:rFonts w:asciiTheme="minorHAnsi" w:hAnsiTheme="minorHAnsi" w:eastAsiaTheme="minorEastAsia" w:cstheme="minorBidi"/>
+          <w:rFonts w:asciiTheme="minorHAnsi" w:eastAsiaTheme="minorEastAsia" w:hAnsiTheme="minorHAnsi" w:cstheme="minorBidi"/>
           <w:sz w:val="22"/>
           <w:szCs w:val="22"/>
         </w:rPr>
       </w:pPr>
-      <w:hyperlink w:history="1" w:anchor="_Toc49698472">
+      <w:hyperlink w:anchor="_Toc49698472" w:history="1">
         <w:r>
           <w:rPr>
             <w:rStyle w:val="Hyperlink"/>
@@ -2946,12 +2944,12 @@
       <w:pPr>
         <w:pStyle w:val="TOC2"/>
         <w:rPr>
-          <w:rFonts w:asciiTheme="minorHAnsi" w:hAnsiTheme="minorHAnsi" w:eastAsiaTheme="minorEastAsia" w:cstheme="minorBidi"/>
+          <w:rFonts w:asciiTheme="minorHAnsi" w:eastAsiaTheme="minorEastAsia" w:hAnsiTheme="minorHAnsi" w:cstheme="minorBidi"/>
           <w:sz w:val="22"/>
           <w:szCs w:val="22"/>
         </w:rPr>
       </w:pPr>
-      <w:hyperlink w:history="1" w:anchor="_Toc49698473">
+      <w:hyperlink w:anchor="_Toc49698473" w:history="1">
         <w:r>
           <w:rPr>
             <w:rStyle w:val="Hyperlink"/>
@@ -3005,13 +3003,13 @@
       <w:pPr>
         <w:pStyle w:val="TOC1"/>
         <w:rPr>
-          <w:rFonts w:asciiTheme="minorHAnsi" w:hAnsiTheme="minorHAnsi" w:eastAsiaTheme="minorEastAsia" w:cstheme="minorBidi"/>
+          <w:rFonts w:asciiTheme="minorHAnsi" w:eastAsiaTheme="minorEastAsia" w:hAnsiTheme="minorHAnsi" w:cstheme="minorBidi"/>
           <w:bCs w:val="0"/>
           <w:sz w:val="22"/>
           <w:szCs w:val="22"/>
         </w:rPr>
       </w:pPr>
-      <w:hyperlink w:history="1" w:anchor="_Toc49698474">
+      <w:hyperlink w:anchor="_Toc49698474" w:history="1">
         <w:r>
           <w:rPr>
             <w:rStyle w:val="Hyperlink"/>
@@ -3065,12 +3063,12 @@
       <w:pPr>
         <w:pStyle w:val="TOC2"/>
         <w:rPr>
-          <w:rFonts w:asciiTheme="minorHAnsi" w:hAnsiTheme="minorHAnsi" w:eastAsiaTheme="minorEastAsia" w:cstheme="minorBidi"/>
+          <w:rFonts w:asciiTheme="minorHAnsi" w:eastAsiaTheme="minorEastAsia" w:hAnsiTheme="minorHAnsi" w:cstheme="minorBidi"/>
           <w:sz w:val="22"/>
           <w:szCs w:val="22"/>
         </w:rPr>
       </w:pPr>
-      <w:hyperlink w:history="1" w:anchor="_Toc49698475">
+      <w:hyperlink w:anchor="_Toc49698475" w:history="1">
         <w:r>
           <w:rPr>
             <w:rStyle w:val="Hyperlink"/>
@@ -3124,12 +3122,12 @@
       <w:pPr>
         <w:pStyle w:val="TOC2"/>
         <w:rPr>
-          <w:rFonts w:asciiTheme="minorHAnsi" w:hAnsiTheme="minorHAnsi" w:eastAsiaTheme="minorEastAsia" w:cstheme="minorBidi"/>
+          <w:rFonts w:asciiTheme="minorHAnsi" w:eastAsiaTheme="minorEastAsia" w:hAnsiTheme="minorHAnsi" w:cstheme="minorBidi"/>
           <w:sz w:val="22"/>
           <w:szCs w:val="22"/>
         </w:rPr>
       </w:pPr>
-      <w:hyperlink w:history="1" w:anchor="_Toc49698476">
+      <w:hyperlink w:anchor="_Toc49698476" w:history="1">
         <w:r>
           <w:rPr>
             <w:rStyle w:val="Hyperlink"/>
@@ -3183,12 +3181,12 @@
       <w:pPr>
         <w:pStyle w:val="TOC2"/>
         <w:rPr>
-          <w:rFonts w:asciiTheme="minorHAnsi" w:hAnsiTheme="minorHAnsi" w:eastAsiaTheme="minorEastAsia" w:cstheme="minorBidi"/>
+          <w:rFonts w:asciiTheme="minorHAnsi" w:eastAsiaTheme="minorEastAsia" w:hAnsiTheme="minorHAnsi" w:cstheme="minorBidi"/>
           <w:sz w:val="22"/>
           <w:szCs w:val="22"/>
         </w:rPr>
       </w:pPr>
-      <w:hyperlink w:history="1" w:anchor="_Toc49698477">
+      <w:hyperlink w:anchor="_Toc49698477" w:history="1">
         <w:r>
           <w:rPr>
             <w:rStyle w:val="Hyperlink"/>
@@ -3242,12 +3240,12 @@
       <w:pPr>
         <w:pStyle w:val="TOC2"/>
         <w:rPr>
-          <w:rFonts w:asciiTheme="minorHAnsi" w:hAnsiTheme="minorHAnsi" w:eastAsiaTheme="minorEastAsia" w:cstheme="minorBidi"/>
+          <w:rFonts w:asciiTheme="minorHAnsi" w:eastAsiaTheme="minorEastAsia" w:hAnsiTheme="minorHAnsi" w:cstheme="minorBidi"/>
           <w:sz w:val="22"/>
           <w:szCs w:val="22"/>
         </w:rPr>
       </w:pPr>
-      <w:hyperlink w:history="1" w:anchor="_Toc49698478">
+      <w:hyperlink w:anchor="_Toc49698478" w:history="1">
         <w:r>
           <w:rPr>
             <w:rStyle w:val="Hyperlink"/>
@@ -3301,13 +3299,13 @@
       <w:pPr>
         <w:pStyle w:val="TOC1"/>
         <w:rPr>
-          <w:rFonts w:asciiTheme="minorHAnsi" w:hAnsiTheme="minorHAnsi" w:eastAsiaTheme="minorEastAsia" w:cstheme="minorBidi"/>
+          <w:rFonts w:asciiTheme="minorHAnsi" w:eastAsiaTheme="minorEastAsia" w:hAnsiTheme="minorHAnsi" w:cstheme="minorBidi"/>
           <w:bCs w:val="0"/>
           <w:sz w:val="22"/>
           <w:szCs w:val="22"/>
         </w:rPr>
       </w:pPr>
-      <w:hyperlink w:history="1" w:anchor="_Toc49698479">
+      <w:hyperlink w:anchor="_Toc49698479" w:history="1">
         <w:r>
           <w:rPr>
             <w:rStyle w:val="Hyperlink"/>
@@ -3361,12 +3359,12 @@
       <w:pPr>
         <w:pStyle w:val="TOC2"/>
         <w:rPr>
-          <w:rFonts w:asciiTheme="minorHAnsi" w:hAnsiTheme="minorHAnsi" w:eastAsiaTheme="minorEastAsia" w:cstheme="minorBidi"/>
+          <w:rFonts w:asciiTheme="minorHAnsi" w:eastAsiaTheme="minorEastAsia" w:hAnsiTheme="minorHAnsi" w:cstheme="minorBidi"/>
           <w:sz w:val="22"/>
           <w:szCs w:val="22"/>
         </w:rPr>
       </w:pPr>
-      <w:hyperlink w:history="1" w:anchor="_Toc49698480">
+      <w:hyperlink w:anchor="_Toc49698480" w:history="1">
         <w:r>
           <w:rPr>
             <w:rStyle w:val="Hyperlink"/>
@@ -3420,12 +3418,12 @@
       <w:pPr>
         <w:pStyle w:val="TOC2"/>
         <w:rPr>
-          <w:rFonts w:asciiTheme="minorHAnsi" w:hAnsiTheme="minorHAnsi" w:eastAsiaTheme="minorEastAsia" w:cstheme="minorBidi"/>
+          <w:rFonts w:asciiTheme="minorHAnsi" w:eastAsiaTheme="minorEastAsia" w:hAnsiTheme="minorHAnsi" w:cstheme="minorBidi"/>
           <w:sz w:val="22"/>
           <w:szCs w:val="22"/>
         </w:rPr>
       </w:pPr>
-      <w:hyperlink w:history="1" w:anchor="_Toc49698481">
+      <w:hyperlink w:anchor="_Toc49698481" w:history="1">
         <w:r>
           <w:rPr>
             <w:rStyle w:val="Hyperlink"/>
@@ -3479,12 +3477,12 @@
       <w:pPr>
         <w:pStyle w:val="TOC2"/>
         <w:rPr>
-          <w:rFonts w:asciiTheme="minorHAnsi" w:hAnsiTheme="minorHAnsi" w:eastAsiaTheme="minorEastAsia" w:cstheme="minorBidi"/>
+          <w:rFonts w:asciiTheme="minorHAnsi" w:eastAsiaTheme="minorEastAsia" w:hAnsiTheme="minorHAnsi" w:cstheme="minorBidi"/>
           <w:sz w:val="22"/>
           <w:szCs w:val="22"/>
         </w:rPr>
       </w:pPr>
-      <w:hyperlink w:history="1" w:anchor="_Toc49698482">
+      <w:hyperlink w:anchor="_Toc49698482" w:history="1">
         <w:r>
           <w:rPr>
             <w:rStyle w:val="Hyperlink"/>
@@ -3538,12 +3536,12 @@
       <w:pPr>
         <w:pStyle w:val="TOC2"/>
         <w:rPr>
-          <w:rFonts w:asciiTheme="minorHAnsi" w:hAnsiTheme="minorHAnsi" w:eastAsiaTheme="minorEastAsia" w:cstheme="minorBidi"/>
+          <w:rFonts w:asciiTheme="minorHAnsi" w:eastAsiaTheme="minorEastAsia" w:hAnsiTheme="minorHAnsi" w:cstheme="minorBidi"/>
           <w:sz w:val="22"/>
           <w:szCs w:val="22"/>
         </w:rPr>
       </w:pPr>
-      <w:hyperlink w:history="1" w:anchor="_Toc49698483">
+      <w:hyperlink w:anchor="_Toc49698483" w:history="1">
         <w:r>
           <w:rPr>
             <w:rStyle w:val="Hyperlink"/>
@@ -3597,12 +3595,12 @@
       <w:pPr>
         <w:pStyle w:val="TOC2"/>
         <w:rPr>
-          <w:rFonts w:asciiTheme="minorHAnsi" w:hAnsiTheme="minorHAnsi" w:eastAsiaTheme="minorEastAsia" w:cstheme="minorBidi"/>
+          <w:rFonts w:asciiTheme="minorHAnsi" w:eastAsiaTheme="minorEastAsia" w:hAnsiTheme="minorHAnsi" w:cstheme="minorBidi"/>
           <w:sz w:val="22"/>
           <w:szCs w:val="22"/>
         </w:rPr>
       </w:pPr>
-      <w:hyperlink w:history="1" w:anchor="_Toc49698484">
+      <w:hyperlink w:anchor="_Toc49698484" w:history="1">
         <w:r>
           <w:rPr>
             <w:rStyle w:val="Hyperlink"/>
@@ -3656,12 +3654,12 @@
       <w:pPr>
         <w:pStyle w:val="TOC2"/>
         <w:rPr>
-          <w:rFonts w:asciiTheme="minorHAnsi" w:hAnsiTheme="minorHAnsi" w:eastAsiaTheme="minorEastAsia" w:cstheme="minorBidi"/>
+          <w:rFonts w:asciiTheme="minorHAnsi" w:eastAsiaTheme="minorEastAsia" w:hAnsiTheme="minorHAnsi" w:cstheme="minorBidi"/>
           <w:sz w:val="22"/>
           <w:szCs w:val="22"/>
         </w:rPr>
       </w:pPr>
-      <w:hyperlink w:history="1" w:anchor="_Toc49698485">
+      <w:hyperlink w:anchor="_Toc49698485" w:history="1">
         <w:r>
           <w:rPr>
             <w:rStyle w:val="Hyperlink"/>
@@ -3715,13 +3713,13 @@
       <w:pPr>
         <w:pStyle w:val="TOC1"/>
         <w:rPr>
-          <w:rFonts w:asciiTheme="minorHAnsi" w:hAnsiTheme="minorHAnsi" w:eastAsiaTheme="minorEastAsia" w:cstheme="minorBidi"/>
+          <w:rFonts w:asciiTheme="minorHAnsi" w:eastAsiaTheme="minorEastAsia" w:hAnsiTheme="minorHAnsi" w:cstheme="minorBidi"/>
           <w:bCs w:val="0"/>
           <w:sz w:val="22"/>
           <w:szCs w:val="22"/>
         </w:rPr>
       </w:pPr>
-      <w:hyperlink w:history="1" w:anchor="_Toc49698486">
+      <w:hyperlink w:anchor="_Toc49698486" w:history="1">
         <w:r>
           <w:rPr>
             <w:rStyle w:val="Hyperlink"/>
@@ -3809,7 +3807,7 @@
           <w:tab w:val="right" w:leader="dot" w:pos="8630"/>
         </w:tabs>
         <w:rPr>
-          <w:rFonts w:asciiTheme="minorHAnsi" w:hAnsiTheme="minorHAnsi" w:eastAsiaTheme="minorEastAsia" w:cstheme="minorBidi"/>
+          <w:rFonts w:asciiTheme="minorHAnsi" w:eastAsiaTheme="minorEastAsia" w:hAnsiTheme="minorHAnsi" w:cstheme="minorBidi"/>
           <w:noProof/>
           <w:sz w:val="22"/>
           <w:szCs w:val="22"/>
@@ -3824,7 +3822,7 @@
       <w:r>
         <w:fldChar w:fldCharType="separate"/>
       </w:r>
-      <w:hyperlink w:history="1" w:anchor="_Toc49734273">
+      <w:hyperlink w:anchor="_Toc49734273" w:history="1">
         <w:r>
           <w:rPr>
             <w:rStyle w:val="Hyperlink"/>
@@ -3889,13 +3887,13 @@
           <w:tab w:val="right" w:leader="dot" w:pos="8630"/>
         </w:tabs>
         <w:rPr>
-          <w:rFonts w:asciiTheme="minorHAnsi" w:hAnsiTheme="minorHAnsi" w:eastAsiaTheme="minorEastAsia" w:cstheme="minorBidi"/>
+          <w:rFonts w:asciiTheme="minorHAnsi" w:eastAsiaTheme="minorEastAsia" w:hAnsiTheme="minorHAnsi" w:cstheme="minorBidi"/>
           <w:noProof/>
           <w:sz w:val="22"/>
           <w:szCs w:val="22"/>
         </w:rPr>
       </w:pPr>
-      <w:hyperlink w:history="1" w:anchor="_Toc49734274">
+      <w:hyperlink w:anchor="_Toc49734274" w:history="1">
         <w:r>
           <w:rPr>
             <w:rStyle w:val="Hyperlink"/>
@@ -3960,13 +3958,13 @@
           <w:tab w:val="right" w:leader="dot" w:pos="8630"/>
         </w:tabs>
         <w:rPr>
-          <w:rFonts w:asciiTheme="minorHAnsi" w:hAnsiTheme="minorHAnsi" w:eastAsiaTheme="minorEastAsia" w:cstheme="minorBidi"/>
+          <w:rFonts w:asciiTheme="minorHAnsi" w:eastAsiaTheme="minorEastAsia" w:hAnsiTheme="minorHAnsi" w:cstheme="minorBidi"/>
           <w:noProof/>
           <w:sz w:val="22"/>
           <w:szCs w:val="22"/>
         </w:rPr>
       </w:pPr>
-      <w:hyperlink w:history="1" w:anchor="_Toc49734275">
+      <w:hyperlink w:anchor="_Toc49734275" w:history="1">
         <w:r>
           <w:rPr>
             <w:rStyle w:val="Hyperlink"/>
@@ -4031,13 +4029,13 @@
           <w:tab w:val="right" w:leader="dot" w:pos="8630"/>
         </w:tabs>
         <w:rPr>
-          <w:rFonts w:asciiTheme="minorHAnsi" w:hAnsiTheme="minorHAnsi" w:eastAsiaTheme="minorEastAsia" w:cstheme="minorBidi"/>
+          <w:rFonts w:asciiTheme="minorHAnsi" w:eastAsiaTheme="minorEastAsia" w:hAnsiTheme="minorHAnsi" w:cstheme="minorBidi"/>
           <w:noProof/>
           <w:sz w:val="22"/>
           <w:szCs w:val="22"/>
         </w:rPr>
       </w:pPr>
-      <w:hyperlink w:history="1" w:anchor="_Toc49734276">
+      <w:hyperlink w:anchor="_Toc49734276" w:history="1">
         <w:r>
           <w:rPr>
             <w:rStyle w:val="Hyperlink"/>
@@ -4102,13 +4100,13 @@
           <w:tab w:val="right" w:leader="dot" w:pos="8630"/>
         </w:tabs>
         <w:rPr>
-          <w:rFonts w:asciiTheme="minorHAnsi" w:hAnsiTheme="minorHAnsi" w:eastAsiaTheme="minorEastAsia" w:cstheme="minorBidi"/>
+          <w:rFonts w:asciiTheme="minorHAnsi" w:eastAsiaTheme="minorEastAsia" w:hAnsiTheme="minorHAnsi" w:cstheme="minorBidi"/>
           <w:noProof/>
           <w:sz w:val="22"/>
           <w:szCs w:val="22"/>
         </w:rPr>
       </w:pPr>
-      <w:hyperlink w:history="1" w:anchor="_Toc49734277">
+      <w:hyperlink w:anchor="_Toc49734277" w:history="1">
         <w:r>
           <w:rPr>
             <w:rStyle w:val="Hyperlink"/>
@@ -4194,7 +4192,7 @@
       <w:pPr>
         <w:pStyle w:val="Heading1"/>
       </w:pPr>
-      <w:bookmarkStart w:name="_Toc49698453" w:id="26"/>
+      <w:bookmarkStart w:id="25" w:name="_Toc49698453"/>
       <w:r>
         <w:t>I.  Introduction</w:t>
       </w:r>
@@ -4216,7 +4214,7 @@
       <w:bookmarkEnd w:id="15"/>
       <w:bookmarkEnd w:id="16"/>
       <w:bookmarkEnd w:id="17"/>
-      <w:bookmarkEnd w:id="26"/>
+      <w:bookmarkEnd w:id="25"/>
     </w:p>
     <w:p>
       <w:pPr>
@@ -4579,33 +4577,34 @@
       <w:pPr>
         <w:pStyle w:val="Heading2"/>
       </w:pPr>
-      <w:bookmarkStart w:name="_Toc49698454" w:id="27"/>
-      <w:bookmarkStart w:name="_Toc493484472" w:id="28"/>
-      <w:bookmarkStart w:name="_Toc493484713" w:id="29"/>
-      <w:bookmarkStart w:name="_Toc494527307" w:id="30"/>
-      <w:bookmarkStart w:name="_Toc495221473" w:id="31"/>
-      <w:bookmarkStart w:name="_Toc495663184" w:id="32"/>
-      <w:bookmarkStart w:name="_Toc495826206" w:id="33"/>
-      <w:bookmarkStart w:name="_Toc495826314" w:id="34"/>
-      <w:bookmarkStart w:name="_Toc495999054" w:id="35"/>
-      <w:bookmarkStart w:name="_Toc496074852" w:id="36"/>
-      <w:bookmarkStart w:name="_Toc496074947" w:id="37"/>
-      <w:bookmarkStart w:name="_Toc496075121" w:id="38"/>
-      <w:bookmarkStart w:name="_Toc496075279" w:id="39"/>
-      <w:bookmarkStart w:name="_Toc496075343" w:id="40"/>
-      <w:bookmarkStart w:name="_Toc496080585" w:id="41"/>
-      <w:bookmarkStart w:name="_Toc503248582" w:id="42"/>
-      <w:bookmarkStart w:name="_Toc504131158" w:id="43"/>
-      <w:bookmarkStart w:name="_Toc504131360" w:id="44"/>
-      <w:bookmarkStart w:name="_Toc504131515" w:id="45"/>
-      <w:bookmarkStart w:name="_Toc49698455" w:id="46"/>
+      <w:bookmarkStart w:id="26" w:name="_Toc49698454"/>
+      <w:bookmarkStart w:id="27" w:name="_Toc493484472"/>
+      <w:bookmarkStart w:id="28" w:name="_Toc493484713"/>
+      <w:bookmarkStart w:id="29" w:name="_Toc494527307"/>
+      <w:bookmarkStart w:id="30" w:name="_Toc495221473"/>
+      <w:bookmarkStart w:id="31" w:name="_Toc495663184"/>
+      <w:bookmarkStart w:id="32" w:name="_Toc495826206"/>
+      <w:bookmarkStart w:id="33" w:name="_Toc495826314"/>
+      <w:bookmarkStart w:id="34" w:name="_Toc495999054"/>
+      <w:bookmarkStart w:id="35" w:name="_Toc496074852"/>
+      <w:bookmarkStart w:id="36" w:name="_Toc496074947"/>
+      <w:bookmarkStart w:id="37" w:name="_Toc496075121"/>
+      <w:bookmarkStart w:id="38" w:name="_Toc496075279"/>
+      <w:bookmarkStart w:id="39" w:name="_Toc496075343"/>
+      <w:bookmarkStart w:id="40" w:name="_Toc496080585"/>
+      <w:bookmarkStart w:id="41" w:name="_Toc503248582"/>
+      <w:bookmarkStart w:id="42" w:name="_Toc504131158"/>
+      <w:bookmarkStart w:id="43" w:name="_Toc504131360"/>
+      <w:bookmarkStart w:id="44" w:name="_Toc504131515"/>
+      <w:bookmarkStart w:id="45" w:name="_Toc49698455"/>
+      <w:bookmarkEnd w:id="26"/>
+      <w:r>
+        <w:t xml:space="preserve">1.2 </w:t>
+      </w:r>
+      <w:r>
+        <w:t>Problem Statement</w:t>
+      </w:r>
       <w:bookmarkEnd w:id="27"/>
-      <w:r>
-        <w:t xml:space="preserve">1.2 </w:t>
-      </w:r>
-      <w:r>
-        <w:t>Problem Statement</w:t>
-      </w:r>
       <w:bookmarkEnd w:id="28"/>
       <w:bookmarkEnd w:id="29"/>
       <w:bookmarkEnd w:id="30"/>
@@ -4624,72 +4623,72 @@
       <w:bookmarkEnd w:id="43"/>
       <w:bookmarkEnd w:id="44"/>
       <w:bookmarkEnd w:id="45"/>
+    </w:p>
+    <w:p>
+      <w:pPr>
+        <w:pStyle w:val="BodyText"/>
+      </w:pPr>
+      <w:bookmarkStart w:id="46" w:name="_Toc493484473"/>
+      <w:bookmarkStart w:id="47" w:name="_Toc493484714"/>
+      <w:bookmarkStart w:id="48" w:name="_Toc494527308"/>
+      <w:bookmarkStart w:id="49" w:name="_Toc495221474"/>
+      <w:bookmarkStart w:id="50" w:name="_Toc495663185"/>
+      <w:bookmarkStart w:id="51" w:name="_Toc495826207"/>
+      <w:bookmarkStart w:id="52" w:name="_Toc495826315"/>
+      <w:bookmarkStart w:id="53" w:name="_Toc495999055"/>
+      <w:bookmarkStart w:id="54" w:name="_Toc496074853"/>
+      <w:bookmarkStart w:id="55" w:name="_Toc496074948"/>
+      <w:bookmarkStart w:id="56" w:name="_Toc496075122"/>
+      <w:bookmarkStart w:id="57" w:name="_Toc496075280"/>
+      <w:bookmarkStart w:id="58" w:name="_Toc496075344"/>
+      <w:bookmarkStart w:id="59" w:name="_Toc496080586"/>
+      <w:bookmarkStart w:id="60" w:name="_Toc503248583"/>
+      <w:bookmarkStart w:id="61" w:name="_Toc504131159"/>
+      <w:bookmarkStart w:id="62" w:name="_Toc504131361"/>
+      <w:bookmarkStart w:id="63" w:name="_Toc504131516"/>
+      <w:r>
+        <w:t xml:space="preserve">The problem </w:t>
+      </w:r>
+      <w:r>
+        <w:t>at hand is investigating how to</w:t>
+      </w:r>
+      <w:r>
+        <w:t xml:space="preserve"> build a </w:t>
+      </w:r>
+      <w:r>
+        <w:t xml:space="preserve">flight simulator </w:t>
+      </w:r>
+      <w:r>
+        <w:t>leveraging</w:t>
+      </w:r>
+      <w:r>
+        <w:t xml:space="preserve"> the </w:t>
+      </w:r>
+      <w:r>
+        <w:t xml:space="preserve">novel technology: ECS (SPECS) and </w:t>
+      </w:r>
+      <w:r>
+        <w:t>Rust.</w:t>
+      </w:r>
+      <w:r>
+        <w:t xml:space="preserve"> (how do I expand here without being repetitive)</w:t>
+      </w:r>
+    </w:p>
+    <w:p>
+      <w:pPr>
+        <w:pStyle w:val="Heading2"/>
+      </w:pPr>
+      <w:bookmarkStart w:id="64" w:name="_Toc49698456"/>
+      <w:r>
+        <w:t xml:space="preserve">1.3 </w:t>
+      </w:r>
+      <w:r>
+        <w:t xml:space="preserve">Research </w:t>
+      </w:r>
+      <w:r>
+        <w:t>Objective</w:t>
+      </w:r>
       <w:bookmarkEnd w:id="46"/>
-    </w:p>
-    <w:p>
-      <w:pPr>
-        <w:pStyle w:val="BodyText"/>
-      </w:pPr>
-      <w:bookmarkStart w:name="_Toc493484473" w:id="47"/>
-      <w:bookmarkStart w:name="_Toc493484714" w:id="48"/>
-      <w:bookmarkStart w:name="_Toc494527308" w:id="49"/>
-      <w:bookmarkStart w:name="_Toc495221474" w:id="50"/>
-      <w:bookmarkStart w:name="_Toc495663185" w:id="51"/>
-      <w:bookmarkStart w:name="_Toc495826207" w:id="52"/>
-      <w:bookmarkStart w:name="_Toc495826315" w:id="53"/>
-      <w:bookmarkStart w:name="_Toc495999055" w:id="54"/>
-      <w:bookmarkStart w:name="_Toc496074853" w:id="55"/>
-      <w:bookmarkStart w:name="_Toc496074948" w:id="56"/>
-      <w:bookmarkStart w:name="_Toc496075122" w:id="57"/>
-      <w:bookmarkStart w:name="_Toc496075280" w:id="58"/>
-      <w:bookmarkStart w:name="_Toc496075344" w:id="59"/>
-      <w:bookmarkStart w:name="_Toc496080586" w:id="60"/>
-      <w:bookmarkStart w:name="_Toc503248583" w:id="61"/>
-      <w:bookmarkStart w:name="_Toc504131159" w:id="62"/>
-      <w:bookmarkStart w:name="_Toc504131361" w:id="63"/>
-      <w:bookmarkStart w:name="_Toc504131516" w:id="64"/>
-      <w:r>
-        <w:t xml:space="preserve">The problem </w:t>
-      </w:r>
-      <w:r>
-        <w:t>at hand is investigating how to</w:t>
-      </w:r>
-      <w:r>
-        <w:t xml:space="preserve"> build a </w:t>
-      </w:r>
-      <w:r>
-        <w:t xml:space="preserve">flight simulator </w:t>
-      </w:r>
-      <w:r>
-        <w:t>leveraging</w:t>
-      </w:r>
-      <w:r>
-        <w:t xml:space="preserve"> the </w:t>
-      </w:r>
-      <w:r>
-        <w:t xml:space="preserve">novel technology: ECS (SPECS) and </w:t>
-      </w:r>
-      <w:r>
-        <w:t>Rust.</w:t>
-      </w:r>
-      <w:r>
-        <w:t xml:space="preserve"> (how do I expand here without being repetitive)</w:t>
-      </w:r>
-    </w:p>
-    <w:p>
-      <w:pPr>
-        <w:pStyle w:val="Heading2"/>
-      </w:pPr>
-      <w:bookmarkStart w:name="_Toc49698456" w:id="65"/>
-      <w:r>
-        <w:t xml:space="preserve">1.3 </w:t>
-      </w:r>
-      <w:r>
-        <w:t xml:space="preserve">Research </w:t>
-      </w:r>
-      <w:r>
-        <w:t>Objective</w:t>
-      </w:r>
       <w:bookmarkEnd w:id="47"/>
       <w:bookmarkEnd w:id="48"/>
       <w:bookmarkEnd w:id="49"/>
@@ -4708,30 +4707,29 @@
       <w:bookmarkEnd w:id="62"/>
       <w:bookmarkEnd w:id="63"/>
       <w:bookmarkEnd w:id="64"/>
-      <w:bookmarkEnd w:id="65"/>
     </w:p>
     <w:p>
       <w:pPr>
         <w:pStyle w:val="BodyText"/>
       </w:pPr>
-      <w:bookmarkStart w:name="_Toc493484474" w:id="66"/>
-      <w:bookmarkStart w:name="_Toc493484715" w:id="67"/>
-      <w:bookmarkStart w:name="_Toc494527309" w:id="68"/>
-      <w:bookmarkStart w:name="_Toc495221475" w:id="69"/>
-      <w:bookmarkStart w:name="_Toc495663186" w:id="70"/>
-      <w:bookmarkStart w:name="_Toc495826208" w:id="71"/>
-      <w:bookmarkStart w:name="_Toc495826316" w:id="72"/>
-      <w:bookmarkStart w:name="_Toc495999056" w:id="73"/>
-      <w:bookmarkStart w:name="_Toc496074854" w:id="74"/>
-      <w:bookmarkStart w:name="_Toc496074949" w:id="75"/>
-      <w:bookmarkStart w:name="_Toc496075123" w:id="76"/>
-      <w:bookmarkStart w:name="_Toc496075281" w:id="77"/>
-      <w:bookmarkStart w:name="_Toc496075345" w:id="78"/>
-      <w:bookmarkStart w:name="_Toc496080587" w:id="79"/>
-      <w:bookmarkStart w:name="_Toc503248584" w:id="80"/>
-      <w:bookmarkStart w:name="_Toc504131160" w:id="81"/>
-      <w:bookmarkStart w:name="_Toc504131362" w:id="82"/>
-      <w:bookmarkStart w:name="_Toc504131517" w:id="83"/>
+      <w:bookmarkStart w:id="65" w:name="_Toc493484474"/>
+      <w:bookmarkStart w:id="66" w:name="_Toc493484715"/>
+      <w:bookmarkStart w:id="67" w:name="_Toc494527309"/>
+      <w:bookmarkStart w:id="68" w:name="_Toc495221475"/>
+      <w:bookmarkStart w:id="69" w:name="_Toc495663186"/>
+      <w:bookmarkStart w:id="70" w:name="_Toc495826208"/>
+      <w:bookmarkStart w:id="71" w:name="_Toc495826316"/>
+      <w:bookmarkStart w:id="72" w:name="_Toc495999056"/>
+      <w:bookmarkStart w:id="73" w:name="_Toc496074854"/>
+      <w:bookmarkStart w:id="74" w:name="_Toc496074949"/>
+      <w:bookmarkStart w:id="75" w:name="_Toc496075123"/>
+      <w:bookmarkStart w:id="76" w:name="_Toc496075281"/>
+      <w:bookmarkStart w:id="77" w:name="_Toc496075345"/>
+      <w:bookmarkStart w:id="78" w:name="_Toc496080587"/>
+      <w:bookmarkStart w:id="79" w:name="_Toc503248584"/>
+      <w:bookmarkStart w:id="80" w:name="_Toc504131160"/>
+      <w:bookmarkStart w:id="81" w:name="_Toc504131362"/>
+      <w:bookmarkStart w:id="82" w:name="_Toc504131517"/>
       <w:r>
         <w:t>The primary research objecti</w:t>
       </w:r>
@@ -4764,8 +4762,8 @@
       <w:pPr>
         <w:pStyle w:val="Heading2"/>
       </w:pPr>
-      <w:bookmarkStart w:name="_Toc49698457" w:id="84"/>
-      <w:bookmarkEnd w:id="84"/>
+      <w:bookmarkStart w:id="83" w:name="_Toc49698457"/>
+      <w:bookmarkEnd w:id="83"/>
       <w:r>
         <w:t xml:space="preserve">1.4 </w:t>
       </w:r>
@@ -5008,7 +5006,8 @@
       <w:pPr>
         <w:pStyle w:val="Heading2"/>
       </w:pPr>
-      <w:bookmarkStart w:name="_Toc49698459" w:id="85"/>
+      <w:bookmarkStart w:id="84" w:name="_Toc49698459"/>
+      <w:bookmarkEnd w:id="65"/>
       <w:bookmarkEnd w:id="66"/>
       <w:bookmarkEnd w:id="67"/>
       <w:bookmarkEnd w:id="68"/>
@@ -5026,111 +5025,112 @@
       <w:bookmarkEnd w:id="80"/>
       <w:bookmarkEnd w:id="81"/>
       <w:bookmarkEnd w:id="82"/>
-      <w:bookmarkEnd w:id="83"/>
+      <w:bookmarkEnd w:id="84"/>
+      <w:r>
+        <w:t xml:space="preserve">1.6 </w:t>
+      </w:r>
+      <w:r>
+        <w:t>Approach</w:t>
+      </w:r>
+    </w:p>
+    <w:p>
+      <w:pPr>
+        <w:ind w:firstLine="720"/>
+      </w:pPr>
+      <w:r>
+        <w:t xml:space="preserve">The approach to building a </w:t>
+      </w:r>
+      <w:r>
+        <w:t>flight simulation</w:t>
+      </w:r>
+      <w:r>
+        <w:t xml:space="preserve"> </w:t>
+      </w:r>
+      <w:r>
+        <w:t xml:space="preserve">in Rust </w:t>
+      </w:r>
+      <w:r>
+        <w:t>begins wit</w:t>
+      </w:r>
+      <w:r>
+        <w:t xml:space="preserve">h research in </w:t>
+      </w:r>
+      <w:r>
+        <w:t>the programming of flight physics, which is typically implemented in games or simulations. T</w:t>
+      </w:r>
+      <w:r>
+        <w:t xml:space="preserve">here are two </w:t>
+      </w:r>
+      <w:r>
+        <w:t>text</w:t>
+      </w:r>
+      <w:r>
+        <w:t xml:space="preserve">books of great </w:t>
+      </w:r>
+      <w:r>
+        <w:t xml:space="preserve">interest: </w:t>
+      </w:r>
+      <w:r>
+        <w:rPr>
+          <w:i/>
+        </w:rPr>
+        <w:t>Physics for Game Developers</w:t>
+      </w:r>
+      <w:r>
+        <w:t xml:space="preserve"> by David M. Bourg, and </w:t>
+      </w:r>
+      <w:r>
+        <w:rPr>
+          <w:i/>
+        </w:rPr>
+        <w:t>Physics for Game Programmers</w:t>
+      </w:r>
+      <w:r>
+        <w:t xml:space="preserve"> by Grant Palmer</w:t>
+      </w:r>
+      <w:r>
+        <w:t>. Both o</w:t>
+      </w:r>
+      <w:r>
+        <w:t xml:space="preserve">f these books describe a </w:t>
+      </w:r>
+      <w:r>
+        <w:t xml:space="preserve">flight dynamics model capable of being implemented in software. </w:t>
+      </w:r>
+      <w:r>
+        <w:t xml:space="preserve">The models in each book are unique; </w:t>
+      </w:r>
+      <w:r>
+        <w:t>Bourg’s book is written in C++, and Palmer’s is written in Java.</w:t>
+      </w:r>
+      <w:r>
+        <w:t xml:space="preserve"> The authors also take different fundamental approaches in the math of their model. For example, Bou</w:t>
+      </w:r>
+      <w:r>
+        <w:t>rg uses quaternions to track</w:t>
+      </w:r>
+      <w:r>
+        <w:t xml:space="preserve"> 3D rotations of an airplane, while Palmer uses 3x3 matrices</w:t>
+      </w:r>
+      <w:r>
+        <w:t xml:space="preserve"> to keep track of rotations</w:t>
+      </w:r>
+      <w:r>
+        <w:t xml:space="preserve">. </w:t>
+      </w:r>
+      <w:r>
+        <w:t>In this case, the attributes that give the best performance and ease of coding was chosen for use.</w:t>
+      </w:r>
+      <w:r>
+        <w:t xml:space="preserve"> </w:t>
+      </w:r>
+      <w:r>
+        <w:t xml:space="preserve">With </w:t>
+      </w:r>
+      <w:bookmarkStart w:id="85" w:name="_GoBack"/>
       <w:bookmarkEnd w:id="85"/>
       <w:r>
-        <w:t xml:space="preserve">1.6 </w:t>
-      </w:r>
-      <w:r>
-        <w:t>Approach</w:t>
-      </w:r>
-    </w:p>
-    <w:p>
-      <w:pPr>
-        <w:ind w:firstLine="720"/>
-      </w:pPr>
-      <w:r>
-        <w:t xml:space="preserve">The approach to building a </w:t>
-      </w:r>
-      <w:r>
-        <w:t>flight simulation</w:t>
-      </w:r>
-      <w:r>
-        <w:t xml:space="preserve"> </w:t>
-      </w:r>
-      <w:r>
-        <w:t xml:space="preserve">in Rust </w:t>
-      </w:r>
-      <w:r>
-        <w:t>begins wit</w:t>
-      </w:r>
-      <w:r>
-        <w:t xml:space="preserve">h research in </w:t>
-      </w:r>
-      <w:r>
-        <w:t>the programming of flight physics, which is typically implemented in games or simulations. T</w:t>
-      </w:r>
-      <w:r>
-        <w:t xml:space="preserve">here are two </w:t>
-      </w:r>
-      <w:r>
-        <w:t>text</w:t>
-      </w:r>
-      <w:r>
-        <w:t xml:space="preserve">books of great </w:t>
-      </w:r>
-      <w:r>
-        <w:t xml:space="preserve">interest: </w:t>
-      </w:r>
-      <w:r>
-        <w:rPr>
-          <w:i/>
-        </w:rPr>
-        <w:t>Physics for Game Developers</w:t>
-      </w:r>
-      <w:r>
-        <w:t xml:space="preserve"> by David M. Bourg, and </w:t>
-      </w:r>
-      <w:r>
-        <w:rPr>
-          <w:i/>
-        </w:rPr>
-        <w:t>Physics for Game Programmers</w:t>
-      </w:r>
-      <w:r>
-        <w:t xml:space="preserve"> by Grant Palmer</w:t>
-      </w:r>
-      <w:r>
-        <w:t>. Both o</w:t>
-      </w:r>
-      <w:r>
-        <w:t xml:space="preserve">f these books describe a </w:t>
-      </w:r>
-      <w:r>
-        <w:t xml:space="preserve">flight dynamics model capable of being implemented in software. </w:t>
-      </w:r>
-      <w:r>
-        <w:t xml:space="preserve">The models in each book are unique; </w:t>
-      </w:r>
-      <w:r>
-        <w:t>Bourg’s book is written in C++, and Palmer’s is written in Java.</w:t>
-      </w:r>
-      <w:r>
-        <w:t xml:space="preserve"> The authors also take different fundamental approaches in the math of their model. For example, Bou</w:t>
-      </w:r>
-      <w:r>
-        <w:t>rg uses quaternions to track</w:t>
-      </w:r>
-      <w:r>
-        <w:t xml:space="preserve"> 3D rotations of an airplane, while Palmer uses 3x3 matrices</w:t>
-      </w:r>
-      <w:r>
-        <w:t xml:space="preserve"> to keep track of rotations</w:t>
-      </w:r>
-      <w:r>
-        <w:t xml:space="preserve">. </w:t>
-      </w:r>
-      <w:r>
-        <w:t>In this case, the fundamental attributes of either given model that will provide the best performance and ease of coding was chosen</w:t>
-      </w:r>
-      <w:r>
-        <w:t xml:space="preserve"> for use</w:t>
-      </w:r>
-      <w:r>
-        <w:t xml:space="preserve">. </w:t>
-      </w:r>
-      <w:r>
-        <w:t>With that, to</w:t>
+        <w:t>that, to</w:t>
       </w:r>
       <w:r>
         <w:t xml:space="preserve"> build</w:t>
@@ -5200,25 +5200,25 @@
       <w:pPr>
         <w:pStyle w:val="Heading2"/>
       </w:pPr>
-      <w:bookmarkStart w:name="_Toc49698460" w:id="86"/>
-      <w:bookmarkStart w:name="_Toc493484475" w:id="87"/>
-      <w:bookmarkStart w:name="_Toc493484716" w:id="88"/>
-      <w:bookmarkStart w:name="_Toc494527310" w:id="89"/>
-      <w:bookmarkStart w:name="_Toc495221476" w:id="90"/>
-      <w:bookmarkStart w:name="_Toc495663187" w:id="91"/>
-      <w:bookmarkStart w:name="_Toc495826209" w:id="92"/>
-      <w:bookmarkStart w:name="_Toc495826317" w:id="93"/>
-      <w:bookmarkStart w:name="_Toc495999057" w:id="94"/>
-      <w:bookmarkStart w:name="_Toc496074855" w:id="95"/>
-      <w:bookmarkStart w:name="_Toc496074950" w:id="96"/>
-      <w:bookmarkStart w:name="_Toc496075124" w:id="97"/>
-      <w:bookmarkStart w:name="_Toc496075282" w:id="98"/>
-      <w:bookmarkStart w:name="_Toc496075346" w:id="99"/>
-      <w:bookmarkStart w:name="_Toc496080588" w:id="100"/>
-      <w:bookmarkStart w:name="_Toc503248585" w:id="101"/>
-      <w:bookmarkStart w:name="_Toc504131161" w:id="102"/>
-      <w:bookmarkStart w:name="_Toc504131363" w:id="103"/>
-      <w:bookmarkStart w:name="_Toc504131518" w:id="104"/>
+      <w:bookmarkStart w:id="86" w:name="_Toc49698460"/>
+      <w:bookmarkStart w:id="87" w:name="_Toc493484475"/>
+      <w:bookmarkStart w:id="88" w:name="_Toc493484716"/>
+      <w:bookmarkStart w:id="89" w:name="_Toc494527310"/>
+      <w:bookmarkStart w:id="90" w:name="_Toc495221476"/>
+      <w:bookmarkStart w:id="91" w:name="_Toc495663187"/>
+      <w:bookmarkStart w:id="92" w:name="_Toc495826209"/>
+      <w:bookmarkStart w:id="93" w:name="_Toc495826317"/>
+      <w:bookmarkStart w:id="94" w:name="_Toc495999057"/>
+      <w:bookmarkStart w:id="95" w:name="_Toc496074855"/>
+      <w:bookmarkStart w:id="96" w:name="_Toc496074950"/>
+      <w:bookmarkStart w:id="97" w:name="_Toc496075124"/>
+      <w:bookmarkStart w:id="98" w:name="_Toc496075282"/>
+      <w:bookmarkStart w:id="99" w:name="_Toc496075346"/>
+      <w:bookmarkStart w:id="100" w:name="_Toc496080588"/>
+      <w:bookmarkStart w:id="101" w:name="_Toc503248585"/>
+      <w:bookmarkStart w:id="102" w:name="_Toc504131161"/>
+      <w:bookmarkStart w:id="103" w:name="_Toc504131363"/>
+      <w:bookmarkStart w:id="104" w:name="_Toc504131518"/>
       <w:r>
         <w:t xml:space="preserve">1.7 </w:t>
       </w:r>
@@ -5269,8 +5269,8 @@
       <w:pPr>
         <w:pStyle w:val="Heading2"/>
       </w:pPr>
-      <w:bookmarkStart w:name="_Toc49698461" w:id="105"/>
-      <w:bookmarkStart w:name="_Toc49698462" w:id="106"/>
+      <w:bookmarkStart w:id="105" w:name="_Toc49698461"/>
+      <w:bookmarkStart w:id="106" w:name="_Toc49698462"/>
       <w:bookmarkEnd w:id="105"/>
       <w:bookmarkEnd w:id="106"/>
       <w:r>
@@ -5352,7 +5352,7 @@
       <w:pPr>
         <w:pStyle w:val="Heading1"/>
       </w:pPr>
-      <w:bookmarkStart w:name="_Toc49698463" w:id="107"/>
+      <w:bookmarkStart w:id="107" w:name="_Toc49698463"/>
       <w:r>
         <w:lastRenderedPageBreak/>
         <w:t xml:space="preserve">II. </w:t>
@@ -5366,7 +5366,7 @@
       <w:pPr>
         <w:pStyle w:val="Heading2"/>
       </w:pPr>
-      <w:bookmarkStart w:name="_Toc49698464" w:id="108"/>
+      <w:bookmarkStart w:id="108" w:name="_Toc49698464"/>
       <w:r>
         <w:t xml:space="preserve">2.1 </w:t>
       </w:r>
@@ -5552,7 +5552,7 @@
           <w:rFonts w:eastAsiaTheme="minorHAnsi"/>
         </w:rPr>
       </w:pPr>
-      <w:bookmarkStart w:name="_Toc49698469" w:id="109"/>
+      <w:bookmarkStart w:id="109" w:name="_Toc49698469"/>
       <w:r>
         <w:rPr>
           <w:rFonts w:eastAsiaTheme="minorHAnsi"/>
@@ -5933,7 +5933,7 @@
           <w:b w:val="0"/>
         </w:rPr>
       </w:pPr>
-      <w:bookmarkStart w:name="_Toc49734274" w:id="110"/>
+      <w:bookmarkStart w:id="110" w:name="_Toc49734274"/>
       <w:r>
         <w:rPr>
           <w:b w:val="0"/>
@@ -6112,7 +6112,7 @@
           <w:iCs/>
         </w:rPr>
       </w:pPr>
-      <w:bookmarkStart w:name="_Toc49734275" w:id="111"/>
+      <w:bookmarkStart w:id="111" w:name="_Toc49734275"/>
       <w:r>
         <w:rPr>
           <w:b w:val="0"/>
@@ -6347,7 +6347,7 @@
           <w:szCs w:val="24"/>
         </w:rPr>
       </w:pPr>
-      <w:bookmarkStart w:name="_Toc49734277" w:id="112"/>
+      <w:bookmarkStart w:id="112" w:name="_Toc49734277"/>
       <w:r>
         <w:rPr>
           <w:b w:val="0"/>
@@ -6417,31 +6417,13 @@
         <w:rPr>
           <w:rFonts w:eastAsiaTheme="minorHAnsi"/>
         </w:rPr>
-        <w:t xml:space="preserve">the actual physics </w:t>
-      </w:r>
-      <w:r>
-        <w:rPr>
-          <w:rFonts w:eastAsiaTheme="minorHAnsi"/>
-        </w:rPr>
-        <w:t>of a real-time 3D rigid body FDM</w:t>
-      </w:r>
-      <w:r>
-        <w:rPr>
-          <w:rFonts w:eastAsiaTheme="minorHAnsi"/>
-        </w:rPr>
-        <w:t xml:space="preserve"> can be explained.</w:t>
+        <w:t>the actual physics of a real-time 3D rigid body FDM can be explained.</w:t>
       </w:r>
       <w:r>
         <w:rPr>
           <w:iCs/>
         </w:rPr>
         <w:t xml:space="preserve"> </w:t>
-      </w:r>
-      <w:r>
-        <w:rPr>
-          <w:iCs/>
-        </w:rPr>
-        <w:t>(working from here below)</w:t>
       </w:r>
     </w:p>
     <w:p>
@@ -6545,7 +6527,6 @@
         <w:rPr>
           <w:iCs/>
         </w:rPr>
-        <w:lastRenderedPageBreak/>
         <w:t xml:space="preserve">The formula is: </w:t>
       </w:r>
       <w:r>
@@ -6630,6 +6611,7 @@
         <w:rPr>
           <w:iCs/>
         </w:rPr>
+        <w:lastRenderedPageBreak/>
         <w:t>vcg is the vector representing air speed and flight direction</w:t>
       </w:r>
       <w:r>
@@ -6986,615 +6968,98 @@
     </w:p>
     <w:p>
       <w:pPr>
+        <w:rPr>
+          <w:iCs/>
+        </w:rPr>
+      </w:pPr>
+    </w:p>
+    <w:p>
+      <w:pPr>
+        <w:rPr>
+          <w:iCs/>
+        </w:rPr>
+      </w:pPr>
+    </w:p>
+    <w:p>
+      <w:pPr>
+        <w:pStyle w:val="Heading2"/>
+        <w:rPr>
+          <w:rFonts w:eastAsiaTheme="minorHAnsi"/>
+        </w:rPr>
+      </w:pPr>
+      <w:bookmarkStart w:id="113" w:name="_Toc49698468"/>
+      <w:r>
+        <w:rPr>
+          <w:rFonts w:eastAsiaTheme="minorHAnsi"/>
+        </w:rPr>
+        <w:t>2.5 Entity Component System</w:t>
+      </w:r>
+      <w:bookmarkEnd w:id="113"/>
+    </w:p>
+    <w:p>
+      <w:pPr>
         <w:ind w:firstLine="720"/>
         <w:rPr>
-          <w:iCs/>
-        </w:rPr>
-      </w:pPr>
-      <w:r>
-        <w:rPr>
-          <w:iCs/>
-        </w:rPr>
-        <w:t xml:space="preserve">With a background understanding of the components of a plane, forces, and rotation, we can begin to explain how to the physics calculations come together to create the FDM. To begin, we need a rigid body struct to encapsulate all for the data needed to define the state of the airplane. Within this struct, a quaternion needs to be defined. A quaternion is a way to represent orientation of something in three dimensions. </w:t>
-      </w:r>
-      <w:r>
-        <w:rPr>
-          <w:iCs/>
+          <w:rFonts w:eastAsiaTheme="minorHAnsi"/>
+        </w:rPr>
+      </w:pPr>
+      <w:r>
+        <w:rPr>
+          <w:rFonts w:eastAsiaTheme="minorHAnsi"/>
+        </w:rPr>
+        <w:t xml:space="preserve">The FDM will be organized, and implemented in code as an </w:t>
+      </w:r>
+      <w:r>
+        <w:rPr>
+          <w:rFonts w:eastAsiaTheme="minorHAnsi"/>
+        </w:rPr>
+        <w:t>ECS architecture</w:t>
+      </w:r>
+      <w:r>
+        <w:rPr>
+          <w:rFonts w:eastAsiaTheme="minorHAnsi"/>
+        </w:rPr>
+        <w:t xml:space="preserve">. ECS is a different way to organize data, and a viable alternative to organizing code with </w:t>
+      </w:r>
+      <w:r>
+        <w:rPr>
+          <w:rFonts w:eastAsiaTheme="minorHAnsi"/>
         </w:rPr>
         <w:lastRenderedPageBreak/>
-        <w:t xml:space="preserve">Specifically, we are about unit quaternions. It is like a vector, made of four components, which satisfies this equation: </w:t>
-      </w:r>
-      <w:r>
-        <w:rPr>
-          <w:iCs/>
-        </w:rPr>
-        <w:t>q</w:t>
-      </w:r>
-      <w:r>
-        <w:rPr>
-          <w:iCs/>
-          <w:vertAlign w:val="subscript"/>
-        </w:rPr>
-        <w:t>0</w:t>
-      </w:r>
-      <w:r>
-        <w:rPr>
-          <w:iCs/>
-        </w:rPr>
-        <w:t>2 + q</w:t>
-      </w:r>
-      <w:r>
-        <w:rPr>
-          <w:iCs/>
-          <w:vertAlign w:val="subscript"/>
-        </w:rPr>
-        <w:t>x</w:t>
-      </w:r>
-      <w:r>
-        <w:rPr>
-          <w:iCs/>
-        </w:rPr>
-        <w:t>2 + q</w:t>
-      </w:r>
-      <w:r>
-        <w:rPr>
-          <w:iCs/>
-          <w:vertAlign w:val="subscript"/>
-        </w:rPr>
-        <w:t>y</w:t>
-      </w:r>
-      <w:r>
-        <w:rPr>
-          <w:iCs/>
-        </w:rPr>
-        <w:t>2 + q</w:t>
-      </w:r>
-      <w:r>
-        <w:rPr>
-          <w:iCs/>
-          <w:vertAlign w:val="subscript"/>
-        </w:rPr>
-        <w:t>z</w:t>
-      </w:r>
-      <w:r>
-        <w:rPr>
-          <w:iCs/>
-        </w:rPr>
-        <w:t>2 = 1</w:t>
-      </w:r>
-      <w:r>
-        <w:rPr>
-          <w:iCs/>
-        </w:rPr>
-        <w:t xml:space="preserve">. Figure x visualizes that the rigid body can rotate about some arbitrary axis u at the rigid bodies center of gravity. </w:t>
-      </w:r>
-    </w:p>
-    <w:p>
-      <w:pPr>
-        <w:ind w:firstLine="720"/>
-        <w:rPr>
-          <w:iCs/>
-        </w:rPr>
-      </w:pPr>
-      <w:r>
-        <w:rPr>
-          <w:iCs/>
-          <w:noProof/>
-        </w:rPr>
-        <w:drawing>
-          <wp:inline distT="0" distB="0" distL="0" distR="0" wp14:anchorId="41A260AB" wp14:editId="0D634A9A">
-            <wp:extent cx="1974850" cy="1366015"/>
-            <wp:effectExtent l="0" t="0" r="6350" b="5715"/>
-            <wp:docPr id="13" name="Picture 13"/>
-            <wp:cNvGraphicFramePr>
-              <a:graphicFrameLocks xmlns:a="http://schemas.openxmlformats.org/drawingml/2006/main" noChangeAspect="1"/>
-            </wp:cNvGraphicFramePr>
-            <a:graphic xmlns:a="http://schemas.openxmlformats.org/drawingml/2006/main">
-              <a:graphicData uri="http://schemas.openxmlformats.org/drawingml/2006/picture">
-                <pic:pic xmlns:pic="http://schemas.openxmlformats.org/drawingml/2006/picture">
-                  <pic:nvPicPr>
-                    <pic:cNvPr id="0" name="Picture 15"/>
-                    <pic:cNvPicPr>
-                      <a:picLocks noChangeAspect="1" noChangeArrowheads="1"/>
-                    </pic:cNvPicPr>
-                  </pic:nvPicPr>
-                  <pic:blipFill>
-                    <a:blip r:embed="rId16" cstate="print">
-                      <a:extLst>
-                        <a:ext uri="{28A0092B-C50C-407E-A947-70E740481C1C}">
-                          <a14:useLocalDpi xmlns:a14="http://schemas.microsoft.com/office/drawing/2010/main" val="0"/>
-                        </a:ext>
-                      </a:extLst>
-                    </a:blip>
-                    <a:srcRect/>
-                    <a:stretch>
-                      <a:fillRect/>
-                    </a:stretch>
-                  </pic:blipFill>
-                  <pic:spPr bwMode="auto">
-                    <a:xfrm>
-                      <a:off x="0" y="0"/>
-                      <a:ext cx="1978268" cy="1368379"/>
-                    </a:xfrm>
-                    <a:prstGeom prst="rect">
-                      <a:avLst/>
-                    </a:prstGeom>
-                    <a:noFill/>
-                    <a:ln>
-                      <a:noFill/>
-                    </a:ln>
-                  </pic:spPr>
-                </pic:pic>
-              </a:graphicData>
-            </a:graphic>
-          </wp:inline>
-        </w:drawing>
-      </w:r>
-    </w:p>
-    <w:p>
-      <w:pPr>
-        <w:rPr>
-          <w:iCs/>
-        </w:rPr>
-      </w:pPr>
-      <w:r>
-        <w:rPr>
-          <w:iCs/>
-        </w:rPr>
-        <w:t>First, you set up a quaternion that represents the initial orientation of the rigid</w:t>
-      </w:r>
-      <w:r>
-        <w:rPr>
-          <w:iCs/>
-        </w:rPr>
-        <w:t xml:space="preserve"> </w:t>
-      </w:r>
-      <w:r>
-        <w:rPr>
-          <w:iCs/>
-        </w:rPr>
-        <w:t>body at time 0</w:t>
-      </w:r>
-      <w:r>
-        <w:rPr>
-          <w:iCs/>
+        <w:t xml:space="preserve">the Object Oriented Programming (OOP). The ECS structure is popular in designing game engines, such as Unity [8]. Where OOP focuses on inheritance and hierarchies, ECS focuses on composition. ECS gets rid of the troubles that arise with inheritance. Suppose we have a space or world that we want to populate with things. These things may have similar attributes as well as unique attributes. With OOP, you would have a base class called Thing that all other Thing types will inherit. The limitation is that one child class can only inherit directly from one parent. For example, a Mammal type may have a child Dog which inherits a fur attribute, and a Bird may have a child Duck which inherits the lays eggs attribute. But in this case, a platypus, which has fur and lays eggs needs to inherit both attributes [9]. This complicates things. The hierarchy chains that are created in game design can become too large to work with and code becomes too highly dependent on other code [10]. This makes maintenance of code and adding new features a pain with OOP. This is where ECS shines. </w:t>
+      </w:r>
+    </w:p>
+    <w:p>
+      <w:pPr>
+        <w:rPr>
+          <w:rFonts w:eastAsiaTheme="minorHAnsi"/>
+        </w:rPr>
+      </w:pPr>
+      <w:r>
+        <w:rPr>
+          <w:rFonts w:eastAsiaTheme="minorHAnsi"/>
+        </w:rPr>
+        <w:tab/>
+        <w:t>In an ECS structure, you do not have hierarchy levels – you have these things called Entities, Components, and Systems</w:t>
+      </w:r>
+      <w:r>
+        <w:rPr>
+          <w:rFonts w:eastAsiaTheme="minorHAnsi"/>
         </w:rPr>
         <w:t xml:space="preserve">. </w:t>
       </w:r>
       <w:r>
         <w:rPr>
-          <w:iCs/>
-        </w:rPr>
-        <w:t>Then you</w:t>
-      </w:r>
-      <w:r>
-        <w:rPr>
-          <w:iCs/>
-        </w:rPr>
-        <w:t xml:space="preserve"> </w:t>
-      </w:r>
-      <w:r>
-        <w:rPr>
-          <w:iCs/>
-        </w:rPr>
-        <w:t>update the orientation to reflect the new orientation at a given instant in time using the</w:t>
-      </w:r>
-      <w:r>
-        <w:rPr>
-          <w:iCs/>
-        </w:rPr>
-        <w:t xml:space="preserve"> </w:t>
-      </w:r>
-      <w:r>
-        <w:rPr>
-          <w:iCs/>
-        </w:rPr>
-        <w:t>angular velocities that are calculated for that instant.</w:t>
-      </w:r>
-      <w:r>
-        <w:rPr>
-          <w:iCs/>
-        </w:rPr>
-        <w:t xml:space="preserve"> A quaternion can be made given the from each Euler angles.</w:t>
-      </w:r>
-    </w:p>
-    <w:p>
-      <w:pPr>
-        <w:rPr>
-          <w:iCs/>
-        </w:rPr>
-      </w:pPr>
-      <w:r>
-        <w:rPr>
-          <w:b/>
-          <w:bCs/>
-          <w:iCs/>
-        </w:rPr>
-        <w:t>q</w:t>
-      </w:r>
-      <w:r>
-        <w:rPr>
-          <w:iCs/>
-        </w:rPr>
-        <w:t>roll = [cos(</w:t>
-      </w:r>
-      <w:r>
-        <w:rPr>
-          <w:rFonts w:hint="eastAsia"/>
-          <w:iCs/>
-        </w:rPr>
-        <w:t>φ</w:t>
-      </w:r>
-      <w:r>
-        <w:rPr>
-          <w:iCs/>
-        </w:rPr>
-        <w:t>/2), (sin(</w:t>
-      </w:r>
-      <w:r>
-        <w:rPr>
-          <w:rFonts w:hint="eastAsia"/>
-          <w:iCs/>
-        </w:rPr>
-        <w:t>φ</w:t>
-      </w:r>
-      <w:r>
-        <w:rPr>
-          <w:iCs/>
-        </w:rPr>
-        <w:t xml:space="preserve">/2)) </w:t>
-      </w:r>
-      <w:r>
-        <w:rPr>
-          <w:b/>
-          <w:bCs/>
-          <w:iCs/>
-        </w:rPr>
-        <w:t xml:space="preserve">i </w:t>
-      </w:r>
-      <w:r>
-        <w:rPr>
-          <w:iCs/>
-        </w:rPr>
-        <w:t xml:space="preserve">+ 0 </w:t>
-      </w:r>
-      <w:r>
-        <w:rPr>
-          <w:b/>
-          <w:bCs/>
-          <w:iCs/>
-        </w:rPr>
-        <w:t xml:space="preserve">j </w:t>
-      </w:r>
-      <w:r>
-        <w:rPr>
-          <w:iCs/>
-        </w:rPr>
-        <w:t xml:space="preserve">+ 0 </w:t>
-      </w:r>
-      <w:r>
-        <w:rPr>
-          <w:b/>
-          <w:bCs/>
-          <w:iCs/>
-        </w:rPr>
-        <w:t>k</w:t>
-      </w:r>
-      <w:r>
-        <w:rPr>
-          <w:iCs/>
-        </w:rPr>
-        <w:t>]</w:t>
-      </w:r>
-    </w:p>
-    <w:p>
-      <w:pPr>
-        <w:rPr>
-          <w:iCs/>
-        </w:rPr>
-      </w:pPr>
-      <w:r>
-        <w:rPr>
-          <w:b/>
-          <w:bCs/>
-          <w:iCs/>
-        </w:rPr>
-        <w:t>q</w:t>
-      </w:r>
-      <w:r>
-        <w:rPr>
-          <w:iCs/>
-        </w:rPr>
-        <w:t>pitch = [cos(</w:t>
-      </w:r>
-      <w:r>
-        <w:rPr>
-          <w:rFonts w:hint="eastAsia"/>
-          <w:iCs/>
-        </w:rPr>
-        <w:t>τ</w:t>
-      </w:r>
-      <w:r>
-        <w:rPr>
-          <w:iCs/>
-        </w:rPr>
-        <w:t xml:space="preserve"> /2), 0 </w:t>
-      </w:r>
-      <w:r>
-        <w:rPr>
-          <w:b/>
-          <w:bCs/>
-          <w:iCs/>
-        </w:rPr>
-        <w:t xml:space="preserve">i </w:t>
-      </w:r>
-      <w:r>
-        <w:rPr>
-          <w:iCs/>
-        </w:rPr>
-        <w:t>+ (sin(</w:t>
-      </w:r>
-      <w:r>
-        <w:rPr>
-          <w:rFonts w:hint="eastAsia"/>
-          <w:iCs/>
-        </w:rPr>
-        <w:t>τ</w:t>
-      </w:r>
-      <w:r>
-        <w:rPr>
-          <w:iCs/>
-        </w:rPr>
-        <w:t xml:space="preserve"> /2)) </w:t>
-      </w:r>
-      <w:r>
-        <w:rPr>
-          <w:b/>
-          <w:bCs/>
-          <w:iCs/>
-        </w:rPr>
-        <w:t xml:space="preserve">j </w:t>
-      </w:r>
-      <w:r>
-        <w:rPr>
-          <w:iCs/>
-        </w:rPr>
-        <w:t xml:space="preserve">+ 0 </w:t>
-      </w:r>
-      <w:r>
-        <w:rPr>
-          <w:b/>
-          <w:bCs/>
-          <w:iCs/>
-        </w:rPr>
-        <w:t>k</w:t>
-      </w:r>
-      <w:r>
-        <w:rPr>
-          <w:iCs/>
-        </w:rPr>
-        <w:t>]</w:t>
-      </w:r>
-    </w:p>
-    <w:p>
-      <w:pPr>
-        <w:rPr>
-          <w:iCs/>
-        </w:rPr>
-      </w:pPr>
-      <w:r>
-        <w:rPr>
-          <w:b/>
-          <w:bCs/>
-          <w:iCs/>
-        </w:rPr>
-        <w:t>q</w:t>
-      </w:r>
-      <w:r>
-        <w:rPr>
-          <w:iCs/>
-        </w:rPr>
-        <w:t>yaw = [cos(</w:t>
-      </w:r>
-      <w:r>
-        <w:rPr>
-          <w:rFonts w:hint="eastAsia"/>
-          <w:iCs/>
-        </w:rPr>
-        <w:t>ψ</w:t>
-      </w:r>
-      <w:r>
-        <w:rPr>
-          <w:iCs/>
-        </w:rPr>
-        <w:t xml:space="preserve"> /2), 0 </w:t>
-      </w:r>
-      <w:r>
-        <w:rPr>
-          <w:b/>
-          <w:bCs/>
-          <w:iCs/>
-        </w:rPr>
-        <w:t xml:space="preserve">i </w:t>
-      </w:r>
-      <w:r>
-        <w:rPr>
-          <w:iCs/>
-        </w:rPr>
-        <w:t xml:space="preserve">+ 0 </w:t>
-      </w:r>
-      <w:r>
-        <w:rPr>
-          <w:b/>
-          <w:bCs/>
-          <w:iCs/>
-        </w:rPr>
-        <w:t xml:space="preserve">j </w:t>
-      </w:r>
-      <w:r>
-        <w:rPr>
-          <w:iCs/>
-        </w:rPr>
-        <w:t>+ (sin(</w:t>
-      </w:r>
-      <w:r>
-        <w:rPr>
-          <w:rFonts w:hint="eastAsia"/>
-          <w:iCs/>
-        </w:rPr>
-        <w:t>ψ</w:t>
-      </w:r>
-      <w:r>
-        <w:rPr>
-          <w:iCs/>
-        </w:rPr>
-        <w:t xml:space="preserve"> /2)) </w:t>
-      </w:r>
-      <w:r>
-        <w:rPr>
-          <w:b/>
-          <w:bCs/>
-          <w:iCs/>
-        </w:rPr>
-        <w:t>k</w:t>
-      </w:r>
-      <w:r>
-        <w:rPr>
-          <w:iCs/>
-        </w:rPr>
-        <w:t>]</w:t>
-      </w:r>
-    </w:p>
-    <w:p>
-      <w:pPr>
-        <w:rPr>
-          <w:iCs/>
-        </w:rPr>
-      </w:pPr>
-      <w:r>
-        <w:rPr>
-          <w:iCs/>
-        </w:rPr>
-        <w:t>The resulting quaternions are then multiplied together to get one quaternion representing the airplanes orientation.</w:t>
-      </w:r>
-    </w:p>
-    <w:p>
-      <w:pPr>
-        <w:rPr>
-          <w:iCs/>
-        </w:rPr>
-      </w:pPr>
-    </w:p>
-    <w:p>
-      <w:pPr>
-        <w:rPr>
-          <w:iCs/>
-        </w:rPr>
-      </w:pPr>
-    </w:p>
-    <w:p>
-      <w:pPr>
-        <w:ind w:firstLine="720"/>
-      </w:pPr>
-      <w:r>
-        <w:t xml:space="preserve">Possible </w:t>
-      </w:r>
-      <w:r>
-        <w:t>garbage</w:t>
-      </w:r>
-      <w:r>
-        <w:t xml:space="preserve">:::To create a FDM with medium fidelity, there are different decision decisions made when building an FDM to reach the goal – a realistic real-time 3D flying airplane Although the physics calculations of a FDM is standard from one existing FDM to another, there are specific technique decisions that are made. For </w:t>
-      </w:r>
-      <w:r>
+          <w:rFonts w:eastAsiaTheme="minorHAnsi"/>
+        </w:rPr>
+        <w:t xml:space="preserve">You start with an Entity, which represent concrete objects in the world, like a bullet. Entities on their own are useless; they are just containers which Components can be added to. Components hold data and represent a feature. For example, Position is a Component of an Entity. The Components called Position, Render, and Spawning may be added to the Bullet Entity. The mixing and matching of Components can create unique Entities. A Player Entity can be created by adding the Components Position, Render, and Health. Systems are what give functionality to an ECS architecture. A System could be created called Render, which handles all of the rendering functionality of the world. Or a System called Health could </w:t>
+      </w:r>
+      <w:r>
+        <w:rPr>
+          <w:rFonts w:eastAsiaTheme="minorHAnsi"/>
+        </w:rPr>
         <w:lastRenderedPageBreak/>
-        <w:t xml:space="preserve">example, Bourg uses quaternions to track 3D rotations of an airplane, while Palmer uses 3x3 matrices to keep track of rotations. There are different ways to get to the same result. </w:t>
-      </w:r>
-    </w:p>
-    <w:p>
-      <w:pPr>
-        <w:rPr>
-          <w:iCs/>
-        </w:rPr>
-      </w:pPr>
-    </w:p>
-    <w:p>
-      <w:pPr>
-        <w:pStyle w:val="Heading2"/>
-        <w:rPr>
-          <w:rFonts w:eastAsiaTheme="minorHAnsi"/>
-        </w:rPr>
-      </w:pPr>
-      <w:bookmarkStart w:name="_Toc49698468" w:id="113"/>
-      <w:r>
-        <w:rPr>
-          <w:rFonts w:eastAsiaTheme="minorHAnsi"/>
-        </w:rPr>
-        <w:t>2.5 Entity Component System</w:t>
-      </w:r>
-      <w:bookmarkEnd w:id="113"/>
-    </w:p>
-    <w:p>
-      <w:pPr>
-        <w:ind w:firstLine="720"/>
-        <w:rPr>
-          <w:rFonts w:eastAsiaTheme="minorHAnsi"/>
-        </w:rPr>
-      </w:pPr>
-      <w:r>
-        <w:rPr>
-          <w:rFonts w:eastAsiaTheme="minorHAnsi"/>
-        </w:rPr>
-        <w:t xml:space="preserve">The FDM will be organized, and implemented in code as an </w:t>
-      </w:r>
-      <w:r>
-        <w:rPr>
-          <w:rFonts w:eastAsiaTheme="minorHAnsi"/>
-        </w:rPr>
-        <w:t>ECS architecture</w:t>
-      </w:r>
-      <w:r>
-        <w:rPr>
-          <w:rFonts w:eastAsiaTheme="minorHAnsi"/>
-        </w:rPr>
-        <w:t xml:space="preserve">. ECS is a different way to organize data, and a viable alternative to organizing code with the Object Oriented Programming (OOP). The ECS structure is popular in designing game engines, such as Unity [8]. Where OOP focuses on inheritance and hierarchies, ECS focuses on composition. ECS gets rid of the troubles that arise with inheritance. Suppose we have a space or world that we want to populate with things. These things may have similar attributes as well as unique attributes. With OOP, you would have a base class called Thing that all other Thing types will inherit. The limitation is that one child class can only inherit directly from one parent. For example, a Mammal type may have a child Dog which inherits a fur attribute, and a Bird may have a child Duck which inherits the lays eggs attribute. But in this case, a platypus, which has fur and lays eggs needs to inherit both attributes [9]. This complicates things. The hierarchy chains that are created in game design can become too large to work with and code becomes too highly dependent on other code [10]. This makes maintenance of code and adding new features a pain with OOP. This is where ECS shines. </w:t>
-      </w:r>
-    </w:p>
-    <w:p>
-      <w:pPr>
-        <w:rPr>
-          <w:rFonts w:eastAsiaTheme="minorHAnsi"/>
-        </w:rPr>
-      </w:pPr>
-      <w:r>
-        <w:rPr>
-          <w:rFonts w:eastAsiaTheme="minorHAnsi"/>
-        </w:rPr>
-        <w:tab/>
-      </w:r>
-      <w:r>
-        <w:rPr>
-          <w:rFonts w:eastAsiaTheme="minorHAnsi"/>
-        </w:rPr>
-        <w:t>In an ECS structure, you do not have hierarchy levels – you have these things called Entities, Components, and Systems</w:t>
-      </w:r>
-      <w:r>
-        <w:rPr>
-          <w:rFonts w:eastAsiaTheme="minorHAnsi"/>
-        </w:rPr>
-        <w:t xml:space="preserve">. </w:t>
-      </w:r>
-      <w:r>
-        <w:rPr>
-          <w:rFonts w:eastAsiaTheme="minorHAnsi"/>
-        </w:rPr>
-        <w:t xml:space="preserve">You start with an Entity, which represent concrete objects in the world, like a bullet. Entities on their own are useless; they are just </w:t>
-      </w:r>
-      <w:r>
-        <w:rPr>
-          <w:rFonts w:eastAsiaTheme="minorHAnsi"/>
-        </w:rPr>
-        <w:lastRenderedPageBreak/>
-        <w:t>containers which Components can be added to. Components hold data and represent a feature. For example, Position is a Component of an Entity. The Components called Position, Render, and Spawning may be added to the Bullet Entity. The mixing and matching of Components can create unique Entities. A Player Entity can be created by adding the Components Position, Render, and Health. Systems are what give functionality to an ECS architecture. A System could be created called Render, which handles all of the rendering functionality of the world. Or a System called Health could handle all of the health functions. Systems have something called a filter. Filters look for every Entity which has some combination of specified Components. For example, the Render System’s filter wants to find every Entity with the Render data Component and Position data Component. Once these Entities are found, they are returned to the Render System to perform some job on it [11]. This is this example visualized [11]:</w:t>
+        <w:t>handle all of the health functions. Systems have something called a filter. Filters look for every Entity which has some combination of specified Components. For example, the Render System’s filter wants to find every Entity with the Render data Component and Position data Component. Once these Entities are found, they are returned to the Render System to perform some job on it [11]. This is this example visualized [11]:</w:t>
       </w:r>
     </w:p>
     <w:p>
@@ -7623,7 +7088,7 @@
                     <pic:cNvPicPr/>
                   </pic:nvPicPr>
                   <pic:blipFill>
-                    <a:blip r:embed="rId17" cstate="print">
+                    <a:blip r:embed="rId16" cstate="print">
                       <a:extLst>
                         <a:ext uri="{28A0092B-C50C-407E-A947-70E740481C1C}">
                           <a14:useLocalDpi xmlns:a14="http://schemas.microsoft.com/office/drawing/2010/main" val="0"/>
@@ -7658,7 +7123,7 @@
           <w:b w:val="0"/>
         </w:rPr>
       </w:pPr>
-      <w:bookmarkStart w:name="_Toc49734273" w:id="114"/>
+      <w:bookmarkStart w:id="114" w:name="_Toc49734273"/>
       <w:r>
         <w:rPr>
           <w:b w:val="0"/>
@@ -7715,69 +7180,58 @@
         <w:rPr>
           <w:rFonts w:eastAsiaTheme="minorHAnsi"/>
         </w:rPr>
-        <w:t xml:space="preserve">As seen in Figure 1, the Systems are separate from the Components. The Systems, when performing a job, does not care what Entity it is operating on. The whole point is </w:t>
+        <w:t xml:space="preserve">As seen in Figure 1, the Systems are separate from the Components. The Systems, when performing a job, does not care what Entity it is operating on. The whole point is that the </w:t>
       </w:r>
       <w:r>
         <w:rPr>
           <w:rFonts w:eastAsiaTheme="minorHAnsi"/>
         </w:rPr>
+        <w:t xml:space="preserve">data </w:t>
+      </w:r>
+      <w:r>
+        <w:rPr>
+          <w:rFonts w:eastAsiaTheme="minorHAnsi"/>
+        </w:rPr>
+        <w:t xml:space="preserve">Components are </w:t>
+      </w:r>
+      <w:r>
+        <w:rPr>
+          <w:rFonts w:eastAsiaTheme="minorHAnsi"/>
+        </w:rPr>
+        <w:t xml:space="preserve">completely separated from the </w:t>
+      </w:r>
+      <w:r>
+        <w:rPr>
+          <w:rFonts w:eastAsiaTheme="minorHAnsi"/>
+        </w:rPr>
+        <w:t>Systems functionality [12]. This separates code dependencies, making code easy to refactor, and makes it simple to implement concurrency. With data separated from functionality, a job can be operated on multiple Entities concurrently. Also, because a Systems does a job on specified data Components, they only iterate over Entities that they care about</w:t>
+      </w:r>
+      <w:r>
+        <w:rPr>
+          <w:rFonts w:eastAsiaTheme="minorHAnsi"/>
+        </w:rPr>
+        <w:t>.</w:t>
+      </w:r>
+      <w:r>
+        <w:rPr>
+          <w:rFonts w:eastAsiaTheme="minorHAnsi"/>
+        </w:rPr>
+        <w:t xml:space="preserve"> This is all good for performance.</w:t>
+      </w:r>
+      <w:r>
+        <w:rPr>
+          <w:rFonts w:eastAsiaTheme="minorHAnsi"/>
+        </w:rPr>
+        <w:t> </w:t>
+      </w:r>
+    </w:p>
+    <w:p>
+      <w:r>
+        <w:rPr>
+          <w:rFonts w:eastAsiaTheme="minorHAnsi"/>
+        </w:rPr>
         <w:lastRenderedPageBreak/>
-        <w:t xml:space="preserve">that the </w:t>
-      </w:r>
-      <w:r>
-        <w:rPr>
-          <w:rFonts w:eastAsiaTheme="minorHAnsi"/>
-        </w:rPr>
-        <w:t xml:space="preserve">data </w:t>
-      </w:r>
-      <w:r>
-        <w:rPr>
-          <w:rFonts w:eastAsiaTheme="minorHAnsi"/>
-        </w:rPr>
-        <w:t xml:space="preserve">Components are </w:t>
-      </w:r>
-      <w:r>
-        <w:rPr>
-          <w:rFonts w:eastAsiaTheme="minorHAnsi"/>
-        </w:rPr>
-        <w:t xml:space="preserve">completely separated from the </w:t>
-      </w:r>
-      <w:r>
-        <w:rPr>
-          <w:rFonts w:eastAsiaTheme="minorHAnsi"/>
-        </w:rPr>
-        <w:t>Systems functionality [12]. This separates code dependencies, making code easy to refactor, and makes it simple to implement concurrency. With data separated from functionality, a job can be operated on multiple Entities concurrently. Also, because a Systems does a job on specified data Components, they only iterate over Entities that they care about</w:t>
-      </w:r>
-      <w:r>
-        <w:rPr>
-          <w:rFonts w:eastAsiaTheme="minorHAnsi"/>
-        </w:rPr>
-        <w:t>.</w:t>
-      </w:r>
-      <w:r>
-        <w:rPr>
-          <w:rFonts w:eastAsiaTheme="minorHAnsi"/>
-        </w:rPr>
-        <w:t xml:space="preserve"> This is all good for performance.</w:t>
-      </w:r>
-      <w:r>
-        <w:rPr>
-          <w:rFonts w:eastAsiaTheme="minorHAnsi"/>
-        </w:rPr>
-        <w:t> </w:t>
-      </w:r>
-    </w:p>
-    <w:p>
-      <w:r>
-        <w:rPr>
-          <w:rFonts w:eastAsiaTheme="minorHAnsi"/>
-        </w:rPr>
         <w:tab/>
-      </w:r>
-      <w:r>
-        <w:rPr>
-          <w:rFonts w:eastAsiaTheme="minorHAnsi"/>
-        </w:rPr>
         <w:t>The FDM created will use this ECS structure. To implement the ECS in Rust, something called Specs will be used. Specs is library, usually used for games and simulations, which makes it easy to build a program leveraging the ECS structure. Specs maintains the reason one would use an ECS, code is highly parallel, flexible, and fast. This is good for the FDM because it will be easy to use parallelism, and add features – all with excellent performance. [12].</w:t>
       </w:r>
     </w:p>
@@ -7800,7 +7254,7 @@
       <w:pPr>
         <w:pStyle w:val="Heading2"/>
       </w:pPr>
-      <w:bookmarkStart w:name="_Toc49698465" w:id="115"/>
+      <w:bookmarkStart w:id="115" w:name="_Toc49698465"/>
       <w:r>
         <w:t xml:space="preserve">2.2 </w:t>
       </w:r>
@@ -7833,6 +7287,7 @@
     <w:p/>
     <w:p>
       <w:r>
+        <w:lastRenderedPageBreak/>
         <w:tab/>
       </w:r>
       <w:r>
@@ -8041,8 +7496,6 @@
       </w:r>
       <w:r>
         <w:tab/>
-      </w:r>
-      <w:r>
         <w:t>The safety as</w:t>
       </w:r>
       <w:r>
@@ -8076,75 +7529,72 @@
         <w:t xml:space="preserve">which </w:t>
       </w:r>
       <w:r>
-        <w:t xml:space="preserve">actively checks for memory </w:t>
-      </w:r>
+        <w:t>actively checks for memory that is no longer being used during runtime. Other languages</w:t>
+      </w:r>
+      <w:r>
+        <w:t xml:space="preserve"> </w:t>
+      </w:r>
+      <w:r>
+        <w:t xml:space="preserve">make the programmer manually allocate and </w:t>
+      </w:r>
+      <w:r>
+        <w:t xml:space="preserve">then </w:t>
+      </w:r>
+      <w:r>
+        <w:t xml:space="preserve">free memory. Rust </w:t>
+      </w:r>
+      <w:r>
+        <w:t>takes neither approach;</w:t>
+      </w:r>
+      <w:r>
+        <w:t xml:space="preserve"> it</w:t>
+      </w:r>
+      <w:r>
+        <w:t xml:space="preserve"> instead has something called a “borrow </w:t>
+      </w:r>
+      <w:r>
+        <w:t>checker</w:t>
+      </w:r>
+      <w:r>
+        <w:t>.</w:t>
+      </w:r>
+      <w:r>
+        <w:t>”</w:t>
+      </w:r>
+      <w:r>
+        <w:t xml:space="preserve"> </w:t>
+      </w:r>
+      <w:r>
+        <w:t>At compile time, the Rust borrow chec</w:t>
+      </w:r>
+      <w:r>
+        <w:t>ker will check that all accesses</w:t>
+      </w:r>
+      <w:r>
+        <w:t xml:space="preserve"> to data is legal</w:t>
+      </w:r>
+      <w:r>
+        <w:t xml:space="preserve"> and valid</w:t>
+      </w:r>
+      <w:r>
+        <w:t xml:space="preserve"> [1</w:t>
+      </w:r>
+      <w:r>
+        <w:t>]</w:t>
+      </w:r>
+      <w:r>
+        <w:t xml:space="preserve">. </w:t>
+      </w:r>
+      <w:r>
+        <w:t>The borrow checker deals with three important Rust concepts: ownership, borrowing, and lifetimes.</w:t>
+      </w:r>
+    </w:p>
+    <w:p>
+      <w:pPr>
+        <w:ind w:firstLine="720"/>
+      </w:pPr>
       <w:r>
         <w:lastRenderedPageBreak/>
-        <w:t>that is no longer being used during runtime. Other languages</w:t>
-      </w:r>
-      <w:r>
-        <w:t xml:space="preserve"> </w:t>
-      </w:r>
-      <w:r>
-        <w:t xml:space="preserve">make the programmer manually allocate and </w:t>
-      </w:r>
-      <w:r>
-        <w:t xml:space="preserve">then </w:t>
-      </w:r>
-      <w:r>
-        <w:t xml:space="preserve">free memory. Rust </w:t>
-      </w:r>
-      <w:r>
-        <w:t>takes neither approach;</w:t>
-      </w:r>
-      <w:r>
-        <w:t xml:space="preserve"> it</w:t>
-      </w:r>
-      <w:r>
-        <w:t xml:space="preserve"> instead has something called a “borrow </w:t>
-      </w:r>
-      <w:r>
-        <w:t>checker</w:t>
-      </w:r>
-      <w:r>
-        <w:t>.</w:t>
-      </w:r>
-      <w:r>
-        <w:t>”</w:t>
-      </w:r>
-      <w:r>
-        <w:t xml:space="preserve"> </w:t>
-      </w:r>
-      <w:r>
-        <w:t>At compile time, the Rust borrow chec</w:t>
-      </w:r>
-      <w:r>
-        <w:t>ker will check that all accesses</w:t>
-      </w:r>
-      <w:r>
-        <w:t xml:space="preserve"> to data is legal</w:t>
-      </w:r>
-      <w:r>
-        <w:t xml:space="preserve"> and valid</w:t>
-      </w:r>
-      <w:r>
-        <w:t xml:space="preserve"> [1</w:t>
-      </w:r>
-      <w:r>
-        <w:t>]</w:t>
-      </w:r>
-      <w:r>
-        <w:t xml:space="preserve">. </w:t>
-      </w:r>
-      <w:r>
-        <w:t>The borrow checker deals with three important Rust concepts: ownership, borrowing, and lifetimes.</w:t>
-      </w:r>
-    </w:p>
-    <w:p>
-      <w:pPr>
-        <w:ind w:firstLine="720"/>
-      </w:pPr>
-      <w:r>
         <w:t xml:space="preserve"> </w:t>
       </w:r>
       <w:r>
@@ -8216,8 +7666,6 @@
     <w:p>
       <w:r>
         <w:tab/>
-      </w:r>
-      <w:r>
         <w:t xml:space="preserve">Borrowing is </w:t>
       </w:r>
       <w:r>
@@ -8406,7 +7854,7 @@
           <w:szCs w:val="24"/>
         </w:rPr>
       </w:pPr>
-      <w:bookmarkStart w:name="_Ref49697517" w:id="116"/>
+      <w:bookmarkStart w:id="116" w:name="_Ref49697517"/>
       <w:r>
         <w:t>exactly</w:t>
       </w:r>
@@ -8425,7 +7873,6 @@
         </w:rPr>
       </w:pPr>
       <w:r>
-        <w:lastRenderedPageBreak/>
         <w:t>These rules avoid the possibility of</w:t>
       </w:r>
       <w:r>
@@ -8493,9 +7940,8 @@
         <w:spacing w:before="100" w:beforeAutospacing="1" w:after="100" w:afterAutospacing="1"/>
       </w:pPr>
       <w:r>
+        <w:lastRenderedPageBreak/>
         <w:tab/>
-      </w:r>
-      <w:r>
         <w:t>The next impor</w:t>
       </w:r>
       <w:r>
@@ -8656,63 +8102,70 @@
           <w:color w:val="333333"/>
           <w:szCs w:val="24"/>
         </w:rPr>
-        <w:lastRenderedPageBreak/>
-        <w:t>Overall, Rust can hold its own against more popular languages, and the learning curve of the language is met with staggering benefits in safety and performance. One will learn that programming in Rust is less about execution flow and what the CPU is doing, and is more about how data is laid out in memory, and how ownership of memory is given to d</w:t>
+        <w:t xml:space="preserve">Overall, Rust can hold its own against more popular languages, and the learning curve of the language is met with staggering benefits in safety and performance. One will learn that programming in Rust is less about execution flow and what the CPU is doing, </w:t>
       </w:r>
       <w:r>
         <w:rPr>
           <w:color w:val="333333"/>
           <w:szCs w:val="24"/>
         </w:rPr>
-        <w:t>ifferent parts of the program</w:t>
+        <w:lastRenderedPageBreak/>
+        <w:t>and is more about how data is laid out in memory, and how ownership of memory is given to d</w:t>
       </w:r>
       <w:r>
         <w:rPr>
           <w:color w:val="333333"/>
           <w:szCs w:val="24"/>
         </w:rPr>
-        <w:t xml:space="preserve"> [4</w:t>
+        <w:t>ifferent parts of the program</w:t>
       </w:r>
       <w:r>
         <w:rPr>
           <w:color w:val="333333"/>
           <w:szCs w:val="24"/>
         </w:rPr>
-        <w:t>]</w:t>
+        <w:t xml:space="preserve"> [4</w:t>
       </w:r>
       <w:r>
         <w:rPr>
           <w:color w:val="333333"/>
           <w:szCs w:val="24"/>
         </w:rPr>
-        <w:t xml:space="preserve">. </w:t>
+        <w:t>]</w:t>
       </w:r>
       <w:r>
         <w:rPr>
           <w:color w:val="333333"/>
           <w:szCs w:val="24"/>
         </w:rPr>
-        <w:t>The Rust community is active and quickly growing. Th</w:t>
+        <w:t xml:space="preserve">. </w:t>
       </w:r>
       <w:r>
         <w:rPr>
           <w:color w:val="333333"/>
           <w:szCs w:val="24"/>
         </w:rPr>
-        <w:t xml:space="preserve">e Rust ecosystem is also </w:t>
+        <w:t>The Rust community is active and quickly growing. Th</w:t>
       </w:r>
       <w:r>
         <w:rPr>
           <w:color w:val="333333"/>
           <w:szCs w:val="24"/>
         </w:rPr>
-        <w:t>rapidly</w:t>
+        <w:t xml:space="preserve">e Rust ecosystem is also </w:t>
       </w:r>
       <w:r>
         <w:rPr>
           <w:color w:val="333333"/>
           <w:szCs w:val="24"/>
         </w:rPr>
+        <w:t>rapidly</w:t>
+      </w:r>
+      <w:r>
+        <w:rPr>
+          <w:color w:val="333333"/>
+          <w:szCs w:val="24"/>
+        </w:rPr>
         <w:t xml:space="preserve"> expanding, with now over 46,000 crates available to download [19].</w:t>
       </w:r>
     </w:p>
@@ -8723,7 +8176,7 @@
           <w:rFonts w:eastAsiaTheme="minorHAnsi"/>
         </w:rPr>
       </w:pPr>
-      <w:bookmarkStart w:name="_Toc49698466" w:id="117"/>
+      <w:bookmarkStart w:id="117" w:name="_Toc49698466"/>
       <w:r>
         <w:rPr>
           <w:rFonts w:eastAsiaTheme="minorHAnsi"/>
@@ -8939,38 +8392,38 @@
         <w:t>FlightG</w:t>
       </w:r>
       <w:r>
-        <w:t xml:space="preserve">ear requires that these packets are </w:t>
+        <w:t>ear requires that these packets are defined in a particular format</w:t>
+      </w:r>
+      <w:r>
+        <w:t xml:space="preserve"> so as to understand them</w:t>
+      </w:r>
+      <w:r>
+        <w:t>. The format of the packet</w:t>
+      </w:r>
+      <w:r>
+        <w:t>, before being converted to bytes,</w:t>
+      </w:r>
+      <w:r>
+        <w:t xml:space="preserve"> must be a struct, which</w:t>
+      </w:r>
+      <w:r>
+        <w:t xml:space="preserve"> is outlined in the FlightGear source code.</w:t>
+      </w:r>
+      <w:r>
+        <w:t xml:space="preserve"> The struct contains all of the data needed</w:t>
+      </w:r>
+      <w:r>
+        <w:t xml:space="preserve"> to define an airplane and how it</w:t>
+      </w:r>
+      <w:r>
+        <w:t xml:space="preserve"> flies</w:t>
+      </w:r>
+      <w:r>
+        <w:t xml:space="preserve"> </w:t>
       </w:r>
       <w:r>
         <w:lastRenderedPageBreak/>
-        <w:t>defined in a particular format</w:t>
-      </w:r>
-      <w:r>
-        <w:t xml:space="preserve"> so as to understand them</w:t>
-      </w:r>
-      <w:r>
-        <w:t>. The format of the packet</w:t>
-      </w:r>
-      <w:r>
-        <w:t>, before being converted to bytes,</w:t>
-      </w:r>
-      <w:r>
-        <w:t xml:space="preserve"> must be a struct, which</w:t>
-      </w:r>
-      <w:r>
-        <w:t xml:space="preserve"> is outlined in the FlightGear source code.</w:t>
-      </w:r>
-      <w:r>
-        <w:t xml:space="preserve"> The struct contains all of the data needed</w:t>
-      </w:r>
-      <w:r>
-        <w:t xml:space="preserve"> to define an airplane and how it</w:t>
-      </w:r>
-      <w:r>
-        <w:t xml:space="preserve"> flies</w:t>
-      </w:r>
-      <w:r>
-        <w:t xml:space="preserve"> throughout the simulation.</w:t>
+        <w:t>throughout the simulation.</w:t>
       </w:r>
       <w:r>
         <w:t xml:space="preserve"> </w:t>
@@ -8992,7 +8445,7 @@
           <w:rFonts w:eastAsiaTheme="minorHAnsi"/>
         </w:rPr>
       </w:pPr>
-      <w:bookmarkStart w:name="_Toc49698467" w:id="118"/>
+      <w:bookmarkStart w:id="118" w:name="_Toc49698467"/>
       <w:r>
         <w:rPr>
           <w:rFonts w:eastAsiaTheme="minorHAnsi"/>
@@ -9275,17 +8728,17 @@
       <w:pPr>
         <w:pStyle w:val="Heading1"/>
       </w:pPr>
-      <w:bookmarkStart w:name="_Toc496074964" w:id="119"/>
-      <w:bookmarkStart w:name="_Toc496075138" w:id="120"/>
-      <w:bookmarkStart w:name="_Toc496075296" w:id="121"/>
-      <w:bookmarkStart w:name="_Toc496075361" w:id="122"/>
-      <w:bookmarkStart w:name="_Toc496080605" w:id="123"/>
-      <w:bookmarkStart w:name="_Toc497120308" w:id="124"/>
-      <w:bookmarkStart w:name="_Toc503248605" w:id="125"/>
-      <w:bookmarkStart w:name="_Toc504131180" w:id="126"/>
-      <w:bookmarkStart w:name="_Toc504131382" w:id="127"/>
-      <w:bookmarkStart w:name="_Toc504131537" w:id="128"/>
-      <w:bookmarkStart w:name="_Toc49698470" w:id="129"/>
+      <w:bookmarkStart w:id="119" w:name="_Toc496074964"/>
+      <w:bookmarkStart w:id="120" w:name="_Toc496075138"/>
+      <w:bookmarkStart w:id="121" w:name="_Toc496075296"/>
+      <w:bookmarkStart w:id="122" w:name="_Toc496075361"/>
+      <w:bookmarkStart w:id="123" w:name="_Toc496080605"/>
+      <w:bookmarkStart w:id="124" w:name="_Toc497120308"/>
+      <w:bookmarkStart w:id="125" w:name="_Toc503248605"/>
+      <w:bookmarkStart w:id="126" w:name="_Toc504131180"/>
+      <w:bookmarkStart w:id="127" w:name="_Toc504131382"/>
+      <w:bookmarkStart w:id="128" w:name="_Toc504131537"/>
+      <w:bookmarkStart w:id="129" w:name="_Toc49698470"/>
       <w:r>
         <w:lastRenderedPageBreak/>
         <w:t>III.  Methodology</w:t>
@@ -9306,7 +8759,7 @@
       <w:pPr>
         <w:pStyle w:val="Heading2"/>
       </w:pPr>
-      <w:bookmarkStart w:name="_Toc49698471" w:id="130"/>
+      <w:bookmarkStart w:id="130" w:name="_Toc49698471"/>
       <w:r>
         <w:t>Chapter Overview</w:t>
       </w:r>
@@ -9324,7 +8777,7 @@
       <w:pPr>
         <w:pStyle w:val="Heading2"/>
       </w:pPr>
-      <w:bookmarkStart w:name="_Toc49698472" w:id="131"/>
+      <w:bookmarkStart w:id="131" w:name="_Toc49698472"/>
       <w:r>
         <w:t>Test Subjects</w:t>
       </w:r>
@@ -9342,7 +8795,7 @@
       <w:pPr>
         <w:pStyle w:val="Heading2"/>
       </w:pPr>
-      <w:bookmarkStart w:name="_Toc49698473" w:id="132"/>
+      <w:bookmarkStart w:id="132" w:name="_Toc49698473"/>
       <w:r>
         <w:t>Summary</w:t>
       </w:r>
@@ -9365,7 +8818,7 @@
       <w:pPr>
         <w:pStyle w:val="Heading1"/>
       </w:pPr>
-      <w:bookmarkStart w:name="_Toc49698474" w:id="133"/>
+      <w:bookmarkStart w:id="133" w:name="_Toc49698474"/>
       <w:r>
         <w:t>IV.  Analysis and Results</w:t>
       </w:r>
@@ -9375,7 +8828,7 @@
       <w:pPr>
         <w:pStyle w:val="Heading2"/>
       </w:pPr>
-      <w:bookmarkStart w:name="_Toc49698475" w:id="134"/>
+      <w:bookmarkStart w:id="134" w:name="_Toc49698475"/>
       <w:r>
         <w:t>Chapter Overview</w:t>
       </w:r>
@@ -9393,7 +8846,7 @@
       <w:pPr>
         <w:pStyle w:val="Heading2"/>
       </w:pPr>
-      <w:bookmarkStart w:name="_Toc49698476" w:id="135"/>
+      <w:bookmarkStart w:id="135" w:name="_Toc49698476"/>
       <w:r>
         <w:t>Results of Simulation Scenarios</w:t>
       </w:r>
@@ -9414,7 +8867,7 @@
       <w:pPr>
         <w:pStyle w:val="Heading2"/>
       </w:pPr>
-      <w:bookmarkStart w:name="_Toc49698477" w:id="136"/>
+      <w:bookmarkStart w:id="136" w:name="_Toc49698477"/>
       <w:r>
         <w:t>Investigative Questions Answered</w:t>
       </w:r>
@@ -9432,7 +8885,7 @@
       <w:pPr>
         <w:pStyle w:val="Heading2"/>
       </w:pPr>
-      <w:bookmarkStart w:name="_Toc49698478" w:id="137"/>
+      <w:bookmarkStart w:id="137" w:name="_Toc49698478"/>
       <w:r>
         <w:t>Summary</w:t>
       </w:r>
@@ -9453,7 +8906,7 @@
       <w:pPr>
         <w:pStyle w:val="Heading1"/>
       </w:pPr>
-      <w:bookmarkStart w:name="_Toc49698479" w:id="138"/>
+      <w:bookmarkStart w:id="138" w:name="_Toc49698479"/>
       <w:r>
         <w:lastRenderedPageBreak/>
         <w:t>V.  Conclusions and Recommendations</w:t>
@@ -9464,7 +8917,7 @@
       <w:pPr>
         <w:pStyle w:val="Heading2"/>
       </w:pPr>
-      <w:bookmarkStart w:name="_Toc49698480" w:id="139"/>
+      <w:bookmarkStart w:id="139" w:name="_Toc49698480"/>
       <w:r>
         <w:t>Chapter Overview</w:t>
       </w:r>
@@ -9482,7 +8935,7 @@
       <w:pPr>
         <w:pStyle w:val="Heading2"/>
       </w:pPr>
-      <w:bookmarkStart w:name="_Toc49698481" w:id="140"/>
+      <w:bookmarkStart w:id="140" w:name="_Toc49698481"/>
       <w:r>
         <w:t>Conclusions of Research</w:t>
       </w:r>
@@ -9500,7 +8953,7 @@
       <w:pPr>
         <w:pStyle w:val="Heading2"/>
       </w:pPr>
-      <w:bookmarkStart w:name="_Toc49698482" w:id="141"/>
+      <w:bookmarkStart w:id="141" w:name="_Toc49698482"/>
       <w:r>
         <w:t>Significance of Research</w:t>
       </w:r>
@@ -9518,7 +8971,7 @@
       <w:pPr>
         <w:pStyle w:val="Heading2"/>
       </w:pPr>
-      <w:bookmarkStart w:name="_Toc49698483" w:id="142"/>
+      <w:bookmarkStart w:id="142" w:name="_Toc49698483"/>
       <w:r>
         <w:t>Recommendations for Action</w:t>
       </w:r>
@@ -9536,7 +8989,7 @@
       <w:pPr>
         <w:pStyle w:val="Heading2"/>
       </w:pPr>
-      <w:bookmarkStart w:name="_Toc49698484" w:id="143"/>
+      <w:bookmarkStart w:id="143" w:name="_Toc49698484"/>
       <w:r>
         <w:t>Recommendations for Future Research</w:t>
       </w:r>
@@ -9556,7 +9009,7 @@
       <w:pPr>
         <w:pStyle w:val="Heading2"/>
       </w:pPr>
-      <w:bookmarkStart w:name="_Toc49698485" w:id="144"/>
+      <w:bookmarkStart w:id="144" w:name="_Toc49698485"/>
       <w:r>
         <w:t>Summary</w:t>
       </w:r>
@@ -9585,7 +9038,7 @@
       <w:r>
         <w:br w:type="page"/>
       </w:r>
-      <w:bookmarkStart w:name="_Toc49698486" w:id="145"/>
+      <w:bookmarkStart w:id="145" w:name="_Toc49698486"/>
       <w:r>
         <w:lastRenderedPageBreak/>
         <w:t>Appendix</w:t>
@@ -9610,8 +9063,6 @@
       </w:r>
       <w:r>
         <w:br/>
-      </w:r>
-      <w:r>
         <w:t>--aircraft=ufo – select an aircraft name</w:t>
       </w:r>
       <w:r>
@@ -9625,8 +9076,6 @@
       </w:r>
       <w:r>
         <w:br/>
-      </w:r>
-      <w:r>
         <w:t>--disable-sound – disable sounds</w:t>
       </w:r>
       <w:r>
@@ -9649,20 +9098,14 @@
       </w:r>
       <w:r>
         <w:br/>
-      </w:r>
-      <w:r>
         <w:t>--fdm=null – turn off the built-in FDM</w:t>
       </w:r>
       <w:r>
         <w:br/>
-      </w:r>
-      <w:r>
         <w:t>--vc=0 – specify initial airspeed</w:t>
       </w:r>
       <w:r>
         <w:br/>
-      </w:r>
-      <w:r>
         <w:t xml:space="preserve">--timeofday=noon – time of day </w:t>
       </w:r>
       <w:r>
@@ -9678,13 +9121,7 @@
     <w:p/>
     <w:p>
       <w:r>
-        <w:t>Altogether, when running FlightGear, the command line</w:t>
-      </w:r>
-      <w:r>
-        <w:t xml:space="preserve"> is</w:t>
-      </w:r>
-      <w:r>
-        <w:t>:</w:t>
+        <w:t>Altogether, when running FlightGear, the command line is:</w:t>
       </w:r>
     </w:p>
     <w:p>
@@ -15244,27 +14681,27 @@
       <w:pPr>
         <w:pStyle w:val="Heading1"/>
       </w:pPr>
-      <w:bookmarkStart w:name="_Toc493484480" w:id="146"/>
-      <w:bookmarkStart w:name="_Toc493484720" w:id="147"/>
-      <w:bookmarkStart w:name="_Toc494527317" w:id="148"/>
-      <w:bookmarkStart w:name="_Toc495221484" w:id="149"/>
-      <w:bookmarkStart w:name="_Toc495663200" w:id="150"/>
-      <w:bookmarkStart w:name="_Toc495826223" w:id="151"/>
-      <w:bookmarkStart w:name="_Toc495826331" w:id="152"/>
-      <w:bookmarkStart w:name="_Toc495999072" w:id="153"/>
-      <w:bookmarkStart w:name="_Toc496074870" w:id="154"/>
-      <w:bookmarkStart w:name="_Toc496074966" w:id="155"/>
-      <w:bookmarkStart w:name="_Toc496075140" w:id="156"/>
-      <w:bookmarkStart w:name="_Toc496075298" w:id="157"/>
-      <w:bookmarkStart w:name="_Toc496075363" w:id="158"/>
-      <w:bookmarkStart w:name="_Toc496080607" w:id="159"/>
-      <w:bookmarkStart w:name="_Toc497120310" w:id="160"/>
-      <w:bookmarkStart w:name="_Toc503248614" w:id="161"/>
-      <w:bookmarkStart w:name="_Toc504131206" w:id="162"/>
-      <w:bookmarkStart w:name="_Toc504131408" w:id="163"/>
-      <w:bookmarkStart w:name="_Toc504131563" w:id="164"/>
-      <w:bookmarkStart w:name="_Toc1369874" w:id="165"/>
-      <w:bookmarkStart w:name="_Toc235956796" w:id="166"/>
+      <w:bookmarkStart w:id="146" w:name="_Toc493484480"/>
+      <w:bookmarkStart w:id="147" w:name="_Toc493484720"/>
+      <w:bookmarkStart w:id="148" w:name="_Toc494527317"/>
+      <w:bookmarkStart w:id="149" w:name="_Toc495221484"/>
+      <w:bookmarkStart w:id="150" w:name="_Toc495663200"/>
+      <w:bookmarkStart w:id="151" w:name="_Toc495826223"/>
+      <w:bookmarkStart w:id="152" w:name="_Toc495826331"/>
+      <w:bookmarkStart w:id="153" w:name="_Toc495999072"/>
+      <w:bookmarkStart w:id="154" w:name="_Toc496074870"/>
+      <w:bookmarkStart w:id="155" w:name="_Toc496074966"/>
+      <w:bookmarkStart w:id="156" w:name="_Toc496075140"/>
+      <w:bookmarkStart w:id="157" w:name="_Toc496075298"/>
+      <w:bookmarkStart w:id="158" w:name="_Toc496075363"/>
+      <w:bookmarkStart w:id="159" w:name="_Toc496080607"/>
+      <w:bookmarkStart w:id="160" w:name="_Toc497120310"/>
+      <w:bookmarkStart w:id="161" w:name="_Toc503248614"/>
+      <w:bookmarkStart w:id="162" w:name="_Toc504131206"/>
+      <w:bookmarkStart w:id="163" w:name="_Toc504131408"/>
+      <w:bookmarkStart w:id="164" w:name="_Toc504131563"/>
+      <w:bookmarkStart w:id="165" w:name="_Toc1369874"/>
+      <w:bookmarkStart w:id="166" w:name="_Toc235956796"/>
       <w:r>
         <w:lastRenderedPageBreak/>
         <w:t>Bibliography</w:t>
@@ -15738,7 +15175,7 @@
       <w:r>
         <w:t xml:space="preserve">[15] </w:t>
       </w:r>
-      <w:hyperlink w:history="1" r:id="rId18">
+      <w:hyperlink r:id="rId17" w:history="1">
         <w:r>
           <w:rPr>
             <w:rStyle w:val="Hyperlink"/>
@@ -15762,7 +15199,7 @@
       <w:r>
         <w:t xml:space="preserve">[16] </w:t>
       </w:r>
-      <w:hyperlink w:history="1" r:id="rId19">
+      <w:hyperlink r:id="rId18" w:history="1">
         <w:r>
           <w:rPr>
             <w:rStyle w:val="Hyperlink"/>
@@ -15810,7 +15247,7 @@
       <w:r>
         <w:t xml:space="preserve">[19] </w:t>
       </w:r>
-      <w:hyperlink w:history="1" r:id="rId20">
+      <w:hyperlink r:id="rId19" w:history="1">
         <w:r>
           <w:rPr>
             <w:rStyle w:val="Hyperlink"/>
@@ -15828,7 +15265,7 @@
       </w:pPr>
     </w:p>
     <w:sectPr>
-      <w:footerReference w:type="default" r:id="rId21"/>
+      <w:footerReference w:type="default" r:id="rId20"/>
       <w:pgSz w:w="12240" w:h="15840" w:code="1"/>
       <w:pgMar w:top="1440" w:right="1800" w:bottom="1800" w:left="1800" w:header="1080" w:footer="1080" w:gutter="0"/>
       <w:paperSrc w:first="15" w:other="15"/>
@@ -15902,7 +15339,7 @@
       <w:rPr>
         <w:noProof/>
       </w:rPr>
-      <w:t>1</w:t>
+      <w:t>9</w:t>
     </w:r>
     <w:r>
       <w:rPr>
@@ -15962,7 +15399,7 @@
         <w:ind w:left="360" w:hanging="360"/>
       </w:pPr>
       <w:rPr>
-        <w:rFonts w:hint="default" w:ascii="Univers (W1)" w:hAnsi="Univers (W1)"/>
+        <w:rFonts w:ascii="Univers (W1)" w:hAnsi="Univers (W1)" w:hint="default"/>
         <w:b/>
         <w:i w:val="0"/>
         <w:sz w:val="16"/>
@@ -15986,7 +15423,7 @@
         <w:ind w:left="720" w:hanging="360"/>
       </w:pPr>
       <w:rPr>
-        <w:rFonts w:hint="default" w:ascii="Symbol" w:hAnsi="Symbol"/>
+        <w:rFonts w:ascii="Symbol" w:hAnsi="Symbol" w:hint="default"/>
         <w:sz w:val="20"/>
       </w:rPr>
     </w:lvl>
@@ -16002,7 +15439,7 @@
         <w:ind w:left="1440" w:hanging="360"/>
       </w:pPr>
       <w:rPr>
-        <w:rFonts w:hint="default" w:ascii="Courier New" w:hAnsi="Courier New"/>
+        <w:rFonts w:ascii="Courier New" w:hAnsi="Courier New" w:hint="default"/>
         <w:sz w:val="20"/>
       </w:rPr>
     </w:lvl>
@@ -16018,7 +15455,7 @@
         <w:ind w:left="2160" w:hanging="360"/>
       </w:pPr>
       <w:rPr>
-        <w:rFonts w:hint="default" w:ascii="Wingdings" w:hAnsi="Wingdings"/>
+        <w:rFonts w:ascii="Wingdings" w:hAnsi="Wingdings" w:hint="default"/>
         <w:sz w:val="20"/>
       </w:rPr>
     </w:lvl>
@@ -16034,7 +15471,7 @@
         <w:ind w:left="2880" w:hanging="360"/>
       </w:pPr>
       <w:rPr>
-        <w:rFonts w:hint="default" w:ascii="Wingdings" w:hAnsi="Wingdings"/>
+        <w:rFonts w:ascii="Wingdings" w:hAnsi="Wingdings" w:hint="default"/>
         <w:sz w:val="20"/>
       </w:rPr>
     </w:lvl>
@@ -16050,7 +15487,7 @@
         <w:ind w:left="3600" w:hanging="360"/>
       </w:pPr>
       <w:rPr>
-        <w:rFonts w:hint="default" w:ascii="Wingdings" w:hAnsi="Wingdings"/>
+        <w:rFonts w:ascii="Wingdings" w:hAnsi="Wingdings" w:hint="default"/>
         <w:sz w:val="20"/>
       </w:rPr>
     </w:lvl>
@@ -16066,7 +15503,7 @@
         <w:ind w:left="4320" w:hanging="360"/>
       </w:pPr>
       <w:rPr>
-        <w:rFonts w:hint="default" w:ascii="Wingdings" w:hAnsi="Wingdings"/>
+        <w:rFonts w:ascii="Wingdings" w:hAnsi="Wingdings" w:hint="default"/>
         <w:sz w:val="20"/>
       </w:rPr>
     </w:lvl>
@@ -16082,7 +15519,7 @@
         <w:ind w:left="5040" w:hanging="360"/>
       </w:pPr>
       <w:rPr>
-        <w:rFonts w:hint="default" w:ascii="Wingdings" w:hAnsi="Wingdings"/>
+        <w:rFonts w:ascii="Wingdings" w:hAnsi="Wingdings" w:hint="default"/>
         <w:sz w:val="20"/>
       </w:rPr>
     </w:lvl>
@@ -16098,7 +15535,7 @@
         <w:ind w:left="5760" w:hanging="360"/>
       </w:pPr>
       <w:rPr>
-        <w:rFonts w:hint="default" w:ascii="Wingdings" w:hAnsi="Wingdings"/>
+        <w:rFonts w:ascii="Wingdings" w:hAnsi="Wingdings" w:hint="default"/>
         <w:sz w:val="20"/>
       </w:rPr>
     </w:lvl>
@@ -16114,7 +15551,7 @@
         <w:ind w:left="6480" w:hanging="360"/>
       </w:pPr>
       <w:rPr>
-        <w:rFonts w:hint="default" w:ascii="Wingdings" w:hAnsi="Wingdings"/>
+        <w:rFonts w:ascii="Wingdings" w:hAnsi="Wingdings" w:hint="default"/>
         <w:sz w:val="20"/>
       </w:rPr>
     </w:lvl>
@@ -16660,7 +16097,7 @@
         <w:ind w:left="1440" w:hanging="360"/>
       </w:pPr>
       <w:rPr>
-        <w:rFonts w:hint="default" w:ascii="Times New Roman" w:hAnsi="Times New Roman" w:eastAsia="Times New Roman" w:cs="Times New Roman"/>
+        <w:rFonts w:ascii="Times New Roman" w:eastAsia="Times New Roman" w:hAnsi="Times New Roman" w:cs="Times New Roman" w:hint="default"/>
       </w:rPr>
     </w:lvl>
     <w:lvl w:ilvl="1" w:tentative="1">
@@ -16776,7 +16213,7 @@
         <w:ind w:left="720" w:hanging="360"/>
       </w:pPr>
       <w:rPr>
-        <w:rFonts w:hint="default" w:ascii="Times New Roman" w:hAnsi="Times New Roman" w:eastAsia="Times New Roman" w:cs="Times New Roman"/>
+        <w:rFonts w:ascii="Times New Roman" w:eastAsia="Times New Roman" w:hAnsi="Times New Roman" w:cs="Times New Roman" w:hint="default"/>
       </w:rPr>
     </w:lvl>
     <w:lvl w:ilvl="1">
@@ -17064,7 +16501,7 @@
         <w:ind w:left="720" w:hanging="360"/>
       </w:pPr>
       <w:rPr>
-        <w:rFonts w:ascii="Georgia" w:hAnsi="Georgia" w:eastAsia="Times New Roman" w:cs="Times New Roman"/>
+        <w:rFonts w:ascii="Georgia" w:eastAsia="Times New Roman" w:hAnsi="Georgia" w:cs="Times New Roman"/>
       </w:rPr>
     </w:lvl>
     <w:lvl w:ilvl="1" w:tentative="1">
@@ -17180,7 +16617,7 @@
         <w:ind w:left="720" w:hanging="360"/>
       </w:pPr>
       <w:rPr>
-        <w:rFonts w:ascii="Georgia" w:hAnsi="Georgia" w:eastAsia="Times New Roman" w:cs="Times New Roman"/>
+        <w:rFonts w:ascii="Georgia" w:eastAsia="Times New Roman" w:hAnsi="Georgia" w:cs="Times New Roman"/>
       </w:rPr>
     </w:lvl>
     <w:lvl w:ilvl="1" w:tentative="1">
@@ -17411,7 +16848,7 @@
         <w:ind w:left="360" w:hanging="360"/>
       </w:pPr>
       <w:rPr>
-        <w:rFonts w:hint="default" w:ascii="Univers (W1)" w:hAnsi="Univers (W1)"/>
+        <w:rFonts w:ascii="Univers (W1)" w:hAnsi="Univers (W1)" w:hint="default"/>
         <w:b/>
         <w:i w:val="0"/>
         <w:sz w:val="16"/>
@@ -17472,11 +16909,11 @@
 </file>
 
 <file path=word/styles.xml><?xml version="1.0" encoding="utf-8"?>
-<w:styles xmlns:wp14="http://schemas.microsoft.com/office/word/2010/wordprocessingDrawing" xmlns:mc="http://schemas.openxmlformats.org/markup-compatibility/2006" xmlns:r="http://schemas.openxmlformats.org/officeDocument/2006/relationships" xmlns:w="http://schemas.openxmlformats.org/wordprocessingml/2006/main" xmlns:w14="http://schemas.microsoft.com/office/word/2010/wordml" xmlns:w15="http://schemas.microsoft.com/office/word/2012/wordml" xmlns:w16se="http://schemas.microsoft.com/office/word/2015/wordml/symex" mc:Ignorable="w14 w15 w16se wp14">
+<w:styles xmlns:mc="http://schemas.openxmlformats.org/markup-compatibility/2006" xmlns:r="http://schemas.openxmlformats.org/officeDocument/2006/relationships" xmlns:w="http://schemas.openxmlformats.org/wordprocessingml/2006/main" xmlns:w14="http://schemas.microsoft.com/office/word/2010/wordml" xmlns:w15="http://schemas.microsoft.com/office/word/2012/wordml" xmlns:w16se="http://schemas.microsoft.com/office/word/2015/wordml/symex" mc:Ignorable="w14 w15 w16se">
   <w:docDefaults>
     <w:rPrDefault>
       <w:rPr>
-        <w:rFonts w:ascii="Times New Roman" w:hAnsi="Times New Roman" w:eastAsia="Times New Roman" w:cs="Times New Roman"/>
+        <w:rFonts w:ascii="Times New Roman" w:eastAsia="Times New Roman" w:hAnsi="Times New Roman" w:cs="Times New Roman"/>
         <w:lang w:val="en-US" w:eastAsia="en-US" w:bidi="ar-SA"/>
       </w:rPr>
     </w:rPrDefault>
@@ -17502,15 +16939,15 @@
     <w:lsdException w:name="index 7" w:semiHidden="1" w:unhideWhenUsed="1"/>
     <w:lsdException w:name="index 8" w:semiHidden="1" w:unhideWhenUsed="1"/>
     <w:lsdException w:name="index 9" w:semiHidden="1" w:unhideWhenUsed="1"/>
-    <w:lsdException w:name="toc 1" w:uiPriority="39" w:semiHidden="1" w:unhideWhenUsed="1"/>
-    <w:lsdException w:name="toc 2" w:uiPriority="39" w:semiHidden="1" w:unhideWhenUsed="1"/>
-    <w:lsdException w:name="toc 3" w:uiPriority="0" w:semiHidden="1" w:unhideWhenUsed="1"/>
-    <w:lsdException w:name="toc 4" w:uiPriority="0" w:semiHidden="1" w:unhideWhenUsed="1"/>
-    <w:lsdException w:name="toc 5" w:uiPriority="0" w:semiHidden="1" w:unhideWhenUsed="1"/>
-    <w:lsdException w:name="toc 6" w:uiPriority="0" w:semiHidden="1" w:unhideWhenUsed="1"/>
-    <w:lsdException w:name="toc 7" w:uiPriority="0" w:semiHidden="1" w:unhideWhenUsed="1"/>
-    <w:lsdException w:name="toc 8" w:uiPriority="0" w:semiHidden="1" w:unhideWhenUsed="1"/>
-    <w:lsdException w:name="toc 9" w:uiPriority="0" w:semiHidden="1" w:unhideWhenUsed="1"/>
+    <w:lsdException w:name="toc 1" w:semiHidden="1" w:uiPriority="39" w:unhideWhenUsed="1"/>
+    <w:lsdException w:name="toc 2" w:semiHidden="1" w:uiPriority="39" w:unhideWhenUsed="1"/>
+    <w:lsdException w:name="toc 3" w:semiHidden="1" w:uiPriority="0" w:unhideWhenUsed="1"/>
+    <w:lsdException w:name="toc 4" w:semiHidden="1" w:uiPriority="0" w:unhideWhenUsed="1"/>
+    <w:lsdException w:name="toc 5" w:semiHidden="1" w:uiPriority="0" w:unhideWhenUsed="1"/>
+    <w:lsdException w:name="toc 6" w:semiHidden="1" w:uiPriority="0" w:unhideWhenUsed="1"/>
+    <w:lsdException w:name="toc 7" w:semiHidden="1" w:uiPriority="0" w:unhideWhenUsed="1"/>
+    <w:lsdException w:name="toc 8" w:semiHidden="1" w:uiPriority="0" w:unhideWhenUsed="1"/>
+    <w:lsdException w:name="toc 9" w:semiHidden="1" w:uiPriority="0" w:unhideWhenUsed="1"/>
     <w:lsdException w:name="Normal Indent" w:semiHidden="1" w:unhideWhenUsed="1"/>
     <w:lsdException w:name="footnote text" w:semiHidden="1" w:unhideWhenUsed="1"/>
     <w:lsdException w:name="annotation text" w:semiHidden="1" w:unhideWhenUsed="1"/>
@@ -17524,13 +16961,13 @@
     <w:lsdException w:name="footnote reference" w:semiHidden="1" w:unhideWhenUsed="1"/>
     <w:lsdException w:name="annotation reference" w:semiHidden="1" w:unhideWhenUsed="1"/>
     <w:lsdException w:name="line number" w:semiHidden="1" w:unhideWhenUsed="1"/>
-    <w:lsdException w:name="page number" w:uiPriority="0" w:semiHidden="1" w:unhideWhenUsed="1"/>
+    <w:lsdException w:name="page number" w:semiHidden="1" w:uiPriority="0" w:unhideWhenUsed="1"/>
     <w:lsdException w:name="endnote reference" w:semiHidden="1" w:unhideWhenUsed="1"/>
     <w:lsdException w:name="endnote text" w:semiHidden="1" w:unhideWhenUsed="1"/>
     <w:lsdException w:name="table of authorities" w:semiHidden="1" w:unhideWhenUsed="1"/>
     <w:lsdException w:name="macro" w:semiHidden="1" w:unhideWhenUsed="1"/>
     <w:lsdException w:name="toa heading" w:semiHidden="1" w:unhideWhenUsed="1"/>
-    <w:lsdException w:name="List" w:uiPriority="0" w:semiHidden="1" w:unhideWhenUsed="1"/>
+    <w:lsdException w:name="List" w:semiHidden="1" w:uiPriority="0" w:unhideWhenUsed="1"/>
     <w:lsdException w:name="List Bullet" w:semiHidden="1" w:unhideWhenUsed="1"/>
     <w:lsdException w:name="List Number" w:semiHidden="1" w:unhideWhenUsed="1"/>
     <w:lsdException w:name="List 2" w:semiHidden="1" w:unhideWhenUsed="1"/>
@@ -17548,9 +16985,9 @@
     <w:lsdException w:name="Title" w:uiPriority="0" w:qFormat="1"/>
     <w:lsdException w:name="Closing" w:semiHidden="1" w:unhideWhenUsed="1"/>
     <w:lsdException w:name="Signature" w:semiHidden="1" w:unhideWhenUsed="1"/>
-    <w:lsdException w:name="Default Paragraph Font" w:uiPriority="1" w:semiHidden="1" w:unhideWhenUsed="1"/>
-    <w:lsdException w:name="Body Text" w:uiPriority="0" w:semiHidden="1" w:unhideWhenUsed="1"/>
-    <w:lsdException w:name="Body Text Indent" w:uiPriority="0" w:semiHidden="1" w:unhideWhenUsed="1"/>
+    <w:lsdException w:name="Default Paragraph Font" w:semiHidden="1" w:uiPriority="1" w:unhideWhenUsed="1"/>
+    <w:lsdException w:name="Body Text" w:semiHidden="1" w:uiPriority="0" w:unhideWhenUsed="1"/>
+    <w:lsdException w:name="Body Text Indent" w:semiHidden="1" w:uiPriority="0" w:unhideWhenUsed="1"/>
     <w:lsdException w:name="List Continue" w:semiHidden="1" w:unhideWhenUsed="1"/>
     <w:lsdException w:name="List Continue 2" w:semiHidden="1" w:unhideWhenUsed="1"/>
     <w:lsdException w:name="List Continue 3" w:semiHidden="1" w:unhideWhenUsed="1"/>
@@ -17559,32 +16996,32 @@
     <w:lsdException w:name="Message Header" w:semiHidden="1" w:unhideWhenUsed="1"/>
     <w:lsdException w:name="Subtitle" w:uiPriority="11" w:qFormat="1"/>
     <w:lsdException w:name="Salutation" w:semiHidden="1" w:unhideWhenUsed="1"/>
-    <w:lsdException w:name="Date" w:uiPriority="0" w:semiHidden="1" w:unhideWhenUsed="1"/>
+    <w:lsdException w:name="Date" w:semiHidden="1" w:uiPriority="0" w:unhideWhenUsed="1"/>
     <w:lsdException w:name="Body Text First Indent" w:semiHidden="1" w:unhideWhenUsed="1"/>
     <w:lsdException w:name="Body Text First Indent 2" w:semiHidden="1" w:unhideWhenUsed="1"/>
     <w:lsdException w:name="Note Heading" w:semiHidden="1" w:unhideWhenUsed="1"/>
-    <w:lsdException w:name="Body Text 2" w:uiPriority="0" w:semiHidden="1" w:unhideWhenUsed="1"/>
-    <w:lsdException w:name="Body Text 3" w:uiPriority="0" w:semiHidden="1" w:unhideWhenUsed="1"/>
-    <w:lsdException w:name="Body Text Indent 2" w:uiPriority="0" w:semiHidden="1" w:unhideWhenUsed="1"/>
-    <w:lsdException w:name="Body Text Indent 3" w:uiPriority="0" w:semiHidden="1" w:unhideWhenUsed="1"/>
-    <w:lsdException w:name="Block Text" w:uiPriority="0" w:semiHidden="1" w:unhideWhenUsed="1"/>
+    <w:lsdException w:name="Body Text 2" w:semiHidden="1" w:uiPriority="0" w:unhideWhenUsed="1"/>
+    <w:lsdException w:name="Body Text 3" w:semiHidden="1" w:uiPriority="0" w:unhideWhenUsed="1"/>
+    <w:lsdException w:name="Body Text Indent 2" w:semiHidden="1" w:uiPriority="0" w:unhideWhenUsed="1"/>
+    <w:lsdException w:name="Body Text Indent 3" w:semiHidden="1" w:uiPriority="0" w:unhideWhenUsed="1"/>
+    <w:lsdException w:name="Block Text" w:semiHidden="1" w:uiPriority="0" w:unhideWhenUsed="1"/>
     <w:lsdException w:name="Hyperlink" w:semiHidden="1" w:unhideWhenUsed="1"/>
-    <w:lsdException w:name="FollowedHyperlink" w:uiPriority="0" w:semiHidden="1" w:unhideWhenUsed="1"/>
+    <w:lsdException w:name="FollowedHyperlink" w:semiHidden="1" w:uiPriority="0" w:unhideWhenUsed="1"/>
     <w:lsdException w:name="Strong" w:uiPriority="0" w:qFormat="1"/>
     <w:lsdException w:name="Emphasis" w:uiPriority="20" w:qFormat="1"/>
-    <w:lsdException w:name="Document Map" w:uiPriority="0" w:semiHidden="1" w:unhideWhenUsed="1"/>
+    <w:lsdException w:name="Document Map" w:semiHidden="1" w:uiPriority="0" w:unhideWhenUsed="1"/>
     <w:lsdException w:name="Plain Text" w:semiHidden="1" w:unhideWhenUsed="1"/>
     <w:lsdException w:name="E-mail Signature" w:semiHidden="1" w:unhideWhenUsed="1"/>
-    <w:lsdException w:name="HTML Top of Form" w:uiPriority="0" w:semiHidden="1" w:unhideWhenUsed="1"/>
+    <w:lsdException w:name="HTML Top of Form" w:semiHidden="1" w:uiPriority="0" w:unhideWhenUsed="1"/>
     <w:lsdException w:name="HTML Bottom of Form" w:semiHidden="1" w:unhideWhenUsed="1"/>
-    <w:lsdException w:name="Normal (Web)" w:uiPriority="0" w:semiHidden="1" w:unhideWhenUsed="1"/>
+    <w:lsdException w:name="Normal (Web)" w:semiHidden="1" w:uiPriority="0" w:unhideWhenUsed="1"/>
     <w:lsdException w:name="HTML Acronym" w:semiHidden="1" w:unhideWhenUsed="1"/>
     <w:lsdException w:name="HTML Address" w:semiHidden="1" w:unhideWhenUsed="1"/>
     <w:lsdException w:name="HTML Cite" w:semiHidden="1" w:unhideWhenUsed="1"/>
     <w:lsdException w:name="HTML Code" w:semiHidden="1" w:unhideWhenUsed="1"/>
     <w:lsdException w:name="HTML Definition" w:semiHidden="1" w:unhideWhenUsed="1"/>
     <w:lsdException w:name="HTML Keyboard" w:semiHidden="1" w:unhideWhenUsed="1"/>
-    <w:lsdException w:name="HTML Preformatted" w:uiPriority="0" w:semiHidden="1" w:unhideWhenUsed="1"/>
+    <w:lsdException w:name="HTML Preformatted" w:semiHidden="1" w:uiPriority="0" w:unhideWhenUsed="1"/>
     <w:lsdException w:name="HTML Sample" w:semiHidden="1" w:unhideWhenUsed="1"/>
     <w:lsdException w:name="HTML Typewriter" w:semiHidden="1" w:unhideWhenUsed="1"/>
     <w:lsdException w:name="HTML Variable" w:semiHidden="1" w:unhideWhenUsed="1"/>
@@ -17748,8 +17185,8 @@
     <w:lsdException w:name="Subtle Reference" w:uiPriority="31" w:qFormat="1"/>
     <w:lsdException w:name="Intense Reference" w:uiPriority="32" w:qFormat="1"/>
     <w:lsdException w:name="Book Title" w:uiPriority="33" w:qFormat="1"/>
-    <w:lsdException w:name="Bibliography" w:uiPriority="0" w:semiHidden="1" w:unhideWhenUsed="1"/>
-    <w:lsdException w:name="TOC Heading" w:uiPriority="39" w:semiHidden="1" w:unhideWhenUsed="1" w:qFormat="1"/>
+    <w:lsdException w:name="Bibliography" w:semiHidden="1" w:uiPriority="0" w:unhideWhenUsed="1"/>
+    <w:lsdException w:name="TOC Heading" w:semiHidden="1" w:uiPriority="39" w:unhideWhenUsed="1" w:qFormat="1"/>
     <w:lsdException w:name="Plain Table 1" w:uiPriority="41"/>
     <w:lsdException w:name="Plain Table 2" w:uiPriority="42"/>
     <w:lsdException w:name="Plain Table 3" w:uiPriority="43"/>
@@ -17855,7 +17292,7 @@
     <w:lsdException w:name="List Table 6 Colorful Accent 6" w:uiPriority="51"/>
     <w:lsdException w:name="List Table 7 Colorful Accent 6" w:uiPriority="52"/>
   </w:latentStyles>
-  <w:style w:type="paragraph" w:styleId="Normal" w:default="1">
+  <w:style w:type="paragraph" w:default="1" w:styleId="Normal">
     <w:name w:val="Normal"/>
     <w:qFormat/>
     <w:rsid w:val="00157351"/>
@@ -18004,13 +17441,13 @@
       <w:outlineLvl w:val="8"/>
     </w:pPr>
   </w:style>
-  <w:style w:type="character" w:styleId="DefaultParagraphFont" w:default="1">
+  <w:style w:type="character" w:default="1" w:styleId="DefaultParagraphFont">
     <w:name w:val="Default Paragraph Font"/>
     <w:uiPriority w:val="1"/>
     <w:semiHidden/>
     <w:unhideWhenUsed/>
   </w:style>
-  <w:style w:type="table" w:styleId="TableNormal" w:default="1">
+  <w:style w:type="table" w:default="1" w:styleId="TableNormal">
     <w:name w:val="Normal Table"/>
     <w:uiPriority w:val="99"/>
     <w:semiHidden/>
@@ -18025,7 +17462,7 @@
       </w:tblCellMar>
     </w:tblPr>
   </w:style>
-  <w:style w:type="numbering" w:styleId="NoList" w:default="1">
+  <w:style w:type="numbering" w:default="1" w:styleId="NoList">
     <w:name w:val="No List"/>
     <w:uiPriority w:val="99"/>
     <w:semiHidden/>
@@ -18364,10 +17801,10 @@
       </w:tabs>
     </w:pPr>
     <w:rPr>
-      <w:rFonts w:ascii="Arial Unicode MS" w:hAnsi="Arial Unicode MS" w:eastAsia="Arial Unicode MS" w:cs="Arial Unicode MS"/>
+      <w:rFonts w:ascii="Arial Unicode MS" w:eastAsia="Arial Unicode MS" w:hAnsi="Arial Unicode MS" w:cs="Arial Unicode MS"/>
     </w:rPr>
   </w:style>
-  <w:style w:type="paragraph" w:styleId="Table" w:customStyle="1">
+  <w:style w:type="paragraph" w:customStyle="1" w:styleId="Table">
     <w:name w:val="Table"/>
     <w:basedOn w:val="Normal"/>
     <w:autoRedefine/>
@@ -18379,7 +17816,7 @@
       <w:outlineLvl w:val="3"/>
     </w:pPr>
   </w:style>
-  <w:style w:type="paragraph" w:styleId="Figure" w:customStyle="1">
+  <w:style w:type="paragraph" w:customStyle="1" w:styleId="Figure">
     <w:name w:val="Figure"/>
     <w:basedOn w:val="Normal"/>
     <w:autoRedefine/>
@@ -18390,7 +17827,7 @@
       <w:outlineLvl w:val="3"/>
     </w:pPr>
   </w:style>
-  <w:style w:type="paragraph" w:styleId="TableText" w:customStyle="1">
+  <w:style w:type="paragraph" w:customStyle="1" w:styleId="TableText">
     <w:name w:val="Table Text"/>
     <w:basedOn w:val="Table"/>
     <w:rsid w:val="00157351"/>
@@ -18402,7 +17839,7 @@
       <w:sz w:val="20"/>
     </w:rPr>
   </w:style>
-  <w:style w:type="paragraph" w:styleId="Answer" w:customStyle="1">
+  <w:style w:type="paragraph" w:customStyle="1" w:styleId="Answer">
     <w:name w:val="Answer"/>
     <w:basedOn w:val="Normal"/>
     <w:rsid w:val="00157351"/>
@@ -18414,7 +17851,7 @@
       <w:szCs w:val="24"/>
     </w:rPr>
   </w:style>
-  <w:style w:type="paragraph" w:styleId="FigureText" w:customStyle="1">
+  <w:style w:type="paragraph" w:customStyle="1" w:styleId="FigureText">
     <w:name w:val="Figure Text"/>
     <w:basedOn w:val="BodyText"/>
     <w:rsid w:val="00157351"/>
@@ -18426,7 +17863,7 @@
       <w:sz w:val="20"/>
     </w:rPr>
   </w:style>
-  <w:style w:type="paragraph" w:styleId="Title2" w:customStyle="1">
+  <w:style w:type="paragraph" w:customStyle="1" w:styleId="Title2">
     <w:name w:val="Title 2"/>
     <w:basedOn w:val="Title"/>
     <w:rsid w:val="00157351"/>
@@ -18447,7 +17884,7 @@
       <w:ind w:left="360" w:hanging="360"/>
     </w:pPr>
   </w:style>
-  <w:style w:type="paragraph" w:styleId="QuestionGT" w:customStyle="1">
+  <w:style w:type="paragraph" w:customStyle="1" w:styleId="QuestionGT">
     <w:name w:val="Question GT"/>
     <w:basedOn w:val="BodyText"/>
     <w:next w:val="BodyText"/>
@@ -18459,7 +17896,7 @@
       <w:ind w:firstLine="0"/>
     </w:pPr>
   </w:style>
-  <w:style w:type="paragraph" w:styleId="QuestionSubQ" w:customStyle="1">
+  <w:style w:type="paragraph" w:customStyle="1" w:styleId="QuestionSubQ">
     <w:name w:val="Question SubQ"/>
     <w:basedOn w:val="BodyText"/>
     <w:rsid w:val="00157351"/>
@@ -18478,13 +17915,13 @@
     <w:rsid w:val="00157351"/>
     <w:pPr>
       <w:pBdr>
-        <w:bottom w:val="single" w:color="auto" w:sz="6" w:space="1"/>
+        <w:bottom w:val="single" w:sz="6" w:space="1" w:color="auto"/>
       </w:pBdr>
       <w:spacing w:line="240" w:lineRule="auto"/>
       <w:jc w:val="center"/>
     </w:pPr>
     <w:rPr>
-      <w:rFonts w:ascii="Arial" w:hAnsi="Arial" w:eastAsia="Arial Unicode MS" w:cs="Arial"/>
+      <w:rFonts w:ascii="Arial" w:eastAsia="Arial Unicode MS" w:hAnsi="Arial" w:cs="Arial"/>
       <w:vanish/>
       <w:sz w:val="16"/>
       <w:szCs w:val="16"/>
@@ -18500,12 +17937,12 @@
       <w:bCs/>
     </w:rPr>
   </w:style>
-  <w:style w:type="character" w:styleId="text1" w:customStyle="1">
+  <w:style w:type="character" w:customStyle="1" w:styleId="text1">
     <w:name w:val="text1"/>
     <w:basedOn w:val="DefaultParagraphFont"/>
     <w:rsid w:val="00157351"/>
     <w:rPr>
-      <w:rFonts w:hint="default" w:ascii="Verdana" w:hAnsi="Verdana"/>
+      <w:rFonts w:ascii="Verdana" w:hAnsi="Verdana" w:hint="default"/>
       <w:color w:val="000000"/>
       <w:sz w:val="18"/>
       <w:szCs w:val="18"/>
@@ -18520,7 +17957,7 @@
       <w:ind w:left="720" w:firstLine="0"/>
     </w:pPr>
   </w:style>
-  <w:style w:type="paragraph" w:styleId="Bulletnum" w:customStyle="1">
+  <w:style w:type="paragraph" w:customStyle="1" w:styleId="Bulletnum">
     <w:name w:val="Bulletnum"/>
     <w:basedOn w:val="Normal"/>
     <w:rsid w:val="00157351"/>
@@ -18544,7 +17981,7 @@
       <w:sz w:val="20"/>
     </w:rPr>
   </w:style>
-  <w:style w:type="paragraph" w:styleId="NormalDbl" w:customStyle="1">
+  <w:style w:type="paragraph" w:customStyle="1" w:styleId="NormalDbl">
     <w:name w:val="Normal Dbl"/>
     <w:basedOn w:val="Normal"/>
     <w:rsid w:val="00157351"/>
@@ -18552,7 +17989,7 @@
       <w:spacing w:line="480" w:lineRule="atLeast"/>
     </w:pPr>
   </w:style>
-  <w:style w:type="character" w:styleId="FooterChar" w:customStyle="1">
+  <w:style w:type="character" w:customStyle="1" w:styleId="FooterChar">
     <w:name w:val="Footer Char"/>
     <w:basedOn w:val="DefaultParagraphFont"/>
     <w:link w:val="Footer"/>
@@ -18562,7 +17999,7 @@
       <w:sz w:val="24"/>
     </w:rPr>
   </w:style>
-  <w:style w:type="character" w:styleId="HeaderChar" w:customStyle="1">
+  <w:style w:type="character" w:customStyle="1" w:styleId="HeaderChar">
     <w:name w:val="Header Char"/>
     <w:basedOn w:val="DefaultParagraphFont"/>
     <w:link w:val="Header"/>
@@ -18589,7 +18026,7 @@
       <w:szCs w:val="16"/>
     </w:rPr>
   </w:style>
-  <w:style w:type="character" w:styleId="BalloonTextChar" w:customStyle="1">
+  <w:style w:type="character" w:customStyle="1" w:styleId="BalloonTextChar">
     <w:name w:val="Balloon Text Char"/>
     <w:basedOn w:val="DefaultParagraphFont"/>
     <w:link w:val="BalloonText"/>
@@ -18629,7 +18066,7 @@
       <w:sz w:val="20"/>
     </w:rPr>
   </w:style>
-  <w:style w:type="character" w:styleId="CommentTextChar" w:customStyle="1">
+  <w:style w:type="character" w:customStyle="1" w:styleId="CommentTextChar">
     <w:name w:val="Comment Text Char"/>
     <w:basedOn w:val="DefaultParagraphFont"/>
     <w:link w:val="CommentText"/>
@@ -18651,7 +18088,7 @@
       <w:bCs/>
     </w:rPr>
   </w:style>
-  <w:style w:type="character" w:styleId="CommentSubjectChar" w:customStyle="1">
+  <w:style w:type="character" w:customStyle="1" w:styleId="CommentSubjectChar">
     <w:name w:val="Comment Subject Char"/>
     <w:basedOn w:val="CommentTextChar"/>
     <w:link w:val="CommentSubject"/>
@@ -18673,16 +18110,16 @@
     </w:rPr>
     <w:tblPr>
       <w:tblBorders>
-        <w:top w:val="single" w:color="auto" w:sz="4" w:space="0"/>
-        <w:left w:val="single" w:color="auto" w:sz="4" w:space="0"/>
-        <w:bottom w:val="single" w:color="auto" w:sz="4" w:space="0"/>
-        <w:right w:val="single" w:color="auto" w:sz="4" w:space="0"/>
-        <w:insideH w:val="single" w:color="auto" w:sz="4" w:space="0"/>
-        <w:insideV w:val="single" w:color="auto" w:sz="4" w:space="0"/>
+        <w:top w:val="single" w:sz="4" w:space="0" w:color="auto"/>
+        <w:left w:val="single" w:sz="4" w:space="0" w:color="auto"/>
+        <w:bottom w:val="single" w:sz="4" w:space="0" w:color="auto"/>
+        <w:right w:val="single" w:sz="4" w:space="0" w:color="auto"/>
+        <w:insideH w:val="single" w:sz="4" w:space="0" w:color="auto"/>
+        <w:insideV w:val="single" w:sz="4" w:space="0" w:color="auto"/>
       </w:tblBorders>
     </w:tblPr>
   </w:style>
-  <w:style w:type="paragraph" w:styleId="Equation" w:customStyle="1">
+  <w:style w:type="paragraph" w:customStyle="1" w:styleId="Equation">
     <w:name w:val="Equation"/>
     <w:basedOn w:val="Normal"/>
     <w:link w:val="EquationChar"/>
@@ -18699,7 +18136,7 @@
       <w:szCs w:val="22"/>
     </w:rPr>
   </w:style>
-  <w:style w:type="character" w:styleId="EquationChar" w:customStyle="1">
+  <w:style w:type="character" w:customStyle="1" w:styleId="EquationChar">
     <w:name w:val="Equation Char"/>
     <w:basedOn w:val="DefaultParagraphFont"/>
     <w:link w:val="Equation"/>
@@ -18723,7 +18160,7 @@
       <w:contextualSpacing/>
     </w:pPr>
   </w:style>
-  <w:style w:type="character" w:styleId="Heading1Char" w:customStyle="1">
+  <w:style w:type="character" w:customStyle="1" w:styleId="Heading1Char">
     <w:name w:val="Heading 1 Char"/>
     <w:basedOn w:val="DefaultParagraphFont"/>
     <w:link w:val="Heading1"/>
@@ -18749,7 +18186,7 @@
       <w:sz w:val="20"/>
     </w:rPr>
   </w:style>
-  <w:style w:type="character" w:styleId="FootnoteTextChar" w:customStyle="1">
+  <w:style w:type="character" w:customStyle="1" w:styleId="FootnoteTextChar">
     <w:name w:val="Footnote Text Char"/>
     <w:basedOn w:val="DefaultParagraphFont"/>
     <w:link w:val="FootnoteText"/>
@@ -19203,7 +18640,7 @@
 </file>
 
 <file path=customXml/itemProps4.xml><?xml version="1.0" encoding="utf-8"?>
-<ds:datastoreItem xmlns:ds="http://schemas.openxmlformats.org/officeDocument/2006/customXml" ds:itemID="{3A9E323D-DF22-409E-AB24-1C79D1FA4CCB}">
+<ds:datastoreItem xmlns:ds="http://schemas.openxmlformats.org/officeDocument/2006/customXml" ds:itemID="{4F77CC93-C921-4E75-A61E-DC4F046F910C}">
   <ds:schemaRefs>
     <ds:schemaRef ds:uri="http://schemas.openxmlformats.org/officeDocument/2006/bibliography"/>
   </ds:schemaRefs>

--- a/Thesisdoc.docx
+++ b/Thesisdoc.docx
@@ -506,7 +506,7 @@
           </mc:Choice>
           <mc:Fallback>
             <w:pict>
-              <v:line w14:anchorId="62114C2B" id="Line 306" o:spid="_x0000_s1026" style="position:absolute;z-index:251658240;visibility:visible;mso-wrap-style:square;mso-width-percent:0;mso-height-percent:0;mso-wrap-distance-left:9pt;mso-wrap-distance-top:0;mso-wrap-distance-right:9pt;mso-wrap-distance-bottom:0;mso-position-horizontal:absolute;mso-position-horizontal-relative:text;mso-position-vertical:absolute;mso-position-vertical-relative:text;mso-width-percent:0;mso-height-percent:0;mso-width-relative:page;mso-height-relative:page" from="13.05pt,34.55pt" to="409.05pt,34.55pt" o:gfxdata="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" o:allowincell="f" strokeweight="4.5pt"/>
+              <v:line w14:anchorId="0BBCA5E2" id="Line 306" o:spid="_x0000_s1026" style="position:absolute;z-index:251658240;visibility:visible;mso-wrap-style:square;mso-width-percent:0;mso-height-percent:0;mso-wrap-distance-left:9pt;mso-wrap-distance-top:0;mso-wrap-distance-right:9pt;mso-wrap-distance-bottom:0;mso-position-horizontal:absolute;mso-position-horizontal-relative:text;mso-position-vertical:absolute;mso-position-vertical-relative:text;mso-width-percent:0;mso-height-percent:0;mso-width-relative:page;mso-height-relative:page" from="13.05pt,34.55pt" to="409.05pt,34.55pt" o:gfxdata="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" o:allowincell="f" strokeweight="4.5pt"/>
             </w:pict>
           </mc:Fallback>
         </mc:AlternateContent>
@@ -580,7 +580,7 @@
           </mc:Choice>
           <mc:Fallback>
             <w:pict>
-              <v:line w14:anchorId="39DB0848" id="Line 307" o:spid="_x0000_s1026" style="position:absolute;z-index:251658241;visibility:visible;mso-wrap-style:square;mso-width-percent:0;mso-height-percent:0;mso-wrap-distance-left:9pt;mso-wrap-distance-top:0;mso-wrap-distance-right:9pt;mso-wrap-distance-bottom:0;mso-position-horizontal:absolute;mso-position-horizontal-relative:text;mso-position-vertical:absolute;mso-position-vertical-relative:text;mso-width-percent:0;mso-height-percent:0;mso-width-relative:page;mso-height-relative:page" from="13.05pt,40.45pt" to="409.05pt,40.45pt" o:gfxdata="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" o:allowincell="f" strokeweight="2.25pt"/>
+              <v:line w14:anchorId="578BB954" id="Line 307" o:spid="_x0000_s1026" style="position:absolute;z-index:251658241;visibility:visible;mso-wrap-style:square;mso-width-percent:0;mso-height-percent:0;mso-wrap-distance-left:9pt;mso-wrap-distance-top:0;mso-wrap-distance-right:9pt;mso-wrap-distance-bottom:0;mso-position-horizontal:absolute;mso-position-horizontal-relative:text;mso-position-vertical:absolute;mso-position-vertical-relative:text;mso-width-percent:0;mso-height-percent:0;mso-width-relative:page;mso-height-relative:page" from="13.05pt,40.45pt" to="409.05pt,40.45pt" o:gfxdata="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" o:allowincell="f" strokeweight="2.25pt"/>
             </w:pict>
           </mc:Fallback>
         </mc:AlternateContent>
@@ -1283,7 +1283,7 @@
         <w:pStyle w:val="Heading1"/>
       </w:pPr>
       <w:bookmarkStart w:id="21" w:name="_Toc235956760"/>
-      <w:bookmarkStart w:id="22" w:name="_Toc49698449"/>
+      <w:bookmarkStart w:id="22" w:name="_Toc50327726"/>
       <w:r>
         <w:t>Abstract</w:t>
       </w:r>
@@ -1479,7 +1479,7 @@
         <w:br w:type="page"/>
       </w:r>
       <w:bookmarkStart w:id="23" w:name="_Toc235956761"/>
-      <w:bookmarkStart w:id="24" w:name="_Toc49698450"/>
+      <w:bookmarkStart w:id="24" w:name="_Toc50327727"/>
       <w:r>
         <w:lastRenderedPageBreak/>
         <w:t>Table of Contents</w:t>
@@ -1523,7 +1523,7 @@
         </w:rPr>
         <w:fldChar w:fldCharType="separate"/>
       </w:r>
-      <w:hyperlink w:anchor="_Toc49698449" w:history="1">
+      <w:hyperlink w:anchor="_Toc50327726" w:history="1">
         <w:r>
           <w:rPr>
             <w:rStyle w:val="Hyperlink"/>
@@ -1546,7 +1546,7 @@
           <w:rPr>
             <w:webHidden/>
           </w:rPr>
-          <w:instrText xml:space="preserve"> PAGEREF _Toc49698449 \h </w:instrText>
+          <w:instrText xml:space="preserve"> PAGEREF _Toc50327726 \h </w:instrText>
         </w:r>
         <w:r>
           <w:rPr>
@@ -1563,7 +1563,7 @@
           <w:rPr>
             <w:webHidden/>
           </w:rPr>
-          <w:t>iv</w:t>
+          <w:t>1</w:t>
         </w:r>
         <w:r>
           <w:rPr>
@@ -1583,7 +1583,7 @@
           <w:szCs w:val="22"/>
         </w:rPr>
       </w:pPr>
-      <w:hyperlink w:anchor="_Toc49698450" w:history="1">
+      <w:hyperlink w:anchor="_Toc50327727" w:history="1">
         <w:r>
           <w:rPr>
             <w:rStyle w:val="Hyperlink"/>
@@ -1606,7 +1606,7 @@
           <w:rPr>
             <w:webHidden/>
           </w:rPr>
-          <w:instrText xml:space="preserve"> PAGEREF _Toc49698450 \h </w:instrText>
+          <w:instrText xml:space="preserve"> PAGEREF _Toc50327727 \h </w:instrText>
         </w:r>
         <w:r>
           <w:rPr>
@@ -1623,7 +1623,7 @@
           <w:rPr>
             <w:webHidden/>
           </w:rPr>
-          <w:t>v</w:t>
+          <w:t>3</w:t>
         </w:r>
         <w:r>
           <w:rPr>
@@ -1643,7 +1643,7 @@
           <w:szCs w:val="22"/>
         </w:rPr>
       </w:pPr>
-      <w:hyperlink w:anchor="_Toc49698451" w:history="1">
+      <w:hyperlink w:anchor="_Toc50327728" w:history="1">
         <w:r>
           <w:rPr>
             <w:rStyle w:val="Hyperlink"/>
@@ -1666,7 +1666,7 @@
           <w:rPr>
             <w:webHidden/>
           </w:rPr>
-          <w:instrText xml:space="preserve"> PAGEREF _Toc49698451 \h </w:instrText>
+          <w:instrText xml:space="preserve"> PAGEREF _Toc50327728 \h </w:instrText>
         </w:r>
         <w:r>
           <w:rPr>
@@ -1683,7 +1683,7 @@
           <w:rPr>
             <w:webHidden/>
           </w:rPr>
-          <w:t>vii</w:t>
+          <w:t>5</w:t>
         </w:r>
         <w:r>
           <w:rPr>
@@ -1703,12 +1703,12 @@
           <w:szCs w:val="22"/>
         </w:rPr>
       </w:pPr>
-      <w:hyperlink w:anchor="_Toc49698452" w:history="1">
+      <w:hyperlink w:anchor="_Toc50327729" w:history="1">
         <w:r>
           <w:rPr>
             <w:rStyle w:val="Hyperlink"/>
           </w:rPr>
-          <w:t>List of Tables</w:t>
+          <w:t>I.  Introduction</w:t>
         </w:r>
         <w:r>
           <w:rPr>
@@ -1726,7 +1726,7 @@
           <w:rPr>
             <w:webHidden/>
           </w:rPr>
-          <w:instrText xml:space="preserve"> PAGEREF _Toc49698452 \h </w:instrText>
+          <w:instrText xml:space="preserve"> PAGEREF _Toc50327729 \h </w:instrText>
         </w:r>
         <w:r>
           <w:rPr>
@@ -1743,7 +1743,479 @@
           <w:rPr>
             <w:webHidden/>
           </w:rPr>
-          <w:t>viii</w:t>
+          <w:t>6</w:t>
+        </w:r>
+        <w:r>
+          <w:rPr>
+            <w:webHidden/>
+          </w:rPr>
+          <w:fldChar w:fldCharType="end"/>
+        </w:r>
+      </w:hyperlink>
+    </w:p>
+    <w:p>
+      <w:pPr>
+        <w:pStyle w:val="TOC2"/>
+        <w:rPr>
+          <w:rFonts w:asciiTheme="minorHAnsi" w:eastAsiaTheme="minorEastAsia" w:hAnsiTheme="minorHAnsi" w:cstheme="minorBidi"/>
+          <w:sz w:val="22"/>
+          <w:szCs w:val="22"/>
+        </w:rPr>
+      </w:pPr>
+      <w:hyperlink w:anchor="_Toc50327730" w:history="1">
+        <w:r>
+          <w:rPr>
+            <w:rStyle w:val="Hyperlink"/>
+          </w:rPr>
+          <w:t>1.1 Introduction</w:t>
+        </w:r>
+        <w:r>
+          <w:rPr>
+            <w:webHidden/>
+          </w:rPr>
+          <w:tab/>
+        </w:r>
+        <w:r>
+          <w:rPr>
+            <w:webHidden/>
+          </w:rPr>
+          <w:fldChar w:fldCharType="begin"/>
+        </w:r>
+        <w:r>
+          <w:rPr>
+            <w:webHidden/>
+          </w:rPr>
+          <w:instrText xml:space="preserve"> PAGEREF _Toc50327730 \h </w:instrText>
+        </w:r>
+        <w:r>
+          <w:rPr>
+            <w:webHidden/>
+          </w:rPr>
+        </w:r>
+        <w:r>
+          <w:rPr>
+            <w:webHidden/>
+          </w:rPr>
+          <w:fldChar w:fldCharType="separate"/>
+        </w:r>
+        <w:r>
+          <w:rPr>
+            <w:webHidden/>
+          </w:rPr>
+          <w:t>6</w:t>
+        </w:r>
+        <w:r>
+          <w:rPr>
+            <w:webHidden/>
+          </w:rPr>
+          <w:fldChar w:fldCharType="end"/>
+        </w:r>
+      </w:hyperlink>
+    </w:p>
+    <w:p>
+      <w:pPr>
+        <w:pStyle w:val="TOC2"/>
+        <w:rPr>
+          <w:rFonts w:asciiTheme="minorHAnsi" w:eastAsiaTheme="minorEastAsia" w:hAnsiTheme="minorHAnsi" w:cstheme="minorBidi"/>
+          <w:sz w:val="22"/>
+          <w:szCs w:val="22"/>
+        </w:rPr>
+      </w:pPr>
+      <w:hyperlink w:anchor="_Toc50327731" w:history="1">
+        <w:r>
+          <w:rPr>
+            <w:rStyle w:val="Hyperlink"/>
+          </w:rPr>
+          <w:t>1.2 Problem Statement</w:t>
+        </w:r>
+        <w:r>
+          <w:rPr>
+            <w:webHidden/>
+          </w:rPr>
+          <w:tab/>
+        </w:r>
+        <w:r>
+          <w:rPr>
+            <w:webHidden/>
+          </w:rPr>
+          <w:fldChar w:fldCharType="begin"/>
+        </w:r>
+        <w:r>
+          <w:rPr>
+            <w:webHidden/>
+          </w:rPr>
+          <w:instrText xml:space="preserve"> PAGEREF _Toc50327731 \h </w:instrText>
+        </w:r>
+        <w:r>
+          <w:rPr>
+            <w:webHidden/>
+          </w:rPr>
+        </w:r>
+        <w:r>
+          <w:rPr>
+            <w:webHidden/>
+          </w:rPr>
+          <w:fldChar w:fldCharType="separate"/>
+        </w:r>
+        <w:r>
+          <w:rPr>
+            <w:webHidden/>
+          </w:rPr>
+          <w:t>8</w:t>
+        </w:r>
+        <w:r>
+          <w:rPr>
+            <w:webHidden/>
+          </w:rPr>
+          <w:fldChar w:fldCharType="end"/>
+        </w:r>
+      </w:hyperlink>
+    </w:p>
+    <w:p>
+      <w:pPr>
+        <w:pStyle w:val="TOC2"/>
+        <w:rPr>
+          <w:rFonts w:asciiTheme="minorHAnsi" w:eastAsiaTheme="minorEastAsia" w:hAnsiTheme="minorHAnsi" w:cstheme="minorBidi"/>
+          <w:sz w:val="22"/>
+          <w:szCs w:val="22"/>
+        </w:rPr>
+      </w:pPr>
+      <w:hyperlink w:anchor="_Toc50327732" w:history="1">
+        <w:r>
+          <w:rPr>
+            <w:rStyle w:val="Hyperlink"/>
+          </w:rPr>
+          <w:t>1.3 Research Objective</w:t>
+        </w:r>
+        <w:r>
+          <w:rPr>
+            <w:webHidden/>
+          </w:rPr>
+          <w:tab/>
+        </w:r>
+        <w:r>
+          <w:rPr>
+            <w:webHidden/>
+          </w:rPr>
+          <w:fldChar w:fldCharType="begin"/>
+        </w:r>
+        <w:r>
+          <w:rPr>
+            <w:webHidden/>
+          </w:rPr>
+          <w:instrText xml:space="preserve"> PAGEREF _Toc50327732 \h </w:instrText>
+        </w:r>
+        <w:r>
+          <w:rPr>
+            <w:webHidden/>
+          </w:rPr>
+        </w:r>
+        <w:r>
+          <w:rPr>
+            <w:webHidden/>
+          </w:rPr>
+          <w:fldChar w:fldCharType="separate"/>
+        </w:r>
+        <w:r>
+          <w:rPr>
+            <w:webHidden/>
+          </w:rPr>
+          <w:t>8</w:t>
+        </w:r>
+        <w:r>
+          <w:rPr>
+            <w:webHidden/>
+          </w:rPr>
+          <w:fldChar w:fldCharType="end"/>
+        </w:r>
+      </w:hyperlink>
+    </w:p>
+    <w:p>
+      <w:pPr>
+        <w:pStyle w:val="TOC2"/>
+        <w:rPr>
+          <w:rFonts w:asciiTheme="minorHAnsi" w:eastAsiaTheme="minorEastAsia" w:hAnsiTheme="minorHAnsi" w:cstheme="minorBidi"/>
+          <w:sz w:val="22"/>
+          <w:szCs w:val="22"/>
+        </w:rPr>
+      </w:pPr>
+      <w:hyperlink w:anchor="_Toc50327733" w:history="1">
+        <w:r>
+          <w:rPr>
+            <w:rStyle w:val="Hyperlink"/>
+          </w:rPr>
+          <w:t>1.4 Hypothesis</w:t>
+        </w:r>
+        <w:r>
+          <w:rPr>
+            <w:webHidden/>
+          </w:rPr>
+          <w:tab/>
+        </w:r>
+        <w:r>
+          <w:rPr>
+            <w:webHidden/>
+          </w:rPr>
+          <w:fldChar w:fldCharType="begin"/>
+        </w:r>
+        <w:r>
+          <w:rPr>
+            <w:webHidden/>
+          </w:rPr>
+          <w:instrText xml:space="preserve"> PAGEREF _Toc50327733 \h </w:instrText>
+        </w:r>
+        <w:r>
+          <w:rPr>
+            <w:webHidden/>
+          </w:rPr>
+        </w:r>
+        <w:r>
+          <w:rPr>
+            <w:webHidden/>
+          </w:rPr>
+          <w:fldChar w:fldCharType="separate"/>
+        </w:r>
+        <w:r>
+          <w:rPr>
+            <w:webHidden/>
+          </w:rPr>
+          <w:t>8</w:t>
+        </w:r>
+        <w:r>
+          <w:rPr>
+            <w:webHidden/>
+          </w:rPr>
+          <w:fldChar w:fldCharType="end"/>
+        </w:r>
+      </w:hyperlink>
+    </w:p>
+    <w:p>
+      <w:pPr>
+        <w:pStyle w:val="TOC2"/>
+        <w:rPr>
+          <w:rFonts w:asciiTheme="minorHAnsi" w:eastAsiaTheme="minorEastAsia" w:hAnsiTheme="minorHAnsi" w:cstheme="minorBidi"/>
+          <w:sz w:val="22"/>
+          <w:szCs w:val="22"/>
+        </w:rPr>
+      </w:pPr>
+      <w:hyperlink w:anchor="_Toc50327734" w:history="1">
+        <w:r>
+          <w:rPr>
+            <w:rStyle w:val="Hyperlink"/>
+          </w:rPr>
+          <w:t>1.5 Contribution</w:t>
+        </w:r>
+        <w:r>
+          <w:rPr>
+            <w:webHidden/>
+          </w:rPr>
+          <w:tab/>
+        </w:r>
+        <w:r>
+          <w:rPr>
+            <w:webHidden/>
+          </w:rPr>
+          <w:fldChar w:fldCharType="begin"/>
+        </w:r>
+        <w:r>
+          <w:rPr>
+            <w:webHidden/>
+          </w:rPr>
+          <w:instrText xml:space="preserve"> PAGEREF _Toc50327734 \h </w:instrText>
+        </w:r>
+        <w:r>
+          <w:rPr>
+            <w:webHidden/>
+          </w:rPr>
+        </w:r>
+        <w:r>
+          <w:rPr>
+            <w:webHidden/>
+          </w:rPr>
+          <w:fldChar w:fldCharType="separate"/>
+        </w:r>
+        <w:r>
+          <w:rPr>
+            <w:webHidden/>
+          </w:rPr>
+          <w:t>9</w:t>
+        </w:r>
+        <w:r>
+          <w:rPr>
+            <w:webHidden/>
+          </w:rPr>
+          <w:fldChar w:fldCharType="end"/>
+        </w:r>
+      </w:hyperlink>
+    </w:p>
+    <w:p>
+      <w:pPr>
+        <w:pStyle w:val="TOC2"/>
+        <w:rPr>
+          <w:rFonts w:asciiTheme="minorHAnsi" w:eastAsiaTheme="minorEastAsia" w:hAnsiTheme="minorHAnsi" w:cstheme="minorBidi"/>
+          <w:sz w:val="22"/>
+          <w:szCs w:val="22"/>
+        </w:rPr>
+      </w:pPr>
+      <w:hyperlink w:anchor="_Toc50327735" w:history="1">
+        <w:r>
+          <w:rPr>
+            <w:rStyle w:val="Hyperlink"/>
+          </w:rPr>
+          <w:t>1.6 Approach</w:t>
+        </w:r>
+        <w:r>
+          <w:rPr>
+            <w:webHidden/>
+          </w:rPr>
+          <w:tab/>
+        </w:r>
+        <w:r>
+          <w:rPr>
+            <w:webHidden/>
+          </w:rPr>
+          <w:fldChar w:fldCharType="begin"/>
+        </w:r>
+        <w:r>
+          <w:rPr>
+            <w:webHidden/>
+          </w:rPr>
+          <w:instrText xml:space="preserve"> PAGEREF _Toc50327735 \h </w:instrText>
+        </w:r>
+        <w:r>
+          <w:rPr>
+            <w:webHidden/>
+          </w:rPr>
+        </w:r>
+        <w:r>
+          <w:rPr>
+            <w:webHidden/>
+          </w:rPr>
+          <w:fldChar w:fldCharType="separate"/>
+        </w:r>
+        <w:r>
+          <w:rPr>
+            <w:webHidden/>
+          </w:rPr>
+          <w:t>9</w:t>
+        </w:r>
+        <w:r>
+          <w:rPr>
+            <w:webHidden/>
+          </w:rPr>
+          <w:fldChar w:fldCharType="end"/>
+        </w:r>
+      </w:hyperlink>
+    </w:p>
+    <w:p>
+      <w:pPr>
+        <w:pStyle w:val="TOC2"/>
+        <w:rPr>
+          <w:rFonts w:asciiTheme="minorHAnsi" w:eastAsiaTheme="minorEastAsia" w:hAnsiTheme="minorHAnsi" w:cstheme="minorBidi"/>
+          <w:sz w:val="22"/>
+          <w:szCs w:val="22"/>
+        </w:rPr>
+      </w:pPr>
+      <w:hyperlink w:anchor="_Toc50327736" w:history="1">
+        <w:r>
+          <w:rPr>
+            <w:rStyle w:val="Hyperlink"/>
+          </w:rPr>
+          <w:t>1.7 Assumptions/Limitations</w:t>
+        </w:r>
+        <w:r>
+          <w:rPr>
+            <w:webHidden/>
+          </w:rPr>
+          <w:tab/>
+        </w:r>
+        <w:r>
+          <w:rPr>
+            <w:webHidden/>
+          </w:rPr>
+          <w:fldChar w:fldCharType="begin"/>
+        </w:r>
+        <w:r>
+          <w:rPr>
+            <w:webHidden/>
+          </w:rPr>
+          <w:instrText xml:space="preserve"> PAGEREF _Toc50327736 \h </w:instrText>
+        </w:r>
+        <w:r>
+          <w:rPr>
+            <w:webHidden/>
+          </w:rPr>
+        </w:r>
+        <w:r>
+          <w:rPr>
+            <w:webHidden/>
+          </w:rPr>
+          <w:fldChar w:fldCharType="separate"/>
+        </w:r>
+        <w:r>
+          <w:rPr>
+            <w:webHidden/>
+          </w:rPr>
+          <w:t>10</w:t>
+        </w:r>
+        <w:r>
+          <w:rPr>
+            <w:webHidden/>
+          </w:rPr>
+          <w:fldChar w:fldCharType="end"/>
+        </w:r>
+      </w:hyperlink>
+    </w:p>
+    <w:p>
+      <w:pPr>
+        <w:pStyle w:val="TOC2"/>
+        <w:rPr>
+          <w:rFonts w:asciiTheme="minorHAnsi" w:eastAsiaTheme="minorEastAsia" w:hAnsiTheme="minorHAnsi" w:cstheme="minorBidi"/>
+          <w:sz w:val="22"/>
+          <w:szCs w:val="22"/>
+        </w:rPr>
+      </w:pPr>
+      <w:hyperlink w:anchor="_Toc50327737" w:history="1">
+        <w:r>
+          <w:rPr>
+            <w:rStyle w:val="Hyperlink"/>
+          </w:rPr>
+          <w:t>1.8 Thesis Overview</w:t>
+        </w:r>
+        <w:r>
+          <w:rPr>
+            <w:webHidden/>
+          </w:rPr>
+          <w:tab/>
+        </w:r>
+        <w:r>
+          <w:rPr>
+            <w:webHidden/>
+          </w:rPr>
+          <w:fldChar w:fldCharType="begin"/>
+        </w:r>
+        <w:r>
+          <w:rPr>
+            <w:webHidden/>
+          </w:rPr>
+          <w:instrText xml:space="preserve"> PAGEREF _Toc50327737 \h </w:instrText>
+        </w:r>
+        <w:r>
+          <w:rPr>
+            <w:webHidden/>
+          </w:rPr>
+        </w:r>
+        <w:r>
+          <w:rPr>
+            <w:webHidden/>
+          </w:rPr>
+          <w:fldChar w:fldCharType="separate"/>
+        </w:r>
+        <w:r>
+          <w:rPr>
+            <w:webHidden/>
+          </w:rPr>
+          <w:t>10</w:t>
         </w:r>
         <w:r>
           <w:rPr>
@@ -1763,12 +2235,12 @@
           <w:szCs w:val="22"/>
         </w:rPr>
       </w:pPr>
-      <w:hyperlink w:anchor="_Toc49698453" w:history="1">
+      <w:hyperlink w:anchor="_Toc50327738" w:history="1">
         <w:r>
           <w:rPr>
             <w:rStyle w:val="Hyperlink"/>
           </w:rPr>
-          <w:t>I.  Introduction</w:t>
+          <w:t>II. Background</w:t>
         </w:r>
         <w:r>
           <w:rPr>
@@ -1786,7 +2258,7 @@
           <w:rPr>
             <w:webHidden/>
           </w:rPr>
-          <w:instrText xml:space="preserve"> PAGEREF _Toc49698453 \h </w:instrText>
+          <w:instrText xml:space="preserve"> PAGEREF _Toc50327738 \h </w:instrText>
         </w:r>
         <w:r>
           <w:rPr>
@@ -1803,7 +2275,7 @@
           <w:rPr>
             <w:webHidden/>
           </w:rPr>
-          <w:t>1</w:t>
+          <w:t>11</w:t>
         </w:r>
         <w:r>
           <w:rPr>
@@ -1822,12 +2294,12 @@
           <w:szCs w:val="22"/>
         </w:rPr>
       </w:pPr>
-      <w:hyperlink w:anchor="_Toc49698454" w:history="1">
+      <w:hyperlink w:anchor="_Toc50327739" w:history="1">
         <w:r>
           <w:rPr>
             <w:rStyle w:val="Hyperlink"/>
           </w:rPr>
-          <w:t>General Issue</w:t>
+          <w:t>2.1 Chapter Overview</w:t>
         </w:r>
         <w:r>
           <w:rPr>
@@ -1845,7 +2317,7 @@
           <w:rPr>
             <w:webHidden/>
           </w:rPr>
-          <w:instrText xml:space="preserve"> PAGEREF _Toc49698454 \h </w:instrText>
+          <w:instrText xml:space="preserve"> PAGEREF _Toc50327739 \h </w:instrText>
         </w:r>
         <w:r>
           <w:rPr>
@@ -1862,7 +2334,7 @@
           <w:rPr>
             <w:webHidden/>
           </w:rPr>
-          <w:t>1</w:t>
+          <w:t>11</w:t>
         </w:r>
         <w:r>
           <w:rPr>
@@ -1881,12 +2353,13 @@
           <w:szCs w:val="22"/>
         </w:rPr>
       </w:pPr>
-      <w:hyperlink w:anchor="_Toc49698455" w:history="1">
+      <w:hyperlink w:anchor="_Toc50327740" w:history="1">
         <w:r>
           <w:rPr>
             <w:rStyle w:val="Hyperlink"/>
-          </w:rPr>
-          <w:t>Problem Statement</w:t>
+            <w:rFonts w:eastAsiaTheme="minorHAnsi"/>
+          </w:rPr>
+          <w:t>2.6 Physics of Flight Modeling</w:t>
         </w:r>
         <w:r>
           <w:rPr>
@@ -1904,7 +2377,7 @@
           <w:rPr>
             <w:webHidden/>
           </w:rPr>
-          <w:instrText xml:space="preserve"> PAGEREF _Toc49698455 \h </w:instrText>
+          <w:instrText xml:space="preserve"> PAGEREF _Toc50327740 \h </w:instrText>
         </w:r>
         <w:r>
           <w:rPr>
@@ -1921,7 +2394,7 @@
           <w:rPr>
             <w:webHidden/>
           </w:rPr>
-          <w:t>1</w:t>
+          <w:t>11</w:t>
         </w:r>
         <w:r>
           <w:rPr>
@@ -1940,12 +2413,13 @@
           <w:szCs w:val="22"/>
         </w:rPr>
       </w:pPr>
-      <w:hyperlink w:anchor="_Toc49698456" w:history="1">
+      <w:hyperlink w:anchor="_Toc50327741" w:history="1">
         <w:r>
           <w:rPr>
             <w:rStyle w:val="Hyperlink"/>
-          </w:rPr>
-          <w:t>Research Objectives/Questions/Hypotheses</w:t>
+            <w:rFonts w:eastAsiaTheme="minorHAnsi"/>
+          </w:rPr>
+          <w:t>2.5 Entity Component System</w:t>
         </w:r>
         <w:r>
           <w:rPr>
@@ -1963,7 +2437,7 @@
           <w:rPr>
             <w:webHidden/>
           </w:rPr>
-          <w:instrText xml:space="preserve"> PAGEREF _Toc49698456 \h </w:instrText>
+          <w:instrText xml:space="preserve"> PAGEREF _Toc50327741 \h </w:instrText>
         </w:r>
         <w:r>
           <w:rPr>
@@ -1980,7 +2454,7 @@
           <w:rPr>
             <w:webHidden/>
           </w:rPr>
-          <w:t>1</w:t>
+          <w:t>18</w:t>
         </w:r>
         <w:r>
           <w:rPr>
@@ -1999,12 +2473,12 @@
           <w:szCs w:val="22"/>
         </w:rPr>
       </w:pPr>
-      <w:hyperlink w:anchor="_Toc49698457" w:history="1">
+      <w:hyperlink w:anchor="_Toc50327742" w:history="1">
         <w:r>
           <w:rPr>
             <w:rStyle w:val="Hyperlink"/>
           </w:rPr>
-          <w:t>Research Focus</w:t>
+          <w:t>2.2 Rust</w:t>
         </w:r>
         <w:r>
           <w:rPr>
@@ -2022,7 +2496,7 @@
           <w:rPr>
             <w:webHidden/>
           </w:rPr>
-          <w:instrText xml:space="preserve"> PAGEREF _Toc49698457 \h </w:instrText>
+          <w:instrText xml:space="preserve"> PAGEREF _Toc50327742 \h </w:instrText>
         </w:r>
         <w:r>
           <w:rPr>
@@ -2039,7 +2513,7 @@
           <w:rPr>
             <w:webHidden/>
           </w:rPr>
-          <w:t>1</w:t>
+          <w:t>21</w:t>
         </w:r>
         <w:r>
           <w:rPr>
@@ -2058,12 +2532,13 @@
           <w:szCs w:val="22"/>
         </w:rPr>
       </w:pPr>
-      <w:hyperlink w:anchor="_Toc49698458" w:history="1">
+      <w:hyperlink w:anchor="_Toc50327743" w:history="1">
         <w:r>
           <w:rPr>
             <w:rStyle w:val="Hyperlink"/>
-          </w:rPr>
-          <w:t>Investigative Questions</w:t>
+            <w:rFonts w:eastAsiaTheme="minorHAnsi"/>
+          </w:rPr>
+          <w:t>2.3 FlightGear</w:t>
         </w:r>
         <w:r>
           <w:rPr>
@@ -2081,7 +2556,7 @@
           <w:rPr>
             <w:webHidden/>
           </w:rPr>
-          <w:instrText xml:space="preserve"> PAGEREF _Toc49698458 \h </w:instrText>
+          <w:instrText xml:space="preserve"> PAGEREF _Toc50327743 \h </w:instrText>
         </w:r>
         <w:r>
           <w:rPr>
@@ -2098,7 +2573,7 @@
           <w:rPr>
             <w:webHidden/>
           </w:rPr>
-          <w:t>1</w:t>
+          <w:t>24</w:t>
         </w:r>
         <w:r>
           <w:rPr>
@@ -2117,12 +2592,13 @@
           <w:szCs w:val="22"/>
         </w:rPr>
       </w:pPr>
-      <w:hyperlink w:anchor="_Toc49698459" w:history="1">
+      <w:hyperlink w:anchor="_Toc50327744" w:history="1">
         <w:r>
           <w:rPr>
             <w:rStyle w:val="Hyperlink"/>
-          </w:rPr>
-          <w:t>Methodology</w:t>
+            <w:rFonts w:eastAsiaTheme="minorHAnsi"/>
+          </w:rPr>
+          <w:t>2.4 Rust and Networking</w:t>
         </w:r>
         <w:r>
           <w:rPr>
@@ -2140,7 +2616,7 @@
           <w:rPr>
             <w:webHidden/>
           </w:rPr>
-          <w:instrText xml:space="preserve"> PAGEREF _Toc49698459 \h </w:instrText>
+          <w:instrText xml:space="preserve"> PAGEREF _Toc50327744 \h </w:instrText>
         </w:r>
         <w:r>
           <w:rPr>
@@ -2157,184 +2633,7 @@
           <w:rPr>
             <w:webHidden/>
           </w:rPr>
-          <w:t>1</w:t>
-        </w:r>
-        <w:r>
-          <w:rPr>
-            <w:webHidden/>
-          </w:rPr>
-          <w:fldChar w:fldCharType="end"/>
-        </w:r>
-      </w:hyperlink>
-    </w:p>
-    <w:p>
-      <w:pPr>
-        <w:pStyle w:val="TOC2"/>
-        <w:rPr>
-          <w:rFonts w:asciiTheme="minorHAnsi" w:eastAsiaTheme="minorEastAsia" w:hAnsiTheme="minorHAnsi" w:cstheme="minorBidi"/>
-          <w:sz w:val="22"/>
-          <w:szCs w:val="22"/>
-        </w:rPr>
-      </w:pPr>
-      <w:hyperlink w:anchor="_Toc49698460" w:history="1">
-        <w:r>
-          <w:rPr>
-            <w:rStyle w:val="Hyperlink"/>
-          </w:rPr>
-          <w:t>Assumptions/Limitations</w:t>
-        </w:r>
-        <w:r>
-          <w:rPr>
-            <w:webHidden/>
-          </w:rPr>
-          <w:tab/>
-        </w:r>
-        <w:r>
-          <w:rPr>
-            <w:webHidden/>
-          </w:rPr>
-          <w:fldChar w:fldCharType="begin"/>
-        </w:r>
-        <w:r>
-          <w:rPr>
-            <w:webHidden/>
-          </w:rPr>
-          <w:instrText xml:space="preserve"> PAGEREF _Toc49698460 \h </w:instrText>
-        </w:r>
-        <w:r>
-          <w:rPr>
-            <w:webHidden/>
-          </w:rPr>
-        </w:r>
-        <w:r>
-          <w:rPr>
-            <w:webHidden/>
-          </w:rPr>
-          <w:fldChar w:fldCharType="separate"/>
-        </w:r>
-        <w:r>
-          <w:rPr>
-            <w:webHidden/>
-          </w:rPr>
-          <w:t>1</w:t>
-        </w:r>
-        <w:r>
-          <w:rPr>
-            <w:webHidden/>
-          </w:rPr>
-          <w:fldChar w:fldCharType="end"/>
-        </w:r>
-      </w:hyperlink>
-    </w:p>
-    <w:p>
-      <w:pPr>
-        <w:pStyle w:val="TOC2"/>
-        <w:rPr>
-          <w:rFonts w:asciiTheme="minorHAnsi" w:eastAsiaTheme="minorEastAsia" w:hAnsiTheme="minorHAnsi" w:cstheme="minorBidi"/>
-          <w:sz w:val="22"/>
-          <w:szCs w:val="22"/>
-        </w:rPr>
-      </w:pPr>
-      <w:hyperlink w:anchor="_Toc49698461" w:history="1">
-        <w:r>
-          <w:rPr>
-            <w:rStyle w:val="Hyperlink"/>
-          </w:rPr>
-          <w:t>Implications</w:t>
-        </w:r>
-        <w:r>
-          <w:rPr>
-            <w:webHidden/>
-          </w:rPr>
-          <w:tab/>
-        </w:r>
-        <w:r>
-          <w:rPr>
-            <w:webHidden/>
-          </w:rPr>
-          <w:fldChar w:fldCharType="begin"/>
-        </w:r>
-        <w:r>
-          <w:rPr>
-            <w:webHidden/>
-          </w:rPr>
-          <w:instrText xml:space="preserve"> PAGEREF _Toc49698461 \h </w:instrText>
-        </w:r>
-        <w:r>
-          <w:rPr>
-            <w:webHidden/>
-          </w:rPr>
-        </w:r>
-        <w:r>
-          <w:rPr>
-            <w:webHidden/>
-          </w:rPr>
-          <w:fldChar w:fldCharType="separate"/>
-        </w:r>
-        <w:r>
-          <w:rPr>
-            <w:webHidden/>
-          </w:rPr>
-          <w:t>2</w:t>
-        </w:r>
-        <w:r>
-          <w:rPr>
-            <w:webHidden/>
-          </w:rPr>
-          <w:fldChar w:fldCharType="end"/>
-        </w:r>
-      </w:hyperlink>
-    </w:p>
-    <w:p>
-      <w:pPr>
-        <w:pStyle w:val="TOC2"/>
-        <w:rPr>
-          <w:rFonts w:asciiTheme="minorHAnsi" w:eastAsiaTheme="minorEastAsia" w:hAnsiTheme="minorHAnsi" w:cstheme="minorBidi"/>
-          <w:sz w:val="22"/>
-          <w:szCs w:val="22"/>
-        </w:rPr>
-      </w:pPr>
-      <w:hyperlink w:anchor="_Toc49698462" w:history="1">
-        <w:r>
-          <w:rPr>
-            <w:rStyle w:val="Hyperlink"/>
-          </w:rPr>
-          <w:t>Preview</w:t>
-        </w:r>
-        <w:r>
-          <w:rPr>
-            <w:webHidden/>
-          </w:rPr>
-          <w:tab/>
-        </w:r>
-        <w:r>
-          <w:rPr>
-            <w:webHidden/>
-          </w:rPr>
-          <w:fldChar w:fldCharType="begin"/>
-        </w:r>
-        <w:r>
-          <w:rPr>
-            <w:webHidden/>
-          </w:rPr>
-          <w:instrText xml:space="preserve"> PAGEREF _Toc49698462 \h </w:instrText>
-        </w:r>
-        <w:r>
-          <w:rPr>
-            <w:webHidden/>
-          </w:rPr>
-        </w:r>
-        <w:r>
-          <w:rPr>
-            <w:webHidden/>
-          </w:rPr>
-          <w:fldChar w:fldCharType="separate"/>
-        </w:r>
-        <w:r>
-          <w:rPr>
-            <w:webHidden/>
-          </w:rPr>
-          <w:t>2</w:t>
+          <w:t>25</w:t>
         </w:r>
         <w:r>
           <w:rPr>
@@ -2354,12 +2653,12 @@
           <w:szCs w:val="22"/>
         </w:rPr>
       </w:pPr>
-      <w:hyperlink w:anchor="_Toc49698463" w:history="1">
+      <w:hyperlink w:anchor="_Toc50327745" w:history="1">
         <w:r>
           <w:rPr>
             <w:rStyle w:val="Hyperlink"/>
           </w:rPr>
-          <w:t>II. Background</w:t>
+          <w:t>III.  Methodology</w:t>
         </w:r>
         <w:r>
           <w:rPr>
@@ -2377,7 +2676,7 @@
           <w:rPr>
             <w:webHidden/>
           </w:rPr>
-          <w:instrText xml:space="preserve"> PAGEREF _Toc49698463 \h </w:instrText>
+          <w:instrText xml:space="preserve"> PAGEREF _Toc50327745 \h </w:instrText>
         </w:r>
         <w:r>
           <w:rPr>
@@ -2394,7 +2693,7 @@
           <w:rPr>
             <w:webHidden/>
           </w:rPr>
-          <w:t>2</w:t>
+          <w:t>26</w:t>
         </w:r>
         <w:r>
           <w:rPr>
@@ -2413,12 +2712,12 @@
           <w:szCs w:val="22"/>
         </w:rPr>
       </w:pPr>
-      <w:hyperlink w:anchor="_Toc49698464" w:history="1">
+      <w:hyperlink w:anchor="_Toc50327746" w:history="1">
         <w:r>
           <w:rPr>
             <w:rStyle w:val="Hyperlink"/>
           </w:rPr>
-          <w:t>2.1 Chapter Overview</w:t>
+          <w:t>Chapter Overview</w:t>
         </w:r>
         <w:r>
           <w:rPr>
@@ -2436,7 +2735,7 @@
           <w:rPr>
             <w:webHidden/>
           </w:rPr>
-          <w:instrText xml:space="preserve"> PAGEREF _Toc49698464 \h </w:instrText>
+          <w:instrText xml:space="preserve"> PAGEREF _Toc50327746 \h </w:instrText>
         </w:r>
         <w:r>
           <w:rPr>
@@ -2453,7 +2752,7 @@
           <w:rPr>
             <w:webHidden/>
           </w:rPr>
-          <w:t>2</w:t>
+          <w:t>26</w:t>
         </w:r>
         <w:r>
           <w:rPr>
@@ -2472,12 +2771,12 @@
           <w:szCs w:val="22"/>
         </w:rPr>
       </w:pPr>
-      <w:hyperlink w:anchor="_Toc49698465" w:history="1">
+      <w:hyperlink w:anchor="_Toc50327747" w:history="1">
         <w:r>
           <w:rPr>
             <w:rStyle w:val="Hyperlink"/>
           </w:rPr>
-          <w:t>2.2 Rust</w:t>
+          <w:t>Test Subjects</w:t>
         </w:r>
         <w:r>
           <w:rPr>
@@ -2495,7 +2794,7 @@
           <w:rPr>
             <w:webHidden/>
           </w:rPr>
-          <w:instrText xml:space="preserve"> PAGEREF _Toc49698465 \h </w:instrText>
+          <w:instrText xml:space="preserve"> PAGEREF _Toc50327747 \h </w:instrText>
         </w:r>
         <w:r>
           <w:rPr>
@@ -2512,7 +2811,7 @@
           <w:rPr>
             <w:webHidden/>
           </w:rPr>
-          <w:t>2</w:t>
+          <w:t>26</w:t>
         </w:r>
         <w:r>
           <w:rPr>
@@ -2531,13 +2830,12 @@
           <w:szCs w:val="22"/>
         </w:rPr>
       </w:pPr>
-      <w:hyperlink w:anchor="_Toc49698466" w:history="1">
+      <w:hyperlink w:anchor="_Toc50327748" w:history="1">
         <w:r>
           <w:rPr>
             <w:rStyle w:val="Hyperlink"/>
-            <w:rFonts w:eastAsiaTheme="minorHAnsi"/>
-          </w:rPr>
-          <w:t>2.3 FlightGear</w:t>
+          </w:rPr>
+          <w:t>Summary</w:t>
         </w:r>
         <w:r>
           <w:rPr>
@@ -2555,7 +2853,7 @@
           <w:rPr>
             <w:webHidden/>
           </w:rPr>
-          <w:instrText xml:space="preserve"> PAGEREF _Toc49698466 \h </w:instrText>
+          <w:instrText xml:space="preserve"> PAGEREF _Toc50327748 \h </w:instrText>
         </w:r>
         <w:r>
           <w:rPr>
@@ -2572,187 +2870,7 @@
           <w:rPr>
             <w:webHidden/>
           </w:rPr>
-          <w:t>4</w:t>
-        </w:r>
-        <w:r>
-          <w:rPr>
-            <w:webHidden/>
-          </w:rPr>
-          <w:fldChar w:fldCharType="end"/>
-        </w:r>
-      </w:hyperlink>
-    </w:p>
-    <w:p>
-      <w:pPr>
-        <w:pStyle w:val="TOC2"/>
-        <w:rPr>
-          <w:rFonts w:asciiTheme="minorHAnsi" w:eastAsiaTheme="minorEastAsia" w:hAnsiTheme="minorHAnsi" w:cstheme="minorBidi"/>
-          <w:sz w:val="22"/>
-          <w:szCs w:val="22"/>
-        </w:rPr>
-      </w:pPr>
-      <w:hyperlink w:anchor="_Toc49698467" w:history="1">
-        <w:r>
-          <w:rPr>
-            <w:rStyle w:val="Hyperlink"/>
-            <w:rFonts w:eastAsiaTheme="minorHAnsi"/>
-          </w:rPr>
-          <w:t>2.4 Rust and Networking</w:t>
-        </w:r>
-        <w:r>
-          <w:rPr>
-            <w:webHidden/>
-          </w:rPr>
-          <w:tab/>
-        </w:r>
-        <w:r>
-          <w:rPr>
-            <w:webHidden/>
-          </w:rPr>
-          <w:fldChar w:fldCharType="begin"/>
-        </w:r>
-        <w:r>
-          <w:rPr>
-            <w:webHidden/>
-          </w:rPr>
-          <w:instrText xml:space="preserve"> PAGEREF _Toc49698467 \h </w:instrText>
-        </w:r>
-        <w:r>
-          <w:rPr>
-            <w:webHidden/>
-          </w:rPr>
-        </w:r>
-        <w:r>
-          <w:rPr>
-            <w:webHidden/>
-          </w:rPr>
-          <w:fldChar w:fldCharType="separate"/>
-        </w:r>
-        <w:r>
-          <w:rPr>
-            <w:webHidden/>
-          </w:rPr>
-          <w:t>6</w:t>
-        </w:r>
-        <w:r>
-          <w:rPr>
-            <w:webHidden/>
-          </w:rPr>
-          <w:fldChar w:fldCharType="end"/>
-        </w:r>
-      </w:hyperlink>
-    </w:p>
-    <w:p>
-      <w:pPr>
-        <w:pStyle w:val="TOC2"/>
-        <w:rPr>
-          <w:rFonts w:asciiTheme="minorHAnsi" w:eastAsiaTheme="minorEastAsia" w:hAnsiTheme="minorHAnsi" w:cstheme="minorBidi"/>
-          <w:sz w:val="22"/>
-          <w:szCs w:val="22"/>
-        </w:rPr>
-      </w:pPr>
-      <w:hyperlink w:anchor="_Toc49698468" w:history="1">
-        <w:r>
-          <w:rPr>
-            <w:rStyle w:val="Hyperlink"/>
-            <w:rFonts w:eastAsiaTheme="minorHAnsi"/>
-          </w:rPr>
-          <w:t>2.5 Entity Component System</w:t>
-        </w:r>
-        <w:r>
-          <w:rPr>
-            <w:webHidden/>
-          </w:rPr>
-          <w:tab/>
-        </w:r>
-        <w:r>
-          <w:rPr>
-            <w:webHidden/>
-          </w:rPr>
-          <w:fldChar w:fldCharType="begin"/>
-        </w:r>
-        <w:r>
-          <w:rPr>
-            <w:webHidden/>
-          </w:rPr>
-          <w:instrText xml:space="preserve"> PAGEREF _Toc49698468 \h </w:instrText>
-        </w:r>
-        <w:r>
-          <w:rPr>
-            <w:webHidden/>
-          </w:rPr>
-        </w:r>
-        <w:r>
-          <w:rPr>
-            <w:webHidden/>
-          </w:rPr>
-          <w:fldChar w:fldCharType="separate"/>
-        </w:r>
-        <w:r>
-          <w:rPr>
-            <w:webHidden/>
-          </w:rPr>
-          <w:t>7</w:t>
-        </w:r>
-        <w:r>
-          <w:rPr>
-            <w:webHidden/>
-          </w:rPr>
-          <w:fldChar w:fldCharType="end"/>
-        </w:r>
-      </w:hyperlink>
-    </w:p>
-    <w:p>
-      <w:pPr>
-        <w:pStyle w:val="TOC2"/>
-        <w:rPr>
-          <w:rFonts w:asciiTheme="minorHAnsi" w:eastAsiaTheme="minorEastAsia" w:hAnsiTheme="minorHAnsi" w:cstheme="minorBidi"/>
-          <w:sz w:val="22"/>
-          <w:szCs w:val="22"/>
-        </w:rPr>
-      </w:pPr>
-      <w:hyperlink w:anchor="_Toc49698469" w:history="1">
-        <w:r>
-          <w:rPr>
-            <w:rStyle w:val="Hyperlink"/>
-            <w:rFonts w:eastAsiaTheme="minorHAnsi"/>
-          </w:rPr>
-          <w:t>2.6 Physics of Flight Modeling</w:t>
-        </w:r>
-        <w:r>
-          <w:rPr>
-            <w:webHidden/>
-          </w:rPr>
-          <w:tab/>
-        </w:r>
-        <w:r>
-          <w:rPr>
-            <w:webHidden/>
-          </w:rPr>
-          <w:fldChar w:fldCharType="begin"/>
-        </w:r>
-        <w:r>
-          <w:rPr>
-            <w:webHidden/>
-          </w:rPr>
-          <w:instrText xml:space="preserve"> PAGEREF _Toc49698469 \h </w:instrText>
-        </w:r>
-        <w:r>
-          <w:rPr>
-            <w:webHidden/>
-          </w:rPr>
-        </w:r>
-        <w:r>
-          <w:rPr>
-            <w:webHidden/>
-          </w:rPr>
-          <w:fldChar w:fldCharType="separate"/>
-        </w:r>
-        <w:r>
-          <w:rPr>
-            <w:webHidden/>
-          </w:rPr>
-          <w:t>9</w:t>
+          <w:t>26</w:t>
         </w:r>
         <w:r>
           <w:rPr>
@@ -2772,12 +2890,12 @@
           <w:szCs w:val="22"/>
         </w:rPr>
       </w:pPr>
-      <w:hyperlink w:anchor="_Toc49698470" w:history="1">
+      <w:hyperlink w:anchor="_Toc50327749" w:history="1">
         <w:r>
           <w:rPr>
             <w:rStyle w:val="Hyperlink"/>
           </w:rPr>
-          <w:t>III.  Methodology</w:t>
+          <w:t>IV.  Analysis and Results</w:t>
         </w:r>
         <w:r>
           <w:rPr>
@@ -2795,7 +2913,7 @@
           <w:rPr>
             <w:webHidden/>
           </w:rPr>
-          <w:instrText xml:space="preserve"> PAGEREF _Toc49698470 \h </w:instrText>
+          <w:instrText xml:space="preserve"> PAGEREF _Toc50327749 \h </w:instrText>
         </w:r>
         <w:r>
           <w:rPr>
@@ -2812,7 +2930,7 @@
           <w:rPr>
             <w:webHidden/>
           </w:rPr>
-          <w:t>9</w:t>
+          <w:t>26</w:t>
         </w:r>
         <w:r>
           <w:rPr>
@@ -2831,7 +2949,7 @@
           <w:szCs w:val="22"/>
         </w:rPr>
       </w:pPr>
-      <w:hyperlink w:anchor="_Toc49698471" w:history="1">
+      <w:hyperlink w:anchor="_Toc50327750" w:history="1">
         <w:r>
           <w:rPr>
             <w:rStyle w:val="Hyperlink"/>
@@ -2854,7 +2972,7 @@
           <w:rPr>
             <w:webHidden/>
           </w:rPr>
-          <w:instrText xml:space="preserve"> PAGEREF _Toc49698471 \h </w:instrText>
+          <w:instrText xml:space="preserve"> PAGEREF _Toc50327750 \h </w:instrText>
         </w:r>
         <w:r>
           <w:rPr>
@@ -2871,7 +2989,7 @@
           <w:rPr>
             <w:webHidden/>
           </w:rPr>
-          <w:t>9</w:t>
+          <w:t>26</w:t>
         </w:r>
         <w:r>
           <w:rPr>
@@ -2890,12 +3008,12 @@
           <w:szCs w:val="22"/>
         </w:rPr>
       </w:pPr>
-      <w:hyperlink w:anchor="_Toc49698472" w:history="1">
+      <w:hyperlink w:anchor="_Toc50327751" w:history="1">
         <w:r>
           <w:rPr>
             <w:rStyle w:val="Hyperlink"/>
           </w:rPr>
-          <w:t>Test Subjects</w:t>
+          <w:t>Results of Simulation Scenarios</w:t>
         </w:r>
         <w:r>
           <w:rPr>
@@ -2913,7 +3031,7 @@
           <w:rPr>
             <w:webHidden/>
           </w:rPr>
-          <w:instrText xml:space="preserve"> PAGEREF _Toc49698472 \h </w:instrText>
+          <w:instrText xml:space="preserve"> PAGEREF _Toc50327751 \h </w:instrText>
         </w:r>
         <w:r>
           <w:rPr>
@@ -2930,7 +3048,7 @@
           <w:rPr>
             <w:webHidden/>
           </w:rPr>
-          <w:t>9</w:t>
+          <w:t>26</w:t>
         </w:r>
         <w:r>
           <w:rPr>
@@ -2949,11 +3067,70 @@
           <w:szCs w:val="22"/>
         </w:rPr>
       </w:pPr>
-      <w:hyperlink w:anchor="_Toc49698473" w:history="1">
+      <w:hyperlink w:anchor="_Toc50327752" w:history="1">
         <w:r>
           <w:rPr>
             <w:rStyle w:val="Hyperlink"/>
           </w:rPr>
+          <w:t>Investigative Questions Answered</w:t>
+        </w:r>
+        <w:r>
+          <w:rPr>
+            <w:webHidden/>
+          </w:rPr>
+          <w:tab/>
+        </w:r>
+        <w:r>
+          <w:rPr>
+            <w:webHidden/>
+          </w:rPr>
+          <w:fldChar w:fldCharType="begin"/>
+        </w:r>
+        <w:r>
+          <w:rPr>
+            <w:webHidden/>
+          </w:rPr>
+          <w:instrText xml:space="preserve"> PAGEREF _Toc50327752 \h </w:instrText>
+        </w:r>
+        <w:r>
+          <w:rPr>
+            <w:webHidden/>
+          </w:rPr>
+        </w:r>
+        <w:r>
+          <w:rPr>
+            <w:webHidden/>
+          </w:rPr>
+          <w:fldChar w:fldCharType="separate"/>
+        </w:r>
+        <w:r>
+          <w:rPr>
+            <w:webHidden/>
+          </w:rPr>
+          <w:t>26</w:t>
+        </w:r>
+        <w:r>
+          <w:rPr>
+            <w:webHidden/>
+          </w:rPr>
+          <w:fldChar w:fldCharType="end"/>
+        </w:r>
+      </w:hyperlink>
+    </w:p>
+    <w:p>
+      <w:pPr>
+        <w:pStyle w:val="TOC2"/>
+        <w:rPr>
+          <w:rFonts w:asciiTheme="minorHAnsi" w:eastAsiaTheme="minorEastAsia" w:hAnsiTheme="minorHAnsi" w:cstheme="minorBidi"/>
+          <w:sz w:val="22"/>
+          <w:szCs w:val="22"/>
+        </w:rPr>
+      </w:pPr>
+      <w:hyperlink w:anchor="_Toc50327753" w:history="1">
+        <w:r>
+          <w:rPr>
+            <w:rStyle w:val="Hyperlink"/>
+          </w:rPr>
           <w:t>Summary</w:t>
         </w:r>
         <w:r>
@@ -2972,7 +3149,7 @@
           <w:rPr>
             <w:webHidden/>
           </w:rPr>
-          <w:instrText xml:space="preserve"> PAGEREF _Toc49698473 \h </w:instrText>
+          <w:instrText xml:space="preserve"> PAGEREF _Toc50327753 \h </w:instrText>
         </w:r>
         <w:r>
           <w:rPr>
@@ -2989,7 +3166,7 @@
           <w:rPr>
             <w:webHidden/>
           </w:rPr>
-          <w:t>9</w:t>
+          <w:t>26</w:t>
         </w:r>
         <w:r>
           <w:rPr>
@@ -3009,12 +3186,12 @@
           <w:szCs w:val="22"/>
         </w:rPr>
       </w:pPr>
-      <w:hyperlink w:anchor="_Toc49698474" w:history="1">
+      <w:hyperlink w:anchor="_Toc50327754" w:history="1">
         <w:r>
           <w:rPr>
             <w:rStyle w:val="Hyperlink"/>
           </w:rPr>
-          <w:t>IV.  Analysis and Results</w:t>
+          <w:t>V.  Conclusions and Recommendations</w:t>
         </w:r>
         <w:r>
           <w:rPr>
@@ -3032,7 +3209,7 @@
           <w:rPr>
             <w:webHidden/>
           </w:rPr>
-          <w:instrText xml:space="preserve"> PAGEREF _Toc49698474 \h </w:instrText>
+          <w:instrText xml:space="preserve"> PAGEREF _Toc50327754 \h </w:instrText>
         </w:r>
         <w:r>
           <w:rPr>
@@ -3049,7 +3226,7 @@
           <w:rPr>
             <w:webHidden/>
           </w:rPr>
-          <w:t>9</w:t>
+          <w:t>27</w:t>
         </w:r>
         <w:r>
           <w:rPr>
@@ -3068,7 +3245,7 @@
           <w:szCs w:val="22"/>
         </w:rPr>
       </w:pPr>
-      <w:hyperlink w:anchor="_Toc49698475" w:history="1">
+      <w:hyperlink w:anchor="_Toc50327755" w:history="1">
         <w:r>
           <w:rPr>
             <w:rStyle w:val="Hyperlink"/>
@@ -3091,7 +3268,7 @@
           <w:rPr>
             <w:webHidden/>
           </w:rPr>
-          <w:instrText xml:space="preserve"> PAGEREF _Toc49698475 \h </w:instrText>
+          <w:instrText xml:space="preserve"> PAGEREF _Toc50327755 \h </w:instrText>
         </w:r>
         <w:r>
           <w:rPr>
@@ -3108,7 +3285,7 @@
           <w:rPr>
             <w:webHidden/>
           </w:rPr>
-          <w:t>9</w:t>
+          <w:t>27</w:t>
         </w:r>
         <w:r>
           <w:rPr>
@@ -3127,12 +3304,12 @@
           <w:szCs w:val="22"/>
         </w:rPr>
       </w:pPr>
-      <w:hyperlink w:anchor="_Toc49698476" w:history="1">
+      <w:hyperlink w:anchor="_Toc50327756" w:history="1">
         <w:r>
           <w:rPr>
             <w:rStyle w:val="Hyperlink"/>
           </w:rPr>
-          <w:t>Results of Simulation Scenarios</w:t>
+          <w:t>Conclusions of Research</w:t>
         </w:r>
         <w:r>
           <w:rPr>
@@ -3150,7 +3327,7 @@
           <w:rPr>
             <w:webHidden/>
           </w:rPr>
-          <w:instrText xml:space="preserve"> PAGEREF _Toc49698476 \h </w:instrText>
+          <w:instrText xml:space="preserve"> PAGEREF _Toc50327756 \h </w:instrText>
         </w:r>
         <w:r>
           <w:rPr>
@@ -3167,7 +3344,7 @@
           <w:rPr>
             <w:webHidden/>
           </w:rPr>
-          <w:t>10</w:t>
+          <w:t>27</w:t>
         </w:r>
         <w:r>
           <w:rPr>
@@ -3186,12 +3363,12 @@
           <w:szCs w:val="22"/>
         </w:rPr>
       </w:pPr>
-      <w:hyperlink w:anchor="_Toc49698477" w:history="1">
+      <w:hyperlink w:anchor="_Toc50327757" w:history="1">
         <w:r>
           <w:rPr>
             <w:rStyle w:val="Hyperlink"/>
           </w:rPr>
-          <w:t>Investigative Questions Answered</w:t>
+          <w:t>Significance of Research</w:t>
         </w:r>
         <w:r>
           <w:rPr>
@@ -3209,7 +3386,7 @@
           <w:rPr>
             <w:webHidden/>
           </w:rPr>
-          <w:instrText xml:space="preserve"> PAGEREF _Toc49698477 \h </w:instrText>
+          <w:instrText xml:space="preserve"> PAGEREF _Toc50327757 \h </w:instrText>
         </w:r>
         <w:r>
           <w:rPr>
@@ -3226,7 +3403,7 @@
           <w:rPr>
             <w:webHidden/>
           </w:rPr>
-          <w:t>10</w:t>
+          <w:t>27</w:t>
         </w:r>
         <w:r>
           <w:rPr>
@@ -3245,11 +3422,129 @@
           <w:szCs w:val="22"/>
         </w:rPr>
       </w:pPr>
-      <w:hyperlink w:anchor="_Toc49698478" w:history="1">
+      <w:hyperlink w:anchor="_Toc50327758" w:history="1">
         <w:r>
           <w:rPr>
             <w:rStyle w:val="Hyperlink"/>
           </w:rPr>
+          <w:t>Recommendations for Action</w:t>
+        </w:r>
+        <w:r>
+          <w:rPr>
+            <w:webHidden/>
+          </w:rPr>
+          <w:tab/>
+        </w:r>
+        <w:r>
+          <w:rPr>
+            <w:webHidden/>
+          </w:rPr>
+          <w:fldChar w:fldCharType="begin"/>
+        </w:r>
+        <w:r>
+          <w:rPr>
+            <w:webHidden/>
+          </w:rPr>
+          <w:instrText xml:space="preserve"> PAGEREF _Toc50327758 \h </w:instrText>
+        </w:r>
+        <w:r>
+          <w:rPr>
+            <w:webHidden/>
+          </w:rPr>
+        </w:r>
+        <w:r>
+          <w:rPr>
+            <w:webHidden/>
+          </w:rPr>
+          <w:fldChar w:fldCharType="separate"/>
+        </w:r>
+        <w:r>
+          <w:rPr>
+            <w:webHidden/>
+          </w:rPr>
+          <w:t>27</w:t>
+        </w:r>
+        <w:r>
+          <w:rPr>
+            <w:webHidden/>
+          </w:rPr>
+          <w:fldChar w:fldCharType="end"/>
+        </w:r>
+      </w:hyperlink>
+    </w:p>
+    <w:p>
+      <w:pPr>
+        <w:pStyle w:val="TOC2"/>
+        <w:rPr>
+          <w:rFonts w:asciiTheme="minorHAnsi" w:eastAsiaTheme="minorEastAsia" w:hAnsiTheme="minorHAnsi" w:cstheme="minorBidi"/>
+          <w:sz w:val="22"/>
+          <w:szCs w:val="22"/>
+        </w:rPr>
+      </w:pPr>
+      <w:hyperlink w:anchor="_Toc50327759" w:history="1">
+        <w:r>
+          <w:rPr>
+            <w:rStyle w:val="Hyperlink"/>
+          </w:rPr>
+          <w:t>Recommendations for Future Research</w:t>
+        </w:r>
+        <w:r>
+          <w:rPr>
+            <w:webHidden/>
+          </w:rPr>
+          <w:tab/>
+        </w:r>
+        <w:r>
+          <w:rPr>
+            <w:webHidden/>
+          </w:rPr>
+          <w:fldChar w:fldCharType="begin"/>
+        </w:r>
+        <w:r>
+          <w:rPr>
+            <w:webHidden/>
+          </w:rPr>
+          <w:instrText xml:space="preserve"> PAGEREF _Toc50327759 \h </w:instrText>
+        </w:r>
+        <w:r>
+          <w:rPr>
+            <w:webHidden/>
+          </w:rPr>
+        </w:r>
+        <w:r>
+          <w:rPr>
+            <w:webHidden/>
+          </w:rPr>
+          <w:fldChar w:fldCharType="separate"/>
+        </w:r>
+        <w:r>
+          <w:rPr>
+            <w:webHidden/>
+          </w:rPr>
+          <w:t>27</w:t>
+        </w:r>
+        <w:r>
+          <w:rPr>
+            <w:webHidden/>
+          </w:rPr>
+          <w:fldChar w:fldCharType="end"/>
+        </w:r>
+      </w:hyperlink>
+    </w:p>
+    <w:p>
+      <w:pPr>
+        <w:pStyle w:val="TOC2"/>
+        <w:rPr>
+          <w:rFonts w:asciiTheme="minorHAnsi" w:eastAsiaTheme="minorEastAsia" w:hAnsiTheme="minorHAnsi" w:cstheme="minorBidi"/>
+          <w:sz w:val="22"/>
+          <w:szCs w:val="22"/>
+        </w:rPr>
+      </w:pPr>
+      <w:hyperlink w:anchor="_Toc50327760" w:history="1">
+        <w:r>
+          <w:rPr>
+            <w:rStyle w:val="Hyperlink"/>
+          </w:rPr>
           <w:t>Summary</w:t>
         </w:r>
         <w:r>
@@ -3268,7 +3563,7 @@
           <w:rPr>
             <w:webHidden/>
           </w:rPr>
-          <w:instrText xml:space="preserve"> PAGEREF _Toc49698478 \h </w:instrText>
+          <w:instrText xml:space="preserve"> PAGEREF _Toc50327760 \h </w:instrText>
         </w:r>
         <w:r>
           <w:rPr>
@@ -3285,7 +3580,7 @@
           <w:rPr>
             <w:webHidden/>
           </w:rPr>
-          <w:t>10</w:t>
+          <w:t>27</w:t>
         </w:r>
         <w:r>
           <w:rPr>
@@ -3305,12 +3600,12 @@
           <w:szCs w:val="22"/>
         </w:rPr>
       </w:pPr>
-      <w:hyperlink w:anchor="_Toc49698479" w:history="1">
+      <w:hyperlink w:anchor="_Toc50327761" w:history="1">
         <w:r>
           <w:rPr>
             <w:rStyle w:val="Hyperlink"/>
           </w:rPr>
-          <w:t>V.  Conclusions and Recommendations</w:t>
+          <w:t>Appendix: Configuring FlightGear as a Visual System</w:t>
         </w:r>
         <w:r>
           <w:rPr>
@@ -3328,7 +3623,7 @@
           <w:rPr>
             <w:webHidden/>
           </w:rPr>
-          <w:instrText xml:space="preserve"> PAGEREF _Toc49698479 \h </w:instrText>
+          <w:instrText xml:space="preserve"> PAGEREF _Toc50327761 \h </w:instrText>
         </w:r>
         <w:r>
           <w:rPr>
@@ -3345,361 +3640,7 @@
           <w:rPr>
             <w:webHidden/>
           </w:rPr>
-          <w:t>10</w:t>
-        </w:r>
-        <w:r>
-          <w:rPr>
-            <w:webHidden/>
-          </w:rPr>
-          <w:fldChar w:fldCharType="end"/>
-        </w:r>
-      </w:hyperlink>
-    </w:p>
-    <w:p>
-      <w:pPr>
-        <w:pStyle w:val="TOC2"/>
-        <w:rPr>
-          <w:rFonts w:asciiTheme="minorHAnsi" w:eastAsiaTheme="minorEastAsia" w:hAnsiTheme="minorHAnsi" w:cstheme="minorBidi"/>
-          <w:sz w:val="22"/>
-          <w:szCs w:val="22"/>
-        </w:rPr>
-      </w:pPr>
-      <w:hyperlink w:anchor="_Toc49698480" w:history="1">
-        <w:r>
-          <w:rPr>
-            <w:rStyle w:val="Hyperlink"/>
-          </w:rPr>
-          <w:t>Chapter Overview</w:t>
-        </w:r>
-        <w:r>
-          <w:rPr>
-            <w:webHidden/>
-          </w:rPr>
-          <w:tab/>
-        </w:r>
-        <w:r>
-          <w:rPr>
-            <w:webHidden/>
-          </w:rPr>
-          <w:fldChar w:fldCharType="begin"/>
-        </w:r>
-        <w:r>
-          <w:rPr>
-            <w:webHidden/>
-          </w:rPr>
-          <w:instrText xml:space="preserve"> PAGEREF _Toc49698480 \h </w:instrText>
-        </w:r>
-        <w:r>
-          <w:rPr>
-            <w:webHidden/>
-          </w:rPr>
-        </w:r>
-        <w:r>
-          <w:rPr>
-            <w:webHidden/>
-          </w:rPr>
-          <w:fldChar w:fldCharType="separate"/>
-        </w:r>
-        <w:r>
-          <w:rPr>
-            <w:webHidden/>
-          </w:rPr>
-          <w:t>10</w:t>
-        </w:r>
-        <w:r>
-          <w:rPr>
-            <w:webHidden/>
-          </w:rPr>
-          <w:fldChar w:fldCharType="end"/>
-        </w:r>
-      </w:hyperlink>
-    </w:p>
-    <w:p>
-      <w:pPr>
-        <w:pStyle w:val="TOC2"/>
-        <w:rPr>
-          <w:rFonts w:asciiTheme="minorHAnsi" w:eastAsiaTheme="minorEastAsia" w:hAnsiTheme="minorHAnsi" w:cstheme="minorBidi"/>
-          <w:sz w:val="22"/>
-          <w:szCs w:val="22"/>
-        </w:rPr>
-      </w:pPr>
-      <w:hyperlink w:anchor="_Toc49698481" w:history="1">
-        <w:r>
-          <w:rPr>
-            <w:rStyle w:val="Hyperlink"/>
-          </w:rPr>
-          <w:t>Conclusions of Research</w:t>
-        </w:r>
-        <w:r>
-          <w:rPr>
-            <w:webHidden/>
-          </w:rPr>
-          <w:tab/>
-        </w:r>
-        <w:r>
-          <w:rPr>
-            <w:webHidden/>
-          </w:rPr>
-          <w:fldChar w:fldCharType="begin"/>
-        </w:r>
-        <w:r>
-          <w:rPr>
-            <w:webHidden/>
-          </w:rPr>
-          <w:instrText xml:space="preserve"> PAGEREF _Toc49698481 \h </w:instrText>
-        </w:r>
-        <w:r>
-          <w:rPr>
-            <w:webHidden/>
-          </w:rPr>
-        </w:r>
-        <w:r>
-          <w:rPr>
-            <w:webHidden/>
-          </w:rPr>
-          <w:fldChar w:fldCharType="separate"/>
-        </w:r>
-        <w:r>
-          <w:rPr>
-            <w:webHidden/>
-          </w:rPr>
-          <w:t>10</w:t>
-        </w:r>
-        <w:r>
-          <w:rPr>
-            <w:webHidden/>
-          </w:rPr>
-          <w:fldChar w:fldCharType="end"/>
-        </w:r>
-      </w:hyperlink>
-    </w:p>
-    <w:p>
-      <w:pPr>
-        <w:pStyle w:val="TOC2"/>
-        <w:rPr>
-          <w:rFonts w:asciiTheme="minorHAnsi" w:eastAsiaTheme="minorEastAsia" w:hAnsiTheme="minorHAnsi" w:cstheme="minorBidi"/>
-          <w:sz w:val="22"/>
-          <w:szCs w:val="22"/>
-        </w:rPr>
-      </w:pPr>
-      <w:hyperlink w:anchor="_Toc49698482" w:history="1">
-        <w:r>
-          <w:rPr>
-            <w:rStyle w:val="Hyperlink"/>
-          </w:rPr>
-          <w:t>Significance of Research</w:t>
-        </w:r>
-        <w:r>
-          <w:rPr>
-            <w:webHidden/>
-          </w:rPr>
-          <w:tab/>
-        </w:r>
-        <w:r>
-          <w:rPr>
-            <w:webHidden/>
-          </w:rPr>
-          <w:fldChar w:fldCharType="begin"/>
-        </w:r>
-        <w:r>
-          <w:rPr>
-            <w:webHidden/>
-          </w:rPr>
-          <w:instrText xml:space="preserve"> PAGEREF _Toc49698482 \h </w:instrText>
-        </w:r>
-        <w:r>
-          <w:rPr>
-            <w:webHidden/>
-          </w:rPr>
-        </w:r>
-        <w:r>
-          <w:rPr>
-            <w:webHidden/>
-          </w:rPr>
-          <w:fldChar w:fldCharType="separate"/>
-        </w:r>
-        <w:r>
-          <w:rPr>
-            <w:webHidden/>
-          </w:rPr>
-          <w:t>10</w:t>
-        </w:r>
-        <w:r>
-          <w:rPr>
-            <w:webHidden/>
-          </w:rPr>
-          <w:fldChar w:fldCharType="end"/>
-        </w:r>
-      </w:hyperlink>
-    </w:p>
-    <w:p>
-      <w:pPr>
-        <w:pStyle w:val="TOC2"/>
-        <w:rPr>
-          <w:rFonts w:asciiTheme="minorHAnsi" w:eastAsiaTheme="minorEastAsia" w:hAnsiTheme="minorHAnsi" w:cstheme="minorBidi"/>
-          <w:sz w:val="22"/>
-          <w:szCs w:val="22"/>
-        </w:rPr>
-      </w:pPr>
-      <w:hyperlink w:anchor="_Toc49698483" w:history="1">
-        <w:r>
-          <w:rPr>
-            <w:rStyle w:val="Hyperlink"/>
-          </w:rPr>
-          <w:t>Recommendations for Action</w:t>
-        </w:r>
-        <w:r>
-          <w:rPr>
-            <w:webHidden/>
-          </w:rPr>
-          <w:tab/>
-        </w:r>
-        <w:r>
-          <w:rPr>
-            <w:webHidden/>
-          </w:rPr>
-          <w:fldChar w:fldCharType="begin"/>
-        </w:r>
-        <w:r>
-          <w:rPr>
-            <w:webHidden/>
-          </w:rPr>
-          <w:instrText xml:space="preserve"> PAGEREF _Toc49698483 \h </w:instrText>
-        </w:r>
-        <w:r>
-          <w:rPr>
-            <w:webHidden/>
-          </w:rPr>
-        </w:r>
-        <w:r>
-          <w:rPr>
-            <w:webHidden/>
-          </w:rPr>
-          <w:fldChar w:fldCharType="separate"/>
-        </w:r>
-        <w:r>
-          <w:rPr>
-            <w:webHidden/>
-          </w:rPr>
-          <w:t>11</w:t>
-        </w:r>
-        <w:r>
-          <w:rPr>
-            <w:webHidden/>
-          </w:rPr>
-          <w:fldChar w:fldCharType="end"/>
-        </w:r>
-      </w:hyperlink>
-    </w:p>
-    <w:p>
-      <w:pPr>
-        <w:pStyle w:val="TOC2"/>
-        <w:rPr>
-          <w:rFonts w:asciiTheme="minorHAnsi" w:eastAsiaTheme="minorEastAsia" w:hAnsiTheme="minorHAnsi" w:cstheme="minorBidi"/>
-          <w:sz w:val="22"/>
-          <w:szCs w:val="22"/>
-        </w:rPr>
-      </w:pPr>
-      <w:hyperlink w:anchor="_Toc49698484" w:history="1">
-        <w:r>
-          <w:rPr>
-            <w:rStyle w:val="Hyperlink"/>
-          </w:rPr>
-          <w:t>Recommendations for Future Research</w:t>
-        </w:r>
-        <w:r>
-          <w:rPr>
-            <w:webHidden/>
-          </w:rPr>
-          <w:tab/>
-        </w:r>
-        <w:r>
-          <w:rPr>
-            <w:webHidden/>
-          </w:rPr>
-          <w:fldChar w:fldCharType="begin"/>
-        </w:r>
-        <w:r>
-          <w:rPr>
-            <w:webHidden/>
-          </w:rPr>
-          <w:instrText xml:space="preserve"> PAGEREF _Toc49698484 \h </w:instrText>
-        </w:r>
-        <w:r>
-          <w:rPr>
-            <w:webHidden/>
-          </w:rPr>
-        </w:r>
-        <w:r>
-          <w:rPr>
-            <w:webHidden/>
-          </w:rPr>
-          <w:fldChar w:fldCharType="separate"/>
-        </w:r>
-        <w:r>
-          <w:rPr>
-            <w:webHidden/>
-          </w:rPr>
-          <w:t>11</w:t>
-        </w:r>
-        <w:r>
-          <w:rPr>
-            <w:webHidden/>
-          </w:rPr>
-          <w:fldChar w:fldCharType="end"/>
-        </w:r>
-      </w:hyperlink>
-    </w:p>
-    <w:p>
-      <w:pPr>
-        <w:pStyle w:val="TOC2"/>
-        <w:rPr>
-          <w:rFonts w:asciiTheme="minorHAnsi" w:eastAsiaTheme="minorEastAsia" w:hAnsiTheme="minorHAnsi" w:cstheme="minorBidi"/>
-          <w:sz w:val="22"/>
-          <w:szCs w:val="22"/>
-        </w:rPr>
-      </w:pPr>
-      <w:hyperlink w:anchor="_Toc49698485" w:history="1">
-        <w:r>
-          <w:rPr>
-            <w:rStyle w:val="Hyperlink"/>
-          </w:rPr>
-          <w:t>Summary</w:t>
-        </w:r>
-        <w:r>
-          <w:rPr>
-            <w:webHidden/>
-          </w:rPr>
-          <w:tab/>
-        </w:r>
-        <w:r>
-          <w:rPr>
-            <w:webHidden/>
-          </w:rPr>
-          <w:fldChar w:fldCharType="begin"/>
-        </w:r>
-        <w:r>
-          <w:rPr>
-            <w:webHidden/>
-          </w:rPr>
-          <w:instrText xml:space="preserve"> PAGEREF _Toc49698485 \h </w:instrText>
-        </w:r>
-        <w:r>
-          <w:rPr>
-            <w:webHidden/>
-          </w:rPr>
-        </w:r>
-        <w:r>
-          <w:rPr>
-            <w:webHidden/>
-          </w:rPr>
-          <w:fldChar w:fldCharType="separate"/>
-        </w:r>
-        <w:r>
-          <w:rPr>
-            <w:webHidden/>
-          </w:rPr>
-          <w:t>11</w:t>
+          <w:t>28</w:t>
         </w:r>
         <w:r>
           <w:rPr>
@@ -3719,12 +3660,12 @@
           <w:szCs w:val="22"/>
         </w:rPr>
       </w:pPr>
-      <w:hyperlink w:anchor="_Toc49698486" w:history="1">
+      <w:hyperlink w:anchor="_Toc50327762" w:history="1">
         <w:r>
           <w:rPr>
             <w:rStyle w:val="Hyperlink"/>
           </w:rPr>
-          <w:t>Appendix</w:t>
+          <w:t>Bibliography</w:t>
         </w:r>
         <w:r>
           <w:rPr>
@@ -3742,7 +3683,7 @@
           <w:rPr>
             <w:webHidden/>
           </w:rPr>
-          <w:instrText xml:space="preserve"> PAGEREF _Toc49698486 \h </w:instrText>
+          <w:instrText xml:space="preserve"> PAGEREF _Toc50327762 \h </w:instrText>
         </w:r>
         <w:r>
           <w:rPr>
@@ -3759,7 +3700,7 @@
           <w:rPr>
             <w:webHidden/>
           </w:rPr>
-          <w:t>12</w:t>
+          <w:t>31</w:t>
         </w:r>
         <w:r>
           <w:rPr>
@@ -3795,10 +3736,12 @@
       <w:pPr>
         <w:pStyle w:val="Heading1"/>
       </w:pPr>
+      <w:bookmarkStart w:id="25" w:name="_Toc50327728"/>
       <w:r>
         <w:lastRenderedPageBreak/>
         <w:t>List of Figures</w:t>
       </w:r>
+      <w:bookmarkEnd w:id="25"/>
     </w:p>
     <w:p>
       <w:pPr>
@@ -3822,13 +3765,13 @@
       <w:r>
         <w:fldChar w:fldCharType="separate"/>
       </w:r>
-      <w:hyperlink w:anchor="_Toc49734273" w:history="1">
+      <w:hyperlink w:anchor="_Toc50328140" w:history="1">
         <w:r>
           <w:rPr>
             <w:rStyle w:val="Hyperlink"/>
             <w:noProof/>
           </w:rPr>
-          <w:t>Figure 1: Entity Component System Visualized</w:t>
+          <w:t>Figure 1: Forces Visualized</w:t>
         </w:r>
         <w:r>
           <w:rPr>
@@ -3849,7 +3792,7 @@
             <w:noProof/>
             <w:webHidden/>
           </w:rPr>
-          <w:instrText xml:space="preserve"> PAGEREF _Toc49734273 \h </w:instrText>
+          <w:instrText xml:space="preserve"> PAGEREF _Toc50328140 \h </w:instrText>
         </w:r>
         <w:r>
           <w:rPr>
@@ -3869,7 +3812,7 @@
             <w:noProof/>
             <w:webHidden/>
           </w:rPr>
-          <w:t>12</w:t>
+          <w:t>13</w:t>
         </w:r>
         <w:r>
           <w:rPr>
@@ -3893,13 +3836,13 @@
           <w:szCs w:val="22"/>
         </w:rPr>
       </w:pPr>
-      <w:hyperlink w:anchor="_Toc49734274" w:history="1">
+      <w:hyperlink w:anchor="_Toc50328141" w:history="1">
         <w:r>
           <w:rPr>
             <w:rStyle w:val="Hyperlink"/>
             <w:noProof/>
           </w:rPr>
-          <w:t>Figure 2: Forces Visualized</w:t>
+          <w:t>Figure 2: Airplane Components</w:t>
         </w:r>
         <w:r>
           <w:rPr>
@@ -3920,7 +3863,7 @@
             <w:noProof/>
             <w:webHidden/>
           </w:rPr>
-          <w:instrText xml:space="preserve"> PAGEREF _Toc49734274 \h </w:instrText>
+          <w:instrText xml:space="preserve"> PAGEREF _Toc50328141 \h </w:instrText>
         </w:r>
         <w:r>
           <w:rPr>
@@ -3940,7 +3883,7 @@
             <w:noProof/>
             <w:webHidden/>
           </w:rPr>
-          <w:t>14</w:t>
+          <w:t>13</w:t>
         </w:r>
         <w:r>
           <w:rPr>
@@ -3964,13 +3907,13 @@
           <w:szCs w:val="22"/>
         </w:rPr>
       </w:pPr>
-      <w:hyperlink w:anchor="_Toc49734275" w:history="1">
+      <w:hyperlink w:anchor="_Toc50328142" w:history="1">
         <w:r>
           <w:rPr>
             <w:rStyle w:val="Hyperlink"/>
             <w:noProof/>
           </w:rPr>
-          <w:t>Figure 3: Airplane Components</w:t>
+          <w:t>Figure 3: Airplane Axes of Rotation</w:t>
         </w:r>
         <w:r>
           <w:rPr>
@@ -3991,7 +3934,7 @@
             <w:noProof/>
             <w:webHidden/>
           </w:rPr>
-          <w:instrText xml:space="preserve"> PAGEREF _Toc49734275 \h </w:instrText>
+          <w:instrText xml:space="preserve"> PAGEREF _Toc50328142 \h </w:instrText>
         </w:r>
         <w:r>
           <w:rPr>
@@ -4011,7 +3954,7 @@
             <w:noProof/>
             <w:webHidden/>
           </w:rPr>
-          <w:t>15</w:t>
+          <w:t>14</w:t>
         </w:r>
         <w:r>
           <w:rPr>
@@ -4035,13 +3978,13 @@
           <w:szCs w:val="22"/>
         </w:rPr>
       </w:pPr>
-      <w:hyperlink w:anchor="_Toc49734276" w:history="1">
+      <w:hyperlink w:anchor="_Toc50328143" w:history="1">
         <w:r>
           <w:rPr>
             <w:rStyle w:val="Hyperlink"/>
             <w:noProof/>
           </w:rPr>
-          <w:t>Figure 4: Airfoil Cross-section</w:t>
+          <w:t>Figure 4: Body Frame and Earth Frame</w:t>
         </w:r>
         <w:r>
           <w:rPr>
@@ -4062,7 +4005,7 @@
             <w:noProof/>
             <w:webHidden/>
           </w:rPr>
-          <w:instrText xml:space="preserve"> PAGEREF _Toc49734276 \h </w:instrText>
+          <w:instrText xml:space="preserve"> PAGEREF _Toc50328143 \h </w:instrText>
         </w:r>
         <w:r>
           <w:rPr>
@@ -4082,7 +4025,7 @@
             <w:noProof/>
             <w:webHidden/>
           </w:rPr>
-          <w:t>16</w:t>
+          <w:t>15</w:t>
         </w:r>
         <w:r>
           <w:rPr>
@@ -4106,13 +4049,13 @@
           <w:szCs w:val="22"/>
         </w:rPr>
       </w:pPr>
-      <w:hyperlink w:anchor="_Toc49734277" w:history="1">
+      <w:hyperlink w:anchor="_Toc50328144" w:history="1">
         <w:r>
           <w:rPr>
             <w:rStyle w:val="Hyperlink"/>
             <w:noProof/>
           </w:rPr>
-          <w:t>Figure 5: Airplane Axes of Rotation</w:t>
+          <w:t>Figure 5: Entity Component System Visualized</w:t>
         </w:r>
         <w:r>
           <w:rPr>
@@ -4133,7 +4076,7 @@
             <w:noProof/>
             <w:webHidden/>
           </w:rPr>
-          <w:instrText xml:space="preserve"> PAGEREF _Toc49734277 \h </w:instrText>
+          <w:instrText xml:space="preserve"> PAGEREF _Toc50328144 \h </w:instrText>
         </w:r>
         <w:r>
           <w:rPr>
@@ -4153,7 +4096,7 @@
             <w:noProof/>
             <w:webHidden/>
           </w:rPr>
-          <w:t>17</w:t>
+          <w:t>20</w:t>
         </w:r>
         <w:r>
           <w:rPr>
@@ -4192,7 +4135,7 @@
       <w:pPr>
         <w:pStyle w:val="Heading1"/>
       </w:pPr>
-      <w:bookmarkStart w:id="25" w:name="_Toc49698453"/>
+      <w:bookmarkStart w:id="26" w:name="_Toc50327729"/>
       <w:r>
         <w:t>I.  Introduction</w:t>
       </w:r>
@@ -4214,18 +4157,20 @@
       <w:bookmarkEnd w:id="15"/>
       <w:bookmarkEnd w:id="16"/>
       <w:bookmarkEnd w:id="17"/>
-      <w:bookmarkEnd w:id="25"/>
+      <w:bookmarkEnd w:id="26"/>
     </w:p>
     <w:p>
       <w:pPr>
         <w:pStyle w:val="Heading2"/>
       </w:pPr>
+      <w:bookmarkStart w:id="27" w:name="_Toc50327730"/>
       <w:r>
         <w:t xml:space="preserve">1.1 </w:t>
       </w:r>
       <w:r>
         <w:t>Introduction</w:t>
       </w:r>
+      <w:bookmarkEnd w:id="27"/>
     </w:p>
     <w:p>
       <w:r>
@@ -4577,34 +4522,31 @@
       <w:pPr>
         <w:pStyle w:val="Heading2"/>
       </w:pPr>
-      <w:bookmarkStart w:id="26" w:name="_Toc49698454"/>
-      <w:bookmarkStart w:id="27" w:name="_Toc493484472"/>
-      <w:bookmarkStart w:id="28" w:name="_Toc493484713"/>
-      <w:bookmarkStart w:id="29" w:name="_Toc494527307"/>
-      <w:bookmarkStart w:id="30" w:name="_Toc495221473"/>
-      <w:bookmarkStart w:id="31" w:name="_Toc495663184"/>
-      <w:bookmarkStart w:id="32" w:name="_Toc495826206"/>
-      <w:bookmarkStart w:id="33" w:name="_Toc495826314"/>
-      <w:bookmarkStart w:id="34" w:name="_Toc495999054"/>
-      <w:bookmarkStart w:id="35" w:name="_Toc496074852"/>
-      <w:bookmarkStart w:id="36" w:name="_Toc496074947"/>
-      <w:bookmarkStart w:id="37" w:name="_Toc496075121"/>
-      <w:bookmarkStart w:id="38" w:name="_Toc496075279"/>
-      <w:bookmarkStart w:id="39" w:name="_Toc496075343"/>
-      <w:bookmarkStart w:id="40" w:name="_Toc496080585"/>
-      <w:bookmarkStart w:id="41" w:name="_Toc503248582"/>
-      <w:bookmarkStart w:id="42" w:name="_Toc504131158"/>
-      <w:bookmarkStart w:id="43" w:name="_Toc504131360"/>
-      <w:bookmarkStart w:id="44" w:name="_Toc504131515"/>
-      <w:bookmarkStart w:id="45" w:name="_Toc49698455"/>
-      <w:bookmarkEnd w:id="26"/>
+      <w:bookmarkStart w:id="28" w:name="_Toc493484472"/>
+      <w:bookmarkStart w:id="29" w:name="_Toc493484713"/>
+      <w:bookmarkStart w:id="30" w:name="_Toc494527307"/>
+      <w:bookmarkStart w:id="31" w:name="_Toc495221473"/>
+      <w:bookmarkStart w:id="32" w:name="_Toc495663184"/>
+      <w:bookmarkStart w:id="33" w:name="_Toc495826206"/>
+      <w:bookmarkStart w:id="34" w:name="_Toc495826314"/>
+      <w:bookmarkStart w:id="35" w:name="_Toc495999054"/>
+      <w:bookmarkStart w:id="36" w:name="_Toc496074852"/>
+      <w:bookmarkStart w:id="37" w:name="_Toc496074947"/>
+      <w:bookmarkStart w:id="38" w:name="_Toc496075121"/>
+      <w:bookmarkStart w:id="39" w:name="_Toc496075279"/>
+      <w:bookmarkStart w:id="40" w:name="_Toc496075343"/>
+      <w:bookmarkStart w:id="41" w:name="_Toc496080585"/>
+      <w:bookmarkStart w:id="42" w:name="_Toc503248582"/>
+      <w:bookmarkStart w:id="43" w:name="_Toc504131158"/>
+      <w:bookmarkStart w:id="44" w:name="_Toc504131360"/>
+      <w:bookmarkStart w:id="45" w:name="_Toc504131515"/>
+      <w:bookmarkStart w:id="46" w:name="_Toc50327731"/>
       <w:r>
         <w:t xml:space="preserve">1.2 </w:t>
       </w:r>
       <w:r>
         <w:t>Problem Statement</w:t>
       </w:r>
-      <w:bookmarkEnd w:id="27"/>
       <w:bookmarkEnd w:id="28"/>
       <w:bookmarkEnd w:id="29"/>
       <w:bookmarkEnd w:id="30"/>
@@ -4623,29 +4565,30 @@
       <w:bookmarkEnd w:id="43"/>
       <w:bookmarkEnd w:id="44"/>
       <w:bookmarkEnd w:id="45"/>
+      <w:bookmarkEnd w:id="46"/>
     </w:p>
     <w:p>
       <w:pPr>
         <w:pStyle w:val="BodyText"/>
       </w:pPr>
-      <w:bookmarkStart w:id="46" w:name="_Toc493484473"/>
-      <w:bookmarkStart w:id="47" w:name="_Toc493484714"/>
-      <w:bookmarkStart w:id="48" w:name="_Toc494527308"/>
-      <w:bookmarkStart w:id="49" w:name="_Toc495221474"/>
-      <w:bookmarkStart w:id="50" w:name="_Toc495663185"/>
-      <w:bookmarkStart w:id="51" w:name="_Toc495826207"/>
-      <w:bookmarkStart w:id="52" w:name="_Toc495826315"/>
-      <w:bookmarkStart w:id="53" w:name="_Toc495999055"/>
-      <w:bookmarkStart w:id="54" w:name="_Toc496074853"/>
-      <w:bookmarkStart w:id="55" w:name="_Toc496074948"/>
-      <w:bookmarkStart w:id="56" w:name="_Toc496075122"/>
-      <w:bookmarkStart w:id="57" w:name="_Toc496075280"/>
-      <w:bookmarkStart w:id="58" w:name="_Toc496075344"/>
-      <w:bookmarkStart w:id="59" w:name="_Toc496080586"/>
-      <w:bookmarkStart w:id="60" w:name="_Toc503248583"/>
-      <w:bookmarkStart w:id="61" w:name="_Toc504131159"/>
-      <w:bookmarkStart w:id="62" w:name="_Toc504131361"/>
-      <w:bookmarkStart w:id="63" w:name="_Toc504131516"/>
+      <w:bookmarkStart w:id="47" w:name="_Toc493484473"/>
+      <w:bookmarkStart w:id="48" w:name="_Toc493484714"/>
+      <w:bookmarkStart w:id="49" w:name="_Toc494527308"/>
+      <w:bookmarkStart w:id="50" w:name="_Toc495221474"/>
+      <w:bookmarkStart w:id="51" w:name="_Toc495663185"/>
+      <w:bookmarkStart w:id="52" w:name="_Toc495826207"/>
+      <w:bookmarkStart w:id="53" w:name="_Toc495826315"/>
+      <w:bookmarkStart w:id="54" w:name="_Toc495999055"/>
+      <w:bookmarkStart w:id="55" w:name="_Toc496074853"/>
+      <w:bookmarkStart w:id="56" w:name="_Toc496074948"/>
+      <w:bookmarkStart w:id="57" w:name="_Toc496075122"/>
+      <w:bookmarkStart w:id="58" w:name="_Toc496075280"/>
+      <w:bookmarkStart w:id="59" w:name="_Toc496075344"/>
+      <w:bookmarkStart w:id="60" w:name="_Toc496080586"/>
+      <w:bookmarkStart w:id="61" w:name="_Toc503248583"/>
+      <w:bookmarkStart w:id="62" w:name="_Toc504131159"/>
+      <w:bookmarkStart w:id="63" w:name="_Toc504131361"/>
+      <w:bookmarkStart w:id="64" w:name="_Toc504131516"/>
       <w:r>
         <w:t xml:space="preserve">The problem </w:t>
       </w:r>
@@ -4678,7 +4621,7 @@
       <w:pPr>
         <w:pStyle w:val="Heading2"/>
       </w:pPr>
-      <w:bookmarkStart w:id="64" w:name="_Toc49698456"/>
+      <w:bookmarkStart w:id="65" w:name="_Toc50327732"/>
       <w:r>
         <w:t xml:space="preserve">1.3 </w:t>
       </w:r>
@@ -4688,7 +4631,6 @@
       <w:r>
         <w:t>Objective</w:t>
       </w:r>
-      <w:bookmarkEnd w:id="46"/>
       <w:bookmarkEnd w:id="47"/>
       <w:bookmarkEnd w:id="48"/>
       <w:bookmarkEnd w:id="49"/>
@@ -4707,29 +4649,30 @@
       <w:bookmarkEnd w:id="62"/>
       <w:bookmarkEnd w:id="63"/>
       <w:bookmarkEnd w:id="64"/>
+      <w:bookmarkEnd w:id="65"/>
     </w:p>
     <w:p>
       <w:pPr>
         <w:pStyle w:val="BodyText"/>
       </w:pPr>
-      <w:bookmarkStart w:id="65" w:name="_Toc493484474"/>
-      <w:bookmarkStart w:id="66" w:name="_Toc493484715"/>
-      <w:bookmarkStart w:id="67" w:name="_Toc494527309"/>
-      <w:bookmarkStart w:id="68" w:name="_Toc495221475"/>
-      <w:bookmarkStart w:id="69" w:name="_Toc495663186"/>
-      <w:bookmarkStart w:id="70" w:name="_Toc495826208"/>
-      <w:bookmarkStart w:id="71" w:name="_Toc495826316"/>
-      <w:bookmarkStart w:id="72" w:name="_Toc495999056"/>
-      <w:bookmarkStart w:id="73" w:name="_Toc496074854"/>
-      <w:bookmarkStart w:id="74" w:name="_Toc496074949"/>
-      <w:bookmarkStart w:id="75" w:name="_Toc496075123"/>
-      <w:bookmarkStart w:id="76" w:name="_Toc496075281"/>
-      <w:bookmarkStart w:id="77" w:name="_Toc496075345"/>
-      <w:bookmarkStart w:id="78" w:name="_Toc496080587"/>
-      <w:bookmarkStart w:id="79" w:name="_Toc503248584"/>
-      <w:bookmarkStart w:id="80" w:name="_Toc504131160"/>
-      <w:bookmarkStart w:id="81" w:name="_Toc504131362"/>
-      <w:bookmarkStart w:id="82" w:name="_Toc504131517"/>
+      <w:bookmarkStart w:id="66" w:name="_Toc493484474"/>
+      <w:bookmarkStart w:id="67" w:name="_Toc493484715"/>
+      <w:bookmarkStart w:id="68" w:name="_Toc494527309"/>
+      <w:bookmarkStart w:id="69" w:name="_Toc495221475"/>
+      <w:bookmarkStart w:id="70" w:name="_Toc495663186"/>
+      <w:bookmarkStart w:id="71" w:name="_Toc495826208"/>
+      <w:bookmarkStart w:id="72" w:name="_Toc495826316"/>
+      <w:bookmarkStart w:id="73" w:name="_Toc495999056"/>
+      <w:bookmarkStart w:id="74" w:name="_Toc496074854"/>
+      <w:bookmarkStart w:id="75" w:name="_Toc496074949"/>
+      <w:bookmarkStart w:id="76" w:name="_Toc496075123"/>
+      <w:bookmarkStart w:id="77" w:name="_Toc496075281"/>
+      <w:bookmarkStart w:id="78" w:name="_Toc496075345"/>
+      <w:bookmarkStart w:id="79" w:name="_Toc496080587"/>
+      <w:bookmarkStart w:id="80" w:name="_Toc503248584"/>
+      <w:bookmarkStart w:id="81" w:name="_Toc504131160"/>
+      <w:bookmarkStart w:id="82" w:name="_Toc504131362"/>
+      <w:bookmarkStart w:id="83" w:name="_Toc504131517"/>
       <w:r>
         <w:t>The primary research objecti</w:t>
       </w:r>
@@ -4762,14 +4705,14 @@
       <w:pPr>
         <w:pStyle w:val="Heading2"/>
       </w:pPr>
-      <w:bookmarkStart w:id="83" w:name="_Toc49698457"/>
-      <w:bookmarkEnd w:id="83"/>
+      <w:bookmarkStart w:id="84" w:name="_Toc50327733"/>
       <w:r>
         <w:t xml:space="preserve">1.4 </w:t>
       </w:r>
       <w:r>
         <w:t>Hypothesis</w:t>
       </w:r>
+      <w:bookmarkEnd w:id="84"/>
     </w:p>
     <w:p>
       <w:pPr>
@@ -4914,6 +4857,7 @@
       <w:pPr>
         <w:pStyle w:val="Heading2"/>
       </w:pPr>
+      <w:bookmarkStart w:id="85" w:name="_Toc50327734"/>
       <w:r>
         <w:lastRenderedPageBreak/>
         <w:t xml:space="preserve">1.5 </w:t>
@@ -4921,6 +4865,7 @@
       <w:r>
         <w:t>Contribution</w:t>
       </w:r>
+      <w:bookmarkEnd w:id="85"/>
     </w:p>
     <w:p>
       <w:pPr>
@@ -5006,8 +4951,7 @@
       <w:pPr>
         <w:pStyle w:val="Heading2"/>
       </w:pPr>
-      <w:bookmarkStart w:id="84" w:name="_Toc49698459"/>
-      <w:bookmarkEnd w:id="65"/>
+      <w:bookmarkStart w:id="86" w:name="_Toc50327735"/>
       <w:bookmarkEnd w:id="66"/>
       <w:bookmarkEnd w:id="67"/>
       <w:bookmarkEnd w:id="68"/>
@@ -5025,13 +4969,14 @@
       <w:bookmarkEnd w:id="80"/>
       <w:bookmarkEnd w:id="81"/>
       <w:bookmarkEnd w:id="82"/>
-      <w:bookmarkEnd w:id="84"/>
+      <w:bookmarkEnd w:id="83"/>
       <w:r>
         <w:t xml:space="preserve">1.6 </w:t>
       </w:r>
       <w:r>
         <w:t>Approach</w:t>
       </w:r>
+      <w:bookmarkEnd w:id="86"/>
     </w:p>
     <w:p>
       <w:pPr>
@@ -5127,8 +5072,6 @@
       <w:r>
         <w:t xml:space="preserve">With </w:t>
       </w:r>
-      <w:bookmarkStart w:id="85" w:name="_GoBack"/>
-      <w:bookmarkEnd w:id="85"/>
       <w:r>
         <w:t>that, to</w:t>
       </w:r>
@@ -5200,7 +5143,6 @@
       <w:pPr>
         <w:pStyle w:val="Heading2"/>
       </w:pPr>
-      <w:bookmarkStart w:id="86" w:name="_Toc49698460"/>
       <w:bookmarkStart w:id="87" w:name="_Toc493484475"/>
       <w:bookmarkStart w:id="88" w:name="_Toc493484716"/>
       <w:bookmarkStart w:id="89" w:name="_Toc494527310"/>
@@ -5219,6 +5161,7 @@
       <w:bookmarkStart w:id="102" w:name="_Toc504131161"/>
       <w:bookmarkStart w:id="103" w:name="_Toc504131363"/>
       <w:bookmarkStart w:id="104" w:name="_Toc504131518"/>
+      <w:bookmarkStart w:id="105" w:name="_Toc50327736"/>
       <w:r>
         <w:t xml:space="preserve">1.7 </w:t>
       </w:r>
@@ -5228,7 +5171,7 @@
       <w:r>
         <w:t>Limitations</w:t>
       </w:r>
-      <w:bookmarkEnd w:id="86"/>
+      <w:bookmarkEnd w:id="105"/>
     </w:p>
     <w:bookmarkEnd w:id="87"/>
     <w:bookmarkEnd w:id="88"/>
@@ -5269,16 +5212,14 @@
       <w:pPr>
         <w:pStyle w:val="Heading2"/>
       </w:pPr>
-      <w:bookmarkStart w:id="105" w:name="_Toc49698461"/>
-      <w:bookmarkStart w:id="106" w:name="_Toc49698462"/>
-      <w:bookmarkEnd w:id="105"/>
+      <w:bookmarkStart w:id="106" w:name="_Toc50327737"/>
+      <w:r>
+        <w:t xml:space="preserve">1.8 </w:t>
+      </w:r>
+      <w:r>
+        <w:t>Thesis Overview</w:t>
+      </w:r>
       <w:bookmarkEnd w:id="106"/>
-      <w:r>
-        <w:t xml:space="preserve">1.8 </w:t>
-      </w:r>
-      <w:r>
-        <w:t>Thesis Overview</w:t>
-      </w:r>
     </w:p>
     <w:p>
       <w:pPr>
@@ -5352,7 +5293,7 @@
       <w:pPr>
         <w:pStyle w:val="Heading1"/>
       </w:pPr>
-      <w:bookmarkStart w:id="107" w:name="_Toc49698463"/>
+      <w:bookmarkStart w:id="107" w:name="_Toc50327738"/>
       <w:r>
         <w:lastRenderedPageBreak/>
         <w:t xml:space="preserve">II. </w:t>
@@ -5366,7 +5307,7 @@
       <w:pPr>
         <w:pStyle w:val="Heading2"/>
       </w:pPr>
-      <w:bookmarkStart w:id="108" w:name="_Toc49698464"/>
+      <w:bookmarkStart w:id="108" w:name="_Toc50327739"/>
       <w:r>
         <w:t xml:space="preserve">2.1 </w:t>
       </w:r>
@@ -5552,7 +5493,7 @@
           <w:rFonts w:eastAsiaTheme="minorHAnsi"/>
         </w:rPr>
       </w:pPr>
-      <w:bookmarkStart w:id="109" w:name="_Toc49698469"/>
+      <w:bookmarkStart w:id="109" w:name="_Toc50327740"/>
       <w:r>
         <w:rPr>
           <w:rFonts w:eastAsiaTheme="minorHAnsi"/>
@@ -5562,6 +5503,29 @@
       <w:bookmarkEnd w:id="109"/>
     </w:p>
     <w:p>
+      <w:r>
+        <w:t>FIRST Start talking about fdm and how they work. References to the game books. High level. Fdm are software that represent physics of flight calculate effects of various. 2 sections beneath it, heres how the modules encapusulate and work. Heres the forces they consider. Basic pysics, rotations.</w:t>
+      </w:r>
+    </w:p>
+    <w:p>
+      <w:r>
+        <w:t xml:space="preserve">Newton law of motions, vectors, center of mass, moment of intertia, force, kinetics (motion of bodoes with forces, kinematics(acceleration, angular velocity) + forces) </w:t>
+      </w:r>
+    </w:p>
+    <w:p/>
+    <w:p>
+      <w:r>
+        <w:t>Rigid body kinetics (adds rotation), integrating equaions of motion, euler, rotations(3x3 matrices, quaternions), stuff about physical planes (lifting surfaces)</w:t>
+      </w:r>
+    </w:p>
+    <w:p>
+      <w:pPr>
+        <w:rPr>
+          <w:rFonts w:eastAsiaTheme="minorHAnsi"/>
+        </w:rPr>
+      </w:pPr>
+    </w:p>
+    <w:p>
       <w:pPr>
         <w:ind w:firstLine="720"/>
       </w:pPr>
@@ -5578,6 +5542,7 @@
         <w:t xml:space="preserve">3D </w:t>
       </w:r>
       <w:r>
+        <w:lastRenderedPageBreak/>
         <w:t>world. As a plane is f</w:t>
       </w:r>
       <w:r>
@@ -5685,7 +5650,6 @@
         <w:rPr>
           <w:rFonts w:eastAsiaTheme="minorHAnsi"/>
         </w:rPr>
-        <w:lastRenderedPageBreak/>
         <w:t xml:space="preserve">advanced </w:t>
       </w:r>
       <w:r>
@@ -5847,7 +5811,19 @@
         <w:rPr>
           <w:iCs/>
         </w:rPr>
-        <w:t xml:space="preserve"> Figure 2 is a visual of the four forces</w:t>
+        <w:t xml:space="preserve"> Figure </w:t>
+      </w:r>
+      <w:r>
+        <w:rPr>
+          <w:iCs/>
+        </w:rPr>
+        <w:t>1</w:t>
+      </w:r>
+      <w:r>
+        <w:rPr>
+          <w:iCs/>
+        </w:rPr>
+        <w:t xml:space="preserve"> is a visual of the four forces</w:t>
       </w:r>
       <w:r>
         <w:rPr>
@@ -5875,6 +5851,7 @@
           <w:iCs/>
           <w:noProof/>
         </w:rPr>
+        <w:lastRenderedPageBreak/>
         <w:drawing>
           <wp:inline distT="0" distB="0" distL="0" distR="0" wp14:anchorId="4E514550" wp14:editId="1EDCF252">
             <wp:extent cx="3829050" cy="1696495"/>
@@ -5933,7 +5910,7 @@
           <w:b w:val="0"/>
         </w:rPr>
       </w:pPr>
-      <w:bookmarkStart w:id="110" w:name="_Toc49734274"/>
+      <w:bookmarkStart w:id="110" w:name="_Toc50328140"/>
       <w:r>
         <w:rPr>
           <w:b w:val="0"/>
@@ -5963,7 +5940,7 @@
           <w:b w:val="0"/>
           <w:noProof/>
         </w:rPr>
-        <w:t>2</w:t>
+        <w:t>1</w:t>
       </w:r>
       <w:r>
         <w:rPr>
@@ -6008,7 +5985,6 @@
         <w:rPr>
           <w:iCs/>
         </w:rPr>
-        <w:lastRenderedPageBreak/>
         <w:t>to wing area is called aspect ratio</w:t>
       </w:r>
       <w:r>
@@ -6021,7 +5997,13 @@
         <w:rPr>
           <w:iCs/>
         </w:rPr>
-        <w:t xml:space="preserve">. Figure 3 shows these airplane </w:t>
+        <w:t>. Figure 2</w:t>
+      </w:r>
+      <w:r>
+        <w:rPr>
+          <w:iCs/>
+        </w:rPr>
+        <w:t xml:space="preserve"> shows these airplane </w:t>
       </w:r>
       <w:r>
         <w:rPr>
@@ -6112,7 +6094,7 @@
           <w:iCs/>
         </w:rPr>
       </w:pPr>
-      <w:bookmarkStart w:id="111" w:name="_Toc49734275"/>
+      <w:bookmarkStart w:id="111" w:name="_Toc50328141"/>
       <w:r>
         <w:rPr>
           <w:b w:val="0"/>
@@ -6142,7 +6124,7 @@
           <w:b w:val="0"/>
           <w:noProof/>
         </w:rPr>
-        <w:t>3</w:t>
+        <w:t>2</w:t>
       </w:r>
       <w:r>
         <w:rPr>
@@ -6169,6 +6151,7 @@
         <w:rPr>
           <w:iCs/>
         </w:rPr>
+        <w:lastRenderedPageBreak/>
         <w:t>(deleted more detailed paragraph on the airfoil and the figure of it)</w:t>
       </w:r>
     </w:p>
@@ -6255,7 +6238,13 @@
         <w:rPr>
           <w:iCs/>
         </w:rPr>
-        <w:t xml:space="preserve"> Figure 5 shows the </w:t>
+        <w:t xml:space="preserve"> Figure 3</w:t>
+      </w:r>
+      <w:r>
+        <w:rPr>
+          <w:iCs/>
+        </w:rPr>
+        <w:t xml:space="preserve"> shows the </w:t>
       </w:r>
       <w:r>
         <w:rPr>
@@ -6287,7 +6276,6 @@
           <w:iCs/>
           <w:noProof/>
         </w:rPr>
-        <w:lastRenderedPageBreak/>
         <w:drawing>
           <wp:inline distT="0" distB="0" distL="0" distR="0" wp14:anchorId="3FB49DDB" wp14:editId="0F18B347">
             <wp:extent cx="2127250" cy="3203553"/>
@@ -6347,7 +6335,7 @@
           <w:szCs w:val="24"/>
         </w:rPr>
       </w:pPr>
-      <w:bookmarkStart w:id="112" w:name="_Toc49734277"/>
+      <w:bookmarkStart w:id="112" w:name="_Toc50328142"/>
       <w:r>
         <w:rPr>
           <w:b w:val="0"/>
@@ -6382,7 +6370,7 @@
           <w:noProof/>
           <w:szCs w:val="24"/>
         </w:rPr>
-        <w:t>5</w:t>
+        <w:t>3</w:t>
       </w:r>
       <w:r>
         <w:rPr>
@@ -6411,13 +6399,283 @@
         <w:rPr>
           <w:iCs/>
         </w:rPr>
-        <w:t xml:space="preserve">With a basic understanding of the components of an airplane, forces, and rotation, </w:t>
-      </w:r>
-      <w:r>
+        <w:t xml:space="preserve">Coordinate systems are important to understand when talking about </w:t>
+      </w:r>
+      <w:r>
+        <w:rPr>
+          <w:iCs/>
+        </w:rPr>
+        <w:t xml:space="preserve">3D </w:t>
+      </w:r>
+      <w:r>
+        <w:rPr>
+          <w:iCs/>
+        </w:rPr>
+        <w:t xml:space="preserve">rotations. </w:t>
+      </w:r>
+      <w:r>
+        <w:rPr>
+          <w:iCs/>
+        </w:rPr>
+        <w:t xml:space="preserve">Coordinates are used to track the position of the airplane. </w:t>
+      </w:r>
+      <w:r>
+        <w:rPr>
+          <w:iCs/>
+        </w:rPr>
+        <w:t xml:space="preserve">There are two different </w:t>
+      </w:r>
+      <w:r>
+        <w:rPr>
+          <w:iCs/>
+        </w:rPr>
+        <w:t xml:space="preserve">X, Y, Z </w:t>
+      </w:r>
+      <w:r>
+        <w:rPr>
+          <w:iCs/>
+        </w:rPr>
+        <w:t xml:space="preserve">coordinate systems: the earth frame, and the body frame. The earth frame is a frame of reference that is fixed somewhere on the earth, sometimes the center. The body frame is </w:t>
+      </w:r>
+      <w:r>
+        <w:rPr>
+          <w:iCs/>
+        </w:rPr>
+        <w:lastRenderedPageBreak/>
+        <w:t>fixed to the center of gravity of the rigid body airplane, so it moves with the airplane [20].</w:t>
+      </w:r>
+      <w:r>
+        <w:rPr>
+          <w:iCs/>
+        </w:rPr>
+        <w:t xml:space="preserve"> </w:t>
+      </w:r>
+      <w:r>
+        <w:rPr>
+          <w:iCs/>
+        </w:rPr>
+        <w:t xml:space="preserve">Rotations happen along each of the three X, Y, Z axes. </w:t>
+      </w:r>
+      <w:r>
+        <w:rPr>
+          <w:iCs/>
+        </w:rPr>
+        <w:t xml:space="preserve">Figure 6 shows </w:t>
+      </w:r>
+      <w:r>
+        <w:rPr>
+          <w:iCs/>
+        </w:rPr>
+        <w:t>the body frame located on the airplane, along with the arbitrarily placed earth frame</w:t>
+      </w:r>
+      <w:r>
+        <w:rPr>
+          <w:iCs/>
+        </w:rPr>
+        <w:t xml:space="preserve"> located on the bottom-right.</w:t>
+      </w:r>
+      <w:r>
+        <w:rPr>
+          <w:iCs/>
+        </w:rPr>
+        <w:t xml:space="preserve"> Figure 4 illustrates the body frame and earth frame coordinate systems</w:t>
+      </w:r>
+      <w:r>
+        <w:rPr>
+          <w:iCs/>
+        </w:rPr>
+        <w:t xml:space="preserve"> [21]</w:t>
+      </w:r>
+      <w:r>
+        <w:rPr>
+          <w:iCs/>
+        </w:rPr>
+        <w:t xml:space="preserve">. </w:t>
+      </w:r>
+    </w:p>
+    <w:p>
+      <w:pPr>
+        <w:keepNext/>
+        <w:ind w:firstLine="720"/>
+        <w:jc w:val="center"/>
+      </w:pPr>
+      <w:r>
+        <w:rPr>
+          <w:iCs/>
+          <w:noProof/>
+        </w:rPr>
+        <w:drawing>
+          <wp:inline distT="0" distB="0" distL="0" distR="0" wp14:anchorId="1D88C221" wp14:editId="768402D0">
+            <wp:extent cx="4483100" cy="2054754"/>
+            <wp:effectExtent l="0" t="0" r="0" b="3175"/>
+            <wp:docPr id="7" name="Picture 7"/>
+            <wp:cNvGraphicFramePr>
+              <a:graphicFrameLocks xmlns:a="http://schemas.openxmlformats.org/drawingml/2006/main" noChangeAspect="1"/>
+            </wp:cNvGraphicFramePr>
+            <a:graphic xmlns:a="http://schemas.openxmlformats.org/drawingml/2006/main">
+              <a:graphicData uri="http://schemas.openxmlformats.org/drawingml/2006/picture">
+                <pic:pic xmlns:pic="http://schemas.openxmlformats.org/drawingml/2006/picture">
+                  <pic:nvPicPr>
+                    <pic:cNvPr id="7" name="frame.PNG"/>
+                    <pic:cNvPicPr/>
+                  </pic:nvPicPr>
+                  <pic:blipFill>
+                    <a:blip r:embed="rId16">
+                      <a:extLst>
+                        <a:ext uri="{28A0092B-C50C-407E-A947-70E740481C1C}">
+                          <a14:useLocalDpi xmlns:a14="http://schemas.microsoft.com/office/drawing/2010/main" val="0"/>
+                        </a:ext>
+                      </a:extLst>
+                    </a:blip>
+                    <a:stretch>
+                      <a:fillRect/>
+                    </a:stretch>
+                  </pic:blipFill>
+                  <pic:spPr>
+                    <a:xfrm>
+                      <a:off x="0" y="0"/>
+                      <a:ext cx="4501273" cy="2063083"/>
+                    </a:xfrm>
+                    <a:prstGeom prst="rect">
+                      <a:avLst/>
+                    </a:prstGeom>
+                  </pic:spPr>
+                </pic:pic>
+              </a:graphicData>
+            </a:graphic>
+          </wp:inline>
+        </w:drawing>
+      </w:r>
+    </w:p>
+    <w:p>
+      <w:pPr>
+        <w:pStyle w:val="Caption"/>
+        <w:jc w:val="center"/>
+        <w:rPr>
+          <w:b w:val="0"/>
+          <w:iCs/>
+        </w:rPr>
+      </w:pPr>
+      <w:bookmarkStart w:id="113" w:name="_Toc50328143"/>
+      <w:r>
+        <w:rPr>
+          <w:b w:val="0"/>
+        </w:rPr>
+        <w:t xml:space="preserve">Figure </w:t>
+      </w:r>
+      <w:r>
+        <w:rPr>
+          <w:b w:val="0"/>
+        </w:rPr>
+        <w:fldChar w:fldCharType="begin"/>
+      </w:r>
+      <w:r>
+        <w:rPr>
+          <w:b w:val="0"/>
+        </w:rPr>
+        <w:instrText xml:space="preserve"> SEQ Figure \* ARABIC </w:instrText>
+      </w:r>
+      <w:r>
+        <w:rPr>
+          <w:b w:val="0"/>
+        </w:rPr>
+        <w:fldChar w:fldCharType="separate"/>
+      </w:r>
+      <w:r>
+        <w:rPr>
+          <w:b w:val="0"/>
+          <w:noProof/>
+        </w:rPr>
+        <w:t>4</w:t>
+      </w:r>
+      <w:r>
+        <w:rPr>
+          <w:b w:val="0"/>
+        </w:rPr>
+        <w:fldChar w:fldCharType="end"/>
+      </w:r>
+      <w:r>
+        <w:rPr>
+          <w:b w:val="0"/>
+        </w:rPr>
+        <w:t>: Body F</w:t>
+      </w:r>
+      <w:r>
+        <w:rPr>
+          <w:b w:val="0"/>
+        </w:rPr>
+        <w:t xml:space="preserve">rame and </w:t>
+      </w:r>
+      <w:r>
+        <w:rPr>
+          <w:b w:val="0"/>
+        </w:rPr>
+        <w:t>Earth F</w:t>
+      </w:r>
+      <w:r>
+        <w:rPr>
+          <w:b w:val="0"/>
+        </w:rPr>
+        <w:t>rame</w:t>
+      </w:r>
+      <w:bookmarkStart w:id="114" w:name="_GoBack"/>
+      <w:bookmarkEnd w:id="113"/>
+      <w:bookmarkEnd w:id="114"/>
+    </w:p>
+    <w:p>
+      <w:pPr>
+        <w:ind w:firstLine="720"/>
         <w:rPr>
           <w:rFonts w:eastAsiaTheme="minorHAnsi"/>
         </w:rPr>
-        <w:t>the actual physics of a real-time 3D rigid body FDM can be explained.</w:t>
+      </w:pPr>
+      <w:r>
+        <w:rPr>
+          <w:iCs/>
+        </w:rPr>
+        <w:t>With a</w:t>
+      </w:r>
+      <w:r>
+        <w:rPr>
+          <w:iCs/>
+        </w:rPr>
+        <w:t>n</w:t>
+      </w:r>
+      <w:r>
+        <w:rPr>
+          <w:iCs/>
+        </w:rPr>
+        <w:t xml:space="preserve"> understanding of the components of an </w:t>
+      </w:r>
+      <w:r>
+        <w:rPr>
+          <w:iCs/>
+        </w:rPr>
+        <w:t>airplane, forces,</w:t>
+      </w:r>
+      <w:r>
+        <w:rPr>
+          <w:iCs/>
+        </w:rPr>
+        <w:t xml:space="preserve"> rotation</w:t>
+      </w:r>
+      <w:r>
+        <w:rPr>
+          <w:iCs/>
+        </w:rPr>
+        <w:t>s</w:t>
+      </w:r>
+      <w:r>
+        <w:rPr>
+          <w:iCs/>
+        </w:rPr>
+        <w:t>,</w:t>
+      </w:r>
+      <w:r>
+        <w:rPr>
+          <w:iCs/>
+        </w:rPr>
+        <w:t xml:space="preserve"> and the coordinate systems,</w:t>
       </w:r>
       <w:r>
         <w:rPr>
@@ -6425,14 +6683,842 @@
         </w:rPr>
         <w:t xml:space="preserve"> </w:t>
       </w:r>
+      <w:r>
+        <w:rPr>
+          <w:iCs/>
+        </w:rPr>
+        <w:t>we</w:t>
+      </w:r>
+      <w:r>
+        <w:rPr>
+          <w:iCs/>
+        </w:rPr>
+        <w:t xml:space="preserve"> can get into how they relate in</w:t>
+      </w:r>
+      <w:r>
+        <w:rPr>
+          <w:iCs/>
+        </w:rPr>
+        <w:t xml:space="preserve"> determining </w:t>
+      </w:r>
+      <w:r>
+        <w:rPr>
+          <w:rFonts w:eastAsiaTheme="minorHAnsi"/>
+        </w:rPr>
+        <w:t>the actual physics of a real-time 3D rigid body FDM</w:t>
+      </w:r>
+      <w:r>
+        <w:rPr>
+          <w:rFonts w:eastAsiaTheme="minorHAnsi"/>
+        </w:rPr>
+        <w:t>.</w:t>
+      </w:r>
+      <w:r>
+        <w:rPr>
+          <w:rFonts w:eastAsiaTheme="minorHAnsi"/>
+        </w:rPr>
+        <w:t xml:space="preserve"> </w:t>
+      </w:r>
+      <w:r>
+        <w:rPr>
+          <w:rFonts w:eastAsiaTheme="minorHAnsi"/>
+        </w:rPr>
+        <w:t>These things are being considered in the calculations:</w:t>
+      </w:r>
+    </w:p>
+    <w:p>
+      <w:pPr>
+        <w:rPr>
+          <w:rFonts w:eastAsiaTheme="minorHAnsi"/>
+        </w:rPr>
+      </w:pPr>
+      <w:r>
+        <w:rPr>
+          <w:rFonts w:eastAsiaTheme="minorHAnsi"/>
+        </w:rPr>
+        <w:t>(</w:t>
+      </w:r>
+      <w:r>
+        <w:rPr>
+          <w:rFonts w:eastAsiaTheme="minorHAnsi"/>
+        </w:rPr>
+        <w:t>thes</w:t>
+      </w:r>
+      <w:r>
+        <w:rPr>
+          <w:rFonts w:eastAsiaTheme="minorHAnsi"/>
+        </w:rPr>
+        <w:t>e are the things to expand</w:t>
+      </w:r>
+      <w:r>
+        <w:rPr>
+          <w:rFonts w:eastAsiaTheme="minorHAnsi"/>
+        </w:rPr>
+        <w:t xml:space="preserve"> on</w:t>
+      </w:r>
+      <w:r>
+        <w:rPr>
+          <w:rFonts w:eastAsiaTheme="minorHAnsi"/>
+        </w:rPr>
+        <w:t xml:space="preserve"> based on what is coded in the model</w:t>
+      </w:r>
+      <w:r>
+        <w:rPr>
+          <w:rFonts w:eastAsiaTheme="minorHAnsi"/>
+        </w:rPr>
+        <w:t>)</w:t>
+      </w:r>
+    </w:p>
+    <w:p>
+      <w:pPr>
+        <w:pStyle w:val="ListParagraph"/>
+        <w:numPr>
+          <w:ilvl w:val="0"/>
+          <w:numId w:val="17"/>
+        </w:numPr>
+        <w:rPr>
+          <w:rFonts w:eastAsiaTheme="minorHAnsi"/>
+        </w:rPr>
+      </w:pPr>
+      <w:r>
+        <w:rPr>
+          <w:rFonts w:eastAsiaTheme="minorHAnsi"/>
+        </w:rPr>
+        <w:t>Initialize plane</w:t>
+      </w:r>
+    </w:p>
+    <w:p>
+      <w:pPr>
+        <w:pStyle w:val="ListParagraph"/>
+        <w:numPr>
+          <w:ilvl w:val="0"/>
+          <w:numId w:val="17"/>
+        </w:numPr>
+        <w:rPr>
+          <w:rFonts w:eastAsiaTheme="minorHAnsi"/>
+        </w:rPr>
+      </w:pPr>
+      <w:r>
+        <w:rPr>
+          <w:rFonts w:eastAsiaTheme="minorHAnsi"/>
+        </w:rPr>
+        <w:t xml:space="preserve">Calc </w:t>
+      </w:r>
+      <w:r>
+        <w:rPr>
+          <w:rFonts w:eastAsiaTheme="minorHAnsi"/>
+        </w:rPr>
+        <w:t xml:space="preserve">Mass properties: center of gravity, </w:t>
+      </w:r>
+      <w:r>
+        <w:rPr>
+          <w:rFonts w:eastAsiaTheme="minorHAnsi"/>
+        </w:rPr>
+        <w:t>Moments and product of intertia. Inertia matrix is in body frame</w:t>
+      </w:r>
+      <w:r>
+        <w:rPr>
+          <w:rFonts w:eastAsiaTheme="minorHAnsi"/>
+        </w:rPr>
+        <w:t xml:space="preserve">. </w:t>
+      </w:r>
+      <w:r>
+        <w:rPr>
+          <w:rFonts w:eastAsiaTheme="minorHAnsi"/>
+        </w:rPr>
+        <w:t>determines the torque needed for a desired angular acceleration about a rotational axis; similar to how mass determines the force needed for a desired acceleration</w:t>
+      </w:r>
+      <w:r>
+        <w:rPr>
+          <w:rFonts w:eastAsiaTheme="minorHAnsi"/>
+        </w:rPr>
+        <w:t xml:space="preserve"> </w:t>
+      </w:r>
+    </w:p>
+    <w:p>
+      <w:pPr>
+        <w:pStyle w:val="ListParagraph"/>
+        <w:numPr>
+          <w:ilvl w:val="0"/>
+          <w:numId w:val="17"/>
+        </w:numPr>
+        <w:rPr>
+          <w:rFonts w:eastAsiaTheme="minorHAnsi"/>
+        </w:rPr>
+      </w:pPr>
+      <w:r>
+        <w:rPr>
+          <w:rFonts w:eastAsiaTheme="minorHAnsi"/>
+        </w:rPr>
+        <w:t>Calc airplane loads (</w:t>
+      </w:r>
+      <w:r>
+        <w:rPr>
+          <w:rFonts w:eastAsiaTheme="minorHAnsi"/>
+        </w:rPr>
+        <w:t>Forces</w:t>
+      </w:r>
+      <w:r>
+        <w:rPr>
+          <w:rFonts w:eastAsiaTheme="minorHAnsi"/>
+        </w:rPr>
+        <w:t>)</w:t>
+      </w:r>
+      <w:r>
+        <w:rPr>
+          <w:rFonts w:eastAsiaTheme="minorHAnsi"/>
+        </w:rPr>
+        <w:t xml:space="preserve">: </w:t>
+      </w:r>
+      <w:r>
+        <w:rPr>
+          <w:rFonts w:eastAsiaTheme="minorHAnsi"/>
+        </w:rPr>
+        <w:t xml:space="preserve">Lift and drag calculations. </w:t>
+      </w:r>
+      <w:r>
+        <w:rPr>
+          <w:rFonts w:eastAsiaTheme="minorHAnsi"/>
+        </w:rPr>
+        <w:t>Just about all of th</w:t>
+      </w:r>
+      <w:r>
+        <w:rPr>
+          <w:rFonts w:eastAsiaTheme="minorHAnsi"/>
+        </w:rPr>
+        <w:t xml:space="preserve">e forces acting on the airplane </w:t>
+      </w:r>
+      <w:r>
+        <w:rPr>
+          <w:rFonts w:eastAsiaTheme="minorHAnsi"/>
+        </w:rPr>
+        <w:t>are first calculated in body-fixed coordinates</w:t>
+      </w:r>
+      <w:r>
+        <w:rPr>
+          <w:rFonts w:eastAsiaTheme="minorHAnsi"/>
+        </w:rPr>
+        <w:t xml:space="preserve"> </w:t>
+      </w:r>
+      <w:r>
+        <w:rPr>
+          <w:rFonts w:eastAsiaTheme="minorHAnsi"/>
+        </w:rPr>
+        <w:t xml:space="preserve">and </w:t>
+      </w:r>
+      <w:r>
+        <w:rPr>
+          <w:rFonts w:eastAsiaTheme="minorHAnsi"/>
+        </w:rPr>
+        <w:lastRenderedPageBreak/>
+        <w:t>then converted to earth-fixed coordinates before the gravity force is applied</w:t>
+      </w:r>
+      <w:r>
+        <w:rPr>
+          <w:rFonts w:eastAsiaTheme="minorHAnsi"/>
+        </w:rPr>
+        <w:t xml:space="preserve">. Lift and drag are </w:t>
+      </w:r>
+      <w:r>
+        <w:rPr>
+          <w:iCs/>
+        </w:rPr>
+        <w:t>functions of air density, speed, viscosity, surface area, aspect ratio, and angle of attack. Thrust, gravity</w:t>
+      </w:r>
+      <w:r>
+        <w:rPr>
+          <w:iCs/>
+        </w:rPr>
+        <w:t xml:space="preserve"> added.</w:t>
+      </w:r>
+    </w:p>
+    <w:p>
+      <w:pPr>
+        <w:pStyle w:val="ListParagraph"/>
+        <w:numPr>
+          <w:ilvl w:val="0"/>
+          <w:numId w:val="17"/>
+        </w:numPr>
+        <w:rPr>
+          <w:rFonts w:eastAsiaTheme="minorHAnsi"/>
+        </w:rPr>
+      </w:pPr>
+      <w:r>
+        <w:rPr>
+          <w:rFonts w:eastAsiaTheme="minorHAnsi"/>
+        </w:rPr>
+        <w:t>Stepsimulation (</w:t>
+      </w:r>
+      <w:r>
+        <w:rPr>
+          <w:rFonts w:eastAsiaTheme="minorHAnsi"/>
+        </w:rPr>
+        <w:t>Integration equations of motion</w:t>
+      </w:r>
+      <w:r>
+        <w:rPr>
+          <w:rFonts w:eastAsiaTheme="minorHAnsi"/>
+        </w:rPr>
+        <w:t>)</w:t>
+      </w:r>
+      <w:r>
+        <w:rPr>
+          <w:rFonts w:eastAsiaTheme="minorHAnsi"/>
+        </w:rPr>
+        <w:t>: a</w:t>
+      </w:r>
+      <w:r>
+        <w:rPr>
+          <w:rFonts w:eastAsiaTheme="minorHAnsi"/>
+        </w:rPr>
+        <w:t>ctually integrate the equations of motion so that thesimulation can progress through time.</w:t>
+      </w:r>
+      <w:r>
+        <w:rPr>
+          <w:rFonts w:eastAsiaTheme="minorHAnsi"/>
+        </w:rPr>
+        <w:t xml:space="preserve"> Eulers basic method (chp 7 better methods). This function also updates the orientation via quaternion. </w:t>
+      </w:r>
+      <w:r>
+        <w:rPr>
+          <w:rFonts w:eastAsiaTheme="minorHAnsi"/>
+        </w:rPr>
+        <w:t xml:space="preserve">Air speed. </w:t>
+      </w:r>
+      <w:r>
+        <w:rPr>
+          <w:rFonts w:eastAsiaTheme="minorHAnsi"/>
+        </w:rPr>
+        <w:t>Lastly, the three Euler angles</w:t>
+      </w:r>
+      <w:r>
+        <w:rPr>
+          <w:rFonts w:eastAsiaTheme="minorHAnsi" w:hint="eastAsia"/>
+        </w:rPr>
+        <w:t>—</w:t>
+      </w:r>
+      <w:r>
+        <w:rPr>
+          <w:rFonts w:eastAsiaTheme="minorHAnsi"/>
+        </w:rPr>
+        <w:t xml:space="preserve">roll, </w:t>
+      </w:r>
+      <w:r>
+        <w:rPr>
+          <w:rFonts w:eastAsiaTheme="minorHAnsi"/>
+        </w:rPr>
+        <w:t>pitch, and yaw</w:t>
+      </w:r>
+      <w:r>
+        <w:rPr>
+          <w:rFonts w:eastAsiaTheme="minorHAnsi" w:hint="eastAsia"/>
+        </w:rPr>
+        <w:t>—</w:t>
+      </w:r>
+      <w:r>
+        <w:rPr>
+          <w:rFonts w:eastAsiaTheme="minorHAnsi"/>
+        </w:rPr>
+        <w:t>are extracted from the orientation</w:t>
+      </w:r>
+      <w:r>
+        <w:rPr>
+          <w:rFonts w:eastAsiaTheme="minorHAnsi"/>
+        </w:rPr>
+        <w:t xml:space="preserve"> </w:t>
+      </w:r>
+      <w:r>
+        <w:rPr>
+          <w:rFonts w:eastAsiaTheme="minorHAnsi"/>
+        </w:rPr>
+        <w:t>quaternion</w:t>
+      </w:r>
+      <w:r>
+        <w:rPr>
+          <w:rFonts w:eastAsiaTheme="minorHAnsi"/>
+        </w:rPr>
+        <w:t xml:space="preserve">. Func happens once a rotation cycle. </w:t>
+      </w:r>
+    </w:p>
+    <w:p>
+      <w:pPr>
+        <w:pStyle w:val="ListParagraph"/>
+        <w:numPr>
+          <w:ilvl w:val="0"/>
+          <w:numId w:val="17"/>
+        </w:numPr>
+        <w:rPr>
+          <w:rFonts w:eastAsiaTheme="minorHAnsi"/>
+        </w:rPr>
+      </w:pPr>
+      <w:r>
+        <w:rPr>
+          <w:rFonts w:eastAsiaTheme="minorHAnsi"/>
+        </w:rPr>
+        <w:t xml:space="preserve">Flight controls: </w:t>
+      </w:r>
+      <w:r>
+        <w:rPr>
+          <w:rFonts w:eastAsiaTheme="minorHAnsi"/>
+        </w:rPr>
+        <w:t>flight controls allow you to interact with the airplane</w:t>
+      </w:r>
+      <w:r>
+        <w:rPr>
+          <w:rFonts w:eastAsiaTheme="minorHAnsi" w:hint="eastAsia"/>
+        </w:rPr>
+        <w:t>’</w:t>
+      </w:r>
+      <w:r>
+        <w:rPr>
+          <w:rFonts w:eastAsiaTheme="minorHAnsi"/>
+        </w:rPr>
+        <w:t>s various</w:t>
+      </w:r>
+      <w:r>
+        <w:rPr>
+          <w:rFonts w:eastAsiaTheme="minorHAnsi"/>
+        </w:rPr>
+        <w:t xml:space="preserve"> </w:t>
+      </w:r>
+      <w:r>
+        <w:rPr>
+          <w:rFonts w:eastAsiaTheme="minorHAnsi"/>
+        </w:rPr>
+        <w:t>controls surfaces in order to actually fly th</w:t>
+      </w:r>
+      <w:r>
+        <w:rPr>
+          <w:rFonts w:eastAsiaTheme="minorHAnsi"/>
+        </w:rPr>
+        <w:t>e plane via keyboard.</w:t>
+      </w:r>
+    </w:p>
+    <w:p>
+      <w:pPr>
+        <w:rPr>
+          <w:rFonts w:eastAsiaTheme="minorHAnsi"/>
+        </w:rPr>
+      </w:pPr>
     </w:p>
     <w:p>
       <w:pPr>
         <w:ind w:firstLine="720"/>
         <w:rPr>
-          <w:iCs/>
-        </w:rPr>
-      </w:pPr>
+          <w:rFonts w:eastAsiaTheme="minorHAnsi"/>
+        </w:rPr>
+      </w:pPr>
+    </w:p>
+    <w:p>
+      <w:pPr>
+        <w:ind w:firstLine="720"/>
+        <w:rPr>
+          <w:iCs/>
+        </w:rPr>
+      </w:pPr>
+    </w:p>
+    <w:p>
+      <w:pPr>
+        <w:ind w:firstLine="720"/>
+        <w:rPr>
+          <w:iCs/>
+        </w:rPr>
+      </w:pPr>
+    </w:p>
+    <w:p>
+      <w:pPr>
+        <w:ind w:firstLine="720"/>
+        <w:rPr>
+          <w:iCs/>
+        </w:rPr>
+      </w:pPr>
+    </w:p>
+    <w:p>
+      <w:pPr>
+        <w:ind w:firstLine="720"/>
+        <w:rPr>
+          <w:iCs/>
+        </w:rPr>
+      </w:pPr>
+    </w:p>
+    <w:p>
+      <w:pPr>
+        <w:ind w:firstLine="720"/>
+        <w:rPr>
+          <w:iCs/>
+        </w:rPr>
+      </w:pPr>
+    </w:p>
+    <w:p>
+      <w:pPr>
+        <w:ind w:firstLine="720"/>
+        <w:rPr>
+          <w:iCs/>
+        </w:rPr>
+      </w:pPr>
+    </w:p>
+    <w:p>
+      <w:pPr>
+        <w:ind w:firstLine="720"/>
+        <w:rPr>
+          <w:iCs/>
+        </w:rPr>
+      </w:pPr>
+      <w:r>
+        <w:rPr>
+          <w:iCs/>
+        </w:rPr>
+        <w:t xml:space="preserve"> </w:t>
+      </w:r>
+      <w:r>
+        <w:rPr>
+          <w:iCs/>
+        </w:rPr>
+        <w:t>(garbage that will be deleted)</w:t>
+      </w:r>
+    </w:p>
+    <w:p>
+      <w:pPr>
+        <w:ind w:firstLine="720"/>
+        <w:rPr>
+          <w:iCs/>
+        </w:rPr>
+      </w:pPr>
+      <w:r>
+        <w:rPr>
+          <w:iCs/>
+        </w:rPr>
+        <w:lastRenderedPageBreak/>
+        <w:t>A quaternion is a way to represent orientation of something in three dimensions. Specifically, we are about unit quaternions. It is like a vector, made of four components, which satisfies this equation: q</w:t>
+      </w:r>
+      <w:r>
+        <w:rPr>
+          <w:iCs/>
+          <w:vertAlign w:val="subscript"/>
+        </w:rPr>
+        <w:t>0</w:t>
+      </w:r>
+      <w:r>
+        <w:rPr>
+          <w:iCs/>
+        </w:rPr>
+        <w:t>2 + q</w:t>
+      </w:r>
+      <w:r>
+        <w:rPr>
+          <w:iCs/>
+          <w:vertAlign w:val="subscript"/>
+        </w:rPr>
+        <w:t>x</w:t>
+      </w:r>
+      <w:r>
+        <w:rPr>
+          <w:iCs/>
+        </w:rPr>
+        <w:t>2 + q</w:t>
+      </w:r>
+      <w:r>
+        <w:rPr>
+          <w:iCs/>
+          <w:vertAlign w:val="subscript"/>
+        </w:rPr>
+        <w:t>y</w:t>
+      </w:r>
+      <w:r>
+        <w:rPr>
+          <w:iCs/>
+        </w:rPr>
+        <w:t>2 + q</w:t>
+      </w:r>
+      <w:r>
+        <w:rPr>
+          <w:iCs/>
+          <w:vertAlign w:val="subscript"/>
+        </w:rPr>
+        <w:t>z</w:t>
+      </w:r>
+      <w:r>
+        <w:rPr>
+          <w:iCs/>
+        </w:rPr>
+        <w:t xml:space="preserve">2 = 1. Figure x visualizes that the rigid body can rotate about some arbitrary axis u at the rigid bodies center of gravity. </w:t>
+      </w:r>
+    </w:p>
+    <w:p>
+      <w:pPr>
+        <w:ind w:firstLine="720"/>
+        <w:rPr>
+          <w:iCs/>
+        </w:rPr>
+      </w:pPr>
+      <w:r>
+        <w:rPr>
+          <w:noProof/>
+        </w:rPr>
+        <w:drawing>
+          <wp:inline distT="0" distB="0" distL="0" distR="0" wp14:anchorId="5252DF40" wp14:editId="504B8CE4">
+            <wp:extent cx="1974850" cy="1365250"/>
+            <wp:effectExtent l="0" t="0" r="6350" b="6350"/>
+            <wp:docPr id="1" name="Picture 13"/>
+            <wp:cNvGraphicFramePr>
+              <a:graphicFrameLocks xmlns:a="http://schemas.openxmlformats.org/drawingml/2006/main" noChangeAspect="1"/>
+            </wp:cNvGraphicFramePr>
+            <a:graphic xmlns:a="http://schemas.openxmlformats.org/drawingml/2006/main">
+              <a:graphicData uri="http://schemas.openxmlformats.org/drawingml/2006/picture">
+                <pic:pic xmlns:pic="http://schemas.openxmlformats.org/drawingml/2006/picture">
+                  <pic:nvPicPr>
+                    <pic:cNvPr id="0" name="Picture 13"/>
+                    <pic:cNvPicPr>
+                      <a:picLocks noChangeAspect="1" noChangeArrowheads="1"/>
+                    </pic:cNvPicPr>
+                  </pic:nvPicPr>
+                  <pic:blipFill>
+                    <a:blip r:embed="rId17" cstate="print">
+                      <a:extLst>
+                        <a:ext uri="{28A0092B-C50C-407E-A947-70E740481C1C}">
+                          <a14:useLocalDpi xmlns:a14="http://schemas.microsoft.com/office/drawing/2010/main" val="0"/>
+                        </a:ext>
+                      </a:extLst>
+                    </a:blip>
+                    <a:srcRect/>
+                    <a:stretch>
+                      <a:fillRect/>
+                    </a:stretch>
+                  </pic:blipFill>
+                  <pic:spPr bwMode="auto">
+                    <a:xfrm>
+                      <a:off x="0" y="0"/>
+                      <a:ext cx="1974850" cy="1365250"/>
+                    </a:xfrm>
+                    <a:prstGeom prst="rect">
+                      <a:avLst/>
+                    </a:prstGeom>
+                    <a:noFill/>
+                    <a:ln>
+                      <a:noFill/>
+                    </a:ln>
+                  </pic:spPr>
+                </pic:pic>
+              </a:graphicData>
+            </a:graphic>
+          </wp:inline>
+        </w:drawing>
+      </w:r>
+    </w:p>
+    <w:p>
+      <w:pPr>
+        <w:rPr>
+          <w:iCs/>
+        </w:rPr>
+      </w:pPr>
+      <w:r>
+        <w:rPr>
+          <w:iCs/>
+        </w:rPr>
+        <w:t>First, you set up a quaternion that represents the initial orientation of the rigid body at time 0. Then you update the orientation to reflect the new orientation at a given instant in time using the angular velocities that are calculated for that instant. A quaternion can be made given the from each Euler angles.</w:t>
+      </w:r>
+    </w:p>
+    <w:p>
+      <w:pPr>
+        <w:rPr>
+          <w:iCs/>
+        </w:rPr>
+      </w:pPr>
+      <w:r>
+        <w:rPr>
+          <w:b/>
+          <w:bCs/>
+          <w:iCs/>
+        </w:rPr>
+        <w:t>q</w:t>
+      </w:r>
+      <w:r>
+        <w:rPr>
+          <w:iCs/>
+        </w:rPr>
+        <w:t xml:space="preserve">roll = [cos(φ/2), (sin(φ/2)) </w:t>
+      </w:r>
+      <w:r>
+        <w:rPr>
+          <w:b/>
+          <w:bCs/>
+          <w:iCs/>
+        </w:rPr>
+        <w:t xml:space="preserve">i </w:t>
+      </w:r>
+      <w:r>
+        <w:rPr>
+          <w:iCs/>
+        </w:rPr>
+        <w:t xml:space="preserve">+ 0 </w:t>
+      </w:r>
+      <w:r>
+        <w:rPr>
+          <w:b/>
+          <w:bCs/>
+          <w:iCs/>
+        </w:rPr>
+        <w:t xml:space="preserve">j </w:t>
+      </w:r>
+      <w:r>
+        <w:rPr>
+          <w:iCs/>
+        </w:rPr>
+        <w:t xml:space="preserve">+ 0 </w:t>
+      </w:r>
+      <w:r>
+        <w:rPr>
+          <w:b/>
+          <w:bCs/>
+          <w:iCs/>
+        </w:rPr>
+        <w:t>k</w:t>
+      </w:r>
+      <w:r>
+        <w:rPr>
+          <w:iCs/>
+        </w:rPr>
+        <w:t>]</w:t>
+      </w:r>
+    </w:p>
+    <w:p>
+      <w:pPr>
+        <w:rPr>
+          <w:iCs/>
+        </w:rPr>
+      </w:pPr>
+      <w:r>
+        <w:rPr>
+          <w:b/>
+          <w:bCs/>
+          <w:iCs/>
+        </w:rPr>
+        <w:t>q</w:t>
+      </w:r>
+      <w:r>
+        <w:rPr>
+          <w:iCs/>
+        </w:rPr>
+        <w:t xml:space="preserve">pitch = [cos(τ /2), 0 </w:t>
+      </w:r>
+      <w:r>
+        <w:rPr>
+          <w:b/>
+          <w:bCs/>
+          <w:iCs/>
+        </w:rPr>
+        <w:t xml:space="preserve">i </w:t>
+      </w:r>
+      <w:r>
+        <w:rPr>
+          <w:iCs/>
+        </w:rPr>
+        <w:t xml:space="preserve">+ (sin(τ /2)) </w:t>
+      </w:r>
+      <w:r>
+        <w:rPr>
+          <w:b/>
+          <w:bCs/>
+          <w:iCs/>
+        </w:rPr>
+        <w:t xml:space="preserve">j </w:t>
+      </w:r>
+      <w:r>
+        <w:rPr>
+          <w:iCs/>
+        </w:rPr>
+        <w:t xml:space="preserve">+ 0 </w:t>
+      </w:r>
+      <w:r>
+        <w:rPr>
+          <w:b/>
+          <w:bCs/>
+          <w:iCs/>
+        </w:rPr>
+        <w:t>k</w:t>
+      </w:r>
+      <w:r>
+        <w:rPr>
+          <w:iCs/>
+        </w:rPr>
+        <w:t>]</w:t>
+      </w:r>
+    </w:p>
+    <w:p>
+      <w:pPr>
+        <w:rPr>
+          <w:iCs/>
+        </w:rPr>
+      </w:pPr>
+      <w:r>
+        <w:rPr>
+          <w:b/>
+          <w:bCs/>
+          <w:iCs/>
+        </w:rPr>
+        <w:t>q</w:t>
+      </w:r>
+      <w:r>
+        <w:rPr>
+          <w:iCs/>
+        </w:rPr>
+        <w:t xml:space="preserve">yaw = [cos(ψ /2), 0 </w:t>
+      </w:r>
+      <w:r>
+        <w:rPr>
+          <w:b/>
+          <w:bCs/>
+          <w:iCs/>
+        </w:rPr>
+        <w:t xml:space="preserve">i </w:t>
+      </w:r>
+      <w:r>
+        <w:rPr>
+          <w:iCs/>
+        </w:rPr>
+        <w:t xml:space="preserve">+ 0 </w:t>
+      </w:r>
+      <w:r>
+        <w:rPr>
+          <w:b/>
+          <w:bCs/>
+          <w:iCs/>
+        </w:rPr>
+        <w:t xml:space="preserve">j </w:t>
+      </w:r>
+      <w:r>
+        <w:rPr>
+          <w:iCs/>
+        </w:rPr>
+        <w:t xml:space="preserve">+ (sin(ψ /2)) </w:t>
+      </w:r>
+      <w:r>
+        <w:rPr>
+          <w:b/>
+          <w:bCs/>
+          <w:iCs/>
+        </w:rPr>
+        <w:t>k</w:t>
+      </w:r>
+      <w:r>
+        <w:rPr>
+          <w:iCs/>
+        </w:rPr>
+        <w:t>]</w:t>
+      </w:r>
+    </w:p>
+    <w:p>
+      <w:pPr>
+        <w:rPr>
+          <w:iCs/>
+        </w:rPr>
+      </w:pPr>
+      <w:r>
+        <w:rPr>
+          <w:iCs/>
+        </w:rPr>
+        <w:t>The resulting quaternions are then multiplied together to get one quaternion representing the airplanes orientation.</w:t>
+      </w:r>
     </w:p>
     <w:p>
       <w:pPr>
@@ -6471,6 +7557,7 @@
         <w:rPr>
           <w:iCs/>
         </w:rPr>
+        <w:lastRenderedPageBreak/>
         <w:t>Break up airplane components into chunks</w:t>
       </w:r>
     </w:p>
@@ -6611,7 +7698,6 @@
         <w:rPr>
           <w:iCs/>
         </w:rPr>
-        <w:lastRenderedPageBreak/>
         <w:t>vcg is the vector representing air speed and flight direction</w:t>
       </w:r>
       <w:r>
@@ -6968,33 +8054,20 @@
     </w:p>
     <w:p>
       <w:pPr>
-        <w:rPr>
-          <w:iCs/>
-        </w:rPr>
-      </w:pPr>
-    </w:p>
-    <w:p>
-      <w:pPr>
-        <w:rPr>
-          <w:iCs/>
-        </w:rPr>
-      </w:pPr>
-    </w:p>
-    <w:p>
-      <w:pPr>
         <w:pStyle w:val="Heading2"/>
         <w:rPr>
           <w:rFonts w:eastAsiaTheme="minorHAnsi"/>
         </w:rPr>
       </w:pPr>
-      <w:bookmarkStart w:id="113" w:name="_Toc49698468"/>
+      <w:bookmarkStart w:id="115" w:name="_Toc50327741"/>
       <w:r>
         <w:rPr>
           <w:rFonts w:eastAsiaTheme="minorHAnsi"/>
         </w:rPr>
+        <w:lastRenderedPageBreak/>
         <w:t>2.5 Entity Component System</w:t>
       </w:r>
-      <w:bookmarkEnd w:id="113"/>
+      <w:bookmarkEnd w:id="115"/>
     </w:p>
     <w:p>
       <w:pPr>
@@ -7019,14 +8092,7 @@
         <w:rPr>
           <w:rFonts w:eastAsiaTheme="minorHAnsi"/>
         </w:rPr>
-        <w:t xml:space="preserve">. ECS is a different way to organize data, and a viable alternative to organizing code with </w:t>
-      </w:r>
-      <w:r>
-        <w:rPr>
-          <w:rFonts w:eastAsiaTheme="minorHAnsi"/>
-        </w:rPr>
-        <w:lastRenderedPageBreak/>
-        <w:t xml:space="preserve">the Object Oriented Programming (OOP). The ECS structure is popular in designing game engines, such as Unity [8]. Where OOP focuses on inheritance and hierarchies, ECS focuses on composition. ECS gets rid of the troubles that arise with inheritance. Suppose we have a space or world that we want to populate with things. These things may have similar attributes as well as unique attributes. With OOP, you would have a base class called Thing that all other Thing types will inherit. The limitation is that one child class can only inherit directly from one parent. For example, a Mammal type may have a child Dog which inherits a fur attribute, and a Bird may have a child Duck which inherits the lays eggs attribute. But in this case, a platypus, which has fur and lays eggs needs to inherit both attributes [9]. This complicates things. The hierarchy chains that are created in game design can become too large to work with and code becomes too highly dependent on other code [10]. This makes maintenance of code and adding new features a pain with OOP. This is where ECS shines. </w:t>
+        <w:t xml:space="preserve">. ECS is a different way to organize data, and a viable alternative to organizing code with the Object Oriented Programming (OOP). The ECS structure is popular in designing game engines, such as Unity [8]. Where OOP focuses on inheritance and hierarchies, ECS focuses on composition. ECS gets rid of the troubles that arise with inheritance. Suppose we have a space or world that we want to populate with things. These things may have similar attributes as well as unique attributes. With OOP, you would have a base class called Thing that all other Thing types will inherit. The limitation is that one child class can only inherit directly from one parent. For example, a Mammal type may have a child Dog which inherits a fur attribute, and a Bird may have a child Duck which inherits the lays eggs attribute. But in this case, a platypus, which has fur and lays eggs needs to inherit both attributes [9]. This complicates things. The hierarchy chains that are created in game design can become too large to work with and code becomes too highly dependent on other code [10]. This makes maintenance of code and adding new features a pain with OOP. This is where ECS shines. </w:t>
       </w:r>
     </w:p>
     <w:p>
@@ -7052,14 +8118,14 @@
         <w:rPr>
           <w:rFonts w:eastAsiaTheme="minorHAnsi"/>
         </w:rPr>
-        <w:t xml:space="preserve">You start with an Entity, which represent concrete objects in the world, like a bullet. Entities on their own are useless; they are just containers which Components can be added to. Components hold data and represent a feature. For example, Position is a Component of an Entity. The Components called Position, Render, and Spawning may be added to the Bullet Entity. The mixing and matching of Components can create unique Entities. A Player Entity can be created by adding the Components Position, Render, and Health. Systems are what give functionality to an ECS architecture. A System could be created called Render, which handles all of the rendering functionality of the world. Or a System called Health could </w:t>
+        <w:t xml:space="preserve">You start with an Entity, which represent concrete objects in the world, like a bullet. Entities on their own are useless; they are just containers which Components can be added to. Components hold data and represent a feature. For example, Position is a Component of an Entity. The Components called Position, Render, and Spawning may be added to the Bullet Entity. The mixing and matching of Components can create unique Entities. A Player Entity can be created by </w:t>
       </w:r>
       <w:r>
         <w:rPr>
           <w:rFonts w:eastAsiaTheme="minorHAnsi"/>
         </w:rPr>
         <w:lastRenderedPageBreak/>
-        <w:t>handle all of the health functions. Systems have something called a filter. Filters look for every Entity which has some combination of specified Components. For example, the Render System’s filter wants to find every Entity with the Render data Component and Position data Component. Once these Entities are found, they are returned to the Render System to perform some job on it [11]. This is this example visualized [11]:</w:t>
+        <w:t>adding the Components Position, Render, and Health. Systems are what give functionality to an ECS architecture. A System could be created called Render, which handles all of the rendering functionality of the world. Or a System called Health could handle all of the health functions. Systems have something called a filter. Filters look for every Entity which has some combination of specified Components. For example, the Render System’s filter wants to find every Entity with the Render data Component and Position data Component. Once these Entities are found, they are returned to the Render System to perform some job on it [11]. This is this example visualized [11]:</w:t>
       </w:r>
     </w:p>
     <w:p>
@@ -7088,7 +8154,7 @@
                     <pic:cNvPicPr/>
                   </pic:nvPicPr>
                   <pic:blipFill>
-                    <a:blip r:embed="rId16" cstate="print">
+                    <a:blip r:embed="rId18" cstate="print">
                       <a:extLst>
                         <a:ext uri="{28A0092B-C50C-407E-A947-70E740481C1C}">
                           <a14:useLocalDpi xmlns:a14="http://schemas.microsoft.com/office/drawing/2010/main" val="0"/>
@@ -7123,7 +8189,7 @@
           <w:b w:val="0"/>
         </w:rPr>
       </w:pPr>
-      <w:bookmarkStart w:id="114" w:name="_Toc49734273"/>
+      <w:bookmarkStart w:id="116" w:name="_Toc50328144"/>
       <w:r>
         <w:rPr>
           <w:b w:val="0"/>
@@ -7153,7 +8219,7 @@
           <w:b w:val="0"/>
           <w:noProof/>
         </w:rPr>
-        <w:t>1</w:t>
+        <w:t>5</w:t>
       </w:r>
       <w:r>
         <w:rPr>
@@ -7167,7 +8233,7 @@
         </w:rPr>
         <w:t>: Entity Component System Visualized</w:t>
       </w:r>
-      <w:bookmarkEnd w:id="114"/>
+      <w:bookmarkEnd w:id="116"/>
     </w:p>
     <w:p>
       <w:pPr>
@@ -7204,12 +8270,19 @@
         <w:rPr>
           <w:rFonts w:eastAsiaTheme="minorHAnsi"/>
         </w:rPr>
-        <w:t>Systems functionality [12]. This separates code dependencies, making code easy to refactor, and makes it simple to implement concurrency. With data separated from functionality, a job can be operated on multiple Entities concurrently. Also, because a Systems does a job on specified data Components, they only iterate over Entities that they care about</w:t>
+        <w:t xml:space="preserve">Systems functionality [12]. This separates code dependencies, making code easy to refactor, and makes it simple to implement concurrency. With data separated from functionality, a job can be operated on multiple Entities concurrently. Also, because a Systems does a job on specified data </w:t>
       </w:r>
       <w:r>
         <w:rPr>
           <w:rFonts w:eastAsiaTheme="minorHAnsi"/>
         </w:rPr>
+        <w:lastRenderedPageBreak/>
+        <w:t>Components, they only iterate over Entities that they care about</w:t>
+      </w:r>
+      <w:r>
+        <w:rPr>
+          <w:rFonts w:eastAsiaTheme="minorHAnsi"/>
+        </w:rPr>
         <w:t>.</w:t>
       </w:r>
       <w:r>
@@ -7230,7 +8303,6 @@
         <w:rPr>
           <w:rFonts w:eastAsiaTheme="minorHAnsi"/>
         </w:rPr>
-        <w:lastRenderedPageBreak/>
         <w:tab/>
         <w:t>The FDM created will use this ECS structure. To implement the ECS in Rust, something called Specs will be used. Specs is library, usually used for games and simulations, which makes it easy to build a program leveraging the ECS structure. Specs maintains the reason one would use an ECS, code is highly parallel, flexible, and fast. This is good for the FDM because it will be easy to use parallelism, and add features – all with excellent performance. [12].</w:t>
       </w:r>
@@ -7254,206 +8326,187 @@
       <w:pPr>
         <w:pStyle w:val="Heading2"/>
       </w:pPr>
-      <w:bookmarkStart w:id="115" w:name="_Toc49698465"/>
+      <w:bookmarkStart w:id="117" w:name="_Toc50327742"/>
       <w:r>
         <w:t xml:space="preserve">2.2 </w:t>
       </w:r>
       <w:r>
         <w:t>Rust</w:t>
       </w:r>
-      <w:bookmarkEnd w:id="115"/>
-    </w:p>
-    <w:p>
-      <w:r>
-        <w:t xml:space="preserve">FIRST Start talking about fdm and how they work. References to the game books. High level. Fdm are software that represent physics of flight calculate effects of various. 2 sections beneath it, heres how the modules encapusulate and work. Heres the forces they consider. </w:t>
-      </w:r>
-      <w:r>
-        <w:t>Basic pysics, rotations.</w:t>
-      </w:r>
-    </w:p>
-    <w:p/>
-    <w:p>
-      <w:r>
-        <w:t xml:space="preserve">Newton law of motions, vectors, center of mass, moment of intertia, force, kinetics (motion of bodoes with forces, kinematics(acceleration, angular velocity) + forces) </w:t>
-      </w:r>
-    </w:p>
-    <w:p/>
-    <w:p>
-      <w:r>
-        <w:t>Rigid body kinetics (adds rotation), integrating equaions of motion, euler, rotations(3x3 matrices, quaternions), stuff about physical planes (lifting surfaces)</w:t>
-      </w:r>
-    </w:p>
-    <w:p/>
-    <w:p/>
-    <w:p>
+      <w:bookmarkEnd w:id="117"/>
+    </w:p>
+    <w:p>
+      <w:r>
+        <w:tab/>
+      </w:r>
+      <w:r>
+        <w:t xml:space="preserve">Rust is </w:t>
+      </w:r>
+      <w:r>
+        <w:t xml:space="preserve">the </w:t>
+      </w:r>
+      <w:r>
+        <w:t>programming language being leveraged to build a flight dynamics model</w:t>
+      </w:r>
+      <w:r>
+        <w:t xml:space="preserve"> (FDM)</w:t>
+      </w:r>
+      <w:r>
+        <w:t>. It is the language of choice given</w:t>
+      </w:r>
+      <w:r>
+        <w:t xml:space="preserve"> its advantageous features, namely,</w:t>
+      </w:r>
+      <w:r>
+        <w:t xml:space="preserve"> its memory</w:t>
+      </w:r>
+      <w:r>
+        <w:t xml:space="preserve"> safety and performance</w:t>
+      </w:r>
+      <w:r>
+        <w:t xml:space="preserve">. </w:t>
+      </w:r>
+      <w:r>
+        <w:t>Rust</w:t>
+      </w:r>
+      <w:r>
+        <w:t xml:space="preserve"> was released in 2015 by Mozilla, which has been behind the </w:t>
+      </w:r>
+      <w:r>
+        <w:t>language’s u</w:t>
+      </w:r>
+      <w:r>
+        <w:t>pbringing and success</w:t>
+      </w:r>
+      <w:r>
+        <w:t xml:space="preserve">. </w:t>
+      </w:r>
+      <w:r>
+        <w:t>Rust will</w:t>
+      </w:r>
+      <w:r>
+        <w:t xml:space="preserve"> guarantee that a program will be memory safe, with no invalid data accesses</w:t>
+      </w:r>
+      <w:r>
+        <w:t>, all while remaining</w:t>
+      </w:r>
+      <w:r>
+        <w:t xml:space="preserve"> just as fast as other </w:t>
+      </w:r>
+      <w:r>
+        <w:t xml:space="preserve">popular </w:t>
+      </w:r>
+      <w:r>
+        <w:t>programming languages</w:t>
+      </w:r>
+      <w:r>
+        <w:t xml:space="preserve"> [1</w:t>
+      </w:r>
+      <w:r>
+        <w:t>]</w:t>
+      </w:r>
+      <w:r>
+        <w:t>. The C</w:t>
+      </w:r>
+      <w:r>
+        <w:t>++</w:t>
+      </w:r>
+      <w:r>
+        <w:t xml:space="preserve"> programming languag</w:t>
+      </w:r>
+      <w:r>
+        <w:t>e, for example, is a systems level languag</w:t>
+      </w:r>
+      <w:r>
+        <w:t>e, giving</w:t>
+      </w:r>
+      <w:r>
+        <w:t xml:space="preserve"> de</w:t>
+      </w:r>
+      <w:r>
+        <w:t xml:space="preserve">velopers complete access to data inside </w:t>
+      </w:r>
+      <w:r>
+        <w:t xml:space="preserve">memory, </w:t>
+      </w:r>
+      <w:r>
+        <w:t xml:space="preserve">with no </w:t>
+      </w:r>
+      <w:r>
+        <w:t xml:space="preserve">memory </w:t>
+      </w:r>
+      <w:r>
+        <w:t xml:space="preserve">safety precautions. </w:t>
+      </w:r>
+      <w:r>
+        <w:t>On the other hand, t</w:t>
+      </w:r>
+      <w:r>
+        <w:t xml:space="preserve">he </w:t>
+      </w:r>
+      <w:r>
+        <w:t>P</w:t>
+      </w:r>
+      <w:r>
+        <w:t xml:space="preserve">ython programming language </w:t>
+      </w:r>
+      <w:r>
+        <w:t xml:space="preserve">takes away a developer’s access of low level memory, but does provide </w:t>
+      </w:r>
+      <w:r>
+        <w:t>complete memory safety</w:t>
+      </w:r>
+      <w:r>
+        <w:t xml:space="preserve"> by using a garbage collector</w:t>
+      </w:r>
+      <w:r>
+        <w:t xml:space="preserve"> to clean up unneeded memory – this </w:t>
+      </w:r>
+      <w:r>
+        <w:t>imposes a runtime cost</w:t>
+      </w:r>
+      <w:r>
+        <w:t xml:space="preserve"> [1</w:t>
+      </w:r>
+      <w:r>
+        <w:t>].</w:t>
+      </w:r>
+      <w:r>
+        <w:t xml:space="preserve"> </w:t>
+      </w:r>
+      <w:r>
+        <w:t xml:space="preserve"> </w:t>
+      </w:r>
+      <w:r>
+        <w:t>Rust</w:t>
+      </w:r>
+      <w:r>
+        <w:t xml:space="preserve"> </w:t>
+      </w:r>
+      <w:r>
+        <w:t>is</w:t>
+      </w:r>
+      <w:r>
+        <w:t xml:space="preserve"> unique because it is</w:t>
+      </w:r>
+      <w:r>
+        <w:t xml:space="preserve"> a systems level language</w:t>
+      </w:r>
+      <w:r>
+        <w:t>,</w:t>
+      </w:r>
+      <w:r>
+        <w:t xml:space="preserve"> </w:t>
+      </w:r>
+      <w:r>
+        <w:t xml:space="preserve">it </w:t>
+      </w:r>
+      <w:r>
+        <w:t xml:space="preserve">does not have </w:t>
+      </w:r>
       <w:r>
         <w:lastRenderedPageBreak/>
-        <w:tab/>
-      </w:r>
-      <w:r>
-        <w:t xml:space="preserve">Rust is </w:t>
-      </w:r>
-      <w:r>
-        <w:t xml:space="preserve">the </w:t>
-      </w:r>
-      <w:r>
-        <w:t>programming language being leveraged to build a flight dynamics model</w:t>
-      </w:r>
-      <w:r>
-        <w:t xml:space="preserve"> (FDM)</w:t>
-      </w:r>
-      <w:r>
-        <w:t>. It is the language of choice given</w:t>
-      </w:r>
-      <w:r>
-        <w:t xml:space="preserve"> its advantageous features, namely,</w:t>
-      </w:r>
-      <w:r>
-        <w:t xml:space="preserve"> its memory</w:t>
-      </w:r>
-      <w:r>
-        <w:t xml:space="preserve"> safety and performance</w:t>
-      </w:r>
-      <w:r>
-        <w:t xml:space="preserve">. </w:t>
-      </w:r>
-      <w:r>
-        <w:t>Rust</w:t>
-      </w:r>
-      <w:r>
-        <w:t xml:space="preserve"> was released in 2015 by Mozilla, which has been behind the </w:t>
-      </w:r>
-      <w:r>
-        <w:t>language’s u</w:t>
-      </w:r>
-      <w:r>
-        <w:t>pbringing and success</w:t>
-      </w:r>
-      <w:r>
-        <w:t xml:space="preserve">. </w:t>
-      </w:r>
-      <w:r>
-        <w:t>Rust will</w:t>
-      </w:r>
-      <w:r>
-        <w:t xml:space="preserve"> guarantee that a program will be memory safe, with no invalid data accesses</w:t>
-      </w:r>
-      <w:r>
-        <w:t>, all while remaining</w:t>
-      </w:r>
-      <w:r>
-        <w:t xml:space="preserve"> just as fast as other </w:t>
-      </w:r>
-      <w:r>
-        <w:t xml:space="preserve">popular </w:t>
-      </w:r>
-      <w:r>
-        <w:t>programming languages</w:t>
-      </w:r>
-      <w:r>
-        <w:t xml:space="preserve"> [1</w:t>
-      </w:r>
-      <w:r>
-        <w:t>]</w:t>
-      </w:r>
-      <w:r>
-        <w:t>. The C</w:t>
-      </w:r>
-      <w:r>
-        <w:t>++</w:t>
-      </w:r>
-      <w:r>
-        <w:t xml:space="preserve"> programming languag</w:t>
-      </w:r>
-      <w:r>
-        <w:t>e, for example, is a systems level languag</w:t>
-      </w:r>
-      <w:r>
-        <w:t>e, giving</w:t>
-      </w:r>
-      <w:r>
-        <w:t xml:space="preserve"> de</w:t>
-      </w:r>
-      <w:r>
-        <w:t xml:space="preserve">velopers complete access to data inside </w:t>
-      </w:r>
-      <w:r>
-        <w:t xml:space="preserve">memory, </w:t>
-      </w:r>
-      <w:r>
-        <w:t xml:space="preserve">with no </w:t>
-      </w:r>
-      <w:r>
-        <w:t xml:space="preserve">memory </w:t>
-      </w:r>
-      <w:r>
-        <w:t xml:space="preserve">safety precautions. </w:t>
-      </w:r>
-      <w:r>
-        <w:t>On the other hand, t</w:t>
-      </w:r>
-      <w:r>
-        <w:t xml:space="preserve">he </w:t>
-      </w:r>
-      <w:r>
-        <w:t>P</w:t>
-      </w:r>
-      <w:r>
-        <w:t xml:space="preserve">ython programming language </w:t>
-      </w:r>
-      <w:r>
-        <w:t xml:space="preserve">takes away a developer’s access of low level memory, but does provide </w:t>
-      </w:r>
-      <w:r>
-        <w:t>complete memory safety</w:t>
-      </w:r>
-      <w:r>
-        <w:t xml:space="preserve"> by using a garbage collector</w:t>
-      </w:r>
-      <w:r>
-        <w:t xml:space="preserve"> to clean up unneeded memory – this </w:t>
-      </w:r>
-      <w:r>
-        <w:t>imposes a runtime cost</w:t>
-      </w:r>
-      <w:r>
-        <w:t xml:space="preserve"> [1</w:t>
-      </w:r>
-      <w:r>
-        <w:t>].</w:t>
-      </w:r>
-      <w:r>
-        <w:t xml:space="preserve"> </w:t>
-      </w:r>
-      <w:r>
-        <w:t xml:space="preserve"> </w:t>
-      </w:r>
-      <w:r>
-        <w:t>Rust</w:t>
-      </w:r>
-      <w:r>
-        <w:t xml:space="preserve"> </w:t>
-      </w:r>
-      <w:r>
-        <w:t>is</w:t>
-      </w:r>
-      <w:r>
-        <w:t xml:space="preserve"> unique because it is</w:t>
-      </w:r>
-      <w:r>
-        <w:t xml:space="preserve"> a systems level language</w:t>
-      </w:r>
-      <w:r>
-        <w:t>,</w:t>
-      </w:r>
-      <w:r>
-        <w:t xml:space="preserve"> </w:t>
-      </w:r>
-      <w:r>
-        <w:t xml:space="preserve">it </w:t>
-      </w:r>
-      <w:r>
-        <w:t>does not have a garbage collector</w:t>
+        <w:t>a garbage collector</w:t>
       </w:r>
       <w:r>
         <w:t>, and it will guarantee</w:t>
@@ -7594,7 +8647,6 @@
         <w:ind w:firstLine="720"/>
       </w:pPr>
       <w:r>
-        <w:lastRenderedPageBreak/>
         <w:t xml:space="preserve"> </w:t>
       </w:r>
       <w:r>
@@ -7760,7 +8812,11 @@
         <w:t>that references always</w:t>
       </w:r>
       <w:r>
-        <w:t> point to valid objects.</w:t>
+        <w:t xml:space="preserve"> point to </w:t>
+      </w:r>
+      <w:r>
+        <w:lastRenderedPageBreak/>
+        <w:t>valid objects.</w:t>
       </w:r>
       <w:r>
         <w:t xml:space="preserve"> So, if a reference to an object exists, it cannot be destroyed. </w:t>
@@ -7854,14 +8910,14 @@
           <w:szCs w:val="24"/>
         </w:rPr>
       </w:pPr>
-      <w:bookmarkStart w:id="116" w:name="_Ref49697517"/>
+      <w:bookmarkStart w:id="118" w:name="_Ref49697517"/>
       <w:r>
         <w:t>exactly</w:t>
       </w:r>
       <w:r>
         <w:t xml:space="preserve"> one mutable reference (&amp;mut T)</w:t>
       </w:r>
-      <w:bookmarkEnd w:id="116"/>
+      <w:bookmarkEnd w:id="118"/>
     </w:p>
     <w:p>
       <w:pPr>
@@ -7940,7 +8996,6 @@
         <w:spacing w:before="100" w:beforeAutospacing="1" w:after="100" w:afterAutospacing="1"/>
       </w:pPr>
       <w:r>
-        <w:lastRenderedPageBreak/>
         <w:tab/>
         <w:t>The next impor</w:t>
       </w:r>
@@ -8036,6 +9091,7 @@
         <w:ind w:firstLine="720"/>
       </w:pPr>
       <w:r>
+        <w:lastRenderedPageBreak/>
         <w:t>With safety dealt with by the borrow checker at compile time, the programmer may be at ease when it comes to memory safety. At the same time, there is no cost in performance at runtime because everything is checked at compile time</w:t>
       </w:r>
       <w:r>
@@ -8102,70 +9158,62 @@
           <w:color w:val="333333"/>
           <w:szCs w:val="24"/>
         </w:rPr>
-        <w:t xml:space="preserve">Overall, Rust can hold its own against more popular languages, and the learning curve of the language is met with staggering benefits in safety and performance. One will learn that programming in Rust is less about execution flow and what the CPU is doing, </w:t>
+        <w:t>Overall, Rust can hold its own against more popular languages, and the learning curve of the language is met with staggering benefits in safety and performance. One will learn that programming in Rust is less about execution flow and what the CPU is doing, and is more about how data is laid out in memory, and how ownership of memory is given to d</w:t>
       </w:r>
       <w:r>
         <w:rPr>
           <w:color w:val="333333"/>
           <w:szCs w:val="24"/>
         </w:rPr>
-        <w:lastRenderedPageBreak/>
-        <w:t>and is more about how data is laid out in memory, and how ownership of memory is given to d</w:t>
+        <w:t>ifferent parts of the program</w:t>
       </w:r>
       <w:r>
         <w:rPr>
           <w:color w:val="333333"/>
           <w:szCs w:val="24"/>
         </w:rPr>
-        <w:t>ifferent parts of the program</w:t>
+        <w:t xml:space="preserve"> [4</w:t>
       </w:r>
       <w:r>
         <w:rPr>
           <w:color w:val="333333"/>
           <w:szCs w:val="24"/>
         </w:rPr>
-        <w:t xml:space="preserve"> [4</w:t>
+        <w:t>]</w:t>
       </w:r>
       <w:r>
         <w:rPr>
           <w:color w:val="333333"/>
           <w:szCs w:val="24"/>
         </w:rPr>
-        <w:t>]</w:t>
+        <w:t xml:space="preserve">. </w:t>
       </w:r>
       <w:r>
         <w:rPr>
           <w:color w:val="333333"/>
           <w:szCs w:val="24"/>
         </w:rPr>
-        <w:t xml:space="preserve">. </w:t>
+        <w:t>The Rust community is active and quickly growing. Th</w:t>
       </w:r>
       <w:r>
         <w:rPr>
           <w:color w:val="333333"/>
           <w:szCs w:val="24"/>
         </w:rPr>
-        <w:t>The Rust community is active and quickly growing. Th</w:t>
+        <w:t xml:space="preserve">e Rust ecosystem is also </w:t>
       </w:r>
       <w:r>
         <w:rPr>
           <w:color w:val="333333"/>
           <w:szCs w:val="24"/>
         </w:rPr>
-        <w:t xml:space="preserve">e Rust ecosystem is also </w:t>
+        <w:t>rapidly</w:t>
       </w:r>
       <w:r>
         <w:rPr>
           <w:color w:val="333333"/>
           <w:szCs w:val="24"/>
         </w:rPr>
-        <w:t>rapidly</w:t>
-      </w:r>
-      <w:r>
-        <w:rPr>
-          <w:color w:val="333333"/>
-          <w:szCs w:val="24"/>
-        </w:rPr>
         <w:t xml:space="preserve"> expanding, with now over 46,000 crates available to download [19].</w:t>
       </w:r>
     </w:p>
@@ -8176,14 +9224,14 @@
           <w:rFonts w:eastAsiaTheme="minorHAnsi"/>
         </w:rPr>
       </w:pPr>
-      <w:bookmarkStart w:id="117" w:name="_Toc49698466"/>
+      <w:bookmarkStart w:id="119" w:name="_Toc50327743"/>
       <w:r>
         <w:rPr>
           <w:rFonts w:eastAsiaTheme="minorHAnsi"/>
         </w:rPr>
         <w:t>2.3 FlightGear</w:t>
       </w:r>
-      <w:bookmarkEnd w:id="117"/>
+      <w:bookmarkEnd w:id="119"/>
     </w:p>
     <w:p>
       <w:pPr>
@@ -8253,7 +9301,11 @@
         <w:t xml:space="preserve">. </w:t>
       </w:r>
       <w:r>
-        <w:t>In this case, t</w:t>
+        <w:t xml:space="preserve">In this case, </w:t>
+      </w:r>
+      <w:r>
+        <w:lastRenderedPageBreak/>
+        <w:t>t</w:t>
       </w:r>
       <w:r>
         <w:t>hese packets of data will be sent</w:t>
@@ -8419,52 +9471,48 @@
         <w:t xml:space="preserve"> flies</w:t>
       </w:r>
       <w:r>
+        <w:t xml:space="preserve"> throughout the simulation.</w:t>
+      </w:r>
+      <w:r>
         <w:t xml:space="preserve"> </w:t>
       </w:r>
       <w:r>
-        <w:lastRenderedPageBreak/>
-        <w:t>throughout the simulation.</w:t>
-      </w:r>
-      <w:r>
+        <w:t>This struct</w:t>
+      </w:r>
+      <w:r>
+        <w:t>, called FGNetFDM,</w:t>
+      </w:r>
+      <w:r>
+        <w:t xml:space="preserve"> in Rust code is located in Appendix A: Configuring FlightGear as a Visual System. </w:t>
+      </w:r>
+    </w:p>
+    <w:p>
+      <w:pPr>
+        <w:pStyle w:val="Heading2"/>
+        <w:rPr>
+          <w:rFonts w:eastAsiaTheme="minorHAnsi"/>
+        </w:rPr>
+      </w:pPr>
+      <w:bookmarkStart w:id="120" w:name="_Toc50327744"/>
+      <w:r>
+        <w:rPr>
+          <w:rFonts w:eastAsiaTheme="minorHAnsi"/>
+        </w:rPr>
+        <w:t>2.4</w:t>
+      </w:r>
+      <w:r>
+        <w:rPr>
+          <w:rFonts w:eastAsiaTheme="minorHAnsi"/>
+        </w:rPr>
         <w:t xml:space="preserve"> </w:t>
       </w:r>
       <w:r>
-        <w:t>This struct</w:t>
-      </w:r>
-      <w:r>
-        <w:t>, called FGNetFDM,</w:t>
-      </w:r>
-      <w:r>
-        <w:t xml:space="preserve"> in Rust code is located in Appendix A: Configuring FlightGear as a Visual System. </w:t>
-      </w:r>
-    </w:p>
-    <w:p>
-      <w:pPr>
-        <w:pStyle w:val="Heading2"/>
         <w:rPr>
           <w:rFonts w:eastAsiaTheme="minorHAnsi"/>
         </w:rPr>
-      </w:pPr>
-      <w:bookmarkStart w:id="118" w:name="_Toc49698467"/>
-      <w:r>
-        <w:rPr>
-          <w:rFonts w:eastAsiaTheme="minorHAnsi"/>
-        </w:rPr>
-        <w:t>2.4</w:t>
-      </w:r>
-      <w:r>
-        <w:rPr>
-          <w:rFonts w:eastAsiaTheme="minorHAnsi"/>
-        </w:rPr>
-        <w:t xml:space="preserve"> </w:t>
-      </w:r>
-      <w:r>
-        <w:rPr>
-          <w:rFonts w:eastAsiaTheme="minorHAnsi"/>
-        </w:rPr>
         <w:t>Rust and Networking</w:t>
       </w:r>
-      <w:bookmarkEnd w:id="118"/>
+      <w:bookmarkEnd w:id="120"/>
     </w:p>
     <w:p>
       <w:pPr>
@@ -8578,27 +9626,35 @@
           <w:rFonts w:eastAsiaTheme="minorHAnsi"/>
           <w:szCs w:val="24"/>
         </w:rPr>
-        <w:t>, two sockets are required at each end of communication. In this case, the type of socket being used is the Datagram socket. The protocol involving Datagram sockets is called the User Datagram Protocol (UDP). This protocol is considered “connectionless” because an open connection does not need to be maintained.  Packets containing bytes of data may simply be built and sent to a destination without a connection ne</w:t>
+        <w:t xml:space="preserve">, two sockets are required at each end of communication. In this case, the type of socket being used is the Datagram socket. The protocol involving Datagram sockets is called the User Datagram Protocol (UDP). This protocol is considered “connectionless” because an open connection does not need to be </w:t>
       </w:r>
       <w:r>
         <w:rPr>
           <w:rFonts w:eastAsiaTheme="minorHAnsi"/>
           <w:szCs w:val="24"/>
         </w:rPr>
-        <w:t>e</w:t>
+        <w:lastRenderedPageBreak/>
+        <w:t>maintained.  Packets containing bytes of data may simply be built and sent to a destination without a connection ne</w:t>
       </w:r>
       <w:r>
         <w:rPr>
           <w:rFonts w:eastAsiaTheme="minorHAnsi"/>
           <w:szCs w:val="24"/>
         </w:rPr>
-        <w:t>ding to be established prior [7</w:t>
+        <w:t>e</w:t>
       </w:r>
       <w:r>
         <w:rPr>
           <w:rFonts w:eastAsiaTheme="minorHAnsi"/>
           <w:szCs w:val="24"/>
         </w:rPr>
+        <w:t>ding to be established prior [7</w:t>
+      </w:r>
+      <w:r>
+        <w:rPr>
+          <w:rFonts w:eastAsiaTheme="minorHAnsi"/>
+          <w:szCs w:val="24"/>
+        </w:rPr>
         <w:t>].</w:t>
       </w:r>
     </w:p>
@@ -8728,23 +9784,20 @@
       <w:pPr>
         <w:pStyle w:val="Heading1"/>
       </w:pPr>
-      <w:bookmarkStart w:id="119" w:name="_Toc496074964"/>
-      <w:bookmarkStart w:id="120" w:name="_Toc496075138"/>
-      <w:bookmarkStart w:id="121" w:name="_Toc496075296"/>
-      <w:bookmarkStart w:id="122" w:name="_Toc496075361"/>
-      <w:bookmarkStart w:id="123" w:name="_Toc496080605"/>
-      <w:bookmarkStart w:id="124" w:name="_Toc497120308"/>
-      <w:bookmarkStart w:id="125" w:name="_Toc503248605"/>
-      <w:bookmarkStart w:id="126" w:name="_Toc504131180"/>
-      <w:bookmarkStart w:id="127" w:name="_Toc504131382"/>
-      <w:bookmarkStart w:id="128" w:name="_Toc504131537"/>
-      <w:bookmarkStart w:id="129" w:name="_Toc49698470"/>
-      <w:r>
-        <w:lastRenderedPageBreak/>
+      <w:bookmarkStart w:id="121" w:name="_Toc496074964"/>
+      <w:bookmarkStart w:id="122" w:name="_Toc496075138"/>
+      <w:bookmarkStart w:id="123" w:name="_Toc496075296"/>
+      <w:bookmarkStart w:id="124" w:name="_Toc496075361"/>
+      <w:bookmarkStart w:id="125" w:name="_Toc496080605"/>
+      <w:bookmarkStart w:id="126" w:name="_Toc497120308"/>
+      <w:bookmarkStart w:id="127" w:name="_Toc503248605"/>
+      <w:bookmarkStart w:id="128" w:name="_Toc504131180"/>
+      <w:bookmarkStart w:id="129" w:name="_Toc504131382"/>
+      <w:bookmarkStart w:id="130" w:name="_Toc504131537"/>
+      <w:bookmarkStart w:id="131" w:name="_Toc50327745"/>
+      <w:r>
         <w:t>III.  Methodology</w:t>
       </w:r>
-      <w:bookmarkEnd w:id="119"/>
-      <w:bookmarkEnd w:id="120"/>
       <w:bookmarkEnd w:id="121"/>
       <w:bookmarkEnd w:id="122"/>
       <w:bookmarkEnd w:id="123"/>
@@ -8754,16 +9807,18 @@
       <w:bookmarkEnd w:id="127"/>
       <w:bookmarkEnd w:id="128"/>
       <w:bookmarkEnd w:id="129"/>
+      <w:bookmarkEnd w:id="130"/>
+      <w:bookmarkEnd w:id="131"/>
     </w:p>
     <w:p>
       <w:pPr>
         <w:pStyle w:val="Heading2"/>
       </w:pPr>
-      <w:bookmarkStart w:id="130" w:name="_Toc49698471"/>
+      <w:bookmarkStart w:id="132" w:name="_Toc50327746"/>
       <w:r>
         <w:t>Chapter Overview</w:t>
       </w:r>
-      <w:bookmarkEnd w:id="130"/>
+      <w:bookmarkEnd w:id="132"/>
     </w:p>
     <w:p>
       <w:pPr>
@@ -8777,11 +9832,11 @@
       <w:pPr>
         <w:pStyle w:val="Heading2"/>
       </w:pPr>
-      <w:bookmarkStart w:id="131" w:name="_Toc49698472"/>
+      <w:bookmarkStart w:id="133" w:name="_Toc50327747"/>
       <w:r>
         <w:t>Test Subjects</w:t>
       </w:r>
-      <w:bookmarkEnd w:id="131"/>
+      <w:bookmarkEnd w:id="133"/>
     </w:p>
     <w:p>
       <w:pPr>
@@ -8795,11 +9850,11 @@
       <w:pPr>
         <w:pStyle w:val="Heading2"/>
       </w:pPr>
-      <w:bookmarkStart w:id="132" w:name="_Toc49698473"/>
+      <w:bookmarkStart w:id="134" w:name="_Toc50327748"/>
       <w:r>
         <w:t>Summary</w:t>
       </w:r>
-      <w:bookmarkEnd w:id="132"/>
+      <w:bookmarkEnd w:id="134"/>
     </w:p>
     <w:p>
       <w:pPr>
@@ -8818,21 +9873,21 @@
       <w:pPr>
         <w:pStyle w:val="Heading1"/>
       </w:pPr>
-      <w:bookmarkStart w:id="133" w:name="_Toc49698474"/>
+      <w:bookmarkStart w:id="135" w:name="_Toc50327749"/>
       <w:r>
         <w:t>IV.  Analysis and Results</w:t>
       </w:r>
-      <w:bookmarkEnd w:id="133"/>
+      <w:bookmarkEnd w:id="135"/>
     </w:p>
     <w:p>
       <w:pPr>
         <w:pStyle w:val="Heading2"/>
       </w:pPr>
-      <w:bookmarkStart w:id="134" w:name="_Toc49698475"/>
+      <w:bookmarkStart w:id="136" w:name="_Toc50327750"/>
       <w:r>
         <w:t>Chapter Overview</w:t>
       </w:r>
-      <w:bookmarkEnd w:id="134"/>
+      <w:bookmarkEnd w:id="136"/>
     </w:p>
     <w:p>
       <w:pPr>
@@ -8846,11 +9901,12 @@
       <w:pPr>
         <w:pStyle w:val="Heading2"/>
       </w:pPr>
-      <w:bookmarkStart w:id="135" w:name="_Toc49698476"/>
-      <w:r>
+      <w:bookmarkStart w:id="137" w:name="_Toc50327751"/>
+      <w:r>
+        <w:lastRenderedPageBreak/>
         <w:t>Results of Simulation Scenarios</w:t>
       </w:r>
-      <w:bookmarkEnd w:id="135"/>
+      <w:bookmarkEnd w:id="137"/>
     </w:p>
     <w:p>
       <w:pPr>
@@ -8867,11 +9923,11 @@
       <w:pPr>
         <w:pStyle w:val="Heading2"/>
       </w:pPr>
-      <w:bookmarkStart w:id="136" w:name="_Toc49698477"/>
+      <w:bookmarkStart w:id="138" w:name="_Toc50327752"/>
       <w:r>
         <w:t>Investigative Questions Answered</w:t>
       </w:r>
-      <w:bookmarkEnd w:id="136"/>
+      <w:bookmarkEnd w:id="138"/>
     </w:p>
     <w:p>
       <w:pPr>
@@ -8885,11 +9941,11 @@
       <w:pPr>
         <w:pStyle w:val="Heading2"/>
       </w:pPr>
-      <w:bookmarkStart w:id="137" w:name="_Toc49698478"/>
+      <w:bookmarkStart w:id="139" w:name="_Toc50327753"/>
       <w:r>
         <w:t>Summary</w:t>
       </w:r>
-      <w:bookmarkEnd w:id="137"/>
+      <w:bookmarkEnd w:id="139"/>
     </w:p>
     <w:p>
       <w:pPr>
@@ -8906,22 +9962,21 @@
       <w:pPr>
         <w:pStyle w:val="Heading1"/>
       </w:pPr>
-      <w:bookmarkStart w:id="138" w:name="_Toc49698479"/>
-      <w:r>
-        <w:lastRenderedPageBreak/>
+      <w:bookmarkStart w:id="140" w:name="_Toc50327754"/>
+      <w:r>
         <w:t>V.  Conclusions and Recommendations</w:t>
       </w:r>
-      <w:bookmarkEnd w:id="138"/>
+      <w:bookmarkEnd w:id="140"/>
     </w:p>
     <w:p>
       <w:pPr>
         <w:pStyle w:val="Heading2"/>
       </w:pPr>
-      <w:bookmarkStart w:id="139" w:name="_Toc49698480"/>
+      <w:bookmarkStart w:id="141" w:name="_Toc50327755"/>
       <w:r>
         <w:t>Chapter Overview</w:t>
       </w:r>
-      <w:bookmarkEnd w:id="139"/>
+      <w:bookmarkEnd w:id="141"/>
     </w:p>
     <w:p>
       <w:pPr>
@@ -8935,11 +9990,11 @@
       <w:pPr>
         <w:pStyle w:val="Heading2"/>
       </w:pPr>
-      <w:bookmarkStart w:id="140" w:name="_Toc49698481"/>
+      <w:bookmarkStart w:id="142" w:name="_Toc50327756"/>
       <w:r>
         <w:t>Conclusions of Research</w:t>
       </w:r>
-      <w:bookmarkEnd w:id="140"/>
+      <w:bookmarkEnd w:id="142"/>
     </w:p>
     <w:p>
       <w:pPr>
@@ -8953,11 +10008,11 @@
       <w:pPr>
         <w:pStyle w:val="Heading2"/>
       </w:pPr>
-      <w:bookmarkStart w:id="141" w:name="_Toc49698482"/>
+      <w:bookmarkStart w:id="143" w:name="_Toc50327757"/>
       <w:r>
         <w:t>Significance of Research</w:t>
       </w:r>
-      <w:bookmarkEnd w:id="141"/>
+      <w:bookmarkEnd w:id="143"/>
     </w:p>
     <w:p>
       <w:pPr>
@@ -8971,11 +10026,11 @@
       <w:pPr>
         <w:pStyle w:val="Heading2"/>
       </w:pPr>
-      <w:bookmarkStart w:id="142" w:name="_Toc49698483"/>
+      <w:bookmarkStart w:id="144" w:name="_Toc50327758"/>
       <w:r>
         <w:t>Recommendations for Action</w:t>
       </w:r>
-      <w:bookmarkEnd w:id="142"/>
+      <w:bookmarkEnd w:id="144"/>
     </w:p>
     <w:p>
       <w:pPr>
@@ -8989,11 +10044,11 @@
       <w:pPr>
         <w:pStyle w:val="Heading2"/>
       </w:pPr>
-      <w:bookmarkStart w:id="143" w:name="_Toc49698484"/>
+      <w:bookmarkStart w:id="145" w:name="_Toc50327759"/>
       <w:r>
         <w:t>Recommendations for Future Research</w:t>
       </w:r>
-      <w:bookmarkEnd w:id="143"/>
+      <w:bookmarkEnd w:id="145"/>
     </w:p>
     <w:p>
       <w:pPr>
@@ -9009,11 +10064,11 @@
       <w:pPr>
         <w:pStyle w:val="Heading2"/>
       </w:pPr>
-      <w:bookmarkStart w:id="144" w:name="_Toc49698485"/>
+      <w:bookmarkStart w:id="146" w:name="_Toc50327760"/>
       <w:r>
         <w:t>Summary</w:t>
       </w:r>
-      <w:bookmarkEnd w:id="144"/>
+      <w:bookmarkEnd w:id="146"/>
     </w:p>
     <w:p>
       <w:pPr>
@@ -9038,12 +10093,11 @@
       <w:r>
         <w:br w:type="page"/>
       </w:r>
-      <w:bookmarkStart w:id="145" w:name="_Toc49698486"/>
+      <w:bookmarkStart w:id="147" w:name="_Toc50327761"/>
       <w:r>
         <w:lastRenderedPageBreak/>
         <w:t>Appendix</w:t>
       </w:r>
-      <w:bookmarkEnd w:id="145"/>
       <w:r>
         <w:t xml:space="preserve">: </w:t>
       </w:r>
@@ -9056,6 +10110,7 @@
       <w:r>
         <w:t xml:space="preserve"> as a Visual System</w:t>
       </w:r>
+      <w:bookmarkEnd w:id="147"/>
     </w:p>
     <w:p>
       <w:r>
@@ -14681,33 +15736,32 @@
       <w:pPr>
         <w:pStyle w:val="Heading1"/>
       </w:pPr>
-      <w:bookmarkStart w:id="146" w:name="_Toc493484480"/>
-      <w:bookmarkStart w:id="147" w:name="_Toc493484720"/>
-      <w:bookmarkStart w:id="148" w:name="_Toc494527317"/>
-      <w:bookmarkStart w:id="149" w:name="_Toc495221484"/>
-      <w:bookmarkStart w:id="150" w:name="_Toc495663200"/>
-      <w:bookmarkStart w:id="151" w:name="_Toc495826223"/>
-      <w:bookmarkStart w:id="152" w:name="_Toc495826331"/>
-      <w:bookmarkStart w:id="153" w:name="_Toc495999072"/>
-      <w:bookmarkStart w:id="154" w:name="_Toc496074870"/>
-      <w:bookmarkStart w:id="155" w:name="_Toc496074966"/>
-      <w:bookmarkStart w:id="156" w:name="_Toc496075140"/>
-      <w:bookmarkStart w:id="157" w:name="_Toc496075298"/>
-      <w:bookmarkStart w:id="158" w:name="_Toc496075363"/>
-      <w:bookmarkStart w:id="159" w:name="_Toc496080607"/>
-      <w:bookmarkStart w:id="160" w:name="_Toc497120310"/>
-      <w:bookmarkStart w:id="161" w:name="_Toc503248614"/>
-      <w:bookmarkStart w:id="162" w:name="_Toc504131206"/>
-      <w:bookmarkStart w:id="163" w:name="_Toc504131408"/>
-      <w:bookmarkStart w:id="164" w:name="_Toc504131563"/>
-      <w:bookmarkStart w:id="165" w:name="_Toc1369874"/>
-      <w:bookmarkStart w:id="166" w:name="_Toc235956796"/>
+      <w:bookmarkStart w:id="148" w:name="_Toc493484480"/>
+      <w:bookmarkStart w:id="149" w:name="_Toc493484720"/>
+      <w:bookmarkStart w:id="150" w:name="_Toc494527317"/>
+      <w:bookmarkStart w:id="151" w:name="_Toc495221484"/>
+      <w:bookmarkStart w:id="152" w:name="_Toc495663200"/>
+      <w:bookmarkStart w:id="153" w:name="_Toc495826223"/>
+      <w:bookmarkStart w:id="154" w:name="_Toc495826331"/>
+      <w:bookmarkStart w:id="155" w:name="_Toc495999072"/>
+      <w:bookmarkStart w:id="156" w:name="_Toc496074870"/>
+      <w:bookmarkStart w:id="157" w:name="_Toc496074966"/>
+      <w:bookmarkStart w:id="158" w:name="_Toc496075140"/>
+      <w:bookmarkStart w:id="159" w:name="_Toc496075298"/>
+      <w:bookmarkStart w:id="160" w:name="_Toc496075363"/>
+      <w:bookmarkStart w:id="161" w:name="_Toc496080607"/>
+      <w:bookmarkStart w:id="162" w:name="_Toc497120310"/>
+      <w:bookmarkStart w:id="163" w:name="_Toc503248614"/>
+      <w:bookmarkStart w:id="164" w:name="_Toc504131206"/>
+      <w:bookmarkStart w:id="165" w:name="_Toc504131408"/>
+      <w:bookmarkStart w:id="166" w:name="_Toc504131563"/>
+      <w:bookmarkStart w:id="167" w:name="_Toc1369874"/>
+      <w:bookmarkStart w:id="168" w:name="_Toc235956796"/>
+      <w:bookmarkStart w:id="169" w:name="_Toc50327762"/>
       <w:r>
         <w:lastRenderedPageBreak/>
         <w:t>Bibliography</w:t>
       </w:r>
-      <w:bookmarkEnd w:id="146"/>
-      <w:bookmarkEnd w:id="147"/>
       <w:bookmarkEnd w:id="148"/>
       <w:bookmarkEnd w:id="149"/>
       <w:bookmarkEnd w:id="150"/>
@@ -14727,6 +15781,9 @@
       <w:bookmarkEnd w:id="164"/>
       <w:bookmarkEnd w:id="165"/>
       <w:bookmarkEnd w:id="166"/>
+      <w:bookmarkEnd w:id="167"/>
+      <w:bookmarkEnd w:id="168"/>
+      <w:bookmarkEnd w:id="169"/>
     </w:p>
     <w:p>
       <w:pPr>
@@ -15175,7 +16232,7 @@
       <w:r>
         <w:t xml:space="preserve">[15] </w:t>
       </w:r>
-      <w:hyperlink r:id="rId17" w:history="1">
+      <w:hyperlink r:id="rId19" w:history="1">
         <w:r>
           <w:rPr>
             <w:rStyle w:val="Hyperlink"/>
@@ -15199,7 +16256,7 @@
       <w:r>
         <w:t xml:space="preserve">[16] </w:t>
       </w:r>
-      <w:hyperlink r:id="rId18" w:history="1">
+      <w:hyperlink r:id="rId20" w:history="1">
         <w:r>
           <w:rPr>
             <w:rStyle w:val="Hyperlink"/>
@@ -15247,7 +16304,7 @@
       <w:r>
         <w:t xml:space="preserve">[19] </w:t>
       </w:r>
-      <w:hyperlink r:id="rId19" w:history="1">
+      <w:hyperlink r:id="rId21" w:history="1">
         <w:r>
           <w:rPr>
             <w:rStyle w:val="Hyperlink"/>
@@ -15264,8 +16321,42 @@
         <w:spacing w:line="276" w:lineRule="auto"/>
       </w:pPr>
     </w:p>
+    <w:p>
+      <w:pPr>
+        <w:spacing w:line="276" w:lineRule="auto"/>
+      </w:pPr>
+      <w:r>
+        <w:t>[20] AIRCRAFT FLIGHT DYNAMICS AND CONTROL wayne durham</w:t>
+      </w:r>
+    </w:p>
+    <w:p>
+      <w:pPr>
+        <w:spacing w:line="276" w:lineRule="auto"/>
+      </w:pPr>
+    </w:p>
+    <w:p>
+      <w:pPr>
+        <w:spacing w:line="276" w:lineRule="auto"/>
+      </w:pPr>
+      <w:r>
+        <w:t xml:space="preserve">[21] </w:t>
+      </w:r>
+      <w:hyperlink r:id="rId22" w:history="1">
+        <w:r>
+          <w:rPr>
+            <w:rStyle w:val="Hyperlink"/>
+          </w:rPr>
+          <w:t>https://www.youtube.com/watch?v=5AR-zrb93fM&amp;ab_channel=VDEngineering</w:t>
+        </w:r>
+      </w:hyperlink>
+    </w:p>
+    <w:p>
+      <w:pPr>
+        <w:spacing w:line="276" w:lineRule="auto"/>
+      </w:pPr>
+    </w:p>
     <w:sectPr>
-      <w:footerReference w:type="default" r:id="rId20"/>
+      <w:footerReference w:type="default" r:id="rId23"/>
       <w:pgSz w:w="12240" w:h="15840" w:code="1"/>
       <w:pgMar w:top="1440" w:right="1800" w:bottom="1800" w:left="1800" w:header="1080" w:footer="1080" w:gutter="0"/>
       <w:paperSrc w:first="15" w:other="15"/>
@@ -15339,7 +16430,7 @@
       <w:rPr>
         <w:noProof/>
       </w:rPr>
-      <w:t>9</w:t>
+      <w:t>15</w:t>
     </w:r>
     <w:r>
       <w:rPr>
@@ -15907,16 +16998,16 @@
     </w:lvl>
   </w:abstractNum>
   <w:abstractNum w:abstractNumId="6" w15:restartNumberingAfterBreak="0">
-    <w:nsid w:val="2EEA0136"/>
+    <w:nsid w:val="210D25E0"/>
     <w:multiLevelType w:val="hybridMultilevel"/>
-    <w:tmpl w:val="39501120"/>
-    <w:lvl w:ilvl="0" w:tplc="0409000F">
+    <w:tmpl w:val="4E0CA580"/>
+    <w:lvl w:ilvl="0" w:tplc="FA180CFA">
       <w:start w:val="1"/>
       <w:numFmt w:val="decimal"/>
       <w:lvlText w:val="%1."/>
       <w:lvlJc w:val="left"/>
       <w:pPr>
-        <w:ind w:left="720" w:hanging="360"/>
+        <w:ind w:left="1080" w:hanging="360"/>
       </w:pPr>
       <w:rPr>
         <w:rFonts w:hint="default"/>
@@ -15928,7 +17019,7 @@
       <w:lvlText w:val="%2."/>
       <w:lvlJc w:val="left"/>
       <w:pPr>
-        <w:ind w:left="1440" w:hanging="360"/>
+        <w:ind w:left="1800" w:hanging="360"/>
       </w:pPr>
     </w:lvl>
     <w:lvl w:ilvl="2" w:tplc="0409001B" w:tentative="1">
@@ -15937,7 +17028,7 @@
       <w:lvlText w:val="%3."/>
       <w:lvlJc w:val="right"/>
       <w:pPr>
-        <w:ind w:left="2160" w:hanging="180"/>
+        <w:ind w:left="2520" w:hanging="180"/>
       </w:pPr>
     </w:lvl>
     <w:lvl w:ilvl="3" w:tplc="0409000F" w:tentative="1">
@@ -15946,7 +17037,7 @@
       <w:lvlText w:val="%4."/>
       <w:lvlJc w:val="left"/>
       <w:pPr>
-        <w:ind w:left="2880" w:hanging="360"/>
+        <w:ind w:left="3240" w:hanging="360"/>
       </w:pPr>
     </w:lvl>
     <w:lvl w:ilvl="4" w:tplc="04090019" w:tentative="1">
@@ -15955,7 +17046,7 @@
       <w:lvlText w:val="%5."/>
       <w:lvlJc w:val="left"/>
       <w:pPr>
-        <w:ind w:left="3600" w:hanging="360"/>
+        <w:ind w:left="3960" w:hanging="360"/>
       </w:pPr>
     </w:lvl>
     <w:lvl w:ilvl="5" w:tplc="0409001B" w:tentative="1">
@@ -15964,7 +17055,7 @@
       <w:lvlText w:val="%6."/>
       <w:lvlJc w:val="right"/>
       <w:pPr>
-        <w:ind w:left="4320" w:hanging="180"/>
+        <w:ind w:left="4680" w:hanging="180"/>
       </w:pPr>
     </w:lvl>
     <w:lvl w:ilvl="6" w:tplc="0409000F" w:tentative="1">
@@ -15973,7 +17064,7 @@
       <w:lvlText w:val="%7."/>
       <w:lvlJc w:val="left"/>
       <w:pPr>
-        <w:ind w:left="5040" w:hanging="360"/>
+        <w:ind w:left="5400" w:hanging="360"/>
       </w:pPr>
     </w:lvl>
     <w:lvl w:ilvl="7" w:tplc="04090019" w:tentative="1">
@@ -15982,7 +17073,7 @@
       <w:lvlText w:val="%8."/>
       <w:lvlJc w:val="left"/>
       <w:pPr>
-        <w:ind w:left="5760" w:hanging="360"/>
+        <w:ind w:left="6120" w:hanging="360"/>
       </w:pPr>
     </w:lvl>
     <w:lvl w:ilvl="8" w:tplc="0409001B" w:tentative="1">
@@ -15991,11 +17082,100 @@
       <w:lvlText w:val="%9."/>
       <w:lvlJc w:val="right"/>
       <w:pPr>
-        <w:ind w:left="6480" w:hanging="180"/>
+        <w:ind w:left="6840" w:hanging="180"/>
       </w:pPr>
     </w:lvl>
   </w:abstractNum>
   <w:abstractNum w:abstractNumId="7" w15:restartNumberingAfterBreak="0">
+    <w:nsid w:val="2EEA0136"/>
+    <w:multiLevelType w:val="hybridMultilevel"/>
+    <w:tmpl w:val="39501120"/>
+    <w:lvl w:ilvl="0" w:tplc="0409000F">
+      <w:start w:val="1"/>
+      <w:numFmt w:val="decimal"/>
+      <w:lvlText w:val="%1."/>
+      <w:lvlJc w:val="left"/>
+      <w:pPr>
+        <w:ind w:left="720" w:hanging="360"/>
+      </w:pPr>
+      <w:rPr>
+        <w:rFonts w:hint="default"/>
+      </w:rPr>
+    </w:lvl>
+    <w:lvl w:ilvl="1" w:tplc="04090019" w:tentative="1">
+      <w:start w:val="1"/>
+      <w:numFmt w:val="lowerLetter"/>
+      <w:lvlText w:val="%2."/>
+      <w:lvlJc w:val="left"/>
+      <w:pPr>
+        <w:ind w:left="1440" w:hanging="360"/>
+      </w:pPr>
+    </w:lvl>
+    <w:lvl w:ilvl="2" w:tplc="0409001B" w:tentative="1">
+      <w:start w:val="1"/>
+      <w:numFmt w:val="lowerRoman"/>
+      <w:lvlText w:val="%3."/>
+      <w:lvlJc w:val="right"/>
+      <w:pPr>
+        <w:ind w:left="2160" w:hanging="180"/>
+      </w:pPr>
+    </w:lvl>
+    <w:lvl w:ilvl="3" w:tplc="0409000F" w:tentative="1">
+      <w:start w:val="1"/>
+      <w:numFmt w:val="decimal"/>
+      <w:lvlText w:val="%4."/>
+      <w:lvlJc w:val="left"/>
+      <w:pPr>
+        <w:ind w:left="2880" w:hanging="360"/>
+      </w:pPr>
+    </w:lvl>
+    <w:lvl w:ilvl="4" w:tplc="04090019" w:tentative="1">
+      <w:start w:val="1"/>
+      <w:numFmt w:val="lowerLetter"/>
+      <w:lvlText w:val="%5."/>
+      <w:lvlJc w:val="left"/>
+      <w:pPr>
+        <w:ind w:left="3600" w:hanging="360"/>
+      </w:pPr>
+    </w:lvl>
+    <w:lvl w:ilvl="5" w:tplc="0409001B" w:tentative="1">
+      <w:start w:val="1"/>
+      <w:numFmt w:val="lowerRoman"/>
+      <w:lvlText w:val="%6."/>
+      <w:lvlJc w:val="right"/>
+      <w:pPr>
+        <w:ind w:left="4320" w:hanging="180"/>
+      </w:pPr>
+    </w:lvl>
+    <w:lvl w:ilvl="6" w:tplc="0409000F" w:tentative="1">
+      <w:start w:val="1"/>
+      <w:numFmt w:val="decimal"/>
+      <w:lvlText w:val="%7."/>
+      <w:lvlJc w:val="left"/>
+      <w:pPr>
+        <w:ind w:left="5040" w:hanging="360"/>
+      </w:pPr>
+    </w:lvl>
+    <w:lvl w:ilvl="7" w:tplc="04090019" w:tentative="1">
+      <w:start w:val="1"/>
+      <w:numFmt w:val="lowerLetter"/>
+      <w:lvlText w:val="%8."/>
+      <w:lvlJc w:val="left"/>
+      <w:pPr>
+        <w:ind w:left="5760" w:hanging="360"/>
+      </w:pPr>
+    </w:lvl>
+    <w:lvl w:ilvl="8" w:tplc="0409001B" w:tentative="1">
+      <w:start w:val="1"/>
+      <w:numFmt w:val="lowerRoman"/>
+      <w:lvlText w:val="%9."/>
+      <w:lvlJc w:val="right"/>
+      <w:pPr>
+        <w:ind w:left="6480" w:hanging="180"/>
+      </w:pPr>
+    </w:lvl>
+  </w:abstractNum>
+  <w:abstractNum w:abstractNumId="8" w15:restartNumberingAfterBreak="0">
     <w:nsid w:val="43455F81"/>
     <w:multiLevelType w:val="hybridMultilevel"/>
     <w:tmpl w:val="469C652A"/>
@@ -16081,7 +17261,96 @@
       </w:pPr>
     </w:lvl>
   </w:abstractNum>
-  <w:abstractNum w:abstractNumId="8" w15:restartNumberingAfterBreak="0">
+  <w:abstractNum w:abstractNumId="9" w15:restartNumberingAfterBreak="0">
+    <w:nsid w:val="4B5708A1"/>
+    <w:multiLevelType w:val="hybridMultilevel"/>
+    <w:tmpl w:val="4E0CA580"/>
+    <w:lvl w:ilvl="0" w:tplc="FA180CFA">
+      <w:start w:val="1"/>
+      <w:numFmt w:val="decimal"/>
+      <w:lvlText w:val="%1."/>
+      <w:lvlJc w:val="left"/>
+      <w:pPr>
+        <w:ind w:left="1080" w:hanging="360"/>
+      </w:pPr>
+      <w:rPr>
+        <w:rFonts w:hint="default"/>
+      </w:rPr>
+    </w:lvl>
+    <w:lvl w:ilvl="1" w:tplc="04090019" w:tentative="1">
+      <w:start w:val="1"/>
+      <w:numFmt w:val="lowerLetter"/>
+      <w:lvlText w:val="%2."/>
+      <w:lvlJc w:val="left"/>
+      <w:pPr>
+        <w:ind w:left="1800" w:hanging="360"/>
+      </w:pPr>
+    </w:lvl>
+    <w:lvl w:ilvl="2" w:tplc="0409001B" w:tentative="1">
+      <w:start w:val="1"/>
+      <w:numFmt w:val="lowerRoman"/>
+      <w:lvlText w:val="%3."/>
+      <w:lvlJc w:val="right"/>
+      <w:pPr>
+        <w:ind w:left="2520" w:hanging="180"/>
+      </w:pPr>
+    </w:lvl>
+    <w:lvl w:ilvl="3" w:tplc="0409000F" w:tentative="1">
+      <w:start w:val="1"/>
+      <w:numFmt w:val="decimal"/>
+      <w:lvlText w:val="%4."/>
+      <w:lvlJc w:val="left"/>
+      <w:pPr>
+        <w:ind w:left="3240" w:hanging="360"/>
+      </w:pPr>
+    </w:lvl>
+    <w:lvl w:ilvl="4" w:tplc="04090019" w:tentative="1">
+      <w:start w:val="1"/>
+      <w:numFmt w:val="lowerLetter"/>
+      <w:lvlText w:val="%5."/>
+      <w:lvlJc w:val="left"/>
+      <w:pPr>
+        <w:ind w:left="3960" w:hanging="360"/>
+      </w:pPr>
+    </w:lvl>
+    <w:lvl w:ilvl="5" w:tplc="0409001B" w:tentative="1">
+      <w:start w:val="1"/>
+      <w:numFmt w:val="lowerRoman"/>
+      <w:lvlText w:val="%6."/>
+      <w:lvlJc w:val="right"/>
+      <w:pPr>
+        <w:ind w:left="4680" w:hanging="180"/>
+      </w:pPr>
+    </w:lvl>
+    <w:lvl w:ilvl="6" w:tplc="0409000F" w:tentative="1">
+      <w:start w:val="1"/>
+      <w:numFmt w:val="decimal"/>
+      <w:lvlText w:val="%7."/>
+      <w:lvlJc w:val="left"/>
+      <w:pPr>
+        <w:ind w:left="5400" w:hanging="360"/>
+      </w:pPr>
+    </w:lvl>
+    <w:lvl w:ilvl="7" w:tplc="04090019" w:tentative="1">
+      <w:start w:val="1"/>
+      <w:numFmt w:val="lowerLetter"/>
+      <w:lvlText w:val="%8."/>
+      <w:lvlJc w:val="left"/>
+      <w:pPr>
+        <w:ind w:left="6120" w:hanging="360"/>
+      </w:pPr>
+    </w:lvl>
+    <w:lvl w:ilvl="8" w:tplc="0409001B" w:tentative="1">
+      <w:start w:val="1"/>
+      <w:numFmt w:val="lowerRoman"/>
+      <w:lvlText w:val="%9."/>
+      <w:lvlJc w:val="right"/>
+      <w:pPr>
+        <w:ind w:left="6840" w:hanging="180"/>
+      </w:pPr>
+    </w:lvl>
+  </w:abstractNum>
+  <w:abstractNum w:abstractNumId="10" w15:restartNumberingAfterBreak="0">
     <w:nsid w:val="50855190"/>
     <w:multiLevelType w:val="multilevel"/>
     <w:tmpl w:val="33E657EC"/>
@@ -16197,7 +17466,96 @@
       </w:pPr>
     </w:lvl>
   </w:abstractNum>
-  <w:abstractNum w:abstractNumId="9" w15:restartNumberingAfterBreak="0">
+  <w:abstractNum w:abstractNumId="11" w15:restartNumberingAfterBreak="0">
+    <w:nsid w:val="5091124C"/>
+    <w:multiLevelType w:val="hybridMultilevel"/>
+    <w:tmpl w:val="4E0CA580"/>
+    <w:lvl w:ilvl="0" w:tplc="FA180CFA">
+      <w:start w:val="1"/>
+      <w:numFmt w:val="decimal"/>
+      <w:lvlText w:val="%1."/>
+      <w:lvlJc w:val="left"/>
+      <w:pPr>
+        <w:ind w:left="1080" w:hanging="360"/>
+      </w:pPr>
+      <w:rPr>
+        <w:rFonts w:hint="default"/>
+      </w:rPr>
+    </w:lvl>
+    <w:lvl w:ilvl="1" w:tplc="04090019" w:tentative="1">
+      <w:start w:val="1"/>
+      <w:numFmt w:val="lowerLetter"/>
+      <w:lvlText w:val="%2."/>
+      <w:lvlJc w:val="left"/>
+      <w:pPr>
+        <w:ind w:left="1800" w:hanging="360"/>
+      </w:pPr>
+    </w:lvl>
+    <w:lvl w:ilvl="2" w:tplc="0409001B" w:tentative="1">
+      <w:start w:val="1"/>
+      <w:numFmt w:val="lowerRoman"/>
+      <w:lvlText w:val="%3."/>
+      <w:lvlJc w:val="right"/>
+      <w:pPr>
+        <w:ind w:left="2520" w:hanging="180"/>
+      </w:pPr>
+    </w:lvl>
+    <w:lvl w:ilvl="3" w:tplc="0409000F" w:tentative="1">
+      <w:start w:val="1"/>
+      <w:numFmt w:val="decimal"/>
+      <w:lvlText w:val="%4."/>
+      <w:lvlJc w:val="left"/>
+      <w:pPr>
+        <w:ind w:left="3240" w:hanging="360"/>
+      </w:pPr>
+    </w:lvl>
+    <w:lvl w:ilvl="4" w:tplc="04090019" w:tentative="1">
+      <w:start w:val="1"/>
+      <w:numFmt w:val="lowerLetter"/>
+      <w:lvlText w:val="%5."/>
+      <w:lvlJc w:val="left"/>
+      <w:pPr>
+        <w:ind w:left="3960" w:hanging="360"/>
+      </w:pPr>
+    </w:lvl>
+    <w:lvl w:ilvl="5" w:tplc="0409001B" w:tentative="1">
+      <w:start w:val="1"/>
+      <w:numFmt w:val="lowerRoman"/>
+      <w:lvlText w:val="%6."/>
+      <w:lvlJc w:val="right"/>
+      <w:pPr>
+        <w:ind w:left="4680" w:hanging="180"/>
+      </w:pPr>
+    </w:lvl>
+    <w:lvl w:ilvl="6" w:tplc="0409000F" w:tentative="1">
+      <w:start w:val="1"/>
+      <w:numFmt w:val="decimal"/>
+      <w:lvlText w:val="%7."/>
+      <w:lvlJc w:val="left"/>
+      <w:pPr>
+        <w:ind w:left="5400" w:hanging="360"/>
+      </w:pPr>
+    </w:lvl>
+    <w:lvl w:ilvl="7" w:tplc="04090019" w:tentative="1">
+      <w:start w:val="1"/>
+      <w:numFmt w:val="lowerLetter"/>
+      <w:lvlText w:val="%8."/>
+      <w:lvlJc w:val="left"/>
+      <w:pPr>
+        <w:ind w:left="6120" w:hanging="360"/>
+      </w:pPr>
+    </w:lvl>
+    <w:lvl w:ilvl="8" w:tplc="0409001B" w:tentative="1">
+      <w:start w:val="1"/>
+      <w:numFmt w:val="lowerRoman"/>
+      <w:lvlText w:val="%9."/>
+      <w:lvlJc w:val="right"/>
+      <w:pPr>
+        <w:ind w:left="6840" w:hanging="180"/>
+      </w:pPr>
+    </w:lvl>
+  </w:abstractNum>
+  <w:abstractNum w:abstractNumId="12" w15:restartNumberingAfterBreak="0">
     <w:nsid w:val="5C032EA6"/>
     <w:multiLevelType w:val="multilevel"/>
     <w:tmpl w:val="4CE08928"/>
@@ -16313,7 +17671,7 @@
       </w:pPr>
     </w:lvl>
   </w:abstractNum>
-  <w:abstractNum w:abstractNumId="10" w15:restartNumberingAfterBreak="0">
+  <w:abstractNum w:abstractNumId="13" w15:restartNumberingAfterBreak="0">
     <w:nsid w:val="69647224"/>
     <w:multiLevelType w:val="hybridMultilevel"/>
     <w:tmpl w:val="E2C08EFE"/>
@@ -16399,7 +17757,7 @@
       </w:pPr>
     </w:lvl>
   </w:abstractNum>
-  <w:abstractNum w:abstractNumId="11" w15:restartNumberingAfterBreak="0">
+  <w:abstractNum w:abstractNumId="14" w15:restartNumberingAfterBreak="0">
     <w:nsid w:val="69827B5E"/>
     <w:multiLevelType w:val="hybridMultilevel"/>
     <w:tmpl w:val="47FCED80"/>
@@ -16485,7 +17843,7 @@
       </w:pPr>
     </w:lvl>
   </w:abstractNum>
-  <w:abstractNum w:abstractNumId="12" w15:restartNumberingAfterBreak="0">
+  <w:abstractNum w:abstractNumId="15" w15:restartNumberingAfterBreak="0">
     <w:nsid w:val="6B154383"/>
     <w:multiLevelType w:val="multilevel"/>
     <w:tmpl w:val="5570FEA8"/>
@@ -16601,7 +17959,185 @@
       </w:pPr>
     </w:lvl>
   </w:abstractNum>
-  <w:abstractNum w:abstractNumId="13" w15:restartNumberingAfterBreak="0">
+  <w:abstractNum w:abstractNumId="16" w15:restartNumberingAfterBreak="0">
+    <w:nsid w:val="71E23F9C"/>
+    <w:multiLevelType w:val="hybridMultilevel"/>
+    <w:tmpl w:val="4E0CA580"/>
+    <w:lvl w:ilvl="0" w:tplc="FA180CFA">
+      <w:start w:val="1"/>
+      <w:numFmt w:val="decimal"/>
+      <w:lvlText w:val="%1."/>
+      <w:lvlJc w:val="left"/>
+      <w:pPr>
+        <w:ind w:left="1080" w:hanging="360"/>
+      </w:pPr>
+      <w:rPr>
+        <w:rFonts w:hint="default"/>
+      </w:rPr>
+    </w:lvl>
+    <w:lvl w:ilvl="1" w:tplc="04090019" w:tentative="1">
+      <w:start w:val="1"/>
+      <w:numFmt w:val="lowerLetter"/>
+      <w:lvlText w:val="%2."/>
+      <w:lvlJc w:val="left"/>
+      <w:pPr>
+        <w:ind w:left="1800" w:hanging="360"/>
+      </w:pPr>
+    </w:lvl>
+    <w:lvl w:ilvl="2" w:tplc="0409001B" w:tentative="1">
+      <w:start w:val="1"/>
+      <w:numFmt w:val="lowerRoman"/>
+      <w:lvlText w:val="%3."/>
+      <w:lvlJc w:val="right"/>
+      <w:pPr>
+        <w:ind w:left="2520" w:hanging="180"/>
+      </w:pPr>
+    </w:lvl>
+    <w:lvl w:ilvl="3" w:tplc="0409000F" w:tentative="1">
+      <w:start w:val="1"/>
+      <w:numFmt w:val="decimal"/>
+      <w:lvlText w:val="%4."/>
+      <w:lvlJc w:val="left"/>
+      <w:pPr>
+        <w:ind w:left="3240" w:hanging="360"/>
+      </w:pPr>
+    </w:lvl>
+    <w:lvl w:ilvl="4" w:tplc="04090019" w:tentative="1">
+      <w:start w:val="1"/>
+      <w:numFmt w:val="lowerLetter"/>
+      <w:lvlText w:val="%5."/>
+      <w:lvlJc w:val="left"/>
+      <w:pPr>
+        <w:ind w:left="3960" w:hanging="360"/>
+      </w:pPr>
+    </w:lvl>
+    <w:lvl w:ilvl="5" w:tplc="0409001B" w:tentative="1">
+      <w:start w:val="1"/>
+      <w:numFmt w:val="lowerRoman"/>
+      <w:lvlText w:val="%6."/>
+      <w:lvlJc w:val="right"/>
+      <w:pPr>
+        <w:ind w:left="4680" w:hanging="180"/>
+      </w:pPr>
+    </w:lvl>
+    <w:lvl w:ilvl="6" w:tplc="0409000F" w:tentative="1">
+      <w:start w:val="1"/>
+      <w:numFmt w:val="decimal"/>
+      <w:lvlText w:val="%7."/>
+      <w:lvlJc w:val="left"/>
+      <w:pPr>
+        <w:ind w:left="5400" w:hanging="360"/>
+      </w:pPr>
+    </w:lvl>
+    <w:lvl w:ilvl="7" w:tplc="04090019" w:tentative="1">
+      <w:start w:val="1"/>
+      <w:numFmt w:val="lowerLetter"/>
+      <w:lvlText w:val="%8."/>
+      <w:lvlJc w:val="left"/>
+      <w:pPr>
+        <w:ind w:left="6120" w:hanging="360"/>
+      </w:pPr>
+    </w:lvl>
+    <w:lvl w:ilvl="8" w:tplc="0409001B" w:tentative="1">
+      <w:start w:val="1"/>
+      <w:numFmt w:val="lowerRoman"/>
+      <w:lvlText w:val="%9."/>
+      <w:lvlJc w:val="right"/>
+      <w:pPr>
+        <w:ind w:left="6840" w:hanging="180"/>
+      </w:pPr>
+    </w:lvl>
+  </w:abstractNum>
+  <w:abstractNum w:abstractNumId="17" w15:restartNumberingAfterBreak="0">
+    <w:nsid w:val="79F91F8F"/>
+    <w:multiLevelType w:val="hybridMultilevel"/>
+    <w:tmpl w:val="4E0CA580"/>
+    <w:lvl w:ilvl="0" w:tplc="FA180CFA">
+      <w:start w:val="1"/>
+      <w:numFmt w:val="decimal"/>
+      <w:lvlText w:val="%1."/>
+      <w:lvlJc w:val="left"/>
+      <w:pPr>
+        <w:ind w:left="1080" w:hanging="360"/>
+      </w:pPr>
+      <w:rPr>
+        <w:rFonts w:hint="default"/>
+      </w:rPr>
+    </w:lvl>
+    <w:lvl w:ilvl="1" w:tplc="04090019" w:tentative="1">
+      <w:start w:val="1"/>
+      <w:numFmt w:val="lowerLetter"/>
+      <w:lvlText w:val="%2."/>
+      <w:lvlJc w:val="left"/>
+      <w:pPr>
+        <w:ind w:left="1800" w:hanging="360"/>
+      </w:pPr>
+    </w:lvl>
+    <w:lvl w:ilvl="2" w:tplc="0409001B" w:tentative="1">
+      <w:start w:val="1"/>
+      <w:numFmt w:val="lowerRoman"/>
+      <w:lvlText w:val="%3."/>
+      <w:lvlJc w:val="right"/>
+      <w:pPr>
+        <w:ind w:left="2520" w:hanging="180"/>
+      </w:pPr>
+    </w:lvl>
+    <w:lvl w:ilvl="3" w:tplc="0409000F" w:tentative="1">
+      <w:start w:val="1"/>
+      <w:numFmt w:val="decimal"/>
+      <w:lvlText w:val="%4."/>
+      <w:lvlJc w:val="left"/>
+      <w:pPr>
+        <w:ind w:left="3240" w:hanging="360"/>
+      </w:pPr>
+    </w:lvl>
+    <w:lvl w:ilvl="4" w:tplc="04090019" w:tentative="1">
+      <w:start w:val="1"/>
+      <w:numFmt w:val="lowerLetter"/>
+      <w:lvlText w:val="%5."/>
+      <w:lvlJc w:val="left"/>
+      <w:pPr>
+        <w:ind w:left="3960" w:hanging="360"/>
+      </w:pPr>
+    </w:lvl>
+    <w:lvl w:ilvl="5" w:tplc="0409001B" w:tentative="1">
+      <w:start w:val="1"/>
+      <w:numFmt w:val="lowerRoman"/>
+      <w:lvlText w:val="%6."/>
+      <w:lvlJc w:val="right"/>
+      <w:pPr>
+        <w:ind w:left="4680" w:hanging="180"/>
+      </w:pPr>
+    </w:lvl>
+    <w:lvl w:ilvl="6" w:tplc="0409000F" w:tentative="1">
+      <w:start w:val="1"/>
+      <w:numFmt w:val="decimal"/>
+      <w:lvlText w:val="%7."/>
+      <w:lvlJc w:val="left"/>
+      <w:pPr>
+        <w:ind w:left="5400" w:hanging="360"/>
+      </w:pPr>
+    </w:lvl>
+    <w:lvl w:ilvl="7" w:tplc="04090019" w:tentative="1">
+      <w:start w:val="1"/>
+      <w:numFmt w:val="lowerLetter"/>
+      <w:lvlText w:val="%8."/>
+      <w:lvlJc w:val="left"/>
+      <w:pPr>
+        <w:ind w:left="6120" w:hanging="360"/>
+      </w:pPr>
+    </w:lvl>
+    <w:lvl w:ilvl="8" w:tplc="0409001B" w:tentative="1">
+      <w:start w:val="1"/>
+      <w:numFmt w:val="lowerRoman"/>
+      <w:lvlText w:val="%9."/>
+      <w:lvlJc w:val="right"/>
+      <w:pPr>
+        <w:ind w:left="6840" w:hanging="180"/>
+      </w:pPr>
+    </w:lvl>
+  </w:abstractNum>
+  <w:abstractNum w:abstractNumId="18" w15:restartNumberingAfterBreak="0">
     <w:nsid w:val="7A73500D"/>
     <w:multiLevelType w:val="multilevel"/>
     <w:tmpl w:val="5570FEA8"/>
@@ -16717,7 +18253,7 @@
       </w:pPr>
     </w:lvl>
   </w:abstractNum>
-  <w:abstractNum w:abstractNumId="14" w15:restartNumberingAfterBreak="0">
+  <w:abstractNum w:abstractNumId="19" w15:restartNumberingAfterBreak="0">
     <w:nsid w:val="7E45766C"/>
     <w:multiLevelType w:val="multilevel"/>
     <w:tmpl w:val="A9BE5F72"/>
@@ -16834,7 +18370,7 @@
       </w:pPr>
     </w:lvl>
   </w:abstractNum>
-  <w:abstractNum w:abstractNumId="15" w15:restartNumberingAfterBreak="0">
+  <w:abstractNum w:abstractNumId="20" w15:restartNumberingAfterBreak="0">
     <w:nsid w:val="7F3D18A4"/>
     <w:multiLevelType w:val="singleLevel"/>
     <w:tmpl w:val="0FA0BE2E"/>
@@ -16860,13 +18396,13 @@
     <w:abstractNumId w:val="0"/>
   </w:num>
   <w:num w:numId="2">
-    <w:abstractNumId w:val="15"/>
+    <w:abstractNumId w:val="20"/>
   </w:num>
   <w:num w:numId="3">
-    <w:abstractNumId w:val="14"/>
+    <w:abstractNumId w:val="19"/>
   </w:num>
   <w:num w:numId="4">
-    <w:abstractNumId w:val="8"/>
+    <w:abstractNumId w:val="10"/>
   </w:num>
   <w:num w:numId="5">
     <w:abstractNumId w:val="1"/>
@@ -16875,34 +18411,49 @@
     <w:abstractNumId w:val="2"/>
   </w:num>
   <w:num w:numId="7">
-    <w:abstractNumId w:val="7"/>
+    <w:abstractNumId w:val="8"/>
   </w:num>
   <w:num w:numId="8">
-    <w:abstractNumId w:val="11"/>
+    <w:abstractNumId w:val="14"/>
   </w:num>
   <w:num w:numId="9">
     <w:abstractNumId w:val="3"/>
   </w:num>
   <w:num w:numId="10">
-    <w:abstractNumId w:val="9"/>
+    <w:abstractNumId w:val="12"/>
   </w:num>
   <w:num w:numId="11">
-    <w:abstractNumId w:val="13"/>
+    <w:abstractNumId w:val="18"/>
   </w:num>
   <w:num w:numId="12">
-    <w:abstractNumId w:val="12"/>
+    <w:abstractNumId w:val="15"/>
   </w:num>
   <w:num w:numId="13">
-    <w:abstractNumId w:val="10"/>
+    <w:abstractNumId w:val="13"/>
   </w:num>
   <w:num w:numId="14">
     <w:abstractNumId w:val="5"/>
   </w:num>
   <w:num w:numId="15">
-    <w:abstractNumId w:val="6"/>
+    <w:abstractNumId w:val="7"/>
   </w:num>
   <w:num w:numId="16">
     <w:abstractNumId w:val="4"/>
+  </w:num>
+  <w:num w:numId="17">
+    <w:abstractNumId w:val="9"/>
+  </w:num>
+  <w:num w:numId="18">
+    <w:abstractNumId w:val="17"/>
+  </w:num>
+  <w:num w:numId="19">
+    <w:abstractNumId w:val="11"/>
+  </w:num>
+  <w:num w:numId="20">
+    <w:abstractNumId w:val="16"/>
+  </w:num>
+  <w:num w:numId="21">
+    <w:abstractNumId w:val="6"/>
   </w:num>
   <w:numIdMacAtCleanup w:val="3"/>
 </w:numbering>
@@ -17444,7 +18995,6 @@
   <w:style w:type="character" w:default="1" w:styleId="DefaultParagraphFont">
     <w:name w:val="Default Paragraph Font"/>
     <w:uiPriority w:val="1"/>
-    <w:semiHidden/>
     <w:unhideWhenUsed/>
   </w:style>
   <w:style w:type="table" w:default="1" w:styleId="TableNormal">
@@ -18640,7 +20190,7 @@
 </file>
 
 <file path=customXml/itemProps4.xml><?xml version="1.0" encoding="utf-8"?>
-<ds:datastoreItem xmlns:ds="http://schemas.openxmlformats.org/officeDocument/2006/customXml" ds:itemID="{4F77CC93-C921-4E75-A61E-DC4F046F910C}">
+<ds:datastoreItem xmlns:ds="http://schemas.openxmlformats.org/officeDocument/2006/customXml" ds:itemID="{B220AB7F-8E0F-4460-9DEC-F7BB998C10E4}">
   <ds:schemaRefs>
     <ds:schemaRef ds:uri="http://schemas.openxmlformats.org/officeDocument/2006/bibliography"/>
   </ds:schemaRefs>

--- a/Thesisdoc.docx
+++ b/Thesisdoc.docx
@@ -3765,7 +3765,7 @@
       <w:r>
         <w:fldChar w:fldCharType="separate"/>
       </w:r>
-      <w:hyperlink w:anchor="_Toc50328140" w:history="1">
+      <w:hyperlink w:anchor="_Toc50411821" w:history="1">
         <w:r>
           <w:rPr>
             <w:rStyle w:val="Hyperlink"/>
@@ -3792,7 +3792,7 @@
             <w:noProof/>
             <w:webHidden/>
           </w:rPr>
-          <w:instrText xml:space="preserve"> PAGEREF _Toc50328140 \h </w:instrText>
+          <w:instrText xml:space="preserve"> PAGEREF _Toc50411821 \h </w:instrText>
         </w:r>
         <w:r>
           <w:rPr>
@@ -3812,7 +3812,7 @@
             <w:noProof/>
             <w:webHidden/>
           </w:rPr>
-          <w:t>13</w:t>
+          <w:t>12</w:t>
         </w:r>
         <w:r>
           <w:rPr>
@@ -3836,7 +3836,7 @@
           <w:szCs w:val="22"/>
         </w:rPr>
       </w:pPr>
-      <w:hyperlink w:anchor="_Toc50328141" w:history="1">
+      <w:hyperlink w:anchor="_Toc50411822" w:history="1">
         <w:r>
           <w:rPr>
             <w:rStyle w:val="Hyperlink"/>
@@ -3863,7 +3863,7 @@
             <w:noProof/>
             <w:webHidden/>
           </w:rPr>
-          <w:instrText xml:space="preserve"> PAGEREF _Toc50328141 \h </w:instrText>
+          <w:instrText xml:space="preserve"> PAGEREF _Toc50411822 \h </w:instrText>
         </w:r>
         <w:r>
           <w:rPr>
@@ -3907,13 +3907,13 @@
           <w:szCs w:val="22"/>
         </w:rPr>
       </w:pPr>
-      <w:hyperlink w:anchor="_Toc50328142" w:history="1">
+      <w:hyperlink w:anchor="_Toc50411823" w:history="1">
         <w:r>
           <w:rPr>
             <w:rStyle w:val="Hyperlink"/>
             <w:noProof/>
           </w:rPr>
-          <w:t>Figure 3: Airplane Axes of Rotation</w:t>
+          <w:t>Figure 3: Airfoil Cross-section</w:t>
         </w:r>
         <w:r>
           <w:rPr>
@@ -3934,7 +3934,7 @@
             <w:noProof/>
             <w:webHidden/>
           </w:rPr>
-          <w:instrText xml:space="preserve"> PAGEREF _Toc50328142 \h </w:instrText>
+          <w:instrText xml:space="preserve"> PAGEREF _Toc50411823 \h </w:instrText>
         </w:r>
         <w:r>
           <w:rPr>
@@ -3978,13 +3978,13 @@
           <w:szCs w:val="22"/>
         </w:rPr>
       </w:pPr>
-      <w:hyperlink w:anchor="_Toc50328143" w:history="1">
+      <w:hyperlink w:anchor="_Toc50411824" w:history="1">
         <w:r>
           <w:rPr>
             <w:rStyle w:val="Hyperlink"/>
             <w:noProof/>
           </w:rPr>
-          <w:t>Figure 4: Body Frame and Earth Frame</w:t>
+          <w:t>Figure 4: Airplane Axes of Rotation</w:t>
         </w:r>
         <w:r>
           <w:rPr>
@@ -4005,7 +4005,7 @@
             <w:noProof/>
             <w:webHidden/>
           </w:rPr>
-          <w:instrText xml:space="preserve"> PAGEREF _Toc50328143 \h </w:instrText>
+          <w:instrText xml:space="preserve"> PAGEREF _Toc50411824 \h </w:instrText>
         </w:r>
         <w:r>
           <w:rPr>
@@ -4049,13 +4049,13 @@
           <w:szCs w:val="22"/>
         </w:rPr>
       </w:pPr>
-      <w:hyperlink w:anchor="_Toc50328144" w:history="1">
+      <w:hyperlink w:anchor="_Toc50411825" w:history="1">
         <w:r>
           <w:rPr>
             <w:rStyle w:val="Hyperlink"/>
             <w:noProof/>
           </w:rPr>
-          <w:t>Figure 5: Entity Component System Visualized</w:t>
+          <w:t>Figure 5: Body Frame and Earth Frame</w:t>
         </w:r>
         <w:r>
           <w:rPr>
@@ -4076,7 +4076,7 @@
             <w:noProof/>
             <w:webHidden/>
           </w:rPr>
-          <w:instrText xml:space="preserve"> PAGEREF _Toc50328144 \h </w:instrText>
+          <w:instrText xml:space="preserve"> PAGEREF _Toc50411825 \h </w:instrText>
         </w:r>
         <w:r>
           <w:rPr>
@@ -4096,7 +4096,78 @@
             <w:noProof/>
             <w:webHidden/>
           </w:rPr>
-          <w:t>20</w:t>
+          <w:t>16</w:t>
+        </w:r>
+        <w:r>
+          <w:rPr>
+            <w:noProof/>
+            <w:webHidden/>
+          </w:rPr>
+          <w:fldChar w:fldCharType="end"/>
+        </w:r>
+      </w:hyperlink>
+    </w:p>
+    <w:p>
+      <w:pPr>
+        <w:pStyle w:val="TableofFigures"/>
+        <w:tabs>
+          <w:tab w:val="right" w:leader="dot" w:pos="8630"/>
+        </w:tabs>
+        <w:rPr>
+          <w:rFonts w:asciiTheme="minorHAnsi" w:eastAsiaTheme="minorEastAsia" w:hAnsiTheme="minorHAnsi" w:cstheme="minorBidi"/>
+          <w:noProof/>
+          <w:sz w:val="22"/>
+          <w:szCs w:val="22"/>
+        </w:rPr>
+      </w:pPr>
+      <w:hyperlink w:anchor="_Toc50411826" w:history="1">
+        <w:r>
+          <w:rPr>
+            <w:rStyle w:val="Hyperlink"/>
+            <w:noProof/>
+          </w:rPr>
+          <w:t>Figure 7: Entity Component System Visualized</w:t>
+        </w:r>
+        <w:r>
+          <w:rPr>
+            <w:noProof/>
+            <w:webHidden/>
+          </w:rPr>
+          <w:tab/>
+        </w:r>
+        <w:r>
+          <w:rPr>
+            <w:noProof/>
+            <w:webHidden/>
+          </w:rPr>
+          <w:fldChar w:fldCharType="begin"/>
+        </w:r>
+        <w:r>
+          <w:rPr>
+            <w:noProof/>
+            <w:webHidden/>
+          </w:rPr>
+          <w:instrText xml:space="preserve"> PAGEREF _Toc50411826 \h </w:instrText>
+        </w:r>
+        <w:r>
+          <w:rPr>
+            <w:noProof/>
+            <w:webHidden/>
+          </w:rPr>
+        </w:r>
+        <w:r>
+          <w:rPr>
+            <w:noProof/>
+            <w:webHidden/>
+          </w:rPr>
+          <w:fldChar w:fldCharType="separate"/>
+        </w:r>
+        <w:r>
+          <w:rPr>
+            <w:noProof/>
+            <w:webHidden/>
+          </w:rPr>
+          <w:t>24</w:t>
         </w:r>
         <w:r>
           <w:rPr>
@@ -4346,7 +4417,11 @@
         <w:t>The ECS</w:t>
       </w:r>
       <w:r>
-        <w:t xml:space="preserve"> architecture is simply a</w:t>
+        <w:t xml:space="preserve"> </w:t>
+      </w:r>
+      <w:r>
+        <w:lastRenderedPageBreak/>
+        <w:t>architecture is simply a</w:t>
       </w:r>
       <w:r>
         <w:t xml:space="preserve"> new</w:t>
@@ -4367,7 +4442,6 @@
         <w:t>bject-</w:t>
       </w:r>
       <w:r>
-        <w:lastRenderedPageBreak/>
         <w:t>Oriented Programming (</w:t>
       </w:r>
       <w:r>
@@ -4499,7 +4573,6 @@
     <w:p/>
     <w:p>
       <w:r>
-        <w:lastRenderedPageBreak/>
         <w:t>(is this too much</w:t>
       </w:r>
       <w:r>
@@ -4811,6 +4884,7 @@
         <w:pStyle w:val="BodyText"/>
       </w:pPr>
       <w:r>
+        <w:lastRenderedPageBreak/>
         <w:t>H</w:t>
       </w:r>
       <w:r>
@@ -4859,7 +4933,6 @@
       </w:pPr>
       <w:bookmarkStart w:id="85" w:name="_Toc50327734"/>
       <w:r>
-        <w:lastRenderedPageBreak/>
         <w:t xml:space="preserve">1.5 </w:t>
       </w:r>
       <w:r>
@@ -5105,11 +5178,8 @@
         <w:ind w:firstLine="720"/>
       </w:pPr>
       <w:r>
-        <w:t xml:space="preserve">With the FDM complete, the code is ready to be implemented as an ECS with the help of the SPECS crate. ( I suppose it could be made into ecs at the time of being written… that’s not how ive been doing this. I haven’t been worrying about ecs code </w:t>
-      </w:r>
-      <w:r>
         <w:lastRenderedPageBreak/>
-        <w:t>right now).</w:t>
+        <w:t>With the FDM complete, the code is ready to be implemented as an ECS with the help of the SPECS crate. ( I suppose it could be made into ecs at the time of being written… that’s not how ive been doing this. I haven’t been worrying about ecs code right now).</w:t>
       </w:r>
       <w:r>
         <w:t xml:space="preserve"> </w:t>
@@ -5143,25 +5213,25 @@
       <w:pPr>
         <w:pStyle w:val="Heading2"/>
       </w:pPr>
-      <w:bookmarkStart w:id="87" w:name="_Toc493484475"/>
-      <w:bookmarkStart w:id="88" w:name="_Toc493484716"/>
-      <w:bookmarkStart w:id="89" w:name="_Toc494527310"/>
-      <w:bookmarkStart w:id="90" w:name="_Toc495221476"/>
-      <w:bookmarkStart w:id="91" w:name="_Toc495663187"/>
-      <w:bookmarkStart w:id="92" w:name="_Toc495826209"/>
-      <w:bookmarkStart w:id="93" w:name="_Toc495826317"/>
-      <w:bookmarkStart w:id="94" w:name="_Toc495999057"/>
-      <w:bookmarkStart w:id="95" w:name="_Toc496074855"/>
-      <w:bookmarkStart w:id="96" w:name="_Toc496074950"/>
-      <w:bookmarkStart w:id="97" w:name="_Toc496075124"/>
-      <w:bookmarkStart w:id="98" w:name="_Toc496075282"/>
-      <w:bookmarkStart w:id="99" w:name="_Toc496075346"/>
-      <w:bookmarkStart w:id="100" w:name="_Toc496080588"/>
-      <w:bookmarkStart w:id="101" w:name="_Toc503248585"/>
-      <w:bookmarkStart w:id="102" w:name="_Toc504131161"/>
-      <w:bookmarkStart w:id="103" w:name="_Toc504131363"/>
-      <w:bookmarkStart w:id="104" w:name="_Toc504131518"/>
-      <w:bookmarkStart w:id="105" w:name="_Toc50327736"/>
+      <w:bookmarkStart w:id="87" w:name="_Toc50327736"/>
+      <w:bookmarkStart w:id="88" w:name="_Toc493484475"/>
+      <w:bookmarkStart w:id="89" w:name="_Toc493484716"/>
+      <w:bookmarkStart w:id="90" w:name="_Toc494527310"/>
+      <w:bookmarkStart w:id="91" w:name="_Toc495221476"/>
+      <w:bookmarkStart w:id="92" w:name="_Toc495663187"/>
+      <w:bookmarkStart w:id="93" w:name="_Toc495826209"/>
+      <w:bookmarkStart w:id="94" w:name="_Toc495826317"/>
+      <w:bookmarkStart w:id="95" w:name="_Toc495999057"/>
+      <w:bookmarkStart w:id="96" w:name="_Toc496074855"/>
+      <w:bookmarkStart w:id="97" w:name="_Toc496074950"/>
+      <w:bookmarkStart w:id="98" w:name="_Toc496075124"/>
+      <w:bookmarkStart w:id="99" w:name="_Toc496075282"/>
+      <w:bookmarkStart w:id="100" w:name="_Toc496075346"/>
+      <w:bookmarkStart w:id="101" w:name="_Toc496080588"/>
+      <w:bookmarkStart w:id="102" w:name="_Toc503248585"/>
+      <w:bookmarkStart w:id="103" w:name="_Toc504131161"/>
+      <w:bookmarkStart w:id="104" w:name="_Toc504131363"/>
+      <w:bookmarkStart w:id="105" w:name="_Toc504131518"/>
       <w:r>
         <w:t xml:space="preserve">1.7 </w:t>
       </w:r>
@@ -5171,9 +5241,8 @@
       <w:r>
         <w:t>Limitations</w:t>
       </w:r>
-      <w:bookmarkEnd w:id="105"/>
-    </w:p>
-    <w:bookmarkEnd w:id="87"/>
+      <w:bookmarkEnd w:id="87"/>
+    </w:p>
     <w:bookmarkEnd w:id="88"/>
     <w:bookmarkEnd w:id="89"/>
     <w:bookmarkEnd w:id="90"/>
@@ -5191,6 +5260,7 @@
     <w:bookmarkEnd w:id="102"/>
     <w:bookmarkEnd w:id="103"/>
     <w:bookmarkEnd w:id="104"/>
+    <w:bookmarkEnd w:id="105"/>
     <w:p>
       <w:pPr>
         <w:pStyle w:val="BodyText"/>
@@ -5271,6 +5341,7 @@
         <w:ind w:firstLine="0"/>
       </w:pPr>
       <w:r>
+        <w:lastRenderedPageBreak/>
         <w:t>(should any of these headings be deleted</w:t>
       </w:r>
       <w:r>
@@ -5295,448 +5366,379 @@
       </w:pPr>
       <w:bookmarkStart w:id="107" w:name="_Toc50327738"/>
       <w:r>
+        <w:t xml:space="preserve">II. </w:t>
+      </w:r>
+      <w:r>
+        <w:t>Background</w:t>
+      </w:r>
+      <w:bookmarkEnd w:id="107"/>
+    </w:p>
+    <w:p>
+      <w:pPr>
+        <w:pStyle w:val="Heading2"/>
+      </w:pPr>
+      <w:bookmarkStart w:id="108" w:name="_Toc50327739"/>
+      <w:r>
+        <w:t xml:space="preserve">2.1 </w:t>
+      </w:r>
+      <w:r>
+        <w:t>Chapter Overview</w:t>
+      </w:r>
+      <w:bookmarkEnd w:id="108"/>
+    </w:p>
+    <w:p>
+      <w:pPr>
+        <w:ind w:firstLine="720"/>
+        <w:rPr>
+          <w:rFonts w:eastAsiaTheme="minorHAnsi"/>
+          <w:szCs w:val="24"/>
+        </w:rPr>
+      </w:pPr>
+      <w:r>
+        <w:rPr>
+          <w:rFonts w:eastAsiaTheme="minorHAnsi"/>
+          <w:szCs w:val="24"/>
+        </w:rPr>
+        <w:t xml:space="preserve">This </w:t>
+      </w:r>
+      <w:r>
+        <w:rPr>
+          <w:rFonts w:eastAsiaTheme="minorHAnsi"/>
+          <w:szCs w:val="24"/>
+        </w:rPr>
+        <w:t xml:space="preserve">chapter will provide an overview of the components that have gone into building this flight simulation. First, the </w:t>
+      </w:r>
+      <w:r>
+        <w:rPr>
+          <w:rFonts w:eastAsiaTheme="minorHAnsi"/>
+          <w:szCs w:val="24"/>
+        </w:rPr>
+        <w:t>background</w:t>
+      </w:r>
+      <w:r>
+        <w:rPr>
+          <w:rFonts w:eastAsiaTheme="minorHAnsi"/>
+          <w:szCs w:val="24"/>
+        </w:rPr>
+        <w:t xml:space="preserve"> </w:t>
+      </w:r>
+      <w:r>
+        <w:rPr>
+          <w:rFonts w:eastAsiaTheme="minorHAnsi"/>
+          <w:szCs w:val="24"/>
+        </w:rPr>
+        <w:t>explains</w:t>
+      </w:r>
+      <w:r>
+        <w:rPr>
+          <w:rFonts w:eastAsiaTheme="minorHAnsi"/>
+          <w:szCs w:val="24"/>
+        </w:rPr>
+        <w:t xml:space="preserve"> the basics of </w:t>
+      </w:r>
+      <w:r>
+        <w:rPr>
+          <w:rFonts w:eastAsiaTheme="minorHAnsi"/>
+          <w:szCs w:val="24"/>
+        </w:rPr>
+        <w:t xml:space="preserve">modeling </w:t>
+      </w:r>
+      <w:r>
+        <w:rPr>
+          <w:rFonts w:eastAsiaTheme="minorHAnsi"/>
+          <w:szCs w:val="24"/>
+        </w:rPr>
+        <w:t>flight</w:t>
+      </w:r>
+      <w:r>
+        <w:rPr>
+          <w:rFonts w:eastAsiaTheme="minorHAnsi"/>
+          <w:szCs w:val="24"/>
+        </w:rPr>
+        <w:t xml:space="preserve"> physics</w:t>
+      </w:r>
+      <w:r>
+        <w:rPr>
+          <w:rFonts w:eastAsiaTheme="minorHAnsi"/>
+          <w:szCs w:val="24"/>
+        </w:rPr>
+        <w:t xml:space="preserve"> in a FDM</w:t>
+      </w:r>
+      <w:r>
+        <w:rPr>
+          <w:rFonts w:eastAsiaTheme="minorHAnsi"/>
+          <w:szCs w:val="24"/>
+        </w:rPr>
+        <w:t>. Next, the ECS architecture, and an implementation if it, SPECS, will b</w:t>
+      </w:r>
+      <w:r>
+        <w:rPr>
+          <w:rFonts w:eastAsiaTheme="minorHAnsi"/>
+          <w:szCs w:val="24"/>
+        </w:rPr>
+        <w:t>e described. Furthermore,</w:t>
+      </w:r>
+      <w:r>
+        <w:rPr>
+          <w:rFonts w:eastAsiaTheme="minorHAnsi"/>
+          <w:szCs w:val="24"/>
+        </w:rPr>
+        <w:t xml:space="preserve"> the fundamentals of the Rust P</w:t>
+      </w:r>
+      <w:r>
+        <w:rPr>
+          <w:rFonts w:eastAsiaTheme="minorHAnsi"/>
+          <w:szCs w:val="24"/>
+        </w:rPr>
+        <w:t>rogramming la</w:t>
+      </w:r>
+      <w:r>
+        <w:rPr>
+          <w:rFonts w:eastAsiaTheme="minorHAnsi"/>
+          <w:szCs w:val="24"/>
+        </w:rPr>
+        <w:t>nguage w</w:t>
+      </w:r>
+      <w:r>
+        <w:rPr>
+          <w:rFonts w:eastAsiaTheme="minorHAnsi"/>
+          <w:szCs w:val="24"/>
+        </w:rPr>
+        <w:t xml:space="preserve">ill be laid out. Next, the use of the FlightGear flight simulator will be explained. </w:t>
+      </w:r>
+      <w:r>
+        <w:rPr>
+          <w:rFonts w:eastAsiaTheme="minorHAnsi"/>
+          <w:szCs w:val="24"/>
+        </w:rPr>
+        <w:t>Lastly,</w:t>
+      </w:r>
+      <w:r>
+        <w:rPr>
+          <w:rFonts w:eastAsiaTheme="minorHAnsi"/>
+          <w:szCs w:val="24"/>
+        </w:rPr>
+        <w:t xml:space="preserve"> networking and sending packets of data to FlightGear with R</w:t>
+      </w:r>
+      <w:bookmarkStart w:id="109" w:name="_Toc50327740"/>
+      <w:r>
+        <w:rPr>
+          <w:rFonts w:eastAsiaTheme="minorHAnsi"/>
+          <w:szCs w:val="24"/>
+        </w:rPr>
+        <w:t xml:space="preserve">ust will be described. </w:t>
+      </w:r>
+    </w:p>
+    <w:p>
+      <w:pPr>
+        <w:pStyle w:val="Heading2"/>
+        <w:rPr>
+          <w:rFonts w:eastAsiaTheme="minorHAnsi"/>
+        </w:rPr>
+      </w:pPr>
+      <w:r>
+        <w:rPr>
+          <w:rFonts w:eastAsiaTheme="minorHAnsi"/>
+        </w:rPr>
+        <w:t>2.6 Physics of Flight Modeling</w:t>
+      </w:r>
+      <w:bookmarkEnd w:id="109"/>
+    </w:p>
+    <w:p>
+      <w:pPr>
+        <w:ind w:firstLine="720"/>
+      </w:pPr>
+      <w:r>
+        <w:t>A flight dynamics model is the process and product used to calculate all of the math and physics required to simulate an airplan</w:t>
+      </w:r>
+      <w:r>
+        <w:t>e. Sp</w:t>
+      </w:r>
+      <w:r>
+        <w:t>ecifically, we are simulating a</w:t>
+      </w:r>
+      <w:r>
+        <w:t xml:space="preserve"> </w:t>
+      </w:r>
+      <w:r>
+        <w:t xml:space="preserve">rigid-body </w:t>
+      </w:r>
+      <w:r>
+        <w:t>airplane moving in real-time through a 3D world</w:t>
+      </w:r>
+      <w:r>
+        <w:t xml:space="preserve">. </w:t>
+      </w:r>
+      <w:r>
+        <w:t>With that, this section will provide an overview of what is involved in the FDM in order to approximate real-life flight characteristics of an airplane.</w:t>
+      </w:r>
+      <w:r>
+        <w:t xml:space="preserve"> The final result is integrating the equations of motion, which </w:t>
+      </w:r>
+      <w:r>
+        <w:t>boil down to determining the position of</w:t>
+      </w:r>
+      <w:r>
+        <w:t xml:space="preserve"> the airplane</w:t>
+      </w:r>
+      <w:r>
+        <w:t xml:space="preserve">, as well as the </w:t>
+      </w:r>
+      <w:r>
+        <w:t xml:space="preserve">airplane’s </w:t>
+      </w:r>
+      <w:r>
+        <w:t>velocity</w:t>
+      </w:r>
+      <w:r>
+        <w:t>, which is the speed and direction of the airplane [20]</w:t>
+      </w:r>
+      <w:r>
+        <w:t>.</w:t>
+      </w:r>
+      <w:r>
+        <w:t xml:space="preserve"> </w:t>
+      </w:r>
+      <w:r>
+        <w:t xml:space="preserve">But before the equations of motion are solved, </w:t>
+      </w:r>
+      <w:r>
+        <w:t xml:space="preserve">an understanding of forces, </w:t>
+      </w:r>
+      <w:r>
+        <w:rPr>
+          <w:iCs/>
+        </w:rPr>
+        <w:t>airplane components, airfoils</w:t>
+      </w:r>
+      <w:r>
+        <w:rPr>
+          <w:iCs/>
+        </w:rPr>
+        <w:t>, rotations,</w:t>
+      </w:r>
+      <w:r>
+        <w:rPr>
+          <w:iCs/>
+        </w:rPr>
+        <w:t xml:space="preserve"> and the coordinate systems is needed. </w:t>
+      </w:r>
+    </w:p>
+    <w:p>
+      <w:pPr>
+        <w:ind w:firstLine="720"/>
+      </w:pPr>
+      <w:r>
+        <w:rPr>
+          <w:iCs/>
+        </w:rPr>
         <w:lastRenderedPageBreak/>
-        <w:t xml:space="preserve">II. </w:t>
-      </w:r>
-      <w:r>
-        <w:t>Background</w:t>
-      </w:r>
-      <w:bookmarkEnd w:id="107"/>
-    </w:p>
-    <w:p>
-      <w:pPr>
-        <w:pStyle w:val="Heading2"/>
-      </w:pPr>
-      <w:bookmarkStart w:id="108" w:name="_Toc50327739"/>
-      <w:r>
-        <w:t xml:space="preserve">2.1 </w:t>
-      </w:r>
-      <w:r>
-        <w:t>Chapter Overview</w:t>
-      </w:r>
-      <w:bookmarkEnd w:id="108"/>
-    </w:p>
-    <w:p>
-      <w:pPr>
-        <w:ind w:firstLine="720"/>
-        <w:rPr>
-          <w:rFonts w:eastAsiaTheme="minorHAnsi"/>
-          <w:szCs w:val="24"/>
-        </w:rPr>
-      </w:pPr>
-      <w:r>
-        <w:rPr>
-          <w:rFonts w:eastAsiaTheme="minorHAnsi"/>
-          <w:szCs w:val="24"/>
-        </w:rPr>
-        <w:t xml:space="preserve">This </w:t>
-      </w:r>
-      <w:r>
-        <w:rPr>
-          <w:rFonts w:eastAsiaTheme="minorHAnsi"/>
-          <w:szCs w:val="24"/>
-        </w:rPr>
-        <w:t xml:space="preserve">chapter will provide an overview of the components that have gone into building this flight simulation. First, the </w:t>
-      </w:r>
-      <w:r>
-        <w:rPr>
-          <w:rFonts w:eastAsiaTheme="minorHAnsi"/>
-          <w:szCs w:val="24"/>
-        </w:rPr>
-        <w:t>background</w:t>
-      </w:r>
-      <w:r>
-        <w:rPr>
-          <w:rFonts w:eastAsiaTheme="minorHAnsi"/>
-          <w:szCs w:val="24"/>
+        <w:t>There are four major forces that act on an airplane in flight: g</w:t>
+      </w:r>
+      <w:r>
+        <w:rPr>
+          <w:iCs/>
+        </w:rPr>
+        <w:t>ravity, lift, thrust, and drag.</w:t>
+      </w:r>
+      <w:r>
+        <w:rPr>
+          <w:iCs/>
+        </w:rPr>
+        <w:t xml:space="preserve"> These forces govern the motion of the airplane.</w:t>
+      </w:r>
+      <w:r>
+        <w:rPr>
+          <w:iCs/>
         </w:rPr>
         <w:t xml:space="preserve"> </w:t>
       </w:r>
       <w:r>
         <w:rPr>
-          <w:rFonts w:eastAsiaTheme="minorHAnsi"/>
-          <w:szCs w:val="24"/>
-        </w:rPr>
-        <w:t>explains</w:t>
-      </w:r>
-      <w:r>
-        <w:rPr>
-          <w:rFonts w:eastAsiaTheme="minorHAnsi"/>
-          <w:szCs w:val="24"/>
-        </w:rPr>
-        <w:t xml:space="preserve"> the basics of </w:t>
-      </w:r>
-      <w:r>
-        <w:rPr>
-          <w:rFonts w:eastAsiaTheme="minorHAnsi"/>
-          <w:szCs w:val="24"/>
-        </w:rPr>
-        <w:t xml:space="preserve">modeling </w:t>
-      </w:r>
-      <w:r>
-        <w:rPr>
-          <w:rFonts w:eastAsiaTheme="minorHAnsi"/>
-          <w:szCs w:val="24"/>
-        </w:rPr>
-        <w:t>flight</w:t>
-      </w:r>
-      <w:r>
-        <w:rPr>
-          <w:rFonts w:eastAsiaTheme="minorHAnsi"/>
-          <w:szCs w:val="24"/>
-        </w:rPr>
-        <w:t xml:space="preserve"> physics</w:t>
-      </w:r>
-      <w:r>
-        <w:rPr>
-          <w:rFonts w:eastAsiaTheme="minorHAnsi"/>
-          <w:szCs w:val="24"/>
-        </w:rPr>
-        <w:t xml:space="preserve"> in a FDM</w:t>
-      </w:r>
-      <w:r>
-        <w:rPr>
-          <w:rFonts w:eastAsiaTheme="minorHAnsi"/>
-          <w:szCs w:val="24"/>
-        </w:rPr>
-        <w:t>. Next, the ECS architecture, and an implementation if it, SPECS, will b</w:t>
-      </w:r>
-      <w:r>
-        <w:rPr>
-          <w:rFonts w:eastAsiaTheme="minorHAnsi"/>
-          <w:szCs w:val="24"/>
-        </w:rPr>
-        <w:t>e described. Furthermore,</w:t>
-      </w:r>
-      <w:r>
-        <w:rPr>
-          <w:rFonts w:eastAsiaTheme="minorHAnsi"/>
-          <w:szCs w:val="24"/>
-        </w:rPr>
-        <w:t xml:space="preserve"> the fundamentals of the Rust P</w:t>
-      </w:r>
-      <w:r>
-        <w:rPr>
-          <w:rFonts w:eastAsiaTheme="minorHAnsi"/>
-          <w:szCs w:val="24"/>
-        </w:rPr>
-        <w:t>rogramming la</w:t>
-      </w:r>
-      <w:r>
-        <w:rPr>
-          <w:rFonts w:eastAsiaTheme="minorHAnsi"/>
-          <w:szCs w:val="24"/>
-        </w:rPr>
-        <w:t>nguage w</w:t>
-      </w:r>
-      <w:r>
-        <w:rPr>
-          <w:rFonts w:eastAsiaTheme="minorHAnsi"/>
-          <w:szCs w:val="24"/>
-        </w:rPr>
-        <w:t xml:space="preserve">ill be laid out, along with using it for </w:t>
-      </w:r>
-      <w:r>
-        <w:rPr>
-          <w:rFonts w:eastAsiaTheme="minorHAnsi"/>
-          <w:szCs w:val="24"/>
-        </w:rPr>
-        <w:t>basic networking. (combined rust +</w:t>
-      </w:r>
-      <w:r>
-        <w:rPr>
-          <w:rFonts w:eastAsiaTheme="minorHAnsi"/>
-          <w:szCs w:val="24"/>
-        </w:rPr>
-        <w:t>rust and</w:t>
-      </w:r>
-      <w:r>
-        <w:rPr>
-          <w:rFonts w:eastAsiaTheme="minorHAnsi"/>
-          <w:szCs w:val="24"/>
-        </w:rPr>
-        <w:t xml:space="preserve"> networking into one section</w:t>
-      </w:r>
-      <w:r>
-        <w:rPr>
-          <w:rFonts w:eastAsiaTheme="minorHAnsi"/>
-          <w:szCs w:val="24"/>
-        </w:rPr>
-        <w:t>….</w:t>
-      </w:r>
-      <w:r>
-        <w:rPr>
-          <w:rFonts w:eastAsiaTheme="minorHAnsi"/>
-          <w:szCs w:val="24"/>
-        </w:rPr>
-        <w:t>)</w:t>
-      </w:r>
-      <w:r>
-        <w:rPr>
-          <w:rFonts w:eastAsiaTheme="minorHAnsi"/>
-          <w:szCs w:val="24"/>
-        </w:rPr>
-        <w:t xml:space="preserve"> Finally, </w:t>
-      </w:r>
-      <w:r>
-        <w:rPr>
-          <w:rFonts w:eastAsiaTheme="minorHAnsi"/>
-          <w:szCs w:val="24"/>
-        </w:rPr>
-        <w:t xml:space="preserve">the use of the FlightGear flight simulator will be explained. </w:t>
-      </w:r>
-    </w:p>
-    <w:p>
-      <w:pPr>
-        <w:pStyle w:val="Heading2"/>
-        <w:rPr>
-          <w:rFonts w:eastAsiaTheme="minorHAnsi"/>
-        </w:rPr>
-      </w:pPr>
-      <w:bookmarkStart w:id="109" w:name="_Toc50327740"/>
-      <w:r>
-        <w:rPr>
-          <w:rFonts w:eastAsiaTheme="minorHAnsi"/>
-        </w:rPr>
-        <w:t>2.6 Physics of Flight Modeling</w:t>
-      </w:r>
-      <w:bookmarkEnd w:id="109"/>
-    </w:p>
-    <w:p>
-      <w:r>
-        <w:t>FIRST Start talking about fdm and how they work. References to the game books. High level. Fdm are software that represent physics of flight calculate effects of various. 2 sections beneath it, heres how the modules encapusulate and work. Heres the forces they consider. Basic pysics, rotations.</w:t>
-      </w:r>
-    </w:p>
-    <w:p>
-      <w:r>
-        <w:t xml:space="preserve">Newton law of motions, vectors, center of mass, moment of intertia, force, kinetics (motion of bodoes with forces, kinematics(acceleration, angular velocity) + forces) </w:t>
-      </w:r>
-    </w:p>
-    <w:p/>
-    <w:p>
-      <w:r>
-        <w:t>Rigid body kinetics (adds rotation), integrating equaions of motion, euler, rotations(3x3 matrices, quaternions), stuff about physical planes (lifting surfaces)</w:t>
-      </w:r>
-    </w:p>
-    <w:p>
-      <w:pPr>
-        <w:rPr>
-          <w:rFonts w:eastAsiaTheme="minorHAnsi"/>
-        </w:rPr>
-      </w:pPr>
-    </w:p>
-    <w:p>
-      <w:pPr>
-        <w:ind w:firstLine="720"/>
-      </w:pPr>
-      <w:r>
-        <w:t>A flight dynamics model is the process and product used to calculate all of the math and physics required to simulate an airplan</w:t>
-      </w:r>
-      <w:r>
-        <w:t>e moving in real-time through</w:t>
-      </w:r>
-      <w:r>
-        <w:t xml:space="preserve"> a </w:t>
-      </w:r>
-      <w:r>
-        <w:t xml:space="preserve">3D </w:t>
-      </w:r>
-      <w:r>
-        <w:lastRenderedPageBreak/>
-        <w:t>world. As a plane is f</w:t>
-      </w:r>
-      <w:r>
-        <w:t xml:space="preserve">lying, many things are </w:t>
-      </w:r>
-      <w:r>
-        <w:t>occurring</w:t>
-      </w:r>
-      <w:r>
-        <w:t>. The pilot of the airplane, or in this case, the simulation user, could be de</w:t>
-      </w:r>
-      <w:r>
-        <w:t xml:space="preserve">ciding to accelerate, turn, or </w:t>
-      </w:r>
-      <w:r>
-        <w:t>change altitude, sometimes all at once. A FDM take</w:t>
-      </w:r>
-      <w:r>
-        <w:t xml:space="preserve">s into account all of the potential movements of an airplane </w:t>
-      </w:r>
-      <w:r>
-        <w:t>with respect to user input, and the environment</w:t>
-      </w:r>
-      <w:r>
-        <w:t xml:space="preserve">. </w:t>
-      </w:r>
-      <w:r>
-        <w:t xml:space="preserve">The FDM will then determine how the plane should react and be oriented in the world. </w:t>
-      </w:r>
-    </w:p>
-    <w:p>
-      <w:pPr>
-        <w:ind w:firstLine="720"/>
-      </w:pPr>
-      <w:r>
-        <w:t>With that,</w:t>
-      </w:r>
-      <w:r>
-        <w:t xml:space="preserve"> fidelity is the</w:t>
-      </w:r>
-      <w:r>
-        <w:t xml:space="preserve"> degree to </w:t>
-      </w:r>
-      <w:r>
-        <w:t>which the characteristics of a</w:t>
-      </w:r>
-      <w:r>
-        <w:t xml:space="preserve"> flight simulation match</w:t>
-      </w:r>
-      <w:r>
-        <w:t>es</w:t>
-      </w:r>
-      <w:r>
-        <w:t xml:space="preserve"> that of the real world [17]. </w:t>
-      </w:r>
-      <w:r>
-        <w:t>In this case, the</w:t>
-      </w:r>
-      <w:r>
-        <w:t xml:space="preserve"> FDM is </w:t>
-      </w:r>
-      <w:r>
-        <w:t xml:space="preserve">of </w:t>
-      </w:r>
-      <w:r>
-        <w:t>“</w:t>
-      </w:r>
-      <w:r>
-        <w:t>medium</w:t>
-      </w:r>
-      <w:r>
-        <w:t>”</w:t>
-      </w:r>
-      <w:r>
-        <w:t xml:space="preserve"> fidelity</w:t>
-      </w:r>
-      <w:r>
-        <w:t xml:space="preserve"> because the characteristics of the flight simulation match that of real life,</w:t>
-      </w:r>
-      <w:r>
-        <w:t xml:space="preserve"> but i</w:t>
-      </w:r>
-      <w:r>
-        <w:t>s not computationally expensive</w:t>
-      </w:r>
-      <w:r>
-        <w:t>, and requires minimal data [18]</w:t>
-      </w:r>
-      <w:r>
-        <w:t>.</w:t>
-      </w:r>
-      <w:r>
-        <w:rPr>
-          <w:rFonts w:eastAsiaTheme="minorHAnsi"/>
+          <w:iCs/>
+        </w:rPr>
+        <w:t>Newton’s</w:t>
+      </w:r>
+      <w:r>
+        <w:rPr>
+          <w:iCs/>
+        </w:rPr>
+        <w:t xml:space="preserve"> Second Law of Motion says: t</w:t>
+      </w:r>
+      <w:r>
+        <w:rPr>
+          <w:iCs/>
+        </w:rPr>
+        <w:t>he acceleration of a body is proportion</w:t>
+      </w:r>
+      <w:r>
+        <w:rPr>
+          <w:iCs/>
+        </w:rPr>
+        <w:t xml:space="preserve">al to the resultant force acting on the body. The resulting equation is F = ma. </w:t>
+      </w:r>
+      <w:r>
+        <w:rPr>
+          <w:iCs/>
+        </w:rPr>
+        <w:t>Gravity</w:t>
+      </w:r>
+      <w:r>
+        <w:rPr>
+          <w:iCs/>
         </w:rPr>
         <w:t xml:space="preserve"> </w:t>
       </w:r>
       <w:r>
         <w:rPr>
-          <w:rFonts w:eastAsiaTheme="minorHAnsi"/>
-        </w:rPr>
-        <w:t xml:space="preserve">One may think that a flight model with the highest fidelity, or accuracy, is the best – this is not always true. Very </w:t>
-      </w:r>
-      <w:r>
-        <w:rPr>
-          <w:rFonts w:eastAsiaTheme="minorHAnsi"/>
-        </w:rPr>
-        <w:t xml:space="preserve">advanced </w:t>
-      </w:r>
-      <w:r>
-        <w:rPr>
-          <w:rFonts w:eastAsiaTheme="minorHAnsi"/>
-        </w:rPr>
-        <w:t xml:space="preserve">flight </w:t>
-      </w:r>
-      <w:r>
-        <w:rPr>
-          <w:rFonts w:eastAsiaTheme="minorHAnsi"/>
-        </w:rPr>
-        <w:t xml:space="preserve">modeling </w:t>
-      </w:r>
-      <w:r>
-        <w:rPr>
-          <w:rFonts w:eastAsiaTheme="minorHAnsi"/>
-        </w:rPr>
-        <w:t xml:space="preserve">will </w:t>
-      </w:r>
-      <w:r>
-        <w:rPr>
-          <w:rFonts w:eastAsiaTheme="minorHAnsi"/>
-        </w:rPr>
-        <w:t>requi</w:t>
-      </w:r>
-      <w:r>
-        <w:rPr>
-          <w:rFonts w:eastAsiaTheme="minorHAnsi"/>
-        </w:rPr>
-        <w:t>re</w:t>
-      </w:r>
-      <w:r>
-        <w:rPr>
-          <w:rFonts w:eastAsiaTheme="minorHAnsi"/>
-        </w:rPr>
-        <w:t xml:space="preserve"> large</w:t>
-      </w:r>
-      <w:r>
-        <w:rPr>
-          <w:rFonts w:eastAsiaTheme="minorHAnsi"/>
-        </w:rPr>
-        <w:t>, detailed</w:t>
-      </w:r>
-      <w:r>
-        <w:rPr>
-          <w:rFonts w:eastAsiaTheme="minorHAnsi"/>
-        </w:rPr>
-        <w:t xml:space="preserve"> set</w:t>
-      </w:r>
-      <w:r>
-        <w:rPr>
-          <w:rFonts w:eastAsiaTheme="minorHAnsi"/>
-        </w:rPr>
-        <w:t xml:space="preserve">s of data about the stability and performance of an aircraft that it is modeling. Wind tunnel data analysis is an example of the kind of data needed for a high fidelity flight model. This data is not readily available and often costs hundreds of thousands of dollars [13]. </w:t>
-      </w:r>
-      <w:r>
-        <w:t xml:space="preserve"> (how can we </w:t>
-      </w:r>
-      <w:r>
-        <w:t xml:space="preserve">actually </w:t>
-      </w:r>
-      <w:r>
-        <w:t>measure the degree of fidelity? How do we know the movement lines up with the real world?)</w:t>
-      </w:r>
-    </w:p>
-    <w:p>
-      <w:pPr>
-        <w:ind w:firstLine="720"/>
-      </w:pPr>
-      <w:r>
-        <w:rPr>
-          <w:rFonts w:eastAsiaTheme="minorHAnsi"/>
-        </w:rPr>
-        <w:t xml:space="preserve">This section will </w:t>
-      </w:r>
-      <w:r>
-        <w:rPr>
-          <w:rFonts w:eastAsiaTheme="minorHAnsi"/>
-        </w:rPr>
-        <w:t xml:space="preserve">now </w:t>
-      </w:r>
-      <w:r>
-        <w:rPr>
-          <w:rFonts w:eastAsiaTheme="minorHAnsi"/>
-        </w:rPr>
-        <w:t>provide an understanding of the basic concepts of flight.</w:t>
+          <w:iCs/>
+        </w:rPr>
+        <w:t>pull</w:t>
+      </w:r>
+      <w:r>
+        <w:rPr>
+          <w:iCs/>
+        </w:rPr>
+        <w:t>s the airplane to the ground and lift is generated by the airplane wings to counteract gravity to keep the airplane aloft. T</w:t>
+      </w:r>
+      <w:r>
+        <w:rPr>
+          <w:iCs/>
+        </w:rPr>
+        <w:t xml:space="preserve">hrust </w:t>
+      </w:r>
+      <w:r>
+        <w:rPr>
+          <w:iCs/>
+        </w:rPr>
+        <w:t xml:space="preserve">is generated by the airplanes jet engine or propeller to increase </w:t>
+      </w:r>
+      <w:r>
+        <w:rPr>
+          <w:iCs/>
+        </w:rPr>
+        <w:t xml:space="preserve">velocity and </w:t>
+      </w:r>
+      <w:r>
+        <w:rPr>
+          <w:iCs/>
+        </w:rPr>
+        <w:t xml:space="preserve">to keep the airplane generating lift. Drag is the opposite of thrust; drag impedes an airplanes motion [14]. </w:t>
+      </w:r>
+      <w:r>
+        <w:rPr>
+          <w:rFonts w:eastAsiaTheme="minorHAnsi"/>
+        </w:rPr>
+        <w:t>Torque, also known as moment, is similar to force, but f</w:t>
+      </w:r>
+      <w:r>
+        <w:t>orce is what causes</w:t>
+      </w:r>
+      <w:r>
+        <w:t xml:space="preserve"> linear acceleration, and</w:t>
+      </w:r>
+      <w:r>
+        <w:t xml:space="preserve"> torque is what causes rotational acceleration.</w:t>
       </w:r>
       <w:r>
         <w:t xml:space="preserve"> </w:t>
@@ -5745,61 +5747,7 @@
         <w:rPr>
           <w:iCs/>
         </w:rPr>
-        <w:t>There are four major forces that act on an airplane in flight: g</w:t>
-      </w:r>
-      <w:r>
-        <w:rPr>
-          <w:iCs/>
-        </w:rPr>
-        <w:t xml:space="preserve">ravity, lift, thrust, and drag. </w:t>
-      </w:r>
-      <w:r>
-        <w:rPr>
-          <w:iCs/>
-        </w:rPr>
-        <w:t>Gravity</w:t>
-      </w:r>
-      <w:r>
-        <w:rPr>
-          <w:iCs/>
-        </w:rPr>
         <w:t xml:space="preserve"> </w:t>
-      </w:r>
-      <w:r>
-        <w:rPr>
-          <w:iCs/>
-        </w:rPr>
-        <w:t>pull</w:t>
-      </w:r>
-      <w:r>
-        <w:rPr>
-          <w:iCs/>
-        </w:rPr>
-        <w:t>s the airplane to the ground and lift is generated by the airplane wings to counteract gravity to keep the airplane aloft. T</w:t>
-      </w:r>
-      <w:r>
-        <w:rPr>
-          <w:iCs/>
-        </w:rPr>
-        <w:t xml:space="preserve">hrust </w:t>
-      </w:r>
-      <w:r>
-        <w:rPr>
-          <w:iCs/>
-        </w:rPr>
-        <w:t xml:space="preserve">is generated by the airplanes jet engine or propeller to increase </w:t>
-      </w:r>
-      <w:r>
-        <w:rPr>
-          <w:iCs/>
-        </w:rPr>
-        <w:t xml:space="preserve">velocity and </w:t>
-      </w:r>
-      <w:r>
-        <w:rPr>
-          <w:iCs/>
-        </w:rPr>
-        <w:t xml:space="preserve">to keep the airplane generating lift. Drag is the opposite of thrust; drag impedes an airplanes motion [14].  </w:t>
       </w:r>
       <w:r>
         <w:rPr>
@@ -5851,7 +5799,6 @@
           <w:iCs/>
           <w:noProof/>
         </w:rPr>
-        <w:lastRenderedPageBreak/>
         <w:drawing>
           <wp:inline distT="0" distB="0" distL="0" distR="0" wp14:anchorId="4E514550" wp14:editId="1EDCF252">
             <wp:extent cx="3829050" cy="1696495"/>
@@ -5910,7 +5857,7 @@
           <w:b w:val="0"/>
         </w:rPr>
       </w:pPr>
-      <w:bookmarkStart w:id="110" w:name="_Toc50328140"/>
+      <w:bookmarkStart w:id="110" w:name="_Toc50411821"/>
       <w:r>
         <w:rPr>
           <w:b w:val="0"/>
@@ -5967,7 +5914,52 @@
         <w:rPr>
           <w:iCs/>
         </w:rPr>
-        <w:t xml:space="preserve">An airplane is composed of different parts. The main body of the airplane is the fuselage. The wings are the rectangular parts coming out of the fuselage. The span is the length of the wing, whereas the chord is the width of the wing. </w:t>
+        <w:t>An airplane is composed of different parts</w:t>
+      </w:r>
+      <w:r>
+        <w:rPr>
+          <w:iCs/>
+        </w:rPr>
+        <w:t xml:space="preserve"> that </w:t>
+      </w:r>
+      <w:r>
+        <w:rPr>
+          <w:iCs/>
+        </w:rPr>
+        <w:t xml:space="preserve">affect </w:t>
+      </w:r>
+      <w:r>
+        <w:t>the</w:t>
+      </w:r>
+      <w:r>
+        <w:rPr>
+          <w:iCs/>
+        </w:rPr>
+        <w:t xml:space="preserve"> state of the airplane</w:t>
+      </w:r>
+      <w:r>
+        <w:rPr>
+          <w:iCs/>
+        </w:rPr>
+        <w:t>.</w:t>
+      </w:r>
+      <w:r>
+        <w:rPr>
+          <w:iCs/>
+        </w:rPr>
+        <w:t xml:space="preserve"> The wings are the rectangular </w:t>
+      </w:r>
+      <w:r>
+        <w:rPr>
+          <w:iCs/>
+        </w:rPr>
+        <w:t>parts coming out of the main body</w:t>
+      </w:r>
+      <w:r>
+        <w:rPr>
+          <w:iCs/>
+        </w:rPr>
+        <w:t xml:space="preserve">. The span is the length of the wing, whereas the chord is the width of the wing. </w:t>
       </w:r>
       <w:r>
         <w:rPr>
@@ -5991,7 +5983,26 @@
         <w:rPr>
           <w:iCs/>
         </w:rPr>
-        <w:t>. The ailerons are on the outside end of the wings, and the flaps are on the inside of the wings. The elevators are on the tail, and look like small flaps. The rudder is the vertical flap on the tail</w:t>
+        <w:t>.</w:t>
+      </w:r>
+      <w:r>
+        <w:rPr>
+          <w:iCs/>
+        </w:rPr>
+        <w:t xml:space="preserve"> </w:t>
+      </w:r>
+      <w:r>
+        <w:rPr>
+          <w:iCs/>
+        </w:rPr>
+        <w:t xml:space="preserve">The ailerons are on the outside end of the wings, and the flaps are </w:t>
+      </w:r>
+      <w:r>
+        <w:rPr>
+          <w:iCs/>
+        </w:rPr>
+        <w:lastRenderedPageBreak/>
+        <w:t>on the inside of the wings. The elevators are on the tail, and look like small flaps. The rudder is the vertical flap on the tail</w:t>
       </w:r>
       <w:r>
         <w:rPr>
@@ -6094,7 +6105,7 @@
           <w:iCs/>
         </w:rPr>
       </w:pPr>
-      <w:bookmarkStart w:id="111" w:name="_Toc50328141"/>
+      <w:bookmarkStart w:id="111" w:name="_Toc50411822"/>
       <w:r>
         <w:rPr>
           <w:b w:val="0"/>
@@ -6151,118 +6162,43 @@
         <w:rPr>
           <w:iCs/>
         </w:rPr>
-        <w:lastRenderedPageBreak/>
-        <w:t>(deleted more detailed paragraph on the airfoil and the figure of it)</w:t>
-      </w:r>
-    </w:p>
-    <w:p>
-      <w:pPr>
-        <w:ind w:firstLine="720"/>
-        <w:rPr>
-          <w:iCs/>
-        </w:rPr>
-      </w:pPr>
-      <w:r>
-        <w:rPr>
-          <w:iCs/>
-        </w:rPr>
-        <w:t xml:space="preserve">When an airplane is flying, it can rotate about three axes relative to the pilot. The orientation of the airplane when it is rotating can be described by three angles: pitch, roll, and yaw. These angles are called the Euler angles and represent the x, y, and z axis, respectively. </w:t>
-      </w:r>
-      <w:r>
-        <w:rPr>
-          <w:iCs/>
-        </w:rPr>
-        <w:t xml:space="preserve">The ailerons </w:t>
-      </w:r>
-      <w:r>
-        <w:rPr>
-          <w:iCs/>
-        </w:rPr>
-        <w:t xml:space="preserve">create the roll rotation. </w:t>
-      </w:r>
-      <w:r>
-        <w:rPr>
-          <w:iCs/>
-        </w:rPr>
-        <w:t xml:space="preserve">The elevators </w:t>
-      </w:r>
-      <w:r>
-        <w:rPr>
-          <w:iCs/>
-        </w:rPr>
-        <w:t>create the pitch rotation.</w:t>
-      </w:r>
-      <w:r>
-        <w:rPr>
-          <w:iCs/>
-        </w:rPr>
-        <w:t xml:space="preserve"> The rudde</w:t>
-      </w:r>
-      <w:r>
-        <w:rPr>
-          <w:iCs/>
-        </w:rPr>
-        <w:t xml:space="preserve">r creates the yaw rotation. The flaps do not rotate the plane, but they do </w:t>
-      </w:r>
-      <w:r>
-        <w:rPr>
-          <w:iCs/>
-        </w:rPr>
-        <w:t>affect lift</w:t>
-      </w:r>
-      <w:r>
-        <w:rPr>
-          <w:iCs/>
-        </w:rPr>
-        <w:t xml:space="preserve"> by altering the chord and camber of the wing</w:t>
-      </w:r>
-      <w:r>
-        <w:rPr>
-          <w:iCs/>
-        </w:rPr>
-        <w:t xml:space="preserve">, which has to do with the shape of the cross-section of </w:t>
-      </w:r>
-      <w:r>
-        <w:rPr>
-          <w:iCs/>
-        </w:rPr>
-        <w:t>each</w:t>
-      </w:r>
-      <w:r>
-        <w:rPr>
-          <w:iCs/>
-        </w:rPr>
-        <w:t xml:space="preserve"> wing.</w:t>
-      </w:r>
-      <w:r>
-        <w:rPr>
-          <w:iCs/>
-        </w:rPr>
-        <w:t xml:space="preserve"> Figure 3</w:t>
-      </w:r>
-      <w:r>
-        <w:rPr>
-          <w:iCs/>
-        </w:rPr>
-        <w:t xml:space="preserve"> shows the </w:t>
-      </w:r>
-      <w:r>
-        <w:rPr>
-          <w:iCs/>
-        </w:rPr>
-        <w:t>three types of airplane rotations</w:t>
-      </w:r>
-      <w:r>
-        <w:rPr>
-          <w:iCs/>
-        </w:rPr>
-        <w:t xml:space="preserve"> [14]</w:t>
-      </w:r>
-      <w:r>
-        <w:rPr>
-          <w:iCs/>
-        </w:rPr>
-        <w:t xml:space="preserve">. </w:t>
+        <w:t>The cross-sectional structure of the wings, called an airfoil, is also important in understanding</w:t>
+      </w:r>
+      <w:r>
+        <w:rPr>
+          <w:iCs/>
+        </w:rPr>
+        <w:t xml:space="preserve"> forces</w:t>
+      </w:r>
+      <w:r>
+        <w:rPr>
+          <w:iCs/>
+        </w:rPr>
+        <w:t xml:space="preserve">. Camber represents the asymmetry between the top surface and bottom surface of the airfoil which creates a curvature. </w:t>
+      </w:r>
+      <w:r>
+        <w:rPr>
+          <w:iCs/>
+        </w:rPr>
+        <w:t>(probably delete these details)////////</w:t>
+      </w:r>
+      <w:r>
+        <w:rPr>
+          <w:iCs/>
+        </w:rPr>
+        <w:t xml:space="preserve">The mean camber line is the midpoint line of the thickness of the airfoil. The actual measure of camber is the maximum difference between the mean camber line and the chord line. The chord line is the straight line from the trailing edge to the leading edge. </w:t>
+      </w:r>
+      <w:r>
+        <w:rPr>
+          <w:iCs/>
+        </w:rPr>
+        <w:t>////////</w:t>
+      </w:r>
+      <w:r>
+        <w:rPr>
+          <w:iCs/>
+        </w:rPr>
+        <w:t xml:space="preserve">The angle of attack is the angle between the chord line and the direction of travel, or oncoming flow that the plane is moving through. Figure 4 shows a labeled cross-section of an airfoil. </w:t>
       </w:r>
     </w:p>
     <w:p>
@@ -6273,9 +6209,239 @@
       </w:pPr>
       <w:r>
         <w:rPr>
-          <w:iCs/>
           <w:noProof/>
         </w:rPr>
+        <w:lastRenderedPageBreak/>
+        <w:drawing>
+          <wp:inline distT="0" distB="0" distL="0" distR="0" wp14:anchorId="711CA75B" wp14:editId="734D4CAF">
+            <wp:extent cx="3975100" cy="2019300"/>
+            <wp:effectExtent l="0" t="0" r="6350" b="0"/>
+            <wp:docPr id="13" name="Picture 13" descr="Chord diagram from the Pilot's Handbook of Aeronautical Knowledge"/>
+            <wp:cNvGraphicFramePr>
+              <a:graphicFrameLocks xmlns:a="http://schemas.openxmlformats.org/drawingml/2006/main" noChangeAspect="1"/>
+            </wp:cNvGraphicFramePr>
+            <a:graphic xmlns:a="http://schemas.openxmlformats.org/drawingml/2006/main">
+              <a:graphicData uri="http://schemas.openxmlformats.org/drawingml/2006/picture">
+                <pic:pic xmlns:pic="http://schemas.openxmlformats.org/drawingml/2006/picture">
+                  <pic:nvPicPr>
+                    <pic:cNvPr id="0" name="Picture 10" descr="Chord diagram from the Pilot's Handbook of Aeronautical Knowledge"/>
+                    <pic:cNvPicPr>
+                      <a:picLocks noChangeAspect="1" noChangeArrowheads="1"/>
+                    </pic:cNvPicPr>
+                  </pic:nvPicPr>
+                  <pic:blipFill>
+                    <a:blip r:embed="rId15">
+                      <a:extLst>
+                        <a:ext uri="{28A0092B-C50C-407E-A947-70E740481C1C}">
+                          <a14:useLocalDpi xmlns:a14="http://schemas.microsoft.com/office/drawing/2010/main" val="0"/>
+                        </a:ext>
+                      </a:extLst>
+                    </a:blip>
+                    <a:srcRect/>
+                    <a:stretch>
+                      <a:fillRect/>
+                    </a:stretch>
+                  </pic:blipFill>
+                  <pic:spPr bwMode="auto">
+                    <a:xfrm>
+                      <a:off x="0" y="0"/>
+                      <a:ext cx="3975100" cy="2019300"/>
+                    </a:xfrm>
+                    <a:prstGeom prst="rect">
+                      <a:avLst/>
+                    </a:prstGeom>
+                    <a:noFill/>
+                    <a:ln>
+                      <a:noFill/>
+                    </a:ln>
+                  </pic:spPr>
+                </pic:pic>
+              </a:graphicData>
+            </a:graphic>
+          </wp:inline>
+        </w:drawing>
+      </w:r>
+    </w:p>
+    <w:p>
+      <w:pPr>
+        <w:pStyle w:val="Caption"/>
+        <w:jc w:val="center"/>
+        <w:rPr>
+          <w:b w:val="0"/>
+          <w:iCs/>
+        </w:rPr>
+      </w:pPr>
+      <w:bookmarkStart w:id="112" w:name="_Toc50411823"/>
+      <w:r>
+        <w:rPr>
+          <w:b w:val="0"/>
+        </w:rPr>
+        <w:t xml:space="preserve">Figure </w:t>
+      </w:r>
+      <w:r>
+        <w:fldChar w:fldCharType="begin"/>
+      </w:r>
+      <w:r>
+        <w:rPr>
+          <w:b w:val="0"/>
+        </w:rPr>
+        <w:instrText xml:space="preserve"> SEQ Figure \* ARABIC </w:instrText>
+      </w:r>
+      <w:r>
+        <w:fldChar w:fldCharType="separate"/>
+      </w:r>
+      <w:r>
+        <w:rPr>
+          <w:b w:val="0"/>
+          <w:noProof/>
+        </w:rPr>
+        <w:t>3</w:t>
+      </w:r>
+      <w:r>
+        <w:fldChar w:fldCharType="end"/>
+      </w:r>
+      <w:r>
+        <w:rPr>
+          <w:b w:val="0"/>
+        </w:rPr>
+        <w:t>: Airfoil Cross-section</w:t>
+      </w:r>
+      <w:bookmarkEnd w:id="112"/>
+    </w:p>
+    <w:p>
+      <w:pPr>
+        <w:ind w:firstLine="720"/>
+        <w:rPr>
+          <w:iCs/>
+        </w:rPr>
+      </w:pPr>
+      <w:r>
+        <w:rPr>
+          <w:iCs/>
+        </w:rPr>
+        <w:t xml:space="preserve">When an airplane is flying, it can rotate about three axes relative to the pilot. The orientation of the airplane when it is rotating can be described by three angles: pitch, roll, and yaw. These angles are called the Euler angles and represent the x, y, and z axis, </w:t>
+      </w:r>
+      <w:r>
+        <w:rPr>
+          <w:iCs/>
+        </w:rPr>
+        <w:t xml:space="preserve">on a coordinate plane, </w:t>
+      </w:r>
+      <w:r>
+        <w:rPr>
+          <w:iCs/>
+        </w:rPr>
+        <w:t xml:space="preserve">respectively. </w:t>
+      </w:r>
+      <w:r>
+        <w:rPr>
+          <w:iCs/>
+        </w:rPr>
+        <w:t xml:space="preserve">The ailerons </w:t>
+      </w:r>
+      <w:r>
+        <w:rPr>
+          <w:iCs/>
+        </w:rPr>
+        <w:t xml:space="preserve">create the roll rotation. </w:t>
+      </w:r>
+      <w:r>
+        <w:rPr>
+          <w:iCs/>
+        </w:rPr>
+        <w:t xml:space="preserve">The elevators </w:t>
+      </w:r>
+      <w:r>
+        <w:rPr>
+          <w:iCs/>
+        </w:rPr>
+        <w:t>create the pitch rotation.</w:t>
+      </w:r>
+      <w:r>
+        <w:rPr>
+          <w:iCs/>
+        </w:rPr>
+        <w:t xml:space="preserve"> The rudde</w:t>
+      </w:r>
+      <w:r>
+        <w:rPr>
+          <w:iCs/>
+        </w:rPr>
+        <w:t xml:space="preserve">r creates the yaw rotation. The flaps do not rotate the plane, but they do </w:t>
+      </w:r>
+      <w:r>
+        <w:rPr>
+          <w:iCs/>
+        </w:rPr>
+        <w:t>affect lift</w:t>
+      </w:r>
+      <w:r>
+        <w:rPr>
+          <w:iCs/>
+        </w:rPr>
+        <w:t xml:space="preserve"> by altering the chord and camber of the wing</w:t>
+      </w:r>
+      <w:r>
+        <w:rPr>
+          <w:iCs/>
+        </w:rPr>
+        <w:t xml:space="preserve">, which has to do with the shape of the cross-section of </w:t>
+      </w:r>
+      <w:r>
+        <w:rPr>
+          <w:iCs/>
+        </w:rPr>
+        <w:t>each</w:t>
+      </w:r>
+      <w:r>
+        <w:rPr>
+          <w:iCs/>
+        </w:rPr>
+        <w:t xml:space="preserve"> wing.</w:t>
+      </w:r>
+      <w:r>
+        <w:rPr>
+          <w:iCs/>
+        </w:rPr>
+        <w:t xml:space="preserve"> Figure 3</w:t>
+      </w:r>
+      <w:r>
+        <w:rPr>
+          <w:iCs/>
+        </w:rPr>
+        <w:t xml:space="preserve"> shows the </w:t>
+      </w:r>
+      <w:r>
+        <w:rPr>
+          <w:iCs/>
+        </w:rPr>
+        <w:t>three types of airplane rotations</w:t>
+      </w:r>
+      <w:r>
+        <w:rPr>
+          <w:iCs/>
+        </w:rPr>
+        <w:t xml:space="preserve"> [14]</w:t>
+      </w:r>
+      <w:r>
+        <w:rPr>
+          <w:iCs/>
+        </w:rPr>
+        <w:t xml:space="preserve">. </w:t>
+      </w:r>
+    </w:p>
+    <w:p>
+      <w:pPr>
+        <w:keepNext/>
+        <w:ind w:firstLine="720"/>
+        <w:jc w:val="center"/>
+      </w:pPr>
+      <w:r>
+        <w:rPr>
+          <w:iCs/>
+          <w:noProof/>
+        </w:rPr>
+        <w:lastRenderedPageBreak/>
         <w:drawing>
           <wp:inline distT="0" distB="0" distL="0" distR="0" wp14:anchorId="3FB49DDB" wp14:editId="0F18B347">
             <wp:extent cx="2127250" cy="3203553"/>
@@ -6294,7 +6460,7 @@
                     </pic:cNvPicPr>
                   </pic:nvPicPr>
                   <pic:blipFill>
-                    <a:blip r:embed="rId15" cstate="print">
+                    <a:blip r:embed="rId16" cstate="print">
                       <a:extLst>
                         <a:ext uri="{28A0092B-C50C-407E-A947-70E740481C1C}">
                           <a14:useLocalDpi xmlns:a14="http://schemas.microsoft.com/office/drawing/2010/main" val="0"/>
@@ -6335,7 +6501,7 @@
           <w:szCs w:val="24"/>
         </w:rPr>
       </w:pPr>
-      <w:bookmarkStart w:id="112" w:name="_Toc50328142"/>
+      <w:bookmarkStart w:id="113" w:name="_Toc50411824"/>
       <w:r>
         <w:rPr>
           <w:b w:val="0"/>
@@ -6370,7 +6536,7 @@
           <w:noProof/>
           <w:szCs w:val="24"/>
         </w:rPr>
-        <w:t>3</w:t>
+        <w:t>4</w:t>
       </w:r>
       <w:r>
         <w:rPr>
@@ -6386,7 +6552,7 @@
         </w:rPr>
         <w:t>: Airplane Axes of Rotation</w:t>
       </w:r>
-      <w:bookmarkEnd w:id="112"/>
+      <w:bookmarkEnd w:id="113"/>
     </w:p>
     <w:p>
       <w:pPr>
@@ -6429,20 +6595,7 @@
         <w:rPr>
           <w:iCs/>
         </w:rPr>
-        <w:t xml:space="preserve">X, Y, Z </w:t>
-      </w:r>
-      <w:r>
-        <w:rPr>
-          <w:iCs/>
-        </w:rPr>
-        <w:t xml:space="preserve">coordinate systems: the earth frame, and the body frame. The earth frame is a frame of reference that is fixed somewhere on the earth, sometimes the center. The body frame is </w:t>
-      </w:r>
-      <w:r>
-        <w:rPr>
-          <w:iCs/>
-        </w:rPr>
-        <w:lastRenderedPageBreak/>
-        <w:t>fixed to the center of gravity of the rigid body airplane, so it moves with the airplane [20].</w:t>
+        <w:t>x, y, z</w:t>
       </w:r>
       <w:r>
         <w:rPr>
@@ -6454,13 +6607,43 @@
         <w:rPr>
           <w:iCs/>
         </w:rPr>
-        <w:t xml:space="preserve">Rotations happen along each of the three X, Y, Z axes. </w:t>
-      </w:r>
-      <w:r>
-        <w:rPr>
-          <w:iCs/>
-        </w:rPr>
-        <w:t xml:space="preserve">Figure 6 shows </w:t>
+        <w:t>coordinate systems: the earth frame, and the body frame. The earth frame is a frame of reference that is fixed somewhere on the earth, sometimes the center. The body frame is fixed to the center of gravity of the rigid body airplane, so it moves with the airplane [20].</w:t>
+      </w:r>
+      <w:r>
+        <w:rPr>
+          <w:iCs/>
+        </w:rPr>
+        <w:t xml:space="preserve"> </w:t>
+      </w:r>
+      <w:r>
+        <w:rPr>
+          <w:iCs/>
+        </w:rPr>
+        <w:t xml:space="preserve">Rotations happen along each of the three </w:t>
+      </w:r>
+      <w:r>
+        <w:rPr>
+          <w:iCs/>
+        </w:rPr>
+        <w:t>x, y, z</w:t>
+      </w:r>
+      <w:r>
+        <w:rPr>
+          <w:iCs/>
+        </w:rPr>
+        <w:t xml:space="preserve"> axes. </w:t>
+      </w:r>
+      <w:r>
+        <w:rPr>
+          <w:iCs/>
+        </w:rPr>
+        <w:t>Figure 4</w:t>
+      </w:r>
+      <w:r>
+        <w:rPr>
+          <w:iCs/>
+        </w:rPr>
+        <w:t xml:space="preserve"> shows </w:t>
       </w:r>
       <w:r>
         <w:rPr>
@@ -6472,19 +6655,13 @@
         <w:rPr>
           <w:iCs/>
         </w:rPr>
-        <w:t xml:space="preserve"> located on the bottom-right.</w:t>
-      </w:r>
-      <w:r>
-        <w:rPr>
-          <w:iCs/>
-        </w:rPr>
-        <w:t xml:space="preserve"> Figure 4 illustrates the body frame and earth frame coordinate systems</w:t>
-      </w:r>
-      <w:r>
-        <w:rPr>
-          <w:iCs/>
-        </w:rPr>
-        <w:t xml:space="preserve"> [21]</w:t>
+        <w:t xml:space="preserve"> located on the bottom-right </w:t>
+      </w:r>
+      <w:r>
+        <w:rPr>
+          <w:iCs/>
+        </w:rPr>
+        <w:t>[21]</w:t>
       </w:r>
       <w:r>
         <w:rPr>
@@ -6504,6 +6681,7 @@
           <w:iCs/>
           <w:noProof/>
         </w:rPr>
+        <w:lastRenderedPageBreak/>
         <w:drawing>
           <wp:inline distT="0" distB="0" distL="0" distR="0" wp14:anchorId="1D88C221" wp14:editId="768402D0">
             <wp:extent cx="4483100" cy="2054754"/>
@@ -6520,7 +6698,7 @@
                     <pic:cNvPicPr/>
                   </pic:nvPicPr>
                   <pic:blipFill>
-                    <a:blip r:embed="rId16">
+                    <a:blip r:embed="rId17">
                       <a:extLst>
                         <a:ext uri="{28A0092B-C50C-407E-A947-70E740481C1C}">
                           <a14:useLocalDpi xmlns:a14="http://schemas.microsoft.com/office/drawing/2010/main" val="0"/>
@@ -6556,7 +6734,7 @@
           <w:iCs/>
         </w:rPr>
       </w:pPr>
-      <w:bookmarkStart w:id="113" w:name="_Toc50328143"/>
+      <w:bookmarkStart w:id="114" w:name="_Toc50411825"/>
       <w:r>
         <w:rPr>
           <w:b w:val="0"/>
@@ -6586,7 +6764,7 @@
           <w:b w:val="0"/>
           <w:noProof/>
         </w:rPr>
-        <w:t>4</w:t>
+        <w:t>5</w:t>
       </w:r>
       <w:r>
         <w:rPr>
@@ -6618,15 +6796,13 @@
         </w:rPr>
         <w:t>rame</w:t>
       </w:r>
-      <w:bookmarkStart w:id="114" w:name="_GoBack"/>
-      <w:bookmarkEnd w:id="113"/>
       <w:bookmarkEnd w:id="114"/>
     </w:p>
     <w:p>
       <w:pPr>
         <w:ind w:firstLine="720"/>
         <w:rPr>
-          <w:rFonts w:eastAsiaTheme="minorHAnsi"/>
+          <w:iCs/>
         </w:rPr>
       </w:pPr>
       <w:r>
@@ -6645,13 +6821,31 @@
         <w:rPr>
           <w:iCs/>
         </w:rPr>
-        <w:t xml:space="preserve"> understanding of the components of an </w:t>
-      </w:r>
-      <w:r>
-        <w:rPr>
-          <w:iCs/>
-        </w:rPr>
-        <w:t>airplane, forces,</w:t>
+        <w:t xml:space="preserve"> understanding of the </w:t>
+      </w:r>
+      <w:r>
+        <w:rPr>
+          <w:iCs/>
+        </w:rPr>
+        <w:t>airplane components</w:t>
+      </w:r>
+      <w:r>
+        <w:rPr>
+          <w:iCs/>
+        </w:rPr>
+        <w:t xml:space="preserve">, </w:t>
+      </w:r>
+      <w:r>
+        <w:rPr>
+          <w:iCs/>
+        </w:rPr>
+        <w:t xml:space="preserve">airfoils, </w:t>
+      </w:r>
+      <w:r>
+        <w:rPr>
+          <w:iCs/>
+        </w:rPr>
+        <w:t>forces,</w:t>
       </w:r>
       <w:r>
         <w:rPr>
@@ -6687,25 +6881,372 @@
         <w:rPr>
           <w:iCs/>
         </w:rPr>
-        <w:t>we</w:t>
-      </w:r>
-      <w:r>
-        <w:rPr>
-          <w:iCs/>
-        </w:rPr>
-        <w:t xml:space="preserve"> can get into how they relate in</w:t>
-      </w:r>
-      <w:r>
-        <w:rPr>
-          <w:iCs/>
-        </w:rPr>
-        <w:t xml:space="preserve"> determining </w:t>
-      </w:r>
-      <w:r>
-        <w:rPr>
-          <w:rFonts w:eastAsiaTheme="minorHAnsi"/>
-        </w:rPr>
-        <w:t>the actual physics of a real-time 3D rigid body FDM</w:t>
+        <w:t>we can begin to explain the step</w:t>
+      </w:r>
+      <w:r>
+        <w:rPr>
+          <w:iCs/>
+        </w:rPr>
+        <w:t>s the</w:t>
+      </w:r>
+      <w:r>
+        <w:rPr>
+          <w:iCs/>
+        </w:rPr>
+        <w:t xml:space="preserve"> FDM</w:t>
+      </w:r>
+      <w:r>
+        <w:rPr>
+          <w:iCs/>
+        </w:rPr>
+        <w:t xml:space="preserve"> takes</w:t>
+      </w:r>
+      <w:r>
+        <w:rPr>
+          <w:iCs/>
+        </w:rPr>
+        <w:t xml:space="preserve">. </w:t>
+      </w:r>
+    </w:p>
+    <w:p>
+      <w:pPr>
+        <w:pStyle w:val="ListParagraph"/>
+        <w:numPr>
+          <w:ilvl w:val="0"/>
+          <w:numId w:val="22"/>
+        </w:numPr>
+        <w:rPr>
+          <w:iCs/>
+        </w:rPr>
+      </w:pPr>
+      <w:r>
+        <w:rPr>
+          <w:iCs/>
+        </w:rPr>
+        <w:t>T</w:t>
+      </w:r>
+      <w:r>
+        <w:rPr>
+          <w:iCs/>
+        </w:rPr>
+        <w:t xml:space="preserve">he mass properties </w:t>
+      </w:r>
+      <w:r>
+        <w:rPr>
+          <w:iCs/>
+        </w:rPr>
+        <w:t xml:space="preserve">of the airplane are calculated </w:t>
+      </w:r>
+    </w:p>
+    <w:p>
+      <w:pPr>
+        <w:pStyle w:val="ListParagraph"/>
+        <w:numPr>
+          <w:ilvl w:val="0"/>
+          <w:numId w:val="22"/>
+        </w:numPr>
+        <w:rPr>
+          <w:iCs/>
+        </w:rPr>
+      </w:pPr>
+      <w:r>
+        <w:rPr>
+          <w:iCs/>
+        </w:rPr>
+        <w:t>The load, or forces</w:t>
+      </w:r>
+      <w:r>
+        <w:rPr>
+          <w:iCs/>
+        </w:rPr>
+        <w:t xml:space="preserve"> and moments</w:t>
+      </w:r>
+      <w:r>
+        <w:rPr>
+          <w:iCs/>
+        </w:rPr>
+        <w:t xml:space="preserve"> on the airplane are calculated</w:t>
+      </w:r>
+    </w:p>
+    <w:p>
+      <w:pPr>
+        <w:pStyle w:val="ListParagraph"/>
+        <w:numPr>
+          <w:ilvl w:val="0"/>
+          <w:numId w:val="22"/>
+        </w:numPr>
+        <w:rPr>
+          <w:iCs/>
+        </w:rPr>
+      </w:pPr>
+      <w:r>
+        <w:rPr>
+          <w:iCs/>
+        </w:rPr>
+        <w:t>The equations of motion are integrated</w:t>
+      </w:r>
+    </w:p>
+    <w:p>
+      <w:pPr>
+        <w:ind w:firstLine="720"/>
+        <w:rPr>
+          <w:rFonts w:eastAsiaTheme="minorHAnsi"/>
+        </w:rPr>
+      </w:pPr>
+      <w:r>
+        <w:t xml:space="preserve">The mass properties involve calculating the </w:t>
+      </w:r>
+      <w:r>
+        <w:rPr>
+          <w:rFonts w:eastAsiaTheme="minorHAnsi"/>
+        </w:rPr>
+        <w:t>center of gravity of the rigid-body airplane, and calculating the moment of inertia tensor. T</w:t>
+      </w:r>
+      <w:r>
+        <w:rPr>
+          <w:rFonts w:eastAsiaTheme="minorHAnsi"/>
+        </w:rPr>
+        <w:t>he center of gravity, or</w:t>
+      </w:r>
+      <w:r>
+        <w:rPr>
+          <w:rFonts w:eastAsiaTheme="minorHAnsi"/>
+        </w:rPr>
+        <w:t xml:space="preserve"> center of mass, is where the body frame reference </w:t>
+      </w:r>
+      <w:r>
+        <w:rPr>
+          <w:rFonts w:eastAsiaTheme="minorHAnsi"/>
+        </w:rPr>
+        <w:t xml:space="preserve">is centered on the airplane. Also, the center of gravity is where the forces are applied on the airplane. The moment of inertia is essentially </w:t>
+      </w:r>
+      <w:r>
+        <w:rPr>
+          <w:rFonts w:eastAsiaTheme="minorHAnsi"/>
+        </w:rPr>
+        <w:t xml:space="preserve">the airplanes resistance to rotation. </w:t>
+      </w:r>
+      <w:r>
+        <w:rPr>
+          <w:rFonts w:eastAsiaTheme="minorHAnsi"/>
+        </w:rPr>
+        <w:t xml:space="preserve">It can also be described as a distribution of mass. </w:t>
+      </w:r>
+      <w:r>
+        <w:rPr>
+          <w:rFonts w:eastAsiaTheme="minorHAnsi"/>
+        </w:rPr>
+        <w:t xml:space="preserve">It is </w:t>
+      </w:r>
+      <w:r>
+        <w:rPr>
+          <w:rFonts w:eastAsiaTheme="minorHAnsi"/>
+        </w:rPr>
+        <w:t xml:space="preserve">the amount of torque needed </w:t>
+      </w:r>
+      <w:r>
+        <w:rPr>
+          <w:rFonts w:eastAsiaTheme="minorHAnsi"/>
+        </w:rPr>
+        <w:t xml:space="preserve">to make the airplane rotate </w:t>
+      </w:r>
+      <w:r>
+        <w:rPr>
+          <w:rFonts w:eastAsiaTheme="minorHAnsi"/>
+        </w:rPr>
+        <w:t xml:space="preserve">about </w:t>
+      </w:r>
+      <w:r>
+        <w:rPr>
+          <w:rFonts w:eastAsiaTheme="minorHAnsi"/>
+        </w:rPr>
+        <w:t xml:space="preserve">an axis </w:t>
+      </w:r>
+      <w:r>
+        <w:rPr>
+          <w:rFonts w:eastAsiaTheme="minorHAnsi"/>
+        </w:rPr>
+        <w:t xml:space="preserve">relative </w:t>
+      </w:r>
+      <w:r>
+        <w:rPr>
+          <w:rFonts w:eastAsiaTheme="minorHAnsi"/>
+        </w:rPr>
+        <w:t>to another point (</w:t>
+      </w:r>
+      <w:r>
+        <w:rPr>
+          <w:rFonts w:eastAsiaTheme="minorHAnsi"/>
+        </w:rPr>
+        <w:t xml:space="preserve">i.e. </w:t>
+      </w:r>
+      <w:r>
+        <w:rPr>
+          <w:rFonts w:eastAsiaTheme="minorHAnsi"/>
+        </w:rPr>
+        <w:t>center of mass</w:t>
+      </w:r>
+      <w:r>
+        <w:rPr>
+          <w:rFonts w:eastAsiaTheme="minorHAnsi"/>
+        </w:rPr>
+        <w:t xml:space="preserve">). </w:t>
+      </w:r>
+      <w:r>
+        <w:rPr>
+          <w:rFonts w:eastAsiaTheme="minorHAnsi"/>
+        </w:rPr>
+        <w:t xml:space="preserve">The measure of how </w:t>
+      </w:r>
+      <w:r>
+        <w:rPr>
+          <w:rFonts w:eastAsiaTheme="minorHAnsi"/>
+        </w:rPr>
+        <w:t>fast the airplane</w:t>
+      </w:r>
+      <w:r>
+        <w:rPr>
+          <w:rFonts w:eastAsiaTheme="minorHAnsi"/>
+        </w:rPr>
+        <w:t xml:space="preserve"> actually</w:t>
+      </w:r>
+      <w:r>
+        <w:rPr>
+          <w:rFonts w:eastAsiaTheme="minorHAnsi"/>
+        </w:rPr>
+        <w:t xml:space="preserve"> rotates</w:t>
+      </w:r>
+      <w:r>
+        <w:rPr>
+          <w:rFonts w:eastAsiaTheme="minorHAnsi"/>
+        </w:rPr>
+        <w:t xml:space="preserve"> over time</w:t>
+      </w:r>
+      <w:r>
+        <w:rPr>
+          <w:rFonts w:eastAsiaTheme="minorHAnsi"/>
+        </w:rPr>
+        <w:t xml:space="preserve"> is</w:t>
+      </w:r>
+      <w:r>
+        <w:rPr>
+          <w:rFonts w:eastAsiaTheme="minorHAnsi"/>
+        </w:rPr>
+        <w:t xml:space="preserve"> called</w:t>
+      </w:r>
+      <w:r>
+        <w:rPr>
+          <w:rFonts w:eastAsiaTheme="minorHAnsi"/>
+        </w:rPr>
+        <w:t xml:space="preserve"> </w:t>
+      </w:r>
+      <w:r>
+        <w:rPr>
+          <w:rFonts w:eastAsiaTheme="minorHAnsi"/>
+        </w:rPr>
+        <w:t xml:space="preserve">angular </w:t>
+      </w:r>
+      <w:r>
+        <w:rPr>
+          <w:rFonts w:eastAsiaTheme="minorHAnsi"/>
+        </w:rPr>
+        <w:t>acceleration</w:t>
+      </w:r>
+      <w:r>
+        <w:rPr>
+          <w:rFonts w:eastAsiaTheme="minorHAnsi"/>
+        </w:rPr>
+        <w:t xml:space="preserve"> [22]</w:t>
+      </w:r>
+      <w:r>
+        <w:rPr>
+          <w:rFonts w:eastAsiaTheme="minorHAnsi"/>
+        </w:rPr>
+        <w:t xml:space="preserve">. </w:t>
+      </w:r>
+      <w:r>
+        <w:t xml:space="preserve">The moment of </w:t>
+      </w:r>
+      <w:r>
+        <w:t>inertia</w:t>
+      </w:r>
+      <w:r>
+        <w:t xml:space="preserve"> tensor is the mathematical expression</w:t>
+      </w:r>
+      <w:r>
+        <w:t xml:space="preserve">, represented as a 3x3 matrix, that </w:t>
+      </w:r>
+      <w:r>
+        <w:t>has magnitude and direction</w:t>
+      </w:r>
+      <w:r>
+        <w:t xml:space="preserve">, </w:t>
+      </w:r>
+      <w:r>
+        <w:t>and holds</w:t>
+      </w:r>
+      <w:r>
+        <w:t xml:space="preserve"> the values of the moments of inertia</w:t>
+      </w:r>
+      <w:r>
+        <w:t xml:space="preserve"> as body coordinates. </w:t>
+      </w:r>
+    </w:p>
+    <w:p>
+      <w:pPr>
+        <w:ind w:firstLine="720"/>
+        <w:rPr>
+          <w:rFonts w:eastAsiaTheme="minorHAnsi"/>
+        </w:rPr>
+      </w:pPr>
+      <w:r>
+        <w:rPr>
+          <w:rFonts w:eastAsiaTheme="minorHAnsi"/>
+        </w:rPr>
+        <w:lastRenderedPageBreak/>
+        <w:t xml:space="preserve">With mass properties handled, </w:t>
+      </w:r>
+      <w:r>
+        <w:rPr>
+          <w:rFonts w:eastAsiaTheme="minorHAnsi"/>
+        </w:rPr>
+        <w:t xml:space="preserve">the forces </w:t>
+      </w:r>
+      <w:r>
+        <w:rPr>
+          <w:rFonts w:eastAsiaTheme="minorHAnsi"/>
+        </w:rPr>
+        <w:t xml:space="preserve">and moments </w:t>
+      </w:r>
+      <w:r>
+        <w:rPr>
+          <w:rFonts w:eastAsiaTheme="minorHAnsi"/>
+        </w:rPr>
+        <w:t xml:space="preserve">acting </w:t>
+      </w:r>
+      <w:r>
+        <w:rPr>
+          <w:rFonts w:eastAsiaTheme="minorHAnsi"/>
+        </w:rPr>
+        <w:t>on the airplane</w:t>
+      </w:r>
+      <w:r>
+        <w:rPr>
+          <w:rFonts w:eastAsiaTheme="minorHAnsi"/>
+        </w:rPr>
+        <w:t xml:space="preserve"> at all times</w:t>
+      </w:r>
+      <w:r>
+        <w:rPr>
+          <w:rFonts w:eastAsiaTheme="minorHAnsi"/>
+        </w:rPr>
+        <w:t xml:space="preserve"> can be</w:t>
+      </w:r>
+      <w:r>
+        <w:rPr>
+          <w:rFonts w:eastAsiaTheme="minorHAnsi"/>
+        </w:rPr>
+        <w:t xml:space="preserve"> calculated</w:t>
       </w:r>
       <w:r>
         <w:rPr>
@@ -6719,6 +7260,599 @@
         </w:rPr>
         <w:t xml:space="preserve"> </w:t>
       </w:r>
+      <w:r>
+        <w:rPr>
+          <w:rFonts w:eastAsiaTheme="minorHAnsi"/>
+        </w:rPr>
+        <w:t>F</w:t>
+      </w:r>
+      <w:r>
+        <w:rPr>
+          <w:rFonts w:eastAsiaTheme="minorHAnsi"/>
+        </w:rPr>
+        <w:t xml:space="preserve">orces acting on the airplane </w:t>
+      </w:r>
+      <w:r>
+        <w:rPr>
+          <w:rFonts w:eastAsiaTheme="minorHAnsi"/>
+        </w:rPr>
+        <w:t>are first calculated in body-fixed coordinates</w:t>
+      </w:r>
+      <w:r>
+        <w:rPr>
+          <w:rFonts w:eastAsiaTheme="minorHAnsi"/>
+        </w:rPr>
+        <w:t xml:space="preserve"> </w:t>
+      </w:r>
+      <w:r>
+        <w:rPr>
+          <w:rFonts w:eastAsiaTheme="minorHAnsi"/>
+        </w:rPr>
+        <w:t>and then converted to earth-fixed coordinates before the gravity is applied</w:t>
+      </w:r>
+      <w:r>
+        <w:rPr>
+          <w:rFonts w:eastAsiaTheme="minorHAnsi"/>
+        </w:rPr>
+        <w:t xml:space="preserve">. </w:t>
+      </w:r>
+      <w:r>
+        <w:rPr>
+          <w:rFonts w:eastAsiaTheme="minorHAnsi"/>
+        </w:rPr>
+        <w:t>G</w:t>
+      </w:r>
+      <w:r>
+        <w:rPr>
+          <w:rFonts w:eastAsiaTheme="minorHAnsi"/>
+        </w:rPr>
+        <w:t xml:space="preserve">ravity is </w:t>
+      </w:r>
+      <w:r>
+        <w:rPr>
+          <w:rFonts w:eastAsiaTheme="minorHAnsi"/>
+        </w:rPr>
+        <w:t xml:space="preserve">simply </w:t>
+      </w:r>
+      <w:r>
+        <w:rPr>
+          <w:rFonts w:eastAsiaTheme="minorHAnsi"/>
+        </w:rPr>
+        <w:t>based on mass of the airplane</w:t>
+      </w:r>
+      <w:r>
+        <w:rPr>
+          <w:rFonts w:eastAsiaTheme="minorHAnsi"/>
+        </w:rPr>
+        <w:t xml:space="preserve"> </w:t>
+      </w:r>
+      <w:r>
+        <w:rPr>
+          <w:rFonts w:eastAsiaTheme="minorHAnsi"/>
+        </w:rPr>
+        <w:t>and the acceleration of</w:t>
+      </w:r>
+      <w:r>
+        <w:rPr>
+          <w:rFonts w:eastAsiaTheme="minorHAnsi"/>
+        </w:rPr>
+        <w:t xml:space="preserve"> gravity</w:t>
+      </w:r>
+      <w:r>
+        <w:rPr>
+          <w:rFonts w:eastAsiaTheme="minorHAnsi"/>
+        </w:rPr>
+        <w:t>, which</w:t>
+      </w:r>
+      <w:r>
+        <w:rPr>
+          <w:rFonts w:eastAsiaTheme="minorHAnsi"/>
+        </w:rPr>
+        <w:t xml:space="preserve"> is a constant -9.8</w:t>
+      </w:r>
+      <w:r>
+        <w:rPr>
+          <w:rFonts w:eastAsiaTheme="minorHAnsi"/>
+        </w:rPr>
+        <w:t xml:space="preserve"> </w:t>
+      </w:r>
+      <w:r>
+        <w:rPr>
+          <w:rFonts w:eastAsiaTheme="minorHAnsi"/>
+        </w:rPr>
+        <w:t>m/s</w:t>
+      </w:r>
+      <w:r>
+        <w:rPr>
+          <w:rFonts w:eastAsiaTheme="minorHAnsi"/>
+          <w:vertAlign w:val="superscript"/>
+        </w:rPr>
+        <w:t>2</w:t>
+      </w:r>
+      <w:r>
+        <w:rPr>
+          <w:rFonts w:eastAsiaTheme="minorHAnsi"/>
+        </w:rPr>
+        <w:t>.</w:t>
+      </w:r>
+      <w:r>
+        <w:rPr>
+          <w:rFonts w:eastAsiaTheme="minorHAnsi"/>
+        </w:rPr>
+        <w:t xml:space="preserve"> So</w:t>
+      </w:r>
+      <w:r>
+        <w:rPr>
+          <w:rFonts w:eastAsiaTheme="minorHAnsi"/>
+        </w:rPr>
+        <w:t>,</w:t>
+      </w:r>
+      <w:r>
+        <w:rPr>
+          <w:rFonts w:eastAsiaTheme="minorHAnsi"/>
+        </w:rPr>
+        <w:t xml:space="preserve"> </w:t>
+      </w:r>
+      <w:r>
+        <w:rPr>
+          <w:rFonts w:eastAsiaTheme="minorHAnsi"/>
+        </w:rPr>
+        <w:t>g</w:t>
+      </w:r>
+      <w:r>
+        <w:rPr>
+          <w:rFonts w:eastAsiaTheme="minorHAnsi"/>
+        </w:rPr>
+        <w:t>ravity can be calculated by the mass of the airplane x</w:t>
+      </w:r>
+      <w:r>
+        <w:rPr>
+          <w:rFonts w:eastAsiaTheme="minorHAnsi"/>
+        </w:rPr>
+        <w:t xml:space="preserve"> -9.8 </w:t>
+      </w:r>
+      <w:r>
+        <w:rPr>
+          <w:rFonts w:eastAsiaTheme="minorHAnsi"/>
+        </w:rPr>
+        <w:t>m/s</w:t>
+      </w:r>
+      <w:r>
+        <w:rPr>
+          <w:rFonts w:eastAsiaTheme="minorHAnsi"/>
+          <w:vertAlign w:val="superscript"/>
+        </w:rPr>
+        <w:t>2</w:t>
+      </w:r>
+      <w:r>
+        <w:rPr>
+          <w:rFonts w:eastAsiaTheme="minorHAnsi"/>
+        </w:rPr>
+        <w:t xml:space="preserve">, which </w:t>
+      </w:r>
+      <w:r>
+        <w:rPr>
+          <w:rFonts w:eastAsiaTheme="minorHAnsi"/>
+        </w:rPr>
+        <w:t>is added to the force acting</w:t>
+      </w:r>
+      <w:r>
+        <w:rPr>
+          <w:rFonts w:eastAsiaTheme="minorHAnsi"/>
+        </w:rPr>
+        <w:t xml:space="preserve"> on the</w:t>
+      </w:r>
+      <w:r>
+        <w:rPr>
+          <w:rFonts w:eastAsiaTheme="minorHAnsi"/>
+        </w:rPr>
+        <w:t xml:space="preserve"> z axis</w:t>
+      </w:r>
+      <w:r>
+        <w:rPr>
+          <w:rFonts w:eastAsiaTheme="minorHAnsi"/>
+        </w:rPr>
+        <w:t xml:space="preserve"> (down). </w:t>
+      </w:r>
+      <w:r>
+        <w:rPr>
+          <w:rFonts w:eastAsiaTheme="minorHAnsi"/>
+        </w:rPr>
+        <w:t>Similarly</w:t>
+      </w:r>
+      <w:r>
+        <w:rPr>
+          <w:rFonts w:eastAsiaTheme="minorHAnsi"/>
+        </w:rPr>
+        <w:t>,</w:t>
+      </w:r>
+      <w:r>
+        <w:rPr>
+          <w:rFonts w:eastAsiaTheme="minorHAnsi"/>
+        </w:rPr>
+        <w:t xml:space="preserve"> thrust</w:t>
+      </w:r>
+      <w:r>
+        <w:rPr>
+          <w:rFonts w:eastAsiaTheme="minorHAnsi"/>
+        </w:rPr>
+        <w:t xml:space="preserve">, expressed in pounds, is force </w:t>
+      </w:r>
+      <w:r>
+        <w:rPr>
+          <w:rFonts w:eastAsiaTheme="minorHAnsi"/>
+        </w:rPr>
+        <w:t xml:space="preserve">added to the x axis (forward). </w:t>
+      </w:r>
+      <w:r>
+        <w:rPr>
+          <w:rFonts w:eastAsiaTheme="minorHAnsi"/>
+        </w:rPr>
+        <w:t>Without thrust</w:t>
+      </w:r>
+      <w:r>
+        <w:rPr>
+          <w:rFonts w:eastAsiaTheme="minorHAnsi"/>
+        </w:rPr>
+        <w:t xml:space="preserve"> </w:t>
+      </w:r>
+      <w:r>
+        <w:rPr>
+          <w:rFonts w:eastAsiaTheme="minorHAnsi"/>
+        </w:rPr>
+        <w:t>propulsion</w:t>
+      </w:r>
+      <w:r>
+        <w:rPr>
+          <w:rFonts w:eastAsiaTheme="minorHAnsi"/>
+        </w:rPr>
+        <w:t xml:space="preserve">, the airplane cannot make lift. The thrust will change depending on the simulation users input with the use of the throttle. </w:t>
+      </w:r>
+    </w:p>
+    <w:p>
+      <w:pPr>
+        <w:ind w:firstLine="720"/>
+        <w:rPr>
+          <w:iCs/>
+          <w:szCs w:val="24"/>
+        </w:rPr>
+      </w:pPr>
+      <w:r>
+        <w:rPr>
+          <w:rFonts w:eastAsiaTheme="minorHAnsi"/>
+        </w:rPr>
+        <w:t>Lift and drag are not as simple to calculate</w:t>
+      </w:r>
+      <w:r>
+        <w:rPr>
+          <w:rFonts w:eastAsiaTheme="minorHAnsi"/>
+        </w:rPr>
+        <w:t xml:space="preserve"> compared to gravity and thrust. There are many components on the airplane that affect lift and drag. </w:t>
+      </w:r>
+      <w:r>
+        <w:rPr>
+          <w:iCs/>
+        </w:rPr>
+        <w:t xml:space="preserve">But to generalize, </w:t>
+      </w:r>
+      <w:r>
+        <w:rPr>
+          <w:iCs/>
+        </w:rPr>
+        <w:t xml:space="preserve">the total lift force on an airfoil is composed of two components: the lift due to camber and the lift </w:t>
+      </w:r>
+      <w:r>
+        <w:rPr>
+          <w:iCs/>
+          <w:szCs w:val="24"/>
+        </w:rPr>
+        <w:t>due to attack angle.</w:t>
+      </w:r>
+      <w:r>
+        <w:rPr>
+          <w:iCs/>
+          <w:szCs w:val="24"/>
+        </w:rPr>
+        <w:t xml:space="preserve"> The airplane’s flaps are used to alter camber. Usually the flaps are used are low speeds to increase lift. Drag increases with increased angle of attack.</w:t>
+      </w:r>
+      <w:r>
+        <w:rPr>
+          <w:iCs/>
+          <w:szCs w:val="24"/>
+        </w:rPr>
+        <w:t xml:space="preserve"> If an airplane is flying at an angle of attack high enough, it will not be able to create any lift and will stall. Figure 6 shows a graph of increasing lift with increase angle of attack, however, at some point a potential stall occurs with lift dropping off rapidly. Also, shown in Figure 6 is that with flaps lowered, lift is increased [14].  </w:t>
+      </w:r>
+    </w:p>
+    <w:p>
+      <w:pPr>
+        <w:keepNext/>
+        <w:ind w:firstLine="720"/>
+        <w:jc w:val="center"/>
+      </w:pPr>
+      <w:r>
+        <w:rPr>
+          <w:iCs/>
+          <w:noProof/>
+          <w:szCs w:val="24"/>
+        </w:rPr>
+        <w:lastRenderedPageBreak/>
+        <w:drawing>
+          <wp:inline distT="0" distB="0" distL="0" distR="0" wp14:anchorId="1A37CB40" wp14:editId="1D577F88">
+            <wp:extent cx="2393950" cy="2870005"/>
+            <wp:effectExtent l="0" t="0" r="6350" b="6985"/>
+            <wp:docPr id="15" name="Picture 15"/>
+            <wp:cNvGraphicFramePr>
+              <a:graphicFrameLocks xmlns:a="http://schemas.openxmlformats.org/drawingml/2006/main" noChangeAspect="1"/>
+            </wp:cNvGraphicFramePr>
+            <a:graphic xmlns:a="http://schemas.openxmlformats.org/drawingml/2006/main">
+              <a:graphicData uri="http://schemas.openxmlformats.org/drawingml/2006/picture">
+                <pic:pic xmlns:pic="http://schemas.openxmlformats.org/drawingml/2006/picture">
+                  <pic:nvPicPr>
+                    <pic:cNvPr id="0" name="Picture 3"/>
+                    <pic:cNvPicPr>
+                      <a:picLocks noChangeAspect="1" noChangeArrowheads="1"/>
+                    </pic:cNvPicPr>
+                  </pic:nvPicPr>
+                  <pic:blipFill>
+                    <a:blip r:embed="rId18" cstate="print">
+                      <a:extLst>
+                        <a:ext uri="{28A0092B-C50C-407E-A947-70E740481C1C}">
+                          <a14:useLocalDpi xmlns:a14="http://schemas.microsoft.com/office/drawing/2010/main" val="0"/>
+                        </a:ext>
+                      </a:extLst>
+                    </a:blip>
+                    <a:srcRect/>
+                    <a:stretch>
+                      <a:fillRect/>
+                    </a:stretch>
+                  </pic:blipFill>
+                  <pic:spPr bwMode="auto">
+                    <a:xfrm>
+                      <a:off x="0" y="0"/>
+                      <a:ext cx="2399842" cy="2877069"/>
+                    </a:xfrm>
+                    <a:prstGeom prst="rect">
+                      <a:avLst/>
+                    </a:prstGeom>
+                    <a:noFill/>
+                    <a:ln>
+                      <a:noFill/>
+                    </a:ln>
+                  </pic:spPr>
+                </pic:pic>
+              </a:graphicData>
+            </a:graphic>
+          </wp:inline>
+        </w:drawing>
+      </w:r>
+    </w:p>
+    <w:p>
+      <w:pPr>
+        <w:pStyle w:val="Caption"/>
+        <w:jc w:val="center"/>
+        <w:rPr>
+          <w:b w:val="0"/>
+          <w:iCs/>
+          <w:szCs w:val="24"/>
+        </w:rPr>
+      </w:pPr>
+      <w:r>
+        <w:rPr>
+          <w:b w:val="0"/>
+        </w:rPr>
+        <w:t xml:space="preserve">Figure </w:t>
+      </w:r>
+      <w:r>
+        <w:rPr>
+          <w:b w:val="0"/>
+        </w:rPr>
+        <w:fldChar w:fldCharType="begin"/>
+      </w:r>
+      <w:r>
+        <w:rPr>
+          <w:b w:val="0"/>
+        </w:rPr>
+        <w:instrText xml:space="preserve"> SEQ Figure \* ARABIC </w:instrText>
+      </w:r>
+      <w:r>
+        <w:rPr>
+          <w:b w:val="0"/>
+        </w:rPr>
+        <w:fldChar w:fldCharType="separate"/>
+      </w:r>
+      <w:r>
+        <w:rPr>
+          <w:b w:val="0"/>
+          <w:noProof/>
+        </w:rPr>
+        <w:t>6</w:t>
+      </w:r>
+      <w:r>
+        <w:rPr>
+          <w:b w:val="0"/>
+        </w:rPr>
+        <w:fldChar w:fldCharType="end"/>
+      </w:r>
+      <w:r>
+        <w:rPr>
+          <w:b w:val="0"/>
+        </w:rPr>
+        <w:t>: Lift Coefficient vs Angle of Attack</w:t>
+      </w:r>
+    </w:p>
+    <w:p>
+      <w:pPr>
+        <w:rPr>
+          <w:rFonts w:eastAsiaTheme="minorHAnsi"/>
+        </w:rPr>
+      </w:pPr>
+      <w:r>
+        <w:rPr>
+          <w:rFonts w:eastAsiaTheme="minorHAnsi"/>
+          <w:iCs/>
+          <w:szCs w:val="24"/>
+        </w:rPr>
+        <w:t xml:space="preserve"> There are also other variables that </w:t>
+      </w:r>
+      <w:r>
+        <w:rPr>
+          <w:rFonts w:eastAsiaTheme="minorHAnsi"/>
+          <w:iCs/>
+          <w:szCs w:val="24"/>
+        </w:rPr>
+        <w:t>affect lift such as</w:t>
+      </w:r>
+      <w:r>
+        <w:rPr>
+          <w:iCs/>
+          <w:szCs w:val="24"/>
+        </w:rPr>
+        <w:t xml:space="preserve"> air density, speed, viscosity, surface area, </w:t>
+      </w:r>
+      <w:r>
+        <w:rPr>
+          <w:iCs/>
+          <w:szCs w:val="24"/>
+        </w:rPr>
+        <w:t xml:space="preserve">and </w:t>
+      </w:r>
+      <w:r>
+        <w:rPr>
+          <w:iCs/>
+          <w:szCs w:val="24"/>
+        </w:rPr>
+        <w:t>aspect ratio</w:t>
+      </w:r>
+      <w:r>
+        <w:rPr>
+          <w:iCs/>
+          <w:szCs w:val="24"/>
+        </w:rPr>
+        <w:t xml:space="preserve">. </w:t>
+      </w:r>
+      <w:r>
+        <w:rPr>
+          <w:rFonts w:eastAsiaTheme="minorHAnsi"/>
+        </w:rPr>
+        <w:t>External forces</w:t>
+      </w:r>
+      <w:r>
+        <w:rPr>
+          <w:rFonts w:eastAsiaTheme="minorHAnsi"/>
+        </w:rPr>
+        <w:t xml:space="preserve"> also exist that act on the airplane such as air drag</w:t>
+      </w:r>
+      <w:r>
+        <w:rPr>
+          <w:rFonts w:eastAsiaTheme="minorHAnsi"/>
+        </w:rPr>
+        <w:t>,</w:t>
+      </w:r>
+      <w:r>
+        <w:rPr>
+          <w:rFonts w:eastAsiaTheme="minorHAnsi"/>
+        </w:rPr>
+        <w:t xml:space="preserve"> and winsds. (haven’t gotten this far…. I think the program sets a constant wind, at least that’s in chapter 8 for particles, don’t think they do it in the flight model)</w:t>
+      </w:r>
+    </w:p>
+    <w:p>
+      <w:pPr>
+        <w:rPr>
+          <w:iCs/>
+        </w:rPr>
+      </w:pPr>
+      <w:r>
+        <w:rPr>
+          <w:iCs/>
+          <w:szCs w:val="24"/>
+        </w:rPr>
+        <w:tab/>
+        <w:t xml:space="preserve">With forces dealt with, </w:t>
+      </w:r>
+      <w:r>
+        <w:rPr>
+          <w:iCs/>
+        </w:rPr>
+        <w:t>the equations of motion</w:t>
+      </w:r>
+      <w:r>
+        <w:rPr>
+          <w:iCs/>
+        </w:rPr>
+        <w:t xml:space="preserve"> are solved</w:t>
+      </w:r>
+      <w:r>
+        <w:rPr>
+          <w:iCs/>
+        </w:rPr>
+        <w:t>.</w:t>
+      </w:r>
+      <w:r>
+        <w:rPr>
+          <w:rFonts w:eastAsiaTheme="minorHAnsi"/>
+        </w:rPr>
+        <w:t xml:space="preserve"> </w:t>
+      </w:r>
+      <w:r>
+        <w:t>In computer simulation</w:t>
+      </w:r>
+      <w:r>
+        <w:t>s</w:t>
+      </w:r>
+      <w:r>
+        <w:t xml:space="preserve">, the equations of motion are approximated by solving </w:t>
+      </w:r>
+      <w:r>
+        <w:t>nonlinear ordinary</w:t>
+      </w:r>
+      <w:r>
+        <w:t xml:space="preserve"> </w:t>
+      </w:r>
+      <w:r>
+        <w:t>differential equations</w:t>
+      </w:r>
+      <w:r>
+        <w:t xml:space="preserve"> using numerical integration algorithms [20]. The integration of the equations of motion are considered an approximation because there is always some error introduced depending on the technique chosen [14]. Using Euler angles is by far the most common numerical integration technique</w:t>
+      </w:r>
+      <w:r>
+        <w:t>. In this case, we use an improved</w:t>
+      </w:r>
+      <w:r>
+        <w:t xml:space="preserve"> and more accurate version </w:t>
+      </w:r>
+      <w:r>
+        <w:t>of</w:t>
+      </w:r>
+      <w:r>
+        <w:t xml:space="preserve"> Euler’s method, called the Range-Kutta method</w:t>
+      </w:r>
+      <w:r>
+        <w:t xml:space="preserve">, which the respective code is laid out in Bourg’s textbook. </w:t>
+      </w:r>
+    </w:p>
+    <w:p>
+      <w:pPr>
+        <w:rPr>
+          <w:rFonts w:eastAsiaTheme="minorHAnsi"/>
+        </w:rPr>
+      </w:pPr>
+    </w:p>
+    <w:p>
+      <w:pPr>
+        <w:ind w:firstLine="720"/>
+        <w:rPr>
+          <w:rFonts w:eastAsiaTheme="minorHAnsi"/>
+        </w:rPr>
+      </w:pPr>
+      <w:r>
+        <w:rPr>
+          <w:rFonts w:eastAsiaTheme="minorHAnsi"/>
+        </w:rPr>
+        <w:lastRenderedPageBreak/>
+        <w:t xml:space="preserve">Outline </w:t>
+      </w:r>
+      <w:bookmarkStart w:id="115" w:name="_GoBack"/>
+      <w:bookmarkEnd w:id="115"/>
       <w:r>
         <w:rPr>
           <w:rFonts w:eastAsiaTheme="minorHAnsi"/>
@@ -6904,14 +8038,7 @@
         <w:rPr>
           <w:rFonts w:eastAsiaTheme="minorHAnsi"/>
         </w:rPr>
-        <w:t xml:space="preserve">and </w:t>
-      </w:r>
-      <w:r>
-        <w:rPr>
-          <w:rFonts w:eastAsiaTheme="minorHAnsi"/>
-        </w:rPr>
-        <w:lastRenderedPageBreak/>
-        <w:t>then converted to earth-fixed coordinates before the gravity force is applied</w:t>
+        <w:t>and then converted to earth-fixed coordinates before the gravity force is applied</w:t>
       </w:r>
       <w:r>
         <w:rPr>
@@ -7144,10 +8271,85 @@
     <w:p>
       <w:pPr>
         <w:ind w:firstLine="720"/>
-        <w:rPr>
-          <w:iCs/>
-        </w:rPr>
-      </w:pPr>
+      </w:pPr>
+      <w:r>
+        <w:t>FIDELITY-----With that, fidelity is the degree to which the characteristics of a flight simulation matches that of the real world [17]. In this case, the FDM is of “medium” fidelity because the characteristics of the flight simulation match that of real life, but is not computationally expensive, and requires minimal data [18].</w:t>
+      </w:r>
+      <w:r>
+        <w:rPr>
+          <w:rFonts w:eastAsiaTheme="minorHAnsi"/>
+        </w:rPr>
+        <w:t xml:space="preserve"> </w:t>
+      </w:r>
+      <w:r>
+        <w:rPr>
+          <w:rFonts w:eastAsiaTheme="minorHAnsi"/>
+        </w:rPr>
+        <w:t xml:space="preserve">One may think that a flight model with the highest fidelity, or accuracy, is the best – this is not always true. Very </w:t>
+      </w:r>
+      <w:r>
+        <w:rPr>
+          <w:rFonts w:eastAsiaTheme="minorHAnsi"/>
+        </w:rPr>
+        <w:t xml:space="preserve">advanced </w:t>
+      </w:r>
+      <w:r>
+        <w:rPr>
+          <w:rFonts w:eastAsiaTheme="minorHAnsi"/>
+        </w:rPr>
+        <w:t xml:space="preserve">flight </w:t>
+      </w:r>
+      <w:r>
+        <w:rPr>
+          <w:rFonts w:eastAsiaTheme="minorHAnsi"/>
+        </w:rPr>
+        <w:t xml:space="preserve">modeling </w:t>
+      </w:r>
+      <w:r>
+        <w:rPr>
+          <w:rFonts w:eastAsiaTheme="minorHAnsi"/>
+        </w:rPr>
+        <w:t xml:space="preserve">will </w:t>
+      </w:r>
+      <w:r>
+        <w:rPr>
+          <w:rFonts w:eastAsiaTheme="minorHAnsi"/>
+        </w:rPr>
+        <w:t>requi</w:t>
+      </w:r>
+      <w:r>
+        <w:rPr>
+          <w:rFonts w:eastAsiaTheme="minorHAnsi"/>
+        </w:rPr>
+        <w:t>re</w:t>
+      </w:r>
+      <w:r>
+        <w:rPr>
+          <w:rFonts w:eastAsiaTheme="minorHAnsi"/>
+        </w:rPr>
+        <w:t xml:space="preserve"> large</w:t>
+      </w:r>
+      <w:r>
+        <w:rPr>
+          <w:rFonts w:eastAsiaTheme="minorHAnsi"/>
+        </w:rPr>
+        <w:t>, detailed</w:t>
+      </w:r>
+      <w:r>
+        <w:rPr>
+          <w:rFonts w:eastAsiaTheme="minorHAnsi"/>
+        </w:rPr>
+        <w:t xml:space="preserve"> set</w:t>
+      </w:r>
+      <w:r>
+        <w:rPr>
+          <w:rFonts w:eastAsiaTheme="minorHAnsi"/>
+        </w:rPr>
+        <w:t xml:space="preserve">s of data about the stability and performance of an aircraft that it is modeling. Wind tunnel data analysis is an example of the kind of data needed for a high fidelity flight model. This data is not readily available and often costs hundreds of thousands of dollars [13]. </w:t>
+      </w:r>
+      <w:r>
+        <w:t xml:space="preserve"> (how can we actually measure the degree of fidelity? How do we know the movement lines up with the real world?)----</w:t>
+      </w:r>
     </w:p>
     <w:p>
       <w:pPr>
@@ -7164,6 +8366,14 @@
           <w:iCs/>
         </w:rPr>
       </w:pPr>
+    </w:p>
+    <w:p>
+      <w:pPr>
+        <w:ind w:firstLine="720"/>
+        <w:rPr>
+          <w:iCs/>
+        </w:rPr>
+      </w:pPr>
       <w:r>
         <w:rPr>
           <w:iCs/>
@@ -7174,7 +8384,19 @@
         <w:rPr>
           <w:iCs/>
         </w:rPr>
-        <w:t>(garbage that will be deleted)</w:t>
+        <w:t>(</w:t>
+      </w:r>
+      <w:r>
+        <w:rPr>
+          <w:iCs/>
+        </w:rPr>
+        <w:t xml:space="preserve">lift + quat </w:t>
+      </w:r>
+      <w:r>
+        <w:rPr>
+          <w:iCs/>
+        </w:rPr>
+        <w:t>garbage that will be deleted below here in physics section)</w:t>
       </w:r>
     </w:p>
     <w:p>
@@ -7188,73 +8410,73 @@
         <w:rPr>
           <w:iCs/>
         </w:rPr>
+        <w:t>A quaternion is a way to represent orientation of something in three dimensions. Specifically, we are about unit quaternions. It is like a vector, made of four components, which satisfies this equation: q</w:t>
+      </w:r>
+      <w:r>
+        <w:rPr>
+          <w:iCs/>
+          <w:vertAlign w:val="subscript"/>
+        </w:rPr>
+        <w:t>0</w:t>
+      </w:r>
+      <w:r>
+        <w:rPr>
+          <w:iCs/>
+        </w:rPr>
+        <w:t>2 + q</w:t>
+      </w:r>
+      <w:r>
+        <w:rPr>
+          <w:iCs/>
+          <w:vertAlign w:val="subscript"/>
+        </w:rPr>
+        <w:t>x</w:t>
+      </w:r>
+      <w:r>
+        <w:rPr>
+          <w:iCs/>
+        </w:rPr>
+        <w:t>2 + q</w:t>
+      </w:r>
+      <w:r>
+        <w:rPr>
+          <w:iCs/>
+          <w:vertAlign w:val="subscript"/>
+        </w:rPr>
+        <w:t>y</w:t>
+      </w:r>
+      <w:r>
+        <w:rPr>
+          <w:iCs/>
+        </w:rPr>
+        <w:t>2 + q</w:t>
+      </w:r>
+      <w:r>
+        <w:rPr>
+          <w:iCs/>
+          <w:vertAlign w:val="subscript"/>
+        </w:rPr>
+        <w:t>z</w:t>
+      </w:r>
+      <w:r>
+        <w:rPr>
+          <w:iCs/>
+        </w:rPr>
+        <w:t xml:space="preserve">2 = 1. Figure x visualizes that the rigid body can rotate about some arbitrary axis u at the rigid bodies center of gravity. </w:t>
+      </w:r>
+    </w:p>
+    <w:p>
+      <w:pPr>
+        <w:ind w:firstLine="720"/>
+        <w:rPr>
+          <w:iCs/>
+        </w:rPr>
+      </w:pPr>
+      <w:r>
+        <w:rPr>
+          <w:noProof/>
+        </w:rPr>
         <w:lastRenderedPageBreak/>
-        <w:t>A quaternion is a way to represent orientation of something in three dimensions. Specifically, we are about unit quaternions. It is like a vector, made of four components, which satisfies this equation: q</w:t>
-      </w:r>
-      <w:r>
-        <w:rPr>
-          <w:iCs/>
-          <w:vertAlign w:val="subscript"/>
-        </w:rPr>
-        <w:t>0</w:t>
-      </w:r>
-      <w:r>
-        <w:rPr>
-          <w:iCs/>
-        </w:rPr>
-        <w:t>2 + q</w:t>
-      </w:r>
-      <w:r>
-        <w:rPr>
-          <w:iCs/>
-          <w:vertAlign w:val="subscript"/>
-        </w:rPr>
-        <w:t>x</w:t>
-      </w:r>
-      <w:r>
-        <w:rPr>
-          <w:iCs/>
-        </w:rPr>
-        <w:t>2 + q</w:t>
-      </w:r>
-      <w:r>
-        <w:rPr>
-          <w:iCs/>
-          <w:vertAlign w:val="subscript"/>
-        </w:rPr>
-        <w:t>y</w:t>
-      </w:r>
-      <w:r>
-        <w:rPr>
-          <w:iCs/>
-        </w:rPr>
-        <w:t>2 + q</w:t>
-      </w:r>
-      <w:r>
-        <w:rPr>
-          <w:iCs/>
-          <w:vertAlign w:val="subscript"/>
-        </w:rPr>
-        <w:t>z</w:t>
-      </w:r>
-      <w:r>
-        <w:rPr>
-          <w:iCs/>
-        </w:rPr>
-        <w:t xml:space="preserve">2 = 1. Figure x visualizes that the rigid body can rotate about some arbitrary axis u at the rigid bodies center of gravity. </w:t>
-      </w:r>
-    </w:p>
-    <w:p>
-      <w:pPr>
-        <w:ind w:firstLine="720"/>
-        <w:rPr>
-          <w:iCs/>
-        </w:rPr>
-      </w:pPr>
-      <w:r>
-        <w:rPr>
-          <w:noProof/>
-        </w:rPr>
         <w:drawing>
           <wp:inline distT="0" distB="0" distL="0" distR="0" wp14:anchorId="5252DF40" wp14:editId="504B8CE4">
             <wp:extent cx="1974850" cy="1365250"/>
@@ -7273,7 +8495,7 @@
                     </pic:cNvPicPr>
                   </pic:nvPicPr>
                   <pic:blipFill>
-                    <a:blip r:embed="rId17" cstate="print">
+                    <a:blip r:embed="rId19" cstate="print">
                       <a:extLst>
                         <a:ext uri="{28A0092B-C50C-407E-A947-70E740481C1C}">
                           <a14:useLocalDpi xmlns:a14="http://schemas.microsoft.com/office/drawing/2010/main" val="0"/>
@@ -7557,7 +8779,6 @@
         <w:rPr>
           <w:iCs/>
         </w:rPr>
-        <w:lastRenderedPageBreak/>
         <w:t>Break up airplane components into chunks</w:t>
       </w:r>
     </w:p>
@@ -7698,6 +8919,7 @@
         <w:rPr>
           <w:iCs/>
         </w:rPr>
+        <w:lastRenderedPageBreak/>
         <w:t>vcg is the vector representing air speed and flight direction</w:t>
       </w:r>
       <w:r>
@@ -7943,6 +9165,9 @@
     </w:p>
     <w:p>
       <w:pPr>
+        <w:pBdr>
+          <w:bottom w:val="single" w:sz="6" w:space="1" w:color="auto"/>
+        </w:pBdr>
         <w:rPr>
           <w:iCs/>
         </w:rPr>
@@ -8045,12 +9270,6 @@
           <w:rFonts w:eastAsiaTheme="minorHAnsi"/>
         </w:rPr>
       </w:pPr>
-      <w:r>
-        <w:rPr>
-          <w:rFonts w:eastAsiaTheme="minorHAnsi"/>
-        </w:rPr>
-        <w:t>-----------</w:t>
-      </w:r>
     </w:p>
     <w:p>
       <w:pPr>
@@ -8059,40 +9278,46 @@
           <w:rFonts w:eastAsiaTheme="minorHAnsi"/>
         </w:rPr>
       </w:pPr>
-      <w:bookmarkStart w:id="115" w:name="_Toc50327741"/>
+      <w:bookmarkStart w:id="116" w:name="_Toc50327741"/>
+      <w:r>
+        <w:rPr>
+          <w:rFonts w:eastAsiaTheme="minorHAnsi"/>
+        </w:rPr>
+        <w:t>2.5 Entity Component System</w:t>
+      </w:r>
+      <w:bookmarkEnd w:id="116"/>
+    </w:p>
+    <w:p>
+      <w:pPr>
+        <w:ind w:firstLine="720"/>
+        <w:rPr>
+          <w:rFonts w:eastAsiaTheme="minorHAnsi"/>
+        </w:rPr>
+      </w:pPr>
+      <w:r>
+        <w:rPr>
+          <w:rFonts w:eastAsiaTheme="minorHAnsi"/>
+        </w:rPr>
+        <w:t xml:space="preserve">The FDM will be organized, and implemented in code as an </w:t>
+      </w:r>
+      <w:r>
+        <w:rPr>
+          <w:rFonts w:eastAsiaTheme="minorHAnsi"/>
+        </w:rPr>
+        <w:t>ECS architecture</w:t>
+      </w:r>
+      <w:r>
+        <w:rPr>
+          <w:rFonts w:eastAsiaTheme="minorHAnsi"/>
+        </w:rPr>
+        <w:t xml:space="preserve">. ECS is a different way to organize data, and a viable alternative to organizing code with the Object Oriented Programming (OOP). The ECS structure is popular in designing game engines, such as Unity [8]. Where OOP focuses on inheritance and hierarchies, </w:t>
+      </w:r>
       <w:r>
         <w:rPr>
           <w:rFonts w:eastAsiaTheme="minorHAnsi"/>
         </w:rPr>
         <w:lastRenderedPageBreak/>
-        <w:t>2.5 Entity Component System</w:t>
-      </w:r>
-      <w:bookmarkEnd w:id="115"/>
-    </w:p>
-    <w:p>
-      <w:pPr>
-        <w:ind w:firstLine="720"/>
-        <w:rPr>
-          <w:rFonts w:eastAsiaTheme="minorHAnsi"/>
-        </w:rPr>
-      </w:pPr>
-      <w:r>
-        <w:rPr>
-          <w:rFonts w:eastAsiaTheme="minorHAnsi"/>
-        </w:rPr>
-        <w:t xml:space="preserve">The FDM will be organized, and implemented in code as an </w:t>
-      </w:r>
-      <w:r>
-        <w:rPr>
-          <w:rFonts w:eastAsiaTheme="minorHAnsi"/>
-        </w:rPr>
-        <w:t>ECS architecture</w:t>
-      </w:r>
-      <w:r>
-        <w:rPr>
-          <w:rFonts w:eastAsiaTheme="minorHAnsi"/>
-        </w:rPr>
-        <w:t xml:space="preserve">. ECS is a different way to organize data, and a viable alternative to organizing code with the Object Oriented Programming (OOP). The ECS structure is popular in designing game engines, such as Unity [8]. Where OOP focuses on inheritance and hierarchies, ECS focuses on composition. ECS gets rid of the troubles that arise with inheritance. Suppose we have a space or world that we want to populate with things. These things may have similar attributes as well as unique attributes. With OOP, you would have a base class called Thing that all other Thing types will inherit. The limitation is that one child class can only inherit directly from one parent. For example, a Mammal type may have a child Dog which inherits a fur attribute, and a Bird may have a child Duck which inherits the lays eggs attribute. But in this case, a platypus, which has fur and lays eggs needs to inherit both attributes [9]. This complicates things. The hierarchy chains that are created in game design can become too large to work with and code becomes too highly dependent on other code [10]. This makes maintenance of code and adding new features a pain with OOP. This is where ECS shines. </w:t>
+        <w:t xml:space="preserve">ECS focuses on composition. ECS gets rid of the troubles that arise with inheritance. Suppose we have a space or world that we want to populate with things. These things may have similar attributes as well as unique attributes. With OOP, you would have a base class called Thing that all other Thing types will inherit. The limitation is that one child class can only inherit directly from one parent. For example, a Mammal type may have a child Dog which inherits a fur attribute, and a Bird may have a child Duck which inherits the lays eggs attribute. But in this case, a platypus, which has fur and lays eggs needs to inherit both attributes [9]. This complicates things. The hierarchy chains that are created in game design can become too large to work with and code becomes too highly dependent on other code [10]. This makes maintenance of code and adding new features a pain with OOP. This is where ECS shines. </w:t>
       </w:r>
     </w:p>
     <w:p>
@@ -8118,14 +9343,14 @@
         <w:rPr>
           <w:rFonts w:eastAsiaTheme="minorHAnsi"/>
         </w:rPr>
-        <w:t xml:space="preserve">You start with an Entity, which represent concrete objects in the world, like a bullet. Entities on their own are useless; they are just containers which Components can be added to. Components hold data and represent a feature. For example, Position is a Component of an Entity. The Components called Position, Render, and Spawning may be added to the Bullet Entity. The mixing and matching of Components can create unique Entities. A Player Entity can be created by </w:t>
+        <w:t xml:space="preserve">You start with an Entity, which represent concrete objects in the world, like a bullet. Entities on their own are useless; they are just containers which Components can be added to. Components hold data and represent a feature. For example, Position is a Component of an Entity. The Components called Position, Render, and Spawning may be added to the Bullet Entity. The mixing and matching of Components can create unique Entities. A Player Entity can be created by adding the Components Position, Render, and Health. Systems are what give functionality to an ECS architecture. A System could be created called Render, which handles all of the rendering functionality of the world. Or a System called Health could handle all of the health functions. Systems have something called a filter. Filters look for every Entity which has some combination of specified Components. For example, the </w:t>
       </w:r>
       <w:r>
         <w:rPr>
           <w:rFonts w:eastAsiaTheme="minorHAnsi"/>
         </w:rPr>
         <w:lastRenderedPageBreak/>
-        <w:t>adding the Components Position, Render, and Health. Systems are what give functionality to an ECS architecture. A System could be created called Render, which handles all of the rendering functionality of the world. Or a System called Health could handle all of the health functions. Systems have something called a filter. Filters look for every Entity which has some combination of specified Components. For example, the Render System’s filter wants to find every Entity with the Render data Component and Position data Component. Once these Entities are found, they are returned to the Render System to perform some job on it [11]. This is this example visualized [11]:</w:t>
+        <w:t>Render System’s filter wants to find every Entity with the Render data Component and Position data Component. Once these Entities are found, they are returned to the Render System to perform some job on it [11]. This is this example visualized [11]:</w:t>
       </w:r>
     </w:p>
     <w:p>
@@ -8154,7 +9379,7 @@
                     <pic:cNvPicPr/>
                   </pic:nvPicPr>
                   <pic:blipFill>
-                    <a:blip r:embed="rId18" cstate="print">
+                    <a:blip r:embed="rId20" cstate="print">
                       <a:extLst>
                         <a:ext uri="{28A0092B-C50C-407E-A947-70E740481C1C}">
                           <a14:useLocalDpi xmlns:a14="http://schemas.microsoft.com/office/drawing/2010/main" val="0"/>
@@ -8189,7 +9414,7 @@
           <w:b w:val="0"/>
         </w:rPr>
       </w:pPr>
-      <w:bookmarkStart w:id="116" w:name="_Toc50328144"/>
+      <w:bookmarkStart w:id="117" w:name="_Toc50411826"/>
       <w:r>
         <w:rPr>
           <w:b w:val="0"/>
@@ -8219,7 +9444,7 @@
           <w:b w:val="0"/>
           <w:noProof/>
         </w:rPr>
-        <w:t>5</w:t>
+        <w:t>7</w:t>
       </w:r>
       <w:r>
         <w:rPr>
@@ -8233,7 +9458,7 @@
         </w:rPr>
         <w:t>: Entity Component System Visualized</w:t>
       </w:r>
-      <w:bookmarkEnd w:id="116"/>
+      <w:bookmarkEnd w:id="117"/>
     </w:p>
     <w:p>
       <w:pPr>
@@ -8270,243 +9495,239 @@
         <w:rPr>
           <w:rFonts w:eastAsiaTheme="minorHAnsi"/>
         </w:rPr>
-        <w:t xml:space="preserve">Systems functionality [12]. This separates code dependencies, making code easy to refactor, and makes it simple to implement concurrency. With data separated from functionality, a job can be operated on multiple Entities concurrently. Also, because a Systems does a job on specified data </w:t>
+        <w:t>Systems functionality [12]. This separates code dependencies, making code easy to refactor, and makes it simple to implement concurrency. With data separated from functionality, a job can be operated on multiple Entities concurrently. Also, because a Systems does a job on specified data Components, they only iterate over Entities that they care about</w:t>
+      </w:r>
+      <w:r>
+        <w:rPr>
+          <w:rFonts w:eastAsiaTheme="minorHAnsi"/>
+        </w:rPr>
+        <w:t>.</w:t>
+      </w:r>
+      <w:r>
+        <w:rPr>
+          <w:rFonts w:eastAsiaTheme="minorHAnsi"/>
+        </w:rPr>
+        <w:t xml:space="preserve"> This is all good for performance.</w:t>
+      </w:r>
+      <w:r>
+        <w:rPr>
+          <w:rFonts w:eastAsiaTheme="minorHAnsi"/>
+        </w:rPr>
+        <w:t> </w:t>
+      </w:r>
+    </w:p>
+    <w:p>
+      <w:r>
+        <w:rPr>
+          <w:rFonts w:eastAsiaTheme="minorHAnsi"/>
+        </w:rPr>
+        <w:tab/>
+        <w:t xml:space="preserve">The FDM created will use this ECS structure. To implement the ECS in Rust, something called Specs will be used. Specs is library, usually used for games and simulations, which makes it easy to build a program leveraging the ECS structure. Specs </w:t>
       </w:r>
       <w:r>
         <w:rPr>
           <w:rFonts w:eastAsiaTheme="minorHAnsi"/>
         </w:rPr>
         <w:lastRenderedPageBreak/>
-        <w:t>Components, they only iterate over Entities that they care about</w:t>
-      </w:r>
-      <w:r>
-        <w:rPr>
-          <w:rFonts w:eastAsiaTheme="minorHAnsi"/>
-        </w:rPr>
-        <w:t>.</w:t>
-      </w:r>
-      <w:r>
-        <w:rPr>
-          <w:rFonts w:eastAsiaTheme="minorHAnsi"/>
-        </w:rPr>
-        <w:t xml:space="preserve"> This is all good for performance.</w:t>
-      </w:r>
-      <w:r>
-        <w:rPr>
-          <w:rFonts w:eastAsiaTheme="minorHAnsi"/>
-        </w:rPr>
-        <w:t> </w:t>
-      </w:r>
-    </w:p>
-    <w:p>
-      <w:r>
-        <w:rPr>
-          <w:rFonts w:eastAsiaTheme="minorHAnsi"/>
-        </w:rPr>
+        <w:t>maintains the reason one would use an ECS, code is highly parallel, flexible, and fast. This is good for the FDM because it will be easy to use parallelism, and add features – all with excellent performance. [12].</w:t>
+      </w:r>
+    </w:p>
+    <w:p>
+      <w:pPr>
+        <w:rPr>
+          <w:iCs/>
+        </w:rPr>
+      </w:pPr>
+    </w:p>
+    <w:p>
+      <w:pPr>
+        <w:rPr>
+          <w:rFonts w:eastAsiaTheme="minorHAnsi"/>
+          <w:szCs w:val="24"/>
+        </w:rPr>
+      </w:pPr>
+    </w:p>
+    <w:p>
+      <w:pPr>
+        <w:pStyle w:val="Heading2"/>
+      </w:pPr>
+      <w:bookmarkStart w:id="118" w:name="_Toc50327742"/>
+      <w:r>
+        <w:t xml:space="preserve">2.2 </w:t>
+      </w:r>
+      <w:r>
+        <w:t>Rust</w:t>
+      </w:r>
+      <w:bookmarkEnd w:id="118"/>
+    </w:p>
+    <w:p>
+      <w:r>
         <w:tab/>
-        <w:t>The FDM created will use this ECS structure. To implement the ECS in Rust, something called Specs will be used. Specs is library, usually used for games and simulations, which makes it easy to build a program leveraging the ECS structure. Specs maintains the reason one would use an ECS, code is highly parallel, flexible, and fast. This is good for the FDM because it will be easy to use parallelism, and add features – all with excellent performance. [12].</w:t>
-      </w:r>
-    </w:p>
-    <w:p>
-      <w:pPr>
-        <w:rPr>
-          <w:iCs/>
-        </w:rPr>
-      </w:pPr>
-    </w:p>
-    <w:p>
-      <w:pPr>
-        <w:rPr>
-          <w:rFonts w:eastAsiaTheme="minorHAnsi"/>
-          <w:szCs w:val="24"/>
-        </w:rPr>
-      </w:pPr>
-    </w:p>
-    <w:p>
-      <w:pPr>
-        <w:pStyle w:val="Heading2"/>
-      </w:pPr>
-      <w:bookmarkStart w:id="117" w:name="_Toc50327742"/>
-      <w:r>
-        <w:t xml:space="preserve">2.2 </w:t>
+      </w:r>
+      <w:r>
+        <w:t xml:space="preserve">Rust is </w:t>
+      </w:r>
+      <w:r>
+        <w:t xml:space="preserve">the </w:t>
+      </w:r>
+      <w:r>
+        <w:t>programming language being leveraged to build a flight dynamics model</w:t>
+      </w:r>
+      <w:r>
+        <w:t xml:space="preserve"> (FDM)</w:t>
+      </w:r>
+      <w:r>
+        <w:t>. It is the language of choice given</w:t>
+      </w:r>
+      <w:r>
+        <w:t xml:space="preserve"> its advantageous features, namely,</w:t>
+      </w:r>
+      <w:r>
+        <w:t xml:space="preserve"> its memory</w:t>
+      </w:r>
+      <w:r>
+        <w:t xml:space="preserve"> safety and performance</w:t>
+      </w:r>
+      <w:r>
+        <w:t xml:space="preserve">. </w:t>
       </w:r>
       <w:r>
         <w:t>Rust</w:t>
       </w:r>
-      <w:bookmarkEnd w:id="117"/>
-    </w:p>
-    <w:p>
-      <w:r>
-        <w:tab/>
-      </w:r>
-      <w:r>
-        <w:t xml:space="preserve">Rust is </w:t>
-      </w:r>
-      <w:r>
-        <w:t xml:space="preserve">the </w:t>
-      </w:r>
-      <w:r>
-        <w:t>programming language being leveraged to build a flight dynamics model</w:t>
-      </w:r>
-      <w:r>
-        <w:t xml:space="preserve"> (FDM)</w:t>
-      </w:r>
-      <w:r>
-        <w:t>. It is the language of choice given</w:t>
-      </w:r>
-      <w:r>
-        <w:t xml:space="preserve"> its advantageous features, namely,</w:t>
-      </w:r>
-      <w:r>
-        <w:t xml:space="preserve"> its memory</w:t>
-      </w:r>
-      <w:r>
-        <w:t xml:space="preserve"> safety and performance</w:t>
+      <w:r>
+        <w:t xml:space="preserve"> was released in 2015 by Mozilla, which has been behind the </w:t>
+      </w:r>
+      <w:r>
+        <w:t>language’s u</w:t>
+      </w:r>
+      <w:r>
+        <w:t>pbringing and success</w:t>
       </w:r>
       <w:r>
         <w:t xml:space="preserve">. </w:t>
       </w:r>
       <w:r>
+        <w:t>Rust will</w:t>
+      </w:r>
+      <w:r>
+        <w:t xml:space="preserve"> guarantee that a program will be memory safe, with no invalid data accesses</w:t>
+      </w:r>
+      <w:r>
+        <w:t>, all while remaining</w:t>
+      </w:r>
+      <w:r>
+        <w:t xml:space="preserve"> just as fast as other </w:t>
+      </w:r>
+      <w:r>
+        <w:t xml:space="preserve">popular </w:t>
+      </w:r>
+      <w:r>
+        <w:t>programming languages</w:t>
+      </w:r>
+      <w:r>
+        <w:t xml:space="preserve"> [1</w:t>
+      </w:r>
+      <w:r>
+        <w:t>]</w:t>
+      </w:r>
+      <w:r>
+        <w:t>. The C</w:t>
+      </w:r>
+      <w:r>
+        <w:t>++</w:t>
+      </w:r>
+      <w:r>
+        <w:t xml:space="preserve"> programming languag</w:t>
+      </w:r>
+      <w:r>
+        <w:t>e, for example, is a systems level languag</w:t>
+      </w:r>
+      <w:r>
+        <w:t>e, giving</w:t>
+      </w:r>
+      <w:r>
+        <w:t xml:space="preserve"> de</w:t>
+      </w:r>
+      <w:r>
+        <w:t xml:space="preserve">velopers complete access to data inside </w:t>
+      </w:r>
+      <w:r>
+        <w:t xml:space="preserve">memory, </w:t>
+      </w:r>
+      <w:r>
+        <w:t xml:space="preserve">with no </w:t>
+      </w:r>
+      <w:r>
+        <w:t xml:space="preserve">memory </w:t>
+      </w:r>
+      <w:r>
+        <w:t xml:space="preserve">safety precautions. </w:t>
+      </w:r>
+      <w:r>
+        <w:t>On the other hand, t</w:t>
+      </w:r>
+      <w:r>
+        <w:t xml:space="preserve">he </w:t>
+      </w:r>
+      <w:r>
+        <w:t>P</w:t>
+      </w:r>
+      <w:r>
+        <w:t xml:space="preserve">ython programming language </w:t>
+      </w:r>
+      <w:r>
+        <w:t xml:space="preserve">takes away a developer’s access of low level memory, but does provide </w:t>
+      </w:r>
+      <w:r>
+        <w:t>complete memory safety</w:t>
+      </w:r>
+      <w:r>
+        <w:t xml:space="preserve"> by using a garbage collector</w:t>
+      </w:r>
+      <w:r>
+        <w:t xml:space="preserve"> to clean up unneeded memory – this </w:t>
+      </w:r>
+      <w:r>
+        <w:t>imposes a runtime cost</w:t>
+      </w:r>
+      <w:r>
+        <w:t xml:space="preserve"> [1</w:t>
+      </w:r>
+      <w:r>
+        <w:t>].</w:t>
+      </w:r>
+      <w:r>
+        <w:t xml:space="preserve"> </w:t>
+      </w:r>
+      <w:r>
+        <w:t xml:space="preserve"> </w:t>
+      </w:r>
+      <w:r>
         <w:t>Rust</w:t>
       </w:r>
       <w:r>
-        <w:t xml:space="preserve"> was released in 2015 by Mozilla, which has been behind the </w:t>
-      </w:r>
-      <w:r>
-        <w:t>language’s u</w:t>
-      </w:r>
-      <w:r>
-        <w:t>pbringing and success</w:t>
-      </w:r>
-      <w:r>
-        <w:t xml:space="preserve">. </w:t>
-      </w:r>
-      <w:r>
-        <w:t>Rust will</w:t>
-      </w:r>
-      <w:r>
-        <w:t xml:space="preserve"> guarantee that a program will be memory safe, with no invalid data accesses</w:t>
-      </w:r>
-      <w:r>
-        <w:t>, all while remaining</w:t>
-      </w:r>
-      <w:r>
-        <w:t xml:space="preserve"> just as fast as other </w:t>
-      </w:r>
-      <w:r>
-        <w:t xml:space="preserve">popular </w:t>
-      </w:r>
-      <w:r>
-        <w:t>programming languages</w:t>
-      </w:r>
-      <w:r>
-        <w:t xml:space="preserve"> [1</w:t>
-      </w:r>
-      <w:r>
-        <w:t>]</w:t>
-      </w:r>
-      <w:r>
-        <w:t>. The C</w:t>
-      </w:r>
-      <w:r>
-        <w:t>++</w:t>
-      </w:r>
-      <w:r>
-        <w:t xml:space="preserve"> programming languag</w:t>
-      </w:r>
-      <w:r>
-        <w:t>e, for example, is a systems level languag</w:t>
-      </w:r>
-      <w:r>
-        <w:t>e, giving</w:t>
-      </w:r>
-      <w:r>
-        <w:t xml:space="preserve"> de</w:t>
-      </w:r>
-      <w:r>
-        <w:t xml:space="preserve">velopers complete access to data inside </w:t>
-      </w:r>
-      <w:r>
-        <w:t xml:space="preserve">memory, </w:t>
-      </w:r>
-      <w:r>
-        <w:t xml:space="preserve">with no </w:t>
-      </w:r>
-      <w:r>
-        <w:t xml:space="preserve">memory </w:t>
-      </w:r>
-      <w:r>
-        <w:t xml:space="preserve">safety precautions. </w:t>
-      </w:r>
-      <w:r>
-        <w:t>On the other hand, t</w:t>
-      </w:r>
-      <w:r>
-        <w:t xml:space="preserve">he </w:t>
-      </w:r>
-      <w:r>
-        <w:t>P</w:t>
-      </w:r>
-      <w:r>
-        <w:t xml:space="preserve">ython programming language </w:t>
-      </w:r>
-      <w:r>
-        <w:t xml:space="preserve">takes away a developer’s access of low level memory, but does provide </w:t>
-      </w:r>
-      <w:r>
-        <w:t>complete memory safety</w:t>
-      </w:r>
-      <w:r>
-        <w:t xml:space="preserve"> by using a garbage collector</w:t>
-      </w:r>
-      <w:r>
-        <w:t xml:space="preserve"> to clean up unneeded memory – this </w:t>
-      </w:r>
-      <w:r>
-        <w:t>imposes a runtime cost</w:t>
-      </w:r>
-      <w:r>
-        <w:t xml:space="preserve"> [1</w:t>
-      </w:r>
-      <w:r>
-        <w:t>].</w:t>
-      </w:r>
-      <w:r>
         <w:t xml:space="preserve"> </w:t>
       </w:r>
       <w:r>
+        <w:t>is</w:t>
+      </w:r>
+      <w:r>
+        <w:t xml:space="preserve"> unique because it is</w:t>
+      </w:r>
+      <w:r>
+        <w:t xml:space="preserve"> a systems level language</w:t>
+      </w:r>
+      <w:r>
+        <w:t>,</w:t>
+      </w:r>
+      <w:r>
         <w:t xml:space="preserve"> </w:t>
       </w:r>
       <w:r>
-        <w:t>Rust</w:t>
-      </w:r>
-      <w:r>
-        <w:t xml:space="preserve"> </w:t>
-      </w:r>
-      <w:r>
-        <w:t>is</w:t>
-      </w:r>
-      <w:r>
-        <w:t xml:space="preserve"> unique because it is</w:t>
-      </w:r>
-      <w:r>
-        <w:t xml:space="preserve"> a systems level language</w:t>
-      </w:r>
-      <w:r>
-        <w:t>,</w:t>
-      </w:r>
-      <w:r>
-        <w:t xml:space="preserve"> </w:t>
-      </w:r>
-      <w:r>
         <w:t xml:space="preserve">it </w:t>
       </w:r>
       <w:r>
-        <w:t xml:space="preserve">does not have </w:t>
-      </w:r>
-      <w:r>
-        <w:lastRenderedPageBreak/>
-        <w:t>a garbage collector</w:t>
+        <w:t>does not have a garbage collector</w:t>
       </w:r>
       <w:r>
         <w:t>, and it will guarantee</w:t>
@@ -8558,6 +9779,7 @@
         <w:t xml:space="preserve">shed by its system of ownership, </w:t>
       </w:r>
       <w:r>
+        <w:lastRenderedPageBreak/>
         <w:t>borrowi</w:t>
       </w:r>
       <w:r>
@@ -8812,11 +10034,7 @@
         <w:t>that references always</w:t>
       </w:r>
       <w:r>
-        <w:t xml:space="preserve"> point to </w:t>
-      </w:r>
-      <w:r>
-        <w:lastRenderedPageBreak/>
-        <w:t>valid objects.</w:t>
+        <w:t> point to valid objects.</w:t>
       </w:r>
       <w:r>
         <w:t xml:space="preserve"> So, if a reference to an object exists, it cannot be destroyed. </w:t>
@@ -8886,6 +10104,7 @@
         </w:rPr>
       </w:pPr>
       <w:r>
+        <w:lastRenderedPageBreak/>
         <w:t>O</w:t>
       </w:r>
       <w:r>
@@ -8910,14 +10129,14 @@
           <w:szCs w:val="24"/>
         </w:rPr>
       </w:pPr>
-      <w:bookmarkStart w:id="118" w:name="_Ref49697517"/>
+      <w:bookmarkStart w:id="119" w:name="_Ref49697517"/>
       <w:r>
         <w:t>exactly</w:t>
       </w:r>
       <w:r>
         <w:t xml:space="preserve"> one mutable reference (&amp;mut T)</w:t>
       </w:r>
-      <w:bookmarkEnd w:id="118"/>
+      <w:bookmarkEnd w:id="119"/>
     </w:p>
     <w:p>
       <w:pPr>
@@ -9091,35 +10310,38 @@
         <w:ind w:firstLine="720"/>
       </w:pPr>
       <w:r>
+        <w:t>With safety dealt with by the borrow checker at compile time, the programmer may be at ease when it comes to memory safety. At the same time, there is no cost in performance at runtime because everything is checked at compile time</w:t>
+      </w:r>
+      <w:r>
+        <w:t xml:space="preserve"> without a garbage collector</w:t>
+      </w:r>
+      <w:r>
+        <w:t xml:space="preserve">. The downsides </w:t>
+      </w:r>
+      <w:r>
+        <w:t xml:space="preserve">to Rust </w:t>
+      </w:r>
+      <w:r>
+        <w:t xml:space="preserve">are minimal, but </w:t>
+      </w:r>
+      <w:r>
+        <w:t xml:space="preserve">they </w:t>
+      </w:r>
+      <w:r>
+        <w:t xml:space="preserve">do exist. For one, compile time is longer. Also, the compiler is very strict. New </w:t>
+      </w:r>
+      <w:r>
+        <w:t xml:space="preserve">Rust programmers </w:t>
+      </w:r>
+      <w:r>
+        <w:t xml:space="preserve">often “fight with the borrow checker” to get their code to compile because it </w:t>
+      </w:r>
+      <w:r>
+        <w:t xml:space="preserve">is more difficult to write code </w:t>
+      </w:r>
+      <w:r>
         <w:lastRenderedPageBreak/>
-        <w:t>With safety dealt with by the borrow checker at compile time, the programmer may be at ease when it comes to memory safety. At the same time, there is no cost in performance at runtime because everything is checked at compile time</w:t>
-      </w:r>
-      <w:r>
-        <w:t xml:space="preserve"> without a garbage collector</w:t>
-      </w:r>
-      <w:r>
-        <w:t xml:space="preserve">. The downsides </w:t>
-      </w:r>
-      <w:r>
-        <w:t xml:space="preserve">to Rust </w:t>
-      </w:r>
-      <w:r>
-        <w:t xml:space="preserve">are minimal, but </w:t>
-      </w:r>
-      <w:r>
-        <w:t xml:space="preserve">they </w:t>
-      </w:r>
-      <w:r>
-        <w:t xml:space="preserve">do exist. For one, compile time is longer. Also, the compiler is very strict. New </w:t>
-      </w:r>
-      <w:r>
-        <w:t xml:space="preserve">Rust programmers </w:t>
-      </w:r>
-      <w:r>
-        <w:t xml:space="preserve">often “fight with the borrow checker” to get their code to compile because it </w:t>
-      </w:r>
-      <w:r>
-        <w:t>is more difficult to write code that abides by Rusts rules</w:t>
+        <w:t>that abides by Rusts rules</w:t>
       </w:r>
       <w:r>
         <w:t xml:space="preserve"> [1</w:t>
@@ -9224,14 +10446,14 @@
           <w:rFonts w:eastAsiaTheme="minorHAnsi"/>
         </w:rPr>
       </w:pPr>
-      <w:bookmarkStart w:id="119" w:name="_Toc50327743"/>
+      <w:bookmarkStart w:id="120" w:name="_Toc50327743"/>
       <w:r>
         <w:rPr>
           <w:rFonts w:eastAsiaTheme="minorHAnsi"/>
         </w:rPr>
         <w:t>2.3 FlightGear</w:t>
       </w:r>
-      <w:bookmarkEnd w:id="119"/>
+      <w:bookmarkEnd w:id="120"/>
     </w:p>
     <w:p>
       <w:pPr>
@@ -9301,218 +10523,224 @@
         <w:t xml:space="preserve">. </w:t>
       </w:r>
       <w:r>
-        <w:t xml:space="preserve">In this case, </w:t>
+        <w:t>In this case, t</w:t>
+      </w:r>
+      <w:r>
+        <w:t>hese packets of data will be sent</w:t>
+      </w:r>
+      <w:r>
+        <w:t xml:space="preserve"> from</w:t>
+      </w:r>
+      <w:r>
+        <w:t xml:space="preserve"> the</w:t>
+      </w:r>
+      <w:r>
+        <w:t xml:space="preserve"> Rust application</w:t>
+      </w:r>
+      <w:r>
+        <w:t xml:space="preserve"> to FlightGear </w:t>
+      </w:r>
+      <w:r>
+        <w:t>and</w:t>
+      </w:r>
+      <w:r>
+        <w:t xml:space="preserve"> </w:t>
+      </w:r>
+      <w:r>
+        <w:t xml:space="preserve">the packets will </w:t>
+      </w:r>
+      <w:r>
+        <w:t xml:space="preserve">contain </w:t>
+      </w:r>
+      <w:r>
+        <w:rPr>
+          <w:rFonts w:eastAsiaTheme="minorHAnsi"/>
+          <w:szCs w:val="24"/>
+        </w:rPr>
+        <w:t xml:space="preserve">all of the real-time physics calculations of the FDM. FlightGear will interpret these packets to then know how </w:t>
+      </w:r>
+      <w:r>
+        <w:rPr>
+          <w:rFonts w:eastAsiaTheme="minorHAnsi"/>
+          <w:szCs w:val="24"/>
+        </w:rPr>
+        <w:t>to display the subsequent</w:t>
+      </w:r>
+      <w:r>
+        <w:rPr>
+          <w:rFonts w:eastAsiaTheme="minorHAnsi"/>
+          <w:szCs w:val="24"/>
+        </w:rPr>
+        <w:t xml:space="preserve"> simulation to the screen</w:t>
+      </w:r>
+      <w:r>
+        <w:t xml:space="preserve">. </w:t>
+      </w:r>
+    </w:p>
+    <w:p>
+      <w:pPr>
+        <w:ind w:firstLine="720"/>
+      </w:pPr>
+      <w:r>
+        <w:t>To properly configure FlightGear</w:t>
+      </w:r>
+      <w:r>
+        <w:t xml:space="preserve"> for the simulation, it</w:t>
+      </w:r>
+      <w:r>
+        <w:t xml:space="preserve"> must manually</w:t>
+      </w:r>
+      <w:r>
+        <w:t xml:space="preserve"> be told</w:t>
+      </w:r>
+      <w:r>
+        <w:t xml:space="preserve"> to </w:t>
+      </w:r>
+      <w:r>
+        <w:t>accept the new external FDM, as well a</w:t>
+      </w:r>
+      <w:r>
+        <w:t xml:space="preserve">s </w:t>
+      </w:r>
+      <w:r>
+        <w:t xml:space="preserve">listen for the </w:t>
+      </w:r>
+      <w:r>
+        <w:t>respective packets</w:t>
+      </w:r>
+      <w:r>
+        <w:t xml:space="preserve"> [5</w:t>
+      </w:r>
+      <w:r>
+        <w:t>]</w:t>
+      </w:r>
+      <w:r>
+        <w:t xml:space="preserve">. This is done </w:t>
       </w:r>
       <w:r>
         <w:lastRenderedPageBreak/>
-        <w:t>t</w:t>
-      </w:r>
-      <w:r>
-        <w:t>hese packets of data will be sent</w:t>
-      </w:r>
-      <w:r>
-        <w:t xml:space="preserve"> from</w:t>
-      </w:r>
-      <w:r>
-        <w:t xml:space="preserve"> the</w:t>
-      </w:r>
-      <w:r>
-        <w:t xml:space="preserve"> Rust application</w:t>
-      </w:r>
-      <w:r>
-        <w:t xml:space="preserve"> to FlightGear </w:t>
-      </w:r>
-      <w:r>
-        <w:t>and</w:t>
+        <w:t xml:space="preserve">from the command prompt upon running the executable. </w:t>
+      </w:r>
+      <w:r>
+        <w:t>The command line arguments are listed in Appendix</w:t>
+      </w:r>
+      <w:r>
+        <w:t xml:space="preserve"> A</w:t>
+      </w:r>
+      <w:r>
+        <w:t xml:space="preserve">: </w:t>
+      </w:r>
+      <w:r>
+        <w:t xml:space="preserve">Configuring </w:t>
+      </w:r>
+      <w:r>
+        <w:t xml:space="preserve">FlightGear </w:t>
+      </w:r>
+      <w:r>
+        <w:t xml:space="preserve">as a Visual System. </w:t>
       </w:r>
       <w:r>
         <w:t xml:space="preserve"> </w:t>
       </w:r>
-      <w:r>
-        <w:t xml:space="preserve">the packets will </w:t>
-      </w:r>
-      <w:r>
-        <w:t xml:space="preserve">contain </w:t>
-      </w:r>
-      <w:r>
-        <w:rPr>
-          <w:rFonts w:eastAsiaTheme="minorHAnsi"/>
-          <w:szCs w:val="24"/>
-        </w:rPr>
-        <w:t xml:space="preserve">all of the real-time physics calculations of the FDM. FlightGear will interpret these packets to then know how </w:t>
-      </w:r>
-      <w:r>
-        <w:rPr>
-          <w:rFonts w:eastAsiaTheme="minorHAnsi"/>
-          <w:szCs w:val="24"/>
-        </w:rPr>
-        <w:t>to display the subsequent</w:t>
-      </w:r>
-      <w:r>
-        <w:rPr>
-          <w:rFonts w:eastAsiaTheme="minorHAnsi"/>
-          <w:szCs w:val="24"/>
-        </w:rPr>
-        <w:t xml:space="preserve"> simulation to the screen</w:t>
-      </w:r>
-      <w:r>
-        <w:t xml:space="preserve">. </w:t>
-      </w:r>
     </w:p>
     <w:p>
       <w:pPr>
         <w:ind w:firstLine="720"/>
       </w:pPr>
       <w:r>
-        <w:t>To properly configure FlightGear</w:t>
-      </w:r>
-      <w:r>
-        <w:t xml:space="preserve"> for the simulation, it</w:t>
-      </w:r>
-      <w:r>
-        <w:t xml:space="preserve"> must manually</w:t>
-      </w:r>
-      <w:r>
-        <w:t xml:space="preserve"> be told</w:t>
-      </w:r>
-      <w:r>
-        <w:t xml:space="preserve"> to </w:t>
-      </w:r>
-      <w:r>
-        <w:t>accept the new external FDM, as well a</w:t>
-      </w:r>
-      <w:r>
-        <w:t xml:space="preserve">s </w:t>
-      </w:r>
-      <w:r>
-        <w:t xml:space="preserve">listen for the </w:t>
-      </w:r>
-      <w:r>
-        <w:t>respective packets</w:t>
-      </w:r>
-      <w:r>
-        <w:t xml:space="preserve"> [5</w:t>
-      </w:r>
-      <w:r>
-        <w:t>]</w:t>
-      </w:r>
-      <w:r>
-        <w:t xml:space="preserve">. This is done from the command prompt upon running the executable. </w:t>
-      </w:r>
-      <w:r>
-        <w:t>The command line arguments are listed in Appendix</w:t>
-      </w:r>
-      <w:r>
-        <w:t xml:space="preserve"> A</w:t>
-      </w:r>
-      <w:r>
-        <w:t xml:space="preserve">: </w:t>
-      </w:r>
-      <w:r>
-        <w:t xml:space="preserve">Configuring </w:t>
-      </w:r>
-      <w:r>
-        <w:t xml:space="preserve">FlightGear </w:t>
-      </w:r>
-      <w:r>
-        <w:t xml:space="preserve">as a Visual System. </w:t>
+        <w:t xml:space="preserve">With FlightGear configured, it </w:t>
+      </w:r>
+      <w:r>
+        <w:t>will process the received network packets</w:t>
+      </w:r>
+      <w:r>
+        <w:t xml:space="preserve"> constructed by the Rust </w:t>
+      </w:r>
+      <w:r>
+        <w:t xml:space="preserve">application. </w:t>
+      </w:r>
+      <w:r>
+        <w:t xml:space="preserve">But </w:t>
+      </w:r>
+      <w:r>
+        <w:t>FlightG</w:t>
+      </w:r>
+      <w:r>
+        <w:t>ear requires that these packets are defined in a particular format</w:t>
+      </w:r>
+      <w:r>
+        <w:t xml:space="preserve"> so as to understand them</w:t>
+      </w:r>
+      <w:r>
+        <w:t>. The format of the packet</w:t>
+      </w:r>
+      <w:r>
+        <w:t>, before being converted to bytes,</w:t>
+      </w:r>
+      <w:r>
+        <w:t xml:space="preserve"> must be a struct, which</w:t>
+      </w:r>
+      <w:r>
+        <w:t xml:space="preserve"> is outlined in the FlightGear source code.</w:t>
+      </w:r>
+      <w:r>
+        <w:t xml:space="preserve"> The struct contains all of the data needed</w:t>
+      </w:r>
+      <w:r>
+        <w:t xml:space="preserve"> to define an airplane and how it</w:t>
+      </w:r>
+      <w:r>
+        <w:t xml:space="preserve"> flies</w:t>
+      </w:r>
+      <w:r>
+        <w:t xml:space="preserve"> throughout the simulation.</w:t>
       </w:r>
       <w:r>
         <w:t xml:space="preserve"> </w:t>
       </w:r>
-    </w:p>
-    <w:p>
-      <w:pPr>
-        <w:ind w:firstLine="720"/>
-      </w:pPr>
-      <w:r>
-        <w:t xml:space="preserve">With FlightGear configured, it </w:t>
-      </w:r>
-      <w:r>
-        <w:t>will process the received network packets</w:t>
-      </w:r>
-      <w:r>
-        <w:t xml:space="preserve"> constructed by the Rust </w:t>
-      </w:r>
-      <w:r>
-        <w:t xml:space="preserve">application. </w:t>
-      </w:r>
-      <w:r>
-        <w:t xml:space="preserve">But </w:t>
-      </w:r>
-      <w:r>
-        <w:t>FlightG</w:t>
-      </w:r>
-      <w:r>
-        <w:t>ear requires that these packets are defined in a particular format</w:t>
-      </w:r>
-      <w:r>
-        <w:t xml:space="preserve"> so as to understand them</w:t>
-      </w:r>
-      <w:r>
-        <w:t>. The format of the packet</w:t>
-      </w:r>
-      <w:r>
-        <w:t>, before being converted to bytes,</w:t>
-      </w:r>
-      <w:r>
-        <w:t xml:space="preserve"> must be a struct, which</w:t>
-      </w:r>
-      <w:r>
-        <w:t xml:space="preserve"> is outlined in the FlightGear source code.</w:t>
-      </w:r>
-      <w:r>
-        <w:t xml:space="preserve"> The struct contains all of the data needed</w:t>
-      </w:r>
-      <w:r>
-        <w:t xml:space="preserve"> to define an airplane and how it</w:t>
-      </w:r>
-      <w:r>
-        <w:t xml:space="preserve"> flies</w:t>
-      </w:r>
-      <w:r>
-        <w:t xml:space="preserve"> throughout the simulation.</w:t>
-      </w:r>
-      <w:r>
+      <w:r>
+        <w:t>This struct</w:t>
+      </w:r>
+      <w:r>
+        <w:t>, called FGNetFDM,</w:t>
+      </w:r>
+      <w:r>
+        <w:t xml:space="preserve"> in Rust code is located in Appendix A: Configuring FlightGear as a </w:t>
+      </w:r>
+      <w:r>
+        <w:t>v</w:t>
+      </w:r>
+      <w:r>
+        <w:t xml:space="preserve">isual System. </w:t>
+      </w:r>
+    </w:p>
+    <w:p>
+      <w:pPr>
+        <w:pStyle w:val="Heading2"/>
+        <w:rPr>
+          <w:rFonts w:eastAsiaTheme="minorHAnsi"/>
+        </w:rPr>
+      </w:pPr>
+      <w:bookmarkStart w:id="121" w:name="_Toc50327744"/>
+      <w:r>
+        <w:rPr>
+          <w:rFonts w:eastAsiaTheme="minorHAnsi"/>
+        </w:rPr>
+        <w:t>2.4</w:t>
+      </w:r>
+      <w:r>
+        <w:rPr>
+          <w:rFonts w:eastAsiaTheme="minorHAnsi"/>
+        </w:rPr>
         <w:t xml:space="preserve"> </w:t>
       </w:r>
       <w:r>
-        <w:t>This struct</w:t>
-      </w:r>
-      <w:r>
-        <w:t>, called FGNetFDM,</w:t>
-      </w:r>
-      <w:r>
-        <w:t xml:space="preserve"> in Rust code is located in Appendix A: Configuring FlightGear as a Visual System. </w:t>
-      </w:r>
-    </w:p>
-    <w:p>
-      <w:pPr>
-        <w:pStyle w:val="Heading2"/>
-        <w:rPr>
-          <w:rFonts w:eastAsiaTheme="minorHAnsi"/>
-        </w:rPr>
-      </w:pPr>
-      <w:bookmarkStart w:id="120" w:name="_Toc50327744"/>
-      <w:r>
-        <w:rPr>
-          <w:rFonts w:eastAsiaTheme="minorHAnsi"/>
-        </w:rPr>
-        <w:t>2.4</w:t>
-      </w:r>
-      <w:r>
-        <w:rPr>
-          <w:rFonts w:eastAsiaTheme="minorHAnsi"/>
-        </w:rPr>
-        <w:t xml:space="preserve"> </w:t>
-      </w:r>
-      <w:r>
         <w:rPr>
           <w:rFonts w:eastAsiaTheme="minorHAnsi"/>
         </w:rPr>
         <w:t>Rust and Networking</w:t>
       </w:r>
-      <w:bookmarkEnd w:id="120"/>
+      <w:bookmarkEnd w:id="121"/>
     </w:p>
     <w:p>
       <w:pPr>
@@ -9535,13 +10763,20 @@
           <w:rFonts w:eastAsiaTheme="minorHAnsi"/>
           <w:szCs w:val="24"/>
         </w:rPr>
-        <w:t xml:space="preserve"> know n</w:t>
+        <w:t xml:space="preserve"> that</w:t>
       </w:r>
       <w:r>
         <w:rPr>
           <w:rFonts w:eastAsiaTheme="minorHAnsi"/>
           <w:szCs w:val="24"/>
         </w:rPr>
+        <w:t xml:space="preserve"> n</w:t>
+      </w:r>
+      <w:r>
+        <w:rPr>
+          <w:rFonts w:eastAsiaTheme="minorHAnsi"/>
+          <w:szCs w:val="24"/>
+        </w:rPr>
         <w:t>etworking is needed to</w:t>
       </w:r>
       <w:r>
@@ -9626,15 +10861,7 @@
           <w:rFonts w:eastAsiaTheme="minorHAnsi"/>
           <w:szCs w:val="24"/>
         </w:rPr>
-        <w:t xml:space="preserve">, two sockets are required at each end of communication. In this case, the type of socket being used is the Datagram socket. The protocol involving Datagram sockets is called the User Datagram Protocol (UDP). This protocol is considered “connectionless” because an open connection does not need to be </w:t>
-      </w:r>
-      <w:r>
-        <w:rPr>
-          <w:rFonts w:eastAsiaTheme="minorHAnsi"/>
-          <w:szCs w:val="24"/>
-        </w:rPr>
-        <w:lastRenderedPageBreak/>
-        <w:t>maintained.  Packets containing bytes of data may simply be built and sent to a destination without a connection ne</w:t>
+        <w:t>, two sockets are required at each end of communication. In this case, the type of socket being used is the Datagram socket. The protocol involving Datagram sockets is called the User Datagram Protocol (UDP). This protocol is considered “connectionless” because an open connection does not need to be maintained.  Packets containing bytes of data may simply be built and sent to a destination without a connection ne</w:t>
       </w:r>
       <w:r>
         <w:rPr>
@@ -9693,13 +10920,21 @@
           <w:rFonts w:eastAsiaTheme="minorHAnsi"/>
           <w:szCs w:val="24"/>
         </w:rPr>
-        <w:t xml:space="preserve"> to the other socket with its internet protocol</w:t>
+        <w:t xml:space="preserve"> to the other socket with its </w:t>
       </w:r>
       <w:r>
         <w:rPr>
           <w:rFonts w:eastAsiaTheme="minorHAnsi"/>
           <w:szCs w:val="24"/>
         </w:rPr>
+        <w:lastRenderedPageBreak/>
+        <w:t>internet protocol</w:t>
+      </w:r>
+      <w:r>
+        <w:rPr>
+          <w:rFonts w:eastAsiaTheme="minorHAnsi"/>
+          <w:szCs w:val="24"/>
+        </w:rPr>
         <w:t xml:space="preserve"> address and port. From here, data ca</w:t>
       </w:r>
       <w:r>
@@ -9784,21 +11019,20 @@
       <w:pPr>
         <w:pStyle w:val="Heading1"/>
       </w:pPr>
-      <w:bookmarkStart w:id="121" w:name="_Toc496074964"/>
-      <w:bookmarkStart w:id="122" w:name="_Toc496075138"/>
-      <w:bookmarkStart w:id="123" w:name="_Toc496075296"/>
-      <w:bookmarkStart w:id="124" w:name="_Toc496075361"/>
-      <w:bookmarkStart w:id="125" w:name="_Toc496080605"/>
-      <w:bookmarkStart w:id="126" w:name="_Toc497120308"/>
-      <w:bookmarkStart w:id="127" w:name="_Toc503248605"/>
-      <w:bookmarkStart w:id="128" w:name="_Toc504131180"/>
-      <w:bookmarkStart w:id="129" w:name="_Toc504131382"/>
-      <w:bookmarkStart w:id="130" w:name="_Toc504131537"/>
-      <w:bookmarkStart w:id="131" w:name="_Toc50327745"/>
+      <w:bookmarkStart w:id="122" w:name="_Toc496074964"/>
+      <w:bookmarkStart w:id="123" w:name="_Toc496075138"/>
+      <w:bookmarkStart w:id="124" w:name="_Toc496075296"/>
+      <w:bookmarkStart w:id="125" w:name="_Toc496075361"/>
+      <w:bookmarkStart w:id="126" w:name="_Toc496080605"/>
+      <w:bookmarkStart w:id="127" w:name="_Toc497120308"/>
+      <w:bookmarkStart w:id="128" w:name="_Toc503248605"/>
+      <w:bookmarkStart w:id="129" w:name="_Toc504131180"/>
+      <w:bookmarkStart w:id="130" w:name="_Toc504131382"/>
+      <w:bookmarkStart w:id="131" w:name="_Toc504131537"/>
+      <w:bookmarkStart w:id="132" w:name="_Toc50327745"/>
       <w:r>
         <w:t>III.  Methodology</w:t>
       </w:r>
-      <w:bookmarkEnd w:id="121"/>
       <w:bookmarkEnd w:id="122"/>
       <w:bookmarkEnd w:id="123"/>
       <w:bookmarkEnd w:id="124"/>
@@ -9809,16 +11043,17 @@
       <w:bookmarkEnd w:id="129"/>
       <w:bookmarkEnd w:id="130"/>
       <w:bookmarkEnd w:id="131"/>
+      <w:bookmarkEnd w:id="132"/>
     </w:p>
     <w:p>
       <w:pPr>
         <w:pStyle w:val="Heading2"/>
       </w:pPr>
-      <w:bookmarkStart w:id="132" w:name="_Toc50327746"/>
+      <w:bookmarkStart w:id="133" w:name="_Toc50327746"/>
       <w:r>
         <w:t>Chapter Overview</w:t>
       </w:r>
-      <w:bookmarkEnd w:id="132"/>
+      <w:bookmarkEnd w:id="133"/>
     </w:p>
     <w:p>
       <w:pPr>
@@ -9832,11 +11067,11 @@
       <w:pPr>
         <w:pStyle w:val="Heading2"/>
       </w:pPr>
-      <w:bookmarkStart w:id="133" w:name="_Toc50327747"/>
+      <w:bookmarkStart w:id="134" w:name="_Toc50327747"/>
       <w:r>
         <w:t>Test Subjects</w:t>
       </w:r>
-      <w:bookmarkEnd w:id="133"/>
+      <w:bookmarkEnd w:id="134"/>
     </w:p>
     <w:p>
       <w:pPr>
@@ -9850,11 +11085,11 @@
       <w:pPr>
         <w:pStyle w:val="Heading2"/>
       </w:pPr>
-      <w:bookmarkStart w:id="134" w:name="_Toc50327748"/>
+      <w:bookmarkStart w:id="135" w:name="_Toc50327748"/>
       <w:r>
         <w:t>Summary</w:t>
       </w:r>
-      <w:bookmarkEnd w:id="134"/>
+      <w:bookmarkEnd w:id="135"/>
     </w:p>
     <w:p>
       <w:pPr>
@@ -9873,21 +11108,21 @@
       <w:pPr>
         <w:pStyle w:val="Heading1"/>
       </w:pPr>
-      <w:bookmarkStart w:id="135" w:name="_Toc50327749"/>
+      <w:bookmarkStart w:id="136" w:name="_Toc50327749"/>
       <w:r>
         <w:t>IV.  Analysis and Results</w:t>
       </w:r>
-      <w:bookmarkEnd w:id="135"/>
+      <w:bookmarkEnd w:id="136"/>
     </w:p>
     <w:p>
       <w:pPr>
         <w:pStyle w:val="Heading2"/>
       </w:pPr>
-      <w:bookmarkStart w:id="136" w:name="_Toc50327750"/>
+      <w:bookmarkStart w:id="137" w:name="_Toc50327750"/>
       <w:r>
         <w:t>Chapter Overview</w:t>
       </w:r>
-      <w:bookmarkEnd w:id="136"/>
+      <w:bookmarkEnd w:id="137"/>
     </w:p>
     <w:p>
       <w:pPr>
@@ -9901,12 +11136,51 @@
       <w:pPr>
         <w:pStyle w:val="Heading2"/>
       </w:pPr>
-      <w:bookmarkStart w:id="137" w:name="_Toc50327751"/>
+      <w:bookmarkStart w:id="138" w:name="_Toc50327751"/>
+      <w:r>
+        <w:t>Results of Simulation Scenarios</w:t>
+      </w:r>
+      <w:bookmarkEnd w:id="138"/>
+    </w:p>
+    <w:p>
+      <w:pPr>
+        <w:pStyle w:val="BodyText"/>
+      </w:pPr>
+      <w:r>
+        <w:t>Text</w:t>
+      </w:r>
+      <w:r>
+        <w:tab/>
+      </w:r>
+    </w:p>
+    <w:p>
+      <w:pPr>
+        <w:pStyle w:val="Heading2"/>
+      </w:pPr>
+      <w:bookmarkStart w:id="139" w:name="_Toc50327752"/>
+      <w:r>
+        <w:t>Investigative Questions Answered</w:t>
+      </w:r>
+      <w:bookmarkEnd w:id="139"/>
+    </w:p>
+    <w:p>
+      <w:pPr>
+        <w:pStyle w:val="BodyText"/>
+      </w:pPr>
+      <w:r>
+        <w:t>Text</w:t>
+      </w:r>
+    </w:p>
+    <w:p>
+      <w:pPr>
+        <w:pStyle w:val="Heading2"/>
+      </w:pPr>
+      <w:bookmarkStart w:id="140" w:name="_Toc50327753"/>
       <w:r>
         <w:lastRenderedPageBreak/>
-        <w:t>Results of Simulation Scenarios</w:t>
-      </w:r>
-      <w:bookmarkEnd w:id="137"/>
+        <w:t>Summary</w:t>
+      </w:r>
+      <w:bookmarkEnd w:id="140"/>
     </w:p>
     <w:p>
       <w:pPr>
@@ -9916,18 +11190,28 @@
         <w:t>Text</w:t>
       </w:r>
       <w:r>
-        <w:tab/>
-      </w:r>
+        <w:t xml:space="preserve"> </w:t>
+      </w:r>
+    </w:p>
+    <w:p>
+      <w:pPr>
+        <w:pStyle w:val="Heading1"/>
+      </w:pPr>
+      <w:bookmarkStart w:id="141" w:name="_Toc50327754"/>
+      <w:r>
+        <w:t>V.  Conclusions and Recommendations</w:t>
+      </w:r>
+      <w:bookmarkEnd w:id="141"/>
     </w:p>
     <w:p>
       <w:pPr>
         <w:pStyle w:val="Heading2"/>
       </w:pPr>
-      <w:bookmarkStart w:id="138" w:name="_Toc50327752"/>
-      <w:r>
-        <w:t>Investigative Questions Answered</w:t>
-      </w:r>
-      <w:bookmarkEnd w:id="138"/>
+      <w:bookmarkStart w:id="142" w:name="_Toc50327755"/>
+      <w:r>
+        <w:t>Chapter Overview</w:t>
+      </w:r>
+      <w:bookmarkEnd w:id="142"/>
     </w:p>
     <w:p>
       <w:pPr>
@@ -9941,11 +11225,11 @@
       <w:pPr>
         <w:pStyle w:val="Heading2"/>
       </w:pPr>
-      <w:bookmarkStart w:id="139" w:name="_Toc50327753"/>
-      <w:r>
-        <w:t>Summary</w:t>
-      </w:r>
-      <w:bookmarkEnd w:id="139"/>
+      <w:bookmarkStart w:id="143" w:name="_Toc50327756"/>
+      <w:r>
+        <w:t>Conclusions of Research</w:t>
+      </w:r>
+      <w:bookmarkEnd w:id="143"/>
     </w:p>
     <w:p>
       <w:pPr>
@@ -9954,29 +11238,16 @@
       <w:r>
         <w:t>Text</w:t>
       </w:r>
-      <w:r>
-        <w:t xml:space="preserve"> </w:t>
-      </w:r>
-    </w:p>
-    <w:p>
-      <w:pPr>
-        <w:pStyle w:val="Heading1"/>
-      </w:pPr>
-      <w:bookmarkStart w:id="140" w:name="_Toc50327754"/>
-      <w:r>
-        <w:t>V.  Conclusions and Recommendations</w:t>
-      </w:r>
-      <w:bookmarkEnd w:id="140"/>
     </w:p>
     <w:p>
       <w:pPr>
         <w:pStyle w:val="Heading2"/>
       </w:pPr>
-      <w:bookmarkStart w:id="141" w:name="_Toc50327755"/>
-      <w:r>
-        <w:t>Chapter Overview</w:t>
-      </w:r>
-      <w:bookmarkEnd w:id="141"/>
+      <w:bookmarkStart w:id="144" w:name="_Toc50327757"/>
+      <w:r>
+        <w:t>Significance of Research</w:t>
+      </w:r>
+      <w:bookmarkEnd w:id="144"/>
     </w:p>
     <w:p>
       <w:pPr>
@@ -9990,11 +11261,11 @@
       <w:pPr>
         <w:pStyle w:val="Heading2"/>
       </w:pPr>
-      <w:bookmarkStart w:id="142" w:name="_Toc50327756"/>
-      <w:r>
-        <w:t>Conclusions of Research</w:t>
-      </w:r>
-      <w:bookmarkEnd w:id="142"/>
+      <w:bookmarkStart w:id="145" w:name="_Toc50327758"/>
+      <w:r>
+        <w:t>Recommendations for Action</w:t>
+      </w:r>
+      <w:bookmarkEnd w:id="145"/>
     </w:p>
     <w:p>
       <w:pPr>
@@ -10008,47 +11279,11 @@
       <w:pPr>
         <w:pStyle w:val="Heading2"/>
       </w:pPr>
-      <w:bookmarkStart w:id="143" w:name="_Toc50327757"/>
-      <w:r>
-        <w:t>Significance of Research</w:t>
-      </w:r>
-      <w:bookmarkEnd w:id="143"/>
-    </w:p>
-    <w:p>
-      <w:pPr>
-        <w:pStyle w:val="BodyText"/>
-      </w:pPr>
-      <w:r>
-        <w:t>Text</w:t>
-      </w:r>
-    </w:p>
-    <w:p>
-      <w:pPr>
-        <w:pStyle w:val="Heading2"/>
-      </w:pPr>
-      <w:bookmarkStart w:id="144" w:name="_Toc50327758"/>
-      <w:r>
-        <w:t>Recommendations for Action</w:t>
-      </w:r>
-      <w:bookmarkEnd w:id="144"/>
-    </w:p>
-    <w:p>
-      <w:pPr>
-        <w:pStyle w:val="BodyText"/>
-      </w:pPr>
-      <w:r>
-        <w:t>Text</w:t>
-      </w:r>
-    </w:p>
-    <w:p>
-      <w:pPr>
-        <w:pStyle w:val="Heading2"/>
-      </w:pPr>
-      <w:bookmarkStart w:id="145" w:name="_Toc50327759"/>
+      <w:bookmarkStart w:id="146" w:name="_Toc50327759"/>
       <w:r>
         <w:t>Recommendations for Future Research</w:t>
       </w:r>
-      <w:bookmarkEnd w:id="145"/>
+      <w:bookmarkEnd w:id="146"/>
     </w:p>
     <w:p>
       <w:pPr>
@@ -10064,11 +11299,11 @@
       <w:pPr>
         <w:pStyle w:val="Heading2"/>
       </w:pPr>
-      <w:bookmarkStart w:id="146" w:name="_Toc50327760"/>
+      <w:bookmarkStart w:id="147" w:name="_Toc50327760"/>
       <w:r>
         <w:t>Summary</w:t>
       </w:r>
-      <w:bookmarkEnd w:id="146"/>
+      <w:bookmarkEnd w:id="147"/>
     </w:p>
     <w:p>
       <w:pPr>
@@ -10093,7 +11328,7 @@
       <w:r>
         <w:br w:type="page"/>
       </w:r>
-      <w:bookmarkStart w:id="147" w:name="_Toc50327761"/>
+      <w:bookmarkStart w:id="148" w:name="_Toc50327761"/>
       <w:r>
         <w:lastRenderedPageBreak/>
         <w:t>Appendix</w:t>
@@ -10110,7 +11345,7 @@
       <w:r>
         <w:t xml:space="preserve"> as a Visual System</w:t>
       </w:r>
-      <w:bookmarkEnd w:id="147"/>
+      <w:bookmarkEnd w:id="148"/>
     </w:p>
     <w:p>
       <w:r>
@@ -15736,33 +16971,32 @@
       <w:pPr>
         <w:pStyle w:val="Heading1"/>
       </w:pPr>
-      <w:bookmarkStart w:id="148" w:name="_Toc493484480"/>
-      <w:bookmarkStart w:id="149" w:name="_Toc493484720"/>
-      <w:bookmarkStart w:id="150" w:name="_Toc494527317"/>
-      <w:bookmarkStart w:id="151" w:name="_Toc495221484"/>
-      <w:bookmarkStart w:id="152" w:name="_Toc495663200"/>
-      <w:bookmarkStart w:id="153" w:name="_Toc495826223"/>
-      <w:bookmarkStart w:id="154" w:name="_Toc495826331"/>
-      <w:bookmarkStart w:id="155" w:name="_Toc495999072"/>
-      <w:bookmarkStart w:id="156" w:name="_Toc496074870"/>
-      <w:bookmarkStart w:id="157" w:name="_Toc496074966"/>
-      <w:bookmarkStart w:id="158" w:name="_Toc496075140"/>
-      <w:bookmarkStart w:id="159" w:name="_Toc496075298"/>
-      <w:bookmarkStart w:id="160" w:name="_Toc496075363"/>
-      <w:bookmarkStart w:id="161" w:name="_Toc496080607"/>
-      <w:bookmarkStart w:id="162" w:name="_Toc497120310"/>
-      <w:bookmarkStart w:id="163" w:name="_Toc503248614"/>
-      <w:bookmarkStart w:id="164" w:name="_Toc504131206"/>
-      <w:bookmarkStart w:id="165" w:name="_Toc504131408"/>
-      <w:bookmarkStart w:id="166" w:name="_Toc504131563"/>
-      <w:bookmarkStart w:id="167" w:name="_Toc1369874"/>
-      <w:bookmarkStart w:id="168" w:name="_Toc235956796"/>
-      <w:bookmarkStart w:id="169" w:name="_Toc50327762"/>
+      <w:bookmarkStart w:id="149" w:name="_Toc493484480"/>
+      <w:bookmarkStart w:id="150" w:name="_Toc493484720"/>
+      <w:bookmarkStart w:id="151" w:name="_Toc494527317"/>
+      <w:bookmarkStart w:id="152" w:name="_Toc495221484"/>
+      <w:bookmarkStart w:id="153" w:name="_Toc495663200"/>
+      <w:bookmarkStart w:id="154" w:name="_Toc495826223"/>
+      <w:bookmarkStart w:id="155" w:name="_Toc495826331"/>
+      <w:bookmarkStart w:id="156" w:name="_Toc495999072"/>
+      <w:bookmarkStart w:id="157" w:name="_Toc496074870"/>
+      <w:bookmarkStart w:id="158" w:name="_Toc496074966"/>
+      <w:bookmarkStart w:id="159" w:name="_Toc496075140"/>
+      <w:bookmarkStart w:id="160" w:name="_Toc496075298"/>
+      <w:bookmarkStart w:id="161" w:name="_Toc496075363"/>
+      <w:bookmarkStart w:id="162" w:name="_Toc496080607"/>
+      <w:bookmarkStart w:id="163" w:name="_Toc497120310"/>
+      <w:bookmarkStart w:id="164" w:name="_Toc503248614"/>
+      <w:bookmarkStart w:id="165" w:name="_Toc504131206"/>
+      <w:bookmarkStart w:id="166" w:name="_Toc504131408"/>
+      <w:bookmarkStart w:id="167" w:name="_Toc504131563"/>
+      <w:bookmarkStart w:id="168" w:name="_Toc1369874"/>
+      <w:bookmarkStart w:id="169" w:name="_Toc235956796"/>
+      <w:bookmarkStart w:id="170" w:name="_Toc50327762"/>
       <w:r>
         <w:lastRenderedPageBreak/>
         <w:t>Bibliography</w:t>
       </w:r>
-      <w:bookmarkEnd w:id="148"/>
       <w:bookmarkEnd w:id="149"/>
       <w:bookmarkEnd w:id="150"/>
       <w:bookmarkEnd w:id="151"/>
@@ -15784,6 +17018,7 @@
       <w:bookmarkEnd w:id="167"/>
       <w:bookmarkEnd w:id="168"/>
       <w:bookmarkEnd w:id="169"/>
+      <w:bookmarkEnd w:id="170"/>
     </w:p>
     <w:p>
       <w:pPr>
@@ -16232,7 +17467,7 @@
       <w:r>
         <w:t xml:space="preserve">[15] </w:t>
       </w:r>
-      <w:hyperlink r:id="rId19" w:history="1">
+      <w:hyperlink r:id="rId21" w:history="1">
         <w:r>
           <w:rPr>
             <w:rStyle w:val="Hyperlink"/>
@@ -16256,7 +17491,7 @@
       <w:r>
         <w:t xml:space="preserve">[16] </w:t>
       </w:r>
-      <w:hyperlink r:id="rId20" w:history="1">
+      <w:hyperlink r:id="rId22" w:history="1">
         <w:r>
           <w:rPr>
             <w:rStyle w:val="Hyperlink"/>
@@ -16304,7 +17539,7 @@
       <w:r>
         <w:t xml:space="preserve">[19] </w:t>
       </w:r>
-      <w:hyperlink r:id="rId21" w:history="1">
+      <w:hyperlink r:id="rId23" w:history="1">
         <w:r>
           <w:rPr>
             <w:rStyle w:val="Hyperlink"/>
@@ -16341,7 +17576,7 @@
       <w:r>
         <w:t xml:space="preserve">[21] </w:t>
       </w:r>
-      <w:hyperlink r:id="rId22" w:history="1">
+      <w:hyperlink r:id="rId24" w:history="1">
         <w:r>
           <w:rPr>
             <w:rStyle w:val="Hyperlink"/>
@@ -16355,8 +17590,19 @@
         <w:spacing w:line="276" w:lineRule="auto"/>
       </w:pPr>
     </w:p>
+    <w:p>
+      <w:pPr>
+        <w:spacing w:line="276" w:lineRule="auto"/>
+      </w:pPr>
+      <w:r>
+        <w:t xml:space="preserve">[22] </w:t>
+      </w:r>
+      <w:r>
+        <w:t>https://en.wikipedia.org/wiki/Moment_of_inertia</w:t>
+      </w:r>
+    </w:p>
     <w:sectPr>
-      <w:footerReference w:type="default" r:id="rId23"/>
+      <w:footerReference w:type="default" r:id="rId25"/>
       <w:pgSz w:w="12240" w:h="15840" w:code="1"/>
       <w:pgMar w:top="1440" w:right="1800" w:bottom="1800" w:left="1800" w:header="1080" w:footer="1080" w:gutter="0"/>
       <w:paperSrc w:first="15" w:other="15"/>
@@ -16430,7 +17676,7 @@
       <w:rPr>
         <w:noProof/>
       </w:rPr>
-      <w:t>15</w:t>
+      <w:t>19</w:t>
     </w:r>
     <w:r>
       <w:rPr>
@@ -17087,16 +18333,16 @@
     </w:lvl>
   </w:abstractNum>
   <w:abstractNum w:abstractNumId="7" w15:restartNumberingAfterBreak="0">
-    <w:nsid w:val="2EEA0136"/>
+    <w:nsid w:val="2C7B1B95"/>
     <w:multiLevelType w:val="hybridMultilevel"/>
-    <w:tmpl w:val="39501120"/>
-    <w:lvl w:ilvl="0" w:tplc="0409000F">
+    <w:tmpl w:val="4BF8B62E"/>
+    <w:lvl w:ilvl="0" w:tplc="221AA45E">
       <w:start w:val="1"/>
       <w:numFmt w:val="decimal"/>
       <w:lvlText w:val="%1."/>
       <w:lvlJc w:val="left"/>
       <w:pPr>
-        <w:ind w:left="720" w:hanging="360"/>
+        <w:ind w:left="1080" w:hanging="360"/>
       </w:pPr>
       <w:rPr>
         <w:rFonts w:hint="default"/>
@@ -17108,7 +18354,7 @@
       <w:lvlText w:val="%2."/>
       <w:lvlJc w:val="left"/>
       <w:pPr>
-        <w:ind w:left="1440" w:hanging="360"/>
+        <w:ind w:left="1800" w:hanging="360"/>
       </w:pPr>
     </w:lvl>
     <w:lvl w:ilvl="2" w:tplc="0409001B" w:tentative="1">
@@ -17117,7 +18363,7 @@
       <w:lvlText w:val="%3."/>
       <w:lvlJc w:val="right"/>
       <w:pPr>
-        <w:ind w:left="2160" w:hanging="180"/>
+        <w:ind w:left="2520" w:hanging="180"/>
       </w:pPr>
     </w:lvl>
     <w:lvl w:ilvl="3" w:tplc="0409000F" w:tentative="1">
@@ -17126,7 +18372,7 @@
       <w:lvlText w:val="%4."/>
       <w:lvlJc w:val="left"/>
       <w:pPr>
-        <w:ind w:left="2880" w:hanging="360"/>
+        <w:ind w:left="3240" w:hanging="360"/>
       </w:pPr>
     </w:lvl>
     <w:lvl w:ilvl="4" w:tplc="04090019" w:tentative="1">
@@ -17135,7 +18381,7 @@
       <w:lvlText w:val="%5."/>
       <w:lvlJc w:val="left"/>
       <w:pPr>
-        <w:ind w:left="3600" w:hanging="360"/>
+        <w:ind w:left="3960" w:hanging="360"/>
       </w:pPr>
     </w:lvl>
     <w:lvl w:ilvl="5" w:tplc="0409001B" w:tentative="1">
@@ -17144,7 +18390,7 @@
       <w:lvlText w:val="%6."/>
       <w:lvlJc w:val="right"/>
       <w:pPr>
-        <w:ind w:left="4320" w:hanging="180"/>
+        <w:ind w:left="4680" w:hanging="180"/>
       </w:pPr>
     </w:lvl>
     <w:lvl w:ilvl="6" w:tplc="0409000F" w:tentative="1">
@@ -17153,7 +18399,7 @@
       <w:lvlText w:val="%7."/>
       <w:lvlJc w:val="left"/>
       <w:pPr>
-        <w:ind w:left="5040" w:hanging="360"/>
+        <w:ind w:left="5400" w:hanging="360"/>
       </w:pPr>
     </w:lvl>
     <w:lvl w:ilvl="7" w:tplc="04090019" w:tentative="1">
@@ -17162,7 +18408,7 @@
       <w:lvlText w:val="%8."/>
       <w:lvlJc w:val="left"/>
       <w:pPr>
-        <w:ind w:left="5760" w:hanging="360"/>
+        <w:ind w:left="6120" w:hanging="360"/>
       </w:pPr>
     </w:lvl>
     <w:lvl w:ilvl="8" w:tplc="0409001B" w:tentative="1">
@@ -17171,107 +18417,21 @@
       <w:lvlText w:val="%9."/>
       <w:lvlJc w:val="right"/>
       <w:pPr>
-        <w:ind w:left="6480" w:hanging="180"/>
+        <w:ind w:left="6840" w:hanging="180"/>
       </w:pPr>
     </w:lvl>
   </w:abstractNum>
   <w:abstractNum w:abstractNumId="8" w15:restartNumberingAfterBreak="0">
-    <w:nsid w:val="43455F81"/>
+    <w:nsid w:val="2EEA0136"/>
     <w:multiLevelType w:val="hybridMultilevel"/>
-    <w:tmpl w:val="469C652A"/>
+    <w:tmpl w:val="39501120"/>
     <w:lvl w:ilvl="0" w:tplc="0409000F">
       <w:start w:val="1"/>
       <w:numFmt w:val="decimal"/>
       <w:lvlText w:val="%1."/>
       <w:lvlJc w:val="left"/>
       <w:pPr>
-        <w:ind w:left="1080" w:hanging="360"/>
-      </w:pPr>
-    </w:lvl>
-    <w:lvl w:ilvl="1" w:tplc="04090019" w:tentative="1">
-      <w:start w:val="1"/>
-      <w:numFmt w:val="lowerLetter"/>
-      <w:lvlText w:val="%2."/>
-      <w:lvlJc w:val="left"/>
-      <w:pPr>
-        <w:ind w:left="1800" w:hanging="360"/>
-      </w:pPr>
-    </w:lvl>
-    <w:lvl w:ilvl="2" w:tplc="0409001B" w:tentative="1">
-      <w:start w:val="1"/>
-      <w:numFmt w:val="lowerRoman"/>
-      <w:lvlText w:val="%3."/>
-      <w:lvlJc w:val="right"/>
-      <w:pPr>
-        <w:ind w:left="2520" w:hanging="180"/>
-      </w:pPr>
-    </w:lvl>
-    <w:lvl w:ilvl="3" w:tplc="0409000F" w:tentative="1">
-      <w:start w:val="1"/>
-      <w:numFmt w:val="decimal"/>
-      <w:lvlText w:val="%4."/>
-      <w:lvlJc w:val="left"/>
-      <w:pPr>
-        <w:ind w:left="3240" w:hanging="360"/>
-      </w:pPr>
-    </w:lvl>
-    <w:lvl w:ilvl="4" w:tplc="04090019" w:tentative="1">
-      <w:start w:val="1"/>
-      <w:numFmt w:val="lowerLetter"/>
-      <w:lvlText w:val="%5."/>
-      <w:lvlJc w:val="left"/>
-      <w:pPr>
-        <w:ind w:left="3960" w:hanging="360"/>
-      </w:pPr>
-    </w:lvl>
-    <w:lvl w:ilvl="5" w:tplc="0409001B" w:tentative="1">
-      <w:start w:val="1"/>
-      <w:numFmt w:val="lowerRoman"/>
-      <w:lvlText w:val="%6."/>
-      <w:lvlJc w:val="right"/>
-      <w:pPr>
-        <w:ind w:left="4680" w:hanging="180"/>
-      </w:pPr>
-    </w:lvl>
-    <w:lvl w:ilvl="6" w:tplc="0409000F" w:tentative="1">
-      <w:start w:val="1"/>
-      <w:numFmt w:val="decimal"/>
-      <w:lvlText w:val="%7."/>
-      <w:lvlJc w:val="left"/>
-      <w:pPr>
-        <w:ind w:left="5400" w:hanging="360"/>
-      </w:pPr>
-    </w:lvl>
-    <w:lvl w:ilvl="7" w:tplc="04090019" w:tentative="1">
-      <w:start w:val="1"/>
-      <w:numFmt w:val="lowerLetter"/>
-      <w:lvlText w:val="%8."/>
-      <w:lvlJc w:val="left"/>
-      <w:pPr>
-        <w:ind w:left="6120" w:hanging="360"/>
-      </w:pPr>
-    </w:lvl>
-    <w:lvl w:ilvl="8" w:tplc="0409001B" w:tentative="1">
-      <w:start w:val="1"/>
-      <w:numFmt w:val="lowerRoman"/>
-      <w:lvlText w:val="%9."/>
-      <w:lvlJc w:val="right"/>
-      <w:pPr>
-        <w:ind w:left="6840" w:hanging="180"/>
-      </w:pPr>
-    </w:lvl>
-  </w:abstractNum>
-  <w:abstractNum w:abstractNumId="9" w15:restartNumberingAfterBreak="0">
-    <w:nsid w:val="4B5708A1"/>
-    <w:multiLevelType w:val="hybridMultilevel"/>
-    <w:tmpl w:val="4E0CA580"/>
-    <w:lvl w:ilvl="0" w:tplc="FA180CFA">
-      <w:start w:val="1"/>
-      <w:numFmt w:val="decimal"/>
-      <w:lvlText w:val="%1."/>
-      <w:lvlJc w:val="left"/>
-      <w:pPr>
-        <w:ind w:left="1080" w:hanging="360"/>
+        <w:ind w:left="720" w:hanging="360"/>
       </w:pPr>
       <w:rPr>
         <w:rFonts w:hint="default"/>
@@ -17283,7 +18443,7 @@
       <w:lvlText w:val="%2."/>
       <w:lvlJc w:val="left"/>
       <w:pPr>
-        <w:ind w:left="1800" w:hanging="360"/>
+        <w:ind w:left="1440" w:hanging="360"/>
       </w:pPr>
     </w:lvl>
     <w:lvl w:ilvl="2" w:tplc="0409001B" w:tentative="1">
@@ -17292,7 +18452,7 @@
       <w:lvlText w:val="%3."/>
       <w:lvlJc w:val="right"/>
       <w:pPr>
-        <w:ind w:left="2520" w:hanging="180"/>
+        <w:ind w:left="2160" w:hanging="180"/>
       </w:pPr>
     </w:lvl>
     <w:lvl w:ilvl="3" w:tplc="0409000F" w:tentative="1">
@@ -17301,7 +18461,7 @@
       <w:lvlText w:val="%4."/>
       <w:lvlJc w:val="left"/>
       <w:pPr>
-        <w:ind w:left="3240" w:hanging="360"/>
+        <w:ind w:left="2880" w:hanging="360"/>
       </w:pPr>
     </w:lvl>
     <w:lvl w:ilvl="4" w:tplc="04090019" w:tentative="1">
@@ -17310,7 +18470,7 @@
       <w:lvlText w:val="%5."/>
       <w:lvlJc w:val="left"/>
       <w:pPr>
-        <w:ind w:left="3960" w:hanging="360"/>
+        <w:ind w:left="3600" w:hanging="360"/>
       </w:pPr>
     </w:lvl>
     <w:lvl w:ilvl="5" w:tplc="0409001B" w:tentative="1">
@@ -17319,7 +18479,7 @@
       <w:lvlText w:val="%6."/>
       <w:lvlJc w:val="right"/>
       <w:pPr>
-        <w:ind w:left="4680" w:hanging="180"/>
+        <w:ind w:left="4320" w:hanging="180"/>
       </w:pPr>
     </w:lvl>
     <w:lvl w:ilvl="6" w:tplc="0409000F" w:tentative="1">
@@ -17328,7 +18488,7 @@
       <w:lvlText w:val="%7."/>
       <w:lvlJc w:val="left"/>
       <w:pPr>
-        <w:ind w:left="5400" w:hanging="360"/>
+        <w:ind w:left="5040" w:hanging="360"/>
       </w:pPr>
     </w:lvl>
     <w:lvl w:ilvl="7" w:tplc="04090019" w:tentative="1">
@@ -17337,7 +18497,7 @@
       <w:lvlText w:val="%8."/>
       <w:lvlJc w:val="left"/>
       <w:pPr>
-        <w:ind w:left="6120" w:hanging="360"/>
+        <w:ind w:left="5760" w:hanging="360"/>
       </w:pPr>
     </w:lvl>
     <w:lvl w:ilvl="8" w:tplc="0409001B" w:tentative="1">
@@ -17346,11 +18506,186 @@
       <w:lvlText w:val="%9."/>
       <w:lvlJc w:val="right"/>
       <w:pPr>
+        <w:ind w:left="6480" w:hanging="180"/>
+      </w:pPr>
+    </w:lvl>
+  </w:abstractNum>
+  <w:abstractNum w:abstractNumId="9" w15:restartNumberingAfterBreak="0">
+    <w:nsid w:val="43455F81"/>
+    <w:multiLevelType w:val="hybridMultilevel"/>
+    <w:tmpl w:val="469C652A"/>
+    <w:lvl w:ilvl="0" w:tplc="0409000F">
+      <w:start w:val="1"/>
+      <w:numFmt w:val="decimal"/>
+      <w:lvlText w:val="%1."/>
+      <w:lvlJc w:val="left"/>
+      <w:pPr>
+        <w:ind w:left="1080" w:hanging="360"/>
+      </w:pPr>
+    </w:lvl>
+    <w:lvl w:ilvl="1" w:tplc="04090019" w:tentative="1">
+      <w:start w:val="1"/>
+      <w:numFmt w:val="lowerLetter"/>
+      <w:lvlText w:val="%2."/>
+      <w:lvlJc w:val="left"/>
+      <w:pPr>
+        <w:ind w:left="1800" w:hanging="360"/>
+      </w:pPr>
+    </w:lvl>
+    <w:lvl w:ilvl="2" w:tplc="0409001B" w:tentative="1">
+      <w:start w:val="1"/>
+      <w:numFmt w:val="lowerRoman"/>
+      <w:lvlText w:val="%3."/>
+      <w:lvlJc w:val="right"/>
+      <w:pPr>
+        <w:ind w:left="2520" w:hanging="180"/>
+      </w:pPr>
+    </w:lvl>
+    <w:lvl w:ilvl="3" w:tplc="0409000F" w:tentative="1">
+      <w:start w:val="1"/>
+      <w:numFmt w:val="decimal"/>
+      <w:lvlText w:val="%4."/>
+      <w:lvlJc w:val="left"/>
+      <w:pPr>
+        <w:ind w:left="3240" w:hanging="360"/>
+      </w:pPr>
+    </w:lvl>
+    <w:lvl w:ilvl="4" w:tplc="04090019" w:tentative="1">
+      <w:start w:val="1"/>
+      <w:numFmt w:val="lowerLetter"/>
+      <w:lvlText w:val="%5."/>
+      <w:lvlJc w:val="left"/>
+      <w:pPr>
+        <w:ind w:left="3960" w:hanging="360"/>
+      </w:pPr>
+    </w:lvl>
+    <w:lvl w:ilvl="5" w:tplc="0409001B" w:tentative="1">
+      <w:start w:val="1"/>
+      <w:numFmt w:val="lowerRoman"/>
+      <w:lvlText w:val="%6."/>
+      <w:lvlJc w:val="right"/>
+      <w:pPr>
+        <w:ind w:left="4680" w:hanging="180"/>
+      </w:pPr>
+    </w:lvl>
+    <w:lvl w:ilvl="6" w:tplc="0409000F" w:tentative="1">
+      <w:start w:val="1"/>
+      <w:numFmt w:val="decimal"/>
+      <w:lvlText w:val="%7."/>
+      <w:lvlJc w:val="left"/>
+      <w:pPr>
+        <w:ind w:left="5400" w:hanging="360"/>
+      </w:pPr>
+    </w:lvl>
+    <w:lvl w:ilvl="7" w:tplc="04090019" w:tentative="1">
+      <w:start w:val="1"/>
+      <w:numFmt w:val="lowerLetter"/>
+      <w:lvlText w:val="%8."/>
+      <w:lvlJc w:val="left"/>
+      <w:pPr>
+        <w:ind w:left="6120" w:hanging="360"/>
+      </w:pPr>
+    </w:lvl>
+    <w:lvl w:ilvl="8" w:tplc="0409001B" w:tentative="1">
+      <w:start w:val="1"/>
+      <w:numFmt w:val="lowerRoman"/>
+      <w:lvlText w:val="%9."/>
+      <w:lvlJc w:val="right"/>
+      <w:pPr>
         <w:ind w:left="6840" w:hanging="180"/>
       </w:pPr>
     </w:lvl>
   </w:abstractNum>
   <w:abstractNum w:abstractNumId="10" w15:restartNumberingAfterBreak="0">
+    <w:nsid w:val="4B5708A1"/>
+    <w:multiLevelType w:val="hybridMultilevel"/>
+    <w:tmpl w:val="4E0CA580"/>
+    <w:lvl w:ilvl="0" w:tplc="FA180CFA">
+      <w:start w:val="1"/>
+      <w:numFmt w:val="decimal"/>
+      <w:lvlText w:val="%1."/>
+      <w:lvlJc w:val="left"/>
+      <w:pPr>
+        <w:ind w:left="1080" w:hanging="360"/>
+      </w:pPr>
+      <w:rPr>
+        <w:rFonts w:hint="default"/>
+      </w:rPr>
+    </w:lvl>
+    <w:lvl w:ilvl="1" w:tplc="04090019" w:tentative="1">
+      <w:start w:val="1"/>
+      <w:numFmt w:val="lowerLetter"/>
+      <w:lvlText w:val="%2."/>
+      <w:lvlJc w:val="left"/>
+      <w:pPr>
+        <w:ind w:left="1800" w:hanging="360"/>
+      </w:pPr>
+    </w:lvl>
+    <w:lvl w:ilvl="2" w:tplc="0409001B" w:tentative="1">
+      <w:start w:val="1"/>
+      <w:numFmt w:val="lowerRoman"/>
+      <w:lvlText w:val="%3."/>
+      <w:lvlJc w:val="right"/>
+      <w:pPr>
+        <w:ind w:left="2520" w:hanging="180"/>
+      </w:pPr>
+    </w:lvl>
+    <w:lvl w:ilvl="3" w:tplc="0409000F" w:tentative="1">
+      <w:start w:val="1"/>
+      <w:numFmt w:val="decimal"/>
+      <w:lvlText w:val="%4."/>
+      <w:lvlJc w:val="left"/>
+      <w:pPr>
+        <w:ind w:left="3240" w:hanging="360"/>
+      </w:pPr>
+    </w:lvl>
+    <w:lvl w:ilvl="4" w:tplc="04090019" w:tentative="1">
+      <w:start w:val="1"/>
+      <w:numFmt w:val="lowerLetter"/>
+      <w:lvlText w:val="%5."/>
+      <w:lvlJc w:val="left"/>
+      <w:pPr>
+        <w:ind w:left="3960" w:hanging="360"/>
+      </w:pPr>
+    </w:lvl>
+    <w:lvl w:ilvl="5" w:tplc="0409001B" w:tentative="1">
+      <w:start w:val="1"/>
+      <w:numFmt w:val="lowerRoman"/>
+      <w:lvlText w:val="%6."/>
+      <w:lvlJc w:val="right"/>
+      <w:pPr>
+        <w:ind w:left="4680" w:hanging="180"/>
+      </w:pPr>
+    </w:lvl>
+    <w:lvl w:ilvl="6" w:tplc="0409000F" w:tentative="1">
+      <w:start w:val="1"/>
+      <w:numFmt w:val="decimal"/>
+      <w:lvlText w:val="%7."/>
+      <w:lvlJc w:val="left"/>
+      <w:pPr>
+        <w:ind w:left="5400" w:hanging="360"/>
+      </w:pPr>
+    </w:lvl>
+    <w:lvl w:ilvl="7" w:tplc="04090019" w:tentative="1">
+      <w:start w:val="1"/>
+      <w:numFmt w:val="lowerLetter"/>
+      <w:lvlText w:val="%8."/>
+      <w:lvlJc w:val="left"/>
+      <w:pPr>
+        <w:ind w:left="6120" w:hanging="360"/>
+      </w:pPr>
+    </w:lvl>
+    <w:lvl w:ilvl="8" w:tplc="0409001B" w:tentative="1">
+      <w:start w:val="1"/>
+      <w:numFmt w:val="lowerRoman"/>
+      <w:lvlText w:val="%9."/>
+      <w:lvlJc w:val="right"/>
+      <w:pPr>
+        <w:ind w:left="6840" w:hanging="180"/>
+      </w:pPr>
+    </w:lvl>
+  </w:abstractNum>
+  <w:abstractNum w:abstractNumId="11" w15:restartNumberingAfterBreak="0">
     <w:nsid w:val="50855190"/>
     <w:multiLevelType w:val="multilevel"/>
     <w:tmpl w:val="33E657EC"/>
@@ -17466,7 +18801,7 @@
       </w:pPr>
     </w:lvl>
   </w:abstractNum>
-  <w:abstractNum w:abstractNumId="11" w15:restartNumberingAfterBreak="0">
+  <w:abstractNum w:abstractNumId="12" w15:restartNumberingAfterBreak="0">
     <w:nsid w:val="5091124C"/>
     <w:multiLevelType w:val="hybridMultilevel"/>
     <w:tmpl w:val="4E0CA580"/>
@@ -17555,7 +18890,7 @@
       </w:pPr>
     </w:lvl>
   </w:abstractNum>
-  <w:abstractNum w:abstractNumId="12" w15:restartNumberingAfterBreak="0">
+  <w:abstractNum w:abstractNumId="13" w15:restartNumberingAfterBreak="0">
     <w:nsid w:val="5C032EA6"/>
     <w:multiLevelType w:val="multilevel"/>
     <w:tmpl w:val="4CE08928"/>
@@ -17671,7 +19006,7 @@
       </w:pPr>
     </w:lvl>
   </w:abstractNum>
-  <w:abstractNum w:abstractNumId="13" w15:restartNumberingAfterBreak="0">
+  <w:abstractNum w:abstractNumId="14" w15:restartNumberingAfterBreak="0">
     <w:nsid w:val="69647224"/>
     <w:multiLevelType w:val="hybridMultilevel"/>
     <w:tmpl w:val="E2C08EFE"/>
@@ -17757,7 +19092,7 @@
       </w:pPr>
     </w:lvl>
   </w:abstractNum>
-  <w:abstractNum w:abstractNumId="14" w15:restartNumberingAfterBreak="0">
+  <w:abstractNum w:abstractNumId="15" w15:restartNumberingAfterBreak="0">
     <w:nsid w:val="69827B5E"/>
     <w:multiLevelType w:val="hybridMultilevel"/>
     <w:tmpl w:val="47FCED80"/>
@@ -17843,7 +19178,7 @@
       </w:pPr>
     </w:lvl>
   </w:abstractNum>
-  <w:abstractNum w:abstractNumId="15" w15:restartNumberingAfterBreak="0">
+  <w:abstractNum w:abstractNumId="16" w15:restartNumberingAfterBreak="0">
     <w:nsid w:val="6B154383"/>
     <w:multiLevelType w:val="multilevel"/>
     <w:tmpl w:val="5570FEA8"/>
@@ -17959,7 +19294,7 @@
       </w:pPr>
     </w:lvl>
   </w:abstractNum>
-  <w:abstractNum w:abstractNumId="16" w15:restartNumberingAfterBreak="0">
+  <w:abstractNum w:abstractNumId="17" w15:restartNumberingAfterBreak="0">
     <w:nsid w:val="71E23F9C"/>
     <w:multiLevelType w:val="hybridMultilevel"/>
     <w:tmpl w:val="4E0CA580"/>
@@ -18048,7 +19383,7 @@
       </w:pPr>
     </w:lvl>
   </w:abstractNum>
-  <w:abstractNum w:abstractNumId="17" w15:restartNumberingAfterBreak="0">
+  <w:abstractNum w:abstractNumId="18" w15:restartNumberingAfterBreak="0">
     <w:nsid w:val="79F91F8F"/>
     <w:multiLevelType w:val="hybridMultilevel"/>
     <w:tmpl w:val="4E0CA580"/>
@@ -18137,7 +19472,7 @@
       </w:pPr>
     </w:lvl>
   </w:abstractNum>
-  <w:abstractNum w:abstractNumId="18" w15:restartNumberingAfterBreak="0">
+  <w:abstractNum w:abstractNumId="19" w15:restartNumberingAfterBreak="0">
     <w:nsid w:val="7A73500D"/>
     <w:multiLevelType w:val="multilevel"/>
     <w:tmpl w:val="5570FEA8"/>
@@ -18253,7 +19588,7 @@
       </w:pPr>
     </w:lvl>
   </w:abstractNum>
-  <w:abstractNum w:abstractNumId="19" w15:restartNumberingAfterBreak="0">
+  <w:abstractNum w:abstractNumId="20" w15:restartNumberingAfterBreak="0">
     <w:nsid w:val="7E45766C"/>
     <w:multiLevelType w:val="multilevel"/>
     <w:tmpl w:val="A9BE5F72"/>
@@ -18370,7 +19705,7 @@
       </w:pPr>
     </w:lvl>
   </w:abstractNum>
-  <w:abstractNum w:abstractNumId="20" w15:restartNumberingAfterBreak="0">
+  <w:abstractNum w:abstractNumId="21" w15:restartNumberingAfterBreak="0">
     <w:nsid w:val="7F3D18A4"/>
     <w:multiLevelType w:val="singleLevel"/>
     <w:tmpl w:val="0FA0BE2E"/>
@@ -18396,13 +19731,13 @@
     <w:abstractNumId w:val="0"/>
   </w:num>
   <w:num w:numId="2">
+    <w:abstractNumId w:val="21"/>
+  </w:num>
+  <w:num w:numId="3">
     <w:abstractNumId w:val="20"/>
   </w:num>
-  <w:num w:numId="3">
-    <w:abstractNumId w:val="19"/>
-  </w:num>
   <w:num w:numId="4">
-    <w:abstractNumId w:val="10"/>
+    <w:abstractNumId w:val="11"/>
   </w:num>
   <w:num w:numId="5">
     <w:abstractNumId w:val="1"/>
@@ -18411,49 +19746,52 @@
     <w:abstractNumId w:val="2"/>
   </w:num>
   <w:num w:numId="7">
-    <w:abstractNumId w:val="8"/>
+    <w:abstractNumId w:val="9"/>
   </w:num>
   <w:num w:numId="8">
-    <w:abstractNumId w:val="14"/>
+    <w:abstractNumId w:val="15"/>
   </w:num>
   <w:num w:numId="9">
     <w:abstractNumId w:val="3"/>
   </w:num>
   <w:num w:numId="10">
-    <w:abstractNumId w:val="12"/>
+    <w:abstractNumId w:val="13"/>
   </w:num>
   <w:num w:numId="11">
-    <w:abstractNumId w:val="18"/>
+    <w:abstractNumId w:val="19"/>
   </w:num>
   <w:num w:numId="12">
-    <w:abstractNumId w:val="15"/>
+    <w:abstractNumId w:val="16"/>
   </w:num>
   <w:num w:numId="13">
-    <w:abstractNumId w:val="13"/>
+    <w:abstractNumId w:val="14"/>
   </w:num>
   <w:num w:numId="14">
     <w:abstractNumId w:val="5"/>
   </w:num>
   <w:num w:numId="15">
-    <w:abstractNumId w:val="7"/>
+    <w:abstractNumId w:val="8"/>
   </w:num>
   <w:num w:numId="16">
     <w:abstractNumId w:val="4"/>
   </w:num>
   <w:num w:numId="17">
-    <w:abstractNumId w:val="9"/>
+    <w:abstractNumId w:val="10"/>
   </w:num>
   <w:num w:numId="18">
-    <w:abstractNumId w:val="17"/>
+    <w:abstractNumId w:val="18"/>
   </w:num>
   <w:num w:numId="19">
-    <w:abstractNumId w:val="11"/>
+    <w:abstractNumId w:val="12"/>
   </w:num>
   <w:num w:numId="20">
-    <w:abstractNumId w:val="16"/>
+    <w:abstractNumId w:val="17"/>
   </w:num>
   <w:num w:numId="21">
     <w:abstractNumId w:val="6"/>
+  </w:num>
+  <w:num w:numId="22">
+    <w:abstractNumId w:val="7"/>
   </w:num>
   <w:numIdMacAtCleanup w:val="3"/>
 </w:numbering>
@@ -20042,6 +21380,15 @@
 </file>
 
 <file path=customXml/item1.xml><?xml version="1.0" encoding="utf-8"?>
+<?mso-contentType ?>
+<FormTemplates xmlns="http://schemas.microsoft.com/sharepoint/v3/contenttype/forms">
+  <Display>DocumentLibraryForm</Display>
+  <Edit>DocumentLibraryForm</Edit>
+  <New>DocumentLibraryForm</New>
+</FormTemplates>
+</file>
+
+<file path=customXml/item2.xml><?xml version="1.0" encoding="utf-8"?>
 <ct:contentTypeSchema xmlns:ct="http://schemas.microsoft.com/office/2006/metadata/contentType" xmlns:ma="http://schemas.microsoft.com/office/2006/metadata/properties/metaAttributes" ct:_="" ma:_="" ma:contentTypeName="Document" ma:contentTypeID="0x01010034A13022AF78C740B5D240516DB5F374" ma:contentTypeVersion="0" ma:contentTypeDescription="Create a new document." ma:contentTypeScope="" ma:versionID="8eedfc40d5eb1a5b115d053a69f6f117">
   <xsd:schema xmlns:xsd="http://www.w3.org/2001/XMLSchema" xmlns:p="http://schemas.microsoft.com/office/2006/metadata/properties" targetNamespace="http://schemas.microsoft.com/office/2006/metadata/properties" ma:root="true" ma:fieldsID="4aeb20c0e3442673af7ee10786458764">
     <xsd:element name="properties">
@@ -20088,15 +21435,6 @@
     </xsd:complexType>
   </xsd:schema>
 </ct:contentTypeSchema>
-</file>
-
-<file path=customXml/item2.xml><?xml version="1.0" encoding="utf-8"?>
-<?mso-contentType ?>
-<FormTemplates xmlns="http://schemas.microsoft.com/sharepoint/v3/contenttype/forms">
-  <Display>DocumentLibraryForm</Display>
-  <Edit>DocumentLibraryForm</Edit>
-  <New>DocumentLibraryForm</New>
-</FormTemplates>
 </file>
 
 <file path=customXml/item3.xml><?xml version="1.0" encoding="utf-8"?>
@@ -20153,6 +21491,14 @@
 </file>
 
 <file path=customXml/itemProps1.xml><?xml version="1.0" encoding="utf-8"?>
+<ds:datastoreItem xmlns:ds="http://schemas.openxmlformats.org/officeDocument/2006/customXml" ds:itemID="{3683581F-8505-4565-9D49-640898A90E31}">
+  <ds:schemaRefs>
+    <ds:schemaRef ds:uri="http://schemas.microsoft.com/sharepoint/v3/contenttype/forms"/>
+  </ds:schemaRefs>
+</ds:datastoreItem>
+</file>
+
+<file path=customXml/itemProps2.xml><?xml version="1.0" encoding="utf-8"?>
 <ds:datastoreItem xmlns:ds="http://schemas.openxmlformats.org/officeDocument/2006/customXml" ds:itemID="{CAF6E138-3BF1-4281-BE89-3B3D511E1682}">
   <ds:schemaRefs>
     <ds:schemaRef ds:uri="http://schemas.microsoft.com/office/2006/metadata/contentType"/>
@@ -20167,30 +21513,22 @@
 </ds:datastoreItem>
 </file>
 
-<file path=customXml/itemProps2.xml><?xml version="1.0" encoding="utf-8"?>
-<ds:datastoreItem xmlns:ds="http://schemas.openxmlformats.org/officeDocument/2006/customXml" ds:itemID="{3683581F-8505-4565-9D49-640898A90E31}">
-  <ds:schemaRefs>
-    <ds:schemaRef ds:uri="http://schemas.microsoft.com/sharepoint/v3/contenttype/forms"/>
-  </ds:schemaRefs>
-</ds:datastoreItem>
-</file>
-
 <file path=customXml/itemProps3.xml><?xml version="1.0" encoding="utf-8"?>
 <ds:datastoreItem xmlns:ds="http://schemas.openxmlformats.org/officeDocument/2006/customXml" ds:itemID="{47A38B5F-92B3-4734-B572-77B61E02CABB}">
   <ds:schemaRefs>
+    <ds:schemaRef ds:uri="http://schemas.microsoft.com/office/2006/metadata/properties"/>
     <ds:schemaRef ds:uri="http://schemas.microsoft.com/office/2006/documentManagement/types"/>
-    <ds:schemaRef ds:uri="http://schemas.microsoft.com/office/2006/metadata/properties"/>
-    <ds:schemaRef ds:uri="http://www.w3.org/XML/1998/namespace"/>
     <ds:schemaRef ds:uri="http://purl.org/dc/elements/1.1/"/>
     <ds:schemaRef ds:uri="http://purl.org/dc/terms/"/>
+    <ds:schemaRef ds:uri="http://purl.org/dc/dcmitype/"/>
     <ds:schemaRef ds:uri="http://schemas.openxmlformats.org/package/2006/metadata/core-properties"/>
-    <ds:schemaRef ds:uri="http://purl.org/dc/dcmitype/"/>
+    <ds:schemaRef ds:uri="http://www.w3.org/XML/1998/namespace"/>
   </ds:schemaRefs>
 </ds:datastoreItem>
 </file>
 
 <file path=customXml/itemProps4.xml><?xml version="1.0" encoding="utf-8"?>
-<ds:datastoreItem xmlns:ds="http://schemas.openxmlformats.org/officeDocument/2006/customXml" ds:itemID="{B220AB7F-8E0F-4460-9DEC-F7BB998C10E4}">
+<ds:datastoreItem xmlns:ds="http://schemas.openxmlformats.org/officeDocument/2006/customXml" ds:itemID="{7D3E2AFB-E80C-41D8-ACB8-F709FCE2D069}">
   <ds:schemaRefs>
     <ds:schemaRef ds:uri="http://schemas.openxmlformats.org/officeDocument/2006/bibliography"/>
   </ds:schemaRefs>

--- a/Thesisdoc.docx
+++ b/Thesisdoc.docx
@@ -5573,10 +5573,19 @@
         <w:t>With that, this section will provide an overview of what is involved in the FDM in order to approximate real-life flight characteristics of an airplane.</w:t>
       </w:r>
       <w:r>
-        <w:t xml:space="preserve"> The final result is integrating the equations of motion, which </w:t>
-      </w:r>
-      <w:r>
-        <w:t>boil down to determining the position of</w:t>
+        <w:t xml:space="preserve"> The final result is integrating the equ</w:t>
+      </w:r>
+      <w:r>
+        <w:t xml:space="preserve">ations of motion. This </w:t>
+      </w:r>
+      <w:r>
+        <w:t>boil</w:t>
+      </w:r>
+      <w:r>
+        <w:t>s</w:t>
+      </w:r>
+      <w:r>
+        <w:t xml:space="preserve"> down to determining the position of</w:t>
       </w:r>
       <w:r>
         <w:t xml:space="preserve"> the airplane</w:t>
@@ -5591,7 +5600,13 @@
         <w:t>velocity</w:t>
       </w:r>
       <w:r>
-        <w:t>, which is the speed and direction of the airplane [20]</w:t>
+        <w:t>, which is the speed and direction of the airplane</w:t>
+      </w:r>
+      <w:r>
+        <w:t>, over time.</w:t>
+      </w:r>
+      <w:r>
+        <w:t xml:space="preserve"> [20]</w:t>
       </w:r>
       <w:r>
         <w:t>.</w:t>
@@ -6198,14 +6213,31 @@
         <w:rPr>
           <w:iCs/>
         </w:rPr>
-        <w:t xml:space="preserve">The angle of attack is the angle between the chord line and the direction of travel, or oncoming flow that the plane is moving through. Figure 4 shows a labeled cross-section of an airfoil. </w:t>
+        <w:t>The angle of attack is the angle between the chord line and the direction of travel, or oncoming flow that the plane is moving through. Figure 4 shows a labeled cross-section</w:t>
+      </w:r>
+      <w:r>
+        <w:rPr>
+          <w:iCs/>
+        </w:rPr>
+        <w:t xml:space="preserve"> of an airfoil</w:t>
+      </w:r>
+      <w:r>
+        <w:rPr>
+          <w:iCs/>
+        </w:rPr>
+        <w:t xml:space="preserve"> with an angle of attack</w:t>
+      </w:r>
+      <w:r>
+        <w:rPr>
+          <w:iCs/>
+        </w:rPr>
+        <w:t xml:space="preserve"> [23].</w:t>
       </w:r>
     </w:p>
     <w:p>
       <w:pPr>
         <w:keepNext/>
         <w:ind w:firstLine="720"/>
-        <w:jc w:val="center"/>
       </w:pPr>
       <w:r>
         <w:rPr>
@@ -6213,10 +6245,18 @@
         </w:rPr>
         <w:lastRenderedPageBreak/>
         <w:drawing>
-          <wp:inline distT="0" distB="0" distL="0" distR="0" wp14:anchorId="711CA75B" wp14:editId="734D4CAF">
-            <wp:extent cx="3975100" cy="2019300"/>
-            <wp:effectExtent l="0" t="0" r="6350" b="0"/>
-            <wp:docPr id="13" name="Picture 13" descr="Chord diagram from the Pilot's Handbook of Aeronautical Knowledge"/>
+          <wp:anchor distT="0" distB="0" distL="114300" distR="114300" simplePos="0" relativeHeight="251659266" behindDoc="1" locked="0" layoutInCell="1" allowOverlap="1" wp14:anchorId="38F01B51" wp14:editId="19775770">
+            <wp:simplePos x="0" y="0"/>
+            <wp:positionH relativeFrom="margin">
+              <wp:align>center</wp:align>
+            </wp:positionH>
+            <wp:positionV relativeFrom="paragraph">
+              <wp:posOffset>0</wp:posOffset>
+            </wp:positionV>
+            <wp:extent cx="4419600" cy="1818005"/>
+            <wp:effectExtent l="0" t="0" r="0" b="0"/>
+            <wp:wrapTopAndBottom/>
+            <wp:docPr id="16" name="Picture 16"/>
             <wp:cNvGraphicFramePr>
               <a:graphicFrameLocks xmlns:a="http://schemas.openxmlformats.org/drawingml/2006/main" noChangeAspect="1"/>
             </wp:cNvGraphicFramePr>
@@ -6224,41 +6264,40 @@
               <a:graphicData uri="http://schemas.openxmlformats.org/drawingml/2006/picture">
                 <pic:pic xmlns:pic="http://schemas.openxmlformats.org/drawingml/2006/picture">
                   <pic:nvPicPr>
-                    <pic:cNvPr id="0" name="Picture 10" descr="Chord diagram from the Pilot's Handbook of Aeronautical Knowledge"/>
-                    <pic:cNvPicPr>
-                      <a:picLocks noChangeAspect="1" noChangeArrowheads="1"/>
-                    </pic:cNvPicPr>
+                    <pic:cNvPr id="16" name="aoa.PNG"/>
+                    <pic:cNvPicPr/>
                   </pic:nvPicPr>
                   <pic:blipFill>
-                    <a:blip r:embed="rId15">
+                    <a:blip r:embed="rId15" cstate="print">
                       <a:extLst>
                         <a:ext uri="{28A0092B-C50C-407E-A947-70E740481C1C}">
                           <a14:useLocalDpi xmlns:a14="http://schemas.microsoft.com/office/drawing/2010/main" val="0"/>
                         </a:ext>
                       </a:extLst>
                     </a:blip>
-                    <a:srcRect/>
                     <a:stretch>
                       <a:fillRect/>
                     </a:stretch>
                   </pic:blipFill>
-                  <pic:spPr bwMode="auto">
+                  <pic:spPr>
                     <a:xfrm>
                       <a:off x="0" y="0"/>
-                      <a:ext cx="3975100" cy="2019300"/>
+                      <a:ext cx="4419600" cy="1818005"/>
                     </a:xfrm>
                     <a:prstGeom prst="rect">
                       <a:avLst/>
                     </a:prstGeom>
-                    <a:noFill/>
-                    <a:ln>
-                      <a:noFill/>
-                    </a:ln>
                   </pic:spPr>
                 </pic:pic>
               </a:graphicData>
             </a:graphic>
-          </wp:inline>
+            <wp14:sizeRelH relativeFrom="margin">
+              <wp14:pctWidth>0</wp14:pctWidth>
+            </wp14:sizeRelH>
+            <wp14:sizeRelV relativeFrom="margin">
+              <wp14:pctHeight>0</wp14:pctHeight>
+            </wp14:sizeRelV>
+          </wp:anchor>
         </w:drawing>
       </w:r>
     </w:p>
@@ -7150,13 +7189,13 @@
         <w:rPr>
           <w:rFonts w:eastAsiaTheme="minorHAnsi"/>
         </w:rPr>
-        <w:t>acceleration</w:t>
-      </w:r>
-      <w:r>
-        <w:rPr>
-          <w:rFonts w:eastAsiaTheme="minorHAnsi"/>
-        </w:rPr>
-        <w:t xml:space="preserve"> [22]</w:t>
+        <w:t xml:space="preserve">velocity </w:t>
+      </w:r>
+      <w:r>
+        <w:rPr>
+          <w:rFonts w:eastAsiaTheme="minorHAnsi"/>
+        </w:rPr>
+        <w:t>[22]</w:t>
       </w:r>
       <w:r>
         <w:rPr>
@@ -7295,218 +7334,6 @@
           <w:rFonts w:eastAsiaTheme="minorHAnsi"/>
         </w:rPr>
         <w:t xml:space="preserve">. </w:t>
-      </w:r>
-      <w:r>
-        <w:rPr>
-          <w:rFonts w:eastAsiaTheme="minorHAnsi"/>
-        </w:rPr>
-        <w:t>G</w:t>
-      </w:r>
-      <w:r>
-        <w:rPr>
-          <w:rFonts w:eastAsiaTheme="minorHAnsi"/>
-        </w:rPr>
-        <w:t xml:space="preserve">ravity is </w:t>
-      </w:r>
-      <w:r>
-        <w:rPr>
-          <w:rFonts w:eastAsiaTheme="minorHAnsi"/>
-        </w:rPr>
-        <w:t xml:space="preserve">simply </w:t>
-      </w:r>
-      <w:r>
-        <w:rPr>
-          <w:rFonts w:eastAsiaTheme="minorHAnsi"/>
-        </w:rPr>
-        <w:t>based on mass of the airplane</w:t>
-      </w:r>
-      <w:r>
-        <w:rPr>
-          <w:rFonts w:eastAsiaTheme="minorHAnsi"/>
-        </w:rPr>
-        <w:t xml:space="preserve"> </w:t>
-      </w:r>
-      <w:r>
-        <w:rPr>
-          <w:rFonts w:eastAsiaTheme="minorHAnsi"/>
-        </w:rPr>
-        <w:t>and the acceleration of</w:t>
-      </w:r>
-      <w:r>
-        <w:rPr>
-          <w:rFonts w:eastAsiaTheme="minorHAnsi"/>
-        </w:rPr>
-        <w:t xml:space="preserve"> gravity</w:t>
-      </w:r>
-      <w:r>
-        <w:rPr>
-          <w:rFonts w:eastAsiaTheme="minorHAnsi"/>
-        </w:rPr>
-        <w:t>, which</w:t>
-      </w:r>
-      <w:r>
-        <w:rPr>
-          <w:rFonts w:eastAsiaTheme="minorHAnsi"/>
-        </w:rPr>
-        <w:t xml:space="preserve"> is a constant -9.8</w:t>
-      </w:r>
-      <w:r>
-        <w:rPr>
-          <w:rFonts w:eastAsiaTheme="minorHAnsi"/>
-        </w:rPr>
-        <w:t xml:space="preserve"> </w:t>
-      </w:r>
-      <w:r>
-        <w:rPr>
-          <w:rFonts w:eastAsiaTheme="minorHAnsi"/>
-        </w:rPr>
-        <w:t>m/s</w:t>
-      </w:r>
-      <w:r>
-        <w:rPr>
-          <w:rFonts w:eastAsiaTheme="minorHAnsi"/>
-          <w:vertAlign w:val="superscript"/>
-        </w:rPr>
-        <w:t>2</w:t>
-      </w:r>
-      <w:r>
-        <w:rPr>
-          <w:rFonts w:eastAsiaTheme="minorHAnsi"/>
-        </w:rPr>
-        <w:t>.</w:t>
-      </w:r>
-      <w:r>
-        <w:rPr>
-          <w:rFonts w:eastAsiaTheme="minorHAnsi"/>
-        </w:rPr>
-        <w:t xml:space="preserve"> So</w:t>
-      </w:r>
-      <w:r>
-        <w:rPr>
-          <w:rFonts w:eastAsiaTheme="minorHAnsi"/>
-        </w:rPr>
-        <w:t>,</w:t>
-      </w:r>
-      <w:r>
-        <w:rPr>
-          <w:rFonts w:eastAsiaTheme="minorHAnsi"/>
-        </w:rPr>
-        <w:t xml:space="preserve"> </w:t>
-      </w:r>
-      <w:r>
-        <w:rPr>
-          <w:rFonts w:eastAsiaTheme="minorHAnsi"/>
-        </w:rPr>
-        <w:t>g</w:t>
-      </w:r>
-      <w:r>
-        <w:rPr>
-          <w:rFonts w:eastAsiaTheme="minorHAnsi"/>
-        </w:rPr>
-        <w:t>ravity can be calculated by the mass of the airplane x</w:t>
-      </w:r>
-      <w:r>
-        <w:rPr>
-          <w:rFonts w:eastAsiaTheme="minorHAnsi"/>
-        </w:rPr>
-        <w:t xml:space="preserve"> -9.8 </w:t>
-      </w:r>
-      <w:r>
-        <w:rPr>
-          <w:rFonts w:eastAsiaTheme="minorHAnsi"/>
-        </w:rPr>
-        <w:t>m/s</w:t>
-      </w:r>
-      <w:r>
-        <w:rPr>
-          <w:rFonts w:eastAsiaTheme="minorHAnsi"/>
-          <w:vertAlign w:val="superscript"/>
-        </w:rPr>
-        <w:t>2</w:t>
-      </w:r>
-      <w:r>
-        <w:rPr>
-          <w:rFonts w:eastAsiaTheme="minorHAnsi"/>
-        </w:rPr>
-        <w:t xml:space="preserve">, which </w:t>
-      </w:r>
-      <w:r>
-        <w:rPr>
-          <w:rFonts w:eastAsiaTheme="minorHAnsi"/>
-        </w:rPr>
-        <w:t>is added to the force acting</w:t>
-      </w:r>
-      <w:r>
-        <w:rPr>
-          <w:rFonts w:eastAsiaTheme="minorHAnsi"/>
-        </w:rPr>
-        <w:t xml:space="preserve"> on the</w:t>
-      </w:r>
-      <w:r>
-        <w:rPr>
-          <w:rFonts w:eastAsiaTheme="minorHAnsi"/>
-        </w:rPr>
-        <w:t xml:space="preserve"> z axis</w:t>
-      </w:r>
-      <w:r>
-        <w:rPr>
-          <w:rFonts w:eastAsiaTheme="minorHAnsi"/>
-        </w:rPr>
-        <w:t xml:space="preserve"> (down). </w:t>
-      </w:r>
-      <w:r>
-        <w:rPr>
-          <w:rFonts w:eastAsiaTheme="minorHAnsi"/>
-        </w:rPr>
-        <w:t>Similarly</w:t>
-      </w:r>
-      <w:r>
-        <w:rPr>
-          <w:rFonts w:eastAsiaTheme="minorHAnsi"/>
-        </w:rPr>
-        <w:t>,</w:t>
-      </w:r>
-      <w:r>
-        <w:rPr>
-          <w:rFonts w:eastAsiaTheme="minorHAnsi"/>
-        </w:rPr>
-        <w:t xml:space="preserve"> thrust</w:t>
-      </w:r>
-      <w:r>
-        <w:rPr>
-          <w:rFonts w:eastAsiaTheme="minorHAnsi"/>
-        </w:rPr>
-        <w:t xml:space="preserve">, expressed in pounds, is force </w:t>
-      </w:r>
-      <w:r>
-        <w:rPr>
-          <w:rFonts w:eastAsiaTheme="minorHAnsi"/>
-        </w:rPr>
-        <w:t xml:space="preserve">added to the x axis (forward). </w:t>
-      </w:r>
-      <w:r>
-        <w:rPr>
-          <w:rFonts w:eastAsiaTheme="minorHAnsi"/>
-        </w:rPr>
-        <w:t>Without thrust</w:t>
-      </w:r>
-      <w:r>
-        <w:rPr>
-          <w:rFonts w:eastAsiaTheme="minorHAnsi"/>
-        </w:rPr>
-        <w:t xml:space="preserve"> </w:t>
-      </w:r>
-      <w:r>
-        <w:rPr>
-          <w:rFonts w:eastAsiaTheme="minorHAnsi"/>
-        </w:rPr>
-        <w:t>propulsion</w:t>
-      </w:r>
-      <w:r>
-        <w:rPr>
-          <w:rFonts w:eastAsiaTheme="minorHAnsi"/>
-        </w:rPr>
-        <w:t xml:space="preserve">, the airplane cannot make lift. The thrust will change depending on the simulation users input with the use of the throttle. </w:t>
       </w:r>
     </w:p>
     <w:p>
@@ -7575,11 +7402,10 @@
           <w:noProof/>
           <w:szCs w:val="24"/>
         </w:rPr>
-        <w:lastRenderedPageBreak/>
         <w:drawing>
-          <wp:inline distT="0" distB="0" distL="0" distR="0" wp14:anchorId="1A37CB40" wp14:editId="1D577F88">
-            <wp:extent cx="2393950" cy="2870005"/>
-            <wp:effectExtent l="0" t="0" r="6350" b="6985"/>
+          <wp:inline distT="0" distB="0" distL="0" distR="0" wp14:anchorId="1A37CB40" wp14:editId="7AD90581">
+            <wp:extent cx="2393583" cy="2038350"/>
+            <wp:effectExtent l="0" t="0" r="6985" b="0"/>
             <wp:docPr id="15" name="Picture 15"/>
             <wp:cNvGraphicFramePr>
               <a:graphicFrameLocks xmlns:a="http://schemas.openxmlformats.org/drawingml/2006/main" noChangeAspect="1"/>
@@ -7609,7 +7435,7 @@
                   <pic:spPr bwMode="auto">
                     <a:xfrm>
                       <a:off x="0" y="0"/>
-                      <a:ext cx="2399842" cy="2877069"/>
+                      <a:ext cx="2393583" cy="2038350"/>
                     </a:xfrm>
                     <a:prstGeom prst="rect">
                       <a:avLst/>
@@ -7752,15 +7578,81 @@
         <w:rPr>
           <w:rFonts w:eastAsiaTheme="minorHAnsi"/>
         </w:rPr>
-        <w:t xml:space="preserve"> and winsds. (haven’t gotten this far…. I think the program sets a constant wind, at least that’s in chapter 8 for particles, don’t think they do it in the flight model)</w:t>
-      </w:r>
-    </w:p>
-    <w:p>
-      <w:pPr>
-        <w:rPr>
-          <w:iCs/>
-        </w:rPr>
-      </w:pPr>
+        <w:t xml:space="preserve"> </w:t>
+      </w:r>
+      <w:r>
+        <w:rPr>
+          <w:rFonts w:eastAsiaTheme="minorHAnsi"/>
+        </w:rPr>
+        <w:lastRenderedPageBreak/>
+        <w:t xml:space="preserve">and </w:t>
+      </w:r>
+      <w:r>
+        <w:rPr>
+          <w:rFonts w:eastAsiaTheme="minorHAnsi"/>
+        </w:rPr>
+        <w:t>winds</w:t>
+      </w:r>
+      <w:r>
+        <w:rPr>
+          <w:rFonts w:eastAsiaTheme="minorHAnsi"/>
+        </w:rPr>
+        <w:t>. (haven’t gotten this far…. I think the program sets a constant wind, at least that’s in chapter 8 for particles, don’t think they do it in the flight model)</w:t>
+      </w:r>
+    </w:p>
+    <w:p>
+      <w:pPr>
+        <w:ind w:firstLine="720"/>
+        <w:rPr>
+          <w:rFonts w:eastAsiaTheme="minorHAnsi"/>
+        </w:rPr>
+      </w:pPr>
+      <w:r>
+        <w:rPr>
+          <w:rFonts w:eastAsiaTheme="minorHAnsi"/>
+        </w:rPr>
+        <w:t xml:space="preserve">Gravity is simply based on mass of the airplane and the acceleration of gravity, which is a constant -9.8 </w:t>
+      </w:r>
+      <w:r>
+        <w:rPr>
+          <w:rFonts w:eastAsiaTheme="minorHAnsi"/>
+        </w:rPr>
+        <w:t>m/s</w:t>
+      </w:r>
+      <w:r>
+        <w:rPr>
+          <w:rFonts w:eastAsiaTheme="minorHAnsi"/>
+          <w:vertAlign w:val="superscript"/>
+        </w:rPr>
+        <w:t>2</w:t>
+      </w:r>
+      <w:r>
+        <w:rPr>
+          <w:rFonts w:eastAsiaTheme="minorHAnsi"/>
+        </w:rPr>
+        <w:t xml:space="preserve">. So, gravity can be calculated by the mass of the airplane x -9.8 </w:t>
+      </w:r>
+      <w:r>
+        <w:rPr>
+          <w:rFonts w:eastAsiaTheme="minorHAnsi"/>
+        </w:rPr>
+        <w:t>m/s</w:t>
+      </w:r>
+      <w:r>
+        <w:rPr>
+          <w:rFonts w:eastAsiaTheme="minorHAnsi"/>
+          <w:vertAlign w:val="superscript"/>
+        </w:rPr>
+        <w:t>2</w:t>
+      </w:r>
+      <w:r>
+        <w:rPr>
+          <w:rFonts w:eastAsiaTheme="minorHAnsi"/>
+        </w:rPr>
+        <w:t xml:space="preserve">, which is added to the force acting on the z axis (down). Similarly, thrust, expressed in pounds, is force added to the x axis (forward). Without thrust propulsion, the airplane cannot make lift. The thrust will change depending on the simulation users input with the use of the throttle. </w:t>
+      </w:r>
+    </w:p>
+    <w:p>
       <w:r>
         <w:rPr>
           <w:iCs/>
@@ -7779,12 +7671,30 @@
         <w:rPr>
           <w:iCs/>
         </w:rPr>
-        <w:t xml:space="preserve"> are solved</w:t>
-      </w:r>
-      <w:r>
-        <w:rPr>
-          <w:iCs/>
-        </w:rPr>
+        <w:t xml:space="preserve"> are integrated </w:t>
+      </w:r>
+      <w:r>
+        <w:rPr>
+          <w:iCs/>
+        </w:rPr>
+        <w:t>so that the simulation can progress through time</w:t>
+      </w:r>
+      <w:r>
+        <w:rPr>
+          <w:iCs/>
+        </w:rPr>
+        <w:t>,</w:t>
+      </w:r>
+      <w:r>
+        <w:t xml:space="preserve"> </w:t>
+      </w:r>
+      <w:r>
+        <w:t>determining the position of the airplane, as well as the airplane’s velocity</w:t>
+      </w:r>
+      <w:r>
+        <w:t xml:space="preserve"> in each step of time</w:t>
+      </w:r>
+      <w:r>
         <w:t>.</w:t>
       </w:r>
       <w:r>
@@ -7827,32 +7737,321 @@
         <w:t xml:space="preserve"> Euler’s method, called the Range-Kutta method</w:t>
       </w:r>
       <w:r>
-        <w:t xml:space="preserve">, which the respective code is laid out in Bourg’s textbook. </w:t>
-      </w:r>
-    </w:p>
-    <w:p>
-      <w:pPr>
-        <w:rPr>
-          <w:rFonts w:eastAsiaTheme="minorHAnsi"/>
-        </w:rPr>
-      </w:pPr>
+        <w:t>, which the respective code is laid out in Bourg’s textbook.</w:t>
+      </w:r>
+      <w:r>
+        <w:t xml:space="preserve"> </w:t>
+      </w:r>
+    </w:p>
+    <w:p>
+      <w:pPr>
+        <w:rPr>
+          <w:iCs/>
+        </w:rPr>
+      </w:pPr>
+      <w:r>
+        <w:tab/>
+      </w:r>
+      <w:r>
+        <w:t>Simply put, t</w:t>
+      </w:r>
+      <w:r>
+        <w:t>he integration of the equations of motion,</w:t>
+      </w:r>
+      <w:r>
+        <w:t xml:space="preserve"> given everything else talked about,</w:t>
+      </w:r>
+      <w:r>
+        <w:t xml:space="preserve"> approximate</w:t>
+      </w:r>
+      <w:r>
+        <w:t>s</w:t>
+      </w:r>
+      <w:r>
+        <w:t xml:space="preserve"> velocity and position based</w:t>
+      </w:r>
+      <w:r>
+        <w:t xml:space="preserve"> on the previous values in time.</w:t>
+      </w:r>
+      <w:r>
+        <w:t xml:space="preserve"> During the approximation, the</w:t>
+      </w:r>
+      <w:r>
+        <w:t xml:space="preserve"> orientation of the plane is tracked</w:t>
+      </w:r>
+      <w:r>
+        <w:t xml:space="preserve"> with the use of a quaternion.</w:t>
+      </w:r>
+      <w:r>
+        <w:t xml:space="preserve"> </w:t>
+      </w:r>
+      <w:r>
+        <w:rPr>
+          <w:iCs/>
+        </w:rPr>
+        <w:t xml:space="preserve">A quaternion is a way to represent orientation of something in three dimensions. It is like a </w:t>
+      </w:r>
+      <w:r>
+        <w:rPr>
+          <w:iCs/>
+        </w:rPr>
+        <w:t>vector, made of four</w:t>
+      </w:r>
+      <w:r>
+        <w:rPr>
+          <w:iCs/>
+        </w:rPr>
+        <w:t xml:space="preserve"> </w:t>
+      </w:r>
+      <w:r>
+        <w:rPr>
+          <w:iCs/>
+        </w:rPr>
+        <w:t xml:space="preserve">components. </w:t>
+      </w:r>
+      <w:r>
+        <w:rPr>
+          <w:iCs/>
+        </w:rPr>
+        <w:t xml:space="preserve">Quaternions get updated with </w:t>
+      </w:r>
+      <w:r>
+        <w:rPr>
+          <w:iCs/>
+        </w:rPr>
+        <w:lastRenderedPageBreak/>
+        <w:t>new Euler angles in each time step to reflect the new orientation using the angular velocities of that instant.</w:t>
+      </w:r>
     </w:p>
     <w:p>
       <w:pPr>
         <w:ind w:firstLine="720"/>
-        <w:rPr>
-          <w:rFonts w:eastAsiaTheme="minorHAnsi"/>
-        </w:rPr>
-      </w:pPr>
-      <w:r>
-        <w:rPr>
-          <w:rFonts w:eastAsiaTheme="minorHAnsi"/>
-        </w:rPr>
-        <w:lastRenderedPageBreak/>
-        <w:t xml:space="preserve">Outline </w:t>
-      </w:r>
+      </w:pPr>
+      <w:r>
+        <w:t>With the FDM described</w:t>
+      </w:r>
+      <w:r>
+        <w:t>, fidelity is the degree to which the characteristics of a flight simulation matches that of the real world [17]. In this case, the FDM is of “medium” fidelity because the characteristics of the flight simulation match that of real life, but is not computationally expensive, and requires minimal data [18].</w:t>
+      </w:r>
+      <w:r>
+        <w:rPr>
+          <w:rFonts w:eastAsiaTheme="minorHAnsi"/>
+        </w:rPr>
+        <w:t xml:space="preserve"> </w:t>
+      </w:r>
+      <w:r>
+        <w:rPr>
+          <w:rFonts w:eastAsiaTheme="minorHAnsi"/>
+        </w:rPr>
+        <w:t xml:space="preserve">One may think that a flight model with the highest fidelity, or accuracy, is the best – this is not always true. Very </w:t>
+      </w:r>
+      <w:r>
+        <w:rPr>
+          <w:rFonts w:eastAsiaTheme="minorHAnsi"/>
+        </w:rPr>
+        <w:t xml:space="preserve">advanced </w:t>
+      </w:r>
+      <w:r>
+        <w:rPr>
+          <w:rFonts w:eastAsiaTheme="minorHAnsi"/>
+        </w:rPr>
+        <w:t xml:space="preserve">flight </w:t>
+      </w:r>
+      <w:r>
+        <w:rPr>
+          <w:rFonts w:eastAsiaTheme="minorHAnsi"/>
+        </w:rPr>
+        <w:t xml:space="preserve">modeling </w:t>
+      </w:r>
+      <w:r>
+        <w:rPr>
+          <w:rFonts w:eastAsiaTheme="minorHAnsi"/>
+        </w:rPr>
+        <w:t xml:space="preserve">will </w:t>
+      </w:r>
+      <w:r>
+        <w:rPr>
+          <w:rFonts w:eastAsiaTheme="minorHAnsi"/>
+        </w:rPr>
+        <w:t>requi</w:t>
+      </w:r>
+      <w:r>
+        <w:rPr>
+          <w:rFonts w:eastAsiaTheme="minorHAnsi"/>
+        </w:rPr>
+        <w:t>re</w:t>
+      </w:r>
+      <w:r>
+        <w:rPr>
+          <w:rFonts w:eastAsiaTheme="minorHAnsi"/>
+        </w:rPr>
+        <w:t xml:space="preserve"> large</w:t>
+      </w:r>
+      <w:r>
+        <w:rPr>
+          <w:rFonts w:eastAsiaTheme="minorHAnsi"/>
+        </w:rPr>
+        <w:t>, detailed</w:t>
+      </w:r>
+      <w:r>
+        <w:rPr>
+          <w:rFonts w:eastAsiaTheme="minorHAnsi"/>
+        </w:rPr>
+        <w:t xml:space="preserve"> set</w:t>
+      </w:r>
+      <w:r>
+        <w:rPr>
+          <w:rFonts w:eastAsiaTheme="minorHAnsi"/>
+        </w:rPr>
+        <w:t xml:space="preserve">s of data about the stability and performance of an aircraft that it is modeling. Wind tunnel data analysis is an example of the kind of data needed for a high fidelity flight model. This data is not readily available and often costs hundreds of thousands of dollars [13]. </w:t>
+      </w:r>
+      <w:r>
+        <w:t xml:space="preserve"> (</w:t>
+      </w:r>
+      <w:r>
+        <w:t xml:space="preserve">this paragraph on fidelity probably not needed… </w:t>
+      </w:r>
+      <w:r>
+        <w:t>how can we actually measure the degree of fidelity? How do we know the movement lines up with the real world?)</w:t>
+      </w:r>
+    </w:p>
+    <w:p/>
+    <w:p/>
+    <w:p/>
+    <w:p/>
+    <w:p/>
+    <w:p/>
+    <w:p/>
+    <w:p>
       <w:bookmarkStart w:id="115" w:name="_GoBack"/>
       <w:bookmarkEnd w:id="115"/>
+    </w:p>
+    <w:p/>
+    <w:p/>
+    <w:p>
+      <w:pPr>
+        <w:pBdr>
+          <w:bottom w:val="single" w:sz="6" w:space="1" w:color="auto"/>
+        </w:pBdr>
+        <w:ind w:firstLine="720"/>
+      </w:pPr>
+    </w:p>
+    <w:p>
+      <w:pPr>
+        <w:ind w:firstLine="720"/>
+      </w:pPr>
+    </w:p>
+    <w:p>
+      <w:pPr>
+        <w:ind w:firstLine="720"/>
+      </w:pPr>
+      <w:r>
+        <w:t>/////</w:t>
+      </w:r>
+      <w:r>
+        <w:t xml:space="preserve">There is some change in time </w:t>
+      </w:r>
+      <w:r>
+        <w:rPr>
+          <w:rFonts w:hint="eastAsia"/>
+        </w:rPr>
+        <w:t>Δ</w:t>
+      </w:r>
+      <w:r>
+        <w:rPr>
+          <w:i/>
+          <w:iCs/>
+        </w:rPr>
+        <w:t>t</w:t>
+      </w:r>
+      <w:r>
+        <w:t xml:space="preserve"> that is defined as the t</w:t>
+      </w:r>
+      <w:r>
+        <w:t xml:space="preserve">ime </w:t>
+      </w:r>
+      <w:r>
+        <w:t>increment in which the simulation steps thru time progressively.</w:t>
+      </w:r>
+      <w:r>
+        <w:t xml:space="preserve"> T</w:t>
+      </w:r>
+      <w:r>
+        <w:t>here is also a</w:t>
+      </w:r>
+      <w:r>
+        <w:t xml:space="preserve"> change in velocity</w:t>
+      </w:r>
+      <w:r>
+        <w:t xml:space="preserve"> </w:t>
+      </w:r>
+      <w:r>
+        <w:rPr>
+          <w:rFonts w:hint="eastAsia"/>
+        </w:rPr>
+        <w:t>Δ</w:t>
+      </w:r>
+      <w:r>
+        <w:rPr>
+          <w:i/>
+          <w:iCs/>
+        </w:rPr>
+        <w:t>v</w:t>
+      </w:r>
+      <w:r>
+        <w:t xml:space="preserve">. </w:t>
+      </w:r>
+      <w:r>
+        <w:t>T</w:t>
+      </w:r>
+      <w:r>
+        <w:t>o approximate</w:t>
+      </w:r>
+      <w:r>
+        <w:t xml:space="preserve"> the</w:t>
+      </w:r>
+      <w:r>
+        <w:t xml:space="preserve"> velocity of</w:t>
+      </w:r>
+      <w:r>
+        <w:t xml:space="preserve"> the airplane, it</w:t>
+      </w:r>
+      <w:r>
+        <w:t xml:space="preserve">, </w:t>
+      </w:r>
+      <w:r>
+        <w:t>the velocity of the previous time step needs to be known. The initial velocity condition being 0.</w:t>
+      </w:r>
+      <w:r>
+        <w:t xml:space="preserve"> The equations of motion can be integrated once more to approximate displacement, position (displacement)</w:t>
+      </w:r>
+      <w:r>
+        <w:t xml:space="preserve">. </w:t>
+      </w:r>
+      <w:r>
+        <w:t>////</w:t>
+      </w:r>
+    </w:p>
+    <w:p>
+      <w:pPr>
+        <w:rPr>
+          <w:rFonts w:eastAsiaTheme="minorHAnsi"/>
+        </w:rPr>
+      </w:pPr>
+    </w:p>
+    <w:p>
+      <w:pPr>
+        <w:ind w:firstLine="720"/>
+        <w:rPr>
+          <w:rFonts w:eastAsiaTheme="minorHAnsi"/>
+        </w:rPr>
+      </w:pPr>
+      <w:r>
+        <w:rPr>
+          <w:rFonts w:eastAsiaTheme="minorHAnsi"/>
+        </w:rPr>
+        <w:t xml:space="preserve">Outline </w:t>
+      </w:r>
       <w:r>
         <w:rPr>
           <w:rFonts w:eastAsiaTheme="minorHAnsi"/>
@@ -8104,7 +8303,14 @@
         <w:rPr>
           <w:rFonts w:eastAsiaTheme="minorHAnsi"/>
         </w:rPr>
-        <w:t xml:space="preserve"> Eulers basic method (chp 7 better methods). This function also updates the orientation via quaternion. </w:t>
+        <w:t xml:space="preserve"> Eulers basic method (chp 7 better methods). This function also updates the </w:t>
+      </w:r>
+      <w:r>
+        <w:rPr>
+          <w:rFonts w:eastAsiaTheme="minorHAnsi"/>
+        </w:rPr>
+        <w:lastRenderedPageBreak/>
+        <w:t xml:space="preserve">orientation via quaternion. </w:t>
       </w:r>
       <w:r>
         <w:rPr>
@@ -8224,7 +8430,7 @@
     <w:p>
       <w:pPr>
         <w:rPr>
-          <w:rFonts w:eastAsiaTheme="minorHAnsi"/>
+          <w:iCs/>
         </w:rPr>
       </w:pPr>
     </w:p>
@@ -8232,7 +8438,7 @@
       <w:pPr>
         <w:ind w:firstLine="720"/>
         <w:rPr>
-          <w:rFonts w:eastAsiaTheme="minorHAnsi"/>
+          <w:iCs/>
         </w:rPr>
       </w:pPr>
     </w:p>
@@ -8243,6 +8449,30 @@
           <w:iCs/>
         </w:rPr>
       </w:pPr>
+      <w:r>
+        <w:rPr>
+          <w:iCs/>
+        </w:rPr>
+        <w:t xml:space="preserve"> </w:t>
+      </w:r>
+      <w:r>
+        <w:rPr>
+          <w:iCs/>
+        </w:rPr>
+        <w:t>(</w:t>
+      </w:r>
+      <w:r>
+        <w:rPr>
+          <w:iCs/>
+        </w:rPr>
+        <w:t xml:space="preserve">lift + quat </w:t>
+      </w:r>
+      <w:r>
+        <w:rPr>
+          <w:iCs/>
+        </w:rPr>
+        <w:t>garbage that will be deleted below here in physics section)</w:t>
+      </w:r>
     </w:p>
     <w:p>
       <w:pPr>
@@ -8251,6 +8481,64 @@
           <w:iCs/>
         </w:rPr>
       </w:pPr>
+      <w:r>
+        <w:rPr>
+          <w:iCs/>
+        </w:rPr>
+        <w:t>A quaternion is a way to represent orientation of something in three dimensions. Specifically, we are about unit quaternions. It is like a vector, made of four components, which satisfies this equation: q</w:t>
+      </w:r>
+      <w:r>
+        <w:rPr>
+          <w:iCs/>
+          <w:vertAlign w:val="subscript"/>
+        </w:rPr>
+        <w:t>0</w:t>
+      </w:r>
+      <w:r>
+        <w:rPr>
+          <w:iCs/>
+        </w:rPr>
+        <w:t>2 + q</w:t>
+      </w:r>
+      <w:r>
+        <w:rPr>
+          <w:iCs/>
+          <w:vertAlign w:val="subscript"/>
+        </w:rPr>
+        <w:t>x</w:t>
+      </w:r>
+      <w:r>
+        <w:rPr>
+          <w:iCs/>
+        </w:rPr>
+        <w:t>2 + q</w:t>
+      </w:r>
+      <w:r>
+        <w:rPr>
+          <w:iCs/>
+          <w:vertAlign w:val="subscript"/>
+        </w:rPr>
+        <w:t>y</w:t>
+      </w:r>
+      <w:r>
+        <w:rPr>
+          <w:iCs/>
+        </w:rPr>
+        <w:t>2 + q</w:t>
+      </w:r>
+      <w:r>
+        <w:rPr>
+          <w:iCs/>
+          <w:vertAlign w:val="subscript"/>
+        </w:rPr>
+        <w:t>z</w:t>
+      </w:r>
+      <w:r>
+        <w:rPr>
+          <w:iCs/>
+        </w:rPr>
+        <w:t xml:space="preserve">2 = 1. Figure x visualizes that the rigid body can rotate about some arbitrary axis u at the rigid bodies center of gravity. </w:t>
+      </w:r>
     </w:p>
     <w:p>
       <w:pPr>
@@ -8259,224 +8547,10 @@
           <w:iCs/>
         </w:rPr>
       </w:pPr>
-    </w:p>
-    <w:p>
-      <w:pPr>
-        <w:ind w:firstLine="720"/>
-        <w:rPr>
-          <w:iCs/>
-        </w:rPr>
-      </w:pPr>
-    </w:p>
-    <w:p>
-      <w:pPr>
-        <w:ind w:firstLine="720"/>
-      </w:pPr>
-      <w:r>
-        <w:t>FIDELITY-----With that, fidelity is the degree to which the characteristics of a flight simulation matches that of the real world [17]. In this case, the FDM is of “medium” fidelity because the characteristics of the flight simulation match that of real life, but is not computationally expensive, and requires minimal data [18].</w:t>
-      </w:r>
-      <w:r>
-        <w:rPr>
-          <w:rFonts w:eastAsiaTheme="minorHAnsi"/>
-        </w:rPr>
-        <w:t xml:space="preserve"> </w:t>
-      </w:r>
-      <w:r>
-        <w:rPr>
-          <w:rFonts w:eastAsiaTheme="minorHAnsi"/>
-        </w:rPr>
-        <w:t xml:space="preserve">One may think that a flight model with the highest fidelity, or accuracy, is the best – this is not always true. Very </w:t>
-      </w:r>
-      <w:r>
-        <w:rPr>
-          <w:rFonts w:eastAsiaTheme="minorHAnsi"/>
-        </w:rPr>
-        <w:t xml:space="preserve">advanced </w:t>
-      </w:r>
-      <w:r>
-        <w:rPr>
-          <w:rFonts w:eastAsiaTheme="minorHAnsi"/>
-        </w:rPr>
-        <w:t xml:space="preserve">flight </w:t>
-      </w:r>
-      <w:r>
-        <w:rPr>
-          <w:rFonts w:eastAsiaTheme="minorHAnsi"/>
-        </w:rPr>
-        <w:t xml:space="preserve">modeling </w:t>
-      </w:r>
-      <w:r>
-        <w:rPr>
-          <w:rFonts w:eastAsiaTheme="minorHAnsi"/>
-        </w:rPr>
-        <w:t xml:space="preserve">will </w:t>
-      </w:r>
-      <w:r>
-        <w:rPr>
-          <w:rFonts w:eastAsiaTheme="minorHAnsi"/>
-        </w:rPr>
-        <w:t>requi</w:t>
-      </w:r>
-      <w:r>
-        <w:rPr>
-          <w:rFonts w:eastAsiaTheme="minorHAnsi"/>
-        </w:rPr>
-        <w:t>re</w:t>
-      </w:r>
-      <w:r>
-        <w:rPr>
-          <w:rFonts w:eastAsiaTheme="minorHAnsi"/>
-        </w:rPr>
-        <w:t xml:space="preserve"> large</w:t>
-      </w:r>
-      <w:r>
-        <w:rPr>
-          <w:rFonts w:eastAsiaTheme="minorHAnsi"/>
-        </w:rPr>
-        <w:t>, detailed</w:t>
-      </w:r>
-      <w:r>
-        <w:rPr>
-          <w:rFonts w:eastAsiaTheme="minorHAnsi"/>
-        </w:rPr>
-        <w:t xml:space="preserve"> set</w:t>
-      </w:r>
-      <w:r>
-        <w:rPr>
-          <w:rFonts w:eastAsiaTheme="minorHAnsi"/>
-        </w:rPr>
-        <w:t xml:space="preserve">s of data about the stability and performance of an aircraft that it is modeling. Wind tunnel data analysis is an example of the kind of data needed for a high fidelity flight model. This data is not readily available and often costs hundreds of thousands of dollars [13]. </w:t>
-      </w:r>
-      <w:r>
-        <w:t xml:space="preserve"> (how can we actually measure the degree of fidelity? How do we know the movement lines up with the real world?)----</w:t>
-      </w:r>
-    </w:p>
-    <w:p>
-      <w:pPr>
-        <w:ind w:firstLine="720"/>
-        <w:rPr>
-          <w:iCs/>
-        </w:rPr>
-      </w:pPr>
-    </w:p>
-    <w:p>
-      <w:pPr>
-        <w:ind w:firstLine="720"/>
-        <w:rPr>
-          <w:iCs/>
-        </w:rPr>
-      </w:pPr>
-    </w:p>
-    <w:p>
-      <w:pPr>
-        <w:ind w:firstLine="720"/>
-        <w:rPr>
-          <w:iCs/>
-        </w:rPr>
-      </w:pPr>
-      <w:r>
-        <w:rPr>
-          <w:iCs/>
-        </w:rPr>
-        <w:t xml:space="preserve"> </w:t>
-      </w:r>
-      <w:r>
-        <w:rPr>
-          <w:iCs/>
-        </w:rPr>
-        <w:t>(</w:t>
-      </w:r>
-      <w:r>
-        <w:rPr>
-          <w:iCs/>
-        </w:rPr>
-        <w:t xml:space="preserve">lift + quat </w:t>
-      </w:r>
-      <w:r>
-        <w:rPr>
-          <w:iCs/>
-        </w:rPr>
-        <w:t>garbage that will be deleted below here in physics section)</w:t>
-      </w:r>
-    </w:p>
-    <w:p>
-      <w:pPr>
-        <w:ind w:firstLine="720"/>
-        <w:rPr>
-          <w:iCs/>
-        </w:rPr>
-      </w:pPr>
-      <w:r>
-        <w:rPr>
-          <w:iCs/>
-        </w:rPr>
-        <w:t>A quaternion is a way to represent orientation of something in three dimensions. Specifically, we are about unit quaternions. It is like a vector, made of four components, which satisfies this equation: q</w:t>
-      </w:r>
-      <w:r>
-        <w:rPr>
-          <w:iCs/>
-          <w:vertAlign w:val="subscript"/>
-        </w:rPr>
-        <w:t>0</w:t>
-      </w:r>
-      <w:r>
-        <w:rPr>
-          <w:iCs/>
-        </w:rPr>
-        <w:t>2 + q</w:t>
-      </w:r>
-      <w:r>
-        <w:rPr>
-          <w:iCs/>
-          <w:vertAlign w:val="subscript"/>
-        </w:rPr>
-        <w:t>x</w:t>
-      </w:r>
-      <w:r>
-        <w:rPr>
-          <w:iCs/>
-        </w:rPr>
-        <w:t>2 + q</w:t>
-      </w:r>
-      <w:r>
-        <w:rPr>
-          <w:iCs/>
-          <w:vertAlign w:val="subscript"/>
-        </w:rPr>
-        <w:t>y</w:t>
-      </w:r>
-      <w:r>
-        <w:rPr>
-          <w:iCs/>
-        </w:rPr>
-        <w:t>2 + q</w:t>
-      </w:r>
-      <w:r>
-        <w:rPr>
-          <w:iCs/>
-          <w:vertAlign w:val="subscript"/>
-        </w:rPr>
-        <w:t>z</w:t>
-      </w:r>
-      <w:r>
-        <w:rPr>
-          <w:iCs/>
-        </w:rPr>
-        <w:t xml:space="preserve">2 = 1. Figure x visualizes that the rigid body can rotate about some arbitrary axis u at the rigid bodies center of gravity. </w:t>
-      </w:r>
-    </w:p>
-    <w:p>
-      <w:pPr>
-        <w:ind w:firstLine="720"/>
-        <w:rPr>
-          <w:iCs/>
-        </w:rPr>
-      </w:pPr>
       <w:r>
         <w:rPr>
           <w:noProof/>
         </w:rPr>
-        <w:lastRenderedPageBreak/>
         <w:drawing>
           <wp:inline distT="0" distB="0" distL="0" distR="0" wp14:anchorId="5252DF40" wp14:editId="504B8CE4">
             <wp:extent cx="1974850" cy="1365250"/>
@@ -8615,6 +8689,7 @@
           <w:bCs/>
           <w:iCs/>
         </w:rPr>
+        <w:lastRenderedPageBreak/>
         <w:t>q</w:t>
       </w:r>
       <w:r>
@@ -8919,7 +8994,6 @@
         <w:rPr>
           <w:iCs/>
         </w:rPr>
-        <w:lastRenderedPageBreak/>
         <w:t>vcg is the vector representing air speed and flight direction</w:t>
       </w:r>
       <w:r>
@@ -9054,6 +9128,7 @@
         <w:rPr>
           <w:iCs/>
         </w:rPr>
+        <w:lastRenderedPageBreak/>
         <w:t xml:space="preserve">The formulas are: </w:t>
       </w:r>
       <w:r>
@@ -9310,14 +9385,14 @@
         <w:rPr>
           <w:rFonts w:eastAsiaTheme="minorHAnsi"/>
         </w:rPr>
-        <w:t xml:space="preserve">. ECS is a different way to organize data, and a viable alternative to organizing code with the Object Oriented Programming (OOP). The ECS structure is popular in designing game engines, such as Unity [8]. Where OOP focuses on inheritance and hierarchies, </w:t>
+        <w:t xml:space="preserve">. ECS is a different way to organize data, and a viable alternative to organizing code with the Object Oriented Programming (OOP). The ECS structure is popular in designing game engines, such as Unity [8]. Where OOP focuses on inheritance and hierarchies, ECS focuses on composition. ECS gets rid of the troubles that arise with inheritance. Suppose we have a space or world that we want to populate with things. These things may have similar attributes as well as unique attributes. With OOP, you would have a base class called Thing that all other Thing types will inherit. The limitation is that one child class can only inherit directly from one parent. For example, a Mammal type may have a child Dog which inherits a fur attribute, and a Bird may have a child Duck which inherits the lays eggs attribute. But in this case, a platypus, which has fur and lays eggs needs to inherit both attributes [9]. This complicates things. The hierarchy chains that are created in game design can become too large to work with and code becomes too highly </w:t>
       </w:r>
       <w:r>
         <w:rPr>
           <w:rFonts w:eastAsiaTheme="minorHAnsi"/>
         </w:rPr>
         <w:lastRenderedPageBreak/>
-        <w:t xml:space="preserve">ECS focuses on composition. ECS gets rid of the troubles that arise with inheritance. Suppose we have a space or world that we want to populate with things. These things may have similar attributes as well as unique attributes. With OOP, you would have a base class called Thing that all other Thing types will inherit. The limitation is that one child class can only inherit directly from one parent. For example, a Mammal type may have a child Dog which inherits a fur attribute, and a Bird may have a child Duck which inherits the lays eggs attribute. But in this case, a platypus, which has fur and lays eggs needs to inherit both attributes [9]. This complicates things. The hierarchy chains that are created in game design can become too large to work with and code becomes too highly dependent on other code [10]. This makes maintenance of code and adding new features a pain with OOP. This is where ECS shines. </w:t>
+        <w:t xml:space="preserve">dependent on other code [10]. This makes maintenance of code and adding new features a pain with OOP. This is where ECS shines. </w:t>
       </w:r>
     </w:p>
     <w:p>
@@ -9343,14 +9418,7 @@
         <w:rPr>
           <w:rFonts w:eastAsiaTheme="minorHAnsi"/>
         </w:rPr>
-        <w:t xml:space="preserve">You start with an Entity, which represent concrete objects in the world, like a bullet. Entities on their own are useless; they are just containers which Components can be added to. Components hold data and represent a feature. For example, Position is a Component of an Entity. The Components called Position, Render, and Spawning may be added to the Bullet Entity. The mixing and matching of Components can create unique Entities. A Player Entity can be created by adding the Components Position, Render, and Health. Systems are what give functionality to an ECS architecture. A System could be created called Render, which handles all of the rendering functionality of the world. Or a System called Health could handle all of the health functions. Systems have something called a filter. Filters look for every Entity which has some combination of specified Components. For example, the </w:t>
-      </w:r>
-      <w:r>
-        <w:rPr>
-          <w:rFonts w:eastAsiaTheme="minorHAnsi"/>
-        </w:rPr>
-        <w:lastRenderedPageBreak/>
-        <w:t>Render System’s filter wants to find every Entity with the Render data Component and Position data Component. Once these Entities are found, they are returned to the Render System to perform some job on it [11]. This is this example visualized [11]:</w:t>
+        <w:t>You start with an Entity, which represent concrete objects in the world, like a bullet. Entities on their own are useless; they are just containers which Components can be added to. Components hold data and represent a feature. For example, Position is a Component of an Entity. The Components called Position, Render, and Spawning may be added to the Bullet Entity. The mixing and matching of Components can create unique Entities. A Player Entity can be created by adding the Components Position, Render, and Health. Systems are what give functionality to an ECS architecture. A System could be created called Render, which handles all of the rendering functionality of the world. Or a System called Health could handle all of the health functions. Systems have something called a filter. Filters look for every Entity which has some combination of specified Components. For example, the Render System’s filter wants to find every Entity with the Render data Component and Position data Component. Once these Entities are found, they are returned to the Render System to perform some job on it [11]. This is this example visualized [11]:</w:t>
       </w:r>
     </w:p>
     <w:p>
@@ -9363,6 +9431,7 @@
           <w:rFonts w:eastAsiaTheme="minorHAnsi"/>
           <w:noProof/>
         </w:rPr>
+        <w:lastRenderedPageBreak/>
         <w:drawing>
           <wp:inline distT="0" distB="0" distL="0" distR="0" wp14:anchorId="34E06F82" wp14:editId="2122A658">
             <wp:extent cx="3423429" cy="2489200"/>
@@ -9522,14 +9591,7 @@
           <w:rFonts w:eastAsiaTheme="minorHAnsi"/>
         </w:rPr>
         <w:tab/>
-        <w:t xml:space="preserve">The FDM created will use this ECS structure. To implement the ECS in Rust, something called Specs will be used. Specs is library, usually used for games and simulations, which makes it easy to build a program leveraging the ECS structure. Specs </w:t>
-      </w:r>
-      <w:r>
-        <w:rPr>
-          <w:rFonts w:eastAsiaTheme="minorHAnsi"/>
-        </w:rPr>
-        <w:lastRenderedPageBreak/>
-        <w:t>maintains the reason one would use an ECS, code is highly parallel, flexible, and fast. This is good for the FDM because it will be easy to use parallelism, and add features – all with excellent performance. [12].</w:t>
+        <w:t>The FDM created will use this ECS structure. To implement the ECS in Rust, something called Specs will be used. Specs is library, usually used for games and simulations, which makes it easy to build a program leveraging the ECS structure. Specs maintains the reason one would use an ECS, code is highly parallel, flexible, and fast. This is good for the FDM because it will be easy to use parallelism, and add features – all with excellent performance. [12].</w:t>
       </w:r>
     </w:p>
     <w:p>
@@ -9779,38 +9841,41 @@
         <w:t xml:space="preserve">shed by its system of ownership, </w:t>
       </w:r>
       <w:r>
+        <w:t>borrowi</w:t>
+      </w:r>
+      <w:r>
+        <w:t>ng</w:t>
+      </w:r>
+      <w:r>
+        <w:t>, and lifetimes</w:t>
+      </w:r>
+      <w:r>
+        <w:t>. All languages have a way to manage memory while a program is</w:t>
+      </w:r>
+      <w:r>
+        <w:t xml:space="preserve"> running. Some languages </w:t>
+      </w:r>
+      <w:r>
+        <w:t>have a garbag</w:t>
+      </w:r>
+      <w:r>
+        <w:t xml:space="preserve">e collector </w:t>
+      </w:r>
+      <w:r>
+        <w:t xml:space="preserve">which </w:t>
+      </w:r>
+      <w:r>
+        <w:t>actively checks for memory that is no longer being used during runtime. Other languages</w:t>
+      </w:r>
+      <w:r>
+        <w:t xml:space="preserve"> </w:t>
+      </w:r>
+      <w:r>
+        <w:t xml:space="preserve">make the programmer </w:t>
+      </w:r>
+      <w:r>
         <w:lastRenderedPageBreak/>
-        <w:t>borrowi</w:t>
-      </w:r>
-      <w:r>
-        <w:t>ng</w:t>
-      </w:r>
-      <w:r>
-        <w:t>, and lifetimes</w:t>
-      </w:r>
-      <w:r>
-        <w:t>. All languages have a way to manage memory while a program is</w:t>
-      </w:r>
-      <w:r>
-        <w:t xml:space="preserve"> running. Some languages </w:t>
-      </w:r>
-      <w:r>
-        <w:t>have a garbag</w:t>
-      </w:r>
-      <w:r>
-        <w:t xml:space="preserve">e collector </w:t>
-      </w:r>
-      <w:r>
-        <w:t xml:space="preserve">which </w:t>
-      </w:r>
-      <w:r>
-        <w:t>actively checks for memory that is no longer being used during runtime. Other languages</w:t>
-      </w:r>
-      <w:r>
-        <w:t xml:space="preserve"> </w:t>
-      </w:r>
-      <w:r>
-        <w:t xml:space="preserve">make the programmer manually allocate and </w:t>
+        <w:t xml:space="preserve">manually allocate and </w:t>
       </w:r>
       <w:r>
         <w:t xml:space="preserve">then </w:t>
@@ -10104,7 +10169,6 @@
         </w:rPr>
       </w:pPr>
       <w:r>
-        <w:lastRenderedPageBreak/>
         <w:t>O</w:t>
       </w:r>
       <w:r>
@@ -10148,6 +10212,7 @@
         </w:rPr>
       </w:pPr>
       <w:r>
+        <w:lastRenderedPageBreak/>
         <w:t>These rules avoid the possibility of</w:t>
       </w:r>
       <w:r>
@@ -10337,11 +10402,7 @@
         <w:t xml:space="preserve">often “fight with the borrow checker” to get their code to compile because it </w:t>
       </w:r>
       <w:r>
-        <w:t xml:space="preserve">is more difficult to write code </w:t>
-      </w:r>
-      <w:r>
-        <w:lastRenderedPageBreak/>
-        <w:t>that abides by Rusts rules</w:t>
+        <w:t>is more difficult to write code that abides by Rusts rules</w:t>
       </w:r>
       <w:r>
         <w:t xml:space="preserve"> [1</w:t>
@@ -10380,6 +10441,7 @@
           <w:color w:val="333333"/>
           <w:szCs w:val="24"/>
         </w:rPr>
+        <w:lastRenderedPageBreak/>
         <w:t>Overall, Rust can hold its own against more popular languages, and the learning curve of the language is met with staggering benefits in safety and performance. One will learn that programming in Rust is less about execution flow and what the CPU is doing, and is more about how data is laid out in memory, and how ownership of memory is given to d</w:t>
       </w:r>
       <w:r>
@@ -10615,58 +10677,58 @@
         <w:t>]</w:t>
       </w:r>
       <w:r>
-        <w:t xml:space="preserve">. This is done </w:t>
+        <w:t xml:space="preserve">. This is done from the command prompt upon running the executable. </w:t>
+      </w:r>
+      <w:r>
+        <w:t>The command line arguments are listed in Appendix</w:t>
+      </w:r>
+      <w:r>
+        <w:t xml:space="preserve"> A</w:t>
+      </w:r>
+      <w:r>
+        <w:t xml:space="preserve">: </w:t>
+      </w:r>
+      <w:r>
+        <w:t xml:space="preserve">Configuring </w:t>
+      </w:r>
+      <w:r>
+        <w:t xml:space="preserve">FlightGear </w:t>
+      </w:r>
+      <w:r>
+        <w:t xml:space="preserve">as a Visual System. </w:t>
+      </w:r>
+      <w:r>
+        <w:t xml:space="preserve"> </w:t>
+      </w:r>
+    </w:p>
+    <w:p>
+      <w:pPr>
+        <w:ind w:firstLine="720"/>
+      </w:pPr>
+      <w:r>
+        <w:t xml:space="preserve">With FlightGear configured, it </w:t>
+      </w:r>
+      <w:r>
+        <w:t>will process the received network packets</w:t>
+      </w:r>
+      <w:r>
+        <w:t xml:space="preserve"> constructed by the Rust </w:t>
+      </w:r>
+      <w:r>
+        <w:t xml:space="preserve">application. </w:t>
+      </w:r>
+      <w:r>
+        <w:t xml:space="preserve">But </w:t>
+      </w:r>
+      <w:r>
+        <w:t>FlightG</w:t>
+      </w:r>
+      <w:r>
+        <w:t xml:space="preserve">ear requires that these packets are </w:t>
       </w:r>
       <w:r>
         <w:lastRenderedPageBreak/>
-        <w:t xml:space="preserve">from the command prompt upon running the executable. </w:t>
-      </w:r>
-      <w:r>
-        <w:t>The command line arguments are listed in Appendix</w:t>
-      </w:r>
-      <w:r>
-        <w:t xml:space="preserve"> A</w:t>
-      </w:r>
-      <w:r>
-        <w:t xml:space="preserve">: </w:t>
-      </w:r>
-      <w:r>
-        <w:t xml:space="preserve">Configuring </w:t>
-      </w:r>
-      <w:r>
-        <w:t xml:space="preserve">FlightGear </w:t>
-      </w:r>
-      <w:r>
-        <w:t xml:space="preserve">as a Visual System. </w:t>
-      </w:r>
-      <w:r>
-        <w:t xml:space="preserve"> </w:t>
-      </w:r>
-    </w:p>
-    <w:p>
-      <w:pPr>
-        <w:ind w:firstLine="720"/>
-      </w:pPr>
-      <w:r>
-        <w:t xml:space="preserve">With FlightGear configured, it </w:t>
-      </w:r>
-      <w:r>
-        <w:t>will process the received network packets</w:t>
-      </w:r>
-      <w:r>
-        <w:t xml:space="preserve"> constructed by the Rust </w:t>
-      </w:r>
-      <w:r>
-        <w:t xml:space="preserve">application. </w:t>
-      </w:r>
-      <w:r>
-        <w:t xml:space="preserve">But </w:t>
-      </w:r>
-      <w:r>
-        <w:t>FlightG</w:t>
-      </w:r>
-      <w:r>
-        <w:t>ear requires that these packets are defined in a particular format</w:t>
+        <w:t>defined in a particular format</w:t>
       </w:r>
       <w:r>
         <w:t xml:space="preserve"> so as to understand them</w:t>
@@ -10920,15 +10982,7 @@
           <w:rFonts w:eastAsiaTheme="minorHAnsi"/>
           <w:szCs w:val="24"/>
         </w:rPr>
-        <w:t xml:space="preserve"> to the other socket with its </w:t>
-      </w:r>
-      <w:r>
-        <w:rPr>
-          <w:rFonts w:eastAsiaTheme="minorHAnsi"/>
-          <w:szCs w:val="24"/>
-        </w:rPr>
-        <w:lastRenderedPageBreak/>
-        <w:t>internet protocol</w:t>
+        <w:t xml:space="preserve"> to the other socket with its internet protocol</w:t>
       </w:r>
       <w:r>
         <w:rPr>
@@ -11031,6 +11085,7 @@
       <w:bookmarkStart w:id="131" w:name="_Toc504131537"/>
       <w:bookmarkStart w:id="132" w:name="_Toc50327745"/>
       <w:r>
+        <w:lastRenderedPageBreak/>
         <w:t>III.  Methodology</w:t>
       </w:r>
       <w:bookmarkEnd w:id="122"/>
@@ -11177,28 +11232,28 @@
       </w:pPr>
       <w:bookmarkStart w:id="140" w:name="_Toc50327753"/>
       <w:r>
+        <w:t>Summary</w:t>
+      </w:r>
+      <w:bookmarkEnd w:id="140"/>
+    </w:p>
+    <w:p>
+      <w:pPr>
+        <w:pStyle w:val="BodyText"/>
+      </w:pPr>
+      <w:r>
+        <w:t>Text</w:t>
+      </w:r>
+      <w:r>
+        <w:t xml:space="preserve"> </w:t>
+      </w:r>
+    </w:p>
+    <w:p>
+      <w:pPr>
+        <w:pStyle w:val="Heading1"/>
+      </w:pPr>
+      <w:bookmarkStart w:id="141" w:name="_Toc50327754"/>
+      <w:r>
         <w:lastRenderedPageBreak/>
-        <w:t>Summary</w:t>
-      </w:r>
-      <w:bookmarkEnd w:id="140"/>
-    </w:p>
-    <w:p>
-      <w:pPr>
-        <w:pStyle w:val="BodyText"/>
-      </w:pPr>
-      <w:r>
-        <w:t>Text</w:t>
-      </w:r>
-      <w:r>
-        <w:t xml:space="preserve"> </w:t>
-      </w:r>
-    </w:p>
-    <w:p>
-      <w:pPr>
-        <w:pStyle w:val="Heading1"/>
-      </w:pPr>
-      <w:bookmarkStart w:id="141" w:name="_Toc50327754"/>
-      <w:r>
         <w:t>V.  Conclusions and Recommendations</w:t>
       </w:r>
       <w:bookmarkEnd w:id="141"/>
@@ -17597,12 +17652,46 @@
       <w:r>
         <w:t xml:space="preserve">[22] </w:t>
       </w:r>
-      <w:r>
-        <w:t>https://en.wikipedia.org/wiki/Moment_of_inertia</w:t>
-      </w:r>
+      <w:hyperlink r:id="rId25" w:history="1">
+        <w:r>
+          <w:rPr>
+            <w:rStyle w:val="Hyperlink"/>
+          </w:rPr>
+          <w:t>https://en.wikipedia.org/wiki/Moment_of_inertia</w:t>
+        </w:r>
+      </w:hyperlink>
+    </w:p>
+    <w:p>
+      <w:pPr>
+        <w:spacing w:line="276" w:lineRule="auto"/>
+      </w:pPr>
+    </w:p>
+    <w:p>
+      <w:pPr>
+        <w:spacing w:line="276" w:lineRule="auto"/>
+      </w:pPr>
+      <w:r>
+        <w:t xml:space="preserve">[23] </w:t>
+      </w:r>
+      <w:hyperlink r:id="rId26" w:history="1">
+        <w:r>
+          <w:rPr>
+            <w:rStyle w:val="Hyperlink"/>
+          </w:rPr>
+          <w:t>https://en.wikipedia.org/wiki/Airfoil</w:t>
+        </w:r>
+      </w:hyperlink>
+      <w:r>
+        <w:t xml:space="preserve"> airfoil diagram</w:t>
+      </w:r>
+    </w:p>
+    <w:p>
+      <w:pPr>
+        <w:spacing w:line="276" w:lineRule="auto"/>
+      </w:pPr>
     </w:p>
     <w:sectPr>
-      <w:footerReference w:type="default" r:id="rId25"/>
+      <w:footerReference w:type="default" r:id="rId27"/>
       <w:pgSz w:w="12240" w:h="15840" w:code="1"/>
       <w:pgMar w:top="1440" w:right="1800" w:bottom="1800" w:left="1800" w:header="1080" w:footer="1080" w:gutter="0"/>
       <w:paperSrc w:first="15" w:other="15"/>
@@ -21528,7 +21617,7 @@
 </file>
 
 <file path=customXml/itemProps4.xml><?xml version="1.0" encoding="utf-8"?>
-<ds:datastoreItem xmlns:ds="http://schemas.openxmlformats.org/officeDocument/2006/customXml" ds:itemID="{7D3E2AFB-E80C-41D8-ACB8-F709FCE2D069}">
+<ds:datastoreItem xmlns:ds="http://schemas.openxmlformats.org/officeDocument/2006/customXml" ds:itemID="{4336807C-F3B2-4D21-94CE-028D64E26634}">
   <ds:schemaRefs>
     <ds:schemaRef ds:uri="http://schemas.openxmlformats.org/officeDocument/2006/bibliography"/>
   </ds:schemaRefs>

--- a/Thesisdoc.docx
+++ b/Thesisdoc.docx
@@ -4244,91 +4244,275 @@
       <w:bookmarkEnd w:id="27"/>
     </w:p>
     <w:p>
+      <w:pPr>
+        <w:ind w:firstLine="720"/>
+      </w:pPr>
+      <w:r>
+        <w:t>The creation of a military oriented flight simulator is not a trivial problem. I</w:t>
+      </w:r>
+      <w:r>
+        <w:t>t requires</w:t>
+      </w:r>
+      <w:r>
+        <w:t xml:space="preserve"> understanding of flight physics</w:t>
+      </w:r>
+      <w:r>
+        <w:t xml:space="preserve"> in order to calculate how an airplane should fly through a simulation </w:t>
+      </w:r>
+      <w:r>
+        <w:t xml:space="preserve">in real-time. </w:t>
+      </w:r>
+      <w:r>
+        <w:t>The actual process and product of calculating the physics is referred to as a flight dynamics model (FDM), which is essentially all of the math behind the flight simulator.</w:t>
+      </w:r>
+      <w:r>
+        <w:t xml:space="preserve"> </w:t>
+      </w:r>
+      <w:r>
+        <w:t>As a plane is flying, many things are happening. The pilot of the airplane, or in this case, the simulation user, could be deciding to accelerate, turn, and change altitude, sometimes all at once. With t</w:t>
+      </w:r>
+      <w:r>
+        <w:t>h</w:t>
+      </w:r>
+      <w:r>
+        <w:t>at user input</w:t>
+      </w:r>
+      <w:r>
+        <w:t>, t</w:t>
+      </w:r>
+      <w:r>
+        <w:t>he FDM</w:t>
+      </w:r>
+      <w:r>
+        <w:t xml:space="preserve"> </w:t>
+      </w:r>
+      <w:r>
+        <w:t>calculate</w:t>
+      </w:r>
+      <w:r>
+        <w:t>s</w:t>
+      </w:r>
+      <w:r>
+        <w:t xml:space="preserve"> and determine</w:t>
+      </w:r>
+      <w:r>
+        <w:t>s</w:t>
+      </w:r>
+      <w:r>
+        <w:t xml:space="preserve"> how the plane will react. </w:t>
+      </w:r>
+      <w:r>
+        <w:t xml:space="preserve">Although the creation of FDM is a relatively standard practice, the FDM created in this thesis is unlike any other. </w:t>
+      </w:r>
+    </w:p>
+    <w:p>
       <w:r>
         <w:tab/>
       </w:r>
       <w:r>
-        <w:t>(</w:t>
-      </w:r>
-      <w:r>
-        <w:t>Add “p</w:t>
-      </w:r>
-      <w:r>
-        <w:t>urpose of flight sim</w:t>
-      </w:r>
-      <w:r>
-        <w:t>”</w:t>
-      </w:r>
-      <w:r>
-        <w:t>/ motivations</w:t>
-      </w:r>
-      <w:r>
-        <w:t>?...</w:t>
+        <w:t xml:space="preserve">The </w:t>
+      </w:r>
+      <w:r>
+        <w:t xml:space="preserve">implementation of </w:t>
+      </w:r>
+      <w:r>
+        <w:t xml:space="preserve">the </w:t>
+      </w:r>
+      <w:r>
+        <w:t>Entity Component System (</w:t>
+      </w:r>
+      <w:r>
+        <w:t>ECS</w:t>
       </w:r>
       <w:r>
         <w:t>)</w:t>
       </w:r>
-    </w:p>
-    <w:p>
-      <w:pPr>
-        <w:ind w:firstLine="720"/>
-      </w:pPr>
-      <w:r>
-        <w:t>The creation of a military oriented flight simulator is not a trivial problem. I</w:t>
-      </w:r>
-      <w:r>
-        <w:t>t requires</w:t>
-      </w:r>
-      <w:r>
-        <w:t xml:space="preserve"> understanding of flight physics</w:t>
-      </w:r>
-      <w:r>
-        <w:t xml:space="preserve"> in order to calculate how an airplane should fly through a simulation </w:t>
-      </w:r>
-      <w:r>
-        <w:t xml:space="preserve">in real-time. </w:t>
-      </w:r>
-      <w:r>
-        <w:t>The actual process and product of calculating the physics is referred to as a flight dynamics model (FDM), which is essentially all of the math behind the flight simulator.</w:t>
-      </w:r>
-      <w:r>
-        <w:t xml:space="preserve"> </w:t>
-      </w:r>
-      <w:r>
-        <w:t>As a plane is flying, many things are happening. The pilot of the airplane, or in this case, the simulation user, could be deciding to accelerate, turn, and change altitude, sometimes all at once. With t</w:t>
-      </w:r>
-      <w:r>
-        <w:t>h</w:t>
-      </w:r>
-      <w:r>
-        <w:t>at user input</w:t>
-      </w:r>
-      <w:r>
-        <w:t>, t</w:t>
-      </w:r>
-      <w:r>
-        <w:t>he FDM</w:t>
-      </w:r>
-      <w:r>
-        <w:t xml:space="preserve"> </w:t>
-      </w:r>
-      <w:r>
-        <w:t>calculate</w:t>
+      <w:r>
+        <w:t xml:space="preserve"> design into a flight simulation is a useful endeavor. </w:t>
+      </w:r>
+      <w:r>
+        <w:t>In</w:t>
+      </w:r>
+      <w:r>
+        <w:t xml:space="preserve"> the gaming industry, the</w:t>
+      </w:r>
+      <w:r>
+        <w:t xml:space="preserve"> implementation of ECS in video games and simulations is </w:t>
+      </w:r>
+      <w:r>
+        <w:t>growing</w:t>
+      </w:r>
+      <w:r>
+        <w:t xml:space="preserve"> in popularity</w:t>
+      </w:r>
+      <w:r>
+        <w:t>.</w:t>
+      </w:r>
+      <w:r>
+        <w:t xml:space="preserve"> Notably, Unity uses an ECS architecture in its game engine. Unity is a platform for creating and </w:t>
+      </w:r>
+      <w:r>
+        <w:t>operating</w:t>
+      </w:r>
+      <w:r>
+        <w:t xml:space="preserve"> real-time 3D games</w:t>
+      </w:r>
+      <w:r>
+        <w:t xml:space="preserve"> [15</w:t>
+      </w:r>
+      <w:r>
+        <w:t>].</w:t>
+      </w:r>
+      <w:r>
+        <w:t xml:space="preserve"> The massively popular battle royale game </w:t>
+      </w:r>
+      <w:r>
+        <w:rPr>
+          <w:i/>
+        </w:rPr>
+        <w:t>Fall Guys: Ultimate Knockout</w:t>
+      </w:r>
+      <w:r>
+        <w:t xml:space="preserve">, for example, </w:t>
+      </w:r>
+      <w:r>
+        <w:t xml:space="preserve">was created with </w:t>
+      </w:r>
+      <w:r>
+        <w:t>Unity</w:t>
+      </w:r>
+      <w:r>
+        <w:t>, which relies on the ECS design</w:t>
+      </w:r>
+      <w:r>
+        <w:t xml:space="preserve"> [16]. </w:t>
+      </w:r>
+      <w:r>
+        <w:t>The ECS</w:t>
+      </w:r>
+      <w:r>
+        <w:t xml:space="preserve"> architecture is simply a</w:t>
+      </w:r>
+      <w:r>
+        <w:t xml:space="preserve"> new</w:t>
+      </w:r>
+      <w:r>
+        <w:t xml:space="preserve"> way of organizing data</w:t>
+      </w:r>
+      <w:r>
+        <w:t>, alternatively to using</w:t>
+      </w:r>
+      <w:r>
+        <w:t xml:space="preserve"> </w:t>
+      </w:r>
+      <w:r>
+        <w:t>O</w:t>
+      </w:r>
+      <w:r>
+        <w:t>bject-</w:t>
+      </w:r>
+      <w:r>
+        <w:lastRenderedPageBreak/>
+        <w:t>Oriented Programming (</w:t>
+      </w:r>
+      <w:r>
+        <w:t>OOP</w:t>
+      </w:r>
+      <w:r>
+        <w:t>)</w:t>
+      </w:r>
+      <w:r>
+        <w:t xml:space="preserve"> to organize data.</w:t>
+      </w:r>
+      <w:r>
+        <w:t xml:space="preserve"> </w:t>
+      </w:r>
+      <w:r>
+        <w:t xml:space="preserve">ECS is referred to as a Data-Oriented Design (DOD). </w:t>
+      </w:r>
+      <w:r>
+        <w:t>Where OOP relies on</w:t>
+      </w:r>
+      <w:r>
+        <w:t xml:space="preserve"> hierarchies</w:t>
+      </w:r>
+      <w:r>
+        <w:t xml:space="preserve"> of data, ECS relies on compartmentalization of data</w:t>
+      </w:r>
+      <w:r>
+        <w:t xml:space="preserve">, where </w:t>
+      </w:r>
+      <w:r>
+        <w:t xml:space="preserve">data content and its </w:t>
+      </w:r>
+      <w:r>
+        <w:t>function</w:t>
+      </w:r>
+      <w:r>
+        <w:t>a</w:t>
+      </w:r>
+      <w:r>
+        <w:t>lity</w:t>
+      </w:r>
+      <w:r>
+        <w:t xml:space="preserve"> </w:t>
+      </w:r>
+      <w:r>
+        <w:t xml:space="preserve">on the data </w:t>
+      </w:r>
+      <w:r>
+        <w:t xml:space="preserve">are separated. </w:t>
+      </w:r>
+      <w:r>
+        <w:t xml:space="preserve">This design, which is </w:t>
+      </w:r>
+      <w:r>
+        <w:t xml:space="preserve">discussed in more detail in Chapter 2, leads to code that is more reusable, readable, and performant. </w:t>
+      </w:r>
+      <w:r>
+        <w:t xml:space="preserve">The software package, SPECS, is the library, or, as </w:t>
+      </w:r>
+      <w:r>
+        <w:t xml:space="preserve">the </w:t>
+      </w:r>
+      <w:r>
+        <w:t>Rust</w:t>
+      </w:r>
+      <w:r>
+        <w:t xml:space="preserve"> programming language</w:t>
+      </w:r>
+      <w:r>
+        <w:t xml:space="preserve"> calls it, crat</w:t>
+      </w:r>
+      <w:r>
+        <w:t>e, that is imported in code</w:t>
+      </w:r>
+      <w:r>
+        <w:t xml:space="preserve"> allow</w:t>
       </w:r>
       <w:r>
         <w:t>s</w:t>
       </w:r>
       <w:r>
-        <w:t xml:space="preserve"> and determine</w:t>
-      </w:r>
-      <w:r>
-        <w:t>s</w:t>
-      </w:r>
-      <w:r>
-        <w:t xml:space="preserve"> how the plane will react. </w:t>
-      </w:r>
-      <w:r>
-        <w:t xml:space="preserve">Although the creation of FDM is a relatively standard practice, the FDM created in this thesis is unlike any other. </w:t>
+        <w:t xml:space="preserve"> the ECS to be implemented in Rust. </w:t>
+      </w:r>
+      <w:r>
+        <w:t>With that, the leveraging of th</w:t>
+      </w:r>
+      <w:r>
+        <w:t>e</w:t>
+      </w:r>
+      <w:r>
+        <w:t xml:space="preserve"> </w:t>
+      </w:r>
+      <w:r>
+        <w:t xml:space="preserve">ECS </w:t>
+      </w:r>
+      <w:r>
+        <w:t>design in a military oriented simulatio</w:t>
+      </w:r>
+      <w:r>
+        <w:t>n is of particular interest because it has never been done before.</w:t>
       </w:r>
     </w:p>
     <w:p>
@@ -4336,259 +4520,47 @@
         <w:tab/>
       </w:r>
       <w:r>
-        <w:t xml:space="preserve">The </w:t>
-      </w:r>
-      <w:r>
-        <w:t xml:space="preserve">implementation of </w:t>
-      </w:r>
-      <w:r>
-        <w:t xml:space="preserve">the </w:t>
-      </w:r>
-      <w:r>
-        <w:t>Entity Component System (</w:t>
-      </w:r>
-      <w:r>
-        <w:t>ECS</w:t>
-      </w:r>
-      <w:r>
-        <w:t>)</w:t>
-      </w:r>
-      <w:r>
-        <w:t xml:space="preserve"> design into a flight simulation is a useful endeavor. </w:t>
-      </w:r>
-      <w:r>
-        <w:t>In</w:t>
-      </w:r>
-      <w:r>
-        <w:t xml:space="preserve"> the gaming industry, the</w:t>
-      </w:r>
-      <w:r>
-        <w:t xml:space="preserve"> implementation of ECS in video games and simulations is </w:t>
-      </w:r>
-      <w:r>
-        <w:t>growing</w:t>
-      </w:r>
-      <w:r>
-        <w:t xml:space="preserve"> in popularity</w:t>
-      </w:r>
-      <w:r>
-        <w:t>.</w:t>
-      </w:r>
-      <w:r>
-        <w:t xml:space="preserve"> Notably, Unity uses an ECS architecture in its game engine. Unity is a platform for creating and </w:t>
-      </w:r>
-      <w:r>
-        <w:t>operating</w:t>
-      </w:r>
-      <w:r>
-        <w:t xml:space="preserve"> real-time 3D games</w:t>
-      </w:r>
-      <w:r>
-        <w:t xml:space="preserve"> [15</w:t>
-      </w:r>
-      <w:r>
-        <w:t>].</w:t>
-      </w:r>
-      <w:r>
-        <w:t xml:space="preserve"> The massively popular battle royale game </w:t>
-      </w:r>
-      <w:r>
-        <w:rPr>
-          <w:i/>
-        </w:rPr>
-        <w:t>Fall Guys: Ultimate Knockout</w:t>
-      </w:r>
-      <w:r>
-        <w:t xml:space="preserve">, for example, </w:t>
-      </w:r>
-      <w:r>
-        <w:t xml:space="preserve">was created with </w:t>
-      </w:r>
-      <w:r>
-        <w:t>Unity</w:t>
-      </w:r>
-      <w:r>
-        <w:t>, which relies on the ECS design</w:t>
-      </w:r>
-      <w:r>
-        <w:t xml:space="preserve"> [16]. </w:t>
-      </w:r>
-      <w:r>
-        <w:t>The ECS</w:t>
-      </w:r>
-      <w:r>
-        <w:t xml:space="preserve"> </w:t>
-      </w:r>
+        <w:t xml:space="preserve">Along with ECS, </w:t>
+      </w:r>
+      <w:r>
+        <w:t>Rus</w:t>
+      </w:r>
+      <w:r>
+        <w:t xml:space="preserve">t is a new programming language with features that are useful in building a flight simulator. Rust, </w:t>
+      </w:r>
+      <w:r>
+        <w:t>created in 2</w:t>
+      </w:r>
+      <w:r>
+        <w:t xml:space="preserve">015, introduces a combination of important features not available in any other language. These provided features stem from two concepts that Rust focuses on: memory safety and performance. Rust will always guarantee memory safety, avoiding issues such as data races, dangling references, and buffer overflows in software. It accomplishes this safety by checking that memory is squared away and cleaned up at compile time. Other languages cannot make this guarantee because they rely on the programmer to be sure the software is memory safe. </w:t>
+      </w:r>
+      <w:r>
+        <w:t>Although, s</w:t>
+      </w:r>
+      <w:r>
+        <w:t>ome languages are also memory safe like Rust, but they are lack in performance in order to accomplish memory safety. This is because they use a garbage collector at runtime to ensure memory safety – this not ideal for performance. Rust’s performance, however, is a positive result of the way it tackles memory issues because it does not need a garbage collector and checks for issues at compile time.  These features are undoubtedly worthwhile to take advantage of in a flight simulator.</w:t>
+      </w:r>
+    </w:p>
+    <w:p/>
+    <w:p>
       <w:r>
         <w:lastRenderedPageBreak/>
-        <w:t>architecture is simply a</w:t>
-      </w:r>
-      <w:r>
-        <w:t xml:space="preserve"> new</w:t>
-      </w:r>
-      <w:r>
-        <w:t xml:space="preserve"> way of organizing data</w:t>
-      </w:r>
-      <w:r>
-        <w:t>, alternatively to using</w:t>
-      </w:r>
-      <w:r>
-        <w:t xml:space="preserve"> </w:t>
-      </w:r>
-      <w:r>
-        <w:t>O</w:t>
-      </w:r>
-      <w:r>
-        <w:t>bject-</w:t>
-      </w:r>
-      <w:r>
-        <w:t>Oriented Programming (</w:t>
-      </w:r>
-      <w:r>
-        <w:t>OOP</w:t>
-      </w:r>
-      <w:r>
-        <w:t>)</w:t>
-      </w:r>
-      <w:r>
-        <w:t xml:space="preserve"> to organize data.</w:t>
-      </w:r>
-      <w:r>
-        <w:t xml:space="preserve"> </w:t>
-      </w:r>
-      <w:r>
-        <w:t xml:space="preserve">ECS is referred to as a Data-Oriented Design (DOD). </w:t>
-      </w:r>
-      <w:r>
-        <w:t>Where OOP relies on</w:t>
-      </w:r>
-      <w:r>
-        <w:t xml:space="preserve"> hierarchies</w:t>
-      </w:r>
-      <w:r>
-        <w:t xml:space="preserve"> of data, ECS relies on compartmentalization of data</w:t>
-      </w:r>
-      <w:r>
-        <w:t xml:space="preserve">, where </w:t>
-      </w:r>
-      <w:r>
-        <w:t xml:space="preserve">data content and its </w:t>
-      </w:r>
-      <w:r>
-        <w:t>function</w:t>
-      </w:r>
-      <w:r>
-        <w:t>a</w:t>
-      </w:r>
-      <w:r>
-        <w:t>lity</w:t>
-      </w:r>
-      <w:r>
-        <w:t xml:space="preserve"> </w:t>
-      </w:r>
-      <w:r>
-        <w:t xml:space="preserve">on the data </w:t>
-      </w:r>
-      <w:r>
-        <w:t xml:space="preserve">are separated. </w:t>
-      </w:r>
-      <w:r>
-        <w:t xml:space="preserve">This design, which is </w:t>
-      </w:r>
-      <w:r>
-        <w:t xml:space="preserve">discussed in more detail in Chapter 2, leads to code that is more reusable, readable, and performant. </w:t>
-      </w:r>
-      <w:r>
-        <w:t xml:space="preserve">The software package, SPECS, is the library, or, as </w:t>
-      </w:r>
-      <w:r>
-        <w:t xml:space="preserve">the </w:t>
-      </w:r>
-      <w:r>
-        <w:t>Rust</w:t>
-      </w:r>
-      <w:r>
-        <w:t xml:space="preserve"> programming language</w:t>
-      </w:r>
-      <w:r>
-        <w:t xml:space="preserve"> calls it, crat</w:t>
-      </w:r>
-      <w:r>
-        <w:t>e, that is imported in code</w:t>
-      </w:r>
-      <w:r>
-        <w:t xml:space="preserve"> allow</w:t>
-      </w:r>
-      <w:r>
-        <w:t>s</w:t>
-      </w:r>
-      <w:r>
-        <w:t xml:space="preserve"> the ECS to be implemented in Rust. </w:t>
-      </w:r>
-      <w:r>
-        <w:t>With that, the leveraging of th</w:t>
-      </w:r>
-      <w:r>
-        <w:t>e</w:t>
-      </w:r>
-      <w:r>
-        <w:t xml:space="preserve"> </w:t>
-      </w:r>
-      <w:r>
-        <w:t xml:space="preserve">ECS </w:t>
-      </w:r>
-      <w:r>
-        <w:t>design in a military oriented simulatio</w:t>
-      </w:r>
-      <w:r>
-        <w:t>n is of particular interest because it has never been done before.</w:t>
-      </w:r>
-    </w:p>
-    <w:p>
-      <w:r>
-        <w:tab/>
-      </w:r>
-      <w:r>
-        <w:t xml:space="preserve">Along with ECS, </w:t>
-      </w:r>
-      <w:r>
-        <w:t>Rus</w:t>
-      </w:r>
-      <w:r>
-        <w:t xml:space="preserve">t is a new programming language with features that are useful in building a flight simulator. Rust, </w:t>
-      </w:r>
-      <w:r>
-        <w:t>created in 2</w:t>
-      </w:r>
-      <w:r>
-        <w:t xml:space="preserve">015, introduces a combination of important features not available in any other language. These provided features stem from two concepts that Rust focuses on: memory safety and performance. Rust will always guarantee memory safety, avoiding issues such as data races, dangling references, and buffer overflows in software. It accomplishes this safety by checking that memory is squared away and cleaned up at compile time. Other languages cannot make this guarantee because they rely on the programmer to be sure the software is memory safe. </w:t>
-      </w:r>
-      <w:r>
-        <w:t>Although, s</w:t>
-      </w:r>
-      <w:r>
-        <w:t>ome languages are also memory safe like Rust, but they are lack in performance in order to accomplish memory safety. This is because they use a garbage collector at runtime to ensure memory safety – this not ideal for performance. Rust’s performance, however, is a positive result of the way it tackles memory issues because it does not need a garbage collector and checks for issues at compile time.  These features are undoubtedly worthwhile to take advantage of in a flight simulator.</w:t>
-      </w:r>
-    </w:p>
-    <w:p/>
-    <w:p>
-      <w:r>
         <w:t>(is this too much</w:t>
       </w:r>
       <w:r>
         <w:t xml:space="preserve"> like the actual background chapter 2</w:t>
       </w:r>
       <w:r>
-        <w:t xml:space="preserve">? Feel like I </w:t>
-      </w:r>
-      <w:r>
-        <w:t>may be missing more motivation / purpose</w:t>
+        <w:t xml:space="preserve">? Feel like I am missing </w:t>
+      </w:r>
+      <w:r>
+        <w:t>motivation / purpose</w:t>
       </w:r>
       <w:r>
         <w:t xml:space="preserve"> inf</w:t>
       </w:r>
       <w:r>
-        <w:t>o)</w:t>
+        <w:t>o for this introduction)</w:t>
       </w:r>
     </w:p>
     <w:p>
@@ -4884,55 +4856,55 @@
         <w:pStyle w:val="BodyText"/>
       </w:pPr>
       <w:r>
+        <w:t>H</w:t>
+      </w:r>
+      <w:r>
+        <w:t>aving</w:t>
+      </w:r>
+      <w:r>
+        <w:t xml:space="preserve"> software arranged as an ECS </w:t>
+      </w:r>
+      <w:r>
+        <w:t>should allow</w:t>
+      </w:r>
+      <w:r>
+        <w:t xml:space="preserve"> the </w:t>
+      </w:r>
+      <w:r>
+        <w:t xml:space="preserve">seamless </w:t>
+      </w:r>
+      <w:r>
+        <w:t>integration of other</w:t>
+      </w:r>
+      <w:r>
+        <w:t xml:space="preserve"> software</w:t>
+      </w:r>
+      <w:r>
+        <w:t xml:space="preserve"> also arranged as an ECS</w:t>
+      </w:r>
+      <w:r>
+        <w:t>.</w:t>
+      </w:r>
+      <w:r>
+        <w:t xml:space="preserve"> This is possible due to the way ECS compartmentalizes memory</w:t>
+      </w:r>
+      <w:r>
+        <w:t xml:space="preserve"> by separating it</w:t>
+      </w:r>
+      <w:r>
+        <w:t xml:space="preserve"> from functionality.</w:t>
+      </w:r>
+      <w:r>
+        <w:t xml:space="preserve"> </w:t>
+      </w:r>
+    </w:p>
+    <w:p>
+      <w:pPr>
+        <w:pStyle w:val="Heading2"/>
+      </w:pPr>
+      <w:bookmarkStart w:id="85" w:name="_Toc50327734"/>
+      <w:r>
         <w:lastRenderedPageBreak/>
-        <w:t>H</w:t>
-      </w:r>
-      <w:r>
-        <w:t>aving</w:t>
-      </w:r>
-      <w:r>
-        <w:t xml:space="preserve"> software arranged as an ECS </w:t>
-      </w:r>
-      <w:r>
-        <w:t>should allow</w:t>
-      </w:r>
-      <w:r>
-        <w:t xml:space="preserve"> the </w:t>
-      </w:r>
-      <w:r>
-        <w:t xml:space="preserve">seamless </w:t>
-      </w:r>
-      <w:r>
-        <w:t>integration of other</w:t>
-      </w:r>
-      <w:r>
-        <w:t xml:space="preserve"> software</w:t>
-      </w:r>
-      <w:r>
-        <w:t xml:space="preserve"> also arranged as an ECS</w:t>
-      </w:r>
-      <w:r>
-        <w:t>.</w:t>
-      </w:r>
-      <w:r>
-        <w:t xml:space="preserve"> This is possible due to the way ECS compartmentalizes memory</w:t>
-      </w:r>
-      <w:r>
-        <w:t xml:space="preserve"> by separating it</w:t>
-      </w:r>
-      <w:r>
-        <w:t xml:space="preserve"> from functionality.</w:t>
-      </w:r>
-      <w:r>
-        <w:t xml:space="preserve"> </w:t>
-      </w:r>
-    </w:p>
-    <w:p>
-      <w:pPr>
-        <w:pStyle w:val="Heading2"/>
-      </w:pPr>
-      <w:bookmarkStart w:id="85" w:name="_Toc50327734"/>
-      <w:r>
         <w:t xml:space="preserve">1.5 </w:t>
       </w:r>
       <w:r>
@@ -5178,8 +5150,11 @@
         <w:ind w:firstLine="720"/>
       </w:pPr>
       <w:r>
+        <w:t xml:space="preserve">With the FDM complete, the code is ready to be implemented as an ECS with the help of the SPECS crate. ( I suppose it could be made into ecs at the time of being written… that’s not how ive been doing this. I haven’t been worrying about ecs code </w:t>
+      </w:r>
+      <w:r>
         <w:lastRenderedPageBreak/>
-        <w:t>With the FDM complete, the code is ready to be implemented as an ECS with the help of the SPECS crate. ( I suppose it could be made into ecs at the time of being written… that’s not how ive been doing this. I haven’t been worrying about ecs code right now).</w:t>
+        <w:t>right now).</w:t>
       </w:r>
       <w:r>
         <w:t xml:space="preserve"> </w:t>
@@ -5341,31 +5316,31 @@
         <w:ind w:firstLine="0"/>
       </w:pPr>
       <w:r>
+        <w:t>(should any of these headings be deleted</w:t>
+      </w:r>
+      <w:r>
+        <w:t>, or lumped together as a different heading name? or different heading names entirely?</w:t>
+      </w:r>
+      <w:r>
+        <w:t xml:space="preserve"> </w:t>
+      </w:r>
+      <w:r>
+        <w:t>The headings choices change from thesis to thesis</w:t>
+      </w:r>
+      <w:r>
+        <w:t xml:space="preserve">. Problem statement, research object, and hypothesis seem pretty similar. </w:t>
+      </w:r>
+      <w:r>
+        <w:t>)</w:t>
+      </w:r>
+    </w:p>
+    <w:p>
+      <w:pPr>
+        <w:pStyle w:val="Heading1"/>
+      </w:pPr>
+      <w:bookmarkStart w:id="107" w:name="_Toc50327738"/>
+      <w:r>
         <w:lastRenderedPageBreak/>
-        <w:t>(should any of these headings be deleted</w:t>
-      </w:r>
-      <w:r>
-        <w:t>, or lumped together as a different heading name? or different heading names entirely?</w:t>
-      </w:r>
-      <w:r>
-        <w:t xml:space="preserve"> </w:t>
-      </w:r>
-      <w:r>
-        <w:t>The headings choices change from thesis to thesis</w:t>
-      </w:r>
-      <w:r>
-        <w:t xml:space="preserve">. Problem statement, research object, and hypothesis seem pretty similar. </w:t>
-      </w:r>
-      <w:r>
-        <w:t>)</w:t>
-      </w:r>
-    </w:p>
-    <w:p>
-      <w:pPr>
-        <w:pStyle w:val="Heading1"/>
-      </w:pPr>
-      <w:bookmarkStart w:id="107" w:name="_Toc50327738"/>
-      <w:r>
         <w:t xml:space="preserve">II. </w:t>
       </w:r>
       <w:r>
@@ -5647,98 +5622,116 @@
         <w:rPr>
           <w:iCs/>
         </w:rPr>
+        <w:t>There are four major forces that act on an airplane in flight: g</w:t>
+      </w:r>
+      <w:r>
+        <w:rPr>
+          <w:iCs/>
+        </w:rPr>
+        <w:t>ravity, lift, thrust, and drag.</w:t>
+      </w:r>
+      <w:r>
+        <w:rPr>
+          <w:iCs/>
+        </w:rPr>
+        <w:t xml:space="preserve"> These forces govern the motion of the airplane.</w:t>
+      </w:r>
+      <w:r>
+        <w:rPr>
+          <w:iCs/>
+        </w:rPr>
+        <w:t xml:space="preserve"> </w:t>
+      </w:r>
+      <w:r>
+        <w:rPr>
+          <w:iCs/>
+        </w:rPr>
+        <w:t>Newton’s</w:t>
+      </w:r>
+      <w:r>
+        <w:rPr>
+          <w:iCs/>
+        </w:rPr>
+        <w:t xml:space="preserve"> Second Law of Motion says: t</w:t>
+      </w:r>
+      <w:r>
+        <w:rPr>
+          <w:iCs/>
+        </w:rPr>
+        <w:t>he acceleration of a body is proportion</w:t>
+      </w:r>
+      <w:r>
+        <w:rPr>
+          <w:iCs/>
+        </w:rPr>
+        <w:t xml:space="preserve">al to the resultant force acting on the body. The resulting equation is F = ma. </w:t>
+      </w:r>
+      <w:r>
+        <w:rPr>
+          <w:iCs/>
+        </w:rPr>
+        <w:t>Gravity</w:t>
+      </w:r>
+      <w:r>
+        <w:rPr>
+          <w:iCs/>
+        </w:rPr>
+        <w:t xml:space="preserve"> </w:t>
+      </w:r>
+      <w:r>
+        <w:rPr>
+          <w:iCs/>
+        </w:rPr>
+        <w:t>pull</w:t>
+      </w:r>
+      <w:r>
+        <w:rPr>
+          <w:iCs/>
+        </w:rPr>
+        <w:t xml:space="preserve">s the airplane to the ground and lift is </w:t>
+      </w:r>
+      <w:r>
+        <w:rPr>
+          <w:iCs/>
+        </w:rPr>
         <w:lastRenderedPageBreak/>
-        <w:t>There are four major forces that act on an airplane in flight: g</w:t>
+        <w:t>generated by the airplane wings to counteract gravity to keep the airplane aloft. T</w:t>
       </w:r>
       <w:r>
         <w:rPr>
           <w:iCs/>
         </w:rPr>
-        <w:t>ravity, lift, thrust, and drag.</w:t>
+        <w:t xml:space="preserve">hrust </w:t>
       </w:r>
       <w:r>
         <w:rPr>
           <w:iCs/>
         </w:rPr>
-        <w:t xml:space="preserve"> These forces govern the motion of the airplane.</w:t>
+        <w:t xml:space="preserve">is generated by the airplanes jet engine or propeller to increase </w:t>
       </w:r>
       <w:r>
         <w:rPr>
           <w:iCs/>
         </w:rPr>
-        <w:t xml:space="preserve"> </w:t>
+        <w:t xml:space="preserve">velocity and </w:t>
       </w:r>
       <w:r>
         <w:rPr>
           <w:iCs/>
         </w:rPr>
-        <w:t>Newton’s</w:t>
+        <w:t>to keep the airplane generating lift. Drag is the opposite of thrust; drag impedes an airpla</w:t>
       </w:r>
       <w:r>
         <w:rPr>
           <w:iCs/>
         </w:rPr>
-        <w:t xml:space="preserve"> Second Law of Motion says: t</w:t>
+        <w:t>nes motion.</w:t>
       </w:r>
       <w:r>
         <w:rPr>
           <w:iCs/>
         </w:rPr>
-        <w:t>he acceleration of a body is proportion</w:t>
-      </w:r>
-      <w:r>
-        <w:rPr>
-          <w:iCs/>
-        </w:rPr>
-        <w:t xml:space="preserve">al to the resultant force acting on the body. The resulting equation is F = ma. </w:t>
-      </w:r>
-      <w:r>
-        <w:rPr>
-          <w:iCs/>
-        </w:rPr>
-        <w:t>Gravity</w:t>
-      </w:r>
-      <w:r>
-        <w:rPr>
-          <w:iCs/>
-        </w:rPr>
-        <w:t xml:space="preserve"> </w:t>
-      </w:r>
-      <w:r>
-        <w:rPr>
-          <w:iCs/>
-        </w:rPr>
-        <w:t>pull</w:t>
-      </w:r>
-      <w:r>
-        <w:rPr>
-          <w:iCs/>
-        </w:rPr>
-        <w:t>s the airplane to the ground and lift is generated by the airplane wings to counteract gravity to keep the airplane aloft. T</w:t>
-      </w:r>
-      <w:r>
-        <w:rPr>
-          <w:iCs/>
-        </w:rPr>
-        <w:t xml:space="preserve">hrust </w:t>
-      </w:r>
-      <w:r>
-        <w:rPr>
-          <w:iCs/>
-        </w:rPr>
-        <w:t xml:space="preserve">is generated by the airplanes jet engine or propeller to increase </w:t>
-      </w:r>
-      <w:r>
-        <w:rPr>
-          <w:iCs/>
-        </w:rPr>
-        <w:t xml:space="preserve">velocity and </w:t>
-      </w:r>
-      <w:r>
-        <w:rPr>
-          <w:iCs/>
-        </w:rPr>
-        <w:t xml:space="preserve">to keep the airplane generating lift. Drag is the opposite of thrust; drag impedes an airplanes motion [14]. </w:t>
+        <w:t xml:space="preserve"> </w:t>
       </w:r>
       <w:r>
         <w:rPr>
@@ -6010,14 +6003,7 @@
         <w:rPr>
           <w:iCs/>
         </w:rPr>
-        <w:t xml:space="preserve">The ailerons are on the outside end of the wings, and the flaps are </w:t>
-      </w:r>
-      <w:r>
-        <w:rPr>
-          <w:iCs/>
-        </w:rPr>
-        <w:lastRenderedPageBreak/>
-        <w:t>on the inside of the wings. The elevators are on the tail, and look like small flaps. The rudder is the vertical flap on the tail</w:t>
+        <w:t>The ailerons are on the outside end of the wings, and the flaps are on the inside of the wings. The elevators are on the tail, and look like small flaps. The rudder is the vertical flap on the tail</w:t>
       </w:r>
       <w:r>
         <w:rPr>
@@ -6061,6 +6047,7 @@
           <w:iCs/>
           <w:noProof/>
         </w:rPr>
+        <w:lastRenderedPageBreak/>
         <w:drawing>
           <wp:inline distT="0" distB="0" distL="0" distR="0" wp14:anchorId="1D48E89E" wp14:editId="1110AB0D">
             <wp:extent cx="3088822" cy="2667000"/>
@@ -6195,25 +6182,25 @@
         <w:rPr>
           <w:iCs/>
         </w:rPr>
-        <w:t>(probably delete these details)////////</w:t>
+        <w:t xml:space="preserve">The </w:t>
       </w:r>
       <w:r>
         <w:rPr>
           <w:iCs/>
         </w:rPr>
-        <w:t xml:space="preserve">The mean camber line is the midpoint line of the thickness of the airfoil. The actual measure of camber is the maximum difference between the mean camber line and the chord line. The chord line is the straight line from the trailing edge to the leading edge. </w:t>
+        <w:t>angle of attack is the angle between the chord line and the direction of travel, or oncoming flow that the plane is moving through</w:t>
       </w:r>
       <w:r>
         <w:rPr>
           <w:iCs/>
         </w:rPr>
-        <w:t>////////</w:t>
+        <w:t xml:space="preserve"> [14]</w:t>
       </w:r>
       <w:r>
         <w:rPr>
           <w:iCs/>
         </w:rPr>
-        <w:t>The angle of attack is the angle between the chord line and the direction of travel, or oncoming flow that the plane is moving through. Figure 4 shows a labeled cross-section</w:t>
+        <w:t>. Figure 4 shows a labeled cross-section</w:t>
       </w:r>
       <w:r>
         <w:rPr>
@@ -6243,7 +6230,6 @@
         <w:rPr>
           <w:noProof/>
         </w:rPr>
-        <w:lastRenderedPageBreak/>
         <w:drawing>
           <wp:anchor distT="0" distB="0" distL="114300" distR="114300" simplePos="0" relativeHeight="251659266" behindDoc="1" locked="0" layoutInCell="1" allowOverlap="1" wp14:anchorId="38F01B51" wp14:editId="19775770">
             <wp:simplePos x="0" y="0"/>
@@ -6358,6 +6344,7 @@
         <w:rPr>
           <w:iCs/>
         </w:rPr>
+        <w:lastRenderedPageBreak/>
         <w:t xml:space="preserve">When an airplane is flying, it can rotate about three axes relative to the pilot. The orientation of the airplane when it is rotating can be described by three angles: pitch, roll, and yaw. These angles are called the Euler angles and represent the x, y, and z axis, </w:t>
       </w:r>
       <w:r>
@@ -6480,7 +6467,6 @@
           <w:iCs/>
           <w:noProof/>
         </w:rPr>
-        <w:lastRenderedPageBreak/>
         <w:drawing>
           <wp:inline distT="0" distB="0" distL="0" distR="0" wp14:anchorId="3FB49DDB" wp14:editId="0F18B347">
             <wp:extent cx="2127250" cy="3203553"/>
@@ -6646,7 +6632,14 @@
         <w:rPr>
           <w:iCs/>
         </w:rPr>
-        <w:t>coordinate systems: the earth frame, and the body frame. The earth frame is a frame of reference that is fixed somewhere on the earth, sometimes the center. The body frame is fixed to the center of gravity of the rigid body airplane, so it moves with the airplane [20].</w:t>
+        <w:t xml:space="preserve">coordinate systems: the earth frame, and the body frame. The earth frame is a frame of reference that is fixed somewhere on the earth, sometimes the center. The body frame is </w:t>
+      </w:r>
+      <w:r>
+        <w:rPr>
+          <w:iCs/>
+        </w:rPr>
+        <w:lastRenderedPageBreak/>
+        <w:t>fixed to the center of gravity of the rigid body airplane, so it moves with the airplane [20].</w:t>
       </w:r>
       <w:r>
         <w:rPr>
@@ -6720,7 +6713,6 @@
           <w:iCs/>
           <w:noProof/>
         </w:rPr>
-        <w:lastRenderedPageBreak/>
         <w:drawing>
           <wp:inline distT="0" distB="0" distL="0" distR="0" wp14:anchorId="1D88C221" wp14:editId="768402D0">
             <wp:extent cx="4483100" cy="2054754"/>
@@ -7111,6 +7103,7 @@
         <w:rPr>
           <w:rFonts w:eastAsiaTheme="minorHAnsi"/>
         </w:rPr>
+        <w:lastRenderedPageBreak/>
         <w:t>to another point (</w:t>
       </w:r>
       <w:r>
@@ -7159,13 +7152,13 @@
         <w:rPr>
           <w:rFonts w:eastAsiaTheme="minorHAnsi"/>
         </w:rPr>
-        <w:t xml:space="preserve"> over time</w:t>
+        <w:t xml:space="preserve"> </w:t>
       </w:r>
       <w:r>
         <w:rPr>
           <w:rFonts w:eastAsiaTheme="minorHAnsi"/>
         </w:rPr>
-        <w:t xml:space="preserve"> is</w:t>
+        <w:t>is</w:t>
       </w:r>
       <w:r>
         <w:rPr>
@@ -7228,7 +7221,13 @@
         <w:t xml:space="preserve"> the values of the moments of inertia</w:t>
       </w:r>
       <w:r>
-        <w:t xml:space="preserve"> as body coordinates. </w:t>
+        <w:t xml:space="preserve"> as body coordinates</w:t>
+      </w:r>
+      <w:r>
+        <w:t xml:space="preserve"> [14]</w:t>
+      </w:r>
+      <w:r>
+        <w:t xml:space="preserve">. </w:t>
       </w:r>
     </w:p>
     <w:p>
@@ -7242,7 +7241,6 @@
         <w:rPr>
           <w:rFonts w:eastAsiaTheme="minorHAnsi"/>
         </w:rPr>
-        <w:lastRenderedPageBreak/>
         <w:t xml:space="preserve">With mass properties handled, </w:t>
       </w:r>
       <w:r>
@@ -7402,6 +7400,7 @@
           <w:noProof/>
           <w:szCs w:val="24"/>
         </w:rPr>
+        <w:lastRenderedPageBreak/>
         <w:drawing>
           <wp:inline distT="0" distB="0" distL="0" distR="0" wp14:anchorId="1A37CB40" wp14:editId="7AD90581">
             <wp:extent cx="2393583" cy="2038350"/>
@@ -7578,14 +7577,7 @@
         <w:rPr>
           <w:rFonts w:eastAsiaTheme="minorHAnsi"/>
         </w:rPr>
-        <w:t xml:space="preserve"> </w:t>
-      </w:r>
-      <w:r>
-        <w:rPr>
-          <w:rFonts w:eastAsiaTheme="minorHAnsi"/>
-        </w:rPr>
-        <w:lastRenderedPageBreak/>
-        <w:t xml:space="preserve">and </w:t>
+        <w:t xml:space="preserve"> and </w:t>
       </w:r>
       <w:r>
         <w:rPr>
@@ -7722,7 +7714,14 @@
         <w:t>differential equations</w:t>
       </w:r>
       <w:r>
-        <w:t xml:space="preserve"> using numerical integration algorithms [20]. The integration of the equations of motion are considered an approximation because there is always some error introduced depending on the technique chosen [14]. Using Euler angles is by far the most common numerical integration technique</w:t>
+        <w:t xml:space="preserve"> using numerical integration algorithms [20]. The integration of the equations of motion are </w:t>
+      </w:r>
+      <w:r>
+        <w:lastRenderedPageBreak/>
+        <w:t>considered an approximation because there is always some error introduced depending on the technique chosen [14]. Using Euler angles is by far the most common numerical integration technique</w:t>
+      </w:r>
+      <w:r>
+        <w:t xml:space="preserve"> [20]</w:t>
       </w:r>
       <w:r>
         <w:t>. In this case, we use an improved</w:t>
@@ -7737,7 +7736,13 @@
         <w:t xml:space="preserve"> Euler’s method, called the Range-Kutta method</w:t>
       </w:r>
       <w:r>
-        <w:t>, which the respective code is laid out in Bourg’s textbook.</w:t>
+        <w:t>, which the respective code is laid out in Bourg’s textbook</w:t>
+      </w:r>
+      <w:r>
+        <w:t>[14]</w:t>
+      </w:r>
+      <w:r>
+        <w:t>.</w:t>
       </w:r>
       <w:r>
         <w:t xml:space="preserve"> </w:t>
@@ -7813,1586 +7818,176 @@
         <w:rPr>
           <w:iCs/>
         </w:rPr>
-        <w:t xml:space="preserve">Quaternions get updated with </w:t>
+        <w:t>Quaternions get updated with new Euler angles in each time step to reflect the new orientation using the angular velocities of that instant</w:t>
       </w:r>
       <w:r>
         <w:rPr>
           <w:iCs/>
         </w:rPr>
+        <w:t xml:space="preserve"> [14]</w:t>
+      </w:r>
+      <w:r>
+        <w:rPr>
+          <w:iCs/>
+        </w:rPr>
+        <w:t>.</w:t>
+      </w:r>
+    </w:p>
+    <w:p>
+      <w:pPr>
+        <w:ind w:firstLine="720"/>
+      </w:pPr>
+      <w:r>
+        <w:t>With the FDM described</w:t>
+      </w:r>
+      <w:r>
+        <w:t>, fidelity is the degree to which the characteristics of a flight simulation matches that of the real world [17]. In this case, the FDM is of “medium” fidelity because the characteristics of the flight simulation match that of real life, but is not computationally expensive, and requires minimal data [18].</w:t>
+      </w:r>
+      <w:r>
+        <w:rPr>
+          <w:rFonts w:eastAsiaTheme="minorHAnsi"/>
+        </w:rPr>
+        <w:t xml:space="preserve"> </w:t>
+      </w:r>
+      <w:r>
+        <w:rPr>
+          <w:rFonts w:eastAsiaTheme="minorHAnsi"/>
+        </w:rPr>
+        <w:t xml:space="preserve">One may think that a flight model with the highest fidelity, or accuracy, is the best – this is not always true. Very </w:t>
+      </w:r>
+      <w:r>
+        <w:rPr>
+          <w:rFonts w:eastAsiaTheme="minorHAnsi"/>
+        </w:rPr>
+        <w:t xml:space="preserve">advanced </w:t>
+      </w:r>
+      <w:r>
+        <w:rPr>
+          <w:rFonts w:eastAsiaTheme="minorHAnsi"/>
+        </w:rPr>
+        <w:t xml:space="preserve">flight </w:t>
+      </w:r>
+      <w:r>
+        <w:rPr>
+          <w:rFonts w:eastAsiaTheme="minorHAnsi"/>
+        </w:rPr>
+        <w:t xml:space="preserve">modeling </w:t>
+      </w:r>
+      <w:r>
+        <w:rPr>
+          <w:rFonts w:eastAsiaTheme="minorHAnsi"/>
+        </w:rPr>
+        <w:t xml:space="preserve">will </w:t>
+      </w:r>
+      <w:r>
+        <w:rPr>
+          <w:rFonts w:eastAsiaTheme="minorHAnsi"/>
+        </w:rPr>
+        <w:t>requi</w:t>
+      </w:r>
+      <w:r>
+        <w:rPr>
+          <w:rFonts w:eastAsiaTheme="minorHAnsi"/>
+        </w:rPr>
+        <w:t>re</w:t>
+      </w:r>
+      <w:r>
+        <w:rPr>
+          <w:rFonts w:eastAsiaTheme="minorHAnsi"/>
+        </w:rPr>
+        <w:t xml:space="preserve"> large</w:t>
+      </w:r>
+      <w:r>
+        <w:rPr>
+          <w:rFonts w:eastAsiaTheme="minorHAnsi"/>
+        </w:rPr>
+        <w:t>, detailed</w:t>
+      </w:r>
+      <w:r>
+        <w:rPr>
+          <w:rFonts w:eastAsiaTheme="minorHAnsi"/>
+        </w:rPr>
+        <w:t xml:space="preserve"> set</w:t>
+      </w:r>
+      <w:r>
+        <w:rPr>
+          <w:rFonts w:eastAsiaTheme="minorHAnsi"/>
+        </w:rPr>
+        <w:t xml:space="preserve">s of data about the stability and performance of an aircraft that it is modeling. Wind tunnel data analysis is an example of the kind of data needed for a high fidelity flight model. This data is not readily available and often costs hundreds of thousands of dollars [13]. </w:t>
+      </w:r>
+      <w:r>
+        <w:t xml:space="preserve"> </w:t>
+      </w:r>
+    </w:p>
+    <w:p>
+      <w:r>
         <w:lastRenderedPageBreak/>
-        <w:t>new Euler angles in each time step to reflect the new orientation using the angular velocities of that instant.</w:t>
-      </w:r>
+        <w:t>(</w:t>
+      </w:r>
+      <w:r>
+        <w:t>this paragraph on fidelity probably not needed</w:t>
+      </w:r>
+      <w:r>
+        <w:t xml:space="preserve"> but it does help justify the approach</w:t>
+      </w:r>
+      <w:r>
+        <w:t xml:space="preserve">… </w:t>
+      </w:r>
+      <w:r>
+        <w:t>how can we actually measure the degree of fidelity? How do we know the movement lines up with the real world?)</w:t>
+      </w:r>
+    </w:p>
+    <w:p>
+      <w:r>
+        <w:t>(probably should add subsections</w:t>
+      </w:r>
+      <w:r>
+        <w:t xml:space="preserve"> for organization</w:t>
+      </w:r>
+      <w:r>
+        <w:t>)</w:t>
+      </w:r>
+    </w:p>
+    <w:p>
+      <w:pPr>
+        <w:pStyle w:val="Heading2"/>
+        <w:rPr>
+          <w:rFonts w:eastAsiaTheme="minorHAnsi"/>
+        </w:rPr>
+      </w:pPr>
+      <w:bookmarkStart w:id="115" w:name="_Toc50327741"/>
+      <w:r>
+        <w:rPr>
+          <w:rFonts w:eastAsiaTheme="minorHAnsi"/>
+        </w:rPr>
+        <w:t>2.5 Entity Component System</w:t>
+      </w:r>
+      <w:bookmarkEnd w:id="115"/>
     </w:p>
     <w:p>
       <w:pPr>
         <w:ind w:firstLine="720"/>
-      </w:pPr>
-      <w:r>
-        <w:t>With the FDM described</w:t>
-      </w:r>
-      <w:r>
-        <w:t>, fidelity is the degree to which the characteristics of a flight simulation matches that of the real world [17]. In this case, the FDM is of “medium” fidelity because the characteristics of the flight simulation match that of real life, but is not computationally expensive, and requires minimal data [18].</w:t>
-      </w:r>
-      <w:r>
         <w:rPr>
           <w:rFonts w:eastAsiaTheme="minorHAnsi"/>
         </w:rPr>
-        <w:t xml:space="preserve"> </w:t>
-      </w:r>
+      </w:pPr>
       <w:r>
         <w:rPr>
           <w:rFonts w:eastAsiaTheme="minorHAnsi"/>
         </w:rPr>
-        <w:t xml:space="preserve">One may think that a flight model with the highest fidelity, or accuracy, is the best – this is not always true. Very </w:t>
+        <w:t xml:space="preserve">The FDM will be organized, and implemented in code as an </w:t>
       </w:r>
       <w:r>
         <w:rPr>
           <w:rFonts w:eastAsiaTheme="minorHAnsi"/>
         </w:rPr>
-        <w:t xml:space="preserve">advanced </w:t>
+        <w:t>ECS architecture</w:t>
       </w:r>
       <w:r>
         <w:rPr>
           <w:rFonts w:eastAsiaTheme="minorHAnsi"/>
         </w:rPr>
-        <w:t xml:space="preserve">flight </w:t>
-      </w:r>
-      <w:r>
-        <w:rPr>
-          <w:rFonts w:eastAsiaTheme="minorHAnsi"/>
-        </w:rPr>
-        <w:t xml:space="preserve">modeling </w:t>
-      </w:r>
-      <w:r>
-        <w:rPr>
-          <w:rFonts w:eastAsiaTheme="minorHAnsi"/>
-        </w:rPr>
-        <w:t xml:space="preserve">will </w:t>
-      </w:r>
-      <w:r>
-        <w:rPr>
-          <w:rFonts w:eastAsiaTheme="minorHAnsi"/>
-        </w:rPr>
-        <w:t>requi</w:t>
-      </w:r>
-      <w:r>
-        <w:rPr>
-          <w:rFonts w:eastAsiaTheme="minorHAnsi"/>
-        </w:rPr>
-        <w:t>re</w:t>
-      </w:r>
-      <w:r>
-        <w:rPr>
-          <w:rFonts w:eastAsiaTheme="minorHAnsi"/>
-        </w:rPr>
-        <w:t xml:space="preserve"> large</w:t>
-      </w:r>
-      <w:r>
-        <w:rPr>
-          <w:rFonts w:eastAsiaTheme="minorHAnsi"/>
-        </w:rPr>
-        <w:t>, detailed</w:t>
-      </w:r>
-      <w:r>
-        <w:rPr>
-          <w:rFonts w:eastAsiaTheme="minorHAnsi"/>
-        </w:rPr>
-        <w:t xml:space="preserve"> set</w:t>
-      </w:r>
-      <w:r>
-        <w:rPr>
-          <w:rFonts w:eastAsiaTheme="minorHAnsi"/>
-        </w:rPr>
-        <w:t xml:space="preserve">s of data about the stability and performance of an aircraft that it is modeling. Wind tunnel data analysis is an example of the kind of data needed for a high fidelity flight model. This data is not readily available and often costs hundreds of thousands of dollars [13]. </w:t>
-      </w:r>
-      <w:r>
-        <w:t xml:space="preserve"> (</w:t>
-      </w:r>
-      <w:r>
-        <w:t xml:space="preserve">this paragraph on fidelity probably not needed… </w:t>
-      </w:r>
-      <w:r>
-        <w:t>how can we actually measure the degree of fidelity? How do we know the movement lines up with the real world?)</w:t>
-      </w:r>
-    </w:p>
-    <w:p/>
-    <w:p/>
-    <w:p/>
-    <w:p/>
-    <w:p/>
-    <w:p/>
-    <w:p/>
-    <w:p>
-      <w:bookmarkStart w:id="115" w:name="_GoBack"/>
-      <w:bookmarkEnd w:id="115"/>
-    </w:p>
-    <w:p/>
-    <w:p/>
-    <w:p>
-      <w:pPr>
-        <w:pBdr>
-          <w:bottom w:val="single" w:sz="6" w:space="1" w:color="auto"/>
-        </w:pBdr>
-        <w:ind w:firstLine="720"/>
-      </w:pPr>
-    </w:p>
-    <w:p>
-      <w:pPr>
-        <w:ind w:firstLine="720"/>
-      </w:pPr>
-    </w:p>
-    <w:p>
-      <w:pPr>
-        <w:ind w:firstLine="720"/>
-      </w:pPr>
-      <w:r>
-        <w:t>/////</w:t>
-      </w:r>
-      <w:r>
-        <w:t xml:space="preserve">There is some change in time </w:t>
-      </w:r>
-      <w:r>
-        <w:rPr>
-          <w:rFonts w:hint="eastAsia"/>
-        </w:rPr>
-        <w:t>Δ</w:t>
-      </w:r>
-      <w:r>
-        <w:rPr>
-          <w:i/>
-          <w:iCs/>
-        </w:rPr>
-        <w:t>t</w:t>
-      </w:r>
-      <w:r>
-        <w:t xml:space="preserve"> that is defined as the t</w:t>
-      </w:r>
-      <w:r>
-        <w:t xml:space="preserve">ime </w:t>
-      </w:r>
-      <w:r>
-        <w:t>increment in which the simulation steps thru time progressively.</w:t>
-      </w:r>
-      <w:r>
-        <w:t xml:space="preserve"> T</w:t>
-      </w:r>
-      <w:r>
-        <w:t>here is also a</w:t>
-      </w:r>
-      <w:r>
-        <w:t xml:space="preserve"> change in velocity</w:t>
-      </w:r>
-      <w:r>
-        <w:t xml:space="preserve"> </w:t>
-      </w:r>
-      <w:r>
-        <w:rPr>
-          <w:rFonts w:hint="eastAsia"/>
-        </w:rPr>
-        <w:t>Δ</w:t>
-      </w:r>
-      <w:r>
-        <w:rPr>
-          <w:i/>
-          <w:iCs/>
-        </w:rPr>
-        <w:t>v</w:t>
-      </w:r>
-      <w:r>
-        <w:t xml:space="preserve">. </w:t>
-      </w:r>
-      <w:r>
-        <w:t>T</w:t>
-      </w:r>
-      <w:r>
-        <w:t>o approximate</w:t>
-      </w:r>
-      <w:r>
-        <w:t xml:space="preserve"> the</w:t>
-      </w:r>
-      <w:r>
-        <w:t xml:space="preserve"> velocity of</w:t>
-      </w:r>
-      <w:r>
-        <w:t xml:space="preserve"> the airplane, it</w:t>
-      </w:r>
-      <w:r>
-        <w:t xml:space="preserve">, </w:t>
-      </w:r>
-      <w:r>
-        <w:t>the velocity of the previous time step needs to be known. The initial velocity condition being 0.</w:t>
-      </w:r>
-      <w:r>
-        <w:t xml:space="preserve"> The equations of motion can be integrated once more to approximate displacement, position (displacement)</w:t>
-      </w:r>
-      <w:r>
-        <w:t xml:space="preserve">. </w:t>
-      </w:r>
-      <w:r>
-        <w:t>////</w:t>
-      </w:r>
-    </w:p>
-    <w:p>
-      <w:pPr>
-        <w:rPr>
-          <w:rFonts w:eastAsiaTheme="minorHAnsi"/>
-        </w:rPr>
-      </w:pPr>
-    </w:p>
-    <w:p>
-      <w:pPr>
-        <w:ind w:firstLine="720"/>
-        <w:rPr>
-          <w:rFonts w:eastAsiaTheme="minorHAnsi"/>
-        </w:rPr>
-      </w:pPr>
-      <w:r>
-        <w:rPr>
-          <w:rFonts w:eastAsiaTheme="minorHAnsi"/>
-        </w:rPr>
-        <w:t xml:space="preserve">Outline </w:t>
-      </w:r>
-      <w:r>
-        <w:rPr>
-          <w:rFonts w:eastAsiaTheme="minorHAnsi"/>
-        </w:rPr>
-        <w:t>These things are being considered in the calculations:</w:t>
-      </w:r>
-    </w:p>
-    <w:p>
-      <w:pPr>
-        <w:rPr>
-          <w:rFonts w:eastAsiaTheme="minorHAnsi"/>
-        </w:rPr>
-      </w:pPr>
-      <w:r>
-        <w:rPr>
-          <w:rFonts w:eastAsiaTheme="minorHAnsi"/>
-        </w:rPr>
-        <w:t>(</w:t>
-      </w:r>
-      <w:r>
-        <w:rPr>
-          <w:rFonts w:eastAsiaTheme="minorHAnsi"/>
-        </w:rPr>
-        <w:t>thes</w:t>
-      </w:r>
-      <w:r>
-        <w:rPr>
-          <w:rFonts w:eastAsiaTheme="minorHAnsi"/>
-        </w:rPr>
-        <w:t>e are the things to expand</w:t>
-      </w:r>
-      <w:r>
-        <w:rPr>
-          <w:rFonts w:eastAsiaTheme="minorHAnsi"/>
-        </w:rPr>
-        <w:t xml:space="preserve"> on</w:t>
-      </w:r>
-      <w:r>
-        <w:rPr>
-          <w:rFonts w:eastAsiaTheme="minorHAnsi"/>
-        </w:rPr>
-        <w:t xml:space="preserve"> based on what is coded in the model</w:t>
-      </w:r>
-      <w:r>
-        <w:rPr>
-          <w:rFonts w:eastAsiaTheme="minorHAnsi"/>
-        </w:rPr>
-        <w:t>)</w:t>
-      </w:r>
-    </w:p>
-    <w:p>
-      <w:pPr>
-        <w:pStyle w:val="ListParagraph"/>
-        <w:numPr>
-          <w:ilvl w:val="0"/>
-          <w:numId w:val="17"/>
-        </w:numPr>
-        <w:rPr>
-          <w:rFonts w:eastAsiaTheme="minorHAnsi"/>
-        </w:rPr>
-      </w:pPr>
-      <w:r>
-        <w:rPr>
-          <w:rFonts w:eastAsiaTheme="minorHAnsi"/>
-        </w:rPr>
-        <w:t>Initialize plane</w:t>
-      </w:r>
-    </w:p>
-    <w:p>
-      <w:pPr>
-        <w:pStyle w:val="ListParagraph"/>
-        <w:numPr>
-          <w:ilvl w:val="0"/>
-          <w:numId w:val="17"/>
-        </w:numPr>
-        <w:rPr>
-          <w:rFonts w:eastAsiaTheme="minorHAnsi"/>
-        </w:rPr>
-      </w:pPr>
-      <w:r>
-        <w:rPr>
-          <w:rFonts w:eastAsiaTheme="minorHAnsi"/>
-        </w:rPr>
-        <w:t xml:space="preserve">Calc </w:t>
-      </w:r>
-      <w:r>
-        <w:rPr>
-          <w:rFonts w:eastAsiaTheme="minorHAnsi"/>
-        </w:rPr>
-        <w:t xml:space="preserve">Mass properties: center of gravity, </w:t>
-      </w:r>
-      <w:r>
-        <w:rPr>
-          <w:rFonts w:eastAsiaTheme="minorHAnsi"/>
-        </w:rPr>
-        <w:t>Moments and product of intertia. Inertia matrix is in body frame</w:t>
-      </w:r>
-      <w:r>
-        <w:rPr>
-          <w:rFonts w:eastAsiaTheme="minorHAnsi"/>
-        </w:rPr>
-        <w:t xml:space="preserve">. </w:t>
-      </w:r>
-      <w:r>
-        <w:rPr>
-          <w:rFonts w:eastAsiaTheme="minorHAnsi"/>
-        </w:rPr>
-        <w:t>determines the torque needed for a desired angular acceleration about a rotational axis; similar to how mass determines the force needed for a desired acceleration</w:t>
-      </w:r>
-      <w:r>
-        <w:rPr>
-          <w:rFonts w:eastAsiaTheme="minorHAnsi"/>
-        </w:rPr>
-        <w:t xml:space="preserve"> </w:t>
-      </w:r>
-    </w:p>
-    <w:p>
-      <w:pPr>
-        <w:pStyle w:val="ListParagraph"/>
-        <w:numPr>
-          <w:ilvl w:val="0"/>
-          <w:numId w:val="17"/>
-        </w:numPr>
-        <w:rPr>
-          <w:rFonts w:eastAsiaTheme="minorHAnsi"/>
-        </w:rPr>
-      </w:pPr>
-      <w:r>
-        <w:rPr>
-          <w:rFonts w:eastAsiaTheme="minorHAnsi"/>
-        </w:rPr>
-        <w:t>Calc airplane loads (</w:t>
-      </w:r>
-      <w:r>
-        <w:rPr>
-          <w:rFonts w:eastAsiaTheme="minorHAnsi"/>
-        </w:rPr>
-        <w:t>Forces</w:t>
-      </w:r>
-      <w:r>
-        <w:rPr>
-          <w:rFonts w:eastAsiaTheme="minorHAnsi"/>
-        </w:rPr>
-        <w:t>)</w:t>
-      </w:r>
-      <w:r>
-        <w:rPr>
-          <w:rFonts w:eastAsiaTheme="minorHAnsi"/>
-        </w:rPr>
-        <w:t xml:space="preserve">: </w:t>
-      </w:r>
-      <w:r>
-        <w:rPr>
-          <w:rFonts w:eastAsiaTheme="minorHAnsi"/>
-        </w:rPr>
-        <w:t xml:space="preserve">Lift and drag calculations. </w:t>
-      </w:r>
-      <w:r>
-        <w:rPr>
-          <w:rFonts w:eastAsiaTheme="minorHAnsi"/>
-        </w:rPr>
-        <w:t>Just about all of th</w:t>
-      </w:r>
-      <w:r>
-        <w:rPr>
-          <w:rFonts w:eastAsiaTheme="minorHAnsi"/>
-        </w:rPr>
-        <w:t xml:space="preserve">e forces acting on the airplane </w:t>
-      </w:r>
-      <w:r>
-        <w:rPr>
-          <w:rFonts w:eastAsiaTheme="minorHAnsi"/>
-        </w:rPr>
-        <w:t>are first calculated in body-fixed coordinates</w:t>
-      </w:r>
-      <w:r>
-        <w:rPr>
-          <w:rFonts w:eastAsiaTheme="minorHAnsi"/>
-        </w:rPr>
-        <w:t xml:space="preserve"> </w:t>
-      </w:r>
-      <w:r>
-        <w:rPr>
-          <w:rFonts w:eastAsiaTheme="minorHAnsi"/>
-        </w:rPr>
-        <w:t>and then converted to earth-fixed coordinates before the gravity force is applied</w:t>
-      </w:r>
-      <w:r>
-        <w:rPr>
-          <w:rFonts w:eastAsiaTheme="minorHAnsi"/>
-        </w:rPr>
-        <w:t xml:space="preserve">. Lift and drag are </w:t>
-      </w:r>
-      <w:r>
-        <w:rPr>
-          <w:iCs/>
-        </w:rPr>
-        <w:t>functions of air density, speed, viscosity, surface area, aspect ratio, and angle of attack. Thrust, gravity</w:t>
-      </w:r>
-      <w:r>
-        <w:rPr>
-          <w:iCs/>
-        </w:rPr>
-        <w:t xml:space="preserve"> added.</w:t>
-      </w:r>
-    </w:p>
-    <w:p>
-      <w:pPr>
-        <w:pStyle w:val="ListParagraph"/>
-        <w:numPr>
-          <w:ilvl w:val="0"/>
-          <w:numId w:val="17"/>
-        </w:numPr>
-        <w:rPr>
-          <w:rFonts w:eastAsiaTheme="minorHAnsi"/>
-        </w:rPr>
-      </w:pPr>
-      <w:r>
-        <w:rPr>
-          <w:rFonts w:eastAsiaTheme="minorHAnsi"/>
-        </w:rPr>
-        <w:t>Stepsimulation (</w:t>
-      </w:r>
-      <w:r>
-        <w:rPr>
-          <w:rFonts w:eastAsiaTheme="minorHAnsi"/>
-        </w:rPr>
-        <w:t>Integration equations of motion</w:t>
-      </w:r>
-      <w:r>
-        <w:rPr>
-          <w:rFonts w:eastAsiaTheme="minorHAnsi"/>
-        </w:rPr>
-        <w:t>)</w:t>
-      </w:r>
-      <w:r>
-        <w:rPr>
-          <w:rFonts w:eastAsiaTheme="minorHAnsi"/>
-        </w:rPr>
-        <w:t>: a</w:t>
-      </w:r>
-      <w:r>
-        <w:rPr>
-          <w:rFonts w:eastAsiaTheme="minorHAnsi"/>
-        </w:rPr>
-        <w:t>ctually integrate the equations of motion so that thesimulation can progress through time.</w:t>
-      </w:r>
-      <w:r>
-        <w:rPr>
-          <w:rFonts w:eastAsiaTheme="minorHAnsi"/>
-        </w:rPr>
-        <w:t xml:space="preserve"> Eulers basic method (chp 7 better methods). This function also updates the </w:t>
-      </w:r>
-      <w:r>
-        <w:rPr>
-          <w:rFonts w:eastAsiaTheme="minorHAnsi"/>
-        </w:rPr>
-        <w:lastRenderedPageBreak/>
-        <w:t xml:space="preserve">orientation via quaternion. </w:t>
-      </w:r>
-      <w:r>
-        <w:rPr>
-          <w:rFonts w:eastAsiaTheme="minorHAnsi"/>
-        </w:rPr>
-        <w:t xml:space="preserve">Air speed. </w:t>
-      </w:r>
-      <w:r>
-        <w:rPr>
-          <w:rFonts w:eastAsiaTheme="minorHAnsi"/>
-        </w:rPr>
-        <w:t>Lastly, the three Euler angles</w:t>
-      </w:r>
-      <w:r>
-        <w:rPr>
-          <w:rFonts w:eastAsiaTheme="minorHAnsi" w:hint="eastAsia"/>
-        </w:rPr>
-        <w:t>—</w:t>
-      </w:r>
-      <w:r>
-        <w:rPr>
-          <w:rFonts w:eastAsiaTheme="minorHAnsi"/>
-        </w:rPr>
-        <w:t xml:space="preserve">roll, </w:t>
-      </w:r>
-      <w:r>
-        <w:rPr>
-          <w:rFonts w:eastAsiaTheme="minorHAnsi"/>
-        </w:rPr>
-        <w:t>pitch, and yaw</w:t>
-      </w:r>
-      <w:r>
-        <w:rPr>
-          <w:rFonts w:eastAsiaTheme="minorHAnsi" w:hint="eastAsia"/>
-        </w:rPr>
-        <w:t>—</w:t>
-      </w:r>
-      <w:r>
-        <w:rPr>
-          <w:rFonts w:eastAsiaTheme="minorHAnsi"/>
-        </w:rPr>
-        <w:t>are extracted from the orientation</w:t>
-      </w:r>
-      <w:r>
-        <w:rPr>
-          <w:rFonts w:eastAsiaTheme="minorHAnsi"/>
-        </w:rPr>
-        <w:t xml:space="preserve"> </w:t>
-      </w:r>
-      <w:r>
-        <w:rPr>
-          <w:rFonts w:eastAsiaTheme="minorHAnsi"/>
-        </w:rPr>
-        <w:t>quaternion</w:t>
-      </w:r>
-      <w:r>
-        <w:rPr>
-          <w:rFonts w:eastAsiaTheme="minorHAnsi"/>
-        </w:rPr>
-        <w:t xml:space="preserve">. Func happens once a rotation cycle. </w:t>
-      </w:r>
-    </w:p>
-    <w:p>
-      <w:pPr>
-        <w:pStyle w:val="ListParagraph"/>
-        <w:numPr>
-          <w:ilvl w:val="0"/>
-          <w:numId w:val="17"/>
-        </w:numPr>
-        <w:rPr>
-          <w:rFonts w:eastAsiaTheme="minorHAnsi"/>
-        </w:rPr>
-      </w:pPr>
-      <w:r>
-        <w:rPr>
-          <w:rFonts w:eastAsiaTheme="minorHAnsi"/>
-        </w:rPr>
-        <w:t xml:space="preserve">Flight controls: </w:t>
-      </w:r>
-      <w:r>
-        <w:rPr>
-          <w:rFonts w:eastAsiaTheme="minorHAnsi"/>
-        </w:rPr>
-        <w:t>flight controls allow you to interact with the airplane</w:t>
-      </w:r>
-      <w:r>
-        <w:rPr>
-          <w:rFonts w:eastAsiaTheme="minorHAnsi" w:hint="eastAsia"/>
-        </w:rPr>
-        <w:t>’</w:t>
-      </w:r>
-      <w:r>
-        <w:rPr>
-          <w:rFonts w:eastAsiaTheme="minorHAnsi"/>
-        </w:rPr>
-        <w:t>s various</w:t>
-      </w:r>
-      <w:r>
-        <w:rPr>
-          <w:rFonts w:eastAsiaTheme="minorHAnsi"/>
-        </w:rPr>
-        <w:t xml:space="preserve"> </w:t>
-      </w:r>
-      <w:r>
-        <w:rPr>
-          <w:rFonts w:eastAsiaTheme="minorHAnsi"/>
-        </w:rPr>
-        <w:t>controls surfaces in order to actually fly th</w:t>
-      </w:r>
-      <w:r>
-        <w:rPr>
-          <w:rFonts w:eastAsiaTheme="minorHAnsi"/>
-        </w:rPr>
-        <w:t>e plane via keyboard.</w:t>
-      </w:r>
-    </w:p>
-    <w:p>
-      <w:pPr>
-        <w:rPr>
-          <w:iCs/>
-        </w:rPr>
-      </w:pPr>
-    </w:p>
-    <w:p>
-      <w:pPr>
-        <w:ind w:firstLine="720"/>
-        <w:rPr>
-          <w:iCs/>
-        </w:rPr>
-      </w:pPr>
-    </w:p>
-    <w:p>
-      <w:pPr>
-        <w:ind w:firstLine="720"/>
-        <w:rPr>
-          <w:iCs/>
-        </w:rPr>
-      </w:pPr>
-      <w:r>
-        <w:rPr>
-          <w:iCs/>
-        </w:rPr>
-        <w:t xml:space="preserve"> </w:t>
-      </w:r>
-      <w:r>
-        <w:rPr>
-          <w:iCs/>
-        </w:rPr>
-        <w:t>(</w:t>
-      </w:r>
-      <w:r>
-        <w:rPr>
-          <w:iCs/>
-        </w:rPr>
-        <w:t xml:space="preserve">lift + quat </w:t>
-      </w:r>
-      <w:r>
-        <w:rPr>
-          <w:iCs/>
-        </w:rPr>
-        <w:t>garbage that will be deleted below here in physics section)</w:t>
-      </w:r>
-    </w:p>
-    <w:p>
-      <w:pPr>
-        <w:ind w:firstLine="720"/>
-        <w:rPr>
-          <w:iCs/>
-        </w:rPr>
-      </w:pPr>
-      <w:r>
-        <w:rPr>
-          <w:iCs/>
-        </w:rPr>
-        <w:t>A quaternion is a way to represent orientation of something in three dimensions. Specifically, we are about unit quaternions. It is like a vector, made of four components, which satisfies this equation: q</w:t>
-      </w:r>
-      <w:r>
-        <w:rPr>
-          <w:iCs/>
-          <w:vertAlign w:val="subscript"/>
-        </w:rPr>
-        <w:t>0</w:t>
-      </w:r>
-      <w:r>
-        <w:rPr>
-          <w:iCs/>
-        </w:rPr>
-        <w:t>2 + q</w:t>
-      </w:r>
-      <w:r>
-        <w:rPr>
-          <w:iCs/>
-          <w:vertAlign w:val="subscript"/>
-        </w:rPr>
-        <w:t>x</w:t>
-      </w:r>
-      <w:r>
-        <w:rPr>
-          <w:iCs/>
-        </w:rPr>
-        <w:t>2 + q</w:t>
-      </w:r>
-      <w:r>
-        <w:rPr>
-          <w:iCs/>
-          <w:vertAlign w:val="subscript"/>
-        </w:rPr>
-        <w:t>y</w:t>
-      </w:r>
-      <w:r>
-        <w:rPr>
-          <w:iCs/>
-        </w:rPr>
-        <w:t>2 + q</w:t>
-      </w:r>
-      <w:r>
-        <w:rPr>
-          <w:iCs/>
-          <w:vertAlign w:val="subscript"/>
-        </w:rPr>
-        <w:t>z</w:t>
-      </w:r>
-      <w:r>
-        <w:rPr>
-          <w:iCs/>
-        </w:rPr>
-        <w:t xml:space="preserve">2 = 1. Figure x visualizes that the rigid body can rotate about some arbitrary axis u at the rigid bodies center of gravity. </w:t>
-      </w:r>
-    </w:p>
-    <w:p>
-      <w:pPr>
-        <w:ind w:firstLine="720"/>
-        <w:rPr>
-          <w:iCs/>
-        </w:rPr>
-      </w:pPr>
-      <w:r>
-        <w:rPr>
-          <w:noProof/>
-        </w:rPr>
-        <w:drawing>
-          <wp:inline distT="0" distB="0" distL="0" distR="0" wp14:anchorId="5252DF40" wp14:editId="504B8CE4">
-            <wp:extent cx="1974850" cy="1365250"/>
-            <wp:effectExtent l="0" t="0" r="6350" b="6350"/>
-            <wp:docPr id="1" name="Picture 13"/>
-            <wp:cNvGraphicFramePr>
-              <a:graphicFrameLocks xmlns:a="http://schemas.openxmlformats.org/drawingml/2006/main" noChangeAspect="1"/>
-            </wp:cNvGraphicFramePr>
-            <a:graphic xmlns:a="http://schemas.openxmlformats.org/drawingml/2006/main">
-              <a:graphicData uri="http://schemas.openxmlformats.org/drawingml/2006/picture">
-                <pic:pic xmlns:pic="http://schemas.openxmlformats.org/drawingml/2006/picture">
-                  <pic:nvPicPr>
-                    <pic:cNvPr id="0" name="Picture 13"/>
-                    <pic:cNvPicPr>
-                      <a:picLocks noChangeAspect="1" noChangeArrowheads="1"/>
-                    </pic:cNvPicPr>
-                  </pic:nvPicPr>
-                  <pic:blipFill>
-                    <a:blip r:embed="rId19" cstate="print">
-                      <a:extLst>
-                        <a:ext uri="{28A0092B-C50C-407E-A947-70E740481C1C}">
-                          <a14:useLocalDpi xmlns:a14="http://schemas.microsoft.com/office/drawing/2010/main" val="0"/>
-                        </a:ext>
-                      </a:extLst>
-                    </a:blip>
-                    <a:srcRect/>
-                    <a:stretch>
-                      <a:fillRect/>
-                    </a:stretch>
-                  </pic:blipFill>
-                  <pic:spPr bwMode="auto">
-                    <a:xfrm>
-                      <a:off x="0" y="0"/>
-                      <a:ext cx="1974850" cy="1365250"/>
-                    </a:xfrm>
-                    <a:prstGeom prst="rect">
-                      <a:avLst/>
-                    </a:prstGeom>
-                    <a:noFill/>
-                    <a:ln>
-                      <a:noFill/>
-                    </a:ln>
-                  </pic:spPr>
-                </pic:pic>
-              </a:graphicData>
-            </a:graphic>
-          </wp:inline>
-        </w:drawing>
-      </w:r>
-    </w:p>
-    <w:p>
-      <w:pPr>
-        <w:rPr>
-          <w:iCs/>
-        </w:rPr>
-      </w:pPr>
-      <w:r>
-        <w:rPr>
-          <w:iCs/>
-        </w:rPr>
-        <w:t>First, you set up a quaternion that represents the initial orientation of the rigid body at time 0. Then you update the orientation to reflect the new orientation at a given instant in time using the angular velocities that are calculated for that instant. A quaternion can be made given the from each Euler angles.</w:t>
-      </w:r>
-    </w:p>
-    <w:p>
-      <w:pPr>
-        <w:rPr>
-          <w:iCs/>
-        </w:rPr>
-      </w:pPr>
-      <w:r>
-        <w:rPr>
-          <w:b/>
-          <w:bCs/>
-          <w:iCs/>
-        </w:rPr>
-        <w:t>q</w:t>
-      </w:r>
-      <w:r>
-        <w:rPr>
-          <w:iCs/>
-        </w:rPr>
-        <w:t xml:space="preserve">roll = [cos(φ/2), (sin(φ/2)) </w:t>
-      </w:r>
-      <w:r>
-        <w:rPr>
-          <w:b/>
-          <w:bCs/>
-          <w:iCs/>
-        </w:rPr>
-        <w:t xml:space="preserve">i </w:t>
-      </w:r>
-      <w:r>
-        <w:rPr>
-          <w:iCs/>
-        </w:rPr>
-        <w:t xml:space="preserve">+ 0 </w:t>
-      </w:r>
-      <w:r>
-        <w:rPr>
-          <w:b/>
-          <w:bCs/>
-          <w:iCs/>
-        </w:rPr>
-        <w:t xml:space="preserve">j </w:t>
-      </w:r>
-      <w:r>
-        <w:rPr>
-          <w:iCs/>
-        </w:rPr>
-        <w:t xml:space="preserve">+ 0 </w:t>
-      </w:r>
-      <w:r>
-        <w:rPr>
-          <w:b/>
-          <w:bCs/>
-          <w:iCs/>
-        </w:rPr>
-        <w:t>k</w:t>
-      </w:r>
-      <w:r>
-        <w:rPr>
-          <w:iCs/>
-        </w:rPr>
-        <w:t>]</w:t>
-      </w:r>
-    </w:p>
-    <w:p>
-      <w:pPr>
-        <w:rPr>
-          <w:iCs/>
-        </w:rPr>
-      </w:pPr>
-      <w:r>
-        <w:rPr>
-          <w:b/>
-          <w:bCs/>
-          <w:iCs/>
-        </w:rPr>
-        <w:lastRenderedPageBreak/>
-        <w:t>q</w:t>
-      </w:r>
-      <w:r>
-        <w:rPr>
-          <w:iCs/>
-        </w:rPr>
-        <w:t xml:space="preserve">pitch = [cos(τ /2), 0 </w:t>
-      </w:r>
-      <w:r>
-        <w:rPr>
-          <w:b/>
-          <w:bCs/>
-          <w:iCs/>
-        </w:rPr>
-        <w:t xml:space="preserve">i </w:t>
-      </w:r>
-      <w:r>
-        <w:rPr>
-          <w:iCs/>
-        </w:rPr>
-        <w:t xml:space="preserve">+ (sin(τ /2)) </w:t>
-      </w:r>
-      <w:r>
-        <w:rPr>
-          <w:b/>
-          <w:bCs/>
-          <w:iCs/>
-        </w:rPr>
-        <w:t xml:space="preserve">j </w:t>
-      </w:r>
-      <w:r>
-        <w:rPr>
-          <w:iCs/>
-        </w:rPr>
-        <w:t xml:space="preserve">+ 0 </w:t>
-      </w:r>
-      <w:r>
-        <w:rPr>
-          <w:b/>
-          <w:bCs/>
-          <w:iCs/>
-        </w:rPr>
-        <w:t>k</w:t>
-      </w:r>
-      <w:r>
-        <w:rPr>
-          <w:iCs/>
-        </w:rPr>
-        <w:t>]</w:t>
-      </w:r>
-    </w:p>
-    <w:p>
-      <w:pPr>
-        <w:rPr>
-          <w:iCs/>
-        </w:rPr>
-      </w:pPr>
-      <w:r>
-        <w:rPr>
-          <w:b/>
-          <w:bCs/>
-          <w:iCs/>
-        </w:rPr>
-        <w:t>q</w:t>
-      </w:r>
-      <w:r>
-        <w:rPr>
-          <w:iCs/>
-        </w:rPr>
-        <w:t xml:space="preserve">yaw = [cos(ψ /2), 0 </w:t>
-      </w:r>
-      <w:r>
-        <w:rPr>
-          <w:b/>
-          <w:bCs/>
-          <w:iCs/>
-        </w:rPr>
-        <w:t xml:space="preserve">i </w:t>
-      </w:r>
-      <w:r>
-        <w:rPr>
-          <w:iCs/>
-        </w:rPr>
-        <w:t xml:space="preserve">+ 0 </w:t>
-      </w:r>
-      <w:r>
-        <w:rPr>
-          <w:b/>
-          <w:bCs/>
-          <w:iCs/>
-        </w:rPr>
-        <w:t xml:space="preserve">j </w:t>
-      </w:r>
-      <w:r>
-        <w:rPr>
-          <w:iCs/>
-        </w:rPr>
-        <w:t xml:space="preserve">+ (sin(ψ /2)) </w:t>
-      </w:r>
-      <w:r>
-        <w:rPr>
-          <w:b/>
-          <w:bCs/>
-          <w:iCs/>
-        </w:rPr>
-        <w:t>k</w:t>
-      </w:r>
-      <w:r>
-        <w:rPr>
-          <w:iCs/>
-        </w:rPr>
-        <w:t>]</w:t>
-      </w:r>
-    </w:p>
-    <w:p>
-      <w:pPr>
-        <w:rPr>
-          <w:iCs/>
-        </w:rPr>
-      </w:pPr>
-      <w:r>
-        <w:rPr>
-          <w:iCs/>
-        </w:rPr>
-        <w:t>The resulting quaternions are then multiplied together to get one quaternion representing the airplanes orientation.</w:t>
-      </w:r>
-    </w:p>
-    <w:p>
-      <w:pPr>
-        <w:rPr>
-          <w:iCs/>
-        </w:rPr>
-      </w:pPr>
-    </w:p>
-    <w:p>
-      <w:pPr>
-        <w:ind w:firstLine="720"/>
-        <w:rPr>
-          <w:iCs/>
-          <w:u w:val="single"/>
-        </w:rPr>
-      </w:pPr>
-      <w:r>
-        <w:rPr>
-          <w:iCs/>
-        </w:rPr>
-        <w:t>We will begin with calculating lift and drag. Because different components of the airplane affect lift and drag differently, components need to be divided up into groups that have similar affects to then do the calculations on each group. To start with the lift and drag forces:</w:t>
-      </w:r>
-    </w:p>
-    <w:p>
-      <w:pPr>
-        <w:pStyle w:val="ListParagraph"/>
-        <w:numPr>
-          <w:ilvl w:val="1"/>
-          <w:numId w:val="10"/>
-        </w:numPr>
-        <w:rPr>
-          <w:iCs/>
-        </w:rPr>
-      </w:pPr>
-      <w:r>
-        <w:rPr>
-          <w:iCs/>
-        </w:rPr>
-        <w:t>Break up airplane components into chunks</w:t>
-      </w:r>
-    </w:p>
-    <w:p>
-      <w:pPr>
-        <w:pStyle w:val="ListParagraph"/>
-        <w:numPr>
-          <w:ilvl w:val="1"/>
-          <w:numId w:val="10"/>
-        </w:numPr>
-        <w:rPr>
-          <w:iCs/>
-        </w:rPr>
-      </w:pPr>
-      <w:r>
-        <w:rPr>
-          <w:iCs/>
-        </w:rPr>
-        <w:t>T</w:t>
-      </w:r>
-      <w:r>
-        <w:rPr>
-          <w:iCs/>
-        </w:rPr>
-        <w:t xml:space="preserve">he geometric and foil performance data of the airplane is collected. </w:t>
-      </w:r>
-    </w:p>
-    <w:p>
-      <w:pPr>
-        <w:pStyle w:val="ListParagraph"/>
-        <w:numPr>
-          <w:ilvl w:val="1"/>
-          <w:numId w:val="10"/>
-        </w:numPr>
-        <w:rPr>
-          <w:iCs/>
-        </w:rPr>
-      </w:pPr>
-      <w:r>
-        <w:rPr>
-          <w:iCs/>
-        </w:rPr>
-        <w:t xml:space="preserve">Next, relative air velocity over the wings needs to be calculated. </w:t>
-      </w:r>
-    </w:p>
-    <w:p>
-      <w:pPr>
-        <w:ind w:left="720" w:firstLine="720"/>
-        <w:rPr>
-          <w:iCs/>
-        </w:rPr>
-      </w:pPr>
-      <w:r>
-        <w:rPr>
-          <w:iCs/>
-        </w:rPr>
-        <w:t xml:space="preserve">The formula is: </w:t>
-      </w:r>
-      <w:r>
-        <w:rPr>
-          <w:iCs/>
-          <w:sz w:val="28"/>
-          <w:szCs w:val="28"/>
-        </w:rPr>
-        <w:t>v</w:t>
-      </w:r>
-      <w:r>
-        <w:rPr>
-          <w:iCs/>
-          <w:vertAlign w:val="subscript"/>
-        </w:rPr>
-        <w:t>R</w:t>
-      </w:r>
-      <w:r>
-        <w:rPr>
-          <w:iCs/>
-        </w:rPr>
-        <w:t xml:space="preserve"> = </w:t>
-      </w:r>
-      <w:r>
-        <w:rPr>
-          <w:iCs/>
-          <w:sz w:val="28"/>
-          <w:szCs w:val="28"/>
-        </w:rPr>
-        <w:t>v</w:t>
-      </w:r>
-      <w:r>
-        <w:rPr>
-          <w:iCs/>
-          <w:sz w:val="28"/>
-          <w:szCs w:val="28"/>
-          <w:vertAlign w:val="subscript"/>
-        </w:rPr>
-        <w:t>cg</w:t>
-      </w:r>
-      <w:r>
-        <w:rPr>
-          <w:iCs/>
-        </w:rPr>
-        <w:t xml:space="preserve"> + (</w:t>
-      </w:r>
-      <w:r>
-        <w:rPr>
-          <w:rFonts w:hint="eastAsia"/>
-          <w:iCs/>
-        </w:rPr>
-        <w:t>ω</w:t>
-      </w:r>
-      <w:r>
-        <w:rPr>
-          <w:iCs/>
-        </w:rPr>
-        <w:t xml:space="preserve"> </w:t>
-      </w:r>
-      <w:r>
-        <w:rPr>
-          <w:rFonts w:hint="eastAsia"/>
-          <w:iCs/>
-        </w:rPr>
-        <w:t>×</w:t>
-      </w:r>
-      <w:r>
-        <w:rPr>
-          <w:iCs/>
-        </w:rPr>
-        <w:t xml:space="preserve"> r)</w:t>
-      </w:r>
-    </w:p>
-    <w:p>
-      <w:pPr>
-        <w:ind w:left="720" w:firstLine="720"/>
-        <w:rPr>
-          <w:iCs/>
-        </w:rPr>
-      </w:pPr>
-      <w:r>
-        <w:rPr>
-          <w:iCs/>
-        </w:rPr>
-        <w:t>vcg is the vector representing air speed and flight direction</w:t>
-      </w:r>
-      <w:r>
-        <w:rPr>
-          <w:iCs/>
-        </w:rPr>
-        <w:br/>
-      </w:r>
-      <w:r>
-        <w:rPr>
-          <w:iCs/>
-        </w:rPr>
-        <w:tab/>
-      </w:r>
-      <w:r>
-        <w:rPr>
-          <w:rFonts w:hint="eastAsia"/>
-          <w:iCs/>
-        </w:rPr>
-        <w:t>ω</w:t>
-      </w:r>
-      <w:r>
-        <w:rPr>
-          <w:iCs/>
-        </w:rPr>
-        <w:t xml:space="preserve"> (omega) is the angular velocity of the airplane</w:t>
-      </w:r>
-    </w:p>
-    <w:p>
-      <w:pPr>
-        <w:ind w:left="1440"/>
-        <w:rPr>
-          <w:iCs/>
-        </w:rPr>
-      </w:pPr>
-      <w:r>
-        <w:rPr>
-          <w:iCs/>
-        </w:rPr>
-        <w:t>r is the distance vector from the airplanes center of gravity to the group of components being worked on</w:t>
-      </w:r>
-    </w:p>
-    <w:p>
-      <w:pPr>
-        <w:pStyle w:val="ListParagraph"/>
-        <w:numPr>
-          <w:ilvl w:val="1"/>
-          <w:numId w:val="10"/>
-        </w:numPr>
-        <w:rPr>
-          <w:iCs/>
-        </w:rPr>
-      </w:pPr>
-      <w:r>
-        <w:rPr>
-          <w:iCs/>
-        </w:rPr>
-        <w:t>Next, the angle of attack needs to be calculated.</w:t>
-      </w:r>
-      <w:r>
-        <w:rPr>
-          <w:iCs/>
-        </w:rPr>
-        <w:t xml:space="preserve"> This is calculated by taking the dot product of lift force vector and the normal vector perpendicular to the wing section plane. </w:t>
-      </w:r>
-      <w:r>
-        <w:rPr>
-          <w:iCs/>
-        </w:rPr>
-        <w:t xml:space="preserve"> </w:t>
-      </w:r>
-    </w:p>
-    <w:p>
-      <w:pPr>
-        <w:pStyle w:val="ListParagraph"/>
-        <w:numPr>
-          <w:ilvl w:val="1"/>
-          <w:numId w:val="10"/>
-        </w:numPr>
-        <w:rPr>
-          <w:iCs/>
-        </w:rPr>
-      </w:pPr>
-      <w:r>
-        <w:rPr>
-          <w:iCs/>
-        </w:rPr>
-        <w:t>Finally, the lift and drag can be calculated.</w:t>
-      </w:r>
-      <w:r>
-        <w:rPr>
-          <w:iCs/>
-        </w:rPr>
-        <w:t xml:space="preserve"> They are both functions of air density, speed, viscosity, surface area, aspect ratio, and angle of attack. They are also expressed in terms of coefficients C</w:t>
-      </w:r>
-      <w:r>
-        <w:rPr>
-          <w:iCs/>
-          <w:vertAlign w:val="subscript"/>
-        </w:rPr>
-        <w:t>L</w:t>
-      </w:r>
-      <w:r>
-        <w:rPr>
-          <w:iCs/>
-        </w:rPr>
-        <w:t xml:space="preserve"> and C</w:t>
-      </w:r>
-      <w:r>
-        <w:rPr>
-          <w:iCs/>
-          <w:vertAlign w:val="subscript"/>
-        </w:rPr>
-        <w:t>D</w:t>
-      </w:r>
-      <w:r>
-        <w:rPr>
-          <w:iCs/>
-        </w:rPr>
-        <w:t>.</w:t>
-      </w:r>
-    </w:p>
-    <w:p>
-      <w:pPr>
-        <w:pStyle w:val="ListParagraph"/>
-        <w:ind w:left="1440"/>
-        <w:rPr>
-          <w:iCs/>
-        </w:rPr>
-      </w:pPr>
-      <w:r>
-        <w:rPr>
-          <w:iCs/>
-        </w:rPr>
-        <w:lastRenderedPageBreak/>
-        <w:t xml:space="preserve">The formulas are: </w:t>
-      </w:r>
-      <w:r>
-        <w:rPr>
-          <w:iCs/>
-        </w:rPr>
-        <w:t>C</w:t>
-      </w:r>
-      <w:r>
-        <w:rPr>
-          <w:iCs/>
-          <w:vertAlign w:val="subscript"/>
-        </w:rPr>
-        <w:t>L</w:t>
-      </w:r>
-      <w:r>
-        <w:rPr>
-          <w:iCs/>
-        </w:rPr>
-        <w:t xml:space="preserve"> = L / [(1/2) </w:t>
-      </w:r>
-      <w:r>
-        <w:rPr>
-          <w:rFonts w:hint="eastAsia"/>
-          <w:iCs/>
-        </w:rPr>
-        <w:t>ρ</w:t>
-      </w:r>
-      <w:r>
-        <w:rPr>
-          <w:iCs/>
-        </w:rPr>
-        <w:t xml:space="preserve"> V2 S]</w:t>
-      </w:r>
-    </w:p>
-    <w:p>
-      <w:pPr>
-        <w:pStyle w:val="ListParagraph"/>
-        <w:ind w:left="2880"/>
-        <w:rPr>
-          <w:iCs/>
-        </w:rPr>
-      </w:pPr>
-      <w:r>
-        <w:rPr>
-          <w:iCs/>
-        </w:rPr>
-        <w:t xml:space="preserve">     </w:t>
-      </w:r>
-      <w:r>
-        <w:rPr>
-          <w:iCs/>
-        </w:rPr>
-        <w:t>C</w:t>
-      </w:r>
-      <w:r>
-        <w:rPr>
-          <w:iCs/>
-          <w:vertAlign w:val="subscript"/>
-        </w:rPr>
-        <w:t>D</w:t>
-      </w:r>
-      <w:r>
-        <w:rPr>
-          <w:iCs/>
-        </w:rPr>
-        <w:t xml:space="preserve"> = D / [(1/2) </w:t>
-      </w:r>
-      <w:r>
-        <w:rPr>
-          <w:rFonts w:hint="eastAsia"/>
-          <w:iCs/>
-        </w:rPr>
-        <w:t>ρ</w:t>
-      </w:r>
-      <w:r>
-        <w:rPr>
-          <w:iCs/>
-        </w:rPr>
-        <w:t xml:space="preserve"> V2 S]</w:t>
-      </w:r>
-    </w:p>
-    <w:p>
-      <w:pPr>
-        <w:ind w:left="1440"/>
-        <w:rPr>
-          <w:iCs/>
-        </w:rPr>
-      </w:pPr>
-      <w:r>
-        <w:rPr>
-          <w:iCs/>
-        </w:rPr>
-        <w:t xml:space="preserve">S is span times chord, L is lift force, D is drag force, V is speed through the air, and </w:t>
-      </w:r>
-      <w:r>
-        <w:rPr>
-          <w:rFonts w:hint="eastAsia"/>
-          <w:iCs/>
-        </w:rPr>
-        <w:t>ρ</w:t>
-      </w:r>
-      <w:r>
-        <w:rPr>
-          <w:iCs/>
-        </w:rPr>
-        <w:t xml:space="preserve"> (rho) is air density.</w:t>
-      </w:r>
-    </w:p>
-    <w:p>
-      <w:pPr>
-        <w:pBdr>
-          <w:bottom w:val="single" w:sz="6" w:space="1" w:color="auto"/>
-        </w:pBdr>
-        <w:rPr>
-          <w:iCs/>
-        </w:rPr>
-      </w:pPr>
-      <w:r>
-        <w:rPr>
-          <w:iCs/>
-        </w:rPr>
-        <w:t xml:space="preserve">Thrust is equal to the thrust </w:t>
-      </w:r>
-      <w:r>
-        <w:rPr>
-          <w:iCs/>
-        </w:rPr>
-        <w:t xml:space="preserve">produced by the propeller multiplied by the airplane velocity, </w:t>
-      </w:r>
-      <w:r>
-        <w:rPr>
-          <w:i/>
-          <w:iCs/>
-        </w:rPr>
-        <w:t>v</w:t>
-      </w:r>
-      <w:r>
-        <w:rPr>
-          <w:iCs/>
-        </w:rPr>
-        <w:t xml:space="preserve"> (palmer). The formula is: </w:t>
-      </w:r>
-      <w:r>
-        <w:rPr>
-          <w:rFonts w:ascii="Times-Italic" w:hAnsi="Times-Italic" w:cs="Times-Italic"/>
-          <w:i/>
-          <w:iCs/>
-          <w:sz w:val="19"/>
-          <w:szCs w:val="19"/>
-        </w:rPr>
-        <w:t>P</w:t>
-      </w:r>
-      <w:r>
-        <w:rPr>
-          <w:rFonts w:ascii="Times-Italic" w:hAnsi="Times-Italic" w:cs="Times-Italic"/>
-          <w:i/>
-          <w:iCs/>
-          <w:sz w:val="11"/>
-          <w:szCs w:val="11"/>
-        </w:rPr>
-        <w:t xml:space="preserve">T </w:t>
-      </w:r>
-      <w:r>
-        <w:rPr>
-          <w:rFonts w:ascii="Symbol" w:hAnsi="Symbol" w:cs="Symbol"/>
-          <w:sz w:val="19"/>
-          <w:szCs w:val="19"/>
-        </w:rPr>
-        <w:t></w:t>
-      </w:r>
-      <w:r>
-        <w:rPr>
-          <w:rFonts w:ascii="Symbol" w:hAnsi="Symbol" w:cs="Symbol"/>
-          <w:sz w:val="19"/>
-          <w:szCs w:val="19"/>
-        </w:rPr>
-        <w:t></w:t>
-      </w:r>
-      <w:r>
-        <w:rPr>
-          <w:rFonts w:ascii="Times-Italic" w:hAnsi="Times-Italic" w:cs="Times-Italic"/>
-          <w:i/>
-          <w:iCs/>
-          <w:sz w:val="19"/>
-          <w:szCs w:val="19"/>
-        </w:rPr>
-        <w:t>F</w:t>
-      </w:r>
-      <w:r>
-        <w:rPr>
-          <w:rFonts w:ascii="Times-Italic" w:hAnsi="Times-Italic" w:cs="Times-Italic"/>
-          <w:i/>
-          <w:iCs/>
-          <w:sz w:val="11"/>
-          <w:szCs w:val="11"/>
-        </w:rPr>
-        <w:t xml:space="preserve">T </w:t>
-      </w:r>
-      <w:r>
-        <w:rPr>
-          <w:rFonts w:ascii="Times-Italic" w:hAnsi="Times-Italic" w:cs="Times-Italic"/>
-          <w:i/>
-          <w:iCs/>
-          <w:sz w:val="19"/>
-          <w:szCs w:val="19"/>
-        </w:rPr>
-        <w:t>v</w:t>
-      </w:r>
-    </w:p>
-    <w:p>
-      <w:pPr>
-        <w:rPr>
-          <w:rFonts w:eastAsiaTheme="minorHAnsi"/>
-        </w:rPr>
-      </w:pPr>
-    </w:p>
-    <w:p>
-      <w:pPr>
-        <w:pStyle w:val="Heading2"/>
-        <w:rPr>
-          <w:rFonts w:eastAsiaTheme="minorHAnsi"/>
-        </w:rPr>
-      </w:pPr>
-      <w:bookmarkStart w:id="116" w:name="_Toc50327741"/>
-      <w:r>
-        <w:rPr>
-          <w:rFonts w:eastAsiaTheme="minorHAnsi"/>
-        </w:rPr>
-        <w:t>2.5 Entity Component System</w:t>
-      </w:r>
-      <w:bookmarkEnd w:id="116"/>
-    </w:p>
-    <w:p>
-      <w:pPr>
-        <w:ind w:firstLine="720"/>
-        <w:rPr>
-          <w:rFonts w:eastAsiaTheme="minorHAnsi"/>
-        </w:rPr>
-      </w:pPr>
-      <w:r>
-        <w:rPr>
-          <w:rFonts w:eastAsiaTheme="minorHAnsi"/>
-        </w:rPr>
-        <w:t xml:space="preserve">The FDM will be organized, and implemented in code as an </w:t>
-      </w:r>
-      <w:r>
-        <w:rPr>
-          <w:rFonts w:eastAsiaTheme="minorHAnsi"/>
-        </w:rPr>
-        <w:t>ECS architecture</w:t>
-      </w:r>
-      <w:r>
-        <w:rPr>
-          <w:rFonts w:eastAsiaTheme="minorHAnsi"/>
-        </w:rPr>
-        <w:t xml:space="preserve">. ECS is a different way to organize data, and a viable alternative to organizing code with the Object Oriented Programming (OOP). The ECS structure is popular in designing game engines, such as Unity [8]. Where OOP focuses on inheritance and hierarchies, ECS focuses on composition. ECS gets rid of the troubles that arise with inheritance. Suppose we have a space or world that we want to populate with things. These things may have similar attributes as well as unique attributes. With OOP, you would have a base class called Thing that all other Thing types will inherit. The limitation is that one child class can only inherit directly from one parent. For example, a Mammal type may have a child Dog which inherits a fur attribute, and a Bird may have a child Duck which inherits the lays eggs attribute. But in this case, a platypus, which has fur and lays eggs needs to inherit both attributes [9]. This complicates things. The hierarchy chains that are created in game design can become too large to work with and code becomes too highly </w:t>
-      </w:r>
-      <w:r>
-        <w:rPr>
-          <w:rFonts w:eastAsiaTheme="minorHAnsi"/>
-        </w:rPr>
-        <w:lastRenderedPageBreak/>
-        <w:t xml:space="preserve">dependent on other code [10]. This makes maintenance of code and adding new features a pain with OOP. This is where ECS shines. </w:t>
+        <w:t xml:space="preserve">. ECS is a different way to organize data, and a viable alternative to organizing code with the Object Oriented Programming (OOP). The ECS structure is popular in designing game engines, such as Unity [8]. Where OOP focuses on inheritance and hierarchies, ECS focuses on composition. ECS gets rid of the troubles that arise with inheritance. Suppose we have a space or world that we want to populate with things. These things may have similar attributes as well as unique attributes. With OOP, you would have a base class called Thing that all other Thing types will inherit. The limitation is that one child class can only inherit directly from one parent. For example, a Mammal type may have a child Dog which inherits a fur attribute, and a Bird may have a child Duck which inherits the lays eggs attribute. But in this case, a platypus, which has fur and lays eggs needs to inherit both attributes [9]. This complicates things. The hierarchy chains that are created in game design can become too large to work with and code becomes too highly dependent on other code [10]. This makes maintenance of code and adding new features a pain with OOP. This is where ECS shines. </w:t>
       </w:r>
     </w:p>
     <w:p>
@@ -9418,7 +8013,14 @@
         <w:rPr>
           <w:rFonts w:eastAsiaTheme="minorHAnsi"/>
         </w:rPr>
-        <w:t>You start with an Entity, which represent concrete objects in the world, like a bullet. Entities on their own are useless; they are just containers which Components can be added to. Components hold data and represent a feature. For example, Position is a Component of an Entity. The Components called Position, Render, and Spawning may be added to the Bullet Entity. The mixing and matching of Components can create unique Entities. A Player Entity can be created by adding the Components Position, Render, and Health. Systems are what give functionality to an ECS architecture. A System could be created called Render, which handles all of the rendering functionality of the world. Or a System called Health could handle all of the health functions. Systems have something called a filter. Filters look for every Entity which has some combination of specified Components. For example, the Render System’s filter wants to find every Entity with the Render data Component and Position data Component. Once these Entities are found, they are returned to the Render System to perform some job on it [11]. This is this example visualized [11]:</w:t>
+        <w:t xml:space="preserve">You start with an Entity, which represent </w:t>
+      </w:r>
+      <w:r>
+        <w:rPr>
+          <w:rFonts w:eastAsiaTheme="minorHAnsi"/>
+        </w:rPr>
+        <w:lastRenderedPageBreak/>
+        <w:t>concrete objects in the world, like a bullet. Entities on their own are useless; they are just containers which Components can be added to. Components hold data and represent a feature. For example, Position is a Component of an Entity. The Components called Position, Render, and Spawning may be added to the Bullet Entity. The mixing and matching of Components can create unique Entities. A Player Entity can be created by adding the Components Position, Render, and Health. Systems are what give functionality to an ECS architecture. A System could be created called Render, which handles all of the rendering functionality of the world. Or a System called Health could handle all of the health functions. Systems have something called a filter. Filters look for every Entity which has some combination of specified Components. For example, the Render System’s filter wants to find every Entity with the Render data Component and Position data Component. Once these Entities are found, they are returned to the Render System to perform some job on it [11]. This is this example visualized [11]:</w:t>
       </w:r>
     </w:p>
     <w:p>
@@ -9431,7 +8033,6 @@
           <w:rFonts w:eastAsiaTheme="minorHAnsi"/>
           <w:noProof/>
         </w:rPr>
-        <w:lastRenderedPageBreak/>
         <w:drawing>
           <wp:inline distT="0" distB="0" distL="0" distR="0" wp14:anchorId="34E06F82" wp14:editId="2122A658">
             <wp:extent cx="3423429" cy="2489200"/>
@@ -9448,7 +8049,7 @@
                     <pic:cNvPicPr/>
                   </pic:nvPicPr>
                   <pic:blipFill>
-                    <a:blip r:embed="rId20" cstate="print">
+                    <a:blip r:embed="rId19" cstate="print">
                       <a:extLst>
                         <a:ext uri="{28A0092B-C50C-407E-A947-70E740481C1C}">
                           <a14:useLocalDpi xmlns:a14="http://schemas.microsoft.com/office/drawing/2010/main" val="0"/>
@@ -9483,7 +8084,7 @@
           <w:b w:val="0"/>
         </w:rPr>
       </w:pPr>
-      <w:bookmarkStart w:id="117" w:name="_Toc50411826"/>
+      <w:bookmarkStart w:id="116" w:name="_Toc50411826"/>
       <w:r>
         <w:rPr>
           <w:b w:val="0"/>
@@ -9527,7 +8128,7 @@
         </w:rPr>
         <w:t>: Entity Component System Visualized</w:t>
       </w:r>
-      <w:bookmarkEnd w:id="117"/>
+      <w:bookmarkEnd w:id="116"/>
     </w:p>
     <w:p>
       <w:pPr>
@@ -9540,6 +8141,7 @@
         <w:rPr>
           <w:rFonts w:eastAsiaTheme="minorHAnsi"/>
         </w:rPr>
+        <w:lastRenderedPageBreak/>
         <w:t xml:space="preserve">As seen in Figure 1, the Systems are separate from the Components. The Systems, when performing a job, does not care what Entity it is operating on. The whole point is that the </w:t>
       </w:r>
       <w:r>
@@ -9593,21 +8195,8 @@
         <w:tab/>
         <w:t>The FDM created will use this ECS structure. To implement the ECS in Rust, something called Specs will be used. Specs is library, usually used for games and simulations, which makes it easy to build a program leveraging the ECS structure. Specs maintains the reason one would use an ECS, code is highly parallel, flexible, and fast. This is good for the FDM because it will be easy to use parallelism, and add features – all with excellent performance. [12].</w:t>
       </w:r>
-    </w:p>
-    <w:p>
-      <w:pPr>
-        <w:rPr>
-          <w:iCs/>
-        </w:rPr>
-      </w:pPr>
-    </w:p>
-    <w:p>
-      <w:pPr>
-        <w:rPr>
-          <w:rFonts w:eastAsiaTheme="minorHAnsi"/>
-          <w:szCs w:val="24"/>
-        </w:rPr>
-      </w:pPr>
+      <w:bookmarkStart w:id="117" w:name="_GoBack"/>
+      <w:bookmarkEnd w:id="117"/>
     </w:p>
     <w:p>
       <w:pPr>
@@ -9717,7 +8306,11 @@
         <w:t xml:space="preserve">memory, </w:t>
       </w:r>
       <w:r>
-        <w:t xml:space="preserve">with no </w:t>
+        <w:t xml:space="preserve">with </w:t>
+      </w:r>
+      <w:r>
+        <w:lastRenderedPageBreak/>
+        <w:t xml:space="preserve">no </w:t>
       </w:r>
       <w:r>
         <w:t xml:space="preserve">memory </w:t>
@@ -9871,11 +8464,7 @@
         <w:t xml:space="preserve"> </w:t>
       </w:r>
       <w:r>
-        <w:t xml:space="preserve">make the programmer </w:t>
-      </w:r>
-      <w:r>
-        <w:lastRenderedPageBreak/>
-        <w:t xml:space="preserve">manually allocate and </w:t>
+        <w:t xml:space="preserve">make the programmer manually allocate and </w:t>
       </w:r>
       <w:r>
         <w:t xml:space="preserve">then </w:t>
@@ -10004,6 +8593,7 @@
     </w:p>
     <w:p>
       <w:r>
+        <w:lastRenderedPageBreak/>
         <w:tab/>
         <w:t xml:space="preserve">Borrowing is </w:t>
       </w:r>
@@ -10212,7 +8802,6 @@
         </w:rPr>
       </w:pPr>
       <w:r>
-        <w:lastRenderedPageBreak/>
         <w:t>These rules avoid the possibility of</w:t>
       </w:r>
       <w:r>
@@ -10329,7 +8918,11 @@
         <w:t>. The borrow checker tries to limit the period of a lifetime</w:t>
       </w:r>
       <w:r>
-        <w:t>. A value should not be alive any longer than it absolutely needs to be because, otherwise, it could be reference</w:t>
+        <w:t xml:space="preserve">. A value should not be alive any longer than it absolutely needs to be </w:t>
+      </w:r>
+      <w:r>
+        <w:lastRenderedPageBreak/>
+        <w:t>because, otherwise, it could be reference</w:t>
       </w:r>
       <w:r>
         <w:t>d</w:t>
@@ -10441,7 +9034,6 @@
           <w:color w:val="333333"/>
           <w:szCs w:val="24"/>
         </w:rPr>
-        <w:lastRenderedPageBreak/>
         <w:t>Overall, Rust can hold its own against more popular languages, and the learning curve of the language is met with staggering benefits in safety and performance. One will learn that programming in Rust is less about execution flow and what the CPU is doing, and is more about how data is laid out in memory, and how ownership of memory is given to d</w:t>
       </w:r>
       <w:r>
@@ -10513,6 +9105,7 @@
         <w:rPr>
           <w:rFonts w:eastAsiaTheme="minorHAnsi"/>
         </w:rPr>
+        <w:lastRenderedPageBreak/>
         <w:t>2.3 FlightGear</w:t>
       </w:r>
       <w:bookmarkEnd w:id="120"/>
@@ -10724,70 +9317,67 @@
         <w:t>FlightG</w:t>
       </w:r>
       <w:r>
-        <w:t xml:space="preserve">ear requires that these packets are </w:t>
-      </w:r>
-      <w:r>
+        <w:t>ear requires that these packets are defined in a particular format</w:t>
+      </w:r>
+      <w:r>
+        <w:t xml:space="preserve"> so as to understand them</w:t>
+      </w:r>
+      <w:r>
+        <w:t>. The format of the packet</w:t>
+      </w:r>
+      <w:r>
+        <w:t>, before being converted to bytes,</w:t>
+      </w:r>
+      <w:r>
+        <w:t xml:space="preserve"> must be a struct, which</w:t>
+      </w:r>
+      <w:r>
+        <w:t xml:space="preserve"> is outlined in the FlightGear source code.</w:t>
+      </w:r>
+      <w:r>
+        <w:t xml:space="preserve"> The struct contains all of the data needed</w:t>
+      </w:r>
+      <w:r>
+        <w:t xml:space="preserve"> to define an airplane and how it</w:t>
+      </w:r>
+      <w:r>
+        <w:t xml:space="preserve"> flies</w:t>
+      </w:r>
+      <w:r>
+        <w:t xml:space="preserve"> throughout the simulation.</w:t>
+      </w:r>
+      <w:r>
+        <w:t xml:space="preserve"> </w:t>
+      </w:r>
+      <w:r>
+        <w:t>This struct</w:t>
+      </w:r>
+      <w:r>
+        <w:t>, called FGNetFDM,</w:t>
+      </w:r>
+      <w:r>
+        <w:t xml:space="preserve"> in Rust code is located in Appendix A: Configuring FlightGear as a </w:t>
+      </w:r>
+      <w:r>
+        <w:t>v</w:t>
+      </w:r>
+      <w:r>
+        <w:t xml:space="preserve">isual System. </w:t>
+      </w:r>
+    </w:p>
+    <w:p>
+      <w:pPr>
+        <w:pStyle w:val="Heading2"/>
+        <w:rPr>
+          <w:rFonts w:eastAsiaTheme="minorHAnsi"/>
+        </w:rPr>
+      </w:pPr>
+      <w:bookmarkStart w:id="121" w:name="_Toc50327744"/>
+      <w:r>
+        <w:rPr>
+          <w:rFonts w:eastAsiaTheme="minorHAnsi"/>
+        </w:rPr>
         <w:lastRenderedPageBreak/>
-        <w:t>defined in a particular format</w:t>
-      </w:r>
-      <w:r>
-        <w:t xml:space="preserve"> so as to understand them</w:t>
-      </w:r>
-      <w:r>
-        <w:t>. The format of the packet</w:t>
-      </w:r>
-      <w:r>
-        <w:t>, before being converted to bytes,</w:t>
-      </w:r>
-      <w:r>
-        <w:t xml:space="preserve"> must be a struct, which</w:t>
-      </w:r>
-      <w:r>
-        <w:t xml:space="preserve"> is outlined in the FlightGear source code.</w:t>
-      </w:r>
-      <w:r>
-        <w:t xml:space="preserve"> The struct contains all of the data needed</w:t>
-      </w:r>
-      <w:r>
-        <w:t xml:space="preserve"> to define an airplane and how it</w:t>
-      </w:r>
-      <w:r>
-        <w:t xml:space="preserve"> flies</w:t>
-      </w:r>
-      <w:r>
-        <w:t xml:space="preserve"> throughout the simulation.</w:t>
-      </w:r>
-      <w:r>
-        <w:t xml:space="preserve"> </w:t>
-      </w:r>
-      <w:r>
-        <w:t>This struct</w:t>
-      </w:r>
-      <w:r>
-        <w:t>, called FGNetFDM,</w:t>
-      </w:r>
-      <w:r>
-        <w:t xml:space="preserve"> in Rust code is located in Appendix A: Configuring FlightGear as a </w:t>
-      </w:r>
-      <w:r>
-        <w:t>v</w:t>
-      </w:r>
-      <w:r>
-        <w:t xml:space="preserve">isual System. </w:t>
-      </w:r>
-    </w:p>
-    <w:p>
-      <w:pPr>
-        <w:pStyle w:val="Heading2"/>
-        <w:rPr>
-          <w:rFonts w:eastAsiaTheme="minorHAnsi"/>
-        </w:rPr>
-      </w:pPr>
-      <w:bookmarkStart w:id="121" w:name="_Toc50327744"/>
-      <w:r>
-        <w:rPr>
-          <w:rFonts w:eastAsiaTheme="minorHAnsi"/>
-        </w:rPr>
         <w:t>2.4</w:t>
       </w:r>
       <w:r>
@@ -11085,7 +9675,6 @@
       <w:bookmarkStart w:id="131" w:name="_Toc504131537"/>
       <w:bookmarkStart w:id="132" w:name="_Toc50327745"/>
       <w:r>
-        <w:lastRenderedPageBreak/>
         <w:t>III.  Methodology</w:t>
       </w:r>
       <w:bookmarkEnd w:id="122"/>
@@ -11124,6 +9713,7 @@
       </w:pPr>
       <w:bookmarkStart w:id="134" w:name="_Toc50327747"/>
       <w:r>
+        <w:lastRenderedPageBreak/>
         <w:t>Test Subjects</w:t>
       </w:r>
       <w:bookmarkEnd w:id="134"/>
@@ -11253,53 +9843,53 @@
       </w:pPr>
       <w:bookmarkStart w:id="141" w:name="_Toc50327754"/>
       <w:r>
+        <w:t>V.  Conclusions and Recommendations</w:t>
+      </w:r>
+      <w:bookmarkEnd w:id="141"/>
+    </w:p>
+    <w:p>
+      <w:pPr>
+        <w:pStyle w:val="Heading2"/>
+      </w:pPr>
+      <w:bookmarkStart w:id="142" w:name="_Toc50327755"/>
+      <w:r>
+        <w:t>Chapter Overview</w:t>
+      </w:r>
+      <w:bookmarkEnd w:id="142"/>
+    </w:p>
+    <w:p>
+      <w:pPr>
+        <w:pStyle w:val="BodyText"/>
+      </w:pPr>
+      <w:r>
+        <w:t>Text</w:t>
+      </w:r>
+    </w:p>
+    <w:p>
+      <w:pPr>
+        <w:pStyle w:val="Heading2"/>
+      </w:pPr>
+      <w:bookmarkStart w:id="143" w:name="_Toc50327756"/>
+      <w:r>
+        <w:t>Conclusions of Research</w:t>
+      </w:r>
+      <w:bookmarkEnd w:id="143"/>
+    </w:p>
+    <w:p>
+      <w:pPr>
+        <w:pStyle w:val="BodyText"/>
+      </w:pPr>
+      <w:r>
+        <w:t>Text</w:t>
+      </w:r>
+    </w:p>
+    <w:p>
+      <w:pPr>
+        <w:pStyle w:val="Heading2"/>
+      </w:pPr>
+      <w:bookmarkStart w:id="144" w:name="_Toc50327757"/>
+      <w:r>
         <w:lastRenderedPageBreak/>
-        <w:t>V.  Conclusions and Recommendations</w:t>
-      </w:r>
-      <w:bookmarkEnd w:id="141"/>
-    </w:p>
-    <w:p>
-      <w:pPr>
-        <w:pStyle w:val="Heading2"/>
-      </w:pPr>
-      <w:bookmarkStart w:id="142" w:name="_Toc50327755"/>
-      <w:r>
-        <w:t>Chapter Overview</w:t>
-      </w:r>
-      <w:bookmarkEnd w:id="142"/>
-    </w:p>
-    <w:p>
-      <w:pPr>
-        <w:pStyle w:val="BodyText"/>
-      </w:pPr>
-      <w:r>
-        <w:t>Text</w:t>
-      </w:r>
-    </w:p>
-    <w:p>
-      <w:pPr>
-        <w:pStyle w:val="Heading2"/>
-      </w:pPr>
-      <w:bookmarkStart w:id="143" w:name="_Toc50327756"/>
-      <w:r>
-        <w:t>Conclusions of Research</w:t>
-      </w:r>
-      <w:bookmarkEnd w:id="143"/>
-    </w:p>
-    <w:p>
-      <w:pPr>
-        <w:pStyle w:val="BodyText"/>
-      </w:pPr>
-      <w:r>
-        <w:t>Text</w:t>
-      </w:r>
-    </w:p>
-    <w:p>
-      <w:pPr>
-        <w:pStyle w:val="Heading2"/>
-      </w:pPr>
-      <w:bookmarkStart w:id="144" w:name="_Toc50327757"/>
-      <w:r>
         <w:t>Significance of Research</w:t>
       </w:r>
       <w:bookmarkEnd w:id="144"/>
@@ -17522,31 +16112,31 @@
       <w:r>
         <w:t xml:space="preserve">[15] </w:t>
       </w:r>
+      <w:hyperlink r:id="rId20" w:history="1">
+        <w:r>
+          <w:rPr>
+            <w:rStyle w:val="Hyperlink"/>
+          </w:rPr>
+          <w:t>https://unity.com/solutions/game</w:t>
+        </w:r>
+      </w:hyperlink>
+    </w:p>
+    <w:p>
+      <w:pPr>
+        <w:spacing w:line="276" w:lineRule="auto"/>
+      </w:pPr>
+    </w:p>
+    <w:p>
+      <w:pPr>
+        <w:spacing w:line="276" w:lineRule="auto"/>
+        <w:rPr>
+          <w:rStyle w:val="Hyperlink"/>
+        </w:rPr>
+      </w:pPr>
+      <w:r>
+        <w:t xml:space="preserve">[16] </w:t>
+      </w:r>
       <w:hyperlink r:id="rId21" w:history="1">
-        <w:r>
-          <w:rPr>
-            <w:rStyle w:val="Hyperlink"/>
-          </w:rPr>
-          <w:t>https://unity.com/solutions/game</w:t>
-        </w:r>
-      </w:hyperlink>
-    </w:p>
-    <w:p>
-      <w:pPr>
-        <w:spacing w:line="276" w:lineRule="auto"/>
-      </w:pPr>
-    </w:p>
-    <w:p>
-      <w:pPr>
-        <w:spacing w:line="276" w:lineRule="auto"/>
-        <w:rPr>
-          <w:rStyle w:val="Hyperlink"/>
-        </w:rPr>
-      </w:pPr>
-      <w:r>
-        <w:t xml:space="preserve">[16] </w:t>
-      </w:r>
-      <w:hyperlink r:id="rId22" w:history="1">
         <w:r>
           <w:rPr>
             <w:rStyle w:val="Hyperlink"/>
@@ -17594,17 +16184,51 @@
       <w:r>
         <w:t xml:space="preserve">[19] </w:t>
       </w:r>
+      <w:hyperlink r:id="rId22" w:history="1">
+        <w:r>
+          <w:rPr>
+            <w:rStyle w:val="Hyperlink"/>
+          </w:rPr>
+          <w:t>https://crates.io/</w:t>
+        </w:r>
+      </w:hyperlink>
+      <w:r>
+        <w:t xml:space="preserve"> # of crates</w:t>
+      </w:r>
+    </w:p>
+    <w:p>
+      <w:pPr>
+        <w:spacing w:line="276" w:lineRule="auto"/>
+      </w:pPr>
+    </w:p>
+    <w:p>
+      <w:pPr>
+        <w:spacing w:line="276" w:lineRule="auto"/>
+      </w:pPr>
+      <w:r>
+        <w:t>[20] AIRCRAFT FLIGHT DYNAMICS AND CONTROL wayne durham</w:t>
+      </w:r>
+    </w:p>
+    <w:p>
+      <w:pPr>
+        <w:spacing w:line="276" w:lineRule="auto"/>
+      </w:pPr>
+    </w:p>
+    <w:p>
+      <w:pPr>
+        <w:spacing w:line="276" w:lineRule="auto"/>
+      </w:pPr>
+      <w:r>
+        <w:t xml:space="preserve">[21] </w:t>
+      </w:r>
       <w:hyperlink r:id="rId23" w:history="1">
         <w:r>
           <w:rPr>
             <w:rStyle w:val="Hyperlink"/>
           </w:rPr>
-          <w:t>https://crates.io/</w:t>
+          <w:t>https://www.youtube.com/watch?v=5AR-zrb93fM&amp;ab_channel=VDEngineering</w:t>
         </w:r>
       </w:hyperlink>
-      <w:r>
-        <w:t xml:space="preserve"> # of crates</w:t>
-      </w:r>
     </w:p>
     <w:p>
       <w:pPr>
@@ -17616,8 +16240,16 @@
         <w:spacing w:line="276" w:lineRule="auto"/>
       </w:pPr>
       <w:r>
-        <w:t>[20] AIRCRAFT FLIGHT DYNAMICS AND CONTROL wayne durham</w:t>
-      </w:r>
+        <w:t xml:space="preserve">[22] </w:t>
+      </w:r>
+      <w:hyperlink r:id="rId24" w:history="1">
+        <w:r>
+          <w:rPr>
+            <w:rStyle w:val="Hyperlink"/>
+          </w:rPr>
+          <w:t>https://en.wikipedia.org/wiki/Moment_of_inertia</w:t>
+        </w:r>
+      </w:hyperlink>
     </w:p>
     <w:p>
       <w:pPr>
@@ -17629,69 +16261,27 @@
         <w:spacing w:line="276" w:lineRule="auto"/>
       </w:pPr>
       <w:r>
-        <w:t xml:space="preserve">[21] </w:t>
-      </w:r>
-      <w:hyperlink r:id="rId24" w:history="1">
+        <w:t xml:space="preserve">[23] </w:t>
+      </w:r>
+      <w:hyperlink r:id="rId25" w:history="1">
         <w:r>
           <w:rPr>
             <w:rStyle w:val="Hyperlink"/>
           </w:rPr>
-          <w:t>https://www.youtube.com/watch?v=5AR-zrb93fM&amp;ab_channel=VDEngineering</w:t>
+          <w:t>https://en.wikipedia.org/wiki/Airfoil</w:t>
         </w:r>
       </w:hyperlink>
+      <w:r>
+        <w:t xml:space="preserve"> airfoil diagram</w:t>
+      </w:r>
     </w:p>
     <w:p>
       <w:pPr>
         <w:spacing w:line="276" w:lineRule="auto"/>
       </w:pPr>
     </w:p>
-    <w:p>
-      <w:pPr>
-        <w:spacing w:line="276" w:lineRule="auto"/>
-      </w:pPr>
-      <w:r>
-        <w:t xml:space="preserve">[22] </w:t>
-      </w:r>
-      <w:hyperlink r:id="rId25" w:history="1">
-        <w:r>
-          <w:rPr>
-            <w:rStyle w:val="Hyperlink"/>
-          </w:rPr>
-          <w:t>https://en.wikipedia.org/wiki/Moment_of_inertia</w:t>
-        </w:r>
-      </w:hyperlink>
-    </w:p>
-    <w:p>
-      <w:pPr>
-        <w:spacing w:line="276" w:lineRule="auto"/>
-      </w:pPr>
-    </w:p>
-    <w:p>
-      <w:pPr>
-        <w:spacing w:line="276" w:lineRule="auto"/>
-      </w:pPr>
-      <w:r>
-        <w:t xml:space="preserve">[23] </w:t>
-      </w:r>
-      <w:hyperlink r:id="rId26" w:history="1">
-        <w:r>
-          <w:rPr>
-            <w:rStyle w:val="Hyperlink"/>
-          </w:rPr>
-          <w:t>https://en.wikipedia.org/wiki/Airfoil</w:t>
-        </w:r>
-      </w:hyperlink>
-      <w:r>
-        <w:t xml:space="preserve"> airfoil diagram</w:t>
-      </w:r>
-    </w:p>
-    <w:p>
-      <w:pPr>
-        <w:spacing w:line="276" w:lineRule="auto"/>
-      </w:pPr>
-    </w:p>
     <w:sectPr>
-      <w:footerReference w:type="default" r:id="rId27"/>
+      <w:footerReference w:type="default" r:id="rId26"/>
       <w:pgSz w:w="12240" w:h="15840" w:code="1"/>
       <w:pgMar w:top="1440" w:right="1800" w:bottom="1800" w:left="1800" w:header="1080" w:footer="1080" w:gutter="0"/>
       <w:paperSrc w:first="15" w:other="15"/>
@@ -17765,7 +16355,7 @@
       <w:rPr>
         <w:noProof/>
       </w:rPr>
-      <w:t>19</w:t>
+      <w:t>21</w:t>
     </w:r>
     <w:r>
       <w:rPr>
@@ -21617,7 +20207,7 @@
 </file>
 
 <file path=customXml/itemProps4.xml><?xml version="1.0" encoding="utf-8"?>
-<ds:datastoreItem xmlns:ds="http://schemas.openxmlformats.org/officeDocument/2006/customXml" ds:itemID="{4336807C-F3B2-4D21-94CE-028D64E26634}">
+<ds:datastoreItem xmlns:ds="http://schemas.openxmlformats.org/officeDocument/2006/customXml" ds:itemID="{41F11D8B-AC66-46CF-BE3E-873B2E3EC51C}">
   <ds:schemaRefs>
     <ds:schemaRef ds:uri="http://schemas.openxmlformats.org/officeDocument/2006/bibliography"/>
   </ds:schemaRefs>

--- a/Thesisdoc.docx
+++ b/Thesisdoc.docx
@@ -1283,7 +1283,7 @@
         <w:pStyle w:val="Heading1"/>
       </w:pPr>
       <w:bookmarkStart w:id="21" w:name="_Toc235956760"/>
-      <w:bookmarkStart w:id="22" w:name="_Toc50327726"/>
+      <w:bookmarkStart w:id="22" w:name="_Toc52493293"/>
       <w:r>
         <w:t>Abstract</w:t>
       </w:r>
@@ -1319,83 +1319,215 @@
         <w:t xml:space="preserve"> flight</w:t>
       </w:r>
       <w:r>
-        <w:t xml:space="preserve"> simulation, by implementing a “medium fidelity” flight dynamics model</w:t>
+        <w:t xml:space="preserve"> simulation, by </w:t>
+      </w:r>
+      <w:r>
+        <w:t>attempting to implement</w:t>
+      </w:r>
+      <w:r>
+        <w:t xml:space="preserve"> two flight dynamics models</w:t>
+      </w:r>
+      <w:r>
+        <w:t xml:space="preserve"> using this design pattern</w:t>
+      </w:r>
+      <w:r>
+        <w:t xml:space="preserve">. Both flight </w:t>
+      </w:r>
+      <w:r>
+        <w:t xml:space="preserve">dynamics </w:t>
+      </w:r>
+      <w:r>
+        <w:t xml:space="preserve">models </w:t>
+      </w:r>
+      <w:r>
+        <w:t xml:space="preserve">(FDM) </w:t>
+      </w:r>
+      <w:r>
+        <w:t>are based on two different gaming physics textbooks. The first</w:t>
+      </w:r>
+      <w:r>
+        <w:t xml:space="preserve"> FDM</w:t>
+      </w:r>
+      <w:r>
+        <w:t xml:space="preserve">, which supports 2D simulation, is based off of </w:t>
+      </w:r>
+      <w:r>
+        <w:rPr>
+          <w:i/>
+        </w:rPr>
+        <w:t>Physics for Game Programmers</w:t>
+      </w:r>
+      <w:r>
+        <w:t xml:space="preserve"> by Grant Palmer.</w:t>
+      </w:r>
+      <w:r>
+        <w:t xml:space="preserve"> </w:t>
+      </w:r>
+      <w:r>
+        <w:t>The second</w:t>
+      </w:r>
+      <w:r>
+        <w:t>, which is 3D,</w:t>
+      </w:r>
+      <w:r>
+        <w:t xml:space="preserve"> is based off </w:t>
+      </w:r>
+      <w:r>
+        <w:rPr>
+          <w:i/>
+        </w:rPr>
+        <w:t>Physics for Game Developers</w:t>
+      </w:r>
+      <w:r>
+        <w:t xml:space="preserve"> by David M. Bourg.</w:t>
+      </w:r>
+      <w:r>
+        <w:t xml:space="preserve"> </w:t>
+      </w:r>
+      <w:r>
+        <w:t>The code to these two FDMs are available, and well documented</w:t>
       </w:r>
       <w:r>
         <w:t xml:space="preserve">. </w:t>
       </w:r>
+      <w:r>
+        <w:t xml:space="preserve">The models take into account </w:t>
+      </w:r>
+      <w:r>
+        <w:t>principles such as forces, moments, equations of motion, and quaternions</w:t>
+      </w:r>
+      <w:r>
+        <w:t>.</w:t>
+      </w:r>
     </w:p>
     <w:p>
       <w:pPr>
         <w:ind w:firstLine="720"/>
       </w:pPr>
       <w:r>
-        <w:t>A flight dynam</w:t>
-      </w:r>
-      <w:r>
-        <w:t xml:space="preserve">ics model (FDM) </w:t>
-      </w:r>
-      <w:r>
-        <w:t>i</w:t>
-      </w:r>
-      <w:r>
-        <w:t xml:space="preserve">s the math and physics </w:t>
-      </w:r>
-      <w:r>
-        <w:t xml:space="preserve">calculations </w:t>
-      </w:r>
-      <w:r>
-        <w:t>required</w:t>
-      </w:r>
-      <w:r>
-        <w:t xml:space="preserve"> in a flight simulation</w:t>
+        <w:t xml:space="preserve">Rust </w:t>
+      </w:r>
+      <w:r>
+        <w:t>is</w:t>
+      </w:r>
+      <w:r>
+        <w:t xml:space="preserve"> programming language of choice for building this simulation. Rust is a new systems programming language, with the first stable release in 2015, which was designed on the basis of memory safety and performance. Rust can guarantee software is compl</w:t>
+      </w:r>
+      <w:r>
+        <w:t xml:space="preserve">etely free of all memory issues, while remaining </w:t>
+      </w:r>
+      <w:r>
+        <w:t>highly performant.</w:t>
+      </w:r>
+      <w:r>
+        <w:t xml:space="preserve"> </w:t>
+      </w:r>
+      <w:r>
+        <w:t>T</w:t>
+      </w:r>
+      <w:r>
+        <w:t xml:space="preserve">his choice of programming language was made to </w:t>
+      </w:r>
+      <w:r>
+        <w:t>leverage the</w:t>
+      </w:r>
+      <w:r>
+        <w:t xml:space="preserve"> useful featu</w:t>
+      </w:r>
+      <w:r>
+        <w:t>res which are</w:t>
+      </w:r>
+      <w:r>
+        <w:t xml:space="preserve"> explained.</w:t>
+      </w:r>
+    </w:p>
+    <w:p>
+      <w:pPr>
+        <w:ind w:firstLine="720"/>
+      </w:pPr>
+      <w:r>
+        <w:t xml:space="preserve">The </w:t>
+      </w:r>
+      <w:r>
+        <w:t xml:space="preserve">choice design pattern of the software is the </w:t>
+      </w:r>
+      <w:r>
+        <w:t>m</w:t>
+      </w:r>
+      <w:r>
+        <w:t>odern ECS architecture</w:t>
+      </w:r>
+      <w:r>
+        <w:t>, as opposed to other software programming paradigms, such as Ob</w:t>
+      </w:r>
+      <w:r>
+        <w:t>ject Oriented Programming (OOP). The ECS design, which focuses on data composition instead of data hierarchies, was chosen because of the performance and ease of coding improvements against OOP</w:t>
       </w:r>
       <w:r>
         <w:t xml:space="preserve">. </w:t>
       </w:r>
-      <w:r>
-        <w:t>Th</w:t>
-      </w:r>
-      <w:r>
-        <w:t xml:space="preserve">e physics calculations required, including </w:t>
-      </w:r>
-      <w:r>
-        <w:t>principles such as forces, moments, equations of motion, and quaternions</w:t>
-      </w:r>
-      <w:r>
-        <w:t>, and th</w:t>
-      </w:r>
-      <w:r>
-        <w:t>eir role in the flight model are explained</w:t>
-      </w:r>
-      <w:r>
-        <w:t>.</w:t>
-      </w:r>
-      <w:r>
-        <w:t xml:space="preserve"> These principles and their role in the creation of a FDM</w:t>
-      </w:r>
-      <w:r>
-        <w:t xml:space="preserve"> are</w:t>
-      </w:r>
-      <w:r>
-        <w:t xml:space="preserve"> explained.</w:t>
-      </w:r>
     </w:p>
     <w:p>
       <w:pPr>
         <w:ind w:firstLine="720"/>
       </w:pPr>
       <w:r>
-        <w:t xml:space="preserve">Rust </w:t>
-      </w:r>
-      <w:r>
-        <w:t>is</w:t>
-      </w:r>
-      <w:r>
-        <w:t xml:space="preserve"> programming language of choice for building this simulation. Rust is a new systems programming language, with the first stable release in 2015, which was designed on the basis of memory safety and performance. Rust can guarantee software is completely free of all memory issues. Also, the strategy in which Rust handles memory comes with a positive side effect in terms of performance; Rust does not employ a garbage collector, and checks for memory issues at compile time – this is good for performance.</w:t>
-      </w:r>
-      <w:r>
-        <w:t xml:space="preserve"> (too much detail? Delete part about garbage collector?)</w:t>
+        <w:t xml:space="preserve">With the </w:t>
+      </w:r>
+      <w:r>
+        <w:t xml:space="preserve">FDMs </w:t>
+      </w:r>
+      <w:r>
+        <w:t xml:space="preserve">laid out in both </w:t>
+      </w:r>
+      <w:r>
+        <w:t>textbooks</w:t>
+      </w:r>
+      <w:r>
+        <w:t xml:space="preserve">, </w:t>
+      </w:r>
+      <w:r>
+        <w:t xml:space="preserve">they can be reinterpreted into </w:t>
+      </w:r>
+      <w:r>
+        <w:t xml:space="preserve">a </w:t>
+      </w:r>
+      <w:r>
+        <w:t>Rust-based ECS patterned a</w:t>
+      </w:r>
+      <w:r>
+        <w:t xml:space="preserve">pplication which can be built to send </w:t>
+      </w:r>
+      <w:r>
+        <w:t xml:space="preserve">network packets </w:t>
+      </w:r>
+      <w:r>
+        <w:t xml:space="preserve">to </w:t>
+      </w:r>
+      <w:r>
+        <w:lastRenderedPageBreak/>
+        <w:t>FlightGear, a flight simulator application exclusively bei</w:t>
+      </w:r>
+      <w:r>
+        <w:t>ng used a visualization system. The network packets contain the data that FlightGear</w:t>
+      </w:r>
+      <w:r>
+        <w:t xml:space="preserve"> needs to generate the simulation to the screen. Through user input</w:t>
+      </w:r>
+      <w:r>
+        <w:t xml:space="preserve"> on a keyboard</w:t>
+      </w:r>
+      <w:r>
+        <w:t>,</w:t>
+      </w:r>
+      <w:r>
+        <w:t xml:space="preserve"> the interactive simulation can be</w:t>
+      </w:r>
+      <w:r>
+        <w:t xml:space="preserve"> executed.</w:t>
+      </w:r>
+      <w:r>
+        <w:t xml:space="preserve"> </w:t>
       </w:r>
     </w:p>
     <w:p>
@@ -1403,52 +1535,10 @@
         <w:ind w:firstLine="720"/>
       </w:pPr>
       <w:r>
-        <w:t>The use of the m</w:t>
-      </w:r>
-      <w:r>
-        <w:t>odern ECS architecture is the design choice</w:t>
-      </w:r>
-      <w:r>
-        <w:t xml:space="preserve"> to build this flight dynamics model, as opposed to other software programming paradigms, such as Object Oriented Programming (OOP), because of its powerful design. This design simply provides an alternate way of organizing data and allows for improved software performance, and maintainability.  </w:t>
-      </w:r>
-    </w:p>
-    <w:p>
-      <w:pPr>
-        <w:ind w:firstLine="720"/>
-      </w:pPr>
-      <w:r>
-        <w:lastRenderedPageBreak/>
-        <w:t>Finally, with the physics integrated into a Rust-based ECS patterned a</w:t>
-      </w:r>
-      <w:r>
-        <w:t>pplication, network packets are then</w:t>
-      </w:r>
-      <w:r>
-        <w:t xml:space="preserve"> sent to FlightGear, a flight simulator application exclusively being used a visualization system, with the data that it needs to generate the simulation to the screen. Through user input,</w:t>
-      </w:r>
-      <w:r>
-        <w:t xml:space="preserve"> the interactive simulation is</w:t>
-      </w:r>
-      <w:r>
-        <w:t xml:space="preserve"> executed.</w:t>
-      </w:r>
-      <w:r>
-        <w:t xml:space="preserve"> </w:t>
-      </w:r>
-      <w:r>
-        <w:t>The overall usefulness of th</w:t>
-      </w:r>
-      <w:r>
-        <w:t xml:space="preserve">e technologies implemented is </w:t>
-      </w:r>
-      <w:r>
-        <w:t xml:space="preserve">then </w:t>
-      </w:r>
-      <w:r>
-        <w:t xml:space="preserve">weighed. </w:t>
-      </w:r>
-      <w:r>
-        <w:t>(? Analysis / results ?).</w:t>
+        <w:t>T</w:t>
+      </w:r>
+      <w:r>
+        <w:t xml:space="preserve">he approach and process of combining the Rust and ECS technologies to create a new flight simulator is documented, along with the results of the proposed effort. </w:t>
       </w:r>
     </w:p>
     <w:bookmarkEnd w:id="18"/>
@@ -1479,7 +1569,7 @@
         <w:br w:type="page"/>
       </w:r>
       <w:bookmarkStart w:id="23" w:name="_Toc235956761"/>
-      <w:bookmarkStart w:id="24" w:name="_Toc50327727"/>
+      <w:bookmarkStart w:id="24" w:name="_Toc52493294"/>
       <w:r>
         <w:lastRenderedPageBreak/>
         <w:t>Table of Contents</w:t>
@@ -1523,7 +1613,7 @@
         </w:rPr>
         <w:fldChar w:fldCharType="separate"/>
       </w:r>
-      <w:hyperlink w:anchor="_Toc50327726" w:history="1">
+      <w:hyperlink w:anchor="_Toc52493293" w:history="1">
         <w:r>
           <w:rPr>
             <w:rStyle w:val="Hyperlink"/>
@@ -1546,7 +1636,7 @@
           <w:rPr>
             <w:webHidden/>
           </w:rPr>
-          <w:instrText xml:space="preserve"> PAGEREF _Toc50327726 \h </w:instrText>
+          <w:instrText xml:space="preserve"> PAGEREF _Toc52493293 \h </w:instrText>
         </w:r>
         <w:r>
           <w:rPr>
@@ -1583,7 +1673,7 @@
           <w:szCs w:val="22"/>
         </w:rPr>
       </w:pPr>
-      <w:hyperlink w:anchor="_Toc50327727" w:history="1">
+      <w:hyperlink w:anchor="_Toc52493294" w:history="1">
         <w:r>
           <w:rPr>
             <w:rStyle w:val="Hyperlink"/>
@@ -1606,7 +1696,7 @@
           <w:rPr>
             <w:webHidden/>
           </w:rPr>
-          <w:instrText xml:space="preserve"> PAGEREF _Toc50327727 \h </w:instrText>
+          <w:instrText xml:space="preserve"> PAGEREF _Toc52493294 \h </w:instrText>
         </w:r>
         <w:r>
           <w:rPr>
@@ -1643,7 +1733,7 @@
           <w:szCs w:val="22"/>
         </w:rPr>
       </w:pPr>
-      <w:hyperlink w:anchor="_Toc50327728" w:history="1">
+      <w:hyperlink w:anchor="_Toc52493295" w:history="1">
         <w:r>
           <w:rPr>
             <w:rStyle w:val="Hyperlink"/>
@@ -1666,7 +1756,7 @@
           <w:rPr>
             <w:webHidden/>
           </w:rPr>
-          <w:instrText xml:space="preserve"> PAGEREF _Toc50327728 \h </w:instrText>
+          <w:instrText xml:space="preserve"> PAGEREF _Toc52493295 \h </w:instrText>
         </w:r>
         <w:r>
           <w:rPr>
@@ -1703,7 +1793,7 @@
           <w:szCs w:val="22"/>
         </w:rPr>
       </w:pPr>
-      <w:hyperlink w:anchor="_Toc50327729" w:history="1">
+      <w:hyperlink w:anchor="_Toc52493296" w:history="1">
         <w:r>
           <w:rPr>
             <w:rStyle w:val="Hyperlink"/>
@@ -1726,7 +1816,7 @@
           <w:rPr>
             <w:webHidden/>
           </w:rPr>
-          <w:instrText xml:space="preserve"> PAGEREF _Toc50327729 \h </w:instrText>
+          <w:instrText xml:space="preserve"> PAGEREF _Toc52493296 \h </w:instrText>
         </w:r>
         <w:r>
           <w:rPr>
@@ -1762,7 +1852,7 @@
           <w:szCs w:val="22"/>
         </w:rPr>
       </w:pPr>
-      <w:hyperlink w:anchor="_Toc50327730" w:history="1">
+      <w:hyperlink w:anchor="_Toc52493297" w:history="1">
         <w:r>
           <w:rPr>
             <w:rStyle w:val="Hyperlink"/>
@@ -1785,7 +1875,7 @@
           <w:rPr>
             <w:webHidden/>
           </w:rPr>
-          <w:instrText xml:space="preserve"> PAGEREF _Toc50327730 \h </w:instrText>
+          <w:instrText xml:space="preserve"> PAGEREF _Toc52493297 \h </w:instrText>
         </w:r>
         <w:r>
           <w:rPr>
@@ -1821,7 +1911,7 @@
           <w:szCs w:val="22"/>
         </w:rPr>
       </w:pPr>
-      <w:hyperlink w:anchor="_Toc50327731" w:history="1">
+      <w:hyperlink w:anchor="_Toc52493298" w:history="1">
         <w:r>
           <w:rPr>
             <w:rStyle w:val="Hyperlink"/>
@@ -1844,7 +1934,7 @@
           <w:rPr>
             <w:webHidden/>
           </w:rPr>
-          <w:instrText xml:space="preserve"> PAGEREF _Toc50327731 \h </w:instrText>
+          <w:instrText xml:space="preserve"> PAGEREF _Toc52493298 \h </w:instrText>
         </w:r>
         <w:r>
           <w:rPr>
@@ -1880,7 +1970,7 @@
           <w:szCs w:val="22"/>
         </w:rPr>
       </w:pPr>
-      <w:hyperlink w:anchor="_Toc50327732" w:history="1">
+      <w:hyperlink w:anchor="_Toc52493299" w:history="1">
         <w:r>
           <w:rPr>
             <w:rStyle w:val="Hyperlink"/>
@@ -1903,7 +1993,7 @@
           <w:rPr>
             <w:webHidden/>
           </w:rPr>
-          <w:instrText xml:space="preserve"> PAGEREF _Toc50327732 \h </w:instrText>
+          <w:instrText xml:space="preserve"> PAGEREF _Toc52493299 \h </w:instrText>
         </w:r>
         <w:r>
           <w:rPr>
@@ -1939,7 +2029,7 @@
           <w:szCs w:val="22"/>
         </w:rPr>
       </w:pPr>
-      <w:hyperlink w:anchor="_Toc50327733" w:history="1">
+      <w:hyperlink w:anchor="_Toc52493300" w:history="1">
         <w:r>
           <w:rPr>
             <w:rStyle w:val="Hyperlink"/>
@@ -1962,7 +2052,7 @@
           <w:rPr>
             <w:webHidden/>
           </w:rPr>
-          <w:instrText xml:space="preserve"> PAGEREF _Toc50327733 \h </w:instrText>
+          <w:instrText xml:space="preserve"> PAGEREF _Toc52493300 \h </w:instrText>
         </w:r>
         <w:r>
           <w:rPr>
@@ -1998,7 +2088,7 @@
           <w:szCs w:val="22"/>
         </w:rPr>
       </w:pPr>
-      <w:hyperlink w:anchor="_Toc50327734" w:history="1">
+      <w:hyperlink w:anchor="_Toc52493301" w:history="1">
         <w:r>
           <w:rPr>
             <w:rStyle w:val="Hyperlink"/>
@@ -2021,7 +2111,7 @@
           <w:rPr>
             <w:webHidden/>
           </w:rPr>
-          <w:instrText xml:space="preserve"> PAGEREF _Toc50327734 \h </w:instrText>
+          <w:instrText xml:space="preserve"> PAGEREF _Toc52493301 \h </w:instrText>
         </w:r>
         <w:r>
           <w:rPr>
@@ -2057,7 +2147,7 @@
           <w:szCs w:val="22"/>
         </w:rPr>
       </w:pPr>
-      <w:hyperlink w:anchor="_Toc50327735" w:history="1">
+      <w:hyperlink w:anchor="_Toc52493302" w:history="1">
         <w:r>
           <w:rPr>
             <w:rStyle w:val="Hyperlink"/>
@@ -2080,7 +2170,7 @@
           <w:rPr>
             <w:webHidden/>
           </w:rPr>
-          <w:instrText xml:space="preserve"> PAGEREF _Toc50327735 \h </w:instrText>
+          <w:instrText xml:space="preserve"> PAGEREF _Toc52493302 \h </w:instrText>
         </w:r>
         <w:r>
           <w:rPr>
@@ -2116,7 +2206,7 @@
           <w:szCs w:val="22"/>
         </w:rPr>
       </w:pPr>
-      <w:hyperlink w:anchor="_Toc50327736" w:history="1">
+      <w:hyperlink w:anchor="_Toc52493303" w:history="1">
         <w:r>
           <w:rPr>
             <w:rStyle w:val="Hyperlink"/>
@@ -2139,7 +2229,7 @@
           <w:rPr>
             <w:webHidden/>
           </w:rPr>
-          <w:instrText xml:space="preserve"> PAGEREF _Toc50327736 \h </w:instrText>
+          <w:instrText xml:space="preserve"> PAGEREF _Toc52493303 \h </w:instrText>
         </w:r>
         <w:r>
           <w:rPr>
@@ -2175,7 +2265,7 @@
           <w:szCs w:val="22"/>
         </w:rPr>
       </w:pPr>
-      <w:hyperlink w:anchor="_Toc50327737" w:history="1">
+      <w:hyperlink w:anchor="_Toc52493304" w:history="1">
         <w:r>
           <w:rPr>
             <w:rStyle w:val="Hyperlink"/>
@@ -2198,7 +2288,7 @@
           <w:rPr>
             <w:webHidden/>
           </w:rPr>
-          <w:instrText xml:space="preserve"> PAGEREF _Toc50327737 \h </w:instrText>
+          <w:instrText xml:space="preserve"> PAGEREF _Toc52493304 \h </w:instrText>
         </w:r>
         <w:r>
           <w:rPr>
@@ -2215,7 +2305,7 @@
           <w:rPr>
             <w:webHidden/>
           </w:rPr>
-          <w:t>10</w:t>
+          <w:t>11</w:t>
         </w:r>
         <w:r>
           <w:rPr>
@@ -2235,7 +2325,7 @@
           <w:szCs w:val="22"/>
         </w:rPr>
       </w:pPr>
-      <w:hyperlink w:anchor="_Toc50327738" w:history="1">
+      <w:hyperlink w:anchor="_Toc52493305" w:history="1">
         <w:r>
           <w:rPr>
             <w:rStyle w:val="Hyperlink"/>
@@ -2258,7 +2348,7 @@
           <w:rPr>
             <w:webHidden/>
           </w:rPr>
-          <w:instrText xml:space="preserve"> PAGEREF _Toc50327738 \h </w:instrText>
+          <w:instrText xml:space="preserve"> PAGEREF _Toc52493305 \h </w:instrText>
         </w:r>
         <w:r>
           <w:rPr>
@@ -2294,7 +2384,7 @@
           <w:szCs w:val="22"/>
         </w:rPr>
       </w:pPr>
-      <w:hyperlink w:anchor="_Toc50327739" w:history="1">
+      <w:hyperlink w:anchor="_Toc52493306" w:history="1">
         <w:r>
           <w:rPr>
             <w:rStyle w:val="Hyperlink"/>
@@ -2317,7 +2407,7 @@
           <w:rPr>
             <w:webHidden/>
           </w:rPr>
-          <w:instrText xml:space="preserve"> PAGEREF _Toc50327739 \h </w:instrText>
+          <w:instrText xml:space="preserve"> PAGEREF _Toc52493306 \h </w:instrText>
         </w:r>
         <w:r>
           <w:rPr>
@@ -2353,13 +2443,13 @@
           <w:szCs w:val="22"/>
         </w:rPr>
       </w:pPr>
-      <w:hyperlink w:anchor="_Toc50327740" w:history="1">
+      <w:hyperlink w:anchor="_Toc52493307" w:history="1">
         <w:r>
           <w:rPr>
             <w:rStyle w:val="Hyperlink"/>
             <w:rFonts w:eastAsiaTheme="minorHAnsi"/>
           </w:rPr>
-          <w:t>2.6 Physics of Flight Modeling</w:t>
+          <w:t>2.2 Physics of Flight Modeling</w:t>
         </w:r>
         <w:r>
           <w:rPr>
@@ -2377,7 +2467,7 @@
           <w:rPr>
             <w:webHidden/>
           </w:rPr>
-          <w:instrText xml:space="preserve"> PAGEREF _Toc50327740 \h </w:instrText>
+          <w:instrText xml:space="preserve"> PAGEREF _Toc52493307 \h </w:instrText>
         </w:r>
         <w:r>
           <w:rPr>
@@ -2413,13 +2503,13 @@
           <w:szCs w:val="22"/>
         </w:rPr>
       </w:pPr>
-      <w:hyperlink w:anchor="_Toc50327741" w:history="1">
+      <w:hyperlink w:anchor="_Toc52493308" w:history="1">
         <w:r>
           <w:rPr>
             <w:rStyle w:val="Hyperlink"/>
             <w:rFonts w:eastAsiaTheme="minorHAnsi"/>
           </w:rPr>
-          <w:t>2.5 Entity Component System</w:t>
+          <w:t>2.3 Entity Component System</w:t>
         </w:r>
         <w:r>
           <w:rPr>
@@ -2437,7 +2527,7 @@
           <w:rPr>
             <w:webHidden/>
           </w:rPr>
-          <w:instrText xml:space="preserve"> PAGEREF _Toc50327741 \h </w:instrText>
+          <w:instrText xml:space="preserve"> PAGEREF _Toc52493308 \h </w:instrText>
         </w:r>
         <w:r>
           <w:rPr>
@@ -2454,7 +2544,7 @@
           <w:rPr>
             <w:webHidden/>
           </w:rPr>
-          <w:t>18</w:t>
+          <w:t>21</w:t>
         </w:r>
         <w:r>
           <w:rPr>
@@ -2473,12 +2563,12 @@
           <w:szCs w:val="22"/>
         </w:rPr>
       </w:pPr>
-      <w:hyperlink w:anchor="_Toc50327742" w:history="1">
+      <w:hyperlink w:anchor="_Toc52493309" w:history="1">
         <w:r>
           <w:rPr>
             <w:rStyle w:val="Hyperlink"/>
           </w:rPr>
-          <w:t>2.2 Rust</w:t>
+          <w:t>2.4 Rust</w:t>
         </w:r>
         <w:r>
           <w:rPr>
@@ -2496,7 +2586,7 @@
           <w:rPr>
             <w:webHidden/>
           </w:rPr>
-          <w:instrText xml:space="preserve"> PAGEREF _Toc50327742 \h </w:instrText>
+          <w:instrText xml:space="preserve"> PAGEREF _Toc52493309 \h </w:instrText>
         </w:r>
         <w:r>
           <w:rPr>
@@ -2513,7 +2603,7 @@
           <w:rPr>
             <w:webHidden/>
           </w:rPr>
-          <w:t>21</w:t>
+          <w:t>24</w:t>
         </w:r>
         <w:r>
           <w:rPr>
@@ -2532,13 +2622,13 @@
           <w:szCs w:val="22"/>
         </w:rPr>
       </w:pPr>
-      <w:hyperlink w:anchor="_Toc50327743" w:history="1">
+      <w:hyperlink w:anchor="_Toc52493310" w:history="1">
         <w:r>
           <w:rPr>
             <w:rStyle w:val="Hyperlink"/>
             <w:rFonts w:eastAsiaTheme="minorHAnsi"/>
           </w:rPr>
-          <w:t>2.3 FlightGear</w:t>
+          <w:t>2.5 FlightGear</w:t>
         </w:r>
         <w:r>
           <w:rPr>
@@ -2556,7 +2646,7 @@
           <w:rPr>
             <w:webHidden/>
           </w:rPr>
-          <w:instrText xml:space="preserve"> PAGEREF _Toc50327743 \h </w:instrText>
+          <w:instrText xml:space="preserve"> PAGEREF _Toc52493310 \h </w:instrText>
         </w:r>
         <w:r>
           <w:rPr>
@@ -2573,7 +2663,7 @@
           <w:rPr>
             <w:webHidden/>
           </w:rPr>
-          <w:t>24</w:t>
+          <w:t>28</w:t>
         </w:r>
         <w:r>
           <w:rPr>
@@ -2592,13 +2682,13 @@
           <w:szCs w:val="22"/>
         </w:rPr>
       </w:pPr>
-      <w:hyperlink w:anchor="_Toc50327744" w:history="1">
+      <w:hyperlink w:anchor="_Toc52493311" w:history="1">
         <w:r>
           <w:rPr>
             <w:rStyle w:val="Hyperlink"/>
             <w:rFonts w:eastAsiaTheme="minorHAnsi"/>
           </w:rPr>
-          <w:t>2.4 Rust and Networking</w:t>
+          <w:t>2.6 Networking with Rust</w:t>
         </w:r>
         <w:r>
           <w:rPr>
@@ -2616,7 +2706,7 @@
           <w:rPr>
             <w:webHidden/>
           </w:rPr>
-          <w:instrText xml:space="preserve"> PAGEREF _Toc50327744 \h </w:instrText>
+          <w:instrText xml:space="preserve"> PAGEREF _Toc52493311 \h </w:instrText>
         </w:r>
         <w:r>
           <w:rPr>
@@ -2633,7 +2723,7 @@
           <w:rPr>
             <w:webHidden/>
           </w:rPr>
-          <w:t>25</w:t>
+          <w:t>29</w:t>
         </w:r>
         <w:r>
           <w:rPr>
@@ -2653,7 +2743,7 @@
           <w:szCs w:val="22"/>
         </w:rPr>
       </w:pPr>
-      <w:hyperlink w:anchor="_Toc50327745" w:history="1">
+      <w:hyperlink w:anchor="_Toc52493312" w:history="1">
         <w:r>
           <w:rPr>
             <w:rStyle w:val="Hyperlink"/>
@@ -2676,7 +2766,7 @@
           <w:rPr>
             <w:webHidden/>
           </w:rPr>
-          <w:instrText xml:space="preserve"> PAGEREF _Toc50327745 \h </w:instrText>
+          <w:instrText xml:space="preserve"> PAGEREF _Toc52493312 \h </w:instrText>
         </w:r>
         <w:r>
           <w:rPr>
@@ -2693,7 +2783,7 @@
           <w:rPr>
             <w:webHidden/>
           </w:rPr>
-          <w:t>26</w:t>
+          <w:t>30</w:t>
         </w:r>
         <w:r>
           <w:rPr>
@@ -2712,7 +2802,7 @@
           <w:szCs w:val="22"/>
         </w:rPr>
       </w:pPr>
-      <w:hyperlink w:anchor="_Toc50327746" w:history="1">
+      <w:hyperlink w:anchor="_Toc52493313" w:history="1">
         <w:r>
           <w:rPr>
             <w:rStyle w:val="Hyperlink"/>
@@ -2735,7 +2825,7 @@
           <w:rPr>
             <w:webHidden/>
           </w:rPr>
-          <w:instrText xml:space="preserve"> PAGEREF _Toc50327746 \h </w:instrText>
+          <w:instrText xml:space="preserve"> PAGEREF _Toc52493313 \h </w:instrText>
         </w:r>
         <w:r>
           <w:rPr>
@@ -2752,7 +2842,7 @@
           <w:rPr>
             <w:webHidden/>
           </w:rPr>
-          <w:t>26</w:t>
+          <w:t>30</w:t>
         </w:r>
         <w:r>
           <w:rPr>
@@ -2771,7 +2861,7 @@
           <w:szCs w:val="22"/>
         </w:rPr>
       </w:pPr>
-      <w:hyperlink w:anchor="_Toc50327747" w:history="1">
+      <w:hyperlink w:anchor="_Toc52493314" w:history="1">
         <w:r>
           <w:rPr>
             <w:rStyle w:val="Hyperlink"/>
@@ -2794,7 +2884,7 @@
           <w:rPr>
             <w:webHidden/>
           </w:rPr>
-          <w:instrText xml:space="preserve"> PAGEREF _Toc50327747 \h </w:instrText>
+          <w:instrText xml:space="preserve"> PAGEREF _Toc52493314 \h </w:instrText>
         </w:r>
         <w:r>
           <w:rPr>
@@ -2811,7 +2901,7 @@
           <w:rPr>
             <w:webHidden/>
           </w:rPr>
-          <w:t>26</w:t>
+          <w:t>30</w:t>
         </w:r>
         <w:r>
           <w:rPr>
@@ -2830,7 +2920,7 @@
           <w:szCs w:val="22"/>
         </w:rPr>
       </w:pPr>
-      <w:hyperlink w:anchor="_Toc50327748" w:history="1">
+      <w:hyperlink w:anchor="_Toc52493315" w:history="1">
         <w:r>
           <w:rPr>
             <w:rStyle w:val="Hyperlink"/>
@@ -2853,7 +2943,7 @@
           <w:rPr>
             <w:webHidden/>
           </w:rPr>
-          <w:instrText xml:space="preserve"> PAGEREF _Toc50327748 \h </w:instrText>
+          <w:instrText xml:space="preserve"> PAGEREF _Toc52493315 \h </w:instrText>
         </w:r>
         <w:r>
           <w:rPr>
@@ -2870,7 +2960,7 @@
           <w:rPr>
             <w:webHidden/>
           </w:rPr>
-          <w:t>26</w:t>
+          <w:t>30</w:t>
         </w:r>
         <w:r>
           <w:rPr>
@@ -2890,7 +2980,7 @@
           <w:szCs w:val="22"/>
         </w:rPr>
       </w:pPr>
-      <w:hyperlink w:anchor="_Toc50327749" w:history="1">
+      <w:hyperlink w:anchor="_Toc52493316" w:history="1">
         <w:r>
           <w:rPr>
             <w:rStyle w:val="Hyperlink"/>
@@ -2913,7 +3003,7 @@
           <w:rPr>
             <w:webHidden/>
           </w:rPr>
-          <w:instrText xml:space="preserve"> PAGEREF _Toc50327749 \h </w:instrText>
+          <w:instrText xml:space="preserve"> PAGEREF _Toc52493316 \h </w:instrText>
         </w:r>
         <w:r>
           <w:rPr>
@@ -2930,7 +3020,7 @@
           <w:rPr>
             <w:webHidden/>
           </w:rPr>
-          <w:t>26</w:t>
+          <w:t>31</w:t>
         </w:r>
         <w:r>
           <w:rPr>
@@ -2949,7 +3039,7 @@
           <w:szCs w:val="22"/>
         </w:rPr>
       </w:pPr>
-      <w:hyperlink w:anchor="_Toc50327750" w:history="1">
+      <w:hyperlink w:anchor="_Toc52493317" w:history="1">
         <w:r>
           <w:rPr>
             <w:rStyle w:val="Hyperlink"/>
@@ -2972,7 +3062,7 @@
           <w:rPr>
             <w:webHidden/>
           </w:rPr>
-          <w:instrText xml:space="preserve"> PAGEREF _Toc50327750 \h </w:instrText>
+          <w:instrText xml:space="preserve"> PAGEREF _Toc52493317 \h </w:instrText>
         </w:r>
         <w:r>
           <w:rPr>
@@ -2989,7 +3079,7 @@
           <w:rPr>
             <w:webHidden/>
           </w:rPr>
-          <w:t>26</w:t>
+          <w:t>31</w:t>
         </w:r>
         <w:r>
           <w:rPr>
@@ -3008,7 +3098,7 @@
           <w:szCs w:val="22"/>
         </w:rPr>
       </w:pPr>
-      <w:hyperlink w:anchor="_Toc50327751" w:history="1">
+      <w:hyperlink w:anchor="_Toc52493318" w:history="1">
         <w:r>
           <w:rPr>
             <w:rStyle w:val="Hyperlink"/>
@@ -3031,7 +3121,7 @@
           <w:rPr>
             <w:webHidden/>
           </w:rPr>
-          <w:instrText xml:space="preserve"> PAGEREF _Toc50327751 \h </w:instrText>
+          <w:instrText xml:space="preserve"> PAGEREF _Toc52493318 \h </w:instrText>
         </w:r>
         <w:r>
           <w:rPr>
@@ -3048,7 +3138,7 @@
           <w:rPr>
             <w:webHidden/>
           </w:rPr>
-          <w:t>26</w:t>
+          <w:t>31</w:t>
         </w:r>
         <w:r>
           <w:rPr>
@@ -3067,7 +3157,7 @@
           <w:szCs w:val="22"/>
         </w:rPr>
       </w:pPr>
-      <w:hyperlink w:anchor="_Toc50327752" w:history="1">
+      <w:hyperlink w:anchor="_Toc52493319" w:history="1">
         <w:r>
           <w:rPr>
             <w:rStyle w:val="Hyperlink"/>
@@ -3090,7 +3180,7 @@
           <w:rPr>
             <w:webHidden/>
           </w:rPr>
-          <w:instrText xml:space="preserve"> PAGEREF _Toc50327752 \h </w:instrText>
+          <w:instrText xml:space="preserve"> PAGEREF _Toc52493319 \h </w:instrText>
         </w:r>
         <w:r>
           <w:rPr>
@@ -3107,7 +3197,7 @@
           <w:rPr>
             <w:webHidden/>
           </w:rPr>
-          <w:t>26</w:t>
+          <w:t>31</w:t>
         </w:r>
         <w:r>
           <w:rPr>
@@ -3126,7 +3216,7 @@
           <w:szCs w:val="22"/>
         </w:rPr>
       </w:pPr>
-      <w:hyperlink w:anchor="_Toc50327753" w:history="1">
+      <w:hyperlink w:anchor="_Toc52493320" w:history="1">
         <w:r>
           <w:rPr>
             <w:rStyle w:val="Hyperlink"/>
@@ -3149,7 +3239,7 @@
           <w:rPr>
             <w:webHidden/>
           </w:rPr>
-          <w:instrText xml:space="preserve"> PAGEREF _Toc50327753 \h </w:instrText>
+          <w:instrText xml:space="preserve"> PAGEREF _Toc52493320 \h </w:instrText>
         </w:r>
         <w:r>
           <w:rPr>
@@ -3166,7 +3256,7 @@
           <w:rPr>
             <w:webHidden/>
           </w:rPr>
-          <w:t>26</w:t>
+          <w:t>31</w:t>
         </w:r>
         <w:r>
           <w:rPr>
@@ -3186,7 +3276,7 @@
           <w:szCs w:val="22"/>
         </w:rPr>
       </w:pPr>
-      <w:hyperlink w:anchor="_Toc50327754" w:history="1">
+      <w:hyperlink w:anchor="_Toc52493321" w:history="1">
         <w:r>
           <w:rPr>
             <w:rStyle w:val="Hyperlink"/>
@@ -3209,7 +3299,7 @@
           <w:rPr>
             <w:webHidden/>
           </w:rPr>
-          <w:instrText xml:space="preserve"> PAGEREF _Toc50327754 \h </w:instrText>
+          <w:instrText xml:space="preserve"> PAGEREF _Toc52493321 \h </w:instrText>
         </w:r>
         <w:r>
           <w:rPr>
@@ -3226,7 +3316,7 @@
           <w:rPr>
             <w:webHidden/>
           </w:rPr>
-          <w:t>27</w:t>
+          <w:t>31</w:t>
         </w:r>
         <w:r>
           <w:rPr>
@@ -3245,7 +3335,7 @@
           <w:szCs w:val="22"/>
         </w:rPr>
       </w:pPr>
-      <w:hyperlink w:anchor="_Toc50327755" w:history="1">
+      <w:hyperlink w:anchor="_Toc52493322" w:history="1">
         <w:r>
           <w:rPr>
             <w:rStyle w:val="Hyperlink"/>
@@ -3268,7 +3358,7 @@
           <w:rPr>
             <w:webHidden/>
           </w:rPr>
-          <w:instrText xml:space="preserve"> PAGEREF _Toc50327755 \h </w:instrText>
+          <w:instrText xml:space="preserve"> PAGEREF _Toc52493322 \h </w:instrText>
         </w:r>
         <w:r>
           <w:rPr>
@@ -3285,7 +3375,7 @@
           <w:rPr>
             <w:webHidden/>
           </w:rPr>
-          <w:t>27</w:t>
+          <w:t>31</w:t>
         </w:r>
         <w:r>
           <w:rPr>
@@ -3304,7 +3394,7 @@
           <w:szCs w:val="22"/>
         </w:rPr>
       </w:pPr>
-      <w:hyperlink w:anchor="_Toc50327756" w:history="1">
+      <w:hyperlink w:anchor="_Toc52493323" w:history="1">
         <w:r>
           <w:rPr>
             <w:rStyle w:val="Hyperlink"/>
@@ -3327,7 +3417,7 @@
           <w:rPr>
             <w:webHidden/>
           </w:rPr>
-          <w:instrText xml:space="preserve"> PAGEREF _Toc50327756 \h </w:instrText>
+          <w:instrText xml:space="preserve"> PAGEREF _Toc52493323 \h </w:instrText>
         </w:r>
         <w:r>
           <w:rPr>
@@ -3344,7 +3434,7 @@
           <w:rPr>
             <w:webHidden/>
           </w:rPr>
-          <w:t>27</w:t>
+          <w:t>31</w:t>
         </w:r>
         <w:r>
           <w:rPr>
@@ -3363,7 +3453,7 @@
           <w:szCs w:val="22"/>
         </w:rPr>
       </w:pPr>
-      <w:hyperlink w:anchor="_Toc50327757" w:history="1">
+      <w:hyperlink w:anchor="_Toc52493324" w:history="1">
         <w:r>
           <w:rPr>
             <w:rStyle w:val="Hyperlink"/>
@@ -3386,7 +3476,7 @@
           <w:rPr>
             <w:webHidden/>
           </w:rPr>
-          <w:instrText xml:space="preserve"> PAGEREF _Toc50327757 \h </w:instrText>
+          <w:instrText xml:space="preserve"> PAGEREF _Toc52493324 \h </w:instrText>
         </w:r>
         <w:r>
           <w:rPr>
@@ -3403,7 +3493,7 @@
           <w:rPr>
             <w:webHidden/>
           </w:rPr>
-          <w:t>27</w:t>
+          <w:t>31</w:t>
         </w:r>
         <w:r>
           <w:rPr>
@@ -3422,7 +3512,7 @@
           <w:szCs w:val="22"/>
         </w:rPr>
       </w:pPr>
-      <w:hyperlink w:anchor="_Toc50327758" w:history="1">
+      <w:hyperlink w:anchor="_Toc52493325" w:history="1">
         <w:r>
           <w:rPr>
             <w:rStyle w:val="Hyperlink"/>
@@ -3445,7 +3535,7 @@
           <w:rPr>
             <w:webHidden/>
           </w:rPr>
-          <w:instrText xml:space="preserve"> PAGEREF _Toc50327758 \h </w:instrText>
+          <w:instrText xml:space="preserve"> PAGEREF _Toc52493325 \h </w:instrText>
         </w:r>
         <w:r>
           <w:rPr>
@@ -3462,7 +3552,7 @@
           <w:rPr>
             <w:webHidden/>
           </w:rPr>
-          <w:t>27</w:t>
+          <w:t>31</w:t>
         </w:r>
         <w:r>
           <w:rPr>
@@ -3481,7 +3571,7 @@
           <w:szCs w:val="22"/>
         </w:rPr>
       </w:pPr>
-      <w:hyperlink w:anchor="_Toc50327759" w:history="1">
+      <w:hyperlink w:anchor="_Toc52493326" w:history="1">
         <w:r>
           <w:rPr>
             <w:rStyle w:val="Hyperlink"/>
@@ -3504,7 +3594,7 @@
           <w:rPr>
             <w:webHidden/>
           </w:rPr>
-          <w:instrText xml:space="preserve"> PAGEREF _Toc50327759 \h </w:instrText>
+          <w:instrText xml:space="preserve"> PAGEREF _Toc52493326 \h </w:instrText>
         </w:r>
         <w:r>
           <w:rPr>
@@ -3521,7 +3611,7 @@
           <w:rPr>
             <w:webHidden/>
           </w:rPr>
-          <w:t>27</w:t>
+          <w:t>32</w:t>
         </w:r>
         <w:r>
           <w:rPr>
@@ -3540,7 +3630,7 @@
           <w:szCs w:val="22"/>
         </w:rPr>
       </w:pPr>
-      <w:hyperlink w:anchor="_Toc50327760" w:history="1">
+      <w:hyperlink w:anchor="_Toc52493327" w:history="1">
         <w:r>
           <w:rPr>
             <w:rStyle w:val="Hyperlink"/>
@@ -3563,7 +3653,7 @@
           <w:rPr>
             <w:webHidden/>
           </w:rPr>
-          <w:instrText xml:space="preserve"> PAGEREF _Toc50327760 \h </w:instrText>
+          <w:instrText xml:space="preserve"> PAGEREF _Toc52493327 \h </w:instrText>
         </w:r>
         <w:r>
           <w:rPr>
@@ -3580,7 +3670,7 @@
           <w:rPr>
             <w:webHidden/>
           </w:rPr>
-          <w:t>27</w:t>
+          <w:t>32</w:t>
         </w:r>
         <w:r>
           <w:rPr>
@@ -3600,7 +3690,7 @@
           <w:szCs w:val="22"/>
         </w:rPr>
       </w:pPr>
-      <w:hyperlink w:anchor="_Toc50327761" w:history="1">
+      <w:hyperlink w:anchor="_Toc52493328" w:history="1">
         <w:r>
           <w:rPr>
             <w:rStyle w:val="Hyperlink"/>
@@ -3623,7 +3713,7 @@
           <w:rPr>
             <w:webHidden/>
           </w:rPr>
-          <w:instrText xml:space="preserve"> PAGEREF _Toc50327761 \h </w:instrText>
+          <w:instrText xml:space="preserve"> PAGEREF _Toc52493328 \h </w:instrText>
         </w:r>
         <w:r>
           <w:rPr>
@@ -3640,7 +3730,7 @@
           <w:rPr>
             <w:webHidden/>
           </w:rPr>
-          <w:t>28</w:t>
+          <w:t>33</w:t>
         </w:r>
         <w:r>
           <w:rPr>
@@ -3660,7 +3750,7 @@
           <w:szCs w:val="22"/>
         </w:rPr>
       </w:pPr>
-      <w:hyperlink w:anchor="_Toc50327762" w:history="1">
+      <w:hyperlink w:anchor="_Toc52493329" w:history="1">
         <w:r>
           <w:rPr>
             <w:rStyle w:val="Hyperlink"/>
@@ -3683,7 +3773,7 @@
           <w:rPr>
             <w:webHidden/>
           </w:rPr>
-          <w:instrText xml:space="preserve"> PAGEREF _Toc50327762 \h </w:instrText>
+          <w:instrText xml:space="preserve"> PAGEREF _Toc52493329 \h </w:instrText>
         </w:r>
         <w:r>
           <w:rPr>
@@ -3700,7 +3790,7 @@
           <w:rPr>
             <w:webHidden/>
           </w:rPr>
-          <w:t>31</w:t>
+          <w:t>36</w:t>
         </w:r>
         <w:r>
           <w:rPr>
@@ -3736,7 +3826,7 @@
       <w:pPr>
         <w:pStyle w:val="Heading1"/>
       </w:pPr>
-      <w:bookmarkStart w:id="25" w:name="_Toc50327728"/>
+      <w:bookmarkStart w:id="25" w:name="_Toc52493295"/>
       <w:r>
         <w:lastRenderedPageBreak/>
         <w:t>List of Figures</w:t>
@@ -3765,7 +3855,7 @@
       <w:r>
         <w:fldChar w:fldCharType="separate"/>
       </w:r>
-      <w:hyperlink w:anchor="_Toc50411821" w:history="1">
+      <w:hyperlink w:anchor="_Toc52493286" w:history="1">
         <w:r>
           <w:rPr>
             <w:rStyle w:val="Hyperlink"/>
@@ -3792,7 +3882,7 @@
             <w:noProof/>
             <w:webHidden/>
           </w:rPr>
-          <w:instrText xml:space="preserve"> PAGEREF _Toc50411821 \h </w:instrText>
+          <w:instrText xml:space="preserve"> PAGEREF _Toc52493286 \h </w:instrText>
         </w:r>
         <w:r>
           <w:rPr>
@@ -3812,7 +3902,7 @@
             <w:noProof/>
             <w:webHidden/>
           </w:rPr>
-          <w:t>12</w:t>
+          <w:t>13</w:t>
         </w:r>
         <w:r>
           <w:rPr>
@@ -3836,7 +3926,7 @@
           <w:szCs w:val="22"/>
         </w:rPr>
       </w:pPr>
-      <w:hyperlink w:anchor="_Toc50411822" w:history="1">
+      <w:hyperlink w:anchor="_Toc52493287" w:history="1">
         <w:r>
           <w:rPr>
             <w:rStyle w:val="Hyperlink"/>
@@ -3863,7 +3953,7 @@
             <w:noProof/>
             <w:webHidden/>
           </w:rPr>
-          <w:instrText xml:space="preserve"> PAGEREF _Toc50411822 \h </w:instrText>
+          <w:instrText xml:space="preserve"> PAGEREF _Toc52493287 \h </w:instrText>
         </w:r>
         <w:r>
           <w:rPr>
@@ -3883,7 +3973,7 @@
             <w:noProof/>
             <w:webHidden/>
           </w:rPr>
-          <w:t>13</w:t>
+          <w:t>14</w:t>
         </w:r>
         <w:r>
           <w:rPr>
@@ -3907,7 +3997,7 @@
           <w:szCs w:val="22"/>
         </w:rPr>
       </w:pPr>
-      <w:hyperlink w:anchor="_Toc50411823" w:history="1">
+      <w:hyperlink w:anchor="_Toc52493288" w:history="1">
         <w:r>
           <w:rPr>
             <w:rStyle w:val="Hyperlink"/>
@@ -3934,7 +4024,7 @@
             <w:noProof/>
             <w:webHidden/>
           </w:rPr>
-          <w:instrText xml:space="preserve"> PAGEREF _Toc50411823 \h </w:instrText>
+          <w:instrText xml:space="preserve"> PAGEREF _Toc52493288 \h </w:instrText>
         </w:r>
         <w:r>
           <w:rPr>
@@ -3954,7 +4044,7 @@
             <w:noProof/>
             <w:webHidden/>
           </w:rPr>
-          <w:t>14</w:t>
+          <w:t>15</w:t>
         </w:r>
         <w:r>
           <w:rPr>
@@ -3978,7 +4068,7 @@
           <w:szCs w:val="22"/>
         </w:rPr>
       </w:pPr>
-      <w:hyperlink w:anchor="_Toc50411824" w:history="1">
+      <w:hyperlink w:anchor="_Toc52493289" w:history="1">
         <w:r>
           <w:rPr>
             <w:rStyle w:val="Hyperlink"/>
@@ -4005,7 +4095,7 @@
             <w:noProof/>
             <w:webHidden/>
           </w:rPr>
-          <w:instrText xml:space="preserve"> PAGEREF _Toc50411824 \h </w:instrText>
+          <w:instrText xml:space="preserve"> PAGEREF _Toc52493289 \h </w:instrText>
         </w:r>
         <w:r>
           <w:rPr>
@@ -4025,7 +4115,7 @@
             <w:noProof/>
             <w:webHidden/>
           </w:rPr>
-          <w:t>15</w:t>
+          <w:t>16</w:t>
         </w:r>
         <w:r>
           <w:rPr>
@@ -4049,13 +4139,13 @@
           <w:szCs w:val="22"/>
         </w:rPr>
       </w:pPr>
-      <w:hyperlink w:anchor="_Toc50411825" w:history="1">
+      <w:hyperlink w:anchor="_Toc52493290" w:history="1">
         <w:r>
           <w:rPr>
             <w:rStyle w:val="Hyperlink"/>
             <w:noProof/>
           </w:rPr>
-          <w:t>Figure 5: Body Frame and Earth Frame</w:t>
+          <w:t>Figure 5: ECEF Coordinates Visualized</w:t>
         </w:r>
         <w:r>
           <w:rPr>
@@ -4076,7 +4166,7 @@
             <w:noProof/>
             <w:webHidden/>
           </w:rPr>
-          <w:instrText xml:space="preserve"> PAGEREF _Toc50411825 \h </w:instrText>
+          <w:instrText xml:space="preserve"> PAGEREF _Toc52493290 \h </w:instrText>
         </w:r>
         <w:r>
           <w:rPr>
@@ -4096,7 +4186,7 @@
             <w:noProof/>
             <w:webHidden/>
           </w:rPr>
-          <w:t>16</w:t>
+          <w:t>17</w:t>
         </w:r>
         <w:r>
           <w:rPr>
@@ -4120,12 +4210,83 @@
           <w:szCs w:val="22"/>
         </w:rPr>
       </w:pPr>
-      <w:hyperlink w:anchor="_Toc50411826" w:history="1">
+      <w:hyperlink w:anchor="_Toc52493291" w:history="1">
         <w:r>
           <w:rPr>
             <w:rStyle w:val="Hyperlink"/>
             <w:noProof/>
           </w:rPr>
+          <w:t>Figure 6: Lift Coefficient vs Angle of Attack</w:t>
+        </w:r>
+        <w:r>
+          <w:rPr>
+            <w:noProof/>
+            <w:webHidden/>
+          </w:rPr>
+          <w:tab/>
+        </w:r>
+        <w:r>
+          <w:rPr>
+            <w:noProof/>
+            <w:webHidden/>
+          </w:rPr>
+          <w:fldChar w:fldCharType="begin"/>
+        </w:r>
+        <w:r>
+          <w:rPr>
+            <w:noProof/>
+            <w:webHidden/>
+          </w:rPr>
+          <w:instrText xml:space="preserve"> PAGEREF _Toc52493291 \h </w:instrText>
+        </w:r>
+        <w:r>
+          <w:rPr>
+            <w:noProof/>
+            <w:webHidden/>
+          </w:rPr>
+        </w:r>
+        <w:r>
+          <w:rPr>
+            <w:noProof/>
+            <w:webHidden/>
+          </w:rPr>
+          <w:fldChar w:fldCharType="separate"/>
+        </w:r>
+        <w:r>
+          <w:rPr>
+            <w:noProof/>
+            <w:webHidden/>
+          </w:rPr>
+          <w:t>19</w:t>
+        </w:r>
+        <w:r>
+          <w:rPr>
+            <w:noProof/>
+            <w:webHidden/>
+          </w:rPr>
+          <w:fldChar w:fldCharType="end"/>
+        </w:r>
+      </w:hyperlink>
+    </w:p>
+    <w:p>
+      <w:pPr>
+        <w:pStyle w:val="TableofFigures"/>
+        <w:tabs>
+          <w:tab w:val="right" w:leader="dot" w:pos="8630"/>
+        </w:tabs>
+        <w:rPr>
+          <w:rFonts w:asciiTheme="minorHAnsi" w:eastAsiaTheme="minorEastAsia" w:hAnsiTheme="minorHAnsi" w:cstheme="minorBidi"/>
+          <w:noProof/>
+          <w:sz w:val="22"/>
+          <w:szCs w:val="22"/>
+        </w:rPr>
+      </w:pPr>
+      <w:hyperlink w:anchor="_Toc52493292" w:history="1">
+        <w:r>
+          <w:rPr>
+            <w:rStyle w:val="Hyperlink"/>
+            <w:noProof/>
+          </w:rPr>
           <w:t>Figure 7: Entity Component System Visualized</w:t>
         </w:r>
         <w:r>
@@ -4147,7 +4308,7 @@
             <w:noProof/>
             <w:webHidden/>
           </w:rPr>
-          <w:instrText xml:space="preserve"> PAGEREF _Toc50411826 \h </w:instrText>
+          <w:instrText xml:space="preserve"> PAGEREF _Toc52493292 \h </w:instrText>
         </w:r>
         <w:r>
           <w:rPr>
@@ -4167,7 +4328,7 @@
             <w:noProof/>
             <w:webHidden/>
           </w:rPr>
-          <w:t>24</w:t>
+          <w:t>23</w:t>
         </w:r>
         <w:r>
           <w:rPr>
@@ -4197,17 +4358,13 @@
     <w:p/>
     <w:p/>
     <w:p/>
-    <w:p/>
-    <w:p/>
-    <w:p/>
-    <w:p/>
-    <w:p/>
     <w:p>
       <w:pPr>
         <w:pStyle w:val="Heading1"/>
       </w:pPr>
-      <w:bookmarkStart w:id="26" w:name="_Toc50327729"/>
-      <w:r>
+      <w:bookmarkStart w:id="26" w:name="_Toc52493296"/>
+      <w:r>
+        <w:lastRenderedPageBreak/>
         <w:t>I.  Introduction</w:t>
       </w:r>
       <w:bookmarkEnd w:id="0"/>
@@ -4233,8 +4390,9 @@
     <w:p>
       <w:pPr>
         <w:pStyle w:val="Heading2"/>
-      </w:pPr>
-      <w:bookmarkStart w:id="27" w:name="_Toc50327730"/>
+        <w:spacing w:before="0"/>
+      </w:pPr>
+      <w:bookmarkStart w:id="27" w:name="_Toc52493297"/>
       <w:r>
         <w:t xml:space="preserve">1.1 </w:t>
       </w:r>
@@ -4248,10 +4406,24 @@
         <w:ind w:firstLine="720"/>
       </w:pPr>
       <w:r>
-        <w:t>The creation of a military oriented flight simulator is not a trivial problem. I</w:t>
-      </w:r>
-      <w:r>
-        <w:t>t requires</w:t>
+        <w:t>M</w:t>
+      </w:r>
+      <w:r>
+        <w:t>ilitary oriented flight simulator</w:t>
+      </w:r>
+      <w:r>
+        <w:t xml:space="preserve">s are needed to assist the training of pilots without them physically flying the plane. Flight simulators are also used for research and development of airplanes, as well as testing how they react to environmental forces. They are essential for the safety of pilots and for easing the task of conducting research. </w:t>
+      </w:r>
+    </w:p>
+    <w:p>
+      <w:pPr>
+        <w:ind w:firstLine="720"/>
+      </w:pPr>
+      <w:r>
+        <w:t xml:space="preserve"> Actually building a flight simulator </w:t>
+      </w:r>
+      <w:r>
+        <w:t>requires</w:t>
       </w:r>
       <w:r>
         <w:t xml:space="preserve"> understanding of flight physics</w:t>
@@ -4302,7 +4474,25 @@
         <w:t xml:space="preserve"> how the plane will react. </w:t>
       </w:r>
       <w:r>
-        <w:t xml:space="preserve">Although the creation of FDM is a relatively standard practice, the FDM created in this thesis is unlike any other. </w:t>
+        <w:t>Although the creation of FDM is a r</w:t>
+      </w:r>
+      <w:r>
+        <w:t>elatively standard practice, th</w:t>
+      </w:r>
+      <w:r>
+        <w:t>is thesis describes building a</w:t>
+      </w:r>
+      <w:r>
+        <w:t xml:space="preserve"> FDM </w:t>
+      </w:r>
+      <w:r>
+        <w:t>that</w:t>
+      </w:r>
+      <w:r>
+        <w:t xml:space="preserve"> is unlike any other. </w:t>
+      </w:r>
+      <w:r>
+        <w:t xml:space="preserve">A lot of the time, flight simulators are written in the C++ programming language, and with that, also written with the Object-Oriented Programming (OOP) design pattern. </w:t>
       </w:r>
     </w:p>
     <w:p>
@@ -4310,10 +4500,25 @@
         <w:tab/>
       </w:r>
       <w:r>
-        <w:t xml:space="preserve">The </w:t>
-      </w:r>
-      <w:r>
-        <w:t xml:space="preserve">implementation of </w:t>
+        <w:t xml:space="preserve">This thesis explores building an interactive FDM using two </w:t>
+      </w:r>
+      <w:r>
+        <w:t>alternate technologies that p</w:t>
+      </w:r>
+      <w:r>
+        <w:t>rovide some useful</w:t>
+      </w:r>
+      <w:r>
+        <w:t xml:space="preserve"> benefits over more typical programming methods. </w:t>
+      </w:r>
+      <w:r>
+        <w:t>T</w:t>
+      </w:r>
+      <w:r>
+        <w:t xml:space="preserve">he first </w:t>
+      </w:r>
+      <w:r>
+        <w:t xml:space="preserve">technology is </w:t>
       </w:r>
       <w:r>
         <w:t xml:space="preserve">the </w:t>
@@ -4328,7 +4533,16 @@
         <w:t>)</w:t>
       </w:r>
       <w:r>
-        <w:t xml:space="preserve"> design into a flight simulation is a useful endeavor. </w:t>
+        <w:t xml:space="preserve"> programming</w:t>
+      </w:r>
+      <w:r>
+        <w:t xml:space="preserve"> design</w:t>
+      </w:r>
+      <w:r>
+        <w:t xml:space="preserve"> pattern</w:t>
+      </w:r>
+      <w:r>
+        <w:t xml:space="preserve">. </w:t>
       </w:r>
       <w:r>
         <w:t>In</w:t>
@@ -4364,7 +4578,11 @@
         <w:t>].</w:t>
       </w:r>
       <w:r>
-        <w:t xml:space="preserve"> The massively popular battle royale game </w:t>
+        <w:t xml:space="preserve"> The massively popular </w:t>
+      </w:r>
+      <w:r>
+        <w:lastRenderedPageBreak/>
+        <w:t xml:space="preserve">battle royale game </w:t>
       </w:r>
       <w:r>
         <w:rPr>
@@ -4385,7 +4603,10 @@
         <w:t>, which relies on the ECS design</w:t>
       </w:r>
       <w:r>
-        <w:t xml:space="preserve"> [16]. </w:t>
+        <w:t xml:space="preserve"> [16].</w:t>
+      </w:r>
+      <w:r>
+        <w:t xml:space="preserve"> In this thesis’ case, the leveraging of the ECS design in a military oriented simulation is of particular interest because it has never been done before. </w:t>
       </w:r>
       <w:r>
         <w:t>The ECS</w:t>
@@ -4412,160 +4633,157 @@
         <w:t>bject-</w:t>
       </w:r>
       <w:r>
+        <w:t>Oriented Programming (</w:t>
+      </w:r>
+      <w:r>
+        <w:t>OOP</w:t>
+      </w:r>
+      <w:r>
+        <w:t>)</w:t>
+      </w:r>
+      <w:r>
+        <w:t xml:space="preserve"> to organize data.</w:t>
+      </w:r>
+      <w:r>
+        <w:t xml:space="preserve"> </w:t>
+      </w:r>
+      <w:r>
+        <w:t xml:space="preserve">ECS is referred to as a Data-Oriented Design (DOD). </w:t>
+      </w:r>
+      <w:r>
+        <w:t>Where OOP relies on</w:t>
+      </w:r>
+      <w:r>
+        <w:t xml:space="preserve"> hierarchies</w:t>
+      </w:r>
+      <w:r>
+        <w:t xml:space="preserve"> of data, ECS relies on compartmentalization of data</w:t>
+      </w:r>
+      <w:r>
+        <w:t xml:space="preserve">, where </w:t>
+      </w:r>
+      <w:r>
+        <w:t xml:space="preserve">data content and its </w:t>
+      </w:r>
+      <w:r>
+        <w:t>function</w:t>
+      </w:r>
+      <w:r>
+        <w:t>a</w:t>
+      </w:r>
+      <w:r>
+        <w:t>lity</w:t>
+      </w:r>
+      <w:r>
+        <w:t xml:space="preserve"> </w:t>
+      </w:r>
+      <w:r>
+        <w:t xml:space="preserve">on the data </w:t>
+      </w:r>
+      <w:r>
+        <w:t xml:space="preserve">are separated. </w:t>
+      </w:r>
+      <w:r>
+        <w:t xml:space="preserve">This design, which is </w:t>
+      </w:r>
+      <w:r>
+        <w:t>discussed in more detail in Chapter 2, leads to code that is more reusable, readable, and performant.</w:t>
+      </w:r>
+      <w:r>
+        <w:t xml:space="preserve"> But we will also discus</w:t>
+      </w:r>
+      <w:r>
+        <w:t xml:space="preserve">s any possible pitfalls in the </w:t>
+      </w:r>
+      <w:r>
+        <w:t xml:space="preserve">software </w:t>
+      </w:r>
+      <w:r>
+        <w:t>created</w:t>
+      </w:r>
+      <w:r>
+        <w:t>.</w:t>
+      </w:r>
+      <w:r>
+        <w:t xml:space="preserve"> </w:t>
+      </w:r>
+    </w:p>
+    <w:p>
+      <w:r>
+        <w:tab/>
+      </w:r>
+      <w:r>
+        <w:t xml:space="preserve">Along with ECS, </w:t>
+      </w:r>
+      <w:r>
+        <w:t xml:space="preserve">the second technology </w:t>
+      </w:r>
+      <w:r>
+        <w:t xml:space="preserve">choice </w:t>
+      </w:r>
+      <w:r>
+        <w:t>used in this thesis is the Rust programming language</w:t>
+      </w:r>
+      <w:r>
+        <w:t>.</w:t>
+      </w:r>
+      <w:r>
+        <w:t xml:space="preserve"> Rust, </w:t>
+      </w:r>
+      <w:r>
+        <w:t>created in 2</w:t>
+      </w:r>
+      <w:r>
+        <w:t>015, introduces a combination of important features not available in any other language. These provided features stem from two concepts that Rust focuses on: memory safety and performance. Rust will always guarantee memory safety, avoiding issues such as data races, dangling references, and buffer overflows in software. It accomplishes this safety by checking that memory is squared away and cleaned up at compile time. Other languages cannot make this guarantee becau</w:t>
+      </w:r>
+      <w:r>
+        <w:t>se they rely on a highly-experienced</w:t>
+      </w:r>
+      <w:r>
+        <w:t xml:space="preserve"> programmer to be sure the software is memory safe. </w:t>
+      </w:r>
+      <w:r>
+        <w:t>Although</w:t>
+      </w:r>
+      <w:r>
+        <w:t xml:space="preserve"> s</w:t>
+      </w:r>
+      <w:r>
+        <w:t>ome languages are also memory safe like Rust,</w:t>
+      </w:r>
+      <w:r>
+        <w:t xml:space="preserve"> they </w:t>
+      </w:r>
+      <w:r>
+        <w:t xml:space="preserve">lack in performance in order to accomplish memory safety. This is because they use a garbage collector at runtime to ensure memory safety – this not ideal for performance. Rust’s performance, however, is a positive result of the way it tackles memory issues because it does not need a garbage collector and checks for issues at compile time.  These features </w:t>
+      </w:r>
+      <w:r>
         <w:lastRenderedPageBreak/>
-        <w:t>Oriented Programming (</w:t>
-      </w:r>
-      <w:r>
-        <w:t>OOP</w:t>
-      </w:r>
-      <w:r>
-        <w:t>)</w:t>
-      </w:r>
-      <w:r>
-        <w:t xml:space="preserve"> to organize data.</w:t>
-      </w:r>
-      <w:r>
-        <w:t xml:space="preserve"> </w:t>
-      </w:r>
-      <w:r>
-        <w:t xml:space="preserve">ECS is referred to as a Data-Oriented Design (DOD). </w:t>
-      </w:r>
-      <w:r>
-        <w:t>Where OOP relies on</w:t>
-      </w:r>
-      <w:r>
-        <w:t xml:space="preserve"> hierarchies</w:t>
-      </w:r>
-      <w:r>
-        <w:t xml:space="preserve"> of data, ECS relies on compartmentalization of data</w:t>
-      </w:r>
-      <w:r>
-        <w:t xml:space="preserve">, where </w:t>
-      </w:r>
-      <w:r>
-        <w:t xml:space="preserve">data content and its </w:t>
-      </w:r>
-      <w:r>
-        <w:t>function</w:t>
-      </w:r>
-      <w:r>
-        <w:t>a</w:t>
-      </w:r>
-      <w:r>
-        <w:t>lity</w:t>
-      </w:r>
-      <w:r>
-        <w:t xml:space="preserve"> </w:t>
-      </w:r>
-      <w:r>
-        <w:t xml:space="preserve">on the data </w:t>
-      </w:r>
-      <w:r>
-        <w:t xml:space="preserve">are separated. </w:t>
-      </w:r>
-      <w:r>
-        <w:t xml:space="preserve">This design, which is </w:t>
-      </w:r>
-      <w:r>
-        <w:t xml:space="preserve">discussed in more detail in Chapter 2, leads to code that is more reusable, readable, and performant. </w:t>
-      </w:r>
-      <w:r>
-        <w:t xml:space="preserve">The software package, SPECS, is the library, or, as </w:t>
-      </w:r>
-      <w:r>
-        <w:t xml:space="preserve">the </w:t>
-      </w:r>
-      <w:r>
-        <w:t>Rust</w:t>
-      </w:r>
-      <w:r>
-        <w:t xml:space="preserve"> programming language</w:t>
-      </w:r>
-      <w:r>
-        <w:t xml:space="preserve"> calls it, crat</w:t>
-      </w:r>
-      <w:r>
-        <w:t>e, that is imported in code</w:t>
-      </w:r>
-      <w:r>
-        <w:t xml:space="preserve"> allow</w:t>
-      </w:r>
-      <w:r>
-        <w:t>s</w:t>
-      </w:r>
-      <w:r>
-        <w:t xml:space="preserve"> the ECS to be implemented in Rust. </w:t>
-      </w:r>
-      <w:r>
-        <w:t>With that, the leveraging of th</w:t>
-      </w:r>
-      <w:r>
-        <w:t>e</w:t>
-      </w:r>
-      <w:r>
-        <w:t xml:space="preserve"> </w:t>
-      </w:r>
-      <w:r>
-        <w:t xml:space="preserve">ECS </w:t>
-      </w:r>
-      <w:r>
-        <w:t>design in a military oriented simulatio</w:t>
-      </w:r>
-      <w:r>
-        <w:t>n is of particular interest because it has never been done before.</w:t>
+        <w:t>are undoubtedly worthwhile to take advantage of in a flight simulator.</w:t>
+      </w:r>
+      <w:r>
+        <w:t xml:space="preserve"> But Rust is not without drawbacks compared to other languages, which we will discuss. </w:t>
+      </w:r>
+      <w:r>
+        <w:t>In order to implement the ECS design within the R</w:t>
+      </w:r>
+      <w:r>
+        <w:t>ust language, the</w:t>
+      </w:r>
+      <w:r>
+        <w:t xml:space="preserve"> framework, SPECS, is the library, or, as the Rust programming language calls it, crate, that is imported in code.</w:t>
       </w:r>
     </w:p>
     <w:p>
       <w:r>
         <w:tab/>
       </w:r>
-      <w:r>
-        <w:t xml:space="preserve">Along with ECS, </w:t>
-      </w:r>
-      <w:r>
-        <w:t>Rus</w:t>
-      </w:r>
-      <w:r>
-        <w:t xml:space="preserve">t is a new programming language with features that are useful in building a flight simulator. Rust, </w:t>
-      </w:r>
-      <w:r>
-        <w:t>created in 2</w:t>
-      </w:r>
-      <w:r>
-        <w:t xml:space="preserve">015, introduces a combination of important features not available in any other language. These provided features stem from two concepts that Rust focuses on: memory safety and performance. Rust will always guarantee memory safety, avoiding issues such as data races, dangling references, and buffer overflows in software. It accomplishes this safety by checking that memory is squared away and cleaned up at compile time. Other languages cannot make this guarantee because they rely on the programmer to be sure the software is memory safe. </w:t>
-      </w:r>
-      <w:r>
-        <w:t>Although, s</w:t>
-      </w:r>
-      <w:r>
-        <w:t>ome languages are also memory safe like Rust, but they are lack in performance in order to accomplish memory safety. This is because they use a garbage collector at runtime to ensure memory safety – this not ideal for performance. Rust’s performance, however, is a positive result of the way it tackles memory issues because it does not need a garbage collector and checks for issues at compile time.  These features are undoubtedly worthwhile to take advantage of in a flight simulator.</w:t>
-      </w:r>
     </w:p>
     <w:p/>
     <w:p>
-      <w:r>
-        <w:lastRenderedPageBreak/>
-        <w:t>(is this too much</w:t>
-      </w:r>
-      <w:r>
-        <w:t xml:space="preserve"> like the actual background chapter 2</w:t>
-      </w:r>
-      <w:r>
-        <w:t xml:space="preserve">? Feel like I am missing </w:t>
-      </w:r>
-      <w:r>
-        <w:t>motivation / purpose</w:t>
-      </w:r>
-      <w:r>
-        <w:t xml:space="preserve"> inf</w:t>
-      </w:r>
-      <w:r>
-        <w:t>o for this introduction)</w:t>
-      </w:r>
-    </w:p>
-    <w:p>
       <w:pPr>
         <w:pStyle w:val="Heading2"/>
+        <w:spacing w:before="0"/>
       </w:pPr>
       <w:bookmarkStart w:id="28" w:name="_Toc493484472"/>
       <w:bookmarkStart w:id="29" w:name="_Toc493484713"/>
@@ -4585,7 +4803,7 @@
       <w:bookmarkStart w:id="43" w:name="_Toc504131158"/>
       <w:bookmarkStart w:id="44" w:name="_Toc504131360"/>
       <w:bookmarkStart w:id="45" w:name="_Toc504131515"/>
-      <w:bookmarkStart w:id="46" w:name="_Toc50327731"/>
+      <w:bookmarkStart w:id="46" w:name="_Toc52493298"/>
       <w:r>
         <w:t xml:space="preserve">1.2 </w:t>
       </w:r>
@@ -4653,20 +4871,63 @@
         <w:t xml:space="preserve"> the </w:t>
       </w:r>
       <w:r>
-        <w:t xml:space="preserve">novel technology: ECS (SPECS) and </w:t>
+        <w:t>novel technolog</w:t>
+      </w:r>
+      <w:r>
+        <w:t>ies</w:t>
+      </w:r>
+      <w:r>
+        <w:t xml:space="preserve">: ECS (SPECS) and </w:t>
       </w:r>
       <w:r>
         <w:t>Rust.</w:t>
       </w:r>
       <w:r>
-        <w:t xml:space="preserve"> (how do I expand here without being repetitive)</w:t>
+        <w:t xml:space="preserve"> </w:t>
+      </w:r>
+      <w:r>
+        <w:t xml:space="preserve">With that, </w:t>
+      </w:r>
+      <w:r>
+        <w:t xml:space="preserve">we want to rationalize </w:t>
+      </w:r>
+      <w:r>
+        <w:t xml:space="preserve">the choice of </w:t>
+      </w:r>
+      <w:r>
+        <w:t xml:space="preserve">combining </w:t>
+      </w:r>
+      <w:r>
+        <w:t xml:space="preserve">these two technologies </w:t>
+      </w:r>
+      <w:r>
+        <w:t xml:space="preserve">and </w:t>
+      </w:r>
+      <w:r>
+        <w:t xml:space="preserve">observe </w:t>
+      </w:r>
+      <w:r>
+        <w:t xml:space="preserve">if </w:t>
+      </w:r>
+      <w:r>
+        <w:t xml:space="preserve">they are </w:t>
+      </w:r>
+      <w:r>
+        <w:t>useful, and worthwhile when building a flight simulator</w:t>
+      </w:r>
+      <w:r>
+        <w:t xml:space="preserve">. </w:t>
+      </w:r>
+      <w:r>
+        <w:t>(to put it in one sentence: can we do it and should we do it?)</w:t>
       </w:r>
     </w:p>
     <w:p>
       <w:pPr>
         <w:pStyle w:val="Heading2"/>
-      </w:pPr>
-      <w:bookmarkStart w:id="65" w:name="_Toc50327732"/>
+        <w:spacing w:before="0"/>
+      </w:pPr>
+      <w:bookmarkStart w:id="65" w:name="_Toc52493299"/>
       <w:r>
         <w:t xml:space="preserve">1.3 </w:t>
       </w:r>
@@ -4743,14 +5004,21 @@
         <w:t xml:space="preserve">ECS-patterned flight simulator in the Rust programming language. </w:t>
       </w:r>
       <w:r>
-        <w:t>(how do I expand here without being repetitive)</w:t>
+        <w:br/>
+      </w:r>
+      <w:r>
+        <w:t>(</w:t>
+      </w:r>
+      <w:r>
+        <w:t>should this section be deleted? Seems very similar to problem statement)</w:t>
       </w:r>
     </w:p>
     <w:p>
       <w:pPr>
         <w:pStyle w:val="Heading2"/>
-      </w:pPr>
-      <w:bookmarkStart w:id="84" w:name="_Toc50327733"/>
+        <w:spacing w:before="0"/>
+      </w:pPr>
+      <w:bookmarkStart w:id="84" w:name="_Toc52493300"/>
       <w:r>
         <w:t xml:space="preserve">1.4 </w:t>
       </w:r>
@@ -4770,7 +5038,13 @@
         <w:t>The hypothesis is that the ECS</w:t>
       </w:r>
       <w:r>
-        <w:t xml:space="preserve"> design pattern can be used to build </w:t>
+        <w:t xml:space="preserve"> design pattern</w:t>
+      </w:r>
+      <w:r>
+        <w:t>, written in Rust,</w:t>
+      </w:r>
+      <w:r>
+        <w:t xml:space="preserve"> can be used to build </w:t>
       </w:r>
       <w:r>
         <w:t>a flight simulator</w:t>
@@ -4779,22 +5053,28 @@
         <w:t xml:space="preserve">. </w:t>
       </w:r>
       <w:r>
-        <w:t>An ECS</w:t>
-      </w:r>
-      <w:r>
-        <w:t xml:space="preserve"> is merely a new way of </w:t>
-      </w:r>
-      <w:r>
-        <w:t xml:space="preserve">organizing data, and </w:t>
-      </w:r>
-      <w:r>
-        <w:t>separating responsibility</w:t>
-      </w:r>
-      <w:r>
-        <w:t xml:space="preserve"> </w:t>
-      </w:r>
-      <w:r>
-        <w:t xml:space="preserve">in software. It does this by separating functionality from memory, as opposed to having functionality and memory tied together in hierarchies. </w:t>
+        <w:t>By using the ECS to organize</w:t>
+      </w:r>
+      <w:r>
+        <w:t xml:space="preserve"> data</w:t>
+      </w:r>
+      <w:r>
+        <w:t xml:space="preserve"> differently</w:t>
+      </w:r>
+      <w:r>
+        <w:t>,</w:t>
+      </w:r>
+      <w:r>
+        <w:t xml:space="preserve"> we can separate</w:t>
+      </w:r>
+      <w:r>
+        <w:t xml:space="preserve"> </w:t>
+      </w:r>
+      <w:r>
+        <w:t xml:space="preserve">functionality from the actual data in memory, as </w:t>
+      </w:r>
+      <w:r>
+        <w:t xml:space="preserve">opposed to having functionality and memory tied together in hierarchies. </w:t>
       </w:r>
       <w:r>
         <w:t xml:space="preserve">This is powerful in designing complex video game engines, </w:t>
@@ -4824,7 +5104,11 @@
         <w:t xml:space="preserve"> also carries</w:t>
       </w:r>
       <w:r>
-        <w:t xml:space="preserve"> over</w:t>
+        <w:t xml:space="preserve"> </w:t>
+      </w:r>
+      <w:r>
+        <w:lastRenderedPageBreak/>
+        <w:t>over</w:t>
       </w:r>
       <w:r>
         <w:t xml:space="preserve"> to the flight simulation</w:t>
@@ -4842,21 +5126,25 @@
         <w:t xml:space="preserve">can use this </w:t>
       </w:r>
       <w:r>
-        <w:t xml:space="preserve">strategy </w:t>
+        <w:t>strategy</w:t>
+      </w:r>
+      <w:r>
+        <w:t xml:space="preserve"> of</w:t>
+      </w:r>
+      <w:r>
+        <w:t xml:space="preserve"> </w:t>
       </w:r>
       <w:r>
         <w:t>organizing data</w:t>
       </w:r>
       <w:r>
+        <w:t xml:space="preserve"> to its advantage</w:t>
+      </w:r>
+      <w:r>
         <w:t>.</w:t>
       </w:r>
-    </w:p>
-    <w:p>
-      <w:pPr>
-        <w:pStyle w:val="BodyText"/>
-      </w:pPr>
-      <w:r>
-        <w:t>H</w:t>
+      <w:r>
+        <w:t xml:space="preserve"> Also, h</w:t>
       </w:r>
       <w:r>
         <w:t>aving</w:t>
@@ -4883,16 +5171,7 @@
         <w:t xml:space="preserve"> also arranged as an ECS</w:t>
       </w:r>
       <w:r>
-        <w:t>.</w:t>
-      </w:r>
-      <w:r>
-        <w:t xml:space="preserve"> This is possible due to the way ECS compartmentalizes memory</w:t>
-      </w:r>
-      <w:r>
-        <w:t xml:space="preserve"> by separating it</w:t>
-      </w:r>
-      <w:r>
-        <w:t xml:space="preserve"> from functionality.</w:t>
+        <w:t xml:space="preserve"> due to the separation of responsibility.</w:t>
       </w:r>
       <w:r>
         <w:t xml:space="preserve"> </w:t>
@@ -4901,10 +5180,10 @@
     <w:p>
       <w:pPr>
         <w:pStyle w:val="Heading2"/>
-      </w:pPr>
-      <w:bookmarkStart w:id="85" w:name="_Toc50327734"/>
-      <w:r>
-        <w:lastRenderedPageBreak/>
+        <w:spacing w:before="0"/>
+      </w:pPr>
+      <w:bookmarkStart w:id="85" w:name="_Toc52493301"/>
+      <w:r>
         <w:t xml:space="preserve">1.5 </w:t>
       </w:r>
       <w:r>
@@ -4968,10 +5247,13 @@
         <w:t xml:space="preserve"> (SPECS).</w:t>
       </w:r>
       <w:r>
-        <w:t xml:space="preserve"> W</w:t>
-      </w:r>
-      <w:r>
-        <w:t>hether or not the</w:t>
+        <w:t xml:space="preserve"> </w:t>
+      </w:r>
+      <w:r>
+        <w:t xml:space="preserve">The determination of if </w:t>
+      </w:r>
+      <w:r>
+        <w:t>the</w:t>
       </w:r>
       <w:r>
         <w:t>se</w:t>
@@ -4980,23 +5262,24 @@
         <w:t xml:space="preserve"> </w:t>
       </w:r>
       <w:r>
-        <w:t>technologies used are advantageous to increase software safety, performance,</w:t>
-      </w:r>
-      <w:r>
-        <w:t xml:space="preserve"> simplicity, and management is</w:t>
-      </w:r>
-      <w:r>
-        <w:t xml:space="preserve"> determined.</w:t>
-      </w:r>
-      <w:r>
-        <w:t xml:space="preserve"> </w:t>
+        <w:t>technologies</w:t>
+      </w:r>
+      <w:r>
+        <w:t xml:space="preserve"> are advantageous </w:t>
+      </w:r>
+      <w:r>
+        <w:t xml:space="preserve">in building an interactive flight simulator will be made. </w:t>
+      </w:r>
+      <w:r>
+        <w:t>(this section seems like problem statement, just said differently)</w:t>
       </w:r>
     </w:p>
     <w:p>
       <w:pPr>
         <w:pStyle w:val="Heading2"/>
-      </w:pPr>
-      <w:bookmarkStart w:id="86" w:name="_Toc50327735"/>
+        <w:spacing w:before="0"/>
+      </w:pPr>
+      <w:bookmarkStart w:id="86" w:name="_Toc52493302"/>
       <w:bookmarkEnd w:id="66"/>
       <w:bookmarkEnd w:id="67"/>
       <w:bookmarkEnd w:id="68"/>
@@ -5082,67 +5365,28 @@
         <w:t>. Both o</w:t>
       </w:r>
       <w:r>
-        <w:t xml:space="preserve">f these books describe a </w:t>
-      </w:r>
-      <w:r>
-        <w:t xml:space="preserve">flight dynamics model capable of being implemented in software. </w:t>
-      </w:r>
-      <w:r>
-        <w:t xml:space="preserve">The models in each book are unique; </w:t>
-      </w:r>
-      <w:r>
-        <w:t>Bourg’s book is written in C++, and Palmer’s is written in Java.</w:t>
-      </w:r>
-      <w:r>
-        <w:t xml:space="preserve"> The authors also take different fundamental approaches in the math of their model. For example, Bou</w:t>
-      </w:r>
-      <w:r>
-        <w:t>rg uses quaternions to track</w:t>
-      </w:r>
-      <w:r>
-        <w:t xml:space="preserve"> 3D rotations of an airplane, while Palmer uses 3x3 matrices</w:t>
-      </w:r>
-      <w:r>
-        <w:t xml:space="preserve"> to keep track of rotations</w:t>
-      </w:r>
-      <w:r>
-        <w:t xml:space="preserve">. </w:t>
-      </w:r>
-      <w:r>
-        <w:t>In this case, the attributes that give the best performance and ease of coding was chosen for use.</w:t>
-      </w:r>
-      <w:r>
-        <w:t xml:space="preserve"> </w:t>
-      </w:r>
-      <w:r>
-        <w:t xml:space="preserve">With </w:t>
-      </w:r>
-      <w:r>
-        <w:t>that, to</w:t>
-      </w:r>
-      <w:r>
-        <w:t xml:space="preserve"> build</w:t>
-      </w:r>
-      <w:r>
-        <w:t xml:space="preserve"> the Rust FDM</w:t>
-      </w:r>
-      <w:r>
-        <w:t xml:space="preserve"> as an ECS, the overall fundamental calculations stay consistent with the textbooks but the code is very different. </w:t>
-      </w:r>
-      <w:r>
-        <w:t xml:space="preserve">Regardless, the existing code references in the textbooks are </w:t>
-      </w:r>
-      <w:r>
-        <w:t xml:space="preserve">able to be written and </w:t>
-      </w:r>
-      <w:r>
-        <w:t>implement</w:t>
-      </w:r>
-      <w:r>
-        <w:t>ed</w:t>
-      </w:r>
-      <w:r>
-        <w:t xml:space="preserve"> in Rust. </w:t>
+        <w:t xml:space="preserve">f these books describe two different </w:t>
+      </w:r>
+      <w:r>
+        <w:t>FDM</w:t>
+      </w:r>
+      <w:r>
+        <w:t>s</w:t>
+      </w:r>
+      <w:r>
+        <w:t xml:space="preserve"> </w:t>
+      </w:r>
+      <w:r>
+        <w:t xml:space="preserve">capable of being implemented in software. </w:t>
+      </w:r>
+      <w:r>
+        <w:t>The main fundamental difference between the models is that Palmer’s model is in 2D, while Bourg’s model is in 3D. This means that the 2D model only can take the airplane forward, and up and down. But the 3D model introduces the third dimension which allows the airplane to travel laterally, as well</w:t>
+      </w:r>
+      <w:r>
+        <w:t>. This third dimension requires the use of more complicated physics to track the airplane, along with the airplanes orientation.</w:t>
+      </w:r>
+      <w:r>
+        <w:t xml:space="preserve"> </w:t>
       </w:r>
     </w:p>
     <w:p>
@@ -5150,17 +5394,35 @@
         <w:ind w:firstLine="720"/>
       </w:pPr>
       <w:r>
-        <w:t xml:space="preserve">With the FDM complete, the code is ready to be implemented as an ECS with the help of the SPECS crate. ( I suppose it could be made into ecs at the time of being written… that’s not how ive been doing this. I haven’t been worrying about ecs code </w:t>
+        <w:t xml:space="preserve">With both FDMs available for reference, they can be written and implemented in Rust. We will begin with Palmer’s model because it is less complicated to handle 2D </w:t>
       </w:r>
       <w:r>
         <w:lastRenderedPageBreak/>
-        <w:t>right now).</w:t>
-      </w:r>
-      <w:r>
-        <w:t xml:space="preserve"> </w:t>
-      </w:r>
-      <w:r>
-        <w:t xml:space="preserve">To do this, an understanding of ECS was grasped primarily by watching YouTube videos, some of which were sponsored by Unity. With that covered, </w:t>
+        <w:t>rather than 3D. With that done, the FDM can be written into an ECS</w:t>
+      </w:r>
+      <w:r>
+        <w:t xml:space="preserve"> using SPECS</w:t>
+      </w:r>
+      <w:r>
+        <w:t>. The reason it was not created as an ECS to begin with is because we wanted to have the model working straight from the book first. Ideally, one would begin programming their software from the ground up as an ECS. However, with a firm grasp of ECS and SPECS, it is straightforward to transform a program written as OOP into an ECS.</w:t>
+      </w:r>
+      <w:r>
+        <w:t xml:space="preserve"> With the experienced gained from writing Palmer’s 2D model as an ECS, Bourg’s 3D model can be built in the same manner.</w:t>
+      </w:r>
+      <w:r>
+        <w:t xml:space="preserve"> There are very limited resources available describing the process of writing code as an ECS</w:t>
+      </w:r>
+      <w:r>
+        <w:t>, especially in Rust</w:t>
+      </w:r>
+      <w:r>
+        <w:t>. The resources used</w:t>
+      </w:r>
+      <w:r>
+        <w:t xml:space="preserve"> in this thesis</w:t>
+      </w:r>
+      <w:r>
+        <w:t xml:space="preserve"> boil down to YouTube videos sponsored by Unity, a high-profile proponent of the ECS architecture, and </w:t>
       </w:r>
       <w:r>
         <w:rPr>
@@ -5169,44 +5431,33 @@
         <w:t>The Specs Book</w:t>
       </w:r>
       <w:r>
-        <w:t xml:space="preserve">, provided an introduction to the SPECS crate for Rust. </w:t>
-      </w:r>
-      <w:r>
-        <w:t xml:space="preserve">This was all the necessary research to implement the FDM as an ECS. </w:t>
-      </w:r>
-      <w:r>
-        <w:t>(im sure there will be more to add here later</w:t>
-      </w:r>
-      <w:r>
-        <w:t xml:space="preserve"> in regards to my approach</w:t>
-      </w:r>
-      <w:r>
-        <w:t>)</w:t>
+        <w:t xml:space="preserve">, which is the official documentation on the SPECS framework for Rust. </w:t>
       </w:r>
     </w:p>
     <w:p>
       <w:pPr>
         <w:pStyle w:val="Heading2"/>
-      </w:pPr>
-      <w:bookmarkStart w:id="87" w:name="_Toc50327736"/>
-      <w:bookmarkStart w:id="88" w:name="_Toc493484475"/>
-      <w:bookmarkStart w:id="89" w:name="_Toc493484716"/>
-      <w:bookmarkStart w:id="90" w:name="_Toc494527310"/>
-      <w:bookmarkStart w:id="91" w:name="_Toc495221476"/>
-      <w:bookmarkStart w:id="92" w:name="_Toc495663187"/>
-      <w:bookmarkStart w:id="93" w:name="_Toc495826209"/>
-      <w:bookmarkStart w:id="94" w:name="_Toc495826317"/>
-      <w:bookmarkStart w:id="95" w:name="_Toc495999057"/>
-      <w:bookmarkStart w:id="96" w:name="_Toc496074855"/>
-      <w:bookmarkStart w:id="97" w:name="_Toc496074950"/>
-      <w:bookmarkStart w:id="98" w:name="_Toc496075124"/>
-      <w:bookmarkStart w:id="99" w:name="_Toc496075282"/>
-      <w:bookmarkStart w:id="100" w:name="_Toc496075346"/>
-      <w:bookmarkStart w:id="101" w:name="_Toc496080588"/>
-      <w:bookmarkStart w:id="102" w:name="_Toc503248585"/>
-      <w:bookmarkStart w:id="103" w:name="_Toc504131161"/>
-      <w:bookmarkStart w:id="104" w:name="_Toc504131363"/>
-      <w:bookmarkStart w:id="105" w:name="_Toc504131518"/>
+        <w:spacing w:before="0"/>
+      </w:pPr>
+      <w:bookmarkStart w:id="87" w:name="_Toc493484475"/>
+      <w:bookmarkStart w:id="88" w:name="_Toc493484716"/>
+      <w:bookmarkStart w:id="89" w:name="_Toc494527310"/>
+      <w:bookmarkStart w:id="90" w:name="_Toc495221476"/>
+      <w:bookmarkStart w:id="91" w:name="_Toc495663187"/>
+      <w:bookmarkStart w:id="92" w:name="_Toc495826209"/>
+      <w:bookmarkStart w:id="93" w:name="_Toc495826317"/>
+      <w:bookmarkStart w:id="94" w:name="_Toc495999057"/>
+      <w:bookmarkStart w:id="95" w:name="_Toc496074855"/>
+      <w:bookmarkStart w:id="96" w:name="_Toc496074950"/>
+      <w:bookmarkStart w:id="97" w:name="_Toc496075124"/>
+      <w:bookmarkStart w:id="98" w:name="_Toc496075282"/>
+      <w:bookmarkStart w:id="99" w:name="_Toc496075346"/>
+      <w:bookmarkStart w:id="100" w:name="_Toc496080588"/>
+      <w:bookmarkStart w:id="101" w:name="_Toc503248585"/>
+      <w:bookmarkStart w:id="102" w:name="_Toc504131161"/>
+      <w:bookmarkStart w:id="103" w:name="_Toc504131363"/>
+      <w:bookmarkStart w:id="104" w:name="_Toc504131518"/>
+      <w:bookmarkStart w:id="105" w:name="_Toc52493303"/>
       <w:r>
         <w:t xml:space="preserve">1.7 </w:t>
       </w:r>
@@ -5216,8 +5467,9 @@
       <w:r>
         <w:t>Limitations</w:t>
       </w:r>
-      <w:bookmarkEnd w:id="87"/>
-    </w:p>
+      <w:bookmarkEnd w:id="105"/>
+    </w:p>
+    <w:bookmarkEnd w:id="87"/>
     <w:bookmarkEnd w:id="88"/>
     <w:bookmarkEnd w:id="89"/>
     <w:bookmarkEnd w:id="90"/>
@@ -5235,29 +5487,62 @@
     <w:bookmarkEnd w:id="102"/>
     <w:bookmarkEnd w:id="103"/>
     <w:bookmarkEnd w:id="104"/>
-    <w:bookmarkEnd w:id="105"/>
     <w:p>
       <w:pPr>
         <w:pStyle w:val="BodyText"/>
       </w:pPr>
       <w:r>
-        <w:t xml:space="preserve">The flight simulation built is not a standalone application. The flight simulator built in this thesis does not provide a visualization system on its own. It requires an external scenery generator in order to have graphics displayed on the screen. In this case, FlightGear is being used as the visualization system. An assumption is that the user has a visualization system to receive the network packets from the FDM. A limitation is that the packets received </w:t>
-      </w:r>
-      <w:r>
-        <w:t>by the visualization system</w:t>
-      </w:r>
-      <w:r>
-        <w:t xml:space="preserve"> may not </w:t>
-      </w:r>
-      <w:r>
-        <w:t>be interpreted correctly because the FDM was written with FlightGear as the host.</w:t>
+        <w:t xml:space="preserve">The flight simulation built is not a standalone application. The flight simulator built in this thesis </w:t>
+      </w:r>
+      <w:r>
+        <w:t xml:space="preserve">assumes that the user has an external </w:t>
+      </w:r>
+      <w:r>
+        <w:t xml:space="preserve">visualization system </w:t>
+      </w:r>
+      <w:r>
+        <w:t xml:space="preserve">to display graphics. </w:t>
+      </w:r>
+      <w:r>
+        <w:t xml:space="preserve">In this case, FlightGear is being used as the visualization system. A limitation is that the packets </w:t>
+      </w:r>
+      <w:r>
+        <w:t xml:space="preserve">sent by this flight simulation are formatted in a specific manner for FlightGear to interpret. The packet structure, however, </w:t>
+      </w:r>
+      <w:r>
+        <w:t xml:space="preserve">could be </w:t>
+      </w:r>
+      <w:r>
+        <w:t>easily modified</w:t>
+      </w:r>
+      <w:r>
+        <w:t xml:space="preserve"> </w:t>
+      </w:r>
+      <w:r>
+        <w:t>for</w:t>
+      </w:r>
+      <w:r>
+        <w:t xml:space="preserve"> </w:t>
+      </w:r>
+      <w:r>
+        <w:t>different</w:t>
+      </w:r>
+      <w:r>
+        <w:t xml:space="preserve"> visualization system</w:t>
+      </w:r>
+      <w:r>
+        <w:t>s</w:t>
+      </w:r>
+      <w:r>
+        <w:t>.</w:t>
       </w:r>
     </w:p>
     <w:p>
       <w:pPr>
         <w:pStyle w:val="Heading2"/>
-      </w:pPr>
-      <w:bookmarkStart w:id="106" w:name="_Toc50327737"/>
+        <w:spacing w:before="0"/>
+      </w:pPr>
+      <w:bookmarkStart w:id="106" w:name="_Toc52493304"/>
       <w:r>
         <w:t xml:space="preserve">1.8 </w:t>
       </w:r>
@@ -5280,22 +5565,35 @@
         <w:t>e chapters</w:t>
       </w:r>
       <w:r>
-        <w:t>. Chapter II explains relevant background information on flight dynamics, Entity Component Systems, Rust programming and FlightGear.</w:t>
-      </w:r>
-      <w:r>
-        <w:t xml:space="preserve"> Chapter III provides the experimen</w:t>
-      </w:r>
-      <w:r>
-        <w:t xml:space="preserve">t methodology. </w:t>
-      </w:r>
-      <w:r>
-        <w:t>Chapter IV shows the analysis</w:t>
-      </w:r>
-      <w:r>
-        <w:t xml:space="preserve"> </w:t>
-      </w:r>
-      <w:r>
-        <w:t>of the data obtained from Chapter III</w:t>
+        <w:t xml:space="preserve">. Chapter II explains relevant background information on </w:t>
+      </w:r>
+      <w:r>
+        <w:t>the physics of flight modeling</w:t>
+      </w:r>
+      <w:r>
+        <w:t>, Entity Component Systems, Rust programming and FlightGear.</w:t>
+      </w:r>
+      <w:r>
+        <w:t xml:space="preserve"> Chapter III provides the thesis </w:t>
+      </w:r>
+      <w:r>
+        <w:t xml:space="preserve">methodology. </w:t>
+      </w:r>
+      <w:r>
+        <w:t xml:space="preserve">Chapter IV </w:t>
+      </w:r>
+      <w:r>
+        <w:t xml:space="preserve">is </w:t>
+      </w:r>
+      <w:r>
+        <w:lastRenderedPageBreak/>
+        <w:t>a results analysis</w:t>
+      </w:r>
+      <w:r>
+        <w:t xml:space="preserve"> of </w:t>
+      </w:r>
+      <w:r>
+        <w:t>Chapter III</w:t>
       </w:r>
       <w:r>
         <w:t xml:space="preserve">. </w:t>
@@ -5325,10 +5623,8 @@
         <w:t xml:space="preserve"> </w:t>
       </w:r>
       <w:r>
-        <w:t>The headings choices change from thesis to thesis</w:t>
-      </w:r>
-      <w:r>
-        <w:t xml:space="preserve">. Problem statement, research object, and hypothesis seem pretty similar. </w:t>
+        <w:br/>
+        <w:t>Am I missing the point on any of this?</w:t>
       </w:r>
       <w:r>
         <w:t>)</w:t>
@@ -5338,364 +5634,428 @@
       <w:pPr>
         <w:pStyle w:val="Heading1"/>
       </w:pPr>
-      <w:bookmarkStart w:id="107" w:name="_Toc50327738"/>
+      <w:bookmarkStart w:id="107" w:name="_Toc52493305"/>
+      <w:r>
+        <w:t xml:space="preserve">II. </w:t>
+      </w:r>
+      <w:r>
+        <w:t>Background</w:t>
+      </w:r>
+      <w:bookmarkEnd w:id="107"/>
+    </w:p>
+    <w:p>
+      <w:pPr>
+        <w:pStyle w:val="Heading2"/>
+        <w:spacing w:before="0"/>
+      </w:pPr>
+      <w:bookmarkStart w:id="108" w:name="_Toc52493306"/>
+      <w:r>
+        <w:t xml:space="preserve">2.1 </w:t>
+      </w:r>
+      <w:r>
+        <w:t>Chapter Overview</w:t>
+      </w:r>
+      <w:bookmarkEnd w:id="108"/>
+    </w:p>
+    <w:p>
+      <w:pPr>
+        <w:ind w:firstLine="720"/>
+        <w:rPr>
+          <w:rFonts w:eastAsiaTheme="minorHAnsi"/>
+          <w:szCs w:val="24"/>
+        </w:rPr>
+      </w:pPr>
+      <w:r>
+        <w:rPr>
+          <w:rFonts w:eastAsiaTheme="minorHAnsi"/>
+          <w:szCs w:val="24"/>
+        </w:rPr>
+        <w:t xml:space="preserve">This </w:t>
+      </w:r>
+      <w:r>
+        <w:rPr>
+          <w:rFonts w:eastAsiaTheme="minorHAnsi"/>
+          <w:szCs w:val="24"/>
+        </w:rPr>
+        <w:t xml:space="preserve">chapter will provide an overview of the components that have gone into building this flight simulation. First, the </w:t>
+      </w:r>
+      <w:r>
+        <w:rPr>
+          <w:rFonts w:eastAsiaTheme="minorHAnsi"/>
+          <w:szCs w:val="24"/>
+        </w:rPr>
+        <w:t>background</w:t>
+      </w:r>
+      <w:r>
+        <w:rPr>
+          <w:rFonts w:eastAsiaTheme="minorHAnsi"/>
+          <w:szCs w:val="24"/>
+        </w:rPr>
+        <w:t xml:space="preserve"> </w:t>
+      </w:r>
+      <w:r>
+        <w:rPr>
+          <w:rFonts w:eastAsiaTheme="minorHAnsi"/>
+          <w:szCs w:val="24"/>
+        </w:rPr>
+        <w:t>explains</w:t>
+      </w:r>
+      <w:r>
+        <w:rPr>
+          <w:rFonts w:eastAsiaTheme="minorHAnsi"/>
+          <w:szCs w:val="24"/>
+        </w:rPr>
+        <w:t xml:space="preserve"> the basics of </w:t>
+      </w:r>
+      <w:r>
+        <w:rPr>
+          <w:rFonts w:eastAsiaTheme="minorHAnsi"/>
+          <w:szCs w:val="24"/>
+        </w:rPr>
+        <w:t xml:space="preserve">modeling </w:t>
+      </w:r>
+      <w:r>
+        <w:rPr>
+          <w:rFonts w:eastAsiaTheme="minorHAnsi"/>
+          <w:szCs w:val="24"/>
+        </w:rPr>
+        <w:t>flight</w:t>
+      </w:r>
+      <w:r>
+        <w:rPr>
+          <w:rFonts w:eastAsiaTheme="minorHAnsi"/>
+          <w:szCs w:val="24"/>
+        </w:rPr>
+        <w:t xml:space="preserve"> physics</w:t>
+      </w:r>
+      <w:r>
+        <w:rPr>
+          <w:rFonts w:eastAsiaTheme="minorHAnsi"/>
+          <w:szCs w:val="24"/>
+        </w:rPr>
+        <w:t xml:space="preserve"> in a FDM</w:t>
+      </w:r>
+      <w:r>
+        <w:rPr>
+          <w:rFonts w:eastAsiaTheme="minorHAnsi"/>
+          <w:szCs w:val="24"/>
+        </w:rPr>
+        <w:t>. Next, the ECS architecture, and an implementation if it, SPECS, will b</w:t>
+      </w:r>
+      <w:r>
+        <w:rPr>
+          <w:rFonts w:eastAsiaTheme="minorHAnsi"/>
+          <w:szCs w:val="24"/>
+        </w:rPr>
+        <w:t>e described. Furthermore,</w:t>
+      </w:r>
+      <w:r>
+        <w:rPr>
+          <w:rFonts w:eastAsiaTheme="minorHAnsi"/>
+          <w:szCs w:val="24"/>
+        </w:rPr>
+        <w:t xml:space="preserve"> the fundamentals of the Rust P</w:t>
+      </w:r>
+      <w:r>
+        <w:rPr>
+          <w:rFonts w:eastAsiaTheme="minorHAnsi"/>
+          <w:szCs w:val="24"/>
+        </w:rPr>
+        <w:t>rogramming la</w:t>
+      </w:r>
+      <w:r>
+        <w:rPr>
+          <w:rFonts w:eastAsiaTheme="minorHAnsi"/>
+          <w:szCs w:val="24"/>
+        </w:rPr>
+        <w:t>nguage w</w:t>
+      </w:r>
+      <w:r>
+        <w:rPr>
+          <w:rFonts w:eastAsiaTheme="minorHAnsi"/>
+          <w:szCs w:val="24"/>
+        </w:rPr>
+        <w:t xml:space="preserve">ill be laid out. Next, the use of the FlightGear flight simulator will be explained. </w:t>
+      </w:r>
+      <w:r>
+        <w:rPr>
+          <w:rFonts w:eastAsiaTheme="minorHAnsi"/>
+          <w:szCs w:val="24"/>
+        </w:rPr>
+        <w:t>Lastly,</w:t>
+      </w:r>
+      <w:r>
+        <w:rPr>
+          <w:rFonts w:eastAsiaTheme="minorHAnsi"/>
+          <w:szCs w:val="24"/>
+        </w:rPr>
+        <w:t xml:space="preserve"> networking and sending packets of data to FlightGear with R</w:t>
+      </w:r>
+      <w:r>
+        <w:rPr>
+          <w:rFonts w:eastAsiaTheme="minorHAnsi"/>
+          <w:szCs w:val="24"/>
+        </w:rPr>
+        <w:t xml:space="preserve">ust will be described. </w:t>
+      </w:r>
+    </w:p>
+    <w:p>
+      <w:pPr>
+        <w:pStyle w:val="Heading2"/>
+        <w:spacing w:before="0"/>
+        <w:rPr>
+          <w:rFonts w:eastAsiaTheme="minorHAnsi"/>
+        </w:rPr>
+      </w:pPr>
+      <w:bookmarkStart w:id="109" w:name="_Toc52493307"/>
+      <w:r>
+        <w:rPr>
+          <w:rFonts w:eastAsiaTheme="minorHAnsi"/>
+        </w:rPr>
+        <w:t>2.2</w:t>
+      </w:r>
+      <w:r>
+        <w:rPr>
+          <w:rFonts w:eastAsiaTheme="minorHAnsi"/>
+        </w:rPr>
+        <w:t xml:space="preserve"> Physics of Flight Modeling</w:t>
+      </w:r>
+      <w:bookmarkEnd w:id="109"/>
+    </w:p>
+    <w:p>
+      <w:pPr>
+        <w:ind w:firstLine="720"/>
+        <w:rPr>
+          <w:iCs/>
+        </w:rPr>
+      </w:pPr>
+      <w:r>
+        <w:t>A flight dynamics model is the process and product used to calculate all of the math and physics required to simulate an airplan</w:t>
+      </w:r>
+      <w:r>
+        <w:t>e. Sp</w:t>
+      </w:r>
+      <w:r>
+        <w:t>ecifically, we are simulating a</w:t>
+      </w:r>
+      <w:r>
+        <w:t xml:space="preserve"> </w:t>
+      </w:r>
+      <w:r>
+        <w:t xml:space="preserve">rigid-body </w:t>
+      </w:r>
+      <w:r>
+        <w:t>airpla</w:t>
+      </w:r>
+      <w:r>
+        <w:t>ne moving in real-time through both a 2D and a</w:t>
+      </w:r>
+      <w:r>
+        <w:t xml:space="preserve"> 3D world</w:t>
+      </w:r>
+      <w:r>
+        <w:t xml:space="preserve">. </w:t>
+      </w:r>
+      <w:r>
+        <w:t>With that, this section will provide an over</w:t>
+      </w:r>
+      <w:r>
+        <w:t>view of what is involved in each FDM</w:t>
+      </w:r>
+      <w:r>
+        <w:t xml:space="preserve"> in order to approximate real-life flight characteristics of an airplane.</w:t>
+      </w:r>
+      <w:r>
+        <w:t xml:space="preserve"> </w:t>
+      </w:r>
+      <w:r>
+        <w:t>Each FDM, 2D and 3D</w:t>
+      </w:r>
+      <w:r>
+        <w:t>,</w:t>
+      </w:r>
+      <w:r>
+        <w:t xml:space="preserve"> are similar in many ways, but they do have different considerations</w:t>
+      </w:r>
+      <w:r>
+        <w:t xml:space="preserve"> in regards to the airplanes rotations</w:t>
+      </w:r>
+      <w:r>
+        <w:t>, which will be described. But t</w:t>
+      </w:r>
+      <w:r>
+        <w:t>he final result</w:t>
+      </w:r>
+      <w:r>
+        <w:t xml:space="preserve"> for both</w:t>
+      </w:r>
+      <w:r>
+        <w:t xml:space="preserve"> is integrating the equ</w:t>
+      </w:r>
+      <w:r>
+        <w:t xml:space="preserve">ations of motion. This </w:t>
+      </w:r>
+      <w:r>
+        <w:t>boil</w:t>
+      </w:r>
+      <w:r>
+        <w:t>s</w:t>
+      </w:r>
+      <w:r>
+        <w:t xml:space="preserve"> down to determining the position of</w:t>
+      </w:r>
+      <w:r>
+        <w:t xml:space="preserve"> the airplane</w:t>
+      </w:r>
+      <w:r>
+        <w:t xml:space="preserve">, as well as the </w:t>
+      </w:r>
+      <w:r>
+        <w:t xml:space="preserve">airplane’s </w:t>
+      </w:r>
+      <w:r>
+        <w:t>velocity</w:t>
+      </w:r>
+      <w:r>
+        <w:t>, which is the speed and direction of the airplane</w:t>
+      </w:r>
+      <w:r>
+        <w:t>, over time.</w:t>
+      </w:r>
+      <w:r>
+        <w:t xml:space="preserve"> </w:t>
+      </w:r>
       <w:r>
         <w:lastRenderedPageBreak/>
-        <w:t xml:space="preserve">II. </w:t>
-      </w:r>
-      <w:r>
-        <w:t>Background</w:t>
-      </w:r>
-      <w:bookmarkEnd w:id="107"/>
-    </w:p>
-    <w:p>
-      <w:pPr>
-        <w:pStyle w:val="Heading2"/>
-      </w:pPr>
-      <w:bookmarkStart w:id="108" w:name="_Toc50327739"/>
-      <w:r>
-        <w:t xml:space="preserve">2.1 </w:t>
-      </w:r>
-      <w:r>
-        <w:t>Chapter Overview</w:t>
-      </w:r>
-      <w:bookmarkEnd w:id="108"/>
+        <w:t>[20]</w:t>
+      </w:r>
+      <w:r>
+        <w:t>.</w:t>
+      </w:r>
+      <w:r>
+        <w:t xml:space="preserve"> </w:t>
+      </w:r>
+      <w:r>
+        <w:t xml:space="preserve">But before the equations of motion are solved, </w:t>
+      </w:r>
+      <w:r>
+        <w:t xml:space="preserve">an understanding of forces, </w:t>
+      </w:r>
+      <w:r>
+        <w:rPr>
+          <w:iCs/>
+        </w:rPr>
+        <w:t>airplane components, airfoils</w:t>
+      </w:r>
+      <w:r>
+        <w:rPr>
+          <w:iCs/>
+        </w:rPr>
+        <w:t>, rotations, and</w:t>
+      </w:r>
+      <w:r>
+        <w:rPr>
+          <w:iCs/>
+        </w:rPr>
+        <w:t xml:space="preserve"> coordinate systems is needed.</w:t>
+      </w:r>
+    </w:p>
+    <w:p>
+      <w:pPr>
+        <w:pStyle w:val="Heading3"/>
+        <w:jc w:val="left"/>
+      </w:pPr>
+      <w:r>
+        <w:t>2.2.1 Forces</w:t>
+      </w:r>
     </w:p>
     <w:p>
       <w:pPr>
         <w:ind w:firstLine="720"/>
-        <w:rPr>
-          <w:rFonts w:eastAsiaTheme="minorHAnsi"/>
-          <w:szCs w:val="24"/>
-        </w:rPr>
-      </w:pPr>
-      <w:r>
-        <w:rPr>
-          <w:rFonts w:eastAsiaTheme="minorHAnsi"/>
-          <w:szCs w:val="24"/>
-        </w:rPr>
-        <w:t xml:space="preserve">This </w:t>
-      </w:r>
-      <w:r>
-        <w:rPr>
-          <w:rFonts w:eastAsiaTheme="minorHAnsi"/>
-          <w:szCs w:val="24"/>
-        </w:rPr>
-        <w:t xml:space="preserve">chapter will provide an overview of the components that have gone into building this flight simulation. First, the </w:t>
-      </w:r>
-      <w:r>
-        <w:rPr>
-          <w:rFonts w:eastAsiaTheme="minorHAnsi"/>
-          <w:szCs w:val="24"/>
-        </w:rPr>
-        <w:t>background</w:t>
-      </w:r>
-      <w:r>
-        <w:rPr>
-          <w:rFonts w:eastAsiaTheme="minorHAnsi"/>
-          <w:szCs w:val="24"/>
-        </w:rPr>
-        <w:t xml:space="preserve"> </w:t>
-      </w:r>
-      <w:r>
-        <w:rPr>
-          <w:rFonts w:eastAsiaTheme="minorHAnsi"/>
-          <w:szCs w:val="24"/>
-        </w:rPr>
-        <w:t>explains</w:t>
-      </w:r>
-      <w:r>
-        <w:rPr>
-          <w:rFonts w:eastAsiaTheme="minorHAnsi"/>
-          <w:szCs w:val="24"/>
-        </w:rPr>
-        <w:t xml:space="preserve"> the basics of </w:t>
-      </w:r>
-      <w:r>
-        <w:rPr>
-          <w:rFonts w:eastAsiaTheme="minorHAnsi"/>
-          <w:szCs w:val="24"/>
-        </w:rPr>
-        <w:t xml:space="preserve">modeling </w:t>
-      </w:r>
-      <w:r>
-        <w:rPr>
-          <w:rFonts w:eastAsiaTheme="minorHAnsi"/>
-          <w:szCs w:val="24"/>
-        </w:rPr>
-        <w:t>flight</w:t>
-      </w:r>
-      <w:r>
-        <w:rPr>
-          <w:rFonts w:eastAsiaTheme="minorHAnsi"/>
-          <w:szCs w:val="24"/>
-        </w:rPr>
-        <w:t xml:space="preserve"> physics</w:t>
-      </w:r>
-      <w:r>
-        <w:rPr>
-          <w:rFonts w:eastAsiaTheme="minorHAnsi"/>
-          <w:szCs w:val="24"/>
-        </w:rPr>
-        <w:t xml:space="preserve"> in a FDM</w:t>
-      </w:r>
-      <w:r>
-        <w:rPr>
-          <w:rFonts w:eastAsiaTheme="minorHAnsi"/>
-          <w:szCs w:val="24"/>
-        </w:rPr>
-        <w:t>. Next, the ECS architecture, and an implementation if it, SPECS, will b</w:t>
-      </w:r>
-      <w:r>
-        <w:rPr>
-          <w:rFonts w:eastAsiaTheme="minorHAnsi"/>
-          <w:szCs w:val="24"/>
-        </w:rPr>
-        <w:t>e described. Furthermore,</w:t>
-      </w:r>
-      <w:r>
-        <w:rPr>
-          <w:rFonts w:eastAsiaTheme="minorHAnsi"/>
-          <w:szCs w:val="24"/>
-        </w:rPr>
-        <w:t xml:space="preserve"> the fundamentals of the Rust P</w:t>
-      </w:r>
-      <w:r>
-        <w:rPr>
-          <w:rFonts w:eastAsiaTheme="minorHAnsi"/>
-          <w:szCs w:val="24"/>
-        </w:rPr>
-        <w:t>rogramming la</w:t>
-      </w:r>
-      <w:r>
-        <w:rPr>
-          <w:rFonts w:eastAsiaTheme="minorHAnsi"/>
-          <w:szCs w:val="24"/>
-        </w:rPr>
-        <w:t>nguage w</w:t>
-      </w:r>
-      <w:r>
-        <w:rPr>
-          <w:rFonts w:eastAsiaTheme="minorHAnsi"/>
-          <w:szCs w:val="24"/>
-        </w:rPr>
-        <w:t xml:space="preserve">ill be laid out. Next, the use of the FlightGear flight simulator will be explained. </w:t>
-      </w:r>
-      <w:r>
-        <w:rPr>
-          <w:rFonts w:eastAsiaTheme="minorHAnsi"/>
-          <w:szCs w:val="24"/>
-        </w:rPr>
-        <w:t>Lastly,</w:t>
-      </w:r>
-      <w:r>
-        <w:rPr>
-          <w:rFonts w:eastAsiaTheme="minorHAnsi"/>
-          <w:szCs w:val="24"/>
-        </w:rPr>
-        <w:t xml:space="preserve"> networking and sending packets of data to FlightGear with R</w:t>
-      </w:r>
-      <w:bookmarkStart w:id="109" w:name="_Toc50327740"/>
-      <w:r>
-        <w:rPr>
-          <w:rFonts w:eastAsiaTheme="minorHAnsi"/>
-          <w:szCs w:val="24"/>
-        </w:rPr>
-        <w:t xml:space="preserve">ust will be described. </w:t>
-      </w:r>
-    </w:p>
-    <w:p>
-      <w:pPr>
-        <w:pStyle w:val="Heading2"/>
-        <w:rPr>
-          <w:rFonts w:eastAsiaTheme="minorHAnsi"/>
-        </w:rPr>
-      </w:pPr>
-      <w:r>
-        <w:rPr>
-          <w:rFonts w:eastAsiaTheme="minorHAnsi"/>
-        </w:rPr>
-        <w:t>2.6 Physics of Flight Modeling</w:t>
-      </w:r>
-      <w:bookmarkEnd w:id="109"/>
-    </w:p>
-    <w:p>
-      <w:pPr>
-        <w:ind w:firstLine="720"/>
-      </w:pPr>
-      <w:r>
-        <w:t>A flight dynamics model is the process and product used to calculate all of the math and physics required to simulate an airplan</w:t>
-      </w:r>
-      <w:r>
-        <w:t>e. Sp</w:t>
-      </w:r>
-      <w:r>
-        <w:t>ecifically, we are simulating a</w:t>
-      </w:r>
-      <w:r>
-        <w:t xml:space="preserve"> </w:t>
-      </w:r>
-      <w:r>
-        <w:t xml:space="preserve">rigid-body </w:t>
-      </w:r>
-      <w:r>
-        <w:t>airplane moving in real-time through a 3D world</w:t>
-      </w:r>
-      <w:r>
-        <w:t xml:space="preserve">. </w:t>
-      </w:r>
-      <w:r>
-        <w:t>With that, this section will provide an overview of what is involved in the FDM in order to approximate real-life flight characteristics of an airplane.</w:t>
-      </w:r>
-      <w:r>
-        <w:t xml:space="preserve"> The final result is integrating the equ</w:t>
-      </w:r>
-      <w:r>
-        <w:t xml:space="preserve">ations of motion. This </w:t>
-      </w:r>
-      <w:r>
-        <w:t>boil</w:t>
-      </w:r>
-      <w:r>
-        <w:t>s</w:t>
-      </w:r>
-      <w:r>
-        <w:t xml:space="preserve"> down to determining the position of</w:t>
-      </w:r>
-      <w:r>
-        <w:t xml:space="preserve"> the airplane</w:t>
-      </w:r>
-      <w:r>
-        <w:t xml:space="preserve">, as well as the </w:t>
-      </w:r>
-      <w:r>
-        <w:t xml:space="preserve">airplane’s </w:t>
-      </w:r>
-      <w:r>
-        <w:t>velocity</w:t>
-      </w:r>
-      <w:r>
-        <w:t>, which is the speed and direction of the airplane</w:t>
-      </w:r>
-      <w:r>
-        <w:t>, over time.</w:t>
-      </w:r>
-      <w:r>
-        <w:t xml:space="preserve"> [20]</w:t>
-      </w:r>
-      <w:r>
-        <w:t>.</w:t>
-      </w:r>
-      <w:r>
-        <w:t xml:space="preserve"> </w:t>
-      </w:r>
-      <w:r>
-        <w:t xml:space="preserve">But before the equations of motion are solved, </w:t>
-      </w:r>
-      <w:r>
-        <w:t xml:space="preserve">an understanding of forces, </w:t>
-      </w:r>
+      </w:pPr>
       <w:r>
         <w:rPr>
           <w:iCs/>
         </w:rPr>
-        <w:t>airplane components, airfoils</w:t>
+        <w:t>There are four major forces that act on an airplane in flight: g</w:t>
       </w:r>
       <w:r>
         <w:rPr>
           <w:iCs/>
         </w:rPr>
-        <w:t>, rotations,</w:t>
+        <w:t>ravity, lift, thrust, and drag.</w:t>
       </w:r>
       <w:r>
         <w:rPr>
           <w:iCs/>
         </w:rPr>
-        <w:t xml:space="preserve"> and the coordinate systems is needed. </w:t>
-      </w:r>
-    </w:p>
-    <w:p>
-      <w:pPr>
-        <w:ind w:firstLine="720"/>
-      </w:pPr>
+        <w:t xml:space="preserve"> These forces govern the motion of the airplane.</w:t>
+      </w:r>
       <w:r>
         <w:rPr>
           <w:iCs/>
         </w:rPr>
-        <w:t>There are four major forces that act on an airplane in flight: g</w:t>
+        <w:t xml:space="preserve"> </w:t>
       </w:r>
       <w:r>
         <w:rPr>
           <w:iCs/>
         </w:rPr>
-        <w:t>ravity, lift, thrust, and drag.</w:t>
+        <w:t>Newton’s</w:t>
       </w:r>
       <w:r>
         <w:rPr>
           <w:iCs/>
         </w:rPr>
-        <w:t xml:space="preserve"> These forces govern the motion of the airplane.</w:t>
+        <w:t xml:space="preserve"> Second Law of Motion says: t</w:t>
       </w:r>
       <w:r>
         <w:rPr>
           <w:iCs/>
         </w:rPr>
-        <w:t xml:space="preserve"> </w:t>
+        <w:t>he acceleration of a body is proportion</w:t>
       </w:r>
       <w:r>
         <w:rPr>
           <w:iCs/>
         </w:rPr>
-        <w:t>Newton’s</w:t>
+        <w:t>al to the resultant force acting on the body. The resulting equation is F = m</w:t>
       </w:r>
       <w:r>
         <w:rPr>
           <w:iCs/>
         </w:rPr>
-        <w:t xml:space="preserve"> Second Law of Motion says: t</w:t>
+        <w:t xml:space="preserve"> * </w:t>
       </w:r>
       <w:r>
         <w:rPr>
           <w:iCs/>
         </w:rPr>
-        <w:t>he acceleration of a body is proportion</w:t>
+        <w:t xml:space="preserve">a. </w:t>
       </w:r>
       <w:r>
         <w:rPr>
           <w:iCs/>
         </w:rPr>
-        <w:t xml:space="preserve">al to the resultant force acting on the body. The resulting equation is F = ma. </w:t>
+        <w:t>Gravity</w:t>
       </w:r>
       <w:r>
         <w:rPr>
           <w:iCs/>
         </w:rPr>
-        <w:t>Gravity</w:t>
+        <w:t xml:space="preserve"> </w:t>
       </w:r>
       <w:r>
         <w:rPr>
           <w:iCs/>
         </w:rPr>
-        <w:t xml:space="preserve"> </w:t>
+        <w:t>pull</w:t>
       </w:r>
       <w:r>
         <w:rPr>
           <w:iCs/>
         </w:rPr>
-        <w:t>pull</w:t>
-      </w:r>
-      <w:r>
-        <w:rPr>
-          <w:iCs/>
-        </w:rPr>
-        <w:t xml:space="preserve">s the airplane to the ground and lift is </w:t>
-      </w:r>
-      <w:r>
-        <w:rPr>
-          <w:iCs/>
-        </w:rPr>
-        <w:lastRenderedPageBreak/>
-        <w:t>generated by the airplane wings to counteract gravity to keep the airplane aloft. T</w:t>
+        <w:t>s the airplane to the ground and lift is generated by the airplane wings to counteract gravity to keep the airplane aloft. T</w:t>
       </w:r>
       <w:r>
         <w:rPr>
@@ -5860,12 +6220,13 @@
     <w:p>
       <w:pPr>
         <w:pStyle w:val="Caption"/>
+        <w:spacing w:before="0" w:after="0"/>
         <w:jc w:val="center"/>
         <w:rPr>
           <w:b w:val="0"/>
         </w:rPr>
       </w:pPr>
-      <w:bookmarkStart w:id="110" w:name="_Toc50411821"/>
+      <w:bookmarkStart w:id="110" w:name="_Toc52493286"/>
       <w:r>
         <w:rPr>
           <w:b w:val="0"/>
@@ -5910,6 +6271,32 @@
         <w:t>: Forces Visualized</w:t>
       </w:r>
       <w:bookmarkEnd w:id="110"/>
+    </w:p>
+    <w:p>
+      <w:pPr>
+        <w:ind w:firstLine="720"/>
+        <w:rPr>
+          <w:iCs/>
+        </w:rPr>
+      </w:pPr>
+    </w:p>
+    <w:p>
+      <w:pPr>
+        <w:ind w:firstLine="720"/>
+        <w:rPr>
+          <w:iCs/>
+        </w:rPr>
+      </w:pPr>
+    </w:p>
+    <w:p>
+      <w:pPr>
+        <w:pStyle w:val="Heading3"/>
+        <w:jc w:val="left"/>
+      </w:pPr>
+      <w:r>
+        <w:lastRenderedPageBreak/>
+        <w:t>2.2.2 Airplane Components</w:t>
+      </w:r>
     </w:p>
     <w:p>
       <w:pPr>
@@ -6047,7 +6434,6 @@
           <w:iCs/>
           <w:noProof/>
         </w:rPr>
-        <w:lastRenderedPageBreak/>
         <w:drawing>
           <wp:inline distT="0" distB="0" distL="0" distR="0" wp14:anchorId="1D48E89E" wp14:editId="1110AB0D">
             <wp:extent cx="3088822" cy="2667000"/>
@@ -6101,13 +6487,14 @@
     <w:p>
       <w:pPr>
         <w:pStyle w:val="Caption"/>
+        <w:spacing w:before="0" w:after="0"/>
         <w:jc w:val="center"/>
         <w:rPr>
           <w:b w:val="0"/>
           <w:iCs/>
         </w:rPr>
       </w:pPr>
-      <w:bookmarkStart w:id="111" w:name="_Toc50411822"/>
+      <w:bookmarkStart w:id="111" w:name="_Toc52493287"/>
       <w:r>
         <w:rPr>
           <w:b w:val="0"/>
@@ -6155,6 +6542,15 @@
     </w:p>
     <w:p>
       <w:pPr>
+        <w:pStyle w:val="Heading3"/>
+        <w:jc w:val="left"/>
+      </w:pPr>
+      <w:r>
+        <w:t>2.2.3 Airfoil</w:t>
+      </w:r>
+    </w:p>
+    <w:p>
+      <w:pPr>
         <w:ind w:firstLine="720"/>
         <w:rPr>
           <w:iCs/>
@@ -6200,7 +6596,13 @@
         <w:rPr>
           <w:iCs/>
         </w:rPr>
-        <w:t>. Figure 4 shows a labeled cross-section</w:t>
+        <w:t>. Figure 3</w:t>
+      </w:r>
+      <w:r>
+        <w:rPr>
+          <w:iCs/>
+        </w:rPr>
+        <w:t xml:space="preserve"> shows a labeled cross-section</w:t>
       </w:r>
       <w:r>
         <w:rPr>
@@ -6230,6 +6632,7 @@
         <w:rPr>
           <w:noProof/>
         </w:rPr>
+        <w:lastRenderedPageBreak/>
         <w:drawing>
           <wp:anchor distT="0" distB="0" distL="114300" distR="114300" simplePos="0" relativeHeight="251659266" behindDoc="1" locked="0" layoutInCell="1" allowOverlap="1" wp14:anchorId="38F01B51" wp14:editId="19775770">
             <wp:simplePos x="0" y="0"/>
@@ -6290,13 +6693,13 @@
     <w:p>
       <w:pPr>
         <w:pStyle w:val="Caption"/>
+        <w:spacing w:before="0" w:after="0"/>
         <w:jc w:val="center"/>
         <w:rPr>
           <w:b w:val="0"/>
-          <w:iCs/>
-        </w:rPr>
-      </w:pPr>
-      <w:bookmarkStart w:id="112" w:name="_Toc50411823"/>
+        </w:rPr>
+      </w:pPr>
+      <w:bookmarkStart w:id="112" w:name="_Toc52493288"/>
       <w:r>
         <w:rPr>
           <w:b w:val="0"/>
@@ -6335,6 +6738,15 @@
     </w:p>
     <w:p>
       <w:pPr>
+        <w:pStyle w:val="Heading3"/>
+        <w:jc w:val="left"/>
+      </w:pPr>
+      <w:r>
+        <w:t>2.2.4 Rotations</w:t>
+      </w:r>
+    </w:p>
+    <w:p>
+      <w:pPr>
         <w:ind w:firstLine="720"/>
         <w:rPr>
           <w:iCs/>
@@ -6344,8 +6756,7 @@
         <w:rPr>
           <w:iCs/>
         </w:rPr>
-        <w:lastRenderedPageBreak/>
-        <w:t xml:space="preserve">When an airplane is flying, it can rotate about three axes relative to the pilot. The orientation of the airplane when it is rotating can be described by three angles: pitch, roll, and yaw. These angles are called the Euler angles and represent the x, y, and z axis, </w:t>
+        <w:t xml:space="preserve">The orientation of the airplane when it is rotating can be described by three angles: pitch, roll, and yaw. These angles are called the Euler angles and represent the x, y, and z axis, </w:t>
       </w:r>
       <w:r>
         <w:rPr>
@@ -6363,6 +6774,36 @@
         <w:rPr>
           <w:iCs/>
         </w:rPr>
+        <w:t>When an airplane is flying in 2D, it can only rotate about 2 axes relative to the pilot. It can pitch, and roll</w:t>
+      </w:r>
+      <w:r>
+        <w:rPr>
+          <w:iCs/>
+        </w:rPr>
+        <w:t>, while yaw is fixed</w:t>
+      </w:r>
+      <w:r>
+        <w:rPr>
+          <w:iCs/>
+        </w:rPr>
+        <w:t>.</w:t>
+      </w:r>
+      <w:r>
+        <w:rPr>
+          <w:iCs/>
+        </w:rPr>
+        <w:t xml:space="preserve"> </w:t>
+      </w:r>
+      <w:r>
+        <w:rPr>
+          <w:iCs/>
+        </w:rPr>
+        <w:t xml:space="preserve">On the other hand, in 3D, it can rotate about all three axes relative to the pilot. </w:t>
+      </w:r>
+      <w:r>
+        <w:rPr>
+          <w:iCs/>
+        </w:rPr>
         <w:t xml:space="preserve">The ailerons </w:t>
       </w:r>
       <w:r>
@@ -6429,7 +6870,13 @@
         <w:rPr>
           <w:iCs/>
         </w:rPr>
-        <w:t xml:space="preserve"> Figure 3</w:t>
+        <w:t xml:space="preserve"> Figur</w:t>
+      </w:r>
+      <w:r>
+        <w:rPr>
+          <w:iCs/>
+        </w:rPr>
+        <w:t>e 4</w:t>
       </w:r>
       <w:r>
         <w:rPr>
@@ -6467,6 +6914,7 @@
           <w:iCs/>
           <w:noProof/>
         </w:rPr>
+        <w:lastRenderedPageBreak/>
         <w:drawing>
           <wp:inline distT="0" distB="0" distL="0" distR="0" wp14:anchorId="3FB49DDB" wp14:editId="0F18B347">
             <wp:extent cx="2127250" cy="3203553"/>
@@ -6520,13 +6968,14 @@
     <w:p>
       <w:pPr>
         <w:pStyle w:val="Caption"/>
+        <w:spacing w:before="0" w:after="0"/>
         <w:jc w:val="center"/>
         <w:rPr>
           <w:b w:val="0"/>
           <w:szCs w:val="24"/>
         </w:rPr>
       </w:pPr>
-      <w:bookmarkStart w:id="113" w:name="_Toc50411824"/>
+      <w:bookmarkStart w:id="113" w:name="_Toc52493289"/>
       <w:r>
         <w:rPr>
           <w:b w:val="0"/>
@@ -6581,6 +7030,15 @@
     </w:p>
     <w:p>
       <w:pPr>
+        <w:pStyle w:val="Heading3"/>
+        <w:jc w:val="left"/>
+      </w:pPr>
+      <w:r>
+        <w:t>2.2.5 Coordinate Systems</w:t>
+      </w:r>
+    </w:p>
+    <w:p>
+      <w:pPr>
         <w:ind w:firstLine="720"/>
         <w:rPr>
           <w:iCs/>
@@ -6590,104 +7048,191 @@
         <w:rPr>
           <w:iCs/>
         </w:rPr>
-        <w:t xml:space="preserve">Coordinate systems are important to understand when talking about </w:t>
+        <w:t xml:space="preserve">Coordinate systems are important to understand when </w:t>
       </w:r>
       <w:r>
         <w:rPr>
           <w:iCs/>
         </w:rPr>
-        <w:t xml:space="preserve">3D </w:t>
+        <w:t xml:space="preserve">determining the location of the airplane on the </w:t>
       </w:r>
       <w:r>
         <w:rPr>
           <w:iCs/>
         </w:rPr>
-        <w:t xml:space="preserve">rotations. </w:t>
+        <w:t xml:space="preserve">Earth. </w:t>
       </w:r>
       <w:r>
         <w:rPr>
           <w:iCs/>
         </w:rPr>
-        <w:t xml:space="preserve">Coordinates are used to track the position of the airplane. </w:t>
+        <w:t>Earth-Fixed, Earth-Centered (ECEF) coordinates tell us where the plane is in relation a fixed point, which is the center of the Earth.</w:t>
       </w:r>
       <w:r>
         <w:rPr>
           <w:iCs/>
         </w:rPr>
-        <w:t xml:space="preserve">There are two different </w:t>
+        <w:t xml:space="preserve"> This is the coordinate system</w:t>
       </w:r>
       <w:r>
         <w:rPr>
           <w:iCs/>
         </w:rPr>
-        <w:t>x, y, z</w:t>
+        <w:t xml:space="preserve">, represented by </w:t>
       </w:r>
       <w:r>
         <w:rPr>
           <w:iCs/>
         </w:rPr>
-        <w:t xml:space="preserve"> </w:t>
+        <w:t>Cartesian coordinates (x, y, z),</w:t>
       </w:r>
       <w:r>
         <w:rPr>
           <w:iCs/>
         </w:rPr>
-        <w:t xml:space="preserve">coordinate systems: the earth frame, and the body frame. The earth frame is a frame of reference that is fixed somewhere on the earth, sometimes the center. The body frame is </w:t>
+        <w:t xml:space="preserve"> used in the FDMs.</w:t>
       </w:r>
       <w:r>
         <w:rPr>
           <w:iCs/>
         </w:rPr>
+        <w:t xml:space="preserve"> However, i</w:t>
+      </w:r>
+      <w:r>
+        <w:t>t is important to realize</w:t>
+      </w:r>
+      <w:r>
+        <w:t xml:space="preserve"> that FlightGear, the visual system</w:t>
+      </w:r>
+      <w:r>
+        <w:t>, describes</w:t>
+      </w:r>
+      <w:r>
+        <w:t xml:space="preserve"> an airplan</w:t>
+      </w:r>
+      <w:r>
+        <w:t>e on</w:t>
+      </w:r>
+      <w:r>
+        <w:t xml:space="preserve"> Earth </w:t>
+      </w:r>
+      <w:r>
+        <w:t>with the</w:t>
+      </w:r>
+      <w:r>
+        <w:t xml:space="preserve"> geodetic coordinate s</w:t>
+      </w:r>
+      <w:r>
+        <w:t>ystem</w:t>
+      </w:r>
+      <w:r>
+        <w:t>, and not</w:t>
+      </w:r>
+      <w:r>
+        <w:t xml:space="preserve"> ECEF </w:t>
+      </w:r>
+      <w:r>
+        <w:t xml:space="preserve">the </w:t>
+      </w:r>
+      <w:r>
+        <w:t>coordinate</w:t>
+      </w:r>
+      <w:r>
+        <w:t xml:space="preserve"> system</w:t>
+      </w:r>
+      <w:r>
+        <w:t>.</w:t>
+      </w:r>
+      <w:r>
+        <w:t xml:space="preserve"> The geodetic coordinate system uses latitude, longitude, and altitude to represent location. To work around this, the ECEF coordinates calculated by the FDM need to be transformed into geodetic coordinates so that FlightGear can understand where the airplane is </w:t>
+      </w:r>
+      <w:r>
+        <w:t xml:space="preserve">located </w:t>
+      </w:r>
+      <w:r>
+        <w:t xml:space="preserve">on Earth. </w:t>
+      </w:r>
+      <w:r>
+        <w:t>To actually do the conversion</w:t>
+      </w:r>
+      <w:r>
+        <w:t xml:space="preserve"> to geodetic coordinates</w:t>
+      </w:r>
+      <w:r>
+        <w:t>, a Rust crate, called coord transforms is used in the FDM</w:t>
+      </w:r>
+      <w:r>
+        <w:t xml:space="preserve"> given the ECEF coordinates</w:t>
+      </w:r>
+      <w:r>
+        <w:t xml:space="preserve">. </w:t>
+      </w:r>
+      <w:r>
+        <w:rPr>
+          <w:iCs/>
+        </w:rPr>
+        <w:t>F</w:t>
+      </w:r>
+      <w:r>
+        <w:rPr>
+          <w:iCs/>
+        </w:rPr>
+        <w:t>igure 5</w:t>
+      </w:r>
+      <w:r>
+        <w:rPr>
+          <w:iCs/>
+        </w:rPr>
+        <w:t xml:space="preserve"> </w:t>
+      </w:r>
+      <w:r>
+        <w:rPr>
+          <w:iCs/>
+        </w:rPr>
         <w:lastRenderedPageBreak/>
-        <w:t>fixed to the center of gravity of the rigid body airplane, so it moves with the airplane [20].</w:t>
+        <w:t xml:space="preserve">shows </w:t>
       </w:r>
       <w:r>
         <w:rPr>
           <w:iCs/>
         </w:rPr>
-        <w:t xml:space="preserve"> </w:t>
+        <w:t>ECEF coordinates and a plane that is relative to that point</w:t>
       </w:r>
       <w:r>
         <w:rPr>
           <w:iCs/>
         </w:rPr>
-        <w:t xml:space="preserve">Rotations happen along each of the three </w:t>
+        <w:t>. F</w:t>
       </w:r>
       <w:r>
         <w:rPr>
           <w:iCs/>
         </w:rPr>
-        <w:t>x, y, z</w:t>
+        <w:t>igure</w:t>
       </w:r>
       <w:r>
         <w:rPr>
           <w:iCs/>
         </w:rPr>
-        <w:t xml:space="preserve"> axes. </w:t>
+        <w:t xml:space="preserve"> 5</w:t>
       </w:r>
       <w:r>
         <w:rPr>
           <w:iCs/>
         </w:rPr>
-        <w:t>Figure 4</w:t>
+        <w:t xml:space="preserve"> also visualizes the coordinate syst</w:t>
       </w:r>
       <w:r>
         <w:rPr>
           <w:iCs/>
         </w:rPr>
-        <w:t xml:space="preserve"> shows </w:t>
+        <w:t>em representing rotations about the fixed point on the pilot</w:t>
       </w:r>
       <w:r>
         <w:rPr>
           <w:iCs/>
         </w:rPr>
-        <w:t>the body frame located on the airplane, along with the arbitrarily placed earth frame</w:t>
-      </w:r>
-      <w:r>
-        <w:rPr>
-          <w:iCs/>
-        </w:rPr>
-        <w:t xml:space="preserve"> located on the bottom-right </w:t>
+        <w:t xml:space="preserve"> </w:t>
       </w:r>
       <w:r>
         <w:rPr>
@@ -6759,13 +7304,14 @@
     <w:p>
       <w:pPr>
         <w:pStyle w:val="Caption"/>
+        <w:spacing w:before="0" w:after="0"/>
         <w:jc w:val="center"/>
         <w:rPr>
           <w:b w:val="0"/>
           <w:iCs/>
         </w:rPr>
       </w:pPr>
-      <w:bookmarkStart w:id="114" w:name="_Toc50411825"/>
+      <w:bookmarkStart w:id="114" w:name="_Toc52493290"/>
       <w:r>
         <w:rPr>
           <w:b w:val="0"/>
@@ -6807,30 +7353,33 @@
         <w:rPr>
           <w:b w:val="0"/>
         </w:rPr>
-        <w:t>: Body F</w:t>
+        <w:t xml:space="preserve">: </w:t>
       </w:r>
       <w:r>
         <w:rPr>
           <w:b w:val="0"/>
         </w:rPr>
-        <w:t xml:space="preserve">rame and </w:t>
+        <w:t>ECEF Coordinates</w:t>
       </w:r>
       <w:r>
         <w:rPr>
           <w:b w:val="0"/>
         </w:rPr>
-        <w:t>Earth F</w:t>
-      </w:r>
-      <w:r>
-        <w:rPr>
-          <w:b w:val="0"/>
-        </w:rPr>
-        <w:t>rame</w:t>
+        <w:t xml:space="preserve"> Visualized</w:t>
       </w:r>
       <w:bookmarkEnd w:id="114"/>
     </w:p>
     <w:p>
       <w:pPr>
+        <w:pStyle w:val="Heading3"/>
+        <w:jc w:val="left"/>
+      </w:pPr>
+      <w:r>
+        <w:t>2.2.6 FDM Calculation Steps</w:t>
+      </w:r>
+    </w:p>
+    <w:p>
+      <w:pPr>
         <w:ind w:firstLine="720"/>
         <w:rPr>
           <w:iCs/>
@@ -6936,7 +7485,7 @@
         <w:rPr>
           <w:iCs/>
         </w:rPr>
-        <w:t xml:space="preserve">. </w:t>
+        <w:t>:</w:t>
       </w:r>
     </w:p>
     <w:p>
@@ -6966,7 +7515,19 @@
         <w:rPr>
           <w:iCs/>
         </w:rPr>
-        <w:t xml:space="preserve">of the airplane are calculated </w:t>
+        <w:t>of the airplane are calculated</w:t>
+      </w:r>
+      <w:r>
+        <w:rPr>
+          <w:iCs/>
+        </w:rPr>
+        <w:t>, or decided</w:t>
+      </w:r>
+      <w:r>
+        <w:rPr>
+          <w:iCs/>
+        </w:rPr>
+        <w:t xml:space="preserve"> </w:t>
       </w:r>
     </w:p>
     <w:p>
@@ -7019,19 +7580,91 @@
     </w:p>
     <w:p>
       <w:pPr>
+        <w:pStyle w:val="Heading4"/>
+        <w:jc w:val="left"/>
+      </w:pPr>
+      <w:r>
+        <w:t>2.2.6.1 Mass Properties</w:t>
+      </w:r>
+    </w:p>
+    <w:p>
+      <w:pPr>
         <w:ind w:firstLine="720"/>
-        <w:rPr>
-          <w:rFonts w:eastAsiaTheme="minorHAnsi"/>
-        </w:rPr>
-      </w:pPr>
-      <w:r>
-        <w:t xml:space="preserve">The mass properties involve calculating the </w:t>
-      </w:r>
-      <w:r>
-        <w:rPr>
-          <w:rFonts w:eastAsiaTheme="minorHAnsi"/>
-        </w:rPr>
-        <w:t>center of gravity of the rigid-body airplane, and calculating the moment of inertia tensor. T</w:t>
+      </w:pPr>
+      <w:r>
+        <w:t xml:space="preserve">The mass properties involve </w:t>
+      </w:r>
+      <w:r>
+        <w:t>calculating how the mass and physical components of the airplane will affect the forces acting upon it. To begin</w:t>
+      </w:r>
+      <w:r>
+        <w:t>, one must decide which airplane</w:t>
+      </w:r>
+      <w:r>
+        <w:t xml:space="preserve"> they are trying to model. I</w:t>
+      </w:r>
+      <w:r>
+        <w:t xml:space="preserve">n </w:t>
+      </w:r>
+      <w:r>
+        <w:t xml:space="preserve">Palmer’s model, the Cessna 172 is being modeled. In Bourg’s model, an actual airplane is not being modeled, but the model representation is that of the picture of Figure 2. With that, the mass properties are chosen to represent that </w:t>
+      </w:r>
+      <w:r>
+        <w:lastRenderedPageBreak/>
+        <w:t xml:space="preserve">desired airplane. </w:t>
+      </w:r>
+      <w:r>
+        <w:t xml:space="preserve">For example, </w:t>
+      </w:r>
+      <w:r>
+        <w:t>the airplanes total wing area will affect both lift and drag forces</w:t>
+      </w:r>
+      <w:r>
+        <w:t>, and mass will affect gravity</w:t>
+      </w:r>
+      <w:r>
+        <w:t xml:space="preserve">. </w:t>
+      </w:r>
+    </w:p>
+    <w:p>
+      <w:pPr>
+        <w:ind w:firstLine="720"/>
+      </w:pPr>
+      <w:r>
+        <w:t>In terms of 3D, mass properties become more complicated. T</w:t>
+      </w:r>
+      <w:r>
+        <w:t xml:space="preserve">he </w:t>
+      </w:r>
+      <w:r>
+        <w:t xml:space="preserve">rigid body </w:t>
+      </w:r>
+      <w:r>
+        <w:t>airplane</w:t>
+      </w:r>
+      <w:r>
+        <w:t>’s</w:t>
+      </w:r>
+      <w:r>
+        <w:t xml:space="preserve"> </w:t>
+      </w:r>
+      <w:r>
+        <w:rPr>
+          <w:rFonts w:eastAsiaTheme="minorHAnsi"/>
+        </w:rPr>
+        <w:t xml:space="preserve">center of gravity </w:t>
+      </w:r>
+      <w:r>
+        <w:rPr>
+          <w:rFonts w:eastAsiaTheme="minorHAnsi"/>
+        </w:rPr>
+        <w:t>needs to be calculated, along with airplane’s</w:t>
+      </w:r>
+      <w:r>
+        <w:rPr>
+          <w:rFonts w:eastAsiaTheme="minorHAnsi"/>
+        </w:rPr>
+        <w:t xml:space="preserve"> moment of inertia tensor. T</w:t>
       </w:r>
       <w:r>
         <w:rPr>
@@ -7043,13 +7676,13 @@
         <w:rPr>
           <w:rFonts w:eastAsiaTheme="minorHAnsi"/>
         </w:rPr>
-        <w:t xml:space="preserve"> center of mass, is where the body frame reference </w:t>
-      </w:r>
-      <w:r>
-        <w:rPr>
-          <w:rFonts w:eastAsiaTheme="minorHAnsi"/>
-        </w:rPr>
-        <w:t xml:space="preserve">is centered on the airplane. Also, the center of gravity is where the forces are applied on the airplane. The moment of inertia is essentially </w:t>
+        <w:t xml:space="preserve"> center of mass, </w:t>
+      </w:r>
+      <w:r>
+        <w:rPr>
+          <w:rFonts w:eastAsiaTheme="minorHAnsi"/>
+        </w:rPr>
+        <w:t xml:space="preserve">is where the forces are applied on the airplane. The moment of inertia is essentially </w:t>
       </w:r>
       <w:r>
         <w:rPr>
@@ -7103,7 +7736,6 @@
         <w:rPr>
           <w:rFonts w:eastAsiaTheme="minorHAnsi"/>
         </w:rPr>
-        <w:lastRenderedPageBreak/>
         <w:t>to another point (</w:t>
       </w:r>
       <w:r>
@@ -7227,7 +7859,19 @@
         <w:t xml:space="preserve"> [14]</w:t>
       </w:r>
       <w:r>
-        <w:t xml:space="preserve">. </w:t>
+        <w:t>.</w:t>
+      </w:r>
+    </w:p>
+    <w:p>
+      <w:pPr>
+        <w:pStyle w:val="Heading4"/>
+        <w:jc w:val="left"/>
+      </w:pPr>
+      <w:r>
+        <w:t>2.2.6.2</w:t>
+      </w:r>
+      <w:r>
+        <w:t xml:space="preserve"> Forces</w:t>
       </w:r>
     </w:p>
     <w:p>
@@ -7297,51 +7941,6 @@
         </w:rPr>
         <w:t xml:space="preserve"> </w:t>
       </w:r>
-      <w:r>
-        <w:rPr>
-          <w:rFonts w:eastAsiaTheme="minorHAnsi"/>
-        </w:rPr>
-        <w:t>F</w:t>
-      </w:r>
-      <w:r>
-        <w:rPr>
-          <w:rFonts w:eastAsiaTheme="minorHAnsi"/>
-        </w:rPr>
-        <w:t xml:space="preserve">orces acting on the airplane </w:t>
-      </w:r>
-      <w:r>
-        <w:rPr>
-          <w:rFonts w:eastAsiaTheme="minorHAnsi"/>
-        </w:rPr>
-        <w:t>are first calculated in body-fixed coordinates</w:t>
-      </w:r>
-      <w:r>
-        <w:rPr>
-          <w:rFonts w:eastAsiaTheme="minorHAnsi"/>
-        </w:rPr>
-        <w:t xml:space="preserve"> </w:t>
-      </w:r>
-      <w:r>
-        <w:rPr>
-          <w:rFonts w:eastAsiaTheme="minorHAnsi"/>
-        </w:rPr>
-        <w:t>and then converted to earth-fixed coordinates before the gravity is applied</w:t>
-      </w:r>
-      <w:r>
-        <w:rPr>
-          <w:rFonts w:eastAsiaTheme="minorHAnsi"/>
-        </w:rPr>
-        <w:t xml:space="preserve">. </w:t>
-      </w:r>
-    </w:p>
-    <w:p>
-      <w:pPr>
-        <w:ind w:firstLine="720"/>
-        <w:rPr>
-          <w:iCs/>
-          <w:szCs w:val="24"/>
-        </w:rPr>
-      </w:pPr>
       <w:r>
         <w:rPr>
           <w:rFonts w:eastAsiaTheme="minorHAnsi"/>
@@ -7454,6 +8053,7 @@
     <w:p>
       <w:pPr>
         <w:pStyle w:val="Caption"/>
+        <w:spacing w:before="0" w:after="0"/>
         <w:jc w:val="center"/>
         <w:rPr>
           <w:b w:val="0"/>
@@ -7461,6 +8061,7 @@
           <w:szCs w:val="24"/>
         </w:rPr>
       </w:pPr>
+      <w:bookmarkStart w:id="115" w:name="_Toc52493291"/>
       <w:r>
         <w:rPr>
           <w:b w:val="0"/>
@@ -7504,6 +8105,7 @@
         </w:rPr>
         <w:t>: Lift Coefficient vs Angle of Attack</w:t>
       </w:r>
+      <w:bookmarkEnd w:id="115"/>
     </w:p>
     <w:p>
       <w:pPr>
@@ -7517,7 +8119,7 @@
           <w:iCs/>
           <w:szCs w:val="24"/>
         </w:rPr>
-        <w:t xml:space="preserve"> There are also other variables that </w:t>
+        <w:t xml:space="preserve">There are also other variables that </w:t>
       </w:r>
       <w:r>
         <w:rPr>
@@ -7565,7 +8167,19 @@
         <w:rPr>
           <w:rFonts w:eastAsiaTheme="minorHAnsi"/>
         </w:rPr>
-        <w:t xml:space="preserve"> also exist that act on the airplane such as air drag</w:t>
+        <w:t xml:space="preserve"> also exist that </w:t>
+      </w:r>
+      <w:r>
+        <w:rPr>
+          <w:rFonts w:eastAsiaTheme="minorHAnsi"/>
+        </w:rPr>
+        <w:t xml:space="preserve">can </w:t>
+      </w:r>
+      <w:r>
+        <w:rPr>
+          <w:rFonts w:eastAsiaTheme="minorHAnsi"/>
+        </w:rPr>
+        <w:t>act on the airplane such as air drag</w:t>
       </w:r>
       <w:r>
         <w:rPr>
@@ -7589,7 +8203,7 @@
         <w:rPr>
           <w:rFonts w:eastAsiaTheme="minorHAnsi"/>
         </w:rPr>
-        <w:t>. (haven’t gotten this far…. I think the program sets a constant wind, at least that’s in chapter 8 for particles, don’t think they do it in the flight model)</w:t>
+        <w:t>.</w:t>
       </w:r>
     </w:p>
     <w:p>
@@ -7641,7 +8255,31 @@
         <w:rPr>
           <w:rFonts w:eastAsiaTheme="minorHAnsi"/>
         </w:rPr>
-        <w:t xml:space="preserve">, which is added to the force acting on the z axis (down). Similarly, thrust, expressed in pounds, is force added to the x axis (forward). Without thrust propulsion, the airplane cannot make lift. The thrust will change depending on the simulation users input with the use of the throttle. </w:t>
+        <w:t>, which is added to the force acting on the z axis (down). Similarly, thrust, expressed in pounds, is force added to the x axis (forward). Without thrust propulsion, the airplane cannot make lift. The thrust will change depending on the simulation users inpu</w:t>
+      </w:r>
+      <w:r>
+        <w:rPr>
+          <w:rFonts w:eastAsiaTheme="minorHAnsi"/>
+        </w:rPr>
+        <w:t>t with the use of the throttle</w:t>
+      </w:r>
+      <w:r>
+        <w:rPr>
+          <w:rFonts w:eastAsiaTheme="minorHAnsi"/>
+        </w:rPr>
+        <w:t>.</w:t>
+      </w:r>
+    </w:p>
+    <w:p>
+      <w:pPr>
+        <w:pStyle w:val="Heading4"/>
+        <w:jc w:val="left"/>
+      </w:pPr>
+      <w:r>
+        <w:t>2.2.6.3</w:t>
+      </w:r>
+      <w:r>
+        <w:t xml:space="preserve"> Equations of Motion</w:t>
       </w:r>
     </w:p>
     <w:p>
@@ -7669,12 +8307,24 @@
         <w:rPr>
           <w:iCs/>
         </w:rPr>
-        <w:t>so that the simulation can progress through time</w:t>
+        <w:t>so that the simulation</w:t>
       </w:r>
       <w:r>
         <w:rPr>
           <w:iCs/>
         </w:rPr>
+        <w:t>s</w:t>
+      </w:r>
+      <w:r>
+        <w:rPr>
+          <w:iCs/>
+        </w:rPr>
+        <w:t xml:space="preserve"> can progress through time</w:t>
+      </w:r>
+      <w:r>
+        <w:rPr>
+          <w:iCs/>
+        </w:rPr>
         <w:t>,</w:t>
       </w:r>
       <w:r>
@@ -7714,11 +8364,11 @@
         <w:t>differential equations</w:t>
       </w:r>
       <w:r>
-        <w:t xml:space="preserve"> using numerical integration algorithms [20]. The integration of the equations of motion are </w:t>
+        <w:t xml:space="preserve"> using numerical integration algorithms [20]. The integration of the equations of motion are considered an approximation because there is always some error introduced depending on </w:t>
       </w:r>
       <w:r>
         <w:lastRenderedPageBreak/>
-        <w:t>considered an approximation because there is always some error introduced depending on the technique chosen [14]. Using Euler angles is by far the most common numerical integration technique</w:t>
+        <w:t>the technique chosen [14]. Using Euler angles is by far the most common numerical integration technique</w:t>
       </w:r>
       <w:r>
         <w:t xml:space="preserve"> [20]</w:t>
@@ -7739,6 +8389,12 @@
         <w:t>, which the respective code is laid out in Bourg’s textbook</w:t>
       </w:r>
       <w:r>
+        <w:t xml:space="preserve"> and Palmer’s textbook</w:t>
+      </w:r>
+      <w:r>
+        <w:t xml:space="preserve"> </w:t>
+      </w:r>
+      <w:r>
         <w:t>[14]</w:t>
       </w:r>
       <w:r>
@@ -7779,7 +8435,13 @@
         <w:t xml:space="preserve"> on the previous values in time.</w:t>
       </w:r>
       <w:r>
-        <w:t xml:space="preserve"> During the approximation, the</w:t>
+        <w:t xml:space="preserve"> During the approximation,</w:t>
+      </w:r>
+      <w:r>
+        <w:t xml:space="preserve"> in the 3D model,</w:t>
+      </w:r>
+      <w:r>
+        <w:t xml:space="preserve"> the</w:t>
       </w:r>
       <w:r>
         <w:t xml:space="preserve"> orientation of the plane is tracked</w:t>
@@ -7794,54 +8456,80 @@
         <w:rPr>
           <w:iCs/>
         </w:rPr>
-        <w:t xml:space="preserve">A quaternion is a way to represent orientation of something in three dimensions. It is like a </w:t>
+        <w:t>A quaternion is a way to represent orientation of something in</w:t>
       </w:r>
       <w:r>
         <w:rPr>
           <w:iCs/>
         </w:rPr>
-        <w:t>vector, made of four</w:t>
+        <w:t xml:space="preserve"> 3D</w:t>
       </w:r>
       <w:r>
         <w:rPr>
           <w:iCs/>
         </w:rPr>
-        <w:t xml:space="preserve"> </w:t>
+        <w:t xml:space="preserve">. </w:t>
       </w:r>
       <w:r>
         <w:rPr>
           <w:iCs/>
         </w:rPr>
-        <w:t xml:space="preserve">components. </w:t>
+        <w:t>Quaternions get updated with new Euler angles in each time step to reflect the new orientation using the angular velocities of that instant</w:t>
       </w:r>
       <w:r>
         <w:rPr>
           <w:iCs/>
         </w:rPr>
-        <w:t>Quaternions get updated with new Euler angles in each time step to reflect the new orientation using the angular velocities of that instant</w:t>
+        <w:t xml:space="preserve"> [14]</w:t>
       </w:r>
       <w:r>
         <w:rPr>
           <w:iCs/>
         </w:rPr>
-        <w:t xml:space="preserve"> [14]</w:t>
-      </w:r>
-      <w:r>
-        <w:rPr>
-          <w:iCs/>
-        </w:rPr>
         <w:t>.</w:t>
       </w:r>
     </w:p>
     <w:p>
       <w:pPr>
+        <w:pStyle w:val="Heading3"/>
+        <w:jc w:val="left"/>
+      </w:pPr>
+      <w:r>
+        <w:t>2.2.5 Fidelity</w:t>
+      </w:r>
+    </w:p>
+    <w:p>
+      <w:r>
+        <w:t xml:space="preserve">(do we </w:t>
+      </w:r>
+      <w:r>
+        <w:t xml:space="preserve">even </w:t>
+      </w:r>
+      <w:r>
+        <w:t>care about this?)</w:t>
+      </w:r>
+    </w:p>
+    <w:p>
+      <w:pPr>
         <w:ind w:firstLine="720"/>
       </w:pPr>
       <w:r>
-        <w:t>With the FDM described</w:t>
-      </w:r>
-      <w:r>
-        <w:t>, fidelity is the degree to which the characteristics of a flight simulation matches that of the real world [17]. In this case, the FDM is of “medium” fidelity because the characteristics of the flight simulation match that of real life, but is not computationally expensive, and requires minimal data [18].</w:t>
+        <w:t>With</w:t>
+      </w:r>
+      <w:r>
+        <w:t xml:space="preserve"> FDM</w:t>
+      </w:r>
+      <w:r>
+        <w:t>s</w:t>
+      </w:r>
+      <w:r>
+        <w:t xml:space="preserve"> described, fidelity is the degree to which the characteristics of a flight simulation matches that of the real world [17]. In this case, the FDM</w:t>
+      </w:r>
+      <w:r>
+        <w:t>s are</w:t>
+      </w:r>
+      <w:r>
+        <w:t xml:space="preserve"> of “medium” fidelity because the characteristics of the flight simulation match that of real life, but is not computationally expensive, and requires minimal data [18].</w:t>
       </w:r>
       <w:r>
         <w:rPr>
@@ -7917,6 +8605,15 @@
       </w:r>
       <w:r>
         <w:t xml:space="preserve"> </w:t>
+      </w:r>
+      <w:r>
+        <w:t>The physics implemented in these FDM are real and plenty accurate to</w:t>
+      </w:r>
+      <w:r>
+        <w:t xml:space="preserve"> compared</w:t>
+      </w:r>
+      <w:r>
+        <w:t xml:space="preserve"> the real world. </w:t>
       </w:r>
     </w:p>
     <w:p>
@@ -7928,21 +8625,13 @@
         <w:t>this paragraph on fidelity probably not needed</w:t>
       </w:r>
       <w:r>
-        <w:t xml:space="preserve"> but it does help justify the approach</w:t>
-      </w:r>
-      <w:r>
-        <w:t xml:space="preserve">… </w:t>
-      </w:r>
-      <w:r>
-        <w:t>how can we actually measure the degree of fidelity? How do we know the movement lines up with the real world?)</w:t>
-      </w:r>
-    </w:p>
-    <w:p>
-      <w:r>
-        <w:t>(probably should add subsections</w:t>
-      </w:r>
-      <w:r>
-        <w:t xml:space="preserve"> for organization</w:t>
+        <w:t xml:space="preserve"> but it does help </w:t>
+      </w:r>
+      <w:r>
+        <w:t>add merit to the models</w:t>
+      </w:r>
+      <w:r>
+        <w:t>, is any of this paragraph worth keeping?</w:t>
       </w:r>
       <w:r>
         <w:t>)</w:t>
@@ -7951,18 +8640,25 @@
     <w:p>
       <w:pPr>
         <w:pStyle w:val="Heading2"/>
-        <w:rPr>
-          <w:rFonts w:eastAsiaTheme="minorHAnsi"/>
-        </w:rPr>
-      </w:pPr>
-      <w:bookmarkStart w:id="115" w:name="_Toc50327741"/>
-      <w:r>
-        <w:rPr>
-          <w:rFonts w:eastAsiaTheme="minorHAnsi"/>
-        </w:rPr>
-        <w:t>2.5 Entity Component System</w:t>
-      </w:r>
-      <w:bookmarkEnd w:id="115"/>
+        <w:spacing w:before="0"/>
+        <w:rPr>
+          <w:rFonts w:eastAsiaTheme="minorHAnsi"/>
+        </w:rPr>
+      </w:pPr>
+      <w:bookmarkStart w:id="116" w:name="_Toc52493308"/>
+      <w:r>
+        <w:rPr>
+          <w:rFonts w:eastAsiaTheme="minorHAnsi"/>
+        </w:rPr>
+        <w:t>2.3</w:t>
+      </w:r>
+      <w:r>
+        <w:rPr>
+          <w:rFonts w:eastAsiaTheme="minorHAnsi"/>
+        </w:rPr>
+        <w:t xml:space="preserve"> Entity Component System</w:t>
+      </w:r>
+      <w:bookmarkEnd w:id="116"/>
     </w:p>
     <w:p>
       <w:pPr>
@@ -7987,7 +8683,151 @@
         <w:rPr>
           <w:rFonts w:eastAsiaTheme="minorHAnsi"/>
         </w:rPr>
-        <w:t xml:space="preserve">. ECS is a different way to organize data, and a viable alternative to organizing code with the Object Oriented Programming (OOP). The ECS structure is popular in designing game engines, such as Unity [8]. Where OOP focuses on inheritance and hierarchies, ECS focuses on composition. ECS gets rid of the troubles that arise with inheritance. Suppose we have a space or world that we want to populate with things. These things may have similar attributes as well as unique attributes. With OOP, you would have a base class called Thing that all other Thing types will inherit. The limitation is that one child class can only inherit directly from one parent. For example, a Mammal type may have a child Dog which inherits a fur attribute, and a Bird may have a child Duck which inherits the lays eggs attribute. But in this case, a platypus, which has fur and lays eggs needs to inherit both attributes [9]. This complicates things. The hierarchy chains that are created in game design can become too large to work with and code becomes too highly dependent on other code [10]. This makes maintenance of code and adding new features a pain with OOP. This is where ECS shines. </w:t>
+        <w:t>. ECS is a different way to organize data, and a viable alterna</w:t>
+      </w:r>
+      <w:r>
+        <w:rPr>
+          <w:rFonts w:eastAsiaTheme="minorHAnsi"/>
+        </w:rPr>
+        <w:t>tive to organizing code with</w:t>
+      </w:r>
+      <w:r>
+        <w:rPr>
+          <w:rFonts w:eastAsiaTheme="minorHAnsi"/>
+        </w:rPr>
+        <w:t xml:space="preserve"> OOP</w:t>
+      </w:r>
+      <w:r>
+        <w:rPr>
+          <w:rFonts w:eastAsiaTheme="minorHAnsi"/>
+        </w:rPr>
+        <w:t xml:space="preserve">. The ECS design </w:t>
+      </w:r>
+      <w:r>
+        <w:rPr>
+          <w:rFonts w:eastAsiaTheme="minorHAnsi"/>
+        </w:rPr>
+        <w:t>is pop</w:t>
+      </w:r>
+      <w:r>
+        <w:rPr>
+          <w:rFonts w:eastAsiaTheme="minorHAnsi"/>
+        </w:rPr>
+        <w:t xml:space="preserve">ular in designing game engines. The Unity game engine, for example, uses the ECS design pattern </w:t>
+      </w:r>
+      <w:r>
+        <w:rPr>
+          <w:rFonts w:eastAsiaTheme="minorHAnsi"/>
+        </w:rPr>
+        <w:t xml:space="preserve">[8]. </w:t>
+      </w:r>
+      <w:r>
+        <w:rPr>
+          <w:rFonts w:eastAsiaTheme="minorHAnsi"/>
+        </w:rPr>
+        <w:t xml:space="preserve">ECS focuses on the composition of data, whereas </w:t>
+      </w:r>
+      <w:r>
+        <w:rPr>
+          <w:rFonts w:eastAsiaTheme="minorHAnsi"/>
+        </w:rPr>
+        <w:t>OOP focuses on inheritance and hierarchies</w:t>
+      </w:r>
+      <w:r>
+        <w:rPr>
+          <w:rFonts w:eastAsiaTheme="minorHAnsi"/>
+        </w:rPr>
+        <w:t xml:space="preserve">. </w:t>
+      </w:r>
+      <w:r>
+        <w:rPr>
+          <w:rFonts w:eastAsiaTheme="minorHAnsi"/>
+        </w:rPr>
+        <w:t xml:space="preserve">ECS gets rid of the troubles that arise with inheritance. </w:t>
+      </w:r>
+    </w:p>
+    <w:p>
+      <w:pPr>
+        <w:pStyle w:val="Heading3"/>
+        <w:jc w:val="left"/>
+      </w:pPr>
+      <w:r>
+        <w:t>2.3.1 Object-Oriented Problem</w:t>
+      </w:r>
+    </w:p>
+    <w:p>
+      <w:pPr>
+        <w:ind w:firstLine="720"/>
+        <w:rPr>
+          <w:rFonts w:eastAsiaTheme="minorHAnsi"/>
+        </w:rPr>
+      </w:pPr>
+      <w:r>
+        <w:rPr>
+          <w:rFonts w:eastAsiaTheme="minorHAnsi"/>
+        </w:rPr>
+        <w:t>For example, s</w:t>
+      </w:r>
+      <w:r>
+        <w:rPr>
+          <w:rFonts w:eastAsiaTheme="minorHAnsi"/>
+        </w:rPr>
+        <w:t>uppose we have a space or world that we want to populate with things. These things may have similar attributes as well as unique attributes. With OOP, you would have a base class called Thing that all other Thing types will inherit. The limitation is that one child class can only inherit directly from one parent. For example, a Mammal type may have a child Dog which inherits a fur attribute, and a Bird may have a child Duck which inherits the lays eggs attribute. But in this case, a platypus, which has fur and lays eggs needs to inherit both attribute</w:t>
+      </w:r>
+      <w:r>
+        <w:rPr>
+          <w:rFonts w:eastAsiaTheme="minorHAnsi"/>
+        </w:rPr>
+        <w:t xml:space="preserve">s [9]. This complicates things, and becomes a larger problem with a larger hierarchy. </w:t>
+      </w:r>
+      <w:r>
+        <w:rPr>
+          <w:rFonts w:eastAsiaTheme="minorHAnsi"/>
+        </w:rPr>
+        <w:t>The hierarchy chains that are created in game design can become too large to work with and code becomes too highly dependent on other code [10]. This makes</w:t>
+      </w:r>
+      <w:r>
+        <w:rPr>
+          <w:rFonts w:eastAsiaTheme="minorHAnsi"/>
+        </w:rPr>
+        <w:t xml:space="preserve"> code readability, maintenance, and the addition of features a</w:t>
+      </w:r>
+      <w:r>
+        <w:rPr>
+          <w:rFonts w:eastAsiaTheme="minorHAnsi"/>
+        </w:rPr>
+        <w:t xml:space="preserve"> pain with OOP.</w:t>
+      </w:r>
+      <w:r>
+        <w:rPr>
+          <w:rFonts w:eastAsiaTheme="minorHAnsi"/>
+        </w:rPr>
+        <w:t xml:space="preserve"> However, t</w:t>
+      </w:r>
+      <w:r>
+        <w:rPr>
+          <w:rFonts w:eastAsiaTheme="minorHAnsi"/>
+        </w:rPr>
+        <w:t xml:space="preserve">his is where ECS shines. </w:t>
+      </w:r>
+    </w:p>
+    <w:p>
+      <w:pPr>
+        <w:pStyle w:val="Heading3"/>
+        <w:jc w:val="left"/>
+      </w:pPr>
+      <w:r>
+        <w:lastRenderedPageBreak/>
+        <w:t>2.3.2</w:t>
+      </w:r>
+      <w:r>
+        <w:t xml:space="preserve"> </w:t>
+      </w:r>
+      <w:r>
+        <w:t>Entity Component System</w:t>
+      </w:r>
+      <w:r>
+        <w:t xml:space="preserve"> Example</w:t>
       </w:r>
     </w:p>
     <w:p>
@@ -8013,14 +8853,7 @@
         <w:rPr>
           <w:rFonts w:eastAsiaTheme="minorHAnsi"/>
         </w:rPr>
-        <w:t xml:space="preserve">You start with an Entity, which represent </w:t>
-      </w:r>
-      <w:r>
-        <w:rPr>
-          <w:rFonts w:eastAsiaTheme="minorHAnsi"/>
-        </w:rPr>
-        <w:lastRenderedPageBreak/>
-        <w:t>concrete objects in the world, like a bullet. Entities on their own are useless; they are just containers which Components can be added to. Components hold data and represent a feature. For example, Position is a Component of an Entity. The Components called Position, Render, and Spawning may be added to the Bullet Entity. The mixing and matching of Components can create unique Entities. A Player Entity can be created by adding the Components Position, Render, and Health. Systems are what give functionality to an ECS architecture. A System could be created called Render, which handles all of the rendering functionality of the world. Or a System called Health could handle all of the health functions. Systems have something called a filter. Filters look for every Entity which has some combination of specified Components. For example, the Render System’s filter wants to find every Entity with the Render data Component and Position data Component. Once these Entities are found, they are returned to the Render System to perform some job on it [11]. This is this example visualized [11]:</w:t>
+        <w:t>You start with an Entity, which represent concrete objects in the world, like a bullet. Entities on their own are useless; they are just containers which Components can be added to. Components hold data and represent a feature. For example, Position is a Component of an Entity. The Components called Position, Render, and Spawning may be added to the Bullet Entity. The mixing and matching of Components can create unique Entities. A Player Entity can be created by adding the Components Position, Render, and Health. Systems are what give functionality to an ECS architecture. A System could be created called Render, which handles all of the rendering functionality of the world. Or a System called Health could handle all of the health functions. Systems have something called a filter. Filters look for every Entity which has some combination of specified Components. For example, the Render System’s filter wants to find every Entity with the Render data Component and Position data Component. Once these Entities are found, they are returned to the Render System to perform some job on it [11]. This is this example visualized [11]:</w:t>
       </w:r>
     </w:p>
     <w:p>
@@ -8033,6 +8866,7 @@
           <w:rFonts w:eastAsiaTheme="minorHAnsi"/>
           <w:noProof/>
         </w:rPr>
+        <w:lastRenderedPageBreak/>
         <w:drawing>
           <wp:inline distT="0" distB="0" distL="0" distR="0" wp14:anchorId="34E06F82" wp14:editId="2122A658">
             <wp:extent cx="3423429" cy="2489200"/>
@@ -8079,12 +8913,13 @@
     <w:p>
       <w:pPr>
         <w:pStyle w:val="Caption"/>
+        <w:spacing w:before="0" w:after="0"/>
         <w:jc w:val="center"/>
         <w:rPr>
           <w:b w:val="0"/>
         </w:rPr>
       </w:pPr>
-      <w:bookmarkStart w:id="116" w:name="_Toc50411826"/>
+      <w:bookmarkStart w:id="117" w:name="_Toc52493292"/>
       <w:r>
         <w:rPr>
           <w:b w:val="0"/>
@@ -8128,7 +8963,7 @@
         </w:rPr>
         <w:t>: Entity Component System Visualized</w:t>
       </w:r>
-      <w:bookmarkEnd w:id="116"/>
+      <w:bookmarkEnd w:id="117"/>
     </w:p>
     <w:p>
       <w:pPr>
@@ -8141,32 +8976,411 @@
         <w:rPr>
           <w:rFonts w:eastAsiaTheme="minorHAnsi"/>
         </w:rPr>
+        <w:t xml:space="preserve">As seen in Figure 1, the Systems are separate from the Components. The Systems, when performing a job, does not care what Entity it is operating on. The whole point is that the </w:t>
+      </w:r>
+      <w:r>
+        <w:rPr>
+          <w:rFonts w:eastAsiaTheme="minorHAnsi"/>
+        </w:rPr>
+        <w:t xml:space="preserve">data </w:t>
+      </w:r>
+      <w:r>
+        <w:rPr>
+          <w:rFonts w:eastAsiaTheme="minorHAnsi"/>
+        </w:rPr>
+        <w:t xml:space="preserve">Components are </w:t>
+      </w:r>
+      <w:r>
+        <w:rPr>
+          <w:rFonts w:eastAsiaTheme="minorHAnsi"/>
+        </w:rPr>
+        <w:t xml:space="preserve">completely separated from the </w:t>
+      </w:r>
+      <w:r>
+        <w:rPr>
+          <w:rFonts w:eastAsiaTheme="minorHAnsi"/>
+        </w:rPr>
+        <w:t>Systems functionality [12]. This separates code dependencies, making code easy to refactor, and makes it simple to implement concurrency. With data separated from functionality, a job can be operated on multiple Entities concurrently. Also, because a Systems does a job on specified data Components, they only iterate over Entities that they care about</w:t>
+      </w:r>
+      <w:r>
+        <w:rPr>
+          <w:rFonts w:eastAsiaTheme="minorHAnsi"/>
+        </w:rPr>
+        <w:t>.</w:t>
+      </w:r>
+      <w:r>
+        <w:rPr>
+          <w:rFonts w:eastAsiaTheme="minorHAnsi"/>
+        </w:rPr>
+        <w:t xml:space="preserve"> This is all good for performance.</w:t>
+      </w:r>
+      <w:r>
+        <w:rPr>
+          <w:rFonts w:eastAsiaTheme="minorHAnsi"/>
+        </w:rPr>
+        <w:t> </w:t>
+      </w:r>
+    </w:p>
+    <w:p>
+      <w:pPr>
+        <w:pStyle w:val="Heading3"/>
+        <w:jc w:val="left"/>
+      </w:pPr>
+      <w:r>
+        <w:t>2.3.3 Flight Dynamics Model</w:t>
+      </w:r>
+      <w:r>
+        <w:t>s</w:t>
+      </w:r>
+      <w:r>
+        <w:t xml:space="preserve"> as an Entity Component System</w:t>
+      </w:r>
+    </w:p>
+    <w:p>
+      <w:pPr>
+        <w:ind w:firstLine="720"/>
+        <w:rPr>
+          <w:rFonts w:eastAsiaTheme="minorHAnsi"/>
+        </w:rPr>
+      </w:pPr>
+      <w:r>
+        <w:rPr>
+          <w:rFonts w:eastAsiaTheme="minorHAnsi"/>
+        </w:rPr>
+        <w:t>In terms of ECS, both the 2</w:t>
+      </w:r>
+      <w:r>
+        <w:rPr>
+          <w:rFonts w:eastAsiaTheme="minorHAnsi"/>
+        </w:rPr>
+        <w:t>D and 3D</w:t>
+      </w:r>
+      <w:r>
+        <w:rPr>
+          <w:rFonts w:eastAsiaTheme="minorHAnsi"/>
+        </w:rPr>
+        <w:t xml:space="preserve"> models</w:t>
+      </w:r>
+      <w:r>
+        <w:rPr>
+          <w:rFonts w:eastAsiaTheme="minorHAnsi"/>
+        </w:rPr>
+        <w:t xml:space="preserve"> are set up similarly. They each have a singular airplane Entity</w:t>
+      </w:r>
+      <w:r>
+        <w:rPr>
+          <w:rFonts w:eastAsiaTheme="minorHAnsi"/>
+        </w:rPr>
+        <w:t>. This Entity has</w:t>
+      </w:r>
+      <w:r>
+        <w:rPr>
+          <w:rFonts w:eastAsiaTheme="minorHAnsi"/>
+        </w:rPr>
+        <w:t xml:space="preserve"> several Components that describe things such as the airplanes position, the airplanes component characteristics</w:t>
+      </w:r>
+      <w:r>
+        <w:rPr>
+          <w:rFonts w:eastAsiaTheme="minorHAnsi"/>
+        </w:rPr>
+        <w:t xml:space="preserve"> (i.e. mass, airfoil)</w:t>
+      </w:r>
+      <w:r>
+        <w:rPr>
+          <w:rFonts w:eastAsiaTheme="minorHAnsi"/>
+        </w:rPr>
+        <w:t xml:space="preserve">, </w:t>
+      </w:r>
+      <w:r>
+        <w:rPr>
+          <w:rFonts w:eastAsiaTheme="minorHAnsi"/>
+        </w:rPr>
+        <w:t xml:space="preserve">the airplanes current state </w:t>
+      </w:r>
+      <w:r>
+        <w:rPr>
+          <w:rFonts w:eastAsiaTheme="minorHAnsi"/>
+        </w:rPr>
+        <w:t xml:space="preserve">(i.e. airspeed, altitude), data being modified by keypresses (i.e. </w:t>
+      </w:r>
+      <w:r>
+        <w:rPr>
+          <w:rFonts w:eastAsiaTheme="minorHAnsi"/>
+        </w:rPr>
         <w:lastRenderedPageBreak/>
-        <w:t xml:space="preserve">As seen in Figure 1, the Systems are separate from the Components. The Systems, when performing a job, does not care what Entity it is operating on. The whole point is that the </w:t>
-      </w:r>
-      <w:r>
-        <w:rPr>
-          <w:rFonts w:eastAsiaTheme="minorHAnsi"/>
-        </w:rPr>
-        <w:t xml:space="preserve">data </w:t>
-      </w:r>
-      <w:r>
-        <w:rPr>
-          <w:rFonts w:eastAsiaTheme="minorHAnsi"/>
-        </w:rPr>
-        <w:t xml:space="preserve">Components are </w:t>
-      </w:r>
-      <w:r>
-        <w:rPr>
-          <w:rFonts w:eastAsiaTheme="minorHAnsi"/>
-        </w:rPr>
-        <w:t xml:space="preserve">completely separated from the </w:t>
-      </w:r>
-      <w:r>
-        <w:rPr>
-          <w:rFonts w:eastAsiaTheme="minorHAnsi"/>
-        </w:rPr>
-        <w:t>Systems functionality [12]. This separates code dependencies, making code easy to refactor, and makes it simple to implement concurrency. With data separated from functionality, a job can be operated on multiple Entities concurrently. Also, because a Systems does a job on specified data Components, they only iterate over Entities that they care about</w:t>
+        <w:t xml:space="preserve">thrust, rotations), </w:t>
+      </w:r>
+      <w:r>
+        <w:rPr>
+          <w:rFonts w:eastAsiaTheme="minorHAnsi"/>
+        </w:rPr>
+        <w:t xml:space="preserve">the current state of </w:t>
+      </w:r>
+      <w:r>
+        <w:rPr>
+          <w:rFonts w:eastAsiaTheme="minorHAnsi"/>
+        </w:rPr>
+        <w:t xml:space="preserve">actual </w:t>
+      </w:r>
+      <w:r>
+        <w:rPr>
+          <w:rFonts w:eastAsiaTheme="minorHAnsi"/>
+        </w:rPr>
+        <w:t xml:space="preserve">keyboard presses, and the data that will explicitly be sent </w:t>
+      </w:r>
+      <w:r>
+        <w:rPr>
+          <w:rFonts w:eastAsiaTheme="minorHAnsi"/>
+        </w:rPr>
+        <w:t>to</w:t>
+      </w:r>
+      <w:r>
+        <w:rPr>
+          <w:rFonts w:eastAsiaTheme="minorHAnsi"/>
+        </w:rPr>
+        <w:t xml:space="preserve"> FlightGear as a packet. </w:t>
+      </w:r>
+    </w:p>
+    <w:p>
+      <w:pPr>
+        <w:ind w:firstLine="720"/>
+        <w:rPr>
+          <w:rFonts w:eastAsiaTheme="minorHAnsi"/>
+        </w:rPr>
+      </w:pPr>
+      <w:r>
+        <w:rPr>
+          <w:rFonts w:eastAsiaTheme="minorHAnsi"/>
+        </w:rPr>
+        <w:t>In regard to Systems which will perform a job on the Component data, there are three</w:t>
+      </w:r>
+      <w:r>
+        <w:rPr>
+          <w:rFonts w:eastAsiaTheme="minorHAnsi"/>
+        </w:rPr>
+        <w:t xml:space="preserve"> Systems</w:t>
+      </w:r>
+      <w:r>
+        <w:rPr>
+          <w:rFonts w:eastAsiaTheme="minorHAnsi"/>
+        </w:rPr>
+        <w:t xml:space="preserve"> required to</w:t>
+      </w:r>
+      <w:r>
+        <w:rPr>
+          <w:rFonts w:eastAsiaTheme="minorHAnsi"/>
+        </w:rPr>
+        <w:t xml:space="preserve"> run the simulation. There is a S</w:t>
+      </w:r>
+      <w:r>
+        <w:rPr>
+          <w:rFonts w:eastAsiaTheme="minorHAnsi"/>
+        </w:rPr>
+        <w:t>ystem to compute</w:t>
+      </w:r>
+      <w:r>
+        <w:rPr>
+          <w:rFonts w:eastAsiaTheme="minorHAnsi"/>
+        </w:rPr>
+        <w:t xml:space="preserve"> the equations of motion, a S</w:t>
+      </w:r>
+      <w:r>
+        <w:rPr>
+          <w:rFonts w:eastAsiaTheme="minorHAnsi"/>
+        </w:rPr>
+        <w:t xml:space="preserve">ystem to track the keyboard presses, and a System to send the packets of data calculated to be interpreted by </w:t>
+      </w:r>
+      <w:r>
+        <w:rPr>
+          <w:rFonts w:eastAsiaTheme="minorHAnsi"/>
+        </w:rPr>
+        <w:t>FlightGear.</w:t>
+      </w:r>
+    </w:p>
+    <w:p>
+      <w:pPr>
+        <w:pStyle w:val="Heading3"/>
+        <w:jc w:val="left"/>
+      </w:pPr>
+      <w:r>
+        <w:t>2.3.4</w:t>
+      </w:r>
+      <w:r>
+        <w:t xml:space="preserve"> </w:t>
+      </w:r>
+      <w:r>
+        <w:t>SPECS Framework</w:t>
+      </w:r>
+    </w:p>
+    <w:p>
+      <w:r>
+        <w:rPr>
+          <w:rFonts w:eastAsiaTheme="minorHAnsi"/>
+        </w:rPr>
+        <w:tab/>
+        <w:t xml:space="preserve">To implement </w:t>
+      </w:r>
+      <w:r>
+        <w:rPr>
+          <w:rFonts w:eastAsiaTheme="minorHAnsi"/>
+        </w:rPr>
+        <w:t>the</w:t>
+      </w:r>
+      <w:r>
+        <w:rPr>
+          <w:rFonts w:eastAsiaTheme="minorHAnsi"/>
+        </w:rPr>
+        <w:t xml:space="preserve"> ECS</w:t>
+      </w:r>
+      <w:r>
+        <w:rPr>
+          <w:rFonts w:eastAsiaTheme="minorHAnsi"/>
+        </w:rPr>
+        <w:t>,</w:t>
+      </w:r>
+      <w:r>
+        <w:rPr>
+          <w:rFonts w:eastAsiaTheme="minorHAnsi"/>
+        </w:rPr>
+        <w:t xml:space="preserve"> </w:t>
+      </w:r>
+      <w:r>
+        <w:rPr>
+          <w:rFonts w:eastAsiaTheme="minorHAnsi"/>
+        </w:rPr>
+        <w:t xml:space="preserve">we will use </w:t>
+      </w:r>
+      <w:r>
+        <w:rPr>
+          <w:rFonts w:eastAsiaTheme="minorHAnsi"/>
+        </w:rPr>
+        <w:t>the SPECS framework,</w:t>
+      </w:r>
+      <w:r>
+        <w:rPr>
+          <w:rFonts w:eastAsiaTheme="minorHAnsi"/>
+        </w:rPr>
+        <w:t xml:space="preserve"> which is a</w:t>
+      </w:r>
+      <w:r>
+        <w:rPr>
+          <w:rFonts w:eastAsiaTheme="minorHAnsi"/>
+        </w:rPr>
+        <w:t xml:space="preserve"> Rust crate</w:t>
+      </w:r>
+      <w:r>
+        <w:rPr>
+          <w:rFonts w:eastAsiaTheme="minorHAnsi"/>
+        </w:rPr>
+        <w:t xml:space="preserve"> that is </w:t>
+      </w:r>
+      <w:r>
+        <w:rPr>
+          <w:rFonts w:eastAsiaTheme="minorHAnsi"/>
+        </w:rPr>
+        <w:t xml:space="preserve">imported in </w:t>
+      </w:r>
+      <w:r>
+        <w:rPr>
+          <w:rFonts w:eastAsiaTheme="minorHAnsi"/>
+        </w:rPr>
+        <w:t xml:space="preserve">the </w:t>
+      </w:r>
+      <w:r>
+        <w:rPr>
+          <w:rFonts w:eastAsiaTheme="minorHAnsi"/>
+        </w:rPr>
+        <w:t xml:space="preserve">code. SPECS makes it easy to define Entities, Components, </w:t>
+      </w:r>
+      <w:r>
+        <w:rPr>
+          <w:rFonts w:eastAsiaTheme="minorHAnsi"/>
+        </w:rPr>
+        <w:t xml:space="preserve">and </w:t>
+      </w:r>
+      <w:r>
+        <w:rPr>
+          <w:rFonts w:eastAsiaTheme="minorHAnsi"/>
+        </w:rPr>
+        <w:t>Systems to leverage the ECS. SPECS</w:t>
+      </w:r>
+      <w:r>
+        <w:rPr>
+          <w:rFonts w:eastAsiaTheme="minorHAnsi"/>
+        </w:rPr>
+        <w:t xml:space="preserve"> maintains the reason</w:t>
+      </w:r>
+      <w:r>
+        <w:rPr>
+          <w:rFonts w:eastAsiaTheme="minorHAnsi"/>
+        </w:rPr>
+        <w:t>s</w:t>
+      </w:r>
+      <w:r>
+        <w:rPr>
+          <w:rFonts w:eastAsiaTheme="minorHAnsi"/>
+        </w:rPr>
+        <w:t xml:space="preserve"> one would</w:t>
+      </w:r>
+      <w:r>
+        <w:rPr>
+          <w:rFonts w:eastAsiaTheme="minorHAnsi"/>
+        </w:rPr>
+        <w:t xml:space="preserve"> choose to</w:t>
+      </w:r>
+      <w:r>
+        <w:rPr>
+          <w:rFonts w:eastAsiaTheme="minorHAnsi"/>
+        </w:rPr>
+        <w:t xml:space="preserve"> use an ECS</w:t>
+      </w:r>
+      <w:r>
+        <w:rPr>
+          <w:rFonts w:eastAsiaTheme="minorHAnsi"/>
+        </w:rPr>
+        <w:t xml:space="preserve"> design</w:t>
+      </w:r>
+      <w:r>
+        <w:rPr>
+          <w:rFonts w:eastAsiaTheme="minorHAnsi"/>
+        </w:rPr>
+        <w:t xml:space="preserve">: </w:t>
+      </w:r>
+      <w:r>
+        <w:rPr>
+          <w:rFonts w:eastAsiaTheme="minorHAnsi"/>
+        </w:rPr>
+        <w:t xml:space="preserve">the resulting </w:t>
+      </w:r>
+      <w:r>
+        <w:rPr>
+          <w:rFonts w:eastAsiaTheme="minorHAnsi"/>
+        </w:rPr>
+        <w:t>code is highly parallel, flexible, and fast</w:t>
+      </w:r>
+      <w:r>
+        <w:rPr>
+          <w:rFonts w:eastAsiaTheme="minorHAnsi"/>
+        </w:rPr>
+        <w:t xml:space="preserve"> [12]</w:t>
+      </w:r>
+      <w:r>
+        <w:rPr>
+          <w:rFonts w:eastAsiaTheme="minorHAnsi"/>
+        </w:rPr>
+        <w:t xml:space="preserve">. This is good for the FDM because it will be easy to use parallelism, </w:t>
+      </w:r>
+      <w:r>
+        <w:rPr>
+          <w:rFonts w:eastAsiaTheme="minorHAnsi"/>
+        </w:rPr>
+        <w:t xml:space="preserve">and </w:t>
+      </w:r>
+      <w:r>
+        <w:rPr>
+          <w:rFonts w:eastAsiaTheme="minorHAnsi"/>
+        </w:rPr>
+        <w:t>the code will be easy to modify</w:t>
       </w:r>
       <w:r>
         <w:rPr>
@@ -8174,257 +9388,398 @@
         </w:rPr>
         <w:t>.</w:t>
       </w:r>
-      <w:r>
-        <w:rPr>
-          <w:rFonts w:eastAsiaTheme="minorHAnsi"/>
-        </w:rPr>
-        <w:t xml:space="preserve"> This is all good for performance.</w:t>
-      </w:r>
-      <w:r>
-        <w:rPr>
-          <w:rFonts w:eastAsiaTheme="minorHAnsi"/>
-        </w:rPr>
-        <w:t> </w:t>
-      </w:r>
-    </w:p>
-    <w:p>
-      <w:r>
-        <w:rPr>
-          <w:rFonts w:eastAsiaTheme="minorHAnsi"/>
-        </w:rPr>
+    </w:p>
+    <w:p>
+      <w:pPr>
+        <w:pStyle w:val="Heading2"/>
+        <w:spacing w:before="0"/>
+      </w:pPr>
+      <w:bookmarkStart w:id="118" w:name="_Toc52493309"/>
+      <w:r>
+        <w:t>2.4</w:t>
+      </w:r>
+      <w:r>
+        <w:t xml:space="preserve"> </w:t>
+      </w:r>
+      <w:r>
+        <w:t>Rust</w:t>
+      </w:r>
+      <w:bookmarkEnd w:id="118"/>
+    </w:p>
+    <w:p>
+      <w:pPr>
+        <w:ind w:firstLine="720"/>
+      </w:pPr>
+      <w:r>
+        <w:t xml:space="preserve">Rust ominocon safe/unsafe. Mention what is meant. How is safe implemented with borrowes and lifetimes. </w:t>
+      </w:r>
+      <w:r>
+        <w:t>Dangling references, data races, invalid memory access</w:t>
+      </w:r>
+    </w:p>
+    <w:p/>
+    <w:p>
+      <w:r>
         <w:tab/>
-        <w:t>The FDM created will use this ECS structure. To implement the ECS in Rust, something called Specs will be used. Specs is library, usually used for games and simulations, which makes it easy to build a program leveraging the ECS structure. Specs maintains the reason one would use an ECS, code is highly parallel, flexible, and fast. This is good for the FDM because it will be easy to use parallelism, and add features – all with excellent performance. [12].</w:t>
-      </w:r>
-      <w:bookmarkStart w:id="117" w:name="_GoBack"/>
-      <w:bookmarkEnd w:id="117"/>
-    </w:p>
-    <w:p>
-      <w:pPr>
-        <w:pStyle w:val="Heading2"/>
-      </w:pPr>
-      <w:bookmarkStart w:id="118" w:name="_Toc50327742"/>
-      <w:r>
-        <w:t xml:space="preserve">2.2 </w:t>
+      </w:r>
+      <w:r>
+        <w:t xml:space="preserve">Rust is </w:t>
+      </w:r>
+      <w:r>
+        <w:t xml:space="preserve">the </w:t>
+      </w:r>
+      <w:r>
+        <w:t>programming lang</w:t>
+      </w:r>
+      <w:r>
+        <w:t xml:space="preserve">uage being leveraged to build the </w:t>
+      </w:r>
+      <w:r>
+        <w:t>flight dynamics model</w:t>
+      </w:r>
+      <w:r>
+        <w:t>s</w:t>
+      </w:r>
+      <w:r>
+        <w:t>. It is the language of choice given</w:t>
+      </w:r>
+      <w:r>
+        <w:t xml:space="preserve"> its advantageous features</w:t>
+      </w:r>
+      <w:r>
+        <w:t xml:space="preserve">: </w:t>
+      </w:r>
+      <w:r>
+        <w:t>memory</w:t>
+      </w:r>
+      <w:r>
+        <w:t xml:space="preserve"> safety and performance</w:t>
+      </w:r>
+      <w:r>
+        <w:t xml:space="preserve">. </w:t>
       </w:r>
       <w:r>
         <w:t>Rust</w:t>
       </w:r>
-      <w:bookmarkEnd w:id="118"/>
+      <w:r>
+        <w:t xml:space="preserve"> w</w:t>
+      </w:r>
+      <w:r>
+        <w:t>as released in 2015 by Mozilla</w:t>
+      </w:r>
+      <w:r>
+        <w:t>,</w:t>
+      </w:r>
+      <w:r>
+        <w:t xml:space="preserve"> </w:t>
+      </w:r>
+      <w:r>
+        <w:t xml:space="preserve">which has been behind the </w:t>
+      </w:r>
+      <w:r>
+        <w:t>language’s</w:t>
+      </w:r>
+      <w:r>
+        <w:t xml:space="preserve"> success</w:t>
+      </w:r>
+      <w:r>
+        <w:t xml:space="preserve">. </w:t>
+      </w:r>
+      <w:r>
+        <w:t>Rust will</w:t>
+      </w:r>
+      <w:r>
+        <w:t xml:space="preserve"> guarantee that a program will be memory safe, with no invalid data accesses</w:t>
+      </w:r>
+      <w:r>
+        <w:t>, all while remaining</w:t>
+      </w:r>
+      <w:r>
+        <w:t xml:space="preserve"> just as fast as other </w:t>
+      </w:r>
+      <w:r>
+        <w:t xml:space="preserve">popular </w:t>
+      </w:r>
+      <w:r>
+        <w:t>programming languages</w:t>
+      </w:r>
+      <w:r>
+        <w:t xml:space="preserve"> [1</w:t>
+      </w:r>
+      <w:r>
+        <w:t>]</w:t>
+      </w:r>
+      <w:r>
+        <w:t>. The C</w:t>
+      </w:r>
+      <w:r>
+        <w:t>++</w:t>
+      </w:r>
+      <w:r>
+        <w:t xml:space="preserve"> programming languag</w:t>
+      </w:r>
+      <w:r>
+        <w:t>e, for example, is a systems level languag</w:t>
+      </w:r>
+      <w:r>
+        <w:t>e, giving</w:t>
+      </w:r>
+      <w:r>
+        <w:t xml:space="preserve"> de</w:t>
+      </w:r>
+      <w:r>
+        <w:t xml:space="preserve">velopers complete access to data inside </w:t>
+      </w:r>
+      <w:r>
+        <w:t xml:space="preserve">memory, </w:t>
+      </w:r>
+      <w:r>
+        <w:t xml:space="preserve">with no </w:t>
+      </w:r>
+      <w:r>
+        <w:t xml:space="preserve">memory </w:t>
+      </w:r>
+      <w:r>
+        <w:t xml:space="preserve">safety </w:t>
+      </w:r>
+      <w:r>
+        <w:lastRenderedPageBreak/>
+        <w:t>precautions.</w:t>
+      </w:r>
+      <w:r>
+        <w:t xml:space="preserve"> This is only gre</w:t>
+      </w:r>
+      <w:r>
+        <w:t>at when the programmer is an expert on writing code that is free of memory issues – this is hard to do</w:t>
+      </w:r>
+      <w:r>
+        <w:t>.</w:t>
+      </w:r>
+      <w:r>
+        <w:t xml:space="preserve"> </w:t>
+      </w:r>
+      <w:r>
+        <w:t>On the other hand, t</w:t>
+      </w:r>
+      <w:r>
+        <w:t xml:space="preserve">he </w:t>
+      </w:r>
+      <w:r>
+        <w:t>P</w:t>
+      </w:r>
+      <w:r>
+        <w:t xml:space="preserve">ython programming language </w:t>
+      </w:r>
+      <w:r>
+        <w:t xml:space="preserve">takes away a developer’s access of low level memory, but does provide </w:t>
+      </w:r>
+      <w:r>
+        <w:t>complete memory safety</w:t>
+      </w:r>
+      <w:r>
+        <w:t xml:space="preserve"> by using a garbage collector</w:t>
+      </w:r>
+      <w:r>
+        <w:t xml:space="preserve"> to clean up unneeded memory – </w:t>
+      </w:r>
+      <w:r>
+        <w:t xml:space="preserve">but </w:t>
+      </w:r>
+      <w:r>
+        <w:t xml:space="preserve">this </w:t>
+      </w:r>
+      <w:r>
+        <w:t>imposes a runtime cost</w:t>
+      </w:r>
+      <w:r>
+        <w:t xml:space="preserve"> [1</w:t>
+      </w:r>
+      <w:r>
+        <w:t>].</w:t>
+      </w:r>
+      <w:r>
+        <w:t xml:space="preserve"> Rust</w:t>
+      </w:r>
+      <w:r>
+        <w:t xml:space="preserve"> </w:t>
+      </w:r>
+      <w:r>
+        <w:t>is</w:t>
+      </w:r>
+      <w:r>
+        <w:t xml:space="preserve"> unique because it is</w:t>
+      </w:r>
+      <w:r>
+        <w:t xml:space="preserve"> a systems level language</w:t>
+      </w:r>
+      <w:r>
+        <w:t>,</w:t>
+      </w:r>
+      <w:r>
+        <w:t xml:space="preserve"> </w:t>
+      </w:r>
+      <w:r>
+        <w:t xml:space="preserve">it </w:t>
+      </w:r>
+      <w:r>
+        <w:t>does not have a garbage collector</w:t>
+      </w:r>
+      <w:r>
+        <w:t xml:space="preserve">, and it will </w:t>
+      </w:r>
+      <w:r>
+        <w:t xml:space="preserve">still </w:t>
+      </w:r>
+      <w:r>
+        <w:t>guarantee</w:t>
+      </w:r>
+      <w:r>
+        <w:t xml:space="preserve"> memory safe</w:t>
+      </w:r>
+      <w:r>
+        <w:t>ty</w:t>
+      </w:r>
+      <w:r>
+        <w:t>.</w:t>
+      </w:r>
+      <w:r>
+        <w:t xml:space="preserve"> </w:t>
+      </w:r>
+      <w:r>
+        <w:t>This means Rust provides control, is fast, and protects against memory issues such as data races, and dangling pointers</w:t>
+      </w:r>
+      <w:r>
+        <w:t xml:space="preserve"> [1</w:t>
+      </w:r>
+      <w:r>
+        <w:t>]</w:t>
+      </w:r>
+      <w:r>
+        <w:t xml:space="preserve">. </w:t>
+      </w:r>
+      <w:r>
+        <w:t xml:space="preserve">These features built-in to </w:t>
+      </w:r>
+      <w:r>
+        <w:t>Rust make it the choice programming language for building a</w:t>
+      </w:r>
+      <w:r>
+        <w:t xml:space="preserve"> FDM</w:t>
+      </w:r>
+      <w:r>
+        <w:t xml:space="preserve">. </w:t>
+      </w:r>
+    </w:p>
+    <w:p>
+      <w:pPr>
+        <w:pStyle w:val="Heading3"/>
+        <w:jc w:val="left"/>
+      </w:pPr>
+      <w:r>
+        <w:t>2.4.1 Safe Rust vs Unsafe Rust</w:t>
+      </w:r>
     </w:p>
     <w:p>
       <w:r>
         <w:tab/>
       </w:r>
       <w:r>
-        <w:t xml:space="preserve">Rust is </w:t>
-      </w:r>
-      <w:r>
-        <w:t xml:space="preserve">the </w:t>
-      </w:r>
-      <w:r>
-        <w:t>programming language being leveraged to build a flight dynamics model</w:t>
-      </w:r>
-      <w:r>
-        <w:t xml:space="preserve"> (FDM)</w:t>
-      </w:r>
-      <w:r>
-        <w:t>. It is the language of choice given</w:t>
-      </w:r>
-      <w:r>
-        <w:t xml:space="preserve"> its advantageous features, namely,</w:t>
-      </w:r>
-      <w:r>
-        <w:t xml:space="preserve"> its memory</w:t>
-      </w:r>
-      <w:r>
-        <w:t xml:space="preserve"> safety and performance</w:t>
-      </w:r>
-      <w:r>
-        <w:t xml:space="preserve">. </w:t>
-      </w:r>
-      <w:r>
-        <w:t>Rust</w:t>
-      </w:r>
-      <w:r>
-        <w:t xml:space="preserve"> was released in 2015 by Mozilla, which has been behind the </w:t>
-      </w:r>
-      <w:r>
-        <w:t>language’s u</w:t>
-      </w:r>
-      <w:r>
-        <w:t>pbringing and success</w:t>
-      </w:r>
-      <w:r>
-        <w:t xml:space="preserve">. </w:t>
-      </w:r>
-      <w:r>
-        <w:t>Rust will</w:t>
-      </w:r>
-      <w:r>
-        <w:t xml:space="preserve"> guarantee that a program will be memory safe, with no invalid data accesses</w:t>
-      </w:r>
-      <w:r>
-        <w:t>, all while remaining</w:t>
-      </w:r>
-      <w:r>
-        <w:t xml:space="preserve"> just as fast as other </w:t>
-      </w:r>
-      <w:r>
-        <w:t xml:space="preserve">popular </w:t>
-      </w:r>
-      <w:r>
-        <w:t>programming languages</w:t>
-      </w:r>
-      <w:r>
-        <w:t xml:space="preserve"> [1</w:t>
-      </w:r>
-      <w:r>
-        <w:t>]</w:t>
-      </w:r>
-      <w:r>
-        <w:t>. The C</w:t>
-      </w:r>
-      <w:r>
-        <w:t>++</w:t>
-      </w:r>
-      <w:r>
-        <w:t xml:space="preserve"> programming languag</w:t>
-      </w:r>
-      <w:r>
-        <w:t>e, for example, is a systems level languag</w:t>
-      </w:r>
-      <w:r>
-        <w:t>e, giving</w:t>
-      </w:r>
-      <w:r>
-        <w:t xml:space="preserve"> de</w:t>
-      </w:r>
-      <w:r>
-        <w:t xml:space="preserve">velopers complete access to data inside </w:t>
-      </w:r>
-      <w:r>
-        <w:t xml:space="preserve">memory, </w:t>
-      </w:r>
-      <w:r>
-        <w:t xml:space="preserve">with </w:t>
-      </w:r>
+        <w:t>Before we begin to discuss what makes Rust a “safe” programming language, it is important to know that there is an “unsafe” side of Rust</w:t>
+      </w:r>
+      <w:r>
+        <w:t>, like C++</w:t>
+      </w:r>
+      <w:r>
+        <w:t xml:space="preserve">. By safe, it is meant that </w:t>
+      </w:r>
+      <w:r>
+        <w:t>the code is completely bug free of memory issues</w:t>
+      </w:r>
+      <w:r>
+        <w:t>, and undefined behavior</w:t>
+      </w:r>
+      <w:r>
+        <w:t xml:space="preserve"> such as data races (two processes writing data in the same memory location at the same time), and dangling references (accessing unintended data). </w:t>
+      </w:r>
+      <w:r>
+        <w:t>The unsafe side of Rust will let the programm</w:t>
+      </w:r>
+      <w:r>
+        <w:t xml:space="preserve">er do things that are not safe. And sometimes it is </w:t>
+      </w:r>
+      <w:r>
+        <w:t xml:space="preserve">necessary to do unsafe things. </w:t>
+      </w:r>
+      <w:r>
+        <w:t xml:space="preserve">For example, sometimes it is required to go into unsafe mode to dereference raw </w:t>
+      </w:r>
+      <w:r>
+        <w:t>pointers, which is possibly</w:t>
+      </w:r>
+      <w:r>
+        <w:t xml:space="preserve"> invalid</w:t>
+      </w:r>
+      <w:r>
+        <w:t>, or out of scope</w:t>
+      </w:r>
+      <w:r>
+        <w:t xml:space="preserve"> at access </w:t>
+      </w:r>
+      <w:r>
+        <w:t>[</w:t>
+      </w:r>
+      <w:r>
+        <w:t>24]</w:t>
+      </w:r>
+      <w:r>
+        <w:t>.</w:t>
+      </w:r>
+      <w:r>
+        <w:t xml:space="preserve"> In safe Rust, this is </w:t>
+      </w:r>
+      <w:r>
+        <w:t>impossible to do because of the protection feature implemented called Lifetim</w:t>
+      </w:r>
+      <w:r>
+        <w:t xml:space="preserve">es, which we will explain </w:t>
+      </w:r>
+      <w:r>
+        <w:t>in this chapter</w:t>
+      </w:r>
+      <w:r>
+        <w:t>.</w:t>
+      </w:r>
+      <w:r>
+        <w:t xml:space="preserve"> </w:t>
+      </w:r>
+      <w:r>
+        <w:t>Overall, t</w:t>
+      </w:r>
+      <w:r>
+        <w:t xml:space="preserve">he great thing about Rust is that it allows the programmer the tools to write code that is </w:t>
+      </w:r>
+      <w:r>
+        <w:t xml:space="preserve">either safe or unsafe. </w:t>
+      </w:r>
+    </w:p>
+    <w:p>
+      <w:pPr>
+        <w:pStyle w:val="Heading3"/>
+        <w:jc w:val="left"/>
+      </w:pPr>
       <w:r>
         <w:lastRenderedPageBreak/>
-        <w:t xml:space="preserve">no </w:t>
-      </w:r>
-      <w:r>
-        <w:t xml:space="preserve">memory </w:t>
-      </w:r>
-      <w:r>
-        <w:t xml:space="preserve">safety precautions. </w:t>
-      </w:r>
-      <w:r>
-        <w:t>On the other hand, t</w:t>
-      </w:r>
-      <w:r>
-        <w:t xml:space="preserve">he </w:t>
-      </w:r>
-      <w:r>
-        <w:t>P</w:t>
-      </w:r>
-      <w:r>
-        <w:t xml:space="preserve">ython programming language </w:t>
-      </w:r>
-      <w:r>
-        <w:t xml:space="preserve">takes away a developer’s access of low level memory, but does provide </w:t>
-      </w:r>
-      <w:r>
-        <w:t>complete memory safety</w:t>
-      </w:r>
-      <w:r>
-        <w:t xml:space="preserve"> by using a garbage collector</w:t>
-      </w:r>
-      <w:r>
-        <w:t xml:space="preserve"> to clean up unneeded memory – this </w:t>
-      </w:r>
-      <w:r>
-        <w:t>imposes a runtime cost</w:t>
-      </w:r>
-      <w:r>
-        <w:t xml:space="preserve"> [1</w:t>
-      </w:r>
-      <w:r>
-        <w:t>].</w:t>
-      </w:r>
-      <w:r>
-        <w:t xml:space="preserve"> </w:t>
-      </w:r>
-      <w:r>
-        <w:t xml:space="preserve"> </w:t>
-      </w:r>
-      <w:r>
-        <w:t>Rust</w:t>
-      </w:r>
-      <w:r>
-        <w:t xml:space="preserve"> </w:t>
-      </w:r>
-      <w:r>
-        <w:t>is</w:t>
-      </w:r>
-      <w:r>
-        <w:t xml:space="preserve"> unique because it is</w:t>
-      </w:r>
-      <w:r>
-        <w:t xml:space="preserve"> a systems level language</w:t>
-      </w:r>
-      <w:r>
-        <w:t>,</w:t>
-      </w:r>
-      <w:r>
-        <w:t xml:space="preserve"> </w:t>
-      </w:r>
-      <w:r>
-        <w:t xml:space="preserve">it </w:t>
-      </w:r>
-      <w:r>
-        <w:t>does not have a garbage collector</w:t>
-      </w:r>
-      <w:r>
-        <w:t>, and it will guarantee</w:t>
-      </w:r>
-      <w:r>
-        <w:t xml:space="preserve"> memory safe</w:t>
-      </w:r>
-      <w:r>
-        <w:t>ty</w:t>
-      </w:r>
-      <w:r>
-        <w:t>.</w:t>
-      </w:r>
-      <w:r>
-        <w:t xml:space="preserve"> </w:t>
-      </w:r>
-      <w:r>
-        <w:t>This means Rust provides control, is fast, and protects against memory issues such as data races, and dangling pointers</w:t>
-      </w:r>
-      <w:r>
-        <w:t xml:space="preserve"> [1</w:t>
-      </w:r>
-      <w:r>
-        <w:t>]</w:t>
-      </w:r>
-      <w:r>
-        <w:t xml:space="preserve">. </w:t>
-      </w:r>
-      <w:r>
-        <w:t>These attributes touted by Rust make it the choice programming language for building a</w:t>
-      </w:r>
-      <w:r>
-        <w:t xml:space="preserve"> FDM</w:t>
-      </w:r>
-      <w:r>
-        <w:t xml:space="preserve">. </w:t>
-      </w:r>
-      <w:r>
-        <w:br/>
-      </w:r>
-      <w:r>
-        <w:tab/>
+        <w:t>2.4.2</w:t>
+      </w:r>
+      <w:r>
+        <w:t xml:space="preserve"> Ownership</w:t>
+      </w:r>
+    </w:p>
+    <w:p>
+      <w:pPr>
+        <w:ind w:firstLine="720"/>
+      </w:pPr>
+      <w:r>
         <w:t>The safety as</w:t>
       </w:r>
       <w:r>
@@ -8561,7 +9916,6 @@
           <w:numId w:val="10"/>
         </w:numPr>
         <w:shd w:val="clear" w:color="auto" w:fill="FFFFFF"/>
-        <w:spacing w:before="100" w:beforeAutospacing="1" w:after="100" w:afterAutospacing="1"/>
         <w:rPr>
           <w:rFonts w:ascii="Georgia" w:hAnsi="Georgia"/>
           <w:color w:val="333333"/>
@@ -8569,7 +9923,10 @@
         </w:rPr>
       </w:pPr>
       <w:r>
-        <w:t>Every value has a variable which is called its owner,</w:t>
+        <w:t>Every value has a var</w:t>
+      </w:r>
+      <w:r>
+        <w:t>iable which is called its owner</w:t>
       </w:r>
     </w:p>
     <w:p>
@@ -8580,7 +9937,6 @@
           <w:numId w:val="10"/>
         </w:numPr>
         <w:shd w:val="clear" w:color="auto" w:fill="FFFFFF"/>
-        <w:spacing w:before="100" w:beforeAutospacing="1" w:after="100" w:afterAutospacing="1"/>
         <w:rPr>
           <w:rFonts w:ascii="Georgia" w:hAnsi="Georgia"/>
           <w:color w:val="333333"/>
@@ -8592,9 +9948,43 @@
       </w:r>
     </w:p>
     <w:p>
-      <w:r>
-        <w:lastRenderedPageBreak/>
-        <w:tab/>
+      <w:pPr>
+        <w:pStyle w:val="ListParagraph"/>
+        <w:numPr>
+          <w:ilvl w:val="0"/>
+          <w:numId w:val="10"/>
+        </w:numPr>
+        <w:shd w:val="clear" w:color="auto" w:fill="FFFFFF"/>
+        <w:rPr>
+          <w:color w:val="333333"/>
+          <w:szCs w:val="24"/>
+        </w:rPr>
+      </w:pPr>
+      <w:r>
+        <w:rPr>
+          <w:color w:val="333333"/>
+          <w:szCs w:val="24"/>
+        </w:rPr>
+        <w:t>When an owner goes out of scope, the value is dropped</w:t>
+      </w:r>
+    </w:p>
+    <w:p>
+      <w:pPr>
+        <w:pStyle w:val="Heading3"/>
+        <w:jc w:val="left"/>
+      </w:pPr>
+      <w:r>
+        <w:t>2.4.3</w:t>
+      </w:r>
+      <w:r>
+        <w:t xml:space="preserve"> Borrowing</w:t>
+      </w:r>
+    </w:p>
+    <w:p>
+      <w:pPr>
+        <w:ind w:firstLine="360"/>
+      </w:pPr>
+      <w:r>
         <w:t xml:space="preserve">Borrowing is </w:t>
       </w:r>
       <w:r>
@@ -8716,6 +10106,7 @@
         </w:numPr>
       </w:pPr>
       <w:r>
+        <w:lastRenderedPageBreak/>
         <w:t>A</w:t>
       </w:r>
       <w:r>
@@ -8751,7 +10142,6 @@
           <w:numId w:val="4"/>
         </w:numPr>
         <w:shd w:val="clear" w:color="auto" w:fill="FFFFFF"/>
-        <w:spacing w:before="100" w:beforeAutospacing="1" w:after="100" w:afterAutospacing="1"/>
         <w:rPr>
           <w:rFonts w:ascii="Georgia" w:hAnsi="Georgia"/>
           <w:color w:val="333333"/>
@@ -8762,10 +10152,10 @@
         <w:t>O</w:t>
       </w:r>
       <w:r>
-        <w:t>ne or more references (&amp;T</w:t>
-      </w:r>
-      <w:r>
-        <w:t>) to a resource</w:t>
+        <w:t xml:space="preserve">ne or more references </w:t>
+      </w:r>
+      <w:r>
+        <w:t>to a resource</w:t>
       </w:r>
     </w:p>
     <w:p>
@@ -8776,7 +10166,6 @@
           <w:numId w:val="4"/>
         </w:numPr>
         <w:shd w:val="clear" w:color="auto" w:fill="FFFFFF"/>
-        <w:spacing w:before="100" w:beforeAutospacing="1" w:after="100" w:afterAutospacing="1"/>
         <w:rPr>
           <w:rFonts w:ascii="Georgia" w:hAnsi="Georgia"/>
           <w:color w:val="333333"/>
@@ -8785,17 +10174,19 @@
       </w:pPr>
       <w:bookmarkStart w:id="119" w:name="_Ref49697517"/>
       <w:r>
-        <w:t>exactly</w:t>
-      </w:r>
-      <w:r>
-        <w:t xml:space="preserve"> one mutable reference (&amp;mut T)</w:t>
+        <w:t>E</w:t>
+      </w:r>
+      <w:r>
+        <w:t>xactly</w:t>
+      </w:r>
+      <w:r>
+        <w:t xml:space="preserve"> one mutable reference</w:t>
       </w:r>
       <w:bookmarkEnd w:id="119"/>
     </w:p>
     <w:p>
       <w:pPr>
         <w:shd w:val="clear" w:color="auto" w:fill="FFFFFF"/>
-        <w:spacing w:before="100" w:beforeAutospacing="1" w:after="100" w:afterAutospacing="1"/>
         <w:rPr>
           <w:rFonts w:eastAsiaTheme="minorHAnsi"/>
           <w:szCs w:val="24"/>
@@ -8865,11 +10256,26 @@
     </w:p>
     <w:p>
       <w:pPr>
+        <w:pStyle w:val="Heading3"/>
+        <w:jc w:val="left"/>
+      </w:pPr>
+      <w:r>
+        <w:t>2.4.4</w:t>
+      </w:r>
+      <w:r>
+        <w:t xml:space="preserve"> Lifetimes</w:t>
+      </w:r>
+    </w:p>
+    <w:p>
+      <w:pPr>
         <w:shd w:val="clear" w:color="auto" w:fill="FFFFFF"/>
-        <w:spacing w:before="100" w:beforeAutospacing="1" w:after="100" w:afterAutospacing="1"/>
-      </w:pPr>
-      <w:r>
-        <w:tab/>
+        <w:ind w:firstLine="720"/>
+        <w:rPr>
+          <w:rFonts w:eastAsiaTheme="minorHAnsi"/>
+          <w:szCs w:val="24"/>
+        </w:rPr>
+      </w:pPr>
+      <w:r>
         <w:t>The next impor</w:t>
       </w:r>
       <w:r>
@@ -8918,111 +10324,121 @@
         <w:t>. The borrow checker tries to limit the period of a lifetime</w:t>
       </w:r>
       <w:r>
-        <w:t xml:space="preserve">. A value should not be alive any longer than it absolutely needs to be </w:t>
+        <w:t>. A value should not be alive any longer than it absolutely needs to be because, otherwise, it could be reference</w:t>
+      </w:r>
+      <w:r>
+        <w:t>d</w:t>
+      </w:r>
+      <w:r>
+        <w:t xml:space="preserve"> by accident. Thi</w:t>
+      </w:r>
+      <w:r>
+        <w:t>s could</w:t>
+      </w:r>
+      <w:r>
+        <w:t xml:space="preserve"> cause a dangling reference, which is </w:t>
+      </w:r>
+      <w:r>
+        <w:t xml:space="preserve">a </w:t>
+      </w:r>
+      <w:r>
+        <w:t xml:space="preserve">reference to </w:t>
+      </w:r>
+      <w:r>
+        <w:t xml:space="preserve">unintended data </w:t>
+      </w:r>
+      <w:r>
+        <w:t>[1</w:t>
+      </w:r>
+      <w:r>
+        <w:t>]</w:t>
+      </w:r>
+      <w:r>
+        <w:t xml:space="preserve">. </w:t>
+      </w:r>
+      <w:r>
+        <w:t xml:space="preserve">So, to keep </w:t>
+      </w:r>
+      <w:r>
+        <w:t xml:space="preserve">some piece of data alive for only as long as completely necessary, a lifetime is specified for that data. </w:t>
+      </w:r>
+    </w:p>
+    <w:p>
+      <w:pPr>
+        <w:pStyle w:val="Heading3"/>
+        <w:jc w:val="left"/>
+      </w:pPr>
+      <w:r>
+        <w:t>2.4.5</w:t>
+      </w:r>
+      <w:r>
+        <w:t xml:space="preserve"> Rust Overall</w:t>
+      </w:r>
+    </w:p>
+    <w:p>
+      <w:pPr>
+        <w:shd w:val="clear" w:color="auto" w:fill="FFFFFF"/>
+        <w:ind w:firstLine="720"/>
+      </w:pPr>
+      <w:r>
+        <w:t>With safety dealt with by the borrow checker at compile time, the programmer may be at ease when it comes to memory safety. At the same time, there is no cost in performance at runtime because everything is checked at compile time</w:t>
+      </w:r>
+      <w:r>
+        <w:t xml:space="preserve"> without a garbage </w:t>
       </w:r>
       <w:r>
         <w:lastRenderedPageBreak/>
-        <w:t>because, otherwise, it could be reference</w:t>
-      </w:r>
-      <w:r>
-        <w:t>d</w:t>
-      </w:r>
-      <w:r>
-        <w:t xml:space="preserve"> by accident. Thi</w:t>
-      </w:r>
-      <w:r>
-        <w:t>s could</w:t>
-      </w:r>
-      <w:r>
-        <w:t xml:space="preserve"> cause a dangling reference, which is </w:t>
-      </w:r>
-      <w:r>
-        <w:t xml:space="preserve">a </w:t>
-      </w:r>
-      <w:r>
-        <w:t xml:space="preserve">reference to </w:t>
-      </w:r>
-      <w:r>
-        <w:t xml:space="preserve">unintended data </w:t>
-      </w:r>
-      <w:r>
-        <w:t>[1</w:t>
+        <w:t>collector</w:t>
+      </w:r>
+      <w:r>
+        <w:t xml:space="preserve">. The downsides </w:t>
+      </w:r>
+      <w:r>
+        <w:t xml:space="preserve">to Rust </w:t>
+      </w:r>
+      <w:r>
+        <w:t xml:space="preserve">are minimal, but </w:t>
+      </w:r>
+      <w:r>
+        <w:t xml:space="preserve">they </w:t>
+      </w:r>
+      <w:r>
+        <w:t xml:space="preserve">do exist. For one, compile time is longer. Also, the compiler is very strict. New </w:t>
+      </w:r>
+      <w:r>
+        <w:t xml:space="preserve">Rust programmers </w:t>
+      </w:r>
+      <w:r>
+        <w:t xml:space="preserve">often “fight with the borrow checker” to get their code to compile because it </w:t>
+      </w:r>
+      <w:r>
+        <w:t>is more difficult to write code that abides by Rusts rules</w:t>
+      </w:r>
+      <w:r>
+        <w:t xml:space="preserve"> [1</w:t>
       </w:r>
       <w:r>
         <w:t>]</w:t>
       </w:r>
       <w:r>
+        <w:t xml:space="preserve">. But the compiler is like a safety net because once the code compiles, the programmer knows it is safe and correct. </w:t>
+      </w:r>
+      <w:r>
+        <w:t>Less time is spent fixing bugs, and more time is spent getting the compiler right</w:t>
+      </w:r>
+      <w:r>
+        <w:t xml:space="preserve"> [4</w:t>
+      </w:r>
+      <w:r>
+        <w:t>]</w:t>
+      </w:r>
+      <w:r>
         <w:t xml:space="preserve">. </w:t>
       </w:r>
-      <w:r>
-        <w:t xml:space="preserve">So, to keep </w:t>
-      </w:r>
-      <w:r>
-        <w:t xml:space="preserve">some piece of data alive for only as long as completely necessary, a lifetime is specified for that data. </w:t>
-      </w:r>
     </w:p>
     <w:p>
       <w:pPr>
         <w:shd w:val="clear" w:color="auto" w:fill="FFFFFF"/>
-        <w:spacing w:before="100" w:beforeAutospacing="1" w:after="100" w:afterAutospacing="1"/>
-        <w:ind w:firstLine="720"/>
-      </w:pPr>
-      <w:r>
-        <w:t>With safety dealt with by the borrow checker at compile time, the programmer may be at ease when it comes to memory safety. At the same time, there is no cost in performance at runtime because everything is checked at compile time</w:t>
-      </w:r>
-      <w:r>
-        <w:t xml:space="preserve"> without a garbage collector</w:t>
-      </w:r>
-      <w:r>
-        <w:t xml:space="preserve">. The downsides </w:t>
-      </w:r>
-      <w:r>
-        <w:t xml:space="preserve">to Rust </w:t>
-      </w:r>
-      <w:r>
-        <w:t xml:space="preserve">are minimal, but </w:t>
-      </w:r>
-      <w:r>
-        <w:t xml:space="preserve">they </w:t>
-      </w:r>
-      <w:r>
-        <w:t xml:space="preserve">do exist. For one, compile time is longer. Also, the compiler is very strict. New </w:t>
-      </w:r>
-      <w:r>
-        <w:t xml:space="preserve">Rust programmers </w:t>
-      </w:r>
-      <w:r>
-        <w:t xml:space="preserve">often “fight with the borrow checker” to get their code to compile because it </w:t>
-      </w:r>
-      <w:r>
-        <w:t>is more difficult to write code that abides by Rusts rules</w:t>
-      </w:r>
-      <w:r>
-        <w:t xml:space="preserve"> [1</w:t>
-      </w:r>
-      <w:r>
-        <w:t>]</w:t>
-      </w:r>
-      <w:r>
-        <w:t xml:space="preserve">. But the compiler is like a safety net because once the code compiles, the programmer knows it is safe and correct. </w:t>
-      </w:r>
-      <w:r>
-        <w:t>Less time is spent fixing bugs, and more time is spent getting the compiler right</w:t>
-      </w:r>
-      <w:r>
-        <w:t xml:space="preserve"> [4</w:t>
-      </w:r>
-      <w:r>
-        <w:t>]</w:t>
-      </w:r>
-      <w:r>
-        <w:t xml:space="preserve">. </w:t>
-      </w:r>
-    </w:p>
-    <w:p>
-      <w:pPr>
-        <w:shd w:val="clear" w:color="auto" w:fill="FFFFFF"/>
-        <w:spacing w:before="100" w:beforeAutospacing="1" w:after="100" w:afterAutospacing="1"/>
         <w:ind w:firstLine="720"/>
         <w:rPr>
           <w:color w:val="333333"/>
@@ -9092,564 +10508,645 @@
         </w:rPr>
         <w:t xml:space="preserve"> expanding, with now over 46,000 crates available to download [19].</w:t>
       </w:r>
+      <w:r>
+        <w:rPr>
+          <w:color w:val="333333"/>
+          <w:szCs w:val="24"/>
+        </w:rPr>
+        <w:t xml:space="preserve"> </w:t>
+      </w:r>
     </w:p>
     <w:p>
       <w:pPr>
         <w:pStyle w:val="Heading2"/>
-        <w:rPr>
-          <w:rFonts w:eastAsiaTheme="minorHAnsi"/>
-        </w:rPr>
-      </w:pPr>
-      <w:bookmarkStart w:id="120" w:name="_Toc50327743"/>
-      <w:r>
-        <w:rPr>
-          <w:rFonts w:eastAsiaTheme="minorHAnsi"/>
-        </w:rPr>
+        <w:spacing w:before="0"/>
+        <w:rPr>
+          <w:rFonts w:eastAsiaTheme="minorHAnsi"/>
+        </w:rPr>
+      </w:pPr>
+      <w:bookmarkStart w:id="120" w:name="_Toc52493310"/>
+      <w:r>
+        <w:rPr>
+          <w:rFonts w:eastAsiaTheme="minorHAnsi"/>
+        </w:rPr>
+        <w:t>2.5</w:t>
+      </w:r>
+      <w:r>
+        <w:rPr>
+          <w:rFonts w:eastAsiaTheme="minorHAnsi"/>
+        </w:rPr>
+        <w:t xml:space="preserve"> FlightGear</w:t>
+      </w:r>
+      <w:bookmarkEnd w:id="120"/>
+    </w:p>
+    <w:p>
+      <w:pPr>
+        <w:ind w:firstLine="720"/>
+      </w:pPr>
+      <w:r>
+        <w:t>FlightGear is an open-source flight simulator application.</w:t>
+      </w:r>
+      <w:r>
+        <w:t xml:space="preserve"> </w:t>
+      </w:r>
+      <w:r>
+        <w:t xml:space="preserve">However, </w:t>
+      </w:r>
+      <w:r>
+        <w:t>it is being used</w:t>
+      </w:r>
+      <w:r>
+        <w:t xml:space="preserve"> </w:t>
+      </w:r>
+      <w:r>
+        <w:t xml:space="preserve">solely as visual system so as to avoid </w:t>
+      </w:r>
+      <w:r>
+        <w:t>having to handle</w:t>
+      </w:r>
+      <w:r>
+        <w:t xml:space="preserve"> graphics generation</w:t>
+      </w:r>
+      <w:r>
+        <w:t xml:space="preserve"> in this thesis</w:t>
+      </w:r>
+      <w:r>
+        <w:t xml:space="preserve">. </w:t>
+      </w:r>
+      <w:r>
+        <w:t>FlightGear, although it has its own built-in FDM, is easily configurable to instead use an external, custom FDM.</w:t>
+      </w:r>
+      <w:r>
+        <w:t xml:space="preserve"> FlightGear</w:t>
+      </w:r>
+      <w:r>
+        <w:t xml:space="preserve"> </w:t>
+      </w:r>
+      <w:r>
+        <w:t>can be configured to be</w:t>
+      </w:r>
+      <w:r>
+        <w:t xml:space="preserve"> interfaced, or communicated with</w:t>
+      </w:r>
+      <w:r>
+        <w:t>,</w:t>
+      </w:r>
+      <w:r>
+        <w:t xml:space="preserve"> via network packets</w:t>
+      </w:r>
+      <w:r>
+        <w:t xml:space="preserve"> to achieve a desired </w:t>
+      </w:r>
+      <w:r>
+        <w:t xml:space="preserve">display </w:t>
+      </w:r>
+      <w:r>
+        <w:t>output</w:t>
+      </w:r>
+      <w:r>
+        <w:t xml:space="preserve">. </w:t>
+      </w:r>
+      <w:r>
+        <w:t>In this case, t</w:t>
+      </w:r>
+      <w:r>
+        <w:t>hese packets of data will be sent</w:t>
+      </w:r>
+      <w:r>
+        <w:t xml:space="preserve"> from</w:t>
+      </w:r>
+      <w:r>
+        <w:t xml:space="preserve"> the</w:t>
+      </w:r>
+      <w:r>
+        <w:t xml:space="preserve"> </w:t>
+      </w:r>
+      <w:r>
+        <w:t xml:space="preserve">ECS patterned, </w:t>
+      </w:r>
+      <w:r>
+        <w:t>Rust application</w:t>
+      </w:r>
+      <w:r>
+        <w:t xml:space="preserve"> to FlightGear </w:t>
+      </w:r>
+      <w:r>
+        <w:t>and</w:t>
+      </w:r>
+      <w:r>
+        <w:t xml:space="preserve"> </w:t>
+      </w:r>
+      <w:r>
+        <w:t xml:space="preserve">the packets will </w:t>
+      </w:r>
+      <w:r>
+        <w:t xml:space="preserve">contain </w:t>
+      </w:r>
+      <w:r>
+        <w:rPr>
+          <w:rFonts w:eastAsiaTheme="minorHAnsi"/>
+          <w:szCs w:val="24"/>
+        </w:rPr>
+        <w:t xml:space="preserve">all of the real-time physics calculations of the FDM. FlightGear will interpret these packets to then know how </w:t>
+      </w:r>
+      <w:r>
+        <w:rPr>
+          <w:rFonts w:eastAsiaTheme="minorHAnsi"/>
+          <w:szCs w:val="24"/>
+        </w:rPr>
+        <w:t>to display the subsequent</w:t>
+      </w:r>
+      <w:r>
+        <w:rPr>
+          <w:rFonts w:eastAsiaTheme="minorHAnsi"/>
+          <w:szCs w:val="24"/>
+        </w:rPr>
+        <w:t xml:space="preserve"> simulation to the screen</w:t>
+      </w:r>
+      <w:r>
+        <w:t xml:space="preserve">. </w:t>
+      </w:r>
+    </w:p>
+    <w:p>
+      <w:pPr>
+        <w:ind w:firstLine="720"/>
+      </w:pPr>
+      <w:r>
         <w:lastRenderedPageBreak/>
-        <w:t>2.3 FlightGear</w:t>
-      </w:r>
-      <w:bookmarkEnd w:id="120"/>
+        <w:t>To properly configure FlightGear</w:t>
+      </w:r>
+      <w:r>
+        <w:t xml:space="preserve"> for the simulation, it</w:t>
+      </w:r>
+      <w:r>
+        <w:t xml:space="preserve"> must manually</w:t>
+      </w:r>
+      <w:r>
+        <w:t xml:space="preserve"> be told</w:t>
+      </w:r>
+      <w:r>
+        <w:t xml:space="preserve"> to </w:t>
+      </w:r>
+      <w:r>
+        <w:t>accept the new external FDM, as well a</w:t>
+      </w:r>
+      <w:r>
+        <w:t xml:space="preserve">s </w:t>
+      </w:r>
+      <w:r>
+        <w:t xml:space="preserve">listen for the </w:t>
+      </w:r>
+      <w:r>
+        <w:t>respective packets</w:t>
+      </w:r>
+      <w:r>
+        <w:t xml:space="preserve"> [5</w:t>
+      </w:r>
+      <w:r>
+        <w:t>]</w:t>
+      </w:r>
+      <w:r>
+        <w:t xml:space="preserve">. This is done from the command prompt upon running the executable. </w:t>
+      </w:r>
+      <w:r>
+        <w:t>The command line arguments are listed in Appendix</w:t>
+      </w:r>
+      <w:r>
+        <w:t xml:space="preserve"> A</w:t>
+      </w:r>
+      <w:r>
+        <w:t xml:space="preserve">: </w:t>
+      </w:r>
+      <w:r>
+        <w:t xml:space="preserve">Configuring </w:t>
+      </w:r>
+      <w:r>
+        <w:t xml:space="preserve">FlightGear </w:t>
+      </w:r>
+      <w:r>
+        <w:t xml:space="preserve">as a Visual System. </w:t>
+      </w:r>
+      <w:r>
+        <w:t xml:space="preserve"> </w:t>
+      </w:r>
     </w:p>
     <w:p>
       <w:pPr>
         <w:ind w:firstLine="720"/>
       </w:pPr>
       <w:r>
-        <w:t>FlightGear is an open-source flight simulator application.</w:t>
-      </w:r>
-      <w:r>
-        <w:t xml:space="preserve"> </w:t>
-      </w:r>
-      <w:r>
-        <w:t xml:space="preserve">However, </w:t>
-      </w:r>
-      <w:r>
-        <w:t>it is being used</w:t>
-      </w:r>
-      <w:r>
-        <w:t xml:space="preserve"> </w:t>
-      </w:r>
-      <w:r>
-        <w:t xml:space="preserve">solely as visual system so as to avoid </w:t>
-      </w:r>
-      <w:r>
-        <w:t>having to handle</w:t>
-      </w:r>
-      <w:r>
-        <w:t xml:space="preserve"> graphics generation</w:t>
-      </w:r>
-      <w:r>
-        <w:t xml:space="preserve"> in this thesis</w:t>
-      </w:r>
-      <w:r>
-        <w:t xml:space="preserve">. </w:t>
-      </w:r>
-      <w:r>
-        <w:t>FlightGear, although it has its own built-in FDM, is easily configurable to instead use an external, custom FDM.</w:t>
-      </w:r>
-      <w:r>
-        <w:t xml:space="preserve"> FlightGear</w:t>
-      </w:r>
-      <w:r>
-        <w:t xml:space="preserve"> </w:t>
-      </w:r>
-      <w:r>
-        <w:t>can be configured to be</w:t>
-      </w:r>
-      <w:r>
-        <w:t xml:space="preserve"> interfaced, or communicated with</w:t>
-      </w:r>
-      <w:r>
-        <w:t>,</w:t>
-      </w:r>
-      <w:r>
-        <w:t xml:space="preserve"> via network packets</w:t>
-      </w:r>
-      <w:r>
-        <w:t xml:space="preserve"> to achieve a desired </w:t>
-      </w:r>
-      <w:r>
-        <w:t xml:space="preserve">display </w:t>
-      </w:r>
-      <w:r>
-        <w:t>output</w:t>
-      </w:r>
-      <w:r>
-        <w:t xml:space="preserve">. </w:t>
-      </w:r>
-      <w:r>
-        <w:t>In this case, t</w:t>
-      </w:r>
-      <w:r>
-        <w:t>hese packets of data will be sent</w:t>
-      </w:r>
-      <w:r>
-        <w:t xml:space="preserve"> from</w:t>
-      </w:r>
-      <w:r>
-        <w:t xml:space="preserve"> the</w:t>
-      </w:r>
-      <w:r>
-        <w:t xml:space="preserve"> Rust application</w:t>
-      </w:r>
-      <w:r>
-        <w:t xml:space="preserve"> to FlightGear </w:t>
-      </w:r>
-      <w:r>
-        <w:t>and</w:t>
-      </w:r>
-      <w:r>
-        <w:t xml:space="preserve"> </w:t>
-      </w:r>
-      <w:r>
-        <w:t xml:space="preserve">the packets will </w:t>
-      </w:r>
-      <w:r>
-        <w:t xml:space="preserve">contain </w:t>
-      </w:r>
-      <w:r>
+        <w:t xml:space="preserve">With FlightGear configured, it </w:t>
+      </w:r>
+      <w:r>
+        <w:t>will process the received network packets</w:t>
+      </w:r>
+      <w:r>
+        <w:t xml:space="preserve"> constructed by the Rust </w:t>
+      </w:r>
+      <w:r>
+        <w:t xml:space="preserve">application. </w:t>
+      </w:r>
+      <w:r>
+        <w:t xml:space="preserve">But </w:t>
+      </w:r>
+      <w:r>
+        <w:t>FlightG</w:t>
+      </w:r>
+      <w:r>
+        <w:t>ear requires that these packets are defined in a particular format</w:t>
+      </w:r>
+      <w:r>
+        <w:t xml:space="preserve"> so as to understand them</w:t>
+      </w:r>
+      <w:r>
+        <w:t>. The format of the packet</w:t>
+      </w:r>
+      <w:r>
+        <w:t>, before being converted to bytes,</w:t>
+      </w:r>
+      <w:r>
+        <w:t xml:space="preserve"> must be a struct, which</w:t>
+      </w:r>
+      <w:r>
+        <w:t xml:space="preserve"> is outlined in the FlightGear source code.</w:t>
+      </w:r>
+      <w:r>
+        <w:t xml:space="preserve"> The struct contains all of the data needed</w:t>
+      </w:r>
+      <w:r>
+        <w:t xml:space="preserve"> to define an airplane and how it</w:t>
+      </w:r>
+      <w:r>
+        <w:t xml:space="preserve"> flies</w:t>
+      </w:r>
+      <w:r>
+        <w:t xml:space="preserve"> throughout the simulation.</w:t>
+      </w:r>
+      <w:r>
+        <w:t xml:space="preserve"> </w:t>
+      </w:r>
+      <w:r>
+        <w:t>This struct</w:t>
+      </w:r>
+      <w:r>
+        <w:t>, called FGNetFDM,</w:t>
+      </w:r>
+      <w:r>
+        <w:t xml:space="preserve"> in Rust code is located in Appendix A: Configuring FlightGear as a </w:t>
+      </w:r>
+      <w:r>
+        <w:t>v</w:t>
+      </w:r>
+      <w:r>
+        <w:t xml:space="preserve">isual System. </w:t>
+      </w:r>
+    </w:p>
+    <w:p>
+      <w:pPr>
+        <w:pStyle w:val="Heading2"/>
+        <w:spacing w:before="0"/>
+        <w:rPr>
+          <w:rFonts w:eastAsiaTheme="minorHAnsi"/>
+        </w:rPr>
+      </w:pPr>
+      <w:bookmarkStart w:id="121" w:name="_Toc52493311"/>
+      <w:r>
+        <w:rPr>
+          <w:rFonts w:eastAsiaTheme="minorHAnsi"/>
+        </w:rPr>
+        <w:t>2.6</w:t>
+      </w:r>
+      <w:r>
+        <w:rPr>
+          <w:rFonts w:eastAsiaTheme="minorHAnsi"/>
+        </w:rPr>
+        <w:t xml:space="preserve"> </w:t>
+      </w:r>
+      <w:r>
+        <w:rPr>
+          <w:rFonts w:eastAsiaTheme="minorHAnsi"/>
+        </w:rPr>
+        <w:t>Networking</w:t>
+      </w:r>
+      <w:r>
+        <w:rPr>
+          <w:rFonts w:eastAsiaTheme="minorHAnsi"/>
+        </w:rPr>
+        <w:t xml:space="preserve"> with Rust</w:t>
+      </w:r>
+      <w:bookmarkEnd w:id="121"/>
+    </w:p>
+    <w:p>
+      <w:pPr>
+        <w:ind w:firstLine="720"/>
         <w:rPr>
           <w:rFonts w:eastAsiaTheme="minorHAnsi"/>
           <w:szCs w:val="24"/>
         </w:rPr>
-        <w:t xml:space="preserve">all of the real-time physics calculations of the FDM. FlightGear will interpret these packets to then know how </w:t>
-      </w:r>
+      </w:pPr>
       <w:r>
         <w:rPr>
           <w:rFonts w:eastAsiaTheme="minorHAnsi"/>
           <w:szCs w:val="24"/>
         </w:rPr>
-        <w:t>to display the subsequent</w:t>
+        <w:t>Now, it is understood</w:t>
       </w:r>
       <w:r>
         <w:rPr>
           <w:rFonts w:eastAsiaTheme="minorHAnsi"/>
           <w:szCs w:val="24"/>
         </w:rPr>
-        <w:t xml:space="preserve"> simulation to the screen</w:t>
-      </w:r>
-      <w:r>
-        <w:t xml:space="preserve">. </w:t>
+        <w:t xml:space="preserve"> that</w:t>
+      </w:r>
+      <w:r>
+        <w:rPr>
+          <w:rFonts w:eastAsiaTheme="minorHAnsi"/>
+          <w:szCs w:val="24"/>
+        </w:rPr>
+        <w:t xml:space="preserve"> n</w:t>
+      </w:r>
+      <w:r>
+        <w:rPr>
+          <w:rFonts w:eastAsiaTheme="minorHAnsi"/>
+          <w:szCs w:val="24"/>
+        </w:rPr>
+        <w:t>etworking is needed to</w:t>
+      </w:r>
+      <w:r>
+        <w:rPr>
+          <w:rFonts w:eastAsiaTheme="minorHAnsi"/>
+          <w:szCs w:val="24"/>
+        </w:rPr>
+        <w:t xml:space="preserve"> send packets of data</w:t>
+      </w:r>
+      <w:r>
+        <w:rPr>
+          <w:rFonts w:eastAsiaTheme="minorHAnsi"/>
+          <w:szCs w:val="24"/>
+        </w:rPr>
+        <w:t xml:space="preserve"> to F</w:t>
+      </w:r>
+      <w:r>
+        <w:rPr>
+          <w:rFonts w:eastAsiaTheme="minorHAnsi"/>
+          <w:szCs w:val="24"/>
+        </w:rPr>
+        <w:t>lightGear</w:t>
+      </w:r>
+      <w:r>
+        <w:rPr>
+          <w:rFonts w:eastAsiaTheme="minorHAnsi"/>
+          <w:szCs w:val="24"/>
+        </w:rPr>
+        <w:t xml:space="preserve"> so that it can </w:t>
+      </w:r>
+      <w:r>
+        <w:rPr>
+          <w:rFonts w:eastAsiaTheme="minorHAnsi"/>
+          <w:szCs w:val="24"/>
+        </w:rPr>
+        <w:t>display the desired simulation.</w:t>
+      </w:r>
+      <w:r>
+        <w:rPr>
+          <w:rFonts w:eastAsiaTheme="minorHAnsi"/>
+          <w:szCs w:val="24"/>
+        </w:rPr>
+        <w:t xml:space="preserve"> </w:t>
+      </w:r>
+      <w:r>
+        <w:rPr>
+          <w:rFonts w:eastAsiaTheme="minorHAnsi"/>
+          <w:szCs w:val="24"/>
+        </w:rPr>
+        <w:t>Networking can simply be defined as two programs communicating with each other, sending and receiving data.</w:t>
+      </w:r>
+      <w:r>
+        <w:rPr>
+          <w:rFonts w:eastAsiaTheme="minorHAnsi"/>
+          <w:szCs w:val="24"/>
+        </w:rPr>
+        <w:t xml:space="preserve"> </w:t>
+      </w:r>
+      <w:r>
+        <w:rPr>
+          <w:rFonts w:eastAsiaTheme="minorHAnsi"/>
+          <w:szCs w:val="24"/>
+        </w:rPr>
+        <w:t xml:space="preserve">To </w:t>
+      </w:r>
+      <w:r>
+        <w:rPr>
+          <w:rFonts w:eastAsiaTheme="minorHAnsi"/>
+          <w:szCs w:val="24"/>
+        </w:rPr>
+        <w:t>communicate with each other</w:t>
+      </w:r>
+      <w:r>
+        <w:rPr>
+          <w:rFonts w:eastAsiaTheme="minorHAnsi"/>
+          <w:szCs w:val="24"/>
+        </w:rPr>
+        <w:t>, two sockets are required at each end of communication. In this case, the type of socket being used is the Datagram socket. The protocol involving Datagram sockets is called the User Datagram Protocol (UDP). This protocol is considered “connectionless” because an open connection does not need to be maintained.  Packets containing bytes of data may simply be built and sent to a destination without a connection ne</w:t>
+      </w:r>
+      <w:r>
+        <w:rPr>
+          <w:rFonts w:eastAsiaTheme="minorHAnsi"/>
+          <w:szCs w:val="24"/>
+        </w:rPr>
+        <w:t>e</w:t>
+      </w:r>
+      <w:r>
+        <w:rPr>
+          <w:rFonts w:eastAsiaTheme="minorHAnsi"/>
+          <w:szCs w:val="24"/>
+        </w:rPr>
+        <w:t>ding to be established prior [7</w:t>
+      </w:r>
+      <w:r>
+        <w:rPr>
+          <w:rFonts w:eastAsiaTheme="minorHAnsi"/>
+          <w:szCs w:val="24"/>
+        </w:rPr>
+        <w:t>].</w:t>
       </w:r>
     </w:p>
     <w:p>
       <w:pPr>
         <w:ind w:firstLine="720"/>
-      </w:pPr>
-      <w:r>
-        <w:t>To properly configure FlightGear</w:t>
-      </w:r>
-      <w:r>
-        <w:t xml:space="preserve"> for the simulation, it</w:t>
-      </w:r>
-      <w:r>
-        <w:t xml:space="preserve"> must manually</w:t>
-      </w:r>
-      <w:r>
-        <w:t xml:space="preserve"> be told</w:t>
-      </w:r>
-      <w:r>
-        <w:t xml:space="preserve"> to </w:t>
-      </w:r>
-      <w:r>
-        <w:t>accept the new external FDM, as well a</w:t>
-      </w:r>
-      <w:r>
-        <w:t xml:space="preserve">s </w:t>
-      </w:r>
-      <w:r>
-        <w:t xml:space="preserve">listen for the </w:t>
-      </w:r>
-      <w:r>
-        <w:t>respective packets</w:t>
-      </w:r>
-      <w:r>
-        <w:t xml:space="preserve"> [5</w:t>
-      </w:r>
-      <w:r>
+        <w:rPr>
+          <w:rFonts w:eastAsiaTheme="minorHAnsi"/>
+          <w:szCs w:val="24"/>
+        </w:rPr>
+      </w:pPr>
+      <w:r>
+        <w:rPr>
+          <w:rFonts w:eastAsiaTheme="minorHAnsi"/>
+          <w:szCs w:val="24"/>
+        </w:rPr>
+        <w:t xml:space="preserve">In Rust, a UdpSocket can be created and binded to an </w:t>
+      </w:r>
+      <w:r>
+        <w:rPr>
+          <w:rFonts w:eastAsiaTheme="minorHAnsi"/>
+          <w:szCs w:val="24"/>
+        </w:rPr>
+        <w:t>internet protocol</w:t>
+      </w:r>
+      <w:r>
+        <w:rPr>
+          <w:rFonts w:eastAsiaTheme="minorHAnsi"/>
+          <w:szCs w:val="24"/>
+        </w:rPr>
+        <w:t xml:space="preserve"> address and port on the local machine. After this, data can be sent and received from any other </w:t>
+      </w:r>
+      <w:r>
+        <w:rPr>
+          <w:rFonts w:eastAsiaTheme="minorHAnsi"/>
+          <w:szCs w:val="24"/>
+        </w:rPr>
+        <w:lastRenderedPageBreak/>
+        <w:t>socket address. The socket created can then be connected</w:t>
+      </w:r>
+      <w:r>
+        <w:rPr>
+          <w:rFonts w:eastAsiaTheme="minorHAnsi"/>
+          <w:szCs w:val="24"/>
+        </w:rPr>
+        <w:t xml:space="preserve"> to the other socket with its internet protocol</w:t>
+      </w:r>
+      <w:r>
+        <w:rPr>
+          <w:rFonts w:eastAsiaTheme="minorHAnsi"/>
+          <w:szCs w:val="24"/>
+        </w:rPr>
+        <w:t xml:space="preserve"> address and port. From here, data ca</w:t>
+      </w:r>
+      <w:r>
+        <w:rPr>
+          <w:rFonts w:eastAsiaTheme="minorHAnsi"/>
+          <w:szCs w:val="24"/>
+        </w:rPr>
+        <w:t>n be sent, and received with a function call [</w:t>
+      </w:r>
+      <w:r>
+        <w:rPr>
+          <w:rFonts w:eastAsiaTheme="minorHAnsi"/>
+          <w:szCs w:val="24"/>
+        </w:rPr>
+        <w:t>2</w:t>
+      </w:r>
+      <w:r>
+        <w:rPr>
+          <w:rFonts w:eastAsiaTheme="minorHAnsi"/>
+          <w:szCs w:val="24"/>
+        </w:rPr>
         <w:t>]</w:t>
       </w:r>
       <w:r>
-        <w:t xml:space="preserve">. This is done from the command prompt upon running the executable. </w:t>
-      </w:r>
-      <w:r>
-        <w:t>The command line arguments are listed in Appendix</w:t>
-      </w:r>
-      <w:r>
-        <w:t xml:space="preserve"> A</w:t>
-      </w:r>
-      <w:r>
-        <w:t xml:space="preserve">: </w:t>
-      </w:r>
-      <w:r>
-        <w:t xml:space="preserve">Configuring </w:t>
-      </w:r>
-      <w:r>
-        <w:t xml:space="preserve">FlightGear </w:t>
-      </w:r>
-      <w:r>
-        <w:t xml:space="preserve">as a Visual System. </w:t>
-      </w:r>
-      <w:r>
-        <w:t xml:space="preserve"> </w:t>
-      </w:r>
-    </w:p>
-    <w:p>
-      <w:pPr>
-        <w:ind w:firstLine="720"/>
-      </w:pPr>
-      <w:r>
-        <w:t xml:space="preserve">With FlightGear configured, it </w:t>
-      </w:r>
-      <w:r>
-        <w:t>will process the received network packets</w:t>
-      </w:r>
-      <w:r>
-        <w:t xml:space="preserve"> constructed by the Rust </w:t>
-      </w:r>
-      <w:r>
-        <w:t xml:space="preserve">application. </w:t>
-      </w:r>
-      <w:r>
-        <w:t xml:space="preserve">But </w:t>
-      </w:r>
-      <w:r>
-        <w:t>FlightG</w:t>
-      </w:r>
-      <w:r>
-        <w:t>ear requires that these packets are defined in a particular format</w:t>
-      </w:r>
-      <w:r>
-        <w:t xml:space="preserve"> so as to understand them</w:t>
-      </w:r>
-      <w:r>
-        <w:t>. The format of the packet</w:t>
-      </w:r>
-      <w:r>
-        <w:t>, before being converted to bytes,</w:t>
-      </w:r>
-      <w:r>
-        <w:t xml:space="preserve"> must be a struct, which</w:t>
-      </w:r>
-      <w:r>
-        <w:t xml:space="preserve"> is outlined in the FlightGear source code.</w:t>
-      </w:r>
-      <w:r>
-        <w:t xml:space="preserve"> The struct contains all of the data needed</w:t>
-      </w:r>
-      <w:r>
-        <w:t xml:space="preserve"> to define an airplane and how it</w:t>
-      </w:r>
-      <w:r>
-        <w:t xml:space="preserve"> flies</w:t>
-      </w:r>
-      <w:r>
-        <w:t xml:space="preserve"> throughout the simulation.</w:t>
-      </w:r>
-      <w:r>
-        <w:t xml:space="preserve"> </w:t>
-      </w:r>
-      <w:r>
-        <w:t>This struct</w:t>
-      </w:r>
-      <w:r>
-        <w:t>, called FGNetFDM,</w:t>
-      </w:r>
-      <w:r>
-        <w:t xml:space="preserve"> in Rust code is located in Appendix A: Configuring FlightGear as a </w:t>
-      </w:r>
-      <w:r>
-        <w:t>v</w:t>
-      </w:r>
-      <w:r>
-        <w:t xml:space="preserve">isual System. </w:t>
-      </w:r>
-    </w:p>
-    <w:p>
-      <w:pPr>
-        <w:pStyle w:val="Heading2"/>
-        <w:rPr>
-          <w:rFonts w:eastAsiaTheme="minorHAnsi"/>
-        </w:rPr>
-      </w:pPr>
-      <w:bookmarkStart w:id="121" w:name="_Toc50327744"/>
-      <w:r>
-        <w:rPr>
-          <w:rFonts w:eastAsiaTheme="minorHAnsi"/>
-        </w:rPr>
-        <w:lastRenderedPageBreak/>
-        <w:t>2.4</w:t>
-      </w:r>
-      <w:r>
-        <w:rPr>
-          <w:rFonts w:eastAsiaTheme="minorHAnsi"/>
-        </w:rPr>
-        <w:t xml:space="preserve"> </w:t>
-      </w:r>
-      <w:r>
-        <w:rPr>
-          <w:rFonts w:eastAsiaTheme="minorHAnsi"/>
-        </w:rPr>
-        <w:t>Rust and Networking</w:t>
-      </w:r>
-      <w:bookmarkEnd w:id="121"/>
-    </w:p>
-    <w:p>
-      <w:pPr>
-        <w:spacing w:after="200"/>
-        <w:ind w:firstLine="720"/>
         <w:rPr>
           <w:rFonts w:eastAsiaTheme="minorHAnsi"/>
           <w:szCs w:val="24"/>
         </w:rPr>
-      </w:pPr>
+        <w:t>.</w:t>
+      </w:r>
       <w:r>
         <w:rPr>
           <w:rFonts w:eastAsiaTheme="minorHAnsi"/>
           <w:szCs w:val="24"/>
         </w:rPr>
-        <w:t>Now, it is understood</w:t>
+        <w:t xml:space="preserve"> </w:t>
       </w:r>
       <w:r>
         <w:rPr>
           <w:rFonts w:eastAsiaTheme="minorHAnsi"/>
           <w:szCs w:val="24"/>
         </w:rPr>
-        <w:t xml:space="preserve"> that</w:t>
+        <w:t>O</w:t>
       </w:r>
       <w:r>
         <w:rPr>
           <w:rFonts w:eastAsiaTheme="minorHAnsi"/>
           <w:szCs w:val="24"/>
         </w:rPr>
-        <w:t xml:space="preserve"> n</w:t>
+        <w:t>ne important thing to be aware of</w:t>
       </w:r>
       <w:r>
         <w:rPr>
           <w:rFonts w:eastAsiaTheme="minorHAnsi"/>
           <w:szCs w:val="24"/>
         </w:rPr>
-        <w:t>etworking is needed to</w:t>
+        <w:t xml:space="preserve"> is that </w:t>
       </w:r>
       <w:r>
         <w:rPr>
           <w:rFonts w:eastAsiaTheme="minorHAnsi"/>
           <w:szCs w:val="24"/>
         </w:rPr>
-        <w:t xml:space="preserve"> send packets of data</w:t>
+        <w:t>before data</w:t>
       </w:r>
       <w:r>
         <w:rPr>
           <w:rFonts w:eastAsiaTheme="minorHAnsi"/>
           <w:szCs w:val="24"/>
         </w:rPr>
-        <w:t xml:space="preserve"> </w:t>
+        <w:t xml:space="preserve"> packets are</w:t>
       </w:r>
       <w:r>
         <w:rPr>
           <w:rFonts w:eastAsiaTheme="minorHAnsi"/>
           <w:szCs w:val="24"/>
         </w:rPr>
-        <w:t>from the Rust application to F</w:t>
+        <w:t xml:space="preserve"> sent</w:t>
       </w:r>
       <w:r>
         <w:rPr>
           <w:rFonts w:eastAsiaTheme="minorHAnsi"/>
           <w:szCs w:val="24"/>
         </w:rPr>
-        <w:t>lightGear</w:t>
+        <w:t xml:space="preserve"> out to FlightGear</w:t>
       </w:r>
       <w:r>
         <w:rPr>
           <w:rFonts w:eastAsiaTheme="minorHAnsi"/>
           <w:szCs w:val="24"/>
         </w:rPr>
-        <w:t xml:space="preserve"> so that it can </w:t>
+        <w:t xml:space="preserve">, </w:t>
       </w:r>
       <w:r>
         <w:rPr>
           <w:rFonts w:eastAsiaTheme="minorHAnsi"/>
           <w:szCs w:val="24"/>
         </w:rPr>
-        <w:t>display the desired simulation.</w:t>
+        <w:t xml:space="preserve">the literal order of the bytes need to be converted from least significant </w:t>
       </w:r>
       <w:r>
         <w:rPr>
           <w:rFonts w:eastAsiaTheme="minorHAnsi"/>
           <w:szCs w:val="24"/>
         </w:rPr>
-        <w:t xml:space="preserve"> </w:t>
+        <w:t>byte first (little endian)</w:t>
       </w:r>
       <w:r>
         <w:rPr>
           <w:rFonts w:eastAsiaTheme="minorHAnsi"/>
           <w:szCs w:val="24"/>
         </w:rPr>
-        <w:t>Networking can simply be defined as two programs communicating with each other, sending and receiving data.</w:t>
+        <w:t>, to most significant byte first</w:t>
       </w:r>
       <w:r>
         <w:rPr>
           <w:rFonts w:eastAsiaTheme="minorHAnsi"/>
           <w:szCs w:val="24"/>
         </w:rPr>
-        <w:t xml:space="preserve"> </w:t>
+        <w:t xml:space="preserve"> (big endian)</w:t>
       </w:r>
       <w:r>
         <w:rPr>
           <w:rFonts w:eastAsiaTheme="minorHAnsi"/>
           <w:szCs w:val="24"/>
         </w:rPr>
-        <w:t xml:space="preserve">To </w:t>
-      </w:r>
-      <w:r>
-        <w:rPr>
-          <w:rFonts w:eastAsiaTheme="minorHAnsi"/>
-          <w:szCs w:val="24"/>
-        </w:rPr>
-        <w:t>communicate with each other</w:t>
-      </w:r>
-      <w:r>
-        <w:rPr>
-          <w:rFonts w:eastAsiaTheme="minorHAnsi"/>
-          <w:szCs w:val="24"/>
-        </w:rPr>
-        <w:t>, two sockets are required at each end of communication. In this case, the type of socket being used is the Datagram socket. The protocol involving Datagram sockets is called the User Datagram Protocol (UDP). This protocol is considered “connectionless” because an open connection does not need to be maintained.  Packets containing bytes of data may simply be built and sent to a destination without a connection ne</w:t>
-      </w:r>
-      <w:r>
-        <w:rPr>
-          <w:rFonts w:eastAsiaTheme="minorHAnsi"/>
-          <w:szCs w:val="24"/>
-        </w:rPr>
-        <w:t>e</w:t>
-      </w:r>
-      <w:r>
-        <w:rPr>
-          <w:rFonts w:eastAsiaTheme="minorHAnsi"/>
-          <w:szCs w:val="24"/>
-        </w:rPr>
-        <w:t>ding to be established prior [7</w:t>
-      </w:r>
-      <w:r>
-        <w:rPr>
-          <w:rFonts w:eastAsiaTheme="minorHAnsi"/>
-          <w:szCs w:val="24"/>
-        </w:rPr>
-        <w:t>].</w:t>
-      </w:r>
-    </w:p>
-    <w:p>
-      <w:pPr>
-        <w:spacing w:after="200"/>
-        <w:ind w:firstLine="720"/>
-        <w:rPr>
-          <w:rFonts w:eastAsiaTheme="minorHAnsi"/>
-          <w:szCs w:val="24"/>
-        </w:rPr>
-      </w:pPr>
-      <w:r>
-        <w:rPr>
-          <w:rFonts w:eastAsiaTheme="minorHAnsi"/>
-          <w:szCs w:val="24"/>
-        </w:rPr>
-        <w:t xml:space="preserve">In Rust, a UdpSocket can be created and binded to an </w:t>
-      </w:r>
-      <w:r>
-        <w:rPr>
-          <w:rFonts w:eastAsiaTheme="minorHAnsi"/>
-          <w:szCs w:val="24"/>
-        </w:rPr>
-        <w:t>internet protocol</w:t>
-      </w:r>
-      <w:r>
-        <w:rPr>
-          <w:rFonts w:eastAsiaTheme="minorHAnsi"/>
-          <w:szCs w:val="24"/>
-        </w:rPr>
-        <w:t xml:space="preserve"> address and port on the local machine. After this, data can be sent and received from any other socket address. The socket created can then be connected</w:t>
-      </w:r>
-      <w:r>
-        <w:rPr>
-          <w:rFonts w:eastAsiaTheme="minorHAnsi"/>
-          <w:szCs w:val="24"/>
-        </w:rPr>
-        <w:t xml:space="preserve"> to the other socket with its internet protocol</w:t>
-      </w:r>
-      <w:r>
-        <w:rPr>
-          <w:rFonts w:eastAsiaTheme="minorHAnsi"/>
-          <w:szCs w:val="24"/>
-        </w:rPr>
-        <w:t xml:space="preserve"> address and port. From here, data ca</w:t>
-      </w:r>
-      <w:r>
-        <w:rPr>
-          <w:rFonts w:eastAsiaTheme="minorHAnsi"/>
-          <w:szCs w:val="24"/>
-        </w:rPr>
-        <w:t>n be sent, and received with a function call [</w:t>
-      </w:r>
-      <w:r>
-        <w:rPr>
-          <w:rFonts w:eastAsiaTheme="minorHAnsi"/>
-          <w:szCs w:val="24"/>
-        </w:rPr>
-        <w:t>2</w:t>
-      </w:r>
-      <w:r>
-        <w:rPr>
-          <w:rFonts w:eastAsiaTheme="minorHAnsi"/>
-          <w:szCs w:val="24"/>
-        </w:rPr>
-        <w:t>]</w:t>
-      </w:r>
-      <w:r>
-        <w:rPr>
-          <w:rFonts w:eastAsiaTheme="minorHAnsi"/>
-          <w:szCs w:val="24"/>
-        </w:rPr>
-        <w:t>.</w:t>
-      </w:r>
-      <w:r>
-        <w:rPr>
-          <w:rFonts w:eastAsiaTheme="minorHAnsi"/>
-          <w:szCs w:val="24"/>
-        </w:rPr>
-        <w:t xml:space="preserve"> </w:t>
-      </w:r>
-      <w:r>
-        <w:rPr>
-          <w:rFonts w:eastAsiaTheme="minorHAnsi"/>
-          <w:szCs w:val="24"/>
-        </w:rPr>
-        <w:t xml:space="preserve">In regard to interfacing FlightGear’s socket, </w:t>
-      </w:r>
-      <w:r>
-        <w:rPr>
-          <w:rFonts w:eastAsiaTheme="minorHAnsi"/>
-          <w:szCs w:val="24"/>
-        </w:rPr>
-        <w:t>before data</w:t>
-      </w:r>
-      <w:r>
-        <w:rPr>
-          <w:rFonts w:eastAsiaTheme="minorHAnsi"/>
-          <w:szCs w:val="24"/>
-        </w:rPr>
-        <w:t xml:space="preserve"> packets are</w:t>
-      </w:r>
-      <w:r>
-        <w:rPr>
-          <w:rFonts w:eastAsiaTheme="minorHAnsi"/>
-          <w:szCs w:val="24"/>
-        </w:rPr>
-        <w:t xml:space="preserve"> sent, </w:t>
-      </w:r>
-      <w:r>
-        <w:rPr>
-          <w:rFonts w:eastAsiaTheme="minorHAnsi"/>
-          <w:szCs w:val="24"/>
-        </w:rPr>
-        <w:t xml:space="preserve">the literal order of the bytes need to be converted from least significant byte first, to most significant byte first [7]. </w:t>
+        <w:t xml:space="preserve"> [7]. </w:t>
       </w:r>
       <w:r>
         <w:rPr>
@@ -9673,7 +11170,7 @@
       <w:bookmarkStart w:id="129" w:name="_Toc504131180"/>
       <w:bookmarkStart w:id="130" w:name="_Toc504131382"/>
       <w:bookmarkStart w:id="131" w:name="_Toc504131537"/>
-      <w:bookmarkStart w:id="132" w:name="_Toc50327745"/>
+      <w:bookmarkStart w:id="132" w:name="_Toc52493312"/>
       <w:r>
         <w:t>III.  Methodology</w:t>
       </w:r>
@@ -9693,7 +11190,7 @@
       <w:pPr>
         <w:pStyle w:val="Heading2"/>
       </w:pPr>
-      <w:bookmarkStart w:id="133" w:name="_Toc50327746"/>
+      <w:bookmarkStart w:id="133" w:name="_Toc52493313"/>
       <w:r>
         <w:t>Chapter Overview</w:t>
       </w:r>
@@ -9711,12 +11208,120 @@
       <w:pPr>
         <w:pStyle w:val="Heading2"/>
       </w:pPr>
-      <w:bookmarkStart w:id="134" w:name="_Toc50327747"/>
+      <w:bookmarkStart w:id="134" w:name="_Toc52493314"/>
+      <w:r>
+        <w:t>Test Subjects</w:t>
+      </w:r>
+      <w:bookmarkEnd w:id="134"/>
+    </w:p>
+    <w:p>
+      <w:pPr>
+        <w:pStyle w:val="BodyText"/>
+      </w:pPr>
+      <w:r>
+        <w:t>Text</w:t>
+      </w:r>
+    </w:p>
+    <w:p>
+      <w:pPr>
+        <w:pStyle w:val="Heading2"/>
+      </w:pPr>
+      <w:bookmarkStart w:id="135" w:name="_Toc52493315"/>
+      <w:r>
+        <w:t>Summary</w:t>
+      </w:r>
+      <w:bookmarkEnd w:id="135"/>
+    </w:p>
+    <w:p>
+      <w:pPr>
+        <w:pStyle w:val="BodyText"/>
+      </w:pPr>
+      <w:r>
+        <w:t>Text</w:t>
+      </w:r>
+    </w:p>
+    <w:p>
+      <w:pPr>
+        <w:pStyle w:val="BodyText"/>
+      </w:pPr>
+    </w:p>
+    <w:p>
+      <w:pPr>
+        <w:pStyle w:val="Heading1"/>
+      </w:pPr>
+      <w:bookmarkStart w:id="136" w:name="_Toc52493316"/>
+      <w:r>
+        <w:t>IV.  Analysis and Results</w:t>
+      </w:r>
+      <w:bookmarkEnd w:id="136"/>
+    </w:p>
+    <w:p>
+      <w:pPr>
+        <w:pStyle w:val="Heading2"/>
+      </w:pPr>
+      <w:bookmarkStart w:id="137" w:name="_Toc52493317"/>
+      <w:r>
+        <w:t>Chapter Overview</w:t>
+      </w:r>
+      <w:bookmarkEnd w:id="137"/>
+    </w:p>
+    <w:p>
+      <w:pPr>
+        <w:pStyle w:val="BodyText"/>
+      </w:pPr>
+      <w:r>
+        <w:t>Text</w:t>
+      </w:r>
+    </w:p>
+    <w:p>
+      <w:pPr>
+        <w:pStyle w:val="Heading2"/>
+      </w:pPr>
+      <w:bookmarkStart w:id="138" w:name="_Toc52493318"/>
+      <w:r>
+        <w:t>Results of Simulation Scenarios</w:t>
+      </w:r>
+      <w:bookmarkEnd w:id="138"/>
+    </w:p>
+    <w:p>
+      <w:pPr>
+        <w:pStyle w:val="BodyText"/>
+      </w:pPr>
+      <w:r>
+        <w:t>Text</w:t>
+      </w:r>
+      <w:r>
+        <w:tab/>
+      </w:r>
+    </w:p>
+    <w:p>
+      <w:pPr>
+        <w:pStyle w:val="Heading2"/>
+      </w:pPr>
+      <w:bookmarkStart w:id="139" w:name="_Toc52493319"/>
+      <w:r>
+        <w:t>Investigative Questions Answered</w:t>
+      </w:r>
+      <w:bookmarkEnd w:id="139"/>
+    </w:p>
+    <w:p>
+      <w:pPr>
+        <w:pStyle w:val="BodyText"/>
+      </w:pPr>
+      <w:r>
+        <w:t>Text</w:t>
+      </w:r>
+    </w:p>
+    <w:p>
+      <w:pPr>
+        <w:pStyle w:val="Heading2"/>
+      </w:pPr>
+      <w:bookmarkStart w:id="140" w:name="_Toc52493320"/>
       <w:r>
         <w:lastRenderedPageBreak/>
-        <w:t>Test Subjects</w:t>
-      </w:r>
-      <w:bookmarkEnd w:id="134"/>
+        <w:t>Summary</w:t>
+      </w:r>
+      <w:bookmarkEnd w:id="140"/>
     </w:p>
     <w:p>
       <w:pPr>
@@ -9725,16 +11330,29 @@
       <w:r>
         <w:t>Text</w:t>
       </w:r>
+      <w:r>
+        <w:t xml:space="preserve"> </w:t>
+      </w:r>
+    </w:p>
+    <w:p>
+      <w:pPr>
+        <w:pStyle w:val="Heading1"/>
+      </w:pPr>
+      <w:bookmarkStart w:id="141" w:name="_Toc52493321"/>
+      <w:r>
+        <w:t>V.  Conclusions and Recommendations</w:t>
+      </w:r>
+      <w:bookmarkEnd w:id="141"/>
     </w:p>
     <w:p>
       <w:pPr>
         <w:pStyle w:val="Heading2"/>
       </w:pPr>
-      <w:bookmarkStart w:id="135" w:name="_Toc50327748"/>
-      <w:r>
-        <w:t>Summary</w:t>
-      </w:r>
-      <w:bookmarkEnd w:id="135"/>
+      <w:bookmarkStart w:id="142" w:name="_Toc52493322"/>
+      <w:r>
+        <w:t>Chapter Overview</w:t>
+      </w:r>
+      <w:bookmarkEnd w:id="142"/>
     </w:p>
     <w:p>
       <w:pPr>
@@ -9746,28 +11364,31 @@
     </w:p>
     <w:p>
       <w:pPr>
+        <w:pStyle w:val="Heading2"/>
+      </w:pPr>
+      <w:bookmarkStart w:id="143" w:name="_Toc52493323"/>
+      <w:r>
+        <w:t>Conclusions of Research</w:t>
+      </w:r>
+      <w:bookmarkEnd w:id="143"/>
+    </w:p>
+    <w:p>
+      <w:pPr>
         <w:pStyle w:val="BodyText"/>
       </w:pPr>
-    </w:p>
-    <w:p>
-      <w:pPr>
-        <w:pStyle w:val="Heading1"/>
-      </w:pPr>
-      <w:bookmarkStart w:id="136" w:name="_Toc50327749"/>
-      <w:r>
-        <w:t>IV.  Analysis and Results</w:t>
-      </w:r>
-      <w:bookmarkEnd w:id="136"/>
+      <w:r>
+        <w:t>Text</w:t>
+      </w:r>
     </w:p>
     <w:p>
       <w:pPr>
         <w:pStyle w:val="Heading2"/>
       </w:pPr>
-      <w:bookmarkStart w:id="137" w:name="_Toc50327750"/>
-      <w:r>
-        <w:t>Chapter Overview</w:t>
-      </w:r>
-      <w:bookmarkEnd w:id="137"/>
+      <w:bookmarkStart w:id="144" w:name="_Toc52493324"/>
+      <w:r>
+        <w:t>Significance of Research</w:t>
+      </w:r>
+      <w:bookmarkEnd w:id="144"/>
     </w:p>
     <w:p>
       <w:pPr>
@@ -9781,11 +11402,11 @@
       <w:pPr>
         <w:pStyle w:val="Heading2"/>
       </w:pPr>
-      <w:bookmarkStart w:id="138" w:name="_Toc50327751"/>
-      <w:r>
-        <w:t>Results of Simulation Scenarios</w:t>
-      </w:r>
-      <w:bookmarkEnd w:id="138"/>
+      <w:bookmarkStart w:id="145" w:name="_Toc52493325"/>
+      <w:r>
+        <w:t>Recommendations for Action</w:t>
+      </w:r>
+      <w:bookmarkEnd w:id="145"/>
     </w:p>
     <w:p>
       <w:pPr>
@@ -9794,137 +11415,12 @@
       <w:r>
         <w:t>Text</w:t>
       </w:r>
-      <w:r>
-        <w:tab/>
-      </w:r>
     </w:p>
     <w:p>
       <w:pPr>
         <w:pStyle w:val="Heading2"/>
       </w:pPr>
-      <w:bookmarkStart w:id="139" w:name="_Toc50327752"/>
-      <w:r>
-        <w:t>Investigative Questions Answered</w:t>
-      </w:r>
-      <w:bookmarkEnd w:id="139"/>
-    </w:p>
-    <w:p>
-      <w:pPr>
-        <w:pStyle w:val="BodyText"/>
-      </w:pPr>
-      <w:r>
-        <w:t>Text</w:t>
-      </w:r>
-    </w:p>
-    <w:p>
-      <w:pPr>
-        <w:pStyle w:val="Heading2"/>
-      </w:pPr>
-      <w:bookmarkStart w:id="140" w:name="_Toc50327753"/>
-      <w:r>
-        <w:t>Summary</w:t>
-      </w:r>
-      <w:bookmarkEnd w:id="140"/>
-    </w:p>
-    <w:p>
-      <w:pPr>
-        <w:pStyle w:val="BodyText"/>
-      </w:pPr>
-      <w:r>
-        <w:t>Text</w:t>
-      </w:r>
-      <w:r>
-        <w:t xml:space="preserve"> </w:t>
-      </w:r>
-    </w:p>
-    <w:p>
-      <w:pPr>
-        <w:pStyle w:val="Heading1"/>
-      </w:pPr>
-      <w:bookmarkStart w:id="141" w:name="_Toc50327754"/>
-      <w:r>
-        <w:t>V.  Conclusions and Recommendations</w:t>
-      </w:r>
-      <w:bookmarkEnd w:id="141"/>
-    </w:p>
-    <w:p>
-      <w:pPr>
-        <w:pStyle w:val="Heading2"/>
-      </w:pPr>
-      <w:bookmarkStart w:id="142" w:name="_Toc50327755"/>
-      <w:r>
-        <w:t>Chapter Overview</w:t>
-      </w:r>
-      <w:bookmarkEnd w:id="142"/>
-    </w:p>
-    <w:p>
-      <w:pPr>
-        <w:pStyle w:val="BodyText"/>
-      </w:pPr>
-      <w:r>
-        <w:t>Text</w:t>
-      </w:r>
-    </w:p>
-    <w:p>
-      <w:pPr>
-        <w:pStyle w:val="Heading2"/>
-      </w:pPr>
-      <w:bookmarkStart w:id="143" w:name="_Toc50327756"/>
-      <w:r>
-        <w:t>Conclusions of Research</w:t>
-      </w:r>
-      <w:bookmarkEnd w:id="143"/>
-    </w:p>
-    <w:p>
-      <w:pPr>
-        <w:pStyle w:val="BodyText"/>
-      </w:pPr>
-      <w:r>
-        <w:t>Text</w:t>
-      </w:r>
-    </w:p>
-    <w:p>
-      <w:pPr>
-        <w:pStyle w:val="Heading2"/>
-      </w:pPr>
-      <w:bookmarkStart w:id="144" w:name="_Toc50327757"/>
-      <w:r>
-        <w:lastRenderedPageBreak/>
-        <w:t>Significance of Research</w:t>
-      </w:r>
-      <w:bookmarkEnd w:id="144"/>
-    </w:p>
-    <w:p>
-      <w:pPr>
-        <w:pStyle w:val="BodyText"/>
-      </w:pPr>
-      <w:r>
-        <w:t>Text</w:t>
-      </w:r>
-    </w:p>
-    <w:p>
-      <w:pPr>
-        <w:pStyle w:val="Heading2"/>
-      </w:pPr>
-      <w:bookmarkStart w:id="145" w:name="_Toc50327758"/>
-      <w:r>
-        <w:t>Recommendations for Action</w:t>
-      </w:r>
-      <w:bookmarkEnd w:id="145"/>
-    </w:p>
-    <w:p>
-      <w:pPr>
-        <w:pStyle w:val="BodyText"/>
-      </w:pPr>
-      <w:r>
-        <w:t>Text</w:t>
-      </w:r>
-    </w:p>
-    <w:p>
-      <w:pPr>
-        <w:pStyle w:val="Heading2"/>
-      </w:pPr>
-      <w:bookmarkStart w:id="146" w:name="_Toc50327759"/>
+      <w:bookmarkStart w:id="146" w:name="_Toc52493326"/>
       <w:r>
         <w:t>Recommendations for Future Research</w:t>
       </w:r>
@@ -9944,7 +11440,7 @@
       <w:pPr>
         <w:pStyle w:val="Heading2"/>
       </w:pPr>
-      <w:bookmarkStart w:id="147" w:name="_Toc50327760"/>
+      <w:bookmarkStart w:id="147" w:name="_Toc52493327"/>
       <w:r>
         <w:t>Summary</w:t>
       </w:r>
@@ -9970,10 +11466,12 @@
       <w:pPr>
         <w:pStyle w:val="Heading1"/>
       </w:pPr>
+      <w:bookmarkStart w:id="148" w:name="_GoBack"/>
+      <w:bookmarkEnd w:id="148"/>
       <w:r>
         <w:br w:type="page"/>
       </w:r>
-      <w:bookmarkStart w:id="148" w:name="_Toc50327761"/>
+      <w:bookmarkStart w:id="149" w:name="_Toc52493328"/>
       <w:r>
         <w:lastRenderedPageBreak/>
         <w:t>Appendix</w:t>
@@ -9990,7 +11488,7 @@
       <w:r>
         <w:t xml:space="preserve"> as a Visual System</w:t>
       </w:r>
-      <w:bookmarkEnd w:id="148"/>
+      <w:bookmarkEnd w:id="149"/>
     </w:p>
     <w:p>
       <w:r>
@@ -9998,7 +11496,10 @@
       </w:r>
       <w:r>
         <w:br/>
-        <w:t>--aircraft=ufo – select an aircraft name</w:t>
+        <w:t>--aircraf</w:t>
+      </w:r>
+      <w:r>
+        <w:t>t=ufo – select an aircraft name</w:t>
       </w:r>
       <w:r>
         <w:br/>
@@ -10062,6 +11563,11 @@
     <w:p>
       <w:r>
         <w:t>fgfs.exe --aircraft=ufo --disable-panel --disable-sound --enable-hud --disable-random-objects --fdm=null --vc=0 --timeofday=noon --native-fdm=socket,in,30,,5500,udp</w:t>
+      </w:r>
+    </w:p>
+    <w:p>
+      <w:r>
+        <w:t>(change to 60 hz?)</w:t>
       </w:r>
     </w:p>
     <w:p/>
@@ -10525,6 +12031,7 @@
           <w:color w:val="808080"/>
           <w:sz w:val="20"/>
         </w:rPr>
+        <w:lastRenderedPageBreak/>
         <w:t xml:space="preserve">    </w:t>
       </w:r>
       <w:r>
@@ -10687,7 +12194,6 @@
           <w:color w:val="808080"/>
           <w:sz w:val="20"/>
         </w:rPr>
-        <w:lastRenderedPageBreak/>
         <w:t xml:space="preserve">    </w:t>
       </w:r>
       <w:r>
@@ -14635,7 +16141,6 @@
           <w:color w:val="808080"/>
           <w:sz w:val="20"/>
         </w:rPr>
-        <w:lastRenderedPageBreak/>
         <w:t xml:space="preserve">    </w:t>
       </w:r>
       <w:r>
@@ -15616,33 +17121,32 @@
       <w:pPr>
         <w:pStyle w:val="Heading1"/>
       </w:pPr>
-      <w:bookmarkStart w:id="149" w:name="_Toc493484480"/>
-      <w:bookmarkStart w:id="150" w:name="_Toc493484720"/>
-      <w:bookmarkStart w:id="151" w:name="_Toc494527317"/>
-      <w:bookmarkStart w:id="152" w:name="_Toc495221484"/>
-      <w:bookmarkStart w:id="153" w:name="_Toc495663200"/>
-      <w:bookmarkStart w:id="154" w:name="_Toc495826223"/>
-      <w:bookmarkStart w:id="155" w:name="_Toc495826331"/>
-      <w:bookmarkStart w:id="156" w:name="_Toc495999072"/>
-      <w:bookmarkStart w:id="157" w:name="_Toc496074870"/>
-      <w:bookmarkStart w:id="158" w:name="_Toc496074966"/>
-      <w:bookmarkStart w:id="159" w:name="_Toc496075140"/>
-      <w:bookmarkStart w:id="160" w:name="_Toc496075298"/>
-      <w:bookmarkStart w:id="161" w:name="_Toc496075363"/>
-      <w:bookmarkStart w:id="162" w:name="_Toc496080607"/>
-      <w:bookmarkStart w:id="163" w:name="_Toc497120310"/>
-      <w:bookmarkStart w:id="164" w:name="_Toc503248614"/>
-      <w:bookmarkStart w:id="165" w:name="_Toc504131206"/>
-      <w:bookmarkStart w:id="166" w:name="_Toc504131408"/>
-      <w:bookmarkStart w:id="167" w:name="_Toc504131563"/>
-      <w:bookmarkStart w:id="168" w:name="_Toc1369874"/>
-      <w:bookmarkStart w:id="169" w:name="_Toc235956796"/>
-      <w:bookmarkStart w:id="170" w:name="_Toc50327762"/>
+      <w:bookmarkStart w:id="150" w:name="_Toc493484480"/>
+      <w:bookmarkStart w:id="151" w:name="_Toc493484720"/>
+      <w:bookmarkStart w:id="152" w:name="_Toc494527317"/>
+      <w:bookmarkStart w:id="153" w:name="_Toc495221484"/>
+      <w:bookmarkStart w:id="154" w:name="_Toc495663200"/>
+      <w:bookmarkStart w:id="155" w:name="_Toc495826223"/>
+      <w:bookmarkStart w:id="156" w:name="_Toc495826331"/>
+      <w:bookmarkStart w:id="157" w:name="_Toc495999072"/>
+      <w:bookmarkStart w:id="158" w:name="_Toc496074870"/>
+      <w:bookmarkStart w:id="159" w:name="_Toc496074966"/>
+      <w:bookmarkStart w:id="160" w:name="_Toc496075140"/>
+      <w:bookmarkStart w:id="161" w:name="_Toc496075298"/>
+      <w:bookmarkStart w:id="162" w:name="_Toc496075363"/>
+      <w:bookmarkStart w:id="163" w:name="_Toc496080607"/>
+      <w:bookmarkStart w:id="164" w:name="_Toc497120310"/>
+      <w:bookmarkStart w:id="165" w:name="_Toc503248614"/>
+      <w:bookmarkStart w:id="166" w:name="_Toc504131206"/>
+      <w:bookmarkStart w:id="167" w:name="_Toc504131408"/>
+      <w:bookmarkStart w:id="168" w:name="_Toc504131563"/>
+      <w:bookmarkStart w:id="169" w:name="_Toc1369874"/>
+      <w:bookmarkStart w:id="170" w:name="_Toc235956796"/>
+      <w:bookmarkStart w:id="171" w:name="_Toc52493329"/>
       <w:r>
         <w:lastRenderedPageBreak/>
         <w:t>Bibliography</w:t>
       </w:r>
-      <w:bookmarkEnd w:id="149"/>
       <w:bookmarkEnd w:id="150"/>
       <w:bookmarkEnd w:id="151"/>
       <w:bookmarkEnd w:id="152"/>
@@ -15664,6 +17168,7 @@
       <w:bookmarkEnd w:id="168"/>
       <w:bookmarkEnd w:id="169"/>
       <w:bookmarkEnd w:id="170"/>
+      <w:bookmarkEnd w:id="171"/>
     </w:p>
     <w:p>
       <w:pPr>
@@ -16274,6 +17779,24 @@
       <w:r>
         <w:t xml:space="preserve"> airfoil diagram</w:t>
       </w:r>
+    </w:p>
+    <w:p>
+      <w:pPr>
+        <w:spacing w:line="276" w:lineRule="auto"/>
+      </w:pPr>
+    </w:p>
+    <w:p>
+      <w:r>
+        <w:t xml:space="preserve">[24] </w:t>
+      </w:r>
+      <w:r>
+        <w:t>https://doc.rust-lang.org/nomicon/meet-safe-and-unsafe.html</w:t>
+      </w:r>
+    </w:p>
+    <w:p>
+      <w:pPr>
+        <w:spacing w:line="276" w:lineRule="auto"/>
+      </w:pPr>
     </w:p>
     <w:p>
       <w:pPr>
@@ -16355,7 +17878,7 @@
       <w:rPr>
         <w:noProof/>
       </w:rPr>
-      <w:t>21</w:t>
+      <w:t>30</w:t>
     </w:r>
     <w:r>
       <w:rPr>
@@ -20195,19 +21718,19 @@
 <file path=customXml/itemProps3.xml><?xml version="1.0" encoding="utf-8"?>
 <ds:datastoreItem xmlns:ds="http://schemas.openxmlformats.org/officeDocument/2006/customXml" ds:itemID="{47A38B5F-92B3-4734-B572-77B61E02CABB}">
   <ds:schemaRefs>
+    <ds:schemaRef ds:uri="http://purl.org/dc/elements/1.1/"/>
+    <ds:schemaRef ds:uri="http://schemas.openxmlformats.org/package/2006/metadata/core-properties"/>
     <ds:schemaRef ds:uri="http://schemas.microsoft.com/office/2006/metadata/properties"/>
     <ds:schemaRef ds:uri="http://schemas.microsoft.com/office/2006/documentManagement/types"/>
-    <ds:schemaRef ds:uri="http://purl.org/dc/elements/1.1/"/>
     <ds:schemaRef ds:uri="http://purl.org/dc/terms/"/>
+    <ds:schemaRef ds:uri="http://www.w3.org/XML/1998/namespace"/>
     <ds:schemaRef ds:uri="http://purl.org/dc/dcmitype/"/>
-    <ds:schemaRef ds:uri="http://schemas.openxmlformats.org/package/2006/metadata/core-properties"/>
-    <ds:schemaRef ds:uri="http://www.w3.org/XML/1998/namespace"/>
   </ds:schemaRefs>
 </ds:datastoreItem>
 </file>
 
 <file path=customXml/itemProps4.xml><?xml version="1.0" encoding="utf-8"?>
-<ds:datastoreItem xmlns:ds="http://schemas.openxmlformats.org/officeDocument/2006/customXml" ds:itemID="{41F11D8B-AC66-46CF-BE3E-873B2E3EC51C}">
+<ds:datastoreItem xmlns:ds="http://schemas.openxmlformats.org/officeDocument/2006/customXml" ds:itemID="{A643FEBE-E256-4AF7-A829-E3ACB71B89BC}">
   <ds:schemaRefs>
     <ds:schemaRef ds:uri="http://schemas.openxmlformats.org/officeDocument/2006/bibliography"/>
   </ds:schemaRefs>

--- a/Thesisdoc.docx
+++ b/Thesisdoc.docx
@@ -5439,25 +5439,25 @@
         <w:pStyle w:val="Heading2"/>
         <w:spacing w:before="0"/>
       </w:pPr>
-      <w:bookmarkStart w:id="87" w:name="_Toc493484475"/>
-      <w:bookmarkStart w:id="88" w:name="_Toc493484716"/>
-      <w:bookmarkStart w:id="89" w:name="_Toc494527310"/>
-      <w:bookmarkStart w:id="90" w:name="_Toc495221476"/>
-      <w:bookmarkStart w:id="91" w:name="_Toc495663187"/>
-      <w:bookmarkStart w:id="92" w:name="_Toc495826209"/>
-      <w:bookmarkStart w:id="93" w:name="_Toc495826317"/>
-      <w:bookmarkStart w:id="94" w:name="_Toc495999057"/>
-      <w:bookmarkStart w:id="95" w:name="_Toc496074855"/>
-      <w:bookmarkStart w:id="96" w:name="_Toc496074950"/>
-      <w:bookmarkStart w:id="97" w:name="_Toc496075124"/>
-      <w:bookmarkStart w:id="98" w:name="_Toc496075282"/>
-      <w:bookmarkStart w:id="99" w:name="_Toc496075346"/>
-      <w:bookmarkStart w:id="100" w:name="_Toc496080588"/>
-      <w:bookmarkStart w:id="101" w:name="_Toc503248585"/>
-      <w:bookmarkStart w:id="102" w:name="_Toc504131161"/>
-      <w:bookmarkStart w:id="103" w:name="_Toc504131363"/>
-      <w:bookmarkStart w:id="104" w:name="_Toc504131518"/>
-      <w:bookmarkStart w:id="105" w:name="_Toc52493303"/>
+      <w:bookmarkStart w:id="87" w:name="_Toc52493303"/>
+      <w:bookmarkStart w:id="88" w:name="_Toc493484475"/>
+      <w:bookmarkStart w:id="89" w:name="_Toc493484716"/>
+      <w:bookmarkStart w:id="90" w:name="_Toc494527310"/>
+      <w:bookmarkStart w:id="91" w:name="_Toc495221476"/>
+      <w:bookmarkStart w:id="92" w:name="_Toc495663187"/>
+      <w:bookmarkStart w:id="93" w:name="_Toc495826209"/>
+      <w:bookmarkStart w:id="94" w:name="_Toc495826317"/>
+      <w:bookmarkStart w:id="95" w:name="_Toc495999057"/>
+      <w:bookmarkStart w:id="96" w:name="_Toc496074855"/>
+      <w:bookmarkStart w:id="97" w:name="_Toc496074950"/>
+      <w:bookmarkStart w:id="98" w:name="_Toc496075124"/>
+      <w:bookmarkStart w:id="99" w:name="_Toc496075282"/>
+      <w:bookmarkStart w:id="100" w:name="_Toc496075346"/>
+      <w:bookmarkStart w:id="101" w:name="_Toc496080588"/>
+      <w:bookmarkStart w:id="102" w:name="_Toc503248585"/>
+      <w:bookmarkStart w:id="103" w:name="_Toc504131161"/>
+      <w:bookmarkStart w:id="104" w:name="_Toc504131363"/>
+      <w:bookmarkStart w:id="105" w:name="_Toc504131518"/>
       <w:r>
         <w:t xml:space="preserve">1.7 </w:t>
       </w:r>
@@ -5467,9 +5467,8 @@
       <w:r>
         <w:t>Limitations</w:t>
       </w:r>
-      <w:bookmarkEnd w:id="105"/>
-    </w:p>
-    <w:bookmarkEnd w:id="87"/>
+      <w:bookmarkEnd w:id="87"/>
+    </w:p>
     <w:bookmarkEnd w:id="88"/>
     <w:bookmarkEnd w:id="89"/>
     <w:bookmarkEnd w:id="90"/>
@@ -5487,6 +5486,7 @@
     <w:bookmarkEnd w:id="102"/>
     <w:bookmarkEnd w:id="103"/>
     <w:bookmarkEnd w:id="104"/>
+    <w:bookmarkEnd w:id="105"/>
     <w:p>
       <w:pPr>
         <w:pStyle w:val="BodyText"/>
@@ -7090,12 +7090,24 @@
         <w:rPr>
           <w:iCs/>
         </w:rPr>
-        <w:t xml:space="preserve"> used in the FDMs.</w:t>
+        <w:t xml:space="preserve"> used in the FDMs</w:t>
       </w:r>
       <w:r>
         <w:rPr>
           <w:iCs/>
         </w:rPr>
+        <w:t xml:space="preserve"> [25]</w:t>
+      </w:r>
+      <w:r>
+        <w:rPr>
+          <w:iCs/>
+        </w:rPr>
+        <w:t>.</w:t>
+      </w:r>
+      <w:r>
+        <w:rPr>
+          <w:iCs/>
+        </w:rPr>
         <w:t xml:space="preserve"> However, i</w:t>
       </w:r>
       <w:r>
@@ -7144,7 +7156,13 @@
         <w:t>.</w:t>
       </w:r>
       <w:r>
-        <w:t xml:space="preserve"> The geodetic coordinate system uses latitude, longitude, and altitude to represent location. To work around this, the ECEF coordinates calculated by the FDM need to be transformed into geodetic coordinates so that FlightGear can understand where the airplane is </w:t>
+        <w:t xml:space="preserve"> The geodetic coordinate system uses latitude, longitude, and altitude to represent location</w:t>
+      </w:r>
+      <w:r>
+        <w:t xml:space="preserve"> [25]</w:t>
+      </w:r>
+      <w:r>
+        <w:t xml:space="preserve">. To work around this, the ECEF coordinates calculated by the FDM need to be transformed into geodetic coordinates so that FlightGear can understand where the airplane is </w:t>
       </w:r>
       <w:r>
         <w:t xml:space="preserve">located </w:t>
@@ -9407,267 +9425,263 @@
       <w:bookmarkEnd w:id="118"/>
     </w:p>
     <w:p>
+      <w:r>
+        <w:tab/>
+      </w:r>
+      <w:r>
+        <w:t xml:space="preserve">Rust is </w:t>
+      </w:r>
+      <w:r>
+        <w:t xml:space="preserve">the </w:t>
+      </w:r>
+      <w:r>
+        <w:t>programming lang</w:t>
+      </w:r>
+      <w:r>
+        <w:t xml:space="preserve">uage being leveraged to build the </w:t>
+      </w:r>
+      <w:r>
+        <w:t>flight dynamics model</w:t>
+      </w:r>
+      <w:r>
+        <w:t>s</w:t>
+      </w:r>
+      <w:r>
+        <w:t>. It is the language of choice given</w:t>
+      </w:r>
+      <w:r>
+        <w:t xml:space="preserve"> its advantageous features</w:t>
+      </w:r>
+      <w:r>
+        <w:t xml:space="preserve">: </w:t>
+      </w:r>
+      <w:r>
+        <w:t>memory</w:t>
+      </w:r>
+      <w:r>
+        <w:t xml:space="preserve"> safety and performance</w:t>
+      </w:r>
+      <w:r>
+        <w:t xml:space="preserve">. </w:t>
+      </w:r>
+      <w:r>
+        <w:t>Rust</w:t>
+      </w:r>
+      <w:r>
+        <w:t xml:space="preserve"> w</w:t>
+      </w:r>
+      <w:r>
+        <w:t>as released in 2015 by Mozilla</w:t>
+      </w:r>
+      <w:r>
+        <w:t>,</w:t>
+      </w:r>
+      <w:r>
+        <w:t xml:space="preserve"> </w:t>
+      </w:r>
+      <w:r>
+        <w:t xml:space="preserve">which has been behind the </w:t>
+      </w:r>
+      <w:r>
+        <w:t>language’s</w:t>
+      </w:r>
+      <w:r>
+        <w:t xml:space="preserve"> success</w:t>
+      </w:r>
+      <w:r>
+        <w:t xml:space="preserve">. </w:t>
+      </w:r>
+      <w:r>
+        <w:t>Rust will</w:t>
+      </w:r>
+      <w:r>
+        <w:t xml:space="preserve"> guarantee that a program will be memory safe, with no invalid data accesses</w:t>
+      </w:r>
+      <w:r>
+        <w:t>, all while remaining</w:t>
+      </w:r>
+      <w:r>
+        <w:t xml:space="preserve"> just as fast as other </w:t>
+      </w:r>
+      <w:r>
+        <w:t xml:space="preserve">popular </w:t>
+      </w:r>
+      <w:r>
+        <w:t>programming languages</w:t>
+      </w:r>
+      <w:r>
+        <w:t xml:space="preserve"> [1</w:t>
+      </w:r>
+      <w:r>
+        <w:t>]</w:t>
+      </w:r>
+      <w:r>
+        <w:t>. The C</w:t>
+      </w:r>
+      <w:r>
+        <w:t>++</w:t>
+      </w:r>
+      <w:r>
+        <w:t xml:space="preserve"> programming languag</w:t>
+      </w:r>
+      <w:r>
+        <w:t>e, for example, is a systems level languag</w:t>
+      </w:r>
+      <w:r>
+        <w:t>e, giving</w:t>
+      </w:r>
+      <w:r>
+        <w:t xml:space="preserve"> de</w:t>
+      </w:r>
+      <w:r>
+        <w:t xml:space="preserve">velopers complete access to data inside </w:t>
+      </w:r>
+      <w:r>
+        <w:t xml:space="preserve">memory, </w:t>
+      </w:r>
+      <w:r>
+        <w:t xml:space="preserve">with no </w:t>
+      </w:r>
+      <w:r>
+        <w:t xml:space="preserve">memory </w:t>
+      </w:r>
+      <w:r>
+        <w:t>safety precautions.</w:t>
+      </w:r>
+      <w:r>
+        <w:t xml:space="preserve"> This is only gre</w:t>
+      </w:r>
+      <w:r>
+        <w:t>at when the programmer is an expert on writing code that is free of memory issues – this is hard to do</w:t>
+      </w:r>
+      <w:r>
+        <w:t>.</w:t>
+      </w:r>
+      <w:r>
+        <w:t xml:space="preserve"> </w:t>
+      </w:r>
+      <w:r>
+        <w:t>On the other hand, t</w:t>
+      </w:r>
+      <w:r>
+        <w:t xml:space="preserve">he </w:t>
+      </w:r>
+      <w:r>
+        <w:t>P</w:t>
+      </w:r>
+      <w:r>
+        <w:t xml:space="preserve">ython programming language </w:t>
+      </w:r>
+      <w:r>
+        <w:t xml:space="preserve">takes away a developer’s access of low level memory, but does provide </w:t>
+      </w:r>
+      <w:r>
+        <w:lastRenderedPageBreak/>
+        <w:t>complete memory safety</w:t>
+      </w:r>
+      <w:r>
+        <w:t xml:space="preserve"> by using a garbage collector</w:t>
+      </w:r>
+      <w:r>
+        <w:t xml:space="preserve"> to clean up unneeded memory – </w:t>
+      </w:r>
+      <w:r>
+        <w:t xml:space="preserve">but </w:t>
+      </w:r>
+      <w:r>
+        <w:t xml:space="preserve">this </w:t>
+      </w:r>
+      <w:r>
+        <w:t>imposes a runtime cost</w:t>
+      </w:r>
+      <w:r>
+        <w:t xml:space="preserve"> [1</w:t>
+      </w:r>
+      <w:r>
+        <w:t>].</w:t>
+      </w:r>
+      <w:r>
+        <w:t xml:space="preserve"> Rust</w:t>
+      </w:r>
+      <w:r>
+        <w:t xml:space="preserve"> </w:t>
+      </w:r>
+      <w:r>
+        <w:t>is</w:t>
+      </w:r>
+      <w:r>
+        <w:t xml:space="preserve"> unique because it is</w:t>
+      </w:r>
+      <w:r>
+        <w:t xml:space="preserve"> a systems level language</w:t>
+      </w:r>
+      <w:r>
+        <w:t>,</w:t>
+      </w:r>
+      <w:r>
+        <w:t xml:space="preserve"> </w:t>
+      </w:r>
+      <w:r>
+        <w:t xml:space="preserve">it </w:t>
+      </w:r>
+      <w:r>
+        <w:t>does not have a garbage collector</w:t>
+      </w:r>
+      <w:r>
+        <w:t xml:space="preserve">, and it will </w:t>
+      </w:r>
+      <w:r>
+        <w:t xml:space="preserve">still </w:t>
+      </w:r>
+      <w:r>
+        <w:t>guarantee</w:t>
+      </w:r>
+      <w:r>
+        <w:t xml:space="preserve"> memory safe</w:t>
+      </w:r>
+      <w:r>
+        <w:t>ty</w:t>
+      </w:r>
+      <w:r>
+        <w:t>.</w:t>
+      </w:r>
+      <w:r>
+        <w:t xml:space="preserve"> </w:t>
+      </w:r>
+      <w:r>
+        <w:t>This means Rust provides control, is fast, and protects against memory issues such as data races, and dangling pointers</w:t>
+      </w:r>
+      <w:r>
+        <w:t xml:space="preserve"> [1</w:t>
+      </w:r>
+      <w:r>
+        <w:t>]</w:t>
+      </w:r>
+      <w:r>
+        <w:t xml:space="preserve">. </w:t>
+      </w:r>
+      <w:r>
+        <w:t xml:space="preserve">These features built-in to </w:t>
+      </w:r>
+      <w:r>
+        <w:t>Rust make it the choice programming language for building a</w:t>
+      </w:r>
+      <w:r>
+        <w:t xml:space="preserve"> FDM</w:t>
+      </w:r>
+      <w:r>
+        <w:t xml:space="preserve">. </w:t>
+      </w:r>
+    </w:p>
+    <w:p>
       <w:pPr>
         <w:ind w:firstLine="720"/>
       </w:pPr>
       <w:r>
-        <w:t xml:space="preserve">Rust ominocon safe/unsafe. Mention what is meant. How is safe implemented with borrowes and lifetimes. </w:t>
-      </w:r>
-      <w:r>
-        <w:t>Dangling references, data races, invalid memory access</w:t>
-      </w:r>
-    </w:p>
-    <w:p/>
-    <w:p>
-      <w:r>
         <w:tab/>
       </w:r>
       <w:r>
-        <w:t xml:space="preserve">Rust is </w:t>
-      </w:r>
-      <w:r>
-        <w:t xml:space="preserve">the </w:t>
-      </w:r>
-      <w:r>
-        <w:t>programming lang</w:t>
-      </w:r>
-      <w:r>
-        <w:t xml:space="preserve">uage being leveraged to build the </w:t>
-      </w:r>
-      <w:r>
-        <w:t>flight dynamics model</w:t>
-      </w:r>
-      <w:r>
-        <w:t>s</w:t>
-      </w:r>
-      <w:r>
-        <w:t>. It is the language of choice given</w:t>
-      </w:r>
-      <w:r>
-        <w:t xml:space="preserve"> its advantageous features</w:t>
-      </w:r>
-      <w:r>
-        <w:t xml:space="preserve">: </w:t>
-      </w:r>
-      <w:r>
-        <w:t>memory</w:t>
-      </w:r>
-      <w:r>
-        <w:t xml:space="preserve"> safety and performance</w:t>
-      </w:r>
-      <w:r>
-        <w:t xml:space="preserve">. </w:t>
-      </w:r>
-      <w:r>
-        <w:t>Rust</w:t>
-      </w:r>
-      <w:r>
-        <w:t xml:space="preserve"> w</w:t>
-      </w:r>
-      <w:r>
-        <w:t>as released in 2015 by Mozilla</w:t>
-      </w:r>
-      <w:r>
-        <w:t>,</w:t>
-      </w:r>
-      <w:r>
-        <w:t xml:space="preserve"> </w:t>
-      </w:r>
-      <w:r>
-        <w:t xml:space="preserve">which has been behind the </w:t>
-      </w:r>
-      <w:r>
-        <w:t>language’s</w:t>
-      </w:r>
-      <w:r>
-        <w:t xml:space="preserve"> success</w:t>
-      </w:r>
-      <w:r>
-        <w:t xml:space="preserve">. </w:t>
-      </w:r>
-      <w:r>
-        <w:t>Rust will</w:t>
-      </w:r>
-      <w:r>
-        <w:t xml:space="preserve"> guarantee that a program will be memory safe, with no invalid data accesses</w:t>
-      </w:r>
-      <w:r>
-        <w:t>, all while remaining</w:t>
-      </w:r>
-      <w:r>
-        <w:t xml:space="preserve"> just as fast as other </w:t>
-      </w:r>
-      <w:r>
-        <w:t xml:space="preserve">popular </w:t>
-      </w:r>
-      <w:r>
-        <w:t>programming languages</w:t>
-      </w:r>
-      <w:r>
-        <w:t xml:space="preserve"> [1</w:t>
-      </w:r>
-      <w:r>
-        <w:t>]</w:t>
-      </w:r>
-      <w:r>
-        <w:t>. The C</w:t>
-      </w:r>
-      <w:r>
-        <w:t>++</w:t>
-      </w:r>
-      <w:r>
-        <w:t xml:space="preserve"> programming languag</w:t>
-      </w:r>
-      <w:r>
-        <w:t>e, for example, is a systems level languag</w:t>
-      </w:r>
-      <w:r>
-        <w:t>e, giving</w:t>
-      </w:r>
-      <w:r>
-        <w:t xml:space="preserve"> de</w:t>
-      </w:r>
-      <w:r>
-        <w:t xml:space="preserve">velopers complete access to data inside </w:t>
-      </w:r>
-      <w:r>
-        <w:t xml:space="preserve">memory, </w:t>
-      </w:r>
-      <w:r>
-        <w:t xml:space="preserve">with no </w:t>
-      </w:r>
-      <w:r>
-        <w:t xml:space="preserve">memory </w:t>
-      </w:r>
-      <w:r>
-        <w:t xml:space="preserve">safety </w:t>
-      </w:r>
-      <w:r>
-        <w:lastRenderedPageBreak/>
-        <w:t>precautions.</w:t>
-      </w:r>
-      <w:r>
-        <w:t xml:space="preserve"> This is only gre</w:t>
-      </w:r>
-      <w:r>
-        <w:t>at when the programmer is an expert on writing code that is free of memory issues – this is hard to do</w:t>
-      </w:r>
-      <w:r>
-        <w:t>.</w:t>
-      </w:r>
-      <w:r>
-        <w:t xml:space="preserve"> </w:t>
-      </w:r>
-      <w:r>
-        <w:t>On the other hand, t</w:t>
-      </w:r>
-      <w:r>
-        <w:t xml:space="preserve">he </w:t>
-      </w:r>
-      <w:r>
-        <w:t>P</w:t>
-      </w:r>
-      <w:r>
-        <w:t xml:space="preserve">ython programming language </w:t>
-      </w:r>
-      <w:r>
-        <w:t xml:space="preserve">takes away a developer’s access of low level memory, but does provide </w:t>
-      </w:r>
-      <w:r>
-        <w:t>complete memory safety</w:t>
-      </w:r>
-      <w:r>
-        <w:t xml:space="preserve"> by using a garbage collector</w:t>
-      </w:r>
-      <w:r>
-        <w:t xml:space="preserve"> to clean up unneeded memory – </w:t>
-      </w:r>
-      <w:r>
-        <w:t xml:space="preserve">but </w:t>
-      </w:r>
-      <w:r>
-        <w:t xml:space="preserve">this </w:t>
-      </w:r>
-      <w:r>
-        <w:t>imposes a runtime cost</w:t>
-      </w:r>
-      <w:r>
-        <w:t xml:space="preserve"> [1</w:t>
-      </w:r>
-      <w:r>
-        <w:t>].</w:t>
-      </w:r>
-      <w:r>
-        <w:t xml:space="preserve"> Rust</w:t>
-      </w:r>
-      <w:r>
-        <w:t xml:space="preserve"> </w:t>
-      </w:r>
-      <w:r>
-        <w:t>is</w:t>
-      </w:r>
-      <w:r>
-        <w:t xml:space="preserve"> unique because it is</w:t>
-      </w:r>
-      <w:r>
-        <w:t xml:space="preserve"> a systems level language</w:t>
-      </w:r>
-      <w:r>
-        <w:t>,</w:t>
-      </w:r>
-      <w:r>
-        <w:t xml:space="preserve"> </w:t>
-      </w:r>
-      <w:r>
-        <w:t xml:space="preserve">it </w:t>
-      </w:r>
-      <w:r>
-        <w:t>does not have a garbage collector</w:t>
-      </w:r>
-      <w:r>
-        <w:t xml:space="preserve">, and it will </w:t>
-      </w:r>
-      <w:r>
-        <w:t xml:space="preserve">still </w:t>
-      </w:r>
-      <w:r>
-        <w:t>guarantee</w:t>
-      </w:r>
-      <w:r>
-        <w:t xml:space="preserve"> memory safe</w:t>
-      </w:r>
-      <w:r>
-        <w:t>ty</w:t>
-      </w:r>
-      <w:r>
-        <w:t>.</w:t>
-      </w:r>
-      <w:r>
-        <w:t xml:space="preserve"> </w:t>
-      </w:r>
-      <w:r>
-        <w:t>This means Rust provides control, is fast, and protects against memory issues such as data races, and dangling pointers</w:t>
-      </w:r>
-      <w:r>
-        <w:t xml:space="preserve"> [1</w:t>
-      </w:r>
-      <w:r>
-        <w:t>]</w:t>
-      </w:r>
-      <w:r>
-        <w:t xml:space="preserve">. </w:t>
-      </w:r>
-      <w:r>
-        <w:t xml:space="preserve">These features built-in to </w:t>
-      </w:r>
-      <w:r>
-        <w:t>Rust make it the choice programming language for building a</w:t>
-      </w:r>
-      <w:r>
-        <w:t xml:space="preserve"> FDM</w:t>
-      </w:r>
-      <w:r>
-        <w:t xml:space="preserve">. </w:t>
+        <w:t>The safety assurance of Rust is accomplished by its system of ownership, borrowing, and lifetimes. All languages have a way to manage memory while a program is running. Some languages have a garbage collector which actively checks for memory that is no longer being used during runtime. Other languages make the programmer manually allocate and then free memory. Rust takes neither approach; it instead has something called a “borrow checker.” At compile time, the Rust borrow checker will check that all accesses to data is legal and valid [1]. The borrow checker deals with three important Rust concepts: ownership, borrowing, and lifetimes.</w:t>
       </w:r>
     </w:p>
     <w:p>
@@ -9684,7 +9698,13 @@
         <w:tab/>
       </w:r>
       <w:r>
-        <w:t>Before we begin to discuss what makes Rust a “safe” programming language, it is important to know that there is an “unsafe” side of Rust</w:t>
+        <w:t>Before we begin to discuss what</w:t>
+      </w:r>
+      <w:r>
+        <w:t xml:space="preserve"> specific features make</w:t>
+      </w:r>
+      <w:r>
+        <w:t xml:space="preserve"> Rust a “safe” programming language, it is important to know that there is an “unsafe” side of Rust</w:t>
       </w:r>
       <w:r>
         <w:t>, like C++</w:t>
@@ -9714,7 +9734,10 @@
         <w:t xml:space="preserve">For example, sometimes it is required to go into unsafe mode to dereference raw </w:t>
       </w:r>
       <w:r>
-        <w:t>pointers, which is possibly</w:t>
+        <w:t>pointers, which are</w:t>
+      </w:r>
+      <w:r>
+        <w:t xml:space="preserve"> possibly</w:t>
       </w:r>
       <w:r>
         <w:t xml:space="preserve"> invalid</w:t>
@@ -9726,6 +9749,7 @@
         <w:t xml:space="preserve"> at access </w:t>
       </w:r>
       <w:r>
+        <w:lastRenderedPageBreak/>
         <w:t>[</w:t>
       </w:r>
       <w:r>
@@ -9741,13 +9765,40 @@
         <w:t>impossible to do because of the protection feature implemented called Lifetim</w:t>
       </w:r>
       <w:r>
-        <w:t xml:space="preserve">es, which we will explain </w:t>
-      </w:r>
-      <w:r>
-        <w:t>in this chapter</w:t>
-      </w:r>
-      <w:r>
-        <w:t>.</w:t>
+        <w:t xml:space="preserve">es. </w:t>
+      </w:r>
+      <w:r>
+        <w:t xml:space="preserve">The other </w:t>
+      </w:r>
+      <w:r>
+        <w:t xml:space="preserve">implemented </w:t>
+      </w:r>
+      <w:r>
+        <w:t>features</w:t>
+      </w:r>
+      <w:r>
+        <w:t>, B</w:t>
+      </w:r>
+      <w:r>
+        <w:t>orrowing and</w:t>
+      </w:r>
+      <w:r>
+        <w:t xml:space="preserve"> O</w:t>
+      </w:r>
+      <w:r>
+        <w:t>wnership, also</w:t>
+      </w:r>
+      <w:r>
+        <w:t xml:space="preserve"> empower</w:t>
+      </w:r>
+      <w:r>
+        <w:t xml:space="preserve"> safe</w:t>
+      </w:r>
+      <w:r>
+        <w:t xml:space="preserve"> Rust</w:t>
+      </w:r>
+      <w:r>
+        <w:t>. We will discuss these features in this chapter now.</w:t>
       </w:r>
       <w:r>
         <w:t xml:space="preserve"> </w:t>
@@ -9756,10 +9807,13 @@
         <w:t>Overall, t</w:t>
       </w:r>
       <w:r>
-        <w:t xml:space="preserve">he great thing about Rust is that it allows the programmer the tools to write code that is </w:t>
-      </w:r>
-      <w:r>
-        <w:t xml:space="preserve">either safe or unsafe. </w:t>
+        <w:t xml:space="preserve">he great thing about Rust is that it allows the programmer the tools to write code </w:t>
+      </w:r>
+      <w:r>
+        <w:t>in safe mode or unsafe mode, whereas in other languages, that mode is unchangeable.</w:t>
+      </w:r>
+      <w:r>
+        <w:t xml:space="preserve"> </w:t>
       </w:r>
     </w:p>
     <w:p>
@@ -9768,7 +9822,6 @@
         <w:jc w:val="left"/>
       </w:pPr>
       <w:r>
-        <w:lastRenderedPageBreak/>
         <w:t>2.4.2</w:t>
       </w:r>
       <w:r>
@@ -9779,107 +9832,6 @@
       <w:pPr>
         <w:ind w:firstLine="720"/>
       </w:pPr>
-      <w:r>
-        <w:t>The safety as</w:t>
-      </w:r>
-      <w:r>
-        <w:t>surance of Rust is accompli</w:t>
-      </w:r>
-      <w:r>
-        <w:t xml:space="preserve">shed by its system of ownership, </w:t>
-      </w:r>
-      <w:r>
-        <w:t>borrowi</w:t>
-      </w:r>
-      <w:r>
-        <w:t>ng</w:t>
-      </w:r>
-      <w:r>
-        <w:t>, and lifetimes</w:t>
-      </w:r>
-      <w:r>
-        <w:t>. All languages have a way to manage memory while a program is</w:t>
-      </w:r>
-      <w:r>
-        <w:t xml:space="preserve"> running. Some languages </w:t>
-      </w:r>
-      <w:r>
-        <w:t>have a garbag</w:t>
-      </w:r>
-      <w:r>
-        <w:t xml:space="preserve">e collector </w:t>
-      </w:r>
-      <w:r>
-        <w:t xml:space="preserve">which </w:t>
-      </w:r>
-      <w:r>
-        <w:t>actively checks for memory that is no longer being used during runtime. Other languages</w:t>
-      </w:r>
-      <w:r>
-        <w:t xml:space="preserve"> </w:t>
-      </w:r>
-      <w:r>
-        <w:t xml:space="preserve">make the programmer manually allocate and </w:t>
-      </w:r>
-      <w:r>
-        <w:t xml:space="preserve">then </w:t>
-      </w:r>
-      <w:r>
-        <w:t xml:space="preserve">free memory. Rust </w:t>
-      </w:r>
-      <w:r>
-        <w:t>takes neither approach;</w:t>
-      </w:r>
-      <w:r>
-        <w:t xml:space="preserve"> it</w:t>
-      </w:r>
-      <w:r>
-        <w:t xml:space="preserve"> instead has something called a “borrow </w:t>
-      </w:r>
-      <w:r>
-        <w:t>checker</w:t>
-      </w:r>
-      <w:r>
-        <w:t>.</w:t>
-      </w:r>
-      <w:r>
-        <w:t>”</w:t>
-      </w:r>
-      <w:r>
-        <w:t xml:space="preserve"> </w:t>
-      </w:r>
-      <w:r>
-        <w:t>At compile time, the Rust borrow chec</w:t>
-      </w:r>
-      <w:r>
-        <w:t>ker will check that all accesses</w:t>
-      </w:r>
-      <w:r>
-        <w:t xml:space="preserve"> to data is legal</w:t>
-      </w:r>
-      <w:r>
-        <w:t xml:space="preserve"> and valid</w:t>
-      </w:r>
-      <w:r>
-        <w:t xml:space="preserve"> [1</w:t>
-      </w:r>
-      <w:r>
-        <w:t>]</w:t>
-      </w:r>
-      <w:r>
-        <w:t xml:space="preserve">. </w:t>
-      </w:r>
-      <w:r>
-        <w:t>The borrow checker deals with three important Rust concepts: ownership, borrowing, and lifetimes.</w:t>
-      </w:r>
-    </w:p>
-    <w:p>
-      <w:pPr>
-        <w:ind w:firstLine="720"/>
-      </w:pPr>
-      <w:r>
-        <w:t xml:space="preserve"> </w:t>
-      </w:r>
       <w:r>
         <w:t xml:space="preserve">Ownership refers to the fact that every use of a value needs to be valid and cleaned up when it is done being used. </w:t>
       </w:r>
@@ -10106,7 +10058,6 @@
         </w:numPr>
       </w:pPr>
       <w:r>
-        <w:lastRenderedPageBreak/>
         <w:t>A</w:t>
       </w:r>
       <w:r>
@@ -10149,6 +10100,7 @@
         </w:rPr>
       </w:pPr>
       <w:r>
+        <w:lastRenderedPageBreak/>
         <w:t>O</w:t>
       </w:r>
       <w:r>
@@ -10384,35 +10336,35 @@
         <w:t>With safety dealt with by the borrow checker at compile time, the programmer may be at ease when it comes to memory safety. At the same time, there is no cost in performance at runtime because everything is checked at compile time</w:t>
       </w:r>
       <w:r>
-        <w:t xml:space="preserve"> without a garbage </w:t>
+        <w:t xml:space="preserve"> without a garbage collector</w:t>
+      </w:r>
+      <w:r>
+        <w:t xml:space="preserve">. The downsides </w:t>
+      </w:r>
+      <w:r>
+        <w:t xml:space="preserve">to Rust </w:t>
+      </w:r>
+      <w:r>
+        <w:t xml:space="preserve">are minimal, but </w:t>
+      </w:r>
+      <w:r>
+        <w:t xml:space="preserve">they </w:t>
+      </w:r>
+      <w:r>
+        <w:t xml:space="preserve">do exist. For one, compile time is longer. Also, the compiler is very strict. New </w:t>
+      </w:r>
+      <w:r>
+        <w:t xml:space="preserve">Rust programmers </w:t>
+      </w:r>
+      <w:r>
+        <w:t xml:space="preserve">often “fight with the borrow checker” to get their code to compile because it </w:t>
+      </w:r>
+      <w:r>
+        <w:t xml:space="preserve">is more difficult to write code </w:t>
       </w:r>
       <w:r>
         <w:lastRenderedPageBreak/>
-        <w:t>collector</w:t>
-      </w:r>
-      <w:r>
-        <w:t xml:space="preserve">. The downsides </w:t>
-      </w:r>
-      <w:r>
-        <w:t xml:space="preserve">to Rust </w:t>
-      </w:r>
-      <w:r>
-        <w:t xml:space="preserve">are minimal, but </w:t>
-      </w:r>
-      <w:r>
-        <w:t xml:space="preserve">they </w:t>
-      </w:r>
-      <w:r>
-        <w:t xml:space="preserve">do exist. For one, compile time is longer. Also, the compiler is very strict. New </w:t>
-      </w:r>
-      <w:r>
-        <w:t xml:space="preserve">Rust programmers </w:t>
-      </w:r>
-      <w:r>
-        <w:t xml:space="preserve">often “fight with the borrow checker” to get their code to compile because it </w:t>
-      </w:r>
-      <w:r>
-        <w:t>is more difficult to write code that abides by Rusts rules</w:t>
+        <w:t>that abides by Rusts rules</w:t>
       </w:r>
       <w:r>
         <w:t xml:space="preserve"> [1</w:t>
@@ -10672,41 +10624,44 @@
         <w:ind w:firstLine="720"/>
       </w:pPr>
       <w:r>
+        <w:t>To properly configure FlightGear</w:t>
+      </w:r>
+      <w:r>
+        <w:t xml:space="preserve"> for the simulation, it</w:t>
+      </w:r>
+      <w:r>
+        <w:t xml:space="preserve"> must manually</w:t>
+      </w:r>
+      <w:r>
+        <w:t xml:space="preserve"> be told</w:t>
+      </w:r>
+      <w:r>
+        <w:t xml:space="preserve"> to </w:t>
+      </w:r>
+      <w:r>
+        <w:t>accept the new external FDM, as well a</w:t>
+      </w:r>
+      <w:r>
+        <w:t xml:space="preserve">s </w:t>
+      </w:r>
+      <w:r>
+        <w:t xml:space="preserve">listen for the </w:t>
+      </w:r>
+      <w:r>
+        <w:t>respective packets</w:t>
+      </w:r>
+      <w:r>
+        <w:t xml:space="preserve"> [5</w:t>
+      </w:r>
+      <w:r>
+        <w:t>]</w:t>
+      </w:r>
+      <w:r>
+        <w:t xml:space="preserve">. This is done </w:t>
+      </w:r>
+      <w:r>
         <w:lastRenderedPageBreak/>
-        <w:t>To properly configure FlightGear</w:t>
-      </w:r>
-      <w:r>
-        <w:t xml:space="preserve"> for the simulation, it</w:t>
-      </w:r>
-      <w:r>
-        <w:t xml:space="preserve"> must manually</w:t>
-      </w:r>
-      <w:r>
-        <w:t xml:space="preserve"> be told</w:t>
-      </w:r>
-      <w:r>
-        <w:t xml:space="preserve"> to </w:t>
-      </w:r>
-      <w:r>
-        <w:t>accept the new external FDM, as well a</w:t>
-      </w:r>
-      <w:r>
-        <w:t xml:space="preserve">s </w:t>
-      </w:r>
-      <w:r>
-        <w:t xml:space="preserve">listen for the </w:t>
-      </w:r>
-      <w:r>
-        <w:t>respective packets</w:t>
-      </w:r>
-      <w:r>
-        <w:t xml:space="preserve"> [5</w:t>
-      </w:r>
-      <w:r>
-        <w:t>]</w:t>
-      </w:r>
-      <w:r>
-        <w:t xml:space="preserve">. This is done from the command prompt upon running the executable. </w:t>
+        <w:t xml:space="preserve">from the command prompt upon running the executable. </w:t>
       </w:r>
       <w:r>
         <w:t>The command line arguments are listed in Appendix</w:t>
@@ -10998,36 +10953,36 @@
           <w:rFonts w:eastAsiaTheme="minorHAnsi"/>
           <w:szCs w:val="24"/>
         </w:rPr>
-        <w:t xml:space="preserve"> address and port on the local machine. After this, data can be sent and received from any other </w:t>
+        <w:t xml:space="preserve"> address and port on the local machine. After this, data can be sent and received from any other socket address. The socket created can then be connected</w:t>
       </w:r>
       <w:r>
         <w:rPr>
           <w:rFonts w:eastAsiaTheme="minorHAnsi"/>
           <w:szCs w:val="24"/>
         </w:rPr>
+        <w:t xml:space="preserve"> to the other socket with its internet protocol</w:t>
+      </w:r>
+      <w:r>
+        <w:rPr>
+          <w:rFonts w:eastAsiaTheme="minorHAnsi"/>
+          <w:szCs w:val="24"/>
+        </w:rPr>
+        <w:t xml:space="preserve"> address and port. From here, data ca</w:t>
+      </w:r>
+      <w:r>
+        <w:rPr>
+          <w:rFonts w:eastAsiaTheme="minorHAnsi"/>
+          <w:szCs w:val="24"/>
+        </w:rPr>
+        <w:t xml:space="preserve">n be sent, and received with a </w:t>
+      </w:r>
+      <w:r>
+        <w:rPr>
+          <w:rFonts w:eastAsiaTheme="minorHAnsi"/>
+          <w:szCs w:val="24"/>
+        </w:rPr>
         <w:lastRenderedPageBreak/>
-        <w:t>socket address. The socket created can then be connected</w:t>
-      </w:r>
-      <w:r>
-        <w:rPr>
-          <w:rFonts w:eastAsiaTheme="minorHAnsi"/>
-          <w:szCs w:val="24"/>
-        </w:rPr>
-        <w:t xml:space="preserve"> to the other socket with its internet protocol</w:t>
-      </w:r>
-      <w:r>
-        <w:rPr>
-          <w:rFonts w:eastAsiaTheme="minorHAnsi"/>
-          <w:szCs w:val="24"/>
-        </w:rPr>
-        <w:t xml:space="preserve"> address and port. From here, data ca</w:t>
-      </w:r>
-      <w:r>
-        <w:rPr>
-          <w:rFonts w:eastAsiaTheme="minorHAnsi"/>
-          <w:szCs w:val="24"/>
-        </w:rPr>
-        <w:t>n be sent, and received with a function call [</w:t>
+        <w:t>function call [</w:t>
       </w:r>
       <w:r>
         <w:rPr>
@@ -11318,28 +11273,28 @@
       </w:pPr>
       <w:bookmarkStart w:id="140" w:name="_Toc52493320"/>
       <w:r>
+        <w:t>Summary</w:t>
+      </w:r>
+      <w:bookmarkEnd w:id="140"/>
+    </w:p>
+    <w:p>
+      <w:pPr>
+        <w:pStyle w:val="BodyText"/>
+      </w:pPr>
+      <w:r>
+        <w:t>Text</w:t>
+      </w:r>
+      <w:r>
+        <w:t xml:space="preserve"> </w:t>
+      </w:r>
+    </w:p>
+    <w:p>
+      <w:pPr>
+        <w:pStyle w:val="Heading1"/>
+      </w:pPr>
+      <w:bookmarkStart w:id="141" w:name="_Toc52493321"/>
+      <w:r>
         <w:lastRenderedPageBreak/>
-        <w:t>Summary</w:t>
-      </w:r>
-      <w:bookmarkEnd w:id="140"/>
-    </w:p>
-    <w:p>
-      <w:pPr>
-        <w:pStyle w:val="BodyText"/>
-      </w:pPr>
-      <w:r>
-        <w:t>Text</w:t>
-      </w:r>
-      <w:r>
-        <w:t xml:space="preserve"> </w:t>
-      </w:r>
-    </w:p>
-    <w:p>
-      <w:pPr>
-        <w:pStyle w:val="Heading1"/>
-      </w:pPr>
-      <w:bookmarkStart w:id="141" w:name="_Toc52493321"/>
-      <w:r>
         <w:t>V.  Conclusions and Recommendations</w:t>
       </w:r>
       <w:bookmarkEnd w:id="141"/>
@@ -11466,12 +11421,10 @@
       <w:pPr>
         <w:pStyle w:val="Heading1"/>
       </w:pPr>
-      <w:bookmarkStart w:id="148" w:name="_GoBack"/>
-      <w:bookmarkEnd w:id="148"/>
       <w:r>
         <w:br w:type="page"/>
       </w:r>
-      <w:bookmarkStart w:id="149" w:name="_Toc52493328"/>
+      <w:bookmarkStart w:id="148" w:name="_Toc52493328"/>
       <w:r>
         <w:lastRenderedPageBreak/>
         <w:t>Appendix</w:t>
@@ -11488,7 +11441,7 @@
       <w:r>
         <w:t xml:space="preserve"> as a Visual System</w:t>
       </w:r>
-      <w:bookmarkEnd w:id="149"/>
+      <w:bookmarkEnd w:id="148"/>
     </w:p>
     <w:p>
       <w:r>
@@ -17121,32 +17074,33 @@
       <w:pPr>
         <w:pStyle w:val="Heading1"/>
       </w:pPr>
-      <w:bookmarkStart w:id="150" w:name="_Toc493484480"/>
-      <w:bookmarkStart w:id="151" w:name="_Toc493484720"/>
-      <w:bookmarkStart w:id="152" w:name="_Toc494527317"/>
-      <w:bookmarkStart w:id="153" w:name="_Toc495221484"/>
-      <w:bookmarkStart w:id="154" w:name="_Toc495663200"/>
-      <w:bookmarkStart w:id="155" w:name="_Toc495826223"/>
-      <w:bookmarkStart w:id="156" w:name="_Toc495826331"/>
-      <w:bookmarkStart w:id="157" w:name="_Toc495999072"/>
-      <w:bookmarkStart w:id="158" w:name="_Toc496074870"/>
-      <w:bookmarkStart w:id="159" w:name="_Toc496074966"/>
-      <w:bookmarkStart w:id="160" w:name="_Toc496075140"/>
-      <w:bookmarkStart w:id="161" w:name="_Toc496075298"/>
-      <w:bookmarkStart w:id="162" w:name="_Toc496075363"/>
-      <w:bookmarkStart w:id="163" w:name="_Toc496080607"/>
-      <w:bookmarkStart w:id="164" w:name="_Toc497120310"/>
-      <w:bookmarkStart w:id="165" w:name="_Toc503248614"/>
-      <w:bookmarkStart w:id="166" w:name="_Toc504131206"/>
-      <w:bookmarkStart w:id="167" w:name="_Toc504131408"/>
-      <w:bookmarkStart w:id="168" w:name="_Toc504131563"/>
-      <w:bookmarkStart w:id="169" w:name="_Toc1369874"/>
-      <w:bookmarkStart w:id="170" w:name="_Toc235956796"/>
-      <w:bookmarkStart w:id="171" w:name="_Toc52493329"/>
+      <w:bookmarkStart w:id="149" w:name="_Toc493484480"/>
+      <w:bookmarkStart w:id="150" w:name="_Toc493484720"/>
+      <w:bookmarkStart w:id="151" w:name="_Toc494527317"/>
+      <w:bookmarkStart w:id="152" w:name="_Toc495221484"/>
+      <w:bookmarkStart w:id="153" w:name="_Toc495663200"/>
+      <w:bookmarkStart w:id="154" w:name="_Toc495826223"/>
+      <w:bookmarkStart w:id="155" w:name="_Toc495826331"/>
+      <w:bookmarkStart w:id="156" w:name="_Toc495999072"/>
+      <w:bookmarkStart w:id="157" w:name="_Toc496074870"/>
+      <w:bookmarkStart w:id="158" w:name="_Toc496074966"/>
+      <w:bookmarkStart w:id="159" w:name="_Toc496075140"/>
+      <w:bookmarkStart w:id="160" w:name="_Toc496075298"/>
+      <w:bookmarkStart w:id="161" w:name="_Toc496075363"/>
+      <w:bookmarkStart w:id="162" w:name="_Toc496080607"/>
+      <w:bookmarkStart w:id="163" w:name="_Toc497120310"/>
+      <w:bookmarkStart w:id="164" w:name="_Toc503248614"/>
+      <w:bookmarkStart w:id="165" w:name="_Toc504131206"/>
+      <w:bookmarkStart w:id="166" w:name="_Toc504131408"/>
+      <w:bookmarkStart w:id="167" w:name="_Toc504131563"/>
+      <w:bookmarkStart w:id="168" w:name="_Toc1369874"/>
+      <w:bookmarkStart w:id="169" w:name="_Toc235956796"/>
+      <w:bookmarkStart w:id="170" w:name="_Toc52493329"/>
       <w:r>
         <w:lastRenderedPageBreak/>
         <w:t>Bibliography</w:t>
       </w:r>
+      <w:bookmarkEnd w:id="149"/>
       <w:bookmarkEnd w:id="150"/>
       <w:bookmarkEnd w:id="151"/>
       <w:bookmarkEnd w:id="152"/>
@@ -17168,7 +17122,6 @@
       <w:bookmarkEnd w:id="168"/>
       <w:bookmarkEnd w:id="169"/>
       <w:bookmarkEnd w:id="170"/>
-      <w:bookmarkEnd w:id="171"/>
     </w:p>
     <w:p>
       <w:pPr>
@@ -17254,7 +17207,10 @@
         <w:t xml:space="preserve">[3] </w:t>
       </w:r>
       <w:r>
-        <w:t>Richard L. Apo</w:t>
+        <w:t>Richard</w:t>
+      </w:r>
+      <w:r>
+        <w:t xml:space="preserve"> Apo</w:t>
       </w:r>
       <w:r>
         <w:t>daca. Rust Ownership By Example,</w:t>
@@ -17269,7 +17225,7 @@
         <w:t xml:space="preserve"> 07/01/2020</w:t>
       </w:r>
       <w:r>
-        <w:t>].</w:t>
+        <w:t>.</w:t>
       </w:r>
       <w:r>
         <w:br/>
@@ -17340,7 +17296,13 @@
         <w:t xml:space="preserve">line options, </w:t>
       </w:r>
       <w:r>
-        <w:t>2019. [Online accessed 07/02/2020].</w:t>
+        <w:t>2019. [</w:t>
+      </w:r>
+      <w:r>
+        <w:t>Online accessed 07/02/2020</w:t>
+      </w:r>
+      <w:r>
+        <w:t>.</w:t>
       </w:r>
       <w:r>
         <w:br/>
@@ -17360,7 +17322,13 @@
         <w:t>ockets,</w:t>
       </w:r>
       <w:r>
-        <w:t xml:space="preserve"> 2019. [Online accessed 07/02/2020].</w:t>
+        <w:t xml:space="preserve"> 20</w:t>
+      </w:r>
+      <w:r>
+        <w:t>19. [Online accessed 07/02/2020</w:t>
+      </w:r>
+      <w:r>
+        <w:t>.</w:t>
       </w:r>
       <w:r>
         <w:br/>
@@ -17502,7 +17470,7 @@
         <w:t xml:space="preserve">, 2007. </w:t>
       </w:r>
       <w:r>
-        <w:t>. [Online; accessed 07/01/2020].</w:t>
+        <w:t>. [Online; accessed 07/01/2020.</w:t>
       </w:r>
       <w:r>
         <w:br/>
@@ -17591,6 +17559,9 @@
       <w:r>
         <w:t xml:space="preserve"> wow what was this source…</w:t>
       </w:r>
+      <w:r>
+        <w:t xml:space="preserve"> (fidelity paragraph)</w:t>
+      </w:r>
     </w:p>
     <w:p>
       <w:pPr>
@@ -17602,7 +17573,37 @@
         <w:spacing w:line="276" w:lineRule="auto"/>
       </w:pPr>
       <w:r>
-        <w:t>[14] bourg book</w:t>
+        <w:t>[14]</w:t>
+      </w:r>
+      <w:r>
+        <w:t xml:space="preserve"> David Bourg and Bryan Bywalec. </w:t>
+      </w:r>
+      <w:r>
+        <w:rPr>
+          <w:i/>
+        </w:rPr>
+        <w:t>Physics for Game Developers</w:t>
+      </w:r>
+      <w:r>
+        <w:t>, 2</w:t>
+      </w:r>
+      <w:r>
+        <w:rPr>
+          <w:vertAlign w:val="superscript"/>
+        </w:rPr>
+        <w:t>nd</w:t>
+      </w:r>
+      <w:r>
+        <w:t xml:space="preserve"> Edition</w:t>
+      </w:r>
+      <w:r>
+        <w:t>, 2013</w:t>
+      </w:r>
+      <w:r>
+        <w:t>.</w:t>
+      </w:r>
+      <w:r>
+        <w:t xml:space="preserve"> </w:t>
       </w:r>
     </w:p>
     <w:p>
@@ -17615,16 +17616,42 @@
         <w:spacing w:line="276" w:lineRule="auto"/>
       </w:pPr>
       <w:r>
-        <w:t xml:space="preserve">[15] </w:t>
-      </w:r>
-      <w:hyperlink r:id="rId20" w:history="1">
-        <w:r>
-          <w:rPr>
-            <w:rStyle w:val="Hyperlink"/>
-          </w:rPr>
-          <w:t>https://unity.com/solutions/game</w:t>
-        </w:r>
-      </w:hyperlink>
+        <w:t>[15]</w:t>
+      </w:r>
+      <w:r>
+        <w:t xml:space="preserve"> </w:t>
+      </w:r>
+      <w:r>
+        <w:t>https://unity.com/solutio</w:t>
+      </w:r>
+      <w:r>
+        <w:t>n</w:t>
+      </w:r>
+      <w:r>
+        <w:t>s/game</w:t>
+      </w:r>
+      <w:r>
+        <w:rPr>
+          <w:rStyle w:val="Hyperlink"/>
+          <w:color w:val="auto"/>
+          <w:u w:val="none"/>
+        </w:rPr>
+        <w:t>. Create a world with more play</w:t>
+      </w:r>
+      <w:r>
+        <w:rPr>
+          <w:rStyle w:val="Hyperlink"/>
+          <w:color w:val="auto"/>
+          <w:u w:val="none"/>
+        </w:rPr>
+        <w:t>,</w:t>
+      </w:r>
+      <w:r>
+        <w:t xml:space="preserve"> 2020. [Online accessed 09/01/2020.</w:t>
+      </w:r>
+      <w:r>
+        <w:t xml:space="preserve"> </w:t>
+      </w:r>
     </w:p>
     <w:p>
       <w:pPr>
@@ -17636,19 +17663,24 @@
         <w:spacing w:line="276" w:lineRule="auto"/>
         <w:rPr>
           <w:rStyle w:val="Hyperlink"/>
+          <w:color w:val="auto"/>
+          <w:u w:val="none"/>
         </w:rPr>
       </w:pPr>
       <w:r>
         <w:t xml:space="preserve">[16] </w:t>
       </w:r>
-      <w:hyperlink r:id="rId21" w:history="1">
-        <w:r>
-          <w:rPr>
-            <w:rStyle w:val="Hyperlink"/>
-          </w:rPr>
-          <w:t>https://unity.com/case-study/mediatonic-fall-guys</w:t>
-        </w:r>
-      </w:hyperlink>
+      <w:r>
+        <w:t>https://unity.com/case-study/mediatonic-fall-guys</w:t>
+      </w:r>
+      <w:r>
+        <w:rPr>
+          <w:rStyle w:val="Hyperlink"/>
+          <w:color w:val="auto"/>
+          <w:u w:val="none"/>
+        </w:rPr>
+        <w:t>. Unity helps bring the masses together in Mediatonic’s absurd multiplayer, 2020. [Online accessed 09/01/2020].</w:t>
+      </w:r>
     </w:p>
     <w:p>
       <w:pPr>
@@ -17660,8 +17692,19 @@
         <w:spacing w:line="276" w:lineRule="auto"/>
       </w:pPr>
       <w:r>
-        <w:lastRenderedPageBreak/>
-        <w:t>[17] A Handbook of Flight Simulation Fidelity Requirements for Human Factors Research</w:t>
+        <w:t xml:space="preserve">[17] </w:t>
+      </w:r>
+      <w:r>
+        <w:t xml:space="preserve">Albert Rhemann. </w:t>
+      </w:r>
+      <w:r>
+        <w:rPr>
+          <w:i/>
+        </w:rPr>
+        <w:t>A Handbook of Flight Simulation Fidelity Requirements for Human Factors Research</w:t>
+      </w:r>
+      <w:r>
+        <w:t>, 1995.</w:t>
       </w:r>
     </w:p>
     <w:p>
@@ -17674,7 +17717,34 @@
         <w:spacing w:line="276" w:lineRule="auto"/>
       </w:pPr>
       <w:r>
-        <w:t>[18] Flight Dynamic Modelling and Simulation of Large Flexible Aircraft</w:t>
+        <w:t xml:space="preserve">[18] </w:t>
+      </w:r>
+      <w:r>
+        <w:t>G</w:t>
+      </w:r>
+      <w:r>
+        <w:t xml:space="preserve">aétan Dussart, Vilius Portapas, </w:t>
+      </w:r>
+      <w:r>
+        <w:t>Alessandro Pontillo and Mudassir Lone</w:t>
+      </w:r>
+      <w:r>
+        <w:t xml:space="preserve">. </w:t>
+      </w:r>
+      <w:r>
+        <w:rPr>
+          <w:i/>
+        </w:rPr>
+        <w:t>Flight Dynamic Modelling and Simulation of Large Flexible Aircraft</w:t>
+      </w:r>
+      <w:r>
+        <w:rPr>
+          <w:i/>
+        </w:rPr>
+        <w:t xml:space="preserve">, </w:t>
+      </w:r>
+      <w:r>
+        <w:t>2018.</w:t>
       </w:r>
     </w:p>
     <w:p>
@@ -17689,16 +17759,14 @@
       <w:r>
         <w:t xml:space="preserve">[19] </w:t>
       </w:r>
-      <w:hyperlink r:id="rId22" w:history="1">
-        <w:r>
-          <w:rPr>
-            <w:rStyle w:val="Hyperlink"/>
-          </w:rPr>
-          <w:t>https://crates.io/</w:t>
-        </w:r>
-      </w:hyperlink>
-      <w:r>
-        <w:t xml:space="preserve"> # of crates</w:t>
+      <w:r>
+        <w:t>https://crates.io/</w:t>
+      </w:r>
+      <w:r>
+        <w:t>. The Rust’s Community Crate Registry.</w:t>
+      </w:r>
+      <w:r>
+        <w:t xml:space="preserve"> [Online accessed 09/01/2020.</w:t>
       </w:r>
     </w:p>
     <w:p>
@@ -17711,7 +17779,25 @@
         <w:spacing w:line="276" w:lineRule="auto"/>
       </w:pPr>
       <w:r>
-        <w:t>[20] AIRCRAFT FLIGHT DYNAMICS AND CONTROL wayne durham</w:t>
+        <w:t xml:space="preserve">[20] </w:t>
+      </w:r>
+      <w:r>
+        <w:t xml:space="preserve">Wayne Durham. </w:t>
+      </w:r>
+      <w:r>
+        <w:rPr>
+          <w:i/>
+        </w:rPr>
+        <w:t>AIRCRAFT FLIGHT DYNAMICS AND CONTRO</w:t>
+      </w:r>
+      <w:r>
+        <w:rPr>
+          <w:i/>
+        </w:rPr>
+        <w:t>L, 2013.</w:t>
+      </w:r>
+      <w:r>
+        <w:t xml:space="preserve"> </w:t>
       </w:r>
     </w:p>
     <w:p>
@@ -17724,16 +17810,47 @@
         <w:spacing w:line="276" w:lineRule="auto"/>
       </w:pPr>
       <w:r>
-        <w:t xml:space="preserve">[21] </w:t>
-      </w:r>
-      <w:hyperlink r:id="rId23" w:history="1">
-        <w:r>
-          <w:rPr>
-            <w:rStyle w:val="Hyperlink"/>
-          </w:rPr>
-          <w:t>https://www.youtube.com/watch?v=5AR-zrb93fM&amp;ab_channel=VDEngineering</w:t>
-        </w:r>
-      </w:hyperlink>
+        <w:t>[21]</w:t>
+      </w:r>
+      <w:r>
+        <w:t xml:space="preserve"> Vinayak D</w:t>
+      </w:r>
+      <w:r>
+        <w:t>.</w:t>
+      </w:r>
+      <w:r>
+        <w:t> “</w:t>
+      </w:r>
+      <w:r>
+        <w:t>What is Flight Dynamics? - Derivation of Equations of Motion for an Aircraft</w:t>
+      </w:r>
+      <w:r>
+        <w:t xml:space="preserve">.” </w:t>
+      </w:r>
+      <w:r>
+        <w:rPr>
+          <w:i/>
+          <w:iCs/>
+        </w:rPr>
+        <w:t>YouTube</w:t>
+      </w:r>
+      <w:r>
+        <w:t>, uploaded by </w:t>
+      </w:r>
+      <w:r>
+        <w:t>VDEngineering</w:t>
+      </w:r>
+      <w:r>
+        <w:t xml:space="preserve">, </w:t>
+      </w:r>
+      <w:r>
+        <w:t>2019</w:t>
+      </w:r>
+      <w:r>
+        <w:t>.</w:t>
+      </w:r>
+      <w:bookmarkStart w:id="171" w:name="_GoBack"/>
+      <w:bookmarkEnd w:id="171"/>
     </w:p>
     <w:p>
       <w:pPr>
@@ -17747,14 +17864,26 @@
       <w:r>
         <w:t xml:space="preserve">[22] </w:t>
       </w:r>
-      <w:hyperlink r:id="rId24" w:history="1">
-        <w:r>
-          <w:rPr>
-            <w:rStyle w:val="Hyperlink"/>
-          </w:rPr>
-          <w:t>https://en.wikipedia.org/wiki/Moment_of_inertia</w:t>
-        </w:r>
-      </w:hyperlink>
+      <w:r>
+        <w:t>https://en.wikipedia.org/wiki/Moment_</w:t>
+      </w:r>
+      <w:r>
+        <w:t>o</w:t>
+      </w:r>
+      <w:r>
+        <w:t>f_inertia</w:t>
+      </w:r>
+      <w:r>
+        <w:rPr>
+          <w:rStyle w:val="Hyperlink"/>
+          <w:color w:val="auto"/>
+          <w:u w:val="none"/>
+        </w:rPr>
+        <w:t>. Moment of Inertia</w:t>
+      </w:r>
+      <w:r>
+        <w:t>, 2020. [Online accessed 09/01/2020.</w:t>
+      </w:r>
     </w:p>
     <w:p>
       <w:pPr>
@@ -17768,16 +17897,17 @@
       <w:r>
         <w:t xml:space="preserve">[23] </w:t>
       </w:r>
-      <w:hyperlink r:id="rId25" w:history="1">
-        <w:r>
-          <w:rPr>
-            <w:rStyle w:val="Hyperlink"/>
-          </w:rPr>
-          <w:t>https://en.wikipedia.org/wiki/Airfoil</w:t>
-        </w:r>
-      </w:hyperlink>
-      <w:r>
-        <w:t xml:space="preserve"> airfoil diagram</w:t>
+      <w:r>
+        <w:t>https://en.wikipedia.org/wiki/Airfo</w:t>
+      </w:r>
+      <w:r>
+        <w:t>i</w:t>
+      </w:r>
+      <w:r>
+        <w:t>l</w:t>
+      </w:r>
+      <w:r>
+        <w:t>. Airfoil, 2020. [Online accessed 09/01/2020.</w:t>
       </w:r>
     </w:p>
     <w:p>
@@ -17790,7 +17920,51 @@
         <w:t xml:space="preserve">[24] </w:t>
       </w:r>
       <w:r>
-        <w:t>https://doc.rust-lang.org/nomicon/meet-safe-and-unsafe.html</w:t>
+        <w:t>Steve</w:t>
+      </w:r>
+      <w:r>
+        <w:t xml:space="preserve"> </w:t>
+      </w:r>
+      <w:r>
+        <w:t>Klabnik and Carol Nichols.</w:t>
+      </w:r>
+      <w:r>
+        <w:t xml:space="preserve"> </w:t>
+      </w:r>
+      <w:r>
+        <w:rPr>
+          <w:i/>
+        </w:rPr>
+        <w:t>The Rustonomicon</w:t>
+      </w:r>
+      <w:r>
+        <w:t>, 2019.</w:t>
+      </w:r>
+    </w:p>
+    <w:p>
+      <w:r>
+        <w:t xml:space="preserve">[25] D. Rose. </w:t>
+      </w:r>
+      <w:r>
+        <w:rPr>
+          <w:i/>
+        </w:rPr>
+        <w:t>C</w:t>
+      </w:r>
+      <w:r>
+        <w:rPr>
+          <w:i/>
+        </w:rPr>
+        <w:t>onverting B</w:t>
+      </w:r>
+      <w:r>
+        <w:rPr>
+          <w:i/>
+        </w:rPr>
+        <w:t>etween Earth-Centered, Earth-Fixed and Geodetic Coordinates</w:t>
+      </w:r>
+      <w:r>
+        <w:t xml:space="preserve">, 2014. </w:t>
       </w:r>
     </w:p>
     <w:p>
@@ -17804,7 +17978,7 @@
       </w:pPr>
     </w:p>
     <w:sectPr>
-      <w:footerReference w:type="default" r:id="rId26"/>
+      <w:footerReference w:type="default" r:id="rId20"/>
       <w:pgSz w:w="12240" w:h="15840" w:code="1"/>
       <w:pgMar w:top="1440" w:right="1800" w:bottom="1800" w:left="1800" w:header="1080" w:footer="1080" w:gutter="0"/>
       <w:paperSrc w:first="15" w:other="15"/>
@@ -17878,7 +18052,7 @@
       <w:rPr>
         <w:noProof/>
       </w:rPr>
-      <w:t>30</w:t>
+      <w:t>35</w:t>
     </w:r>
     <w:r>
       <w:rPr>
@@ -21582,12 +21756,9 @@
 </file>
 
 <file path=customXml/item1.xml><?xml version="1.0" encoding="utf-8"?>
-<?mso-contentType ?>
-<FormTemplates xmlns="http://schemas.microsoft.com/sharepoint/v3/contenttype/forms">
-  <Display>DocumentLibraryForm</Display>
-  <Edit>DocumentLibraryForm</Edit>
-  <New>DocumentLibraryForm</New>
-</FormTemplates>
+<p:properties xmlns:p="http://schemas.microsoft.com/office/2006/metadata/properties" xmlns:xsi="http://www.w3.org/2001/XMLSchema-instance">
+  <documentManagement/>
+</p:properties>
 </file>
 
 <file path=customXml/item2.xml><?xml version="1.0" encoding="utf-8"?>
@@ -21640,9 +21811,12 @@
 </file>
 
 <file path=customXml/item3.xml><?xml version="1.0" encoding="utf-8"?>
-<p:properties xmlns:p="http://schemas.microsoft.com/office/2006/metadata/properties" xmlns:xsi="http://www.w3.org/2001/XMLSchema-instance">
-  <documentManagement/>
-</p:properties>
+<?mso-contentType ?>
+<FormTemplates xmlns="http://schemas.microsoft.com/sharepoint/v3/contenttype/forms">
+  <Display>DocumentLibraryForm</Display>
+  <Edit>DocumentLibraryForm</Edit>
+  <New>DocumentLibraryForm</New>
+</FormTemplates>
 </file>
 
 <file path=customXml/item4.xml><?xml version="1.0" encoding="utf-8"?>
@@ -21693,9 +21867,15 @@
 </file>
 
 <file path=customXml/itemProps1.xml><?xml version="1.0" encoding="utf-8"?>
-<ds:datastoreItem xmlns:ds="http://schemas.openxmlformats.org/officeDocument/2006/customXml" ds:itemID="{3683581F-8505-4565-9D49-640898A90E31}">
+<ds:datastoreItem xmlns:ds="http://schemas.openxmlformats.org/officeDocument/2006/customXml" ds:itemID="{47A38B5F-92B3-4734-B572-77B61E02CABB}">
   <ds:schemaRefs>
-    <ds:schemaRef ds:uri="http://schemas.microsoft.com/sharepoint/v3/contenttype/forms"/>
+    <ds:schemaRef ds:uri="http://schemas.microsoft.com/office/2006/documentManagement/types"/>
+    <ds:schemaRef ds:uri="http://purl.org/dc/dcmitype/"/>
+    <ds:schemaRef ds:uri="http://purl.org/dc/terms/"/>
+    <ds:schemaRef ds:uri="http://www.w3.org/XML/1998/namespace"/>
+    <ds:schemaRef ds:uri="http://schemas.microsoft.com/office/2006/metadata/properties"/>
+    <ds:schemaRef ds:uri="http://schemas.openxmlformats.org/package/2006/metadata/core-properties"/>
+    <ds:schemaRef ds:uri="http://purl.org/dc/elements/1.1/"/>
   </ds:schemaRefs>
 </ds:datastoreItem>
 </file>
@@ -21716,21 +21896,15 @@
 </file>
 
 <file path=customXml/itemProps3.xml><?xml version="1.0" encoding="utf-8"?>
-<ds:datastoreItem xmlns:ds="http://schemas.openxmlformats.org/officeDocument/2006/customXml" ds:itemID="{47A38B5F-92B3-4734-B572-77B61E02CABB}">
+<ds:datastoreItem xmlns:ds="http://schemas.openxmlformats.org/officeDocument/2006/customXml" ds:itemID="{3683581F-8505-4565-9D49-640898A90E31}">
   <ds:schemaRefs>
-    <ds:schemaRef ds:uri="http://purl.org/dc/elements/1.1/"/>
-    <ds:schemaRef ds:uri="http://schemas.openxmlformats.org/package/2006/metadata/core-properties"/>
-    <ds:schemaRef ds:uri="http://schemas.microsoft.com/office/2006/metadata/properties"/>
-    <ds:schemaRef ds:uri="http://schemas.microsoft.com/office/2006/documentManagement/types"/>
-    <ds:schemaRef ds:uri="http://purl.org/dc/terms/"/>
-    <ds:schemaRef ds:uri="http://www.w3.org/XML/1998/namespace"/>
-    <ds:schemaRef ds:uri="http://purl.org/dc/dcmitype/"/>
+    <ds:schemaRef ds:uri="http://schemas.microsoft.com/sharepoint/v3/contenttype/forms"/>
   </ds:schemaRefs>
 </ds:datastoreItem>
 </file>
 
 <file path=customXml/itemProps4.xml><?xml version="1.0" encoding="utf-8"?>
-<ds:datastoreItem xmlns:ds="http://schemas.openxmlformats.org/officeDocument/2006/customXml" ds:itemID="{A643FEBE-E256-4AF7-A829-E3ACB71B89BC}">
+<ds:datastoreItem xmlns:ds="http://schemas.openxmlformats.org/officeDocument/2006/customXml" ds:itemID="{690F8205-84CF-413A-AF15-D6AE4778344C}">
   <ds:schemaRefs>
     <ds:schemaRef ds:uri="http://schemas.openxmlformats.org/officeDocument/2006/bibliography"/>
   </ds:schemaRefs>

--- a/Thesisdoc.docx
+++ b/Thesisdoc.docx
@@ -9678,10 +9678,31 @@
         <w:ind w:firstLine="720"/>
       </w:pPr>
       <w:r>
-        <w:tab/>
-      </w:r>
-      <w:r>
-        <w:t>The safety assurance of Rust is accomplished by its system of ownership, borrowing, and lifetimes. All languages have a way to manage memory while a program is running. Some languages have a garbage collector which actively checks for memory that is no longer being used during runtime. Other languages make the programmer manually allocate and then free memory. Rust takes neither approach; it instead has something called a “borrow checker.” At compile time, the Rust borrow checker will check that all accesses to data is legal and valid [1]. The borrow checker deals with three important Rust concepts: ownership, borrowing, and lifetimes.</w:t>
+        <w:t>The safety assurance of Rust is accompli</w:t>
+      </w:r>
+      <w:r>
+        <w:t>shed by its system of O</w:t>
+      </w:r>
+      <w:r>
+        <w:t xml:space="preserve">wnership, </w:t>
+      </w:r>
+      <w:r>
+        <w:t>B</w:t>
+      </w:r>
+      <w:r>
+        <w:t>orrowing</w:t>
+      </w:r>
+      <w:r>
+        <w:t>, and L</w:t>
+      </w:r>
+      <w:r>
+        <w:t xml:space="preserve">ifetimes. All languages have a way to manage memory while a program is running. Some languages have a garbage collector which actively checks for memory that is no longer being used during runtime. Other languages make the programmer manually allocate and then free memory. Rust takes neither approach; it instead has something called a “borrow checker.” At compile time, the Rust borrow checker will check that all accesses to data is legal and valid [1]. The borrow checker deals with </w:t>
+      </w:r>
+      <w:r>
+        <w:t>three important Rust concepts: Ownership, Borrowing, and L</w:t>
+      </w:r>
+      <w:r>
+        <w:t>ifetimes.</w:t>
       </w:r>
     </w:p>
     <w:p>
@@ -9690,7 +9711,15 @@
         <w:jc w:val="left"/>
       </w:pPr>
       <w:r>
-        <w:t>2.4.1 Safe Rust vs Unsafe Rust</w:t>
+        <w:t xml:space="preserve">2.4.1 Safe Rust </w:t>
+      </w:r>
+      <w:r>
+        <w:t>and</w:t>
+      </w:r>
+      <w:bookmarkStart w:id="119" w:name="_GoBack"/>
+      <w:bookmarkEnd w:id="119"/>
+      <w:r>
+        <w:t xml:space="preserve"> Unsafe Rust</w:t>
       </w:r>
     </w:p>
     <w:p>
@@ -9967,20 +9996,30 @@
         <w:t xml:space="preserve">actually </w:t>
       </w:r>
       <w:r>
-        <w:t xml:space="preserve">changing ownership of that data. </w:t>
+        <w:t>changing O</w:t>
+      </w:r>
+      <w:r>
+        <w:t xml:space="preserve">wnership of that data. </w:t>
       </w:r>
       <w:r>
         <w:rPr>
           <w:rFonts w:eastAsiaTheme="minorHAnsi"/>
           <w:szCs w:val="24"/>
         </w:rPr>
-        <w:t xml:space="preserve">When ownership of memory is transferred to another </w:t>
+        <w:t>When O</w:t>
       </w:r>
       <w:r>
         <w:rPr>
           <w:rFonts w:eastAsiaTheme="minorHAnsi"/>
           <w:szCs w:val="24"/>
         </w:rPr>
+        <w:t xml:space="preserve">wnership of memory is transferred to another </w:t>
+      </w:r>
+      <w:r>
+        <w:rPr>
+          <w:rFonts w:eastAsiaTheme="minorHAnsi"/>
+          <w:szCs w:val="24"/>
+        </w:rPr>
         <w:t>owner</w:t>
       </w:r>
       <w:r>
@@ -10016,7 +10055,14 @@
           <w:rFonts w:eastAsiaTheme="minorHAnsi"/>
           <w:szCs w:val="24"/>
         </w:rPr>
-        <w:t xml:space="preserve"> be used, so borrowing is the solution. </w:t>
+        <w:t xml:space="preserve"> be used, so B</w:t>
+      </w:r>
+      <w:r>
+        <w:rPr>
+          <w:rFonts w:eastAsiaTheme="minorHAnsi"/>
+          <w:szCs w:val="24"/>
+        </w:rPr>
+        <w:t xml:space="preserve">orrowing is the solution. </w:t>
       </w:r>
       <w:r>
         <w:t xml:space="preserve">The </w:t>
@@ -10037,7 +10083,13 @@
         <w:t xml:space="preserve"> So, if a reference to an object exists, it cannot be destroyed. </w:t>
       </w:r>
       <w:r>
-        <w:t>There are two rules to borrowing</w:t>
+        <w:t>There are two rul</w:t>
+      </w:r>
+      <w:r>
+        <w:t>es to B</w:t>
+      </w:r>
+      <w:r>
+        <w:t>orrowing</w:t>
       </w:r>
       <w:r>
         <w:t xml:space="preserve"> [2</w:t>
@@ -10124,7 +10176,7 @@
           <w:szCs w:val="24"/>
         </w:rPr>
       </w:pPr>
-      <w:bookmarkStart w:id="119" w:name="_Ref49697517"/>
+      <w:bookmarkStart w:id="120" w:name="_Ref49697517"/>
       <w:r>
         <w:t>E</w:t>
       </w:r>
@@ -10134,7 +10186,7 @@
       <w:r>
         <w:t xml:space="preserve"> one mutable reference</w:t>
       </w:r>
-      <w:bookmarkEnd w:id="119"/>
+      <w:bookmarkEnd w:id="120"/>
     </w:p>
     <w:p>
       <w:pPr>
@@ -10234,7 +10286,10 @@
         <w:t>tant</w:t>
       </w:r>
       <w:r>
-        <w:t xml:space="preserve"> Rust concept is lifetimes. A value has a lifetime</w:t>
+        <w:t xml:space="preserve"> Rust concept is Lifetimes. A value has a L</w:t>
+      </w:r>
+      <w:r>
+        <w:t>ifetime</w:t>
       </w:r>
       <w:r>
         <w:t>,</w:t>
@@ -10255,13 +10310,28 @@
         <w:t xml:space="preserve"> </w:t>
       </w:r>
       <w:r>
-        <w:t xml:space="preserve">A lifetime starts when a value is created and that lifetime ends when it is destroyed. </w:t>
+        <w:t>A Li</w:t>
+      </w:r>
+      <w:r>
+        <w:t>fetime starts wh</w:t>
+      </w:r>
+      <w:r>
+        <w:t>en a value is created and that L</w:t>
+      </w:r>
+      <w:r>
+        <w:t xml:space="preserve">ifetime ends when it is destroyed. </w:t>
       </w:r>
       <w:r>
         <w:t>Rust’s compiler, or borrow checker,</w:t>
       </w:r>
       <w:r>
-        <w:t xml:space="preserve"> is smart enough to know a values lifetime in many common circumstances</w:t>
+        <w:t xml:space="preserve"> is</w:t>
+      </w:r>
+      <w:r>
+        <w:t xml:space="preserve"> smart enough to know a values L</w:t>
+      </w:r>
+      <w:r>
+        <w:t>ifetime in many common circumstances</w:t>
       </w:r>
       <w:r>
         <w:t xml:space="preserve"> [3</w:t>
@@ -10270,10 +10340,28 @@
         <w:t>]</w:t>
       </w:r>
       <w:r>
-        <w:t>. In these common circumstances, the lifetime of a value does not need to be explicitly written, but otherwise, a lifetime parameter needs to be written</w:t>
-      </w:r>
-      <w:r>
-        <w:t>. The borrow checker tries to limit the period of a lifetime</w:t>
+        <w:t>. In t</w:t>
+      </w:r>
+      <w:r>
+        <w:t>hese common circumstances, the L</w:t>
+      </w:r>
+      <w:r>
+        <w:t>ifetime of a value does not need to be explic</w:t>
+      </w:r>
+      <w:r>
+        <w:t>itly written, but otherwise, a L</w:t>
+      </w:r>
+      <w:r>
+        <w:t>ifetime parameter needs to be written</w:t>
+      </w:r>
+      <w:r>
+        <w:t>. The borrow checker tries to</w:t>
+      </w:r>
+      <w:r>
+        <w:t xml:space="preserve"> limit the period of a L</w:t>
+      </w:r>
+      <w:r>
+        <w:t>ifetime</w:t>
       </w:r>
       <w:r>
         <w:t>. A value should not be alive any longer than it absolutely needs to be because, otherwise, it could be reference</w:t>
@@ -10312,7 +10400,13 @@
         <w:t xml:space="preserve">So, to keep </w:t>
       </w:r>
       <w:r>
-        <w:t xml:space="preserve">some piece of data alive for only as long as completely necessary, a lifetime is specified for that data. </w:t>
+        <w:t>some piece of data alive for only as l</w:t>
+      </w:r>
+      <w:r>
+        <w:t>ong as completely necessary, a L</w:t>
+      </w:r>
+      <w:r>
+        <w:t xml:space="preserve">ifetime is specified for that data. </w:t>
       </w:r>
     </w:p>
     <w:p>
@@ -10402,69 +10496,83 @@
           <w:color w:val="333333"/>
           <w:szCs w:val="24"/>
         </w:rPr>
-        <w:t>Overall, Rust can hold its own against more popular languages, and the learning curve of the language is met with staggering benefits in safety and performance. One will learn that programming in Rust is less about execution flow and what the CPU is doing, and is more about how data is laid out in memory, and how ownership of memory is given to d</w:t>
+        <w:t xml:space="preserve">Overall, Rust can hold its own against more popular languages, and the learning curve of the language is met with staggering benefits in safety and performance. One will learn that programming in Rust is less about execution flow and what the CPU is doing, and is more about how data </w:t>
       </w:r>
       <w:r>
         <w:rPr>
           <w:color w:val="333333"/>
           <w:szCs w:val="24"/>
         </w:rPr>
-        <w:t>ifferent parts of the program</w:t>
+        <w:t>is laid out in memory, and how O</w:t>
       </w:r>
       <w:r>
         <w:rPr>
           <w:color w:val="333333"/>
           <w:szCs w:val="24"/>
         </w:rPr>
-        <w:t xml:space="preserve"> [4</w:t>
+        <w:t>wnership of memory is given to d</w:t>
       </w:r>
       <w:r>
         <w:rPr>
           <w:color w:val="333333"/>
           <w:szCs w:val="24"/>
         </w:rPr>
-        <w:t>]</w:t>
+        <w:t>ifferent parts of the program</w:t>
       </w:r>
       <w:r>
         <w:rPr>
           <w:color w:val="333333"/>
           <w:szCs w:val="24"/>
         </w:rPr>
-        <w:t xml:space="preserve">. </w:t>
+        <w:t xml:space="preserve"> [4</w:t>
       </w:r>
       <w:r>
         <w:rPr>
           <w:color w:val="333333"/>
           <w:szCs w:val="24"/>
         </w:rPr>
-        <w:t>The Rust community is active and quickly growing. Th</w:t>
+        <w:t>]</w:t>
       </w:r>
       <w:r>
         <w:rPr>
           <w:color w:val="333333"/>
           <w:szCs w:val="24"/>
         </w:rPr>
-        <w:t xml:space="preserve">e Rust ecosystem is also </w:t>
+        <w:t xml:space="preserve">. </w:t>
       </w:r>
       <w:r>
         <w:rPr>
           <w:color w:val="333333"/>
           <w:szCs w:val="24"/>
         </w:rPr>
-        <w:t>rapidly</w:t>
+        <w:t>The Rust community is active and quickly growing. Th</w:t>
       </w:r>
       <w:r>
         <w:rPr>
           <w:color w:val="333333"/>
           <w:szCs w:val="24"/>
         </w:rPr>
-        <w:t xml:space="preserve"> expanding, with now over 46,000 crates available to download [19].</w:t>
+        <w:t xml:space="preserve">e Rust ecosystem is also </w:t>
       </w:r>
       <w:r>
         <w:rPr>
           <w:color w:val="333333"/>
           <w:szCs w:val="24"/>
         </w:rPr>
+        <w:t>rapidly</w:t>
+      </w:r>
+      <w:r>
+        <w:rPr>
+          <w:color w:val="333333"/>
+          <w:szCs w:val="24"/>
+        </w:rPr>
+        <w:t xml:space="preserve"> expanding, with now over 46,000 crates available to download [19].</w:t>
+      </w:r>
+      <w:r>
+        <w:rPr>
+          <w:color w:val="333333"/>
+          <w:szCs w:val="24"/>
+        </w:rPr>
         <w:t xml:space="preserve"> </w:t>
       </w:r>
     </w:p>
@@ -10476,7 +10584,7 @@
           <w:rFonts w:eastAsiaTheme="minorHAnsi"/>
         </w:rPr>
       </w:pPr>
-      <w:bookmarkStart w:id="120" w:name="_Toc52493310"/>
+      <w:bookmarkStart w:id="121" w:name="_Toc52493310"/>
       <w:r>
         <w:rPr>
           <w:rFonts w:eastAsiaTheme="minorHAnsi"/>
@@ -10489,7 +10597,7 @@
         </w:rPr>
         <w:t xml:space="preserve"> FlightGear</w:t>
       </w:r>
-      <w:bookmarkEnd w:id="120"/>
+      <w:bookmarkEnd w:id="121"/>
     </w:p>
     <w:p>
       <w:pPr>
@@ -10764,7 +10872,7 @@
           <w:rFonts w:eastAsiaTheme="minorHAnsi"/>
         </w:rPr>
       </w:pPr>
-      <w:bookmarkStart w:id="121" w:name="_Toc52493311"/>
+      <w:bookmarkStart w:id="122" w:name="_Toc52493311"/>
       <w:r>
         <w:rPr>
           <w:rFonts w:eastAsiaTheme="minorHAnsi"/>
@@ -10789,7 +10897,7 @@
         </w:rPr>
         <w:t xml:space="preserve"> with Rust</w:t>
       </w:r>
-      <w:bookmarkEnd w:id="121"/>
+      <w:bookmarkEnd w:id="122"/>
     </w:p>
     <w:p>
       <w:pPr>
@@ -11115,21 +11223,20 @@
       <w:pPr>
         <w:pStyle w:val="Heading1"/>
       </w:pPr>
-      <w:bookmarkStart w:id="122" w:name="_Toc496074964"/>
-      <w:bookmarkStart w:id="123" w:name="_Toc496075138"/>
-      <w:bookmarkStart w:id="124" w:name="_Toc496075296"/>
-      <w:bookmarkStart w:id="125" w:name="_Toc496075361"/>
-      <w:bookmarkStart w:id="126" w:name="_Toc496080605"/>
-      <w:bookmarkStart w:id="127" w:name="_Toc497120308"/>
-      <w:bookmarkStart w:id="128" w:name="_Toc503248605"/>
-      <w:bookmarkStart w:id="129" w:name="_Toc504131180"/>
-      <w:bookmarkStart w:id="130" w:name="_Toc504131382"/>
-      <w:bookmarkStart w:id="131" w:name="_Toc504131537"/>
-      <w:bookmarkStart w:id="132" w:name="_Toc52493312"/>
+      <w:bookmarkStart w:id="123" w:name="_Toc496074964"/>
+      <w:bookmarkStart w:id="124" w:name="_Toc496075138"/>
+      <w:bookmarkStart w:id="125" w:name="_Toc496075296"/>
+      <w:bookmarkStart w:id="126" w:name="_Toc496075361"/>
+      <w:bookmarkStart w:id="127" w:name="_Toc496080605"/>
+      <w:bookmarkStart w:id="128" w:name="_Toc497120308"/>
+      <w:bookmarkStart w:id="129" w:name="_Toc503248605"/>
+      <w:bookmarkStart w:id="130" w:name="_Toc504131180"/>
+      <w:bookmarkStart w:id="131" w:name="_Toc504131382"/>
+      <w:bookmarkStart w:id="132" w:name="_Toc504131537"/>
+      <w:bookmarkStart w:id="133" w:name="_Toc52493312"/>
       <w:r>
         <w:t>III.  Methodology</w:t>
       </w:r>
-      <w:bookmarkEnd w:id="122"/>
       <w:bookmarkEnd w:id="123"/>
       <w:bookmarkEnd w:id="124"/>
       <w:bookmarkEnd w:id="125"/>
@@ -11140,16 +11247,17 @@
       <w:bookmarkEnd w:id="130"/>
       <w:bookmarkEnd w:id="131"/>
       <w:bookmarkEnd w:id="132"/>
+      <w:bookmarkEnd w:id="133"/>
     </w:p>
     <w:p>
       <w:pPr>
         <w:pStyle w:val="Heading2"/>
       </w:pPr>
-      <w:bookmarkStart w:id="133" w:name="_Toc52493313"/>
+      <w:bookmarkStart w:id="134" w:name="_Toc52493313"/>
       <w:r>
         <w:t>Chapter Overview</w:t>
       </w:r>
-      <w:bookmarkEnd w:id="133"/>
+      <w:bookmarkEnd w:id="134"/>
     </w:p>
     <w:p>
       <w:pPr>
@@ -11163,11 +11271,11 @@
       <w:pPr>
         <w:pStyle w:val="Heading2"/>
       </w:pPr>
-      <w:bookmarkStart w:id="134" w:name="_Toc52493314"/>
+      <w:bookmarkStart w:id="135" w:name="_Toc52493314"/>
       <w:r>
         <w:t>Test Subjects</w:t>
       </w:r>
-      <w:bookmarkEnd w:id="134"/>
+      <w:bookmarkEnd w:id="135"/>
     </w:p>
     <w:p>
       <w:pPr>
@@ -11181,11 +11289,11 @@
       <w:pPr>
         <w:pStyle w:val="Heading2"/>
       </w:pPr>
-      <w:bookmarkStart w:id="135" w:name="_Toc52493315"/>
+      <w:bookmarkStart w:id="136" w:name="_Toc52493315"/>
       <w:r>
         <w:t>Summary</w:t>
       </w:r>
-      <w:bookmarkEnd w:id="135"/>
+      <w:bookmarkEnd w:id="136"/>
     </w:p>
     <w:p>
       <w:pPr>
@@ -11204,21 +11312,21 @@
       <w:pPr>
         <w:pStyle w:val="Heading1"/>
       </w:pPr>
-      <w:bookmarkStart w:id="136" w:name="_Toc52493316"/>
+      <w:bookmarkStart w:id="137" w:name="_Toc52493316"/>
       <w:r>
         <w:t>IV.  Analysis and Results</w:t>
       </w:r>
-      <w:bookmarkEnd w:id="136"/>
+      <w:bookmarkEnd w:id="137"/>
     </w:p>
     <w:p>
       <w:pPr>
         <w:pStyle w:val="Heading2"/>
       </w:pPr>
-      <w:bookmarkStart w:id="137" w:name="_Toc52493317"/>
+      <w:bookmarkStart w:id="138" w:name="_Toc52493317"/>
       <w:r>
         <w:t>Chapter Overview</w:t>
       </w:r>
-      <w:bookmarkEnd w:id="137"/>
+      <w:bookmarkEnd w:id="138"/>
     </w:p>
     <w:p>
       <w:pPr>
@@ -11232,11 +11340,11 @@
       <w:pPr>
         <w:pStyle w:val="Heading2"/>
       </w:pPr>
-      <w:bookmarkStart w:id="138" w:name="_Toc52493318"/>
+      <w:bookmarkStart w:id="139" w:name="_Toc52493318"/>
       <w:r>
         <w:t>Results of Simulation Scenarios</w:t>
       </w:r>
-      <w:bookmarkEnd w:id="138"/>
+      <w:bookmarkEnd w:id="139"/>
     </w:p>
     <w:p>
       <w:pPr>
@@ -11253,11 +11361,11 @@
       <w:pPr>
         <w:pStyle w:val="Heading2"/>
       </w:pPr>
-      <w:bookmarkStart w:id="139" w:name="_Toc52493319"/>
+      <w:bookmarkStart w:id="140" w:name="_Toc52493319"/>
       <w:r>
         <w:t>Investigative Questions Answered</w:t>
       </w:r>
-      <w:bookmarkEnd w:id="139"/>
+      <w:bookmarkEnd w:id="140"/>
     </w:p>
     <w:p>
       <w:pPr>
@@ -11271,11 +11379,11 @@
       <w:pPr>
         <w:pStyle w:val="Heading2"/>
       </w:pPr>
-      <w:bookmarkStart w:id="140" w:name="_Toc52493320"/>
+      <w:bookmarkStart w:id="141" w:name="_Toc52493320"/>
       <w:r>
         <w:t>Summary</w:t>
       </w:r>
-      <w:bookmarkEnd w:id="140"/>
+      <w:bookmarkEnd w:id="141"/>
     </w:p>
     <w:p>
       <w:pPr>
@@ -11292,22 +11400,22 @@
       <w:pPr>
         <w:pStyle w:val="Heading1"/>
       </w:pPr>
-      <w:bookmarkStart w:id="141" w:name="_Toc52493321"/>
+      <w:bookmarkStart w:id="142" w:name="_Toc52493321"/>
       <w:r>
         <w:lastRenderedPageBreak/>
         <w:t>V.  Conclusions and Recommendations</w:t>
       </w:r>
-      <w:bookmarkEnd w:id="141"/>
+      <w:bookmarkEnd w:id="142"/>
     </w:p>
     <w:p>
       <w:pPr>
         <w:pStyle w:val="Heading2"/>
       </w:pPr>
-      <w:bookmarkStart w:id="142" w:name="_Toc52493322"/>
+      <w:bookmarkStart w:id="143" w:name="_Toc52493322"/>
       <w:r>
         <w:t>Chapter Overview</w:t>
       </w:r>
-      <w:bookmarkEnd w:id="142"/>
+      <w:bookmarkEnd w:id="143"/>
     </w:p>
     <w:p>
       <w:pPr>
@@ -11321,11 +11429,11 @@
       <w:pPr>
         <w:pStyle w:val="Heading2"/>
       </w:pPr>
-      <w:bookmarkStart w:id="143" w:name="_Toc52493323"/>
+      <w:bookmarkStart w:id="144" w:name="_Toc52493323"/>
       <w:r>
         <w:t>Conclusions of Research</w:t>
       </w:r>
-      <w:bookmarkEnd w:id="143"/>
+      <w:bookmarkEnd w:id="144"/>
     </w:p>
     <w:p>
       <w:pPr>
@@ -11339,11 +11447,11 @@
       <w:pPr>
         <w:pStyle w:val="Heading2"/>
       </w:pPr>
-      <w:bookmarkStart w:id="144" w:name="_Toc52493324"/>
+      <w:bookmarkStart w:id="145" w:name="_Toc52493324"/>
       <w:r>
         <w:t>Significance of Research</w:t>
       </w:r>
-      <w:bookmarkEnd w:id="144"/>
+      <w:bookmarkEnd w:id="145"/>
     </w:p>
     <w:p>
       <w:pPr>
@@ -11357,11 +11465,11 @@
       <w:pPr>
         <w:pStyle w:val="Heading2"/>
       </w:pPr>
-      <w:bookmarkStart w:id="145" w:name="_Toc52493325"/>
+      <w:bookmarkStart w:id="146" w:name="_Toc52493325"/>
       <w:r>
         <w:t>Recommendations for Action</w:t>
       </w:r>
-      <w:bookmarkEnd w:id="145"/>
+      <w:bookmarkEnd w:id="146"/>
     </w:p>
     <w:p>
       <w:pPr>
@@ -11375,11 +11483,11 @@
       <w:pPr>
         <w:pStyle w:val="Heading2"/>
       </w:pPr>
-      <w:bookmarkStart w:id="146" w:name="_Toc52493326"/>
+      <w:bookmarkStart w:id="147" w:name="_Toc52493326"/>
       <w:r>
         <w:t>Recommendations for Future Research</w:t>
       </w:r>
-      <w:bookmarkEnd w:id="146"/>
+      <w:bookmarkEnd w:id="147"/>
     </w:p>
     <w:p>
       <w:pPr>
@@ -11395,11 +11503,11 @@
       <w:pPr>
         <w:pStyle w:val="Heading2"/>
       </w:pPr>
-      <w:bookmarkStart w:id="147" w:name="_Toc52493327"/>
+      <w:bookmarkStart w:id="148" w:name="_Toc52493327"/>
       <w:r>
         <w:t>Summary</w:t>
       </w:r>
-      <w:bookmarkEnd w:id="147"/>
+      <w:bookmarkEnd w:id="148"/>
     </w:p>
     <w:p>
       <w:pPr>
@@ -11424,7 +11532,7 @@
       <w:r>
         <w:br w:type="page"/>
       </w:r>
-      <w:bookmarkStart w:id="148" w:name="_Toc52493328"/>
+      <w:bookmarkStart w:id="149" w:name="_Toc52493328"/>
       <w:r>
         <w:lastRenderedPageBreak/>
         <w:t>Appendix</w:t>
@@ -11441,7 +11549,7 @@
       <w:r>
         <w:t xml:space="preserve"> as a Visual System</w:t>
       </w:r>
-      <w:bookmarkEnd w:id="148"/>
+      <w:bookmarkEnd w:id="149"/>
     </w:p>
     <w:p>
       <w:r>
@@ -17074,33 +17182,32 @@
       <w:pPr>
         <w:pStyle w:val="Heading1"/>
       </w:pPr>
-      <w:bookmarkStart w:id="149" w:name="_Toc493484480"/>
-      <w:bookmarkStart w:id="150" w:name="_Toc493484720"/>
-      <w:bookmarkStart w:id="151" w:name="_Toc494527317"/>
-      <w:bookmarkStart w:id="152" w:name="_Toc495221484"/>
-      <w:bookmarkStart w:id="153" w:name="_Toc495663200"/>
-      <w:bookmarkStart w:id="154" w:name="_Toc495826223"/>
-      <w:bookmarkStart w:id="155" w:name="_Toc495826331"/>
-      <w:bookmarkStart w:id="156" w:name="_Toc495999072"/>
-      <w:bookmarkStart w:id="157" w:name="_Toc496074870"/>
-      <w:bookmarkStart w:id="158" w:name="_Toc496074966"/>
-      <w:bookmarkStart w:id="159" w:name="_Toc496075140"/>
-      <w:bookmarkStart w:id="160" w:name="_Toc496075298"/>
-      <w:bookmarkStart w:id="161" w:name="_Toc496075363"/>
-      <w:bookmarkStart w:id="162" w:name="_Toc496080607"/>
-      <w:bookmarkStart w:id="163" w:name="_Toc497120310"/>
-      <w:bookmarkStart w:id="164" w:name="_Toc503248614"/>
-      <w:bookmarkStart w:id="165" w:name="_Toc504131206"/>
-      <w:bookmarkStart w:id="166" w:name="_Toc504131408"/>
-      <w:bookmarkStart w:id="167" w:name="_Toc504131563"/>
-      <w:bookmarkStart w:id="168" w:name="_Toc1369874"/>
-      <w:bookmarkStart w:id="169" w:name="_Toc235956796"/>
-      <w:bookmarkStart w:id="170" w:name="_Toc52493329"/>
+      <w:bookmarkStart w:id="150" w:name="_Toc493484480"/>
+      <w:bookmarkStart w:id="151" w:name="_Toc493484720"/>
+      <w:bookmarkStart w:id="152" w:name="_Toc494527317"/>
+      <w:bookmarkStart w:id="153" w:name="_Toc495221484"/>
+      <w:bookmarkStart w:id="154" w:name="_Toc495663200"/>
+      <w:bookmarkStart w:id="155" w:name="_Toc495826223"/>
+      <w:bookmarkStart w:id="156" w:name="_Toc495826331"/>
+      <w:bookmarkStart w:id="157" w:name="_Toc495999072"/>
+      <w:bookmarkStart w:id="158" w:name="_Toc496074870"/>
+      <w:bookmarkStart w:id="159" w:name="_Toc496074966"/>
+      <w:bookmarkStart w:id="160" w:name="_Toc496075140"/>
+      <w:bookmarkStart w:id="161" w:name="_Toc496075298"/>
+      <w:bookmarkStart w:id="162" w:name="_Toc496075363"/>
+      <w:bookmarkStart w:id="163" w:name="_Toc496080607"/>
+      <w:bookmarkStart w:id="164" w:name="_Toc497120310"/>
+      <w:bookmarkStart w:id="165" w:name="_Toc503248614"/>
+      <w:bookmarkStart w:id="166" w:name="_Toc504131206"/>
+      <w:bookmarkStart w:id="167" w:name="_Toc504131408"/>
+      <w:bookmarkStart w:id="168" w:name="_Toc504131563"/>
+      <w:bookmarkStart w:id="169" w:name="_Toc1369874"/>
+      <w:bookmarkStart w:id="170" w:name="_Toc235956796"/>
+      <w:bookmarkStart w:id="171" w:name="_Toc52493329"/>
       <w:r>
         <w:lastRenderedPageBreak/>
         <w:t>Bibliography</w:t>
       </w:r>
-      <w:bookmarkEnd w:id="149"/>
       <w:bookmarkEnd w:id="150"/>
       <w:bookmarkEnd w:id="151"/>
       <w:bookmarkEnd w:id="152"/>
@@ -17122,6 +17229,7 @@
       <w:bookmarkEnd w:id="168"/>
       <w:bookmarkEnd w:id="169"/>
       <w:bookmarkEnd w:id="170"/>
+      <w:bookmarkEnd w:id="171"/>
     </w:p>
     <w:p>
       <w:pPr>
@@ -17849,8 +17957,6 @@
       <w:r>
         <w:t>.</w:t>
       </w:r>
-      <w:bookmarkStart w:id="171" w:name="_GoBack"/>
-      <w:bookmarkEnd w:id="171"/>
     </w:p>
     <w:p>
       <w:pPr>
@@ -18052,7 +18158,7 @@
       <w:rPr>
         <w:noProof/>
       </w:rPr>
-      <w:t>35</w:t>
+      <w:t>24</w:t>
     </w:r>
     <w:r>
       <w:rPr>
@@ -21904,7 +22010,7 @@
 </file>
 
 <file path=customXml/itemProps4.xml><?xml version="1.0" encoding="utf-8"?>
-<ds:datastoreItem xmlns:ds="http://schemas.openxmlformats.org/officeDocument/2006/customXml" ds:itemID="{690F8205-84CF-413A-AF15-D6AE4778344C}">
+<ds:datastoreItem xmlns:ds="http://schemas.openxmlformats.org/officeDocument/2006/customXml" ds:itemID="{0F54CF02-614C-44C8-BC56-E8219F1023B4}">
   <ds:schemaRefs>
     <ds:schemaRef ds:uri="http://schemas.openxmlformats.org/officeDocument/2006/bibliography"/>
   </ds:schemaRefs>

--- a/Thesisdoc.docx
+++ b/Thesisdoc.docx
@@ -5138,7 +5138,24 @@
         <w:t>organizing data</w:t>
       </w:r>
       <w:r>
-        <w:t xml:space="preserve"> to its advantage</w:t>
+        <w:t>. T</w:t>
+      </w:r>
+      <w:r>
+        <w:t xml:space="preserve">his </w:t>
+      </w:r>
+      <w:bookmarkStart w:id="85" w:name="_GoBack"/>
+      <w:bookmarkEnd w:id="85"/>
+      <w:r>
+        <w:t xml:space="preserve">data organization </w:t>
+      </w:r>
+      <w:r>
+        <w:t>is a worthwhile and useful</w:t>
+      </w:r>
+      <w:r>
+        <w:t xml:space="preserve"> advantage</w:t>
+      </w:r>
+      <w:r>
+        <w:t>, especially when paired with the advantages to Rust programming</w:t>
       </w:r>
       <w:r>
         <w:t>.</w:t>
@@ -5182,14 +5199,14 @@
         <w:pStyle w:val="Heading2"/>
         <w:spacing w:before="0"/>
       </w:pPr>
-      <w:bookmarkStart w:id="85" w:name="_Toc52493301"/>
+      <w:bookmarkStart w:id="86" w:name="_Toc52493301"/>
       <w:r>
         <w:t xml:space="preserve">1.5 </w:t>
       </w:r>
       <w:r>
         <w:t>Contribution</w:t>
       </w:r>
-      <w:bookmarkEnd w:id="85"/>
+      <w:bookmarkEnd w:id="86"/>
     </w:p>
     <w:p>
       <w:pPr>
@@ -5279,7 +5296,7 @@
         <w:pStyle w:val="Heading2"/>
         <w:spacing w:before="0"/>
       </w:pPr>
-      <w:bookmarkStart w:id="86" w:name="_Toc52493302"/>
+      <w:bookmarkStart w:id="87" w:name="_Toc52493302"/>
       <w:bookmarkEnd w:id="66"/>
       <w:bookmarkEnd w:id="67"/>
       <w:bookmarkEnd w:id="68"/>
@@ -5304,7 +5321,7 @@
       <w:r>
         <w:t>Approach</w:t>
       </w:r>
-      <w:bookmarkEnd w:id="86"/>
+      <w:bookmarkEnd w:id="87"/>
     </w:p>
     <w:p>
       <w:pPr>
@@ -5394,11 +5411,8 @@
         <w:ind w:firstLine="720"/>
       </w:pPr>
       <w:r>
-        <w:t xml:space="preserve">With both FDMs available for reference, they can be written and implemented in Rust. We will begin with Palmer’s model because it is less complicated to handle 2D </w:t>
-      </w:r>
-      <w:r>
         <w:lastRenderedPageBreak/>
-        <w:t>rather than 3D. With that done, the FDM can be written into an ECS</w:t>
+        <w:t>With both FDMs available for reference, they can be written and implemented in Rust. We will begin with Palmer’s model because it is less complicated to handle 2D rather than 3D. With that done, the FDM can be written into an ECS</w:t>
       </w:r>
       <w:r>
         <w:t xml:space="preserve"> using SPECS</w:t>
@@ -5439,25 +5453,25 @@
         <w:pStyle w:val="Heading2"/>
         <w:spacing w:before="0"/>
       </w:pPr>
-      <w:bookmarkStart w:id="87" w:name="_Toc52493303"/>
-      <w:bookmarkStart w:id="88" w:name="_Toc493484475"/>
-      <w:bookmarkStart w:id="89" w:name="_Toc493484716"/>
-      <w:bookmarkStart w:id="90" w:name="_Toc494527310"/>
-      <w:bookmarkStart w:id="91" w:name="_Toc495221476"/>
-      <w:bookmarkStart w:id="92" w:name="_Toc495663187"/>
-      <w:bookmarkStart w:id="93" w:name="_Toc495826209"/>
-      <w:bookmarkStart w:id="94" w:name="_Toc495826317"/>
-      <w:bookmarkStart w:id="95" w:name="_Toc495999057"/>
-      <w:bookmarkStart w:id="96" w:name="_Toc496074855"/>
-      <w:bookmarkStart w:id="97" w:name="_Toc496074950"/>
-      <w:bookmarkStart w:id="98" w:name="_Toc496075124"/>
-      <w:bookmarkStart w:id="99" w:name="_Toc496075282"/>
-      <w:bookmarkStart w:id="100" w:name="_Toc496075346"/>
-      <w:bookmarkStart w:id="101" w:name="_Toc496080588"/>
-      <w:bookmarkStart w:id="102" w:name="_Toc503248585"/>
-      <w:bookmarkStart w:id="103" w:name="_Toc504131161"/>
-      <w:bookmarkStart w:id="104" w:name="_Toc504131363"/>
-      <w:bookmarkStart w:id="105" w:name="_Toc504131518"/>
+      <w:bookmarkStart w:id="88" w:name="_Toc52493303"/>
+      <w:bookmarkStart w:id="89" w:name="_Toc493484475"/>
+      <w:bookmarkStart w:id="90" w:name="_Toc493484716"/>
+      <w:bookmarkStart w:id="91" w:name="_Toc494527310"/>
+      <w:bookmarkStart w:id="92" w:name="_Toc495221476"/>
+      <w:bookmarkStart w:id="93" w:name="_Toc495663187"/>
+      <w:bookmarkStart w:id="94" w:name="_Toc495826209"/>
+      <w:bookmarkStart w:id="95" w:name="_Toc495826317"/>
+      <w:bookmarkStart w:id="96" w:name="_Toc495999057"/>
+      <w:bookmarkStart w:id="97" w:name="_Toc496074855"/>
+      <w:bookmarkStart w:id="98" w:name="_Toc496074950"/>
+      <w:bookmarkStart w:id="99" w:name="_Toc496075124"/>
+      <w:bookmarkStart w:id="100" w:name="_Toc496075282"/>
+      <w:bookmarkStart w:id="101" w:name="_Toc496075346"/>
+      <w:bookmarkStart w:id="102" w:name="_Toc496080588"/>
+      <w:bookmarkStart w:id="103" w:name="_Toc503248585"/>
+      <w:bookmarkStart w:id="104" w:name="_Toc504131161"/>
+      <w:bookmarkStart w:id="105" w:name="_Toc504131363"/>
+      <w:bookmarkStart w:id="106" w:name="_Toc504131518"/>
       <w:r>
         <w:t xml:space="preserve">1.7 </w:t>
       </w:r>
@@ -5467,9 +5481,8 @@
       <w:r>
         <w:t>Limitations</w:t>
       </w:r>
-      <w:bookmarkEnd w:id="87"/>
-    </w:p>
-    <w:bookmarkEnd w:id="88"/>
+      <w:bookmarkEnd w:id="88"/>
+    </w:p>
     <w:bookmarkEnd w:id="89"/>
     <w:bookmarkEnd w:id="90"/>
     <w:bookmarkEnd w:id="91"/>
@@ -5487,6 +5500,7 @@
     <w:bookmarkEnd w:id="103"/>
     <w:bookmarkEnd w:id="104"/>
     <w:bookmarkEnd w:id="105"/>
+    <w:bookmarkEnd w:id="106"/>
     <w:p>
       <w:pPr>
         <w:pStyle w:val="BodyText"/>
@@ -5542,14 +5556,14 @@
         <w:pStyle w:val="Heading2"/>
         <w:spacing w:before="0"/>
       </w:pPr>
-      <w:bookmarkStart w:id="106" w:name="_Toc52493304"/>
+      <w:bookmarkStart w:id="107" w:name="_Toc52493304"/>
       <w:r>
         <w:t xml:space="preserve">1.8 </w:t>
       </w:r>
       <w:r>
         <w:t>Thesis Overview</w:t>
       </w:r>
-      <w:bookmarkEnd w:id="106"/>
+      <w:bookmarkEnd w:id="107"/>
     </w:p>
     <w:p>
       <w:pPr>
@@ -5571,7 +5585,11 @@
         <w:t>the physics of flight modeling</w:t>
       </w:r>
       <w:r>
-        <w:t>, Entity Component Systems, Rust programming and FlightGear.</w:t>
+        <w:t xml:space="preserve">, Entity Component Systems, Rust </w:t>
+      </w:r>
+      <w:r>
+        <w:lastRenderedPageBreak/>
+        <w:t>programming and FlightGear.</w:t>
       </w:r>
       <w:r>
         <w:t xml:space="preserve"> Chapter III provides the thesis </w:t>
@@ -5583,11 +5601,7 @@
         <w:t xml:space="preserve">Chapter IV </w:t>
       </w:r>
       <w:r>
-        <w:t xml:space="preserve">is </w:t>
-      </w:r>
-      <w:r>
-        <w:lastRenderedPageBreak/>
-        <w:t>a results analysis</w:t>
+        <w:t>is a results analysis</w:t>
       </w:r>
       <w:r>
         <w:t xml:space="preserve"> of </w:t>
@@ -5634,28 +5648,28 @@
       <w:pPr>
         <w:pStyle w:val="Heading1"/>
       </w:pPr>
-      <w:bookmarkStart w:id="107" w:name="_Toc52493305"/>
+      <w:bookmarkStart w:id="108" w:name="_Toc52493305"/>
       <w:r>
         <w:t xml:space="preserve">II. </w:t>
       </w:r>
       <w:r>
         <w:t>Background</w:t>
       </w:r>
-      <w:bookmarkEnd w:id="107"/>
+      <w:bookmarkEnd w:id="108"/>
     </w:p>
     <w:p>
       <w:pPr>
         <w:pStyle w:val="Heading2"/>
         <w:spacing w:before="0"/>
       </w:pPr>
-      <w:bookmarkStart w:id="108" w:name="_Toc52493306"/>
+      <w:bookmarkStart w:id="109" w:name="_Toc52493306"/>
       <w:r>
         <w:t xml:space="preserve">2.1 </w:t>
       </w:r>
       <w:r>
         <w:t>Chapter Overview</w:t>
       </w:r>
-      <w:bookmarkEnd w:id="108"/>
+      <w:bookmarkEnd w:id="109"/>
     </w:p>
     <w:p>
       <w:pPr>
@@ -5807,7 +5821,7 @@
           <w:rFonts w:eastAsiaTheme="minorHAnsi"/>
         </w:rPr>
       </w:pPr>
-      <w:bookmarkStart w:id="109" w:name="_Toc52493307"/>
+      <w:bookmarkStart w:id="110" w:name="_Toc52493307"/>
       <w:r>
         <w:rPr>
           <w:rFonts w:eastAsiaTheme="minorHAnsi"/>
@@ -5820,7 +5834,7 @@
         </w:rPr>
         <w:t xml:space="preserve"> Physics of Flight Modeling</w:t>
       </w:r>
-      <w:bookmarkEnd w:id="109"/>
+      <w:bookmarkEnd w:id="110"/>
     </w:p>
     <w:p>
       <w:pPr>
@@ -5908,7 +5922,11 @@
         <w:t xml:space="preserve"> the airplane</w:t>
       </w:r>
       <w:r>
-        <w:t xml:space="preserve">, as well as the </w:t>
+        <w:t xml:space="preserve">, as well </w:t>
+      </w:r>
+      <w:r>
+        <w:lastRenderedPageBreak/>
+        <w:t xml:space="preserve">as the </w:t>
       </w:r>
       <w:r>
         <w:t xml:space="preserve">airplane’s </w:t>
@@ -5923,11 +5941,7 @@
         <w:t>, over time.</w:t>
       </w:r>
       <w:r>
-        <w:t xml:space="preserve"> </w:t>
-      </w:r>
-      <w:r>
-        <w:lastRenderedPageBreak/>
-        <w:t>[20]</w:t>
+        <w:t xml:space="preserve"> [20]</w:t>
       </w:r>
       <w:r>
         <w:t>.</w:t>
@@ -6226,7 +6240,7 @@
           <w:b w:val="0"/>
         </w:rPr>
       </w:pPr>
-      <w:bookmarkStart w:id="110" w:name="_Toc52493286"/>
+      <w:bookmarkStart w:id="111" w:name="_Toc52493286"/>
       <w:r>
         <w:rPr>
           <w:b w:val="0"/>
@@ -6270,7 +6284,7 @@
         </w:rPr>
         <w:t>: Forces Visualized</w:t>
       </w:r>
-      <w:bookmarkEnd w:id="110"/>
+      <w:bookmarkEnd w:id="111"/>
     </w:p>
     <w:p>
       <w:pPr>
@@ -6294,7 +6308,6 @@
         <w:jc w:val="left"/>
       </w:pPr>
       <w:r>
-        <w:lastRenderedPageBreak/>
         <w:t>2.2.2 Airplane Components</w:t>
       </w:r>
     </w:p>
@@ -6494,7 +6507,7 @@
           <w:iCs/>
         </w:rPr>
       </w:pPr>
-      <w:bookmarkStart w:id="111" w:name="_Toc52493287"/>
+      <w:bookmarkStart w:id="112" w:name="_Toc52493287"/>
       <w:r>
         <w:rPr>
           <w:b w:val="0"/>
@@ -6538,7 +6551,7 @@
         </w:rPr>
         <w:t>: Airplane Components</w:t>
       </w:r>
-      <w:bookmarkEnd w:id="111"/>
+      <w:bookmarkEnd w:id="112"/>
     </w:p>
     <w:p>
       <w:pPr>
@@ -6584,7 +6597,14 @@
         <w:rPr>
           <w:iCs/>
         </w:rPr>
-        <w:t>angle of attack is the angle between the chord line and the direction of travel, or oncoming flow that the plane is moving through</w:t>
+        <w:t xml:space="preserve">angle of attack is the angle between the chord line and the direction of travel, or oncoming flow that the plane is </w:t>
+      </w:r>
+      <w:r>
+        <w:rPr>
+          <w:iCs/>
+        </w:rPr>
+        <w:lastRenderedPageBreak/>
+        <w:t>moving through</w:t>
       </w:r>
       <w:r>
         <w:rPr>
@@ -6632,7 +6652,6 @@
         <w:rPr>
           <w:noProof/>
         </w:rPr>
-        <w:lastRenderedPageBreak/>
         <w:drawing>
           <wp:anchor distT="0" distB="0" distL="114300" distR="114300" simplePos="0" relativeHeight="251659266" behindDoc="1" locked="0" layoutInCell="1" allowOverlap="1" wp14:anchorId="38F01B51" wp14:editId="19775770">
             <wp:simplePos x="0" y="0"/>
@@ -6699,7 +6718,7 @@
           <w:b w:val="0"/>
         </w:rPr>
       </w:pPr>
-      <w:bookmarkStart w:id="112" w:name="_Toc52493288"/>
+      <w:bookmarkStart w:id="113" w:name="_Toc52493288"/>
       <w:r>
         <w:rPr>
           <w:b w:val="0"/>
@@ -6734,7 +6753,7 @@
         </w:rPr>
         <w:t>: Airfoil Cross-section</w:t>
       </w:r>
-      <w:bookmarkEnd w:id="112"/>
+      <w:bookmarkEnd w:id="113"/>
     </w:p>
     <w:p>
       <w:pPr>
@@ -6975,7 +6994,7 @@
           <w:szCs w:val="24"/>
         </w:rPr>
       </w:pPr>
-      <w:bookmarkStart w:id="113" w:name="_Toc52493289"/>
+      <w:bookmarkStart w:id="114" w:name="_Toc52493289"/>
       <w:r>
         <w:rPr>
           <w:b w:val="0"/>
@@ -7026,7 +7045,7 @@
         </w:rPr>
         <w:t>: Airplane Axes of Rotation</w:t>
       </w:r>
-      <w:bookmarkEnd w:id="113"/>
+      <w:bookmarkEnd w:id="114"/>
     </w:p>
     <w:p>
       <w:pPr>
@@ -7329,7 +7348,7 @@
           <w:iCs/>
         </w:rPr>
       </w:pPr>
-      <w:bookmarkStart w:id="114" w:name="_Toc52493290"/>
+      <w:bookmarkStart w:id="115" w:name="_Toc52493290"/>
       <w:r>
         <w:rPr>
           <w:b w:val="0"/>
@@ -7385,7 +7404,7 @@
         </w:rPr>
         <w:t xml:space="preserve"> Visualized</w:t>
       </w:r>
-      <w:bookmarkEnd w:id="114"/>
+      <w:bookmarkEnd w:id="115"/>
     </w:p>
     <w:p>
       <w:pPr>
@@ -8079,7 +8098,7 @@
           <w:szCs w:val="24"/>
         </w:rPr>
       </w:pPr>
-      <w:bookmarkStart w:id="115" w:name="_Toc52493291"/>
+      <w:bookmarkStart w:id="116" w:name="_Toc52493291"/>
       <w:r>
         <w:rPr>
           <w:b w:val="0"/>
@@ -8123,7 +8142,7 @@
         </w:rPr>
         <w:t>: Lift Coefficient vs Angle of Attack</w:t>
       </w:r>
-      <w:bookmarkEnd w:id="115"/>
+      <w:bookmarkEnd w:id="116"/>
     </w:p>
     <w:p>
       <w:pPr>
@@ -8663,7 +8682,7 @@
           <w:rFonts w:eastAsiaTheme="minorHAnsi"/>
         </w:rPr>
       </w:pPr>
-      <w:bookmarkStart w:id="116" w:name="_Toc52493308"/>
+      <w:bookmarkStart w:id="117" w:name="_Toc52493308"/>
       <w:r>
         <w:rPr>
           <w:rFonts w:eastAsiaTheme="minorHAnsi"/>
@@ -8676,7 +8695,7 @@
         </w:rPr>
         <w:t xml:space="preserve"> Entity Component System</w:t>
       </w:r>
-      <w:bookmarkEnd w:id="116"/>
+      <w:bookmarkEnd w:id="117"/>
     </w:p>
     <w:p>
       <w:pPr>
@@ -8937,7 +8956,7 @@
           <w:b w:val="0"/>
         </w:rPr>
       </w:pPr>
-      <w:bookmarkStart w:id="117" w:name="_Toc52493292"/>
+      <w:bookmarkStart w:id="118" w:name="_Toc52493292"/>
       <w:r>
         <w:rPr>
           <w:b w:val="0"/>
@@ -8981,7 +9000,7 @@
         </w:rPr>
         <w:t>: Entity Component System Visualized</w:t>
       </w:r>
-      <w:bookmarkEnd w:id="117"/>
+      <w:bookmarkEnd w:id="118"/>
     </w:p>
     <w:p>
       <w:pPr>
@@ -9412,7 +9431,7 @@
         <w:pStyle w:val="Heading2"/>
         <w:spacing w:before="0"/>
       </w:pPr>
-      <w:bookmarkStart w:id="118" w:name="_Toc52493309"/>
+      <w:bookmarkStart w:id="119" w:name="_Toc52493309"/>
       <w:r>
         <w:t>2.4</w:t>
       </w:r>
@@ -9422,7 +9441,7 @@
       <w:r>
         <w:t>Rust</w:t>
       </w:r>
-      <w:bookmarkEnd w:id="118"/>
+      <w:bookmarkEnd w:id="119"/>
     </w:p>
     <w:p>
       <w:r>
@@ -9716,8 +9735,6 @@
       <w:r>
         <w:t>and</w:t>
       </w:r>
-      <w:bookmarkStart w:id="119" w:name="_GoBack"/>
-      <w:bookmarkEnd w:id="119"/>
       <w:r>
         <w:t xml:space="preserve"> Unsafe Rust</w:t>
       </w:r>
@@ -18158,7 +18175,7 @@
       <w:rPr>
         <w:noProof/>
       </w:rPr>
-      <w:t>24</w:t>
+      <w:t>9</w:t>
     </w:r>
     <w:r>
       <w:rPr>
@@ -22010,7 +22027,7 @@
 </file>
 
 <file path=customXml/itemProps4.xml><?xml version="1.0" encoding="utf-8"?>
-<ds:datastoreItem xmlns:ds="http://schemas.openxmlformats.org/officeDocument/2006/customXml" ds:itemID="{0F54CF02-614C-44C8-BC56-E8219F1023B4}">
+<ds:datastoreItem xmlns:ds="http://schemas.openxmlformats.org/officeDocument/2006/customXml" ds:itemID="{A82D7DE0-3115-4852-8DE8-C48F8A4E651A}">
   <ds:schemaRefs>
     <ds:schemaRef ds:uri="http://schemas.openxmlformats.org/officeDocument/2006/bibliography"/>
   </ds:schemaRefs>

--- a/Thesisdoc.docx
+++ b/Thesisdoc.docx
@@ -5143,8 +5143,6 @@
       <w:r>
         <w:t xml:space="preserve">his </w:t>
       </w:r>
-      <w:bookmarkStart w:id="85" w:name="_GoBack"/>
-      <w:bookmarkEnd w:id="85"/>
       <w:r>
         <w:t xml:space="preserve">data organization </w:t>
       </w:r>
@@ -5199,14 +5197,14 @@
         <w:pStyle w:val="Heading2"/>
         <w:spacing w:before="0"/>
       </w:pPr>
-      <w:bookmarkStart w:id="86" w:name="_Toc52493301"/>
+      <w:bookmarkStart w:id="85" w:name="_Toc52493301"/>
       <w:r>
         <w:t xml:space="preserve">1.5 </w:t>
       </w:r>
       <w:r>
         <w:t>Contribution</w:t>
       </w:r>
-      <w:bookmarkEnd w:id="86"/>
+      <w:bookmarkEnd w:id="85"/>
     </w:p>
     <w:p>
       <w:pPr>
@@ -5296,7 +5294,7 @@
         <w:pStyle w:val="Heading2"/>
         <w:spacing w:before="0"/>
       </w:pPr>
-      <w:bookmarkStart w:id="87" w:name="_Toc52493302"/>
+      <w:bookmarkStart w:id="86" w:name="_Toc52493302"/>
       <w:bookmarkEnd w:id="66"/>
       <w:bookmarkEnd w:id="67"/>
       <w:bookmarkEnd w:id="68"/>
@@ -5321,7 +5319,7 @@
       <w:r>
         <w:t>Approach</w:t>
       </w:r>
-      <w:bookmarkEnd w:id="87"/>
+      <w:bookmarkEnd w:id="86"/>
     </w:p>
     <w:p>
       <w:pPr>
@@ -5453,25 +5451,25 @@
         <w:pStyle w:val="Heading2"/>
         <w:spacing w:before="0"/>
       </w:pPr>
-      <w:bookmarkStart w:id="88" w:name="_Toc52493303"/>
-      <w:bookmarkStart w:id="89" w:name="_Toc493484475"/>
-      <w:bookmarkStart w:id="90" w:name="_Toc493484716"/>
-      <w:bookmarkStart w:id="91" w:name="_Toc494527310"/>
-      <w:bookmarkStart w:id="92" w:name="_Toc495221476"/>
-      <w:bookmarkStart w:id="93" w:name="_Toc495663187"/>
-      <w:bookmarkStart w:id="94" w:name="_Toc495826209"/>
-      <w:bookmarkStart w:id="95" w:name="_Toc495826317"/>
-      <w:bookmarkStart w:id="96" w:name="_Toc495999057"/>
-      <w:bookmarkStart w:id="97" w:name="_Toc496074855"/>
-      <w:bookmarkStart w:id="98" w:name="_Toc496074950"/>
-      <w:bookmarkStart w:id="99" w:name="_Toc496075124"/>
-      <w:bookmarkStart w:id="100" w:name="_Toc496075282"/>
-      <w:bookmarkStart w:id="101" w:name="_Toc496075346"/>
-      <w:bookmarkStart w:id="102" w:name="_Toc496080588"/>
-      <w:bookmarkStart w:id="103" w:name="_Toc503248585"/>
-      <w:bookmarkStart w:id="104" w:name="_Toc504131161"/>
-      <w:bookmarkStart w:id="105" w:name="_Toc504131363"/>
-      <w:bookmarkStart w:id="106" w:name="_Toc504131518"/>
+      <w:bookmarkStart w:id="87" w:name="_Toc52493303"/>
+      <w:bookmarkStart w:id="88" w:name="_Toc493484475"/>
+      <w:bookmarkStart w:id="89" w:name="_Toc493484716"/>
+      <w:bookmarkStart w:id="90" w:name="_Toc494527310"/>
+      <w:bookmarkStart w:id="91" w:name="_Toc495221476"/>
+      <w:bookmarkStart w:id="92" w:name="_Toc495663187"/>
+      <w:bookmarkStart w:id="93" w:name="_Toc495826209"/>
+      <w:bookmarkStart w:id="94" w:name="_Toc495826317"/>
+      <w:bookmarkStart w:id="95" w:name="_Toc495999057"/>
+      <w:bookmarkStart w:id="96" w:name="_Toc496074855"/>
+      <w:bookmarkStart w:id="97" w:name="_Toc496074950"/>
+      <w:bookmarkStart w:id="98" w:name="_Toc496075124"/>
+      <w:bookmarkStart w:id="99" w:name="_Toc496075282"/>
+      <w:bookmarkStart w:id="100" w:name="_Toc496075346"/>
+      <w:bookmarkStart w:id="101" w:name="_Toc496080588"/>
+      <w:bookmarkStart w:id="102" w:name="_Toc503248585"/>
+      <w:bookmarkStart w:id="103" w:name="_Toc504131161"/>
+      <w:bookmarkStart w:id="104" w:name="_Toc504131363"/>
+      <w:bookmarkStart w:id="105" w:name="_Toc504131518"/>
       <w:r>
         <w:t xml:space="preserve">1.7 </w:t>
       </w:r>
@@ -5481,8 +5479,9 @@
       <w:r>
         <w:t>Limitations</w:t>
       </w:r>
-      <w:bookmarkEnd w:id="88"/>
-    </w:p>
+      <w:bookmarkEnd w:id="87"/>
+    </w:p>
+    <w:bookmarkEnd w:id="88"/>
     <w:bookmarkEnd w:id="89"/>
     <w:bookmarkEnd w:id="90"/>
     <w:bookmarkEnd w:id="91"/>
@@ -5500,7 +5499,6 @@
     <w:bookmarkEnd w:id="103"/>
     <w:bookmarkEnd w:id="104"/>
     <w:bookmarkEnd w:id="105"/>
-    <w:bookmarkEnd w:id="106"/>
     <w:p>
       <w:pPr>
         <w:pStyle w:val="BodyText"/>
@@ -5556,14 +5554,14 @@
         <w:pStyle w:val="Heading2"/>
         <w:spacing w:before="0"/>
       </w:pPr>
-      <w:bookmarkStart w:id="107" w:name="_Toc52493304"/>
+      <w:bookmarkStart w:id="106" w:name="_Toc52493304"/>
       <w:r>
         <w:t xml:space="preserve">1.8 </w:t>
       </w:r>
       <w:r>
         <w:t>Thesis Overview</w:t>
       </w:r>
-      <w:bookmarkEnd w:id="107"/>
+      <w:bookmarkEnd w:id="106"/>
     </w:p>
     <w:p>
       <w:pPr>
@@ -5648,28 +5646,28 @@
       <w:pPr>
         <w:pStyle w:val="Heading1"/>
       </w:pPr>
-      <w:bookmarkStart w:id="108" w:name="_Toc52493305"/>
+      <w:bookmarkStart w:id="107" w:name="_Toc52493305"/>
       <w:r>
         <w:t xml:space="preserve">II. </w:t>
       </w:r>
       <w:r>
         <w:t>Background</w:t>
       </w:r>
-      <w:bookmarkEnd w:id="108"/>
+      <w:bookmarkEnd w:id="107"/>
     </w:p>
     <w:p>
       <w:pPr>
         <w:pStyle w:val="Heading2"/>
         <w:spacing w:before="0"/>
       </w:pPr>
-      <w:bookmarkStart w:id="109" w:name="_Toc52493306"/>
+      <w:bookmarkStart w:id="108" w:name="_Toc52493306"/>
       <w:r>
         <w:t xml:space="preserve">2.1 </w:t>
       </w:r>
       <w:r>
         <w:t>Chapter Overview</w:t>
       </w:r>
-      <w:bookmarkEnd w:id="109"/>
+      <w:bookmarkEnd w:id="108"/>
     </w:p>
     <w:p>
       <w:pPr>
@@ -5821,7 +5819,7 @@
           <w:rFonts w:eastAsiaTheme="minorHAnsi"/>
         </w:rPr>
       </w:pPr>
-      <w:bookmarkStart w:id="110" w:name="_Toc52493307"/>
+      <w:bookmarkStart w:id="109" w:name="_Toc52493307"/>
       <w:r>
         <w:rPr>
           <w:rFonts w:eastAsiaTheme="minorHAnsi"/>
@@ -5834,7 +5832,7 @@
         </w:rPr>
         <w:t xml:space="preserve"> Physics of Flight Modeling</w:t>
       </w:r>
-      <w:bookmarkEnd w:id="110"/>
+      <w:bookmarkEnd w:id="109"/>
     </w:p>
     <w:p>
       <w:pPr>
@@ -6240,7 +6238,7 @@
           <w:b w:val="0"/>
         </w:rPr>
       </w:pPr>
-      <w:bookmarkStart w:id="111" w:name="_Toc52493286"/>
+      <w:bookmarkStart w:id="110" w:name="_Toc52493286"/>
       <w:r>
         <w:rPr>
           <w:b w:val="0"/>
@@ -6284,7 +6282,7 @@
         </w:rPr>
         <w:t>: Forces Visualized</w:t>
       </w:r>
-      <w:bookmarkEnd w:id="111"/>
+      <w:bookmarkEnd w:id="110"/>
     </w:p>
     <w:p>
       <w:pPr>
@@ -6507,7 +6505,7 @@
           <w:iCs/>
         </w:rPr>
       </w:pPr>
-      <w:bookmarkStart w:id="112" w:name="_Toc52493287"/>
+      <w:bookmarkStart w:id="111" w:name="_Toc52493287"/>
       <w:r>
         <w:rPr>
           <w:b w:val="0"/>
@@ -6551,7 +6549,7 @@
         </w:rPr>
         <w:t>: Airplane Components</w:t>
       </w:r>
-      <w:bookmarkEnd w:id="112"/>
+      <w:bookmarkEnd w:id="111"/>
     </w:p>
     <w:p>
       <w:pPr>
@@ -6718,7 +6716,7 @@
           <w:b w:val="0"/>
         </w:rPr>
       </w:pPr>
-      <w:bookmarkStart w:id="113" w:name="_Toc52493288"/>
+      <w:bookmarkStart w:id="112" w:name="_Toc52493288"/>
       <w:r>
         <w:rPr>
           <w:b w:val="0"/>
@@ -6753,7 +6751,7 @@
         </w:rPr>
         <w:t>: Airfoil Cross-section</w:t>
       </w:r>
-      <w:bookmarkEnd w:id="113"/>
+      <w:bookmarkEnd w:id="112"/>
     </w:p>
     <w:p>
       <w:pPr>
@@ -6994,7 +6992,7 @@
           <w:szCs w:val="24"/>
         </w:rPr>
       </w:pPr>
-      <w:bookmarkStart w:id="114" w:name="_Toc52493289"/>
+      <w:bookmarkStart w:id="113" w:name="_Toc52493289"/>
       <w:r>
         <w:rPr>
           <w:b w:val="0"/>
@@ -7045,7 +7043,7 @@
         </w:rPr>
         <w:t>: Airplane Axes of Rotation</w:t>
       </w:r>
-      <w:bookmarkEnd w:id="114"/>
+      <w:bookmarkEnd w:id="113"/>
     </w:p>
     <w:p>
       <w:pPr>
@@ -7348,7 +7346,7 @@
           <w:iCs/>
         </w:rPr>
       </w:pPr>
-      <w:bookmarkStart w:id="115" w:name="_Toc52493290"/>
+      <w:bookmarkStart w:id="114" w:name="_Toc52493290"/>
       <w:r>
         <w:rPr>
           <w:b w:val="0"/>
@@ -7404,7 +7402,7 @@
         </w:rPr>
         <w:t xml:space="preserve"> Visualized</w:t>
       </w:r>
-      <w:bookmarkEnd w:id="115"/>
+      <w:bookmarkEnd w:id="114"/>
     </w:p>
     <w:p>
       <w:pPr>
@@ -8098,7 +8096,7 @@
           <w:szCs w:val="24"/>
         </w:rPr>
       </w:pPr>
-      <w:bookmarkStart w:id="116" w:name="_Toc52493291"/>
+      <w:bookmarkStart w:id="115" w:name="_Toc52493291"/>
       <w:r>
         <w:rPr>
           <w:b w:val="0"/>
@@ -8142,7 +8140,7 @@
         </w:rPr>
         <w:t>: Lift Coefficient vs Angle of Attack</w:t>
       </w:r>
-      <w:bookmarkEnd w:id="116"/>
+      <w:bookmarkEnd w:id="115"/>
     </w:p>
     <w:p>
       <w:pPr>
@@ -8405,13 +8403,211 @@
       </w:r>
       <w:r>
         <w:lastRenderedPageBreak/>
-        <w:t>the technique chosen [14]. Using Euler angles is by far the most common numerical integration technique</w:t>
+        <w:t xml:space="preserve">the technique chosen [14]. </w:t>
+      </w:r>
+      <w:r>
+        <w:t xml:space="preserve">Simply put, the integration of the equations of motion, given everything else talked about, approximates the future velocity and position based on the previous values from the last tick of the simulation [26].  </w:t>
+      </w:r>
+    </w:p>
+    <w:p>
+      <w:r>
+        <w:tab/>
+        <w:t>The amount of finite time chosen to represent a tick in the real-time simulation</w:t>
+      </w:r>
+      <w:r>
+        <w:t xml:space="preserve"> loop is impor</w:t>
+      </w:r>
+      <w:r>
+        <w:t>tant in numerical integration. A correctly chosen time step will result in stable numerical integration. Stability has to do with how closely an approximate solution converges to the exact solution</w:t>
+      </w:r>
+      <w:r>
+        <w:t xml:space="preserve"> [14]</w:t>
+      </w:r>
+      <w:r>
+        <w:t>. A smaller time step will give a result closer to the exact solution but this also means th</w:t>
+      </w:r>
+      <w:r>
+        <w:t>at there are more steps and a larger</w:t>
+      </w:r>
+      <w:r>
+        <w:t xml:space="preserve"> buildup of numerical precision error</w:t>
+      </w:r>
+      <w:r>
+        <w:t xml:space="preserve">. With that said, there is a practical balance as </w:t>
+      </w:r>
+      <w:r>
+        <w:t>to what</w:t>
+      </w:r>
+      <w:r>
+        <w:t xml:space="preserve"> the time step should be to achieve a stable solution, and also minimize the buildup of error</w:t>
+      </w:r>
+      <w:r>
+        <w:t xml:space="preserve"> [14]</w:t>
+      </w:r>
+      <w:r>
+        <w:t xml:space="preserve">. </w:t>
+      </w:r>
+    </w:p>
+    <w:p>
+      <w:r>
+        <w:tab/>
+        <w:t xml:space="preserve">With numerical stability in mind, the time step chosen for </w:t>
+      </w:r>
+      <w:r>
+        <w:t>the simulation</w:t>
+      </w:r>
+      <w:r>
+        <w:t xml:space="preserve"> loop in the 3D model is</w:t>
+      </w:r>
+      <w:r>
+        <w:t xml:space="preserve"> 33 milliseconds</w:t>
+      </w:r>
+      <w:r>
+        <w:t xml:space="preserve">. </w:t>
+      </w:r>
+      <w:r>
+        <w:t xml:space="preserve">This means that the simulation steps through 33 milliseconds of time from frame to frame. This equals 30 frames per second. </w:t>
+      </w:r>
+      <w:r>
+        <w:t xml:space="preserve">With this time step, the simulation is stable. Along with that, the simulation loop strategy is that of making </w:t>
+      </w:r>
+      <w:r>
+        <w:t>frames per second</w:t>
+      </w:r>
+      <w:r>
+        <w:t xml:space="preserve"> dependent on </w:t>
+      </w:r>
+      <w:r>
+        <w:t xml:space="preserve">a </w:t>
+      </w:r>
+      <w:r>
+        <w:t>constant game speed</w:t>
+      </w:r>
+      <w:r>
+        <w:t xml:space="preserve"> (33 ms)</w:t>
+      </w:r>
+      <w:bookmarkStart w:id="116" w:name="_GoBack"/>
+      <w:bookmarkEnd w:id="116"/>
+      <w:r>
+        <w:t xml:space="preserve"> </w:t>
+      </w:r>
+      <w:r>
+        <w:t>[28].</w:t>
+      </w:r>
+      <w:r>
+        <w:t xml:space="preserve"> This basically means we have a fixed change in time from tick to tick. </w:t>
+      </w:r>
+      <w:r>
+        <w:t xml:space="preserve"> </w:t>
+      </w:r>
+      <w:r>
+        <w:t xml:space="preserve">This strategy </w:t>
+      </w:r>
+      <w:r>
+        <w:t>was chosen for simplicity sake. T</w:t>
+      </w:r>
+      <w:r>
+        <w:t xml:space="preserve">his strategy works </w:t>
+      </w:r>
+      <w:r>
+        <w:t xml:space="preserve">because we know that the </w:t>
+      </w:r>
+      <w:r>
+        <w:t xml:space="preserve">actual integration </w:t>
+      </w:r>
+      <w:r>
+        <w:t>of the equations of motion takes less</w:t>
+      </w:r>
+      <w:r>
+        <w:t xml:space="preserve"> time</w:t>
+      </w:r>
+      <w:r>
+        <w:t xml:space="preserve"> than </w:t>
+      </w:r>
+      <w:r>
+        <w:t>the chosen</w:t>
+      </w:r>
+      <w:r>
+        <w:t xml:space="preserve"> </w:t>
+      </w:r>
+      <w:r>
+        <w:t>1 tick</w:t>
+      </w:r>
+      <w:r>
+        <w:t xml:space="preserve"> step time</w:t>
+      </w:r>
+      <w:r>
+        <w:t xml:space="preserve">, </w:t>
+      </w:r>
+      <w:r>
+        <w:t xml:space="preserve">and so </w:t>
+      </w:r>
+      <w:r>
+        <w:t>the simulation will be able to keep up</w:t>
+      </w:r>
+      <w:r>
+        <w:t xml:space="preserve"> </w:t>
+      </w:r>
+      <w:r>
+        <w:t xml:space="preserve">[27]. </w:t>
+      </w:r>
+      <w:r>
+        <w:t xml:space="preserve">This strategy might normally be an issue for slow computers, but the model is not demanding on hardware. The downside is that for </w:t>
+      </w:r>
+      <w:r>
+        <w:t>fast computers</w:t>
+      </w:r>
+      <w:r>
+        <w:t>, we leave some frames per second on the table</w:t>
+      </w:r>
+      <w:r>
+        <w:t xml:space="preserve"> because we have a fixed time step</w:t>
+      </w:r>
+      <w:r>
+        <w:t xml:space="preserve"> </w:t>
+      </w:r>
+      <w:r>
+        <w:t>[28]</w:t>
+      </w:r>
+      <w:r>
+        <w:t>.</w:t>
+      </w:r>
+    </w:p>
+    <w:p>
+      <w:r>
+        <w:lastRenderedPageBreak/>
+        <w:tab/>
+        <w:t>There are multiple methods to</w:t>
+      </w:r>
+      <w:r>
+        <w:t xml:space="preserve"> actually</w:t>
+      </w:r>
+      <w:r>
+        <w:t xml:space="preserve"> </w:t>
+      </w:r>
+      <w:r>
+        <w:t>implement</w:t>
+      </w:r>
+      <w:r>
+        <w:t xml:space="preserve"> numerical integration to calculate the equations of motion. </w:t>
+      </w:r>
+      <w:r>
+        <w:t>Using Euler</w:t>
+      </w:r>
+      <w:r>
+        <w:t>’s method</w:t>
+      </w:r>
+      <w:r>
+        <w:t xml:space="preserve"> is by far the most common numerical integration technique</w:t>
       </w:r>
       <w:r>
         <w:t xml:space="preserve"> [20]</w:t>
       </w:r>
       <w:r>
-        <w:t>. In this case, we use an improved</w:t>
+        <w:t>. In both the 2D and 3D model</w:t>
+      </w:r>
+      <w:r>
+        <w:t>, we use an improved</w:t>
       </w:r>
       <w:r>
         <w:t xml:space="preserve"> and more accurate version </w:t>
@@ -8423,7 +8619,10 @@
         <w:t xml:space="preserve"> Euler’s method, called the Range-Kutta method</w:t>
       </w:r>
       <w:r>
-        <w:t>, which the respective code is laid out in Bourg’s textbook</w:t>
+        <w:t xml:space="preserve">, which is laid out as code in </w:t>
+      </w:r>
+      <w:r>
+        <w:t>Bourg’s textbook</w:t>
       </w:r>
       <w:r>
         <w:t xml:space="preserve"> and Palmer’s textbook</w:t>
@@ -8442,88 +8641,78 @@
       </w:r>
     </w:p>
     <w:p>
-      <w:pPr>
+      <w:r>
+        <w:tab/>
+      </w:r>
+      <w:r>
+        <w:t xml:space="preserve"> </w:t>
+      </w:r>
+      <w:r>
+        <w:t xml:space="preserve">The last aspect to mention about the equations of motion is that, during this process, </w:t>
+      </w:r>
+      <w:r>
+        <w:t>in the 3D model,</w:t>
+      </w:r>
+      <w:r>
+        <w:t xml:space="preserve"> the</w:t>
+      </w:r>
+      <w:r>
+        <w:t xml:space="preserve"> orientation of the plane is tracked</w:t>
+      </w:r>
+      <w:r>
+        <w:t xml:space="preserve"> with the use of a quaternion.</w:t>
+      </w:r>
+      <w:r>
+        <w:t xml:space="preserve"> </w:t>
+      </w:r>
+      <w:r>
         <w:rPr>
           <w:iCs/>
         </w:rPr>
-      </w:pPr>
-      <w:r>
+        <w:t>A quaternion is a way to represent orientation of something in</w:t>
+      </w:r>
+      <w:r>
+        <w:rPr>
+          <w:iCs/>
+        </w:rPr>
+        <w:t xml:space="preserve"> 3D</w:t>
+      </w:r>
+      <w:r>
+        <w:rPr>
+          <w:iCs/>
+        </w:rPr>
+        <w:t xml:space="preserve">. </w:t>
+      </w:r>
+      <w:r>
+        <w:rPr>
+          <w:iCs/>
+        </w:rPr>
+        <w:t>Quaternions get updated with new Euler angles in each time step to reflect the new orientation using the angular velocities of that instant</w:t>
+      </w:r>
+      <w:r>
+        <w:rPr>
+          <w:iCs/>
+        </w:rPr>
+        <w:t xml:space="preserve"> [14]</w:t>
+      </w:r>
+      <w:r>
+        <w:rPr>
+          <w:iCs/>
+        </w:rPr>
+        <w:t>.</w:t>
+      </w:r>
+    </w:p>
+    <w:p>
+      <w:pPr>
+        <w:rPr>
+          <w:iCs/>
+        </w:rPr>
+      </w:pPr>
+      <w:r>
+        <w:rPr>
+          <w:iCs/>
+        </w:rPr>
         <w:tab/>
-      </w:r>
-      <w:r>
-        <w:t>Simply put, t</w:t>
-      </w:r>
-      <w:r>
-        <w:t>he integration of the equations of motion,</w:t>
-      </w:r>
-      <w:r>
-        <w:t xml:space="preserve"> given everything else talked about,</w:t>
-      </w:r>
-      <w:r>
-        <w:t xml:space="preserve"> approximate</w:t>
-      </w:r>
-      <w:r>
-        <w:t>s</w:t>
-      </w:r>
-      <w:r>
-        <w:t xml:space="preserve"> velocity and position based</w:t>
-      </w:r>
-      <w:r>
-        <w:t xml:space="preserve"> on the previous values in time.</w:t>
-      </w:r>
-      <w:r>
-        <w:t xml:space="preserve"> During the approximation,</w:t>
-      </w:r>
-      <w:r>
-        <w:t xml:space="preserve"> in the 3D model,</w:t>
-      </w:r>
-      <w:r>
-        <w:t xml:space="preserve"> the</w:t>
-      </w:r>
-      <w:r>
-        <w:t xml:space="preserve"> orientation of the plane is tracked</w:t>
-      </w:r>
-      <w:r>
-        <w:t xml:space="preserve"> with the use of a quaternion.</w:t>
-      </w:r>
-      <w:r>
-        <w:t xml:space="preserve"> </w:t>
-      </w:r>
-      <w:r>
-        <w:rPr>
-          <w:iCs/>
-        </w:rPr>
-        <w:t>A quaternion is a way to represent orientation of something in</w:t>
-      </w:r>
-      <w:r>
-        <w:rPr>
-          <w:iCs/>
-        </w:rPr>
-        <w:t xml:space="preserve"> 3D</w:t>
-      </w:r>
-      <w:r>
-        <w:rPr>
-          <w:iCs/>
-        </w:rPr>
-        <w:t xml:space="preserve">. </w:t>
-      </w:r>
-      <w:r>
-        <w:rPr>
-          <w:iCs/>
-        </w:rPr>
-        <w:t>Quaternions get updated with new Euler angles in each time step to reflect the new orientation using the angular velocities of that instant</w:t>
-      </w:r>
-      <w:r>
-        <w:rPr>
-          <w:iCs/>
-        </w:rPr>
-        <w:t xml:space="preserve"> [14]</w:t>
-      </w:r>
-      <w:r>
-        <w:rPr>
-          <w:iCs/>
-        </w:rPr>
-        <w:t>.</w:t>
       </w:r>
     </w:p>
     <w:p>
@@ -8545,6 +8734,9 @@
       <w:r>
         <w:t>care about this?)</w:t>
       </w:r>
+      <w:r>
+        <w:t xml:space="preserve"> maybe bits of this paragraph can go elsewhere</w:t>
+      </w:r>
     </w:p>
     <w:p>
       <w:pPr>
@@ -8554,7 +8746,13 @@
         <w:t>With</w:t>
       </w:r>
       <w:r>
-        <w:t xml:space="preserve"> FDM</w:t>
+        <w:t xml:space="preserve"> </w:t>
+      </w:r>
+      <w:r>
+        <w:t xml:space="preserve">the </w:t>
+      </w:r>
+      <w:r>
+        <w:t>FDM</w:t>
       </w:r>
       <w:r>
         <w:t>s</w:t>
@@ -17747,13 +17945,7 @@
         <w:t xml:space="preserve"> </w:t>
       </w:r>
       <w:r>
-        <w:t>https://unity.com/solutio</w:t>
-      </w:r>
-      <w:r>
-        <w:t>n</w:t>
-      </w:r>
-      <w:r>
-        <w:t>s/game</w:t>
+        <w:t>https://unity.com/solutions/game</w:t>
       </w:r>
       <w:r>
         <w:rPr>
@@ -17988,13 +18180,7 @@
         <w:t xml:space="preserve">[22] </w:t>
       </w:r>
       <w:r>
-        <w:t>https://en.wikipedia.org/wiki/Moment_</w:t>
-      </w:r>
-      <w:r>
-        <w:t>o</w:t>
-      </w:r>
-      <w:r>
-        <w:t>f_inertia</w:t>
+        <w:t>https://en.wikipedia.org/wiki/Moment_of_inertia</w:t>
       </w:r>
       <w:r>
         <w:rPr>
@@ -18021,13 +18207,7 @@
         <w:t xml:space="preserve">[23] </w:t>
       </w:r>
       <w:r>
-        <w:t>https://en.wikipedia.org/wiki/Airfo</w:t>
-      </w:r>
-      <w:r>
-        <w:t>i</w:t>
-      </w:r>
-      <w:r>
-        <w:t>l</w:t>
+        <w:t>https://en.wikipedia.org/wiki/Airfoil</w:t>
       </w:r>
       <w:r>
         <w:t>. Airfoil, 2020. [Online accessed 09/01/2020.</w:t>
@@ -18088,6 +18268,21 @@
       </w:r>
       <w:r>
         <w:t xml:space="preserve">, 2014. </w:t>
+      </w:r>
+    </w:p>
+    <w:p>
+      <w:r>
+        <w:t>[26] gaffer on games integration basics</w:t>
+      </w:r>
+    </w:p>
+    <w:p>
+      <w:r>
+        <w:t>[27] gaffer on games fix your loop</w:t>
+      </w:r>
+    </w:p>
+    <w:p>
+      <w:r>
+        <w:t>[28] dewitters game loop</w:t>
       </w:r>
     </w:p>
     <w:p>
@@ -18175,7 +18370,7 @@
       <w:rPr>
         <w:noProof/>
       </w:rPr>
-      <w:t>9</w:t>
+      <w:t>19</w:t>
     </w:r>
     <w:r>
       <w:rPr>
@@ -20832,6 +21027,7 @@
   <w:style w:type="character" w:default="1" w:styleId="DefaultParagraphFont">
     <w:name w:val="Default Paragraph Font"/>
     <w:uiPriority w:val="1"/>
+    <w:semiHidden/>
     <w:unhideWhenUsed/>
   </w:style>
   <w:style w:type="table" w:default="1" w:styleId="TableNormal">
@@ -21879,12 +22075,6 @@
 </file>
 
 <file path=customXml/item1.xml><?xml version="1.0" encoding="utf-8"?>
-<p:properties xmlns:p="http://schemas.microsoft.com/office/2006/metadata/properties" xmlns:xsi="http://www.w3.org/2001/XMLSchema-instance">
-  <documentManagement/>
-</p:properties>
-</file>
-
-<file path=customXml/item2.xml><?xml version="1.0" encoding="utf-8"?>
 <ct:contentTypeSchema xmlns:ct="http://schemas.microsoft.com/office/2006/metadata/contentType" xmlns:ma="http://schemas.microsoft.com/office/2006/metadata/properties/metaAttributes" ct:_="" ma:_="" ma:contentTypeName="Document" ma:contentTypeID="0x01010034A13022AF78C740B5D240516DB5F374" ma:contentTypeVersion="0" ma:contentTypeDescription="Create a new document." ma:contentTypeScope="" ma:versionID="8eedfc40d5eb1a5b115d053a69f6f117">
   <xsd:schema xmlns:xsd="http://www.w3.org/2001/XMLSchema" xmlns:p="http://schemas.microsoft.com/office/2006/metadata/properties" targetNamespace="http://schemas.microsoft.com/office/2006/metadata/properties" ma:root="true" ma:fieldsID="4aeb20c0e3442673af7ee10786458764">
     <xsd:element name="properties">
@@ -21931,6 +22121,12 @@
     </xsd:complexType>
   </xsd:schema>
 </ct:contentTypeSchema>
+</file>
+
+<file path=customXml/item2.xml><?xml version="1.0" encoding="utf-8"?>
+<p:properties xmlns:p="http://schemas.microsoft.com/office/2006/metadata/properties" xmlns:xsi="http://www.w3.org/2001/XMLSchema-instance">
+  <documentManagement/>
+</p:properties>
 </file>
 
 <file path=customXml/item3.xml><?xml version="1.0" encoding="utf-8"?>
@@ -21990,20 +22186,6 @@
 </file>
 
 <file path=customXml/itemProps1.xml><?xml version="1.0" encoding="utf-8"?>
-<ds:datastoreItem xmlns:ds="http://schemas.openxmlformats.org/officeDocument/2006/customXml" ds:itemID="{47A38B5F-92B3-4734-B572-77B61E02CABB}">
-  <ds:schemaRefs>
-    <ds:schemaRef ds:uri="http://schemas.microsoft.com/office/2006/documentManagement/types"/>
-    <ds:schemaRef ds:uri="http://purl.org/dc/dcmitype/"/>
-    <ds:schemaRef ds:uri="http://purl.org/dc/terms/"/>
-    <ds:schemaRef ds:uri="http://www.w3.org/XML/1998/namespace"/>
-    <ds:schemaRef ds:uri="http://schemas.microsoft.com/office/2006/metadata/properties"/>
-    <ds:schemaRef ds:uri="http://schemas.openxmlformats.org/package/2006/metadata/core-properties"/>
-    <ds:schemaRef ds:uri="http://purl.org/dc/elements/1.1/"/>
-  </ds:schemaRefs>
-</ds:datastoreItem>
-</file>
-
-<file path=customXml/itemProps2.xml><?xml version="1.0" encoding="utf-8"?>
 <ds:datastoreItem xmlns:ds="http://schemas.openxmlformats.org/officeDocument/2006/customXml" ds:itemID="{CAF6E138-3BF1-4281-BE89-3B3D511E1682}">
   <ds:schemaRefs>
     <ds:schemaRef ds:uri="http://schemas.microsoft.com/office/2006/metadata/contentType"/>
@@ -22018,6 +22200,20 @@
 </ds:datastoreItem>
 </file>
 
+<file path=customXml/itemProps2.xml><?xml version="1.0" encoding="utf-8"?>
+<ds:datastoreItem xmlns:ds="http://schemas.openxmlformats.org/officeDocument/2006/customXml" ds:itemID="{47A38B5F-92B3-4734-B572-77B61E02CABB}">
+  <ds:schemaRefs>
+    <ds:schemaRef ds:uri="http://schemas.microsoft.com/office/2006/documentManagement/types"/>
+    <ds:schemaRef ds:uri="http://schemas.microsoft.com/office/2006/metadata/properties"/>
+    <ds:schemaRef ds:uri="http://www.w3.org/XML/1998/namespace"/>
+    <ds:schemaRef ds:uri="http://purl.org/dc/dcmitype/"/>
+    <ds:schemaRef ds:uri="http://purl.org/dc/terms/"/>
+    <ds:schemaRef ds:uri="http://purl.org/dc/elements/1.1/"/>
+    <ds:schemaRef ds:uri="http://schemas.openxmlformats.org/package/2006/metadata/core-properties"/>
+  </ds:schemaRefs>
+</ds:datastoreItem>
+</file>
+
 <file path=customXml/itemProps3.xml><?xml version="1.0" encoding="utf-8"?>
 <ds:datastoreItem xmlns:ds="http://schemas.openxmlformats.org/officeDocument/2006/customXml" ds:itemID="{3683581F-8505-4565-9D49-640898A90E31}">
   <ds:schemaRefs>
@@ -22027,7 +22223,7 @@
 </file>
 
 <file path=customXml/itemProps4.xml><?xml version="1.0" encoding="utf-8"?>
-<ds:datastoreItem xmlns:ds="http://schemas.openxmlformats.org/officeDocument/2006/customXml" ds:itemID="{A82D7DE0-3115-4852-8DE8-C48F8A4E651A}">
+<ds:datastoreItem xmlns:ds="http://schemas.openxmlformats.org/officeDocument/2006/customXml" ds:itemID="{C4E4ECA2-6209-4E2C-9930-1AF618274313}">
   <ds:schemaRefs>
     <ds:schemaRef ds:uri="http://schemas.openxmlformats.org/officeDocument/2006/bibliography"/>
   </ds:schemaRefs>

--- a/Thesisdoc.docx
+++ b/Thesisdoc.docx
@@ -1325,13 +1325,19 @@
         <w:t>attempting to implement</w:t>
       </w:r>
       <w:r>
-        <w:t xml:space="preserve"> two flight dynamics models</w:t>
+        <w:t xml:space="preserve"> a 3D flight dynamics model</w:t>
       </w:r>
       <w:r>
         <w:t xml:space="preserve"> using this design pattern</w:t>
       </w:r>
       <w:r>
-        <w:t xml:space="preserve">. Both flight </w:t>
+        <w:t xml:space="preserve">. </w:t>
+      </w:r>
+      <w:r>
+        <w:t xml:space="preserve">Although we do build a 2D flight dynamics model, the 3D model is the main focus and goal. </w:t>
+      </w:r>
+      <w:r>
+        <w:t xml:space="preserve">Both flight </w:t>
       </w:r>
       <w:r>
         <w:t xml:space="preserve">dynamics </w:t>
@@ -1343,13 +1349,10 @@
         <w:t xml:space="preserve">(FDM) </w:t>
       </w:r>
       <w:r>
-        <w:t>are based on two different gaming physics textbooks. The first</w:t>
-      </w:r>
-      <w:r>
-        <w:t xml:space="preserve"> FDM</w:t>
-      </w:r>
-      <w:r>
-        <w:t xml:space="preserve">, which supports 2D simulation, is based off of </w:t>
+        <w:t xml:space="preserve">are based on two different gaming physics textbooks. </w:t>
+      </w:r>
+      <w:r>
+        <w:t xml:space="preserve">The books are titled </w:t>
       </w:r>
       <w:r>
         <w:rPr>
@@ -1358,19 +1361,7 @@
         <w:t>Physics for Game Programmers</w:t>
       </w:r>
       <w:r>
-        <w:t xml:space="preserve"> by Grant Palmer.</w:t>
-      </w:r>
-      <w:r>
-        <w:t xml:space="preserve"> </w:t>
-      </w:r>
-      <w:r>
-        <w:t>The second</w:t>
-      </w:r>
-      <w:r>
-        <w:t>, which is 3D,</w:t>
-      </w:r>
-      <w:r>
-        <w:t xml:space="preserve"> is based off </w:t>
+        <w:t xml:space="preserve"> by Grant Palmer and </w:t>
       </w:r>
       <w:r>
         <w:rPr>
@@ -1379,182 +1370,282 @@
         <w:t>Physics for Game Developers</w:t>
       </w:r>
       <w:r>
-        <w:t xml:space="preserve"> by David M. Bourg.</w:t>
-      </w:r>
-      <w:r>
-        <w:t xml:space="preserve"> </w:t>
-      </w:r>
-      <w:r>
-        <w:t>The code to these two FDMs are available, and well documented</w:t>
+        <w:t xml:space="preserve"> by David M. Bourg. </w:t>
+      </w:r>
+      <w:r>
+        <w:t>Palmer’s textbook will be used t</w:t>
+      </w:r>
+      <w:r>
+        <w:t xml:space="preserve">o help build the 2D simulation that it </w:t>
+      </w:r>
+      <w:r>
+        <w:t>lays out</w:t>
+      </w:r>
+      <w:r>
+        <w:t>. Following the 2D model</w:t>
+      </w:r>
+      <w:r>
+        <w:t xml:space="preserve">, we will use </w:t>
+      </w:r>
+      <w:r>
+        <w:t xml:space="preserve">Bourg’s textbook to </w:t>
+      </w:r>
+      <w:r>
+        <w:t>base our 3D simulation on</w:t>
       </w:r>
       <w:r>
         <w:t xml:space="preserve">. </w:t>
       </w:r>
       <w:r>
-        <w:t xml:space="preserve">The models take into account </w:t>
-      </w:r>
-      <w:r>
-        <w:t>principles such as forces, moments, equations of motion, and quaternions</w:t>
+        <w:t xml:space="preserve">The </w:t>
+      </w:r>
+      <w:r>
+        <w:t xml:space="preserve">flight simulations described in both books </w:t>
+      </w:r>
+      <w:r>
+        <w:t xml:space="preserve">take into account </w:t>
+      </w:r>
+      <w:r>
+        <w:t xml:space="preserve">various </w:t>
+      </w:r>
+      <w:r>
+        <w:t xml:space="preserve">principles </w:t>
+      </w:r>
+      <w:r>
+        <w:t xml:space="preserve">of flight </w:t>
+      </w:r>
+      <w:r>
+        <w:t>such as forces, moments, equations of motion, and quaternions</w:t>
+      </w:r>
+      <w:r>
+        <w:t xml:space="preserve">, all of which will be incorporated in our simulations. </w:t>
+      </w:r>
+    </w:p>
+    <w:p>
+      <w:pPr>
+        <w:ind w:firstLine="720"/>
+      </w:pPr>
+      <w:r>
+        <w:t xml:space="preserve">Rust </w:t>
+      </w:r>
+      <w:r>
+        <w:t>is</w:t>
+      </w:r>
+      <w:r>
+        <w:t xml:space="preserve"> programming langu</w:t>
+      </w:r>
+      <w:r>
+        <w:t xml:space="preserve">age of choice for building the </w:t>
+      </w:r>
+      <w:r>
+        <w:t>simulation</w:t>
+      </w:r>
+      <w:r>
+        <w:t>s</w:t>
+      </w:r>
+      <w:r>
+        <w:t>. Rust is a new systems programming language, with the first stable release in 2015, which was designed on the basis of memory safety and performance. Rust can guarantee software is compl</w:t>
+      </w:r>
+      <w:r>
+        <w:t xml:space="preserve">etely free of all memory issues, while remaining </w:t>
+      </w:r>
+      <w:r>
+        <w:t>highly performant.</w:t>
+      </w:r>
+      <w:r>
+        <w:t xml:space="preserve"> </w:t>
+      </w:r>
+      <w:r>
+        <w:t>T</w:t>
+      </w:r>
+      <w:r>
+        <w:t xml:space="preserve">his choice of programming language was made to </w:t>
+      </w:r>
+      <w:r>
+        <w:t>leverage the</w:t>
+      </w:r>
+      <w:r>
+        <w:t xml:space="preserve"> useful featu</w:t>
+      </w:r>
+      <w:r>
+        <w:t>res which will be</w:t>
+      </w:r>
+      <w:r>
+        <w:t xml:space="preserve"> explained.</w:t>
+      </w:r>
+    </w:p>
+    <w:p>
+      <w:pPr>
+        <w:ind w:firstLine="720"/>
+      </w:pPr>
+      <w:r>
+        <w:t xml:space="preserve">The </w:t>
+      </w:r>
+      <w:r>
+        <w:t xml:space="preserve">choice design pattern of the software is the </w:t>
+      </w:r>
+      <w:r>
+        <w:t>m</w:t>
+      </w:r>
+      <w:r>
+        <w:t>odern ECS architecture</w:t>
+      </w:r>
+      <w:r>
+        <w:t>, as opposed to other software programming paradigms, such as Ob</w:t>
+      </w:r>
+      <w:r>
+        <w:t xml:space="preserve">ject Oriented Programming (OOP). The ECS design, which focuses on data composition instead of </w:t>
+      </w:r>
+      <w:r>
+        <w:lastRenderedPageBreak/>
+        <w:t>data hierarchies, was chosen because of the performance and ease of coding improvements against OOP</w:t>
+      </w:r>
+      <w:r>
+        <w:t xml:space="preserve">. </w:t>
+      </w:r>
+    </w:p>
+    <w:p>
+      <w:pPr>
+        <w:ind w:firstLine="720"/>
+      </w:pPr>
+      <w:r>
+        <w:t xml:space="preserve">With the </w:t>
+      </w:r>
+      <w:r>
+        <w:t xml:space="preserve">FDMs </w:t>
+      </w:r>
+      <w:r>
+        <w:t xml:space="preserve">laid out in both </w:t>
+      </w:r>
+      <w:r>
+        <w:t>textbooks</w:t>
+      </w:r>
+      <w:r>
+        <w:t xml:space="preserve">, </w:t>
+      </w:r>
+      <w:r>
+        <w:t xml:space="preserve">they can be reinterpreted into </w:t>
+      </w:r>
+      <w:r>
+        <w:t xml:space="preserve">a </w:t>
+      </w:r>
+      <w:r>
+        <w:t>Rust-based ECS patterned a</w:t>
+      </w:r>
+      <w:r>
+        <w:t xml:space="preserve">pplication which can be built to send </w:t>
+      </w:r>
+      <w:r>
+        <w:t xml:space="preserve">network packets </w:t>
+      </w:r>
+      <w:r>
+        <w:t>to FlightGear, a flight simulator application exclusively bei</w:t>
+      </w:r>
+      <w:r>
+        <w:t>ng used a visualization system. The network packets contain the data that FlightGear</w:t>
+      </w:r>
+      <w:r>
+        <w:t xml:space="preserve"> needs to generate the simulation to the screen. Through user input</w:t>
+      </w:r>
+      <w:r>
+        <w:t xml:space="preserve"> on a keyboard</w:t>
+      </w:r>
+      <w:r>
+        <w:t>,</w:t>
+      </w:r>
+      <w:r>
+        <w:t xml:space="preserve"> the interactive simulation can be</w:t>
+      </w:r>
+      <w:r>
+        <w:t xml:space="preserve"> executed.</w:t>
+      </w:r>
+      <w:r>
+        <w:t xml:space="preserve"> </w:t>
+      </w:r>
+      <w:r>
+        <w:t>Although we take time to create the 2D</w:t>
+      </w:r>
+      <w:r>
+        <w:t xml:space="preserve"> simulator</w:t>
+      </w:r>
+      <w:r>
+        <w:t xml:space="preserve">, it was used as a clear stepping stone to reach the main goal of a functional 3D </w:t>
+      </w:r>
+      <w:r>
+        <w:t>simulator</w:t>
+      </w:r>
+      <w:r>
+        <w:t>, as well as to point out the differences of each.</w:t>
+      </w:r>
+      <w:r>
+        <w:t xml:space="preserve"> </w:t>
+      </w:r>
+    </w:p>
+    <w:p>
+      <w:pPr>
+        <w:ind w:firstLine="720"/>
+      </w:pPr>
+      <w:r>
+        <w:t xml:space="preserve">Not only is it entirely possible to build </w:t>
+      </w:r>
+      <w:r>
+        <w:t xml:space="preserve">a </w:t>
+      </w:r>
+      <w:r>
+        <w:t>simulator</w:t>
+      </w:r>
+      <w:r>
+        <w:t xml:space="preserve"> using ECS and Rust, but it is a smart decision to do so. </w:t>
+      </w:r>
+      <w:r>
+        <w:t>This is because</w:t>
+      </w:r>
+      <w:r>
+        <w:t xml:space="preserve"> of </w:t>
+      </w:r>
+      <w:r>
+        <w:t xml:space="preserve">the </w:t>
+      </w:r>
+      <w:r>
+        <w:t xml:space="preserve">useful </w:t>
+      </w:r>
+      <w:r>
+        <w:t xml:space="preserve">programming advantages Rust automatically employs. </w:t>
+      </w:r>
+      <w:r>
+        <w:t xml:space="preserve">With that, the </w:t>
+      </w:r>
+      <w:r>
+        <w:t>simulator</w:t>
+      </w:r>
+      <w:r>
+        <w:t xml:space="preserve"> we built was tested against the C++ and OOP </w:t>
+      </w:r>
+      <w:r>
+        <w:t>simulator</w:t>
+      </w:r>
+      <w:r>
+        <w:t xml:space="preserve"> that it is based on, and beat it in a series of performance tests</w:t>
+      </w:r>
+      <w:r>
+        <w:t xml:space="preserve">. This proves that the decision to use Rust and ECS in a </w:t>
+      </w:r>
+      <w:r>
+        <w:t>simulator</w:t>
+      </w:r>
+      <w:r>
+        <w:t xml:space="preserve"> should be considered in future </w:t>
+      </w:r>
+      <w:r>
+        <w:t>simulators</w:t>
       </w:r>
       <w:r>
         <w:t>.</w:t>
-      </w:r>
-    </w:p>
-    <w:p>
-      <w:pPr>
-        <w:ind w:firstLine="720"/>
-      </w:pPr>
-      <w:r>
-        <w:t xml:space="preserve">Rust </w:t>
-      </w:r>
-      <w:r>
-        <w:t>is</w:t>
-      </w:r>
-      <w:r>
-        <w:t xml:space="preserve"> programming language of choice for building this simulation. Rust is a new systems programming language, with the first stable release in 2015, which was designed on the basis of memory safety and performance. Rust can guarantee software is compl</w:t>
-      </w:r>
-      <w:r>
-        <w:t xml:space="preserve">etely free of all memory issues, while remaining </w:t>
-      </w:r>
-      <w:r>
-        <w:t>highly performant.</w:t>
-      </w:r>
-      <w:r>
-        <w:t xml:space="preserve"> </w:t>
-      </w:r>
-      <w:r>
-        <w:t>T</w:t>
-      </w:r>
-      <w:r>
-        <w:t xml:space="preserve">his choice of programming language was made to </w:t>
-      </w:r>
-      <w:r>
-        <w:t>leverage the</w:t>
-      </w:r>
-      <w:r>
-        <w:t xml:space="preserve"> useful featu</w:t>
-      </w:r>
-      <w:r>
-        <w:t>res which are</w:t>
-      </w:r>
-      <w:r>
-        <w:t xml:space="preserve"> explained.</w:t>
-      </w:r>
-    </w:p>
-    <w:p>
-      <w:pPr>
-        <w:ind w:firstLine="720"/>
-      </w:pPr>
-      <w:r>
-        <w:t xml:space="preserve">The </w:t>
-      </w:r>
-      <w:r>
-        <w:t xml:space="preserve">choice design pattern of the software is the </w:t>
-      </w:r>
-      <w:r>
-        <w:t>m</w:t>
-      </w:r>
-      <w:r>
-        <w:t>odern ECS architecture</w:t>
-      </w:r>
-      <w:r>
-        <w:t>, as opposed to other software programming paradigms, such as Ob</w:t>
-      </w:r>
-      <w:r>
-        <w:t>ject Oriented Programming (OOP). The ECS design, which focuses on data composition instead of data hierarchies, was chosen because of the performance and ease of coding improvements against OOP</w:t>
-      </w:r>
-      <w:r>
-        <w:t xml:space="preserve">. </w:t>
-      </w:r>
-    </w:p>
-    <w:p>
-      <w:pPr>
-        <w:ind w:firstLine="720"/>
-      </w:pPr>
-      <w:r>
-        <w:t xml:space="preserve">With the </w:t>
-      </w:r>
-      <w:r>
-        <w:t xml:space="preserve">FDMs </w:t>
-      </w:r>
-      <w:r>
-        <w:t xml:space="preserve">laid out in both </w:t>
-      </w:r>
-      <w:r>
-        <w:t>textbooks</w:t>
-      </w:r>
-      <w:r>
-        <w:t xml:space="preserve">, </w:t>
-      </w:r>
-      <w:r>
-        <w:t xml:space="preserve">they can be reinterpreted into </w:t>
-      </w:r>
-      <w:r>
-        <w:t xml:space="preserve">a </w:t>
-      </w:r>
-      <w:r>
-        <w:t>Rust-based ECS patterned a</w:t>
-      </w:r>
-      <w:r>
-        <w:t xml:space="preserve">pplication which can be built to send </w:t>
-      </w:r>
-      <w:r>
-        <w:t xml:space="preserve">network packets </w:t>
-      </w:r>
-      <w:r>
-        <w:t xml:space="preserve">to </w:t>
-      </w:r>
-      <w:r>
-        <w:lastRenderedPageBreak/>
-        <w:t>FlightGear, a flight simulator application exclusively bei</w:t>
-      </w:r>
-      <w:r>
-        <w:t>ng used a visualization system. The network packets contain the data that FlightGear</w:t>
-      </w:r>
-      <w:r>
-        <w:t xml:space="preserve"> needs to generate the simulation to the screen. Through user input</w:t>
-      </w:r>
-      <w:r>
-        <w:t xml:space="preserve"> on a keyboard</w:t>
-      </w:r>
-      <w:r>
-        <w:t>,</w:t>
-      </w:r>
-      <w:r>
-        <w:t xml:space="preserve"> the interactive simulation can be</w:t>
-      </w:r>
-      <w:r>
-        <w:t xml:space="preserve"> executed.</w:t>
-      </w:r>
-      <w:r>
-        <w:t xml:space="preserve"> </w:t>
-      </w:r>
-    </w:p>
-    <w:p>
-      <w:pPr>
-        <w:ind w:firstLine="720"/>
-      </w:pPr>
-      <w:r>
-        <w:t>T</w:t>
-      </w:r>
-      <w:r>
-        <w:t xml:space="preserve">he approach and process of combining the Rust and ECS technologies to create a new flight simulator is documented, along with the results of the proposed effort. </w:t>
       </w:r>
     </w:p>
     <w:bookmarkEnd w:id="18"/>
     <w:bookmarkEnd w:id="19"/>
     <w:bookmarkEnd w:id="20"/>
-    <w:p>
-      <w:pPr>
-        <w:autoSpaceDE w:val="0"/>
-        <w:autoSpaceDN w:val="0"/>
-        <w:adjustRightInd w:val="0"/>
-        <w:rPr>
-          <w:b/>
-          <w:bCs/>
-        </w:rPr>
-      </w:pPr>
-    </w:p>
     <w:p>
       <w:pPr>
         <w:pStyle w:val="Heading1"/>
@@ -4406,13 +4497,64 @@
         <w:ind w:firstLine="720"/>
       </w:pPr>
       <w:r>
-        <w:t>M</w:t>
-      </w:r>
-      <w:r>
-        <w:t>ilitary oriented flight simulator</w:t>
-      </w:r>
-      <w:r>
-        <w:t xml:space="preserve">s are needed to assist the training of pilots without them physically flying the plane. Flight simulators are also used for research and development of airplanes, as well as testing how they react to environmental forces. They are essential for the safety of pilots and for easing the task of conducting research. </w:t>
+        <w:t xml:space="preserve">Flight </w:t>
+      </w:r>
+      <w:r>
+        <w:t>simulator</w:t>
+      </w:r>
+      <w:r>
+        <w:t xml:space="preserve">s are necessary tools for the military. Simulators are </w:t>
+      </w:r>
+      <w:r>
+        <w:t xml:space="preserve">needed to assist the training of pilots without them physically flying the plane. </w:t>
+      </w:r>
+      <w:r>
+        <w:t>S</w:t>
+      </w:r>
+      <w:r>
+        <w:t>imulators are also used for resear</w:t>
+      </w:r>
+      <w:r>
+        <w:t>ch and development of airplanes.</w:t>
+      </w:r>
+      <w:r>
+        <w:t xml:space="preserve"> </w:t>
+      </w:r>
+      <w:r>
+        <w:t xml:space="preserve">The main two reasons the military flight uses flight simulators can be boiled down to safety and money. </w:t>
+      </w:r>
+      <w:r>
+        <w:t xml:space="preserve">Simulators </w:t>
+      </w:r>
+      <w:r>
+        <w:t>keep pilots safe, ease conduction of research, and save money because an airplane is not burning gas, and requiring manpower.</w:t>
+      </w:r>
+      <w:r>
+        <w:t xml:space="preserve"> </w:t>
+      </w:r>
+      <w:r>
+        <w:t>W</w:t>
+      </w:r>
+      <w:r>
+        <w:t>ith that,</w:t>
+      </w:r>
+      <w:r>
+        <w:t xml:space="preserve"> building a quality simulator to incorporate</w:t>
+      </w:r>
+      <w:r>
+        <w:t xml:space="preserve"> realistic</w:t>
+      </w:r>
+      <w:r>
+        <w:t xml:space="preserve"> physics that mimic the airplane flying is essential to the</w:t>
+      </w:r>
+      <w:r>
+        <w:t xml:space="preserve"> achieving the</w:t>
+      </w:r>
+      <w:r>
+        <w:t xml:space="preserve"> purpose of a simulator.</w:t>
+      </w:r>
+      <w:r>
+        <w:t xml:space="preserve"> </w:t>
       </w:r>
     </w:p>
     <w:p>
@@ -4420,22 +4562,22 @@
         <w:ind w:firstLine="720"/>
       </w:pPr>
       <w:r>
-        <w:t xml:space="preserve"> Actually building a flight simulator </w:t>
-      </w:r>
-      <w:r>
-        <w:t>requires</w:t>
-      </w:r>
-      <w:r>
-        <w:t xml:space="preserve"> understanding of flight physics</w:t>
-      </w:r>
-      <w:r>
-        <w:t xml:space="preserve"> in order to calculate how an airplane should fly through a simulation </w:t>
-      </w:r>
-      <w:r>
-        <w:t xml:space="preserve">in real-time. </w:t>
-      </w:r>
-      <w:r>
-        <w:t>The actual process and product of calculating the physics is referred to as a flight dynamics model (FDM), which is essentially all of the math behind the flight simulator.</w:t>
+        <w:t>The</w:t>
+      </w:r>
+      <w:r>
+        <w:t xml:space="preserve"> piece </w:t>
+      </w:r>
+      <w:r>
+        <w:t>of a</w:t>
+      </w:r>
+      <w:r>
+        <w:t xml:space="preserve"> flight simulation that calculates how an airplane should fly in real-time is </w:t>
+      </w:r>
+      <w:r>
+        <w:t xml:space="preserve">referred to as a flight dynamics model (FDM), which is essentially all of the math </w:t>
+      </w:r>
+      <w:r>
+        <w:t>that makes an airplane act like an airplane.</w:t>
       </w:r>
       <w:r>
         <w:t xml:space="preserve"> </w:t>
@@ -4471,10 +4613,51 @@
         <w:t>s</w:t>
       </w:r>
       <w:r>
-        <w:t xml:space="preserve"> how the plane will react. </w:t>
-      </w:r>
-      <w:r>
-        <w:t>Although the creation of FDM is a r</w:t>
+        <w:t xml:space="preserve"> how the plane will react</w:t>
+      </w:r>
+      <w:r>
+        <w:t>, while taking into account external forces, like gravity</w:t>
+      </w:r>
+      <w:r>
+        <w:t xml:space="preserve">. </w:t>
+      </w:r>
+      <w:r>
+        <w:t xml:space="preserve">The term FDM will be used when referring more specifically to the physics piece of the </w:t>
+      </w:r>
+      <w:r>
+        <w:t xml:space="preserve">whole flight </w:t>
+      </w:r>
+      <w:r>
+        <w:t>simulator.</w:t>
+      </w:r>
+      <w:r>
+        <w:t xml:space="preserve"> </w:t>
+      </w:r>
+    </w:p>
+    <w:p>
+      <w:pPr>
+        <w:ind w:firstLine="720"/>
+      </w:pPr>
+      <w:r>
+        <w:t xml:space="preserve">Although the </w:t>
+      </w:r>
+      <w:r>
+        <w:t>building</w:t>
+      </w:r>
+      <w:r>
+        <w:t xml:space="preserve"> of FDM</w:t>
+      </w:r>
+      <w:r>
+        <w:t>s</w:t>
+      </w:r>
+      <w:r>
+        <w:t xml:space="preserve"> </w:t>
+      </w:r>
+      <w:r>
+        <w:t xml:space="preserve">has been solved and </w:t>
+      </w:r>
+      <w:r>
+        <w:t>is a r</w:t>
       </w:r>
       <w:r>
         <w:t>elatively standard practice, th</w:t>
@@ -4492,7 +4675,238 @@
         <w:t xml:space="preserve"> is unlike any other. </w:t>
       </w:r>
       <w:r>
-        <w:t xml:space="preserve">A lot of the time, flight simulators are written in the C++ programming language, and with that, also written with the Object-Oriented Programming (OOP) design pattern. </w:t>
+        <w:t xml:space="preserve">A lot of the time, </w:t>
+      </w:r>
+      <w:r>
+        <w:t xml:space="preserve">FDMs </w:t>
+      </w:r>
+      <w:r>
+        <w:t xml:space="preserve">are written in the C++ programming language, and with that, </w:t>
+      </w:r>
+      <w:r>
+        <w:t>they are also written in</w:t>
+      </w:r>
+      <w:r>
+        <w:t xml:space="preserve"> the Object-Oriented Programming (OOP) design pattern. </w:t>
+      </w:r>
+      <w:r>
+        <w:t>This thesis expl</w:t>
+      </w:r>
+      <w:r>
+        <w:t xml:space="preserve">ores building </w:t>
+      </w:r>
+      <w:r>
+        <w:lastRenderedPageBreak/>
+        <w:t>an interactive flight simulator</w:t>
+      </w:r>
+      <w:r>
+        <w:t xml:space="preserve"> using two </w:t>
+      </w:r>
+      <w:r>
+        <w:t>alternate technologies that p</w:t>
+      </w:r>
+      <w:r>
+        <w:t>rovide some useful</w:t>
+      </w:r>
+      <w:r>
+        <w:t xml:space="preserve"> benefits over more typical programming methods. </w:t>
+      </w:r>
+    </w:p>
+    <w:p>
+      <w:pPr>
+        <w:ind w:firstLine="720"/>
+      </w:pPr>
+      <w:r>
+        <w:t>T</w:t>
+      </w:r>
+      <w:r>
+        <w:t xml:space="preserve">he first </w:t>
+      </w:r>
+      <w:r>
+        <w:t xml:space="preserve">technology is </w:t>
+      </w:r>
+      <w:r>
+        <w:t xml:space="preserve">the </w:t>
+      </w:r>
+      <w:r>
+        <w:t>Entity Component System (</w:t>
+      </w:r>
+      <w:r>
+        <w:t>ECS</w:t>
+      </w:r>
+      <w:r>
+        <w:t>)</w:t>
+      </w:r>
+      <w:r>
+        <w:t xml:space="preserve"> programming</w:t>
+      </w:r>
+      <w:r>
+        <w:t xml:space="preserve"> design</w:t>
+      </w:r>
+      <w:r>
+        <w:t xml:space="preserve"> pattern</w:t>
+      </w:r>
+      <w:r>
+        <w:t xml:space="preserve">. </w:t>
+      </w:r>
+      <w:r>
+        <w:t>In</w:t>
+      </w:r>
+      <w:r>
+        <w:t xml:space="preserve"> the gaming industry, the</w:t>
+      </w:r>
+      <w:r>
+        <w:t xml:space="preserve"> implementation of ECS in video games and simulations is </w:t>
+      </w:r>
+      <w:r>
+        <w:t>growing</w:t>
+      </w:r>
+      <w:r>
+        <w:t xml:space="preserve"> in popularity</w:t>
+      </w:r>
+      <w:r>
+        <w:t>.</w:t>
+      </w:r>
+      <w:r>
+        <w:t xml:space="preserve"> Notably, Unity uses an ECS architecture in its game engine. Unity is a platform for creating and </w:t>
+      </w:r>
+      <w:r>
+        <w:t>operating</w:t>
+      </w:r>
+      <w:r>
+        <w:t xml:space="preserve"> real-time 3D games</w:t>
+      </w:r>
+      <w:r>
+        <w:t xml:space="preserve"> [15</w:t>
+      </w:r>
+      <w:r>
+        <w:t>].</w:t>
+      </w:r>
+      <w:r>
+        <w:t xml:space="preserve"> The massively popular battle royale game </w:t>
+      </w:r>
+      <w:r>
+        <w:rPr>
+          <w:i/>
+        </w:rPr>
+        <w:t>Fall Guys: Ultimate Knockout</w:t>
+      </w:r>
+      <w:r>
+        <w:t xml:space="preserve">, for example, </w:t>
+      </w:r>
+      <w:r>
+        <w:t xml:space="preserve">was created with </w:t>
+      </w:r>
+      <w:r>
+        <w:t>Unity</w:t>
+      </w:r>
+      <w:r>
+        <w:t>, which relies on the ECS design</w:t>
+      </w:r>
+      <w:r>
+        <w:t xml:space="preserve"> [16].</w:t>
+      </w:r>
+      <w:r>
+        <w:t xml:space="preserve"> In this thesis’ case, the leveraging of the ECS design in a military oriented simulation is of particular interest because it has never been done before. </w:t>
+      </w:r>
+      <w:r>
+        <w:t>The ECS</w:t>
+      </w:r>
+      <w:r>
+        <w:t xml:space="preserve"> architecture is simply a</w:t>
+      </w:r>
+      <w:r>
+        <w:t xml:space="preserve"> new</w:t>
+      </w:r>
+      <w:r>
+        <w:t xml:space="preserve"> way of organizing data</w:t>
+      </w:r>
+      <w:r>
+        <w:t>, alternatively to using</w:t>
+      </w:r>
+      <w:r>
+        <w:t xml:space="preserve"> </w:t>
+      </w:r>
+      <w:r>
+        <w:t>O</w:t>
+      </w:r>
+      <w:r>
+        <w:t>bject-</w:t>
+      </w:r>
+      <w:r>
+        <w:t>Oriented Programming (</w:t>
+      </w:r>
+      <w:r>
+        <w:t>OOP</w:t>
+      </w:r>
+      <w:r>
+        <w:t>)</w:t>
+      </w:r>
+      <w:r>
+        <w:t xml:space="preserve"> to organize data.</w:t>
+      </w:r>
+      <w:r>
+        <w:t xml:space="preserve"> </w:t>
+      </w:r>
+      <w:r>
+        <w:t xml:space="preserve">ECS is referred to as a Data-Oriented Design (DOD). </w:t>
+      </w:r>
+      <w:r>
+        <w:t>Where OOP relies on</w:t>
+      </w:r>
+      <w:r>
+        <w:t xml:space="preserve"> hierarchies</w:t>
+      </w:r>
+      <w:r>
+        <w:t xml:space="preserve"> of data, ECS relies on compartmentalization of data</w:t>
+      </w:r>
+      <w:r>
+        <w:t xml:space="preserve">, where </w:t>
+      </w:r>
+      <w:r>
+        <w:t xml:space="preserve">data content and its </w:t>
+      </w:r>
+      <w:r>
+        <w:t>function</w:t>
+      </w:r>
+      <w:r>
+        <w:t>a</w:t>
+      </w:r>
+      <w:r>
+        <w:t>lity</w:t>
+      </w:r>
+      <w:r>
+        <w:t xml:space="preserve"> </w:t>
+      </w:r>
+      <w:r>
+        <w:t xml:space="preserve">on the data </w:t>
+      </w:r>
+      <w:r>
+        <w:t xml:space="preserve">are separated. </w:t>
+      </w:r>
+      <w:r>
+        <w:t xml:space="preserve">This design, which is </w:t>
+      </w:r>
+      <w:r>
+        <w:t>discussed in more detail in Chapter 2, leads to code that is more reusable, readable, and performant.</w:t>
+      </w:r>
+      <w:r>
+        <w:t xml:space="preserve"> But we will also discus</w:t>
+      </w:r>
+      <w:r>
+        <w:t xml:space="preserve">s any possible pitfalls in the </w:t>
+      </w:r>
+      <w:r>
+        <w:t xml:space="preserve">software </w:t>
+      </w:r>
+      <w:r>
+        <w:t>created</w:t>
+      </w:r>
+      <w:r>
+        <w:t>.</w:t>
+      </w:r>
+      <w:r>
+        <w:t xml:space="preserve"> </w:t>
       </w:r>
     </w:p>
     <w:p>
@@ -4500,241 +4914,32 @@
         <w:tab/>
       </w:r>
       <w:r>
-        <w:t xml:space="preserve">This thesis explores building an interactive FDM using two </w:t>
-      </w:r>
-      <w:r>
-        <w:t>alternate technologies that p</w:t>
-      </w:r>
-      <w:r>
-        <w:t>rovide some useful</w:t>
-      </w:r>
-      <w:r>
-        <w:t xml:space="preserve"> benefits over more typical programming methods. </w:t>
-      </w:r>
-      <w:r>
-        <w:t>T</w:t>
-      </w:r>
-      <w:r>
-        <w:t xml:space="preserve">he first </w:t>
-      </w:r>
-      <w:r>
-        <w:t xml:space="preserve">technology is </w:t>
-      </w:r>
-      <w:r>
-        <w:t xml:space="preserve">the </w:t>
-      </w:r>
-      <w:r>
-        <w:t>Entity Component System (</w:t>
-      </w:r>
-      <w:r>
-        <w:t>ECS</w:t>
-      </w:r>
-      <w:r>
-        <w:t>)</w:t>
-      </w:r>
-      <w:r>
-        <w:t xml:space="preserve"> programming</w:t>
-      </w:r>
-      <w:r>
-        <w:t xml:space="preserve"> design</w:t>
-      </w:r>
-      <w:r>
-        <w:t xml:space="preserve"> pattern</w:t>
-      </w:r>
-      <w:r>
-        <w:t xml:space="preserve">. </w:t>
-      </w:r>
-      <w:r>
-        <w:t>In</w:t>
-      </w:r>
-      <w:r>
-        <w:t xml:space="preserve"> the gaming industry, the</w:t>
-      </w:r>
-      <w:r>
-        <w:t xml:space="preserve"> implementation of ECS in video games and simulations is </w:t>
-      </w:r>
-      <w:r>
-        <w:t>growing</w:t>
-      </w:r>
-      <w:r>
-        <w:t xml:space="preserve"> in popularity</w:t>
+        <w:t xml:space="preserve">Along with ECS, </w:t>
+      </w:r>
+      <w:r>
+        <w:t xml:space="preserve">the second technology </w:t>
+      </w:r>
+      <w:r>
+        <w:t xml:space="preserve">choice </w:t>
+      </w:r>
+      <w:r>
+        <w:t>used in this thesis is the Rust programming language</w:t>
       </w:r>
       <w:r>
         <w:t>.</w:t>
       </w:r>
       <w:r>
-        <w:t xml:space="preserve"> Notably, Unity uses an ECS architecture in its game engine. Unity is a platform for creating and </w:t>
-      </w:r>
-      <w:r>
-        <w:t>operating</w:t>
-      </w:r>
-      <w:r>
-        <w:t xml:space="preserve"> real-time 3D games</w:t>
-      </w:r>
-      <w:r>
-        <w:t xml:space="preserve"> [15</w:t>
-      </w:r>
-      <w:r>
-        <w:t>].</w:t>
-      </w:r>
-      <w:r>
-        <w:t xml:space="preserve"> The massively popular </w:t>
+        <w:t xml:space="preserve"> Rust, </w:t>
+      </w:r>
+      <w:r>
+        <w:t>created in 2</w:t>
+      </w:r>
+      <w:r>
+        <w:t xml:space="preserve">015, introduces a combination of important features not available in any other language. These provided features stem from two concepts that Rust focuses on: memory safety and performance. Rust will always guarantee memory safety, avoiding issues such as data races, dangling references, and buffer overflows in software. It accomplishes this safety by checking that memory is squared away and cleaned up at compile time. Other languages cannot make this </w:t>
       </w:r>
       <w:r>
         <w:lastRenderedPageBreak/>
-        <w:t xml:space="preserve">battle royale game </w:t>
-      </w:r>
-      <w:r>
-        <w:rPr>
-          <w:i/>
-        </w:rPr>
-        <w:t>Fall Guys: Ultimate Knockout</w:t>
-      </w:r>
-      <w:r>
-        <w:t xml:space="preserve">, for example, </w:t>
-      </w:r>
-      <w:r>
-        <w:t xml:space="preserve">was created with </w:t>
-      </w:r>
-      <w:r>
-        <w:t>Unity</w:t>
-      </w:r>
-      <w:r>
-        <w:t>, which relies on the ECS design</w:t>
-      </w:r>
-      <w:r>
-        <w:t xml:space="preserve"> [16].</w:t>
-      </w:r>
-      <w:r>
-        <w:t xml:space="preserve"> In this thesis’ case, the leveraging of the ECS design in a military oriented simulation is of particular interest because it has never been done before. </w:t>
-      </w:r>
-      <w:r>
-        <w:t>The ECS</w:t>
-      </w:r>
-      <w:r>
-        <w:t xml:space="preserve"> architecture is simply a</w:t>
-      </w:r>
-      <w:r>
-        <w:t xml:space="preserve"> new</w:t>
-      </w:r>
-      <w:r>
-        <w:t xml:space="preserve"> way of organizing data</w:t>
-      </w:r>
-      <w:r>
-        <w:t>, alternatively to using</w:t>
-      </w:r>
-      <w:r>
-        <w:t xml:space="preserve"> </w:t>
-      </w:r>
-      <w:r>
-        <w:t>O</w:t>
-      </w:r>
-      <w:r>
-        <w:t>bject-</w:t>
-      </w:r>
-      <w:r>
-        <w:t>Oriented Programming (</w:t>
-      </w:r>
-      <w:r>
-        <w:t>OOP</w:t>
-      </w:r>
-      <w:r>
-        <w:t>)</w:t>
-      </w:r>
-      <w:r>
-        <w:t xml:space="preserve"> to organize data.</w:t>
-      </w:r>
-      <w:r>
-        <w:t xml:space="preserve"> </w:t>
-      </w:r>
-      <w:r>
-        <w:t xml:space="preserve">ECS is referred to as a Data-Oriented Design (DOD). </w:t>
-      </w:r>
-      <w:r>
-        <w:t>Where OOP relies on</w:t>
-      </w:r>
-      <w:r>
-        <w:t xml:space="preserve"> hierarchies</w:t>
-      </w:r>
-      <w:r>
-        <w:t xml:space="preserve"> of data, ECS relies on compartmentalization of data</w:t>
-      </w:r>
-      <w:r>
-        <w:t xml:space="preserve">, where </w:t>
-      </w:r>
-      <w:r>
-        <w:t xml:space="preserve">data content and its </w:t>
-      </w:r>
-      <w:r>
-        <w:t>function</w:t>
-      </w:r>
-      <w:r>
-        <w:t>a</w:t>
-      </w:r>
-      <w:r>
-        <w:t>lity</w:t>
-      </w:r>
-      <w:r>
-        <w:t xml:space="preserve"> </w:t>
-      </w:r>
-      <w:r>
-        <w:t xml:space="preserve">on the data </w:t>
-      </w:r>
-      <w:r>
-        <w:t xml:space="preserve">are separated. </w:t>
-      </w:r>
-      <w:r>
-        <w:t xml:space="preserve">This design, which is </w:t>
-      </w:r>
-      <w:r>
-        <w:t>discussed in more detail in Chapter 2, leads to code that is more reusable, readable, and performant.</w:t>
-      </w:r>
-      <w:r>
-        <w:t xml:space="preserve"> But we will also discus</w:t>
-      </w:r>
-      <w:r>
-        <w:t xml:space="preserve">s any possible pitfalls in the </w:t>
-      </w:r>
-      <w:r>
-        <w:t xml:space="preserve">software </w:t>
-      </w:r>
-      <w:r>
-        <w:t>created</w:t>
-      </w:r>
-      <w:r>
-        <w:t>.</w:t>
-      </w:r>
-      <w:r>
-        <w:t xml:space="preserve"> </w:t>
-      </w:r>
-    </w:p>
-    <w:p>
-      <w:r>
-        <w:tab/>
-      </w:r>
-      <w:r>
-        <w:t xml:space="preserve">Along with ECS, </w:t>
-      </w:r>
-      <w:r>
-        <w:t xml:space="preserve">the second technology </w:t>
-      </w:r>
-      <w:r>
-        <w:t xml:space="preserve">choice </w:t>
-      </w:r>
-      <w:r>
-        <w:t>used in this thesis is the Rust programming language</w:t>
-      </w:r>
-      <w:r>
-        <w:t>.</w:t>
-      </w:r>
-      <w:r>
-        <w:t xml:space="preserve"> Rust, </w:t>
-      </w:r>
-      <w:r>
-        <w:t>created in 2</w:t>
-      </w:r>
-      <w:r>
-        <w:t>015, introduces a combination of important features not available in any other language. These provided features stem from two concepts that Rust focuses on: memory safety and performance. Rust will always guarantee memory safety, avoiding issues such as data races, dangling references, and buffer overflows in software. It accomplishes this safety by checking that memory is squared away and cleaned up at compile time. Other languages cannot make this guarantee becau</w:t>
+        <w:t>guarantee becau</w:t>
       </w:r>
       <w:r>
         <w:t>se they rely on a highly-experienced</w:t>
@@ -4755,11 +4960,7 @@
         <w:t xml:space="preserve"> they </w:t>
       </w:r>
       <w:r>
-        <w:t xml:space="preserve">lack in performance in order to accomplish memory safety. This is because they use a garbage collector at runtime to ensure memory safety – this not ideal for performance. Rust’s performance, however, is a positive result of the way it tackles memory issues because it does not need a garbage collector and checks for issues at compile time.  These features </w:t>
-      </w:r>
-      <w:r>
-        <w:lastRenderedPageBreak/>
-        <w:t>are undoubtedly worthwhile to take advantage of in a flight simulator.</w:t>
+        <w:t>lack in performance in order to accomplish memory safety. This is because they use a garbage collector at runtime to ensure memory safety – this not ideal for performance. Rust’s performance, however, is a positive result of the way it tackles memory issues because it does not need a garbage collector and checks for issues at compile time.  These features are undoubtedly worthwhile to take advantage of in a flight simulator.</w:t>
       </w:r>
       <w:r>
         <w:t xml:space="preserve"> But Rust is not without drawbacks compared to other languages, which we will discuss. </w:t>
@@ -4774,12 +4975,6 @@
         <w:t xml:space="preserve"> framework, SPECS, is the library, or, as the Rust programming language calls it, crate, that is imported in code.</w:t>
       </w:r>
     </w:p>
-    <w:p>
-      <w:r>
-        <w:tab/>
-      </w:r>
-    </w:p>
-    <w:p/>
     <w:p>
       <w:pPr>
         <w:pStyle w:val="Heading2"/>
@@ -4862,6 +5057,9 @@
         <w:t xml:space="preserve"> build a </w:t>
       </w:r>
       <w:r>
+        <w:t xml:space="preserve">3D </w:t>
+      </w:r>
+      <w:r>
         <w:t xml:space="preserve">flight simulator </w:t>
       </w:r>
       <w:r>
@@ -4886,40 +5084,73 @@
         <w:t xml:space="preserve"> </w:t>
       </w:r>
       <w:r>
-        <w:t xml:space="preserve">With that, </w:t>
-      </w:r>
-      <w:r>
-        <w:t xml:space="preserve">we want to rationalize </w:t>
-      </w:r>
-      <w:r>
-        <w:t xml:space="preserve">the choice of </w:t>
-      </w:r>
-      <w:r>
-        <w:t xml:space="preserve">combining </w:t>
-      </w:r>
-      <w:r>
-        <w:t xml:space="preserve">these two technologies </w:t>
-      </w:r>
-      <w:r>
-        <w:t xml:space="preserve">and </w:t>
-      </w:r>
-      <w:r>
-        <w:t xml:space="preserve">observe </w:t>
-      </w:r>
-      <w:r>
-        <w:t xml:space="preserve">if </w:t>
-      </w:r>
-      <w:r>
-        <w:t xml:space="preserve">they are </w:t>
-      </w:r>
-      <w:r>
-        <w:t>useful, and worthwhile when building a flight simulator</w:t>
+        <w:t>We already know that it is commonplace to build a flight simulators written with C++ using an OOP approach, but we want to know if it</w:t>
+      </w:r>
+      <w:r>
+        <w:t xml:space="preserve"> is possible to do this using </w:t>
+      </w:r>
+      <w:r>
+        <w:t>Rust and ECS instead</w:t>
+      </w:r>
+      <w:r>
+        <w:t>, and if future simulators should</w:t>
+      </w:r>
+      <w:r>
+        <w:t xml:space="preserve"> consider the</w:t>
+      </w:r>
+      <w:r>
+        <w:t xml:space="preserve"> use these technologies</w:t>
       </w:r>
       <w:r>
         <w:t xml:space="preserve">. </w:t>
       </w:r>
       <w:r>
-        <w:t>(to put it in one sentence: can we do it and should we do it?)</w:t>
+        <w:t>Assuming it is possible to do this, we</w:t>
+      </w:r>
+      <w:r>
+        <w:t xml:space="preserve"> want to determine if it is </w:t>
+      </w:r>
+      <w:r>
+        <w:t xml:space="preserve">actually </w:t>
+      </w:r>
+      <w:r>
+        <w:t>useful</w:t>
+      </w:r>
+      <w:r>
+        <w:t>, and worthwhile</w:t>
+      </w:r>
+      <w:r>
+        <w:t xml:space="preserve"> to actually do so. </w:t>
+      </w:r>
+      <w:r>
+        <w:t xml:space="preserve">We will do this by observing the usefulness of the technologies in regard to </w:t>
+      </w:r>
+      <w:r>
+        <w:t xml:space="preserve">the success </w:t>
+      </w:r>
+      <w:r>
+        <w:t xml:space="preserve">our simulation, </w:t>
+      </w:r>
+      <w:r>
+        <w:t xml:space="preserve">and by </w:t>
+      </w:r>
+      <w:r>
+        <w:t>measuring whe</w:t>
+      </w:r>
+      <w:r>
+        <w:t xml:space="preserve">ther or not there is a performance </w:t>
+      </w:r>
+      <w:r>
+        <w:t xml:space="preserve">improvement upon the simulation it is based on, which uses C++ and OOP. </w:t>
+      </w:r>
+    </w:p>
+    <w:p>
+      <w:pPr>
+        <w:pStyle w:val="BodyText"/>
+        <w:ind w:firstLine="0"/>
+      </w:pPr>
+      <w:r>
+        <w:t>(can we, and should we do it)</w:t>
       </w:r>
     </w:p>
     <w:p>
@@ -4929,6 +5160,7 @@
       </w:pPr>
       <w:bookmarkStart w:id="65" w:name="_Toc52493299"/>
       <w:r>
+        <w:lastRenderedPageBreak/>
         <w:t xml:space="preserve">1.3 </w:t>
       </w:r>
       <w:r>
@@ -5001,16 +5233,19 @@
         <w:t xml:space="preserve"> </w:t>
       </w:r>
       <w:r>
+        <w:t xml:space="preserve">3D </w:t>
+      </w:r>
+      <w:r>
         <w:t xml:space="preserve">ECS-patterned flight simulator in the Rust programming language. </w:t>
       </w:r>
       <w:r>
-        <w:br/>
-      </w:r>
-      <w:r>
-        <w:t>(</w:t>
-      </w:r>
-      <w:r>
-        <w:t>should this section be deleted? Seems very similar to problem statement)</w:t>
+        <w:t xml:space="preserve">Another objective is to observe if these technologies are useful in a flight simulator, and </w:t>
+      </w:r>
+      <w:r>
+        <w:t xml:space="preserve">to show </w:t>
+      </w:r>
+      <w:r>
+        <w:t xml:space="preserve">if the resulting simulator is more performant than it’s C++ and OOP counterpart. </w:t>
       </w:r>
     </w:p>
     <w:p>
@@ -5104,11 +5339,7 @@
         <w:t xml:space="preserve"> also carries</w:t>
       </w:r>
       <w:r>
-        <w:t xml:space="preserve"> </w:t>
-      </w:r>
-      <w:r>
-        <w:lastRenderedPageBreak/>
-        <w:t>over</w:t>
+        <w:t xml:space="preserve"> over</w:t>
       </w:r>
       <w:r>
         <w:t xml:space="preserve"> to the flight simulation</w:t>
@@ -5190,6 +5421,17 @@
       </w:r>
       <w:r>
         <w:t xml:space="preserve"> </w:t>
+      </w:r>
+    </w:p>
+    <w:p>
+      <w:pPr>
+        <w:pStyle w:val="BodyText"/>
+      </w:pPr>
+      <w:r>
+        <w:t>A</w:t>
+      </w:r>
+      <w:r>
+        <w:t xml:space="preserve">nother hypothesis is that, given the known programming advantages of Rust and ECS, using these technologies is useful and should be considered in future flight simulators. Finally, the fact that the resulting simulator is more performant than the baseline simulator is hypothesized. We hypothesize this with the knowledge that Rust has similar performance to C++, and that ECS also has performance benefits given its highly parallelizable nature. </w:t>
       </w:r>
     </w:p>
     <w:p>
@@ -5199,6 +5441,7 @@
       </w:pPr>
       <w:bookmarkStart w:id="85" w:name="_Toc52493301"/>
       <w:r>
+        <w:lastRenderedPageBreak/>
         <w:t xml:space="preserve">1.5 </w:t>
       </w:r>
       <w:r>
@@ -5211,82 +5454,43 @@
         <w:ind w:firstLine="720"/>
       </w:pPr>
       <w:r>
-        <w:t>The contribution of this thesis is determining the u</w:t>
-      </w:r>
-      <w:r>
-        <w:t>sef</w:t>
-      </w:r>
-      <w:r>
-        <w:t xml:space="preserve">ulness of </w:t>
-      </w:r>
-      <w:r>
-        <w:t>the technolog</w:t>
-      </w:r>
-      <w:r>
-        <w:t>ies</w:t>
-      </w:r>
-      <w:r>
-        <w:t xml:space="preserve"> </w:t>
-      </w:r>
-      <w:r>
-        <w:t>used to build the flight simulation</w:t>
-      </w:r>
-      <w:r>
-        <w:t>. T</w:t>
-      </w:r>
-      <w:r>
-        <w:t>he</w:t>
-      </w:r>
-      <w:r>
-        <w:t xml:space="preserve"> </w:t>
-      </w:r>
-      <w:r>
-        <w:t>technologies</w:t>
-      </w:r>
-      <w:r>
-        <w:t xml:space="preserve"> </w:t>
-      </w:r>
-      <w:r>
-        <w:t>include</w:t>
-      </w:r>
-      <w:r>
-        <w:t xml:space="preserve"> Rust, </w:t>
-      </w:r>
-      <w:r>
-        <w:t xml:space="preserve">and </w:t>
-      </w:r>
-      <w:r>
-        <w:t>ECS</w:t>
-      </w:r>
-      <w:r>
-        <w:t xml:space="preserve"> (SPECS).</w:t>
-      </w:r>
-      <w:r>
-        <w:t xml:space="preserve"> </w:t>
-      </w:r>
-      <w:r>
-        <w:t xml:space="preserve">The determination of if </w:t>
-      </w:r>
-      <w:r>
-        <w:t>the</w:t>
-      </w:r>
-      <w:r>
-        <w:t>se</w:t>
-      </w:r>
-      <w:r>
-        <w:t xml:space="preserve"> </w:t>
-      </w:r>
-      <w:r>
-        <w:t>technologies</w:t>
-      </w:r>
-      <w:r>
-        <w:t xml:space="preserve"> are advantageous </w:t>
-      </w:r>
-      <w:r>
-        <w:t xml:space="preserve">in building an interactive flight simulator will be made. </w:t>
-      </w:r>
-      <w:r>
-        <w:t>(this section seems like problem statement, just said differently)</w:t>
+        <w:t xml:space="preserve">The contribution of this thesis </w:t>
+      </w:r>
+      <w:r>
+        <w:t xml:space="preserve">lies in the field of flight modeling and simulations for military use. The </w:t>
+      </w:r>
+      <w:r>
+        <w:t xml:space="preserve">successful build </w:t>
+      </w:r>
+      <w:r>
+        <w:t>of a</w:t>
+      </w:r>
+      <w:r>
+        <w:t xml:space="preserve"> 3D</w:t>
+      </w:r>
+      <w:r>
+        <w:t xml:space="preserve"> Rust based, ECS </w:t>
+      </w:r>
+      <w:r>
+        <w:t xml:space="preserve">designed, real-time </w:t>
+      </w:r>
+      <w:r>
+        <w:t xml:space="preserve">flight simulator </w:t>
+      </w:r>
+      <w:r>
+        <w:t>proves the existence of a</w:t>
+      </w:r>
+      <w:r>
+        <w:t>n alternate, more modern</w:t>
+      </w:r>
+      <w:r>
+        <w:t xml:space="preserve"> design strategy over current flight simulators. N</w:t>
+      </w:r>
+      <w:r>
+        <w:t>ot only does this alternate strategy exist</w:t>
+      </w:r>
+      <w:r>
+        <w:t xml:space="preserve">, but it should be considered in future flight simulators due to the improvements in minimizing code bugs and increasing performance. </w:t>
       </w:r>
     </w:p>
     <w:p>
@@ -5326,124 +5530,200 @@
         <w:ind w:firstLine="720"/>
       </w:pPr>
       <w:r>
-        <w:t xml:space="preserve">The approach to building a </w:t>
-      </w:r>
-      <w:r>
-        <w:t>flight simulation</w:t>
-      </w:r>
-      <w:r>
-        <w:t xml:space="preserve"> </w:t>
-      </w:r>
-      <w:r>
-        <w:t xml:space="preserve">in Rust </w:t>
-      </w:r>
-      <w:r>
-        <w:t>begins wit</w:t>
-      </w:r>
-      <w:r>
-        <w:t xml:space="preserve">h research in </w:t>
-      </w:r>
-      <w:r>
-        <w:t>the programming of flight physics, which is typically implemented in games or simulations. T</w:t>
-      </w:r>
-      <w:r>
-        <w:t xml:space="preserve">here are two </w:t>
-      </w:r>
-      <w:r>
-        <w:t>text</w:t>
-      </w:r>
-      <w:r>
-        <w:t xml:space="preserve">books of great </w:t>
-      </w:r>
-      <w:r>
-        <w:t xml:space="preserve">interest: </w:t>
-      </w:r>
-      <w:r>
-        <w:rPr>
-          <w:i/>
-        </w:rPr>
-        <w:t>Physics for Game Developers</w:t>
-      </w:r>
-      <w:r>
-        <w:t xml:space="preserve"> by David M. Bourg, and </w:t>
-      </w:r>
-      <w:r>
-        <w:rPr>
-          <w:i/>
-        </w:rPr>
-        <w:t>Physics for Game Programmers</w:t>
-      </w:r>
-      <w:r>
-        <w:t xml:space="preserve"> by Grant Palmer</w:t>
-      </w:r>
-      <w:r>
-        <w:t>. Both o</w:t>
-      </w:r>
-      <w:r>
-        <w:t xml:space="preserve">f these books describe two different </w:t>
-      </w:r>
-      <w:r>
-        <w:t>FDM</w:t>
-      </w:r>
-      <w:r>
-        <w:t>s</w:t>
-      </w:r>
-      <w:r>
-        <w:t xml:space="preserve"> </w:t>
-      </w:r>
-      <w:r>
-        <w:t xml:space="preserve">capable of being implemented in software. </w:t>
-      </w:r>
-      <w:r>
-        <w:t>The main fundamental difference between the models is that Palmer’s model is in 2D, while Bourg’s model is in 3D. This means that the 2D model only can take the airplane forward, and up and down. But the 3D model introduces the third dimension which allows the airplane to travel laterally, as well</w:t>
-      </w:r>
-      <w:r>
-        <w:t>. This third dimension requires the use of more complicated physics to track the airplane, along with the airplanes orientation.</w:t>
-      </w:r>
-      <w:r>
-        <w:t xml:space="preserve"> </w:t>
-      </w:r>
-    </w:p>
-    <w:p>
-      <w:pPr>
-        <w:ind w:firstLine="720"/>
+        <w:t xml:space="preserve">The methodology </w:t>
+      </w:r>
+      <w:r>
+        <w:t xml:space="preserve">of this research </w:t>
+      </w:r>
+      <w:r>
+        <w:t xml:space="preserve">is </w:t>
+      </w:r>
+      <w:r>
+        <w:t xml:space="preserve">explained </w:t>
+      </w:r>
+      <w:r>
+        <w:t>in full detail in Chapter 3, but an</w:t>
+      </w:r>
+    </w:p>
+    <w:p>
+      <w:r>
+        <w:t xml:space="preserve">overview of the approach will be </w:t>
+      </w:r>
+      <w:r>
+        <w:t xml:space="preserve">given </w:t>
+      </w:r>
+      <w:r>
+        <w:t xml:space="preserve">here. </w:t>
+      </w:r>
+      <w:r>
+        <w:t xml:space="preserve">It is to be noted that, although we build a 2D simulator, it is primarily a byproduct of building the 3D simulator and </w:t>
+      </w:r>
+      <w:r>
+        <w:t xml:space="preserve">merely </w:t>
+      </w:r>
+      <w:r>
+        <w:t xml:space="preserve">serves as a stepping stone when talking about the 3D simulator. </w:t>
+      </w:r>
+    </w:p>
+    <w:p>
+      <w:pPr>
+        <w:ind w:firstLine="360"/>
+      </w:pPr>
+      <w:r>
+        <w:t>Th</w:t>
+      </w:r>
+      <w:r>
+        <w:t>e focus of this research is attempting</w:t>
+      </w:r>
+      <w:r>
+        <w:t xml:space="preserve"> to build a Rust based, ECS patterned, 3D flight simulator that replicates the </w:t>
+      </w:r>
+      <w:r>
+        <w:t xml:space="preserve">realistic </w:t>
+      </w:r>
+      <w:r>
+        <w:t>fl</w:t>
+      </w:r>
+      <w:r>
+        <w:t>ight data generated by its C++ baseline</w:t>
+      </w:r>
+      <w:r>
+        <w:t xml:space="preserve"> as described in Bourg’s textbook.</w:t>
+      </w:r>
+      <w:r>
+        <w:t xml:space="preserve"> </w:t>
+      </w:r>
+      <w:r>
+        <w:t>To show a proof of concept of the flight simulator, b</w:t>
+      </w:r>
+      <w:r>
+        <w:t xml:space="preserve">oth the baseline </w:t>
+      </w:r>
+      <w:r>
+        <w:t>pr</w:t>
+      </w:r>
+      <w:r>
+        <w:t xml:space="preserve">ogram </w:t>
+      </w:r>
+      <w:r>
+        <w:t xml:space="preserve">and our program </w:t>
+      </w:r>
+      <w:r>
+        <w:t>will be compiled and ran with</w:t>
+      </w:r>
+      <w:r>
+        <w:t xml:space="preserve"> identical instructions as to how to maneuver the airplane a</w:t>
+      </w:r>
+      <w:r>
+        <w:t xml:space="preserve">t the same </w:t>
+      </w:r>
+      <w:r>
+        <w:t>time</w:t>
+      </w:r>
+      <w:r>
+        <w:t xml:space="preserve"> during the simulation. </w:t>
+      </w:r>
+      <w:r>
+        <w:t>For a set amount of runtime, t</w:t>
+      </w:r>
+      <w:r>
+        <w:t xml:space="preserve">he simulation will output relevant data </w:t>
+      </w:r>
+      <w:r>
+        <w:t xml:space="preserve">variables describing the airplane at each frame. The resulting data will then be compared to determine the accuracy of our simulation. </w:t>
+      </w:r>
+      <w:r>
+        <w:t xml:space="preserve">This comparison will show that our simulator works the same as the simulator provided by the textbook, and prove that the creation of a Rust based, ECS patterned flight simulator is possible. </w:t>
+      </w:r>
+      <w:r>
+        <w:t xml:space="preserve">The </w:t>
+      </w:r>
+      <w:r>
+        <w:t xml:space="preserve">specific </w:t>
+      </w:r>
+      <w:r>
+        <w:t xml:space="preserve">data outputted will be: </w:t>
+      </w:r>
+    </w:p>
+    <w:p>
+      <w:pPr>
+        <w:pStyle w:val="ListParagraph"/>
+        <w:numPr>
+          <w:ilvl w:val="0"/>
+          <w:numId w:val="23"/>
+        </w:numPr>
+      </w:pPr>
+      <w:r>
+        <w:t>Euler angles</w:t>
+      </w:r>
+    </w:p>
+    <w:p>
+      <w:pPr>
+        <w:pStyle w:val="ListParagraph"/>
+        <w:numPr>
+          <w:ilvl w:val="0"/>
+          <w:numId w:val="23"/>
+        </w:numPr>
       </w:pPr>
       <w:r>
         <w:lastRenderedPageBreak/>
-        <w:t>With both FDMs available for reference, they can be written and implemented in Rust. We will begin with Palmer’s model because it is less complicated to handle 2D rather than 3D. With that done, the FDM can be written into an ECS</w:t>
-      </w:r>
-      <w:r>
-        <w:t xml:space="preserve"> using SPECS</w:t>
-      </w:r>
-      <w:r>
-        <w:t>. The reason it was not created as an ECS to begin with is because we wanted to have the model working straight from the book first. Ideally, one would begin programming their software from the ground up as an ECS. However, with a firm grasp of ECS and SPECS, it is straightforward to transform a program written as OOP into an ECS.</w:t>
-      </w:r>
-      <w:r>
-        <w:t xml:space="preserve"> With the experienced gained from writing Palmer’s 2D model as an ECS, Bourg’s 3D model can be built in the same manner.</w:t>
-      </w:r>
-      <w:r>
-        <w:t xml:space="preserve"> There are very limited resources available describing the process of writing code as an ECS</w:t>
-      </w:r>
-      <w:r>
-        <w:t>, especially in Rust</w:t>
-      </w:r>
-      <w:r>
-        <w:t>. The resources used</w:t>
-      </w:r>
-      <w:r>
-        <w:t xml:space="preserve"> in this thesis</w:t>
-      </w:r>
-      <w:r>
-        <w:t xml:space="preserve"> boil down to YouTube videos sponsored by Unity, a high-profile proponent of the ECS architecture, and </w:t>
-      </w:r>
-      <w:r>
-        <w:rPr>
-          <w:i/>
-        </w:rPr>
-        <w:t>The Specs Book</w:t>
-      </w:r>
-      <w:r>
-        <w:t xml:space="preserve">, which is the official documentation on the SPECS framework for Rust. </w:t>
+        <w:t>Position coordinates</w:t>
+      </w:r>
+    </w:p>
+    <w:p>
+      <w:pPr>
+        <w:pStyle w:val="ListParagraph"/>
+        <w:numPr>
+          <w:ilvl w:val="0"/>
+          <w:numId w:val="23"/>
+        </w:numPr>
+      </w:pPr>
+      <w:r>
+        <w:t>Speed</w:t>
+      </w:r>
+    </w:p>
+    <w:p>
+      <w:pPr>
+        <w:pStyle w:val="ListParagraph"/>
+        <w:numPr>
+          <w:ilvl w:val="0"/>
+          <w:numId w:val="23"/>
+        </w:numPr>
+      </w:pPr>
+      <w:r>
+        <w:t>Force of thrust</w:t>
+      </w:r>
+    </w:p>
+    <w:p>
+      <w:pPr>
+        <w:pStyle w:val="ListParagraph"/>
+        <w:numPr>
+          <w:ilvl w:val="0"/>
+          <w:numId w:val="23"/>
+        </w:numPr>
+      </w:pPr>
+      <w:r>
+        <w:t>Time elapsed</w:t>
+      </w:r>
+    </w:p>
+    <w:p>
+      <w:pPr>
+        <w:ind w:firstLine="360"/>
+      </w:pPr>
+      <w:r>
+        <w:t xml:space="preserve">With the proof </w:t>
+      </w:r>
+      <w:r>
+        <w:t>of concept shown, we will then observe</w:t>
+      </w:r>
+      <w:r>
+        <w:t xml:space="preserve"> the technologies usefulness in </w:t>
+      </w:r>
+      <w:r>
+        <w:t xml:space="preserve">the construction and result of the simulator. From there, we will conduct a performance experiment with our simulator and the baseline simulator. This experiment will be simply a runtime experiment, which will measure the computation times of the FDM. </w:t>
+      </w:r>
+      <w:r>
+        <w:t>This experiment will use the same scenarios enacted in the proof of concept.</w:t>
       </w:r>
     </w:p>
     <w:p>
@@ -5504,22 +5784,55 @@
         <w:pStyle w:val="BodyText"/>
       </w:pPr>
       <w:r>
-        <w:t xml:space="preserve">The flight simulation built is not a standalone application. The flight simulator built in this thesis </w:t>
-      </w:r>
-      <w:r>
-        <w:t xml:space="preserve">assumes that the user has an external </w:t>
-      </w:r>
-      <w:r>
-        <w:t xml:space="preserve">visualization system </w:t>
-      </w:r>
-      <w:r>
-        <w:t xml:space="preserve">to display graphics. </w:t>
-      </w:r>
-      <w:r>
-        <w:t xml:space="preserve">In this case, FlightGear is being used as the visualization system. A limitation is that the packets </w:t>
-      </w:r>
-      <w:r>
-        <w:t xml:space="preserve">sent by this flight simulation are formatted in a specific manner for FlightGear to interpret. The packet structure, however, </w:t>
+        <w:t>Th</w:t>
+      </w:r>
+      <w:r>
+        <w:t xml:space="preserve">e </w:t>
+      </w:r>
+      <w:r>
+        <w:t xml:space="preserve">first limitation is that the </w:t>
+      </w:r>
+      <w:r>
+        <w:t>flight simulator</w:t>
+      </w:r>
+      <w:r>
+        <w:t xml:space="preserve"> built is not a standalone application</w:t>
+      </w:r>
+      <w:r>
+        <w:t xml:space="preserve">; a graphics generation program is needed to display the simulation. However, if a </w:t>
+      </w:r>
+      <w:r>
+        <w:t xml:space="preserve">user does </w:t>
+      </w:r>
+      <w:r>
+        <w:t>require graphics, t</w:t>
+      </w:r>
+      <w:r>
+        <w:t>he flight</w:t>
+      </w:r>
+      <w:r>
+        <w:t xml:space="preserve"> simulator </w:t>
+      </w:r>
+      <w:r>
+        <w:t>can be run without a</w:t>
+      </w:r>
+      <w:r>
+        <w:t xml:space="preserve">n external </w:t>
+      </w:r>
+      <w:r>
+        <w:t>visualization system</w:t>
+      </w:r>
+      <w:r>
+        <w:t xml:space="preserve">. The simulator does assume that </w:t>
+      </w:r>
+      <w:r>
+        <w:t xml:space="preserve">FlightGear is being used as the visualization system. </w:t>
+      </w:r>
+      <w:r>
+        <w:t>The packets being sent out by the flight simulator are configured in a specific manner for FlightGear to interpret properly</w:t>
+      </w:r>
+      <w:r>
+        <w:t xml:space="preserve">. The packet structure, however, </w:t>
       </w:r>
       <w:r>
         <w:t xml:space="preserve">could be </w:t>
@@ -5547,6 +5860,41 @@
       </w:r>
       <w:r>
         <w:t>.</w:t>
+      </w:r>
+    </w:p>
+    <w:p>
+      <w:pPr>
+        <w:pStyle w:val="BodyText"/>
+      </w:pPr>
+      <w:r>
+        <w:t xml:space="preserve">Another limitation is that the airplane being simulated is only set up to match that of the airplane modeled in Bourg’s textbook. </w:t>
+      </w:r>
+      <w:r>
+        <w:t xml:space="preserve">This </w:t>
+      </w:r>
+      <w:r>
+        <w:t xml:space="preserve">no-name </w:t>
+      </w:r>
+      <w:r>
+        <w:t xml:space="preserve">airplane is shown in all of the figures shown in the next chapter. The airplane </w:t>
+      </w:r>
+      <w:r>
+        <w:t>characteristics</w:t>
+      </w:r>
+      <w:r>
+        <w:t xml:space="preserve"> could be modified</w:t>
+      </w:r>
+      <w:r>
+        <w:t xml:space="preserve"> in </w:t>
+      </w:r>
+      <w:r>
+        <w:t xml:space="preserve">the </w:t>
+      </w:r>
+      <w:r>
+        <w:t>code</w:t>
+      </w:r>
+      <w:r>
+        <w:t>, however.</w:t>
       </w:r>
     </w:p>
     <w:p>
@@ -5556,6 +5904,7 @@
       </w:pPr>
       <w:bookmarkStart w:id="106" w:name="_Toc52493304"/>
       <w:r>
+        <w:lastRenderedPageBreak/>
         <w:t xml:space="preserve">1.8 </w:t>
       </w:r>
       <w:r>
@@ -5583,11 +5932,7 @@
         <w:t>the physics of flight modeling</w:t>
       </w:r>
       <w:r>
-        <w:t xml:space="preserve">, Entity Component Systems, Rust </w:t>
-      </w:r>
-      <w:r>
-        <w:lastRenderedPageBreak/>
-        <w:t>programming and FlightGear.</w:t>
+        <w:t>, Entity Component Systems, Rust programming and FlightGear.</w:t>
       </w:r>
       <w:r>
         <w:t xml:space="preserve"> Chapter III provides the thesis </w:t>
@@ -5619,6 +5964,11 @@
       <w:r>
         <w:t xml:space="preserve"> </w:t>
       </w:r>
+    </w:p>
+    <w:p>
+      <w:pPr>
+        <w:pStyle w:val="BodyText"/>
+      </w:pPr>
     </w:p>
     <w:p>
       <w:pPr>
@@ -5629,13 +5979,18 @@
         <w:t>(should any of these headings be deleted</w:t>
       </w:r>
       <w:r>
-        <w:t>, or lumped together as a different heading name? or different heading names entirely?</w:t>
-      </w:r>
-      <w:r>
-        <w:t xml:space="preserve"> </w:t>
-      </w:r>
-      <w:r>
-        <w:br/>
+        <w:t xml:space="preserve">, or lumped together as a different heading name? or </w:t>
+      </w:r>
+      <w:r>
+        <w:t>different heading names</w:t>
+      </w:r>
+      <w:r>
+        <w:t>?</w:t>
+      </w:r>
+      <w:r>
+        <w:t xml:space="preserve"> </w:t>
+      </w:r>
+      <w:r>
         <w:t>Am I missing the point on any of this?</w:t>
       </w:r>
       <w:r>
@@ -5766,7 +6121,7 @@
           <w:rFonts w:eastAsiaTheme="minorHAnsi"/>
           <w:szCs w:val="24"/>
         </w:rPr>
-        <w:t xml:space="preserve"> the fundamentals of the Rust P</w:t>
+        <w:t xml:space="preserve"> the fundamentals of the Rust p</w:t>
       </w:r>
       <w:r>
         <w:rPr>
@@ -5887,7 +6242,11 @@
         <w:t>,</w:t>
       </w:r>
       <w:r>
-        <w:t xml:space="preserve"> are similar in many ways, but they do have different considerations</w:t>
+        <w:t xml:space="preserve"> are </w:t>
+      </w:r>
+      <w:r>
+        <w:lastRenderedPageBreak/>
+        <w:t>similar in many ways, but they do have different considerations</w:t>
       </w:r>
       <w:r>
         <w:t xml:space="preserve"> in regards to the airplanes rotations</w:t>
@@ -5920,11 +6279,7 @@
         <w:t xml:space="preserve"> the airplane</w:t>
       </w:r>
       <w:r>
-        <w:t xml:space="preserve">, as well </w:t>
-      </w:r>
-      <w:r>
-        <w:lastRenderedPageBreak/>
-        <w:t xml:space="preserve">as the </w:t>
+        <w:t xml:space="preserve">, as well as the </w:t>
       </w:r>
       <w:r>
         <w:t xml:space="preserve">airplane’s </w:t>
@@ -6179,6 +6534,7 @@
           <w:iCs/>
           <w:noProof/>
         </w:rPr>
+        <w:lastRenderedPageBreak/>
         <w:drawing>
           <wp:inline distT="0" distB="0" distL="0" distR="0" wp14:anchorId="4E514550" wp14:editId="1EDCF252">
             <wp:extent cx="3829050" cy="1696495"/>
@@ -6445,6 +6801,7 @@
           <w:iCs/>
           <w:noProof/>
         </w:rPr>
+        <w:lastRenderedPageBreak/>
         <w:drawing>
           <wp:inline distT="0" distB="0" distL="0" distR="0" wp14:anchorId="1D48E89E" wp14:editId="1110AB0D">
             <wp:extent cx="3088822" cy="2667000"/>
@@ -6595,14 +6952,7 @@
         <w:rPr>
           <w:iCs/>
         </w:rPr>
-        <w:t xml:space="preserve">angle of attack is the angle between the chord line and the direction of travel, or oncoming flow that the plane is </w:t>
-      </w:r>
-      <w:r>
-        <w:rPr>
-          <w:iCs/>
-        </w:rPr>
-        <w:lastRenderedPageBreak/>
-        <w:t>moving through</w:t>
+        <w:t>angle of attack is the angle between the chord line and the direction of travel, or oncoming flow that the plane is moving through</w:t>
       </w:r>
       <w:r>
         <w:rPr>
@@ -6759,6 +7109,7 @@
         <w:jc w:val="left"/>
       </w:pPr>
       <w:r>
+        <w:lastRenderedPageBreak/>
         <w:t>2.2.4 Rotations</w:t>
       </w:r>
     </w:p>
@@ -6797,7 +7148,13 @@
         <w:rPr>
           <w:iCs/>
         </w:rPr>
-        <w:t>, while yaw is fixed</w:t>
+        <w:t>, while</w:t>
+      </w:r>
+      <w:r>
+        <w:rPr>
+          <w:iCs/>
+        </w:rPr>
+        <w:t xml:space="preserve"> yaw is fixed</w:t>
       </w:r>
       <w:r>
         <w:rPr>
@@ -6931,7 +7288,6 @@
           <w:iCs/>
           <w:noProof/>
         </w:rPr>
-        <w:lastRenderedPageBreak/>
         <w:drawing>
           <wp:inline distT="0" distB="0" distL="0" distR="0" wp14:anchorId="3FB49DDB" wp14:editId="0F18B347">
             <wp:extent cx="2127250" cy="3203553"/>
@@ -7051,6 +7407,7 @@
         <w:jc w:val="left"/>
       </w:pPr>
       <w:r>
+        <w:lastRenderedPageBreak/>
         <w:t>2.2.5 Coordinate Systems</w:t>
       </w:r>
     </w:p>
@@ -7218,14 +7575,7 @@
         <w:rPr>
           <w:iCs/>
         </w:rPr>
-        <w:t xml:space="preserve"> </w:t>
-      </w:r>
-      <w:r>
-        <w:rPr>
-          <w:iCs/>
-        </w:rPr>
-        <w:lastRenderedPageBreak/>
-        <w:t xml:space="preserve">shows </w:t>
+        <w:t xml:space="preserve"> shows </w:t>
       </w:r>
       <w:r>
         <w:rPr>
@@ -7410,6 +7760,7 @@
         <w:jc w:val="left"/>
       </w:pPr>
       <w:r>
+        <w:lastRenderedPageBreak/>
         <w:t>2.2.6 FDM Calculation Steps</w:t>
       </w:r>
     </w:p>
@@ -7642,240 +7993,237 @@
         <w:t xml:space="preserve">n </w:t>
       </w:r>
       <w:r>
-        <w:t xml:space="preserve">Palmer’s model, the Cessna 172 is being modeled. In Bourg’s model, an actual airplane is not being modeled, but the model representation is that of the picture of Figure 2. With that, the mass properties are chosen to represent that </w:t>
+        <w:t xml:space="preserve">Palmer’s model, the Cessna 172 is being modeled. In Bourg’s model, an actual airplane is not being modeled, but the model representation is that of the picture of Figure 2. With that, the mass properties are chosen to represent that desired airplane. </w:t>
+      </w:r>
+      <w:r>
+        <w:t xml:space="preserve">For example, </w:t>
+      </w:r>
+      <w:r>
+        <w:t>the airplanes total wing area will affect both lift and drag forces</w:t>
+      </w:r>
+      <w:r>
+        <w:t>, and mass will affect gravity</w:t>
+      </w:r>
+      <w:r>
+        <w:t xml:space="preserve">. </w:t>
+      </w:r>
+    </w:p>
+    <w:p>
+      <w:pPr>
+        <w:ind w:firstLine="720"/>
+      </w:pPr>
+      <w:r>
+        <w:t>In terms of 3D, mass properties become more complicated. T</w:t>
+      </w:r>
+      <w:r>
+        <w:t xml:space="preserve">he </w:t>
+      </w:r>
+      <w:r>
+        <w:t xml:space="preserve">rigid body </w:t>
+      </w:r>
+      <w:r>
+        <w:t>airplane</w:t>
+      </w:r>
+      <w:r>
+        <w:t>’s</w:t>
+      </w:r>
+      <w:r>
+        <w:t xml:space="preserve"> </w:t>
+      </w:r>
+      <w:r>
+        <w:rPr>
+          <w:rFonts w:eastAsiaTheme="minorHAnsi"/>
+        </w:rPr>
+        <w:t xml:space="preserve">center of gravity </w:t>
+      </w:r>
+      <w:r>
+        <w:rPr>
+          <w:rFonts w:eastAsiaTheme="minorHAnsi"/>
+        </w:rPr>
+        <w:t>needs to be calculated, along with airplane’s</w:t>
+      </w:r>
+      <w:r>
+        <w:rPr>
+          <w:rFonts w:eastAsiaTheme="minorHAnsi"/>
+        </w:rPr>
+        <w:t xml:space="preserve"> moment of inertia tensor. T</w:t>
+      </w:r>
+      <w:r>
+        <w:rPr>
+          <w:rFonts w:eastAsiaTheme="minorHAnsi"/>
+        </w:rPr>
+        <w:t>he center of gravity, or</w:t>
+      </w:r>
+      <w:r>
+        <w:rPr>
+          <w:rFonts w:eastAsiaTheme="minorHAnsi"/>
+        </w:rPr>
+        <w:t xml:space="preserve"> center of mass, </w:t>
+      </w:r>
+      <w:r>
+        <w:rPr>
+          <w:rFonts w:eastAsiaTheme="minorHAnsi"/>
+        </w:rPr>
+        <w:t xml:space="preserve">is where the forces are applied on the airplane. The moment of inertia is essentially </w:t>
+      </w:r>
+      <w:r>
+        <w:rPr>
+          <w:rFonts w:eastAsiaTheme="minorHAnsi"/>
+        </w:rPr>
+        <w:t xml:space="preserve">the airplanes resistance to rotation. </w:t>
+      </w:r>
+      <w:r>
+        <w:rPr>
+          <w:rFonts w:eastAsiaTheme="minorHAnsi"/>
+        </w:rPr>
+        <w:t xml:space="preserve">It can also be described as a distribution of mass. </w:t>
+      </w:r>
+      <w:r>
+        <w:rPr>
+          <w:rFonts w:eastAsiaTheme="minorHAnsi"/>
+        </w:rPr>
+        <w:t xml:space="preserve">It is </w:t>
+      </w:r>
+      <w:r>
+        <w:rPr>
+          <w:rFonts w:eastAsiaTheme="minorHAnsi"/>
+        </w:rPr>
+        <w:t xml:space="preserve">the amount of torque needed </w:t>
+      </w:r>
+      <w:r>
+        <w:rPr>
+          <w:rFonts w:eastAsiaTheme="minorHAnsi"/>
+        </w:rPr>
+        <w:t xml:space="preserve">to make the airplane rotate </w:t>
+      </w:r>
+      <w:r>
+        <w:rPr>
+          <w:rFonts w:eastAsiaTheme="minorHAnsi"/>
+        </w:rPr>
+        <w:t xml:space="preserve">about </w:t>
+      </w:r>
+      <w:r>
+        <w:rPr>
+          <w:rFonts w:eastAsiaTheme="minorHAnsi"/>
+        </w:rPr>
+        <w:t xml:space="preserve">an axis </w:t>
+      </w:r>
+      <w:r>
+        <w:rPr>
+          <w:rFonts w:eastAsiaTheme="minorHAnsi"/>
+        </w:rPr>
+        <w:t xml:space="preserve">relative </w:t>
+      </w:r>
+      <w:r>
+        <w:rPr>
+          <w:rFonts w:eastAsiaTheme="minorHAnsi"/>
+        </w:rPr>
+        <w:t>to another point (</w:t>
+      </w:r>
+      <w:r>
+        <w:rPr>
+          <w:rFonts w:eastAsiaTheme="minorHAnsi"/>
+        </w:rPr>
+        <w:t xml:space="preserve">i.e. </w:t>
+      </w:r>
+      <w:r>
+        <w:rPr>
+          <w:rFonts w:eastAsiaTheme="minorHAnsi"/>
+        </w:rPr>
+        <w:t>center of mass</w:t>
+      </w:r>
+      <w:r>
+        <w:rPr>
+          <w:rFonts w:eastAsiaTheme="minorHAnsi"/>
+        </w:rPr>
+        <w:t xml:space="preserve">). </w:t>
+      </w:r>
+      <w:r>
+        <w:rPr>
+          <w:rFonts w:eastAsiaTheme="minorHAnsi"/>
+        </w:rPr>
+        <w:t xml:space="preserve">The measure of how </w:t>
+      </w:r>
+      <w:r>
+        <w:rPr>
+          <w:rFonts w:eastAsiaTheme="minorHAnsi"/>
+        </w:rPr>
+        <w:t>fast the airplane</w:t>
+      </w:r>
+      <w:r>
+        <w:rPr>
+          <w:rFonts w:eastAsiaTheme="minorHAnsi"/>
+        </w:rPr>
+        <w:t xml:space="preserve"> actually</w:t>
+      </w:r>
+      <w:r>
+        <w:rPr>
+          <w:rFonts w:eastAsiaTheme="minorHAnsi"/>
+        </w:rPr>
+        <w:t xml:space="preserve"> rotates</w:t>
+      </w:r>
+      <w:r>
+        <w:rPr>
+          <w:rFonts w:eastAsiaTheme="minorHAnsi"/>
+        </w:rPr>
+        <w:t xml:space="preserve"> </w:t>
+      </w:r>
+      <w:r>
+        <w:rPr>
+          <w:rFonts w:eastAsiaTheme="minorHAnsi"/>
+        </w:rPr>
+        <w:t>is</w:t>
+      </w:r>
+      <w:r>
+        <w:rPr>
+          <w:rFonts w:eastAsiaTheme="minorHAnsi"/>
+        </w:rPr>
+        <w:t xml:space="preserve"> called</w:t>
+      </w:r>
+      <w:r>
+        <w:rPr>
+          <w:rFonts w:eastAsiaTheme="minorHAnsi"/>
+        </w:rPr>
+        <w:t xml:space="preserve"> </w:t>
+      </w:r>
+      <w:r>
+        <w:rPr>
+          <w:rFonts w:eastAsiaTheme="minorHAnsi"/>
+        </w:rPr>
+        <w:t xml:space="preserve">angular </w:t>
+      </w:r>
+      <w:r>
+        <w:rPr>
+          <w:rFonts w:eastAsiaTheme="minorHAnsi"/>
+        </w:rPr>
+        <w:t xml:space="preserve">velocity </w:t>
+      </w:r>
+      <w:r>
+        <w:rPr>
+          <w:rFonts w:eastAsiaTheme="minorHAnsi"/>
+        </w:rPr>
+        <w:t>[22]</w:t>
+      </w:r>
+      <w:r>
+        <w:rPr>
+          <w:rFonts w:eastAsiaTheme="minorHAnsi"/>
+        </w:rPr>
+        <w:t xml:space="preserve">. </w:t>
+      </w:r>
+      <w:r>
+        <w:t xml:space="preserve">The moment of </w:t>
+      </w:r>
+      <w:r>
+        <w:t>inertia</w:t>
+      </w:r>
+      <w:r>
+        <w:t xml:space="preserve"> tensor is the mathematical expression</w:t>
+      </w:r>
+      <w:r>
+        <w:t xml:space="preserve">, represented as a 3x3 matrix, that </w:t>
       </w:r>
       <w:r>
         <w:lastRenderedPageBreak/>
-        <w:t xml:space="preserve">desired airplane. </w:t>
-      </w:r>
-      <w:r>
-        <w:t xml:space="preserve">For example, </w:t>
-      </w:r>
-      <w:r>
-        <w:t>the airplanes total wing area will affect both lift and drag forces</w:t>
-      </w:r>
-      <w:r>
-        <w:t>, and mass will affect gravity</w:t>
-      </w:r>
-      <w:r>
-        <w:t xml:space="preserve">. </w:t>
-      </w:r>
-    </w:p>
-    <w:p>
-      <w:pPr>
-        <w:ind w:firstLine="720"/>
-      </w:pPr>
-      <w:r>
-        <w:t>In terms of 3D, mass properties become more complicated. T</w:t>
-      </w:r>
-      <w:r>
-        <w:t xml:space="preserve">he </w:t>
-      </w:r>
-      <w:r>
-        <w:t xml:space="preserve">rigid body </w:t>
-      </w:r>
-      <w:r>
-        <w:t>airplane</w:t>
-      </w:r>
-      <w:r>
-        <w:t>’s</w:t>
-      </w:r>
-      <w:r>
-        <w:t xml:space="preserve"> </w:t>
-      </w:r>
-      <w:r>
-        <w:rPr>
-          <w:rFonts w:eastAsiaTheme="minorHAnsi"/>
-        </w:rPr>
-        <w:t xml:space="preserve">center of gravity </w:t>
-      </w:r>
-      <w:r>
-        <w:rPr>
-          <w:rFonts w:eastAsiaTheme="minorHAnsi"/>
-        </w:rPr>
-        <w:t>needs to be calculated, along with airplane’s</w:t>
-      </w:r>
-      <w:r>
-        <w:rPr>
-          <w:rFonts w:eastAsiaTheme="minorHAnsi"/>
-        </w:rPr>
-        <w:t xml:space="preserve"> moment of inertia tensor. T</w:t>
-      </w:r>
-      <w:r>
-        <w:rPr>
-          <w:rFonts w:eastAsiaTheme="minorHAnsi"/>
-        </w:rPr>
-        <w:t>he center of gravity, or</w:t>
-      </w:r>
-      <w:r>
-        <w:rPr>
-          <w:rFonts w:eastAsiaTheme="minorHAnsi"/>
-        </w:rPr>
-        <w:t xml:space="preserve"> center of mass, </w:t>
-      </w:r>
-      <w:r>
-        <w:rPr>
-          <w:rFonts w:eastAsiaTheme="minorHAnsi"/>
-        </w:rPr>
-        <w:t xml:space="preserve">is where the forces are applied on the airplane. The moment of inertia is essentially </w:t>
-      </w:r>
-      <w:r>
-        <w:rPr>
-          <w:rFonts w:eastAsiaTheme="minorHAnsi"/>
-        </w:rPr>
-        <w:t xml:space="preserve">the airplanes resistance to rotation. </w:t>
-      </w:r>
-      <w:r>
-        <w:rPr>
-          <w:rFonts w:eastAsiaTheme="minorHAnsi"/>
-        </w:rPr>
-        <w:t xml:space="preserve">It can also be described as a distribution of mass. </w:t>
-      </w:r>
-      <w:r>
-        <w:rPr>
-          <w:rFonts w:eastAsiaTheme="minorHAnsi"/>
-        </w:rPr>
-        <w:t xml:space="preserve">It is </w:t>
-      </w:r>
-      <w:r>
-        <w:rPr>
-          <w:rFonts w:eastAsiaTheme="minorHAnsi"/>
-        </w:rPr>
-        <w:t xml:space="preserve">the amount of torque needed </w:t>
-      </w:r>
-      <w:r>
-        <w:rPr>
-          <w:rFonts w:eastAsiaTheme="minorHAnsi"/>
-        </w:rPr>
-        <w:t xml:space="preserve">to make the airplane rotate </w:t>
-      </w:r>
-      <w:r>
-        <w:rPr>
-          <w:rFonts w:eastAsiaTheme="minorHAnsi"/>
-        </w:rPr>
-        <w:t xml:space="preserve">about </w:t>
-      </w:r>
-      <w:r>
-        <w:rPr>
-          <w:rFonts w:eastAsiaTheme="minorHAnsi"/>
-        </w:rPr>
-        <w:t xml:space="preserve">an axis </w:t>
-      </w:r>
-      <w:r>
-        <w:rPr>
-          <w:rFonts w:eastAsiaTheme="minorHAnsi"/>
-        </w:rPr>
-        <w:t xml:space="preserve">relative </w:t>
-      </w:r>
-      <w:r>
-        <w:rPr>
-          <w:rFonts w:eastAsiaTheme="minorHAnsi"/>
-        </w:rPr>
-        <w:t>to another point (</w:t>
-      </w:r>
-      <w:r>
-        <w:rPr>
-          <w:rFonts w:eastAsiaTheme="minorHAnsi"/>
-        </w:rPr>
-        <w:t xml:space="preserve">i.e. </w:t>
-      </w:r>
-      <w:r>
-        <w:rPr>
-          <w:rFonts w:eastAsiaTheme="minorHAnsi"/>
-        </w:rPr>
-        <w:t>center of mass</w:t>
-      </w:r>
-      <w:r>
-        <w:rPr>
-          <w:rFonts w:eastAsiaTheme="minorHAnsi"/>
-        </w:rPr>
-        <w:t xml:space="preserve">). </w:t>
-      </w:r>
-      <w:r>
-        <w:rPr>
-          <w:rFonts w:eastAsiaTheme="minorHAnsi"/>
-        </w:rPr>
-        <w:t xml:space="preserve">The measure of how </w:t>
-      </w:r>
-      <w:r>
-        <w:rPr>
-          <w:rFonts w:eastAsiaTheme="minorHAnsi"/>
-        </w:rPr>
-        <w:t>fast the airplane</w:t>
-      </w:r>
-      <w:r>
-        <w:rPr>
-          <w:rFonts w:eastAsiaTheme="minorHAnsi"/>
-        </w:rPr>
-        <w:t xml:space="preserve"> actually</w:t>
-      </w:r>
-      <w:r>
-        <w:rPr>
-          <w:rFonts w:eastAsiaTheme="minorHAnsi"/>
-        </w:rPr>
-        <w:t xml:space="preserve"> rotates</w:t>
-      </w:r>
-      <w:r>
-        <w:rPr>
-          <w:rFonts w:eastAsiaTheme="minorHAnsi"/>
-        </w:rPr>
-        <w:t xml:space="preserve"> </w:t>
-      </w:r>
-      <w:r>
-        <w:rPr>
-          <w:rFonts w:eastAsiaTheme="minorHAnsi"/>
-        </w:rPr>
-        <w:t>is</w:t>
-      </w:r>
-      <w:r>
-        <w:rPr>
-          <w:rFonts w:eastAsiaTheme="minorHAnsi"/>
-        </w:rPr>
-        <w:t xml:space="preserve"> called</w:t>
-      </w:r>
-      <w:r>
-        <w:rPr>
-          <w:rFonts w:eastAsiaTheme="minorHAnsi"/>
-        </w:rPr>
-        <w:t xml:space="preserve"> </w:t>
-      </w:r>
-      <w:r>
-        <w:rPr>
-          <w:rFonts w:eastAsiaTheme="minorHAnsi"/>
-        </w:rPr>
-        <w:t xml:space="preserve">angular </w:t>
-      </w:r>
-      <w:r>
-        <w:rPr>
-          <w:rFonts w:eastAsiaTheme="minorHAnsi"/>
-        </w:rPr>
-        <w:t xml:space="preserve">velocity </w:t>
-      </w:r>
-      <w:r>
-        <w:rPr>
-          <w:rFonts w:eastAsiaTheme="minorHAnsi"/>
-        </w:rPr>
-        <w:t>[22]</w:t>
-      </w:r>
-      <w:r>
-        <w:rPr>
-          <w:rFonts w:eastAsiaTheme="minorHAnsi"/>
-        </w:rPr>
-        <w:t xml:space="preserve">. </w:t>
-      </w:r>
-      <w:r>
-        <w:t xml:space="preserve">The moment of </w:t>
-      </w:r>
-      <w:r>
-        <w:t>inertia</w:t>
-      </w:r>
-      <w:r>
-        <w:t xml:space="preserve"> tensor is the mathematical expression</w:t>
-      </w:r>
-      <w:r>
-        <w:t xml:space="preserve">, represented as a 3x3 matrix, that </w:t>
-      </w:r>
-      <w:r>
         <w:t>has magnitude and direction</w:t>
       </w:r>
       <w:r>
@@ -8034,7 +8382,6 @@
           <w:noProof/>
           <w:szCs w:val="24"/>
         </w:rPr>
-        <w:lastRenderedPageBreak/>
         <w:drawing>
           <wp:inline distT="0" distB="0" distL="0" distR="0" wp14:anchorId="1A37CB40" wp14:editId="7AD90581">
             <wp:extent cx="2393583" cy="2038350"/>
@@ -8252,6 +8599,7 @@
         <w:rPr>
           <w:rFonts w:eastAsiaTheme="minorHAnsi"/>
         </w:rPr>
+        <w:lastRenderedPageBreak/>
         <w:t xml:space="preserve">Gravity is simply based on mass of the airplane and the acceleration of gravity, which is a constant -9.8 </w:t>
       </w:r>
       <w:r>
@@ -8399,11 +8747,7 @@
         <w:t>differential equations</w:t>
       </w:r>
       <w:r>
-        <w:t xml:space="preserve"> using numerical integration algorithms [20]. The integration of the equations of motion are considered an approximation because there is always some error introduced depending on </w:t>
-      </w:r>
-      <w:r>
-        <w:lastRenderedPageBreak/>
-        <w:t xml:space="preserve">the technique chosen [14]. </w:t>
+        <w:t xml:space="preserve"> using numerical integration algorithms [20]. The integration of the equations of motion are considered an approximation because there is always some error introduced depending on the technique chosen [14]. </w:t>
       </w:r>
       <w:r>
         <w:t xml:space="preserve">Simply put, the integration of the equations of motion, given everything else talked about, approximates the future velocity and position based on the previous values from the last tick of the simulation [26].  </w:t>
@@ -8430,10 +8774,7 @@
         <w:t>at there are more steps and a larger</w:t>
       </w:r>
       <w:r>
-        <w:t xml:space="preserve"> buildup of numerical precision error</w:t>
-      </w:r>
-      <w:r>
-        <w:t xml:space="preserve">. With that said, there is a practical balance as </w:t>
+        <w:t xml:space="preserve"> buildup of numerical precision error. With that said, there is a practical balance as </w:t>
       </w:r>
       <w:r>
         <w:t>to what</w:t>
@@ -8450,6 +8791,7 @@
     </w:p>
     <w:p>
       <w:r>
+        <w:lastRenderedPageBreak/>
         <w:tab/>
         <w:t xml:space="preserve">With numerical stability in mind, the time step chosen for </w:t>
       </w:r>
@@ -8486,8 +8828,6 @@
       <w:r>
         <w:t xml:space="preserve"> (33 ms)</w:t>
       </w:r>
-      <w:bookmarkStart w:id="116" w:name="_GoBack"/>
-      <w:bookmarkEnd w:id="116"/>
       <w:r>
         <w:t xml:space="preserve"> </w:t>
       </w:r>
@@ -8498,13 +8838,7 @@
         <w:t xml:space="preserve"> This basically means we have a fixed change in time from tick to tick. </w:t>
       </w:r>
       <w:r>
-        <w:t xml:space="preserve"> </w:t>
-      </w:r>
-      <w:r>
-        <w:t xml:space="preserve">This strategy </w:t>
-      </w:r>
-      <w:r>
-        <w:t>was chosen for simplicity sake. T</w:t>
+        <w:t>This strategy was chosen for simplicity sake. T</w:t>
       </w:r>
       <w:r>
         <w:t xml:space="preserve">his strategy works </w:t>
@@ -8575,7 +8909,6 @@
     </w:p>
     <w:p>
       <w:r>
-        <w:lastRenderedPageBreak/>
         <w:tab/>
         <w:t>There are multiple methods to</w:t>
       </w:r>
@@ -8628,12 +8961,6 @@
         <w:t xml:space="preserve"> and Palmer’s textbook</w:t>
       </w:r>
       <w:r>
-        <w:t xml:space="preserve"> </w:t>
-      </w:r>
-      <w:r>
-        <w:t>[14]</w:t>
-      </w:r>
-      <w:r>
         <w:t>.</w:t>
       </w:r>
       <w:r>
@@ -8721,6 +9048,7 @@
         <w:jc w:val="left"/>
       </w:pPr>
       <w:r>
+        <w:lastRenderedPageBreak/>
         <w:t>2.2.5 Fidelity</w:t>
       </w:r>
     </w:p>
@@ -8853,7 +9181,6 @@
     </w:p>
     <w:p>
       <w:r>
-        <w:lastRenderedPageBreak/>
         <w:t>(</w:t>
       </w:r>
       <w:r>
@@ -8880,7 +9207,7 @@
           <w:rFonts w:eastAsiaTheme="minorHAnsi"/>
         </w:rPr>
       </w:pPr>
-      <w:bookmarkStart w:id="117" w:name="_Toc52493308"/>
+      <w:bookmarkStart w:id="116" w:name="_Toc52493308"/>
       <w:r>
         <w:rPr>
           <w:rFonts w:eastAsiaTheme="minorHAnsi"/>
@@ -8893,7 +9220,7 @@
         </w:rPr>
         <w:t xml:space="preserve"> Entity Component System</w:t>
       </w:r>
-      <w:bookmarkEnd w:id="117"/>
+      <w:bookmarkEnd w:id="116"/>
     </w:p>
     <w:p>
       <w:pPr>
@@ -8987,6 +9314,7 @@
         <w:jc w:val="left"/>
       </w:pPr>
       <w:r>
+        <w:lastRenderedPageBreak/>
         <w:t>2.3.1 Object-Oriented Problem</w:t>
       </w:r>
     </w:p>
@@ -9001,7 +9329,7 @@
         <w:rPr>
           <w:rFonts w:eastAsiaTheme="minorHAnsi"/>
         </w:rPr>
-        <w:t>For example, s</w:t>
+        <w:t>S</w:t>
       </w:r>
       <w:r>
         <w:rPr>
@@ -9052,7 +9380,6 @@
         <w:jc w:val="left"/>
       </w:pPr>
       <w:r>
-        <w:lastRenderedPageBreak/>
         <w:t>2.3.2</w:t>
       </w:r>
       <w:r>
@@ -9088,7 +9415,14 @@
         <w:rPr>
           <w:rFonts w:eastAsiaTheme="minorHAnsi"/>
         </w:rPr>
-        <w:t>You start with an Entity, which represent concrete objects in the world, like a bullet. Entities on their own are useless; they are just containers which Components can be added to. Components hold data and represent a feature. For example, Position is a Component of an Entity. The Components called Position, Render, and Spawning may be added to the Bullet Entity. The mixing and matching of Components can create unique Entities. A Player Entity can be created by adding the Components Position, Render, and Health. Systems are what give functionality to an ECS architecture. A System could be created called Render, which handles all of the rendering functionality of the world. Or a System called Health could handle all of the health functions. Systems have something called a filter. Filters look for every Entity which has some combination of specified Components. For example, the Render System’s filter wants to find every Entity with the Render data Component and Position data Component. Once these Entities are found, they are returned to the Render System to perform some job on it [11]. This is this example visualized [11]:</w:t>
+        <w:t xml:space="preserve">You start with an Entity, which represent concrete objects in the world, like a bullet. Entities on their own are useless; they are just containers which Components can be added to. Components hold data and represent a feature. For example, Position is a Component of an Entity. The Components called Position, Render, and Spawning may be added to the Bullet Entity. The mixing and matching of Components can create unique Entities. A Player Entity can be created by adding the Components Position, Render, and Health. Systems are what give functionality to an ECS architecture. A System could be created called Render, which handles all of the rendering functionality of the world. Or a System called Health could </w:t>
+      </w:r>
+      <w:r>
+        <w:rPr>
+          <w:rFonts w:eastAsiaTheme="minorHAnsi"/>
+        </w:rPr>
+        <w:lastRenderedPageBreak/>
+        <w:t>handle all of the health functions. Systems have something called a filter. Filters look for every Entity which has some combination of specified Components. For example, the Render System’s filter wants to find every Entity with the Render data Component and Position data Component. Once these Entities are found, they are returned to the Render System to perform some job on it [11]. This is this example visualized [11]:</w:t>
       </w:r>
     </w:p>
     <w:p>
@@ -9101,7 +9435,6 @@
           <w:rFonts w:eastAsiaTheme="minorHAnsi"/>
           <w:noProof/>
         </w:rPr>
-        <w:lastRenderedPageBreak/>
         <w:drawing>
           <wp:inline distT="0" distB="0" distL="0" distR="0" wp14:anchorId="34E06F82" wp14:editId="2122A658">
             <wp:extent cx="3423429" cy="2489200"/>
@@ -9154,7 +9487,7 @@
           <w:b w:val="0"/>
         </w:rPr>
       </w:pPr>
-      <w:bookmarkStart w:id="118" w:name="_Toc52493292"/>
+      <w:bookmarkStart w:id="117" w:name="_Toc52493292"/>
       <w:r>
         <w:rPr>
           <w:b w:val="0"/>
@@ -9198,7 +9531,7 @@
         </w:rPr>
         <w:t>: Entity Component System Visualized</w:t>
       </w:r>
-      <w:bookmarkEnd w:id="118"/>
+      <w:bookmarkEnd w:id="117"/>
     </w:p>
     <w:p>
       <w:pPr>
@@ -9211,7 +9544,13 @@
         <w:rPr>
           <w:rFonts w:eastAsiaTheme="minorHAnsi"/>
         </w:rPr>
-        <w:t xml:space="preserve">As seen in Figure 1, the Systems are separate from the Components. The Systems, when performing a job, does not care what Entity it is operating on. The whole point is that the </w:t>
+        <w:t>As seen in Figure 7</w:t>
+      </w:r>
+      <w:r>
+        <w:rPr>
+          <w:rFonts w:eastAsiaTheme="minorHAnsi"/>
+        </w:rPr>
+        <w:t xml:space="preserve">, the Systems are separate from the Components. The Systems, when performing a job, does not care what Entity it is operating on. The whole point is that the </w:t>
       </w:r>
       <w:r>
         <w:rPr>
@@ -9262,13 +9601,8 @@
         <w:jc w:val="left"/>
       </w:pPr>
       <w:r>
-        <w:t>2.3.3 Flight Dynamics Model</w:t>
-      </w:r>
-      <w:r>
-        <w:t>s</w:t>
-      </w:r>
-      <w:r>
-        <w:t xml:space="preserve"> as an Entity Component System</w:t>
+        <w:lastRenderedPageBreak/>
+        <w:t>2.3.3 Flight Dynamics Model as an Entity Component System</w:t>
       </w:r>
     </w:p>
     <w:p>
@@ -9336,14 +9670,7 @@
         <w:rPr>
           <w:rFonts w:eastAsiaTheme="minorHAnsi"/>
         </w:rPr>
-        <w:t xml:space="preserve">(i.e. airspeed, altitude), data being modified by keypresses (i.e. </w:t>
-      </w:r>
-      <w:r>
-        <w:rPr>
-          <w:rFonts w:eastAsiaTheme="minorHAnsi"/>
-        </w:rPr>
-        <w:lastRenderedPageBreak/>
-        <w:t xml:space="preserve">thrust, rotations), </w:t>
+        <w:t xml:space="preserve">(i.e. airspeed, altitude), data being modified by keypresses (i.e. thrust, rotations), </w:t>
       </w:r>
       <w:r>
         <w:rPr>
@@ -9448,6 +9775,11 @@
       </w:r>
     </w:p>
     <w:p>
+      <w:pPr>
+        <w:rPr>
+          <w:rFonts w:eastAsiaTheme="minorHAnsi"/>
+        </w:rPr>
+      </w:pPr>
       <w:r>
         <w:rPr>
           <w:rFonts w:eastAsiaTheme="minorHAnsi"/>
@@ -9626,10 +9958,122 @@
     </w:p>
     <w:p>
       <w:pPr>
+        <w:pStyle w:val="Heading3"/>
+        <w:jc w:val="left"/>
+      </w:pPr>
+      <w:r>
+        <w:t>2.3.5 ECS Overall</w:t>
+      </w:r>
+    </w:p>
+    <w:p>
+      <w:r>
+        <w:tab/>
+        <w:t>The ECS architecture has proven itself as a domin</w:t>
+      </w:r>
+      <w:r>
+        <w:t>ant strategy in improving game programming</w:t>
+      </w:r>
+      <w:r>
+        <w:t>. I</w:t>
+      </w:r>
+      <w:r>
+        <w:t xml:space="preserve">t allows </w:t>
+      </w:r>
+      <w:r>
+        <w:t>s</w:t>
+      </w:r>
+      <w:r>
+        <w:t>imple</w:t>
+      </w:r>
+      <w:r>
+        <w:t xml:space="preserve"> </w:t>
+      </w:r>
+      <w:r>
+        <w:t xml:space="preserve">parallelization of </w:t>
+      </w:r>
+      <w:r>
+        <w:t>complex S</w:t>
+      </w:r>
+      <w:r>
+        <w:t>ystems</w:t>
+      </w:r>
+      <w:r>
+        <w:t xml:space="preserve">, </w:t>
+      </w:r>
+      <w:r>
+        <w:t>simple code modification</w:t>
+      </w:r>
+      <w:r>
+        <w:t>, and quick accesses to the data that matters.</w:t>
+      </w:r>
+      <w:r>
+        <w:t xml:space="preserve"> </w:t>
+      </w:r>
+      <w:r>
+        <w:t xml:space="preserve">With all of these useful attributes, however, ECS does come with some downsides. The learning curve of ECS is absolutely present. To go from coding OOP to ECS, one must change their way of </w:t>
+      </w:r>
+      <w:r>
+        <w:lastRenderedPageBreak/>
+        <w:t>thinking because there is no inheritance,</w:t>
+      </w:r>
+      <w:r>
+        <w:t xml:space="preserve"> which </w:t>
+      </w:r>
+      <w:r>
+        <w:t xml:space="preserve">every programmer is already </w:t>
+      </w:r>
+      <w:r>
+        <w:t>experienced in.</w:t>
+      </w:r>
+      <w:r>
+        <w:t xml:space="preserve"> </w:t>
+      </w:r>
+      <w:r>
+        <w:t>Also, p</w:t>
+      </w:r>
+      <w:r>
+        <w:t xml:space="preserve">lanning ahead when coding in ECS is a necessity; one must know what systems will use what components, and changing components after the fact is not ideal. </w:t>
+      </w:r>
+      <w:r>
+        <w:t>Since Systems are sometimes dependent on each other to complete, it may be difficult to add another System in the middle of two consecutive Systems</w:t>
+      </w:r>
+      <w:r>
+        <w:t xml:space="preserve">. Planning ahead could help to avoid that situation. </w:t>
+      </w:r>
+      <w:r>
+        <w:t>Also, because parallelization is a big benefit of ECS, it may not be worth using ECS if a program does not need concurrency. For example, a program that computes something and only consist of one system</w:t>
+      </w:r>
+      <w:r>
+        <w:t xml:space="preserve"> does not benefit from being a</w:t>
+      </w:r>
+      <w:r>
+        <w:t xml:space="preserve">n ECS. </w:t>
+      </w:r>
+      <w:r>
+        <w:t xml:space="preserve">But overall, </w:t>
+      </w:r>
+      <w:r>
+        <w:t>ECS</w:t>
+      </w:r>
+      <w:r>
+        <w:t xml:space="preserve"> </w:t>
+      </w:r>
+      <w:r>
+        <w:t xml:space="preserve">can introduce some nice benefits once the programmer wraps their head around it. </w:t>
+      </w:r>
+    </w:p>
+    <w:p>
+      <w:r>
+        <w:tab/>
+      </w:r>
+    </w:p>
+    <w:p/>
+    <w:p>
+      <w:pPr>
         <w:pStyle w:val="Heading2"/>
         <w:spacing w:before="0"/>
       </w:pPr>
-      <w:bookmarkStart w:id="119" w:name="_Toc52493309"/>
+      <w:bookmarkStart w:id="118" w:name="_Toc52493309"/>
       <w:r>
         <w:t>2.4</w:t>
       </w:r>
@@ -9639,7 +10083,7 @@
       <w:r>
         <w:t>Rust</w:t>
       </w:r>
-      <w:bookmarkEnd w:id="119"/>
+      <w:bookmarkEnd w:id="118"/>
     </w:p>
     <w:p>
       <w:r>
@@ -10391,7 +10835,7 @@
           <w:szCs w:val="24"/>
         </w:rPr>
       </w:pPr>
-      <w:bookmarkStart w:id="120" w:name="_Ref49697517"/>
+      <w:bookmarkStart w:id="119" w:name="_Ref49697517"/>
       <w:r>
         <w:t>E</w:t>
       </w:r>
@@ -10401,7 +10845,7 @@
       <w:r>
         <w:t xml:space="preserve"> one mutable reference</w:t>
       </w:r>
-      <w:bookmarkEnd w:id="120"/>
+      <w:bookmarkEnd w:id="119"/>
     </w:p>
     <w:p>
       <w:pPr>
@@ -10682,19 +11126,13 @@
         <w:t>]</w:t>
       </w:r>
       <w:r>
-        <w:t xml:space="preserve">. But the compiler is like a safety net because once the code compiles, the programmer knows it is safe and correct. </w:t>
-      </w:r>
-      <w:r>
-        <w:t>Less time is spent fixing bugs, and more time is spent getting the compiler right</w:t>
-      </w:r>
-      <w:r>
-        <w:t xml:space="preserve"> [4</w:t>
-      </w:r>
-      <w:r>
-        <w:t>]</w:t>
-      </w:r>
-      <w:r>
         <w:t xml:space="preserve">. </w:t>
+      </w:r>
+      <w:r>
+        <w:t xml:space="preserve">So less time is spent fixing bugs, and more time is spent getting the compiler right. </w:t>
+      </w:r>
+      <w:r>
+        <w:t xml:space="preserve">But the compiler is like a safety net because once the code compiles, the programmer knows it is safe and correct. </w:t>
       </w:r>
     </w:p>
     <w:p>
@@ -10799,7 +11237,7 @@
           <w:rFonts w:eastAsiaTheme="minorHAnsi"/>
         </w:rPr>
       </w:pPr>
-      <w:bookmarkStart w:id="121" w:name="_Toc52493310"/>
+      <w:bookmarkStart w:id="120" w:name="_Toc52493310"/>
       <w:r>
         <w:rPr>
           <w:rFonts w:eastAsiaTheme="minorHAnsi"/>
@@ -10812,7 +11250,7 @@
         </w:rPr>
         <w:t xml:space="preserve"> FlightGear</w:t>
       </w:r>
-      <w:bookmarkEnd w:id="121"/>
+      <w:bookmarkEnd w:id="120"/>
     </w:p>
     <w:p>
       <w:pPr>
@@ -10849,7 +11287,16 @@
         <w:t xml:space="preserve">. </w:t>
       </w:r>
       <w:r>
-        <w:t>FlightGear, although it has its own built-in FDM, is easily configurable to instead use an external, custom FDM.</w:t>
+        <w:t>FlightGear, although</w:t>
+      </w:r>
+      <w:r>
+        <w:t xml:space="preserve"> it has its own built-in FDM,</w:t>
+      </w:r>
+      <w:r>
+        <w:t xml:space="preserve"> is</w:t>
+      </w:r>
+      <w:r>
+        <w:t xml:space="preserve"> easily configurable to instead use an external, custom FDM.</w:t>
       </w:r>
       <w:r>
         <w:t xml:space="preserve"> FlightGear</w:t>
@@ -11087,7 +11534,7 @@
           <w:rFonts w:eastAsiaTheme="minorHAnsi"/>
         </w:rPr>
       </w:pPr>
-      <w:bookmarkStart w:id="122" w:name="_Toc52493311"/>
+      <w:bookmarkStart w:id="121" w:name="_Toc52493311"/>
       <w:r>
         <w:rPr>
           <w:rFonts w:eastAsiaTheme="minorHAnsi"/>
@@ -11112,7 +11559,7 @@
         </w:rPr>
         <w:t xml:space="preserve"> with Rust</w:t>
       </w:r>
-      <w:bookmarkEnd w:id="122"/>
+      <w:bookmarkEnd w:id="121"/>
     </w:p>
     <w:p>
       <w:pPr>
@@ -11438,20 +11885,21 @@
       <w:pPr>
         <w:pStyle w:val="Heading1"/>
       </w:pPr>
-      <w:bookmarkStart w:id="123" w:name="_Toc496074964"/>
-      <w:bookmarkStart w:id="124" w:name="_Toc496075138"/>
-      <w:bookmarkStart w:id="125" w:name="_Toc496075296"/>
-      <w:bookmarkStart w:id="126" w:name="_Toc496075361"/>
-      <w:bookmarkStart w:id="127" w:name="_Toc496080605"/>
-      <w:bookmarkStart w:id="128" w:name="_Toc497120308"/>
-      <w:bookmarkStart w:id="129" w:name="_Toc503248605"/>
-      <w:bookmarkStart w:id="130" w:name="_Toc504131180"/>
-      <w:bookmarkStart w:id="131" w:name="_Toc504131382"/>
-      <w:bookmarkStart w:id="132" w:name="_Toc504131537"/>
-      <w:bookmarkStart w:id="133" w:name="_Toc52493312"/>
+      <w:bookmarkStart w:id="122" w:name="_Toc496074964"/>
+      <w:bookmarkStart w:id="123" w:name="_Toc496075138"/>
+      <w:bookmarkStart w:id="124" w:name="_Toc496075296"/>
+      <w:bookmarkStart w:id="125" w:name="_Toc496075361"/>
+      <w:bookmarkStart w:id="126" w:name="_Toc496080605"/>
+      <w:bookmarkStart w:id="127" w:name="_Toc497120308"/>
+      <w:bookmarkStart w:id="128" w:name="_Toc503248605"/>
+      <w:bookmarkStart w:id="129" w:name="_Toc504131180"/>
+      <w:bookmarkStart w:id="130" w:name="_Toc504131382"/>
+      <w:bookmarkStart w:id="131" w:name="_Toc504131537"/>
+      <w:bookmarkStart w:id="132" w:name="_Toc52493312"/>
       <w:r>
         <w:t>III.  Methodology</w:t>
       </w:r>
+      <w:bookmarkEnd w:id="122"/>
       <w:bookmarkEnd w:id="123"/>
       <w:bookmarkEnd w:id="124"/>
       <w:bookmarkEnd w:id="125"/>
@@ -11462,35 +11910,364 @@
       <w:bookmarkEnd w:id="130"/>
       <w:bookmarkEnd w:id="131"/>
       <w:bookmarkEnd w:id="132"/>
+    </w:p>
+    <w:p>
+      <w:pPr>
+        <w:pStyle w:val="Heading2"/>
+        <w:spacing w:before="0"/>
+      </w:pPr>
+      <w:r>
+        <w:t>3.1 Chapter Overview</w:t>
+      </w:r>
+    </w:p>
+    <w:p>
+      <w:r>
+        <w:tab/>
+        <w:t xml:space="preserve">This chapter will discuss the research methods used in this thesis, including what has been accomplished and how it has been accomplished. </w:t>
+      </w:r>
+    </w:p>
+    <w:p>
+      <w:pPr>
+        <w:pStyle w:val="Heading2"/>
+        <w:spacing w:before="0"/>
+      </w:pPr>
+      <w:r>
+        <w:t>3.2</w:t>
+      </w:r>
+      <w:r>
+        <w:t xml:space="preserve"> </w:t>
+      </w:r>
+      <w:r>
+        <w:t>Building the FDM</w:t>
+      </w:r>
+    </w:p>
+    <w:p>
+      <w:pPr>
+        <w:ind w:firstLine="720"/>
+      </w:pPr>
+      <w:r>
+        <w:t xml:space="preserve">The approach to building a </w:t>
+      </w:r>
+      <w:r>
+        <w:t xml:space="preserve">FDM </w:t>
+      </w:r>
+      <w:r>
+        <w:t>in Rust began</w:t>
+      </w:r>
+      <w:r>
+        <w:t xml:space="preserve"> with research in the programming of flight physics, which is typically implemented in games or simulations. There are two textbooks of great interest: </w:t>
+      </w:r>
+      <w:r>
+        <w:rPr>
+          <w:i/>
+        </w:rPr>
+        <w:t>Physics for Game Developers</w:t>
+      </w:r>
+      <w:r>
+        <w:t xml:space="preserve"> by David M. Bourg, and </w:t>
+      </w:r>
+      <w:r>
+        <w:rPr>
+          <w:i/>
+        </w:rPr>
+        <w:t>Physics for Game Programmers</w:t>
+      </w:r>
+      <w:r>
+        <w:t xml:space="preserve"> by Grant Palmer. Both of these books </w:t>
+      </w:r>
+      <w:r>
+        <w:t>provide</w:t>
+      </w:r>
+      <w:r>
+        <w:t>d</w:t>
+      </w:r>
+      <w:r>
+        <w:t xml:space="preserve"> the code for an </w:t>
+      </w:r>
+      <w:r>
+        <w:t xml:space="preserve">FDM capable of being implemented in software. The main fundamental difference between the models is that Palmer’s model is in 2D, while Bourg’s model is in 3D. This means </w:t>
+      </w:r>
+      <w:r>
+        <w:t xml:space="preserve">that the 2D model only could move </w:t>
+      </w:r>
+      <w:r>
+        <w:t xml:space="preserve">the airplane forward, and up and down. But the 3D model </w:t>
+      </w:r>
+      <w:r>
+        <w:t>introduced</w:t>
+      </w:r>
+      <w:r>
+        <w:t xml:space="preserve"> the third dimension which allows the airplane to travel laterally, as wel</w:t>
+      </w:r>
+      <w:r>
+        <w:t>l. This third dimension requires</w:t>
+      </w:r>
+      <w:r>
+        <w:t xml:space="preserve"> the use of more c</w:t>
+      </w:r>
+      <w:r>
+        <w:t xml:space="preserve">omplicated physics to track the </w:t>
+      </w:r>
+      <w:r>
+        <w:t>airplanes orientation</w:t>
+      </w:r>
+      <w:r>
+        <w:t xml:space="preserve"> from rotations</w:t>
+      </w:r>
+      <w:r>
+        <w:t xml:space="preserve">. </w:t>
+      </w:r>
+      <w:r>
+        <w:t>Because of the 3D FDM was more complicated, t</w:t>
+      </w:r>
+      <w:r>
+        <w:t>he 2D FDM</w:t>
+      </w:r>
+      <w:r>
+        <w:t xml:space="preserve"> served merely as a</w:t>
+      </w:r>
+      <w:r>
+        <w:t xml:space="preserve"> stepping stone to become comfortable with Rust, flight physics, and ECS.</w:t>
+      </w:r>
+      <w:r>
+        <w:t xml:space="preserve"> The 3D FDM is what will be demonstrated and tested, but it is worth mentioning that a 2D FDM was built</w:t>
+      </w:r>
+      <w:r>
+        <w:t xml:space="preserve"> as a byproduct</w:t>
+      </w:r>
+      <w:r>
+        <w:t xml:space="preserve">. </w:t>
+      </w:r>
+    </w:p>
+    <w:p>
+      <w:pPr>
+        <w:ind w:firstLine="720"/>
+      </w:pPr>
+      <w:r>
+        <w:t>With both FDMs available for reference, they can be wri</w:t>
+      </w:r>
+      <w:r>
+        <w:t>tten and implemented in Rust. But we began</w:t>
+      </w:r>
+      <w:r>
+        <w:t xml:space="preserve"> with Palmer’s model because it is less complicated to handle 2D </w:t>
+      </w:r>
+      <w:r>
+        <w:lastRenderedPageBreak/>
+        <w:t>rather than</w:t>
+      </w:r>
+      <w:r>
+        <w:t xml:space="preserve"> 3D. </w:t>
+      </w:r>
+      <w:r>
+        <w:t xml:space="preserve">The 2D model was completed without the use of ECS at first in order to focus on getting the simulation to simply work first. </w:t>
+      </w:r>
+      <w:r>
+        <w:t xml:space="preserve">With that done, </w:t>
+      </w:r>
+      <w:r>
+        <w:t xml:space="preserve">however, </w:t>
+      </w:r>
+      <w:r>
+        <w:t>the FDM was</w:t>
+      </w:r>
+      <w:r>
+        <w:t xml:space="preserve"> be written as</w:t>
+      </w:r>
+      <w:r>
+        <w:t xml:space="preserve"> an ECS using </w:t>
+      </w:r>
+      <w:r>
+        <w:t xml:space="preserve">the Rust crate called </w:t>
+      </w:r>
+      <w:r>
+        <w:t>SPECS. Ideally, one would begin programming their software from the ground up as an ECS. However, with a</w:t>
+      </w:r>
+      <w:r>
+        <w:t xml:space="preserve"> firm grasp of ECS and SPECS, it was mostly straightforward to transform the 2D FDM from</w:t>
+      </w:r>
+      <w:r>
+        <w:t xml:space="preserve"> OOP into an ECS. With the experienced gained from writing Palmer’s 2D model as an ECS, Bourg’s 3D model can be built in the same manner. There are very limited resources available describing the process of writing code as an ECS, especially in Rust. The resources used in this thesis boil down to YouTube videos sponsored by Unity, a high-profile proponent of the ECS architecture, and </w:t>
+      </w:r>
+      <w:r>
+        <w:rPr>
+          <w:i/>
+        </w:rPr>
+        <w:t>The Specs Book</w:t>
+      </w:r>
+      <w:r>
+        <w:t xml:space="preserve">, which is the official documentation on the SPECS framework for Rust. </w:t>
+      </w:r>
+    </w:p>
+    <w:p>
+      <w:pPr>
+        <w:pStyle w:val="Heading2"/>
+        <w:spacing w:before="0"/>
+      </w:pPr>
+      <w:r>
+        <w:t xml:space="preserve">3.2 </w:t>
+      </w:r>
+      <w:r>
+        <w:t>Demonstrating the FDM</w:t>
+      </w:r>
+    </w:p>
+    <w:p>
+      <w:pPr>
+        <w:ind w:firstLine="360"/>
+      </w:pPr>
+      <w:r>
+        <w:tab/>
+        <w:t xml:space="preserve">The proof of concept of the Rust based, ECS patterned 3D FDM is demonstrated by showing that it matches the flight data outputted by the FDM that it is based upon. </w:t>
+      </w:r>
+      <w:r>
+        <w:t xml:space="preserve">The code for baseline FDM is provided by David Bourg, the author of </w:t>
+      </w:r>
+      <w:r>
+        <w:rPr>
+          <w:i/>
+        </w:rPr>
+        <w:t>Physics for Game Developers</w:t>
+      </w:r>
+      <w:r>
+        <w:t xml:space="preserve">. It is written in C++ with an OOP design. </w:t>
+      </w:r>
+      <w:r>
+        <w:t xml:space="preserve">The simulator will be compiled and ran in Visual Studio 2019 Community Edition. The output of the simulator will be printed to console, whether that be in Linux or Windows.  </w:t>
+      </w:r>
+      <w:r>
+        <w:t xml:space="preserve">The specific data outputted will be: </w:t>
+      </w:r>
+    </w:p>
+    <w:p>
+      <w:pPr>
+        <w:pStyle w:val="ListParagraph"/>
+        <w:numPr>
+          <w:ilvl w:val="0"/>
+          <w:numId w:val="23"/>
+        </w:numPr>
+      </w:pPr>
+      <w:r>
+        <w:t>Position coordinates</w:t>
+      </w:r>
+    </w:p>
+    <w:p>
+      <w:pPr>
+        <w:pStyle w:val="ListParagraph"/>
+        <w:numPr>
+          <w:ilvl w:val="0"/>
+          <w:numId w:val="23"/>
+        </w:numPr>
+      </w:pPr>
+      <w:r>
+        <w:t>Euler angles</w:t>
+      </w:r>
+    </w:p>
+    <w:p>
+      <w:pPr>
+        <w:pStyle w:val="ListParagraph"/>
+        <w:numPr>
+          <w:ilvl w:val="0"/>
+          <w:numId w:val="23"/>
+        </w:numPr>
+      </w:pPr>
+      <w:r>
+        <w:t>Speed</w:t>
+      </w:r>
+    </w:p>
+    <w:p>
+      <w:pPr>
+        <w:pStyle w:val="ListParagraph"/>
+        <w:numPr>
+          <w:ilvl w:val="0"/>
+          <w:numId w:val="23"/>
+        </w:numPr>
+      </w:pPr>
+      <w:r>
+        <w:t>Force of thrust</w:t>
+      </w:r>
+    </w:p>
+    <w:p>
+      <w:pPr>
+        <w:pStyle w:val="ListParagraph"/>
+        <w:numPr>
+          <w:ilvl w:val="0"/>
+          <w:numId w:val="23"/>
+        </w:numPr>
+      </w:pPr>
+      <w:r>
+        <w:lastRenderedPageBreak/>
+        <w:t>Time elapsed</w:t>
+      </w:r>
+    </w:p>
+    <w:p>
+      <w:r>
+        <w:t>This data contains all that is necessary to demonstrate the alignment of our simulator with the baseline. The Position coordinates show that the airplane is in fact flying through space</w:t>
+      </w:r>
+      <w:r>
+        <w:t xml:space="preserve">. The Euler angles show that the quaternions are functioning correctly, that is, the rotations are working. </w:t>
+      </w:r>
+      <w:bookmarkStart w:id="133" w:name="_GoBack"/>
       <w:bookmarkEnd w:id="133"/>
     </w:p>
+    <w:p/>
+    <w:p>
+      <w:pPr>
+        <w:pStyle w:val="BodyText"/>
+      </w:pPr>
+      <w:r>
+        <w:t>Text</w:t>
+      </w:r>
+    </w:p>
+    <w:p>
+      <w:pPr>
+        <w:pStyle w:val="BodyText"/>
+      </w:pPr>
+      <w:r>
+        <w:t>Text</w:t>
+      </w:r>
+    </w:p>
+    <w:p>
+      <w:pPr>
+        <w:pStyle w:val="BodyText"/>
+      </w:pPr>
+    </w:p>
+    <w:p>
+      <w:pPr>
+        <w:pStyle w:val="Heading1"/>
+      </w:pPr>
+      <w:bookmarkStart w:id="134" w:name="_Toc52493316"/>
+      <w:r>
+        <w:t>IV.  Analysis and Results</w:t>
+      </w:r>
+      <w:bookmarkEnd w:id="134"/>
+    </w:p>
     <w:p>
       <w:pPr>
         <w:pStyle w:val="Heading2"/>
       </w:pPr>
-      <w:bookmarkStart w:id="134" w:name="_Toc52493313"/>
+      <w:bookmarkStart w:id="135" w:name="_Toc52493317"/>
       <w:r>
         <w:t>Chapter Overview</w:t>
       </w:r>
-      <w:bookmarkEnd w:id="134"/>
+      <w:bookmarkEnd w:id="135"/>
     </w:p>
     <w:p>
       <w:pPr>
         <w:pStyle w:val="BodyText"/>
       </w:pPr>
       <w:r>
-        <w:t>The purpose of this chapter is</w:t>
+        <w:t>Text</w:t>
       </w:r>
     </w:p>
     <w:p>
       <w:pPr>
         <w:pStyle w:val="Heading2"/>
       </w:pPr>
-      <w:bookmarkStart w:id="135" w:name="_Toc52493314"/>
-      <w:r>
-        <w:t>Test Subjects</w:t>
-      </w:r>
-      <w:bookmarkEnd w:id="135"/>
+      <w:bookmarkStart w:id="136" w:name="_Toc52493318"/>
+      <w:r>
+        <w:t>Results of Simulation Scenarios</w:t>
+      </w:r>
+      <w:bookmarkEnd w:id="136"/>
     </w:p>
     <w:p>
       <w:pPr>
@@ -11499,16 +12276,37 @@
       <w:r>
         <w:t>Text</w:t>
       </w:r>
+      <w:r>
+        <w:tab/>
+      </w:r>
     </w:p>
     <w:p>
       <w:pPr>
         <w:pStyle w:val="Heading2"/>
       </w:pPr>
-      <w:bookmarkStart w:id="136" w:name="_Toc52493315"/>
+      <w:bookmarkStart w:id="137" w:name="_Toc52493319"/>
+      <w:r>
+        <w:t>Investigative Questions Answered</w:t>
+      </w:r>
+      <w:bookmarkEnd w:id="137"/>
+    </w:p>
+    <w:p>
+      <w:pPr>
+        <w:pStyle w:val="BodyText"/>
+      </w:pPr>
+      <w:r>
+        <w:t>Text</w:t>
+      </w:r>
+    </w:p>
+    <w:p>
+      <w:pPr>
+        <w:pStyle w:val="Heading2"/>
+      </w:pPr>
+      <w:bookmarkStart w:id="138" w:name="_Toc52493320"/>
       <w:r>
         <w:t>Summary</w:t>
       </w:r>
-      <w:bookmarkEnd w:id="136"/>
+      <w:bookmarkEnd w:id="138"/>
     </w:p>
     <w:p>
       <w:pPr>
@@ -11517,31 +12315,48 @@
       <w:r>
         <w:t>Text</w:t>
       </w:r>
+      <w:r>
+        <w:t xml:space="preserve"> </w:t>
+      </w:r>
+    </w:p>
+    <w:p>
+      <w:pPr>
+        <w:pStyle w:val="Heading1"/>
+      </w:pPr>
+      <w:bookmarkStart w:id="139" w:name="_Toc52493321"/>
+      <w:r>
+        <w:t>V.  Conclusions and Recommendations</w:t>
+      </w:r>
+      <w:bookmarkEnd w:id="139"/>
+    </w:p>
+    <w:p>
+      <w:pPr>
+        <w:pStyle w:val="Heading2"/>
+      </w:pPr>
+      <w:bookmarkStart w:id="140" w:name="_Toc52493322"/>
+      <w:r>
+        <w:t>Chapter Overview</w:t>
+      </w:r>
+      <w:bookmarkEnd w:id="140"/>
     </w:p>
     <w:p>
       <w:pPr>
         <w:pStyle w:val="BodyText"/>
       </w:pPr>
-    </w:p>
-    <w:p>
-      <w:pPr>
-        <w:pStyle w:val="Heading1"/>
-      </w:pPr>
-      <w:bookmarkStart w:id="137" w:name="_Toc52493316"/>
-      <w:r>
-        <w:t>IV.  Analysis and Results</w:t>
-      </w:r>
-      <w:bookmarkEnd w:id="137"/>
+      <w:r>
+        <w:t>Text</w:t>
+      </w:r>
     </w:p>
     <w:p>
       <w:pPr>
         <w:pStyle w:val="Heading2"/>
       </w:pPr>
-      <w:bookmarkStart w:id="138" w:name="_Toc52493317"/>
-      <w:r>
-        <w:t>Chapter Overview</w:t>
-      </w:r>
-      <w:bookmarkEnd w:id="138"/>
+      <w:bookmarkStart w:id="141" w:name="_Toc52493323"/>
+      <w:r>
+        <w:lastRenderedPageBreak/>
+        <w:t>Conclusions of Research</w:t>
+      </w:r>
+      <w:bookmarkEnd w:id="141"/>
     </w:p>
     <w:p>
       <w:pPr>
@@ -11555,11 +12370,11 @@
       <w:pPr>
         <w:pStyle w:val="Heading2"/>
       </w:pPr>
-      <w:bookmarkStart w:id="139" w:name="_Toc52493318"/>
-      <w:r>
-        <w:t>Results of Simulation Scenarios</w:t>
-      </w:r>
-      <w:bookmarkEnd w:id="139"/>
+      <w:bookmarkStart w:id="142" w:name="_Toc52493324"/>
+      <w:r>
+        <w:t>Significance of Research</w:t>
+      </w:r>
+      <w:bookmarkEnd w:id="142"/>
     </w:p>
     <w:p>
       <w:pPr>
@@ -11568,19 +12383,16 @@
       <w:r>
         <w:t>Text</w:t>
       </w:r>
-      <w:r>
-        <w:tab/>
-      </w:r>
     </w:p>
     <w:p>
       <w:pPr>
         <w:pStyle w:val="Heading2"/>
       </w:pPr>
-      <w:bookmarkStart w:id="140" w:name="_Toc52493319"/>
-      <w:r>
-        <w:t>Investigative Questions Answered</w:t>
-      </w:r>
-      <w:bookmarkEnd w:id="140"/>
+      <w:bookmarkStart w:id="143" w:name="_Toc52493325"/>
+      <w:r>
+        <w:t>Recommendations for Action</w:t>
+      </w:r>
+      <w:bookmarkEnd w:id="143"/>
     </w:p>
     <w:p>
       <w:pPr>
@@ -11594,115 +12406,11 @@
       <w:pPr>
         <w:pStyle w:val="Heading2"/>
       </w:pPr>
-      <w:bookmarkStart w:id="141" w:name="_Toc52493320"/>
-      <w:r>
-        <w:t>Summary</w:t>
-      </w:r>
-      <w:bookmarkEnd w:id="141"/>
-    </w:p>
-    <w:p>
-      <w:pPr>
-        <w:pStyle w:val="BodyText"/>
-      </w:pPr>
-      <w:r>
-        <w:t>Text</w:t>
-      </w:r>
-      <w:r>
-        <w:t xml:space="preserve"> </w:t>
-      </w:r>
-    </w:p>
-    <w:p>
-      <w:pPr>
-        <w:pStyle w:val="Heading1"/>
-      </w:pPr>
-      <w:bookmarkStart w:id="142" w:name="_Toc52493321"/>
-      <w:r>
-        <w:lastRenderedPageBreak/>
-        <w:t>V.  Conclusions and Recommendations</w:t>
-      </w:r>
-      <w:bookmarkEnd w:id="142"/>
-    </w:p>
-    <w:p>
-      <w:pPr>
-        <w:pStyle w:val="Heading2"/>
-      </w:pPr>
-      <w:bookmarkStart w:id="143" w:name="_Toc52493322"/>
-      <w:r>
-        <w:t>Chapter Overview</w:t>
-      </w:r>
-      <w:bookmarkEnd w:id="143"/>
-    </w:p>
-    <w:p>
-      <w:pPr>
-        <w:pStyle w:val="BodyText"/>
-      </w:pPr>
-      <w:r>
-        <w:t>Text</w:t>
-      </w:r>
-    </w:p>
-    <w:p>
-      <w:pPr>
-        <w:pStyle w:val="Heading2"/>
-      </w:pPr>
-      <w:bookmarkStart w:id="144" w:name="_Toc52493323"/>
-      <w:r>
-        <w:t>Conclusions of Research</w:t>
+      <w:bookmarkStart w:id="144" w:name="_Toc52493326"/>
+      <w:r>
+        <w:t>Recommendations for Future Research</w:t>
       </w:r>
       <w:bookmarkEnd w:id="144"/>
-    </w:p>
-    <w:p>
-      <w:pPr>
-        <w:pStyle w:val="BodyText"/>
-      </w:pPr>
-      <w:r>
-        <w:t>Text</w:t>
-      </w:r>
-    </w:p>
-    <w:p>
-      <w:pPr>
-        <w:pStyle w:val="Heading2"/>
-      </w:pPr>
-      <w:bookmarkStart w:id="145" w:name="_Toc52493324"/>
-      <w:r>
-        <w:t>Significance of Research</w:t>
-      </w:r>
-      <w:bookmarkEnd w:id="145"/>
-    </w:p>
-    <w:p>
-      <w:pPr>
-        <w:pStyle w:val="BodyText"/>
-      </w:pPr>
-      <w:r>
-        <w:t>Text</w:t>
-      </w:r>
-    </w:p>
-    <w:p>
-      <w:pPr>
-        <w:pStyle w:val="Heading2"/>
-      </w:pPr>
-      <w:bookmarkStart w:id="146" w:name="_Toc52493325"/>
-      <w:r>
-        <w:t>Recommendations for Action</w:t>
-      </w:r>
-      <w:bookmarkEnd w:id="146"/>
-    </w:p>
-    <w:p>
-      <w:pPr>
-        <w:pStyle w:val="BodyText"/>
-      </w:pPr>
-      <w:r>
-        <w:t>Text</w:t>
-      </w:r>
-    </w:p>
-    <w:p>
-      <w:pPr>
-        <w:pStyle w:val="Heading2"/>
-      </w:pPr>
-      <w:bookmarkStart w:id="147" w:name="_Toc52493326"/>
-      <w:r>
-        <w:t>Recommendations for Future Research</w:t>
-      </w:r>
-      <w:bookmarkEnd w:id="147"/>
     </w:p>
     <w:p>
       <w:pPr>
@@ -11718,11 +12426,11 @@
       <w:pPr>
         <w:pStyle w:val="Heading2"/>
       </w:pPr>
-      <w:bookmarkStart w:id="148" w:name="_Toc52493327"/>
+      <w:bookmarkStart w:id="145" w:name="_Toc52493327"/>
       <w:r>
         <w:t>Summary</w:t>
       </w:r>
-      <w:bookmarkEnd w:id="148"/>
+      <w:bookmarkEnd w:id="145"/>
     </w:p>
     <w:p>
       <w:pPr>
@@ -11747,7 +12455,7 @@
       <w:r>
         <w:br w:type="page"/>
       </w:r>
-      <w:bookmarkStart w:id="149" w:name="_Toc52493328"/>
+      <w:bookmarkStart w:id="146" w:name="_Toc52493328"/>
       <w:r>
         <w:lastRenderedPageBreak/>
         <w:t>Appendix</w:t>
@@ -11764,7 +12472,7 @@
       <w:r>
         <w:t xml:space="preserve"> as a Visual System</w:t>
       </w:r>
-      <w:bookmarkEnd w:id="149"/>
+      <w:bookmarkEnd w:id="146"/>
     </w:p>
     <w:p>
       <w:r>
@@ -17397,32 +18105,35 @@
       <w:pPr>
         <w:pStyle w:val="Heading1"/>
       </w:pPr>
-      <w:bookmarkStart w:id="150" w:name="_Toc493484480"/>
-      <w:bookmarkStart w:id="151" w:name="_Toc493484720"/>
-      <w:bookmarkStart w:id="152" w:name="_Toc494527317"/>
-      <w:bookmarkStart w:id="153" w:name="_Toc495221484"/>
-      <w:bookmarkStart w:id="154" w:name="_Toc495663200"/>
-      <w:bookmarkStart w:id="155" w:name="_Toc495826223"/>
-      <w:bookmarkStart w:id="156" w:name="_Toc495826331"/>
-      <w:bookmarkStart w:id="157" w:name="_Toc495999072"/>
-      <w:bookmarkStart w:id="158" w:name="_Toc496074870"/>
-      <w:bookmarkStart w:id="159" w:name="_Toc496074966"/>
-      <w:bookmarkStart w:id="160" w:name="_Toc496075140"/>
-      <w:bookmarkStart w:id="161" w:name="_Toc496075298"/>
-      <w:bookmarkStart w:id="162" w:name="_Toc496075363"/>
-      <w:bookmarkStart w:id="163" w:name="_Toc496080607"/>
-      <w:bookmarkStart w:id="164" w:name="_Toc497120310"/>
-      <w:bookmarkStart w:id="165" w:name="_Toc503248614"/>
-      <w:bookmarkStart w:id="166" w:name="_Toc504131206"/>
-      <w:bookmarkStart w:id="167" w:name="_Toc504131408"/>
-      <w:bookmarkStart w:id="168" w:name="_Toc504131563"/>
-      <w:bookmarkStart w:id="169" w:name="_Toc1369874"/>
-      <w:bookmarkStart w:id="170" w:name="_Toc235956796"/>
-      <w:bookmarkStart w:id="171" w:name="_Toc52493329"/>
+      <w:bookmarkStart w:id="147" w:name="_Toc493484480"/>
+      <w:bookmarkStart w:id="148" w:name="_Toc493484720"/>
+      <w:bookmarkStart w:id="149" w:name="_Toc494527317"/>
+      <w:bookmarkStart w:id="150" w:name="_Toc495221484"/>
+      <w:bookmarkStart w:id="151" w:name="_Toc495663200"/>
+      <w:bookmarkStart w:id="152" w:name="_Toc495826223"/>
+      <w:bookmarkStart w:id="153" w:name="_Toc495826331"/>
+      <w:bookmarkStart w:id="154" w:name="_Toc495999072"/>
+      <w:bookmarkStart w:id="155" w:name="_Toc496074870"/>
+      <w:bookmarkStart w:id="156" w:name="_Toc496074966"/>
+      <w:bookmarkStart w:id="157" w:name="_Toc496075140"/>
+      <w:bookmarkStart w:id="158" w:name="_Toc496075298"/>
+      <w:bookmarkStart w:id="159" w:name="_Toc496075363"/>
+      <w:bookmarkStart w:id="160" w:name="_Toc496080607"/>
+      <w:bookmarkStart w:id="161" w:name="_Toc497120310"/>
+      <w:bookmarkStart w:id="162" w:name="_Toc503248614"/>
+      <w:bookmarkStart w:id="163" w:name="_Toc504131206"/>
+      <w:bookmarkStart w:id="164" w:name="_Toc504131408"/>
+      <w:bookmarkStart w:id="165" w:name="_Toc504131563"/>
+      <w:bookmarkStart w:id="166" w:name="_Toc1369874"/>
+      <w:bookmarkStart w:id="167" w:name="_Toc235956796"/>
+      <w:bookmarkStart w:id="168" w:name="_Toc52493329"/>
       <w:r>
         <w:lastRenderedPageBreak/>
         <w:t>Bibliography</w:t>
       </w:r>
+      <w:bookmarkEnd w:id="147"/>
+      <w:bookmarkEnd w:id="148"/>
+      <w:bookmarkEnd w:id="149"/>
       <w:bookmarkEnd w:id="150"/>
       <w:bookmarkEnd w:id="151"/>
       <w:bookmarkEnd w:id="152"/>
@@ -17442,9 +18153,6 @@
       <w:bookmarkEnd w:id="166"/>
       <w:bookmarkEnd w:id="167"/>
       <w:bookmarkEnd w:id="168"/>
-      <w:bookmarkEnd w:id="169"/>
-      <w:bookmarkEnd w:id="170"/>
-      <w:bookmarkEnd w:id="171"/>
     </w:p>
     <w:p>
       <w:pPr>
@@ -18370,7 +19078,7 @@
       <w:rPr>
         <w:noProof/>
       </w:rPr>
-      <w:t>19</w:t>
+      <w:t>34</w:t>
     </w:r>
     <w:r>
       <w:rPr>
@@ -20283,6 +20991,119 @@
     </w:lvl>
   </w:abstractNum>
   <w:abstractNum w:abstractNumId="20" w15:restartNumberingAfterBreak="0">
+    <w:nsid w:val="7ADC2746"/>
+    <w:multiLevelType w:val="hybridMultilevel"/>
+    <w:tmpl w:val="A74476E8"/>
+    <w:lvl w:ilvl="0" w:tplc="04090001">
+      <w:start w:val="1"/>
+      <w:numFmt w:val="bullet"/>
+      <w:lvlText w:val=""/>
+      <w:lvlJc w:val="left"/>
+      <w:pPr>
+        <w:ind w:left="720" w:hanging="360"/>
+      </w:pPr>
+      <w:rPr>
+        <w:rFonts w:ascii="Symbol" w:hAnsi="Symbol" w:hint="default"/>
+      </w:rPr>
+    </w:lvl>
+    <w:lvl w:ilvl="1" w:tplc="04090003" w:tentative="1">
+      <w:start w:val="1"/>
+      <w:numFmt w:val="bullet"/>
+      <w:lvlText w:val="o"/>
+      <w:lvlJc w:val="left"/>
+      <w:pPr>
+        <w:ind w:left="1440" w:hanging="360"/>
+      </w:pPr>
+      <w:rPr>
+        <w:rFonts w:ascii="Courier New" w:hAnsi="Courier New" w:cs="Courier New" w:hint="default"/>
+      </w:rPr>
+    </w:lvl>
+    <w:lvl w:ilvl="2" w:tplc="04090005" w:tentative="1">
+      <w:start w:val="1"/>
+      <w:numFmt w:val="bullet"/>
+      <w:lvlText w:val=""/>
+      <w:lvlJc w:val="left"/>
+      <w:pPr>
+        <w:ind w:left="2160" w:hanging="360"/>
+      </w:pPr>
+      <w:rPr>
+        <w:rFonts w:ascii="Wingdings" w:hAnsi="Wingdings" w:hint="default"/>
+      </w:rPr>
+    </w:lvl>
+    <w:lvl w:ilvl="3" w:tplc="04090001" w:tentative="1">
+      <w:start w:val="1"/>
+      <w:numFmt w:val="bullet"/>
+      <w:lvlText w:val=""/>
+      <w:lvlJc w:val="left"/>
+      <w:pPr>
+        <w:ind w:left="2880" w:hanging="360"/>
+      </w:pPr>
+      <w:rPr>
+        <w:rFonts w:ascii="Symbol" w:hAnsi="Symbol" w:hint="default"/>
+      </w:rPr>
+    </w:lvl>
+    <w:lvl w:ilvl="4" w:tplc="04090003" w:tentative="1">
+      <w:start w:val="1"/>
+      <w:numFmt w:val="bullet"/>
+      <w:lvlText w:val="o"/>
+      <w:lvlJc w:val="left"/>
+      <w:pPr>
+        <w:ind w:left="3600" w:hanging="360"/>
+      </w:pPr>
+      <w:rPr>
+        <w:rFonts w:ascii="Courier New" w:hAnsi="Courier New" w:cs="Courier New" w:hint="default"/>
+      </w:rPr>
+    </w:lvl>
+    <w:lvl w:ilvl="5" w:tplc="04090005" w:tentative="1">
+      <w:start w:val="1"/>
+      <w:numFmt w:val="bullet"/>
+      <w:lvlText w:val=""/>
+      <w:lvlJc w:val="left"/>
+      <w:pPr>
+        <w:ind w:left="4320" w:hanging="360"/>
+      </w:pPr>
+      <w:rPr>
+        <w:rFonts w:ascii="Wingdings" w:hAnsi="Wingdings" w:hint="default"/>
+      </w:rPr>
+    </w:lvl>
+    <w:lvl w:ilvl="6" w:tplc="04090001" w:tentative="1">
+      <w:start w:val="1"/>
+      <w:numFmt w:val="bullet"/>
+      <w:lvlText w:val=""/>
+      <w:lvlJc w:val="left"/>
+      <w:pPr>
+        <w:ind w:left="5040" w:hanging="360"/>
+      </w:pPr>
+      <w:rPr>
+        <w:rFonts w:ascii="Symbol" w:hAnsi="Symbol" w:hint="default"/>
+      </w:rPr>
+    </w:lvl>
+    <w:lvl w:ilvl="7" w:tplc="04090003" w:tentative="1">
+      <w:start w:val="1"/>
+      <w:numFmt w:val="bullet"/>
+      <w:lvlText w:val="o"/>
+      <w:lvlJc w:val="left"/>
+      <w:pPr>
+        <w:ind w:left="5760" w:hanging="360"/>
+      </w:pPr>
+      <w:rPr>
+        <w:rFonts w:ascii="Courier New" w:hAnsi="Courier New" w:cs="Courier New" w:hint="default"/>
+      </w:rPr>
+    </w:lvl>
+    <w:lvl w:ilvl="8" w:tplc="04090005" w:tentative="1">
+      <w:start w:val="1"/>
+      <w:numFmt w:val="bullet"/>
+      <w:lvlText w:val=""/>
+      <w:lvlJc w:val="left"/>
+      <w:pPr>
+        <w:ind w:left="6480" w:hanging="360"/>
+      </w:pPr>
+      <w:rPr>
+        <w:rFonts w:ascii="Wingdings" w:hAnsi="Wingdings" w:hint="default"/>
+      </w:rPr>
+    </w:lvl>
+  </w:abstractNum>
+  <w:abstractNum w:abstractNumId="21" w15:restartNumberingAfterBreak="0">
     <w:nsid w:val="7E45766C"/>
     <w:multiLevelType w:val="multilevel"/>
     <w:tmpl w:val="A9BE5F72"/>
@@ -20399,7 +21220,7 @@
       </w:pPr>
     </w:lvl>
   </w:abstractNum>
-  <w:abstractNum w:abstractNumId="21" w15:restartNumberingAfterBreak="0">
+  <w:abstractNum w:abstractNumId="22" w15:restartNumberingAfterBreak="0">
     <w:nsid w:val="7F3D18A4"/>
     <w:multiLevelType w:val="singleLevel"/>
     <w:tmpl w:val="0FA0BE2E"/>
@@ -20425,10 +21246,10 @@
     <w:abstractNumId w:val="0"/>
   </w:num>
   <w:num w:numId="2">
-    <w:abstractNumId w:val="21"/>
+    <w:abstractNumId w:val="22"/>
   </w:num>
   <w:num w:numId="3">
-    <w:abstractNumId w:val="20"/>
+    <w:abstractNumId w:val="21"/>
   </w:num>
   <w:num w:numId="4">
     <w:abstractNumId w:val="11"/>
@@ -20486,6 +21307,9 @@
   </w:num>
   <w:num w:numId="22">
     <w:abstractNumId w:val="7"/>
+  </w:num>
+  <w:num w:numId="23">
+    <w:abstractNumId w:val="20"/>
   </w:num>
   <w:numIdMacAtCleanup w:val="3"/>
 </w:numbering>
@@ -20908,6 +21732,7 @@
     <w:name w:val="heading 2"/>
     <w:basedOn w:val="Normal"/>
     <w:next w:val="Normal"/>
+    <w:link w:val="Heading2Char"/>
     <w:qFormat/>
     <w:rsid w:val="00157351"/>
     <w:pPr>
@@ -21027,7 +21852,6 @@
   <w:style w:type="character" w:default="1" w:styleId="DefaultParagraphFont">
     <w:name w:val="Default Paragraph Font"/>
     <w:uiPriority w:val="1"/>
-    <w:semiHidden/>
     <w:unhideWhenUsed/>
   </w:style>
   <w:style w:type="table" w:default="1" w:styleId="TableNormal">
@@ -21788,6 +22612,17 @@
       <w:vertAlign w:val="superscript"/>
     </w:rPr>
   </w:style>
+  <w:style w:type="character" w:customStyle="1" w:styleId="Heading2Char">
+    <w:name w:val="Heading 2 Char"/>
+    <w:basedOn w:val="DefaultParagraphFont"/>
+    <w:link w:val="Heading2"/>
+    <w:rsid w:val="006637C5"/>
+    <w:rPr>
+      <w:b/>
+      <w:bCs/>
+      <w:sz w:val="24"/>
+    </w:rPr>
+  </w:style>
 </w:styles>
 </file>
 
@@ -22075,6 +22910,21 @@
 </file>
 
 <file path=customXml/item1.xml><?xml version="1.0" encoding="utf-8"?>
+<p:properties xmlns:p="http://schemas.microsoft.com/office/2006/metadata/properties" xmlns:xsi="http://www.w3.org/2001/XMLSchema-instance">
+  <documentManagement/>
+</p:properties>
+</file>
+
+<file path=customXml/item2.xml><?xml version="1.0" encoding="utf-8"?>
+<?mso-contentType ?>
+<FormTemplates xmlns="http://schemas.microsoft.com/sharepoint/v3/contenttype/forms">
+  <Display>DocumentLibraryForm</Display>
+  <Edit>DocumentLibraryForm</Edit>
+  <New>DocumentLibraryForm</New>
+</FormTemplates>
+</file>
+
+<file path=customXml/item3.xml><?xml version="1.0" encoding="utf-8"?>
 <ct:contentTypeSchema xmlns:ct="http://schemas.microsoft.com/office/2006/metadata/contentType" xmlns:ma="http://schemas.microsoft.com/office/2006/metadata/properties/metaAttributes" ct:_="" ma:_="" ma:contentTypeName="Document" ma:contentTypeID="0x01010034A13022AF78C740B5D240516DB5F374" ma:contentTypeVersion="0" ma:contentTypeDescription="Create a new document." ma:contentTypeScope="" ma:versionID="8eedfc40d5eb1a5b115d053a69f6f117">
   <xsd:schema xmlns:xsd="http://www.w3.org/2001/XMLSchema" xmlns:p="http://schemas.microsoft.com/office/2006/metadata/properties" targetNamespace="http://schemas.microsoft.com/office/2006/metadata/properties" ma:root="true" ma:fieldsID="4aeb20c0e3442673af7ee10786458764">
     <xsd:element name="properties">
@@ -22121,21 +22971,6 @@
     </xsd:complexType>
   </xsd:schema>
 </ct:contentTypeSchema>
-</file>
-
-<file path=customXml/item2.xml><?xml version="1.0" encoding="utf-8"?>
-<p:properties xmlns:p="http://schemas.microsoft.com/office/2006/metadata/properties" xmlns:xsi="http://www.w3.org/2001/XMLSchema-instance">
-  <documentManagement/>
-</p:properties>
-</file>
-
-<file path=customXml/item3.xml><?xml version="1.0" encoding="utf-8"?>
-<?mso-contentType ?>
-<FormTemplates xmlns="http://schemas.microsoft.com/sharepoint/v3/contenttype/forms">
-  <Display>DocumentLibraryForm</Display>
-  <Edit>DocumentLibraryForm</Edit>
-  <New>DocumentLibraryForm</New>
-</FormTemplates>
 </file>
 
 <file path=customXml/item4.xml><?xml version="1.0" encoding="utf-8"?>
@@ -22186,6 +23021,28 @@
 </file>
 
 <file path=customXml/itemProps1.xml><?xml version="1.0" encoding="utf-8"?>
+<ds:datastoreItem xmlns:ds="http://schemas.openxmlformats.org/officeDocument/2006/customXml" ds:itemID="{47A38B5F-92B3-4734-B572-77B61E02CABB}">
+  <ds:schemaRefs>
+    <ds:schemaRef ds:uri="http://schemas.microsoft.com/office/2006/metadata/properties"/>
+    <ds:schemaRef ds:uri="http://schemas.microsoft.com/office/2006/documentManagement/types"/>
+    <ds:schemaRef ds:uri="http://purl.org/dc/terms/"/>
+    <ds:schemaRef ds:uri="http://purl.org/dc/dcmitype/"/>
+    <ds:schemaRef ds:uri="http://schemas.openxmlformats.org/package/2006/metadata/core-properties"/>
+    <ds:schemaRef ds:uri="http://www.w3.org/XML/1998/namespace"/>
+    <ds:schemaRef ds:uri="http://purl.org/dc/elements/1.1/"/>
+  </ds:schemaRefs>
+</ds:datastoreItem>
+</file>
+
+<file path=customXml/itemProps2.xml><?xml version="1.0" encoding="utf-8"?>
+<ds:datastoreItem xmlns:ds="http://schemas.openxmlformats.org/officeDocument/2006/customXml" ds:itemID="{3683581F-8505-4565-9D49-640898A90E31}">
+  <ds:schemaRefs>
+    <ds:schemaRef ds:uri="http://schemas.microsoft.com/sharepoint/v3/contenttype/forms"/>
+  </ds:schemaRefs>
+</ds:datastoreItem>
+</file>
+
+<file path=customXml/itemProps3.xml><?xml version="1.0" encoding="utf-8"?>
 <ds:datastoreItem xmlns:ds="http://schemas.openxmlformats.org/officeDocument/2006/customXml" ds:itemID="{CAF6E138-3BF1-4281-BE89-3B3D511E1682}">
   <ds:schemaRefs>
     <ds:schemaRef ds:uri="http://schemas.microsoft.com/office/2006/metadata/contentType"/>
@@ -22200,30 +23057,8 @@
 </ds:datastoreItem>
 </file>
 
-<file path=customXml/itemProps2.xml><?xml version="1.0" encoding="utf-8"?>
-<ds:datastoreItem xmlns:ds="http://schemas.openxmlformats.org/officeDocument/2006/customXml" ds:itemID="{47A38B5F-92B3-4734-B572-77B61E02CABB}">
-  <ds:schemaRefs>
-    <ds:schemaRef ds:uri="http://schemas.microsoft.com/office/2006/documentManagement/types"/>
-    <ds:schemaRef ds:uri="http://schemas.microsoft.com/office/2006/metadata/properties"/>
-    <ds:schemaRef ds:uri="http://www.w3.org/XML/1998/namespace"/>
-    <ds:schemaRef ds:uri="http://purl.org/dc/dcmitype/"/>
-    <ds:schemaRef ds:uri="http://purl.org/dc/terms/"/>
-    <ds:schemaRef ds:uri="http://purl.org/dc/elements/1.1/"/>
-    <ds:schemaRef ds:uri="http://schemas.openxmlformats.org/package/2006/metadata/core-properties"/>
-  </ds:schemaRefs>
-</ds:datastoreItem>
-</file>
-
-<file path=customXml/itemProps3.xml><?xml version="1.0" encoding="utf-8"?>
-<ds:datastoreItem xmlns:ds="http://schemas.openxmlformats.org/officeDocument/2006/customXml" ds:itemID="{3683581F-8505-4565-9D49-640898A90E31}">
-  <ds:schemaRefs>
-    <ds:schemaRef ds:uri="http://schemas.microsoft.com/sharepoint/v3/contenttype/forms"/>
-  </ds:schemaRefs>
-</ds:datastoreItem>
-</file>
-
 <file path=customXml/itemProps4.xml><?xml version="1.0" encoding="utf-8"?>
-<ds:datastoreItem xmlns:ds="http://schemas.openxmlformats.org/officeDocument/2006/customXml" ds:itemID="{C4E4ECA2-6209-4E2C-9930-1AF618274313}">
+<ds:datastoreItem xmlns:ds="http://schemas.openxmlformats.org/officeDocument/2006/customXml" ds:itemID="{B4C541D9-E9CA-4082-BBAF-36BF29BA5EB9}">
   <ds:schemaRefs>
     <ds:schemaRef ds:uri="http://schemas.openxmlformats.org/officeDocument/2006/bibliography"/>
   </ds:schemaRefs>

--- a/Thesisdoc.docx
+++ b/Thesisdoc.docx
@@ -1316,7 +1316,13 @@
         <w:t xml:space="preserve"> the Entity-Component-System (ECS) software design pattern for use in military</w:t>
       </w:r>
       <w:r>
-        <w:t xml:space="preserve"> flight</w:t>
+        <w:t xml:space="preserve"> </w:t>
+      </w:r>
+      <w:r>
+        <w:t xml:space="preserve">computer training-based </w:t>
+      </w:r>
+      <w:r>
+        <w:t>flight</w:t>
       </w:r>
       <w:r>
         <w:t xml:space="preserve"> simulation, by </w:t>
@@ -1325,7 +1331,13 @@
         <w:t>attempting to implement</w:t>
       </w:r>
       <w:r>
-        <w:t xml:space="preserve"> a 3D flight dynamics model</w:t>
+        <w:t xml:space="preserve"> a 3-dimensional (3D)</w:t>
+      </w:r>
+      <w:r>
+        <w:t xml:space="preserve"> flight dynamics model</w:t>
+      </w:r>
+      <w:r>
+        <w:t xml:space="preserve"> (FDM)</w:t>
       </w:r>
       <w:r>
         <w:t xml:space="preserve"> using this design pattern</w:t>
@@ -1334,25 +1346,22 @@
         <w:t xml:space="preserve">. </w:t>
       </w:r>
       <w:r>
-        <w:t xml:space="preserve">Although we do build a 2D flight dynamics model, the 3D model is the main focus and goal. </w:t>
-      </w:r>
-      <w:r>
-        <w:t xml:space="preserve">Both flight </w:t>
-      </w:r>
-      <w:r>
-        <w:t xml:space="preserve">dynamics </w:t>
-      </w:r>
-      <w:r>
-        <w:t xml:space="preserve">models </w:t>
-      </w:r>
-      <w:r>
-        <w:t xml:space="preserve">(FDM) </w:t>
-      </w:r>
-      <w:r>
-        <w:t xml:space="preserve">are based on two different gaming physics textbooks. </w:t>
-      </w:r>
-      <w:r>
-        <w:t xml:space="preserve">The books are titled </w:t>
+        <w:t xml:space="preserve">Through the learning process of building this 3D </w:t>
+      </w:r>
+      <w:r>
+        <w:t>flight dynamics model</w:t>
+      </w:r>
+      <w:r>
+        <w:t xml:space="preserve">, we </w:t>
+      </w:r>
+      <w:r>
+        <w:t xml:space="preserve">also </w:t>
+      </w:r>
+      <w:r>
+        <w:t xml:space="preserve">build a 2-dimensional (2D) FDM based off the works of Grant Palmer, who authored </w:t>
+      </w:r>
+      <w:r>
+        <w:t xml:space="preserve">the textbook </w:t>
       </w:r>
       <w:r>
         <w:rPr>
@@ -1361,49 +1370,55 @@
         <w:t>Physics for Game Programmers</w:t>
       </w:r>
       <w:r>
-        <w:t xml:space="preserve"> by Grant Palmer and </w:t>
-      </w:r>
-      <w:r>
         <w:rPr>
           <w:i/>
         </w:rPr>
+        <w:t xml:space="preserve">. </w:t>
+      </w:r>
+      <w:r>
+        <w:t>However</w:t>
+      </w:r>
+      <w:r>
+        <w:t xml:space="preserve">, this thesis revolves around </w:t>
+      </w:r>
+      <w:r>
+        <w:t xml:space="preserve">building </w:t>
+      </w:r>
+      <w:r>
+        <w:t>a</w:t>
+      </w:r>
+      <w:r>
+        <w:t xml:space="preserve"> 3D FDM, which is</w:t>
+      </w:r>
+      <w:r>
+        <w:t xml:space="preserve"> based off the works of David Bourg in his textbook titled </w:t>
+      </w:r>
+      <w:r>
+        <w:rPr>
+          <w:i/>
+        </w:rPr>
         <w:t>Physics for Game Developers</w:t>
       </w:r>
       <w:r>
-        <w:t xml:space="preserve"> by David M. Bourg. </w:t>
-      </w:r>
-      <w:r>
-        <w:t>Palmer’s textbook will be used t</w:t>
-      </w:r>
-      <w:r>
-        <w:t xml:space="preserve">o help build the 2D simulation that it </w:t>
-      </w:r>
-      <w:r>
-        <w:t>lays out</w:t>
-      </w:r>
-      <w:r>
-        <w:t>. Following the 2D model</w:t>
-      </w:r>
-      <w:r>
-        <w:t xml:space="preserve">, we will use </w:t>
-      </w:r>
-      <w:r>
-        <w:t xml:space="preserve">Bourg’s textbook to </w:t>
-      </w:r>
-      <w:r>
-        <w:t>base our 3D simulation on</w:t>
-      </w:r>
-      <w:r>
         <w:t xml:space="preserve">. </w:t>
       </w:r>
       <w:r>
         <w:t xml:space="preserve">The </w:t>
       </w:r>
       <w:r>
-        <w:t xml:space="preserve">flight simulations described in both books </w:t>
-      </w:r>
-      <w:r>
-        <w:t xml:space="preserve">take into account </w:t>
+        <w:t xml:space="preserve">final product 3D </w:t>
+      </w:r>
+      <w:r>
+        <w:t xml:space="preserve">FDM </w:t>
+      </w:r>
+      <w:r>
+        <w:t>take</w:t>
+      </w:r>
+      <w:r>
+        <w:t>s</w:t>
+      </w:r>
+      <w:r>
+        <w:t xml:space="preserve"> into account </w:t>
       </w:r>
       <w:r>
         <w:t xml:space="preserve">various </w:t>
@@ -1412,13 +1427,22 @@
         <w:t xml:space="preserve">principles </w:t>
       </w:r>
       <w:r>
-        <w:t xml:space="preserve">of flight </w:t>
+        <w:t>of flight explained in these books</w:t>
+      </w:r>
+      <w:r>
+        <w:t xml:space="preserve"> </w:t>
       </w:r>
       <w:r>
         <w:t>such as forces, moments, equations of motion, and quaternions</w:t>
       </w:r>
       <w:r>
-        <w:t xml:space="preserve">, all of which will be incorporated in our simulations. </w:t>
+        <w:t xml:space="preserve">, all of which </w:t>
+      </w:r>
+      <w:r>
+        <w:t>assist in replicating</w:t>
+      </w:r>
+      <w:r>
+        <w:t xml:space="preserve"> realistic flight physics.</w:t>
       </w:r>
     </w:p>
     <w:p>
@@ -1426,222 +1450,195 @@
         <w:ind w:firstLine="720"/>
       </w:pPr>
       <w:r>
-        <w:t xml:space="preserve">Rust </w:t>
-      </w:r>
-      <w:r>
-        <w:t>is</w:t>
-      </w:r>
-      <w:r>
-        <w:t xml:space="preserve"> programming langu</w:t>
-      </w:r>
-      <w:r>
-        <w:t xml:space="preserve">age of choice for building the </w:t>
-      </w:r>
-      <w:r>
-        <w:t>simulation</w:t>
+        <w:t xml:space="preserve">The </w:t>
+      </w:r>
+      <w:r>
+        <w:t xml:space="preserve">choice design pattern of the </w:t>
+      </w:r>
+      <w:r>
+        <w:t xml:space="preserve">FDM </w:t>
+      </w:r>
+      <w:r>
+        <w:t xml:space="preserve">software is the </w:t>
+      </w:r>
+      <w:r>
+        <w:t>m</w:t>
+      </w:r>
+      <w:r>
+        <w:t>odern ECS architecture</w:t>
+      </w:r>
+      <w:r>
+        <w:t>, as opposed to other software programming paradigms, such as Ob</w:t>
+      </w:r>
+      <w:r>
+        <w:t>ject Oriented Programming (OOP). The ECS design, which focuses on data composition instead of data hierarchies, was chosen because of the</w:t>
+      </w:r>
+      <w:r>
+        <w:t xml:space="preserve"> performance benefits and improvements in the ability to easily</w:t>
+      </w:r>
+      <w:r>
+        <w:t xml:space="preserve"> modif</w:t>
+      </w:r>
+      <w:r>
+        <w:t xml:space="preserve">y </w:t>
+      </w:r>
+      <w:r>
+        <w:t xml:space="preserve">and add </w:t>
+      </w:r>
+      <w:r>
+        <w:t xml:space="preserve">code when compared to </w:t>
+      </w:r>
+      <w:r>
+        <w:t>OOP</w:t>
+      </w:r>
+      <w:r>
+        <w:t xml:space="preserve">. </w:t>
+      </w:r>
+    </w:p>
+    <w:p>
+      <w:pPr>
+        <w:ind w:firstLine="720"/>
+      </w:pPr>
+      <w:r>
+        <w:t>Rust is programming language of choice for building the</w:t>
+      </w:r>
+      <w:r>
+        <w:t xml:space="preserve"> FDM</w:t>
+      </w:r>
+      <w:r>
+        <w:t>. Rust is a new systems programming language, with the first stable release in 2015, which was designed on the basis of memory safety and performance. Rust can guarantee software is completely free of all memory issues, while remaining highly performant. This choice of programming language was made to leverage the useful features which will be explained.</w:t>
+      </w:r>
+    </w:p>
+    <w:p>
+      <w:pPr>
+        <w:ind w:firstLine="720"/>
+      </w:pPr>
+    </w:p>
+    <w:p>
+      <w:pPr>
+        <w:ind w:firstLine="720"/>
+      </w:pPr>
+      <w:r>
+        <w:t xml:space="preserve">A flight simulator application named FlightGear is used exclusively as a visualization system for the simulation. </w:t>
+      </w:r>
+      <w:r>
+        <w:t>The FDM</w:t>
+      </w:r>
+      <w:r>
+        <w:t xml:space="preserve"> is</w:t>
+      </w:r>
+      <w:r>
+        <w:t xml:space="preserve"> </w:t>
+      </w:r>
+      <w:r>
+        <w:t xml:space="preserve">built to send </w:t>
+      </w:r>
+      <w:r>
+        <w:t xml:space="preserve">network packets </w:t>
+      </w:r>
+      <w:r>
+        <w:t>to FlightGear</w:t>
+      </w:r>
+      <w:r>
+        <w:t xml:space="preserve"> that </w:t>
+      </w:r>
+      <w:r>
+        <w:t>contain</w:t>
+      </w:r>
+      <w:r>
+        <w:t>s the data</w:t>
+      </w:r>
+      <w:r>
+        <w:t xml:space="preserve"> </w:t>
+      </w:r>
+      <w:r>
+        <w:t xml:space="preserve">it </w:t>
+      </w:r>
+      <w:r>
+        <w:t xml:space="preserve">needs to generate the simulation to the screen. </w:t>
+      </w:r>
+      <w:r>
+        <w:t xml:space="preserve">When the interactive simulation is executed, the user can control the airplane with keyboard input. </w:t>
+      </w:r>
+      <w:r>
+        <w:t xml:space="preserve"> </w:t>
+      </w:r>
+    </w:p>
+    <w:p>
+      <w:pPr>
+        <w:ind w:firstLine="720"/>
+      </w:pPr>
+      <w:r>
+        <w:t>A</w:t>
+      </w:r>
+      <w:r>
+        <w:t xml:space="preserve"> series of </w:t>
+      </w:r>
+      <w:r>
+        <w:t>experiment</w:t>
       </w:r>
       <w:r>
         <w:t>s</w:t>
       </w:r>
       <w:r>
-        <w:t>. Rust is a new systems programming language, with the first stable release in 2015, which was designed on the basis of memory safety and performance. Rust can guarantee software is compl</w:t>
-      </w:r>
-      <w:r>
-        <w:t xml:space="preserve">etely free of all memory issues, while remaining </w:t>
-      </w:r>
-      <w:r>
-        <w:t>highly performant.</w:t>
-      </w:r>
-      <w:r>
-        <w:t xml:space="preserve"> </w:t>
+        <w:t xml:space="preserve"> </w:t>
+      </w:r>
+      <w:r>
+        <w:t>is developed</w:t>
+      </w:r>
+      <w:r>
+        <w:t xml:space="preserve"> to investigate the performance difference in the Rust based, 3D ECS FDM </w:t>
+      </w:r>
+      <w:r>
+        <w:t xml:space="preserve">program </w:t>
+      </w:r>
+      <w:r>
+        <w:t>versus the same FDM</w:t>
+      </w:r>
+      <w:r>
+        <w:t xml:space="preserve"> program</w:t>
+      </w:r>
+      <w:r>
+        <w:t>, but organized as a</w:t>
+      </w:r>
+      <w:r>
+        <w:t xml:space="preserve"> single threaded </w:t>
+      </w:r>
+      <w:r>
+        <w:t xml:space="preserve">OOP. </w:t>
+      </w:r>
+      <w:r>
+        <w:t>The experiment</w:t>
+      </w:r>
+      <w:r>
+        <w:t>s incorporate</w:t>
+      </w:r>
+      <w:r>
+        <w:t xml:space="preserve"> various amounts of flying and maneuvering airplane entities in the simulation world, and challenges both FDM programs to process the</w:t>
+      </w:r>
+      <w:r>
+        <w:t>m as quickly as possible for a finite</w:t>
+      </w:r>
+      <w:r>
+        <w:t xml:space="preserve"> amount </w:t>
+      </w:r>
+      <w:r>
+        <w:t xml:space="preserve">of time. </w:t>
       </w:r>
       <w:r>
         <w:t>T</w:t>
       </w:r>
       <w:r>
-        <w:t xml:space="preserve">his choice of programming language was made to </w:t>
-      </w:r>
-      <w:r>
-        <w:t>leverage the</w:t>
-      </w:r>
-      <w:r>
-        <w:t xml:space="preserve"> useful featu</w:t>
-      </w:r>
-      <w:r>
-        <w:t>res which will be</w:t>
-      </w:r>
-      <w:r>
-        <w:t xml:space="preserve"> explained.</w:t>
+        <w:t>he results indicate that when</w:t>
+      </w:r>
+      <w:r>
+        <w:t xml:space="preserve"> the simulation is scaled larger with more entities that…</w:t>
       </w:r>
     </w:p>
     <w:p>
       <w:pPr>
         <w:ind w:firstLine="720"/>
       </w:pPr>
-      <w:r>
-        <w:t xml:space="preserve">The </w:t>
-      </w:r>
-      <w:r>
-        <w:t xml:space="preserve">choice design pattern of the software is the </w:t>
-      </w:r>
-      <w:r>
-        <w:t>m</w:t>
-      </w:r>
-      <w:r>
-        <w:t>odern ECS architecture</w:t>
-      </w:r>
-      <w:r>
-        <w:t>, as opposed to other software programming paradigms, such as Ob</w:t>
-      </w:r>
-      <w:r>
-        <w:t xml:space="preserve">ject Oriented Programming (OOP). The ECS design, which focuses on data composition instead of </w:t>
-      </w:r>
-      <w:r>
-        <w:lastRenderedPageBreak/>
-        <w:t>data hierarchies, was chosen because of the performance and ease of coding improvements against OOP</w:t>
-      </w:r>
-      <w:r>
-        <w:t xml:space="preserve">. </w:t>
-      </w:r>
-    </w:p>
-    <w:p>
-      <w:pPr>
-        <w:ind w:firstLine="720"/>
-      </w:pPr>
-      <w:r>
-        <w:t xml:space="preserve">With the </w:t>
-      </w:r>
-      <w:r>
-        <w:t xml:space="preserve">FDMs </w:t>
-      </w:r>
-      <w:r>
-        <w:t xml:space="preserve">laid out in both </w:t>
-      </w:r>
-      <w:r>
-        <w:t>textbooks</w:t>
-      </w:r>
-      <w:r>
-        <w:t xml:space="preserve">, </w:t>
-      </w:r>
-      <w:r>
-        <w:t xml:space="preserve">they can be reinterpreted into </w:t>
-      </w:r>
-      <w:r>
-        <w:t xml:space="preserve">a </w:t>
-      </w:r>
-      <w:r>
-        <w:t>Rust-based ECS patterned a</w:t>
-      </w:r>
-      <w:r>
-        <w:t xml:space="preserve">pplication which can be built to send </w:t>
-      </w:r>
-      <w:r>
-        <w:t xml:space="preserve">network packets </w:t>
-      </w:r>
-      <w:r>
-        <w:t>to FlightGear, a flight simulator application exclusively bei</w:t>
-      </w:r>
-      <w:r>
-        <w:t>ng used a visualization system. The network packets contain the data that FlightGear</w:t>
-      </w:r>
-      <w:r>
-        <w:t xml:space="preserve"> needs to generate the simulation to the screen. Through user input</w:t>
-      </w:r>
-      <w:r>
-        <w:t xml:space="preserve"> on a keyboard</w:t>
-      </w:r>
-      <w:r>
-        <w:t>,</w:t>
-      </w:r>
-      <w:r>
-        <w:t xml:space="preserve"> the interactive simulation can be</w:t>
-      </w:r>
-      <w:r>
-        <w:t xml:space="preserve"> executed.</w:t>
-      </w:r>
-      <w:r>
-        <w:t xml:space="preserve"> </w:t>
-      </w:r>
-      <w:r>
-        <w:t>Although we take time to create the 2D</w:t>
-      </w:r>
-      <w:r>
-        <w:t xml:space="preserve"> simulator</w:t>
-      </w:r>
-      <w:r>
-        <w:t xml:space="preserve">, it was used as a clear stepping stone to reach the main goal of a functional 3D </w:t>
-      </w:r>
-      <w:r>
-        <w:t>simulator</w:t>
-      </w:r>
-      <w:r>
-        <w:t>, as well as to point out the differences of each.</w:t>
-      </w:r>
-      <w:r>
-        <w:t xml:space="preserve"> </w:t>
-      </w:r>
-    </w:p>
-    <w:p>
-      <w:pPr>
-        <w:ind w:firstLine="720"/>
-      </w:pPr>
-      <w:r>
-        <w:t xml:space="preserve">Not only is it entirely possible to build </w:t>
-      </w:r>
-      <w:r>
-        <w:t xml:space="preserve">a </w:t>
-      </w:r>
-      <w:r>
-        <w:t>simulator</w:t>
-      </w:r>
-      <w:r>
-        <w:t xml:space="preserve"> using ECS and Rust, but it is a smart decision to do so. </w:t>
-      </w:r>
-      <w:r>
-        <w:t>This is because</w:t>
-      </w:r>
-      <w:r>
-        <w:t xml:space="preserve"> of </w:t>
-      </w:r>
-      <w:r>
-        <w:t xml:space="preserve">the </w:t>
-      </w:r>
-      <w:r>
-        <w:t xml:space="preserve">useful </w:t>
-      </w:r>
-      <w:r>
-        <w:t xml:space="preserve">programming advantages Rust automatically employs. </w:t>
-      </w:r>
-      <w:r>
-        <w:t xml:space="preserve">With that, the </w:t>
-      </w:r>
-      <w:r>
-        <w:t>simulator</w:t>
-      </w:r>
-      <w:r>
-        <w:t xml:space="preserve"> we built was tested against the C++ and OOP </w:t>
-      </w:r>
-      <w:r>
-        <w:t>simulator</w:t>
-      </w:r>
-      <w:r>
-        <w:t xml:space="preserve"> that it is based on, and beat it in a series of performance tests</w:t>
-      </w:r>
-      <w:r>
-        <w:t xml:space="preserve">. This proves that the decision to use Rust and ECS in a </w:t>
-      </w:r>
-      <w:r>
-        <w:t>simulator</w:t>
-      </w:r>
-      <w:r>
-        <w:t xml:space="preserve"> should be considered in future </w:t>
-      </w:r>
-      <w:r>
-        <w:t>simulators</w:t>
-      </w:r>
-      <w:r>
-        <w:t>.</w:t>
-      </w:r>
     </w:p>
     <w:bookmarkEnd w:id="18"/>
     <w:bookmarkEnd w:id="19"/>
@@ -4497,64 +4494,94 @@
         <w:ind w:firstLine="720"/>
       </w:pPr>
       <w:r>
-        <w:t xml:space="preserve">Flight </w:t>
-      </w:r>
-      <w:r>
-        <w:t>simulator</w:t>
-      </w:r>
-      <w:r>
-        <w:t xml:space="preserve">s are necessary tools for the military. Simulators are </w:t>
-      </w:r>
-      <w:r>
-        <w:t xml:space="preserve">needed to assist the training of pilots without them physically flying the plane. </w:t>
-      </w:r>
-      <w:r>
-        <w:t>S</w:t>
-      </w:r>
-      <w:r>
-        <w:t>imulators are also used for resear</w:t>
-      </w:r>
-      <w:r>
-        <w:t>ch and development of airplanes.</w:t>
-      </w:r>
-      <w:r>
-        <w:t xml:space="preserve"> </w:t>
-      </w:r>
-      <w:r>
-        <w:t xml:space="preserve">The main two reasons the military flight uses flight simulators can be boiled down to safety and money. </w:t>
-      </w:r>
-      <w:r>
-        <w:t xml:space="preserve">Simulators </w:t>
-      </w:r>
-      <w:r>
-        <w:t>keep pilots safe, ease conduction of research, and save money because an airplane is not burning gas, and requiring manpower.</w:t>
-      </w:r>
-      <w:r>
-        <w:t xml:space="preserve"> </w:t>
-      </w:r>
-      <w:r>
-        <w:t>W</w:t>
-      </w:r>
-      <w:r>
-        <w:t>ith that,</w:t>
-      </w:r>
-      <w:r>
-        <w:t xml:space="preserve"> building a quality simulator to incorporate</w:t>
-      </w:r>
-      <w:r>
-        <w:t xml:space="preserve"> realistic</w:t>
-      </w:r>
-      <w:r>
-        <w:t xml:space="preserve"> physics that mimic the airplane flying is essential to the</w:t>
-      </w:r>
-      <w:r>
-        <w:t xml:space="preserve"> achieving the</w:t>
-      </w:r>
-      <w:r>
-        <w:t xml:space="preserve"> purpose of a simulator.</w:t>
-      </w:r>
-      <w:r>
-        <w:t xml:space="preserve"> </w:t>
+        <w:t xml:space="preserve">Computer </w:t>
+      </w:r>
+      <w:r>
+        <w:t xml:space="preserve">training-based </w:t>
+      </w:r>
+      <w:r>
+        <w:t xml:space="preserve">simulations are important </w:t>
+      </w:r>
+      <w:r>
+        <w:t xml:space="preserve">tools for the military. </w:t>
+      </w:r>
+      <w:r>
+        <w:t xml:space="preserve">They </w:t>
+      </w:r>
+      <w:r>
+        <w:t xml:space="preserve">are used in order to be prepare all servicemen and </w:t>
+      </w:r>
+      <w:r>
+        <w:t>service</w:t>
+      </w:r>
+      <w:r>
+        <w:t>women</w:t>
+      </w:r>
+      <w:r>
+        <w:t xml:space="preserve"> for a possible conflict. Through training with computer sim</w:t>
+      </w:r>
+      <w:r>
+        <w:t xml:space="preserve">ulations, the military </w:t>
+      </w:r>
+      <w:r>
+        <w:t xml:space="preserve">practices strategies </w:t>
+      </w:r>
+      <w:r>
+        <w:t xml:space="preserve">that hope to </w:t>
+      </w:r>
+      <w:r>
+        <w:t xml:space="preserve">achieve a positive outcome during a real-life </w:t>
+      </w:r>
+      <w:r>
+        <w:t>conflic</w:t>
+      </w:r>
+      <w:r>
+        <w:t>t</w:t>
+      </w:r>
+      <w:r>
+        <w:t xml:space="preserve"> [29]</w:t>
+      </w:r>
+      <w:r>
+        <w:t xml:space="preserve">.  Purssian Field Marshal </w:t>
+      </w:r>
+      <w:r>
+        <w:t>Helmuth von Moltke</w:t>
+      </w:r>
+      <w:r>
+        <w:t xml:space="preserve">, regarded </w:t>
+      </w:r>
+      <w:r>
+        <w:t xml:space="preserve">as </w:t>
+      </w:r>
+      <w:r>
+        <w:t>the grandfather of the modern military simulations,</w:t>
+      </w:r>
+      <w:r>
+        <w:t xml:space="preserve"> once </w:t>
+      </w:r>
+      <w:r>
+        <w:t>asserted that</w:t>
+      </w:r>
+      <w:r>
+        <w:t xml:space="preserve"> </w:t>
+      </w:r>
+      <w:r>
+        <w:t>“</w:t>
+      </w:r>
+      <w:r>
+        <w:rPr>
+          <w:iCs/>
+        </w:rPr>
+        <w:t>No Battle Plan Survives Contact with the Enemy</w:t>
+      </w:r>
+      <w:r>
+        <w:t xml:space="preserve">” [29]. </w:t>
+      </w:r>
+      <w:r>
+        <w:t xml:space="preserve">This assertion, however, </w:t>
+      </w:r>
+      <w:r>
+        <w:t>only reinforces the need to train with simulations.</w:t>
       </w:r>
     </w:p>
     <w:p>
@@ -4562,6 +4589,142 @@
         <w:ind w:firstLine="720"/>
       </w:pPr>
       <w:r>
+        <w:t xml:space="preserve">The reasons to use a </w:t>
+      </w:r>
+      <w:r>
+        <w:t xml:space="preserve">virtual </w:t>
+      </w:r>
+      <w:r>
+        <w:t xml:space="preserve">computer </w:t>
+      </w:r>
+      <w:r>
+        <w:t xml:space="preserve">simulation over real-life </w:t>
+      </w:r>
+      <w:r>
+        <w:t>simulation</w:t>
+      </w:r>
+      <w:r>
+        <w:t xml:space="preserve"> is because it is less expensive, more accessible, more versatile, and completely safe. </w:t>
+      </w:r>
+      <w:r>
+        <w:t xml:space="preserve">Virtual </w:t>
+      </w:r>
+      <w:r>
+        <w:t>simulations are less expen</w:t>
+      </w:r>
+      <w:r>
+        <w:t xml:space="preserve">sive because you do not have vehicles, like </w:t>
+      </w:r>
+      <w:r>
+        <w:t>airplane</w:t>
+      </w:r>
+      <w:r>
+        <w:t>s,</w:t>
+      </w:r>
+      <w:r>
+        <w:t xml:space="preserve"> burning gas and requiring manpower, like maintenance. They are more accessible because all you need is a computer to use it. They are more versatile because you can simulate scenarios that might not be possible to put together in real-life. And finally, they are completely safe because users cannot hurt themselves.</w:t>
+      </w:r>
+    </w:p>
+    <w:p>
+      <w:pPr>
+        <w:ind w:firstLine="720"/>
+      </w:pPr>
+      <w:r>
+        <w:t xml:space="preserve"> </w:t>
+      </w:r>
+      <w:r>
+        <w:t>Today, military</w:t>
+      </w:r>
+      <w:r>
+        <w:t xml:space="preserve"> </w:t>
+      </w:r>
+      <w:r>
+        <w:t xml:space="preserve">computer training-based simulations </w:t>
+      </w:r>
+      <w:r>
+        <w:t>exist to simulate everything that could take place at war</w:t>
+      </w:r>
+      <w:r>
+        <w:t>, such as troops on the ground</w:t>
+      </w:r>
+      <w:r>
+        <w:t xml:space="preserve">. </w:t>
+      </w:r>
+      <w:r>
+        <w:t>But i</w:t>
+      </w:r>
+      <w:r>
+        <w:t xml:space="preserve">n this </w:t>
+      </w:r>
+      <w:r>
+        <w:t>thesis,</w:t>
+      </w:r>
+      <w:r>
+        <w:t xml:space="preserve"> we focus on</w:t>
+      </w:r>
+      <w:r>
+        <w:t xml:space="preserve"> computer-based </w:t>
+      </w:r>
+      <w:r>
+        <w:t xml:space="preserve">3-Dimensional (3D) </w:t>
+      </w:r>
+      <w:r>
+        <w:t xml:space="preserve">flight simulations that </w:t>
+      </w:r>
+      <w:r>
+        <w:t xml:space="preserve">can </w:t>
+      </w:r>
+      <w:r>
+        <w:t xml:space="preserve">simulate </w:t>
+      </w:r>
+      <w:r>
+        <w:t xml:space="preserve">multiple </w:t>
+      </w:r>
+      <w:r>
+        <w:t>airplanes.</w:t>
+      </w:r>
+      <w:r>
+        <w:t xml:space="preserve"> </w:t>
+      </w:r>
+      <w:r>
+        <w:t xml:space="preserve">These </w:t>
+      </w:r>
+      <w:r>
+        <w:t xml:space="preserve">kinds of </w:t>
+      </w:r>
+      <w:r>
+        <w:t xml:space="preserve">simulations are not only used for </w:t>
+      </w:r>
+      <w:r>
+        <w:t xml:space="preserve">full-scale </w:t>
+      </w:r>
+      <w:r>
+        <w:t xml:space="preserve">aerial </w:t>
+      </w:r>
+      <w:r>
+        <w:t>bat</w:t>
+      </w:r>
+      <w:r>
+        <w:t xml:space="preserve">tle planning, but also to sharpen </w:t>
+      </w:r>
+      <w:r>
+        <w:t xml:space="preserve">an individual </w:t>
+      </w:r>
+      <w:r>
+        <w:t>pilot’s</w:t>
+      </w:r>
+      <w:r>
+        <w:t xml:space="preserve"> skills</w:t>
+      </w:r>
+      <w:r>
+        <w:t xml:space="preserve">. </w:t>
+      </w:r>
+    </w:p>
+    <w:p>
+      <w:pPr>
+        <w:ind w:firstLine="720"/>
+      </w:pPr>
+      <w:r>
         <w:t>The</w:t>
       </w:r>
       <w:r>
@@ -4571,10 +4734,32 @@
         <w:t>of a</w:t>
       </w:r>
       <w:r>
-        <w:t xml:space="preserve"> flight simulation that calculates how an airplane should fly in real-time is </w:t>
-      </w:r>
-      <w:r>
-        <w:t xml:space="preserve">referred to as a flight dynamics model (FDM), which is essentially all of the math </w:t>
+        <w:t xml:space="preserve"> flight simulation </w:t>
+      </w:r>
+      <w:r>
+        <w:t xml:space="preserve">software </w:t>
+      </w:r>
+      <w:r>
+        <w:t xml:space="preserve">that </w:t>
+      </w:r>
+      <w:r>
+        <w:t xml:space="preserve">actually </w:t>
+      </w:r>
+      <w:r>
+        <w:t>calculates how an airplane should fly in r</w:t>
+      </w:r>
+      <w:r>
+        <w:t>eal-life</w:t>
+      </w:r>
+      <w:r>
+        <w:t xml:space="preserve"> is </w:t>
+      </w:r>
+      <w:r>
+        <w:t xml:space="preserve">referred to as a flight dynamics model (FDM), which is </w:t>
+      </w:r>
+      <w:r>
+        <w:lastRenderedPageBreak/>
+        <w:t xml:space="preserve">essentially all of the math </w:t>
       </w:r>
       <w:r>
         <w:t>that makes an airplane act like an airplane.</w:t>
@@ -4613,12 +4798,21 @@
         <w:t>s</w:t>
       </w:r>
       <w:r>
-        <w:t xml:space="preserve"> how the plane will react</w:t>
+        <w:t xml:space="preserve"> how the plane </w:t>
+      </w:r>
+      <w:r>
+        <w:t>should</w:t>
+      </w:r>
+      <w:r>
+        <w:t xml:space="preserve"> react</w:t>
       </w:r>
       <w:r>
         <w:t>, while taking into account external forces, like gravity</w:t>
       </w:r>
       <w:r>
+        <w:t>, as well as the physical properties of the airplane</w:t>
+      </w:r>
+      <w:r>
         <w:t xml:space="preserve">. </w:t>
       </w:r>
       <w:r>
@@ -4642,10 +4836,10 @@
         <w:t xml:space="preserve">Although the </w:t>
       </w:r>
       <w:r>
-        <w:t>building</w:t>
-      </w:r>
-      <w:r>
-        <w:t xml:space="preserve"> of FDM</w:t>
+        <w:t xml:space="preserve">software engineering of </w:t>
+      </w:r>
+      <w:r>
+        <w:t>FDM</w:t>
       </w:r>
       <w:r>
         <w:t>s</w:t>
@@ -4654,13 +4848,22 @@
         <w:t xml:space="preserve"> </w:t>
       </w:r>
       <w:r>
-        <w:t xml:space="preserve">has been solved and </w:t>
-      </w:r>
-      <w:r>
-        <w:t>is a r</w:t>
-      </w:r>
-      <w:r>
-        <w:t>elatively standard practice, th</w:t>
+        <w:t>has been solved</w:t>
+      </w:r>
+      <w:r>
+        <w:t>,</w:t>
+      </w:r>
+      <w:r>
+        <w:t xml:space="preserve"> and</w:t>
+      </w:r>
+      <w:r>
+        <w:t xml:space="preserve"> the </w:t>
+      </w:r>
+      <w:r>
+        <w:t xml:space="preserve">math to mimic realistic physics is a standard practice, </w:t>
+      </w:r>
+      <w:r>
+        <w:t>th</w:t>
       </w:r>
       <w:r>
         <w:t>is thesis describes building a</w:t>
@@ -4672,7 +4875,13 @@
         <w:t>that</w:t>
       </w:r>
       <w:r>
-        <w:t xml:space="preserve"> is unlike any other. </w:t>
+        <w:t xml:space="preserve"> is unlike any other</w:t>
+      </w:r>
+      <w:r>
+        <w:t xml:space="preserve"> in terms of how the code is organized</w:t>
+      </w:r>
+      <w:r>
+        <w:t xml:space="preserve">. </w:t>
       </w:r>
       <w:r>
         <w:t xml:space="preserve">A lot of the time, </w:t>
@@ -4681,292 +4890,346 @@
         <w:t xml:space="preserve">FDMs </w:t>
       </w:r>
       <w:r>
-        <w:t xml:space="preserve">are written in the C++ programming language, and with that, </w:t>
-      </w:r>
-      <w:r>
-        <w:t>they are also written in</w:t>
-      </w:r>
-      <w:r>
-        <w:t xml:space="preserve"> the Object-Oriented Programming (OOP) design pattern. </w:t>
+        <w:t xml:space="preserve">are written in a systems level programming language, </w:t>
+      </w:r>
+      <w:r>
+        <w:t>specifically C++</w:t>
+      </w:r>
+      <w:r>
+        <w:t xml:space="preserve">, and </w:t>
+      </w:r>
+      <w:r>
+        <w:t>organized in code as an</w:t>
+      </w:r>
+      <w:r>
+        <w:t xml:space="preserve"> Object-Oriented Programming (OOP) design pattern. </w:t>
+      </w:r>
+      <w:r>
+        <w:t>But a</w:t>
+      </w:r>
+      <w:r>
+        <w:t xml:space="preserve"> military flight simulation could consist of one, or hundreds, or even thousands of airplanes flying around</w:t>
+      </w:r>
+      <w:r>
+        <w:t xml:space="preserve"> in a space</w:t>
+      </w:r>
+      <w:r>
+        <w:t>. And</w:t>
+      </w:r>
+      <w:r>
+        <w:t xml:space="preserve"> </w:t>
+      </w:r>
+      <w:r>
+        <w:t xml:space="preserve">complex </w:t>
+      </w:r>
+      <w:r>
+        <w:t xml:space="preserve">simulations </w:t>
+      </w:r>
+      <w:r>
+        <w:t xml:space="preserve">like this </w:t>
+      </w:r>
+      <w:r>
+        <w:t xml:space="preserve">which have a FDM </w:t>
+      </w:r>
+      <w:r>
+        <w:t xml:space="preserve">constructed as </w:t>
+      </w:r>
+      <w:r>
+        <w:t xml:space="preserve">OOP are missing out on some </w:t>
+      </w:r>
+      <w:r>
+        <w:t xml:space="preserve">powerful </w:t>
+      </w:r>
+      <w:r>
+        <w:t xml:space="preserve">modern features that this thesis seeks to elucidate. </w:t>
       </w:r>
       <w:r>
         <w:t>This thesis expl</w:t>
       </w:r>
       <w:r>
-        <w:t xml:space="preserve">ores building </w:t>
+        <w:t>ores building an interactive flight simulator</w:t>
+      </w:r>
+      <w:r>
+        <w:t xml:space="preserve"> using two </w:t>
+      </w:r>
+      <w:r>
+        <w:t>alternate technologies that p</w:t>
+      </w:r>
+      <w:r>
+        <w:t>rovide some useful</w:t>
+      </w:r>
+      <w:r>
+        <w:t xml:space="preserve"> benefits over more typical programming methods. </w:t>
+      </w:r>
+    </w:p>
+    <w:p>
+      <w:pPr>
+        <w:ind w:firstLine="720"/>
+      </w:pPr>
+      <w:r>
+        <w:t>T</w:t>
+      </w:r>
+      <w:r>
+        <w:t xml:space="preserve">he first </w:t>
+      </w:r>
+      <w:r>
+        <w:t xml:space="preserve">technology </w:t>
+      </w:r>
+      <w:r>
+        <w:t xml:space="preserve">used in this thesis </w:t>
+      </w:r>
+      <w:r>
+        <w:t xml:space="preserve">is </w:t>
+      </w:r>
+      <w:r>
+        <w:t xml:space="preserve">the </w:t>
+      </w:r>
+      <w:r>
+        <w:t>Entity Component System (</w:t>
+      </w:r>
+      <w:r>
+        <w:t>ECS</w:t>
+      </w:r>
+      <w:r>
+        <w:t>)</w:t>
+      </w:r>
+      <w:r>
+        <w:t xml:space="preserve"> programming</w:t>
+      </w:r>
+      <w:r>
+        <w:t xml:space="preserve"> design</w:t>
+      </w:r>
+      <w:r>
+        <w:t xml:space="preserve"> pattern</w:t>
+      </w:r>
+      <w:r>
+        <w:t xml:space="preserve">. </w:t>
+      </w:r>
+      <w:r>
+        <w:t>In</w:t>
+      </w:r>
+      <w:r>
+        <w:t xml:space="preserve"> the gaming industry, the</w:t>
+      </w:r>
+      <w:r>
+        <w:t xml:space="preserve"> implementation of ECS in video games and simulations is </w:t>
+      </w:r>
+      <w:r>
+        <w:t>growing</w:t>
+      </w:r>
+      <w:r>
+        <w:t xml:space="preserve"> in popularity</w:t>
+      </w:r>
+      <w:r>
+        <w:t>.</w:t>
+      </w:r>
+      <w:r>
+        <w:t xml:space="preserve"> Notably, Unity uses an ECS architecture in its game engine. Unity is a platform for creating and </w:t>
+      </w:r>
+      <w:r>
+        <w:t>operating</w:t>
+      </w:r>
+      <w:r>
+        <w:t xml:space="preserve"> real-time 3D games</w:t>
+      </w:r>
+      <w:r>
+        <w:t xml:space="preserve"> [15</w:t>
+      </w:r>
+      <w:r>
+        <w:t>].</w:t>
+      </w:r>
+      <w:r>
+        <w:t xml:space="preserve"> The massively popular battle royale game </w:t>
+      </w:r>
+      <w:r>
+        <w:rPr>
+          <w:i/>
+        </w:rPr>
+        <w:t>Fall Guys: Ultimate Knockout</w:t>
+      </w:r>
+      <w:r>
+        <w:t xml:space="preserve">, for example, </w:t>
+      </w:r>
+      <w:r>
+        <w:t xml:space="preserve">was created with </w:t>
+      </w:r>
+      <w:r>
+        <w:t>Unity</w:t>
+      </w:r>
+      <w:r>
+        <w:t>, which relies on the ECS design</w:t>
+      </w:r>
+      <w:r>
+        <w:t xml:space="preserve"> [16].</w:t>
+      </w:r>
+      <w:r>
+        <w:t xml:space="preserve"> In this thesis</w:t>
+      </w:r>
+      <w:r>
+        <w:t xml:space="preserve">, the </w:t>
       </w:r>
       <w:r>
         <w:lastRenderedPageBreak/>
-        <w:t>an interactive flight simulator</w:t>
-      </w:r>
-      <w:r>
-        <w:t xml:space="preserve"> using two </w:t>
-      </w:r>
-      <w:r>
-        <w:t>alternate technologies that p</w:t>
-      </w:r>
-      <w:r>
-        <w:t>rovide some useful</w:t>
-      </w:r>
-      <w:r>
-        <w:t xml:space="preserve"> benefits over more typical programming methods. </w:t>
-      </w:r>
-    </w:p>
-    <w:p>
-      <w:pPr>
-        <w:ind w:firstLine="720"/>
-      </w:pPr>
-      <w:r>
-        <w:t>T</w:t>
-      </w:r>
-      <w:r>
-        <w:t xml:space="preserve">he first </w:t>
-      </w:r>
-      <w:r>
-        <w:t xml:space="preserve">technology is </w:t>
-      </w:r>
-      <w:r>
-        <w:t xml:space="preserve">the </w:t>
-      </w:r>
-      <w:r>
-        <w:t>Entity Component System (</w:t>
-      </w:r>
-      <w:r>
-        <w:t>ECS</w:t>
+        <w:t xml:space="preserve">leveraging of the ECS design in a military oriented simulation is of particular interest because it has never been done before. </w:t>
+      </w:r>
+      <w:r>
+        <w:t>The ECS</w:t>
+      </w:r>
+      <w:r>
+        <w:t xml:space="preserve"> architecture is simply a</w:t>
+      </w:r>
+      <w:r>
+        <w:t xml:space="preserve"> new</w:t>
+      </w:r>
+      <w:r>
+        <w:t xml:space="preserve"> way of organizing data</w:t>
+      </w:r>
+      <w:r>
+        <w:t>, alternatively to using</w:t>
+      </w:r>
+      <w:r>
+        <w:t xml:space="preserve"> </w:t>
+      </w:r>
+      <w:r>
+        <w:t>O</w:t>
+      </w:r>
+      <w:r>
+        <w:t>bject-</w:t>
+      </w:r>
+      <w:r>
+        <w:t>Oriented Programming (</w:t>
+      </w:r>
+      <w:r>
+        <w:t>OOP</w:t>
       </w:r>
       <w:r>
         <w:t>)</w:t>
       </w:r>
       <w:r>
-        <w:t xml:space="preserve"> programming</w:t>
-      </w:r>
-      <w:r>
-        <w:t xml:space="preserve"> design</w:t>
-      </w:r>
-      <w:r>
-        <w:t xml:space="preserve"> pattern</w:t>
-      </w:r>
-      <w:r>
-        <w:t xml:space="preserve">. </w:t>
-      </w:r>
-      <w:r>
-        <w:t>In</w:t>
-      </w:r>
-      <w:r>
-        <w:t xml:space="preserve"> the gaming industry, the</w:t>
-      </w:r>
-      <w:r>
-        <w:t xml:space="preserve"> implementation of ECS in video games and simulations is </w:t>
-      </w:r>
-      <w:r>
-        <w:t>growing</w:t>
-      </w:r>
-      <w:r>
-        <w:t xml:space="preserve"> in popularity</w:t>
+        <w:t xml:space="preserve"> to organize data.</w:t>
+      </w:r>
+      <w:r>
+        <w:t xml:space="preserve"> </w:t>
+      </w:r>
+      <w:r>
+        <w:t xml:space="preserve">ECS is referred to as a Data-Oriented Design (DOD). </w:t>
+      </w:r>
+      <w:r>
+        <w:t>Where OOP relies on</w:t>
+      </w:r>
+      <w:r>
+        <w:t xml:space="preserve"> hierarchies</w:t>
+      </w:r>
+      <w:r>
+        <w:t xml:space="preserve"> of data, ECS relies on compartmentalization of data</w:t>
+      </w:r>
+      <w:r>
+        <w:t xml:space="preserve">, where </w:t>
+      </w:r>
+      <w:r>
+        <w:t xml:space="preserve">data content and its </w:t>
+      </w:r>
+      <w:r>
+        <w:t>function</w:t>
+      </w:r>
+      <w:r>
+        <w:t>a</w:t>
+      </w:r>
+      <w:r>
+        <w:t>lity</w:t>
+      </w:r>
+      <w:r>
+        <w:t xml:space="preserve"> </w:t>
+      </w:r>
+      <w:r>
+        <w:t xml:space="preserve">on the data </w:t>
+      </w:r>
+      <w:r>
+        <w:t xml:space="preserve">are separated. </w:t>
+      </w:r>
+      <w:r>
+        <w:t xml:space="preserve">This design, which is </w:t>
+      </w:r>
+      <w:r>
+        <w:t>discussed in more detail in Chapter 2, leads to code that is more reusable, readable, and performant.</w:t>
+      </w:r>
+      <w:r>
+        <w:t xml:space="preserve"> But we will also discus</w:t>
+      </w:r>
+      <w:r>
+        <w:t xml:space="preserve">s any possible pitfalls in the </w:t>
+      </w:r>
+      <w:r>
+        <w:t xml:space="preserve">software </w:t>
+      </w:r>
+      <w:r>
+        <w:t>created</w:t>
       </w:r>
       <w:r>
         <w:t>.</w:t>
       </w:r>
       <w:r>
-        <w:t xml:space="preserve"> Notably, Unity uses an ECS architecture in its game engine. Unity is a platform for creating and </w:t>
-      </w:r>
-      <w:r>
-        <w:t>operating</w:t>
-      </w:r>
-      <w:r>
-        <w:t xml:space="preserve"> real-time 3D games</w:t>
-      </w:r>
-      <w:r>
-        <w:t xml:space="preserve"> [15</w:t>
-      </w:r>
-      <w:r>
-        <w:t>].</w:t>
-      </w:r>
-      <w:r>
-        <w:t xml:space="preserve"> The massively popular battle royale game </w:t>
-      </w:r>
-      <w:r>
-        <w:rPr>
-          <w:i/>
-        </w:rPr>
-        <w:t>Fall Guys: Ultimate Knockout</w:t>
-      </w:r>
-      <w:r>
-        <w:t xml:space="preserve">, for example, </w:t>
-      </w:r>
-      <w:r>
-        <w:t xml:space="preserve">was created with </w:t>
-      </w:r>
-      <w:r>
-        <w:t>Unity</w:t>
-      </w:r>
-      <w:r>
-        <w:t>, which relies on the ECS design</w:t>
-      </w:r>
-      <w:r>
-        <w:t xml:space="preserve"> [16].</w:t>
-      </w:r>
-      <w:r>
-        <w:t xml:space="preserve"> In this thesis’ case, the leveraging of the ECS design in a military oriented simulation is of particular interest because it has never been done before. </w:t>
-      </w:r>
-      <w:r>
-        <w:t>The ECS</w:t>
-      </w:r>
-      <w:r>
-        <w:t xml:space="preserve"> architecture is simply a</w:t>
-      </w:r>
-      <w:r>
-        <w:t xml:space="preserve"> new</w:t>
-      </w:r>
-      <w:r>
-        <w:t xml:space="preserve"> way of organizing data</w:t>
-      </w:r>
-      <w:r>
-        <w:t>, alternatively to using</w:t>
-      </w:r>
-      <w:r>
-        <w:t xml:space="preserve"> </w:t>
-      </w:r>
-      <w:r>
-        <w:t>O</w:t>
-      </w:r>
-      <w:r>
-        <w:t>bject-</w:t>
-      </w:r>
-      <w:r>
-        <w:t>Oriented Programming (</w:t>
-      </w:r>
-      <w:r>
-        <w:t>OOP</w:t>
-      </w:r>
-      <w:r>
-        <w:t>)</w:t>
-      </w:r>
-      <w:r>
-        <w:t xml:space="preserve"> to organize data.</w:t>
-      </w:r>
-      <w:r>
-        <w:t xml:space="preserve"> </w:t>
-      </w:r>
-      <w:r>
-        <w:t xml:space="preserve">ECS is referred to as a Data-Oriented Design (DOD). </w:t>
-      </w:r>
-      <w:r>
-        <w:t>Where OOP relies on</w:t>
-      </w:r>
-      <w:r>
-        <w:t xml:space="preserve"> hierarchies</w:t>
-      </w:r>
-      <w:r>
-        <w:t xml:space="preserve"> of data, ECS relies on compartmentalization of data</w:t>
-      </w:r>
-      <w:r>
-        <w:t xml:space="preserve">, where </w:t>
-      </w:r>
-      <w:r>
-        <w:t xml:space="preserve">data content and its </w:t>
-      </w:r>
-      <w:r>
-        <w:t>function</w:t>
-      </w:r>
-      <w:r>
-        <w:t>a</w:t>
-      </w:r>
-      <w:r>
-        <w:t>lity</w:t>
-      </w:r>
-      <w:r>
-        <w:t xml:space="preserve"> </w:t>
-      </w:r>
-      <w:r>
-        <w:t xml:space="preserve">on the data </w:t>
-      </w:r>
-      <w:r>
-        <w:t xml:space="preserve">are separated. </w:t>
-      </w:r>
-      <w:r>
-        <w:t xml:space="preserve">This design, which is </w:t>
-      </w:r>
-      <w:r>
-        <w:t>discussed in more detail in Chapter 2, leads to code that is more reusable, readable, and performant.</w:t>
-      </w:r>
-      <w:r>
-        <w:t xml:space="preserve"> But we will also discus</w:t>
-      </w:r>
-      <w:r>
-        <w:t xml:space="preserve">s any possible pitfalls in the </w:t>
-      </w:r>
-      <w:r>
-        <w:t xml:space="preserve">software </w:t>
-      </w:r>
-      <w:r>
-        <w:t>created</w:t>
+        <w:t xml:space="preserve"> </w:t>
+      </w:r>
+    </w:p>
+    <w:p>
+      <w:r>
+        <w:tab/>
+      </w:r>
+      <w:r>
+        <w:t xml:space="preserve">Along with ECS, </w:t>
+      </w:r>
+      <w:r>
+        <w:t xml:space="preserve">the second technology </w:t>
+      </w:r>
+      <w:r>
+        <w:t xml:space="preserve">choice </w:t>
+      </w:r>
+      <w:r>
+        <w:t>used in this thesis is the Rust programming language</w:t>
       </w:r>
       <w:r>
         <w:t>.</w:t>
       </w:r>
       <w:r>
-        <w:t xml:space="preserve"> </w:t>
-      </w:r>
-    </w:p>
-    <w:p>
-      <w:r>
-        <w:tab/>
-      </w:r>
-      <w:r>
-        <w:t xml:space="preserve">Along with ECS, </w:t>
-      </w:r>
-      <w:r>
-        <w:t xml:space="preserve">the second technology </w:t>
-      </w:r>
-      <w:r>
-        <w:t xml:space="preserve">choice </w:t>
-      </w:r>
-      <w:r>
-        <w:t>used in this thesis is the Rust programming language</w:t>
-      </w:r>
-      <w:r>
-        <w:t>.</w:t>
-      </w:r>
-      <w:r>
         <w:t xml:space="preserve"> Rust, </w:t>
       </w:r>
       <w:r>
         <w:t>created in 2</w:t>
       </w:r>
       <w:r>
-        <w:t xml:space="preserve">015, introduces a combination of important features not available in any other language. These provided features stem from two concepts that Rust focuses on: memory safety and performance. Rust will always guarantee memory safety, avoiding issues such as data races, dangling references, and buffer overflows in software. It accomplishes this safety by checking that memory is squared away and cleaned up at compile time. Other languages cannot make this </w:t>
+        <w:t>015, introduces a combination of important features not available in any other language. These provided features stem from two concepts that Rust focuses on: memory safety and performance. Rust will always guarantee memory safety, avoiding issues such as data races, dangling references, and buffer overflows in software. It accomplishes this safety by checking that memory is squared away and cleaned up at compile time. Other languages cannot make this guarantee becau</w:t>
+      </w:r>
+      <w:r>
+        <w:t>se they rely on a highly-experienced</w:t>
+      </w:r>
+      <w:r>
+        <w:t xml:space="preserve"> programmer to be sure the software is memory safe. </w:t>
+      </w:r>
+      <w:r>
+        <w:t>Although</w:t>
+      </w:r>
+      <w:r>
+        <w:t xml:space="preserve"> s</w:t>
+      </w:r>
+      <w:r>
+        <w:t>ome languages are also memory safe like Rust,</w:t>
+      </w:r>
+      <w:r>
+        <w:t xml:space="preserve"> they </w:t>
+      </w:r>
+      <w:r>
+        <w:t>lack in performance in order to accomplish memory safety. This is because they use a garbage collector at runtime to ensure memory safety – this not ideal for performance. Rust’s performance, however, is a positive result of the way it tackles memory issues because it does not need a garbage collector and checks for issues at compile time.  These features are undoubtedly worthwhile to take advantage of in a flight simulator.</w:t>
+      </w:r>
+      <w:r>
+        <w:t xml:space="preserve"> But Rust is not without drawbacks compared to other languages, which we will discuss. </w:t>
+      </w:r>
+      <w:r>
+        <w:t xml:space="preserve">In order to </w:t>
       </w:r>
       <w:r>
         <w:lastRenderedPageBreak/>
-        <w:t>guarantee becau</w:t>
-      </w:r>
-      <w:r>
-        <w:t>se they rely on a highly-experienced</w:t>
-      </w:r>
-      <w:r>
-        <w:t xml:space="preserve"> programmer to be sure the software is memory safe. </w:t>
-      </w:r>
-      <w:r>
-        <w:t>Although</w:t>
-      </w:r>
-      <w:r>
-        <w:t xml:space="preserve"> s</w:t>
-      </w:r>
-      <w:r>
-        <w:t>ome languages are also memory safe like Rust,</w:t>
-      </w:r>
-      <w:r>
-        <w:t xml:space="preserve"> they </w:t>
-      </w:r>
-      <w:r>
-        <w:t>lack in performance in order to accomplish memory safety. This is because they use a garbage collector at runtime to ensure memory safety – this not ideal for performance. Rust’s performance, however, is a positive result of the way it tackles memory issues because it does not need a garbage collector and checks for issues at compile time.  These features are undoubtedly worthwhile to take advantage of in a flight simulator.</w:t>
-      </w:r>
-      <w:r>
-        <w:t xml:space="preserve"> But Rust is not without drawbacks compared to other languages, which we will discuss. </w:t>
-      </w:r>
-      <w:r>
-        <w:t>In order to implement the ECS design within the R</w:t>
+        <w:t>implement the ECS design within the R</w:t>
       </w:r>
       <w:r>
         <w:t>ust language, the</w:t>
@@ -5048,100 +5311,154 @@
       <w:bookmarkStart w:id="63" w:name="_Toc504131361"/>
       <w:bookmarkStart w:id="64" w:name="_Toc504131516"/>
       <w:r>
-        <w:t xml:space="preserve">The problem </w:t>
-      </w:r>
-      <w:r>
-        <w:t>at hand is investigating how to</w:t>
-      </w:r>
-      <w:r>
-        <w:t xml:space="preserve"> build a </w:t>
-      </w:r>
-      <w:r>
-        <w:t xml:space="preserve">3D </w:t>
-      </w:r>
-      <w:r>
-        <w:t xml:space="preserve">flight simulator </w:t>
-      </w:r>
-      <w:r>
-        <w:t>leveraging</w:t>
-      </w:r>
-      <w:r>
-        <w:t xml:space="preserve"> the </w:t>
-      </w:r>
-      <w:r>
-        <w:t>novel technolog</w:t>
-      </w:r>
-      <w:r>
-        <w:t>ies</w:t>
-      </w:r>
-      <w:r>
-        <w:t xml:space="preserve">: ECS (SPECS) and </w:t>
-      </w:r>
-      <w:r>
-        <w:t>Rust.</w:t>
-      </w:r>
-      <w:r>
-        <w:t xml:space="preserve"> </w:t>
-      </w:r>
-      <w:r>
-        <w:t>We already know that it is commonplace to build a flight simulators written with C++ using an OOP approach, but we want to know if it</w:t>
-      </w:r>
-      <w:r>
-        <w:t xml:space="preserve"> is possible to do this using </w:t>
-      </w:r>
-      <w:r>
-        <w:t>Rust and ECS instead</w:t>
-      </w:r>
-      <w:r>
-        <w:t>, and if future simulators should</w:t>
-      </w:r>
-      <w:r>
-        <w:t xml:space="preserve"> consider the</w:t>
-      </w:r>
-      <w:r>
-        <w:t xml:space="preserve"> use these technologies</w:t>
-      </w:r>
-      <w:r>
-        <w:t xml:space="preserve">. </w:t>
-      </w:r>
-      <w:r>
-        <w:t>Assuming it is possible to do this, we</w:t>
-      </w:r>
-      <w:r>
-        <w:t xml:space="preserve"> want to determine if it is </w:t>
-      </w:r>
-      <w:r>
-        <w:t xml:space="preserve">actually </w:t>
-      </w:r>
-      <w:r>
-        <w:t>useful</w:t>
-      </w:r>
-      <w:r>
-        <w:t>, and worthwhile</w:t>
-      </w:r>
-      <w:r>
-        <w:t xml:space="preserve"> to actually do so. </w:t>
-      </w:r>
-      <w:r>
-        <w:t xml:space="preserve">We will do this by observing the usefulness of the technologies in regard to </w:t>
-      </w:r>
-      <w:r>
-        <w:t xml:space="preserve">the success </w:t>
-      </w:r>
-      <w:r>
-        <w:t xml:space="preserve">our simulation, </w:t>
-      </w:r>
-      <w:r>
-        <w:t xml:space="preserve">and by </w:t>
-      </w:r>
-      <w:r>
-        <w:t>measuring whe</w:t>
-      </w:r>
-      <w:r>
-        <w:t xml:space="preserve">ther or not there is a performance </w:t>
-      </w:r>
-      <w:r>
-        <w:t xml:space="preserve">improvement upon the simulation it is based on, which uses C++ and OOP. </w:t>
+        <w:t xml:space="preserve">In </w:t>
+      </w:r>
+      <w:r>
+        <w:t>real-time military flight simulations</w:t>
+      </w:r>
+      <w:r>
+        <w:t>, it</w:t>
+      </w:r>
+      <w:r>
+        <w:t xml:space="preserve"> is common to see a</w:t>
+      </w:r>
+      <w:r>
+        <w:t xml:space="preserve"> </w:t>
+      </w:r>
+      <w:r>
+        <w:t>3D FDM</w:t>
+      </w:r>
+      <w:r>
+        <w:t xml:space="preserve"> using a single threaded</w:t>
+      </w:r>
+      <w:r>
+        <w:t xml:space="preserve"> OOP design approach</w:t>
+      </w:r>
+      <w:r>
+        <w:t xml:space="preserve">, and </w:t>
+      </w:r>
+      <w:r>
+        <w:t xml:space="preserve">be </w:t>
+      </w:r>
+      <w:r>
+        <w:t xml:space="preserve">written in a systems level programming language like C++. </w:t>
+      </w:r>
+      <w:r>
+        <w:t xml:space="preserve">It is likely that the </w:t>
+      </w:r>
+      <w:r>
+        <w:t xml:space="preserve">simulation could have hundreds or even thousands of </w:t>
+      </w:r>
+      <w:r>
+        <w:t>airplane</w:t>
+      </w:r>
+      <w:r>
+        <w:t xml:space="preserve">s or entities </w:t>
+      </w:r>
+      <w:r>
+        <w:t xml:space="preserve">flying and maneuvering </w:t>
+      </w:r>
+      <w:r>
+        <w:t>at one time.</w:t>
+      </w:r>
+      <w:r>
+        <w:t xml:space="preserve"> </w:t>
+      </w:r>
+      <w:r>
+        <w:t xml:space="preserve">In a complex simulation like this, </w:t>
+      </w:r>
+      <w:r>
+        <w:t xml:space="preserve">a systems language, </w:t>
+      </w:r>
+      <w:r>
+        <w:t xml:space="preserve">single threaded OOP is faced with some problems. </w:t>
+      </w:r>
+      <w:r>
+        <w:t xml:space="preserve">With </w:t>
+      </w:r>
+      <w:r>
+        <w:t>OOP,</w:t>
+      </w:r>
+      <w:r>
+        <w:t xml:space="preserve"> </w:t>
+      </w:r>
+      <w:r>
+        <w:t>run</w:t>
+      </w:r>
+      <w:r>
+        <w:t>time performance can seriously decreas</w:t>
+      </w:r>
+      <w:r>
+        <w:t>e with increasing</w:t>
+      </w:r>
+      <w:r>
+        <w:t xml:space="preserve"> entities to process at once on a single thread.</w:t>
+      </w:r>
+      <w:r>
+        <w:t xml:space="preserve"> Also</w:t>
+      </w:r>
+      <w:r>
+        <w:t>, the entanglement of functionality and data memory</w:t>
+      </w:r>
+      <w:r>
+        <w:t xml:space="preserve"> in hierarchies</w:t>
+      </w:r>
+      <w:r>
+        <w:t xml:space="preserve"> can cause a mess when trying to modify</w:t>
+      </w:r>
+      <w:r>
+        <w:t xml:space="preserve"> or add</w:t>
+      </w:r>
+      <w:r>
+        <w:t xml:space="preserve"> functionality </w:t>
+      </w:r>
+      <w:r>
+        <w:t>and entities</w:t>
+      </w:r>
+      <w:r>
+        <w:t>.</w:t>
+      </w:r>
+      <w:r>
+        <w:t xml:space="preserve"> </w:t>
+      </w:r>
+      <w:r>
+        <w:t>With sy</w:t>
+      </w:r>
+      <w:r>
+        <w:t>stems programming languages, i</w:t>
+      </w:r>
+      <w:r>
+        <w:t xml:space="preserve">t </w:t>
+      </w:r>
+      <w:r>
+        <w:t>is</w:t>
+      </w:r>
+      <w:r>
+        <w:t xml:space="preserve"> also</w:t>
+      </w:r>
+      <w:r>
+        <w:t xml:space="preserve"> all too easy to </w:t>
+      </w:r>
+      <w:r>
+        <w:t>introduce memory vulnerabilitie</w:t>
+      </w:r>
+      <w:r>
+        <w:t>s</w:t>
+      </w:r>
+      <w:r>
+        <w:t xml:space="preserve"> in code</w:t>
+      </w:r>
+      <w:r>
+        <w:t>.</w:t>
+      </w:r>
+      <w:r>
+        <w:t xml:space="preserve"> An expert programmer would be required </w:t>
+      </w:r>
+      <w:r>
+        <w:t xml:space="preserve">to </w:t>
+      </w:r>
+      <w:r>
+        <w:t>ensure that memory is cleaned up properly.</w:t>
       </w:r>
     </w:p>
     <w:p>
@@ -5150,7 +5467,13 @@
         <w:ind w:firstLine="0"/>
       </w:pPr>
       <w:r>
-        <w:t>(can we, and should we do it)</w:t>
+        <w:t xml:space="preserve"> </w:t>
+      </w:r>
+      <w:r>
+        <w:t>(</w:t>
+      </w:r>
+      <w:r>
+        <w:t>so should I not mention the ease of code modification with ecs, and also not mention the ensurance of no memory issues with rust? And just focus on performance of ecs vs single threaded OOP?)</w:t>
       </w:r>
     </w:p>
     <w:p>
@@ -5160,7 +5483,6 @@
       </w:pPr>
       <w:bookmarkStart w:id="65" w:name="_Toc52493299"/>
       <w:r>
-        <w:lastRenderedPageBreak/>
         <w:t xml:space="preserve">1.3 </w:t>
       </w:r>
       <w:r>
@@ -5212,40 +5534,50 @@
       <w:bookmarkStart w:id="82" w:name="_Toc504131362"/>
       <w:bookmarkStart w:id="83" w:name="_Toc504131517"/>
       <w:r>
-        <w:t>The primary research objecti</w:t>
-      </w:r>
-      <w:r>
-        <w:t>ve is</w:t>
-      </w:r>
-      <w:r>
-        <w:t xml:space="preserve"> to</w:t>
-      </w:r>
-      <w:r>
-        <w:t xml:space="preserve"> </w:t>
-      </w:r>
-      <w:r>
-        <w:t>build a</w:t>
+        <w:t xml:space="preserve">The </w:t>
+      </w:r>
+      <w:r>
+        <w:t xml:space="preserve">modern ECS architecture is a viable alternative which can provide some important advantages over OOP in such a simulation: runtime performance, and code modifiability. Furthermore, the Rust programming language solves the memory safety burden that plagues systems level languages. </w:t>
+      </w:r>
+      <w:r>
+        <w:t>The</w:t>
+      </w:r>
+      <w:r>
+        <w:t xml:space="preserve"> </w:t>
+      </w:r>
+      <w:r>
+        <w:t>goal</w:t>
+      </w:r>
+      <w:r>
+        <w:t xml:space="preserve"> of this research is to build</w:t>
+      </w:r>
+      <w:r>
+        <w:t xml:space="preserve"> a</w:t>
       </w:r>
       <w:r>
         <w:t>n interactive</w:t>
       </w:r>
       <w:r>
-        <w:t xml:space="preserve"> </w:t>
-      </w:r>
-      <w:r>
-        <w:t xml:space="preserve">3D </w:t>
-      </w:r>
-      <w:r>
-        <w:t xml:space="preserve">ECS-patterned flight simulator in the Rust programming language. </w:t>
-      </w:r>
-      <w:r>
-        <w:t xml:space="preserve">Another objective is to observe if these technologies are useful in a flight simulator, and </w:t>
-      </w:r>
-      <w:r>
-        <w:t xml:space="preserve">to show </w:t>
-      </w:r>
-      <w:r>
-        <w:t xml:space="preserve">if the resulting simulator is more performant than it’s C++ and OOP counterpart. </w:t>
+        <w:t xml:space="preserve"> 3D FDM implemented as a Rust based, ECS</w:t>
+      </w:r>
+      <w:r>
+        <w:t xml:space="preserve"> design. An additional objective is </w:t>
+      </w:r>
+      <w:r>
+        <w:lastRenderedPageBreak/>
+        <w:t>to investigate a performance difference</w:t>
+      </w:r>
+      <w:r>
+        <w:t xml:space="preserve"> between an </w:t>
+      </w:r>
+      <w:r>
+        <w:t xml:space="preserve">OOP design implementation of the same </w:t>
+      </w:r>
+      <w:r>
+        <w:t xml:space="preserve">goal </w:t>
+      </w:r>
+      <w:r>
+        <w:t xml:space="preserve">FDM. The FDM is based on the works by David Bourg in [14].  </w:t>
       </w:r>
     </w:p>
     <w:p>
@@ -5270,168 +5602,85 @@
         <w:t xml:space="preserve"> </w:t>
       </w:r>
       <w:r>
-        <w:t>The hypothesis is that the ECS</w:t>
-      </w:r>
-      <w:r>
-        <w:t xml:space="preserve"> design pattern</w:t>
-      </w:r>
-      <w:r>
-        <w:t>, written in Rust,</w:t>
-      </w:r>
-      <w:r>
-        <w:t xml:space="preserve"> can be used to build </w:t>
-      </w:r>
-      <w:r>
-        <w:t>a flight simulator</w:t>
-      </w:r>
-      <w:r>
-        <w:t xml:space="preserve">. </w:t>
-      </w:r>
-      <w:r>
-        <w:t>By using the ECS to organize</w:t>
-      </w:r>
-      <w:r>
-        <w:t xml:space="preserve"> data</w:t>
-      </w:r>
-      <w:r>
-        <w:t xml:space="preserve"> differently</w:t>
-      </w:r>
-      <w:r>
-        <w:t>,</w:t>
-      </w:r>
-      <w:r>
-        <w:t xml:space="preserve"> we can separate</w:t>
-      </w:r>
-      <w:r>
-        <w:t xml:space="preserve"> </w:t>
-      </w:r>
-      <w:r>
-        <w:t xml:space="preserve">functionality from the actual data in memory, as </w:t>
-      </w:r>
-      <w:r>
-        <w:t xml:space="preserve">opposed to having functionality and memory tied together in hierarchies. </w:t>
-      </w:r>
-      <w:r>
-        <w:t xml:space="preserve">This is powerful in designing complex video game engines, </w:t>
-      </w:r>
-      <w:r>
-        <w:t>which have many game entities, such as bullets,</w:t>
-      </w:r>
-      <w:r>
-        <w:t xml:space="preserve"> and many</w:t>
-      </w:r>
-      <w:r>
-        <w:t xml:space="preserve"> functions on those game entities</w:t>
-      </w:r>
-      <w:r>
-        <w:t xml:space="preserve">. </w:t>
-      </w:r>
-      <w:r>
-        <w:t xml:space="preserve">The same </w:t>
-      </w:r>
-      <w:r>
-        <w:t>reasons to use the ECS design in a large video g</w:t>
-      </w:r>
-      <w:r>
-        <w:t>ame</w:t>
-      </w:r>
-      <w:r>
-        <w:t xml:space="preserve"> also carries</w:t>
-      </w:r>
-      <w:r>
-        <w:t xml:space="preserve"> over</w:t>
-      </w:r>
-      <w:r>
-        <w:t xml:space="preserve"> to the flight simulation</w:t>
-      </w:r>
-      <w:r>
-        <w:t xml:space="preserve"> created</w:t>
-      </w:r>
-      <w:r>
-        <w:t xml:space="preserve"> in this thesis</w:t>
-      </w:r>
-      <w:r>
-        <w:t xml:space="preserve">, which </w:t>
-      </w:r>
-      <w:r>
-        <w:t xml:space="preserve">can use this </w:t>
-      </w:r>
-      <w:r>
-        <w:t>strategy</w:t>
-      </w:r>
-      <w:r>
-        <w:t xml:space="preserve"> of</w:t>
-      </w:r>
-      <w:r>
-        <w:t xml:space="preserve"> </w:t>
-      </w:r>
-      <w:r>
-        <w:t>organizing data</w:t>
-      </w:r>
-      <w:r>
-        <w:t>. T</w:t>
-      </w:r>
-      <w:r>
-        <w:t xml:space="preserve">his </w:t>
-      </w:r>
-      <w:r>
-        <w:t xml:space="preserve">data organization </w:t>
-      </w:r>
-      <w:r>
-        <w:t>is a worthwhile and useful</w:t>
-      </w:r>
-      <w:r>
-        <w:t xml:space="preserve"> advantage</w:t>
-      </w:r>
-      <w:r>
-        <w:t>, especially when paired with the advantages to Rust programming</w:t>
+        <w:t>The thesis hypothesizes that a 3D FDM implemented as a Rust based, ECS design</w:t>
+      </w:r>
+      <w:r>
+        <w:t xml:space="preserve"> will be able to more quickly </w:t>
+      </w:r>
+      <w:r>
+        <w:t>process a large</w:t>
+      </w:r>
+      <w:r>
+        <w:t xml:space="preserve"> amount of airplane entities than the same FDM organized with the </w:t>
+      </w:r>
+      <w:r>
+        <w:t xml:space="preserve">single threaded </w:t>
+      </w:r>
+      <w:r>
+        <w:t xml:space="preserve">OOP paradigm. </w:t>
+      </w:r>
+      <w:r>
+        <w:t xml:space="preserve">By using ECS </w:t>
+      </w:r>
+      <w:r>
+        <w:t>to organize data differently, we can separate</w:t>
+      </w:r>
+      <w:r>
+        <w:t>, or decouple,</w:t>
+      </w:r>
+      <w:r>
+        <w:t xml:space="preserve"> functionality from the actual data in memory, as opposed to having functionality and memory tied together in hierarchies. This is powerful</w:t>
+      </w:r>
+      <w:r>
+        <w:t xml:space="preserve"> and popular strategy</w:t>
+      </w:r>
+      <w:r>
+        <w:t xml:space="preserve"> in designing complex video game engines, which have many game entities, such as bullets, and many functions on those game entities. </w:t>
+      </w:r>
+      <w:r>
+        <w:t xml:space="preserve">This decoupling allows for the functionality on game entities to be easily parallelized and fast. </w:t>
+      </w:r>
+      <w:r>
+        <w:t xml:space="preserve">In addition to performance, because ECS decouples code, the ability to modify existing functionality or entities, or add new functionality or entities is a much smoother process. This will be explained in more detail in the next chapter. </w:t>
+      </w:r>
+      <w:r>
+        <w:t>So, for t</w:t>
+      </w:r>
+      <w:r>
+        <w:t>he same reasons</w:t>
+      </w:r>
+      <w:r>
+        <w:t xml:space="preserve"> game designers </w:t>
+      </w:r>
+      <w:r>
+        <w:t xml:space="preserve">choose to </w:t>
+      </w:r>
+      <w:r>
+        <w:t xml:space="preserve">use the ECS design in a </w:t>
+      </w:r>
+      <w:r>
+        <w:t>video game</w:t>
+      </w:r>
+      <w:r>
+        <w:t xml:space="preserve">, we </w:t>
+      </w:r>
+      <w:r>
+        <w:t>can</w:t>
+      </w:r>
+      <w:r>
+        <w:t xml:space="preserve"> also benefit for the use of ECS in our </w:t>
+      </w:r>
+      <w:r>
+        <w:t xml:space="preserve">FDM </w:t>
+      </w:r>
+      <w:r>
+        <w:t xml:space="preserve">powering the simulation </w:t>
+      </w:r>
+      <w:r>
+        <w:t>created in this thesis</w:t>
       </w:r>
       <w:r>
         <w:t>.</w:t>
-      </w:r>
-      <w:r>
-        <w:t xml:space="preserve"> Also, h</w:t>
-      </w:r>
-      <w:r>
-        <w:t>aving</w:t>
-      </w:r>
-      <w:r>
-        <w:t xml:space="preserve"> software arranged as an ECS </w:t>
-      </w:r>
-      <w:r>
-        <w:t>should allow</w:t>
-      </w:r>
-      <w:r>
-        <w:t xml:space="preserve"> the </w:t>
-      </w:r>
-      <w:r>
-        <w:t xml:space="preserve">seamless </w:t>
-      </w:r>
-      <w:r>
-        <w:t>integration of other</w:t>
-      </w:r>
-      <w:r>
-        <w:t xml:space="preserve"> software</w:t>
-      </w:r>
-      <w:r>
-        <w:t xml:space="preserve"> also arranged as an ECS</w:t>
-      </w:r>
-      <w:r>
-        <w:t xml:space="preserve"> due to the separation of responsibility.</w:t>
-      </w:r>
-      <w:r>
-        <w:t xml:space="preserve"> </w:t>
-      </w:r>
-    </w:p>
-    <w:p>
-      <w:pPr>
-        <w:pStyle w:val="BodyText"/>
-      </w:pPr>
-      <w:r>
-        <w:t>A</w:t>
-      </w:r>
-      <w:r>
-        <w:t xml:space="preserve">nother hypothesis is that, given the known programming advantages of Rust and ECS, using these technologies is useful and should be considered in future flight simulators. Finally, the fact that the resulting simulator is more performant than the baseline simulator is hypothesized. We hypothesize this with the knowledge that Rust has similar performance to C++, and that ECS also has performance benefits given its highly parallelizable nature. </w:t>
       </w:r>
     </w:p>
     <w:p>
@@ -5441,56 +5690,83 @@
       </w:pPr>
       <w:bookmarkStart w:id="85" w:name="_Toc52493301"/>
       <w:r>
+        <w:t xml:space="preserve">1.5 </w:t>
+      </w:r>
+      <w:r>
+        <w:t>Contribution</w:t>
+      </w:r>
+      <w:bookmarkEnd w:id="85"/>
+    </w:p>
+    <w:p>
+      <w:pPr>
+        <w:ind w:firstLine="720"/>
+      </w:pPr>
+      <w:r>
+        <w:t xml:space="preserve">The contribution of this thesis </w:t>
+      </w:r>
+      <w:r>
+        <w:t xml:space="preserve">lies in the field of flight modeling and simulations for military use. The </w:t>
+      </w:r>
+      <w:r>
+        <w:t xml:space="preserve">successful build </w:t>
+      </w:r>
+      <w:r>
+        <w:t>of a</w:t>
+      </w:r>
+      <w:r>
+        <w:t xml:space="preserve"> 3D</w:t>
+      </w:r>
+      <w:r>
+        <w:t xml:space="preserve"> Rust based, ECS </w:t>
+      </w:r>
+      <w:r>
+        <w:t xml:space="preserve">designed, real-time </w:t>
+      </w:r>
+      <w:r>
+        <w:t>FDM demonstrates an</w:t>
+      </w:r>
+      <w:r>
+        <w:t xml:space="preserve"> alter</w:t>
+      </w:r>
+      <w:r>
+        <w:t>nate,</w:t>
+      </w:r>
+      <w:r>
+        <w:t xml:space="preserve"> modern</w:t>
+      </w:r>
+      <w:r>
+        <w:t>, and powerful</w:t>
+      </w:r>
+      <w:r>
+        <w:t xml:space="preserve"> design strategy over current</w:t>
+      </w:r>
+      <w:r>
+        <w:t xml:space="preserve"> FDMs</w:t>
+      </w:r>
+      <w:r>
+        <w:t>. N</w:t>
+      </w:r>
+      <w:r>
+        <w:t>ot only is</w:t>
+      </w:r>
+      <w:r>
+        <w:t xml:space="preserve"> this</w:t>
+      </w:r>
+      <w:r>
+        <w:t xml:space="preserve"> strategy available for use</w:t>
+      </w:r>
+      <w:r>
+        <w:t xml:space="preserve">, but it </w:t>
+      </w:r>
+      <w:r>
+        <w:t xml:space="preserve">consistently outperforms its single threaded OOP counterpart, which is a representative of current military FDMs. </w:t>
+      </w:r>
+      <w:r>
+        <w:t xml:space="preserve">This strategy also </w:t>
+      </w:r>
+      <w:r>
         <w:lastRenderedPageBreak/>
-        <w:t xml:space="preserve">1.5 </w:t>
-      </w:r>
-      <w:r>
-        <w:t>Contribution</w:t>
-      </w:r>
-      <w:bookmarkEnd w:id="85"/>
-    </w:p>
-    <w:p>
-      <w:pPr>
-        <w:ind w:firstLine="720"/>
-      </w:pPr>
-      <w:r>
-        <w:t xml:space="preserve">The contribution of this thesis </w:t>
-      </w:r>
-      <w:r>
-        <w:t xml:space="preserve">lies in the field of flight modeling and simulations for military use. The </w:t>
-      </w:r>
-      <w:r>
-        <w:t xml:space="preserve">successful build </w:t>
-      </w:r>
-      <w:r>
-        <w:t>of a</w:t>
-      </w:r>
-      <w:r>
-        <w:t xml:space="preserve"> 3D</w:t>
-      </w:r>
-      <w:r>
-        <w:t xml:space="preserve"> Rust based, ECS </w:t>
-      </w:r>
-      <w:r>
-        <w:t xml:space="preserve">designed, real-time </w:t>
-      </w:r>
-      <w:r>
-        <w:t xml:space="preserve">flight simulator </w:t>
-      </w:r>
-      <w:r>
-        <w:t>proves the existence of a</w:t>
-      </w:r>
-      <w:r>
-        <w:t>n alternate, more modern</w:t>
-      </w:r>
-      <w:r>
-        <w:t xml:space="preserve"> design strategy over current flight simulators. N</w:t>
-      </w:r>
-      <w:r>
-        <w:t>ot only does this alternate strategy exist</w:t>
-      </w:r>
-      <w:r>
-        <w:t xml:space="preserve">, but it should be considered in future flight simulators due to the improvements in minimizing code bugs and increasing performance. </w:t>
+        <w:t>increases code maintainability due to the nature of the ECS architecture; this is a valuable feature that could save time and effort when updating a FDMs code later in its lifespan.</w:t>
       </w:r>
     </w:p>
     <w:p>
@@ -5556,20 +5832,6 @@
         <w:t xml:space="preserve">here. </w:t>
       </w:r>
       <w:r>
-        <w:t xml:space="preserve">It is to be noted that, although we build a 2D simulator, it is primarily a byproduct of building the 3D simulator and </w:t>
-      </w:r>
-      <w:r>
-        <w:t xml:space="preserve">merely </w:t>
-      </w:r>
-      <w:r>
-        <w:t xml:space="preserve">serves as a stepping stone when talking about the 3D simulator. </w:t>
-      </w:r>
-    </w:p>
-    <w:p>
-      <w:pPr>
-        <w:ind w:firstLine="360"/>
-      </w:pPr>
-      <w:r>
         <w:t>Th</w:t>
       </w:r>
       <w:r>
@@ -5633,7 +5895,12 @@
         <w:t xml:space="preserve">variables describing the airplane at each frame. The resulting data will then be compared to determine the accuracy of our simulation. </w:t>
       </w:r>
       <w:r>
-        <w:t xml:space="preserve">This comparison will show that our simulator works the same as the simulator provided by the textbook, and prove that the creation of a Rust based, ECS patterned flight simulator is possible. </w:t>
+        <w:t>This comparison will show that our simulator works the same as the simulator provided</w:t>
+      </w:r>
+      <w:bookmarkStart w:id="87" w:name="_GoBack"/>
+      <w:bookmarkEnd w:id="87"/>
+      <w:r>
+        <w:t xml:space="preserve"> by the textbook, and prove that the creation of a Rust based, ECS patterned flight simulator is possible. </w:t>
       </w:r>
       <w:r>
         <w:t xml:space="preserve">The </w:t>
@@ -5666,7 +5933,6 @@
         </w:numPr>
       </w:pPr>
       <w:r>
-        <w:lastRenderedPageBreak/>
         <w:t>Position coordinates</w:t>
       </w:r>
     </w:p>
@@ -5720,36 +5986,60 @@
         <w:t xml:space="preserve"> the technologies usefulness in </w:t>
       </w:r>
       <w:r>
-        <w:t xml:space="preserve">the construction and result of the simulator. From there, we will conduct a performance experiment with our simulator and the baseline simulator. This experiment will be simply a runtime experiment, which will measure the computation times of the FDM. </w:t>
+        <w:t xml:space="preserve">the construction and result of the simulator. From there, we will conduct a performance experiment with our simulator and the baseline simulator. This experiment will be simply </w:t>
+      </w:r>
+      <w:r>
+        <w:lastRenderedPageBreak/>
+        <w:t xml:space="preserve">a runtime experiment, which will measure the computation times of the FDM. </w:t>
       </w:r>
       <w:r>
         <w:t>This experiment will use the same scenarios enacted in the proof of concept.</w:t>
       </w:r>
+    </w:p>
+    <w:p>
+      <w:r>
+        <w:t xml:space="preserve">It is to be noted that, although we build a 2D simulator, it is primarily a byproduct of building the 3D simulator and merely serves as a stepping stone when talking about the 3D simulator. </w:t>
+      </w:r>
+    </w:p>
+    <w:p>
+      <w:pPr>
+        <w:ind w:firstLine="360"/>
+      </w:pPr>
+    </w:p>
+    <w:p>
+      <w:pPr>
+        <w:ind w:firstLine="360"/>
+      </w:pPr>
+    </w:p>
+    <w:p>
+      <w:pPr>
+        <w:ind w:firstLine="360"/>
+      </w:pPr>
     </w:p>
     <w:p>
       <w:pPr>
         <w:pStyle w:val="Heading2"/>
         <w:spacing w:before="0"/>
       </w:pPr>
-      <w:bookmarkStart w:id="87" w:name="_Toc52493303"/>
-      <w:bookmarkStart w:id="88" w:name="_Toc493484475"/>
-      <w:bookmarkStart w:id="89" w:name="_Toc493484716"/>
-      <w:bookmarkStart w:id="90" w:name="_Toc494527310"/>
-      <w:bookmarkStart w:id="91" w:name="_Toc495221476"/>
-      <w:bookmarkStart w:id="92" w:name="_Toc495663187"/>
-      <w:bookmarkStart w:id="93" w:name="_Toc495826209"/>
-      <w:bookmarkStart w:id="94" w:name="_Toc495826317"/>
-      <w:bookmarkStart w:id="95" w:name="_Toc495999057"/>
-      <w:bookmarkStart w:id="96" w:name="_Toc496074855"/>
-      <w:bookmarkStart w:id="97" w:name="_Toc496074950"/>
-      <w:bookmarkStart w:id="98" w:name="_Toc496075124"/>
-      <w:bookmarkStart w:id="99" w:name="_Toc496075282"/>
-      <w:bookmarkStart w:id="100" w:name="_Toc496075346"/>
-      <w:bookmarkStart w:id="101" w:name="_Toc496080588"/>
-      <w:bookmarkStart w:id="102" w:name="_Toc503248585"/>
-      <w:bookmarkStart w:id="103" w:name="_Toc504131161"/>
-      <w:bookmarkStart w:id="104" w:name="_Toc504131363"/>
-      <w:bookmarkStart w:id="105" w:name="_Toc504131518"/>
+      <w:bookmarkStart w:id="88" w:name="_Toc52493303"/>
+      <w:bookmarkStart w:id="89" w:name="_Toc493484475"/>
+      <w:bookmarkStart w:id="90" w:name="_Toc493484716"/>
+      <w:bookmarkStart w:id="91" w:name="_Toc494527310"/>
+      <w:bookmarkStart w:id="92" w:name="_Toc495221476"/>
+      <w:bookmarkStart w:id="93" w:name="_Toc495663187"/>
+      <w:bookmarkStart w:id="94" w:name="_Toc495826209"/>
+      <w:bookmarkStart w:id="95" w:name="_Toc495826317"/>
+      <w:bookmarkStart w:id="96" w:name="_Toc495999057"/>
+      <w:bookmarkStart w:id="97" w:name="_Toc496074855"/>
+      <w:bookmarkStart w:id="98" w:name="_Toc496074950"/>
+      <w:bookmarkStart w:id="99" w:name="_Toc496075124"/>
+      <w:bookmarkStart w:id="100" w:name="_Toc496075282"/>
+      <w:bookmarkStart w:id="101" w:name="_Toc496075346"/>
+      <w:bookmarkStart w:id="102" w:name="_Toc496080588"/>
+      <w:bookmarkStart w:id="103" w:name="_Toc503248585"/>
+      <w:bookmarkStart w:id="104" w:name="_Toc504131161"/>
+      <w:bookmarkStart w:id="105" w:name="_Toc504131363"/>
+      <w:bookmarkStart w:id="106" w:name="_Toc504131518"/>
       <w:r>
         <w:t xml:space="preserve">1.7 </w:t>
       </w:r>
@@ -5759,9 +6049,8 @@
       <w:r>
         <w:t>Limitations</w:t>
       </w:r>
-      <w:bookmarkEnd w:id="87"/>
-    </w:p>
-    <w:bookmarkEnd w:id="88"/>
+      <w:bookmarkEnd w:id="88"/>
+    </w:p>
     <w:bookmarkEnd w:id="89"/>
     <w:bookmarkEnd w:id="90"/>
     <w:bookmarkEnd w:id="91"/>
@@ -5779,6 +6068,7 @@
     <w:bookmarkEnd w:id="103"/>
     <w:bookmarkEnd w:id="104"/>
     <w:bookmarkEnd w:id="105"/>
+    <w:bookmarkEnd w:id="106"/>
     <w:p>
       <w:pPr>
         <w:pStyle w:val="BodyText"/>
@@ -5895,6 +6185,21 @@
       </w:r>
       <w:r>
         <w:t>, however.</w:t>
+      </w:r>
+    </w:p>
+    <w:p>
+      <w:pPr>
+        <w:pStyle w:val="BodyText"/>
+      </w:pPr>
+      <w:r>
+        <w:t xml:space="preserve">(if I cannot find out how to simulate multiple planes in flightgear another limitation may be that for a sim with greater than 1 airplane, there is no graphics, or at least, only the one plane can be in the flightgear world, while the others are invisible, </w:t>
+      </w:r>
+      <w:r>
+        <w:lastRenderedPageBreak/>
+        <w:t>which seems to defeat the point of the simulation</w:t>
+      </w:r>
+      <w:r>
+        <w:t>. In that case collision would make sense to have because at least the console output can tell if a collision occurs)</w:t>
       </w:r>
     </w:p>
     <w:p>
@@ -5902,15 +6207,14 @@
         <w:pStyle w:val="Heading2"/>
         <w:spacing w:before="0"/>
       </w:pPr>
-      <w:bookmarkStart w:id="106" w:name="_Toc52493304"/>
-      <w:r>
-        <w:lastRenderedPageBreak/>
+      <w:bookmarkStart w:id="107" w:name="_Toc52493304"/>
+      <w:r>
         <w:t xml:space="preserve">1.8 </w:t>
       </w:r>
       <w:r>
         <w:t>Thesis Overview</w:t>
       </w:r>
-      <w:bookmarkEnd w:id="106"/>
+      <w:bookmarkEnd w:id="107"/>
     </w:p>
     <w:p>
       <w:pPr>
@@ -6001,28 +6305,28 @@
       <w:pPr>
         <w:pStyle w:val="Heading1"/>
       </w:pPr>
-      <w:bookmarkStart w:id="107" w:name="_Toc52493305"/>
+      <w:bookmarkStart w:id="108" w:name="_Toc52493305"/>
       <w:r>
         <w:t xml:space="preserve">II. </w:t>
       </w:r>
       <w:r>
         <w:t>Background</w:t>
       </w:r>
-      <w:bookmarkEnd w:id="107"/>
+      <w:bookmarkEnd w:id="108"/>
     </w:p>
     <w:p>
       <w:pPr>
         <w:pStyle w:val="Heading2"/>
         <w:spacing w:before="0"/>
       </w:pPr>
-      <w:bookmarkStart w:id="108" w:name="_Toc52493306"/>
+      <w:bookmarkStart w:id="109" w:name="_Toc52493306"/>
       <w:r>
         <w:t xml:space="preserve">2.1 </w:t>
       </w:r>
       <w:r>
         <w:t>Chapter Overview</w:t>
       </w:r>
-      <w:bookmarkEnd w:id="108"/>
+      <w:bookmarkEnd w:id="109"/>
     </w:p>
     <w:p>
       <w:pPr>
@@ -6174,7 +6478,7 @@
           <w:rFonts w:eastAsiaTheme="minorHAnsi"/>
         </w:rPr>
       </w:pPr>
-      <w:bookmarkStart w:id="109" w:name="_Toc52493307"/>
+      <w:bookmarkStart w:id="110" w:name="_Toc52493307"/>
       <w:r>
         <w:rPr>
           <w:rFonts w:eastAsiaTheme="minorHAnsi"/>
@@ -6187,7 +6491,7 @@
         </w:rPr>
         <w:t xml:space="preserve"> Physics of Flight Modeling</w:t>
       </w:r>
-      <w:bookmarkEnd w:id="109"/>
+      <w:bookmarkEnd w:id="110"/>
     </w:p>
     <w:p>
       <w:pPr>
@@ -6224,7 +6528,11 @@
         <w:t xml:space="preserve">. </w:t>
       </w:r>
       <w:r>
-        <w:t>With that, this section will provide an over</w:t>
+        <w:t xml:space="preserve">With that, this </w:t>
+      </w:r>
+      <w:r>
+        <w:lastRenderedPageBreak/>
+        <w:t>section will provide an over</w:t>
       </w:r>
       <w:r>
         <w:t>view of what is involved in each FDM</w:t>
@@ -6242,11 +6550,7 @@
         <w:t>,</w:t>
       </w:r>
       <w:r>
-        <w:t xml:space="preserve"> are </w:t>
-      </w:r>
-      <w:r>
-        <w:lastRenderedPageBreak/>
-        <w:t>similar in many ways, but they do have different considerations</w:t>
+        <w:t xml:space="preserve"> are similar in many ways, but they do have different considerations</w:t>
       </w:r>
       <w:r>
         <w:t xml:space="preserve"> in regards to the airplanes rotations</w:t>
@@ -6594,7 +6898,7 @@
           <w:b w:val="0"/>
         </w:rPr>
       </w:pPr>
-      <w:bookmarkStart w:id="110" w:name="_Toc52493286"/>
+      <w:bookmarkStart w:id="111" w:name="_Toc52493286"/>
       <w:r>
         <w:rPr>
           <w:b w:val="0"/>
@@ -6638,7 +6942,7 @@
         </w:rPr>
         <w:t>: Forces Visualized</w:t>
       </w:r>
-      <w:bookmarkEnd w:id="110"/>
+      <w:bookmarkEnd w:id="111"/>
     </w:p>
     <w:p>
       <w:pPr>
@@ -6862,7 +7166,7 @@
           <w:iCs/>
         </w:rPr>
       </w:pPr>
-      <w:bookmarkStart w:id="111" w:name="_Toc52493287"/>
+      <w:bookmarkStart w:id="112" w:name="_Toc52493287"/>
       <w:r>
         <w:rPr>
           <w:b w:val="0"/>
@@ -6906,7 +7210,7 @@
         </w:rPr>
         <w:t>: Airplane Components</w:t>
       </w:r>
-      <w:bookmarkEnd w:id="111"/>
+      <w:bookmarkEnd w:id="112"/>
     </w:p>
     <w:p>
       <w:pPr>
@@ -7066,7 +7370,7 @@
           <w:b w:val="0"/>
         </w:rPr>
       </w:pPr>
-      <w:bookmarkStart w:id="112" w:name="_Toc52493288"/>
+      <w:bookmarkStart w:id="113" w:name="_Toc52493288"/>
       <w:r>
         <w:rPr>
           <w:b w:val="0"/>
@@ -7101,7 +7405,7 @@
         </w:rPr>
         <w:t>: Airfoil Cross-section</w:t>
       </w:r>
-      <w:bookmarkEnd w:id="112"/>
+      <w:bookmarkEnd w:id="113"/>
     </w:p>
     <w:p>
       <w:pPr>
@@ -7348,7 +7652,7 @@
           <w:szCs w:val="24"/>
         </w:rPr>
       </w:pPr>
-      <w:bookmarkStart w:id="113" w:name="_Toc52493289"/>
+      <w:bookmarkStart w:id="114" w:name="_Toc52493289"/>
       <w:r>
         <w:rPr>
           <w:b w:val="0"/>
@@ -7399,7 +7703,7 @@
         </w:rPr>
         <w:t>: Airplane Axes of Rotation</w:t>
       </w:r>
-      <w:bookmarkEnd w:id="113"/>
+      <w:bookmarkEnd w:id="114"/>
     </w:p>
     <w:p>
       <w:pPr>
@@ -7696,7 +8000,7 @@
           <w:iCs/>
         </w:rPr>
       </w:pPr>
-      <w:bookmarkStart w:id="114" w:name="_Toc52493290"/>
+      <w:bookmarkStart w:id="115" w:name="_Toc52493290"/>
       <w:r>
         <w:rPr>
           <w:b w:val="0"/>
@@ -7752,7 +8056,7 @@
         </w:rPr>
         <w:t xml:space="preserve"> Visualized</w:t>
       </w:r>
-      <w:bookmarkEnd w:id="114"/>
+      <w:bookmarkEnd w:id="115"/>
     </w:p>
     <w:p>
       <w:pPr>
@@ -8443,7 +8747,7 @@
           <w:szCs w:val="24"/>
         </w:rPr>
       </w:pPr>
-      <w:bookmarkStart w:id="115" w:name="_Toc52493291"/>
+      <w:bookmarkStart w:id="116" w:name="_Toc52493291"/>
       <w:r>
         <w:rPr>
           <w:b w:val="0"/>
@@ -8487,7 +8791,7 @@
         </w:rPr>
         <w:t>: Lift Coefficient vs Angle of Attack</w:t>
       </w:r>
-      <w:bookmarkEnd w:id="115"/>
+      <w:bookmarkEnd w:id="116"/>
     </w:p>
     <w:p>
       <w:pPr>
@@ -9207,7 +9511,7 @@
           <w:rFonts w:eastAsiaTheme="minorHAnsi"/>
         </w:rPr>
       </w:pPr>
-      <w:bookmarkStart w:id="116" w:name="_Toc52493308"/>
+      <w:bookmarkStart w:id="117" w:name="_Toc52493308"/>
       <w:r>
         <w:rPr>
           <w:rFonts w:eastAsiaTheme="minorHAnsi"/>
@@ -9220,7 +9524,7 @@
         </w:rPr>
         <w:t xml:space="preserve"> Entity Component System</w:t>
       </w:r>
-      <w:bookmarkEnd w:id="116"/>
+      <w:bookmarkEnd w:id="117"/>
     </w:p>
     <w:p>
       <w:pPr>
@@ -9487,7 +9791,7 @@
           <w:b w:val="0"/>
         </w:rPr>
       </w:pPr>
-      <w:bookmarkStart w:id="117" w:name="_Toc52493292"/>
+      <w:bookmarkStart w:id="118" w:name="_Toc52493292"/>
       <w:r>
         <w:rPr>
           <w:b w:val="0"/>
@@ -9531,7 +9835,7 @@
         </w:rPr>
         <w:t>: Entity Component System Visualized</w:t>
       </w:r>
-      <w:bookmarkEnd w:id="117"/>
+      <w:bookmarkEnd w:id="118"/>
     </w:p>
     <w:p>
       <w:pPr>
@@ -10073,7 +10377,7 @@
         <w:pStyle w:val="Heading2"/>
         <w:spacing w:before="0"/>
       </w:pPr>
-      <w:bookmarkStart w:id="118" w:name="_Toc52493309"/>
+      <w:bookmarkStart w:id="119" w:name="_Toc52493309"/>
       <w:r>
         <w:t>2.4</w:t>
       </w:r>
@@ -10083,7 +10387,7 @@
       <w:r>
         <w:t>Rust</w:t>
       </w:r>
-      <w:bookmarkEnd w:id="118"/>
+      <w:bookmarkEnd w:id="119"/>
     </w:p>
     <w:p>
       <w:r>
@@ -10835,7 +11139,7 @@
           <w:szCs w:val="24"/>
         </w:rPr>
       </w:pPr>
-      <w:bookmarkStart w:id="119" w:name="_Ref49697517"/>
+      <w:bookmarkStart w:id="120" w:name="_Ref49697517"/>
       <w:r>
         <w:t>E</w:t>
       </w:r>
@@ -10845,7 +11149,7 @@
       <w:r>
         <w:t xml:space="preserve"> one mutable reference</w:t>
       </w:r>
-      <w:bookmarkEnd w:id="119"/>
+      <w:bookmarkEnd w:id="120"/>
     </w:p>
     <w:p>
       <w:pPr>
@@ -11237,7 +11541,7 @@
           <w:rFonts w:eastAsiaTheme="minorHAnsi"/>
         </w:rPr>
       </w:pPr>
-      <w:bookmarkStart w:id="120" w:name="_Toc52493310"/>
+      <w:bookmarkStart w:id="121" w:name="_Toc52493310"/>
       <w:r>
         <w:rPr>
           <w:rFonts w:eastAsiaTheme="minorHAnsi"/>
@@ -11250,7 +11554,7 @@
         </w:rPr>
         <w:t xml:space="preserve"> FlightGear</w:t>
       </w:r>
-      <w:bookmarkEnd w:id="120"/>
+      <w:bookmarkEnd w:id="121"/>
     </w:p>
     <w:p>
       <w:pPr>
@@ -11534,7 +11838,7 @@
           <w:rFonts w:eastAsiaTheme="minorHAnsi"/>
         </w:rPr>
       </w:pPr>
-      <w:bookmarkStart w:id="121" w:name="_Toc52493311"/>
+      <w:bookmarkStart w:id="122" w:name="_Toc52493311"/>
       <w:r>
         <w:rPr>
           <w:rFonts w:eastAsiaTheme="minorHAnsi"/>
@@ -11559,7 +11863,7 @@
         </w:rPr>
         <w:t xml:space="preserve"> with Rust</w:t>
       </w:r>
-      <w:bookmarkEnd w:id="121"/>
+      <w:bookmarkEnd w:id="122"/>
     </w:p>
     <w:p>
       <w:pPr>
@@ -11885,21 +12189,20 @@
       <w:pPr>
         <w:pStyle w:val="Heading1"/>
       </w:pPr>
-      <w:bookmarkStart w:id="122" w:name="_Toc496074964"/>
-      <w:bookmarkStart w:id="123" w:name="_Toc496075138"/>
-      <w:bookmarkStart w:id="124" w:name="_Toc496075296"/>
-      <w:bookmarkStart w:id="125" w:name="_Toc496075361"/>
-      <w:bookmarkStart w:id="126" w:name="_Toc496080605"/>
-      <w:bookmarkStart w:id="127" w:name="_Toc497120308"/>
-      <w:bookmarkStart w:id="128" w:name="_Toc503248605"/>
-      <w:bookmarkStart w:id="129" w:name="_Toc504131180"/>
-      <w:bookmarkStart w:id="130" w:name="_Toc504131382"/>
-      <w:bookmarkStart w:id="131" w:name="_Toc504131537"/>
-      <w:bookmarkStart w:id="132" w:name="_Toc52493312"/>
+      <w:bookmarkStart w:id="123" w:name="_Toc496074964"/>
+      <w:bookmarkStart w:id="124" w:name="_Toc496075138"/>
+      <w:bookmarkStart w:id="125" w:name="_Toc496075296"/>
+      <w:bookmarkStart w:id="126" w:name="_Toc496075361"/>
+      <w:bookmarkStart w:id="127" w:name="_Toc496080605"/>
+      <w:bookmarkStart w:id="128" w:name="_Toc497120308"/>
+      <w:bookmarkStart w:id="129" w:name="_Toc503248605"/>
+      <w:bookmarkStart w:id="130" w:name="_Toc504131180"/>
+      <w:bookmarkStart w:id="131" w:name="_Toc504131382"/>
+      <w:bookmarkStart w:id="132" w:name="_Toc504131537"/>
+      <w:bookmarkStart w:id="133" w:name="_Toc52493312"/>
       <w:r>
         <w:t>III.  Methodology</w:t>
       </w:r>
-      <w:bookmarkEnd w:id="122"/>
       <w:bookmarkEnd w:id="123"/>
       <w:bookmarkEnd w:id="124"/>
       <w:bookmarkEnd w:id="125"/>
@@ -11910,6 +12213,7 @@
       <w:bookmarkEnd w:id="130"/>
       <w:bookmarkEnd w:id="131"/>
       <w:bookmarkEnd w:id="132"/>
+      <w:bookmarkEnd w:id="133"/>
     </w:p>
     <w:p>
       <w:pPr>
@@ -11932,13 +12236,7 @@
         <w:spacing w:before="0"/>
       </w:pPr>
       <w:r>
-        <w:t>3.2</w:t>
-      </w:r>
-      <w:r>
-        <w:t xml:space="preserve"> </w:t>
-      </w:r>
-      <w:r>
-        <w:t>Building the FDM</w:t>
+        <w:t>3.2 Building the FDM</w:t>
       </w:r>
     </w:p>
     <w:p>
@@ -12018,10 +12316,7 @@
         <w:t xml:space="preserve">. </w:t>
       </w:r>
       <w:r>
-        <w:t>Because of the 3D FDM was more complicated, t</w:t>
-      </w:r>
-      <w:r>
-        <w:t>he 2D FDM</w:t>
+        <w:t>Because of the 3D FDM was more complicated, the 2D FDM</w:t>
       </w:r>
       <w:r>
         <w:t xml:space="preserve"> served merely as a</w:t>
@@ -12201,16 +12496,41 @@
     </w:p>
     <w:p>
       <w:r>
-        <w:t>This data contains all that is necessary to demonstrate the alignment of our simulator with the baseline. The Position coordinates show that the airplane is in fact flying through space</w:t>
-      </w:r>
-      <w:r>
-        <w:t xml:space="preserve">. The Euler angles show that the quaternions are functioning correctly, that is, the rotations are working. </w:t>
-      </w:r>
-      <w:bookmarkStart w:id="133" w:name="_GoBack"/>
-      <w:bookmarkEnd w:id="133"/>
+        <w:t xml:space="preserve">This data contains all that is necessary </w:t>
+      </w:r>
+      <w:r>
+        <w:t>variables</w:t>
+      </w:r>
+      <w:r>
+        <w:t xml:space="preserve"> demonstrate the alignment of our simulator with the baseline. </w:t>
+      </w:r>
+      <w:r>
+        <w:t>Specifically, t</w:t>
+      </w:r>
+      <w:r>
+        <w:t>he Position coordinates show that the airplane is in fact flying through space</w:t>
+      </w:r>
+      <w:r>
+        <w:t>.</w:t>
+      </w:r>
+      <w:r>
+        <w:t xml:space="preserve"> T</w:t>
+      </w:r>
+      <w:r>
+        <w:t xml:space="preserve">he Euler angles show that the quaternions are functioning correctly, that is, the rotations are working. </w:t>
+      </w:r>
+      <w:r>
+        <w:t>The Time elapsed vari</w:t>
+      </w:r>
     </w:p>
     <w:p/>
     <w:p>
+      <w:r>
+        <w:t>Benchmark create many and compare perform. Understand process all 1000 and see how long. May not be faster but can connect to other stuff</w:t>
+      </w:r>
+    </w:p>
+    <w:p/>
+    <w:p>
       <w:pPr>
         <w:pStyle w:val="BodyText"/>
       </w:pPr>
@@ -12325,6 +12645,7 @@
       </w:pPr>
       <w:bookmarkStart w:id="139" w:name="_Toc52493321"/>
       <w:r>
+        <w:lastRenderedPageBreak/>
         <w:t>V.  Conclusions and Recommendations</w:t>
       </w:r>
       <w:bookmarkEnd w:id="139"/>
@@ -12353,7 +12674,6 @@
       </w:pPr>
       <w:bookmarkStart w:id="141" w:name="_Toc52493323"/>
       <w:r>
-        <w:lastRenderedPageBreak/>
         <w:t>Conclusions of Research</w:t>
       </w:r>
       <w:bookmarkEnd w:id="141"/>
@@ -18991,6 +19311,34 @@
     <w:p>
       <w:r>
         <w:t>[28] dewitters game loop</w:t>
+      </w:r>
+    </w:p>
+    <w:p>
+      <w:r>
+        <w:t>[29]</w:t>
+      </w:r>
+      <w:r>
+        <w:rPr>
+          <w:rFonts w:ascii="NimbusRomNo9L-Medi" w:hAnsi="NimbusRomNo9L-Medi" w:cs="NimbusRomNo9L-Medi"/>
+          <w:sz w:val="22"/>
+          <w:szCs w:val="22"/>
+        </w:rPr>
+        <w:t xml:space="preserve"> </w:t>
+      </w:r>
+      <w:r>
+        <w:t>HISTORY OF UN</w:t>
+      </w:r>
+      <w:r>
+        <w:t xml:space="preserve">ITED STATES MILITARY SIMULATION  </w:t>
+      </w:r>
+      <w:r>
+        <w:t>Raymond R. Hill</w:t>
+      </w:r>
+      <w:r>
+        <w:t xml:space="preserve">, </w:t>
+      </w:r>
+      <w:r>
+        <w:t>J. O. Miller</w:t>
       </w:r>
     </w:p>
     <w:p>
@@ -19078,7 +19426,7 @@
       <w:rPr>
         <w:noProof/>
       </w:rPr>
-      <w:t>34</w:t>
+      <w:t>11</w:t>
     </w:r>
     <w:r>
       <w:rPr>
@@ -23023,12 +23371,12 @@
 <file path=customXml/itemProps1.xml><?xml version="1.0" encoding="utf-8"?>
 <ds:datastoreItem xmlns:ds="http://schemas.openxmlformats.org/officeDocument/2006/customXml" ds:itemID="{47A38B5F-92B3-4734-B572-77B61E02CABB}">
   <ds:schemaRefs>
-    <ds:schemaRef ds:uri="http://schemas.microsoft.com/office/2006/metadata/properties"/>
+    <ds:schemaRef ds:uri="http://purl.org/dc/dcmitype/"/>
     <ds:schemaRef ds:uri="http://schemas.microsoft.com/office/2006/documentManagement/types"/>
     <ds:schemaRef ds:uri="http://purl.org/dc/terms/"/>
-    <ds:schemaRef ds:uri="http://purl.org/dc/dcmitype/"/>
     <ds:schemaRef ds:uri="http://schemas.openxmlformats.org/package/2006/metadata/core-properties"/>
     <ds:schemaRef ds:uri="http://www.w3.org/XML/1998/namespace"/>
+    <ds:schemaRef ds:uri="http://schemas.microsoft.com/office/2006/metadata/properties"/>
     <ds:schemaRef ds:uri="http://purl.org/dc/elements/1.1/"/>
   </ds:schemaRefs>
 </ds:datastoreItem>
@@ -23058,7 +23406,7 @@
 </file>
 
 <file path=customXml/itemProps4.xml><?xml version="1.0" encoding="utf-8"?>
-<ds:datastoreItem xmlns:ds="http://schemas.openxmlformats.org/officeDocument/2006/customXml" ds:itemID="{B4C541D9-E9CA-4082-BBAF-36BF29BA5EB9}">
+<ds:datastoreItem xmlns:ds="http://schemas.openxmlformats.org/officeDocument/2006/customXml" ds:itemID="{7E9BFD76-B464-4577-88FD-C4242CA56F3D}">
   <ds:schemaRefs>
     <ds:schemaRef ds:uri="http://schemas.openxmlformats.org/officeDocument/2006/bibliography"/>
   </ds:schemaRefs>

--- a/Thesisdoc.docx
+++ b/Thesisdoc.docx
@@ -1106,7 +1106,15 @@
         <w:spacing w:line="240" w:lineRule="auto"/>
       </w:pPr>
       <w:r>
-        <w:t>Dr. Douglas D. Hodson, PhD</w:t>
+        <w:t xml:space="preserve">Dr. Douglas D. </w:t>
+      </w:r>
+      <w:proofErr w:type="spellStart"/>
+      <w:r>
+        <w:t>Hodson</w:t>
+      </w:r>
+      <w:proofErr w:type="spellEnd"/>
+      <w:r>
+        <w:t>, PhD</w:t>
       </w:r>
     </w:p>
     <w:p>
@@ -1152,7 +1160,15 @@
         <w:spacing w:line="240" w:lineRule="auto"/>
       </w:pPr>
       <w:r>
-        <w:t xml:space="preserve">Dr. Scott L. Nykl, PhD </w:t>
+        <w:t xml:space="preserve">Dr. Scott L. </w:t>
+      </w:r>
+      <w:proofErr w:type="spellStart"/>
+      <w:r>
+        <w:t>Nykl</w:t>
+      </w:r>
+      <w:proofErr w:type="spellEnd"/>
+      <w:r>
+        <w:t xml:space="preserve">, PhD </w:t>
       </w:r>
     </w:p>
     <w:p>
@@ -1519,7 +1535,15 @@
         <w:ind w:firstLine="720"/>
       </w:pPr>
       <w:r>
-        <w:t xml:space="preserve">A flight simulator application named FlightGear is used exclusively as a visualization system for the simulation. </w:t>
+        <w:t xml:space="preserve">A flight simulator application named </w:t>
+      </w:r>
+      <w:proofErr w:type="spellStart"/>
+      <w:r>
+        <w:t>FlightGear</w:t>
+      </w:r>
+      <w:proofErr w:type="spellEnd"/>
+      <w:r>
+        <w:t xml:space="preserve"> is used exclusively as a visualization system for the simulation. </w:t>
       </w:r>
       <w:r>
         <w:t>The FDM</w:t>
@@ -1537,8 +1561,13 @@
         <w:t xml:space="preserve">network packets </w:t>
       </w:r>
       <w:r>
-        <w:t>to FlightGear</w:t>
-      </w:r>
+        <w:t xml:space="preserve">to </w:t>
+      </w:r>
+      <w:proofErr w:type="spellStart"/>
+      <w:r>
+        <w:t>FlightGear</w:t>
+      </w:r>
+      <w:proofErr w:type="spellEnd"/>
       <w:r>
         <w:t xml:space="preserve"> that </w:t>
       </w:r>
@@ -4542,11 +4571,24 @@
         <w:t xml:space="preserve"> [29]</w:t>
       </w:r>
       <w:r>
-        <w:t xml:space="preserve">.  Purssian Field Marshal </w:t>
-      </w:r>
-      <w:r>
-        <w:t>Helmuth von Moltke</w:t>
-      </w:r>
+        <w:t xml:space="preserve">.  </w:t>
+      </w:r>
+      <w:proofErr w:type="spellStart"/>
+      <w:r>
+        <w:t>Purssian</w:t>
+      </w:r>
+      <w:proofErr w:type="spellEnd"/>
+      <w:r>
+        <w:t xml:space="preserve"> Field Marshal </w:t>
+      </w:r>
+      <w:r>
+        <w:t xml:space="preserve">Helmuth von </w:t>
+      </w:r>
+      <w:proofErr w:type="spellStart"/>
+      <w:r>
+        <w:t>Moltke</w:t>
+      </w:r>
+      <w:proofErr w:type="spellEnd"/>
       <w:r>
         <w:t xml:space="preserve">, regarded </w:t>
       </w:r>
@@ -4595,34 +4637,7 @@
         <w:t xml:space="preserve">virtual </w:t>
       </w:r>
       <w:r>
-        <w:t xml:space="preserve">computer </w:t>
-      </w:r>
-      <w:r>
-        <w:t xml:space="preserve">simulation over real-life </w:t>
-      </w:r>
-      <w:r>
-        <w:t>simulation</w:t>
-      </w:r>
-      <w:r>
-        <w:t xml:space="preserve"> is because it is less expensive, more accessible, more versatile, and completely safe. </w:t>
-      </w:r>
-      <w:r>
-        <w:t xml:space="preserve">Virtual </w:t>
-      </w:r>
-      <w:r>
-        <w:t>simulations are less expen</w:t>
-      </w:r>
-      <w:r>
-        <w:t xml:space="preserve">sive because you do not have vehicles, like </w:t>
-      </w:r>
-      <w:r>
-        <w:t>airplane</w:t>
-      </w:r>
-      <w:r>
-        <w:t>s,</w:t>
-      </w:r>
-      <w:r>
-        <w:t xml:space="preserve"> burning gas and requiring manpower, like maintenance. They are more accessible because all you need is a computer to use it. They are more versatile because you can simulate scenarios that might not be possible to put together in real-life. And finally, they are completely safe because users cannot hurt themselves.</w:t>
+        <w:t>computer simulation over real-life simulation is because it is less expensive, more accessible, more versatile, and completely safe. Virtual simulations are less expensive because you do not have vehicles, like airplanes, burning gas and requiring manpower, like maintenance. They are more accessible because all you need is a computer to use it. They are more versatile because you can simulate scenarios that might not be possible to put together in real-life. And finally, they are completely safe because users cannot hurt themselves.</w:t>
       </w:r>
     </w:p>
     <w:p>
@@ -5039,7 +5054,15 @@
         <w:t>].</w:t>
       </w:r>
       <w:r>
-        <w:t xml:space="preserve"> The massively popular battle royale game </w:t>
+        <w:t xml:space="preserve"> The massively popular battle </w:t>
+      </w:r>
+      <w:proofErr w:type="spellStart"/>
+      <w:r>
+        <w:t>royale</w:t>
+      </w:r>
+      <w:proofErr w:type="spellEnd"/>
+      <w:r>
+        <w:t xml:space="preserve"> game </w:t>
       </w:r>
       <w:r>
         <w:rPr>
@@ -5473,7 +5496,31 @@
         <w:t>(</w:t>
       </w:r>
       <w:r>
-        <w:t>so should I not mention the ease of code modification with ecs, and also not mention the ensurance of no memory issues with rust? And just focus on performance of ecs vs single threaded OOP?)</w:t>
+        <w:t xml:space="preserve">so should I not mention the ease of code modification with </w:t>
+      </w:r>
+      <w:proofErr w:type="spellStart"/>
+      <w:r>
+        <w:t>ecs</w:t>
+      </w:r>
+      <w:proofErr w:type="spellEnd"/>
+      <w:r>
+        <w:t xml:space="preserve">, and also not mention the </w:t>
+      </w:r>
+      <w:proofErr w:type="spellStart"/>
+      <w:r>
+        <w:t>ensurance</w:t>
+      </w:r>
+      <w:proofErr w:type="spellEnd"/>
+      <w:r>
+        <w:t xml:space="preserve"> of no memory issues with rust? And just focus on performance of </w:t>
+      </w:r>
+      <w:proofErr w:type="spellStart"/>
+      <w:r>
+        <w:t>ecs</w:t>
+      </w:r>
+      <w:proofErr w:type="spellEnd"/>
+      <w:r>
+        <w:t xml:space="preserve"> vs single threaded OOP?)</w:t>
       </w:r>
     </w:p>
     <w:p>
@@ -5602,10 +5649,7 @@
         <w:t xml:space="preserve"> </w:t>
       </w:r>
       <w:r>
-        <w:t>The thesis hypothesizes that a 3D FDM implemented as a Rust based, ECS design</w:t>
-      </w:r>
-      <w:r>
-        <w:t xml:space="preserve"> will be able to more quickly </w:t>
+        <w:t xml:space="preserve">The thesis hypothesizes that a 3D FDM implemented as a Rust based, ECS design will be able to more quickly </w:t>
       </w:r>
       <w:r>
         <w:t>process a large</w:t>
@@ -5620,49 +5664,19 @@
         <w:t xml:space="preserve">OOP paradigm. </w:t>
       </w:r>
       <w:r>
-        <w:t xml:space="preserve">By using ECS </w:t>
-      </w:r>
-      <w:r>
-        <w:t>to organize data differently, we can separate</w:t>
-      </w:r>
-      <w:r>
-        <w:t>, or decouple,</w:t>
-      </w:r>
-      <w:r>
-        <w:t xml:space="preserve"> functionality from the actual data in memory, as opposed to having functionality and memory tied together in hierarchies. This is powerful</w:t>
-      </w:r>
-      <w:r>
-        <w:t xml:space="preserve"> and popular strategy</w:t>
-      </w:r>
-      <w:r>
-        <w:t xml:space="preserve"> in designing complex video game engines, which have many game entities, such as bullets, and many functions on those game entities. </w:t>
-      </w:r>
-      <w:r>
-        <w:t xml:space="preserve">This decoupling allows for the functionality on game entities to be easily parallelized and fast. </w:t>
+        <w:t xml:space="preserve">By using ECS to organize data differently, we can separate, or decouple, functionality from the actual data in memory, as opposed to having functionality and memory tied together in hierarchies. This is powerful and popular strategy in designing complex video game engines, which have many game entities, such as bullets, and many functions on those game entities. This decoupling allows for the functionality on game entities to be easily parallelized and fast. </w:t>
       </w:r>
       <w:r>
         <w:t xml:space="preserve">In addition to performance, because ECS decouples code, the ability to modify existing functionality or entities, or add new functionality or entities is a much smoother process. This will be explained in more detail in the next chapter. </w:t>
       </w:r>
       <w:r>
-        <w:t>So, for t</w:t>
-      </w:r>
-      <w:r>
-        <w:t>he same reasons</w:t>
-      </w:r>
-      <w:r>
-        <w:t xml:space="preserve"> game designers </w:t>
+        <w:t xml:space="preserve">So, for the same reasons game designers </w:t>
       </w:r>
       <w:r>
         <w:t xml:space="preserve">choose to </w:t>
       </w:r>
       <w:r>
-        <w:t xml:space="preserve">use the ECS design in a </w:t>
-      </w:r>
-      <w:r>
-        <w:t>video game</w:t>
-      </w:r>
-      <w:r>
-        <w:t xml:space="preserve">, we </w:t>
+        <w:t xml:space="preserve">use the ECS design in a video game, we </w:t>
       </w:r>
       <w:r>
         <w:t>can</w:t>
@@ -5831,14 +5845,75 @@
       <w:r>
         <w:t xml:space="preserve">here. </w:t>
       </w:r>
-      <w:r>
-        <w:t>Th</w:t>
-      </w:r>
-      <w:r>
-        <w:t>e focus of this research is attempting</w:t>
-      </w:r>
-      <w:r>
-        <w:t xml:space="preserve"> to build a Rust based, ECS patterned, 3D flight simulator that replicates the </w:t>
+    </w:p>
+    <w:p>
+      <w:pPr>
+        <w:ind w:firstLine="360"/>
+      </w:pPr>
+      <w:r>
+        <w:t>Firstly, a 2D, Rust based, ECS patterned FDM</w:t>
+      </w:r>
+      <w:r>
+        <w:t xml:space="preserve"> is</w:t>
+      </w:r>
+      <w:r>
+        <w:t xml:space="preserve"> created based on the works by Grant Palmer in [</w:t>
+      </w:r>
+      <w:r>
+        <w:t xml:space="preserve">30]. The building of this 2D FDM was essentially a stepping </w:t>
+      </w:r>
+      <w:r>
+        <w:t>stone to reach</w:t>
+      </w:r>
+      <w:r>
+        <w:t xml:space="preserve"> the goal of creating the 3D version. </w:t>
+      </w:r>
+    </w:p>
+    <w:p>
+      <w:pPr>
+        <w:ind w:firstLine="360"/>
+      </w:pPr>
+      <w:r>
+        <w:t>Next, t</w:t>
+      </w:r>
+      <w:r>
+        <w:t>h</w:t>
+      </w:r>
+      <w:r>
+        <w:t xml:space="preserve">e focus of this research is </w:t>
+      </w:r>
+      <w:r>
+        <w:t>build</w:t>
+      </w:r>
+      <w:r>
+        <w:t>ing</w:t>
+      </w:r>
+      <w:r>
+        <w:t xml:space="preserve"> a Rust based, ECS patterned, 3D </w:t>
+      </w:r>
+      <w:r>
+        <w:t>FDM</w:t>
+      </w:r>
+      <w:r>
+        <w:t xml:space="preserve"> based on the works by</w:t>
+      </w:r>
+      <w:r>
+        <w:t xml:space="preserve"> </w:t>
+      </w:r>
+      <w:r>
+        <w:t xml:space="preserve">David Bourg in [14]. </w:t>
+      </w:r>
+      <w:r>
+        <w:t>T</w:t>
+      </w:r>
+      <w:r>
+        <w:t>o ensure our FDM’s</w:t>
+      </w:r>
+      <w:r>
+        <w:t xml:space="preserve"> accuracy, we will find out if it </w:t>
+      </w:r>
+      <w:r>
+        <w:t xml:space="preserve">replicates the </w:t>
       </w:r>
       <w:r>
         <w:t xml:space="preserve">realistic </w:t>
@@ -5850,156 +5925,44 @@
         <w:t>ight data generated by its C++ baseline</w:t>
       </w:r>
       <w:r>
+        <w:t xml:space="preserve"> FDM</w:t>
+      </w:r>
+      <w:r>
         <w:t xml:space="preserve"> as described in Bourg’s textbook.</w:t>
       </w:r>
       <w:r>
         <w:t xml:space="preserve"> </w:t>
       </w:r>
-      <w:r>
-        <w:t>To show a proof of concept of the flight simulator, b</w:t>
-      </w:r>
-      <w:r>
-        <w:t xml:space="preserve">oth the baseline </w:t>
-      </w:r>
-      <w:r>
-        <w:t>pr</w:t>
-      </w:r>
-      <w:r>
-        <w:t xml:space="preserve">ogram </w:t>
-      </w:r>
-      <w:r>
-        <w:t xml:space="preserve">and our program </w:t>
-      </w:r>
-      <w:r>
-        <w:t>will be compiled and ran with</w:t>
-      </w:r>
-      <w:r>
-        <w:t xml:space="preserve"> identical instructions as to how to maneuver the airplane a</w:t>
-      </w:r>
-      <w:r>
-        <w:t xml:space="preserve">t the same </w:t>
-      </w:r>
-      <w:r>
-        <w:t>time</w:t>
-      </w:r>
-      <w:r>
-        <w:t xml:space="preserve"> during the simulation. </w:t>
-      </w:r>
-      <w:r>
-        <w:t>For a set amount of runtime, t</w:t>
-      </w:r>
-      <w:r>
-        <w:t xml:space="preserve">he simulation will output relevant data </w:t>
-      </w:r>
-      <w:r>
-        <w:t xml:space="preserve">variables describing the airplane at each frame. The resulting data will then be compared to determine the accuracy of our simulation. </w:t>
-      </w:r>
-      <w:r>
-        <w:t>This comparison will show that our simulator works the same as the simulator provided</w:t>
-      </w:r>
-      <w:bookmarkStart w:id="87" w:name="_GoBack"/>
-      <w:bookmarkEnd w:id="87"/>
-      <w:r>
-        <w:t xml:space="preserve"> by the textbook, and prove that the creation of a Rust based, ECS patterned flight simulator is possible. </w:t>
-      </w:r>
-      <w:r>
-        <w:t xml:space="preserve">The </w:t>
-      </w:r>
-      <w:r>
-        <w:t xml:space="preserve">specific </w:t>
-      </w:r>
-      <w:r>
-        <w:t xml:space="preserve">data outputted will be: </w:t>
-      </w:r>
-    </w:p>
-    <w:p>
-      <w:pPr>
-        <w:pStyle w:val="ListParagraph"/>
-        <w:numPr>
-          <w:ilvl w:val="0"/>
-          <w:numId w:val="23"/>
-        </w:numPr>
-      </w:pPr>
-      <w:r>
-        <w:t>Euler angles</w:t>
-      </w:r>
-    </w:p>
-    <w:p>
-      <w:pPr>
-        <w:pStyle w:val="ListParagraph"/>
-        <w:numPr>
-          <w:ilvl w:val="0"/>
-          <w:numId w:val="23"/>
-        </w:numPr>
-      </w:pPr>
-      <w:r>
-        <w:t>Position coordinates</w:t>
-      </w:r>
-    </w:p>
-    <w:p>
-      <w:pPr>
-        <w:pStyle w:val="ListParagraph"/>
-        <w:numPr>
-          <w:ilvl w:val="0"/>
-          <w:numId w:val="23"/>
-        </w:numPr>
-      </w:pPr>
-      <w:r>
-        <w:t>Speed</w:t>
-      </w:r>
-    </w:p>
-    <w:p>
-      <w:pPr>
-        <w:pStyle w:val="ListParagraph"/>
-        <w:numPr>
-          <w:ilvl w:val="0"/>
-          <w:numId w:val="23"/>
-        </w:numPr>
-      </w:pPr>
-      <w:r>
-        <w:t>Force of thrust</w:t>
-      </w:r>
-    </w:p>
-    <w:p>
-      <w:pPr>
-        <w:pStyle w:val="ListParagraph"/>
-        <w:numPr>
-          <w:ilvl w:val="0"/>
-          <w:numId w:val="23"/>
-        </w:numPr>
-      </w:pPr>
-      <w:r>
-        <w:t>Time elapsed</w:t>
-      </w:r>
+    </w:p>
+    <w:p>
+      <w:pPr>
+        <w:pStyle w:val="BodyText"/>
+      </w:pPr>
+      <w:r>
+        <w:t xml:space="preserve">With the proof </w:t>
+      </w:r>
+      <w:r>
+        <w:t>of concept show</w:t>
+      </w:r>
+      <w:r>
+        <w:t xml:space="preserve">n, we will then </w:t>
+      </w:r>
+      <w:r>
+        <w:t xml:space="preserve">investigate </w:t>
+      </w:r>
+      <w:r>
+        <w:t xml:space="preserve">a performance difference between the 3D FDM implemented as a Rust based, ECS design and an OOP design implementation of the same FDM.  </w:t>
+      </w:r>
+    </w:p>
+    <w:p>
+      <w:pPr>
+        <w:pStyle w:val="BodyText"/>
+      </w:pPr>
     </w:p>
     <w:p>
       <w:pPr>
         <w:ind w:firstLine="360"/>
       </w:pPr>
-      <w:r>
-        <w:t xml:space="preserve">With the proof </w:t>
-      </w:r>
-      <w:r>
-        <w:t>of concept shown, we will then observe</w:t>
-      </w:r>
-      <w:r>
-        <w:t xml:space="preserve"> the technologies usefulness in </w:t>
-      </w:r>
-      <w:r>
-        <w:t xml:space="preserve">the construction and result of the simulator. From there, we will conduct a performance experiment with our simulator and the baseline simulator. This experiment will be simply </w:t>
-      </w:r>
-      <w:r>
-        <w:lastRenderedPageBreak/>
-        <w:t xml:space="preserve">a runtime experiment, which will measure the computation times of the FDM. </w:t>
-      </w:r>
-      <w:r>
-        <w:t>This experiment will use the same scenarios enacted in the proof of concept.</w:t>
-      </w:r>
-    </w:p>
-    <w:p>
-      <w:r>
-        <w:t xml:space="preserve">It is to be noted that, although we build a 2D simulator, it is primarily a byproduct of building the 3D simulator and merely serves as a stepping stone when talking about the 3D simulator. </w:t>
-      </w:r>
     </w:p>
     <w:p>
       <w:pPr>
@@ -6021,25 +5984,25 @@
         <w:pStyle w:val="Heading2"/>
         <w:spacing w:before="0"/>
       </w:pPr>
-      <w:bookmarkStart w:id="88" w:name="_Toc52493303"/>
-      <w:bookmarkStart w:id="89" w:name="_Toc493484475"/>
-      <w:bookmarkStart w:id="90" w:name="_Toc493484716"/>
-      <w:bookmarkStart w:id="91" w:name="_Toc494527310"/>
-      <w:bookmarkStart w:id="92" w:name="_Toc495221476"/>
-      <w:bookmarkStart w:id="93" w:name="_Toc495663187"/>
-      <w:bookmarkStart w:id="94" w:name="_Toc495826209"/>
-      <w:bookmarkStart w:id="95" w:name="_Toc495826317"/>
-      <w:bookmarkStart w:id="96" w:name="_Toc495999057"/>
-      <w:bookmarkStart w:id="97" w:name="_Toc496074855"/>
-      <w:bookmarkStart w:id="98" w:name="_Toc496074950"/>
-      <w:bookmarkStart w:id="99" w:name="_Toc496075124"/>
-      <w:bookmarkStart w:id="100" w:name="_Toc496075282"/>
-      <w:bookmarkStart w:id="101" w:name="_Toc496075346"/>
-      <w:bookmarkStart w:id="102" w:name="_Toc496080588"/>
-      <w:bookmarkStart w:id="103" w:name="_Toc503248585"/>
-      <w:bookmarkStart w:id="104" w:name="_Toc504131161"/>
-      <w:bookmarkStart w:id="105" w:name="_Toc504131363"/>
-      <w:bookmarkStart w:id="106" w:name="_Toc504131518"/>
+      <w:bookmarkStart w:id="87" w:name="_Toc52493303"/>
+      <w:bookmarkStart w:id="88" w:name="_Toc493484475"/>
+      <w:bookmarkStart w:id="89" w:name="_Toc493484716"/>
+      <w:bookmarkStart w:id="90" w:name="_Toc494527310"/>
+      <w:bookmarkStart w:id="91" w:name="_Toc495221476"/>
+      <w:bookmarkStart w:id="92" w:name="_Toc495663187"/>
+      <w:bookmarkStart w:id="93" w:name="_Toc495826209"/>
+      <w:bookmarkStart w:id="94" w:name="_Toc495826317"/>
+      <w:bookmarkStart w:id="95" w:name="_Toc495999057"/>
+      <w:bookmarkStart w:id="96" w:name="_Toc496074855"/>
+      <w:bookmarkStart w:id="97" w:name="_Toc496074950"/>
+      <w:bookmarkStart w:id="98" w:name="_Toc496075124"/>
+      <w:bookmarkStart w:id="99" w:name="_Toc496075282"/>
+      <w:bookmarkStart w:id="100" w:name="_Toc496075346"/>
+      <w:bookmarkStart w:id="101" w:name="_Toc496080588"/>
+      <w:bookmarkStart w:id="102" w:name="_Toc503248585"/>
+      <w:bookmarkStart w:id="103" w:name="_Toc504131161"/>
+      <w:bookmarkStart w:id="104" w:name="_Toc504131363"/>
+      <w:bookmarkStart w:id="105" w:name="_Toc504131518"/>
       <w:r>
         <w:t xml:space="preserve">1.7 </w:t>
       </w:r>
@@ -6049,8 +6012,9 @@
       <w:r>
         <w:t>Limitations</w:t>
       </w:r>
-      <w:bookmarkEnd w:id="88"/>
-    </w:p>
+      <w:bookmarkEnd w:id="87"/>
+    </w:p>
+    <w:bookmarkEnd w:id="88"/>
     <w:bookmarkEnd w:id="89"/>
     <w:bookmarkEnd w:id="90"/>
     <w:bookmarkEnd w:id="91"/>
@@ -6068,7 +6032,6 @@
     <w:bookmarkEnd w:id="103"/>
     <w:bookmarkEnd w:id="104"/>
     <w:bookmarkEnd w:id="105"/>
-    <w:bookmarkEnd w:id="106"/>
     <w:p>
       <w:pPr>
         <w:pStyle w:val="BodyText"/>
@@ -6092,7 +6055,11 @@
         <w:t xml:space="preserve">; a graphics generation program is needed to display the simulation. However, if a </w:t>
       </w:r>
       <w:r>
-        <w:t xml:space="preserve">user does </w:t>
+        <w:t xml:space="preserve">user </w:t>
+      </w:r>
+      <w:r>
+        <w:lastRenderedPageBreak/>
+        <w:t xml:space="preserve">does </w:t>
       </w:r>
       <w:r>
         <w:t>require graphics, t</w:t>
@@ -6115,11 +6082,24 @@
       <w:r>
         <w:t xml:space="preserve">. The simulator does assume that </w:t>
       </w:r>
-      <w:r>
-        <w:t xml:space="preserve">FlightGear is being used as the visualization system. </w:t>
-      </w:r>
-      <w:r>
-        <w:t>The packets being sent out by the flight simulator are configured in a specific manner for FlightGear to interpret properly</w:t>
+      <w:proofErr w:type="spellStart"/>
+      <w:r>
+        <w:t>FlightGear</w:t>
+      </w:r>
+      <w:proofErr w:type="spellEnd"/>
+      <w:r>
+        <w:t xml:space="preserve"> is being used as the visualization system. </w:t>
+      </w:r>
+      <w:r>
+        <w:t xml:space="preserve">The packets being sent out by the flight simulator are configured in a specific manner for </w:t>
+      </w:r>
+      <w:proofErr w:type="spellStart"/>
+      <w:r>
+        <w:t>FlightGear</w:t>
+      </w:r>
+      <w:proofErr w:type="spellEnd"/>
+      <w:r>
+        <w:t xml:space="preserve"> to interpret properly</w:t>
       </w:r>
       <w:r>
         <w:t xml:space="preserve">. The packet structure, however, </w:t>
@@ -6192,11 +6172,23 @@
         <w:pStyle w:val="BodyText"/>
       </w:pPr>
       <w:r>
-        <w:t xml:space="preserve">(if I cannot find out how to simulate multiple planes in flightgear another limitation may be that for a sim with greater than 1 airplane, there is no graphics, or at least, only the one plane can be in the flightgear world, while the others are invisible, </w:t>
-      </w:r>
-      <w:r>
-        <w:lastRenderedPageBreak/>
-        <w:t>which seems to defeat the point of the simulation</w:t>
+        <w:t xml:space="preserve">(if I cannot find out how to simulate multiple planes in </w:t>
+      </w:r>
+      <w:proofErr w:type="spellStart"/>
+      <w:r>
+        <w:t>flightgear</w:t>
+      </w:r>
+      <w:proofErr w:type="spellEnd"/>
+      <w:r>
+        <w:t xml:space="preserve"> another limitation may be that for a sim with greater than 1 airplane, there is no graphics, or at least, only the one plane can be in the </w:t>
+      </w:r>
+      <w:proofErr w:type="spellStart"/>
+      <w:r>
+        <w:t>flightgear</w:t>
+      </w:r>
+      <w:proofErr w:type="spellEnd"/>
+      <w:r>
+        <w:t xml:space="preserve"> world, while the others are invisible, which seems to defeat the point of the simulation</w:t>
       </w:r>
       <w:r>
         <w:t>. In that case collision would make sense to have because at least the console output can tell if a collision occurs)</w:t>
@@ -6207,14 +6199,14 @@
         <w:pStyle w:val="Heading2"/>
         <w:spacing w:before="0"/>
       </w:pPr>
-      <w:bookmarkStart w:id="107" w:name="_Toc52493304"/>
+      <w:bookmarkStart w:id="106" w:name="_Toc52493304"/>
       <w:r>
         <w:t xml:space="preserve">1.8 </w:t>
       </w:r>
       <w:r>
         <w:t>Thesis Overview</w:t>
       </w:r>
-      <w:bookmarkEnd w:id="107"/>
+      <w:bookmarkEnd w:id="106"/>
     </w:p>
     <w:p>
       <w:pPr>
@@ -6236,7 +6228,15 @@
         <w:t>the physics of flight modeling</w:t>
       </w:r>
       <w:r>
-        <w:t>, Entity Component Systems, Rust programming and FlightGear.</w:t>
+        <w:t xml:space="preserve">, Entity Component Systems, Rust programming and </w:t>
+      </w:r>
+      <w:proofErr w:type="spellStart"/>
+      <w:r>
+        <w:t>FlightGear</w:t>
+      </w:r>
+      <w:proofErr w:type="spellEnd"/>
+      <w:r>
+        <w:t>.</w:t>
       </w:r>
       <w:r>
         <w:t xml:space="preserve"> Chapter III provides the thesis </w:t>
@@ -6305,28 +6305,29 @@
       <w:pPr>
         <w:pStyle w:val="Heading1"/>
       </w:pPr>
-      <w:bookmarkStart w:id="108" w:name="_Toc52493305"/>
-      <w:r>
+      <w:bookmarkStart w:id="107" w:name="_Toc52493305"/>
+      <w:r>
+        <w:lastRenderedPageBreak/>
         <w:t xml:space="preserve">II. </w:t>
       </w:r>
       <w:r>
         <w:t>Background</w:t>
       </w:r>
-      <w:bookmarkEnd w:id="108"/>
+      <w:bookmarkEnd w:id="107"/>
     </w:p>
     <w:p>
       <w:pPr>
         <w:pStyle w:val="Heading2"/>
         <w:spacing w:before="0"/>
       </w:pPr>
-      <w:bookmarkStart w:id="109" w:name="_Toc52493306"/>
+      <w:bookmarkStart w:id="108" w:name="_Toc52493306"/>
       <w:r>
         <w:t xml:space="preserve">2.1 </w:t>
       </w:r>
       <w:r>
         <w:t>Chapter Overview</w:t>
       </w:r>
-      <w:bookmarkEnd w:id="109"/>
+      <w:bookmarkEnd w:id="108"/>
     </w:p>
     <w:p>
       <w:pPr>
@@ -6446,13 +6447,29 @@
           <w:rFonts w:eastAsiaTheme="minorHAnsi"/>
           <w:szCs w:val="24"/>
         </w:rPr>
-        <w:t xml:space="preserve">ill be laid out. Next, the use of the FlightGear flight simulator will be explained. </w:t>
-      </w:r>
+        <w:t xml:space="preserve">ill be laid out. Next, the use of the </w:t>
+      </w:r>
+      <w:proofErr w:type="spellStart"/>
       <w:r>
         <w:rPr>
           <w:rFonts w:eastAsiaTheme="minorHAnsi"/>
           <w:szCs w:val="24"/>
         </w:rPr>
+        <w:t>FlightGear</w:t>
+      </w:r>
+      <w:proofErr w:type="spellEnd"/>
+      <w:r>
+        <w:rPr>
+          <w:rFonts w:eastAsiaTheme="minorHAnsi"/>
+          <w:szCs w:val="24"/>
+        </w:rPr>
+        <w:t xml:space="preserve"> flight simulator will be explained. </w:t>
+      </w:r>
+      <w:r>
+        <w:rPr>
+          <w:rFonts w:eastAsiaTheme="minorHAnsi"/>
+          <w:szCs w:val="24"/>
+        </w:rPr>
         <w:t>Lastly,</w:t>
       </w:r>
       <w:r>
@@ -6460,7 +6477,23 @@
           <w:rFonts w:eastAsiaTheme="minorHAnsi"/>
           <w:szCs w:val="24"/>
         </w:rPr>
-        <w:t xml:space="preserve"> networking and sending packets of data to FlightGear with R</w:t>
+        <w:t xml:space="preserve"> networking and sending packets of data to </w:t>
+      </w:r>
+      <w:proofErr w:type="spellStart"/>
+      <w:r>
+        <w:rPr>
+          <w:rFonts w:eastAsiaTheme="minorHAnsi"/>
+          <w:szCs w:val="24"/>
+        </w:rPr>
+        <w:t>FlightGear</w:t>
+      </w:r>
+      <w:proofErr w:type="spellEnd"/>
+      <w:r>
+        <w:rPr>
+          <w:rFonts w:eastAsiaTheme="minorHAnsi"/>
+          <w:szCs w:val="24"/>
+        </w:rPr>
+        <w:t xml:space="preserve"> with R</w:t>
       </w:r>
       <w:r>
         <w:rPr>
@@ -6478,7 +6511,7 @@
           <w:rFonts w:eastAsiaTheme="minorHAnsi"/>
         </w:rPr>
       </w:pPr>
-      <w:bookmarkStart w:id="110" w:name="_Toc52493307"/>
+      <w:bookmarkStart w:id="109" w:name="_Toc52493307"/>
       <w:r>
         <w:rPr>
           <w:rFonts w:eastAsiaTheme="minorHAnsi"/>
@@ -6491,7 +6524,7 @@
         </w:rPr>
         <w:t xml:space="preserve"> Physics of Flight Modeling</w:t>
       </w:r>
-      <w:bookmarkEnd w:id="110"/>
+      <w:bookmarkEnd w:id="109"/>
     </w:p>
     <w:p>
       <w:pPr>
@@ -6528,11 +6561,7 @@
         <w:t xml:space="preserve">. </w:t>
       </w:r>
       <w:r>
-        <w:t xml:space="preserve">With that, this </w:t>
-      </w:r>
-      <w:r>
-        <w:lastRenderedPageBreak/>
-        <w:t>section will provide an over</w:t>
+        <w:t>With that, this section will provide an over</w:t>
       </w:r>
       <w:r>
         <w:t>view of what is involved in each FDM</w:t>
@@ -6678,7 +6707,14 @@
         <w:rPr>
           <w:iCs/>
         </w:rPr>
-        <w:t xml:space="preserve"> Second Law of Motion says: t</w:t>
+        <w:t xml:space="preserve"> Second Law of </w:t>
+      </w:r>
+      <w:r>
+        <w:rPr>
+          <w:iCs/>
+        </w:rPr>
+        <w:lastRenderedPageBreak/>
+        <w:t>Motion says: t</w:t>
       </w:r>
       <w:r>
         <w:rPr>
@@ -6838,7 +6874,6 @@
           <w:iCs/>
           <w:noProof/>
         </w:rPr>
-        <w:lastRenderedPageBreak/>
         <w:drawing>
           <wp:inline distT="0" distB="0" distL="0" distR="0" wp14:anchorId="4E514550" wp14:editId="1EDCF252">
             <wp:extent cx="3829050" cy="1696495"/>
@@ -6898,7 +6933,7 @@
           <w:b w:val="0"/>
         </w:rPr>
       </w:pPr>
-      <w:bookmarkStart w:id="111" w:name="_Toc52493286"/>
+      <w:bookmarkStart w:id="110" w:name="_Toc52493286"/>
       <w:r>
         <w:rPr>
           <w:b w:val="0"/>
@@ -6942,7 +6977,7 @@
         </w:rPr>
         <w:t>: Forces Visualized</w:t>
       </w:r>
-      <w:bookmarkEnd w:id="111"/>
+      <w:bookmarkEnd w:id="110"/>
     </w:p>
     <w:p>
       <w:pPr>
@@ -7061,7 +7096,14 @@
         <w:rPr>
           <w:iCs/>
         </w:rPr>
-        <w:t>The ailerons are on the outside end of the wings, and the flaps are on the inside of the wings. The elevators are on the tail, and look like small flaps. The rudder is the vertical flap on the tail</w:t>
+        <w:t xml:space="preserve">The ailerons are on the outside end of the wings, and the flaps are </w:t>
+      </w:r>
+      <w:r>
+        <w:rPr>
+          <w:iCs/>
+        </w:rPr>
+        <w:lastRenderedPageBreak/>
+        <w:t>on the inside of the wings. The elevators are on the tail, and look like small flaps. The rudder is the vertical flap on the tail</w:t>
       </w:r>
       <w:r>
         <w:rPr>
@@ -7105,7 +7147,6 @@
           <w:iCs/>
           <w:noProof/>
         </w:rPr>
-        <w:lastRenderedPageBreak/>
         <w:drawing>
           <wp:inline distT="0" distB="0" distL="0" distR="0" wp14:anchorId="1D48E89E" wp14:editId="1110AB0D">
             <wp:extent cx="3088822" cy="2667000"/>
@@ -7166,7 +7207,7 @@
           <w:iCs/>
         </w:rPr>
       </w:pPr>
-      <w:bookmarkStart w:id="112" w:name="_Toc52493287"/>
+      <w:bookmarkStart w:id="111" w:name="_Toc52493287"/>
       <w:r>
         <w:rPr>
           <w:b w:val="0"/>
@@ -7210,7 +7251,7 @@
         </w:rPr>
         <w:t>: Airplane Components</w:t>
       </w:r>
-      <w:bookmarkEnd w:id="112"/>
+      <w:bookmarkEnd w:id="111"/>
     </w:p>
     <w:p>
       <w:pPr>
@@ -7304,6 +7345,7 @@
         <w:rPr>
           <w:noProof/>
         </w:rPr>
+        <w:lastRenderedPageBreak/>
         <w:drawing>
           <wp:anchor distT="0" distB="0" distL="114300" distR="114300" simplePos="0" relativeHeight="251659266" behindDoc="1" locked="0" layoutInCell="1" allowOverlap="1" wp14:anchorId="38F01B51" wp14:editId="19775770">
             <wp:simplePos x="0" y="0"/>
@@ -7370,7 +7412,7 @@
           <w:b w:val="0"/>
         </w:rPr>
       </w:pPr>
-      <w:bookmarkStart w:id="113" w:name="_Toc52493288"/>
+      <w:bookmarkStart w:id="112" w:name="_Toc52493288"/>
       <w:r>
         <w:rPr>
           <w:b w:val="0"/>
@@ -7405,7 +7447,7 @@
         </w:rPr>
         <w:t>: Airfoil Cross-section</w:t>
       </w:r>
-      <w:bookmarkEnd w:id="113"/>
+      <w:bookmarkEnd w:id="112"/>
     </w:p>
     <w:p>
       <w:pPr>
@@ -7413,7 +7455,6 @@
         <w:jc w:val="left"/>
       </w:pPr>
       <w:r>
-        <w:lastRenderedPageBreak/>
         <w:t>2.2.4 Rotations</w:t>
       </w:r>
     </w:p>
@@ -7592,6 +7633,7 @@
           <w:iCs/>
           <w:noProof/>
         </w:rPr>
+        <w:lastRenderedPageBreak/>
         <w:drawing>
           <wp:inline distT="0" distB="0" distL="0" distR="0" wp14:anchorId="3FB49DDB" wp14:editId="0F18B347">
             <wp:extent cx="2127250" cy="3203553"/>
@@ -7652,7 +7694,7 @@
           <w:szCs w:val="24"/>
         </w:rPr>
       </w:pPr>
-      <w:bookmarkStart w:id="114" w:name="_Toc52493289"/>
+      <w:bookmarkStart w:id="113" w:name="_Toc52493289"/>
       <w:r>
         <w:rPr>
           <w:b w:val="0"/>
@@ -7703,7 +7745,7 @@
         </w:rPr>
         <w:t>: Airplane Axes of Rotation</w:t>
       </w:r>
-      <w:bookmarkEnd w:id="114"/>
+      <w:bookmarkEnd w:id="113"/>
     </w:p>
     <w:p>
       <w:pPr>
@@ -7711,175 +7753,205 @@
         <w:jc w:val="left"/>
       </w:pPr>
       <w:r>
+        <w:t>2.2.5 Coordinate Systems</w:t>
+      </w:r>
+    </w:p>
+    <w:p>
+      <w:pPr>
+        <w:ind w:firstLine="720"/>
+        <w:rPr>
+          <w:iCs/>
+        </w:rPr>
+      </w:pPr>
+      <w:r>
+        <w:rPr>
+          <w:iCs/>
+        </w:rPr>
+        <w:t xml:space="preserve">Coordinate systems are important to understand when </w:t>
+      </w:r>
+      <w:r>
+        <w:rPr>
+          <w:iCs/>
+        </w:rPr>
+        <w:t xml:space="preserve">determining the location of the airplane on the </w:t>
+      </w:r>
+      <w:r>
+        <w:rPr>
+          <w:iCs/>
+        </w:rPr>
+        <w:t xml:space="preserve">Earth. </w:t>
+      </w:r>
+      <w:r>
+        <w:rPr>
+          <w:iCs/>
+        </w:rPr>
+        <w:t>Earth-Fixed, Earth-Centered (ECEF) coordinates tell us where the plane is in relation a fixed point, which is the center of the Earth.</w:t>
+      </w:r>
+      <w:r>
+        <w:rPr>
+          <w:iCs/>
+        </w:rPr>
+        <w:t xml:space="preserve"> This is the coordinate system</w:t>
+      </w:r>
+      <w:r>
+        <w:rPr>
+          <w:iCs/>
+        </w:rPr>
+        <w:t xml:space="preserve">, represented by </w:t>
+      </w:r>
+      <w:r>
+        <w:rPr>
+          <w:iCs/>
+        </w:rPr>
+        <w:t>Cartesian coordinates (x, y, z),</w:t>
+      </w:r>
+      <w:r>
+        <w:rPr>
+          <w:iCs/>
+        </w:rPr>
+        <w:t xml:space="preserve"> used in the FDMs</w:t>
+      </w:r>
+      <w:r>
+        <w:rPr>
+          <w:iCs/>
+        </w:rPr>
+        <w:t xml:space="preserve"> [25]</w:t>
+      </w:r>
+      <w:r>
+        <w:rPr>
+          <w:iCs/>
+        </w:rPr>
+        <w:t>.</w:t>
+      </w:r>
+      <w:r>
+        <w:rPr>
+          <w:iCs/>
+        </w:rPr>
+        <w:t xml:space="preserve"> However, i</w:t>
+      </w:r>
+      <w:r>
+        <w:t>t is important to realize</w:t>
+      </w:r>
+      <w:r>
+        <w:t xml:space="preserve"> that </w:t>
+      </w:r>
+      <w:proofErr w:type="spellStart"/>
+      <w:r>
+        <w:t>FlightGear</w:t>
+      </w:r>
+      <w:proofErr w:type="spellEnd"/>
+      <w:r>
+        <w:t>, the visual system</w:t>
+      </w:r>
+      <w:r>
+        <w:t>, describes</w:t>
+      </w:r>
+      <w:r>
+        <w:t xml:space="preserve"> an airplan</w:t>
+      </w:r>
+      <w:r>
+        <w:t>e on</w:t>
+      </w:r>
+      <w:r>
+        <w:t xml:space="preserve"> Earth </w:t>
+      </w:r>
+      <w:r>
+        <w:t>with the</w:t>
+      </w:r>
+      <w:r>
+        <w:t xml:space="preserve"> geodetic coordinate s</w:t>
+      </w:r>
+      <w:r>
+        <w:t>ystem</w:t>
+      </w:r>
+      <w:r>
+        <w:t>, and not</w:t>
+      </w:r>
+      <w:r>
+        <w:t xml:space="preserve"> ECEF </w:t>
+      </w:r>
+      <w:r>
+        <w:t xml:space="preserve">the </w:t>
+      </w:r>
+      <w:r>
+        <w:t>coordinate</w:t>
+      </w:r>
+      <w:r>
+        <w:t xml:space="preserve"> system</w:t>
+      </w:r>
+      <w:r>
+        <w:t>.</w:t>
+      </w:r>
+      <w:r>
+        <w:t xml:space="preserve"> The geodetic coordinate system uses latitude, longitude, and altitude to represent location</w:t>
+      </w:r>
+      <w:r>
+        <w:t xml:space="preserve"> [25]</w:t>
+      </w:r>
+      <w:r>
+        <w:t xml:space="preserve">. To work around this, the ECEF coordinates calculated by the FDM need to be transformed into geodetic coordinates so that </w:t>
+      </w:r>
+      <w:proofErr w:type="spellStart"/>
+      <w:r>
+        <w:t>FlightGear</w:t>
+      </w:r>
+      <w:proofErr w:type="spellEnd"/>
+      <w:r>
+        <w:t xml:space="preserve"> can understand where the airplane is </w:t>
+      </w:r>
+      <w:r>
+        <w:t xml:space="preserve">located </w:t>
+      </w:r>
+      <w:r>
+        <w:t xml:space="preserve">on Earth. </w:t>
+      </w:r>
+      <w:r>
+        <w:t>To actually do the conversion</w:t>
+      </w:r>
+      <w:r>
+        <w:t xml:space="preserve"> to geodetic coordinates</w:t>
+      </w:r>
+      <w:r>
+        <w:t xml:space="preserve">, a Rust crate, called </w:t>
+      </w:r>
+      <w:proofErr w:type="spellStart"/>
+      <w:r>
+        <w:t>coord</w:t>
+      </w:r>
+      <w:proofErr w:type="spellEnd"/>
+      <w:r>
+        <w:t xml:space="preserve"> transforms is used in the FDM</w:t>
+      </w:r>
+      <w:r>
+        <w:t xml:space="preserve"> given the ECEF coordinates</w:t>
+      </w:r>
+      <w:r>
+        <w:t xml:space="preserve">. </w:t>
+      </w:r>
+      <w:r>
+        <w:rPr>
+          <w:iCs/>
+        </w:rPr>
+        <w:t>F</w:t>
+      </w:r>
+      <w:r>
+        <w:rPr>
+          <w:iCs/>
+        </w:rPr>
+        <w:t>igure 5</w:t>
+      </w:r>
+      <w:r>
+        <w:rPr>
+          <w:iCs/>
+        </w:rPr>
+        <w:t xml:space="preserve"> </w:t>
+      </w:r>
+      <w:r>
+        <w:rPr>
+          <w:iCs/>
+        </w:rPr>
         <w:lastRenderedPageBreak/>
-        <w:t>2.2.5 Coordinate Systems</w:t>
-      </w:r>
-    </w:p>
-    <w:p>
-      <w:pPr>
-        <w:ind w:firstLine="720"/>
-        <w:rPr>
-          <w:iCs/>
-        </w:rPr>
-      </w:pPr>
-      <w:r>
-        <w:rPr>
-          <w:iCs/>
-        </w:rPr>
-        <w:t xml:space="preserve">Coordinate systems are important to understand when </w:t>
-      </w:r>
-      <w:r>
-        <w:rPr>
-          <w:iCs/>
-        </w:rPr>
-        <w:t xml:space="preserve">determining the location of the airplane on the </w:t>
-      </w:r>
-      <w:r>
-        <w:rPr>
-          <w:iCs/>
-        </w:rPr>
-        <w:t xml:space="preserve">Earth. </w:t>
-      </w:r>
-      <w:r>
-        <w:rPr>
-          <w:iCs/>
-        </w:rPr>
-        <w:t>Earth-Fixed, Earth-Centered (ECEF) coordinates tell us where the plane is in relation a fixed point, which is the center of the Earth.</w:t>
-      </w:r>
-      <w:r>
-        <w:rPr>
-          <w:iCs/>
-        </w:rPr>
-        <w:t xml:space="preserve"> This is the coordinate system</w:t>
-      </w:r>
-      <w:r>
-        <w:rPr>
-          <w:iCs/>
-        </w:rPr>
-        <w:t xml:space="preserve">, represented by </w:t>
-      </w:r>
-      <w:r>
-        <w:rPr>
-          <w:iCs/>
-        </w:rPr>
-        <w:t>Cartesian coordinates (x, y, z),</w:t>
-      </w:r>
-      <w:r>
-        <w:rPr>
-          <w:iCs/>
-        </w:rPr>
-        <w:t xml:space="preserve"> used in the FDMs</w:t>
-      </w:r>
-      <w:r>
-        <w:rPr>
-          <w:iCs/>
-        </w:rPr>
-        <w:t xml:space="preserve"> [25]</w:t>
-      </w:r>
-      <w:r>
-        <w:rPr>
-          <w:iCs/>
-        </w:rPr>
-        <w:t>.</w:t>
-      </w:r>
-      <w:r>
-        <w:rPr>
-          <w:iCs/>
-        </w:rPr>
-        <w:t xml:space="preserve"> However, i</w:t>
-      </w:r>
-      <w:r>
-        <w:t>t is important to realize</w:t>
-      </w:r>
-      <w:r>
-        <w:t xml:space="preserve"> that FlightGear, the visual system</w:t>
-      </w:r>
-      <w:r>
-        <w:t>, describes</w:t>
-      </w:r>
-      <w:r>
-        <w:t xml:space="preserve"> an airplan</w:t>
-      </w:r>
-      <w:r>
-        <w:t>e on</w:t>
-      </w:r>
-      <w:r>
-        <w:t xml:space="preserve"> Earth </w:t>
-      </w:r>
-      <w:r>
-        <w:t>with the</w:t>
-      </w:r>
-      <w:r>
-        <w:t xml:space="preserve"> geodetic coordinate s</w:t>
-      </w:r>
-      <w:r>
-        <w:t>ystem</w:t>
-      </w:r>
-      <w:r>
-        <w:t>, and not</w:t>
-      </w:r>
-      <w:r>
-        <w:t xml:space="preserve"> ECEF </w:t>
-      </w:r>
-      <w:r>
-        <w:t xml:space="preserve">the </w:t>
-      </w:r>
-      <w:r>
-        <w:t>coordinate</w:t>
-      </w:r>
-      <w:r>
-        <w:t xml:space="preserve"> system</w:t>
-      </w:r>
-      <w:r>
-        <w:t>.</w:t>
-      </w:r>
-      <w:r>
-        <w:t xml:space="preserve"> The geodetic coordinate system uses latitude, longitude, and altitude to represent location</w:t>
-      </w:r>
-      <w:r>
-        <w:t xml:space="preserve"> [25]</w:t>
-      </w:r>
-      <w:r>
-        <w:t xml:space="preserve">. To work around this, the ECEF coordinates calculated by the FDM need to be transformed into geodetic coordinates so that FlightGear can understand where the airplane is </w:t>
-      </w:r>
-      <w:r>
-        <w:t xml:space="preserve">located </w:t>
-      </w:r>
-      <w:r>
-        <w:t xml:space="preserve">on Earth. </w:t>
-      </w:r>
-      <w:r>
-        <w:t>To actually do the conversion</w:t>
-      </w:r>
-      <w:r>
-        <w:t xml:space="preserve"> to geodetic coordinates</w:t>
-      </w:r>
-      <w:r>
-        <w:t>, a Rust crate, called coord transforms is used in the FDM</w:t>
-      </w:r>
-      <w:r>
-        <w:t xml:space="preserve"> given the ECEF coordinates</w:t>
-      </w:r>
-      <w:r>
-        <w:t xml:space="preserve">. </w:t>
-      </w:r>
-      <w:r>
-        <w:rPr>
-          <w:iCs/>
-        </w:rPr>
-        <w:t>F</w:t>
-      </w:r>
-      <w:r>
-        <w:rPr>
-          <w:iCs/>
-        </w:rPr>
-        <w:t>igure 5</w:t>
-      </w:r>
-      <w:r>
-        <w:rPr>
-          <w:iCs/>
-        </w:rPr>
-        <w:t xml:space="preserve"> shows </w:t>
+        <w:t xml:space="preserve">shows </w:t>
       </w:r>
       <w:r>
         <w:rPr>
@@ -8000,7 +8072,7 @@
           <w:iCs/>
         </w:rPr>
       </w:pPr>
-      <w:bookmarkStart w:id="115" w:name="_Toc52493290"/>
+      <w:bookmarkStart w:id="114" w:name="_Toc52493290"/>
       <w:r>
         <w:rPr>
           <w:b w:val="0"/>
@@ -8056,7 +8128,7 @@
         </w:rPr>
         <w:t xml:space="preserve"> Visualized</w:t>
       </w:r>
-      <w:bookmarkEnd w:id="115"/>
+      <w:bookmarkEnd w:id="114"/>
     </w:p>
     <w:p>
       <w:pPr>
@@ -8064,7 +8136,6 @@
         <w:jc w:val="left"/>
       </w:pPr>
       <w:r>
-        <w:lastRenderedPageBreak/>
         <w:t>2.2.6 FDM Calculation Steps</w:t>
       </w:r>
     </w:p>
@@ -8297,7 +8368,11 @@
         <w:t xml:space="preserve">n </w:t>
       </w:r>
       <w:r>
-        <w:t xml:space="preserve">Palmer’s model, the Cessna 172 is being modeled. In Bourg’s model, an actual airplane is not being modeled, but the model representation is that of the picture of Figure 2. With that, the mass properties are chosen to represent that desired airplane. </w:t>
+        <w:t xml:space="preserve">Palmer’s model, the Cessna 172 is being modeled. In Bourg’s model, an actual airplane is not being modeled, but the model representation is that of the picture of Figure 2. With that, the mass properties are chosen to represent that </w:t>
+      </w:r>
+      <w:r>
+        <w:lastRenderedPageBreak/>
+        <w:t xml:space="preserve">desired airplane. </w:t>
       </w:r>
       <w:r>
         <w:t xml:space="preserve">For example, </w:t>
@@ -8527,7 +8602,6 @@
         <w:t xml:space="preserve">, represented as a 3x3 matrix, that </w:t>
       </w:r>
       <w:r>
-        <w:lastRenderedPageBreak/>
         <w:t>has magnitude and direction</w:t>
       </w:r>
       <w:r>
@@ -8686,6 +8760,7 @@
           <w:noProof/>
           <w:szCs w:val="24"/>
         </w:rPr>
+        <w:lastRenderedPageBreak/>
         <w:drawing>
           <wp:inline distT="0" distB="0" distL="0" distR="0" wp14:anchorId="1A37CB40" wp14:editId="7AD90581">
             <wp:extent cx="2393583" cy="2038350"/>
@@ -8747,7 +8822,7 @@
           <w:szCs w:val="24"/>
         </w:rPr>
       </w:pPr>
-      <w:bookmarkStart w:id="116" w:name="_Toc52493291"/>
+      <w:bookmarkStart w:id="115" w:name="_Toc52493291"/>
       <w:r>
         <w:rPr>
           <w:b w:val="0"/>
@@ -8791,7 +8866,7 @@
         </w:rPr>
         <w:t>: Lift Coefficient vs Angle of Attack</w:t>
       </w:r>
-      <w:bookmarkEnd w:id="116"/>
+      <w:bookmarkEnd w:id="115"/>
     </w:p>
     <w:p>
       <w:pPr>
@@ -8903,7 +8978,6 @@
         <w:rPr>
           <w:rFonts w:eastAsiaTheme="minorHAnsi"/>
         </w:rPr>
-        <w:lastRenderedPageBreak/>
         <w:t xml:space="preserve">Gravity is simply based on mass of the airplane and the acceleration of gravity, which is a constant -9.8 </w:t>
       </w:r>
       <w:r>
@@ -9051,7 +9125,11 @@
         <w:t>differential equations</w:t>
       </w:r>
       <w:r>
-        <w:t xml:space="preserve"> using numerical integration algorithms [20]. The integration of the equations of motion are considered an approximation because there is always some error introduced depending on the technique chosen [14]. </w:t>
+        <w:t xml:space="preserve"> using numerical integration algorithms [20]. The integration of the equations of motion are considered an approximation because there is always some error introduced depending on </w:t>
+      </w:r>
+      <w:r>
+        <w:lastRenderedPageBreak/>
+        <w:t xml:space="preserve">the technique chosen [14]. </w:t>
       </w:r>
       <w:r>
         <w:t xml:space="preserve">Simply put, the integration of the equations of motion, given everything else talked about, approximates the future velocity and position based on the previous values from the last tick of the simulation [26].  </w:t>
@@ -9095,125 +9173,133 @@
     </w:p>
     <w:p>
       <w:r>
+        <w:tab/>
+        <w:t xml:space="preserve">With numerical stability in mind, the time step chosen for </w:t>
+      </w:r>
+      <w:r>
+        <w:t>the simulation</w:t>
+      </w:r>
+      <w:r>
+        <w:t xml:space="preserve"> loop in the 3D model is</w:t>
+      </w:r>
+      <w:r>
+        <w:t xml:space="preserve"> 33 milliseconds</w:t>
+      </w:r>
+      <w:r>
+        <w:t xml:space="preserve">. </w:t>
+      </w:r>
+      <w:r>
+        <w:t xml:space="preserve">This means that the simulation steps through 33 milliseconds of time from frame to frame. This equals 30 frames per second. </w:t>
+      </w:r>
+      <w:r>
+        <w:t xml:space="preserve">With this time step, the simulation is stable. Along with that, the simulation loop strategy is that of making </w:t>
+      </w:r>
+      <w:r>
+        <w:t>frames per second</w:t>
+      </w:r>
+      <w:r>
+        <w:t xml:space="preserve"> dependent on </w:t>
+      </w:r>
+      <w:r>
+        <w:t xml:space="preserve">a </w:t>
+      </w:r>
+      <w:r>
+        <w:t>constant game speed</w:t>
+      </w:r>
+      <w:r>
+        <w:t xml:space="preserve"> (33 </w:t>
+      </w:r>
+      <w:proofErr w:type="spellStart"/>
+      <w:r>
+        <w:t>ms</w:t>
+      </w:r>
+      <w:proofErr w:type="spellEnd"/>
+      <w:r>
+        <w:t>)</w:t>
+      </w:r>
+      <w:r>
+        <w:t xml:space="preserve"> </w:t>
+      </w:r>
+      <w:r>
+        <w:t>[28].</w:t>
+      </w:r>
+      <w:r>
+        <w:t xml:space="preserve"> This basically means we have a fixed change in time from tick to tick. </w:t>
+      </w:r>
+      <w:r>
+        <w:t>This strategy was chosen for simplicity sake. T</w:t>
+      </w:r>
+      <w:r>
+        <w:t xml:space="preserve">his strategy works </w:t>
+      </w:r>
+      <w:r>
+        <w:t xml:space="preserve">because we know that the </w:t>
+      </w:r>
+      <w:r>
+        <w:t xml:space="preserve">actual integration </w:t>
+      </w:r>
+      <w:r>
+        <w:t>of the equations of motion takes less</w:t>
+      </w:r>
+      <w:r>
+        <w:t xml:space="preserve"> time</w:t>
+      </w:r>
+      <w:r>
+        <w:t xml:space="preserve"> than </w:t>
+      </w:r>
+      <w:r>
+        <w:t>the chosen</w:t>
+      </w:r>
+      <w:r>
+        <w:t xml:space="preserve"> </w:t>
+      </w:r>
+      <w:r>
+        <w:t>1 tick</w:t>
+      </w:r>
+      <w:r>
+        <w:t xml:space="preserve"> step time</w:t>
+      </w:r>
+      <w:r>
+        <w:t xml:space="preserve">, </w:t>
+      </w:r>
+      <w:r>
+        <w:t xml:space="preserve">and so </w:t>
+      </w:r>
+      <w:r>
+        <w:t>the simulation will be able to keep up</w:t>
+      </w:r>
+      <w:r>
+        <w:t xml:space="preserve"> </w:t>
+      </w:r>
+      <w:r>
+        <w:t xml:space="preserve">[27]. </w:t>
+      </w:r>
+      <w:r>
+        <w:t xml:space="preserve">This strategy might normally be an issue for slow computers, but the model is not demanding on hardware. The downside is that for </w:t>
+      </w:r>
+      <w:r>
+        <w:t>fast computers</w:t>
+      </w:r>
+      <w:r>
+        <w:t>, we leave some frames per second on the table</w:t>
+      </w:r>
+      <w:r>
+        <w:t xml:space="preserve"> because we have a fixed time step</w:t>
+      </w:r>
+      <w:r>
+        <w:t xml:space="preserve"> </w:t>
+      </w:r>
+      <w:r>
+        <w:t>[28]</w:t>
+      </w:r>
+      <w:r>
+        <w:t>.</w:t>
+      </w:r>
+    </w:p>
+    <w:p>
+      <w:r>
         <w:lastRenderedPageBreak/>
         <w:tab/>
-        <w:t xml:space="preserve">With numerical stability in mind, the time step chosen for </w:t>
-      </w:r>
-      <w:r>
-        <w:t>the simulation</w:t>
-      </w:r>
-      <w:r>
-        <w:t xml:space="preserve"> loop in the 3D model is</w:t>
-      </w:r>
-      <w:r>
-        <w:t xml:space="preserve"> 33 milliseconds</w:t>
-      </w:r>
-      <w:r>
-        <w:t xml:space="preserve">. </w:t>
-      </w:r>
-      <w:r>
-        <w:t xml:space="preserve">This means that the simulation steps through 33 milliseconds of time from frame to frame. This equals 30 frames per second. </w:t>
-      </w:r>
-      <w:r>
-        <w:t xml:space="preserve">With this time step, the simulation is stable. Along with that, the simulation loop strategy is that of making </w:t>
-      </w:r>
-      <w:r>
-        <w:t>frames per second</w:t>
-      </w:r>
-      <w:r>
-        <w:t xml:space="preserve"> dependent on </w:t>
-      </w:r>
-      <w:r>
-        <w:t xml:space="preserve">a </w:t>
-      </w:r>
-      <w:r>
-        <w:t>constant game speed</w:t>
-      </w:r>
-      <w:r>
-        <w:t xml:space="preserve"> (33 ms)</w:t>
-      </w:r>
-      <w:r>
-        <w:t xml:space="preserve"> </w:t>
-      </w:r>
-      <w:r>
-        <w:t>[28].</w:t>
-      </w:r>
-      <w:r>
-        <w:t xml:space="preserve"> This basically means we have a fixed change in time from tick to tick. </w:t>
-      </w:r>
-      <w:r>
-        <w:t>This strategy was chosen for simplicity sake. T</w:t>
-      </w:r>
-      <w:r>
-        <w:t xml:space="preserve">his strategy works </w:t>
-      </w:r>
-      <w:r>
-        <w:t xml:space="preserve">because we know that the </w:t>
-      </w:r>
-      <w:r>
-        <w:t xml:space="preserve">actual integration </w:t>
-      </w:r>
-      <w:r>
-        <w:t>of the equations of motion takes less</w:t>
-      </w:r>
-      <w:r>
-        <w:t xml:space="preserve"> time</w:t>
-      </w:r>
-      <w:r>
-        <w:t xml:space="preserve"> than </w:t>
-      </w:r>
-      <w:r>
-        <w:t>the chosen</w:t>
-      </w:r>
-      <w:r>
-        <w:t xml:space="preserve"> </w:t>
-      </w:r>
-      <w:r>
-        <w:t>1 tick</w:t>
-      </w:r>
-      <w:r>
-        <w:t xml:space="preserve"> step time</w:t>
-      </w:r>
-      <w:r>
-        <w:t xml:space="preserve">, </w:t>
-      </w:r>
-      <w:r>
-        <w:t xml:space="preserve">and so </w:t>
-      </w:r>
-      <w:r>
-        <w:t>the simulation will be able to keep up</w:t>
-      </w:r>
-      <w:r>
-        <w:t xml:space="preserve"> </w:t>
-      </w:r>
-      <w:r>
-        <w:t xml:space="preserve">[27]. </w:t>
-      </w:r>
-      <w:r>
-        <w:t xml:space="preserve">This strategy might normally be an issue for slow computers, but the model is not demanding on hardware. The downside is that for </w:t>
-      </w:r>
-      <w:r>
-        <w:t>fast computers</w:t>
-      </w:r>
-      <w:r>
-        <w:t>, we leave some frames per second on the table</w:t>
-      </w:r>
-      <w:r>
-        <w:t xml:space="preserve"> because we have a fixed time step</w:t>
-      </w:r>
-      <w:r>
-        <w:t xml:space="preserve"> </w:t>
-      </w:r>
-      <w:r>
-        <w:t>[28]</w:t>
-      </w:r>
-      <w:r>
-        <w:t>.</w:t>
-      </w:r>
-    </w:p>
-    <w:p>
-      <w:r>
-        <w:tab/>
         <w:t>There are multiple methods to</w:t>
       </w:r>
       <w:r>
@@ -9253,7 +9339,15 @@
         <w:t>of</w:t>
       </w:r>
       <w:r>
-        <w:t xml:space="preserve"> Euler’s method, called the Range-Kutta method</w:t>
+        <w:t xml:space="preserve"> Euler’s method, called the Range-</w:t>
+      </w:r>
+      <w:proofErr w:type="spellStart"/>
+      <w:r>
+        <w:t>Kutta</w:t>
+      </w:r>
+      <w:proofErr w:type="spellEnd"/>
+      <w:r>
+        <w:t xml:space="preserve"> method</w:t>
       </w:r>
       <w:r>
         <w:t xml:space="preserve">, which is laid out as code in </w:t>
@@ -9352,139 +9446,139 @@
         <w:jc w:val="left"/>
       </w:pPr>
       <w:r>
+        <w:t>2.2.5 Fidelity</w:t>
+      </w:r>
+    </w:p>
+    <w:p>
+      <w:r>
+        <w:t xml:space="preserve">(do we </w:t>
+      </w:r>
+      <w:r>
+        <w:t xml:space="preserve">even </w:t>
+      </w:r>
+      <w:r>
+        <w:t>care about this?)</w:t>
+      </w:r>
+      <w:r>
+        <w:t xml:space="preserve"> maybe bits of this paragraph can go elsewhere</w:t>
+      </w:r>
+    </w:p>
+    <w:p>
+      <w:pPr>
+        <w:ind w:firstLine="720"/>
+      </w:pPr>
+      <w:r>
+        <w:t>With</w:t>
+      </w:r>
+      <w:r>
+        <w:t xml:space="preserve"> </w:t>
+      </w:r>
+      <w:r>
+        <w:t xml:space="preserve">the </w:t>
+      </w:r>
+      <w:r>
+        <w:t>FDM</w:t>
+      </w:r>
+      <w:r>
+        <w:t>s</w:t>
+      </w:r>
+      <w:r>
+        <w:t xml:space="preserve"> described, fidelity is the degree to which the characteristics of a flight simulation matches that of the real world [17]. In this case, the FDM</w:t>
+      </w:r>
+      <w:r>
+        <w:t>s are</w:t>
+      </w:r>
+      <w:r>
+        <w:t xml:space="preserve"> of “medium” fidelity because the characteristics of the flight simulation match that of real life, but is not computationally expensive, and requires minimal data [18].</w:t>
+      </w:r>
+      <w:r>
+        <w:rPr>
+          <w:rFonts w:eastAsiaTheme="minorHAnsi"/>
+        </w:rPr>
+        <w:t xml:space="preserve"> </w:t>
+      </w:r>
+      <w:r>
+        <w:rPr>
+          <w:rFonts w:eastAsiaTheme="minorHAnsi"/>
+        </w:rPr>
+        <w:t xml:space="preserve">One may think that a flight model with the highest fidelity, or accuracy, is the best – this is not always true. Very </w:t>
+      </w:r>
+      <w:r>
+        <w:rPr>
+          <w:rFonts w:eastAsiaTheme="minorHAnsi"/>
+        </w:rPr>
+        <w:t xml:space="preserve">advanced </w:t>
+      </w:r>
+      <w:r>
+        <w:rPr>
+          <w:rFonts w:eastAsiaTheme="minorHAnsi"/>
+        </w:rPr>
+        <w:t xml:space="preserve">flight </w:t>
+      </w:r>
+      <w:r>
+        <w:rPr>
+          <w:rFonts w:eastAsiaTheme="minorHAnsi"/>
+        </w:rPr>
+        <w:t xml:space="preserve">modeling </w:t>
+      </w:r>
+      <w:r>
+        <w:rPr>
+          <w:rFonts w:eastAsiaTheme="minorHAnsi"/>
+        </w:rPr>
+        <w:t xml:space="preserve">will </w:t>
+      </w:r>
+      <w:r>
+        <w:rPr>
+          <w:rFonts w:eastAsiaTheme="minorHAnsi"/>
+        </w:rPr>
+        <w:t>requi</w:t>
+      </w:r>
+      <w:r>
+        <w:rPr>
+          <w:rFonts w:eastAsiaTheme="minorHAnsi"/>
+        </w:rPr>
+        <w:t>re</w:t>
+      </w:r>
+      <w:r>
+        <w:rPr>
+          <w:rFonts w:eastAsiaTheme="minorHAnsi"/>
+        </w:rPr>
+        <w:t xml:space="preserve"> large</w:t>
+      </w:r>
+      <w:r>
+        <w:rPr>
+          <w:rFonts w:eastAsiaTheme="minorHAnsi"/>
+        </w:rPr>
+        <w:t>, detailed</w:t>
+      </w:r>
+      <w:r>
+        <w:rPr>
+          <w:rFonts w:eastAsiaTheme="minorHAnsi"/>
+        </w:rPr>
+        <w:t xml:space="preserve"> set</w:t>
+      </w:r>
+      <w:r>
+        <w:rPr>
+          <w:rFonts w:eastAsiaTheme="minorHAnsi"/>
+        </w:rPr>
+        <w:t xml:space="preserve">s of data about the stability and performance of an aircraft that it is modeling. Wind tunnel data analysis is an example of the kind of data needed for a high fidelity flight model. This data is not readily available and often costs hundreds of thousands of dollars [13]. </w:t>
+      </w:r>
+      <w:r>
+        <w:t xml:space="preserve"> </w:t>
+      </w:r>
+      <w:r>
+        <w:t>The physics implemented in these FDM are real and plenty accurate to</w:t>
+      </w:r>
+      <w:r>
+        <w:t xml:space="preserve"> compared</w:t>
+      </w:r>
+      <w:r>
+        <w:t xml:space="preserve"> the real world. </w:t>
+      </w:r>
+    </w:p>
+    <w:p>
+      <w:r>
         <w:lastRenderedPageBreak/>
-        <w:t>2.2.5 Fidelity</w:t>
-      </w:r>
-    </w:p>
-    <w:p>
-      <w:r>
-        <w:t xml:space="preserve">(do we </w:t>
-      </w:r>
-      <w:r>
-        <w:t xml:space="preserve">even </w:t>
-      </w:r>
-      <w:r>
-        <w:t>care about this?)</w:t>
-      </w:r>
-      <w:r>
-        <w:t xml:space="preserve"> maybe bits of this paragraph can go elsewhere</w:t>
-      </w:r>
-    </w:p>
-    <w:p>
-      <w:pPr>
-        <w:ind w:firstLine="720"/>
-      </w:pPr>
-      <w:r>
-        <w:t>With</w:t>
-      </w:r>
-      <w:r>
-        <w:t xml:space="preserve"> </w:t>
-      </w:r>
-      <w:r>
-        <w:t xml:space="preserve">the </w:t>
-      </w:r>
-      <w:r>
-        <w:t>FDM</w:t>
-      </w:r>
-      <w:r>
-        <w:t>s</w:t>
-      </w:r>
-      <w:r>
-        <w:t xml:space="preserve"> described, fidelity is the degree to which the characteristics of a flight simulation matches that of the real world [17]. In this case, the FDM</w:t>
-      </w:r>
-      <w:r>
-        <w:t>s are</w:t>
-      </w:r>
-      <w:r>
-        <w:t xml:space="preserve"> of “medium” fidelity because the characteristics of the flight simulation match that of real life, but is not computationally expensive, and requires minimal data [18].</w:t>
-      </w:r>
-      <w:r>
-        <w:rPr>
-          <w:rFonts w:eastAsiaTheme="minorHAnsi"/>
-        </w:rPr>
-        <w:t xml:space="preserve"> </w:t>
-      </w:r>
-      <w:r>
-        <w:rPr>
-          <w:rFonts w:eastAsiaTheme="minorHAnsi"/>
-        </w:rPr>
-        <w:t xml:space="preserve">One may think that a flight model with the highest fidelity, or accuracy, is the best – this is not always true. Very </w:t>
-      </w:r>
-      <w:r>
-        <w:rPr>
-          <w:rFonts w:eastAsiaTheme="minorHAnsi"/>
-        </w:rPr>
-        <w:t xml:space="preserve">advanced </w:t>
-      </w:r>
-      <w:r>
-        <w:rPr>
-          <w:rFonts w:eastAsiaTheme="minorHAnsi"/>
-        </w:rPr>
-        <w:t xml:space="preserve">flight </w:t>
-      </w:r>
-      <w:r>
-        <w:rPr>
-          <w:rFonts w:eastAsiaTheme="minorHAnsi"/>
-        </w:rPr>
-        <w:t xml:space="preserve">modeling </w:t>
-      </w:r>
-      <w:r>
-        <w:rPr>
-          <w:rFonts w:eastAsiaTheme="minorHAnsi"/>
-        </w:rPr>
-        <w:t xml:space="preserve">will </w:t>
-      </w:r>
-      <w:r>
-        <w:rPr>
-          <w:rFonts w:eastAsiaTheme="minorHAnsi"/>
-        </w:rPr>
-        <w:t>requi</w:t>
-      </w:r>
-      <w:r>
-        <w:rPr>
-          <w:rFonts w:eastAsiaTheme="minorHAnsi"/>
-        </w:rPr>
-        <w:t>re</w:t>
-      </w:r>
-      <w:r>
-        <w:rPr>
-          <w:rFonts w:eastAsiaTheme="minorHAnsi"/>
-        </w:rPr>
-        <w:t xml:space="preserve"> large</w:t>
-      </w:r>
-      <w:r>
-        <w:rPr>
-          <w:rFonts w:eastAsiaTheme="minorHAnsi"/>
-        </w:rPr>
-        <w:t>, detailed</w:t>
-      </w:r>
-      <w:r>
-        <w:rPr>
-          <w:rFonts w:eastAsiaTheme="minorHAnsi"/>
-        </w:rPr>
-        <w:t xml:space="preserve"> set</w:t>
-      </w:r>
-      <w:r>
-        <w:rPr>
-          <w:rFonts w:eastAsiaTheme="minorHAnsi"/>
-        </w:rPr>
-        <w:t xml:space="preserve">s of data about the stability and performance of an aircraft that it is modeling. Wind tunnel data analysis is an example of the kind of data needed for a high fidelity flight model. This data is not readily available and often costs hundreds of thousands of dollars [13]. </w:t>
-      </w:r>
-      <w:r>
-        <w:t xml:space="preserve"> </w:t>
-      </w:r>
-      <w:r>
-        <w:t>The physics implemented in these FDM are real and plenty accurate to</w:t>
-      </w:r>
-      <w:r>
-        <w:t xml:space="preserve"> compared</w:t>
-      </w:r>
-      <w:r>
-        <w:t xml:space="preserve"> the real world. </w:t>
-      </w:r>
-    </w:p>
-    <w:p>
-      <w:r>
         <w:t>(</w:t>
       </w:r>
       <w:r>
@@ -9511,7 +9605,7 @@
           <w:rFonts w:eastAsiaTheme="minorHAnsi"/>
         </w:rPr>
       </w:pPr>
-      <w:bookmarkStart w:id="117" w:name="_Toc52493308"/>
+      <w:bookmarkStart w:id="116" w:name="_Toc52493308"/>
       <w:r>
         <w:rPr>
           <w:rFonts w:eastAsiaTheme="minorHAnsi"/>
@@ -9524,7 +9618,7 @@
         </w:rPr>
         <w:t xml:space="preserve"> Entity Component System</w:t>
       </w:r>
-      <w:bookmarkEnd w:id="117"/>
+      <w:bookmarkEnd w:id="116"/>
     </w:p>
     <w:p>
       <w:pPr>
@@ -9618,7 +9712,6 @@
         <w:jc w:val="left"/>
       </w:pPr>
       <w:r>
-        <w:lastRenderedPageBreak/>
         <w:t>2.3.1 Object-Oriented Problem</w:t>
       </w:r>
     </w:p>
@@ -9684,6 +9777,7 @@
         <w:jc w:val="left"/>
       </w:pPr>
       <w:r>
+        <w:lastRenderedPageBreak/>
         <w:t>2.3.2</w:t>
       </w:r>
       <w:r>
@@ -9719,14 +9813,7 @@
         <w:rPr>
           <w:rFonts w:eastAsiaTheme="minorHAnsi"/>
         </w:rPr>
-        <w:t xml:space="preserve">You start with an Entity, which represent concrete objects in the world, like a bullet. Entities on their own are useless; they are just containers which Components can be added to. Components hold data and represent a feature. For example, Position is a Component of an Entity. The Components called Position, Render, and Spawning may be added to the Bullet Entity. The mixing and matching of Components can create unique Entities. A Player Entity can be created by adding the Components Position, Render, and Health. Systems are what give functionality to an ECS architecture. A System could be created called Render, which handles all of the rendering functionality of the world. Or a System called Health could </w:t>
-      </w:r>
-      <w:r>
-        <w:rPr>
-          <w:rFonts w:eastAsiaTheme="minorHAnsi"/>
-        </w:rPr>
-        <w:lastRenderedPageBreak/>
-        <w:t>handle all of the health functions. Systems have something called a filter. Filters look for every Entity which has some combination of specified Components. For example, the Render System’s filter wants to find every Entity with the Render data Component and Position data Component. Once these Entities are found, they are returned to the Render System to perform some job on it [11]. This is this example visualized [11]:</w:t>
+        <w:t>You start with an Entity, which represent concrete objects in the world, like a bullet. Entities on their own are useless; they are just containers which Components can be added to. Components hold data and represent a feature. For example, Position is a Component of an Entity. The Components called Position, Render, and Spawning may be added to the Bullet Entity. The mixing and matching of Components can create unique Entities. A Player Entity can be created by adding the Components Position, Render, and Health. Systems are what give functionality to an ECS architecture. A System could be created called Render, which handles all of the rendering functionality of the world. Or a System called Health could handle all of the health functions. Systems have something called a filter. Filters look for every Entity which has some combination of specified Components. For example, the Render System’s filter wants to find every Entity with the Render data Component and Position data Component. Once these Entities are found, they are returned to the Render System to perform some job on it [11]. This is this example visualized [11]:</w:t>
       </w:r>
     </w:p>
     <w:p>
@@ -9739,6 +9826,7 @@
           <w:rFonts w:eastAsiaTheme="minorHAnsi"/>
           <w:noProof/>
         </w:rPr>
+        <w:lastRenderedPageBreak/>
         <w:drawing>
           <wp:inline distT="0" distB="0" distL="0" distR="0" wp14:anchorId="34E06F82" wp14:editId="2122A658">
             <wp:extent cx="3423429" cy="2489200"/>
@@ -9791,7 +9879,7 @@
           <w:b w:val="0"/>
         </w:rPr>
       </w:pPr>
-      <w:bookmarkStart w:id="118" w:name="_Toc52493292"/>
+      <w:bookmarkStart w:id="117" w:name="_Toc52493292"/>
       <w:r>
         <w:rPr>
           <w:b w:val="0"/>
@@ -9835,7 +9923,7 @@
         </w:rPr>
         <w:t>: Entity Component System Visualized</w:t>
       </w:r>
-      <w:bookmarkEnd w:id="118"/>
+      <w:bookmarkEnd w:id="117"/>
     </w:p>
     <w:p>
       <w:pPr>
@@ -9905,8 +9993,126 @@
         <w:jc w:val="left"/>
       </w:pPr>
       <w:r>
+        <w:t>2.3.3 Flight Dynamics Model as an Entity Component System</w:t>
+      </w:r>
+    </w:p>
+    <w:p>
+      <w:pPr>
+        <w:ind w:firstLine="720"/>
+        <w:rPr>
+          <w:rFonts w:eastAsiaTheme="minorHAnsi"/>
+        </w:rPr>
+      </w:pPr>
+      <w:r>
+        <w:rPr>
+          <w:rFonts w:eastAsiaTheme="minorHAnsi"/>
+        </w:rPr>
+        <w:t>In terms of ECS, both the 2</w:t>
+      </w:r>
+      <w:r>
+        <w:rPr>
+          <w:rFonts w:eastAsiaTheme="minorHAnsi"/>
+        </w:rPr>
+        <w:t>D and 3D</w:t>
+      </w:r>
+      <w:r>
+        <w:rPr>
+          <w:rFonts w:eastAsiaTheme="minorHAnsi"/>
+        </w:rPr>
+        <w:t xml:space="preserve"> models</w:t>
+      </w:r>
+      <w:r>
+        <w:rPr>
+          <w:rFonts w:eastAsiaTheme="minorHAnsi"/>
+        </w:rPr>
+        <w:t xml:space="preserve"> are set up similarly. They each have a singular airplane Entity</w:t>
+      </w:r>
+      <w:r>
+        <w:rPr>
+          <w:rFonts w:eastAsiaTheme="minorHAnsi"/>
+        </w:rPr>
+        <w:t>. This Entity has</w:t>
+      </w:r>
+      <w:r>
+        <w:rPr>
+          <w:rFonts w:eastAsiaTheme="minorHAnsi"/>
+        </w:rPr>
+        <w:t xml:space="preserve"> several Components that describe things such as the airplanes position, the airplanes component characteristics</w:t>
+      </w:r>
+      <w:r>
+        <w:rPr>
+          <w:rFonts w:eastAsiaTheme="minorHAnsi"/>
+        </w:rPr>
+        <w:t xml:space="preserve"> (i.e. mass, airfoil)</w:t>
+      </w:r>
+      <w:r>
+        <w:rPr>
+          <w:rFonts w:eastAsiaTheme="minorHAnsi"/>
+        </w:rPr>
+        <w:t xml:space="preserve">, </w:t>
+      </w:r>
+      <w:r>
+        <w:rPr>
+          <w:rFonts w:eastAsiaTheme="minorHAnsi"/>
+        </w:rPr>
+        <w:t xml:space="preserve">the airplanes current state </w:t>
+      </w:r>
+      <w:r>
+        <w:rPr>
+          <w:rFonts w:eastAsiaTheme="minorHAnsi"/>
+        </w:rPr>
+        <w:t xml:space="preserve">(i.e. airspeed, altitude), data being modified by keypresses (i.e. </w:t>
+      </w:r>
+      <w:r>
+        <w:rPr>
+          <w:rFonts w:eastAsiaTheme="minorHAnsi"/>
+        </w:rPr>
         <w:lastRenderedPageBreak/>
-        <w:t>2.3.3 Flight Dynamics Model as an Entity Component System</w:t>
+        <w:t xml:space="preserve">thrust, rotations), </w:t>
+      </w:r>
+      <w:r>
+        <w:rPr>
+          <w:rFonts w:eastAsiaTheme="minorHAnsi"/>
+        </w:rPr>
+        <w:t xml:space="preserve">the current state of </w:t>
+      </w:r>
+      <w:r>
+        <w:rPr>
+          <w:rFonts w:eastAsiaTheme="minorHAnsi"/>
+        </w:rPr>
+        <w:t xml:space="preserve">actual </w:t>
+      </w:r>
+      <w:r>
+        <w:rPr>
+          <w:rFonts w:eastAsiaTheme="minorHAnsi"/>
+        </w:rPr>
+        <w:t xml:space="preserve">keyboard presses, and the data that will explicitly be sent </w:t>
+      </w:r>
+      <w:r>
+        <w:rPr>
+          <w:rFonts w:eastAsiaTheme="minorHAnsi"/>
+        </w:rPr>
+        <w:t>to</w:t>
+      </w:r>
+      <w:r>
+        <w:rPr>
+          <w:rFonts w:eastAsiaTheme="minorHAnsi"/>
+        </w:rPr>
+        <w:t xml:space="preserve"> </w:t>
+      </w:r>
+      <w:proofErr w:type="spellStart"/>
+      <w:r>
+        <w:rPr>
+          <w:rFonts w:eastAsiaTheme="minorHAnsi"/>
+        </w:rPr>
+        <w:t>FlightGear</w:t>
+      </w:r>
+      <w:proofErr w:type="spellEnd"/>
+      <w:r>
+        <w:rPr>
+          <w:rFonts w:eastAsiaTheme="minorHAnsi"/>
+        </w:rPr>
+        <w:t xml:space="preserve"> as a packet. </w:t>
       </w:r>
     </w:p>
     <w:p>
@@ -9920,104 +10126,6 @@
         <w:rPr>
           <w:rFonts w:eastAsiaTheme="minorHAnsi"/>
         </w:rPr>
-        <w:t>In terms of ECS, both the 2</w:t>
-      </w:r>
-      <w:r>
-        <w:rPr>
-          <w:rFonts w:eastAsiaTheme="minorHAnsi"/>
-        </w:rPr>
-        <w:t>D and 3D</w:t>
-      </w:r>
-      <w:r>
-        <w:rPr>
-          <w:rFonts w:eastAsiaTheme="minorHAnsi"/>
-        </w:rPr>
-        <w:t xml:space="preserve"> models</w:t>
-      </w:r>
-      <w:r>
-        <w:rPr>
-          <w:rFonts w:eastAsiaTheme="minorHAnsi"/>
-        </w:rPr>
-        <w:t xml:space="preserve"> are set up similarly. They each have a singular airplane Entity</w:t>
-      </w:r>
-      <w:r>
-        <w:rPr>
-          <w:rFonts w:eastAsiaTheme="minorHAnsi"/>
-        </w:rPr>
-        <w:t>. This Entity has</w:t>
-      </w:r>
-      <w:r>
-        <w:rPr>
-          <w:rFonts w:eastAsiaTheme="minorHAnsi"/>
-        </w:rPr>
-        <w:t xml:space="preserve"> several Components that describe things such as the airplanes position, the airplanes component characteristics</w:t>
-      </w:r>
-      <w:r>
-        <w:rPr>
-          <w:rFonts w:eastAsiaTheme="minorHAnsi"/>
-        </w:rPr>
-        <w:t xml:space="preserve"> (i.e. mass, airfoil)</w:t>
-      </w:r>
-      <w:r>
-        <w:rPr>
-          <w:rFonts w:eastAsiaTheme="minorHAnsi"/>
-        </w:rPr>
-        <w:t xml:space="preserve">, </w:t>
-      </w:r>
-      <w:r>
-        <w:rPr>
-          <w:rFonts w:eastAsiaTheme="minorHAnsi"/>
-        </w:rPr>
-        <w:t xml:space="preserve">the airplanes current state </w:t>
-      </w:r>
-      <w:r>
-        <w:rPr>
-          <w:rFonts w:eastAsiaTheme="minorHAnsi"/>
-        </w:rPr>
-        <w:t xml:space="preserve">(i.e. airspeed, altitude), data being modified by keypresses (i.e. thrust, rotations), </w:t>
-      </w:r>
-      <w:r>
-        <w:rPr>
-          <w:rFonts w:eastAsiaTheme="minorHAnsi"/>
-        </w:rPr>
-        <w:t xml:space="preserve">the current state of </w:t>
-      </w:r>
-      <w:r>
-        <w:rPr>
-          <w:rFonts w:eastAsiaTheme="minorHAnsi"/>
-        </w:rPr>
-        <w:t xml:space="preserve">actual </w:t>
-      </w:r>
-      <w:r>
-        <w:rPr>
-          <w:rFonts w:eastAsiaTheme="minorHAnsi"/>
-        </w:rPr>
-        <w:t xml:space="preserve">keyboard presses, and the data that will explicitly be sent </w:t>
-      </w:r>
-      <w:r>
-        <w:rPr>
-          <w:rFonts w:eastAsiaTheme="minorHAnsi"/>
-        </w:rPr>
-        <w:t>to</w:t>
-      </w:r>
-      <w:r>
-        <w:rPr>
-          <w:rFonts w:eastAsiaTheme="minorHAnsi"/>
-        </w:rPr>
-        <w:t xml:space="preserve"> FlightGear as a packet. </w:t>
-      </w:r>
-    </w:p>
-    <w:p>
-      <w:pPr>
-        <w:ind w:firstLine="720"/>
-        <w:rPr>
-          <w:rFonts w:eastAsiaTheme="minorHAnsi"/>
-        </w:rPr>
-      </w:pPr>
-      <w:r>
-        <w:rPr>
-          <w:rFonts w:eastAsiaTheme="minorHAnsi"/>
-        </w:rPr>
         <w:t>In regard to Systems which will perform a job on the Component data, there are three</w:t>
       </w:r>
       <w:r>
@@ -10056,11 +10164,19 @@
         </w:rPr>
         <w:t xml:space="preserve">ystem to track the keyboard presses, and a System to send the packets of data calculated to be interpreted by </w:t>
       </w:r>
-      <w:r>
-        <w:rPr>
-          <w:rFonts w:eastAsiaTheme="minorHAnsi"/>
-        </w:rPr>
-        <w:t>FlightGear.</w:t>
+      <w:proofErr w:type="spellStart"/>
+      <w:r>
+        <w:rPr>
+          <w:rFonts w:eastAsiaTheme="minorHAnsi"/>
+        </w:rPr>
+        <w:t>FlightGear</w:t>
+      </w:r>
+      <w:proofErr w:type="spellEnd"/>
+      <w:r>
+        <w:rPr>
+          <w:rFonts w:eastAsiaTheme="minorHAnsi"/>
+        </w:rPr>
+        <w:t>.</w:t>
       </w:r>
     </w:p>
     <w:p>
@@ -10314,35 +10430,35 @@
         <w:t xml:space="preserve"> </w:t>
       </w:r>
       <w:r>
-        <w:t xml:space="preserve">With all of these useful attributes, however, ECS does come with some downsides. The learning curve of ECS is absolutely present. To go from coding OOP to ECS, one must change their way of </w:t>
+        <w:t>With all of these useful attributes, however, ECS does come with some downsides. The learning curve of ECS is absolutely present. To go from coding OOP to ECS, one must change their way of thinking because there is no inheritance,</w:t>
+      </w:r>
+      <w:r>
+        <w:t xml:space="preserve"> which </w:t>
+      </w:r>
+      <w:r>
+        <w:t xml:space="preserve">every programmer is already </w:t>
+      </w:r>
+      <w:r>
+        <w:t>experienced in.</w:t>
+      </w:r>
+      <w:r>
+        <w:t xml:space="preserve"> </w:t>
+      </w:r>
+      <w:r>
+        <w:t>Also, p</w:t>
+      </w:r>
+      <w:r>
+        <w:t xml:space="preserve">lanning ahead when coding in ECS is a necessity; one must know what systems will use what components, and changing components after the fact is not ideal. </w:t>
+      </w:r>
+      <w:r>
+        <w:t>Since Systems are sometimes dependent on each other to complete, it may be difficult to add another System in the middle of two consecutive Systems</w:t>
+      </w:r>
+      <w:r>
+        <w:t xml:space="preserve">. Planning ahead could help </w:t>
       </w:r>
       <w:r>
         <w:lastRenderedPageBreak/>
-        <w:t>thinking because there is no inheritance,</w:t>
-      </w:r>
-      <w:r>
-        <w:t xml:space="preserve"> which </w:t>
-      </w:r>
-      <w:r>
-        <w:t xml:space="preserve">every programmer is already </w:t>
-      </w:r>
-      <w:r>
-        <w:t>experienced in.</w:t>
-      </w:r>
-      <w:r>
-        <w:t xml:space="preserve"> </w:t>
-      </w:r>
-      <w:r>
-        <w:t>Also, p</w:t>
-      </w:r>
-      <w:r>
-        <w:t xml:space="preserve">lanning ahead when coding in ECS is a necessity; one must know what systems will use what components, and changing components after the fact is not ideal. </w:t>
-      </w:r>
-      <w:r>
-        <w:t>Since Systems are sometimes dependent on each other to complete, it may be difficult to add another System in the middle of two consecutive Systems</w:t>
-      </w:r>
-      <w:r>
-        <w:t xml:space="preserve">. Planning ahead could help to avoid that situation. </w:t>
+        <w:t xml:space="preserve">to avoid that situation. </w:t>
       </w:r>
       <w:r>
         <w:t>Also, because parallelization is a big benefit of ECS, it may not be worth using ECS if a program does not need concurrency. For example, a program that computes something and only consist of one system</w:t>
@@ -10377,7 +10493,7 @@
         <w:pStyle w:val="Heading2"/>
         <w:spacing w:before="0"/>
       </w:pPr>
-      <w:bookmarkStart w:id="119" w:name="_Toc52493309"/>
+      <w:bookmarkStart w:id="118" w:name="_Toc52493309"/>
       <w:r>
         <w:t>2.4</w:t>
       </w:r>
@@ -10387,7 +10503,7 @@
       <w:r>
         <w:t>Rust</w:t>
       </w:r>
-      <w:bookmarkEnd w:id="119"/>
+      <w:bookmarkEnd w:id="118"/>
     </w:p>
     <w:p>
       <w:r>
@@ -10541,80 +10657,83 @@
         <w:t xml:space="preserve">takes away a developer’s access of low level memory, but does provide </w:t>
       </w:r>
       <w:r>
+        <w:t>complete memory safety</w:t>
+      </w:r>
+      <w:r>
+        <w:t xml:space="preserve"> by using a garbage collector</w:t>
+      </w:r>
+      <w:r>
+        <w:t xml:space="preserve"> to clean up unneeded memory – </w:t>
+      </w:r>
+      <w:r>
+        <w:t xml:space="preserve">but </w:t>
+      </w:r>
+      <w:r>
+        <w:t xml:space="preserve">this </w:t>
+      </w:r>
+      <w:r>
+        <w:t>imposes a runtime cost</w:t>
+      </w:r>
+      <w:r>
+        <w:t xml:space="preserve"> [1</w:t>
+      </w:r>
+      <w:r>
+        <w:t>].</w:t>
+      </w:r>
+      <w:r>
+        <w:t xml:space="preserve"> Rust</w:t>
+      </w:r>
+      <w:r>
+        <w:t xml:space="preserve"> </w:t>
+      </w:r>
+      <w:r>
+        <w:t>is</w:t>
+      </w:r>
+      <w:r>
+        <w:t xml:space="preserve"> unique because it is</w:t>
+      </w:r>
+      <w:r>
+        <w:t xml:space="preserve"> a systems level language</w:t>
+      </w:r>
+      <w:r>
+        <w:t>,</w:t>
+      </w:r>
+      <w:r>
+        <w:t xml:space="preserve"> </w:t>
+      </w:r>
+      <w:r>
+        <w:t xml:space="preserve">it </w:t>
+      </w:r>
+      <w:r>
+        <w:t>does not have a garbage collector</w:t>
+      </w:r>
+      <w:r>
+        <w:t xml:space="preserve">, and it will </w:t>
+      </w:r>
+      <w:r>
+        <w:t xml:space="preserve">still </w:t>
+      </w:r>
+      <w:r>
+        <w:t>guarantee</w:t>
+      </w:r>
+      <w:r>
+        <w:t xml:space="preserve"> memory safe</w:t>
+      </w:r>
+      <w:r>
+        <w:t>ty</w:t>
+      </w:r>
+      <w:r>
+        <w:t>.</w:t>
+      </w:r>
+      <w:r>
+        <w:t xml:space="preserve"> </w:t>
+      </w:r>
+      <w:r>
+        <w:t xml:space="preserve">This means Rust provides control, is fast, and protects against memory issues such as data races, and </w:t>
+      </w:r>
+      <w:r>
         <w:lastRenderedPageBreak/>
-        <w:t>complete memory safety</w:t>
-      </w:r>
-      <w:r>
-        <w:t xml:space="preserve"> by using a garbage collector</w:t>
-      </w:r>
-      <w:r>
-        <w:t xml:space="preserve"> to clean up unneeded memory – </w:t>
-      </w:r>
-      <w:r>
-        <w:t xml:space="preserve">but </w:t>
-      </w:r>
-      <w:r>
-        <w:t xml:space="preserve">this </w:t>
-      </w:r>
-      <w:r>
-        <w:t>imposes a runtime cost</w:t>
-      </w:r>
-      <w:r>
-        <w:t xml:space="preserve"> [1</w:t>
-      </w:r>
-      <w:r>
-        <w:t>].</w:t>
-      </w:r>
-      <w:r>
-        <w:t xml:space="preserve"> Rust</w:t>
-      </w:r>
-      <w:r>
-        <w:t xml:space="preserve"> </w:t>
-      </w:r>
-      <w:r>
-        <w:t>is</w:t>
-      </w:r>
-      <w:r>
-        <w:t xml:space="preserve"> unique because it is</w:t>
-      </w:r>
-      <w:r>
-        <w:t xml:space="preserve"> a systems level language</w:t>
-      </w:r>
-      <w:r>
-        <w:t>,</w:t>
-      </w:r>
-      <w:r>
-        <w:t xml:space="preserve"> </w:t>
-      </w:r>
-      <w:r>
-        <w:t xml:space="preserve">it </w:t>
-      </w:r>
-      <w:r>
-        <w:t>does not have a garbage collector</w:t>
-      </w:r>
-      <w:r>
-        <w:t xml:space="preserve">, and it will </w:t>
-      </w:r>
-      <w:r>
-        <w:t xml:space="preserve">still </w:t>
-      </w:r>
-      <w:r>
-        <w:t>guarantee</w:t>
-      </w:r>
-      <w:r>
-        <w:t xml:space="preserve"> memory safe</w:t>
-      </w:r>
-      <w:r>
-        <w:t>ty</w:t>
-      </w:r>
-      <w:r>
-        <w:t>.</w:t>
-      </w:r>
-      <w:r>
-        <w:t xml:space="preserve"> </w:t>
-      </w:r>
-      <w:r>
-        <w:t>This means Rust provides control, is fast, and protects against memory issues such as data races, and dangling pointers</w:t>
+        <w:t>dangling pointers</w:t>
       </w:r>
       <w:r>
         <w:t xml:space="preserve"> [1</w:t>
@@ -10741,65 +10860,68 @@
         <w:t xml:space="preserve"> at access </w:t>
       </w:r>
       <w:r>
+        <w:t>[</w:t>
+      </w:r>
+      <w:r>
+        <w:t>24]</w:t>
+      </w:r>
+      <w:r>
+        <w:t>.</w:t>
+      </w:r>
+      <w:r>
+        <w:t xml:space="preserve"> In safe Rust, this is </w:t>
+      </w:r>
+      <w:r>
+        <w:t>impossible to do because of the protection feature implemented called Lifetim</w:t>
+      </w:r>
+      <w:r>
+        <w:t xml:space="preserve">es. </w:t>
+      </w:r>
+      <w:r>
+        <w:t xml:space="preserve">The other </w:t>
+      </w:r>
+      <w:r>
+        <w:t xml:space="preserve">implemented </w:t>
+      </w:r>
+      <w:r>
+        <w:t>features</w:t>
+      </w:r>
+      <w:r>
+        <w:t>, B</w:t>
+      </w:r>
+      <w:r>
+        <w:t>orrowing and</w:t>
+      </w:r>
+      <w:r>
+        <w:t xml:space="preserve"> O</w:t>
+      </w:r>
+      <w:r>
+        <w:t>wnership, also</w:t>
+      </w:r>
+      <w:r>
+        <w:t xml:space="preserve"> empower</w:t>
+      </w:r>
+      <w:r>
+        <w:t xml:space="preserve"> safe</w:t>
+      </w:r>
+      <w:r>
+        <w:t xml:space="preserve"> Rust</w:t>
+      </w:r>
+      <w:r>
+        <w:t>. We will discuss these features in this chapter now.</w:t>
+      </w:r>
+      <w:r>
+        <w:t xml:space="preserve"> </w:t>
+      </w:r>
+      <w:r>
+        <w:t>Overall, t</w:t>
+      </w:r>
+      <w:r>
+        <w:t xml:space="preserve">he great </w:t>
+      </w:r>
+      <w:r>
         <w:lastRenderedPageBreak/>
-        <w:t>[</w:t>
-      </w:r>
-      <w:r>
-        <w:t>24]</w:t>
-      </w:r>
-      <w:r>
-        <w:t>.</w:t>
-      </w:r>
-      <w:r>
-        <w:t xml:space="preserve"> In safe Rust, this is </w:t>
-      </w:r>
-      <w:r>
-        <w:t>impossible to do because of the protection feature implemented called Lifetim</w:t>
-      </w:r>
-      <w:r>
-        <w:t xml:space="preserve">es. </w:t>
-      </w:r>
-      <w:r>
-        <w:t xml:space="preserve">The other </w:t>
-      </w:r>
-      <w:r>
-        <w:t xml:space="preserve">implemented </w:t>
-      </w:r>
-      <w:r>
-        <w:t>features</w:t>
-      </w:r>
-      <w:r>
-        <w:t>, B</w:t>
-      </w:r>
-      <w:r>
-        <w:t>orrowing and</w:t>
-      </w:r>
-      <w:r>
-        <w:t xml:space="preserve"> O</w:t>
-      </w:r>
-      <w:r>
-        <w:t>wnership, also</w:t>
-      </w:r>
-      <w:r>
-        <w:t xml:space="preserve"> empower</w:t>
-      </w:r>
-      <w:r>
-        <w:t xml:space="preserve"> safe</w:t>
-      </w:r>
-      <w:r>
-        <w:t xml:space="preserve"> Rust</w:t>
-      </w:r>
-      <w:r>
-        <w:t>. We will discuss these features in this chapter now.</w:t>
-      </w:r>
-      <w:r>
-        <w:t xml:space="preserve"> </w:t>
-      </w:r>
-      <w:r>
-        <w:t>Overall, t</w:t>
-      </w:r>
-      <w:r>
-        <w:t xml:space="preserve">he great thing about Rust is that it allows the programmer the tools to write code </w:t>
+        <w:t xml:space="preserve">thing about Rust is that it allows the programmer the tools to write code </w:t>
       </w:r>
       <w:r>
         <w:t>in safe mode or unsafe mode, whereas in other languages, that mode is unchangeable.</w:t>
@@ -11115,7 +11237,6 @@
         </w:rPr>
       </w:pPr>
       <w:r>
-        <w:lastRenderedPageBreak/>
         <w:t>O</w:t>
       </w:r>
       <w:r>
@@ -11139,7 +11260,7 @@
           <w:szCs w:val="24"/>
         </w:rPr>
       </w:pPr>
-      <w:bookmarkStart w:id="120" w:name="_Ref49697517"/>
+      <w:bookmarkStart w:id="119" w:name="_Ref49697517"/>
       <w:r>
         <w:t>E</w:t>
       </w:r>
@@ -11149,7 +11270,7 @@
       <w:r>
         <w:t xml:space="preserve"> one mutable reference</w:t>
       </w:r>
-      <w:bookmarkEnd w:id="120"/>
+      <w:bookmarkEnd w:id="119"/>
     </w:p>
     <w:p>
       <w:pPr>
@@ -11160,6 +11281,7 @@
         </w:rPr>
       </w:pPr>
       <w:r>
+        <w:lastRenderedPageBreak/>
         <w:t>These rules avoid the possibility of</w:t>
       </w:r>
       <w:r>
@@ -11417,23 +11539,23 @@
         <w:t xml:space="preserve">often “fight with the borrow checker” to get their code to compile because it </w:t>
       </w:r>
       <w:r>
-        <w:t xml:space="preserve">is more difficult to write code </w:t>
+        <w:t>is more difficult to write code that abides by Rusts rules</w:t>
+      </w:r>
+      <w:r>
+        <w:t xml:space="preserve"> [1</w:t>
+      </w:r>
+      <w:r>
+        <w:t>]</w:t>
+      </w:r>
+      <w:r>
+        <w:t xml:space="preserve">. </w:t>
+      </w:r>
+      <w:r>
+        <w:t xml:space="preserve">So less time is spent fixing bugs, and more time is spent </w:t>
       </w:r>
       <w:r>
         <w:lastRenderedPageBreak/>
-        <w:t>that abides by Rusts rules</w:t>
-      </w:r>
-      <w:r>
-        <w:t xml:space="preserve"> [1</w:t>
-      </w:r>
-      <w:r>
-        <w:t>]</w:t>
-      </w:r>
-      <w:r>
-        <w:t xml:space="preserve">. </w:t>
-      </w:r>
-      <w:r>
-        <w:t xml:space="preserve">So less time is spent fixing bugs, and more time is spent getting the compiler right. </w:t>
+        <w:t xml:space="preserve">getting the compiler right. </w:t>
       </w:r>
       <w:r>
         <w:t xml:space="preserve">But the compiler is like a safety net because once the code compiles, the programmer knows it is safe and correct. </w:t>
@@ -11541,7 +11663,7 @@
           <w:rFonts w:eastAsiaTheme="minorHAnsi"/>
         </w:rPr>
       </w:pPr>
-      <w:bookmarkStart w:id="121" w:name="_Toc52493310"/>
+      <w:bookmarkStart w:id="120" w:name="_Toc52493310"/>
       <w:r>
         <w:rPr>
           <w:rFonts w:eastAsiaTheme="minorHAnsi"/>
@@ -11552,16 +11674,29 @@
         <w:rPr>
           <w:rFonts w:eastAsiaTheme="minorHAnsi"/>
         </w:rPr>
-        <w:t xml:space="preserve"> FlightGear</w:t>
-      </w:r>
-      <w:bookmarkEnd w:id="121"/>
+        <w:t xml:space="preserve"> </w:t>
+      </w:r>
+      <w:proofErr w:type="spellStart"/>
+      <w:r>
+        <w:rPr>
+          <w:rFonts w:eastAsiaTheme="minorHAnsi"/>
+        </w:rPr>
+        <w:t>FlightGear</w:t>
+      </w:r>
+      <w:bookmarkEnd w:id="120"/>
+      <w:proofErr w:type="spellEnd"/>
     </w:p>
     <w:p>
       <w:pPr>
         <w:ind w:firstLine="720"/>
       </w:pPr>
-      <w:r>
-        <w:t>FlightGear is an open-source flight simulator application.</w:t>
+      <w:proofErr w:type="spellStart"/>
+      <w:r>
+        <w:t>FlightGear</w:t>
+      </w:r>
+      <w:proofErr w:type="spellEnd"/>
+      <w:r>
+        <w:t xml:space="preserve"> is an open-source flight simulator application.</w:t>
       </w:r>
       <w:r>
         <w:t xml:space="preserve"> </w:t>
@@ -11590,8 +11725,13 @@
       <w:r>
         <w:t xml:space="preserve">. </w:t>
       </w:r>
-      <w:r>
-        <w:t>FlightGear, although</w:t>
+      <w:proofErr w:type="spellStart"/>
+      <w:r>
+        <w:t>FlightGear</w:t>
+      </w:r>
+      <w:proofErr w:type="spellEnd"/>
+      <w:r>
+        <w:t>, although</w:t>
       </w:r>
       <w:r>
         <w:t xml:space="preserve"> it has its own built-in FDM,</w:t>
@@ -11603,8 +11743,13 @@
         <w:t xml:space="preserve"> easily configurable to instead use an external, custom FDM.</w:t>
       </w:r>
       <w:r>
-        <w:t xml:space="preserve"> FlightGear</w:t>
-      </w:r>
+        <w:t xml:space="preserve"> </w:t>
+      </w:r>
+      <w:proofErr w:type="spellStart"/>
+      <w:r>
+        <w:t>FlightGear</w:t>
+      </w:r>
+      <w:proofErr w:type="spellEnd"/>
       <w:r>
         <w:t xml:space="preserve"> </w:t>
       </w:r>
@@ -11654,7 +11799,15 @@
         <w:t>Rust application</w:t>
       </w:r>
       <w:r>
-        <w:t xml:space="preserve"> to FlightGear </w:t>
+        <w:t xml:space="preserve"> to </w:t>
+      </w:r>
+      <w:proofErr w:type="spellStart"/>
+      <w:r>
+        <w:t>FlightGear</w:t>
+      </w:r>
+      <w:proofErr w:type="spellEnd"/>
+      <w:r>
+        <w:t xml:space="preserve"> </w:t>
       </w:r>
       <w:r>
         <w:t>and</w:t>
@@ -11673,13 +11826,29 @@
           <w:rFonts w:eastAsiaTheme="minorHAnsi"/>
           <w:szCs w:val="24"/>
         </w:rPr>
-        <w:t xml:space="preserve">all of the real-time physics calculations of the FDM. FlightGear will interpret these packets to then know how </w:t>
-      </w:r>
+        <w:t xml:space="preserve">all of the real-time physics calculations of the FDM. </w:t>
+      </w:r>
+      <w:proofErr w:type="spellStart"/>
       <w:r>
         <w:rPr>
           <w:rFonts w:eastAsiaTheme="minorHAnsi"/>
           <w:szCs w:val="24"/>
         </w:rPr>
+        <w:t>FlightGear</w:t>
+      </w:r>
+      <w:proofErr w:type="spellEnd"/>
+      <w:r>
+        <w:rPr>
+          <w:rFonts w:eastAsiaTheme="minorHAnsi"/>
+          <w:szCs w:val="24"/>
+        </w:rPr>
+        <w:t xml:space="preserve"> will interpret these packets to then know how </w:t>
+      </w:r>
+      <w:r>
+        <w:rPr>
+          <w:rFonts w:eastAsiaTheme="minorHAnsi"/>
+          <w:szCs w:val="24"/>
+        </w:rPr>
         <w:t>to display the subsequent</w:t>
       </w:r>
       <w:r>
@@ -11698,8 +11867,13 @@
         <w:ind w:firstLine="720"/>
       </w:pPr>
       <w:r>
-        <w:t>To properly configure FlightGear</w:t>
-      </w:r>
+        <w:t xml:space="preserve">To properly configure </w:t>
+      </w:r>
+      <w:proofErr w:type="spellStart"/>
+      <w:r>
+        <w:t>FlightGear</w:t>
+      </w:r>
+      <w:proofErr w:type="spellEnd"/>
       <w:r>
         <w:t xml:space="preserve"> for the simulation, it</w:t>
       </w:r>
@@ -11731,40 +11905,50 @@
         <w:t>]</w:t>
       </w:r>
       <w:r>
-        <w:t xml:space="preserve">. This is done </w:t>
-      </w:r>
+        <w:t xml:space="preserve">. This is done from the command prompt upon running the executable. </w:t>
+      </w:r>
+      <w:r>
+        <w:t>The command line arguments are listed in Appendix</w:t>
+      </w:r>
+      <w:r>
+        <w:t xml:space="preserve"> A</w:t>
+      </w:r>
+      <w:r>
+        <w:t xml:space="preserve">: </w:t>
+      </w:r>
+      <w:r>
+        <w:t xml:space="preserve">Configuring </w:t>
+      </w:r>
+      <w:proofErr w:type="spellStart"/>
+      <w:r>
+        <w:t>FlightGear</w:t>
+      </w:r>
+      <w:proofErr w:type="spellEnd"/>
+      <w:r>
+        <w:t xml:space="preserve"> </w:t>
+      </w:r>
+      <w:r>
+        <w:t xml:space="preserve">as a Visual System. </w:t>
+      </w:r>
+      <w:r>
+        <w:t xml:space="preserve"> </w:t>
+      </w:r>
+    </w:p>
+    <w:p>
+      <w:pPr>
+        <w:ind w:firstLine="720"/>
+      </w:pPr>
       <w:r>
         <w:lastRenderedPageBreak/>
-        <w:t xml:space="preserve">from the command prompt upon running the executable. </w:t>
-      </w:r>
-      <w:r>
-        <w:t>The command line arguments are listed in Appendix</w:t>
-      </w:r>
-      <w:r>
-        <w:t xml:space="preserve"> A</w:t>
-      </w:r>
-      <w:r>
-        <w:t xml:space="preserve">: </w:t>
-      </w:r>
-      <w:r>
-        <w:t xml:space="preserve">Configuring </w:t>
-      </w:r>
-      <w:r>
-        <w:t xml:space="preserve">FlightGear </w:t>
-      </w:r>
-      <w:r>
-        <w:t xml:space="preserve">as a Visual System. </w:t>
-      </w:r>
-      <w:r>
-        <w:t xml:space="preserve"> </w:t>
-      </w:r>
-    </w:p>
-    <w:p>
-      <w:pPr>
-        <w:ind w:firstLine="720"/>
-      </w:pPr>
-      <w:r>
-        <w:t xml:space="preserve">With FlightGear configured, it </w:t>
+        <w:t xml:space="preserve">With </w:t>
+      </w:r>
+      <w:proofErr w:type="spellStart"/>
+      <w:r>
+        <w:t>FlightGear</w:t>
+      </w:r>
+      <w:proofErr w:type="spellEnd"/>
+      <w:r>
+        <w:t xml:space="preserve"> configured, it </w:t>
       </w:r>
       <w:r>
         <w:t>will process the received network packets</w:t>
@@ -11778,11 +11962,16 @@
       <w:r>
         <w:t xml:space="preserve">But </w:t>
       </w:r>
+      <w:proofErr w:type="spellStart"/>
       <w:r>
         <w:t>FlightG</w:t>
       </w:r>
       <w:r>
-        <w:t>ear requires that these packets are defined in a particular format</w:t>
+        <w:t>ear</w:t>
+      </w:r>
+      <w:proofErr w:type="spellEnd"/>
+      <w:r>
+        <w:t xml:space="preserve"> requires that these packets are defined in a particular format</w:t>
       </w:r>
       <w:r>
         <w:t xml:space="preserve"> so as to understand them</w:t>
@@ -11794,13 +11983,37 @@
         <w:t>, before being converted to bytes,</w:t>
       </w:r>
       <w:r>
-        <w:t xml:space="preserve"> must be a struct, which</w:t>
-      </w:r>
-      <w:r>
-        <w:t xml:space="preserve"> is outlined in the FlightGear source code.</w:t>
-      </w:r>
-      <w:r>
-        <w:t xml:space="preserve"> The struct contains all of the data needed</w:t>
+        <w:t xml:space="preserve"> must be a </w:t>
+      </w:r>
+      <w:proofErr w:type="spellStart"/>
+      <w:r>
+        <w:t>struct</w:t>
+      </w:r>
+      <w:proofErr w:type="spellEnd"/>
+      <w:r>
+        <w:t>, which</w:t>
+      </w:r>
+      <w:r>
+        <w:t xml:space="preserve"> is outlined in the </w:t>
+      </w:r>
+      <w:proofErr w:type="spellStart"/>
+      <w:r>
+        <w:t>FlightGear</w:t>
+      </w:r>
+      <w:proofErr w:type="spellEnd"/>
+      <w:r>
+        <w:t xml:space="preserve"> source code.</w:t>
+      </w:r>
+      <w:r>
+        <w:t xml:space="preserve"> The </w:t>
+      </w:r>
+      <w:proofErr w:type="spellStart"/>
+      <w:r>
+        <w:t>struct</w:t>
+      </w:r>
+      <w:proofErr w:type="spellEnd"/>
+      <w:r>
+        <w:t xml:space="preserve"> contains all of the data needed</w:t>
       </w:r>
       <w:r>
         <w:t xml:space="preserve"> to define an airplane and how it</w:t>
@@ -11815,13 +12028,34 @@
         <w:t xml:space="preserve"> </w:t>
       </w:r>
       <w:r>
-        <w:t>This struct</w:t>
-      </w:r>
-      <w:r>
-        <w:t>, called FGNetFDM,</w:t>
-      </w:r>
-      <w:r>
-        <w:t xml:space="preserve"> in Rust code is located in Appendix A: Configuring FlightGear as a </w:t>
+        <w:t xml:space="preserve">This </w:t>
+      </w:r>
+      <w:proofErr w:type="spellStart"/>
+      <w:r>
+        <w:t>struct</w:t>
+      </w:r>
+      <w:proofErr w:type="spellEnd"/>
+      <w:r>
+        <w:t xml:space="preserve">, called </w:t>
+      </w:r>
+      <w:proofErr w:type="spellStart"/>
+      <w:r>
+        <w:t>FGNetFDM</w:t>
+      </w:r>
+      <w:proofErr w:type="spellEnd"/>
+      <w:r>
+        <w:t>,</w:t>
+      </w:r>
+      <w:r>
+        <w:t xml:space="preserve"> in Rust code is located in Appendix A: Configuring </w:t>
+      </w:r>
+      <w:proofErr w:type="spellStart"/>
+      <w:r>
+        <w:t>FlightGear</w:t>
+      </w:r>
+      <w:proofErr w:type="spellEnd"/>
+      <w:r>
+        <w:t xml:space="preserve"> as a </w:t>
       </w:r>
       <w:r>
         <w:t>v</w:t>
@@ -11838,7 +12072,7 @@
           <w:rFonts w:eastAsiaTheme="minorHAnsi"/>
         </w:rPr>
       </w:pPr>
-      <w:bookmarkStart w:id="122" w:name="_Toc52493311"/>
+      <w:bookmarkStart w:id="121" w:name="_Toc52493311"/>
       <w:r>
         <w:rPr>
           <w:rFonts w:eastAsiaTheme="minorHAnsi"/>
@@ -11863,346 +12097,397 @@
         </w:rPr>
         <w:t xml:space="preserve"> with Rust</w:t>
       </w:r>
+      <w:bookmarkEnd w:id="121"/>
+    </w:p>
+    <w:p>
+      <w:pPr>
+        <w:ind w:firstLine="720"/>
+        <w:rPr>
+          <w:rFonts w:eastAsiaTheme="minorHAnsi"/>
+          <w:szCs w:val="24"/>
+        </w:rPr>
+      </w:pPr>
+      <w:r>
+        <w:rPr>
+          <w:rFonts w:eastAsiaTheme="minorHAnsi"/>
+          <w:szCs w:val="24"/>
+        </w:rPr>
+        <w:t>Now, it is understood</w:t>
+      </w:r>
+      <w:r>
+        <w:rPr>
+          <w:rFonts w:eastAsiaTheme="minorHAnsi"/>
+          <w:szCs w:val="24"/>
+        </w:rPr>
+        <w:t xml:space="preserve"> that</w:t>
+      </w:r>
+      <w:r>
+        <w:rPr>
+          <w:rFonts w:eastAsiaTheme="minorHAnsi"/>
+          <w:szCs w:val="24"/>
+        </w:rPr>
+        <w:t xml:space="preserve"> n</w:t>
+      </w:r>
+      <w:r>
+        <w:rPr>
+          <w:rFonts w:eastAsiaTheme="minorHAnsi"/>
+          <w:szCs w:val="24"/>
+        </w:rPr>
+        <w:t>etworking is needed to</w:t>
+      </w:r>
+      <w:r>
+        <w:rPr>
+          <w:rFonts w:eastAsiaTheme="minorHAnsi"/>
+          <w:szCs w:val="24"/>
+        </w:rPr>
+        <w:t xml:space="preserve"> send packets of data</w:t>
+      </w:r>
+      <w:r>
+        <w:rPr>
+          <w:rFonts w:eastAsiaTheme="minorHAnsi"/>
+          <w:szCs w:val="24"/>
+        </w:rPr>
+        <w:t xml:space="preserve"> to </w:t>
+      </w:r>
+      <w:proofErr w:type="spellStart"/>
+      <w:r>
+        <w:rPr>
+          <w:rFonts w:eastAsiaTheme="minorHAnsi"/>
+          <w:szCs w:val="24"/>
+        </w:rPr>
+        <w:t>F</w:t>
+      </w:r>
+      <w:r>
+        <w:rPr>
+          <w:rFonts w:eastAsiaTheme="minorHAnsi"/>
+          <w:szCs w:val="24"/>
+        </w:rPr>
+        <w:t>lightGear</w:t>
+      </w:r>
+      <w:proofErr w:type="spellEnd"/>
+      <w:r>
+        <w:rPr>
+          <w:rFonts w:eastAsiaTheme="minorHAnsi"/>
+          <w:szCs w:val="24"/>
+        </w:rPr>
+        <w:t xml:space="preserve"> so that it can </w:t>
+      </w:r>
+      <w:r>
+        <w:rPr>
+          <w:rFonts w:eastAsiaTheme="minorHAnsi"/>
+          <w:szCs w:val="24"/>
+        </w:rPr>
+        <w:t>display the desired simulation.</w:t>
+      </w:r>
+      <w:r>
+        <w:rPr>
+          <w:rFonts w:eastAsiaTheme="minorHAnsi"/>
+          <w:szCs w:val="24"/>
+        </w:rPr>
+        <w:t xml:space="preserve"> </w:t>
+      </w:r>
+      <w:r>
+        <w:rPr>
+          <w:rFonts w:eastAsiaTheme="minorHAnsi"/>
+          <w:szCs w:val="24"/>
+        </w:rPr>
+        <w:t>Networking can simply be defined as two programs communicating with each other, sending and receiving data.</w:t>
+      </w:r>
+      <w:r>
+        <w:rPr>
+          <w:rFonts w:eastAsiaTheme="minorHAnsi"/>
+          <w:szCs w:val="24"/>
+        </w:rPr>
+        <w:t xml:space="preserve"> </w:t>
+      </w:r>
+      <w:r>
+        <w:rPr>
+          <w:rFonts w:eastAsiaTheme="minorHAnsi"/>
+          <w:szCs w:val="24"/>
+        </w:rPr>
+        <w:t xml:space="preserve">To </w:t>
+      </w:r>
+      <w:r>
+        <w:rPr>
+          <w:rFonts w:eastAsiaTheme="minorHAnsi"/>
+          <w:szCs w:val="24"/>
+        </w:rPr>
+        <w:t>communicate with each other</w:t>
+      </w:r>
+      <w:r>
+        <w:rPr>
+          <w:rFonts w:eastAsiaTheme="minorHAnsi"/>
+          <w:szCs w:val="24"/>
+        </w:rPr>
+        <w:t>, two sockets are required at each end of communication. In this case, the type of socket being used is the Datagram socket. The protocol involving Datagram sockets is called the User Datagram Protocol (UDP). This protocol is considered “connectionless” because an open connection does not need to be maintained.  Packets containing bytes of data may simply be built and sent to a destination without a connection ne</w:t>
+      </w:r>
+      <w:r>
+        <w:rPr>
+          <w:rFonts w:eastAsiaTheme="minorHAnsi"/>
+          <w:szCs w:val="24"/>
+        </w:rPr>
+        <w:t>e</w:t>
+      </w:r>
+      <w:r>
+        <w:rPr>
+          <w:rFonts w:eastAsiaTheme="minorHAnsi"/>
+          <w:szCs w:val="24"/>
+        </w:rPr>
+        <w:t>ding to be established prior [7</w:t>
+      </w:r>
+      <w:r>
+        <w:rPr>
+          <w:rFonts w:eastAsiaTheme="minorHAnsi"/>
+          <w:szCs w:val="24"/>
+        </w:rPr>
+        <w:t>].</w:t>
+      </w:r>
+    </w:p>
+    <w:p>
+      <w:pPr>
+        <w:ind w:firstLine="720"/>
+        <w:rPr>
+          <w:rFonts w:eastAsiaTheme="minorHAnsi"/>
+          <w:szCs w:val="24"/>
+        </w:rPr>
+      </w:pPr>
+      <w:r>
+        <w:rPr>
+          <w:rFonts w:eastAsiaTheme="minorHAnsi"/>
+          <w:szCs w:val="24"/>
+        </w:rPr>
+        <w:t xml:space="preserve">In Rust, a </w:t>
+      </w:r>
+      <w:proofErr w:type="spellStart"/>
+      <w:r>
+        <w:rPr>
+          <w:rFonts w:eastAsiaTheme="minorHAnsi"/>
+          <w:szCs w:val="24"/>
+        </w:rPr>
+        <w:t>UdpSocket</w:t>
+      </w:r>
+      <w:proofErr w:type="spellEnd"/>
+      <w:r>
+        <w:rPr>
+          <w:rFonts w:eastAsiaTheme="minorHAnsi"/>
+          <w:szCs w:val="24"/>
+        </w:rPr>
+        <w:t xml:space="preserve"> can be created and </w:t>
+      </w:r>
+      <w:proofErr w:type="spellStart"/>
+      <w:r>
+        <w:rPr>
+          <w:rFonts w:eastAsiaTheme="minorHAnsi"/>
+          <w:szCs w:val="24"/>
+        </w:rPr>
+        <w:t>binded</w:t>
+      </w:r>
+      <w:proofErr w:type="spellEnd"/>
+      <w:r>
+        <w:rPr>
+          <w:rFonts w:eastAsiaTheme="minorHAnsi"/>
+          <w:szCs w:val="24"/>
+        </w:rPr>
+        <w:t xml:space="preserve"> to an </w:t>
+      </w:r>
+      <w:r>
+        <w:rPr>
+          <w:rFonts w:eastAsiaTheme="minorHAnsi"/>
+          <w:szCs w:val="24"/>
+        </w:rPr>
+        <w:t>internet protocol</w:t>
+      </w:r>
+      <w:r>
+        <w:rPr>
+          <w:rFonts w:eastAsiaTheme="minorHAnsi"/>
+          <w:szCs w:val="24"/>
+        </w:rPr>
+        <w:t xml:space="preserve"> address and port on the local machine. After this, data can be sent and received from any other socket address. The socket created can then be connected</w:t>
+      </w:r>
+      <w:r>
+        <w:rPr>
+          <w:rFonts w:eastAsiaTheme="minorHAnsi"/>
+          <w:szCs w:val="24"/>
+        </w:rPr>
+        <w:t xml:space="preserve"> to the other socket with its internet protocol</w:t>
+      </w:r>
+      <w:r>
+        <w:rPr>
+          <w:rFonts w:eastAsiaTheme="minorHAnsi"/>
+          <w:szCs w:val="24"/>
+        </w:rPr>
+        <w:t xml:space="preserve"> address and port. From here, data ca</w:t>
+      </w:r>
+      <w:r>
+        <w:rPr>
+          <w:rFonts w:eastAsiaTheme="minorHAnsi"/>
+          <w:szCs w:val="24"/>
+        </w:rPr>
+        <w:t>n be sent, and received with a function call [</w:t>
+      </w:r>
+      <w:r>
+        <w:rPr>
+          <w:rFonts w:eastAsiaTheme="minorHAnsi"/>
+          <w:szCs w:val="24"/>
+        </w:rPr>
+        <w:t>2</w:t>
+      </w:r>
+      <w:r>
+        <w:rPr>
+          <w:rFonts w:eastAsiaTheme="minorHAnsi"/>
+          <w:szCs w:val="24"/>
+        </w:rPr>
+        <w:t>]</w:t>
+      </w:r>
+      <w:r>
+        <w:rPr>
+          <w:rFonts w:eastAsiaTheme="minorHAnsi"/>
+          <w:szCs w:val="24"/>
+        </w:rPr>
+        <w:t>.</w:t>
+      </w:r>
+      <w:r>
+        <w:rPr>
+          <w:rFonts w:eastAsiaTheme="minorHAnsi"/>
+          <w:szCs w:val="24"/>
+        </w:rPr>
+        <w:t xml:space="preserve"> </w:t>
+      </w:r>
+      <w:r>
+        <w:rPr>
+          <w:rFonts w:eastAsiaTheme="minorHAnsi"/>
+          <w:szCs w:val="24"/>
+        </w:rPr>
+        <w:t>O</w:t>
+      </w:r>
+      <w:r>
+        <w:rPr>
+          <w:rFonts w:eastAsiaTheme="minorHAnsi"/>
+          <w:szCs w:val="24"/>
+        </w:rPr>
+        <w:t>ne important thing to be aware of</w:t>
+      </w:r>
+      <w:r>
+        <w:rPr>
+          <w:rFonts w:eastAsiaTheme="minorHAnsi"/>
+          <w:szCs w:val="24"/>
+        </w:rPr>
+        <w:t xml:space="preserve"> is that </w:t>
+      </w:r>
+      <w:r>
+        <w:rPr>
+          <w:rFonts w:eastAsiaTheme="minorHAnsi"/>
+          <w:szCs w:val="24"/>
+        </w:rPr>
+        <w:t>before data</w:t>
+      </w:r>
+      <w:r>
+        <w:rPr>
+          <w:rFonts w:eastAsiaTheme="minorHAnsi"/>
+          <w:szCs w:val="24"/>
+        </w:rPr>
+        <w:t xml:space="preserve"> packets are</w:t>
+      </w:r>
+      <w:r>
+        <w:rPr>
+          <w:rFonts w:eastAsiaTheme="minorHAnsi"/>
+          <w:szCs w:val="24"/>
+        </w:rPr>
+        <w:t xml:space="preserve"> sent</w:t>
+      </w:r>
+      <w:r>
+        <w:rPr>
+          <w:rFonts w:eastAsiaTheme="minorHAnsi"/>
+          <w:szCs w:val="24"/>
+        </w:rPr>
+        <w:t xml:space="preserve"> </w:t>
+      </w:r>
+      <w:r>
+        <w:rPr>
+          <w:rFonts w:eastAsiaTheme="minorHAnsi"/>
+          <w:szCs w:val="24"/>
+        </w:rPr>
+        <w:lastRenderedPageBreak/>
+        <w:t xml:space="preserve">out to </w:t>
+      </w:r>
+      <w:proofErr w:type="spellStart"/>
+      <w:r>
+        <w:rPr>
+          <w:rFonts w:eastAsiaTheme="minorHAnsi"/>
+          <w:szCs w:val="24"/>
+        </w:rPr>
+        <w:t>FlightGear</w:t>
+      </w:r>
+      <w:proofErr w:type="spellEnd"/>
+      <w:r>
+        <w:rPr>
+          <w:rFonts w:eastAsiaTheme="minorHAnsi"/>
+          <w:szCs w:val="24"/>
+        </w:rPr>
+        <w:t xml:space="preserve">, </w:t>
+      </w:r>
+      <w:r>
+        <w:rPr>
+          <w:rFonts w:eastAsiaTheme="minorHAnsi"/>
+          <w:szCs w:val="24"/>
+        </w:rPr>
+        <w:t xml:space="preserve">the literal order of the bytes need to be converted from least significant </w:t>
+      </w:r>
+      <w:r>
+        <w:rPr>
+          <w:rFonts w:eastAsiaTheme="minorHAnsi"/>
+          <w:szCs w:val="24"/>
+        </w:rPr>
+        <w:t>byte first (little endian)</w:t>
+      </w:r>
+      <w:r>
+        <w:rPr>
+          <w:rFonts w:eastAsiaTheme="minorHAnsi"/>
+          <w:szCs w:val="24"/>
+        </w:rPr>
+        <w:t>, to most significant byte first</w:t>
+      </w:r>
+      <w:r>
+        <w:rPr>
+          <w:rFonts w:eastAsiaTheme="minorHAnsi"/>
+          <w:szCs w:val="24"/>
+        </w:rPr>
+        <w:t xml:space="preserve"> (big endian)</w:t>
+      </w:r>
+      <w:r>
+        <w:rPr>
+          <w:rFonts w:eastAsiaTheme="minorHAnsi"/>
+          <w:szCs w:val="24"/>
+        </w:rPr>
+        <w:t xml:space="preserve"> [7]. </w:t>
+      </w:r>
+      <w:r>
+        <w:rPr>
+          <w:rFonts w:eastAsiaTheme="minorHAnsi"/>
+          <w:szCs w:val="24"/>
+        </w:rPr>
+        <w:t xml:space="preserve"> </w:t>
+      </w:r>
+    </w:p>
+    <w:p>
+      <w:pPr>
+        <w:pStyle w:val="Heading1"/>
+      </w:pPr>
+      <w:bookmarkStart w:id="122" w:name="_Toc496074964"/>
+      <w:bookmarkStart w:id="123" w:name="_Toc496075138"/>
+      <w:bookmarkStart w:id="124" w:name="_Toc496075296"/>
+      <w:bookmarkStart w:id="125" w:name="_Toc496075361"/>
+      <w:bookmarkStart w:id="126" w:name="_Toc496080605"/>
+      <w:bookmarkStart w:id="127" w:name="_Toc497120308"/>
+      <w:bookmarkStart w:id="128" w:name="_Toc503248605"/>
+      <w:bookmarkStart w:id="129" w:name="_Toc504131180"/>
+      <w:bookmarkStart w:id="130" w:name="_Toc504131382"/>
+      <w:bookmarkStart w:id="131" w:name="_Toc504131537"/>
+      <w:bookmarkStart w:id="132" w:name="_Toc52493312"/>
+      <w:r>
+        <w:t>III.  Methodology</w:t>
+      </w:r>
       <w:bookmarkEnd w:id="122"/>
-    </w:p>
-    <w:p>
-      <w:pPr>
-        <w:ind w:firstLine="720"/>
-        <w:rPr>
-          <w:rFonts w:eastAsiaTheme="minorHAnsi"/>
-          <w:szCs w:val="24"/>
-        </w:rPr>
-      </w:pPr>
-      <w:r>
-        <w:rPr>
-          <w:rFonts w:eastAsiaTheme="minorHAnsi"/>
-          <w:szCs w:val="24"/>
-        </w:rPr>
-        <w:t>Now, it is understood</w:t>
-      </w:r>
-      <w:r>
-        <w:rPr>
-          <w:rFonts w:eastAsiaTheme="minorHAnsi"/>
-          <w:szCs w:val="24"/>
-        </w:rPr>
-        <w:t xml:space="preserve"> that</w:t>
-      </w:r>
-      <w:r>
-        <w:rPr>
-          <w:rFonts w:eastAsiaTheme="minorHAnsi"/>
-          <w:szCs w:val="24"/>
-        </w:rPr>
-        <w:t xml:space="preserve"> n</w:t>
-      </w:r>
-      <w:r>
-        <w:rPr>
-          <w:rFonts w:eastAsiaTheme="minorHAnsi"/>
-          <w:szCs w:val="24"/>
-        </w:rPr>
-        <w:t>etworking is needed to</w:t>
-      </w:r>
-      <w:r>
-        <w:rPr>
-          <w:rFonts w:eastAsiaTheme="minorHAnsi"/>
-          <w:szCs w:val="24"/>
-        </w:rPr>
-        <w:t xml:space="preserve"> send packets of data</w:t>
-      </w:r>
-      <w:r>
-        <w:rPr>
-          <w:rFonts w:eastAsiaTheme="minorHAnsi"/>
-          <w:szCs w:val="24"/>
-        </w:rPr>
-        <w:t xml:space="preserve"> to F</w:t>
-      </w:r>
-      <w:r>
-        <w:rPr>
-          <w:rFonts w:eastAsiaTheme="minorHAnsi"/>
-          <w:szCs w:val="24"/>
-        </w:rPr>
-        <w:t>lightGear</w:t>
-      </w:r>
-      <w:r>
-        <w:rPr>
-          <w:rFonts w:eastAsiaTheme="minorHAnsi"/>
-          <w:szCs w:val="24"/>
-        </w:rPr>
-        <w:t xml:space="preserve"> so that it can </w:t>
-      </w:r>
-      <w:r>
-        <w:rPr>
-          <w:rFonts w:eastAsiaTheme="minorHAnsi"/>
-          <w:szCs w:val="24"/>
-        </w:rPr>
-        <w:t>display the desired simulation.</w:t>
-      </w:r>
-      <w:r>
-        <w:rPr>
-          <w:rFonts w:eastAsiaTheme="minorHAnsi"/>
-          <w:szCs w:val="24"/>
-        </w:rPr>
-        <w:t xml:space="preserve"> </w:t>
-      </w:r>
-      <w:r>
-        <w:rPr>
-          <w:rFonts w:eastAsiaTheme="minorHAnsi"/>
-          <w:szCs w:val="24"/>
-        </w:rPr>
-        <w:t>Networking can simply be defined as two programs communicating with each other, sending and receiving data.</w:t>
-      </w:r>
-      <w:r>
-        <w:rPr>
-          <w:rFonts w:eastAsiaTheme="minorHAnsi"/>
-          <w:szCs w:val="24"/>
-        </w:rPr>
-        <w:t xml:space="preserve"> </w:t>
-      </w:r>
-      <w:r>
-        <w:rPr>
-          <w:rFonts w:eastAsiaTheme="minorHAnsi"/>
-          <w:szCs w:val="24"/>
-        </w:rPr>
-        <w:t xml:space="preserve">To </w:t>
-      </w:r>
-      <w:r>
-        <w:rPr>
-          <w:rFonts w:eastAsiaTheme="minorHAnsi"/>
-          <w:szCs w:val="24"/>
-        </w:rPr>
-        <w:t>communicate with each other</w:t>
-      </w:r>
-      <w:r>
-        <w:rPr>
-          <w:rFonts w:eastAsiaTheme="minorHAnsi"/>
-          <w:szCs w:val="24"/>
-        </w:rPr>
-        <w:t>, two sockets are required at each end of communication. In this case, the type of socket being used is the Datagram socket. The protocol involving Datagram sockets is called the User Datagram Protocol (UDP). This protocol is considered “connectionless” because an open connection does not need to be maintained.  Packets containing bytes of data may simply be built and sent to a destination without a connection ne</w:t>
-      </w:r>
-      <w:r>
-        <w:rPr>
-          <w:rFonts w:eastAsiaTheme="minorHAnsi"/>
-          <w:szCs w:val="24"/>
-        </w:rPr>
-        <w:t>e</w:t>
-      </w:r>
-      <w:r>
-        <w:rPr>
-          <w:rFonts w:eastAsiaTheme="minorHAnsi"/>
-          <w:szCs w:val="24"/>
-        </w:rPr>
-        <w:t>ding to be established prior [7</w:t>
-      </w:r>
-      <w:r>
-        <w:rPr>
-          <w:rFonts w:eastAsiaTheme="minorHAnsi"/>
-          <w:szCs w:val="24"/>
-        </w:rPr>
-        <w:t>].</w:t>
-      </w:r>
-    </w:p>
-    <w:p>
-      <w:pPr>
-        <w:ind w:firstLine="720"/>
-        <w:rPr>
-          <w:rFonts w:eastAsiaTheme="minorHAnsi"/>
-          <w:szCs w:val="24"/>
-        </w:rPr>
-      </w:pPr>
-      <w:r>
-        <w:rPr>
-          <w:rFonts w:eastAsiaTheme="minorHAnsi"/>
-          <w:szCs w:val="24"/>
-        </w:rPr>
-        <w:t xml:space="preserve">In Rust, a UdpSocket can be created and binded to an </w:t>
-      </w:r>
-      <w:r>
-        <w:rPr>
-          <w:rFonts w:eastAsiaTheme="minorHAnsi"/>
-          <w:szCs w:val="24"/>
-        </w:rPr>
-        <w:t>internet protocol</w:t>
-      </w:r>
-      <w:r>
-        <w:rPr>
-          <w:rFonts w:eastAsiaTheme="minorHAnsi"/>
-          <w:szCs w:val="24"/>
-        </w:rPr>
-        <w:t xml:space="preserve"> address and port on the local machine. After this, data can be sent and received from any other socket address. The socket created can then be connected</w:t>
-      </w:r>
-      <w:r>
-        <w:rPr>
-          <w:rFonts w:eastAsiaTheme="minorHAnsi"/>
-          <w:szCs w:val="24"/>
-        </w:rPr>
-        <w:t xml:space="preserve"> to the other socket with its internet protocol</w:t>
-      </w:r>
-      <w:r>
-        <w:rPr>
-          <w:rFonts w:eastAsiaTheme="minorHAnsi"/>
-          <w:szCs w:val="24"/>
-        </w:rPr>
-        <w:t xml:space="preserve"> address and port. From here, data ca</w:t>
-      </w:r>
-      <w:r>
-        <w:rPr>
-          <w:rFonts w:eastAsiaTheme="minorHAnsi"/>
-          <w:szCs w:val="24"/>
-        </w:rPr>
-        <w:t xml:space="preserve">n be sent, and received with a </w:t>
-      </w:r>
-      <w:r>
-        <w:rPr>
-          <w:rFonts w:eastAsiaTheme="minorHAnsi"/>
-          <w:szCs w:val="24"/>
-        </w:rPr>
-        <w:lastRenderedPageBreak/>
-        <w:t>function call [</w:t>
-      </w:r>
-      <w:r>
-        <w:rPr>
-          <w:rFonts w:eastAsiaTheme="minorHAnsi"/>
-          <w:szCs w:val="24"/>
-        </w:rPr>
-        <w:t>2</w:t>
-      </w:r>
-      <w:r>
-        <w:rPr>
-          <w:rFonts w:eastAsiaTheme="minorHAnsi"/>
-          <w:szCs w:val="24"/>
-        </w:rPr>
-        <w:t>]</w:t>
-      </w:r>
-      <w:r>
-        <w:rPr>
-          <w:rFonts w:eastAsiaTheme="minorHAnsi"/>
-          <w:szCs w:val="24"/>
-        </w:rPr>
-        <w:t>.</w:t>
-      </w:r>
-      <w:r>
-        <w:rPr>
-          <w:rFonts w:eastAsiaTheme="minorHAnsi"/>
-          <w:szCs w:val="24"/>
-        </w:rPr>
-        <w:t xml:space="preserve"> </w:t>
-      </w:r>
-      <w:r>
-        <w:rPr>
-          <w:rFonts w:eastAsiaTheme="minorHAnsi"/>
-          <w:szCs w:val="24"/>
-        </w:rPr>
-        <w:t>O</w:t>
-      </w:r>
-      <w:r>
-        <w:rPr>
-          <w:rFonts w:eastAsiaTheme="minorHAnsi"/>
-          <w:szCs w:val="24"/>
-        </w:rPr>
-        <w:t>ne important thing to be aware of</w:t>
-      </w:r>
-      <w:r>
-        <w:rPr>
-          <w:rFonts w:eastAsiaTheme="minorHAnsi"/>
-          <w:szCs w:val="24"/>
-        </w:rPr>
-        <w:t xml:space="preserve"> is that </w:t>
-      </w:r>
-      <w:r>
-        <w:rPr>
-          <w:rFonts w:eastAsiaTheme="minorHAnsi"/>
-          <w:szCs w:val="24"/>
-        </w:rPr>
-        <w:t>before data</w:t>
-      </w:r>
-      <w:r>
-        <w:rPr>
-          <w:rFonts w:eastAsiaTheme="minorHAnsi"/>
-          <w:szCs w:val="24"/>
-        </w:rPr>
-        <w:t xml:space="preserve"> packets are</w:t>
-      </w:r>
-      <w:r>
-        <w:rPr>
-          <w:rFonts w:eastAsiaTheme="minorHAnsi"/>
-          <w:szCs w:val="24"/>
-        </w:rPr>
-        <w:t xml:space="preserve"> sent</w:t>
-      </w:r>
-      <w:r>
-        <w:rPr>
-          <w:rFonts w:eastAsiaTheme="minorHAnsi"/>
-          <w:szCs w:val="24"/>
-        </w:rPr>
-        <w:t xml:space="preserve"> out to FlightGear</w:t>
-      </w:r>
-      <w:r>
-        <w:rPr>
-          <w:rFonts w:eastAsiaTheme="minorHAnsi"/>
-          <w:szCs w:val="24"/>
-        </w:rPr>
-        <w:t xml:space="preserve">, </w:t>
-      </w:r>
-      <w:r>
-        <w:rPr>
-          <w:rFonts w:eastAsiaTheme="minorHAnsi"/>
-          <w:szCs w:val="24"/>
-        </w:rPr>
-        <w:t xml:space="preserve">the literal order of the bytes need to be converted from least significant </w:t>
-      </w:r>
-      <w:r>
-        <w:rPr>
-          <w:rFonts w:eastAsiaTheme="minorHAnsi"/>
-          <w:szCs w:val="24"/>
-        </w:rPr>
-        <w:t>byte first (little endian)</w:t>
-      </w:r>
-      <w:r>
-        <w:rPr>
-          <w:rFonts w:eastAsiaTheme="minorHAnsi"/>
-          <w:szCs w:val="24"/>
-        </w:rPr>
-        <w:t>, to most significant byte first</w:t>
-      </w:r>
-      <w:r>
-        <w:rPr>
-          <w:rFonts w:eastAsiaTheme="minorHAnsi"/>
-          <w:szCs w:val="24"/>
-        </w:rPr>
-        <w:t xml:space="preserve"> (big endian)</w:t>
-      </w:r>
-      <w:r>
-        <w:rPr>
-          <w:rFonts w:eastAsiaTheme="minorHAnsi"/>
-          <w:szCs w:val="24"/>
-        </w:rPr>
-        <w:t xml:space="preserve"> [7]. </w:t>
-      </w:r>
-      <w:r>
-        <w:rPr>
-          <w:rFonts w:eastAsiaTheme="minorHAnsi"/>
-          <w:szCs w:val="24"/>
-        </w:rPr>
-        <w:t xml:space="preserve"> </w:t>
-      </w:r>
-    </w:p>
-    <w:p>
-      <w:pPr>
-        <w:pStyle w:val="Heading1"/>
-      </w:pPr>
-      <w:bookmarkStart w:id="123" w:name="_Toc496074964"/>
-      <w:bookmarkStart w:id="124" w:name="_Toc496075138"/>
-      <w:bookmarkStart w:id="125" w:name="_Toc496075296"/>
-      <w:bookmarkStart w:id="126" w:name="_Toc496075361"/>
-      <w:bookmarkStart w:id="127" w:name="_Toc496080605"/>
-      <w:bookmarkStart w:id="128" w:name="_Toc497120308"/>
-      <w:bookmarkStart w:id="129" w:name="_Toc503248605"/>
-      <w:bookmarkStart w:id="130" w:name="_Toc504131180"/>
-      <w:bookmarkStart w:id="131" w:name="_Toc504131382"/>
-      <w:bookmarkStart w:id="132" w:name="_Toc504131537"/>
-      <w:bookmarkStart w:id="133" w:name="_Toc52493312"/>
-      <w:r>
-        <w:t>III.  Methodology</w:t>
-      </w:r>
       <w:bookmarkEnd w:id="123"/>
       <w:bookmarkEnd w:id="124"/>
       <w:bookmarkEnd w:id="125"/>
@@ -12213,7 +12498,9 @@
       <w:bookmarkEnd w:id="130"/>
       <w:bookmarkEnd w:id="131"/>
       <w:bookmarkEnd w:id="132"/>
-      <w:bookmarkEnd w:id="133"/>
+      <w:r>
+        <w:t xml:space="preserve"> </w:t>
+      </w:r>
     </w:p>
     <w:p>
       <w:pPr>
@@ -12221,13 +12508,250 @@
         <w:spacing w:before="0"/>
       </w:pPr>
       <w:r>
-        <w:t>3.1 Chapter Overview</w:t>
-      </w:r>
-    </w:p>
-    <w:p>
-      <w:r>
-        <w:tab/>
-        <w:t xml:space="preserve">This chapter will discuss the research methods used in this thesis, including what has been accomplished and how it has been accomplished. </w:t>
+        <w:t>3</w:t>
+      </w:r>
+      <w:r>
+        <w:t>.1</w:t>
+      </w:r>
+      <w:r>
+        <w:t xml:space="preserve"> Building the FDM</w:t>
+      </w:r>
+    </w:p>
+    <w:p>
+      <w:pPr>
+        <w:ind w:firstLine="720"/>
+      </w:pPr>
+      <w:r>
+        <w:t>The approach to building the Rust based, ECS patterned, 3D FDM</w:t>
+      </w:r>
+      <w:r>
+        <w:t xml:space="preserve"> began</w:t>
+      </w:r>
+      <w:r>
+        <w:t xml:space="preserve"> with an </w:t>
+      </w:r>
+      <w:r>
+        <w:t xml:space="preserve">acquiring an </w:t>
+      </w:r>
+      <w:r>
+        <w:t xml:space="preserve">understanding of basic flight physics and the </w:t>
+      </w:r>
+      <w:r>
+        <w:t>Rust programming language. With those basics understood, the first goal was to build a 2D version because the physics are less complicated. The textbook</w:t>
+      </w:r>
+      <w:r>
+        <w:t>,</w:t>
+      </w:r>
+      <w:r>
+        <w:rPr>
+          <w:i/>
+        </w:rPr>
+        <w:t xml:space="preserve"> </w:t>
+      </w:r>
+      <w:r>
+        <w:rPr>
+          <w:i/>
+        </w:rPr>
+        <w:t>Physics for Game Programmers</w:t>
+      </w:r>
+      <w:r>
+        <w:rPr>
+          <w:i/>
+        </w:rPr>
+        <w:t>,</w:t>
+      </w:r>
+      <w:r>
+        <w:t xml:space="preserve"> by Grant Palmer provided the C code for his 2D FDM. This FDM was then ported from C into R</w:t>
+      </w:r>
+      <w:r>
+        <w:t>ust</w:t>
+      </w:r>
+      <w:r>
+        <w:t>. From here, the 2D FDM was restructured into an ECS design</w:t>
+      </w:r>
+      <w:r>
+        <w:t xml:space="preserve"> using the SPECS Rust crate</w:t>
+      </w:r>
+      <w:r>
+        <w:t xml:space="preserve">, which made </w:t>
+      </w:r>
+      <w:r>
+        <w:t xml:space="preserve">this process </w:t>
+      </w:r>
+      <w:r>
+        <w:t xml:space="preserve">straightforward. </w:t>
+      </w:r>
+      <w:r>
+        <w:t>The building of this 2D FDM was essentially a stepping stone to reach the goal of creating the 3D version. We mention this stepping stone progress because the knowledge gained from it is required for the main goal.</w:t>
+      </w:r>
+    </w:p>
+    <w:p>
+      <w:pPr>
+        <w:ind w:firstLine="720"/>
+      </w:pPr>
+      <w:r>
+        <w:t xml:space="preserve">The 3D FDM </w:t>
+      </w:r>
+      <w:r>
+        <w:t>is based on the works by David Bourg and his textbook,</w:t>
+      </w:r>
+      <w:r>
+        <w:t xml:space="preserve"> </w:t>
+      </w:r>
+      <w:r>
+        <w:rPr>
+          <w:i/>
+        </w:rPr>
+        <w:t xml:space="preserve">Physics for Game </w:t>
+      </w:r>
+      <w:r>
+        <w:rPr>
+          <w:i/>
+        </w:rPr>
+        <w:t>Developers,</w:t>
+      </w:r>
+      <w:r>
+        <w:t xml:space="preserve"> which outlines a 3D</w:t>
+      </w:r>
+      <w:r>
+        <w:t xml:space="preserve"> FDM</w:t>
+      </w:r>
+      <w:r>
+        <w:t xml:space="preserve"> in C++</w:t>
+      </w:r>
+      <w:r>
+        <w:t xml:space="preserve"> with an OOP design. </w:t>
+      </w:r>
+      <w:r>
+        <w:t xml:space="preserve">Similar to before, this C++ FDM from Bourg was ported into Rust. From here, it was converted into an ECS design with the help of the SPECS crate. </w:t>
+      </w:r>
+      <w:r>
+        <w:t>Ideally, one would begin programming their software from the ground up as an ECS.</w:t>
+      </w:r>
+      <w:r>
+        <w:t xml:space="preserve"> But, knowing we would need the OOP version in Rust regardless for the upcoming experiment it needed to be written regardless. Al</w:t>
+      </w:r>
+      <w:r>
+        <w:t>so, it made more sense to convert the code directly from C++ to Rust in the same OOP design before it would be broken up into the ECS.</w:t>
+      </w:r>
+      <w:r>
+        <w:t xml:space="preserve"> </w:t>
+      </w:r>
+    </w:p>
+    <w:p>
+      <w:pPr>
+        <w:ind w:firstLine="720"/>
+      </w:pPr>
+      <w:r>
+        <w:t>I</w:t>
+      </w:r>
+      <w:r>
+        <w:t>n regard to writing the FDM</w:t>
+      </w:r>
+      <w:r>
+        <w:t xml:space="preserve"> code</w:t>
+      </w:r>
+      <w:r>
+        <w:t xml:space="preserve">, there were </w:t>
+      </w:r>
+      <w:r>
+        <w:t xml:space="preserve">very limited resources available describing the process of writing code as an ECS, especially in Rust. The resources used </w:t>
+      </w:r>
+      <w:r>
+        <w:lastRenderedPageBreak/>
+        <w:t xml:space="preserve">in this thesis boil down to YouTube videos sponsored by Unity, a high-profile proponent of the ECS architecture, and </w:t>
+      </w:r>
+      <w:r>
+        <w:rPr>
+          <w:i/>
+        </w:rPr>
+        <w:t>The Specs Book</w:t>
+      </w:r>
+      <w:r>
+        <w:t xml:space="preserve">, which is the official documentation on the SPECS framework for Rust. </w:t>
+      </w:r>
+      <w:r>
+        <w:t xml:space="preserve">There </w:t>
+      </w:r>
+      <w:r>
+        <w:t>were</w:t>
+      </w:r>
+      <w:r>
+        <w:t xml:space="preserve"> many more </w:t>
+      </w:r>
+      <w:r>
+        <w:t>options to reference</w:t>
+      </w:r>
+      <w:r>
+        <w:t xml:space="preserve"> for writing Rust code. </w:t>
+      </w:r>
+      <w:r>
+        <w:t>But t</w:t>
+      </w:r>
+      <w:r>
+        <w:t>he</w:t>
+      </w:r>
+      <w:r>
+        <w:t xml:space="preserve"> two</w:t>
+      </w:r>
+      <w:r>
+        <w:t xml:space="preserve"> resource used most for writing Rust code in this thesis was the official Rust book, </w:t>
+      </w:r>
+      <w:r>
+        <w:rPr>
+          <w:i/>
+        </w:rPr>
+        <w:t>The Rust Programming Language</w:t>
+      </w:r>
+      <w:r>
+        <w:rPr>
+          <w:i/>
+        </w:rPr>
+        <w:t xml:space="preserve">, </w:t>
+      </w:r>
+      <w:r>
+        <w:t xml:space="preserve">and the official </w:t>
+      </w:r>
+      <w:r>
+        <w:t xml:space="preserve">code collection </w:t>
+      </w:r>
+      <w:r>
+        <w:t xml:space="preserve">called </w:t>
+      </w:r>
+      <w:r>
+        <w:rPr>
+          <w:i/>
+        </w:rPr>
+        <w:t xml:space="preserve">Rust </w:t>
+      </w:r>
+      <w:proofErr w:type="gramStart"/>
+      <w:r>
+        <w:rPr>
+          <w:i/>
+        </w:rPr>
+        <w:t>By</w:t>
+      </w:r>
+      <w:proofErr w:type="gramEnd"/>
+      <w:r>
+        <w:rPr>
+          <w:i/>
+        </w:rPr>
+        <w:t xml:space="preserve"> Example</w:t>
+      </w:r>
+      <w:r>
+        <w:rPr>
+          <w:i/>
+        </w:rPr>
+        <w:t xml:space="preserve">, </w:t>
+      </w:r>
+      <w:r>
+        <w:t xml:space="preserve">which showcases </w:t>
+      </w:r>
+      <w:r>
+        <w:t xml:space="preserve">executable </w:t>
+      </w:r>
+      <w:r>
+        <w:t>code snippets.</w:t>
       </w:r>
     </w:p>
     <w:p>
@@ -12236,480 +12760,390 @@
         <w:spacing w:before="0"/>
       </w:pPr>
       <w:r>
-        <w:t>3.2 Building the FDM</w:t>
-      </w:r>
-    </w:p>
+        <w:t xml:space="preserve">3.2 </w:t>
+      </w:r>
+      <w:r>
+        <w:t xml:space="preserve">The </w:t>
+      </w:r>
+      <w:r>
+        <w:t>FDM</w:t>
+      </w:r>
+      <w:r>
+        <w:t xml:space="preserve"> Works</w:t>
+      </w:r>
+    </w:p>
+    <w:p>
+      <w:pPr>
+        <w:ind w:firstLine="360"/>
+      </w:pPr>
+      <w:r>
+        <w:tab/>
+      </w:r>
+      <w:r>
+        <w:t>The focus of this research is building a Rust based, ECS patterned, 3D FDM based on the works by</w:t>
+      </w:r>
+      <w:r>
+        <w:t xml:space="preserve"> </w:t>
+      </w:r>
+      <w:r>
+        <w:t xml:space="preserve">David Bourg in [14]. </w:t>
+      </w:r>
+      <w:r>
+        <w:t xml:space="preserve">From the naked eye, the FDM looks to fly an airplane correctly in </w:t>
+      </w:r>
+      <w:proofErr w:type="spellStart"/>
+      <w:r>
+        <w:t>FlightGear</w:t>
+      </w:r>
+      <w:proofErr w:type="spellEnd"/>
+      <w:r>
+        <w:t xml:space="preserve">. </w:t>
+      </w:r>
+      <w:r>
+        <w:t xml:space="preserve">But to ensure our FDM’s works as </w:t>
+      </w:r>
+      <w:r>
+        <w:t xml:space="preserve">exactly as </w:t>
+      </w:r>
+      <w:r>
+        <w:t xml:space="preserve">expected, we </w:t>
+      </w:r>
+      <w:r>
+        <w:t>wanted to find out</w:t>
+      </w:r>
+      <w:r>
+        <w:t xml:space="preserve"> if it </w:t>
+      </w:r>
+      <w:r>
+        <w:t>replicated</w:t>
+      </w:r>
+      <w:r>
+        <w:t xml:space="preserve"> the same realistic flight data generated by its C++ baseline FDM as described in Bourg’s textbook. Th</w:t>
+      </w:r>
+      <w:r>
+        <w:t xml:space="preserve">e generated flight data we </w:t>
+      </w:r>
+      <w:r>
+        <w:t>check</w:t>
+      </w:r>
+      <w:r>
+        <w:t>ed against</w:t>
+      </w:r>
+      <w:r>
+        <w:t xml:space="preserve"> our FDM is: position coordinates, Eu</w:t>
+      </w:r>
+      <w:r>
+        <w:t>ler angles,</w:t>
+      </w:r>
+      <w:r>
+        <w:t xml:space="preserve"> and time elapsed.</w:t>
+      </w:r>
+      <w:r>
+        <w:t xml:space="preserve"> This data represents exactly where the airplane is</w:t>
+      </w:r>
+      <w:r>
+        <w:t xml:space="preserve"> at a given time, and </w:t>
+      </w:r>
+      <w:r>
+        <w:t>how it is oriented</w:t>
+      </w:r>
+      <w:r>
+        <w:t xml:space="preserve"> in space. </w:t>
+      </w:r>
+      <w:r>
+        <w:t xml:space="preserve">Both the baseline program and our program </w:t>
+      </w:r>
+      <w:r>
+        <w:t xml:space="preserve">was </w:t>
+      </w:r>
+      <w:r>
+        <w:t>compiled and ran with identical instructions as to how to maneuver the airplane at the same time during the simulation for a finite amount of time. This test</w:t>
+      </w:r>
+      <w:r>
+        <w:t xml:space="preserve"> was a success because our </w:t>
+      </w:r>
+      <w:r>
+        <w:t>FDM flight data</w:t>
+      </w:r>
+      <w:r>
+        <w:t xml:space="preserve"> </w:t>
+      </w:r>
+      <w:r>
+        <w:t>match</w:t>
+      </w:r>
+      <w:r>
+        <w:t>ed</w:t>
+      </w:r>
+      <w:r>
+        <w:t xml:space="preserve"> the baseline flight data on a predetermined flight path</w:t>
+      </w:r>
+      <w:r>
+        <w:t>, ensuring our FDM works as it should.</w:t>
+      </w:r>
+    </w:p>
+    <w:p>
+      <w:pPr>
+        <w:ind w:firstLine="360"/>
+      </w:pPr>
+    </w:p>
+    <w:p/>
+    <w:p>
+      <w:r>
+        <w:t>--------------------</w:t>
+      </w:r>
+      <w:r>
+        <w:t>Benchmark create many and compare perform. Understand process all 1000 and see how long. May not be faster but can connect to other stuff</w:t>
+      </w:r>
+    </w:p>
+    <w:p/>
+    <w:p>
+      <w:r>
+        <w:lastRenderedPageBreak/>
+        <w:t>This chapter will discuss the research methods used in this thesis, including what has been accomplished and how it has been accomplished.</w:t>
+      </w:r>
+      <w:bookmarkStart w:id="133" w:name="_GoBack"/>
+      <w:bookmarkEnd w:id="133"/>
+    </w:p>
+    <w:p/>
     <w:p>
       <w:pPr>
         <w:ind w:firstLine="720"/>
       </w:pPr>
       <w:r>
-        <w:t xml:space="preserve">The approach to building a </w:t>
-      </w:r>
-      <w:r>
-        <w:t xml:space="preserve">FDM </w:t>
-      </w:r>
-      <w:r>
-        <w:t>in Rust began</w:t>
-      </w:r>
-      <w:r>
-        <w:t xml:space="preserve"> with research in the programming of flight physics, which is typically implemented in games or simulations. There are two textbooks of great interest: </w:t>
-      </w:r>
-      <w:r>
-        <w:rPr>
-          <w:i/>
-        </w:rPr>
-        <w:t>Physics for Game Developers</w:t>
-      </w:r>
-      <w:r>
-        <w:t xml:space="preserve"> by David M. Bourg, and </w:t>
-      </w:r>
-      <w:r>
-        <w:rPr>
-          <w:i/>
-        </w:rPr>
-        <w:t>Physics for Game Programmers</w:t>
-      </w:r>
-      <w:r>
-        <w:t xml:space="preserve"> by Grant Palmer. Both of these books </w:t>
-      </w:r>
-      <w:r>
-        <w:t>provide</w:t>
-      </w:r>
-      <w:r>
-        <w:t>d</w:t>
-      </w:r>
-      <w:r>
-        <w:t xml:space="preserve"> the code for an </w:t>
-      </w:r>
-      <w:r>
-        <w:t xml:space="preserve">FDM capable of being implemented in software. The main fundamental difference between the models is that Palmer’s model is in 2D, while Bourg’s model is in 3D. This means </w:t>
-      </w:r>
-      <w:r>
-        <w:t xml:space="preserve">that the 2D model only could move </w:t>
-      </w:r>
-      <w:r>
-        <w:t xml:space="preserve">the airplane forward, and up and down. But the 3D model </w:t>
-      </w:r>
-      <w:r>
-        <w:t>introduced</w:t>
-      </w:r>
-      <w:r>
-        <w:t xml:space="preserve"> the third dimension which allows the airplane to travel laterally, as wel</w:t>
-      </w:r>
-      <w:r>
-        <w:t>l. This third dimension requires</w:t>
-      </w:r>
-      <w:r>
-        <w:t xml:space="preserve"> the use of more c</w:t>
-      </w:r>
-      <w:r>
-        <w:t xml:space="preserve">omplicated physics to track the </w:t>
-      </w:r>
-      <w:r>
-        <w:t>airplanes orientation</w:t>
-      </w:r>
-      <w:r>
-        <w:t xml:space="preserve"> from rotations</w:t>
-      </w:r>
-      <w:r>
-        <w:t xml:space="preserve">. </w:t>
-      </w:r>
-      <w:r>
-        <w:t>Because of the 3D FDM was more complicated, the 2D FDM</w:t>
-      </w:r>
-      <w:r>
-        <w:t xml:space="preserve"> served merely as a</w:t>
-      </w:r>
-      <w:r>
-        <w:t xml:space="preserve"> stepping stone to become comfortable with Rust, flight physics, and ECS.</w:t>
-      </w:r>
-      <w:r>
-        <w:t xml:space="preserve"> The 3D FDM is what will be demonstrated and tested, but it is worth mentioning that a 2D FDM was built</w:t>
-      </w:r>
-      <w:r>
-        <w:t xml:space="preserve"> as a byproduct</w:t>
-      </w:r>
-      <w:r>
-        <w:t xml:space="preserve">. </w:t>
-      </w:r>
-    </w:p>
-    <w:p>
-      <w:pPr>
-        <w:ind w:firstLine="720"/>
-      </w:pPr>
-      <w:r>
-        <w:t>With both FDMs available for reference, they can be wri</w:t>
-      </w:r>
-      <w:r>
-        <w:t>tten and implemented in Rust. But we began</w:t>
-      </w:r>
-      <w:r>
-        <w:t xml:space="preserve"> with Palmer’s model because it is less complicated to handle 2D </w:t>
-      </w:r>
+        <w:t xml:space="preserve">The methodology </w:t>
+      </w:r>
+      <w:r>
+        <w:t xml:space="preserve">of this research </w:t>
+      </w:r>
+      <w:r>
+        <w:t xml:space="preserve">is </w:t>
+      </w:r>
+      <w:r>
+        <w:t xml:space="preserve">explained </w:t>
+      </w:r>
+      <w:r>
+        <w:t>in full detail in Chapter 3, but an</w:t>
+      </w:r>
+    </w:p>
+    <w:p>
+      <w:r>
+        <w:t xml:space="preserve">overview of the approach will be </w:t>
+      </w:r>
+      <w:r>
+        <w:t xml:space="preserve">given </w:t>
+      </w:r>
+      <w:r>
+        <w:t xml:space="preserve">here. </w:t>
+      </w:r>
+      <w:r>
+        <w:t xml:space="preserve">Firstly, a 2D, Rust based, ECS patterned FDM will be created based on the works by Grant Palmer in [30]. The building of this 2D FDM was essentially a stepping stone to reach the goal of creating the 3D version. We mention this stepping stone progress because the knowledge gained from it is required for the main goal. </w:t>
+      </w:r>
+    </w:p>
+    <w:p>
+      <w:pPr>
+        <w:ind w:firstLine="360"/>
+      </w:pPr>
+      <w:r>
+        <w:t>The focus of this research is attempting to build a Rust based, ECS patterned, 3D FDM based on the works by</w:t>
+      </w:r>
+      <w:r>
+        <w:t xml:space="preserve"> </w:t>
+      </w:r>
+      <w:r>
+        <w:t xml:space="preserve">David Bourg in [14]. To ensure our FDM’s accuracy, we will find out if it replicates the realistic flight data generated by its C++ baseline FDM as described in Bourg’s textbook. The generated flight data we will check with our FDM is: position coordinates, Euler angles, speed, thrust, and time elapsed.  Both the baseline program and our program will be compiled and ran with identical instructions as to how to maneuver the airplane at the same time during the simulation for a finite amount of time. This test, requiring our FDM flight data to match the baseline flight data on a predetermined flight path, will find out if our FDM works properly. </w:t>
+      </w:r>
+    </w:p>
+    <w:p>
+      <w:pPr>
+        <w:pStyle w:val="BodyText"/>
+      </w:pPr>
+      <w:r>
+        <w:t xml:space="preserve">With the proof of concept shown, we will then investigate a performance difference between the 3D FDM implemented as a Rust based, ECS design and an OOP design implementation of the same FDM.  </w:t>
+      </w:r>
+    </w:p>
+    <w:p/>
+    <w:p/>
+    <w:p>
+      <w:pPr>
+        <w:pStyle w:val="BodyText"/>
+      </w:pPr>
       <w:r>
         <w:lastRenderedPageBreak/>
-        <w:t>rather than</w:t>
-      </w:r>
-      <w:r>
-        <w:t xml:space="preserve"> 3D. </w:t>
-      </w:r>
-      <w:r>
-        <w:t xml:space="preserve">The 2D model was completed without the use of ECS at first in order to focus on getting the simulation to simply work first. </w:t>
-      </w:r>
-      <w:r>
-        <w:t xml:space="preserve">With that done, </w:t>
-      </w:r>
-      <w:r>
-        <w:t xml:space="preserve">however, </w:t>
-      </w:r>
-      <w:r>
-        <w:t>the FDM was</w:t>
-      </w:r>
-      <w:r>
-        <w:t xml:space="preserve"> be written as</w:t>
-      </w:r>
-      <w:r>
-        <w:t xml:space="preserve"> an ECS using </w:t>
-      </w:r>
-      <w:r>
-        <w:t xml:space="preserve">the Rust crate called </w:t>
-      </w:r>
-      <w:r>
-        <w:t>SPECS. Ideally, one would begin programming their software from the ground up as an ECS. However, with a</w:t>
-      </w:r>
-      <w:r>
-        <w:t xml:space="preserve"> firm grasp of ECS and SPECS, it was mostly straightforward to transform the 2D FDM from</w:t>
-      </w:r>
-      <w:r>
-        <w:t xml:space="preserve"> OOP into an ECS. With the experienced gained from writing Palmer’s 2D model as an ECS, Bourg’s 3D model can be built in the same manner. There are very limited resources available describing the process of writing code as an ECS, especially in Rust. The resources used in this thesis boil down to YouTube videos sponsored by Unity, a high-profile proponent of the ECS architecture, and </w:t>
-      </w:r>
-      <w:r>
-        <w:rPr>
-          <w:i/>
-        </w:rPr>
-        <w:t>The Specs Book</w:t>
-      </w:r>
-      <w:r>
-        <w:t xml:space="preserve">, which is the official documentation on the SPECS framework for Rust. </w:t>
-      </w:r>
+        <w:t>Text</w:t>
+      </w:r>
+    </w:p>
+    <w:p>
+      <w:pPr>
+        <w:pStyle w:val="BodyText"/>
+      </w:pPr>
+      <w:r>
+        <w:t>Text</w:t>
+      </w:r>
+    </w:p>
+    <w:p>
+      <w:pPr>
+        <w:pStyle w:val="BodyText"/>
+      </w:pPr>
+    </w:p>
+    <w:p>
+      <w:pPr>
+        <w:pStyle w:val="Heading1"/>
+      </w:pPr>
+      <w:bookmarkStart w:id="134" w:name="_Toc52493316"/>
+      <w:r>
+        <w:t>IV.  Analysis and Results</w:t>
+      </w:r>
+      <w:bookmarkEnd w:id="134"/>
     </w:p>
     <w:p>
       <w:pPr>
         <w:pStyle w:val="Heading2"/>
-        <w:spacing w:before="0"/>
-      </w:pPr>
-      <w:r>
-        <w:t xml:space="preserve">3.2 </w:t>
-      </w:r>
-      <w:r>
-        <w:t>Demonstrating the FDM</w:t>
-      </w:r>
-    </w:p>
-    <w:p>
-      <w:pPr>
-        <w:ind w:firstLine="360"/>
-      </w:pPr>
+      </w:pPr>
+      <w:bookmarkStart w:id="135" w:name="_Toc52493317"/>
+      <w:r>
+        <w:t>Chapter Overview</w:t>
+      </w:r>
+      <w:bookmarkEnd w:id="135"/>
+    </w:p>
+    <w:p>
+      <w:pPr>
+        <w:pStyle w:val="BodyText"/>
+      </w:pPr>
+      <w:r>
+        <w:t>Text</w:t>
+      </w:r>
+    </w:p>
+    <w:p>
+      <w:pPr>
+        <w:pStyle w:val="Heading2"/>
+      </w:pPr>
+      <w:bookmarkStart w:id="136" w:name="_Toc52493318"/>
+      <w:r>
+        <w:t>Results of Simulation Scenarios</w:t>
+      </w:r>
+      <w:bookmarkEnd w:id="136"/>
+    </w:p>
+    <w:p>
+      <w:pPr>
+        <w:pStyle w:val="BodyText"/>
+      </w:pPr>
+      <w:r>
+        <w:t>Text</w:t>
+      </w:r>
       <w:r>
         <w:tab/>
-        <w:t xml:space="preserve">The proof of concept of the Rust based, ECS patterned 3D FDM is demonstrated by showing that it matches the flight data outputted by the FDM that it is based upon. </w:t>
-      </w:r>
-      <w:r>
-        <w:t xml:space="preserve">The code for baseline FDM is provided by David Bourg, the author of </w:t>
-      </w:r>
-      <w:r>
-        <w:rPr>
-          <w:i/>
-        </w:rPr>
-        <w:t>Physics for Game Developers</w:t>
-      </w:r>
-      <w:r>
-        <w:t xml:space="preserve">. It is written in C++ with an OOP design. </w:t>
-      </w:r>
-      <w:r>
-        <w:t xml:space="preserve">The simulator will be compiled and ran in Visual Studio 2019 Community Edition. The output of the simulator will be printed to console, whether that be in Linux or Windows.  </w:t>
-      </w:r>
-      <w:r>
-        <w:t xml:space="preserve">The specific data outputted will be: </w:t>
-      </w:r>
-    </w:p>
-    <w:p>
-      <w:pPr>
-        <w:pStyle w:val="ListParagraph"/>
-        <w:numPr>
-          <w:ilvl w:val="0"/>
-          <w:numId w:val="23"/>
-        </w:numPr>
-      </w:pPr>
-      <w:r>
-        <w:t>Position coordinates</w:t>
-      </w:r>
-    </w:p>
-    <w:p>
-      <w:pPr>
-        <w:pStyle w:val="ListParagraph"/>
-        <w:numPr>
-          <w:ilvl w:val="0"/>
-          <w:numId w:val="23"/>
-        </w:numPr>
-      </w:pPr>
-      <w:r>
-        <w:t>Euler angles</w:t>
-      </w:r>
-    </w:p>
-    <w:p>
-      <w:pPr>
-        <w:pStyle w:val="ListParagraph"/>
-        <w:numPr>
-          <w:ilvl w:val="0"/>
-          <w:numId w:val="23"/>
-        </w:numPr>
-      </w:pPr>
-      <w:r>
-        <w:t>Speed</w:t>
-      </w:r>
-    </w:p>
-    <w:p>
-      <w:pPr>
-        <w:pStyle w:val="ListParagraph"/>
-        <w:numPr>
-          <w:ilvl w:val="0"/>
-          <w:numId w:val="23"/>
-        </w:numPr>
-      </w:pPr>
-      <w:r>
-        <w:t>Force of thrust</w:t>
-      </w:r>
-    </w:p>
-    <w:p>
-      <w:pPr>
-        <w:pStyle w:val="ListParagraph"/>
-        <w:numPr>
-          <w:ilvl w:val="0"/>
-          <w:numId w:val="23"/>
-        </w:numPr>
-      </w:pPr>
+      </w:r>
+    </w:p>
+    <w:p>
+      <w:pPr>
+        <w:pStyle w:val="Heading2"/>
+      </w:pPr>
+      <w:bookmarkStart w:id="137" w:name="_Toc52493319"/>
+      <w:r>
+        <w:t>Investigative Questions Answered</w:t>
+      </w:r>
+      <w:bookmarkEnd w:id="137"/>
+    </w:p>
+    <w:p>
+      <w:pPr>
+        <w:pStyle w:val="BodyText"/>
+      </w:pPr>
+      <w:r>
+        <w:t>Text</w:t>
+      </w:r>
+    </w:p>
+    <w:p>
+      <w:pPr>
+        <w:pStyle w:val="Heading2"/>
+      </w:pPr>
+      <w:bookmarkStart w:id="138" w:name="_Toc52493320"/>
+      <w:r>
+        <w:t>Summary</w:t>
+      </w:r>
+      <w:bookmarkEnd w:id="138"/>
+    </w:p>
+    <w:p>
+      <w:pPr>
+        <w:pStyle w:val="BodyText"/>
+      </w:pPr>
+      <w:r>
+        <w:t>Text</w:t>
+      </w:r>
+      <w:r>
+        <w:t xml:space="preserve"> </w:t>
+      </w:r>
+    </w:p>
+    <w:p>
+      <w:pPr>
+        <w:pStyle w:val="Heading1"/>
+      </w:pPr>
+      <w:bookmarkStart w:id="139" w:name="_Toc52493321"/>
+      <w:r>
+        <w:t>V.  Conclusions and Recommendations</w:t>
+      </w:r>
+      <w:bookmarkEnd w:id="139"/>
+    </w:p>
+    <w:p>
+      <w:pPr>
+        <w:pStyle w:val="Heading2"/>
+      </w:pPr>
+      <w:bookmarkStart w:id="140" w:name="_Toc52493322"/>
+      <w:r>
+        <w:t>Chapter Overview</w:t>
+      </w:r>
+      <w:bookmarkEnd w:id="140"/>
+    </w:p>
+    <w:p>
+      <w:pPr>
+        <w:pStyle w:val="BodyText"/>
+      </w:pPr>
+      <w:r>
+        <w:t>Text</w:t>
+      </w:r>
+    </w:p>
+    <w:p>
+      <w:pPr>
+        <w:pStyle w:val="Heading2"/>
+      </w:pPr>
+      <w:bookmarkStart w:id="141" w:name="_Toc52493323"/>
+      <w:r>
+        <w:t>Conclusions of Research</w:t>
+      </w:r>
+      <w:bookmarkEnd w:id="141"/>
+    </w:p>
+    <w:p>
+      <w:pPr>
+        <w:pStyle w:val="BodyText"/>
+      </w:pPr>
+      <w:r>
+        <w:t>Text</w:t>
+      </w:r>
+    </w:p>
+    <w:p>
+      <w:pPr>
+        <w:pStyle w:val="Heading2"/>
+      </w:pPr>
+      <w:bookmarkStart w:id="142" w:name="_Toc52493324"/>
+      <w:r>
+        <w:t>Significance of Research</w:t>
+      </w:r>
+      <w:bookmarkEnd w:id="142"/>
+    </w:p>
+    <w:p>
+      <w:pPr>
+        <w:pStyle w:val="BodyText"/>
+      </w:pPr>
+      <w:r>
+        <w:t>Text</w:t>
+      </w:r>
+    </w:p>
+    <w:p>
+      <w:pPr>
+        <w:pStyle w:val="Heading2"/>
+      </w:pPr>
+      <w:bookmarkStart w:id="143" w:name="_Toc52493325"/>
       <w:r>
         <w:lastRenderedPageBreak/>
-        <w:t>Time elapsed</w:t>
-      </w:r>
-    </w:p>
-    <w:p>
-      <w:r>
-        <w:t xml:space="preserve">This data contains all that is necessary </w:t>
-      </w:r>
-      <w:r>
-        <w:t>variables</w:t>
-      </w:r>
-      <w:r>
-        <w:t xml:space="preserve"> demonstrate the alignment of our simulator with the baseline. </w:t>
-      </w:r>
-      <w:r>
-        <w:t>Specifically, t</w:t>
-      </w:r>
-      <w:r>
-        <w:t>he Position coordinates show that the airplane is in fact flying through space</w:t>
-      </w:r>
-      <w:r>
-        <w:t>.</w:t>
-      </w:r>
-      <w:r>
-        <w:t xml:space="preserve"> T</w:t>
-      </w:r>
-      <w:r>
-        <w:t xml:space="preserve">he Euler angles show that the quaternions are functioning correctly, that is, the rotations are working. </w:t>
-      </w:r>
-      <w:r>
-        <w:t>The Time elapsed vari</w:t>
-      </w:r>
-    </w:p>
-    <w:p/>
-    <w:p>
-      <w:r>
-        <w:t>Benchmark create many and compare perform. Understand process all 1000 and see how long. May not be faster but can connect to other stuff</w:t>
-      </w:r>
-    </w:p>
-    <w:p/>
-    <w:p>
-      <w:pPr>
-        <w:pStyle w:val="BodyText"/>
-      </w:pPr>
-      <w:r>
-        <w:t>Text</w:t>
-      </w:r>
-    </w:p>
-    <w:p>
-      <w:pPr>
-        <w:pStyle w:val="BodyText"/>
-      </w:pPr>
-      <w:r>
-        <w:t>Text</w:t>
-      </w:r>
-    </w:p>
-    <w:p>
-      <w:pPr>
-        <w:pStyle w:val="BodyText"/>
-      </w:pPr>
-    </w:p>
-    <w:p>
-      <w:pPr>
-        <w:pStyle w:val="Heading1"/>
-      </w:pPr>
-      <w:bookmarkStart w:id="134" w:name="_Toc52493316"/>
-      <w:r>
-        <w:t>IV.  Analysis and Results</w:t>
-      </w:r>
-      <w:bookmarkEnd w:id="134"/>
-    </w:p>
-    <w:p>
-      <w:pPr>
-        <w:pStyle w:val="Heading2"/>
-      </w:pPr>
-      <w:bookmarkStart w:id="135" w:name="_Toc52493317"/>
-      <w:r>
-        <w:t>Chapter Overview</w:t>
-      </w:r>
-      <w:bookmarkEnd w:id="135"/>
-    </w:p>
-    <w:p>
-      <w:pPr>
-        <w:pStyle w:val="BodyText"/>
-      </w:pPr>
-      <w:r>
-        <w:t>Text</w:t>
-      </w:r>
-    </w:p>
-    <w:p>
-      <w:pPr>
-        <w:pStyle w:val="Heading2"/>
-      </w:pPr>
-      <w:bookmarkStart w:id="136" w:name="_Toc52493318"/>
-      <w:r>
-        <w:t>Results of Simulation Scenarios</w:t>
-      </w:r>
-      <w:bookmarkEnd w:id="136"/>
-    </w:p>
-    <w:p>
-      <w:pPr>
-        <w:pStyle w:val="BodyText"/>
-      </w:pPr>
-      <w:r>
-        <w:t>Text</w:t>
-      </w:r>
-      <w:r>
-        <w:tab/>
-      </w:r>
-    </w:p>
-    <w:p>
-      <w:pPr>
-        <w:pStyle w:val="Heading2"/>
-      </w:pPr>
-      <w:bookmarkStart w:id="137" w:name="_Toc52493319"/>
-      <w:r>
-        <w:t>Investigative Questions Answered</w:t>
-      </w:r>
-      <w:bookmarkEnd w:id="137"/>
-    </w:p>
-    <w:p>
-      <w:pPr>
-        <w:pStyle w:val="BodyText"/>
-      </w:pPr>
-      <w:r>
-        <w:t>Text</w:t>
-      </w:r>
-    </w:p>
-    <w:p>
-      <w:pPr>
-        <w:pStyle w:val="Heading2"/>
-      </w:pPr>
-      <w:bookmarkStart w:id="138" w:name="_Toc52493320"/>
-      <w:r>
-        <w:t>Summary</w:t>
-      </w:r>
-      <w:bookmarkEnd w:id="138"/>
-    </w:p>
-    <w:p>
-      <w:pPr>
-        <w:pStyle w:val="BodyText"/>
-      </w:pPr>
-      <w:r>
-        <w:t>Text</w:t>
-      </w:r>
-      <w:r>
-        <w:t xml:space="preserve"> </w:t>
-      </w:r>
-    </w:p>
-    <w:p>
-      <w:pPr>
-        <w:pStyle w:val="Heading1"/>
-      </w:pPr>
-      <w:bookmarkStart w:id="139" w:name="_Toc52493321"/>
-      <w:r>
-        <w:lastRenderedPageBreak/>
-        <w:t>V.  Conclusions and Recommendations</w:t>
-      </w:r>
-      <w:bookmarkEnd w:id="139"/>
-    </w:p>
-    <w:p>
-      <w:pPr>
-        <w:pStyle w:val="Heading2"/>
-      </w:pPr>
-      <w:bookmarkStart w:id="140" w:name="_Toc52493322"/>
-      <w:r>
-        <w:t>Chapter Overview</w:t>
-      </w:r>
-      <w:bookmarkEnd w:id="140"/>
-    </w:p>
-    <w:p>
-      <w:pPr>
-        <w:pStyle w:val="BodyText"/>
-      </w:pPr>
-      <w:r>
-        <w:t>Text</w:t>
-      </w:r>
-    </w:p>
-    <w:p>
-      <w:pPr>
-        <w:pStyle w:val="Heading2"/>
-      </w:pPr>
-      <w:bookmarkStart w:id="141" w:name="_Toc52493323"/>
-      <w:r>
-        <w:t>Conclusions of Research</w:t>
-      </w:r>
-      <w:bookmarkEnd w:id="141"/>
-    </w:p>
-    <w:p>
-      <w:pPr>
-        <w:pStyle w:val="BodyText"/>
-      </w:pPr>
-      <w:r>
-        <w:t>Text</w:t>
-      </w:r>
-    </w:p>
-    <w:p>
-      <w:pPr>
-        <w:pStyle w:val="Heading2"/>
-      </w:pPr>
-      <w:bookmarkStart w:id="142" w:name="_Toc52493324"/>
-      <w:r>
-        <w:t>Significance of Research</w:t>
-      </w:r>
-      <w:bookmarkEnd w:id="142"/>
-    </w:p>
-    <w:p>
-      <w:pPr>
-        <w:pStyle w:val="BodyText"/>
-      </w:pPr>
-      <w:r>
-        <w:t>Text</w:t>
-      </w:r>
-    </w:p>
-    <w:p>
-      <w:pPr>
-        <w:pStyle w:val="Heading2"/>
-      </w:pPr>
-      <w:bookmarkStart w:id="143" w:name="_Toc52493325"/>
-      <w:r>
         <w:t>Recommendations for Action</w:t>
       </w:r>
       <w:bookmarkEnd w:id="143"/>
@@ -12787,8 +13221,13 @@
         <w:t>Configuring</w:t>
       </w:r>
       <w:r>
-        <w:t xml:space="preserve"> FlightGear</w:t>
-      </w:r>
+        <w:t xml:space="preserve"> </w:t>
+      </w:r>
+      <w:proofErr w:type="spellStart"/>
+      <w:r>
+        <w:t>FlightGear</w:t>
+      </w:r>
+      <w:proofErr w:type="spellEnd"/>
       <w:r>
         <w:t xml:space="preserve"> as a Visual System</w:t>
       </w:r>
@@ -12803,7 +13242,15 @@
         <w:t>--aircraf</w:t>
       </w:r>
       <w:r>
-        <w:t>t=ufo – select an aircraft name</w:t>
+        <w:t>t=</w:t>
+      </w:r>
+      <w:proofErr w:type="spellStart"/>
+      <w:r>
+        <w:t>ufo</w:t>
+      </w:r>
+      <w:proofErr w:type="spellEnd"/>
+      <w:r>
+        <w:t xml:space="preserve"> – select an aircraft name</w:t>
       </w:r>
       <w:r>
         <w:br/>
@@ -12822,8 +13269,13 @@
         <w:br/>
       </w:r>
       <w:r>
-        <w:t>--enable-hud</w:t>
-      </w:r>
+        <w:t>--enable-</w:t>
+      </w:r>
+      <w:proofErr w:type="spellStart"/>
+      <w:r>
+        <w:t>hud</w:t>
+      </w:r>
+      <w:proofErr w:type="spellEnd"/>
       <w:r>
         <w:t xml:space="preserve"> – enable heads up display </w:t>
       </w:r>
@@ -12838,40 +13290,152 @@
       </w:r>
       <w:r>
         <w:br/>
-        <w:t>--fdm=null – turn off the built-in FDM</w:t>
+        <w:t>--</w:t>
+      </w:r>
+      <w:proofErr w:type="spellStart"/>
+      <w:r>
+        <w:t>fdm</w:t>
+      </w:r>
+      <w:proofErr w:type="spellEnd"/>
+      <w:r>
+        <w:t>=null – turn off the built-in FDM</w:t>
       </w:r>
       <w:r>
         <w:br/>
-        <w:t>--vc=0 – specify initial airspeed</w:t>
+        <w:t>--</w:t>
+      </w:r>
+      <w:proofErr w:type="spellStart"/>
+      <w:r>
+        <w:t>vc</w:t>
+      </w:r>
+      <w:proofErr w:type="spellEnd"/>
+      <w:r>
+        <w:t>=0 – specify initial airspeed</w:t>
       </w:r>
       <w:r>
         <w:br/>
-        <w:t xml:space="preserve">--timeofday=noon – time of day </w:t>
+        <w:t>--</w:t>
+      </w:r>
+      <w:proofErr w:type="spellStart"/>
+      <w:r>
+        <w:t>timeofday</w:t>
+      </w:r>
+      <w:proofErr w:type="spellEnd"/>
+      <w:r>
+        <w:t xml:space="preserve">=noon – time of day </w:t>
       </w:r>
       <w:r>
         <w:br/>
       </w:r>
       <w:r>
-        <w:t>--native-fdm=socket,in,30,,5500,udp</w:t>
-      </w:r>
-      <w:r>
-        <w:t xml:space="preserve"> – sets up FlightGear to receive data from an external source. Open a socket, which takes in packets at a speed of 30 hz on port 5500 [6].</w:t>
+        <w:t>--native-</w:t>
+      </w:r>
+      <w:proofErr w:type="spellStart"/>
+      <w:r>
+        <w:t>fdm</w:t>
+      </w:r>
+      <w:proofErr w:type="spellEnd"/>
+      <w:r>
+        <w:t>=socket,in,30,,5500,udp</w:t>
+      </w:r>
+      <w:r>
+        <w:t xml:space="preserve"> – sets up </w:t>
+      </w:r>
+      <w:proofErr w:type="spellStart"/>
+      <w:r>
+        <w:t>FlightGear</w:t>
+      </w:r>
+      <w:proofErr w:type="spellEnd"/>
+      <w:r>
+        <w:t xml:space="preserve"> to receive data from an external source. Open a socket, which takes in packets at a speed of 30 </w:t>
+      </w:r>
+      <w:proofErr w:type="spellStart"/>
+      <w:r>
+        <w:t>hz</w:t>
+      </w:r>
+      <w:proofErr w:type="spellEnd"/>
+      <w:r>
+        <w:t xml:space="preserve"> on port 5500 [6].</w:t>
       </w:r>
     </w:p>
     <w:p/>
     <w:p>
       <w:r>
-        <w:t>Altogether, when running FlightGear, the command line is:</w:t>
-      </w:r>
-    </w:p>
-    <w:p>
-      <w:r>
-        <w:t>fgfs.exe --aircraft=ufo --disable-panel --disable-sound --enable-hud --disable-random-objects --fdm=null --vc=0 --timeofday=noon --native-fdm=socket,in,30,,5500,udp</w:t>
-      </w:r>
-    </w:p>
-    <w:p>
-      <w:r>
-        <w:t>(change to 60 hz?)</w:t>
+        <w:t xml:space="preserve">Altogether, when running </w:t>
+      </w:r>
+      <w:proofErr w:type="spellStart"/>
+      <w:r>
+        <w:t>FlightGear</w:t>
+      </w:r>
+      <w:proofErr w:type="spellEnd"/>
+      <w:r>
+        <w:t>, the command line is:</w:t>
+      </w:r>
+    </w:p>
+    <w:p>
+      <w:r>
+        <w:t>fgfs.exe --aircraft=</w:t>
+      </w:r>
+      <w:proofErr w:type="spellStart"/>
+      <w:r>
+        <w:t>ufo</w:t>
+      </w:r>
+      <w:proofErr w:type="spellEnd"/>
+      <w:r>
+        <w:t xml:space="preserve"> --disable-panel --disable-sound --enable-</w:t>
+      </w:r>
+      <w:proofErr w:type="spellStart"/>
+      <w:r>
+        <w:t>hud</w:t>
+      </w:r>
+      <w:proofErr w:type="spellEnd"/>
+      <w:r>
+        <w:t xml:space="preserve"> --disable-random-objects --</w:t>
+      </w:r>
+      <w:proofErr w:type="spellStart"/>
+      <w:r>
+        <w:t>fdm</w:t>
+      </w:r>
+      <w:proofErr w:type="spellEnd"/>
+      <w:r>
+        <w:t>=null --</w:t>
+      </w:r>
+      <w:proofErr w:type="spellStart"/>
+      <w:r>
+        <w:t>vc</w:t>
+      </w:r>
+      <w:proofErr w:type="spellEnd"/>
+      <w:r>
+        <w:t>=0 --</w:t>
+      </w:r>
+      <w:proofErr w:type="spellStart"/>
+      <w:r>
+        <w:t>timeofday</w:t>
+      </w:r>
+      <w:proofErr w:type="spellEnd"/>
+      <w:r>
+        <w:t>=noon --native-</w:t>
+      </w:r>
+      <w:proofErr w:type="spellStart"/>
+      <w:r>
+        <w:t>fdm</w:t>
+      </w:r>
+      <w:proofErr w:type="spellEnd"/>
+      <w:r>
+        <w:t>=socket,in,30,,5500,udp</w:t>
+      </w:r>
+    </w:p>
+    <w:p>
+      <w:r>
+        <w:t xml:space="preserve">(change to 60 </w:t>
+      </w:r>
+      <w:proofErr w:type="spellStart"/>
+      <w:r>
+        <w:t>hz</w:t>
+      </w:r>
+      <w:proofErr w:type="spellEnd"/>
+      <w:r>
+        <w:t>?)</w:t>
       </w:r>
     </w:p>
     <w:p/>
@@ -12880,11 +13444,24 @@
         <w:t>T</w:t>
       </w:r>
       <w:r>
-        <w:t>he struct representing</w:t>
-      </w:r>
-      <w:r>
-        <w:t xml:space="preserve"> an airplane in FlightGear</w:t>
-      </w:r>
+        <w:t xml:space="preserve">he </w:t>
+      </w:r>
+      <w:proofErr w:type="spellStart"/>
+      <w:r>
+        <w:t>struct</w:t>
+      </w:r>
+      <w:proofErr w:type="spellEnd"/>
+      <w:r>
+        <w:t xml:space="preserve"> representing</w:t>
+      </w:r>
+      <w:r>
+        <w:t xml:space="preserve"> an airplane in </w:t>
+      </w:r>
+      <w:proofErr w:type="spellStart"/>
+      <w:r>
+        <w:t>FlightGear</w:t>
+      </w:r>
+      <w:proofErr w:type="spellEnd"/>
       <w:r>
         <w:t>, written in</w:t>
       </w:r>
@@ -12901,6 +13478,7 @@
           <w:sz w:val="20"/>
         </w:rPr>
       </w:pPr>
+      <w:proofErr w:type="spellStart"/>
       <w:r>
         <w:rPr>
           <w:rFonts w:ascii="Courier New" w:hAnsi="Courier New" w:cs="Courier New"/>
@@ -12911,14 +13489,16 @@
         </w:rPr>
         <w:t>struct</w:t>
       </w:r>
-      <w:r>
-        <w:rPr>
-          <w:rFonts w:ascii="Courier New" w:hAnsi="Courier New" w:cs="Courier New"/>
-          <w:color w:val="808080"/>
-          <w:sz w:val="20"/>
-        </w:rPr>
-        <w:t xml:space="preserve"> </w:t>
-      </w:r>
+      <w:proofErr w:type="spellEnd"/>
+      <w:r>
+        <w:rPr>
+          <w:rFonts w:ascii="Courier New" w:hAnsi="Courier New" w:cs="Courier New"/>
+          <w:color w:val="808080"/>
+          <w:sz w:val="20"/>
+        </w:rPr>
+        <w:t xml:space="preserve"> </w:t>
+      </w:r>
+      <w:proofErr w:type="spellStart"/>
       <w:r>
         <w:rPr>
           <w:rFonts w:ascii="Courier New" w:hAnsi="Courier New" w:cs="Courier New"/>
@@ -12927,6 +13507,7 @@
         </w:rPr>
         <w:t>FGNetFDM</w:t>
       </w:r>
+      <w:proofErr w:type="spellEnd"/>
     </w:p>
     <w:p>
       <w:pPr>
@@ -13419,6 +14000,7 @@
         </w:rPr>
         <w:t xml:space="preserve">    </w:t>
       </w:r>
+      <w:proofErr w:type="spellStart"/>
       <w:r>
         <w:rPr>
           <w:rFonts w:ascii="Courier New" w:hAnsi="Courier New" w:cs="Courier New"/>
@@ -13427,6 +14009,7 @@
         </w:rPr>
         <w:t>agl</w:t>
       </w:r>
+      <w:proofErr w:type="spellEnd"/>
       <w:r>
         <w:rPr>
           <w:rFonts w:ascii="Courier New" w:hAnsi="Courier New" w:cs="Courier New"/>
@@ -13943,6 +14526,7 @@
         </w:rPr>
         <w:t xml:space="preserve">    </w:t>
       </w:r>
+      <w:proofErr w:type="spellStart"/>
       <w:r>
         <w:rPr>
           <w:rFonts w:ascii="Courier New" w:hAnsi="Courier New" w:cs="Courier New"/>
@@ -13951,6 +14535,7 @@
         </w:rPr>
         <w:t>phidot</w:t>
       </w:r>
+      <w:proofErr w:type="spellEnd"/>
       <w:r>
         <w:rPr>
           <w:rFonts w:ascii="Courier New" w:hAnsi="Courier New" w:cs="Courier New"/>
@@ -14024,6 +14609,7 @@
         </w:rPr>
         <w:t xml:space="preserve">    </w:t>
       </w:r>
+      <w:proofErr w:type="spellStart"/>
       <w:r>
         <w:rPr>
           <w:rFonts w:ascii="Courier New" w:hAnsi="Courier New" w:cs="Courier New"/>
@@ -14032,6 +14618,7 @@
         </w:rPr>
         <w:t>thetadot</w:t>
       </w:r>
+      <w:proofErr w:type="spellEnd"/>
       <w:r>
         <w:rPr>
           <w:rFonts w:ascii="Courier New" w:hAnsi="Courier New" w:cs="Courier New"/>
@@ -14105,6 +14692,7 @@
         </w:rPr>
         <w:t xml:space="preserve">    </w:t>
       </w:r>
+      <w:proofErr w:type="spellStart"/>
       <w:r>
         <w:rPr>
           <w:rFonts w:ascii="Courier New" w:hAnsi="Courier New" w:cs="Courier New"/>
@@ -14113,6 +14701,7 @@
         </w:rPr>
         <w:t>psidot</w:t>
       </w:r>
+      <w:proofErr w:type="spellEnd"/>
       <w:r>
         <w:rPr>
           <w:rFonts w:ascii="Courier New" w:hAnsi="Courier New" w:cs="Courier New"/>
@@ -14186,6 +14775,7 @@
         </w:rPr>
         <w:t xml:space="preserve">    </w:t>
       </w:r>
+      <w:proofErr w:type="spellStart"/>
       <w:r>
         <w:rPr>
           <w:rFonts w:ascii="Courier New" w:hAnsi="Courier New" w:cs="Courier New"/>
@@ -14194,6 +14784,7 @@
         </w:rPr>
         <w:t>vcas</w:t>
       </w:r>
+      <w:proofErr w:type="spellEnd"/>
       <w:r>
         <w:rPr>
           <w:rFonts w:ascii="Courier New" w:hAnsi="Courier New" w:cs="Courier New"/>
@@ -14267,6 +14858,7 @@
         </w:rPr>
         <w:t xml:space="preserve">    </w:t>
       </w:r>
+      <w:proofErr w:type="spellStart"/>
       <w:r>
         <w:rPr>
           <w:rFonts w:ascii="Courier New" w:hAnsi="Courier New" w:cs="Courier New"/>
@@ -14275,6 +14867,7 @@
         </w:rPr>
         <w:t>climb_rate</w:t>
       </w:r>
+      <w:proofErr w:type="spellEnd"/>
       <w:r>
         <w:rPr>
           <w:rFonts w:ascii="Courier New" w:hAnsi="Courier New" w:cs="Courier New"/>
@@ -14348,6 +14941,7 @@
         </w:rPr>
         <w:t xml:space="preserve">    </w:t>
       </w:r>
+      <w:proofErr w:type="spellStart"/>
       <w:r>
         <w:rPr>
           <w:rFonts w:ascii="Courier New" w:hAnsi="Courier New" w:cs="Courier New"/>
@@ -14356,6 +14950,7 @@
         </w:rPr>
         <w:t>v_north</w:t>
       </w:r>
+      <w:proofErr w:type="spellEnd"/>
       <w:r>
         <w:rPr>
           <w:rFonts w:ascii="Courier New" w:hAnsi="Courier New" w:cs="Courier New"/>
@@ -14429,6 +15024,7 @@
         </w:rPr>
         <w:t xml:space="preserve">    </w:t>
       </w:r>
+      <w:proofErr w:type="spellStart"/>
       <w:r>
         <w:rPr>
           <w:rFonts w:ascii="Courier New" w:hAnsi="Courier New" w:cs="Courier New"/>
@@ -14437,6 +15033,7 @@
         </w:rPr>
         <w:t>v_east</w:t>
       </w:r>
+      <w:proofErr w:type="spellEnd"/>
       <w:r>
         <w:rPr>
           <w:rFonts w:ascii="Courier New" w:hAnsi="Courier New" w:cs="Courier New"/>
@@ -14510,6 +15107,7 @@
         </w:rPr>
         <w:t xml:space="preserve">    </w:t>
       </w:r>
+      <w:proofErr w:type="spellStart"/>
       <w:r>
         <w:rPr>
           <w:rFonts w:ascii="Courier New" w:hAnsi="Courier New" w:cs="Courier New"/>
@@ -14518,6 +15116,7 @@
         </w:rPr>
         <w:t>v_down</w:t>
       </w:r>
+      <w:proofErr w:type="spellEnd"/>
       <w:r>
         <w:rPr>
           <w:rFonts w:ascii="Courier New" w:hAnsi="Courier New" w:cs="Courier New"/>
@@ -14591,6 +15190,7 @@
         </w:rPr>
         <w:t xml:space="preserve">    </w:t>
       </w:r>
+      <w:proofErr w:type="spellStart"/>
       <w:r>
         <w:rPr>
           <w:rFonts w:ascii="Courier New" w:hAnsi="Courier New" w:cs="Courier New"/>
@@ -14599,6 +15199,7 @@
         </w:rPr>
         <w:t>v_body_u</w:t>
       </w:r>
+      <w:proofErr w:type="spellEnd"/>
       <w:r>
         <w:rPr>
           <w:rFonts w:ascii="Courier New" w:hAnsi="Courier New" w:cs="Courier New"/>
@@ -14672,6 +15273,7 @@
         </w:rPr>
         <w:t xml:space="preserve">    </w:t>
       </w:r>
+      <w:proofErr w:type="spellStart"/>
       <w:r>
         <w:rPr>
           <w:rFonts w:ascii="Courier New" w:hAnsi="Courier New" w:cs="Courier New"/>
@@ -14680,6 +15282,7 @@
         </w:rPr>
         <w:t>v_body_v</w:t>
       </w:r>
+      <w:proofErr w:type="spellEnd"/>
       <w:r>
         <w:rPr>
           <w:rFonts w:ascii="Courier New" w:hAnsi="Courier New" w:cs="Courier New"/>
@@ -14753,6 +15356,7 @@
         </w:rPr>
         <w:t xml:space="preserve">    </w:t>
       </w:r>
+      <w:proofErr w:type="spellStart"/>
       <w:r>
         <w:rPr>
           <w:rFonts w:ascii="Courier New" w:hAnsi="Courier New" w:cs="Courier New"/>
@@ -14761,6 +15365,7 @@
         </w:rPr>
         <w:t>v_body_w</w:t>
       </w:r>
+      <w:proofErr w:type="spellEnd"/>
       <w:r>
         <w:rPr>
           <w:rFonts w:ascii="Courier New" w:hAnsi="Courier New" w:cs="Courier New"/>
@@ -14880,6 +15485,7 @@
         </w:rPr>
         <w:t xml:space="preserve">    </w:t>
       </w:r>
+      <w:proofErr w:type="spellStart"/>
       <w:r>
         <w:rPr>
           <w:rFonts w:ascii="Courier New" w:hAnsi="Courier New" w:cs="Courier New"/>
@@ -14888,6 +15494,7 @@
         </w:rPr>
         <w:t>A_X_pilot</w:t>
       </w:r>
+      <w:proofErr w:type="spellEnd"/>
       <w:r>
         <w:rPr>
           <w:rFonts w:ascii="Courier New" w:hAnsi="Courier New" w:cs="Courier New"/>
@@ -14940,7 +15547,43 @@
           <w:color w:val="007F00"/>
           <w:sz w:val="20"/>
         </w:rPr>
-        <w:t>// X accel in body frame ft/sec^2</w:t>
+        <w:t xml:space="preserve">// X </w:t>
+      </w:r>
+      <w:proofErr w:type="spellStart"/>
+      <w:r>
+        <w:rPr>
+          <w:rFonts w:ascii="Courier New" w:hAnsi="Courier New" w:cs="Courier New"/>
+          <w:color w:val="007F00"/>
+          <w:sz w:val="20"/>
+        </w:rPr>
+        <w:t>accel</w:t>
+      </w:r>
+      <w:proofErr w:type="spellEnd"/>
+      <w:r>
+        <w:rPr>
+          <w:rFonts w:ascii="Courier New" w:hAnsi="Courier New" w:cs="Courier New"/>
+          <w:color w:val="007F00"/>
+          <w:sz w:val="20"/>
+        </w:rPr>
+        <w:t xml:space="preserve"> in body frame </w:t>
+      </w:r>
+      <w:proofErr w:type="spellStart"/>
+      <w:r>
+        <w:rPr>
+          <w:rFonts w:ascii="Courier New" w:hAnsi="Courier New" w:cs="Courier New"/>
+          <w:color w:val="007F00"/>
+          <w:sz w:val="20"/>
+        </w:rPr>
+        <w:t>ft</w:t>
+      </w:r>
+      <w:proofErr w:type="spellEnd"/>
+      <w:r>
+        <w:rPr>
+          <w:rFonts w:ascii="Courier New" w:hAnsi="Courier New" w:cs="Courier New"/>
+          <w:color w:val="007F00"/>
+          <w:sz w:val="20"/>
+        </w:rPr>
+        <w:t>/sec^2</w:t>
       </w:r>
     </w:p>
     <w:p>
@@ -14961,6 +15604,7 @@
         </w:rPr>
         <w:t xml:space="preserve">    </w:t>
       </w:r>
+      <w:proofErr w:type="spellStart"/>
       <w:r>
         <w:rPr>
           <w:rFonts w:ascii="Courier New" w:hAnsi="Courier New" w:cs="Courier New"/>
@@ -14969,6 +15613,7 @@
         </w:rPr>
         <w:t>A_y_pilot</w:t>
       </w:r>
+      <w:proofErr w:type="spellEnd"/>
       <w:r>
         <w:rPr>
           <w:rFonts w:ascii="Courier New" w:hAnsi="Courier New" w:cs="Courier New"/>
@@ -15021,7 +15666,43 @@
           <w:color w:val="007F00"/>
           <w:sz w:val="20"/>
         </w:rPr>
-        <w:t>// Y accel in body frame ft/sec^2</w:t>
+        <w:t xml:space="preserve">// Y </w:t>
+      </w:r>
+      <w:proofErr w:type="spellStart"/>
+      <w:r>
+        <w:rPr>
+          <w:rFonts w:ascii="Courier New" w:hAnsi="Courier New" w:cs="Courier New"/>
+          <w:color w:val="007F00"/>
+          <w:sz w:val="20"/>
+        </w:rPr>
+        <w:t>accel</w:t>
+      </w:r>
+      <w:proofErr w:type="spellEnd"/>
+      <w:r>
+        <w:rPr>
+          <w:rFonts w:ascii="Courier New" w:hAnsi="Courier New" w:cs="Courier New"/>
+          <w:color w:val="007F00"/>
+          <w:sz w:val="20"/>
+        </w:rPr>
+        <w:t xml:space="preserve"> in body frame </w:t>
+      </w:r>
+      <w:proofErr w:type="spellStart"/>
+      <w:r>
+        <w:rPr>
+          <w:rFonts w:ascii="Courier New" w:hAnsi="Courier New" w:cs="Courier New"/>
+          <w:color w:val="007F00"/>
+          <w:sz w:val="20"/>
+        </w:rPr>
+        <w:t>ft</w:t>
+      </w:r>
+      <w:proofErr w:type="spellEnd"/>
+      <w:r>
+        <w:rPr>
+          <w:rFonts w:ascii="Courier New" w:hAnsi="Courier New" w:cs="Courier New"/>
+          <w:color w:val="007F00"/>
+          <w:sz w:val="20"/>
+        </w:rPr>
+        <w:t>/sec^2</w:t>
       </w:r>
     </w:p>
     <w:p>
@@ -15042,6 +15723,7 @@
         </w:rPr>
         <w:t xml:space="preserve">    </w:t>
       </w:r>
+      <w:proofErr w:type="spellStart"/>
       <w:r>
         <w:rPr>
           <w:rFonts w:ascii="Courier New" w:hAnsi="Courier New" w:cs="Courier New"/>
@@ -15050,6 +15732,7 @@
         </w:rPr>
         <w:t>A_Z_pilot</w:t>
       </w:r>
+      <w:proofErr w:type="spellEnd"/>
       <w:r>
         <w:rPr>
           <w:rFonts w:ascii="Courier New" w:hAnsi="Courier New" w:cs="Courier New"/>
@@ -15102,7 +15785,43 @@
           <w:color w:val="007F00"/>
           <w:sz w:val="20"/>
         </w:rPr>
-        <w:t>// Z accel in body frame ft/sec^2</w:t>
+        <w:t xml:space="preserve">// Z </w:t>
+      </w:r>
+      <w:proofErr w:type="spellStart"/>
+      <w:r>
+        <w:rPr>
+          <w:rFonts w:ascii="Courier New" w:hAnsi="Courier New" w:cs="Courier New"/>
+          <w:color w:val="007F00"/>
+          <w:sz w:val="20"/>
+        </w:rPr>
+        <w:t>accel</w:t>
+      </w:r>
+      <w:proofErr w:type="spellEnd"/>
+      <w:r>
+        <w:rPr>
+          <w:rFonts w:ascii="Courier New" w:hAnsi="Courier New" w:cs="Courier New"/>
+          <w:color w:val="007F00"/>
+          <w:sz w:val="20"/>
+        </w:rPr>
+        <w:t xml:space="preserve"> in body frame </w:t>
+      </w:r>
+      <w:proofErr w:type="spellStart"/>
+      <w:r>
+        <w:rPr>
+          <w:rFonts w:ascii="Courier New" w:hAnsi="Courier New" w:cs="Courier New"/>
+          <w:color w:val="007F00"/>
+          <w:sz w:val="20"/>
+        </w:rPr>
+        <w:t>ft</w:t>
+      </w:r>
+      <w:proofErr w:type="spellEnd"/>
+      <w:r>
+        <w:rPr>
+          <w:rFonts w:ascii="Courier New" w:hAnsi="Courier New" w:cs="Courier New"/>
+          <w:color w:val="007F00"/>
+          <w:sz w:val="20"/>
+        </w:rPr>
+        <w:t>/sec^2</w:t>
       </w:r>
     </w:p>
     <w:p>
@@ -15161,6 +15880,7 @@
         </w:rPr>
         <w:t xml:space="preserve">    </w:t>
       </w:r>
+      <w:proofErr w:type="spellStart"/>
       <w:r>
         <w:rPr>
           <w:rFonts w:ascii="Courier New" w:hAnsi="Courier New" w:cs="Courier New"/>
@@ -15169,6 +15889,7 @@
         </w:rPr>
         <w:t>stall_warning</w:t>
       </w:r>
+      <w:proofErr w:type="spellEnd"/>
       <w:r>
         <w:rPr>
           <w:rFonts w:ascii="Courier New" w:hAnsi="Courier New" w:cs="Courier New"/>
@@ -15242,6 +15963,7 @@
         </w:rPr>
         <w:t xml:space="preserve">    </w:t>
       </w:r>
+      <w:proofErr w:type="spellStart"/>
       <w:r>
         <w:rPr>
           <w:rFonts w:ascii="Courier New" w:hAnsi="Courier New" w:cs="Courier New"/>
@@ -15250,6 +15972,7 @@
         </w:rPr>
         <w:t>slip_deg</w:t>
       </w:r>
+      <w:proofErr w:type="spellEnd"/>
       <w:r>
         <w:rPr>
           <w:rFonts w:ascii="Courier New" w:hAnsi="Courier New" w:cs="Courier New"/>
@@ -15407,6 +16130,7 @@
         </w:rPr>
         <w:t xml:space="preserve">    </w:t>
       </w:r>
+      <w:proofErr w:type="spellStart"/>
       <w:r>
         <w:rPr>
           <w:rFonts w:ascii="Courier New" w:hAnsi="Courier New" w:cs="Courier New"/>
@@ -15415,6 +16139,7 @@
         </w:rPr>
         <w:t>num_engines</w:t>
       </w:r>
+      <w:proofErr w:type="spellEnd"/>
       <w:r>
         <w:rPr>
           <w:rFonts w:ascii="Courier New" w:hAnsi="Courier New" w:cs="Courier New"/>
@@ -15488,6 +16213,7 @@
         </w:rPr>
         <w:t xml:space="preserve">    </w:t>
       </w:r>
+      <w:proofErr w:type="spellStart"/>
       <w:r>
         <w:rPr>
           <w:rFonts w:ascii="Courier New" w:hAnsi="Courier New" w:cs="Courier New"/>
@@ -15496,6 +16222,7 @@
         </w:rPr>
         <w:t>eng_state</w:t>
       </w:r>
+      <w:proofErr w:type="spellEnd"/>
       <w:r>
         <w:rPr>
           <w:rFonts w:ascii="Courier New" w:hAnsi="Courier New" w:cs="Courier New"/>
@@ -15722,6 +16449,7 @@
         </w:rPr>
         <w:t xml:space="preserve">    </w:t>
       </w:r>
+      <w:proofErr w:type="spellStart"/>
       <w:r>
         <w:rPr>
           <w:rFonts w:ascii="Courier New" w:hAnsi="Courier New" w:cs="Courier New"/>
@@ -15730,6 +16458,7 @@
         </w:rPr>
         <w:t>fuel_flow</w:t>
       </w:r>
+      <w:proofErr w:type="spellEnd"/>
       <w:r>
         <w:rPr>
           <w:rFonts w:ascii="Courier New" w:hAnsi="Courier New" w:cs="Courier New"/>
@@ -15818,8 +16547,18 @@
           <w:color w:val="007F00"/>
           <w:sz w:val="20"/>
         </w:rPr>
-        <w:t>// Fuel flow gallons/hr</w:t>
-      </w:r>
+        <w:t>// Fuel flow gallons/</w:t>
+      </w:r>
+      <w:proofErr w:type="spellStart"/>
+      <w:r>
+        <w:rPr>
+          <w:rFonts w:ascii="Courier New" w:hAnsi="Courier New" w:cs="Courier New"/>
+          <w:color w:val="007F00"/>
+          <w:sz w:val="20"/>
+        </w:rPr>
+        <w:t>hr</w:t>
+      </w:r>
+      <w:proofErr w:type="spellEnd"/>
     </w:p>
     <w:p>
       <w:pPr>
@@ -15839,6 +16578,7 @@
         </w:rPr>
         <w:t xml:space="preserve">    </w:t>
       </w:r>
+      <w:proofErr w:type="spellStart"/>
       <w:r>
         <w:rPr>
           <w:rFonts w:ascii="Courier New" w:hAnsi="Courier New" w:cs="Courier New"/>
@@ -15847,6 +16587,7 @@
         </w:rPr>
         <w:t>fuel_px</w:t>
       </w:r>
+      <w:proofErr w:type="spellEnd"/>
       <w:r>
         <w:rPr>
           <w:rFonts w:ascii="Courier New" w:hAnsi="Courier New" w:cs="Courier New"/>
@@ -15956,6 +16697,7 @@
         </w:rPr>
         <w:t xml:space="preserve">    </w:t>
       </w:r>
+      <w:proofErr w:type="spellStart"/>
       <w:r>
         <w:rPr>
           <w:rFonts w:ascii="Courier New" w:hAnsi="Courier New" w:cs="Courier New"/>
@@ -15964,6 +16706,7 @@
         </w:rPr>
         <w:t>egt</w:t>
       </w:r>
+      <w:proofErr w:type="spellEnd"/>
       <w:r>
         <w:rPr>
           <w:rFonts w:ascii="Courier New" w:hAnsi="Courier New" w:cs="Courier New"/>
@@ -16052,7 +16795,43 @@
           <w:color w:val="007F00"/>
           <w:sz w:val="20"/>
         </w:rPr>
-        <w:t>// Exhuast gas temp deg F</w:t>
+        <w:t xml:space="preserve">// </w:t>
+      </w:r>
+      <w:proofErr w:type="spellStart"/>
+      <w:r>
+        <w:rPr>
+          <w:rFonts w:ascii="Courier New" w:hAnsi="Courier New" w:cs="Courier New"/>
+          <w:color w:val="007F00"/>
+          <w:sz w:val="20"/>
+        </w:rPr>
+        <w:t>Exhuast</w:t>
+      </w:r>
+      <w:proofErr w:type="spellEnd"/>
+      <w:r>
+        <w:rPr>
+          <w:rFonts w:ascii="Courier New" w:hAnsi="Courier New" w:cs="Courier New"/>
+          <w:color w:val="007F00"/>
+          <w:sz w:val="20"/>
+        </w:rPr>
+        <w:t xml:space="preserve"> gas temp </w:t>
+      </w:r>
+      <w:proofErr w:type="spellStart"/>
+      <w:r>
+        <w:rPr>
+          <w:rFonts w:ascii="Courier New" w:hAnsi="Courier New" w:cs="Courier New"/>
+          <w:color w:val="007F00"/>
+          <w:sz w:val="20"/>
+        </w:rPr>
+        <w:t>deg</w:t>
+      </w:r>
+      <w:proofErr w:type="spellEnd"/>
+      <w:r>
+        <w:rPr>
+          <w:rFonts w:ascii="Courier New" w:hAnsi="Courier New" w:cs="Courier New"/>
+          <w:color w:val="007F00"/>
+          <w:sz w:val="20"/>
+        </w:rPr>
+        <w:t xml:space="preserve"> F</w:t>
       </w:r>
     </w:p>
     <w:p>
@@ -16073,6 +16852,7 @@
         </w:rPr>
         <w:t xml:space="preserve">    </w:t>
       </w:r>
+      <w:proofErr w:type="spellStart"/>
       <w:r>
         <w:rPr>
           <w:rFonts w:ascii="Courier New" w:hAnsi="Courier New" w:cs="Courier New"/>
@@ -16081,6 +16861,7 @@
         </w:rPr>
         <w:t>cht</w:t>
       </w:r>
+      <w:proofErr w:type="spellEnd"/>
       <w:r>
         <w:rPr>
           <w:rFonts w:ascii="Courier New" w:hAnsi="Courier New" w:cs="Courier New"/>
@@ -16169,7 +16950,25 @@
           <w:color w:val="007F00"/>
           <w:sz w:val="20"/>
         </w:rPr>
-        <w:t>// Cylinder head temp deg F</w:t>
+        <w:t xml:space="preserve">// Cylinder head temp </w:t>
+      </w:r>
+      <w:proofErr w:type="spellStart"/>
+      <w:r>
+        <w:rPr>
+          <w:rFonts w:ascii="Courier New" w:hAnsi="Courier New" w:cs="Courier New"/>
+          <w:color w:val="007F00"/>
+          <w:sz w:val="20"/>
+        </w:rPr>
+        <w:t>deg</w:t>
+      </w:r>
+      <w:proofErr w:type="spellEnd"/>
+      <w:r>
+        <w:rPr>
+          <w:rFonts w:ascii="Courier New" w:hAnsi="Courier New" w:cs="Courier New"/>
+          <w:color w:val="007F00"/>
+          <w:sz w:val="20"/>
+        </w:rPr>
+        <w:t xml:space="preserve"> F</w:t>
       </w:r>
     </w:p>
     <w:p>
@@ -16190,6 +16989,7 @@
         </w:rPr>
         <w:t xml:space="preserve">    </w:t>
       </w:r>
+      <w:proofErr w:type="spellStart"/>
       <w:r>
         <w:rPr>
           <w:rFonts w:ascii="Courier New" w:hAnsi="Courier New" w:cs="Courier New"/>
@@ -16198,6 +16998,7 @@
         </w:rPr>
         <w:t>mp_osi</w:t>
       </w:r>
+      <w:proofErr w:type="spellEnd"/>
       <w:r>
         <w:rPr>
           <w:rFonts w:ascii="Courier New" w:hAnsi="Courier New" w:cs="Courier New"/>
@@ -16424,6 +17225,7 @@
         </w:rPr>
         <w:t xml:space="preserve">    </w:t>
       </w:r>
+      <w:proofErr w:type="spellStart"/>
       <w:r>
         <w:rPr>
           <w:rFonts w:ascii="Courier New" w:hAnsi="Courier New" w:cs="Courier New"/>
@@ -16432,6 +17234,7 @@
         </w:rPr>
         <w:t>oil_temp</w:t>
       </w:r>
+      <w:proofErr w:type="spellEnd"/>
       <w:r>
         <w:rPr>
           <w:rFonts w:ascii="Courier New" w:hAnsi="Courier New" w:cs="Courier New"/>
@@ -16520,7 +17323,25 @@
           <w:color w:val="007F00"/>
           <w:sz w:val="20"/>
         </w:rPr>
-        <w:t>// Oil temp deg F</w:t>
+        <w:t xml:space="preserve">// Oil temp </w:t>
+      </w:r>
+      <w:proofErr w:type="spellStart"/>
+      <w:r>
+        <w:rPr>
+          <w:rFonts w:ascii="Courier New" w:hAnsi="Courier New" w:cs="Courier New"/>
+          <w:color w:val="007F00"/>
+          <w:sz w:val="20"/>
+        </w:rPr>
+        <w:t>deg</w:t>
+      </w:r>
+      <w:proofErr w:type="spellEnd"/>
+      <w:r>
+        <w:rPr>
+          <w:rFonts w:ascii="Courier New" w:hAnsi="Courier New" w:cs="Courier New"/>
+          <w:color w:val="007F00"/>
+          <w:sz w:val="20"/>
+        </w:rPr>
+        <w:t xml:space="preserve"> F</w:t>
       </w:r>
     </w:p>
     <w:p>
@@ -16541,6 +17362,7 @@
         </w:rPr>
         <w:t xml:space="preserve">    </w:t>
       </w:r>
+      <w:proofErr w:type="spellStart"/>
       <w:r>
         <w:rPr>
           <w:rFonts w:ascii="Courier New" w:hAnsi="Courier New" w:cs="Courier New"/>
@@ -16549,6 +17371,7 @@
         </w:rPr>
         <w:t>oil_px</w:t>
       </w:r>
+      <w:proofErr w:type="spellEnd"/>
       <w:r>
         <w:rPr>
           <w:rFonts w:ascii="Courier New" w:hAnsi="Courier New" w:cs="Courier New"/>
@@ -16696,6 +17519,7 @@
         </w:rPr>
         <w:t xml:space="preserve">    </w:t>
       </w:r>
+      <w:proofErr w:type="spellStart"/>
       <w:r>
         <w:rPr>
           <w:rFonts w:ascii="Courier New" w:hAnsi="Courier New" w:cs="Courier New"/>
@@ -16704,6 +17528,7 @@
         </w:rPr>
         <w:t>num_tanks</w:t>
       </w:r>
+      <w:proofErr w:type="spellEnd"/>
       <w:r>
         <w:rPr>
           <w:rFonts w:ascii="Courier New" w:hAnsi="Courier New" w:cs="Courier New"/>
@@ -16777,6 +17602,7 @@
         </w:rPr>
         <w:t xml:space="preserve">    </w:t>
       </w:r>
+      <w:proofErr w:type="spellStart"/>
       <w:r>
         <w:rPr>
           <w:rFonts w:ascii="Courier New" w:hAnsi="Courier New" w:cs="Courier New"/>
@@ -16785,6 +17611,7 @@
         </w:rPr>
         <w:t>fuel_quantity</w:t>
       </w:r>
+      <w:proofErr w:type="spellEnd"/>
       <w:r>
         <w:rPr>
           <w:rFonts w:ascii="Courier New" w:hAnsi="Courier New" w:cs="Courier New"/>
@@ -16924,6 +17751,7 @@
         </w:rPr>
         <w:t xml:space="preserve">    </w:t>
       </w:r>
+      <w:proofErr w:type="spellStart"/>
       <w:r>
         <w:rPr>
           <w:rFonts w:ascii="Courier New" w:hAnsi="Courier New" w:cs="Courier New"/>
@@ -16932,6 +17760,7 @@
         </w:rPr>
         <w:t>num_wheels</w:t>
       </w:r>
+      <w:proofErr w:type="spellEnd"/>
       <w:r>
         <w:rPr>
           <w:rFonts w:ascii="Courier New" w:hAnsi="Courier New" w:cs="Courier New"/>
@@ -17106,6 +17935,7 @@
         </w:rPr>
         <w:t xml:space="preserve">    </w:t>
       </w:r>
+      <w:proofErr w:type="spellStart"/>
       <w:r>
         <w:rPr>
           <w:rFonts w:ascii="Courier New" w:hAnsi="Courier New" w:cs="Courier New"/>
@@ -17114,6 +17944,7 @@
         </w:rPr>
         <w:t>gear_pos</w:t>
       </w:r>
+      <w:proofErr w:type="spellEnd"/>
       <w:r>
         <w:rPr>
           <w:rFonts w:ascii="Courier New" w:hAnsi="Courier New" w:cs="Courier New"/>
@@ -17207,6 +18038,7 @@
         </w:rPr>
         <w:t xml:space="preserve">    </w:t>
       </w:r>
+      <w:proofErr w:type="spellStart"/>
       <w:r>
         <w:rPr>
           <w:rFonts w:ascii="Courier New" w:hAnsi="Courier New" w:cs="Courier New"/>
@@ -17215,6 +18047,7 @@
         </w:rPr>
         <w:t>gear_steer</w:t>
       </w:r>
+      <w:proofErr w:type="spellEnd"/>
       <w:r>
         <w:rPr>
           <w:rFonts w:ascii="Courier New" w:hAnsi="Courier New" w:cs="Courier New"/>
@@ -17308,6 +18141,7 @@
         </w:rPr>
         <w:t xml:space="preserve">    </w:t>
       </w:r>
+      <w:proofErr w:type="spellStart"/>
       <w:r>
         <w:rPr>
           <w:rFonts w:ascii="Courier New" w:hAnsi="Courier New" w:cs="Courier New"/>
@@ -17316,6 +18150,7 @@
         </w:rPr>
         <w:t>gear_compression</w:t>
       </w:r>
+      <w:proofErr w:type="spellEnd"/>
       <w:r>
         <w:rPr>
           <w:rFonts w:ascii="Courier New" w:hAnsi="Courier New" w:cs="Courier New"/>
@@ -17447,6 +18282,7 @@
         </w:rPr>
         <w:t xml:space="preserve">    </w:t>
       </w:r>
+      <w:proofErr w:type="spellStart"/>
       <w:r>
         <w:rPr>
           <w:rFonts w:ascii="Courier New" w:hAnsi="Courier New" w:cs="Courier New"/>
@@ -17455,6 +18291,7 @@
         </w:rPr>
         <w:t>cur_time</w:t>
       </w:r>
+      <w:proofErr w:type="spellEnd"/>
       <w:r>
         <w:rPr>
           <w:rFonts w:ascii="Courier New" w:hAnsi="Courier New" w:cs="Courier New"/>
@@ -17507,7 +18344,25 @@
           <w:color w:val="007F00"/>
           <w:sz w:val="20"/>
         </w:rPr>
-        <w:t>// current unix time</w:t>
+        <w:t xml:space="preserve">// current </w:t>
+      </w:r>
+      <w:proofErr w:type="spellStart"/>
+      <w:r>
+        <w:rPr>
+          <w:rFonts w:ascii="Courier New" w:hAnsi="Courier New" w:cs="Courier New"/>
+          <w:color w:val="007F00"/>
+          <w:sz w:val="20"/>
+        </w:rPr>
+        <w:t>unix</w:t>
+      </w:r>
+      <w:proofErr w:type="spellEnd"/>
+      <w:r>
+        <w:rPr>
+          <w:rFonts w:ascii="Courier New" w:hAnsi="Courier New" w:cs="Courier New"/>
+          <w:color w:val="007F00"/>
+          <w:sz w:val="20"/>
+        </w:rPr>
+        <w:t xml:space="preserve"> time</w:t>
       </w:r>
     </w:p>
     <w:p>
@@ -17588,7 +18443,25 @@
           <w:color w:val="007F00"/>
           <w:sz w:val="20"/>
         </w:rPr>
-        <w:t>// offset in seconds to unix time</w:t>
+        <w:t xml:space="preserve">// offset in seconds to </w:t>
+      </w:r>
+      <w:proofErr w:type="spellStart"/>
+      <w:r>
+        <w:rPr>
+          <w:rFonts w:ascii="Courier New" w:hAnsi="Courier New" w:cs="Courier New"/>
+          <w:color w:val="007F00"/>
+          <w:sz w:val="20"/>
+        </w:rPr>
+        <w:t>unix</w:t>
+      </w:r>
+      <w:proofErr w:type="spellEnd"/>
+      <w:r>
+        <w:rPr>
+          <w:rFonts w:ascii="Courier New" w:hAnsi="Courier New" w:cs="Courier New"/>
+          <w:color w:val="007F00"/>
+          <w:sz w:val="20"/>
+        </w:rPr>
+        <w:t xml:space="preserve"> time</w:t>
       </w:r>
     </w:p>
     <w:p>
@@ -17669,7 +18542,25 @@
           <w:color w:val="007F00"/>
           <w:sz w:val="20"/>
         </w:rPr>
-        <w:t>// visibility in meters (for env. effects)</w:t>
+        <w:t xml:space="preserve">// visibility in meters (for </w:t>
+      </w:r>
+      <w:proofErr w:type="spellStart"/>
+      <w:r>
+        <w:rPr>
+          <w:rFonts w:ascii="Courier New" w:hAnsi="Courier New" w:cs="Courier New"/>
+          <w:color w:val="007F00"/>
+          <w:sz w:val="20"/>
+        </w:rPr>
+        <w:t>env</w:t>
+      </w:r>
+      <w:proofErr w:type="spellEnd"/>
+      <w:r>
+        <w:rPr>
+          <w:rFonts w:ascii="Courier New" w:hAnsi="Courier New" w:cs="Courier New"/>
+          <w:color w:val="007F00"/>
+          <w:sz w:val="20"/>
+        </w:rPr>
+        <w:t>. effects)</w:t>
       </w:r>
     </w:p>
     <w:p>
@@ -17793,6 +18684,7 @@
         </w:rPr>
         <w:t xml:space="preserve">    </w:t>
       </w:r>
+      <w:proofErr w:type="spellStart"/>
       <w:r>
         <w:rPr>
           <w:rFonts w:ascii="Courier New" w:hAnsi="Courier New" w:cs="Courier New"/>
@@ -17801,6 +18693,7 @@
         </w:rPr>
         <w:t>elevator_trim_tab</w:t>
       </w:r>
+      <w:proofErr w:type="spellEnd"/>
       <w:r>
         <w:rPr>
           <w:rFonts w:ascii="Courier New" w:hAnsi="Courier New" w:cs="Courier New"/>
@@ -17866,6 +18759,7 @@
         </w:rPr>
         <w:t xml:space="preserve">    </w:t>
       </w:r>
+      <w:proofErr w:type="spellStart"/>
       <w:r>
         <w:rPr>
           <w:rFonts w:ascii="Courier New" w:hAnsi="Courier New" w:cs="Courier New"/>
@@ -17874,6 +18768,7 @@
         </w:rPr>
         <w:t>left_flap</w:t>
       </w:r>
+      <w:proofErr w:type="spellEnd"/>
       <w:r>
         <w:rPr>
           <w:rFonts w:ascii="Courier New" w:hAnsi="Courier New" w:cs="Courier New"/>
@@ -17931,6 +18826,7 @@
         </w:rPr>
         <w:t xml:space="preserve">    </w:t>
       </w:r>
+      <w:proofErr w:type="spellStart"/>
       <w:r>
         <w:rPr>
           <w:rFonts w:ascii="Courier New" w:hAnsi="Courier New" w:cs="Courier New"/>
@@ -17939,6 +18835,7 @@
         </w:rPr>
         <w:t>right_flap</w:t>
       </w:r>
+      <w:proofErr w:type="spellEnd"/>
       <w:r>
         <w:rPr>
           <w:rFonts w:ascii="Courier New" w:hAnsi="Courier New" w:cs="Courier New"/>
@@ -17996,6 +18893,7 @@
         </w:rPr>
         <w:t xml:space="preserve">    </w:t>
       </w:r>
+      <w:proofErr w:type="spellStart"/>
       <w:r>
         <w:rPr>
           <w:rFonts w:ascii="Courier New" w:hAnsi="Courier New" w:cs="Courier New"/>
@@ -18004,6 +18902,7 @@
         </w:rPr>
         <w:t>left_aileron</w:t>
       </w:r>
+      <w:proofErr w:type="spellEnd"/>
       <w:r>
         <w:rPr>
           <w:rFonts w:ascii="Courier New" w:hAnsi="Courier New" w:cs="Courier New"/>
@@ -18069,6 +18968,7 @@
         </w:rPr>
         <w:t xml:space="preserve">    </w:t>
       </w:r>
+      <w:proofErr w:type="spellStart"/>
       <w:r>
         <w:rPr>
           <w:rFonts w:ascii="Courier New" w:hAnsi="Courier New" w:cs="Courier New"/>
@@ -18077,6 +18977,7 @@
         </w:rPr>
         <w:t>right_aileron</w:t>
       </w:r>
+      <w:proofErr w:type="spellEnd"/>
       <w:r>
         <w:rPr>
           <w:rFonts w:ascii="Courier New" w:hAnsi="Courier New" w:cs="Courier New"/>
@@ -18215,6 +19116,7 @@
         </w:rPr>
         <w:t xml:space="preserve">    </w:t>
       </w:r>
+      <w:proofErr w:type="spellStart"/>
       <w:r>
         <w:rPr>
           <w:rFonts w:ascii="Courier New" w:hAnsi="Courier New" w:cs="Courier New"/>
@@ -18223,6 +19125,7 @@
         </w:rPr>
         <w:t>nose_wheel</w:t>
       </w:r>
+      <w:proofErr w:type="spellEnd"/>
       <w:r>
         <w:rPr>
           <w:rFonts w:ascii="Courier New" w:hAnsi="Courier New" w:cs="Courier New"/>
@@ -18280,6 +19183,7 @@
         </w:rPr>
         <w:t xml:space="preserve">    </w:t>
       </w:r>
+      <w:proofErr w:type="spellStart"/>
       <w:r>
         <w:rPr>
           <w:rFonts w:ascii="Courier New" w:hAnsi="Courier New" w:cs="Courier New"/>
@@ -18288,6 +19192,7 @@
         </w:rPr>
         <w:t>speedbrake</w:t>
       </w:r>
+      <w:proofErr w:type="spellEnd"/>
       <w:r>
         <w:rPr>
           <w:rFonts w:ascii="Courier New" w:hAnsi="Courier New" w:cs="Courier New"/>
@@ -18522,9 +19427,11 @@
       <w:r>
         <w:t xml:space="preserve"> </w:t>
       </w:r>
+      <w:proofErr w:type="spellStart"/>
       <w:r>
         <w:t>Klabnik</w:t>
       </w:r>
+      <w:proofErr w:type="spellEnd"/>
       <w:r>
         <w:t xml:space="preserve"> and Carol Nichols. </w:t>
       </w:r>
@@ -18716,7 +19623,15 @@
         <w:t xml:space="preserve">[8] </w:t>
       </w:r>
       <w:r>
-        <w:t>Mike Geig.</w:t>
+        <w:t xml:space="preserve">Mike </w:t>
+      </w:r>
+      <w:proofErr w:type="spellStart"/>
+      <w:r>
+        <w:t>Geig</w:t>
+      </w:r>
+      <w:proofErr w:type="spellEnd"/>
+      <w:r>
+        <w:t>.</w:t>
       </w:r>
       <w:r>
         <w:t> “</w:t>
@@ -18835,7 +19750,15 @@
         <w:t xml:space="preserve">[11] </w:t>
       </w:r>
       <w:r>
-        <w:t>Mike Geig.</w:t>
+        <w:t xml:space="preserve">Mike </w:t>
+      </w:r>
+      <w:proofErr w:type="spellStart"/>
+      <w:r>
+        <w:t>Geig</w:t>
+      </w:r>
+      <w:proofErr w:type="spellEnd"/>
+      <w:r>
+        <w:t>.</w:t>
       </w:r>
       <w:r>
         <w:t> “</w:t>
@@ -18927,7 +19850,15 @@
         <w:t>[14]</w:t>
       </w:r>
       <w:r>
-        <w:t xml:space="preserve"> David Bourg and Bryan Bywalec. </w:t>
+        <w:t xml:space="preserve"> David Bourg and Bryan </w:t>
+      </w:r>
+      <w:proofErr w:type="spellStart"/>
+      <w:r>
+        <w:t>Bywalec</w:t>
+      </w:r>
+      <w:proofErr w:type="spellEnd"/>
+      <w:r>
+        <w:t xml:space="preserve">. </w:t>
       </w:r>
       <w:r>
         <w:rPr>
@@ -19024,198 +19955,279 @@
           <w:color w:val="auto"/>
           <w:u w:val="none"/>
         </w:rPr>
-        <w:t>. Unity helps bring the masses together in Mediatonic’s absurd multiplayer, 2020. [Online accessed 09/01/2020].</w:t>
-      </w:r>
-    </w:p>
-    <w:p>
-      <w:pPr>
-        <w:spacing w:line="276" w:lineRule="auto"/>
-      </w:pPr>
-    </w:p>
-    <w:p>
-      <w:pPr>
-        <w:spacing w:line="276" w:lineRule="auto"/>
-      </w:pPr>
-      <w:r>
-        <w:t xml:space="preserve">[17] </w:t>
-      </w:r>
-      <w:r>
-        <w:t xml:space="preserve">Albert Rhemann. </w:t>
-      </w:r>
-      <w:r>
-        <w:rPr>
-          <w:i/>
-        </w:rPr>
-        <w:t>A Handbook of Flight Simulation Fidelity Requirements for Human Factors Research</w:t>
-      </w:r>
-      <w:r>
-        <w:t>, 1995.</w:t>
-      </w:r>
-    </w:p>
-    <w:p>
-      <w:pPr>
-        <w:spacing w:line="276" w:lineRule="auto"/>
-      </w:pPr>
-    </w:p>
-    <w:p>
-      <w:pPr>
-        <w:spacing w:line="276" w:lineRule="auto"/>
-      </w:pPr>
-      <w:r>
-        <w:t xml:space="preserve">[18] </w:t>
-      </w:r>
-      <w:r>
-        <w:t>G</w:t>
-      </w:r>
-      <w:r>
-        <w:t xml:space="preserve">aétan Dussart, Vilius Portapas, </w:t>
-      </w:r>
-      <w:r>
-        <w:t>Alessandro Pontillo and Mudassir Lone</w:t>
-      </w:r>
-      <w:r>
-        <w:t xml:space="preserve">. </w:t>
-      </w:r>
-      <w:r>
-        <w:rPr>
-          <w:i/>
-        </w:rPr>
-        <w:t>Flight Dynamic Modelling and Simulation of Large Flexible Aircraft</w:t>
-      </w:r>
-      <w:r>
-        <w:rPr>
-          <w:i/>
-        </w:rPr>
-        <w:t xml:space="preserve">, </w:t>
-      </w:r>
-      <w:r>
-        <w:t>2018.</w:t>
-      </w:r>
-    </w:p>
-    <w:p>
-      <w:pPr>
-        <w:spacing w:line="276" w:lineRule="auto"/>
-      </w:pPr>
-    </w:p>
-    <w:p>
-      <w:pPr>
-        <w:spacing w:line="276" w:lineRule="auto"/>
-      </w:pPr>
-      <w:r>
-        <w:t xml:space="preserve">[19] </w:t>
-      </w:r>
-      <w:r>
-        <w:t>https://crates.io/</w:t>
-      </w:r>
-      <w:r>
-        <w:t>. The Rust’s Community Crate Registry.</w:t>
-      </w:r>
-      <w:r>
-        <w:t xml:space="preserve"> [Online accessed 09/01/2020.</w:t>
-      </w:r>
-    </w:p>
-    <w:p>
-      <w:pPr>
-        <w:spacing w:line="276" w:lineRule="auto"/>
-      </w:pPr>
-    </w:p>
-    <w:p>
-      <w:pPr>
-        <w:spacing w:line="276" w:lineRule="auto"/>
-      </w:pPr>
-      <w:r>
-        <w:t xml:space="preserve">[20] </w:t>
-      </w:r>
-      <w:r>
-        <w:t xml:space="preserve">Wayne Durham. </w:t>
-      </w:r>
-      <w:r>
-        <w:rPr>
-          <w:i/>
-        </w:rPr>
-        <w:t>AIRCRAFT FLIGHT DYNAMICS AND CONTRO</w:t>
-      </w:r>
-      <w:r>
-        <w:rPr>
-          <w:i/>
-        </w:rPr>
-        <w:t>L, 2013.</w:t>
-      </w:r>
-      <w:r>
-        <w:t xml:space="preserve"> </w:t>
-      </w:r>
-    </w:p>
-    <w:p>
-      <w:pPr>
-        <w:spacing w:line="276" w:lineRule="auto"/>
-      </w:pPr>
-    </w:p>
-    <w:p>
-      <w:pPr>
-        <w:spacing w:line="276" w:lineRule="auto"/>
-      </w:pPr>
-      <w:r>
-        <w:t>[21]</w:t>
-      </w:r>
-      <w:r>
-        <w:t xml:space="preserve"> Vinayak D</w:t>
-      </w:r>
-      <w:r>
-        <w:t>.</w:t>
-      </w:r>
-      <w:r>
-        <w:t> “</w:t>
-      </w:r>
-      <w:r>
-        <w:t>What is Flight Dynamics? - Derivation of Equations of Motion for an Aircraft</w:t>
-      </w:r>
-      <w:r>
-        <w:t xml:space="preserve">.” </w:t>
-      </w:r>
-      <w:r>
-        <w:rPr>
-          <w:i/>
-          <w:iCs/>
-        </w:rPr>
-        <w:t>YouTube</w:t>
-      </w:r>
-      <w:r>
-        <w:t>, uploaded by </w:t>
-      </w:r>
-      <w:r>
-        <w:t>VDEngineering</w:t>
-      </w:r>
-      <w:r>
-        <w:t xml:space="preserve">, </w:t>
-      </w:r>
-      <w:r>
-        <w:t>2019</w:t>
-      </w:r>
-      <w:r>
-        <w:t>.</w:t>
-      </w:r>
-    </w:p>
-    <w:p>
-      <w:pPr>
-        <w:spacing w:line="276" w:lineRule="auto"/>
-      </w:pPr>
-    </w:p>
-    <w:p>
-      <w:pPr>
-        <w:spacing w:line="276" w:lineRule="auto"/>
-      </w:pPr>
-      <w:r>
-        <w:t xml:space="preserve">[22] </w:t>
-      </w:r>
-      <w:r>
-        <w:t>https://en.wikipedia.org/wiki/Moment_of_inertia</w:t>
-      </w:r>
+        <w:t xml:space="preserve">. Unity helps bring the masses together in </w:t>
+      </w:r>
+      <w:proofErr w:type="spellStart"/>
       <w:r>
         <w:rPr>
           <w:rStyle w:val="Hyperlink"/>
           <w:color w:val="auto"/>
           <w:u w:val="none"/>
         </w:rPr>
+        <w:t>Mediatonic’s</w:t>
+      </w:r>
+      <w:proofErr w:type="spellEnd"/>
+      <w:r>
+        <w:rPr>
+          <w:rStyle w:val="Hyperlink"/>
+          <w:color w:val="auto"/>
+          <w:u w:val="none"/>
+        </w:rPr>
+        <w:t xml:space="preserve"> absurd multiplayer, 2020. [Online accessed 09/01/2020].</w:t>
+      </w:r>
+    </w:p>
+    <w:p>
+      <w:pPr>
+        <w:spacing w:line="276" w:lineRule="auto"/>
+      </w:pPr>
+    </w:p>
+    <w:p>
+      <w:pPr>
+        <w:spacing w:line="276" w:lineRule="auto"/>
+      </w:pPr>
+      <w:r>
+        <w:t xml:space="preserve">[17] </w:t>
+      </w:r>
+      <w:r>
+        <w:t xml:space="preserve">Albert </w:t>
+      </w:r>
+      <w:proofErr w:type="spellStart"/>
+      <w:r>
+        <w:t>Rhemann</w:t>
+      </w:r>
+      <w:proofErr w:type="spellEnd"/>
+      <w:r>
+        <w:t xml:space="preserve">. </w:t>
+      </w:r>
+      <w:r>
+        <w:rPr>
+          <w:i/>
+        </w:rPr>
+        <w:t>A Handbook of Flight Simulation Fidelity Requirements for Human Factors Research</w:t>
+      </w:r>
+      <w:r>
+        <w:t>, 1995.</w:t>
+      </w:r>
+    </w:p>
+    <w:p>
+      <w:pPr>
+        <w:spacing w:line="276" w:lineRule="auto"/>
+      </w:pPr>
+    </w:p>
+    <w:p>
+      <w:pPr>
+        <w:spacing w:line="276" w:lineRule="auto"/>
+      </w:pPr>
+      <w:r>
+        <w:t xml:space="preserve">[18] </w:t>
+      </w:r>
+      <w:proofErr w:type="spellStart"/>
+      <w:r>
+        <w:t>G</w:t>
+      </w:r>
+      <w:r>
+        <w:t>aétan</w:t>
+      </w:r>
+      <w:proofErr w:type="spellEnd"/>
+      <w:r>
+        <w:t xml:space="preserve"> </w:t>
+      </w:r>
+      <w:proofErr w:type="spellStart"/>
+      <w:r>
+        <w:t>Dussart</w:t>
+      </w:r>
+      <w:proofErr w:type="spellEnd"/>
+      <w:r>
+        <w:t xml:space="preserve">, </w:t>
+      </w:r>
+      <w:proofErr w:type="spellStart"/>
+      <w:r>
+        <w:t>Vilius</w:t>
+      </w:r>
+      <w:proofErr w:type="spellEnd"/>
+      <w:r>
+        <w:t xml:space="preserve"> </w:t>
+      </w:r>
+      <w:proofErr w:type="spellStart"/>
+      <w:r>
+        <w:t>Portapas</w:t>
+      </w:r>
+      <w:proofErr w:type="spellEnd"/>
+      <w:r>
+        <w:t xml:space="preserve">, </w:t>
+      </w:r>
+      <w:r>
+        <w:t xml:space="preserve">Alessandro </w:t>
+      </w:r>
+      <w:proofErr w:type="spellStart"/>
+      <w:r>
+        <w:t>Pontillo</w:t>
+      </w:r>
+      <w:proofErr w:type="spellEnd"/>
+      <w:r>
+        <w:t xml:space="preserve"> and </w:t>
+      </w:r>
+      <w:proofErr w:type="spellStart"/>
+      <w:r>
+        <w:t>Mudassir</w:t>
+      </w:r>
+      <w:proofErr w:type="spellEnd"/>
+      <w:r>
+        <w:t xml:space="preserve"> Lone</w:t>
+      </w:r>
+      <w:r>
+        <w:t xml:space="preserve">. </w:t>
+      </w:r>
+      <w:r>
+        <w:rPr>
+          <w:i/>
+        </w:rPr>
+        <w:t>Flight Dynamic Modelling and Simulation of Large Flexible Aircraft</w:t>
+      </w:r>
+      <w:r>
+        <w:rPr>
+          <w:i/>
+        </w:rPr>
+        <w:t xml:space="preserve">, </w:t>
+      </w:r>
+      <w:r>
+        <w:t>2018.</w:t>
+      </w:r>
+    </w:p>
+    <w:p>
+      <w:pPr>
+        <w:spacing w:line="276" w:lineRule="auto"/>
+      </w:pPr>
+    </w:p>
+    <w:p>
+      <w:pPr>
+        <w:spacing w:line="276" w:lineRule="auto"/>
+      </w:pPr>
+      <w:r>
+        <w:t xml:space="preserve">[19] </w:t>
+      </w:r>
+      <w:r>
+        <w:t>https://crates.io/</w:t>
+      </w:r>
+      <w:r>
+        <w:t>. The Rust’s Community Crate Registry.</w:t>
+      </w:r>
+      <w:r>
+        <w:t xml:space="preserve"> [Online accessed 09/01/2020.</w:t>
+      </w:r>
+    </w:p>
+    <w:p>
+      <w:pPr>
+        <w:spacing w:line="276" w:lineRule="auto"/>
+      </w:pPr>
+    </w:p>
+    <w:p>
+      <w:pPr>
+        <w:spacing w:line="276" w:lineRule="auto"/>
+      </w:pPr>
+      <w:r>
+        <w:t xml:space="preserve">[20] </w:t>
+      </w:r>
+      <w:r>
+        <w:t xml:space="preserve">Wayne Durham. </w:t>
+      </w:r>
+      <w:r>
+        <w:rPr>
+          <w:i/>
+        </w:rPr>
+        <w:t>AIRCRAFT FLIGHT DYNAMICS AND CONTRO</w:t>
+      </w:r>
+      <w:r>
+        <w:rPr>
+          <w:i/>
+        </w:rPr>
+        <w:t>L, 2013.</w:t>
+      </w:r>
+      <w:r>
+        <w:t xml:space="preserve"> </w:t>
+      </w:r>
+    </w:p>
+    <w:p>
+      <w:pPr>
+        <w:spacing w:line="276" w:lineRule="auto"/>
+      </w:pPr>
+    </w:p>
+    <w:p>
+      <w:pPr>
+        <w:spacing w:line="276" w:lineRule="auto"/>
+      </w:pPr>
+      <w:r>
+        <w:t>[21]</w:t>
+      </w:r>
+      <w:r>
+        <w:t xml:space="preserve"> </w:t>
+      </w:r>
+      <w:proofErr w:type="spellStart"/>
+      <w:r>
+        <w:t>Vinayak</w:t>
+      </w:r>
+      <w:proofErr w:type="spellEnd"/>
+      <w:r>
+        <w:t xml:space="preserve"> D</w:t>
+      </w:r>
+      <w:r>
+        <w:t>.</w:t>
+      </w:r>
+      <w:r>
+        <w:t> “</w:t>
+      </w:r>
+      <w:r>
+        <w:t>What is Flight Dynamics? - Derivation of Equations of Motion for an Aircraft</w:t>
+      </w:r>
+      <w:r>
+        <w:t xml:space="preserve">.” </w:t>
+      </w:r>
+      <w:r>
+        <w:rPr>
+          <w:i/>
+          <w:iCs/>
+        </w:rPr>
+        <w:t>YouTube</w:t>
+      </w:r>
+      <w:r>
+        <w:t>, uploaded by </w:t>
+      </w:r>
+      <w:proofErr w:type="spellStart"/>
+      <w:r>
+        <w:t>VDEngineering</w:t>
+      </w:r>
+      <w:proofErr w:type="spellEnd"/>
+      <w:r>
+        <w:t xml:space="preserve">, </w:t>
+      </w:r>
+      <w:r>
+        <w:t>2019</w:t>
+      </w:r>
+      <w:r>
+        <w:t>.</w:t>
+      </w:r>
+    </w:p>
+    <w:p>
+      <w:pPr>
+        <w:spacing w:line="276" w:lineRule="auto"/>
+      </w:pPr>
+    </w:p>
+    <w:p>
+      <w:pPr>
+        <w:spacing w:line="276" w:lineRule="auto"/>
+      </w:pPr>
+      <w:r>
+        <w:t xml:space="preserve">[22] </w:t>
+      </w:r>
+      <w:r>
+        <w:t>https://en.wikipedia.org/wiki/Moment_of_inertia</w:t>
+      </w:r>
+      <w:r>
+        <w:rPr>
+          <w:rStyle w:val="Hyperlink"/>
+          <w:color w:val="auto"/>
+          <w:u w:val="none"/>
+        </w:rPr>
         <w:t>. Moment of Inertia</w:t>
       </w:r>
       <w:r>
@@ -19256,8 +20268,13 @@
       <w:r>
         <w:t xml:space="preserve"> </w:t>
       </w:r>
-      <w:r>
-        <w:t>Klabnik and Carol Nichols.</w:t>
+      <w:proofErr w:type="spellStart"/>
+      <w:r>
+        <w:t>Klabnik</w:t>
+      </w:r>
+      <w:proofErr w:type="spellEnd"/>
+      <w:r>
+        <w:t xml:space="preserve"> and Carol Nichols.</w:t>
       </w:r>
       <w:r>
         <w:t xml:space="preserve"> </w:t>
@@ -19266,8 +20283,16 @@
         <w:rPr>
           <w:i/>
         </w:rPr>
-        <w:t>The Rustonomicon</w:t>
-      </w:r>
+        <w:t xml:space="preserve">The </w:t>
+      </w:r>
+      <w:proofErr w:type="spellStart"/>
+      <w:r>
+        <w:rPr>
+          <w:i/>
+        </w:rPr>
+        <w:t>Rustonomicon</w:t>
+      </w:r>
+      <w:proofErr w:type="spellEnd"/>
       <w:r>
         <w:t>, 2019.</w:t>
       </w:r>
@@ -19310,7 +20335,15 @@
     </w:p>
     <w:p>
       <w:r>
-        <w:t>[28] dewitters game loop</w:t>
+        <w:t xml:space="preserve">[28] </w:t>
+      </w:r>
+      <w:proofErr w:type="spellStart"/>
+      <w:r>
+        <w:t>dewitters</w:t>
+      </w:r>
+      <w:proofErr w:type="spellEnd"/>
+      <w:r>
+        <w:t xml:space="preserve"> game loop</w:t>
       </w:r>
     </w:p>
     <w:p>
@@ -19329,16 +20362,37 @@
         <w:t>HISTORY OF UN</w:t>
       </w:r>
       <w:r>
-        <w:t xml:space="preserve">ITED STATES MILITARY SIMULATION  </w:t>
-      </w:r>
-      <w:r>
-        <w:t>Raymond R. Hill</w:t>
+        <w:t xml:space="preserve">ITED STATES MILITARY </w:t>
+      </w:r>
+      <w:proofErr w:type="gramStart"/>
+      <w:r>
+        <w:t xml:space="preserve">SIMULATION  </w:t>
+      </w:r>
+      <w:r>
+        <w:t>Raymond</w:t>
+      </w:r>
+      <w:proofErr w:type="gramEnd"/>
+      <w:r>
+        <w:t xml:space="preserve"> R. Hill</w:t>
       </w:r>
       <w:r>
         <w:t xml:space="preserve">, </w:t>
       </w:r>
       <w:r>
         <w:t>J. O. Miller</w:t>
+      </w:r>
+    </w:p>
+    <w:p>
+      <w:r>
+        <w:t>[30] grant palmer</w:t>
+      </w:r>
+    </w:p>
+    <w:p>
+      <w:r>
+        <w:t xml:space="preserve">[31] rust by example </w:t>
+      </w:r>
+      <w:r>
+        <w:t>https://doc.rust-lang.org/stable/rust-by-example/</w:t>
       </w:r>
     </w:p>
     <w:p>
@@ -19426,7 +20480,7 @@
       <w:rPr>
         <w:noProof/>
       </w:rPr>
-      <w:t>11</w:t>
+      <w:t>35</w:t>
     </w:r>
     <w:r>
       <w:rPr>
@@ -23406,7 +24460,7 @@
 </file>
 
 <file path=customXml/itemProps4.xml><?xml version="1.0" encoding="utf-8"?>
-<ds:datastoreItem xmlns:ds="http://schemas.openxmlformats.org/officeDocument/2006/customXml" ds:itemID="{7E9BFD76-B464-4577-88FD-C4242CA56F3D}">
+<ds:datastoreItem xmlns:ds="http://schemas.openxmlformats.org/officeDocument/2006/customXml" ds:itemID="{72D208CA-DE69-4F70-A954-47ED793F2B31}">
   <ds:schemaRefs>
     <ds:schemaRef ds:uri="http://schemas.openxmlformats.org/officeDocument/2006/bibliography"/>
   </ds:schemaRefs>

--- a/Thesisdoc.docx
+++ b/Thesisdoc.docx
@@ -1106,15 +1106,7 @@
         <w:spacing w:line="240" w:lineRule="auto"/>
       </w:pPr>
       <w:r>
-        <w:t xml:space="preserve">Dr. Douglas D. </w:t>
-      </w:r>
-      <w:proofErr w:type="spellStart"/>
-      <w:r>
-        <w:t>Hodson</w:t>
-      </w:r>
-      <w:proofErr w:type="spellEnd"/>
-      <w:r>
-        <w:t>, PhD</w:t>
+        <w:t>Dr. Douglas D. Hodson, PhD</w:t>
       </w:r>
     </w:p>
     <w:p>
@@ -1160,15 +1152,7 @@
         <w:spacing w:line="240" w:lineRule="auto"/>
       </w:pPr>
       <w:r>
-        <w:t xml:space="preserve">Dr. Scott L. </w:t>
-      </w:r>
-      <w:proofErr w:type="spellStart"/>
-      <w:r>
-        <w:t>Nykl</w:t>
-      </w:r>
-      <w:proofErr w:type="spellEnd"/>
-      <w:r>
-        <w:t xml:space="preserve">, PhD </w:t>
+        <w:t xml:space="preserve">Dr. Scott L. Nykl, PhD </w:t>
       </w:r>
     </w:p>
     <w:p>
@@ -1299,7 +1283,7 @@
         <w:pStyle w:val="Heading1"/>
       </w:pPr>
       <w:bookmarkStart w:id="21" w:name="_Toc235956760"/>
-      <w:bookmarkStart w:id="22" w:name="_Toc52493293"/>
+      <w:bookmarkStart w:id="22" w:name="_Toc55692426"/>
       <w:r>
         <w:t>Abstract</w:t>
       </w:r>
@@ -1535,15 +1519,7 @@
         <w:ind w:firstLine="720"/>
       </w:pPr>
       <w:r>
-        <w:t xml:space="preserve">A flight simulator application named </w:t>
-      </w:r>
-      <w:proofErr w:type="spellStart"/>
-      <w:r>
-        <w:t>FlightGear</w:t>
-      </w:r>
-      <w:proofErr w:type="spellEnd"/>
-      <w:r>
-        <w:t xml:space="preserve"> is used exclusively as a visualization system for the simulation. </w:t>
+        <w:t xml:space="preserve">A flight simulator application named FlightGear is used exclusively as a visualization system for the simulation. </w:t>
       </w:r>
       <w:r>
         <w:t>The FDM</w:t>
@@ -1561,13 +1537,8 @@
         <w:t xml:space="preserve">network packets </w:t>
       </w:r>
       <w:r>
-        <w:t xml:space="preserve">to </w:t>
-      </w:r>
-      <w:proofErr w:type="spellStart"/>
-      <w:r>
-        <w:t>FlightGear</w:t>
-      </w:r>
-      <w:proofErr w:type="spellEnd"/>
+        <w:t>to FlightGear</w:t>
+      </w:r>
       <w:r>
         <w:t xml:space="preserve"> that </w:t>
       </w:r>
@@ -1686,7 +1657,7 @@
         <w:br w:type="page"/>
       </w:r>
       <w:bookmarkStart w:id="23" w:name="_Toc235956761"/>
-      <w:bookmarkStart w:id="24" w:name="_Toc52493294"/>
+      <w:bookmarkStart w:id="24" w:name="_Toc55692427"/>
       <w:r>
         <w:lastRenderedPageBreak/>
         <w:t>Table of Contents</w:t>
@@ -1730,7 +1701,7 @@
         </w:rPr>
         <w:fldChar w:fldCharType="separate"/>
       </w:r>
-      <w:hyperlink w:anchor="_Toc52493293" w:history="1">
+      <w:hyperlink w:anchor="_Toc55692426" w:history="1">
         <w:r>
           <w:rPr>
             <w:rStyle w:val="Hyperlink"/>
@@ -1753,7 +1724,7 @@
           <w:rPr>
             <w:webHidden/>
           </w:rPr>
-          <w:instrText xml:space="preserve"> PAGEREF _Toc52493293 \h </w:instrText>
+          <w:instrText xml:space="preserve"> PAGEREF _Toc55692426 \h </w:instrText>
         </w:r>
         <w:r>
           <w:rPr>
@@ -1790,7 +1761,7 @@
           <w:szCs w:val="22"/>
         </w:rPr>
       </w:pPr>
-      <w:hyperlink w:anchor="_Toc52493294" w:history="1">
+      <w:hyperlink w:anchor="_Toc55692427" w:history="1">
         <w:r>
           <w:rPr>
             <w:rStyle w:val="Hyperlink"/>
@@ -1813,7 +1784,7 @@
           <w:rPr>
             <w:webHidden/>
           </w:rPr>
-          <w:instrText xml:space="preserve"> PAGEREF _Toc52493294 \h </w:instrText>
+          <w:instrText xml:space="preserve"> PAGEREF _Toc55692427 \h </w:instrText>
         </w:r>
         <w:r>
           <w:rPr>
@@ -1850,7 +1821,7 @@
           <w:szCs w:val="22"/>
         </w:rPr>
       </w:pPr>
-      <w:hyperlink w:anchor="_Toc52493295" w:history="1">
+      <w:hyperlink w:anchor="_Toc55692428" w:history="1">
         <w:r>
           <w:rPr>
             <w:rStyle w:val="Hyperlink"/>
@@ -1873,7 +1844,7 @@
           <w:rPr>
             <w:webHidden/>
           </w:rPr>
-          <w:instrText xml:space="preserve"> PAGEREF _Toc52493295 \h </w:instrText>
+          <w:instrText xml:space="preserve"> PAGEREF _Toc55692428 \h </w:instrText>
         </w:r>
         <w:r>
           <w:rPr>
@@ -1890,7 +1861,7 @@
           <w:rPr>
             <w:webHidden/>
           </w:rPr>
-          <w:t>5</w:t>
+          <w:t>4</w:t>
         </w:r>
         <w:r>
           <w:rPr>
@@ -1910,7 +1881,7 @@
           <w:szCs w:val="22"/>
         </w:rPr>
       </w:pPr>
-      <w:hyperlink w:anchor="_Toc52493296" w:history="1">
+      <w:hyperlink w:anchor="_Toc55692429" w:history="1">
         <w:r>
           <w:rPr>
             <w:rStyle w:val="Hyperlink"/>
@@ -1933,7 +1904,7 @@
           <w:rPr>
             <w:webHidden/>
           </w:rPr>
-          <w:instrText xml:space="preserve"> PAGEREF _Toc52493296 \h </w:instrText>
+          <w:instrText xml:space="preserve"> PAGEREF _Toc55692429 \h </w:instrText>
         </w:r>
         <w:r>
           <w:rPr>
@@ -1950,7 +1921,7 @@
           <w:rPr>
             <w:webHidden/>
           </w:rPr>
-          <w:t>6</w:t>
+          <w:t>5</w:t>
         </w:r>
         <w:r>
           <w:rPr>
@@ -1969,12 +1940,12 @@
           <w:szCs w:val="22"/>
         </w:rPr>
       </w:pPr>
-      <w:hyperlink w:anchor="_Toc52493297" w:history="1">
+      <w:hyperlink w:anchor="_Toc55692430" w:history="1">
         <w:r>
           <w:rPr>
             <w:rStyle w:val="Hyperlink"/>
           </w:rPr>
-          <w:t>1.1 Introduction</w:t>
+          <w:t>1.1 Problem Statement</w:t>
         </w:r>
         <w:r>
           <w:rPr>
@@ -1992,7 +1963,7 @@
           <w:rPr>
             <w:webHidden/>
           </w:rPr>
-          <w:instrText xml:space="preserve"> PAGEREF _Toc52493297 \h </w:instrText>
+          <w:instrText xml:space="preserve"> PAGEREF _Toc55692430 \h </w:instrText>
         </w:r>
         <w:r>
           <w:rPr>
@@ -2009,7 +1980,7 @@
           <w:rPr>
             <w:webHidden/>
           </w:rPr>
-          <w:t>6</w:t>
+          <w:t>9</w:t>
         </w:r>
         <w:r>
           <w:rPr>
@@ -2028,12 +1999,12 @@
           <w:szCs w:val="22"/>
         </w:rPr>
       </w:pPr>
-      <w:hyperlink w:anchor="_Toc52493298" w:history="1">
+      <w:hyperlink w:anchor="_Toc55692431" w:history="1">
         <w:r>
           <w:rPr>
             <w:rStyle w:val="Hyperlink"/>
           </w:rPr>
-          <w:t>1.2 Problem Statement</w:t>
+          <w:t>1.2 Research Objective</w:t>
         </w:r>
         <w:r>
           <w:rPr>
@@ -2051,7 +2022,7 @@
           <w:rPr>
             <w:webHidden/>
           </w:rPr>
-          <w:instrText xml:space="preserve"> PAGEREF _Toc52493298 \h </w:instrText>
+          <w:instrText xml:space="preserve"> PAGEREF _Toc55692431 \h </w:instrText>
         </w:r>
         <w:r>
           <w:rPr>
@@ -2068,7 +2039,7 @@
           <w:rPr>
             <w:webHidden/>
           </w:rPr>
-          <w:t>8</w:t>
+          <w:t>9</w:t>
         </w:r>
         <w:r>
           <w:rPr>
@@ -2087,12 +2058,12 @@
           <w:szCs w:val="22"/>
         </w:rPr>
       </w:pPr>
-      <w:hyperlink w:anchor="_Toc52493299" w:history="1">
+      <w:hyperlink w:anchor="_Toc55692432" w:history="1">
         <w:r>
           <w:rPr>
             <w:rStyle w:val="Hyperlink"/>
           </w:rPr>
-          <w:t>1.3 Research Objective</w:t>
+          <w:t>1.3 Hypothesis</w:t>
         </w:r>
         <w:r>
           <w:rPr>
@@ -2110,7 +2081,7 @@
           <w:rPr>
             <w:webHidden/>
           </w:rPr>
-          <w:instrText xml:space="preserve"> PAGEREF _Toc52493299 \h </w:instrText>
+          <w:instrText xml:space="preserve"> PAGEREF _Toc55692432 \h </w:instrText>
         </w:r>
         <w:r>
           <w:rPr>
@@ -2127,7 +2098,7 @@
           <w:rPr>
             <w:webHidden/>
           </w:rPr>
-          <w:t>8</w:t>
+          <w:t>10</w:t>
         </w:r>
         <w:r>
           <w:rPr>
@@ -2146,12 +2117,12 @@
           <w:szCs w:val="22"/>
         </w:rPr>
       </w:pPr>
-      <w:hyperlink w:anchor="_Toc52493300" w:history="1">
+      <w:hyperlink w:anchor="_Toc55692433" w:history="1">
         <w:r>
           <w:rPr>
             <w:rStyle w:val="Hyperlink"/>
           </w:rPr>
-          <w:t>1.4 Hypothesis</w:t>
+          <w:t>1.4 Contribution</w:t>
         </w:r>
         <w:r>
           <w:rPr>
@@ -2169,7 +2140,7 @@
           <w:rPr>
             <w:webHidden/>
           </w:rPr>
-          <w:instrText xml:space="preserve"> PAGEREF _Toc52493300 \h </w:instrText>
+          <w:instrText xml:space="preserve"> PAGEREF _Toc55692433 \h </w:instrText>
         </w:r>
         <w:r>
           <w:rPr>
@@ -2186,7 +2157,7 @@
           <w:rPr>
             <w:webHidden/>
           </w:rPr>
-          <w:t>8</w:t>
+          <w:t>10</w:t>
         </w:r>
         <w:r>
           <w:rPr>
@@ -2205,12 +2176,12 @@
           <w:szCs w:val="22"/>
         </w:rPr>
       </w:pPr>
-      <w:hyperlink w:anchor="_Toc52493301" w:history="1">
+      <w:hyperlink w:anchor="_Toc55692434" w:history="1">
         <w:r>
           <w:rPr>
             <w:rStyle w:val="Hyperlink"/>
           </w:rPr>
-          <w:t>1.5 Contribution</w:t>
+          <w:t>1.5 Approach</w:t>
         </w:r>
         <w:r>
           <w:rPr>
@@ -2228,7 +2199,7 @@
           <w:rPr>
             <w:webHidden/>
           </w:rPr>
-          <w:instrText xml:space="preserve"> PAGEREF _Toc52493301 \h </w:instrText>
+          <w:instrText xml:space="preserve"> PAGEREF _Toc55692434 \h </w:instrText>
         </w:r>
         <w:r>
           <w:rPr>
@@ -2245,7 +2216,7 @@
           <w:rPr>
             <w:webHidden/>
           </w:rPr>
-          <w:t>9</w:t>
+          <w:t>11</w:t>
         </w:r>
         <w:r>
           <w:rPr>
@@ -2264,12 +2235,12 @@
           <w:szCs w:val="22"/>
         </w:rPr>
       </w:pPr>
-      <w:hyperlink w:anchor="_Toc52493302" w:history="1">
+      <w:hyperlink w:anchor="_Toc55692435" w:history="1">
         <w:r>
           <w:rPr>
             <w:rStyle w:val="Hyperlink"/>
           </w:rPr>
-          <w:t>1.6 Approach</w:t>
+          <w:t>1.6 Assumptions/Limitations</w:t>
         </w:r>
         <w:r>
           <w:rPr>
@@ -2287,7 +2258,7 @@
           <w:rPr>
             <w:webHidden/>
           </w:rPr>
-          <w:instrText xml:space="preserve"> PAGEREF _Toc52493302 \h </w:instrText>
+          <w:instrText xml:space="preserve"> PAGEREF _Toc55692435 \h </w:instrText>
         </w:r>
         <w:r>
           <w:rPr>
@@ -2304,7 +2275,7 @@
           <w:rPr>
             <w:webHidden/>
           </w:rPr>
-          <w:t>9</w:t>
+          <w:t>11</w:t>
         </w:r>
         <w:r>
           <w:rPr>
@@ -2323,12 +2294,12 @@
           <w:szCs w:val="22"/>
         </w:rPr>
       </w:pPr>
-      <w:hyperlink w:anchor="_Toc52493303" w:history="1">
+      <w:hyperlink w:anchor="_Toc55692436" w:history="1">
         <w:r>
           <w:rPr>
             <w:rStyle w:val="Hyperlink"/>
           </w:rPr>
-          <w:t>1.7 Assumptions/Limitations</w:t>
+          <w:t>1.7 Thesis Overview</w:t>
         </w:r>
         <w:r>
           <w:rPr>
@@ -2346,7 +2317,7 @@
           <w:rPr>
             <w:webHidden/>
           </w:rPr>
-          <w:instrText xml:space="preserve"> PAGEREF _Toc52493303 \h </w:instrText>
+          <w:instrText xml:space="preserve"> PAGEREF _Toc55692436 \h </w:instrText>
         </w:r>
         <w:r>
           <w:rPr>
@@ -2363,66 +2334,7 @@
           <w:rPr>
             <w:webHidden/>
           </w:rPr>
-          <w:t>10</w:t>
-        </w:r>
-        <w:r>
-          <w:rPr>
-            <w:webHidden/>
-          </w:rPr>
-          <w:fldChar w:fldCharType="end"/>
-        </w:r>
-      </w:hyperlink>
-    </w:p>
-    <w:p>
-      <w:pPr>
-        <w:pStyle w:val="TOC2"/>
-        <w:rPr>
-          <w:rFonts w:asciiTheme="minorHAnsi" w:eastAsiaTheme="minorEastAsia" w:hAnsiTheme="minorHAnsi" w:cstheme="minorBidi"/>
-          <w:sz w:val="22"/>
-          <w:szCs w:val="22"/>
-        </w:rPr>
-      </w:pPr>
-      <w:hyperlink w:anchor="_Toc52493304" w:history="1">
-        <w:r>
-          <w:rPr>
-            <w:rStyle w:val="Hyperlink"/>
-          </w:rPr>
-          <w:t>1.8 Thesis Overview</w:t>
-        </w:r>
-        <w:r>
-          <w:rPr>
-            <w:webHidden/>
-          </w:rPr>
-          <w:tab/>
-        </w:r>
-        <w:r>
-          <w:rPr>
-            <w:webHidden/>
-          </w:rPr>
-          <w:fldChar w:fldCharType="begin"/>
-        </w:r>
-        <w:r>
-          <w:rPr>
-            <w:webHidden/>
-          </w:rPr>
-          <w:instrText xml:space="preserve"> PAGEREF _Toc52493304 \h </w:instrText>
-        </w:r>
-        <w:r>
-          <w:rPr>
-            <w:webHidden/>
-          </w:rPr>
-        </w:r>
-        <w:r>
-          <w:rPr>
-            <w:webHidden/>
-          </w:rPr>
-          <w:fldChar w:fldCharType="separate"/>
-        </w:r>
-        <w:r>
-          <w:rPr>
-            <w:webHidden/>
-          </w:rPr>
-          <w:t>11</w:t>
+          <w:t>12</w:t>
         </w:r>
         <w:r>
           <w:rPr>
@@ -2442,7 +2354,7 @@
           <w:szCs w:val="22"/>
         </w:rPr>
       </w:pPr>
-      <w:hyperlink w:anchor="_Toc52493305" w:history="1">
+      <w:hyperlink w:anchor="_Toc55692437" w:history="1">
         <w:r>
           <w:rPr>
             <w:rStyle w:val="Hyperlink"/>
@@ -2465,7 +2377,7 @@
           <w:rPr>
             <w:webHidden/>
           </w:rPr>
-          <w:instrText xml:space="preserve"> PAGEREF _Toc52493305 \h </w:instrText>
+          <w:instrText xml:space="preserve"> PAGEREF _Toc55692437 \h </w:instrText>
         </w:r>
         <w:r>
           <w:rPr>
@@ -2482,7 +2394,7 @@
           <w:rPr>
             <w:webHidden/>
           </w:rPr>
-          <w:t>11</w:t>
+          <w:t>12</w:t>
         </w:r>
         <w:r>
           <w:rPr>
@@ -2501,12 +2413,13 @@
           <w:szCs w:val="22"/>
         </w:rPr>
       </w:pPr>
-      <w:hyperlink w:anchor="_Toc52493306" w:history="1">
+      <w:hyperlink w:anchor="_Toc55692438" w:history="1">
         <w:r>
           <w:rPr>
             <w:rStyle w:val="Hyperlink"/>
-          </w:rPr>
-          <w:t>2.1 Chapter Overview</w:t>
+            <w:rFonts w:eastAsiaTheme="minorHAnsi"/>
+          </w:rPr>
+          <w:t>2.1 Physics of Flight Modeling</w:t>
         </w:r>
         <w:r>
           <w:rPr>
@@ -2524,7 +2437,7 @@
           <w:rPr>
             <w:webHidden/>
           </w:rPr>
-          <w:instrText xml:space="preserve"> PAGEREF _Toc52493306 \h </w:instrText>
+          <w:instrText xml:space="preserve"> PAGEREF _Toc55692438 \h </w:instrText>
         </w:r>
         <w:r>
           <w:rPr>
@@ -2541,7 +2454,7 @@
           <w:rPr>
             <w:webHidden/>
           </w:rPr>
-          <w:t>11</w:t>
+          <w:t>13</w:t>
         </w:r>
         <w:r>
           <w:rPr>
@@ -2560,13 +2473,13 @@
           <w:szCs w:val="22"/>
         </w:rPr>
       </w:pPr>
-      <w:hyperlink w:anchor="_Toc52493307" w:history="1">
+      <w:hyperlink w:anchor="_Toc55692439" w:history="1">
         <w:r>
           <w:rPr>
             <w:rStyle w:val="Hyperlink"/>
             <w:rFonts w:eastAsiaTheme="minorHAnsi"/>
           </w:rPr>
-          <w:t>2.2 Physics of Flight Modeling</w:t>
+          <w:t>2.2 Entity Component System</w:t>
         </w:r>
         <w:r>
           <w:rPr>
@@ -2584,7 +2497,7 @@
           <w:rPr>
             <w:webHidden/>
           </w:rPr>
-          <w:instrText xml:space="preserve"> PAGEREF _Toc52493307 \h </w:instrText>
+          <w:instrText xml:space="preserve"> PAGEREF _Toc55692439 \h </w:instrText>
         </w:r>
         <w:r>
           <w:rPr>
@@ -2601,7 +2514,7 @@
           <w:rPr>
             <w:webHidden/>
           </w:rPr>
-          <w:t>11</w:t>
+          <w:t>22</w:t>
         </w:r>
         <w:r>
           <w:rPr>
@@ -2620,13 +2533,12 @@
           <w:szCs w:val="22"/>
         </w:rPr>
       </w:pPr>
-      <w:hyperlink w:anchor="_Toc52493308" w:history="1">
+      <w:hyperlink w:anchor="_Toc55692440" w:history="1">
         <w:r>
           <w:rPr>
             <w:rStyle w:val="Hyperlink"/>
-            <w:rFonts w:eastAsiaTheme="minorHAnsi"/>
-          </w:rPr>
-          <w:t>2.3 Entity Component System</w:t>
+          </w:rPr>
+          <w:t>2.3 Rust</w:t>
         </w:r>
         <w:r>
           <w:rPr>
@@ -2644,7 +2556,7 @@
           <w:rPr>
             <w:webHidden/>
           </w:rPr>
-          <w:instrText xml:space="preserve"> PAGEREF _Toc52493308 \h </w:instrText>
+          <w:instrText xml:space="preserve"> PAGEREF _Toc55692440 \h </w:instrText>
         </w:r>
         <w:r>
           <w:rPr>
@@ -2661,7 +2573,7 @@
           <w:rPr>
             <w:webHidden/>
           </w:rPr>
-          <w:t>21</w:t>
+          <w:t>26</w:t>
         </w:r>
         <w:r>
           <w:rPr>
@@ -2680,12 +2592,13 @@
           <w:szCs w:val="22"/>
         </w:rPr>
       </w:pPr>
-      <w:hyperlink w:anchor="_Toc52493309" w:history="1">
+      <w:hyperlink w:anchor="_Toc55692441" w:history="1">
         <w:r>
           <w:rPr>
             <w:rStyle w:val="Hyperlink"/>
-          </w:rPr>
-          <w:t>2.4 Rust</w:t>
+            <w:rFonts w:eastAsiaTheme="minorHAnsi"/>
+          </w:rPr>
+          <w:t>2.4 FlightGear</w:t>
         </w:r>
         <w:r>
           <w:rPr>
@@ -2703,7 +2616,7 @@
           <w:rPr>
             <w:webHidden/>
           </w:rPr>
-          <w:instrText xml:space="preserve"> PAGEREF _Toc52493309 \h </w:instrText>
+          <w:instrText xml:space="preserve"> PAGEREF _Toc55692441 \h </w:instrText>
         </w:r>
         <w:r>
           <w:rPr>
@@ -2720,7 +2633,7 @@
           <w:rPr>
             <w:webHidden/>
           </w:rPr>
-          <w:t>24</w:t>
+          <w:t>30</w:t>
         </w:r>
         <w:r>
           <w:rPr>
@@ -2739,13 +2652,13 @@
           <w:szCs w:val="22"/>
         </w:rPr>
       </w:pPr>
-      <w:hyperlink w:anchor="_Toc52493310" w:history="1">
+      <w:hyperlink w:anchor="_Toc55692442" w:history="1">
         <w:r>
           <w:rPr>
             <w:rStyle w:val="Hyperlink"/>
             <w:rFonts w:eastAsiaTheme="minorHAnsi"/>
           </w:rPr>
-          <w:t>2.5 FlightGear</w:t>
+          <w:t>2.5 Networking with Rust</w:t>
         </w:r>
         <w:r>
           <w:rPr>
@@ -2763,7 +2676,7 @@
           <w:rPr>
             <w:webHidden/>
           </w:rPr>
-          <w:instrText xml:space="preserve"> PAGEREF _Toc52493310 \h </w:instrText>
+          <w:instrText xml:space="preserve"> PAGEREF _Toc55692442 \h </w:instrText>
         </w:r>
         <w:r>
           <w:rPr>
@@ -2780,67 +2693,7 @@
           <w:rPr>
             <w:webHidden/>
           </w:rPr>
-          <w:t>28</w:t>
-        </w:r>
-        <w:r>
-          <w:rPr>
-            <w:webHidden/>
-          </w:rPr>
-          <w:fldChar w:fldCharType="end"/>
-        </w:r>
-      </w:hyperlink>
-    </w:p>
-    <w:p>
-      <w:pPr>
-        <w:pStyle w:val="TOC2"/>
-        <w:rPr>
-          <w:rFonts w:asciiTheme="minorHAnsi" w:eastAsiaTheme="minorEastAsia" w:hAnsiTheme="minorHAnsi" w:cstheme="minorBidi"/>
-          <w:sz w:val="22"/>
-          <w:szCs w:val="22"/>
-        </w:rPr>
-      </w:pPr>
-      <w:hyperlink w:anchor="_Toc52493311" w:history="1">
-        <w:r>
-          <w:rPr>
-            <w:rStyle w:val="Hyperlink"/>
-            <w:rFonts w:eastAsiaTheme="minorHAnsi"/>
-          </w:rPr>
-          <w:t>2.6 Networking with Rust</w:t>
-        </w:r>
-        <w:r>
-          <w:rPr>
-            <w:webHidden/>
-          </w:rPr>
-          <w:tab/>
-        </w:r>
-        <w:r>
-          <w:rPr>
-            <w:webHidden/>
-          </w:rPr>
-          <w:fldChar w:fldCharType="begin"/>
-        </w:r>
-        <w:r>
-          <w:rPr>
-            <w:webHidden/>
-          </w:rPr>
-          <w:instrText xml:space="preserve"> PAGEREF _Toc52493311 \h </w:instrText>
-        </w:r>
-        <w:r>
-          <w:rPr>
-            <w:webHidden/>
-          </w:rPr>
-        </w:r>
-        <w:r>
-          <w:rPr>
-            <w:webHidden/>
-          </w:rPr>
-          <w:fldChar w:fldCharType="separate"/>
-        </w:r>
-        <w:r>
-          <w:rPr>
-            <w:webHidden/>
-          </w:rPr>
-          <w:t>29</w:t>
+          <w:t>31</w:t>
         </w:r>
         <w:r>
           <w:rPr>
@@ -2860,7 +2713,7 @@
           <w:szCs w:val="22"/>
         </w:rPr>
       </w:pPr>
-      <w:hyperlink w:anchor="_Toc52493312" w:history="1">
+      <w:hyperlink w:anchor="_Toc55692443" w:history="1">
         <w:r>
           <w:rPr>
             <w:rStyle w:val="Hyperlink"/>
@@ -2883,7 +2736,7 @@
           <w:rPr>
             <w:webHidden/>
           </w:rPr>
-          <w:instrText xml:space="preserve"> PAGEREF _Toc52493312 \h </w:instrText>
+          <w:instrText xml:space="preserve"> PAGEREF _Toc55692443 \h </w:instrText>
         </w:r>
         <w:r>
           <w:rPr>
@@ -2900,7 +2753,7 @@
           <w:rPr>
             <w:webHidden/>
           </w:rPr>
-          <w:t>30</w:t>
+          <w:t>32</w:t>
         </w:r>
         <w:r>
           <w:rPr>
@@ -2919,12 +2772,12 @@
           <w:szCs w:val="22"/>
         </w:rPr>
       </w:pPr>
-      <w:hyperlink w:anchor="_Toc52493313" w:history="1">
+      <w:hyperlink w:anchor="_Toc55692444" w:history="1">
         <w:r>
           <w:rPr>
             <w:rStyle w:val="Hyperlink"/>
           </w:rPr>
-          <w:t>Chapter Overview</w:t>
+          <w:t>3.1 Building the FDM</w:t>
         </w:r>
         <w:r>
           <w:rPr>
@@ -2942,7 +2795,7 @@
           <w:rPr>
             <w:webHidden/>
           </w:rPr>
-          <w:instrText xml:space="preserve"> PAGEREF _Toc52493313 \h </w:instrText>
+          <w:instrText xml:space="preserve"> PAGEREF _Toc55692444 \h </w:instrText>
         </w:r>
         <w:r>
           <w:rPr>
@@ -2959,7 +2812,7 @@
           <w:rPr>
             <w:webHidden/>
           </w:rPr>
-          <w:t>30</w:t>
+          <w:t>32</w:t>
         </w:r>
         <w:r>
           <w:rPr>
@@ -2978,12 +2831,12 @@
           <w:szCs w:val="22"/>
         </w:rPr>
       </w:pPr>
-      <w:hyperlink w:anchor="_Toc52493314" w:history="1">
+      <w:hyperlink w:anchor="_Toc55692445" w:history="1">
         <w:r>
           <w:rPr>
             <w:rStyle w:val="Hyperlink"/>
           </w:rPr>
-          <w:t>Test Subjects</w:t>
+          <w:t>3.2 The FDM Works</w:t>
         </w:r>
         <w:r>
           <w:rPr>
@@ -3001,7 +2854,7 @@
           <w:rPr>
             <w:webHidden/>
           </w:rPr>
-          <w:instrText xml:space="preserve"> PAGEREF _Toc52493314 \h </w:instrText>
+          <w:instrText xml:space="preserve"> PAGEREF _Toc55692445 \h </w:instrText>
         </w:r>
         <w:r>
           <w:rPr>
@@ -3018,7 +2871,7 @@
           <w:rPr>
             <w:webHidden/>
           </w:rPr>
-          <w:t>30</w:t>
+          <w:t>33</w:t>
         </w:r>
         <w:r>
           <w:rPr>
@@ -3037,12 +2890,12 @@
           <w:szCs w:val="22"/>
         </w:rPr>
       </w:pPr>
-      <w:hyperlink w:anchor="_Toc52493315" w:history="1">
+      <w:hyperlink w:anchor="_Toc55692446" w:history="1">
         <w:r>
           <w:rPr>
             <w:rStyle w:val="Hyperlink"/>
           </w:rPr>
-          <w:t>Summary</w:t>
+          <w:t>3.2 ECS and OOP Performance Experiment</w:t>
         </w:r>
         <w:r>
           <w:rPr>
@@ -3060,7 +2913,7 @@
           <w:rPr>
             <w:webHidden/>
           </w:rPr>
-          <w:instrText xml:space="preserve"> PAGEREF _Toc52493315 \h </w:instrText>
+          <w:instrText xml:space="preserve"> PAGEREF _Toc55692446 \h </w:instrText>
         </w:r>
         <w:r>
           <w:rPr>
@@ -3077,7 +2930,7 @@
           <w:rPr>
             <w:webHidden/>
           </w:rPr>
-          <w:t>30</w:t>
+          <w:t>34</w:t>
         </w:r>
         <w:r>
           <w:rPr>
@@ -3097,7 +2950,7 @@
           <w:szCs w:val="22"/>
         </w:rPr>
       </w:pPr>
-      <w:hyperlink w:anchor="_Toc52493316" w:history="1">
+      <w:hyperlink w:anchor="_Toc55692447" w:history="1">
         <w:r>
           <w:rPr>
             <w:rStyle w:val="Hyperlink"/>
@@ -3120,7 +2973,7 @@
           <w:rPr>
             <w:webHidden/>
           </w:rPr>
-          <w:instrText xml:space="preserve"> PAGEREF _Toc52493316 \h </w:instrText>
+          <w:instrText xml:space="preserve"> PAGEREF _Toc55692447 \h </w:instrText>
         </w:r>
         <w:r>
           <w:rPr>
@@ -3137,7 +2990,7 @@
           <w:rPr>
             <w:webHidden/>
           </w:rPr>
-          <w:t>31</w:t>
+          <w:t>34</w:t>
         </w:r>
         <w:r>
           <w:rPr>
@@ -3156,7 +3009,7 @@
           <w:szCs w:val="22"/>
         </w:rPr>
       </w:pPr>
-      <w:hyperlink w:anchor="_Toc52493317" w:history="1">
+      <w:hyperlink w:anchor="_Toc55692448" w:history="1">
         <w:r>
           <w:rPr>
             <w:rStyle w:val="Hyperlink"/>
@@ -3179,7 +3032,7 @@
           <w:rPr>
             <w:webHidden/>
           </w:rPr>
-          <w:instrText xml:space="preserve"> PAGEREF _Toc52493317 \h </w:instrText>
+          <w:instrText xml:space="preserve"> PAGEREF _Toc55692448 \h </w:instrText>
         </w:r>
         <w:r>
           <w:rPr>
@@ -3196,7 +3049,7 @@
           <w:rPr>
             <w:webHidden/>
           </w:rPr>
-          <w:t>31</w:t>
+          <w:t>34</w:t>
         </w:r>
         <w:r>
           <w:rPr>
@@ -3215,7 +3068,7 @@
           <w:szCs w:val="22"/>
         </w:rPr>
       </w:pPr>
-      <w:hyperlink w:anchor="_Toc52493318" w:history="1">
+      <w:hyperlink w:anchor="_Toc55692449" w:history="1">
         <w:r>
           <w:rPr>
             <w:rStyle w:val="Hyperlink"/>
@@ -3238,7 +3091,7 @@
           <w:rPr>
             <w:webHidden/>
           </w:rPr>
-          <w:instrText xml:space="preserve"> PAGEREF _Toc52493318 \h </w:instrText>
+          <w:instrText xml:space="preserve"> PAGEREF _Toc55692449 \h </w:instrText>
         </w:r>
         <w:r>
           <w:rPr>
@@ -3255,7 +3108,7 @@
           <w:rPr>
             <w:webHidden/>
           </w:rPr>
-          <w:t>31</w:t>
+          <w:t>34</w:t>
         </w:r>
         <w:r>
           <w:rPr>
@@ -3274,7 +3127,7 @@
           <w:szCs w:val="22"/>
         </w:rPr>
       </w:pPr>
-      <w:hyperlink w:anchor="_Toc52493319" w:history="1">
+      <w:hyperlink w:anchor="_Toc55692450" w:history="1">
         <w:r>
           <w:rPr>
             <w:rStyle w:val="Hyperlink"/>
@@ -3297,7 +3150,7 @@
           <w:rPr>
             <w:webHidden/>
           </w:rPr>
-          <w:instrText xml:space="preserve"> PAGEREF _Toc52493319 \h </w:instrText>
+          <w:instrText xml:space="preserve"> PAGEREF _Toc55692450 \h </w:instrText>
         </w:r>
         <w:r>
           <w:rPr>
@@ -3314,7 +3167,7 @@
           <w:rPr>
             <w:webHidden/>
           </w:rPr>
-          <w:t>31</w:t>
+          <w:t>34</w:t>
         </w:r>
         <w:r>
           <w:rPr>
@@ -3333,7 +3186,7 @@
           <w:szCs w:val="22"/>
         </w:rPr>
       </w:pPr>
-      <w:hyperlink w:anchor="_Toc52493320" w:history="1">
+      <w:hyperlink w:anchor="_Toc55692451" w:history="1">
         <w:r>
           <w:rPr>
             <w:rStyle w:val="Hyperlink"/>
@@ -3356,7 +3209,7 @@
           <w:rPr>
             <w:webHidden/>
           </w:rPr>
-          <w:instrText xml:space="preserve"> PAGEREF _Toc52493320 \h </w:instrText>
+          <w:instrText xml:space="preserve"> PAGEREF _Toc55692451 \h </w:instrText>
         </w:r>
         <w:r>
           <w:rPr>
@@ -3373,7 +3226,7 @@
           <w:rPr>
             <w:webHidden/>
           </w:rPr>
-          <w:t>31</w:t>
+          <w:t>35</w:t>
         </w:r>
         <w:r>
           <w:rPr>
@@ -3393,7 +3246,7 @@
           <w:szCs w:val="22"/>
         </w:rPr>
       </w:pPr>
-      <w:hyperlink w:anchor="_Toc52493321" w:history="1">
+      <w:hyperlink w:anchor="_Toc55692452" w:history="1">
         <w:r>
           <w:rPr>
             <w:rStyle w:val="Hyperlink"/>
@@ -3416,7 +3269,7 @@
           <w:rPr>
             <w:webHidden/>
           </w:rPr>
-          <w:instrText xml:space="preserve"> PAGEREF _Toc52493321 \h </w:instrText>
+          <w:instrText xml:space="preserve"> PAGEREF _Toc55692452 \h </w:instrText>
         </w:r>
         <w:r>
           <w:rPr>
@@ -3433,7 +3286,7 @@
           <w:rPr>
             <w:webHidden/>
           </w:rPr>
-          <w:t>31</w:t>
+          <w:t>35</w:t>
         </w:r>
         <w:r>
           <w:rPr>
@@ -3452,7 +3305,7 @@
           <w:szCs w:val="22"/>
         </w:rPr>
       </w:pPr>
-      <w:hyperlink w:anchor="_Toc52493322" w:history="1">
+      <w:hyperlink w:anchor="_Toc55692453" w:history="1">
         <w:r>
           <w:rPr>
             <w:rStyle w:val="Hyperlink"/>
@@ -3475,7 +3328,7 @@
           <w:rPr>
             <w:webHidden/>
           </w:rPr>
-          <w:instrText xml:space="preserve"> PAGEREF _Toc52493322 \h </w:instrText>
+          <w:instrText xml:space="preserve"> PAGEREF _Toc55692453 \h </w:instrText>
         </w:r>
         <w:r>
           <w:rPr>
@@ -3492,7 +3345,7 @@
           <w:rPr>
             <w:webHidden/>
           </w:rPr>
-          <w:t>31</w:t>
+          <w:t>35</w:t>
         </w:r>
         <w:r>
           <w:rPr>
@@ -3511,7 +3364,7 @@
           <w:szCs w:val="22"/>
         </w:rPr>
       </w:pPr>
-      <w:hyperlink w:anchor="_Toc52493323" w:history="1">
+      <w:hyperlink w:anchor="_Toc55692454" w:history="1">
         <w:r>
           <w:rPr>
             <w:rStyle w:val="Hyperlink"/>
@@ -3534,7 +3387,7 @@
           <w:rPr>
             <w:webHidden/>
           </w:rPr>
-          <w:instrText xml:space="preserve"> PAGEREF _Toc52493323 \h </w:instrText>
+          <w:instrText xml:space="preserve"> PAGEREF _Toc55692454 \h </w:instrText>
         </w:r>
         <w:r>
           <w:rPr>
@@ -3551,7 +3404,7 @@
           <w:rPr>
             <w:webHidden/>
           </w:rPr>
-          <w:t>31</w:t>
+          <w:t>35</w:t>
         </w:r>
         <w:r>
           <w:rPr>
@@ -3570,7 +3423,7 @@
           <w:szCs w:val="22"/>
         </w:rPr>
       </w:pPr>
-      <w:hyperlink w:anchor="_Toc52493324" w:history="1">
+      <w:hyperlink w:anchor="_Toc55692455" w:history="1">
         <w:r>
           <w:rPr>
             <w:rStyle w:val="Hyperlink"/>
@@ -3593,7 +3446,7 @@
           <w:rPr>
             <w:webHidden/>
           </w:rPr>
-          <w:instrText xml:space="preserve"> PAGEREF _Toc52493324 \h </w:instrText>
+          <w:instrText xml:space="preserve"> PAGEREF _Toc55692455 \h </w:instrText>
         </w:r>
         <w:r>
           <w:rPr>
@@ -3610,7 +3463,7 @@
           <w:rPr>
             <w:webHidden/>
           </w:rPr>
-          <w:t>31</w:t>
+          <w:t>35</w:t>
         </w:r>
         <w:r>
           <w:rPr>
@@ -3629,7 +3482,7 @@
           <w:szCs w:val="22"/>
         </w:rPr>
       </w:pPr>
-      <w:hyperlink w:anchor="_Toc52493325" w:history="1">
+      <w:hyperlink w:anchor="_Toc55692456" w:history="1">
         <w:r>
           <w:rPr>
             <w:rStyle w:val="Hyperlink"/>
@@ -3652,7 +3505,7 @@
           <w:rPr>
             <w:webHidden/>
           </w:rPr>
-          <w:instrText xml:space="preserve"> PAGEREF _Toc52493325 \h </w:instrText>
+          <w:instrText xml:space="preserve"> PAGEREF _Toc55692456 \h </w:instrText>
         </w:r>
         <w:r>
           <w:rPr>
@@ -3669,7 +3522,7 @@
           <w:rPr>
             <w:webHidden/>
           </w:rPr>
-          <w:t>31</w:t>
+          <w:t>35</w:t>
         </w:r>
         <w:r>
           <w:rPr>
@@ -3688,7 +3541,7 @@
           <w:szCs w:val="22"/>
         </w:rPr>
       </w:pPr>
-      <w:hyperlink w:anchor="_Toc52493326" w:history="1">
+      <w:hyperlink w:anchor="_Toc55692457" w:history="1">
         <w:r>
           <w:rPr>
             <w:rStyle w:val="Hyperlink"/>
@@ -3711,7 +3564,7 @@
           <w:rPr>
             <w:webHidden/>
           </w:rPr>
-          <w:instrText xml:space="preserve"> PAGEREF _Toc52493326 \h </w:instrText>
+          <w:instrText xml:space="preserve"> PAGEREF _Toc55692457 \h </w:instrText>
         </w:r>
         <w:r>
           <w:rPr>
@@ -3728,7 +3581,7 @@
           <w:rPr>
             <w:webHidden/>
           </w:rPr>
-          <w:t>32</w:t>
+          <w:t>35</w:t>
         </w:r>
         <w:r>
           <w:rPr>
@@ -3747,7 +3600,7 @@
           <w:szCs w:val="22"/>
         </w:rPr>
       </w:pPr>
-      <w:hyperlink w:anchor="_Toc52493327" w:history="1">
+      <w:hyperlink w:anchor="_Toc55692458" w:history="1">
         <w:r>
           <w:rPr>
             <w:rStyle w:val="Hyperlink"/>
@@ -3770,7 +3623,7 @@
           <w:rPr>
             <w:webHidden/>
           </w:rPr>
-          <w:instrText xml:space="preserve"> PAGEREF _Toc52493327 \h </w:instrText>
+          <w:instrText xml:space="preserve"> PAGEREF _Toc55692458 \h </w:instrText>
         </w:r>
         <w:r>
           <w:rPr>
@@ -3787,7 +3640,7 @@
           <w:rPr>
             <w:webHidden/>
           </w:rPr>
-          <w:t>32</w:t>
+          <w:t>35</w:t>
         </w:r>
         <w:r>
           <w:rPr>
@@ -3807,7 +3660,7 @@
           <w:szCs w:val="22"/>
         </w:rPr>
       </w:pPr>
-      <w:hyperlink w:anchor="_Toc52493328" w:history="1">
+      <w:hyperlink w:anchor="_Toc55692459" w:history="1">
         <w:r>
           <w:rPr>
             <w:rStyle w:val="Hyperlink"/>
@@ -3830,7 +3683,7 @@
           <w:rPr>
             <w:webHidden/>
           </w:rPr>
-          <w:instrText xml:space="preserve"> PAGEREF _Toc52493328 \h </w:instrText>
+          <w:instrText xml:space="preserve"> PAGEREF _Toc55692459 \h </w:instrText>
         </w:r>
         <w:r>
           <w:rPr>
@@ -3847,7 +3700,7 @@
           <w:rPr>
             <w:webHidden/>
           </w:rPr>
-          <w:t>33</w:t>
+          <w:t>36</w:t>
         </w:r>
         <w:r>
           <w:rPr>
@@ -3867,7 +3720,7 @@
           <w:szCs w:val="22"/>
         </w:rPr>
       </w:pPr>
-      <w:hyperlink w:anchor="_Toc52493329" w:history="1">
+      <w:hyperlink w:anchor="_Toc55692460" w:history="1">
         <w:r>
           <w:rPr>
             <w:rStyle w:val="Hyperlink"/>
@@ -3890,7 +3743,7 @@
           <w:rPr>
             <w:webHidden/>
           </w:rPr>
-          <w:instrText xml:space="preserve"> PAGEREF _Toc52493329 \h </w:instrText>
+          <w:instrText xml:space="preserve"> PAGEREF _Toc55692460 \h </w:instrText>
         </w:r>
         <w:r>
           <w:rPr>
@@ -3907,7 +3760,7 @@
           <w:rPr>
             <w:webHidden/>
           </w:rPr>
-          <w:t>36</w:t>
+          <w:t>39</w:t>
         </w:r>
         <w:r>
           <w:rPr>
@@ -3943,9 +3796,8 @@
       <w:pPr>
         <w:pStyle w:val="Heading1"/>
       </w:pPr>
-      <w:bookmarkStart w:id="25" w:name="_Toc52493295"/>
-      <w:r>
-        <w:lastRenderedPageBreak/>
+      <w:bookmarkStart w:id="25" w:name="_Toc55692428"/>
+      <w:r>
         <w:t>List of Figures</w:t>
       </w:r>
       <w:bookmarkEnd w:id="25"/>
@@ -4479,9 +4331,8 @@
       <w:pPr>
         <w:pStyle w:val="Heading1"/>
       </w:pPr>
-      <w:bookmarkStart w:id="26" w:name="_Toc52493296"/>
-      <w:r>
-        <w:lastRenderedPageBreak/>
+      <w:bookmarkStart w:id="26" w:name="_Toc55692429"/>
+      <w:r>
         <w:t>I.  Introduction</w:t>
       </w:r>
       <w:bookmarkEnd w:id="0"/>
@@ -4506,791 +4357,761 @@
     </w:p>
     <w:p>
       <w:pPr>
+        <w:ind w:firstLine="720"/>
+      </w:pPr>
+      <w:r>
+        <w:t xml:space="preserve">Computer </w:t>
+      </w:r>
+      <w:r>
+        <w:t xml:space="preserve">training-based </w:t>
+      </w:r>
+      <w:r>
+        <w:t xml:space="preserve">simulations are important </w:t>
+      </w:r>
+      <w:r>
+        <w:t xml:space="preserve">tools for the military. </w:t>
+      </w:r>
+      <w:r>
+        <w:t xml:space="preserve">They </w:t>
+      </w:r>
+      <w:r>
+        <w:t xml:space="preserve">are used in order to be prepare all servicemen and </w:t>
+      </w:r>
+      <w:r>
+        <w:t>service</w:t>
+      </w:r>
+      <w:r>
+        <w:t>women</w:t>
+      </w:r>
+      <w:r>
+        <w:t xml:space="preserve"> for a possible conflict. </w:t>
+      </w:r>
+      <w:r>
+        <w:lastRenderedPageBreak/>
+        <w:t>Through training with computer sim</w:t>
+      </w:r>
+      <w:r>
+        <w:t xml:space="preserve">ulations, the military </w:t>
+      </w:r>
+      <w:r>
+        <w:t xml:space="preserve">practices strategies </w:t>
+      </w:r>
+      <w:r>
+        <w:t xml:space="preserve">that hope to </w:t>
+      </w:r>
+      <w:r>
+        <w:t xml:space="preserve">achieve a positive outcome during a real-life </w:t>
+      </w:r>
+      <w:r>
+        <w:t>conflic</w:t>
+      </w:r>
+      <w:r>
+        <w:t>t</w:t>
+      </w:r>
+      <w:r>
+        <w:t xml:space="preserve"> [29]</w:t>
+      </w:r>
+      <w:r>
+        <w:t xml:space="preserve">.  Purssian Field Marshal </w:t>
+      </w:r>
+      <w:r>
+        <w:t>Helmuth von Moltke</w:t>
+      </w:r>
+      <w:r>
+        <w:t xml:space="preserve">, regarded </w:t>
+      </w:r>
+      <w:r>
+        <w:t xml:space="preserve">as </w:t>
+      </w:r>
+      <w:r>
+        <w:t>the grandfather of the modern military simulations,</w:t>
+      </w:r>
+      <w:r>
+        <w:t xml:space="preserve"> once </w:t>
+      </w:r>
+      <w:r>
+        <w:t>asserted that</w:t>
+      </w:r>
+      <w:r>
+        <w:t xml:space="preserve"> </w:t>
+      </w:r>
+      <w:r>
+        <w:t>“</w:t>
+      </w:r>
+      <w:r>
+        <w:rPr>
+          <w:iCs/>
+        </w:rPr>
+        <w:t>No Battle Plan Survives Contact with the Enemy</w:t>
+      </w:r>
+      <w:r>
+        <w:t xml:space="preserve">” [29]. </w:t>
+      </w:r>
+      <w:r>
+        <w:t xml:space="preserve">This assertion, however, </w:t>
+      </w:r>
+      <w:r>
+        <w:t>only reinforces the need to train with simulations.</w:t>
+      </w:r>
+    </w:p>
+    <w:p>
+      <w:pPr>
+        <w:ind w:firstLine="720"/>
+      </w:pPr>
+      <w:r>
+        <w:t xml:space="preserve">The reasons to use a </w:t>
+      </w:r>
+      <w:r>
+        <w:t xml:space="preserve">virtual </w:t>
+      </w:r>
+      <w:r>
+        <w:t>computer simulation over real-life simulation is because it is less expensive, more accessible, more versatile, and completely safe. Virtual simulations are less expensive because you do not have vehicles, like airplanes, burning gas and requiring manpower, like maintenance. They are more accessible because all you need is a computer to use it. They are more versatile because you can simulate scenarios that might not be possible to put together in real-life. And finally, they are completely safe because users cannot hurt themselves.</w:t>
+      </w:r>
+    </w:p>
+    <w:p>
+      <w:pPr>
+        <w:ind w:firstLine="720"/>
+      </w:pPr>
+      <w:r>
+        <w:t xml:space="preserve"> </w:t>
+      </w:r>
+      <w:r>
+        <w:t>Today, military</w:t>
+      </w:r>
+      <w:r>
+        <w:t xml:space="preserve"> </w:t>
+      </w:r>
+      <w:r>
+        <w:t xml:space="preserve">computer training-based simulations </w:t>
+      </w:r>
+      <w:r>
+        <w:t>exist to simulate everything that could take place at war</w:t>
+      </w:r>
+      <w:r>
+        <w:t>, such as troops on the ground</w:t>
+      </w:r>
+      <w:r>
+        <w:t xml:space="preserve">. </w:t>
+      </w:r>
+      <w:r>
+        <w:t>But i</w:t>
+      </w:r>
+      <w:r>
+        <w:t xml:space="preserve">n this </w:t>
+      </w:r>
+      <w:r>
+        <w:t>thesis,</w:t>
+      </w:r>
+      <w:r>
+        <w:t xml:space="preserve"> we focus on</w:t>
+      </w:r>
+      <w:r>
+        <w:t xml:space="preserve"> computer-based </w:t>
+      </w:r>
+      <w:r>
+        <w:t xml:space="preserve">3-Dimensional (3D) </w:t>
+      </w:r>
+      <w:r>
+        <w:t xml:space="preserve">flight simulations that </w:t>
+      </w:r>
+      <w:r>
+        <w:t xml:space="preserve">can </w:t>
+      </w:r>
+      <w:r>
+        <w:t xml:space="preserve">simulate </w:t>
+      </w:r>
+      <w:r>
+        <w:t xml:space="preserve">multiple </w:t>
+      </w:r>
+      <w:r>
+        <w:t>airplanes.</w:t>
+      </w:r>
+      <w:r>
+        <w:t xml:space="preserve"> </w:t>
+      </w:r>
+      <w:r>
+        <w:t xml:space="preserve">These </w:t>
+      </w:r>
+      <w:r>
+        <w:t xml:space="preserve">kinds of </w:t>
+      </w:r>
+      <w:r>
+        <w:t xml:space="preserve">simulations are not only used for </w:t>
+      </w:r>
+      <w:r>
+        <w:t xml:space="preserve">full-scale </w:t>
+      </w:r>
+      <w:r>
+        <w:t xml:space="preserve">aerial </w:t>
+      </w:r>
+      <w:r>
+        <w:t>bat</w:t>
+      </w:r>
+      <w:r>
+        <w:t xml:space="preserve">tle planning, but also to sharpen </w:t>
+      </w:r>
+      <w:r>
+        <w:t xml:space="preserve">an individual </w:t>
+      </w:r>
+      <w:r>
+        <w:t>pilot’s</w:t>
+      </w:r>
+      <w:r>
+        <w:t xml:space="preserve"> skills</w:t>
+      </w:r>
+      <w:r>
+        <w:t xml:space="preserve">. </w:t>
+      </w:r>
+    </w:p>
+    <w:p>
+      <w:pPr>
+        <w:ind w:firstLine="720"/>
+      </w:pPr>
+      <w:r>
+        <w:t>The</w:t>
+      </w:r>
+      <w:r>
+        <w:t xml:space="preserve"> piece </w:t>
+      </w:r>
+      <w:r>
+        <w:t>of a</w:t>
+      </w:r>
+      <w:r>
+        <w:t xml:space="preserve"> flight simulation </w:t>
+      </w:r>
+      <w:r>
+        <w:t xml:space="preserve">software </w:t>
+      </w:r>
+      <w:r>
+        <w:t xml:space="preserve">that </w:t>
+      </w:r>
+      <w:r>
+        <w:t xml:space="preserve">actually </w:t>
+      </w:r>
+      <w:r>
+        <w:t>calculates how an airplane should fly in r</w:t>
+      </w:r>
+      <w:r>
+        <w:t>eal-life</w:t>
+      </w:r>
+      <w:r>
+        <w:t xml:space="preserve"> is </w:t>
+      </w:r>
+      <w:r>
+        <w:t xml:space="preserve">referred to as a flight dynamics model (FDM), which is essentially all of the math </w:t>
+      </w:r>
+      <w:r>
+        <w:t>that makes an airplane act like an airplane.</w:t>
+      </w:r>
+      <w:r>
+        <w:t xml:space="preserve"> </w:t>
+      </w:r>
+      <w:r>
+        <w:t>As a plane is flying, many things are happening. The pilot of the airplane, or in this case, the simulation user, could be deciding to accelerate, turn, and change altitude, sometimes all at once. With t</w:t>
+      </w:r>
+      <w:r>
+        <w:t>h</w:t>
+      </w:r>
+      <w:r>
+        <w:t>at user input</w:t>
+      </w:r>
+      <w:r>
+        <w:t>, t</w:t>
+      </w:r>
+      <w:r>
+        <w:t>he FDM</w:t>
+      </w:r>
+      <w:r>
+        <w:t xml:space="preserve"> </w:t>
+      </w:r>
+      <w:r>
+        <w:t>calculate</w:t>
+      </w:r>
+      <w:r>
+        <w:t>s</w:t>
+      </w:r>
+      <w:r>
+        <w:t xml:space="preserve"> and determine</w:t>
+      </w:r>
+      <w:r>
+        <w:t>s</w:t>
+      </w:r>
+      <w:r>
+        <w:t xml:space="preserve"> how the plane </w:t>
+      </w:r>
+      <w:r>
+        <w:t>should</w:t>
+      </w:r>
+      <w:r>
+        <w:t xml:space="preserve"> react</w:t>
+      </w:r>
+      <w:r>
+        <w:t xml:space="preserve">, while </w:t>
+      </w:r>
+      <w:r>
+        <w:lastRenderedPageBreak/>
+        <w:t>taking into account external forces, like gravity</w:t>
+      </w:r>
+      <w:r>
+        <w:t>, as well as the physical properties of the airplane</w:t>
+      </w:r>
+      <w:r>
+        <w:t xml:space="preserve">. </w:t>
+      </w:r>
+      <w:r>
+        <w:t xml:space="preserve">The term FDM will be used when referring more specifically to the physics piece of the </w:t>
+      </w:r>
+      <w:r>
+        <w:t xml:space="preserve">whole flight </w:t>
+      </w:r>
+      <w:r>
+        <w:t>simulator.</w:t>
+      </w:r>
+      <w:r>
+        <w:t xml:space="preserve"> </w:t>
+      </w:r>
+    </w:p>
+    <w:p>
+      <w:pPr>
+        <w:ind w:firstLine="720"/>
+      </w:pPr>
+      <w:r>
+        <w:t xml:space="preserve">Although the </w:t>
+      </w:r>
+      <w:r>
+        <w:t xml:space="preserve">software engineering of </w:t>
+      </w:r>
+      <w:r>
+        <w:t>FDM</w:t>
+      </w:r>
+      <w:r>
+        <w:t>s</w:t>
+      </w:r>
+      <w:r>
+        <w:t xml:space="preserve"> </w:t>
+      </w:r>
+      <w:r>
+        <w:t>has been solved</w:t>
+      </w:r>
+      <w:r>
+        <w:t>,</w:t>
+      </w:r>
+      <w:r>
+        <w:t xml:space="preserve"> and</w:t>
+      </w:r>
+      <w:r>
+        <w:t xml:space="preserve"> the </w:t>
+      </w:r>
+      <w:r>
+        <w:t xml:space="preserve">math to mimic realistic physics is a standard practice, </w:t>
+      </w:r>
+      <w:r>
+        <w:t>th</w:t>
+      </w:r>
+      <w:r>
+        <w:t>is thesis describes building a</w:t>
+      </w:r>
+      <w:r>
+        <w:t xml:space="preserve"> FDM </w:t>
+      </w:r>
+      <w:r>
+        <w:t>that</w:t>
+      </w:r>
+      <w:r>
+        <w:t xml:space="preserve"> is unlike any other</w:t>
+      </w:r>
+      <w:r>
+        <w:t xml:space="preserve"> in terms of how the code is organized</w:t>
+      </w:r>
+      <w:r>
+        <w:t xml:space="preserve">. </w:t>
+      </w:r>
+      <w:r>
+        <w:t xml:space="preserve">A lot of the time, </w:t>
+      </w:r>
+      <w:r>
+        <w:t xml:space="preserve">FDMs </w:t>
+      </w:r>
+      <w:r>
+        <w:t xml:space="preserve">are written in a systems level programming language, </w:t>
+      </w:r>
+      <w:r>
+        <w:t>specifically C++</w:t>
+      </w:r>
+      <w:r>
+        <w:t xml:space="preserve">, and </w:t>
+      </w:r>
+      <w:r>
+        <w:t>organized in code as an</w:t>
+      </w:r>
+      <w:r>
+        <w:t xml:space="preserve"> Object-Oriented Programming (OOP) design pattern. </w:t>
+      </w:r>
+      <w:r>
+        <w:t>But a</w:t>
+      </w:r>
+      <w:r>
+        <w:t xml:space="preserve"> military flight simulation could consist of one, or hundreds, or even thousands of airplanes flying around</w:t>
+      </w:r>
+      <w:r>
+        <w:t xml:space="preserve"> in a space</w:t>
+      </w:r>
+      <w:r>
+        <w:t>. And</w:t>
+      </w:r>
+      <w:r>
+        <w:t xml:space="preserve"> </w:t>
+      </w:r>
+      <w:r>
+        <w:t xml:space="preserve">complex </w:t>
+      </w:r>
+      <w:r>
+        <w:t xml:space="preserve">simulations </w:t>
+      </w:r>
+      <w:r>
+        <w:t xml:space="preserve">like this </w:t>
+      </w:r>
+      <w:r>
+        <w:t xml:space="preserve">which have a FDM </w:t>
+      </w:r>
+      <w:r>
+        <w:t xml:space="preserve">constructed as </w:t>
+      </w:r>
+      <w:r>
+        <w:t xml:space="preserve">OOP are missing out on some </w:t>
+      </w:r>
+      <w:r>
+        <w:t xml:space="preserve">powerful </w:t>
+      </w:r>
+      <w:r>
+        <w:t xml:space="preserve">modern features that this thesis seeks to elucidate. </w:t>
+      </w:r>
+      <w:r>
+        <w:t>This thesis expl</w:t>
+      </w:r>
+      <w:r>
+        <w:t>ores building an interactive flight simulator</w:t>
+      </w:r>
+      <w:r>
+        <w:t xml:space="preserve"> using two </w:t>
+      </w:r>
+      <w:r>
+        <w:t>alternate technologies that p</w:t>
+      </w:r>
+      <w:r>
+        <w:t>rovide some useful</w:t>
+      </w:r>
+      <w:r>
+        <w:t xml:space="preserve"> benefits over more typical programming methods. </w:t>
+      </w:r>
+    </w:p>
+    <w:p>
+      <w:pPr>
+        <w:ind w:firstLine="720"/>
+      </w:pPr>
+      <w:r>
+        <w:t>T</w:t>
+      </w:r>
+      <w:r>
+        <w:t xml:space="preserve">he first </w:t>
+      </w:r>
+      <w:r>
+        <w:t xml:space="preserve">technology </w:t>
+      </w:r>
+      <w:r>
+        <w:t xml:space="preserve">used in this thesis </w:t>
+      </w:r>
+      <w:r>
+        <w:t xml:space="preserve">is </w:t>
+      </w:r>
+      <w:r>
+        <w:t xml:space="preserve">the </w:t>
+      </w:r>
+      <w:r>
+        <w:t>Entity Component System (</w:t>
+      </w:r>
+      <w:r>
+        <w:t>ECS</w:t>
+      </w:r>
+      <w:r>
+        <w:t>)</w:t>
+      </w:r>
+      <w:r>
+        <w:t xml:space="preserve"> programming</w:t>
+      </w:r>
+      <w:r>
+        <w:t xml:space="preserve"> design</w:t>
+      </w:r>
+      <w:r>
+        <w:t xml:space="preserve"> pattern</w:t>
+      </w:r>
+      <w:r>
+        <w:t xml:space="preserve">. </w:t>
+      </w:r>
+      <w:r>
+        <w:t>In</w:t>
+      </w:r>
+      <w:r>
+        <w:t xml:space="preserve"> the gaming industry, the</w:t>
+      </w:r>
+      <w:r>
+        <w:t xml:space="preserve"> implementation of ECS in video games and simulations is </w:t>
+      </w:r>
+      <w:r>
+        <w:t>growing</w:t>
+      </w:r>
+      <w:r>
+        <w:t xml:space="preserve"> in popularity</w:t>
+      </w:r>
+      <w:r>
+        <w:t>.</w:t>
+      </w:r>
+      <w:r>
+        <w:t xml:space="preserve"> Notably, Unity uses an ECS architecture in its game engine. Unity is a platform for creating and </w:t>
+      </w:r>
+      <w:r>
+        <w:t>operating</w:t>
+      </w:r>
+      <w:r>
+        <w:t xml:space="preserve"> real-time 3D games</w:t>
+      </w:r>
+      <w:r>
+        <w:t xml:space="preserve"> [15</w:t>
+      </w:r>
+      <w:r>
+        <w:t>].</w:t>
+      </w:r>
+      <w:r>
+        <w:t xml:space="preserve"> The massively popular battle royale game </w:t>
+      </w:r>
+      <w:r>
+        <w:rPr>
+          <w:i/>
+        </w:rPr>
+        <w:t>Fall Guys: Ultimate Knockout</w:t>
+      </w:r>
+      <w:r>
+        <w:t xml:space="preserve">, for example, </w:t>
+      </w:r>
+      <w:r>
+        <w:t xml:space="preserve">was created with </w:t>
+      </w:r>
+      <w:r>
+        <w:t>Unity</w:t>
+      </w:r>
+      <w:r>
+        <w:t>, which relies on the ECS design</w:t>
+      </w:r>
+      <w:r>
+        <w:t xml:space="preserve"> [16].</w:t>
+      </w:r>
+      <w:r>
+        <w:t xml:space="preserve"> In this thesis</w:t>
+      </w:r>
+      <w:r>
+        <w:t xml:space="preserve">, the leveraging of the ECS design in a military oriented simulation is of particular interest because it has never been done before. </w:t>
+      </w:r>
+      <w:r>
+        <w:t>The ECS</w:t>
+      </w:r>
+      <w:r>
+        <w:t xml:space="preserve"> architecture is simply a</w:t>
+      </w:r>
+      <w:r>
+        <w:t xml:space="preserve"> new</w:t>
+      </w:r>
+      <w:r>
+        <w:t xml:space="preserve"> way of organizing data</w:t>
+      </w:r>
+      <w:r>
+        <w:t>, alternatively to using</w:t>
+      </w:r>
+      <w:r>
+        <w:t xml:space="preserve"> </w:t>
+      </w:r>
+      <w:r>
+        <w:t>O</w:t>
+      </w:r>
+      <w:r>
+        <w:t>bject-</w:t>
+      </w:r>
+      <w:r>
+        <w:t>Oriented Programming (</w:t>
+      </w:r>
+      <w:r>
+        <w:t>OOP</w:t>
+      </w:r>
+      <w:r>
+        <w:t>)</w:t>
+      </w:r>
+      <w:r>
+        <w:t xml:space="preserve"> to organize data.</w:t>
+      </w:r>
+      <w:r>
+        <w:t xml:space="preserve"> </w:t>
+      </w:r>
+      <w:r>
+        <w:t xml:space="preserve">ECS is referred to as a Data-Oriented Design (DOD). </w:t>
+      </w:r>
+      <w:r>
+        <w:t>Where OOP relies on</w:t>
+      </w:r>
+      <w:r>
+        <w:t xml:space="preserve"> </w:t>
+      </w:r>
+      <w:r>
+        <w:lastRenderedPageBreak/>
+        <w:t>hierarchies</w:t>
+      </w:r>
+      <w:r>
+        <w:t xml:space="preserve"> of data, ECS relies on compartmentalization of data</w:t>
+      </w:r>
+      <w:r>
+        <w:t xml:space="preserve">, where </w:t>
+      </w:r>
+      <w:r>
+        <w:t xml:space="preserve">data content and its </w:t>
+      </w:r>
+      <w:r>
+        <w:t>function</w:t>
+      </w:r>
+      <w:r>
+        <w:t>a</w:t>
+      </w:r>
+      <w:r>
+        <w:t>lity</w:t>
+      </w:r>
+      <w:r>
+        <w:t xml:space="preserve"> </w:t>
+      </w:r>
+      <w:r>
+        <w:t xml:space="preserve">on the data </w:t>
+      </w:r>
+      <w:r>
+        <w:t xml:space="preserve">are separated. </w:t>
+      </w:r>
+      <w:r>
+        <w:t xml:space="preserve">This design, which is </w:t>
+      </w:r>
+      <w:r>
+        <w:t>discussed in more detail in Chapter 2, leads to code that is more reusable, readable, and performant.</w:t>
+      </w:r>
+      <w:r>
+        <w:t xml:space="preserve"> But we will also discus</w:t>
+      </w:r>
+      <w:r>
+        <w:t xml:space="preserve">s any possible pitfalls in the </w:t>
+      </w:r>
+      <w:r>
+        <w:t xml:space="preserve">software </w:t>
+      </w:r>
+      <w:r>
+        <w:t>created</w:t>
+      </w:r>
+      <w:r>
+        <w:t>.</w:t>
+      </w:r>
+      <w:r>
+        <w:t xml:space="preserve"> </w:t>
+      </w:r>
+    </w:p>
+    <w:p>
+      <w:r>
+        <w:tab/>
+      </w:r>
+      <w:r>
+        <w:t xml:space="preserve">Along with ECS, </w:t>
+      </w:r>
+      <w:r>
+        <w:t xml:space="preserve">the second technology </w:t>
+      </w:r>
+      <w:r>
+        <w:t xml:space="preserve">choice </w:t>
+      </w:r>
+      <w:r>
+        <w:t>used in this thesis is the Rust programming language</w:t>
+      </w:r>
+      <w:r>
+        <w:t>.</w:t>
+      </w:r>
+      <w:r>
+        <w:t xml:space="preserve"> Rust, </w:t>
+      </w:r>
+      <w:r>
+        <w:t>created in 2</w:t>
+      </w:r>
+      <w:r>
+        <w:t>015, introduces a combination of important features not available in any other language. These provided features stem from two concepts that Rust focuses on: memory safety and performance. Rust will always guarantee memory safety, avoiding issues such as data races, dangling references, and buffer overflows in software. It accomplishes this safety by checking that memory is squared away and cleaned up at compile time. Other languages cannot make this guarantee becau</w:t>
+      </w:r>
+      <w:r>
+        <w:t>se they rely on a highly-experienced</w:t>
+      </w:r>
+      <w:r>
+        <w:t xml:space="preserve"> programmer to be sure the software is memory safe. </w:t>
+      </w:r>
+      <w:r>
+        <w:t>Although</w:t>
+      </w:r>
+      <w:r>
+        <w:t xml:space="preserve"> s</w:t>
+      </w:r>
+      <w:r>
+        <w:t>ome languages are also memory safe like Rust,</w:t>
+      </w:r>
+      <w:r>
+        <w:t xml:space="preserve"> they </w:t>
+      </w:r>
+      <w:r>
+        <w:t>lack in performance in order to accomplish memory safety. This is because they use a garbage collector at runtime to ensure memory safety – this not ideal for performance. Rust’s performance, however, is a positive result of the way it tackles memory issues because it does not need a garbage collector and checks for issues at compile time.  These features are undoubtedly worthwhile to take advantage of in a flight simulator.</w:t>
+      </w:r>
+      <w:r>
+        <w:t xml:space="preserve"> But Rust is not without drawbacks compared to other languages, which we will discuss. </w:t>
+      </w:r>
+      <w:r>
+        <w:t>In order to implement the ECS design within the R</w:t>
+      </w:r>
+      <w:r>
+        <w:t>ust language, the</w:t>
+      </w:r>
+      <w:r>
+        <w:t xml:space="preserve"> framework, SPECS, is the library, or, as the Rust programming language calls it, crate, that is imported in code.</w:t>
+      </w:r>
+    </w:p>
+    <w:p>
+      <w:pPr>
         <w:pStyle w:val="Heading2"/>
         <w:spacing w:before="0"/>
       </w:pPr>
-      <w:bookmarkStart w:id="27" w:name="_Toc52493297"/>
-      <w:r>
-        <w:t xml:space="preserve">1.1 </w:t>
-      </w:r>
-      <w:r>
-        <w:t>Introduction</w:t>
+      <w:bookmarkStart w:id="27" w:name="_Toc493484472"/>
+      <w:bookmarkStart w:id="28" w:name="_Toc493484713"/>
+      <w:bookmarkStart w:id="29" w:name="_Toc494527307"/>
+      <w:bookmarkStart w:id="30" w:name="_Toc495221473"/>
+      <w:bookmarkStart w:id="31" w:name="_Toc495663184"/>
+      <w:bookmarkStart w:id="32" w:name="_Toc495826206"/>
+      <w:bookmarkStart w:id="33" w:name="_Toc495826314"/>
+      <w:bookmarkStart w:id="34" w:name="_Toc495999054"/>
+      <w:bookmarkStart w:id="35" w:name="_Toc496074852"/>
+      <w:bookmarkStart w:id="36" w:name="_Toc496074947"/>
+      <w:bookmarkStart w:id="37" w:name="_Toc496075121"/>
+      <w:bookmarkStart w:id="38" w:name="_Toc496075279"/>
+      <w:bookmarkStart w:id="39" w:name="_Toc496075343"/>
+      <w:bookmarkStart w:id="40" w:name="_Toc496080585"/>
+      <w:bookmarkStart w:id="41" w:name="_Toc503248582"/>
+      <w:bookmarkStart w:id="42" w:name="_Toc504131158"/>
+      <w:bookmarkStart w:id="43" w:name="_Toc504131360"/>
+      <w:bookmarkStart w:id="44" w:name="_Toc504131515"/>
+      <w:bookmarkStart w:id="45" w:name="_Toc55692430"/>
+      <w:r>
+        <w:lastRenderedPageBreak/>
+        <w:t>1.1</w:t>
+      </w:r>
+      <w:r>
+        <w:t xml:space="preserve"> </w:t>
+      </w:r>
+      <w:r>
+        <w:t>Problem Statement</w:t>
       </w:r>
       <w:bookmarkEnd w:id="27"/>
-    </w:p>
-    <w:p>
-      <w:pPr>
-        <w:ind w:firstLine="720"/>
-      </w:pPr>
-      <w:r>
-        <w:t xml:space="preserve">Computer </w:t>
-      </w:r>
-      <w:r>
-        <w:t xml:space="preserve">training-based </w:t>
-      </w:r>
-      <w:r>
-        <w:t xml:space="preserve">simulations are important </w:t>
-      </w:r>
-      <w:r>
-        <w:t xml:space="preserve">tools for the military. </w:t>
-      </w:r>
-      <w:r>
-        <w:t xml:space="preserve">They </w:t>
-      </w:r>
-      <w:r>
-        <w:t xml:space="preserve">are used in order to be prepare all servicemen and </w:t>
-      </w:r>
-      <w:r>
-        <w:t>service</w:t>
-      </w:r>
-      <w:r>
-        <w:t>women</w:t>
-      </w:r>
-      <w:r>
-        <w:t xml:space="preserve"> for a possible conflict. Through training with computer sim</w:t>
-      </w:r>
-      <w:r>
-        <w:t xml:space="preserve">ulations, the military </w:t>
-      </w:r>
-      <w:r>
-        <w:t xml:space="preserve">practices strategies </w:t>
-      </w:r>
-      <w:r>
-        <w:t xml:space="preserve">that hope to </w:t>
-      </w:r>
-      <w:r>
-        <w:t xml:space="preserve">achieve a positive outcome during a real-life </w:t>
-      </w:r>
-      <w:r>
-        <w:t>conflic</w:t>
-      </w:r>
-      <w:r>
-        <w:t>t</w:t>
-      </w:r>
-      <w:r>
-        <w:t xml:space="preserve"> [29]</w:t>
-      </w:r>
-      <w:r>
-        <w:t xml:space="preserve">.  </w:t>
-      </w:r>
-      <w:proofErr w:type="spellStart"/>
-      <w:r>
-        <w:t>Purssian</w:t>
-      </w:r>
-      <w:proofErr w:type="spellEnd"/>
-      <w:r>
-        <w:t xml:space="preserve"> Field Marshal </w:t>
-      </w:r>
-      <w:r>
-        <w:t xml:space="preserve">Helmuth von </w:t>
-      </w:r>
-      <w:proofErr w:type="spellStart"/>
-      <w:r>
-        <w:t>Moltke</w:t>
-      </w:r>
-      <w:proofErr w:type="spellEnd"/>
-      <w:r>
-        <w:t xml:space="preserve">, regarded </w:t>
-      </w:r>
-      <w:r>
-        <w:t xml:space="preserve">as </w:t>
-      </w:r>
-      <w:r>
-        <w:t>the grandfather of the modern military simulations,</w:t>
-      </w:r>
-      <w:r>
-        <w:t xml:space="preserve"> once </w:t>
-      </w:r>
-      <w:r>
-        <w:t>asserted that</w:t>
-      </w:r>
-      <w:r>
-        <w:t xml:space="preserve"> </w:t>
-      </w:r>
-      <w:r>
-        <w:t>“</w:t>
-      </w:r>
-      <w:r>
-        <w:rPr>
-          <w:iCs/>
-        </w:rPr>
-        <w:t>No Battle Plan Survives Contact with the Enemy</w:t>
-      </w:r>
-      <w:r>
-        <w:t xml:space="preserve">” [29]. </w:t>
-      </w:r>
-      <w:r>
-        <w:t xml:space="preserve">This assertion, however, </w:t>
-      </w:r>
-      <w:r>
-        <w:t>only reinforces the need to train with simulations.</w:t>
-      </w:r>
-    </w:p>
-    <w:p>
-      <w:pPr>
-        <w:ind w:firstLine="720"/>
-      </w:pPr>
-      <w:r>
-        <w:t xml:space="preserve">The reasons to use a </w:t>
-      </w:r>
-      <w:r>
-        <w:t xml:space="preserve">virtual </w:t>
-      </w:r>
-      <w:r>
-        <w:t>computer simulation over real-life simulation is because it is less expensive, more accessible, more versatile, and completely safe. Virtual simulations are less expensive because you do not have vehicles, like airplanes, burning gas and requiring manpower, like maintenance. They are more accessible because all you need is a computer to use it. They are more versatile because you can simulate scenarios that might not be possible to put together in real-life. And finally, they are completely safe because users cannot hurt themselves.</w:t>
-      </w:r>
-    </w:p>
-    <w:p>
-      <w:pPr>
-        <w:ind w:firstLine="720"/>
-      </w:pPr>
-      <w:r>
-        <w:t xml:space="preserve"> </w:t>
-      </w:r>
-      <w:r>
-        <w:t>Today, military</w:t>
-      </w:r>
-      <w:r>
-        <w:t xml:space="preserve"> </w:t>
-      </w:r>
-      <w:r>
-        <w:t xml:space="preserve">computer training-based simulations </w:t>
-      </w:r>
-      <w:r>
-        <w:t>exist to simulate everything that could take place at war</w:t>
-      </w:r>
-      <w:r>
-        <w:t>, such as troops on the ground</w:t>
-      </w:r>
-      <w:r>
-        <w:t xml:space="preserve">. </w:t>
-      </w:r>
-      <w:r>
-        <w:t>But i</w:t>
-      </w:r>
-      <w:r>
-        <w:t xml:space="preserve">n this </w:t>
-      </w:r>
-      <w:r>
-        <w:t>thesis,</w:t>
-      </w:r>
-      <w:r>
-        <w:t xml:space="preserve"> we focus on</w:t>
-      </w:r>
-      <w:r>
-        <w:t xml:space="preserve"> computer-based </w:t>
-      </w:r>
-      <w:r>
-        <w:t xml:space="preserve">3-Dimensional (3D) </w:t>
-      </w:r>
-      <w:r>
-        <w:t xml:space="preserve">flight simulations that </w:t>
-      </w:r>
-      <w:r>
-        <w:t xml:space="preserve">can </w:t>
-      </w:r>
-      <w:r>
-        <w:t xml:space="preserve">simulate </w:t>
-      </w:r>
-      <w:r>
-        <w:t xml:space="preserve">multiple </w:t>
-      </w:r>
-      <w:r>
-        <w:t>airplanes.</w:t>
-      </w:r>
-      <w:r>
-        <w:t xml:space="preserve"> </w:t>
-      </w:r>
-      <w:r>
-        <w:t xml:space="preserve">These </w:t>
-      </w:r>
-      <w:r>
-        <w:t xml:space="preserve">kinds of </w:t>
-      </w:r>
-      <w:r>
-        <w:t xml:space="preserve">simulations are not only used for </w:t>
-      </w:r>
-      <w:r>
-        <w:t xml:space="preserve">full-scale </w:t>
-      </w:r>
-      <w:r>
-        <w:t xml:space="preserve">aerial </w:t>
-      </w:r>
-      <w:r>
-        <w:t>bat</w:t>
-      </w:r>
-      <w:r>
-        <w:t xml:space="preserve">tle planning, but also to sharpen </w:t>
-      </w:r>
-      <w:r>
-        <w:t xml:space="preserve">an individual </w:t>
-      </w:r>
-      <w:r>
-        <w:t>pilot’s</w:t>
-      </w:r>
-      <w:r>
-        <w:t xml:space="preserve"> skills</w:t>
-      </w:r>
-      <w:r>
-        <w:t xml:space="preserve">. </w:t>
-      </w:r>
-    </w:p>
-    <w:p>
-      <w:pPr>
-        <w:ind w:firstLine="720"/>
-      </w:pPr>
-      <w:r>
-        <w:t>The</w:t>
-      </w:r>
-      <w:r>
-        <w:t xml:space="preserve"> piece </w:t>
-      </w:r>
-      <w:r>
-        <w:t>of a</w:t>
-      </w:r>
-      <w:r>
-        <w:t xml:space="preserve"> flight simulation </w:t>
-      </w:r>
-      <w:r>
-        <w:t xml:space="preserve">software </w:t>
-      </w:r>
-      <w:r>
-        <w:t xml:space="preserve">that </w:t>
-      </w:r>
-      <w:r>
-        <w:t xml:space="preserve">actually </w:t>
-      </w:r>
-      <w:r>
-        <w:t>calculates how an airplane should fly in r</w:t>
-      </w:r>
-      <w:r>
-        <w:t>eal-life</w:t>
-      </w:r>
-      <w:r>
-        <w:t xml:space="preserve"> is </w:t>
-      </w:r>
-      <w:r>
-        <w:t xml:space="preserve">referred to as a flight dynamics model (FDM), which is </w:t>
-      </w:r>
-      <w:r>
-        <w:lastRenderedPageBreak/>
-        <w:t xml:space="preserve">essentially all of the math </w:t>
-      </w:r>
-      <w:r>
-        <w:t>that makes an airplane act like an airplane.</w:t>
-      </w:r>
-      <w:r>
-        <w:t xml:space="preserve"> </w:t>
-      </w:r>
-      <w:r>
-        <w:t>As a plane is flying, many things are happening. The pilot of the airplane, or in this case, the simulation user, could be deciding to accelerate, turn, and change altitude, sometimes all at once. With t</w:t>
-      </w:r>
-      <w:r>
-        <w:t>h</w:t>
-      </w:r>
-      <w:r>
-        <w:t>at user input</w:t>
-      </w:r>
-      <w:r>
-        <w:t>, t</w:t>
-      </w:r>
-      <w:r>
-        <w:t>he FDM</w:t>
-      </w:r>
-      <w:r>
-        <w:t xml:space="preserve"> </w:t>
-      </w:r>
-      <w:r>
-        <w:t>calculate</w:t>
-      </w:r>
-      <w:r>
-        <w:t>s</w:t>
-      </w:r>
-      <w:r>
-        <w:t xml:space="preserve"> and determine</w:t>
-      </w:r>
-      <w:r>
-        <w:t>s</w:t>
-      </w:r>
-      <w:r>
-        <w:t xml:space="preserve"> how the plane </w:t>
-      </w:r>
-      <w:r>
-        <w:t>should</w:t>
-      </w:r>
-      <w:r>
-        <w:t xml:space="preserve"> react</w:t>
-      </w:r>
-      <w:r>
-        <w:t>, while taking into account external forces, like gravity</w:t>
-      </w:r>
-      <w:r>
-        <w:t>, as well as the physical properties of the airplane</w:t>
-      </w:r>
-      <w:r>
-        <w:t xml:space="preserve">. </w:t>
-      </w:r>
-      <w:r>
-        <w:t xml:space="preserve">The term FDM will be used when referring more specifically to the physics piece of the </w:t>
-      </w:r>
-      <w:r>
-        <w:t xml:space="preserve">whole flight </w:t>
-      </w:r>
-      <w:r>
-        <w:t>simulator.</w:t>
-      </w:r>
-      <w:r>
-        <w:t xml:space="preserve"> </w:t>
-      </w:r>
-    </w:p>
-    <w:p>
-      <w:pPr>
-        <w:ind w:firstLine="720"/>
-      </w:pPr>
-      <w:r>
-        <w:t xml:space="preserve">Although the </w:t>
-      </w:r>
-      <w:r>
-        <w:t xml:space="preserve">software engineering of </w:t>
-      </w:r>
-      <w:r>
-        <w:t>FDM</w:t>
-      </w:r>
-      <w:r>
-        <w:t>s</w:t>
-      </w:r>
-      <w:r>
-        <w:t xml:space="preserve"> </w:t>
-      </w:r>
-      <w:r>
-        <w:t>has been solved</w:t>
-      </w:r>
-      <w:r>
-        <w:t>,</w:t>
-      </w:r>
-      <w:r>
-        <w:t xml:space="preserve"> and</w:t>
-      </w:r>
-      <w:r>
-        <w:t xml:space="preserve"> the </w:t>
-      </w:r>
-      <w:r>
-        <w:t xml:space="preserve">math to mimic realistic physics is a standard practice, </w:t>
-      </w:r>
-      <w:r>
-        <w:t>th</w:t>
-      </w:r>
-      <w:r>
-        <w:t>is thesis describes building a</w:t>
-      </w:r>
-      <w:r>
-        <w:t xml:space="preserve"> FDM </w:t>
-      </w:r>
-      <w:r>
-        <w:t>that</w:t>
-      </w:r>
-      <w:r>
-        <w:t xml:space="preserve"> is unlike any other</w:t>
-      </w:r>
-      <w:r>
-        <w:t xml:space="preserve"> in terms of how the code is organized</w:t>
-      </w:r>
-      <w:r>
-        <w:t xml:space="preserve">. </w:t>
-      </w:r>
-      <w:r>
-        <w:t xml:space="preserve">A lot of the time, </w:t>
-      </w:r>
-      <w:r>
-        <w:t xml:space="preserve">FDMs </w:t>
-      </w:r>
-      <w:r>
-        <w:t xml:space="preserve">are written in a systems level programming language, </w:t>
-      </w:r>
-      <w:r>
-        <w:t>specifically C++</w:t>
-      </w:r>
-      <w:r>
-        <w:t xml:space="preserve">, and </w:t>
-      </w:r>
-      <w:r>
-        <w:t>organized in code as an</w:t>
-      </w:r>
-      <w:r>
-        <w:t xml:space="preserve"> Object-Oriented Programming (OOP) design pattern. </w:t>
-      </w:r>
-      <w:r>
-        <w:t>But a</w:t>
-      </w:r>
-      <w:r>
-        <w:t xml:space="preserve"> military flight simulation could consist of one, or hundreds, or even thousands of airplanes flying around</w:t>
-      </w:r>
-      <w:r>
-        <w:t xml:space="preserve"> in a space</w:t>
-      </w:r>
-      <w:r>
-        <w:t>. And</w:t>
-      </w:r>
-      <w:r>
-        <w:t xml:space="preserve"> </w:t>
-      </w:r>
-      <w:r>
-        <w:t xml:space="preserve">complex </w:t>
-      </w:r>
-      <w:r>
-        <w:t xml:space="preserve">simulations </w:t>
-      </w:r>
-      <w:r>
-        <w:t xml:space="preserve">like this </w:t>
-      </w:r>
-      <w:r>
-        <w:t xml:space="preserve">which have a FDM </w:t>
-      </w:r>
-      <w:r>
-        <w:t xml:space="preserve">constructed as </w:t>
-      </w:r>
-      <w:r>
-        <w:t xml:space="preserve">OOP are missing out on some </w:t>
-      </w:r>
-      <w:r>
-        <w:t xml:space="preserve">powerful </w:t>
-      </w:r>
-      <w:r>
-        <w:t xml:space="preserve">modern features that this thesis seeks to elucidate. </w:t>
-      </w:r>
-      <w:r>
-        <w:t>This thesis expl</w:t>
-      </w:r>
-      <w:r>
-        <w:t>ores building an interactive flight simulator</w:t>
-      </w:r>
-      <w:r>
-        <w:t xml:space="preserve"> using two </w:t>
-      </w:r>
-      <w:r>
-        <w:t>alternate technologies that p</w:t>
-      </w:r>
-      <w:r>
-        <w:t>rovide some useful</w:t>
-      </w:r>
-      <w:r>
-        <w:t xml:space="preserve"> benefits over more typical programming methods. </w:t>
-      </w:r>
-    </w:p>
-    <w:p>
-      <w:pPr>
-        <w:ind w:firstLine="720"/>
-      </w:pPr>
-      <w:r>
-        <w:t>T</w:t>
-      </w:r>
-      <w:r>
-        <w:t xml:space="preserve">he first </w:t>
-      </w:r>
-      <w:r>
-        <w:t xml:space="preserve">technology </w:t>
-      </w:r>
-      <w:r>
-        <w:t xml:space="preserve">used in this thesis </w:t>
-      </w:r>
-      <w:r>
-        <w:t xml:space="preserve">is </w:t>
-      </w:r>
-      <w:r>
-        <w:t xml:space="preserve">the </w:t>
-      </w:r>
-      <w:r>
-        <w:t>Entity Component System (</w:t>
-      </w:r>
-      <w:r>
-        <w:t>ECS</w:t>
-      </w:r>
-      <w:r>
-        <w:t>)</w:t>
-      </w:r>
-      <w:r>
-        <w:t xml:space="preserve"> programming</w:t>
-      </w:r>
-      <w:r>
-        <w:t xml:space="preserve"> design</w:t>
-      </w:r>
-      <w:r>
-        <w:t xml:space="preserve"> pattern</w:t>
-      </w:r>
-      <w:r>
-        <w:t xml:space="preserve">. </w:t>
-      </w:r>
-      <w:r>
-        <w:t>In</w:t>
-      </w:r>
-      <w:r>
-        <w:t xml:space="preserve"> the gaming industry, the</w:t>
-      </w:r>
-      <w:r>
-        <w:t xml:space="preserve"> implementation of ECS in video games and simulations is </w:t>
-      </w:r>
-      <w:r>
-        <w:t>growing</w:t>
-      </w:r>
-      <w:r>
-        <w:t xml:space="preserve"> in popularity</w:t>
-      </w:r>
-      <w:r>
-        <w:t>.</w:t>
-      </w:r>
-      <w:r>
-        <w:t xml:space="preserve"> Notably, Unity uses an ECS architecture in its game engine. Unity is a platform for creating and </w:t>
-      </w:r>
-      <w:r>
-        <w:t>operating</w:t>
-      </w:r>
-      <w:r>
-        <w:t xml:space="preserve"> real-time 3D games</w:t>
-      </w:r>
-      <w:r>
-        <w:t xml:space="preserve"> [15</w:t>
-      </w:r>
-      <w:r>
-        <w:t>].</w:t>
-      </w:r>
-      <w:r>
-        <w:t xml:space="preserve"> The massively popular battle </w:t>
-      </w:r>
-      <w:proofErr w:type="spellStart"/>
-      <w:r>
-        <w:t>royale</w:t>
-      </w:r>
-      <w:proofErr w:type="spellEnd"/>
-      <w:r>
-        <w:t xml:space="preserve"> game </w:t>
-      </w:r>
-      <w:r>
-        <w:rPr>
-          <w:i/>
-        </w:rPr>
-        <w:t>Fall Guys: Ultimate Knockout</w:t>
-      </w:r>
-      <w:r>
-        <w:t xml:space="preserve">, for example, </w:t>
-      </w:r>
-      <w:r>
-        <w:t xml:space="preserve">was created with </w:t>
-      </w:r>
-      <w:r>
-        <w:t>Unity</w:t>
-      </w:r>
-      <w:r>
-        <w:t>, which relies on the ECS design</w:t>
-      </w:r>
-      <w:r>
-        <w:t xml:space="preserve"> [16].</w:t>
-      </w:r>
-      <w:r>
-        <w:t xml:space="preserve"> In this thesis</w:t>
-      </w:r>
-      <w:r>
-        <w:t xml:space="preserve">, the </w:t>
-      </w:r>
-      <w:r>
-        <w:lastRenderedPageBreak/>
-        <w:t xml:space="preserve">leveraging of the ECS design in a military oriented simulation is of particular interest because it has never been done before. </w:t>
-      </w:r>
-      <w:r>
-        <w:t>The ECS</w:t>
-      </w:r>
-      <w:r>
-        <w:t xml:space="preserve"> architecture is simply a</w:t>
-      </w:r>
-      <w:r>
-        <w:t xml:space="preserve"> new</w:t>
-      </w:r>
-      <w:r>
-        <w:t xml:space="preserve"> way of organizing data</w:t>
-      </w:r>
-      <w:r>
-        <w:t>, alternatively to using</w:t>
-      </w:r>
-      <w:r>
-        <w:t xml:space="preserve"> </w:t>
-      </w:r>
-      <w:r>
-        <w:t>O</w:t>
-      </w:r>
-      <w:r>
-        <w:t>bject-</w:t>
-      </w:r>
-      <w:r>
-        <w:t>Oriented Programming (</w:t>
-      </w:r>
-      <w:r>
-        <w:t>OOP</w:t>
-      </w:r>
-      <w:r>
-        <w:t>)</w:t>
-      </w:r>
-      <w:r>
-        <w:t xml:space="preserve"> to organize data.</w:t>
-      </w:r>
-      <w:r>
-        <w:t xml:space="preserve"> </w:t>
-      </w:r>
-      <w:r>
-        <w:t xml:space="preserve">ECS is referred to as a Data-Oriented Design (DOD). </w:t>
-      </w:r>
-      <w:r>
-        <w:t>Where OOP relies on</w:t>
-      </w:r>
-      <w:r>
-        <w:t xml:space="preserve"> hierarchies</w:t>
-      </w:r>
-      <w:r>
-        <w:t xml:space="preserve"> of data, ECS relies on compartmentalization of data</w:t>
-      </w:r>
-      <w:r>
-        <w:t xml:space="preserve">, where </w:t>
-      </w:r>
-      <w:r>
-        <w:t xml:space="preserve">data content and its </w:t>
-      </w:r>
-      <w:r>
-        <w:t>function</w:t>
-      </w:r>
-      <w:r>
-        <w:t>a</w:t>
-      </w:r>
-      <w:r>
-        <w:t>lity</w:t>
-      </w:r>
-      <w:r>
-        <w:t xml:space="preserve"> </w:t>
-      </w:r>
-      <w:r>
-        <w:t xml:space="preserve">on the data </w:t>
-      </w:r>
-      <w:r>
-        <w:t xml:space="preserve">are separated. </w:t>
-      </w:r>
-      <w:r>
-        <w:t xml:space="preserve">This design, which is </w:t>
-      </w:r>
-      <w:r>
-        <w:t>discussed in more detail in Chapter 2, leads to code that is more reusable, readable, and performant.</w:t>
-      </w:r>
-      <w:r>
-        <w:t xml:space="preserve"> But we will also discus</w:t>
-      </w:r>
-      <w:r>
-        <w:t xml:space="preserve">s any possible pitfalls in the </w:t>
-      </w:r>
-      <w:r>
-        <w:t xml:space="preserve">software </w:t>
-      </w:r>
-      <w:r>
-        <w:t>created</w:t>
-      </w:r>
-      <w:r>
-        <w:t>.</w:t>
-      </w:r>
-      <w:r>
-        <w:t xml:space="preserve"> </w:t>
-      </w:r>
-    </w:p>
-    <w:p>
-      <w:r>
-        <w:tab/>
-      </w:r>
-      <w:r>
-        <w:t xml:space="preserve">Along with ECS, </w:t>
-      </w:r>
-      <w:r>
-        <w:t xml:space="preserve">the second technology </w:t>
-      </w:r>
-      <w:r>
-        <w:t xml:space="preserve">choice </w:t>
-      </w:r>
-      <w:r>
-        <w:t>used in this thesis is the Rust programming language</w:t>
-      </w:r>
-      <w:r>
-        <w:t>.</w:t>
-      </w:r>
-      <w:r>
-        <w:t xml:space="preserve"> Rust, </w:t>
-      </w:r>
-      <w:r>
-        <w:t>created in 2</w:t>
-      </w:r>
-      <w:r>
-        <w:t>015, introduces a combination of important features not available in any other language. These provided features stem from two concepts that Rust focuses on: memory safety and performance. Rust will always guarantee memory safety, avoiding issues such as data races, dangling references, and buffer overflows in software. It accomplishes this safety by checking that memory is squared away and cleaned up at compile time. Other languages cannot make this guarantee becau</w:t>
-      </w:r>
-      <w:r>
-        <w:t>se they rely on a highly-experienced</w:t>
-      </w:r>
-      <w:r>
-        <w:t xml:space="preserve"> programmer to be sure the software is memory safe. </w:t>
-      </w:r>
-      <w:r>
-        <w:t>Although</w:t>
-      </w:r>
-      <w:r>
-        <w:t xml:space="preserve"> s</w:t>
-      </w:r>
-      <w:r>
-        <w:t>ome languages are also memory safe like Rust,</w:t>
-      </w:r>
-      <w:r>
-        <w:t xml:space="preserve"> they </w:t>
-      </w:r>
-      <w:r>
-        <w:t>lack in performance in order to accomplish memory safety. This is because they use a garbage collector at runtime to ensure memory safety – this not ideal for performance. Rust’s performance, however, is a positive result of the way it tackles memory issues because it does not need a garbage collector and checks for issues at compile time.  These features are undoubtedly worthwhile to take advantage of in a flight simulator.</w:t>
-      </w:r>
-      <w:r>
-        <w:t xml:space="preserve"> But Rust is not without drawbacks compared to other languages, which we will discuss. </w:t>
-      </w:r>
-      <w:r>
-        <w:t xml:space="preserve">In order to </w:t>
-      </w:r>
-      <w:r>
-        <w:lastRenderedPageBreak/>
-        <w:t>implement the ECS design within the R</w:t>
-      </w:r>
-      <w:r>
-        <w:t>ust language, the</w:t>
-      </w:r>
-      <w:r>
-        <w:t xml:space="preserve"> framework, SPECS, is the library, or, as the Rust programming language calls it, crate, that is imported in code.</w:t>
-      </w:r>
-    </w:p>
-    <w:p>
-      <w:pPr>
-        <w:pStyle w:val="Heading2"/>
-        <w:spacing w:before="0"/>
-      </w:pPr>
-      <w:bookmarkStart w:id="28" w:name="_Toc493484472"/>
-      <w:bookmarkStart w:id="29" w:name="_Toc493484713"/>
-      <w:bookmarkStart w:id="30" w:name="_Toc494527307"/>
-      <w:bookmarkStart w:id="31" w:name="_Toc495221473"/>
-      <w:bookmarkStart w:id="32" w:name="_Toc495663184"/>
-      <w:bookmarkStart w:id="33" w:name="_Toc495826206"/>
-      <w:bookmarkStart w:id="34" w:name="_Toc495826314"/>
-      <w:bookmarkStart w:id="35" w:name="_Toc495999054"/>
-      <w:bookmarkStart w:id="36" w:name="_Toc496074852"/>
-      <w:bookmarkStart w:id="37" w:name="_Toc496074947"/>
-      <w:bookmarkStart w:id="38" w:name="_Toc496075121"/>
-      <w:bookmarkStart w:id="39" w:name="_Toc496075279"/>
-      <w:bookmarkStart w:id="40" w:name="_Toc496075343"/>
-      <w:bookmarkStart w:id="41" w:name="_Toc496080585"/>
-      <w:bookmarkStart w:id="42" w:name="_Toc503248582"/>
-      <w:bookmarkStart w:id="43" w:name="_Toc504131158"/>
-      <w:bookmarkStart w:id="44" w:name="_Toc504131360"/>
-      <w:bookmarkStart w:id="45" w:name="_Toc504131515"/>
-      <w:bookmarkStart w:id="46" w:name="_Toc52493298"/>
-      <w:r>
-        <w:t xml:space="preserve">1.2 </w:t>
-      </w:r>
-      <w:r>
-        <w:t>Problem Statement</w:t>
-      </w:r>
       <w:bookmarkEnd w:id="28"/>
       <w:bookmarkEnd w:id="29"/>
       <w:bookmarkEnd w:id="30"/>
@@ -5309,30 +5130,29 @@
       <w:bookmarkEnd w:id="43"/>
       <w:bookmarkEnd w:id="44"/>
       <w:bookmarkEnd w:id="45"/>
-      <w:bookmarkEnd w:id="46"/>
     </w:p>
     <w:p>
       <w:pPr>
         <w:pStyle w:val="BodyText"/>
       </w:pPr>
-      <w:bookmarkStart w:id="47" w:name="_Toc493484473"/>
-      <w:bookmarkStart w:id="48" w:name="_Toc493484714"/>
-      <w:bookmarkStart w:id="49" w:name="_Toc494527308"/>
-      <w:bookmarkStart w:id="50" w:name="_Toc495221474"/>
-      <w:bookmarkStart w:id="51" w:name="_Toc495663185"/>
-      <w:bookmarkStart w:id="52" w:name="_Toc495826207"/>
-      <w:bookmarkStart w:id="53" w:name="_Toc495826315"/>
-      <w:bookmarkStart w:id="54" w:name="_Toc495999055"/>
-      <w:bookmarkStart w:id="55" w:name="_Toc496074853"/>
-      <w:bookmarkStart w:id="56" w:name="_Toc496074948"/>
-      <w:bookmarkStart w:id="57" w:name="_Toc496075122"/>
-      <w:bookmarkStart w:id="58" w:name="_Toc496075280"/>
-      <w:bookmarkStart w:id="59" w:name="_Toc496075344"/>
-      <w:bookmarkStart w:id="60" w:name="_Toc496080586"/>
-      <w:bookmarkStart w:id="61" w:name="_Toc503248583"/>
-      <w:bookmarkStart w:id="62" w:name="_Toc504131159"/>
-      <w:bookmarkStart w:id="63" w:name="_Toc504131361"/>
-      <w:bookmarkStart w:id="64" w:name="_Toc504131516"/>
+      <w:bookmarkStart w:id="46" w:name="_Toc493484473"/>
+      <w:bookmarkStart w:id="47" w:name="_Toc493484714"/>
+      <w:bookmarkStart w:id="48" w:name="_Toc494527308"/>
+      <w:bookmarkStart w:id="49" w:name="_Toc495221474"/>
+      <w:bookmarkStart w:id="50" w:name="_Toc495663185"/>
+      <w:bookmarkStart w:id="51" w:name="_Toc495826207"/>
+      <w:bookmarkStart w:id="52" w:name="_Toc495826315"/>
+      <w:bookmarkStart w:id="53" w:name="_Toc495999055"/>
+      <w:bookmarkStart w:id="54" w:name="_Toc496074853"/>
+      <w:bookmarkStart w:id="55" w:name="_Toc496074948"/>
+      <w:bookmarkStart w:id="56" w:name="_Toc496075122"/>
+      <w:bookmarkStart w:id="57" w:name="_Toc496075280"/>
+      <w:bookmarkStart w:id="58" w:name="_Toc496075344"/>
+      <w:bookmarkStart w:id="59" w:name="_Toc496080586"/>
+      <w:bookmarkStart w:id="60" w:name="_Toc503248583"/>
+      <w:bookmarkStart w:id="61" w:name="_Toc504131159"/>
+      <w:bookmarkStart w:id="62" w:name="_Toc504131361"/>
+      <w:bookmarkStart w:id="63" w:name="_Toc504131516"/>
       <w:r>
         <w:t xml:space="preserve">In </w:t>
       </w:r>
@@ -5496,31 +5316,7 @@
         <w:t>(</w:t>
       </w:r>
       <w:r>
-        <w:t xml:space="preserve">so should I not mention the ease of code modification with </w:t>
-      </w:r>
-      <w:proofErr w:type="spellStart"/>
-      <w:r>
-        <w:t>ecs</w:t>
-      </w:r>
-      <w:proofErr w:type="spellEnd"/>
-      <w:r>
-        <w:t xml:space="preserve">, and also not mention the </w:t>
-      </w:r>
-      <w:proofErr w:type="spellStart"/>
-      <w:r>
-        <w:t>ensurance</w:t>
-      </w:r>
-      <w:proofErr w:type="spellEnd"/>
-      <w:r>
-        <w:t xml:space="preserve"> of no memory issues with rust? And just focus on performance of </w:t>
-      </w:r>
-      <w:proofErr w:type="spellStart"/>
-      <w:r>
-        <w:t>ecs</w:t>
-      </w:r>
-      <w:proofErr w:type="spellEnd"/>
-      <w:r>
-        <w:t xml:space="preserve"> vs single threaded OOP?)</w:t>
+        <w:t>so should I not mention the ease of code modification with ecs, and also not mention the ensurance of no memory issues with rust? And just focus on performance of ecs vs single threaded OOP?)</w:t>
       </w:r>
     </w:p>
     <w:p>
@@ -5528,9 +5324,12 @@
         <w:pStyle w:val="Heading2"/>
         <w:spacing w:before="0"/>
       </w:pPr>
-      <w:bookmarkStart w:id="65" w:name="_Toc52493299"/>
-      <w:r>
-        <w:t xml:space="preserve">1.3 </w:t>
+      <w:bookmarkStart w:id="64" w:name="_Toc55692431"/>
+      <w:r>
+        <w:t>1.2</w:t>
+      </w:r>
+      <w:r>
+        <w:t xml:space="preserve"> </w:t>
       </w:r>
       <w:r>
         <w:t xml:space="preserve">Research </w:t>
@@ -5538,6 +5337,7 @@
       <w:r>
         <w:t>Objective</w:t>
       </w:r>
+      <w:bookmarkEnd w:id="46"/>
       <w:bookmarkEnd w:id="47"/>
       <w:bookmarkEnd w:id="48"/>
       <w:bookmarkEnd w:id="49"/>
@@ -5556,30 +5356,29 @@
       <w:bookmarkEnd w:id="62"/>
       <w:bookmarkEnd w:id="63"/>
       <w:bookmarkEnd w:id="64"/>
-      <w:bookmarkEnd w:id="65"/>
     </w:p>
     <w:p>
       <w:pPr>
         <w:pStyle w:val="BodyText"/>
       </w:pPr>
-      <w:bookmarkStart w:id="66" w:name="_Toc493484474"/>
-      <w:bookmarkStart w:id="67" w:name="_Toc493484715"/>
-      <w:bookmarkStart w:id="68" w:name="_Toc494527309"/>
-      <w:bookmarkStart w:id="69" w:name="_Toc495221475"/>
-      <w:bookmarkStart w:id="70" w:name="_Toc495663186"/>
-      <w:bookmarkStart w:id="71" w:name="_Toc495826208"/>
-      <w:bookmarkStart w:id="72" w:name="_Toc495826316"/>
-      <w:bookmarkStart w:id="73" w:name="_Toc495999056"/>
-      <w:bookmarkStart w:id="74" w:name="_Toc496074854"/>
-      <w:bookmarkStart w:id="75" w:name="_Toc496074949"/>
-      <w:bookmarkStart w:id="76" w:name="_Toc496075123"/>
-      <w:bookmarkStart w:id="77" w:name="_Toc496075281"/>
-      <w:bookmarkStart w:id="78" w:name="_Toc496075345"/>
-      <w:bookmarkStart w:id="79" w:name="_Toc496080587"/>
-      <w:bookmarkStart w:id="80" w:name="_Toc503248584"/>
-      <w:bookmarkStart w:id="81" w:name="_Toc504131160"/>
-      <w:bookmarkStart w:id="82" w:name="_Toc504131362"/>
-      <w:bookmarkStart w:id="83" w:name="_Toc504131517"/>
+      <w:bookmarkStart w:id="65" w:name="_Toc493484474"/>
+      <w:bookmarkStart w:id="66" w:name="_Toc493484715"/>
+      <w:bookmarkStart w:id="67" w:name="_Toc494527309"/>
+      <w:bookmarkStart w:id="68" w:name="_Toc495221475"/>
+      <w:bookmarkStart w:id="69" w:name="_Toc495663186"/>
+      <w:bookmarkStart w:id="70" w:name="_Toc495826208"/>
+      <w:bookmarkStart w:id="71" w:name="_Toc495826316"/>
+      <w:bookmarkStart w:id="72" w:name="_Toc495999056"/>
+      <w:bookmarkStart w:id="73" w:name="_Toc496074854"/>
+      <w:bookmarkStart w:id="74" w:name="_Toc496074949"/>
+      <w:bookmarkStart w:id="75" w:name="_Toc496075123"/>
+      <w:bookmarkStart w:id="76" w:name="_Toc496075281"/>
+      <w:bookmarkStart w:id="77" w:name="_Toc496075345"/>
+      <w:bookmarkStart w:id="78" w:name="_Toc496080587"/>
+      <w:bookmarkStart w:id="79" w:name="_Toc503248584"/>
+      <w:bookmarkStart w:id="80" w:name="_Toc504131160"/>
+      <w:bookmarkStart w:id="81" w:name="_Toc504131362"/>
+      <w:bookmarkStart w:id="82" w:name="_Toc504131517"/>
       <w:r>
         <w:t xml:space="preserve">The </w:t>
       </w:r>
@@ -5608,20 +5407,23 @@
         <w:t xml:space="preserve"> 3D FDM implemented as a Rust based, ECS</w:t>
       </w:r>
       <w:r>
-        <w:t xml:space="preserve"> design. An additional objective is </w:t>
+        <w:t xml:space="preserve"> design. An additional objective is to investigate a performance difference</w:t>
+      </w:r>
+      <w:r>
+        <w:t xml:space="preserve"> between a</w:t>
+      </w:r>
+      <w:r>
+        <w:t xml:space="preserve"> single threaded </w:t>
+      </w:r>
+      <w:r>
+        <w:t xml:space="preserve">OOP design </w:t>
       </w:r>
       <w:r>
         <w:lastRenderedPageBreak/>
-        <w:t>to investigate a performance difference</w:t>
-      </w:r>
-      <w:r>
-        <w:t xml:space="preserve"> between an </w:t>
-      </w:r>
-      <w:r>
-        <w:t xml:space="preserve">OOP design implementation of the same </w:t>
-      </w:r>
-      <w:r>
-        <w:t xml:space="preserve">goal </w:t>
+        <w:t>im</w:t>
+      </w:r>
+      <w:r>
+        <w:t xml:space="preserve">plementation of the goal </w:t>
       </w:r>
       <w:r>
         <w:t xml:space="preserve">FDM. The FDM is based on the works by David Bourg in [14].  </w:t>
@@ -5632,14 +5434,17 @@
         <w:pStyle w:val="Heading2"/>
         <w:spacing w:before="0"/>
       </w:pPr>
-      <w:bookmarkStart w:id="84" w:name="_Toc52493300"/>
-      <w:r>
-        <w:t xml:space="preserve">1.4 </w:t>
+      <w:bookmarkStart w:id="83" w:name="_Toc55692432"/>
+      <w:r>
+        <w:t>1.3</w:t>
+      </w:r>
+      <w:r>
+        <w:t xml:space="preserve"> </w:t>
       </w:r>
       <w:r>
         <w:t>Hypothesis</w:t>
       </w:r>
-      <w:bookmarkEnd w:id="84"/>
+      <w:bookmarkEnd w:id="83"/>
     </w:p>
     <w:p>
       <w:pPr>
@@ -5702,14 +5507,17 @@
         <w:pStyle w:val="Heading2"/>
         <w:spacing w:before="0"/>
       </w:pPr>
-      <w:bookmarkStart w:id="85" w:name="_Toc52493301"/>
-      <w:r>
-        <w:t xml:space="preserve">1.5 </w:t>
+      <w:bookmarkStart w:id="84" w:name="_Toc55692433"/>
+      <w:r>
+        <w:t>1.4</w:t>
+      </w:r>
+      <w:r>
+        <w:t xml:space="preserve"> </w:t>
       </w:r>
       <w:r>
         <w:t>Contribution</w:t>
       </w:r>
-      <w:bookmarkEnd w:id="85"/>
+      <w:bookmarkEnd w:id="84"/>
     </w:p>
     <w:p>
       <w:pPr>
@@ -5788,7 +5596,8 @@
         <w:pStyle w:val="Heading2"/>
         <w:spacing w:before="0"/>
       </w:pPr>
-      <w:bookmarkStart w:id="86" w:name="_Toc52493302"/>
+      <w:bookmarkStart w:id="85" w:name="_Toc55692434"/>
+      <w:bookmarkEnd w:id="65"/>
       <w:bookmarkEnd w:id="66"/>
       <w:bookmarkEnd w:id="67"/>
       <w:bookmarkEnd w:id="68"/>
@@ -5806,14 +5615,19 @@
       <w:bookmarkEnd w:id="80"/>
       <w:bookmarkEnd w:id="81"/>
       <w:bookmarkEnd w:id="82"/>
-      <w:bookmarkEnd w:id="83"/>
-      <w:r>
-        <w:t xml:space="preserve">1.6 </w:t>
+      <w:r>
+        <w:t>1.</w:t>
+      </w:r>
+      <w:r>
+        <w:t>5</w:t>
+      </w:r>
+      <w:r>
+        <w:t xml:space="preserve"> </w:t>
       </w:r>
       <w:r>
         <w:t>Approach</w:t>
       </w:r>
-      <w:bookmarkEnd w:id="86"/>
+      <w:bookmarkEnd w:id="85"/>
     </w:p>
     <w:p>
       <w:pPr>
@@ -5953,58 +5767,36 @@
       <w:r>
         <w:t xml:space="preserve">a performance difference between the 3D FDM implemented as a Rust based, ECS design and an OOP design implementation of the same FDM.  </w:t>
       </w:r>
-    </w:p>
-    <w:p>
-      <w:pPr>
-        <w:pStyle w:val="BodyText"/>
-      </w:pPr>
-    </w:p>
-    <w:p>
-      <w:pPr>
-        <w:ind w:firstLine="360"/>
-      </w:pPr>
-    </w:p>
-    <w:p>
-      <w:pPr>
-        <w:ind w:firstLine="360"/>
-      </w:pPr>
-    </w:p>
-    <w:p>
-      <w:pPr>
-        <w:ind w:firstLine="360"/>
-      </w:pPr>
-    </w:p>
-    <w:p>
-      <w:pPr>
-        <w:ind w:firstLine="360"/>
-      </w:pPr>
     </w:p>
     <w:p>
       <w:pPr>
         <w:pStyle w:val="Heading2"/>
         <w:spacing w:before="0"/>
       </w:pPr>
-      <w:bookmarkStart w:id="87" w:name="_Toc52493303"/>
-      <w:bookmarkStart w:id="88" w:name="_Toc493484475"/>
-      <w:bookmarkStart w:id="89" w:name="_Toc493484716"/>
-      <w:bookmarkStart w:id="90" w:name="_Toc494527310"/>
-      <w:bookmarkStart w:id="91" w:name="_Toc495221476"/>
-      <w:bookmarkStart w:id="92" w:name="_Toc495663187"/>
-      <w:bookmarkStart w:id="93" w:name="_Toc495826209"/>
-      <w:bookmarkStart w:id="94" w:name="_Toc495826317"/>
-      <w:bookmarkStart w:id="95" w:name="_Toc495999057"/>
-      <w:bookmarkStart w:id="96" w:name="_Toc496074855"/>
-      <w:bookmarkStart w:id="97" w:name="_Toc496074950"/>
-      <w:bookmarkStart w:id="98" w:name="_Toc496075124"/>
-      <w:bookmarkStart w:id="99" w:name="_Toc496075282"/>
-      <w:bookmarkStart w:id="100" w:name="_Toc496075346"/>
-      <w:bookmarkStart w:id="101" w:name="_Toc496080588"/>
-      <w:bookmarkStart w:id="102" w:name="_Toc503248585"/>
-      <w:bookmarkStart w:id="103" w:name="_Toc504131161"/>
-      <w:bookmarkStart w:id="104" w:name="_Toc504131363"/>
-      <w:bookmarkStart w:id="105" w:name="_Toc504131518"/>
-      <w:r>
-        <w:t xml:space="preserve">1.7 </w:t>
+      <w:bookmarkStart w:id="86" w:name="_Toc493484475"/>
+      <w:bookmarkStart w:id="87" w:name="_Toc493484716"/>
+      <w:bookmarkStart w:id="88" w:name="_Toc494527310"/>
+      <w:bookmarkStart w:id="89" w:name="_Toc495221476"/>
+      <w:bookmarkStart w:id="90" w:name="_Toc495663187"/>
+      <w:bookmarkStart w:id="91" w:name="_Toc495826209"/>
+      <w:bookmarkStart w:id="92" w:name="_Toc495826317"/>
+      <w:bookmarkStart w:id="93" w:name="_Toc495999057"/>
+      <w:bookmarkStart w:id="94" w:name="_Toc496074855"/>
+      <w:bookmarkStart w:id="95" w:name="_Toc496074950"/>
+      <w:bookmarkStart w:id="96" w:name="_Toc496075124"/>
+      <w:bookmarkStart w:id="97" w:name="_Toc496075282"/>
+      <w:bookmarkStart w:id="98" w:name="_Toc496075346"/>
+      <w:bookmarkStart w:id="99" w:name="_Toc496080588"/>
+      <w:bookmarkStart w:id="100" w:name="_Toc503248585"/>
+      <w:bookmarkStart w:id="101" w:name="_Toc504131161"/>
+      <w:bookmarkStart w:id="102" w:name="_Toc504131363"/>
+      <w:bookmarkStart w:id="103" w:name="_Toc504131518"/>
+      <w:bookmarkStart w:id="104" w:name="_Toc55692435"/>
+      <w:r>
+        <w:t>1.6</w:t>
+      </w:r>
+      <w:r>
+        <w:t xml:space="preserve"> </w:t>
       </w:r>
       <w:r>
         <w:t>Assumptions/</w:t>
@@ -6012,8 +5804,10 @@
       <w:r>
         <w:t>Limitations</w:t>
       </w:r>
-      <w:bookmarkEnd w:id="87"/>
-    </w:p>
+      <w:bookmarkEnd w:id="104"/>
+    </w:p>
+    <w:bookmarkEnd w:id="86"/>
+    <w:bookmarkEnd w:id="87"/>
     <w:bookmarkEnd w:id="88"/>
     <w:bookmarkEnd w:id="89"/>
     <w:bookmarkEnd w:id="90"/>
@@ -6030,8 +5824,6 @@
     <w:bookmarkEnd w:id="101"/>
     <w:bookmarkEnd w:id="102"/>
     <w:bookmarkEnd w:id="103"/>
-    <w:bookmarkEnd w:id="104"/>
-    <w:bookmarkEnd w:id="105"/>
     <w:p>
       <w:pPr>
         <w:pStyle w:val="BodyText"/>
@@ -6055,81 +5847,100 @@
         <w:t xml:space="preserve">; a graphics generation program is needed to display the simulation. However, if a </w:t>
       </w:r>
       <w:r>
-        <w:t xml:space="preserve">user </w:t>
-      </w:r>
+        <w:t xml:space="preserve">user does </w:t>
+      </w:r>
+      <w:r>
+        <w:t>require graphics, t</w:t>
+      </w:r>
+      <w:r>
+        <w:t>he flight</w:t>
+      </w:r>
+      <w:r>
+        <w:t xml:space="preserve"> simulator </w:t>
+      </w:r>
+      <w:r>
+        <w:t>can be run without a</w:t>
+      </w:r>
+      <w:r>
+        <w:t xml:space="preserve">n external </w:t>
+      </w:r>
+      <w:r>
+        <w:t>visualization system</w:t>
+      </w:r>
+      <w:r>
+        <w:t xml:space="preserve">. The simulator does assume that </w:t>
+      </w:r>
+      <w:r>
+        <w:t xml:space="preserve">FlightGear is being used as the visualization system. </w:t>
+      </w:r>
+      <w:r>
+        <w:t>The packets being sent out by the flight simulator are configured in a specific manner for FlightGear to interpret properly</w:t>
+      </w:r>
+      <w:r>
+        <w:t xml:space="preserve">. The packet structure, however, </w:t>
+      </w:r>
+      <w:r>
+        <w:t xml:space="preserve">could be </w:t>
+      </w:r>
+      <w:r>
+        <w:t>easily modified</w:t>
+      </w:r>
+      <w:r>
+        <w:t xml:space="preserve"> </w:t>
+      </w:r>
+      <w:r>
+        <w:t>for</w:t>
+      </w:r>
+      <w:r>
+        <w:t xml:space="preserve"> </w:t>
+      </w:r>
+      <w:r>
+        <w:t>different</w:t>
+      </w:r>
+      <w:r>
+        <w:t xml:space="preserve"> visualization system</w:t>
+      </w:r>
+      <w:r>
+        <w:t>s</w:t>
+      </w:r>
+      <w:r>
+        <w:t>.</w:t>
+      </w:r>
+    </w:p>
+    <w:p>
+      <w:pPr>
+        <w:pStyle w:val="BodyText"/>
+      </w:pPr>
       <w:r>
         <w:lastRenderedPageBreak/>
-        <w:t xml:space="preserve">does </w:t>
-      </w:r>
-      <w:r>
-        <w:t>require graphics, t</w:t>
-      </w:r>
-      <w:r>
-        <w:t>he flight</w:t>
-      </w:r>
-      <w:r>
-        <w:t xml:space="preserve"> simulator </w:t>
-      </w:r>
-      <w:r>
-        <w:t>can be run without a</w:t>
-      </w:r>
-      <w:r>
-        <w:t xml:space="preserve">n external </w:t>
-      </w:r>
-      <w:r>
-        <w:t>visualization system</w:t>
-      </w:r>
-      <w:r>
-        <w:t xml:space="preserve">. The simulator does assume that </w:t>
-      </w:r>
-      <w:proofErr w:type="spellStart"/>
-      <w:r>
-        <w:t>FlightGear</w:t>
-      </w:r>
-      <w:proofErr w:type="spellEnd"/>
-      <w:r>
-        <w:t xml:space="preserve"> is being used as the visualization system. </w:t>
-      </w:r>
-      <w:r>
-        <w:t xml:space="preserve">The packets being sent out by the flight simulator are configured in a specific manner for </w:t>
-      </w:r>
-      <w:proofErr w:type="spellStart"/>
-      <w:r>
-        <w:t>FlightGear</w:t>
-      </w:r>
-      <w:proofErr w:type="spellEnd"/>
-      <w:r>
-        <w:t xml:space="preserve"> to interpret properly</w:t>
-      </w:r>
-      <w:r>
-        <w:t xml:space="preserve">. The packet structure, however, </w:t>
-      </w:r>
-      <w:r>
-        <w:t xml:space="preserve">could be </w:t>
-      </w:r>
-      <w:r>
-        <w:t>easily modified</w:t>
-      </w:r>
-      <w:r>
-        <w:t xml:space="preserve"> </w:t>
-      </w:r>
-      <w:r>
-        <w:t>for</w:t>
-      </w:r>
-      <w:r>
-        <w:t xml:space="preserve"> </w:t>
-      </w:r>
-      <w:r>
-        <w:t>different</w:t>
-      </w:r>
-      <w:r>
-        <w:t xml:space="preserve"> visualization system</w:t>
-      </w:r>
-      <w:r>
-        <w:t>s</w:t>
-      </w:r>
-      <w:r>
-        <w:t>.</w:t>
+        <w:t xml:space="preserve">Another limitation is that the airplane being simulated is only set up to match that of the airplane modeled in Bourg’s textbook. </w:t>
+      </w:r>
+      <w:r>
+        <w:t xml:space="preserve">This </w:t>
+      </w:r>
+      <w:r>
+        <w:t xml:space="preserve">no-name </w:t>
+      </w:r>
+      <w:r>
+        <w:t xml:space="preserve">airplane is shown in all of the figures shown in the next chapter. The airplane </w:t>
+      </w:r>
+      <w:r>
+        <w:t>characteristics</w:t>
+      </w:r>
+      <w:r>
+        <w:t xml:space="preserve"> could be modified</w:t>
+      </w:r>
+      <w:r>
+        <w:t xml:space="preserve"> in </w:t>
+      </w:r>
+      <w:r>
+        <w:t xml:space="preserve">the </w:t>
+      </w:r>
+      <w:r>
+        <w:t>code</w:t>
+      </w:r>
+      <w:r>
+        <w:t>, however.</w:t>
       </w:r>
     </w:p>
     <w:p>
@@ -6137,58 +5948,7 @@
         <w:pStyle w:val="BodyText"/>
       </w:pPr>
       <w:r>
-        <w:t xml:space="preserve">Another limitation is that the airplane being simulated is only set up to match that of the airplane modeled in Bourg’s textbook. </w:t>
-      </w:r>
-      <w:r>
-        <w:t xml:space="preserve">This </w:t>
-      </w:r>
-      <w:r>
-        <w:t xml:space="preserve">no-name </w:t>
-      </w:r>
-      <w:r>
-        <w:t xml:space="preserve">airplane is shown in all of the figures shown in the next chapter. The airplane </w:t>
-      </w:r>
-      <w:r>
-        <w:t>characteristics</w:t>
-      </w:r>
-      <w:r>
-        <w:t xml:space="preserve"> could be modified</w:t>
-      </w:r>
-      <w:r>
-        <w:t xml:space="preserve"> in </w:t>
-      </w:r>
-      <w:r>
-        <w:t xml:space="preserve">the </w:t>
-      </w:r>
-      <w:r>
-        <w:t>code</w:t>
-      </w:r>
-      <w:r>
-        <w:t>, however.</w:t>
-      </w:r>
-    </w:p>
-    <w:p>
-      <w:pPr>
-        <w:pStyle w:val="BodyText"/>
-      </w:pPr>
-      <w:r>
-        <w:t xml:space="preserve">(if I cannot find out how to simulate multiple planes in </w:t>
-      </w:r>
-      <w:proofErr w:type="spellStart"/>
-      <w:r>
-        <w:t>flightgear</w:t>
-      </w:r>
-      <w:proofErr w:type="spellEnd"/>
-      <w:r>
-        <w:t xml:space="preserve"> another limitation may be that for a sim with greater than 1 airplane, there is no graphics, or at least, only the one plane can be in the </w:t>
-      </w:r>
-      <w:proofErr w:type="spellStart"/>
-      <w:r>
-        <w:t>flightgear</w:t>
-      </w:r>
-      <w:proofErr w:type="spellEnd"/>
-      <w:r>
-        <w:t xml:space="preserve"> world, while the others are invisible, which seems to defeat the point of the simulation</w:t>
+        <w:t>(if I cannot find out how to simulate multiple planes in flightgear another limitation may be that for a sim with greater than 1 airplane, there is no graphics, or at least, only the one plane can be in the flightgear world, while the others are invisible, which seems to defeat the point of the simulation</w:t>
       </w:r>
       <w:r>
         <w:t>. In that case collision would make sense to have because at least the console output can tell if a collision occurs)</w:t>
@@ -6199,14 +5959,17 @@
         <w:pStyle w:val="Heading2"/>
         <w:spacing w:before="0"/>
       </w:pPr>
-      <w:bookmarkStart w:id="106" w:name="_Toc52493304"/>
-      <w:r>
-        <w:t xml:space="preserve">1.8 </w:t>
+      <w:bookmarkStart w:id="105" w:name="_Toc55692436"/>
+      <w:r>
+        <w:t>1.7</w:t>
+      </w:r>
+      <w:r>
+        <w:t xml:space="preserve"> </w:t>
       </w:r>
       <w:r>
         <w:t>Thesis Overview</w:t>
       </w:r>
-      <w:bookmarkEnd w:id="106"/>
+      <w:bookmarkEnd w:id="105"/>
     </w:p>
     <w:p>
       <w:pPr>
@@ -6228,15 +5991,7 @@
         <w:t>the physics of flight modeling</w:t>
       </w:r>
       <w:r>
-        <w:t xml:space="preserve">, Entity Component Systems, Rust programming and </w:t>
-      </w:r>
-      <w:proofErr w:type="spellStart"/>
-      <w:r>
-        <w:t>FlightGear</w:t>
-      </w:r>
-      <w:proofErr w:type="spellEnd"/>
-      <w:r>
-        <w:t>.</w:t>
+        <w:t>, Entity Component Systems, Rust programming and FlightGear.</w:t>
       </w:r>
       <w:r>
         <w:t xml:space="preserve"> Chapter III provides the thesis </w:t>
@@ -6305,218 +6060,193 @@
       <w:pPr>
         <w:pStyle w:val="Heading1"/>
       </w:pPr>
-      <w:bookmarkStart w:id="107" w:name="_Toc52493305"/>
-      <w:r>
+      <w:bookmarkStart w:id="106" w:name="_Toc55692437"/>
+      <w:r>
+        <w:t xml:space="preserve">II. </w:t>
+      </w:r>
+      <w:r>
+        <w:t>Background</w:t>
+      </w:r>
+      <w:bookmarkEnd w:id="106"/>
+    </w:p>
+    <w:p>
+      <w:pPr>
+        <w:ind w:firstLine="720"/>
+        <w:rPr>
+          <w:rFonts w:eastAsiaTheme="minorHAnsi"/>
+          <w:szCs w:val="24"/>
+        </w:rPr>
+      </w:pPr>
+      <w:r>
+        <w:rPr>
+          <w:rFonts w:eastAsiaTheme="minorHAnsi"/>
+          <w:szCs w:val="24"/>
+        </w:rPr>
+        <w:t xml:space="preserve">This </w:t>
+      </w:r>
+      <w:r>
+        <w:rPr>
+          <w:rFonts w:eastAsiaTheme="minorHAnsi"/>
+          <w:szCs w:val="24"/>
+        </w:rPr>
+        <w:t>chapter will provide an overview of the components that have gone into building this</w:t>
+      </w:r>
+      <w:r>
+        <w:rPr>
+          <w:rFonts w:eastAsiaTheme="minorHAnsi"/>
+          <w:szCs w:val="24"/>
+        </w:rPr>
+        <w:t xml:space="preserve"> FDM</w:t>
+      </w:r>
+      <w:r>
+        <w:rPr>
+          <w:rFonts w:eastAsiaTheme="minorHAnsi"/>
+          <w:szCs w:val="24"/>
+        </w:rPr>
+        <w:t xml:space="preserve">. First, the </w:t>
+      </w:r>
+      <w:r>
+        <w:rPr>
+          <w:rFonts w:eastAsiaTheme="minorHAnsi"/>
+          <w:szCs w:val="24"/>
+        </w:rPr>
+        <w:t>background</w:t>
+      </w:r>
+      <w:r>
+        <w:rPr>
+          <w:rFonts w:eastAsiaTheme="minorHAnsi"/>
+          <w:szCs w:val="24"/>
+        </w:rPr>
+        <w:t xml:space="preserve"> </w:t>
+      </w:r>
+      <w:r>
+        <w:rPr>
+          <w:rFonts w:eastAsiaTheme="minorHAnsi"/>
+          <w:szCs w:val="24"/>
+        </w:rPr>
+        <w:t>explains</w:t>
+      </w:r>
+      <w:r>
+        <w:rPr>
+          <w:rFonts w:eastAsiaTheme="minorHAnsi"/>
+          <w:szCs w:val="24"/>
+        </w:rPr>
+        <w:t xml:space="preserve"> the basics of </w:t>
+      </w:r>
+      <w:r>
+        <w:rPr>
+          <w:rFonts w:eastAsiaTheme="minorHAnsi"/>
+          <w:szCs w:val="24"/>
+        </w:rPr>
+        <w:t xml:space="preserve">modeling </w:t>
+      </w:r>
+      <w:r>
+        <w:rPr>
+          <w:rFonts w:eastAsiaTheme="minorHAnsi"/>
+          <w:szCs w:val="24"/>
+        </w:rPr>
+        <w:t>flight</w:t>
+      </w:r>
+      <w:r>
+        <w:rPr>
+          <w:rFonts w:eastAsiaTheme="minorHAnsi"/>
+          <w:szCs w:val="24"/>
+        </w:rPr>
+        <w:t xml:space="preserve"> physics</w:t>
+      </w:r>
+      <w:r>
+        <w:rPr>
+          <w:rFonts w:eastAsiaTheme="minorHAnsi"/>
+          <w:szCs w:val="24"/>
+        </w:rPr>
+        <w:t xml:space="preserve"> in a FDM</w:t>
+      </w:r>
+      <w:r>
+        <w:rPr>
+          <w:rFonts w:eastAsiaTheme="minorHAnsi"/>
+          <w:szCs w:val="24"/>
+        </w:rPr>
+        <w:t>. Next, the ECS architecture, and an implementation if it, SPECS, will b</w:t>
+      </w:r>
+      <w:r>
+        <w:rPr>
+          <w:rFonts w:eastAsiaTheme="minorHAnsi"/>
+          <w:szCs w:val="24"/>
+        </w:rPr>
+        <w:t>e described. Furthermore,</w:t>
+      </w:r>
+      <w:r>
+        <w:rPr>
+          <w:rFonts w:eastAsiaTheme="minorHAnsi"/>
+          <w:szCs w:val="24"/>
+        </w:rPr>
+        <w:t xml:space="preserve"> the fundamentals of the Rust p</w:t>
+      </w:r>
+      <w:r>
+        <w:rPr>
+          <w:rFonts w:eastAsiaTheme="minorHAnsi"/>
+          <w:szCs w:val="24"/>
+        </w:rPr>
+        <w:t>rogramming la</w:t>
+      </w:r>
+      <w:r>
+        <w:rPr>
+          <w:rFonts w:eastAsiaTheme="minorHAnsi"/>
+          <w:szCs w:val="24"/>
+        </w:rPr>
+        <w:t>nguage w</w:t>
+      </w:r>
+      <w:r>
+        <w:rPr>
+          <w:rFonts w:eastAsiaTheme="minorHAnsi"/>
+          <w:szCs w:val="24"/>
+        </w:rPr>
+        <w:t xml:space="preserve">ill be laid </w:t>
+      </w:r>
+      <w:r>
+        <w:rPr>
+          <w:rFonts w:eastAsiaTheme="minorHAnsi"/>
+          <w:szCs w:val="24"/>
+        </w:rPr>
         <w:lastRenderedPageBreak/>
-        <w:t xml:space="preserve">II. </w:t>
-      </w:r>
-      <w:r>
-        <w:t>Background</w:t>
-      </w:r>
-      <w:bookmarkEnd w:id="107"/>
+        <w:t xml:space="preserve">out. Next, the use of the FlightGear flight simulator will be explained. </w:t>
+      </w:r>
+      <w:r>
+        <w:rPr>
+          <w:rFonts w:eastAsiaTheme="minorHAnsi"/>
+          <w:szCs w:val="24"/>
+        </w:rPr>
+        <w:t>Lastly,</w:t>
+      </w:r>
+      <w:r>
+        <w:rPr>
+          <w:rFonts w:eastAsiaTheme="minorHAnsi"/>
+          <w:szCs w:val="24"/>
+        </w:rPr>
+        <w:t xml:space="preserve"> networking and sending packets of data to FlightGear with R</w:t>
+      </w:r>
+      <w:r>
+        <w:rPr>
+          <w:rFonts w:eastAsiaTheme="minorHAnsi"/>
+          <w:szCs w:val="24"/>
+        </w:rPr>
+        <w:t xml:space="preserve">ust will be described. </w:t>
+      </w:r>
     </w:p>
     <w:p>
       <w:pPr>
         <w:pStyle w:val="Heading2"/>
         <w:spacing w:before="0"/>
-      </w:pPr>
-      <w:bookmarkStart w:id="108" w:name="_Toc52493306"/>
-      <w:r>
-        <w:t xml:space="preserve">2.1 </w:t>
-      </w:r>
-      <w:r>
-        <w:t>Chapter Overview</w:t>
-      </w:r>
-      <w:bookmarkEnd w:id="108"/>
-    </w:p>
-    <w:p>
-      <w:pPr>
-        <w:ind w:firstLine="720"/>
-        <w:rPr>
-          <w:rFonts w:eastAsiaTheme="minorHAnsi"/>
-          <w:szCs w:val="24"/>
-        </w:rPr>
-      </w:pPr>
-      <w:r>
-        <w:rPr>
-          <w:rFonts w:eastAsiaTheme="minorHAnsi"/>
-          <w:szCs w:val="24"/>
-        </w:rPr>
-        <w:t xml:space="preserve">This </w:t>
-      </w:r>
-      <w:r>
-        <w:rPr>
-          <w:rFonts w:eastAsiaTheme="minorHAnsi"/>
-          <w:szCs w:val="24"/>
-        </w:rPr>
-        <w:t xml:space="preserve">chapter will provide an overview of the components that have gone into building this flight simulation. First, the </w:t>
-      </w:r>
-      <w:r>
-        <w:rPr>
-          <w:rFonts w:eastAsiaTheme="minorHAnsi"/>
-          <w:szCs w:val="24"/>
-        </w:rPr>
-        <w:t>background</w:t>
-      </w:r>
-      <w:r>
-        <w:rPr>
-          <w:rFonts w:eastAsiaTheme="minorHAnsi"/>
-          <w:szCs w:val="24"/>
-        </w:rPr>
-        <w:t xml:space="preserve"> </w:t>
-      </w:r>
-      <w:r>
-        <w:rPr>
-          <w:rFonts w:eastAsiaTheme="minorHAnsi"/>
-          <w:szCs w:val="24"/>
-        </w:rPr>
-        <w:t>explains</w:t>
-      </w:r>
-      <w:r>
-        <w:rPr>
-          <w:rFonts w:eastAsiaTheme="minorHAnsi"/>
-          <w:szCs w:val="24"/>
-        </w:rPr>
-        <w:t xml:space="preserve"> the basics of </w:t>
-      </w:r>
-      <w:r>
-        <w:rPr>
-          <w:rFonts w:eastAsiaTheme="minorHAnsi"/>
-          <w:szCs w:val="24"/>
-        </w:rPr>
-        <w:t xml:space="preserve">modeling </w:t>
-      </w:r>
-      <w:r>
-        <w:rPr>
-          <w:rFonts w:eastAsiaTheme="minorHAnsi"/>
-          <w:szCs w:val="24"/>
-        </w:rPr>
-        <w:t>flight</w:t>
-      </w:r>
-      <w:r>
-        <w:rPr>
-          <w:rFonts w:eastAsiaTheme="minorHAnsi"/>
-          <w:szCs w:val="24"/>
-        </w:rPr>
-        <w:t xml:space="preserve"> physics</w:t>
-      </w:r>
-      <w:r>
-        <w:rPr>
-          <w:rFonts w:eastAsiaTheme="minorHAnsi"/>
-          <w:szCs w:val="24"/>
-        </w:rPr>
-        <w:t xml:space="preserve"> in a FDM</w:t>
-      </w:r>
-      <w:r>
-        <w:rPr>
-          <w:rFonts w:eastAsiaTheme="minorHAnsi"/>
-          <w:szCs w:val="24"/>
-        </w:rPr>
-        <w:t>. Next, the ECS architecture, and an implementation if it, SPECS, will b</w:t>
-      </w:r>
-      <w:r>
-        <w:rPr>
-          <w:rFonts w:eastAsiaTheme="minorHAnsi"/>
-          <w:szCs w:val="24"/>
-        </w:rPr>
-        <w:t>e described. Furthermore,</w:t>
-      </w:r>
-      <w:r>
-        <w:rPr>
-          <w:rFonts w:eastAsiaTheme="minorHAnsi"/>
-          <w:szCs w:val="24"/>
-        </w:rPr>
-        <w:t xml:space="preserve"> the fundamentals of the Rust p</w:t>
-      </w:r>
-      <w:r>
-        <w:rPr>
-          <w:rFonts w:eastAsiaTheme="minorHAnsi"/>
-          <w:szCs w:val="24"/>
-        </w:rPr>
-        <w:t>rogramming la</w:t>
-      </w:r>
-      <w:r>
-        <w:rPr>
-          <w:rFonts w:eastAsiaTheme="minorHAnsi"/>
-          <w:szCs w:val="24"/>
-        </w:rPr>
-        <w:t>nguage w</w:t>
-      </w:r>
-      <w:r>
-        <w:rPr>
-          <w:rFonts w:eastAsiaTheme="minorHAnsi"/>
-          <w:szCs w:val="24"/>
-        </w:rPr>
-        <w:t xml:space="preserve">ill be laid out. Next, the use of the </w:t>
-      </w:r>
-      <w:proofErr w:type="spellStart"/>
-      <w:r>
-        <w:rPr>
-          <w:rFonts w:eastAsiaTheme="minorHAnsi"/>
-          <w:szCs w:val="24"/>
-        </w:rPr>
-        <w:t>FlightGear</w:t>
-      </w:r>
-      <w:proofErr w:type="spellEnd"/>
-      <w:r>
-        <w:rPr>
-          <w:rFonts w:eastAsiaTheme="minorHAnsi"/>
-          <w:szCs w:val="24"/>
-        </w:rPr>
-        <w:t xml:space="preserve"> flight simulator will be explained. </w:t>
-      </w:r>
-      <w:r>
-        <w:rPr>
-          <w:rFonts w:eastAsiaTheme="minorHAnsi"/>
-          <w:szCs w:val="24"/>
-        </w:rPr>
-        <w:t>Lastly,</w:t>
-      </w:r>
-      <w:r>
-        <w:rPr>
-          <w:rFonts w:eastAsiaTheme="minorHAnsi"/>
-          <w:szCs w:val="24"/>
-        </w:rPr>
-        <w:t xml:space="preserve"> networking and sending packets of data to </w:t>
-      </w:r>
-      <w:proofErr w:type="spellStart"/>
-      <w:r>
-        <w:rPr>
-          <w:rFonts w:eastAsiaTheme="minorHAnsi"/>
-          <w:szCs w:val="24"/>
-        </w:rPr>
-        <w:t>FlightGear</w:t>
-      </w:r>
-      <w:proofErr w:type="spellEnd"/>
-      <w:r>
-        <w:rPr>
-          <w:rFonts w:eastAsiaTheme="minorHAnsi"/>
-          <w:szCs w:val="24"/>
-        </w:rPr>
-        <w:t xml:space="preserve"> with R</w:t>
-      </w:r>
-      <w:r>
-        <w:rPr>
-          <w:rFonts w:eastAsiaTheme="minorHAnsi"/>
-          <w:szCs w:val="24"/>
-        </w:rPr>
-        <w:t xml:space="preserve">ust will be described. </w:t>
-      </w:r>
-    </w:p>
-    <w:p>
-      <w:pPr>
-        <w:pStyle w:val="Heading2"/>
-        <w:spacing w:before="0"/>
-        <w:rPr>
-          <w:rFonts w:eastAsiaTheme="minorHAnsi"/>
-        </w:rPr>
-      </w:pPr>
-      <w:bookmarkStart w:id="109" w:name="_Toc52493307"/>
-      <w:r>
-        <w:rPr>
-          <w:rFonts w:eastAsiaTheme="minorHAnsi"/>
-        </w:rPr>
-        <w:t>2.2</w:t>
+        <w:rPr>
+          <w:rFonts w:eastAsiaTheme="minorHAnsi"/>
+        </w:rPr>
+      </w:pPr>
+      <w:bookmarkStart w:id="107" w:name="_Toc55692438"/>
+      <w:r>
+        <w:rPr>
+          <w:rFonts w:eastAsiaTheme="minorHAnsi"/>
+        </w:rPr>
+        <w:t>2.1</w:t>
       </w:r>
       <w:r>
         <w:rPr>
@@ -6524,7 +6254,7 @@
         </w:rPr>
         <w:t xml:space="preserve"> Physics of Flight Modeling</w:t>
       </w:r>
-      <w:bookmarkEnd w:id="109"/>
+      <w:bookmarkEnd w:id="107"/>
     </w:p>
     <w:p>
       <w:pPr>
@@ -6666,7 +6396,10 @@
         <w:jc w:val="left"/>
       </w:pPr>
       <w:r>
-        <w:t>2.2.1 Forces</w:t>
+        <w:t>2.1</w:t>
+      </w:r>
+      <w:r>
+        <w:t>.1 Forces</w:t>
       </w:r>
     </w:p>
     <w:p>
@@ -6707,110 +6440,107 @@
         <w:rPr>
           <w:iCs/>
         </w:rPr>
-        <w:t xml:space="preserve"> Second Law of </w:t>
+        <w:t xml:space="preserve"> Second Law of Motion says: t</w:t>
       </w:r>
       <w:r>
         <w:rPr>
           <w:iCs/>
         </w:rPr>
+        <w:t>he acceleration of a body is proportion</w:t>
+      </w:r>
+      <w:r>
+        <w:rPr>
+          <w:iCs/>
+        </w:rPr>
+        <w:t>al to the resultant force acting on the body. The resulting equation is F = m</w:t>
+      </w:r>
+      <w:r>
+        <w:rPr>
+          <w:iCs/>
+        </w:rPr>
+        <w:t xml:space="preserve"> * </w:t>
+      </w:r>
+      <w:r>
+        <w:rPr>
+          <w:iCs/>
+        </w:rPr>
+        <w:t xml:space="preserve">a. </w:t>
+      </w:r>
+      <w:r>
+        <w:rPr>
+          <w:iCs/>
+        </w:rPr>
+        <w:t>Gravity</w:t>
+      </w:r>
+      <w:r>
+        <w:rPr>
+          <w:iCs/>
+        </w:rPr>
+        <w:t xml:space="preserve"> </w:t>
+      </w:r>
+      <w:r>
+        <w:rPr>
+          <w:iCs/>
+        </w:rPr>
+        <w:t>pull</w:t>
+      </w:r>
+      <w:r>
+        <w:rPr>
+          <w:iCs/>
+        </w:rPr>
+        <w:t>s the airplane to the ground and lift is generated by the airplane wings to counteract gravity to keep the airplane aloft. T</w:t>
+      </w:r>
+      <w:r>
+        <w:rPr>
+          <w:iCs/>
+        </w:rPr>
+        <w:t xml:space="preserve">hrust </w:t>
+      </w:r>
+      <w:r>
+        <w:rPr>
+          <w:iCs/>
+        </w:rPr>
+        <w:t xml:space="preserve">is generated by the airplanes jet engine or propeller to increase </w:t>
+      </w:r>
+      <w:r>
+        <w:rPr>
+          <w:iCs/>
+        </w:rPr>
+        <w:t xml:space="preserve">velocity and </w:t>
+      </w:r>
+      <w:r>
+        <w:rPr>
+          <w:iCs/>
+        </w:rPr>
+        <w:t>to keep the airplane generating lift. Drag is the opposite of thrust; drag impedes an airpla</w:t>
+      </w:r>
+      <w:r>
+        <w:rPr>
+          <w:iCs/>
+        </w:rPr>
+        <w:t>nes motion.</w:t>
+      </w:r>
+      <w:r>
+        <w:rPr>
+          <w:iCs/>
+        </w:rPr>
+        <w:t xml:space="preserve"> </w:t>
+      </w:r>
+      <w:r>
+        <w:rPr>
+          <w:rFonts w:eastAsiaTheme="minorHAnsi"/>
+        </w:rPr>
+        <w:t>Torque, also known as moment, is similar to force, but f</w:t>
+      </w:r>
+      <w:r>
+        <w:t>orce is what causes</w:t>
+      </w:r>
+      <w:r>
+        <w:t xml:space="preserve"> linear </w:t>
+      </w:r>
+      <w:r>
         <w:lastRenderedPageBreak/>
-        <w:t>Motion says: t</w:t>
-      </w:r>
-      <w:r>
-        <w:rPr>
-          <w:iCs/>
-        </w:rPr>
-        <w:t>he acceleration of a body is proportion</w:t>
-      </w:r>
-      <w:r>
-        <w:rPr>
-          <w:iCs/>
-        </w:rPr>
-        <w:t>al to the resultant force acting on the body. The resulting equation is F = m</w:t>
-      </w:r>
-      <w:r>
-        <w:rPr>
-          <w:iCs/>
-        </w:rPr>
-        <w:t xml:space="preserve"> * </w:t>
-      </w:r>
-      <w:r>
-        <w:rPr>
-          <w:iCs/>
-        </w:rPr>
-        <w:t xml:space="preserve">a. </w:t>
-      </w:r>
-      <w:r>
-        <w:rPr>
-          <w:iCs/>
-        </w:rPr>
-        <w:t>Gravity</w:t>
-      </w:r>
-      <w:r>
-        <w:rPr>
-          <w:iCs/>
-        </w:rPr>
-        <w:t xml:space="preserve"> </w:t>
-      </w:r>
-      <w:r>
-        <w:rPr>
-          <w:iCs/>
-        </w:rPr>
-        <w:t>pull</w:t>
-      </w:r>
-      <w:r>
-        <w:rPr>
-          <w:iCs/>
-        </w:rPr>
-        <w:t>s the airplane to the ground and lift is generated by the airplane wings to counteract gravity to keep the airplane aloft. T</w:t>
-      </w:r>
-      <w:r>
-        <w:rPr>
-          <w:iCs/>
-        </w:rPr>
-        <w:t xml:space="preserve">hrust </w:t>
-      </w:r>
-      <w:r>
-        <w:rPr>
-          <w:iCs/>
-        </w:rPr>
-        <w:t xml:space="preserve">is generated by the airplanes jet engine or propeller to increase </w:t>
-      </w:r>
-      <w:r>
-        <w:rPr>
-          <w:iCs/>
-        </w:rPr>
-        <w:t xml:space="preserve">velocity and </w:t>
-      </w:r>
-      <w:r>
-        <w:rPr>
-          <w:iCs/>
-        </w:rPr>
-        <w:t>to keep the airplane generating lift. Drag is the opposite of thrust; drag impedes an airpla</w:t>
-      </w:r>
-      <w:r>
-        <w:rPr>
-          <w:iCs/>
-        </w:rPr>
-        <w:t>nes motion.</w:t>
-      </w:r>
-      <w:r>
-        <w:rPr>
-          <w:iCs/>
-        </w:rPr>
-        <w:t xml:space="preserve"> </w:t>
-      </w:r>
-      <w:r>
-        <w:rPr>
-          <w:rFonts w:eastAsiaTheme="minorHAnsi"/>
-        </w:rPr>
-        <w:t>Torque, also known as moment, is similar to force, but f</w:t>
-      </w:r>
-      <w:r>
-        <w:t>orce is what causes</w:t>
-      </w:r>
-      <w:r>
-        <w:t xml:space="preserve"> linear acceleration, and</w:t>
+        <w:t>acceleration, and</w:t>
       </w:r>
       <w:r>
         <w:t xml:space="preserve"> torque is what causes rotational acceleration.</w:t>
@@ -6933,7 +6663,7 @@
           <w:b w:val="0"/>
         </w:rPr>
       </w:pPr>
-      <w:bookmarkStart w:id="110" w:name="_Toc52493286"/>
+      <w:bookmarkStart w:id="108" w:name="_Toc52493286"/>
       <w:r>
         <w:rPr>
           <w:b w:val="0"/>
@@ -6977,7 +6707,7 @@
         </w:rPr>
         <w:t>: Forces Visualized</w:t>
       </w:r>
-      <w:bookmarkEnd w:id="110"/>
+      <w:bookmarkEnd w:id="108"/>
     </w:p>
     <w:p>
       <w:pPr>
@@ -7001,7 +6731,10 @@
         <w:jc w:val="left"/>
       </w:pPr>
       <w:r>
-        <w:t>2.2.2 Airplane Components</w:t>
+        <w:t>2.1</w:t>
+      </w:r>
+      <w:r>
+        <w:t>.2 Airplane Components</w:t>
       </w:r>
     </w:p>
     <w:p>
@@ -7096,14 +6829,7 @@
         <w:rPr>
           <w:iCs/>
         </w:rPr>
-        <w:t xml:space="preserve">The ailerons are on the outside end of the wings, and the flaps are </w:t>
-      </w:r>
-      <w:r>
-        <w:rPr>
-          <w:iCs/>
-        </w:rPr>
-        <w:lastRenderedPageBreak/>
-        <w:t>on the inside of the wings. The elevators are on the tail, and look like small flaps. The rudder is the vertical flap on the tail</w:t>
+        <w:t>The ailerons are on the outside end of the wings, and the flaps are on the inside of the wings. The elevators are on the tail, and look like small flaps. The rudder is the vertical flap on the tail</w:t>
       </w:r>
       <w:r>
         <w:rPr>
@@ -7147,6 +6873,7 @@
           <w:iCs/>
           <w:noProof/>
         </w:rPr>
+        <w:lastRenderedPageBreak/>
         <w:drawing>
           <wp:inline distT="0" distB="0" distL="0" distR="0" wp14:anchorId="1D48E89E" wp14:editId="1110AB0D">
             <wp:extent cx="3088822" cy="2667000"/>
@@ -7207,7 +6934,7 @@
           <w:iCs/>
         </w:rPr>
       </w:pPr>
-      <w:bookmarkStart w:id="111" w:name="_Toc52493287"/>
+      <w:bookmarkStart w:id="109" w:name="_Toc52493287"/>
       <w:r>
         <w:rPr>
           <w:b w:val="0"/>
@@ -7251,7 +6978,7 @@
         </w:rPr>
         <w:t>: Airplane Components</w:t>
       </w:r>
-      <w:bookmarkEnd w:id="111"/>
+      <w:bookmarkEnd w:id="109"/>
     </w:p>
     <w:p>
       <w:pPr>
@@ -7259,7 +6986,10 @@
         <w:jc w:val="left"/>
       </w:pPr>
       <w:r>
-        <w:t>2.2.3 Airfoil</w:t>
+        <w:t>2.1</w:t>
+      </w:r>
+      <w:r>
+        <w:t>.3 Airfoil</w:t>
       </w:r>
     </w:p>
     <w:p>
@@ -7345,7 +7075,6 @@
         <w:rPr>
           <w:noProof/>
         </w:rPr>
-        <w:lastRenderedPageBreak/>
         <w:drawing>
           <wp:anchor distT="0" distB="0" distL="114300" distR="114300" simplePos="0" relativeHeight="251659266" behindDoc="1" locked="0" layoutInCell="1" allowOverlap="1" wp14:anchorId="38F01B51" wp14:editId="19775770">
             <wp:simplePos x="0" y="0"/>
@@ -7412,7 +7141,7 @@
           <w:b w:val="0"/>
         </w:rPr>
       </w:pPr>
-      <w:bookmarkStart w:id="112" w:name="_Toc52493288"/>
+      <w:bookmarkStart w:id="110" w:name="_Toc52493288"/>
       <w:r>
         <w:rPr>
           <w:b w:val="0"/>
@@ -7447,7 +7176,7 @@
         </w:rPr>
         <w:t>: Airfoil Cross-section</w:t>
       </w:r>
-      <w:bookmarkEnd w:id="112"/>
+      <w:bookmarkEnd w:id="110"/>
     </w:p>
     <w:p>
       <w:pPr>
@@ -7455,7 +7184,11 @@
         <w:jc w:val="left"/>
       </w:pPr>
       <w:r>
-        <w:t>2.2.4 Rotations</w:t>
+        <w:lastRenderedPageBreak/>
+        <w:t>2.1</w:t>
+      </w:r>
+      <w:r>
+        <w:t>.4 Rotations</w:t>
       </w:r>
     </w:p>
     <w:p>
@@ -7633,7 +7366,6 @@
           <w:iCs/>
           <w:noProof/>
         </w:rPr>
-        <w:lastRenderedPageBreak/>
         <w:drawing>
           <wp:inline distT="0" distB="0" distL="0" distR="0" wp14:anchorId="3FB49DDB" wp14:editId="0F18B347">
             <wp:extent cx="2127250" cy="3203553"/>
@@ -7694,7 +7426,7 @@
           <w:szCs w:val="24"/>
         </w:rPr>
       </w:pPr>
-      <w:bookmarkStart w:id="113" w:name="_Toc52493289"/>
+      <w:bookmarkStart w:id="111" w:name="_Toc52493289"/>
       <w:r>
         <w:rPr>
           <w:b w:val="0"/>
@@ -7745,7 +7477,7 @@
         </w:rPr>
         <w:t>: Airplane Axes of Rotation</w:t>
       </w:r>
-      <w:bookmarkEnd w:id="113"/>
+      <w:bookmarkEnd w:id="111"/>
     </w:p>
     <w:p>
       <w:pPr>
@@ -7753,7 +7485,11 @@
         <w:jc w:val="left"/>
       </w:pPr>
       <w:r>
-        <w:t>2.2.5 Coordinate Systems</w:t>
+        <w:lastRenderedPageBreak/>
+        <w:t>2.1</w:t>
+      </w:r>
+      <w:r>
+        <w:t>.5 Coordinate Systems</w:t>
       </w:r>
     </w:p>
     <w:p>
@@ -7833,15 +7569,7 @@
         <w:t>t is important to realize</w:t>
       </w:r>
       <w:r>
-        <w:t xml:space="preserve"> that </w:t>
-      </w:r>
-      <w:proofErr w:type="spellStart"/>
-      <w:r>
-        <w:t>FlightGear</w:t>
-      </w:r>
-      <w:proofErr w:type="spellEnd"/>
-      <w:r>
-        <w:t>, the visual system</w:t>
+        <w:t xml:space="preserve"> that FlightGear, the visual system</w:t>
       </w:r>
       <w:r>
         <w:t>, describes</w:t>
@@ -7889,15 +7617,7 @@
         <w:t xml:space="preserve"> [25]</w:t>
       </w:r>
       <w:r>
-        <w:t xml:space="preserve">. To work around this, the ECEF coordinates calculated by the FDM need to be transformed into geodetic coordinates so that </w:t>
-      </w:r>
-      <w:proofErr w:type="spellStart"/>
-      <w:r>
-        <w:t>FlightGear</w:t>
-      </w:r>
-      <w:proofErr w:type="spellEnd"/>
-      <w:r>
-        <w:t xml:space="preserve"> can understand where the airplane is </w:t>
+        <w:t xml:space="preserve">. To work around this, the ECEF coordinates calculated by the FDM need to be transformed into geodetic coordinates so that FlightGear can understand where the airplane is </w:t>
       </w:r>
       <w:r>
         <w:t xml:space="preserve">located </w:t>
@@ -7912,15 +7632,7 @@
         <w:t xml:space="preserve"> to geodetic coordinates</w:t>
       </w:r>
       <w:r>
-        <w:t xml:space="preserve">, a Rust crate, called </w:t>
-      </w:r>
-      <w:proofErr w:type="spellStart"/>
-      <w:r>
-        <w:t>coord</w:t>
-      </w:r>
-      <w:proofErr w:type="spellEnd"/>
-      <w:r>
-        <w:t xml:space="preserve"> transforms is used in the FDM</w:t>
+        <w:t>, a Rust crate, called coord transforms is used in the FDM</w:t>
       </w:r>
       <w:r>
         <w:t xml:space="preserve"> given the ECEF coordinates</w:t>
@@ -7944,14 +7656,7 @@
         <w:rPr>
           <w:iCs/>
         </w:rPr>
-        <w:t xml:space="preserve"> </w:t>
-      </w:r>
-      <w:r>
-        <w:rPr>
-          <w:iCs/>
-        </w:rPr>
-        <w:lastRenderedPageBreak/>
-        <w:t xml:space="preserve">shows </w:t>
+        <w:t xml:space="preserve"> shows </w:t>
       </w:r>
       <w:r>
         <w:rPr>
@@ -8072,7 +7777,7 @@
           <w:iCs/>
         </w:rPr>
       </w:pPr>
-      <w:bookmarkStart w:id="114" w:name="_Toc52493290"/>
+      <w:bookmarkStart w:id="112" w:name="_Toc52493290"/>
       <w:r>
         <w:rPr>
           <w:b w:val="0"/>
@@ -8128,7 +7833,7 @@
         </w:rPr>
         <w:t xml:space="preserve"> Visualized</w:t>
       </w:r>
-      <w:bookmarkEnd w:id="114"/>
+      <w:bookmarkEnd w:id="112"/>
     </w:p>
     <w:p>
       <w:pPr>
@@ -8136,7 +7841,11 @@
         <w:jc w:val="left"/>
       </w:pPr>
       <w:r>
-        <w:t>2.2.6 FDM Calculation Steps</w:t>
+        <w:lastRenderedPageBreak/>
+        <w:t>2.1</w:t>
+      </w:r>
+      <w:r>
+        <w:t>.6 FDM Calculation Steps</w:t>
       </w:r>
     </w:p>
     <w:p>
@@ -8345,7 +8054,10 @@
         <w:jc w:val="left"/>
       </w:pPr>
       <w:r>
-        <w:t>2.2.6.1 Mass Properties</w:t>
+        <w:t>2.1</w:t>
+      </w:r>
+      <w:r>
+        <w:t>.6.1 Mass Properties</w:t>
       </w:r>
     </w:p>
     <w:p>
@@ -8368,240 +8080,237 @@
         <w:t xml:space="preserve">n </w:t>
       </w:r>
       <w:r>
-        <w:t xml:space="preserve">Palmer’s model, the Cessna 172 is being modeled. In Bourg’s model, an actual airplane is not being modeled, but the model representation is that of the picture of Figure 2. With that, the mass properties are chosen to represent that </w:t>
+        <w:t xml:space="preserve">Palmer’s model, the Cessna 172 is being modeled. In Bourg’s model, an actual airplane is not being modeled, but the model representation is that of the picture of Figure 2. With that, the mass properties are chosen to represent that desired airplane. </w:t>
+      </w:r>
+      <w:r>
+        <w:t xml:space="preserve">For example, </w:t>
+      </w:r>
+      <w:r>
+        <w:t>the airplanes total wing area will affect both lift and drag forces</w:t>
+      </w:r>
+      <w:r>
+        <w:t>, and mass will affect gravity</w:t>
+      </w:r>
+      <w:r>
+        <w:t xml:space="preserve">. </w:t>
+      </w:r>
+    </w:p>
+    <w:p>
+      <w:pPr>
+        <w:ind w:firstLine="720"/>
+      </w:pPr>
+      <w:r>
+        <w:t>In terms of 3D, mass properties become more complicated. T</w:t>
+      </w:r>
+      <w:r>
+        <w:t xml:space="preserve">he </w:t>
+      </w:r>
+      <w:r>
+        <w:t xml:space="preserve">rigid body </w:t>
+      </w:r>
+      <w:r>
+        <w:t>airplane</w:t>
+      </w:r>
+      <w:r>
+        <w:t>’s</w:t>
+      </w:r>
+      <w:r>
+        <w:t xml:space="preserve"> </w:t>
+      </w:r>
+      <w:r>
+        <w:rPr>
+          <w:rFonts w:eastAsiaTheme="minorHAnsi"/>
+        </w:rPr>
+        <w:t xml:space="preserve">center of gravity </w:t>
+      </w:r>
+      <w:r>
+        <w:rPr>
+          <w:rFonts w:eastAsiaTheme="minorHAnsi"/>
+        </w:rPr>
+        <w:t>needs to be calculated, along with airplane’s</w:t>
+      </w:r>
+      <w:r>
+        <w:rPr>
+          <w:rFonts w:eastAsiaTheme="minorHAnsi"/>
+        </w:rPr>
+        <w:t xml:space="preserve"> moment of inertia tensor. T</w:t>
+      </w:r>
+      <w:r>
+        <w:rPr>
+          <w:rFonts w:eastAsiaTheme="minorHAnsi"/>
+        </w:rPr>
+        <w:t>he center of gravity, or</w:t>
+      </w:r>
+      <w:r>
+        <w:rPr>
+          <w:rFonts w:eastAsiaTheme="minorHAnsi"/>
+        </w:rPr>
+        <w:t xml:space="preserve"> center of mass, </w:t>
+      </w:r>
+      <w:r>
+        <w:rPr>
+          <w:rFonts w:eastAsiaTheme="minorHAnsi"/>
+        </w:rPr>
+        <w:t xml:space="preserve">is where the forces are applied on the airplane. The moment of inertia is essentially </w:t>
+      </w:r>
+      <w:r>
+        <w:rPr>
+          <w:rFonts w:eastAsiaTheme="minorHAnsi"/>
+        </w:rPr>
+        <w:t xml:space="preserve">the airplanes resistance to rotation. </w:t>
+      </w:r>
+      <w:r>
+        <w:rPr>
+          <w:rFonts w:eastAsiaTheme="minorHAnsi"/>
+        </w:rPr>
+        <w:t xml:space="preserve">It can also be described as a distribution of mass. </w:t>
+      </w:r>
+      <w:r>
+        <w:rPr>
+          <w:rFonts w:eastAsiaTheme="minorHAnsi"/>
+        </w:rPr>
+        <w:t xml:space="preserve">It is </w:t>
+      </w:r>
+      <w:r>
+        <w:rPr>
+          <w:rFonts w:eastAsiaTheme="minorHAnsi"/>
+        </w:rPr>
+        <w:t xml:space="preserve">the amount of torque needed </w:t>
+      </w:r>
+      <w:r>
+        <w:rPr>
+          <w:rFonts w:eastAsiaTheme="minorHAnsi"/>
+        </w:rPr>
+        <w:t xml:space="preserve">to make the airplane rotate </w:t>
+      </w:r>
+      <w:r>
+        <w:rPr>
+          <w:rFonts w:eastAsiaTheme="minorHAnsi"/>
+        </w:rPr>
+        <w:t xml:space="preserve">about </w:t>
+      </w:r>
+      <w:r>
+        <w:rPr>
+          <w:rFonts w:eastAsiaTheme="minorHAnsi"/>
+        </w:rPr>
+        <w:t xml:space="preserve">an axis </w:t>
+      </w:r>
+      <w:r>
+        <w:rPr>
+          <w:rFonts w:eastAsiaTheme="minorHAnsi"/>
+        </w:rPr>
+        <w:t xml:space="preserve">relative </w:t>
+      </w:r>
+      <w:r>
+        <w:rPr>
+          <w:rFonts w:eastAsiaTheme="minorHAnsi"/>
+        </w:rPr>
+        <w:t>to another point (</w:t>
+      </w:r>
+      <w:r>
+        <w:rPr>
+          <w:rFonts w:eastAsiaTheme="minorHAnsi"/>
+        </w:rPr>
+        <w:t xml:space="preserve">i.e. </w:t>
+      </w:r>
+      <w:r>
+        <w:rPr>
+          <w:rFonts w:eastAsiaTheme="minorHAnsi"/>
+        </w:rPr>
+        <w:t>center of mass</w:t>
+      </w:r>
+      <w:r>
+        <w:rPr>
+          <w:rFonts w:eastAsiaTheme="minorHAnsi"/>
+        </w:rPr>
+        <w:t xml:space="preserve">). </w:t>
+      </w:r>
+      <w:r>
+        <w:rPr>
+          <w:rFonts w:eastAsiaTheme="minorHAnsi"/>
+        </w:rPr>
+        <w:t xml:space="preserve">The measure of how </w:t>
+      </w:r>
+      <w:r>
+        <w:rPr>
+          <w:rFonts w:eastAsiaTheme="minorHAnsi"/>
+        </w:rPr>
+        <w:t>fast the airplane</w:t>
+      </w:r>
+      <w:r>
+        <w:rPr>
+          <w:rFonts w:eastAsiaTheme="minorHAnsi"/>
+        </w:rPr>
+        <w:t xml:space="preserve"> actually</w:t>
+      </w:r>
+      <w:r>
+        <w:rPr>
+          <w:rFonts w:eastAsiaTheme="minorHAnsi"/>
+        </w:rPr>
+        <w:t xml:space="preserve"> rotates</w:t>
+      </w:r>
+      <w:r>
+        <w:rPr>
+          <w:rFonts w:eastAsiaTheme="minorHAnsi"/>
+        </w:rPr>
+        <w:t xml:space="preserve"> </w:t>
+      </w:r>
+      <w:r>
+        <w:rPr>
+          <w:rFonts w:eastAsiaTheme="minorHAnsi"/>
+        </w:rPr>
+        <w:t>is</w:t>
+      </w:r>
+      <w:r>
+        <w:rPr>
+          <w:rFonts w:eastAsiaTheme="minorHAnsi"/>
+        </w:rPr>
+        <w:t xml:space="preserve"> called</w:t>
+      </w:r>
+      <w:r>
+        <w:rPr>
+          <w:rFonts w:eastAsiaTheme="minorHAnsi"/>
+        </w:rPr>
+        <w:t xml:space="preserve"> </w:t>
+      </w:r>
+      <w:r>
+        <w:rPr>
+          <w:rFonts w:eastAsiaTheme="minorHAnsi"/>
+        </w:rPr>
+        <w:t xml:space="preserve">angular </w:t>
+      </w:r>
+      <w:r>
+        <w:rPr>
+          <w:rFonts w:eastAsiaTheme="minorHAnsi"/>
+        </w:rPr>
+        <w:t xml:space="preserve">velocity </w:t>
+      </w:r>
+      <w:r>
+        <w:rPr>
+          <w:rFonts w:eastAsiaTheme="minorHAnsi"/>
+        </w:rPr>
+        <w:t>[22]</w:t>
+      </w:r>
+      <w:r>
+        <w:rPr>
+          <w:rFonts w:eastAsiaTheme="minorHAnsi"/>
+        </w:rPr>
+        <w:t xml:space="preserve">. </w:t>
+      </w:r>
+      <w:r>
+        <w:t xml:space="preserve">The moment of </w:t>
+      </w:r>
+      <w:r>
+        <w:t>inertia</w:t>
+      </w:r>
+      <w:r>
+        <w:t xml:space="preserve"> tensor is the mathematical expression</w:t>
+      </w:r>
+      <w:r>
+        <w:t xml:space="preserve">, represented as a 3x3 matrix, that </w:t>
       </w:r>
       <w:r>
         <w:lastRenderedPageBreak/>
-        <w:t xml:space="preserve">desired airplane. </w:t>
-      </w:r>
-      <w:r>
-        <w:t xml:space="preserve">For example, </w:t>
-      </w:r>
-      <w:r>
-        <w:t>the airplanes total wing area will affect both lift and drag forces</w:t>
-      </w:r>
-      <w:r>
-        <w:t>, and mass will affect gravity</w:t>
-      </w:r>
-      <w:r>
-        <w:t xml:space="preserve">. </w:t>
-      </w:r>
-    </w:p>
-    <w:p>
-      <w:pPr>
-        <w:ind w:firstLine="720"/>
-      </w:pPr>
-      <w:r>
-        <w:t>In terms of 3D, mass properties become more complicated. T</w:t>
-      </w:r>
-      <w:r>
-        <w:t xml:space="preserve">he </w:t>
-      </w:r>
-      <w:r>
-        <w:t xml:space="preserve">rigid body </w:t>
-      </w:r>
-      <w:r>
-        <w:t>airplane</w:t>
-      </w:r>
-      <w:r>
-        <w:t>’s</w:t>
-      </w:r>
-      <w:r>
-        <w:t xml:space="preserve"> </w:t>
-      </w:r>
-      <w:r>
-        <w:rPr>
-          <w:rFonts w:eastAsiaTheme="minorHAnsi"/>
-        </w:rPr>
-        <w:t xml:space="preserve">center of gravity </w:t>
-      </w:r>
-      <w:r>
-        <w:rPr>
-          <w:rFonts w:eastAsiaTheme="minorHAnsi"/>
-        </w:rPr>
-        <w:t>needs to be calculated, along with airplane’s</w:t>
-      </w:r>
-      <w:r>
-        <w:rPr>
-          <w:rFonts w:eastAsiaTheme="minorHAnsi"/>
-        </w:rPr>
-        <w:t xml:space="preserve"> moment of inertia tensor. T</w:t>
-      </w:r>
-      <w:r>
-        <w:rPr>
-          <w:rFonts w:eastAsiaTheme="minorHAnsi"/>
-        </w:rPr>
-        <w:t>he center of gravity, or</w:t>
-      </w:r>
-      <w:r>
-        <w:rPr>
-          <w:rFonts w:eastAsiaTheme="minorHAnsi"/>
-        </w:rPr>
-        <w:t xml:space="preserve"> center of mass, </w:t>
-      </w:r>
-      <w:r>
-        <w:rPr>
-          <w:rFonts w:eastAsiaTheme="minorHAnsi"/>
-        </w:rPr>
-        <w:t xml:space="preserve">is where the forces are applied on the airplane. The moment of inertia is essentially </w:t>
-      </w:r>
-      <w:r>
-        <w:rPr>
-          <w:rFonts w:eastAsiaTheme="minorHAnsi"/>
-        </w:rPr>
-        <w:t xml:space="preserve">the airplanes resistance to rotation. </w:t>
-      </w:r>
-      <w:r>
-        <w:rPr>
-          <w:rFonts w:eastAsiaTheme="minorHAnsi"/>
-        </w:rPr>
-        <w:t xml:space="preserve">It can also be described as a distribution of mass. </w:t>
-      </w:r>
-      <w:r>
-        <w:rPr>
-          <w:rFonts w:eastAsiaTheme="minorHAnsi"/>
-        </w:rPr>
-        <w:t xml:space="preserve">It is </w:t>
-      </w:r>
-      <w:r>
-        <w:rPr>
-          <w:rFonts w:eastAsiaTheme="minorHAnsi"/>
-        </w:rPr>
-        <w:t xml:space="preserve">the amount of torque needed </w:t>
-      </w:r>
-      <w:r>
-        <w:rPr>
-          <w:rFonts w:eastAsiaTheme="minorHAnsi"/>
-        </w:rPr>
-        <w:t xml:space="preserve">to make the airplane rotate </w:t>
-      </w:r>
-      <w:r>
-        <w:rPr>
-          <w:rFonts w:eastAsiaTheme="minorHAnsi"/>
-        </w:rPr>
-        <w:t xml:space="preserve">about </w:t>
-      </w:r>
-      <w:r>
-        <w:rPr>
-          <w:rFonts w:eastAsiaTheme="minorHAnsi"/>
-        </w:rPr>
-        <w:t xml:space="preserve">an axis </w:t>
-      </w:r>
-      <w:r>
-        <w:rPr>
-          <w:rFonts w:eastAsiaTheme="minorHAnsi"/>
-        </w:rPr>
-        <w:t xml:space="preserve">relative </w:t>
-      </w:r>
-      <w:r>
-        <w:rPr>
-          <w:rFonts w:eastAsiaTheme="minorHAnsi"/>
-        </w:rPr>
-        <w:t>to another point (</w:t>
-      </w:r>
-      <w:r>
-        <w:rPr>
-          <w:rFonts w:eastAsiaTheme="minorHAnsi"/>
-        </w:rPr>
-        <w:t xml:space="preserve">i.e. </w:t>
-      </w:r>
-      <w:r>
-        <w:rPr>
-          <w:rFonts w:eastAsiaTheme="minorHAnsi"/>
-        </w:rPr>
-        <w:t>center of mass</w:t>
-      </w:r>
-      <w:r>
-        <w:rPr>
-          <w:rFonts w:eastAsiaTheme="minorHAnsi"/>
-        </w:rPr>
-        <w:t xml:space="preserve">). </w:t>
-      </w:r>
-      <w:r>
-        <w:rPr>
-          <w:rFonts w:eastAsiaTheme="minorHAnsi"/>
-        </w:rPr>
-        <w:t xml:space="preserve">The measure of how </w:t>
-      </w:r>
-      <w:r>
-        <w:rPr>
-          <w:rFonts w:eastAsiaTheme="minorHAnsi"/>
-        </w:rPr>
-        <w:t>fast the airplane</w:t>
-      </w:r>
-      <w:r>
-        <w:rPr>
-          <w:rFonts w:eastAsiaTheme="minorHAnsi"/>
-        </w:rPr>
-        <w:t xml:space="preserve"> actually</w:t>
-      </w:r>
-      <w:r>
-        <w:rPr>
-          <w:rFonts w:eastAsiaTheme="minorHAnsi"/>
-        </w:rPr>
-        <w:t xml:space="preserve"> rotates</w:t>
-      </w:r>
-      <w:r>
-        <w:rPr>
-          <w:rFonts w:eastAsiaTheme="minorHAnsi"/>
-        </w:rPr>
-        <w:t xml:space="preserve"> </w:t>
-      </w:r>
-      <w:r>
-        <w:rPr>
-          <w:rFonts w:eastAsiaTheme="minorHAnsi"/>
-        </w:rPr>
-        <w:t>is</w:t>
-      </w:r>
-      <w:r>
-        <w:rPr>
-          <w:rFonts w:eastAsiaTheme="minorHAnsi"/>
-        </w:rPr>
-        <w:t xml:space="preserve"> called</w:t>
-      </w:r>
-      <w:r>
-        <w:rPr>
-          <w:rFonts w:eastAsiaTheme="minorHAnsi"/>
-        </w:rPr>
-        <w:t xml:space="preserve"> </w:t>
-      </w:r>
-      <w:r>
-        <w:rPr>
-          <w:rFonts w:eastAsiaTheme="minorHAnsi"/>
-        </w:rPr>
-        <w:t xml:space="preserve">angular </w:t>
-      </w:r>
-      <w:r>
-        <w:rPr>
-          <w:rFonts w:eastAsiaTheme="minorHAnsi"/>
-        </w:rPr>
-        <w:t xml:space="preserve">velocity </w:t>
-      </w:r>
-      <w:r>
-        <w:rPr>
-          <w:rFonts w:eastAsiaTheme="minorHAnsi"/>
-        </w:rPr>
-        <w:t>[22]</w:t>
-      </w:r>
-      <w:r>
-        <w:rPr>
-          <w:rFonts w:eastAsiaTheme="minorHAnsi"/>
-        </w:rPr>
-        <w:t xml:space="preserve">. </w:t>
-      </w:r>
-      <w:r>
-        <w:t xml:space="preserve">The moment of </w:t>
-      </w:r>
-      <w:r>
-        <w:t>inertia</w:t>
-      </w:r>
-      <w:r>
-        <w:t xml:space="preserve"> tensor is the mathematical expression</w:t>
-      </w:r>
-      <w:r>
-        <w:t xml:space="preserve">, represented as a 3x3 matrix, that </w:t>
-      </w:r>
-      <w:r>
         <w:t>has magnitude and direction</w:t>
       </w:r>
       <w:r>
@@ -8629,7 +8338,10 @@
         <w:jc w:val="left"/>
       </w:pPr>
       <w:r>
-        <w:t>2.2.6.2</w:t>
+        <w:t>2.1</w:t>
+      </w:r>
+      <w:r>
+        <w:t>.6.2</w:t>
       </w:r>
       <w:r>
         <w:t xml:space="preserve"> Forces</w:t>
@@ -8760,7 +8472,6 @@
           <w:noProof/>
           <w:szCs w:val="24"/>
         </w:rPr>
-        <w:lastRenderedPageBreak/>
         <w:drawing>
           <wp:inline distT="0" distB="0" distL="0" distR="0" wp14:anchorId="1A37CB40" wp14:editId="7AD90581">
             <wp:extent cx="2393583" cy="2038350"/>
@@ -8822,7 +8533,7 @@
           <w:szCs w:val="24"/>
         </w:rPr>
       </w:pPr>
-      <w:bookmarkStart w:id="115" w:name="_Toc52493291"/>
+      <w:bookmarkStart w:id="113" w:name="_Toc52493291"/>
       <w:r>
         <w:rPr>
           <w:b w:val="0"/>
@@ -8866,7 +8577,7 @@
         </w:rPr>
         <w:t>: Lift Coefficient vs Angle of Attack</w:t>
       </w:r>
-      <w:bookmarkEnd w:id="115"/>
+      <w:bookmarkEnd w:id="113"/>
     </w:p>
     <w:p>
       <w:pPr>
@@ -8978,6 +8689,7 @@
         <w:rPr>
           <w:rFonts w:eastAsiaTheme="minorHAnsi"/>
         </w:rPr>
+        <w:lastRenderedPageBreak/>
         <w:t xml:space="preserve">Gravity is simply based on mass of the airplane and the acceleration of gravity, which is a constant -9.8 </w:t>
       </w:r>
       <w:r>
@@ -9037,7 +8749,13 @@
         <w:jc w:val="left"/>
       </w:pPr>
       <w:r>
-        <w:t>2.2.6.3</w:t>
+        <w:t>2.</w:t>
+      </w:r>
+      <w:r>
+        <w:t>1</w:t>
+      </w:r>
+      <w:r>
+        <w:t>.6.3</w:t>
       </w:r>
       <w:r>
         <w:t xml:space="preserve"> Equations of Motion</w:t>
@@ -9125,11 +8843,7 @@
         <w:t>differential equations</w:t>
       </w:r>
       <w:r>
-        <w:t xml:space="preserve"> using numerical integration algorithms [20]. The integration of the equations of motion are considered an approximation because there is always some error introduced depending on </w:t>
-      </w:r>
-      <w:r>
-        <w:lastRenderedPageBreak/>
-        <w:t xml:space="preserve">the technique chosen [14]. </w:t>
+        <w:t xml:space="preserve"> using numerical integration algorithms [20]. The integration of the equations of motion are considered an approximation because there is always some error introduced depending on the technique chosen [14]. </w:t>
       </w:r>
       <w:r>
         <w:t xml:space="preserve">Simply put, the integration of the equations of motion, given everything else talked about, approximates the future velocity and position based on the previous values from the last tick of the simulation [26].  </w:t>
@@ -9173,6 +8887,7 @@
     </w:p>
     <w:p>
       <w:r>
+        <w:lastRenderedPageBreak/>
         <w:tab/>
         <w:t xml:space="preserve">With numerical stability in mind, the time step chosen for </w:t>
       </w:r>
@@ -9207,15 +8922,7 @@
         <w:t>constant game speed</w:t>
       </w:r>
       <w:r>
-        <w:t xml:space="preserve"> (33 </w:t>
-      </w:r>
-      <w:proofErr w:type="spellStart"/>
-      <w:r>
-        <w:t>ms</w:t>
-      </w:r>
-      <w:proofErr w:type="spellEnd"/>
-      <w:r>
-        <w:t>)</w:t>
+        <w:t xml:space="preserve"> (33 ms)</w:t>
       </w:r>
       <w:r>
         <w:t xml:space="preserve"> </w:t>
@@ -9298,7 +9005,6 @@
     </w:p>
     <w:p>
       <w:r>
-        <w:lastRenderedPageBreak/>
         <w:tab/>
         <w:t>There are multiple methods to</w:t>
       </w:r>
@@ -9339,15 +9045,7 @@
         <w:t>of</w:t>
       </w:r>
       <w:r>
-        <w:t xml:space="preserve"> Euler’s method, called the Range-</w:t>
-      </w:r>
-      <w:proofErr w:type="spellStart"/>
-      <w:r>
-        <w:t>Kutta</w:t>
-      </w:r>
-      <w:proofErr w:type="spellEnd"/>
-      <w:r>
-        <w:t xml:space="preserve"> method</w:t>
+        <w:t xml:space="preserve"> Euler’s method, called the Range-Kutta method</w:t>
       </w:r>
       <w:r>
         <w:t xml:space="preserve">, which is laid out as code in </w:t>
@@ -9446,7 +9144,11 @@
         <w:jc w:val="left"/>
       </w:pPr>
       <w:r>
-        <w:t>2.2.5 Fidelity</w:t>
+        <w:lastRenderedPageBreak/>
+        <w:t>2.1</w:t>
+      </w:r>
+      <w:r>
+        <w:t>.5 Fidelity</w:t>
       </w:r>
     </w:p>
     <w:p>
@@ -9578,7 +9280,6 @@
     </w:p>
     <w:p>
       <w:r>
-        <w:lastRenderedPageBreak/>
         <w:t>(</w:t>
       </w:r>
       <w:r>
@@ -9605,12 +9306,12 @@
           <w:rFonts w:eastAsiaTheme="minorHAnsi"/>
         </w:rPr>
       </w:pPr>
-      <w:bookmarkStart w:id="116" w:name="_Toc52493308"/>
-      <w:r>
-        <w:rPr>
-          <w:rFonts w:eastAsiaTheme="minorHAnsi"/>
-        </w:rPr>
-        <w:t>2.3</w:t>
+      <w:bookmarkStart w:id="114" w:name="_Toc55692439"/>
+      <w:r>
+        <w:rPr>
+          <w:rFonts w:eastAsiaTheme="minorHAnsi"/>
+        </w:rPr>
+        <w:t>2.2</w:t>
       </w:r>
       <w:r>
         <w:rPr>
@@ -9618,7 +9319,7 @@
         </w:rPr>
         <w:t xml:space="preserve"> Entity Component System</w:t>
       </w:r>
-      <w:bookmarkEnd w:id="116"/>
+      <w:bookmarkEnd w:id="114"/>
     </w:p>
     <w:p>
       <w:pPr>
@@ -9712,7 +9413,11 @@
         <w:jc w:val="left"/>
       </w:pPr>
       <w:r>
-        <w:t>2.3.1 Object-Oriented Problem</w:t>
+        <w:lastRenderedPageBreak/>
+        <w:t>2.2</w:t>
+      </w:r>
+      <w:r>
+        <w:t>.1 Object-Oriented Problem</w:t>
       </w:r>
     </w:p>
     <w:p>
@@ -9777,8 +9482,13 @@
         <w:jc w:val="left"/>
       </w:pPr>
       <w:r>
-        <w:lastRenderedPageBreak/>
-        <w:t>2.3.2</w:t>
+        <w:t>2.</w:t>
+      </w:r>
+      <w:r>
+        <w:t>2</w:t>
+      </w:r>
+      <w:r>
+        <w:t>.2</w:t>
       </w:r>
       <w:r>
         <w:t xml:space="preserve"> </w:t>
@@ -9813,7 +9523,14 @@
         <w:rPr>
           <w:rFonts w:eastAsiaTheme="minorHAnsi"/>
         </w:rPr>
-        <w:t>You start with an Entity, which represent concrete objects in the world, like a bullet. Entities on their own are useless; they are just containers which Components can be added to. Components hold data and represent a feature. For example, Position is a Component of an Entity. The Components called Position, Render, and Spawning may be added to the Bullet Entity. The mixing and matching of Components can create unique Entities. A Player Entity can be created by adding the Components Position, Render, and Health. Systems are what give functionality to an ECS architecture. A System could be created called Render, which handles all of the rendering functionality of the world. Or a System called Health could handle all of the health functions. Systems have something called a filter. Filters look for every Entity which has some combination of specified Components. For example, the Render System’s filter wants to find every Entity with the Render data Component and Position data Component. Once these Entities are found, they are returned to the Render System to perform some job on it [11]. This is this example visualized [11]:</w:t>
+        <w:t xml:space="preserve">You start with an Entity, which represent concrete objects in the world, like a bullet. Entities on their own are useless; they are just containers which Components can be added to. Components hold data and represent a feature. For example, Position is a Component of an Entity. The Components called Position, Render, and Spawning may be added to the Bullet Entity. The mixing and matching of Components can create unique Entities. A Player Entity can be created by adding the Components Position, Render, and Health. Systems are what give functionality to an ECS architecture. A System could be created called Render, which handles all of the rendering functionality of the world. Or a System called Health could </w:t>
+      </w:r>
+      <w:r>
+        <w:rPr>
+          <w:rFonts w:eastAsiaTheme="minorHAnsi"/>
+        </w:rPr>
+        <w:lastRenderedPageBreak/>
+        <w:t>handle all of the health functions. Systems have something called a filter. Filters look for every Entity which has some combination of specified Components. For example, the Render System’s filter wants to find every Entity with the Render data Component and Position data Component. Once these Entities are found, they are returned to the Render System to perform some job on it [11]. This is this example visualized [11]:</w:t>
       </w:r>
     </w:p>
     <w:p>
@@ -9826,7 +9543,6 @@
           <w:rFonts w:eastAsiaTheme="minorHAnsi"/>
           <w:noProof/>
         </w:rPr>
-        <w:lastRenderedPageBreak/>
         <w:drawing>
           <wp:inline distT="0" distB="0" distL="0" distR="0" wp14:anchorId="34E06F82" wp14:editId="2122A658">
             <wp:extent cx="3423429" cy="2489200"/>
@@ -9879,7 +9595,7 @@
           <w:b w:val="0"/>
         </w:rPr>
       </w:pPr>
-      <w:bookmarkStart w:id="117" w:name="_Toc52493292"/>
+      <w:bookmarkStart w:id="115" w:name="_Toc52493292"/>
       <w:r>
         <w:rPr>
           <w:b w:val="0"/>
@@ -9923,7 +9639,7 @@
         </w:rPr>
         <w:t>: Entity Component System Visualized</w:t>
       </w:r>
-      <w:bookmarkEnd w:id="117"/>
+      <w:bookmarkEnd w:id="115"/>
     </w:p>
     <w:p>
       <w:pPr>
@@ -9993,7 +9709,11 @@
         <w:jc w:val="left"/>
       </w:pPr>
       <w:r>
-        <w:t>2.3.3 Flight Dynamics Model as an Entity Component System</w:t>
+        <w:lastRenderedPageBreak/>
+        <w:t>2.2</w:t>
+      </w:r>
+      <w:r>
+        <w:t>.3 Flight Dynamics Model as an Entity Component System</w:t>
       </w:r>
     </w:p>
     <w:p>
@@ -10061,14 +9781,7 @@
         <w:rPr>
           <w:rFonts w:eastAsiaTheme="minorHAnsi"/>
         </w:rPr>
-        <w:t xml:space="preserve">(i.e. airspeed, altitude), data being modified by keypresses (i.e. </w:t>
-      </w:r>
-      <w:r>
-        <w:rPr>
-          <w:rFonts w:eastAsiaTheme="minorHAnsi"/>
-        </w:rPr>
-        <w:lastRenderedPageBreak/>
-        <w:t xml:space="preserve">thrust, rotations), </w:t>
+        <w:t xml:space="preserve">(i.e. airspeed, altitude), data being modified by keypresses (i.e. thrust, rotations), </w:t>
       </w:r>
       <w:r>
         <w:rPr>
@@ -10098,21 +9811,7 @@
         <w:rPr>
           <w:rFonts w:eastAsiaTheme="minorHAnsi"/>
         </w:rPr>
-        <w:t xml:space="preserve"> </w:t>
-      </w:r>
-      <w:proofErr w:type="spellStart"/>
-      <w:r>
-        <w:rPr>
-          <w:rFonts w:eastAsiaTheme="minorHAnsi"/>
-        </w:rPr>
-        <w:t>FlightGear</w:t>
-      </w:r>
-      <w:proofErr w:type="spellEnd"/>
-      <w:r>
-        <w:rPr>
-          <w:rFonts w:eastAsiaTheme="minorHAnsi"/>
-        </w:rPr>
-        <w:t xml:space="preserve"> as a packet. </w:t>
+        <w:t xml:space="preserve"> FlightGear as a packet. </w:t>
       </w:r>
     </w:p>
     <w:p>
@@ -10164,19 +9863,11 @@
         </w:rPr>
         <w:t xml:space="preserve">ystem to track the keyboard presses, and a System to send the packets of data calculated to be interpreted by </w:t>
       </w:r>
-      <w:proofErr w:type="spellStart"/>
-      <w:r>
-        <w:rPr>
-          <w:rFonts w:eastAsiaTheme="minorHAnsi"/>
-        </w:rPr>
-        <w:t>FlightGear</w:t>
-      </w:r>
-      <w:proofErr w:type="spellEnd"/>
-      <w:r>
-        <w:rPr>
-          <w:rFonts w:eastAsiaTheme="minorHAnsi"/>
-        </w:rPr>
-        <w:t>.</w:t>
+      <w:r>
+        <w:rPr>
+          <w:rFonts w:eastAsiaTheme="minorHAnsi"/>
+        </w:rPr>
+        <w:t>FlightGear.</w:t>
       </w:r>
     </w:p>
     <w:p>
@@ -10185,7 +9876,10 @@
         <w:jc w:val="left"/>
       </w:pPr>
       <w:r>
-        <w:t>2.3.4</w:t>
+        <w:t>2.2</w:t>
+      </w:r>
+      <w:r>
+        <w:t>.4</w:t>
       </w:r>
       <w:r>
         <w:t xml:space="preserve"> </w:t>
@@ -10382,7 +10076,10 @@
         <w:jc w:val="left"/>
       </w:pPr>
       <w:r>
-        <w:t>2.3.5 ECS Overall</w:t>
+        <w:t>2.2</w:t>
+      </w:r>
+      <w:r>
+        <w:t>.5 ECS Overall</w:t>
       </w:r>
     </w:p>
     <w:p>
@@ -10430,7 +10127,11 @@
         <w:t xml:space="preserve"> </w:t>
       </w:r>
       <w:r>
-        <w:t>With all of these useful attributes, however, ECS does come with some downsides. The learning curve of ECS is absolutely present. To go from coding OOP to ECS, one must change their way of thinking because there is no inheritance,</w:t>
+        <w:t xml:space="preserve">With all of these useful attributes, however, ECS does come with some downsides. The learning curve of ECS is absolutely present. To go from coding OOP to ECS, one must change their way of </w:t>
+      </w:r>
+      <w:r>
+        <w:lastRenderedPageBreak/>
+        <w:t>thinking because there is no inheritance,</w:t>
       </w:r>
       <w:r>
         <w:t xml:space="preserve"> which </w:t>
@@ -10454,11 +10155,7 @@
         <w:t>Since Systems are sometimes dependent on each other to complete, it may be difficult to add another System in the middle of two consecutive Systems</w:t>
       </w:r>
       <w:r>
-        <w:t xml:space="preserve">. Planning ahead could help </w:t>
-      </w:r>
-      <w:r>
-        <w:lastRenderedPageBreak/>
-        <w:t xml:space="preserve">to avoid that situation. </w:t>
+        <w:t xml:space="preserve">. Planning ahead could help to avoid that situation. </w:t>
       </w:r>
       <w:r>
         <w:t>Also, because parallelization is a big benefit of ECS, it may not be worth using ECS if a program does not need concurrency. For example, a program that computes something and only consist of one system</w:t>
@@ -10493,9 +10190,9 @@
         <w:pStyle w:val="Heading2"/>
         <w:spacing w:before="0"/>
       </w:pPr>
-      <w:bookmarkStart w:id="118" w:name="_Toc52493309"/>
-      <w:r>
-        <w:t>2.4</w:t>
+      <w:bookmarkStart w:id="116" w:name="_Toc55692440"/>
+      <w:r>
+        <w:t>2.3</w:t>
       </w:r>
       <w:r>
         <w:t xml:space="preserve"> </w:t>
@@ -10503,7 +10200,7 @@
       <w:r>
         <w:t>Rust</w:t>
       </w:r>
-      <w:bookmarkEnd w:id="118"/>
+      <w:bookmarkEnd w:id="116"/>
     </w:p>
     <w:p>
       <w:r>
@@ -10657,6 +10354,7 @@
         <w:t xml:space="preserve">takes away a developer’s access of low level memory, but does provide </w:t>
       </w:r>
       <w:r>
+        <w:lastRenderedPageBreak/>
         <w:t>complete memory safety</w:t>
       </w:r>
       <w:r>
@@ -10729,11 +10427,7 @@
         <w:t xml:space="preserve"> </w:t>
       </w:r>
       <w:r>
-        <w:t xml:space="preserve">This means Rust provides control, is fast, and protects against memory issues such as data races, and </w:t>
-      </w:r>
-      <w:r>
-        <w:lastRenderedPageBreak/>
-        <w:t>dangling pointers</w:t>
+        <w:t>This means Rust provides control, is fast, and protects against memory issues such as data races, and dangling pointers</w:t>
       </w:r>
       <w:r>
         <w:t xml:space="preserve"> [1</w:t>
@@ -10795,7 +10489,10 @@
         <w:jc w:val="left"/>
       </w:pPr>
       <w:r>
-        <w:t xml:space="preserve">2.4.1 Safe Rust </w:t>
+        <w:t>2.3</w:t>
+      </w:r>
+      <w:r>
+        <w:t xml:space="preserve">.1 Safe Rust </w:t>
       </w:r>
       <w:r>
         <w:t>and</w:t>
@@ -10860,6 +10557,7 @@
         <w:t xml:space="preserve"> at access </w:t>
       </w:r>
       <w:r>
+        <w:lastRenderedPageBreak/>
         <w:t>[</w:t>
       </w:r>
       <w:r>
@@ -10917,11 +10615,7 @@
         <w:t>Overall, t</w:t>
       </w:r>
       <w:r>
-        <w:t xml:space="preserve">he great </w:t>
-      </w:r>
-      <w:r>
-        <w:lastRenderedPageBreak/>
-        <w:t xml:space="preserve">thing about Rust is that it allows the programmer the tools to write code </w:t>
+        <w:t xml:space="preserve">he great thing about Rust is that it allows the programmer the tools to write code </w:t>
       </w:r>
       <w:r>
         <w:t>in safe mode or unsafe mode, whereas in other languages, that mode is unchangeable.</w:t>
@@ -10936,7 +10630,10 @@
         <w:jc w:val="left"/>
       </w:pPr>
       <w:r>
-        <w:t>2.4.2</w:t>
+        <w:t>2.3</w:t>
+      </w:r>
+      <w:r>
+        <w:t>.2</w:t>
       </w:r>
       <w:r>
         <w:t xml:space="preserve"> Ownership</w:t>
@@ -11040,7 +10737,10 @@
         <w:jc w:val="left"/>
       </w:pPr>
       <w:r>
-        <w:t>2.4.3</w:t>
+        <w:t>2.3</w:t>
+      </w:r>
+      <w:r>
+        <w:t>.3</w:t>
       </w:r>
       <w:r>
         <w:t xml:space="preserve"> Borrowing</w:t>
@@ -11237,6 +10937,7 @@
         </w:rPr>
       </w:pPr>
       <w:r>
+        <w:lastRenderedPageBreak/>
         <w:t>O</w:t>
       </w:r>
       <w:r>
@@ -11260,7 +10961,7 @@
           <w:szCs w:val="24"/>
         </w:rPr>
       </w:pPr>
-      <w:bookmarkStart w:id="119" w:name="_Ref49697517"/>
+      <w:bookmarkStart w:id="117" w:name="_Ref49697517"/>
       <w:r>
         <w:t>E</w:t>
       </w:r>
@@ -11270,7 +10971,7 @@
       <w:r>
         <w:t xml:space="preserve"> one mutable reference</w:t>
       </w:r>
-      <w:bookmarkEnd w:id="119"/>
+      <w:bookmarkEnd w:id="117"/>
     </w:p>
     <w:p>
       <w:pPr>
@@ -11281,7 +10982,6 @@
         </w:rPr>
       </w:pPr>
       <w:r>
-        <w:lastRenderedPageBreak/>
         <w:t>These rules avoid the possibility of</w:t>
       </w:r>
       <w:r>
@@ -11349,7 +11049,10 @@
         <w:jc w:val="left"/>
       </w:pPr>
       <w:r>
-        <w:t>2.4.4</w:t>
+        <w:t>2.3</w:t>
+      </w:r>
+      <w:r>
+        <w:t>.4</w:t>
       </w:r>
       <w:r>
         <w:t xml:space="preserve"> Lifetimes</w:t>
@@ -11500,7 +11203,10 @@
         <w:jc w:val="left"/>
       </w:pPr>
       <w:r>
-        <w:t>2.4.5</w:t>
+        <w:t>2.3</w:t>
+      </w:r>
+      <w:r>
+        <w:t>.5</w:t>
       </w:r>
       <w:r>
         <w:t xml:space="preserve"> Rust Overall</w:t>
@@ -11539,7 +11245,11 @@
         <w:t xml:space="preserve">often “fight with the borrow checker” to get their code to compile because it </w:t>
       </w:r>
       <w:r>
-        <w:t>is more difficult to write code that abides by Rusts rules</w:t>
+        <w:t xml:space="preserve">is more difficult to write code </w:t>
+      </w:r>
+      <w:r>
+        <w:lastRenderedPageBreak/>
+        <w:t>that abides by Rusts rules</w:t>
       </w:r>
       <w:r>
         <w:t xml:space="preserve"> [1</w:t>
@@ -11551,11 +11261,7 @@
         <w:t xml:space="preserve">. </w:t>
       </w:r>
       <w:r>
-        <w:t xml:space="preserve">So less time is spent fixing bugs, and more time is spent </w:t>
-      </w:r>
-      <w:r>
-        <w:lastRenderedPageBreak/>
-        <w:t xml:space="preserve">getting the compiler right. </w:t>
+        <w:t xml:space="preserve">So less time is spent fixing bugs, and more time is spent getting the compiler right. </w:t>
       </w:r>
       <w:r>
         <w:t xml:space="preserve">But the compiler is like a safety net because once the code compiles, the programmer knows it is safe and correct. </w:t>
@@ -11663,40 +11369,27 @@
           <w:rFonts w:eastAsiaTheme="minorHAnsi"/>
         </w:rPr>
       </w:pPr>
-      <w:bookmarkStart w:id="120" w:name="_Toc52493310"/>
-      <w:r>
-        <w:rPr>
-          <w:rFonts w:eastAsiaTheme="minorHAnsi"/>
-        </w:rPr>
-        <w:t>2.5</w:t>
-      </w:r>
-      <w:r>
-        <w:rPr>
-          <w:rFonts w:eastAsiaTheme="minorHAnsi"/>
-        </w:rPr>
-        <w:t xml:space="preserve"> </w:t>
-      </w:r>
-      <w:proofErr w:type="spellStart"/>
-      <w:r>
-        <w:rPr>
-          <w:rFonts w:eastAsiaTheme="minorHAnsi"/>
-        </w:rPr>
-        <w:t>FlightGear</w:t>
-      </w:r>
-      <w:bookmarkEnd w:id="120"/>
-      <w:proofErr w:type="spellEnd"/>
+      <w:bookmarkStart w:id="118" w:name="_Toc55692441"/>
+      <w:r>
+        <w:rPr>
+          <w:rFonts w:eastAsiaTheme="minorHAnsi"/>
+        </w:rPr>
+        <w:t>2.4</w:t>
+      </w:r>
+      <w:r>
+        <w:rPr>
+          <w:rFonts w:eastAsiaTheme="minorHAnsi"/>
+        </w:rPr>
+        <w:t xml:space="preserve"> FlightGear</w:t>
+      </w:r>
+      <w:bookmarkEnd w:id="118"/>
     </w:p>
     <w:p>
       <w:pPr>
         <w:ind w:firstLine="720"/>
       </w:pPr>
-      <w:proofErr w:type="spellStart"/>
-      <w:r>
-        <w:t>FlightGear</w:t>
-      </w:r>
-      <w:proofErr w:type="spellEnd"/>
-      <w:r>
-        <w:t xml:space="preserve"> is an open-source flight simulator application.</w:t>
+      <w:r>
+        <w:t>FlightGear is an open-source flight simulator application.</w:t>
       </w:r>
       <w:r>
         <w:t xml:space="preserve"> </w:t>
@@ -11725,13 +11418,8 @@
       <w:r>
         <w:t xml:space="preserve">. </w:t>
       </w:r>
-      <w:proofErr w:type="spellStart"/>
-      <w:r>
-        <w:t>FlightGear</w:t>
-      </w:r>
-      <w:proofErr w:type="spellEnd"/>
-      <w:r>
-        <w:t>, although</w:t>
+      <w:r>
+        <w:t>FlightGear, although</w:t>
       </w:r>
       <w:r>
         <w:t xml:space="preserve"> it has its own built-in FDM,</w:t>
@@ -11743,13 +11431,8 @@
         <w:t xml:space="preserve"> easily configurable to instead use an external, custom FDM.</w:t>
       </w:r>
       <w:r>
-        <w:t xml:space="preserve"> </w:t>
-      </w:r>
-      <w:proofErr w:type="spellStart"/>
-      <w:r>
-        <w:t>FlightGear</w:t>
-      </w:r>
-      <w:proofErr w:type="spellEnd"/>
+        <w:t xml:space="preserve"> FlightGear</w:t>
+      </w:r>
       <w:r>
         <w:t xml:space="preserve"> </w:t>
       </w:r>
@@ -11799,67 +11482,109 @@
         <w:t>Rust application</w:t>
       </w:r>
       <w:r>
+        <w:t xml:space="preserve"> to FlightGear </w:t>
+      </w:r>
+      <w:r>
+        <w:t>and</w:t>
+      </w:r>
+      <w:r>
+        <w:t xml:space="preserve"> </w:t>
+      </w:r>
+      <w:r>
+        <w:t xml:space="preserve">the packets will </w:t>
+      </w:r>
+      <w:r>
+        <w:t xml:space="preserve">contain </w:t>
+      </w:r>
+      <w:r>
+        <w:rPr>
+          <w:rFonts w:eastAsiaTheme="minorHAnsi"/>
+          <w:szCs w:val="24"/>
+        </w:rPr>
+        <w:t xml:space="preserve">all of the real-time physics calculations of the FDM. FlightGear will interpret these packets to then know how </w:t>
+      </w:r>
+      <w:r>
+        <w:rPr>
+          <w:rFonts w:eastAsiaTheme="minorHAnsi"/>
+          <w:szCs w:val="24"/>
+        </w:rPr>
+        <w:t>to display the subsequent</w:t>
+      </w:r>
+      <w:r>
+        <w:rPr>
+          <w:rFonts w:eastAsiaTheme="minorHAnsi"/>
+          <w:szCs w:val="24"/>
+        </w:rPr>
+        <w:t xml:space="preserve"> simulation to the screen</w:t>
+      </w:r>
+      <w:r>
+        <w:t xml:space="preserve">. </w:t>
+      </w:r>
+    </w:p>
+    <w:p>
+      <w:pPr>
+        <w:ind w:firstLine="720"/>
+      </w:pPr>
+      <w:r>
+        <w:t>To properly configure FlightGear</w:t>
+      </w:r>
+      <w:r>
+        <w:t xml:space="preserve"> for the simulation, it</w:t>
+      </w:r>
+      <w:r>
+        <w:t xml:space="preserve"> must manually</w:t>
+      </w:r>
+      <w:r>
+        <w:t xml:space="preserve"> be told</w:t>
+      </w:r>
+      <w:r>
         <w:t xml:space="preserve"> to </w:t>
       </w:r>
-      <w:proofErr w:type="spellStart"/>
-      <w:r>
-        <w:t>FlightGear</w:t>
-      </w:r>
-      <w:proofErr w:type="spellEnd"/>
-      <w:r>
-        <w:t xml:space="preserve"> </w:t>
-      </w:r>
-      <w:r>
-        <w:t>and</w:t>
-      </w:r>
-      <w:r>
-        <w:t xml:space="preserve"> </w:t>
-      </w:r>
-      <w:r>
-        <w:t xml:space="preserve">the packets will </w:t>
-      </w:r>
-      <w:r>
-        <w:t xml:space="preserve">contain </w:t>
-      </w:r>
-      <w:r>
-        <w:rPr>
-          <w:rFonts w:eastAsiaTheme="minorHAnsi"/>
-          <w:szCs w:val="24"/>
-        </w:rPr>
-        <w:t xml:space="preserve">all of the real-time physics calculations of the FDM. </w:t>
-      </w:r>
-      <w:proofErr w:type="spellStart"/>
-      <w:r>
-        <w:rPr>
-          <w:rFonts w:eastAsiaTheme="minorHAnsi"/>
-          <w:szCs w:val="24"/>
-        </w:rPr>
-        <w:t>FlightGear</w:t>
-      </w:r>
-      <w:proofErr w:type="spellEnd"/>
-      <w:r>
-        <w:rPr>
-          <w:rFonts w:eastAsiaTheme="minorHAnsi"/>
-          <w:szCs w:val="24"/>
-        </w:rPr>
-        <w:t xml:space="preserve"> will interpret these packets to then know how </w:t>
-      </w:r>
-      <w:r>
-        <w:rPr>
-          <w:rFonts w:eastAsiaTheme="minorHAnsi"/>
-          <w:szCs w:val="24"/>
-        </w:rPr>
-        <w:t>to display the subsequent</w:t>
-      </w:r>
-      <w:r>
-        <w:rPr>
-          <w:rFonts w:eastAsiaTheme="minorHAnsi"/>
-          <w:szCs w:val="24"/>
-        </w:rPr>
-        <w:t xml:space="preserve"> simulation to the screen</w:t>
-      </w:r>
-      <w:r>
-        <w:t xml:space="preserve">. </w:t>
+      <w:r>
+        <w:t>accept the new external FDM, as well a</w:t>
+      </w:r>
+      <w:r>
+        <w:t xml:space="preserve">s </w:t>
+      </w:r>
+      <w:r>
+        <w:t xml:space="preserve">listen for the </w:t>
+      </w:r>
+      <w:r>
+        <w:t>respective packets</w:t>
+      </w:r>
+      <w:r>
+        <w:t xml:space="preserve"> [5</w:t>
+      </w:r>
+      <w:r>
+        <w:t>]</w:t>
+      </w:r>
+      <w:r>
+        <w:t xml:space="preserve">. This is done </w:t>
+      </w:r>
+      <w:r>
+        <w:lastRenderedPageBreak/>
+        <w:t xml:space="preserve">from the command prompt upon running the executable. </w:t>
+      </w:r>
+      <w:r>
+        <w:t>The command line arguments are listed in Appendix</w:t>
+      </w:r>
+      <w:r>
+        <w:t xml:space="preserve"> A</w:t>
+      </w:r>
+      <w:r>
+        <w:t xml:space="preserve">: </w:t>
+      </w:r>
+      <w:r>
+        <w:t xml:space="preserve">Configuring </w:t>
+      </w:r>
+      <w:r>
+        <w:t xml:space="preserve">FlightGear </w:t>
+      </w:r>
+      <w:r>
+        <w:t xml:space="preserve">as a Visual System. </w:t>
+      </w:r>
+      <w:r>
+        <w:t xml:space="preserve"> </w:t>
       </w:r>
     </w:p>
     <w:p>
@@ -11867,88 +11592,7 @@
         <w:ind w:firstLine="720"/>
       </w:pPr>
       <w:r>
-        <w:t xml:space="preserve">To properly configure </w:t>
-      </w:r>
-      <w:proofErr w:type="spellStart"/>
-      <w:r>
-        <w:t>FlightGear</w:t>
-      </w:r>
-      <w:proofErr w:type="spellEnd"/>
-      <w:r>
-        <w:t xml:space="preserve"> for the simulation, it</w:t>
-      </w:r>
-      <w:r>
-        <w:t xml:space="preserve"> must manually</w:t>
-      </w:r>
-      <w:r>
-        <w:t xml:space="preserve"> be told</w:t>
-      </w:r>
-      <w:r>
-        <w:t xml:space="preserve"> to </w:t>
-      </w:r>
-      <w:r>
-        <w:t>accept the new external FDM, as well a</w:t>
-      </w:r>
-      <w:r>
-        <w:t xml:space="preserve">s </w:t>
-      </w:r>
-      <w:r>
-        <w:t xml:space="preserve">listen for the </w:t>
-      </w:r>
-      <w:r>
-        <w:t>respective packets</w:t>
-      </w:r>
-      <w:r>
-        <w:t xml:space="preserve"> [5</w:t>
-      </w:r>
-      <w:r>
-        <w:t>]</w:t>
-      </w:r>
-      <w:r>
-        <w:t xml:space="preserve">. This is done from the command prompt upon running the executable. </w:t>
-      </w:r>
-      <w:r>
-        <w:t>The command line arguments are listed in Appendix</w:t>
-      </w:r>
-      <w:r>
-        <w:t xml:space="preserve"> A</w:t>
-      </w:r>
-      <w:r>
-        <w:t xml:space="preserve">: </w:t>
-      </w:r>
-      <w:r>
-        <w:t xml:space="preserve">Configuring </w:t>
-      </w:r>
-      <w:proofErr w:type="spellStart"/>
-      <w:r>
-        <w:t>FlightGear</w:t>
-      </w:r>
-      <w:proofErr w:type="spellEnd"/>
-      <w:r>
-        <w:t xml:space="preserve"> </w:t>
-      </w:r>
-      <w:r>
-        <w:t xml:space="preserve">as a Visual System. </w:t>
-      </w:r>
-      <w:r>
-        <w:t xml:space="preserve"> </w:t>
-      </w:r>
-    </w:p>
-    <w:p>
-      <w:pPr>
-        <w:ind w:firstLine="720"/>
-      </w:pPr>
-      <w:r>
-        <w:lastRenderedPageBreak/>
-        <w:t xml:space="preserve">With </w:t>
-      </w:r>
-      <w:proofErr w:type="spellStart"/>
-      <w:r>
-        <w:t>FlightGear</w:t>
-      </w:r>
-      <w:proofErr w:type="spellEnd"/>
-      <w:r>
-        <w:t xml:space="preserve"> configured, it </w:t>
+        <w:t xml:space="preserve">With FlightGear configured, it </w:t>
       </w:r>
       <w:r>
         <w:t>will process the received network packets</w:t>
@@ -11962,16 +11606,11 @@
       <w:r>
         <w:t xml:space="preserve">But </w:t>
       </w:r>
-      <w:proofErr w:type="spellStart"/>
       <w:r>
         <w:t>FlightG</w:t>
       </w:r>
       <w:r>
-        <w:t>ear</w:t>
-      </w:r>
-      <w:proofErr w:type="spellEnd"/>
-      <w:r>
-        <w:t xml:space="preserve"> requires that these packets are defined in a particular format</w:t>
+        <w:t>ear requires that these packets are defined in a particular format</w:t>
       </w:r>
       <w:r>
         <w:t xml:space="preserve"> so as to understand them</w:t>
@@ -11983,37 +11622,13 @@
         <w:t>, before being converted to bytes,</w:t>
       </w:r>
       <w:r>
-        <w:t xml:space="preserve"> must be a </w:t>
-      </w:r>
-      <w:proofErr w:type="spellStart"/>
-      <w:r>
-        <w:t>struct</w:t>
-      </w:r>
-      <w:proofErr w:type="spellEnd"/>
-      <w:r>
-        <w:t>, which</w:t>
-      </w:r>
-      <w:r>
-        <w:t xml:space="preserve"> is outlined in the </w:t>
-      </w:r>
-      <w:proofErr w:type="spellStart"/>
-      <w:r>
-        <w:t>FlightGear</w:t>
-      </w:r>
-      <w:proofErr w:type="spellEnd"/>
-      <w:r>
-        <w:t xml:space="preserve"> source code.</w:t>
-      </w:r>
-      <w:r>
-        <w:t xml:space="preserve"> The </w:t>
-      </w:r>
-      <w:proofErr w:type="spellStart"/>
-      <w:r>
-        <w:t>struct</w:t>
-      </w:r>
-      <w:proofErr w:type="spellEnd"/>
-      <w:r>
-        <w:t xml:space="preserve"> contains all of the data needed</w:t>
+        <w:t xml:space="preserve"> must be a struct, which</w:t>
+      </w:r>
+      <w:r>
+        <w:t xml:space="preserve"> is outlined in the FlightGear source code.</w:t>
+      </w:r>
+      <w:r>
+        <w:t xml:space="preserve"> The struct contains all of the data needed</w:t>
       </w:r>
       <w:r>
         <w:t xml:space="preserve"> to define an airplane and how it</w:t>
@@ -12028,34 +11643,13 @@
         <w:t xml:space="preserve"> </w:t>
       </w:r>
       <w:r>
-        <w:t xml:space="preserve">This </w:t>
-      </w:r>
-      <w:proofErr w:type="spellStart"/>
-      <w:r>
-        <w:t>struct</w:t>
-      </w:r>
-      <w:proofErr w:type="spellEnd"/>
-      <w:r>
-        <w:t xml:space="preserve">, called </w:t>
-      </w:r>
-      <w:proofErr w:type="spellStart"/>
-      <w:r>
-        <w:t>FGNetFDM</w:t>
-      </w:r>
-      <w:proofErr w:type="spellEnd"/>
-      <w:r>
-        <w:t>,</w:t>
-      </w:r>
-      <w:r>
-        <w:t xml:space="preserve"> in Rust code is located in Appendix A: Configuring </w:t>
-      </w:r>
-      <w:proofErr w:type="spellStart"/>
-      <w:r>
-        <w:t>FlightGear</w:t>
-      </w:r>
-      <w:proofErr w:type="spellEnd"/>
-      <w:r>
-        <w:t xml:space="preserve"> as a </w:t>
+        <w:t>This struct</w:t>
+      </w:r>
+      <w:r>
+        <w:t>, called FGNetFDM,</w:t>
+      </w:r>
+      <w:r>
+        <w:t xml:space="preserve"> in Rust code is located in Appendix A: Configuring FlightGear as a </w:t>
       </w:r>
       <w:r>
         <w:t>v</w:t>
@@ -12072,12 +11666,12 @@
           <w:rFonts w:eastAsiaTheme="minorHAnsi"/>
         </w:rPr>
       </w:pPr>
-      <w:bookmarkStart w:id="121" w:name="_Toc52493311"/>
-      <w:r>
-        <w:rPr>
-          <w:rFonts w:eastAsiaTheme="minorHAnsi"/>
-        </w:rPr>
-        <w:t>2.6</w:t>
+      <w:bookmarkStart w:id="119" w:name="_Toc55692442"/>
+      <w:r>
+        <w:rPr>
+          <w:rFonts w:eastAsiaTheme="minorHAnsi"/>
+        </w:rPr>
+        <w:t>2.5</w:t>
       </w:r>
       <w:r>
         <w:rPr>
@@ -12097,396 +11691,348 @@
         </w:rPr>
         <w:t xml:space="preserve"> with Rust</w:t>
       </w:r>
+      <w:bookmarkEnd w:id="119"/>
+    </w:p>
+    <w:p>
+      <w:pPr>
+        <w:ind w:firstLine="720"/>
+        <w:rPr>
+          <w:rFonts w:eastAsiaTheme="minorHAnsi"/>
+          <w:szCs w:val="24"/>
+        </w:rPr>
+      </w:pPr>
+      <w:r>
+        <w:rPr>
+          <w:rFonts w:eastAsiaTheme="minorHAnsi"/>
+          <w:szCs w:val="24"/>
+        </w:rPr>
+        <w:t>Now, it is understood</w:t>
+      </w:r>
+      <w:r>
+        <w:rPr>
+          <w:rFonts w:eastAsiaTheme="minorHAnsi"/>
+          <w:szCs w:val="24"/>
+        </w:rPr>
+        <w:t xml:space="preserve"> that</w:t>
+      </w:r>
+      <w:r>
+        <w:rPr>
+          <w:rFonts w:eastAsiaTheme="minorHAnsi"/>
+          <w:szCs w:val="24"/>
+        </w:rPr>
+        <w:t xml:space="preserve"> n</w:t>
+      </w:r>
+      <w:r>
+        <w:rPr>
+          <w:rFonts w:eastAsiaTheme="minorHAnsi"/>
+          <w:szCs w:val="24"/>
+        </w:rPr>
+        <w:t>etworking is needed to</w:t>
+      </w:r>
+      <w:r>
+        <w:rPr>
+          <w:rFonts w:eastAsiaTheme="minorHAnsi"/>
+          <w:szCs w:val="24"/>
+        </w:rPr>
+        <w:t xml:space="preserve"> send packets of data</w:t>
+      </w:r>
+      <w:r>
+        <w:rPr>
+          <w:rFonts w:eastAsiaTheme="minorHAnsi"/>
+          <w:szCs w:val="24"/>
+        </w:rPr>
+        <w:t xml:space="preserve"> to F</w:t>
+      </w:r>
+      <w:r>
+        <w:rPr>
+          <w:rFonts w:eastAsiaTheme="minorHAnsi"/>
+          <w:szCs w:val="24"/>
+        </w:rPr>
+        <w:t>lightGear</w:t>
+      </w:r>
+      <w:r>
+        <w:rPr>
+          <w:rFonts w:eastAsiaTheme="minorHAnsi"/>
+          <w:szCs w:val="24"/>
+        </w:rPr>
+        <w:t xml:space="preserve"> so that it can </w:t>
+      </w:r>
+      <w:r>
+        <w:rPr>
+          <w:rFonts w:eastAsiaTheme="minorHAnsi"/>
+          <w:szCs w:val="24"/>
+        </w:rPr>
+        <w:t>display the desired simulation.</w:t>
+      </w:r>
+      <w:r>
+        <w:rPr>
+          <w:rFonts w:eastAsiaTheme="minorHAnsi"/>
+          <w:szCs w:val="24"/>
+        </w:rPr>
+        <w:t xml:space="preserve"> </w:t>
+      </w:r>
+      <w:r>
+        <w:rPr>
+          <w:rFonts w:eastAsiaTheme="minorHAnsi"/>
+          <w:szCs w:val="24"/>
+        </w:rPr>
+        <w:t>Networking can simply be defined as two programs communicating with each other, sending and receiving data.</w:t>
+      </w:r>
+      <w:r>
+        <w:rPr>
+          <w:rFonts w:eastAsiaTheme="minorHAnsi"/>
+          <w:szCs w:val="24"/>
+        </w:rPr>
+        <w:t xml:space="preserve"> </w:t>
+      </w:r>
+      <w:r>
+        <w:rPr>
+          <w:rFonts w:eastAsiaTheme="minorHAnsi"/>
+          <w:szCs w:val="24"/>
+        </w:rPr>
+        <w:t xml:space="preserve">To </w:t>
+      </w:r>
+      <